--- a/Paper Drafts/Sadikova et al - Aim 1 - draft 4-17-2023.docx
+++ b/Paper Drafts/Sadikova et al - Aim 1 - draft 4-17-2023.docx
@@ -278,9 +278,10 @@
     </w:p>
     <w:p>
       <w:pPr>
-        <w:spacing w:after="240" w:line="360" w:lineRule="auto"/>
-        <w:rPr>
-          <w:rFonts w:ascii="Calibri" w:hAnsi="Calibri" w:cs="Calibri"/>
+        <w:spacing w:line="360" w:lineRule="auto"/>
+        <w:rPr>
+          <w:rFonts w:ascii="Calibri" w:hAnsi="Calibri" w:cs="Calibri"/>
+          <w:u w:val="single"/>
         </w:rPr>
       </w:pPr>
     </w:p>
@@ -304,6 +305,7 @@
       <w:pPr>
         <w:spacing w:line="360" w:lineRule="auto"/>
         <w:rPr>
+          <w:rStyle w:val="Hyperlink"/>
           <w:rFonts w:ascii="Calibri" w:hAnsi="Calibri" w:cs="Calibri"/>
         </w:rPr>
       </w:pPr>
@@ -328,7 +330,6 @@
         <w:spacing w:line="360" w:lineRule="auto"/>
         <w:rPr>
           <w:rFonts w:ascii="Calibri" w:hAnsi="Calibri" w:cs="Calibri"/>
-          <w:u w:val="single"/>
         </w:rPr>
       </w:pPr>
     </w:p>
@@ -337,6 +338,72 @@
         <w:spacing w:line="360" w:lineRule="auto"/>
         <w:rPr>
           <w:rFonts w:ascii="Calibri" w:hAnsi="Calibri" w:cs="Calibri"/>
+        </w:rPr>
+      </w:pPr>
+      <w:r>
+        <w:rPr>
+          <w:rFonts w:ascii="Calibri" w:hAnsi="Calibri" w:cs="Calibri"/>
+          <w:u w:val="single"/>
+        </w:rPr>
+        <w:t>Acknowledgments</w:t>
+      </w:r>
+    </w:p>
+    <w:p>
+      <w:pPr>
+        <w:spacing w:line="360" w:lineRule="auto"/>
+        <w:rPr>
+          <w:rFonts w:ascii="Calibri" w:hAnsi="Calibri" w:cs="Calibri"/>
+        </w:rPr>
+      </w:pPr>
+      <w:r>
+        <w:rPr>
+          <w:rFonts w:ascii="Calibri" w:hAnsi="Calibri" w:cs="Calibri"/>
+        </w:rPr>
+        <w:t xml:space="preserve">A special thank you to Natalie </w:t>
+      </w:r>
+      <w:proofErr w:type="spellStart"/>
+      <w:r>
+        <w:rPr>
+          <w:rFonts w:ascii="Calibri" w:hAnsi="Calibri" w:cs="Calibri"/>
+        </w:rPr>
+        <w:t>Colich</w:t>
+      </w:r>
+      <w:proofErr w:type="spellEnd"/>
+      <w:r>
+        <w:rPr>
+          <w:rFonts w:ascii="Calibri" w:hAnsi="Calibri" w:cs="Calibri"/>
+        </w:rPr>
+        <w:t xml:space="preserve"> and Laura </w:t>
+      </w:r>
+      <w:proofErr w:type="spellStart"/>
+      <w:r>
+        <w:rPr>
+          <w:rFonts w:ascii="Calibri" w:hAnsi="Calibri" w:cs="Calibri"/>
+        </w:rPr>
+        <w:t>Machlin</w:t>
+      </w:r>
+      <w:proofErr w:type="spellEnd"/>
+      <w:r>
+        <w:rPr>
+          <w:rFonts w:ascii="Calibri" w:hAnsi="Calibri" w:cs="Calibri"/>
+        </w:rPr>
+        <w:t xml:space="preserve"> for sharing their expertise. </w:t>
+      </w:r>
+    </w:p>
+    <w:p>
+      <w:pPr>
+        <w:spacing w:line="360" w:lineRule="auto"/>
+        <w:rPr>
+          <w:rFonts w:ascii="Calibri" w:hAnsi="Calibri" w:cs="Calibri"/>
+          <w:u w:val="single"/>
+        </w:rPr>
+      </w:pPr>
+    </w:p>
+    <w:p>
+      <w:pPr>
+        <w:spacing w:line="360" w:lineRule="auto"/>
+        <w:rPr>
+          <w:rFonts w:ascii="Calibri" w:hAnsi="Calibri" w:cs="Calibri"/>
           <w:u w:val="single"/>
         </w:rPr>
       </w:pPr>
@@ -367,7 +434,7 @@
     <w:p>
       <w:pPr>
         <w:pStyle w:val="NormalWeb"/>
-        <w:spacing w:after="0" w:afterAutospacing="0" w:line="360" w:lineRule="auto"/>
+        <w:spacing w:before="0" w:beforeAutospacing="0" w:after="0" w:afterAutospacing="0" w:line="360" w:lineRule="auto"/>
         <w:rPr>
           <w:rFonts w:ascii="Calibri" w:hAnsi="Calibri" w:cs="Calibri"/>
           <w:sz w:val="22"/>
@@ -403,50 +470,78 @@
       <w:pPr>
         <w:spacing w:line="360" w:lineRule="auto"/>
         <w:rPr>
-          <w:rFonts w:asciiTheme="minorHAnsi" w:hAnsiTheme="minorHAnsi" w:cstheme="minorHAnsi"/>
-        </w:rPr>
-      </w:pPr>
-      <w:r>
-        <w:rPr>
-          <w:rFonts w:ascii="Calibri" w:hAnsi="Calibri" w:cs="Calibri"/>
-          <w:b/>
+          <w:rFonts w:ascii="Calibri" w:hAnsi="Calibri" w:cs="Calibri"/>
+          <w:bCs/>
           <w:u w:val="single"/>
         </w:rPr>
-        <w:t>Current word count=5660</w:t>
+      </w:pPr>
+      <w:r>
+        <w:rPr>
+          <w:rFonts w:ascii="Calibri" w:hAnsi="Calibri" w:cs="Calibri"/>
+          <w:bCs/>
+          <w:u w:val="single"/>
+        </w:rPr>
+        <w:t>Current word count</w:t>
+      </w:r>
+      <w:r>
+        <w:rPr>
+          <w:rFonts w:ascii="Calibri" w:hAnsi="Calibri" w:cs="Calibri"/>
+          <w:bCs/>
+        </w:rPr>
+        <w:t xml:space="preserve">: </w:t>
+      </w:r>
+      <w:r>
+        <w:rPr>
+          <w:rFonts w:ascii="Calibri" w:hAnsi="Calibri" w:cs="Calibri"/>
+          <w:bCs/>
+        </w:rPr>
+        <w:t>5</w:t>
+      </w:r>
+      <w:r>
+        <w:rPr>
+          <w:rFonts w:ascii="Calibri" w:hAnsi="Calibri" w:cs="Calibri"/>
+          <w:bCs/>
+        </w:rPr>
+        <w:t>788 with title page and abstrac</w:t>
+      </w:r>
+      <w:r>
+        <w:rPr>
+          <w:rFonts w:ascii="Calibri" w:hAnsi="Calibri" w:cs="Calibri"/>
+          <w:bCs/>
+        </w:rPr>
+        <w:t>t</w:t>
       </w:r>
     </w:p>
     <w:p>
       <w:pPr>
-        <w:pStyle w:val="NormalWeb"/>
-        <w:spacing w:after="0" w:afterAutospacing="0" w:line="360" w:lineRule="auto"/>
-      </w:pPr>
-    </w:p>
-    <w:p>
-      <w:pPr>
-        <w:rPr>
-          <w:rFonts w:ascii="Calibri" w:hAnsi="Calibri" w:cs="Calibri"/>
-          <w:sz w:val="22"/>
-          <w:szCs w:val="22"/>
+        <w:spacing w:line="360" w:lineRule="auto"/>
+        <w:rPr>
+          <w:rFonts w:asciiTheme="minorHAnsi" w:hAnsiTheme="minorHAnsi" w:cstheme="minorHAnsi"/>
+          <w:bCs/>
+        </w:rPr>
+      </w:pPr>
+      <w:r>
+        <w:rPr>
+          <w:rFonts w:ascii="Calibri" w:hAnsi="Calibri" w:cs="Calibri"/>
+          <w:bCs/>
           <w:u w:val="single"/>
         </w:rPr>
-      </w:pPr>
-    </w:p>
-    <w:p>
-      <w:pPr>
-        <w:rPr>
-          <w:rFonts w:ascii="Calibri" w:hAnsi="Calibri" w:cs="Calibri"/>
-          <w:sz w:val="22"/>
-          <w:szCs w:val="22"/>
-          <w:u w:val="single"/>
-        </w:rPr>
-      </w:pPr>
-    </w:p>
-    <w:p>
-      <w:pPr>
-        <w:rPr>
-          <w:rFonts w:asciiTheme="minorHAnsi" w:hAnsiTheme="minorHAnsi" w:cstheme="minorHAnsi"/>
-        </w:rPr>
-      </w:pPr>
+        <w:t>Potential journal targets</w:t>
+      </w:r>
+      <w:r>
+        <w:rPr>
+          <w:rFonts w:ascii="Calibri" w:hAnsi="Calibri" w:cs="Calibri"/>
+          <w:b/>
+        </w:rPr>
+        <w:t xml:space="preserve">: </w:t>
+      </w:r>
+      <w:r>
+        <w:rPr>
+          <w:rFonts w:ascii="Calibri" w:hAnsi="Calibri" w:cs="Calibri"/>
+          <w:bCs/>
+        </w:rPr>
+        <w:t>Child Abuse and Neglect; Journal of Child Psychology and Psychiatry</w:t>
+      </w:r>
       <w:r>
         <w:rPr>
           <w:rFonts w:asciiTheme="minorHAnsi" w:hAnsiTheme="minorHAnsi" w:cstheme="minorHAnsi"/>
@@ -454,6 +549,22 @@
           <w:bCs/>
           <w:u w:val="single"/>
         </w:rPr>
+        <w:br w:type="page"/>
+      </w:r>
+    </w:p>
+    <w:p>
+      <w:pPr>
+        <w:rPr>
+          <w:rFonts w:asciiTheme="minorHAnsi" w:hAnsiTheme="minorHAnsi" w:cstheme="minorHAnsi"/>
+        </w:rPr>
+      </w:pPr>
+      <w:r>
+        <w:rPr>
+          <w:rFonts w:asciiTheme="minorHAnsi" w:hAnsiTheme="minorHAnsi" w:cstheme="minorHAnsi"/>
+          <w:b/>
+          <w:bCs/>
+          <w:u w:val="single"/>
+        </w:rPr>
         <w:lastRenderedPageBreak/>
         <w:t>Abstract</w:t>
       </w:r>
@@ -473,19 +584,19 @@
         <w:rPr>
           <w:rFonts w:asciiTheme="minorHAnsi" w:hAnsiTheme="minorHAnsi" w:cstheme="minorHAnsi"/>
         </w:rPr>
-        <w:t>5</w:t>
+        <w:t>46</w:t>
       </w:r>
       <w:r>
         <w:rPr>
           <w:rFonts w:asciiTheme="minorHAnsi" w:hAnsiTheme="minorHAnsi" w:cstheme="minorHAnsi"/>
         </w:rPr>
-        <w:t>5/300</w:t>
+        <w:t xml:space="preserve"> </w:t>
       </w:r>
       <w:r>
         <w:rPr>
           <w:rFonts w:asciiTheme="minorHAnsi" w:hAnsiTheme="minorHAnsi" w:cstheme="minorHAnsi"/>
         </w:rPr>
-        <w:t xml:space="preserve"> words)</w:t>
+        <w:t>words)</w:t>
       </w:r>
     </w:p>
     <w:p>
@@ -741,6 +852,12 @@
         <w:rPr>
           <w:rFonts w:asciiTheme="minorHAnsi" w:hAnsiTheme="minorHAnsi" w:cstheme="minorHAnsi"/>
         </w:rPr>
+        <w:t xml:space="preserve">Reward sensitivity and pubertal timing emerged as jointly significant predictors of both internalizing and externalizing symptoms. </w:t>
+      </w:r>
+      <w:r>
+        <w:rPr>
+          <w:rFonts w:asciiTheme="minorHAnsi" w:hAnsiTheme="minorHAnsi" w:cstheme="minorHAnsi"/>
+        </w:rPr>
         <w:t>Blunted reward sensitivity was a significant mediator of the prospective relationship between threat and internalizing psychopathology, explaining 15.</w:t>
       </w:r>
       <w:r>
@@ -771,13 +888,25 @@
         <w:rPr>
           <w:rFonts w:asciiTheme="minorHAnsi" w:hAnsiTheme="minorHAnsi" w:cstheme="minorHAnsi"/>
         </w:rPr>
-        <w:t xml:space="preserve">age, sex, poverty chronicity, maternal depression, and </w:t>
+        <w:t xml:space="preserve">age, sex, poverty chronicity, </w:t>
       </w:r>
       <w:r>
         <w:rPr>
           <w:rFonts w:asciiTheme="minorHAnsi" w:hAnsiTheme="minorHAnsi" w:cstheme="minorHAnsi"/>
         </w:rPr>
-        <w:t xml:space="preserve">pubertal timing. While deprivation was a </w:t>
+        <w:t xml:space="preserve">and </w:t>
+      </w:r>
+      <w:r>
+        <w:rPr>
+          <w:rFonts w:asciiTheme="minorHAnsi" w:hAnsiTheme="minorHAnsi" w:cstheme="minorHAnsi"/>
+        </w:rPr>
+        <w:t>maternal depression</w:t>
+      </w:r>
+      <w:r>
+        <w:rPr>
+          <w:rFonts w:asciiTheme="minorHAnsi" w:hAnsiTheme="minorHAnsi" w:cstheme="minorHAnsi"/>
+        </w:rPr>
+        <w:t xml:space="preserve">. While deprivation was a </w:t>
       </w:r>
       <w:r>
         <w:rPr>
@@ -878,7 +1007,7 @@
         <w:rPr>
           <w:rFonts w:asciiTheme="minorHAnsi" w:hAnsiTheme="minorHAnsi" w:cstheme="minorHAnsi"/>
         </w:rPr>
-        <w:t xml:space="preserve">In a small, but well-characterized community sample, we determined that reward sensitivity is </w:t>
+        <w:t xml:space="preserve">In a small, but well-characterized community sample, we determined that reward sensitivity </w:t>
       </w:r>
       <w:r>
         <w:rPr>
@@ -916,7 +1045,6 @@
           <w:b/>
           <w:u w:val="single"/>
         </w:rPr>
-        <w:lastRenderedPageBreak/>
         <w:t xml:space="preserve">1. </w:t>
       </w:r>
       <w:r>
@@ -1282,7 +1410,7 @@
         <w:rPr>
           <w:rFonts w:ascii="Calibri" w:hAnsi="Calibri" w:cs="Calibri"/>
         </w:rPr>
-        <w:t xml:space="preserve"> is, however, not monolithic. The dimensional model of adversity proposes that </w:t>
+        <w:t xml:space="preserve"> is, however, not monolithic. The dimensional model proposes that </w:t>
       </w:r>
       <w:r>
         <w:rPr>
@@ -1728,7 +1856,13 @@
         <w:rPr>
           <w:rFonts w:ascii="Calibri" w:hAnsi="Calibri" w:cs="Calibri"/>
         </w:rPr>
-        <w:t xml:space="preserve">mechanisms linking early-life adversity to later psychopathology </w:t>
+        <w:t xml:space="preserve">candidate </w:t>
+      </w:r>
+      <w:r>
+        <w:rPr>
+          <w:rFonts w:ascii="Calibri" w:hAnsi="Calibri" w:cs="Calibri"/>
+        </w:rPr>
+        <w:t xml:space="preserve">mechanisms </w:t>
       </w:r>
       <w:r>
         <w:rPr>
@@ -2314,7 +2448,14 @@
         <w:rPr>
           <w:rFonts w:ascii="Calibri" w:hAnsi="Calibri" w:cs="Calibri"/>
         </w:rPr>
-        <w:t xml:space="preserve">attention bias to threatening stimuli have been shown to mediate the relationships between abusive </w:t>
+        <w:t xml:space="preserve">attention bias to threatening stimuli have been shown to mediate the </w:t>
+      </w:r>
+      <w:r>
+        <w:rPr>
+          <w:rFonts w:ascii="Calibri" w:hAnsi="Calibri" w:cs="Calibri"/>
+        </w:rPr>
+        <w:lastRenderedPageBreak/>
+        <w:t xml:space="preserve">relationships between abusive </w:t>
       </w:r>
       <w:r>
         <w:rPr>
@@ -2584,14 +2725,7 @@
         <w:rPr>
           <w:rFonts w:ascii="Calibri" w:hAnsi="Calibri" w:cs="Calibri"/>
         </w:rPr>
-        <w:t xml:space="preserve">Children </w:t>
-      </w:r>
-      <w:r>
-        <w:rPr>
-          <w:rFonts w:ascii="Calibri" w:hAnsi="Calibri" w:cs="Calibri"/>
-        </w:rPr>
-        <w:lastRenderedPageBreak/>
-        <w:t xml:space="preserve">exposed to trauma </w:t>
+        <w:t xml:space="preserve">Children exposed to trauma </w:t>
       </w:r>
       <w:r>
         <w:rPr>
@@ -2687,7 +2821,13 @@
         <w:rPr>
           <w:rFonts w:ascii="Calibri" w:hAnsi="Calibri" w:cs="Calibri"/>
         </w:rPr>
-        <w:t xml:space="preserve"> on externalizing psychopathology</w:t>
+        <w:t xml:space="preserve"> on externalizing </w:t>
+      </w:r>
+      <w:r>
+        <w:rPr>
+          <w:rFonts w:ascii="Calibri" w:hAnsi="Calibri" w:cs="Calibri"/>
+        </w:rPr>
+        <w:t>symptoms</w:t>
       </w:r>
       <w:r>
         <w:rPr>
@@ -2827,7 +2967,19 @@
         <w:rPr>
           <w:rFonts w:ascii="Calibri" w:hAnsi="Calibri" w:cs="Calibri"/>
         </w:rPr>
-        <w:t xml:space="preserve"> shown to mediate the relationship between child maltreatment and general </w:t>
+        <w:t xml:space="preserve"> shown to mediate the </w:t>
+      </w:r>
+      <w:r>
+        <w:rPr>
+          <w:rFonts w:ascii="Calibri" w:hAnsi="Calibri" w:cs="Calibri"/>
+        </w:rPr>
+        <w:t>association</w:t>
+      </w:r>
+      <w:r>
+        <w:rPr>
+          <w:rFonts w:ascii="Calibri" w:hAnsi="Calibri" w:cs="Calibri"/>
+        </w:rPr>
+        <w:t xml:space="preserve"> between child maltreatment and general </w:t>
       </w:r>
       <w:r>
         <w:rPr>
@@ -3483,7 +3635,31 @@
         <w:rPr>
           <w:rFonts w:ascii="Calibri" w:hAnsi="Calibri" w:cs="Calibri"/>
         </w:rPr>
-        <w:t xml:space="preserve"> were found with respect to internalizing and externalizing psychopathology via memory problems and inhibitory control </w:t>
+        <w:t xml:space="preserve"> were found with respect to internalizing and externalizing </w:t>
+      </w:r>
+      <w:r>
+        <w:rPr>
+          <w:rFonts w:ascii="Calibri" w:hAnsi="Calibri" w:cs="Calibri"/>
+        </w:rPr>
+        <w:t>symptoms</w:t>
+      </w:r>
+      <w:r>
+        <w:rPr>
+          <w:rFonts w:ascii="Calibri" w:hAnsi="Calibri" w:cs="Calibri"/>
+        </w:rPr>
+        <w:t xml:space="preserve"> via </w:t>
+      </w:r>
+      <w:r>
+        <w:rPr>
+          <w:rFonts w:ascii="Calibri" w:hAnsi="Calibri" w:cs="Calibri"/>
+        </w:rPr>
+        <w:t xml:space="preserve">working </w:t>
+      </w:r>
+      <w:r>
+        <w:rPr>
+          <w:rFonts w:ascii="Calibri" w:hAnsi="Calibri" w:cs="Calibri"/>
+        </w:rPr>
+        <w:t xml:space="preserve">memory problems and inhibitory control </w:t>
       </w:r>
       <w:r>
         <w:rPr>
@@ -4040,7 +4216,14 @@
         <w:rPr>
           <w:rFonts w:ascii="Calibri" w:hAnsi="Calibri" w:cs="Calibri"/>
         </w:rPr>
-        <w:t xml:space="preserve">. Exposure to threat, but not deprivation, </w:t>
+        <w:t xml:space="preserve">. Exposure to </w:t>
+      </w:r>
+      <w:r>
+        <w:rPr>
+          <w:rFonts w:ascii="Calibri" w:hAnsi="Calibri" w:cs="Calibri"/>
+        </w:rPr>
+        <w:lastRenderedPageBreak/>
+        <w:t xml:space="preserve">threat, but not deprivation, </w:t>
       </w:r>
       <w:r>
         <w:rPr>
@@ -4460,15 +4643,7 @@
           <w:rFonts w:ascii="Calibri" w:hAnsi="Calibri" w:cs="Calibri"/>
           <w:noProof/>
         </w:rPr>
-        <w:t xml:space="preserve">(Brooks </w:t>
-      </w:r>
-      <w:r>
-        <w:rPr>
-          <w:rFonts w:ascii="Calibri" w:hAnsi="Calibri" w:cs="Calibri"/>
-          <w:noProof/>
-        </w:rPr>
-        <w:lastRenderedPageBreak/>
-        <w:t>et al., 2014; Hanson et al., 2015; McLaughlin et al., 2016; David G. Weissman et al., 2020)</w:t>
+        <w:t>(Brooks et al., 2014; Hanson et al., 2015; McLaughlin et al., 2016; David G. Weissman et al., 2020)</w:t>
       </w:r>
       <w:r>
         <w:rPr>
@@ -4795,7 +4970,19 @@
         <w:rPr>
           <w:rFonts w:ascii="Calibri" w:hAnsi="Calibri" w:cs="Calibri"/>
         </w:rPr>
-        <w:t xml:space="preserve"> early life adversity and striatal reward circuits are less clear but suggest that deprivation and threat may</w:t>
+        <w:t xml:space="preserve"> early life adversity and striatal reward circuits are less clear but suggest that </w:t>
+      </w:r>
+      <w:r>
+        <w:rPr>
+          <w:rFonts w:ascii="Calibri" w:hAnsi="Calibri" w:cs="Calibri"/>
+        </w:rPr>
+        <w:t xml:space="preserve">both </w:t>
+      </w:r>
+      <w:r>
+        <w:rPr>
+          <w:rFonts w:ascii="Calibri" w:hAnsi="Calibri" w:cs="Calibri"/>
+        </w:rPr>
+        <w:t>deprivation and threat may</w:t>
       </w:r>
       <w:r>
         <w:rPr>
@@ -5847,6 +6034,7 @@
         <w:rPr>
           <w:rFonts w:ascii="Calibri" w:hAnsi="Calibri" w:cs="Calibri"/>
         </w:rPr>
+        <w:lastRenderedPageBreak/>
         <w:t>We included</w:t>
       </w:r>
       <w:r>
@@ -5937,14 +6125,7 @@
         <w:rPr>
           <w:rFonts w:ascii="Calibri" w:hAnsi="Calibri" w:cs="Calibri"/>
         </w:rPr>
-        <w:t xml:space="preserve">Participating children and their mothers provided </w:t>
-      </w:r>
-      <w:r>
-        <w:rPr>
-          <w:rFonts w:ascii="Calibri" w:hAnsi="Calibri" w:cs="Calibri"/>
-        </w:rPr>
-        <w:lastRenderedPageBreak/>
-        <w:t>retrospective information on threat and deprivation experiences and the children</w:t>
+        <w:t>Participating children and their mothers provided retrospective information on threat and deprivation experiences and the children</w:t>
       </w:r>
       <w:r>
         <w:rPr>
@@ -6472,7 +6653,14 @@
         <w:rPr>
           <w:rFonts w:ascii="Calibri" w:hAnsi="Calibri" w:cs="Calibri"/>
         </w:rPr>
-        <w:t xml:space="preserve"> if </w:t>
+        <w:t xml:space="preserve"> </w:t>
+      </w:r>
+      <w:r>
+        <w:rPr>
+          <w:rFonts w:ascii="Calibri" w:hAnsi="Calibri" w:cs="Calibri"/>
+        </w:rPr>
+        <w:lastRenderedPageBreak/>
+        <w:t xml:space="preserve">if </w:t>
       </w:r>
       <w:r>
         <w:rPr>
@@ -6770,14 +6958,7 @@
         <w:rPr>
           <w:rFonts w:ascii="Calibri" w:hAnsi="Calibri" w:cs="Calibri"/>
         </w:rPr>
-        <w:t xml:space="preserve">. Physical abuse, sexual abuse, and domestic violence could be additionally endorsed by the child </w:t>
-      </w:r>
-      <w:r>
-        <w:rPr>
-          <w:rFonts w:ascii="Calibri" w:hAnsi="Calibri" w:cs="Calibri"/>
-        </w:rPr>
-        <w:lastRenderedPageBreak/>
-        <w:t xml:space="preserve">on the </w:t>
+        <w:t xml:space="preserve">. Physical abuse, sexual abuse, and domestic violence could be additionally endorsed by the child on the </w:t>
       </w:r>
       <w:r>
         <w:rPr>
@@ -7687,6 +7868,7 @@
         <w:rPr>
           <w:rFonts w:ascii="Calibri" w:hAnsi="Calibri" w:cs="Calibri"/>
         </w:rPr>
+        <w:lastRenderedPageBreak/>
         <w:t>Candidate mediators of threat</w:t>
       </w:r>
       <w:r>
@@ -7742,15 +7924,7 @@
           <w:rFonts w:ascii="Calibri" w:hAnsi="Calibri" w:cs="Calibri"/>
           <w:noProof/>
         </w:rPr>
-        <w:t xml:space="preserve">(McLaughlin, </w:t>
-      </w:r>
-      <w:r>
-        <w:rPr>
-          <w:rFonts w:ascii="Calibri" w:hAnsi="Calibri" w:cs="Calibri"/>
-          <w:noProof/>
-        </w:rPr>
-        <w:lastRenderedPageBreak/>
-        <w:t>2020)</w:t>
+        <w:t>(McLaughlin, 2020)</w:t>
       </w:r>
       <w:r>
         <w:rPr>
@@ -8158,7 +8332,25 @@
         <w:rPr>
           <w:rFonts w:ascii="Calibri" w:hAnsi="Calibri" w:cs="Calibri"/>
         </w:rPr>
-        <w:t>for a summary of the 15 variables considered</w:t>
+        <w:t>for a</w:t>
+      </w:r>
+      <w:r>
+        <w:rPr>
+          <w:rFonts w:ascii="Calibri" w:hAnsi="Calibri" w:cs="Calibri"/>
+        </w:rPr>
+        <w:t xml:space="preserve">n overview </w:t>
+      </w:r>
+      <w:r>
+        <w:rPr>
+          <w:rFonts w:ascii="Calibri" w:hAnsi="Calibri" w:cs="Calibri"/>
+        </w:rPr>
+        <w:t>of the 15 variables considered</w:t>
+      </w:r>
+      <w:r>
+        <w:rPr>
+          <w:rFonts w:ascii="Calibri" w:hAnsi="Calibri" w:cs="Calibri"/>
+        </w:rPr>
+        <w:t>,</w:t>
       </w:r>
       <w:r>
         <w:rPr>
@@ -8253,98 +8445,151 @@
           <w:rFonts w:ascii="Calibri" w:hAnsi="Calibri" w:cs="Calibri"/>
         </w:rPr>
         <w:fldChar w:fldCharType="begin">
-          <w:fldData xml:space="preserve">PEVuZE5vdGU+PENpdGU+PEF1dGhvcj5BbWluPC9BdXRob3I+PFllYXI+MjAwNDwvWWVhcj48UmVj
-TnVtPjExNzwvUmVjTnVtPjxEaXNwbGF5VGV4dD4oQW1pbiBldCBhbC4sIDIwMDQ7IFN0ZWluYmVy
-ZyBldCBhbC4sIDIwMTMpPC9EaXNwbGF5VGV4dD48cmVjb3JkPjxyZWMtbnVtYmVyPjExNzwvcmVj
-LW51bWJlcj48Zm9yZWlnbi1rZXlzPjxrZXkgYXBwPSJFTiIgZGItaWQ9IjVwdjJmMmZ6aGZ4djJ3
-ZWFhMGZ2dnphMHZ0MGRyZWQ5cHd0OSIgdGltZXN0YW1wPSIxNjc0MTQ5NTg5IiBndWlkPSJjMTZl
-NjBhNy01ZDQ0LTRkNTgtYjQ0Zi0wZjY4ZDIyNDEzNzkiPjExNzwva2V5PjwvZm9yZWlnbi1rZXlz
-PjxyZWYtdHlwZSBuYW1lPSJKb3VybmFsIEFydGljbGUiPjE3PC9yZWYtdHlwZT48Y29udHJpYnV0
-b3JzPjxhdXRob3JzPjxhdXRob3I+QW1pbiwgWmVuYWI8L2F1dGhvcj48YXV0aG9yPlRvZGQgQ29u
-c3RhYmxlLCBSLjwvYXV0aG9yPjxhdXRob3I+Q2FubGksIFR1cmhhbjwvYXV0aG9yPjwvYXV0aG9y
-cz48L2NvbnRyaWJ1dG9ycz48dGl0bGVzPjx0aXRsZT5BdHRlbnRpb25hbCBiaWFzIGZvciB2YWxl
-bmNlZCBzdGltdWxpIGFzIGEgZnVuY3Rpb24gb2YgcGVyc29uYWxpdHkgaW4gdGhlIGRvdC1wcm9i
-ZSB0YXNrPC90aXRsZT48c2Vjb25kYXJ5LXRpdGxlPkpvdXJuYWwgb2YgcmVzZWFyY2ggaW4gcGVy
-c29uYWxpdHk8L3NlY29uZGFyeS10aXRsZT48L3RpdGxlcz48cGVyaW9kaWNhbD48ZnVsbC10aXRs
-ZT5Kb3VybmFsIG9mIHJlc2VhcmNoIGluIHBlcnNvbmFsaXR5PC9mdWxsLXRpdGxlPjwvcGVyaW9k
-aWNhbD48cGFnZXM+MTUtMjM8L3BhZ2VzPjx2b2x1bWU+Mzg8L3ZvbHVtZT48bnVtYmVyPjE8L251
-bWJlcj48ZGF0ZXM+PHllYXI+MjAwNDwveWVhcj48L2RhdGVzPjxwdWJsaXNoZXI+RWxzZXZpZXIg
-SW5jPC9wdWJsaXNoZXI+PGlzYm4+MDA5Mi02NTY2PC9pc2JuPjx1cmxzPjwvdXJscz48ZWxlY3Ry
-b25pYy1yZXNvdXJjZS1udW0+MTAuMTAxNi9qLmpycC4yMDAzLjA5LjAxMTwvZWxlY3Ryb25pYy1y
-ZXNvdXJjZS1udW0+PC9yZWNvcmQ+PC9DaXRlPjxDaXRlPjxBdXRob3I+U3RlaW5iZXJnPC9BdXRo
-b3I+PFllYXI+MjAxMzwvWWVhcj48UmVjTnVtPjQ0PC9SZWNOdW0+PHJlY29yZD48cmVjLW51bWJl
-cj40NDwvcmVjLW51bWJlcj48Zm9yZWlnbi1rZXlzPjxrZXkgYXBwPSJFTiIgZGItaWQ9IndyOTBz
-ZGVycXRmeHcxZXhwZWFwOXRlYXdyMjJmMHp0MGE1MiIgdGltZXN0YW1wPSIxNjgxMTU2MjgwIj40
-NDwva2V5PjwvZm9yZWlnbi1rZXlzPjxyZWYtdHlwZSBuYW1lPSJKb3VybmFsIEFydGljbGUiPjE3
-PC9yZWYtdHlwZT48Y29udHJpYnV0b3JzPjxhdXRob3JzPjxhdXRob3I+U3RlaW5iZXJnLCBBbGFu
-IE0uPC9hdXRob3I+PGF1dGhvcj5CcnltZXIsIE1lbGlzc2EgSi48L2F1dGhvcj48YXV0aG9yPktp
-bSwgU29ldW48L2F1dGhvcj48YXV0aG9yPkJyaWdncywgRXJuZXN0aW5lIEMuPC9hdXRob3I+PGF1
-dGhvcj5JcHBlbiwgQ2hhbmRyYSBHaG9zaDwvYXV0aG9yPjxhdXRob3I+T3N0cm93c2tpLCBTYXJh
-aCBBLjwvYXV0aG9yPjxhdXRob3I+R3VsbHksIEtldmluIEouPC9hdXRob3I+PGF1dGhvcj5QeW5v
-b3MsIFJvYmVydCBTLjwvYXV0aG9yPjwvYXV0aG9ycz48L2NvbnRyaWJ1dG9ycz48dGl0bGVzPjx0
-aXRsZT5Qc3ljaG9tZXRyaWMgUHJvcGVydGllcyBvZiB0aGUgVUNMQSBQVFNEIFJlYWN0aW9uIElu
-ZGV4OiBQYXJ0IEk8L3RpdGxlPjxzZWNvbmRhcnktdGl0bGU+Sm91cm5hbCBvZiB0cmF1bWF0aWMg
-c3RyZXNzPC9zZWNvbmRhcnktdGl0bGU+PC90aXRsZXM+PHBlcmlvZGljYWw+PGZ1bGwtdGl0bGU+
-Sm91cm5hbCBvZiB0cmF1bWF0aWMgc3RyZXNzPC9mdWxsLXRpdGxlPjwvcGVyaW9kaWNhbD48cGFn
-ZXM+MS05PC9wYWdlcz48dm9sdW1lPjI2PC92b2x1bWU+PG51bWJlcj4xPC9udW1iZXI+PGtleXdv
-cmRzPjxrZXl3b3JkPkFkb2xlc2NlbnQ8L2tleXdvcmQ+PGtleXdvcmQ+QWRvbGVzY2VudHM8L2tl
-eXdvcmQ+PGtleXdvcmQ+QWR1bHQgYW5kIGFkb2xlc2NlbnQgY2xpbmljYWwgc3R1ZGllczwva2V5
-d29yZD48a2V5d29yZD5BZ2U8L2tleXdvcmQ+PGtleXdvcmQ+QWdlIEZhY3RvcnM8L2tleXdvcmQ+
-PGtleXdvcmQ+QW1lcmljYW5zPC9rZXl3b3JkPjxrZXl3b3JkPkFuYWx5c2lzPC9rZXl3b3JkPjxr
-ZXl3b3JkPkFuZ2VyPC9rZXl3b3JkPjxrZXl3b3JkPkFueGlldHkgRGlzb3JkZXJzIC0gZGlhZ25v
-c2lzPC9rZXl3b3JkPjxrZXl3b3JkPkFueGlldHkgRGlzb3JkZXJzIC0gZXBpZGVtaW9sb2d5PC9r
-ZXl3b3JkPjxrZXl3b3JkPkFueGlldHkgRGlzb3JkZXJzIC0gcHN5Y2hvbG9neTwva2V5d29yZD48
-a2V5d29yZD5BbnhpZXR5IGRpc29yZGVycy4gTmV1cm9zZXM8L2tleXdvcmQ+PGtleXdvcmQ+QXJv
-dXNhbDwva2V5d29yZD48a2V5d29yZD5Bdm9pZGFuY2U8L2tleXdvcmQ+PGtleXdvcmQ+QmlvbG9n
-aWNhbCBhbmQgbWVkaWNhbCBzY2llbmNlczwva2V5d29yZD48a2V5d29yZD5DaGlsZDwva2V5d29y
-ZD48a2V5d29yZD5DaGlsZCBBYnVzZTwva2V5d29yZD48a2V5d29yZD5DaGlsZCBCZWhhdmlvciBE
-aXNvcmRlcnMgLSBkaWFnbm9zaXM8L2tleXdvcmQ+PGtleXdvcmQ+Q2hpbGQgQmVoYXZpb3IgRGlz
-b3JkZXJzIC0gZXBpZGVtaW9sb2d5PC9rZXl3b3JkPjxrZXl3b3JkPkNoaWxkIEJlaGF2aW9yIERp
-c29yZGVycyAtIHBzeWNob2xvZ3k8L2tleXdvcmQ+PGtleXdvcmQ+Q2hpbGQgcHN5Y2hvbG9neTwv
-a2V5d29yZD48a2V5d29yZD5Db21vcmJpZGl0eTwva2V5d29yZD48a2V5d29yZD5Db25kdWN0IERp
-c29yZGVyIC0gZGlhZ25vc2lzPC9rZXl3b3JkPjxrZXl3b3JkPkNvbmR1Y3QgRGlzb3JkZXIgLSBl
-cGlkZW1pb2xvZ3k8L2tleXdvcmQ+PGtleXdvcmQ+Q29uZHVjdCBEaXNvcmRlciAtIHBzeWNob2xv
-Z3k8L2tleXdvcmQ+PGtleXdvcmQ+Q3Jvc3MtU2VjdGlvbmFsIFN0dWRpZXM8L2tleXdvcmQ+PGtl
-eXdvcmQ+RGVwcmVzc2l2ZSBEaXNvcmRlciAtIGRpYWdub3Npczwva2V5d29yZD48a2V5d29yZD5E
-ZXByZXNzaXZlIERpc29yZGVyIC0gZXBpZGVtaW9sb2d5PC9rZXl3b3JkPjxrZXl3b3JkPkRlcHJl
-c3NpdmUgRGlzb3JkZXIgLSBwc3ljaG9sb2d5PC9rZXl3b3JkPjxrZXl3b3JkPkRpYWdub3N0aWMg
-YW5kIFN0YXRpc3RpY2FsIE1hbnVhbCBvZiBNZW50YWwgRGlzb3JkZXJzPC9rZXl3b3JkPjxrZXl3
-b3JkPkRpc3NvY2lhdGl2ZSBEaXNvcmRlcnMgLSBkaWFnbm9zaXM8L2tleXdvcmQ+PGtleXdvcmQ+
-RGlzc29jaWF0aXZlIERpc29yZGVycyAtIGVwaWRlbWlvbG9neTwva2V5d29yZD48a2V5d29yZD5E
-aXNzb2NpYXRpdmUgRGlzb3JkZXJzIC0gcHN5Y2hvbG9neTwva2V5d29yZD48a2V5d29yZD5GZW1h
-bGU8L2tleXdvcmQ+PGtleXdvcmQ+RmVtYWxlczwva2V5d29yZD48a2V5d29yZD5IdW1hbnM8L2tl
-eXdvcmQ+PGtleXdvcmQ+SW50cnVzaXZlIFRob3VnaHRzPC9rZXl3b3JkPjxrZXl3b3JkPkxpZmUg
-Q2hhbmdlIEV2ZW50czwva2V5d29yZD48a2V5d29yZD5MaWZlIFNjaWVuY2VzICZhbXA7IEJpb21l
-ZGljaW5lPC9rZXl3b3JkPjxrZXl3b3JkPk1hbGU8L2tleXdvcmQ+PGtleXdvcmQ+TWFsZXM8L2tl
-eXdvcmQ+PGtleXdvcmQ+TWVkaWNhbCBzY2llbmNlczwva2V5d29yZD48a2V5d29yZD5NdWx0aXBs
-ZSBUcmF1bWF0aWMgRXZlbnRzPC9rZXl3b3JkPjxrZXl3b3JkPlBlcnNvbmFsaXR5IEFzc2Vzc21l
-bnQgLSBzdGF0aXN0aWNzICZhbXA7IG51bWVyaWNhbCBkYXRhPC9rZXl3b3JkPjxrZXl3b3JkPlBv
-c3QgdHJhdW1hdGljIHN0cmVzcyBkaXNvcmRlcjwva2V5d29yZD48a2V5d29yZD5QcmVhZG9sZXNj
-ZW50czwva2V5d29yZD48a2V5d29yZD5Qc3ljaGlhdHJpYyBzZXJ2aWNlczwva2V5d29yZD48a2V5
-d29yZD5Qc3ljaGlhdHJ5PC9rZXl3b3JkPjxrZXl3b3JkPlBzeWNob2xvZ3k8L2tleXdvcmQ+PGtl
-eXdvcmQ+UHN5Y2hvbG9neSwgQ2xpbmljYWw8L2tleXdvcmQ+PGtleXdvcmQ+UHN5Y2hvbG9neS4g
-UHN5Y2hvYW5hbHlzaXMuIFBzeWNoaWF0cnk8L2tleXdvcmQ+PGtleXdvcmQ+UHN5Y2hvbWV0cmlj
-cyAtIHN0YXRpc3RpY3MgJmFtcDsgbnVtZXJpY2FsIGRhdGE8L2tleXdvcmQ+PGtleXdvcmQ+UHN5
-Y2hvcGF0aG9sb2d5PC9rZXl3b3JkPjxrZXl3b3JkPlBzeWNob3BhdGhvbG9neS4gUHN5Y2hpYXRy
-eTwva2V5d29yZD48a2V5d29yZD5QVFNEIChEU00tSVYpPC9rZXl3b3JkPjxrZXl3b3JkPlBUU0Qg
-QXNzZXNzbWVudCBJbnN0cnVtZW50czwva2V5d29yZD48a2V5d29yZD5TY2hvb2wgQWdlIENoaWxk
-cmVuPC9rZXl3b3JkPjxrZXl3b3JkPlNjaWVuY2UgJmFtcDsgVGVjaG5vbG9neTwva2V5d29yZD48
-a2V5d29yZD5TZXggRmFjdG9yczwva2V5d29yZD48a2V5d29yZD5Tb2NpYWwgQmVoYXZpb3IgRGlz
-b3JkZXJzIC0gZGlhZ25vc2lzPC9rZXl3b3JkPjxrZXl3b3JkPlNvY2lhbCBCZWhhdmlvciBEaXNv
-cmRlcnMgLSBlcGlkZW1pb2xvZ3k8L2tleXdvcmQ+PGtleXdvcmQ+U29jaWFsIEJlaGF2aW9yIERp
-c29yZGVycyAtIHBzeWNob2xvZ3k8L2tleXdvcmQ+PGtleXdvcmQ+U29jaWFsIFNjaWVuY2VzPC9r
-ZXl3b3JkPjxrZXl3b3JkPlN0YXRpc3RpY3MgYXMgVG9waWM8L2tleXdvcmQ+PGtleXdvcmQ+U3Ry
-ZXNzIERpc29yZGVycywgUG9zdC1UcmF1bWF0aWMgLSBkaWFnbm9zaXM8L2tleXdvcmQ+PGtleXdv
-cmQ+U3RyZXNzIERpc29yZGVycywgUG9zdC1UcmF1bWF0aWMgLSBlcGlkZW1pb2xvZ3k8L2tleXdv
-cmQ+PGtleXdvcmQ+U3RyZXNzIERpc29yZGVycywgUG9zdC1UcmF1bWF0aWMgLSBwc3ljaG9sb2d5
-PC9rZXl3b3JkPjxrZXl3b3JkPlN0cmVzc29yczwva2V5d29yZD48a2V5d29yZD5TdXJ2ZXlzIGFu
-ZCBRdWVzdGlvbm5haXJlczwva2V5d29yZD48a2V5d29yZD5TdXJ2aXZvcnM8L2tleXdvcmQ+PGtl
-eXdvcmQ+VW5pdGVkIFN0YXRlczwva2V5d29yZD48L2tleXdvcmRzPjxkYXRlcz48eWVhcj4yMDEz
-PC95ZWFyPjwvZGF0ZXM+PHB1Yi1sb2NhdGlvbj5IT0JPS0VOPC9wdWItbG9jYXRpb24+PHB1Ymxp
-c2hlcj5CbGFja3dlbGwgUHVibGlzaGluZyBMdGQ8L3B1Ymxpc2hlcj48aXNibj4wODk0LTk4Njcm
-I3hEOzE1NzMtNjU5ODwvaXNibj48dXJscz48L3VybHM+PGVsZWN0cm9uaWMtcmVzb3VyY2UtbnVt
-PjEwLjEwMDIvanRzLjIxNzgwPC9lbGVjdHJvbmljLXJlc291cmNlLW51bT48L3JlY29yZD48L0Np
-dGU+PC9FbmROb3RlPn==
+          <w:fldData xml:space="preserve">PEVuZE5vdGU+PENpdGU+PEF1dGhvcj5CcmlnZ3MtR293YW48L0F1dGhvcj48WWVhcj4yMDE1PC9Z
+ZWFyPjxSZWNOdW0+MTgxPC9SZWNOdW0+PERpc3BsYXlUZXh0PihCcmlnZ3MtR293YW4gZXQgYWwu
+LCAyMDE1OyBQw6lyZXotRWRnYXIgZXQgYWwuLCAyMDEwOyBXYXRlcnMgZXQgYWwuLCAyMDEwOyBX
+ZWlzc21hbiBldCBhbC4sIDIwMTkpPC9EaXNwbGF5VGV4dD48cmVjb3JkPjxyZWMtbnVtYmVyPjE4
+MTwvcmVjLW51bWJlcj48Zm9yZWlnbi1rZXlzPjxrZXkgYXBwPSJFTiIgZGItaWQ9IjVwdjJmMmZ6
+aGZ4djJ3ZWFhMGZ2dnphMHZ0MGRyZWQ5cHd0OSIgdGltZXN0YW1wPSIxNjgzMTY4MjI2Ij4xODE8
+L2tleT48L2ZvcmVpZ24ta2V5cz48cmVmLXR5cGUgbmFtZT0iSm91cm5hbCBBcnRpY2xlIj4xNzwv
+cmVmLXR5cGU+PGNvbnRyaWJ1dG9ycz48YXV0aG9ycz48YXV0aG9yPkJyaWdncy1Hb3dhbiwgTS4g
+Si48L2F1dGhvcj48YXV0aG9yPlBvbGxhaywgUy4gRC48L2F1dGhvcj48YXV0aG9yPkdyYXNzbywg
+RC48L2F1dGhvcj48YXV0aG9yPlZvc3MsIEouPC9hdXRob3I+PGF1dGhvcj5NaWFuLCBOLiBELjwv
+YXV0aG9yPjxhdXRob3I+Wm9iZWwsIEUuPC9hdXRob3I+PGF1dGhvcj5NY0NhcnRoeSwgSy4gSi48
+L2F1dGhvcj48YXV0aG9yPldha3NjaGxhZywgTC4gUy48L2F1dGhvcj48YXV0aG9yPlBpbmUsIEQu
+IFMuPC9hdXRob3I+PC9hdXRob3JzPjwvY29udHJpYnV0b3JzPjxhdXRoLWFkZHJlc3M+RGVwYXJ0
+bWVudCBvZiBQc3ljaGlhdHJ5LCBVbml2ZXJzaXR5IG9mIENvbm5lY3RpY3V0IFNjaG9vbCBvZiBN
+ZWRpY2luZSwgRmFybWluZ3RvbiwgQ1QsIFVTQS4mI3hEO0RlcGFydG1lbnQgb2YgUHN5Y2hvbG9n
+eSBhbmQgV2Fpc21hbiBDZW50ZXIsIFVuaXZlcnNpdHkgb2YgV2lzY29uc2luLU1hZGlzb24sIE1h
+ZGlzb24sIFdJLCBVU0EuJiN4RDtEZXBhcnRtZW50IG9mIE1lZGljYWwgU29jaWFsIFNjaWVuY2Vz
+LCBGZWluYmVyZyBTY2hvb2wgb2YgTWVkaWNpbmUsIE5vcnRod2VzdGVybiBVbml2ZXJzaXR5LCBD
+aGljYWdvLCBJTCwgVVNBLiYjeEQ7RGVwYXJ0bWVudCBvZiBQc3ljaG9sb2d5LCBDZW50ZXIgZm9y
+IEFueGlldHkgYW5kIFJlbGF0ZWQgRGlzb3JkZXJzLCBCb3N0b24gVW5pdmVyc2l0eSwgQm9zdG9u
+LCBNQSwgVVNBLiYjeEQ7RGVwYXJ0bWVudCBvZiBNZWRpY2FsIFNvY2lhbCBTY2llbmNlcywgRmVp
+bmJlcmcgU2Nob29sIG9mIE1lZGljaW5lLCBOb3J0aHdlc3Rlcm4gVW5pdmVyc2l0eSwgQ2hpY2Fn
+bywgSUwsIFVTQTsgSW5zdGl0dXRlIGZvciBQb2xpY3kgUmVzZWFyY2gsIE5vcnRod2VzdGVybiBV
+bml2ZXJzaXR5LCBDaGljYWdvLCBJTCwgVVNBLiYjeEQ7RGl2aXNpb24gb2YgSW50cmFtdXJhbCBS
+ZXNlYXJjaCBQcm9ncmFtcywgTmF0aW9uYWwgSW5zdGl0dXRlIG9mIE1lbnRhbCBIZWFsdGgsIEJl
+dGhlc2RhLCBNRCwgVVNBLjwvYXV0aC1hZGRyZXNzPjx0aXRsZXM+PHRpdGxlPkF0dGVudGlvbiBi
+aWFzIGFuZCBhbnhpZXR5IGluIHlvdW5nIGNoaWxkcmVuIGV4cG9zZWQgdG8gZmFtaWx5IHZpb2xl
+bmNlPC90aXRsZT48c2Vjb25kYXJ5LXRpdGxlPkogQ2hpbGQgUHN5Y2hvbCBQc3ljaGlhdHJ5PC9z
+ZWNvbmRhcnktdGl0bGU+PC90aXRsZXM+PHBlcmlvZGljYWw+PGZ1bGwtdGl0bGU+SiBDaGlsZCBQ
+c3ljaG9sIFBzeWNoaWF0cnk8L2Z1bGwtdGl0bGU+PC9wZXJpb2RpY2FsPjxwYWdlcz4xMTk0LTEy
+MDE8L3BhZ2VzPjx2b2x1bWU+NTY8L3ZvbHVtZT48bnVtYmVyPjExPC9udW1iZXI+PGtleXdvcmRz
+PjxrZXl3b3JkPkFueGlldHkvKnBzeWNob2xvZ3k8L2tleXdvcmQ+PGtleXdvcmQ+QXR0ZW50aW9u
+LypwaHlzaW9sb2d5PC9rZXl3b3JkPjxrZXl3b3JkPkNoaWxkPC9rZXl3b3JkPjxrZXl3b3JkPkNo
+aWxkLCBQcmVzY2hvb2w8L2tleXdvcmQ+PGtleXdvcmQ+RG9tZXN0aWMgVmlvbGVuY2UvKnBzeWNo
+b2xvZ3k8L2tleXdvcmQ+PGtleXdvcmQ+RmVhci8qcHN5Y2hvbG9neTwva2V5d29yZD48a2V5d29y
+ZD5GZW1hbGU8L2tleXdvcmQ+PGtleXdvcmQ+SHVtYW5zPC9rZXl3b3JkPjxrZXl3b3JkPk1hbGU8
+L2tleXdvcmQ+PGtleXdvcmQ+UHN5Y2hvbW90b3IgUGVyZm9ybWFuY2UvKnBoeXNpb2xvZ3k8L2tl
+eXdvcmQ+PC9rZXl3b3Jkcz48ZGF0ZXM+PHllYXI+MjAxNTwveWVhcj48cHViLWRhdGVzPjxkYXRl
+Pk5vdjwvZGF0ZT48L3B1Yi1kYXRlcz48L2RhdGVzPjxpc2JuPjAwMjEtOTYzMCAoUHJpbnQpJiN4
+RDswMDIxLTk2MzA8L2lzYm4+PGFjY2Vzc2lvbi1udW0+MjY3MTYxNDI8L2FjY2Vzc2lvbi1udW0+
+PHVybHM+PC91cmxzPjxjdXN0b20xPlRoZSBhdXRob3JzIGhhdmUgZGVjbGFyZWQgdGhhdCB0aGV5
+IGhhdmUgbm8gY29tcGV0aW5nIG9yIHBvdGVudGlhbCBjb25mbGljdHMgb2YgaW50ZXJlc3QuPC9j
+dXN0b20xPjxjdXN0b20yPlBNQzQ2OTcyNzc8L2N1c3RvbTI+PGN1c3RvbTY+TklITVM2NTkyNDg8
+L2N1c3RvbTY+PGVsZWN0cm9uaWMtcmVzb3VyY2UtbnVtPjEwLjExMTEvamNwcC4xMjM5NzwvZWxl
+Y3Ryb25pYy1yZXNvdXJjZS1udW0+PHJlbW90ZS1kYXRhYmFzZS1wcm92aWRlcj5OTE08L3JlbW90
+ZS1kYXRhYmFzZS1wcm92aWRlcj48bGFuZ3VhZ2U+ZW5nPC9sYW5ndWFnZT48L3JlY29yZD48L0Np
+dGU+PENpdGU+PEF1dGhvcj5Qw6lyZXotRWRnYXI8L0F1dGhvcj48WWVhcj4yMDEwPC9ZZWFyPjxS
+ZWNOdW0+MTgyPC9SZWNOdW0+PHJlY29yZD48cmVjLW51bWJlcj4xODI8L3JlYy1udW1iZXI+PGZv
+cmVpZ24ta2V5cz48a2V5IGFwcD0iRU4iIGRiLWlkPSI1cHYyZjJmemhmeHYyd2VhYTBmdnZ6YTB2
+dDBkcmVkOXB3dDkiIHRpbWVzdGFtcD0iMTY4MzE2ODI5MyI+MTgyPC9rZXk+PC9mb3JlaWduLWtl
+eXM+PHJlZi10eXBlIG5hbWU9IkpvdXJuYWwgQXJ0aWNsZSI+MTc8L3JlZi10eXBlPjxjb250cmli
+dXRvcnM+PGF1dGhvcnM+PGF1dGhvcj5Qw6lyZXotRWRnYXIsIEsuPC9hdXRob3I+PGF1dGhvcj5C
+YXItSGFpbSwgWS48L2F1dGhvcj48YXV0aG9yPk1jRGVybW90dCwgSi4gTS48L2F1dGhvcj48YXV0
+aG9yPkNocm9uaXMtVHVzY2FubywgQS48L2F1dGhvcj48YXV0aG9yPlBpbmUsIEQuIFMuPC9hdXRo
+b3I+PGF1dGhvcj5Gb3gsIE4uIEEuPC9hdXRob3I+PC9hdXRob3JzPjwvY29udHJpYnV0b3JzPjxh
+dXRoLWFkZHJlc3M+RGVwYXJ0bWVudCBvZiBQc3ljaG9sb2d5LCBHZW9yZ2UgTWFzb24gVW5pdmVy
+c2l0eSwgNDQwMCBVbml2ZXJzaXR5IERyaXZlLCBGYWlyZmF4LCBWQSAyMjAzMCwgVVNBLiBrcGVy
+ZXplZEBnbXUuZWR1PC9hdXRoLWFkZHJlc3M+PHRpdGxlcz48dGl0bGU+QXR0ZW50aW9uIGJpYXNl
+cyB0byB0aHJlYXQgYW5kIGJlaGF2aW9yYWwgaW5oaWJpdGlvbiBpbiBlYXJseSBjaGlsZGhvb2Qg
+c2hhcGUgYWRvbGVzY2VudCBzb2NpYWwgd2l0aGRyYXdhbDwvdGl0bGU+PHNlY29uZGFyeS10aXRs
+ZT5FbW90aW9uPC9zZWNvbmRhcnktdGl0bGU+PC90aXRsZXM+PHBlcmlvZGljYWw+PGZ1bGwtdGl0
+bGU+RW1vdGlvbjwvZnVsbC10aXRsZT48L3BlcmlvZGljYWw+PHBhZ2VzPjM0OS01NzwvcGFnZXM+
+PHZvbHVtZT4xMDwvdm9sdW1lPjxudW1iZXI+MzwvbnVtYmVyPjxrZXl3b3Jkcz48a2V5d29yZD5B
+ZG9sZXNjZW50PC9rZXl3b3JkPjxrZXl3b3JkPkFkb2xlc2NlbnQgRGV2ZWxvcG1lbnQ8L2tleXdv
+cmQ+PGtleXdvcmQ+QW54aWV0eS9wc3ljaG9sb2d5PC9rZXl3b3JkPjxrZXl3b3JkPkF0dGVudGlv
+bjwva2V5d29yZD48a2V5d29yZD5DaGlsZDwva2V5d29yZD48a2V5d29yZD5DaGlsZCBEZXZlbG9w
+bWVudDwva2V5d29yZD48a2V5d29yZD5FbW90aW9uczwva2V5d29yZD48a2V5d29yZD5GYWNpYWwg
+RXhwcmVzc2lvbjwva2V5d29yZD48a2V5d29yZD5GZWFyL3BzeWNob2xvZ3k8L2tleXdvcmQ+PGtl
+eXdvcmQ+RmVtYWxlPC9rZXl3b3JkPjxrZXl3b3JkPkh1bWFuczwva2V5d29yZD48a2V5d29yZD4q
+SW5oaWJpdGlvbiwgUHN5Y2hvbG9naWNhbDwva2V5d29yZD48a2V5d29yZD5Mb25naXR1ZGluYWwg
+U3R1ZGllczwva2V5d29yZD48a2V5d29yZD5NYWxlPC9rZXl3b3JkPjxrZXl3b3JkPlBzeWNoaWF0
+cmljIFN0YXR1cyBSYXRpbmcgU2NhbGVzPC9rZXl3b3JkPjxrZXl3b3JkPlNvY2lhbCBBbGllbmF0
+aW9uLypwc3ljaG9sb2d5PC9rZXl3b3JkPjxrZXl3b3JkPlRlbXBlcmFtZW50PC9rZXl3b3JkPjwv
+a2V5d29yZHM+PGRhdGVzPjx5ZWFyPjIwMTA8L3llYXI+PHB1Yi1kYXRlcz48ZGF0ZT5KdW48L2Rh
+dGU+PC9wdWItZGF0ZXM+PC9kYXRlcz48aXNibj4xNTI4LTM1NDIgKFByaW50KSYjeEQ7MTUyOC0z
+NTQyPC9pc2JuPjxhY2Nlc3Npb24tbnVtPjIwNTE1MjI0PC9hY2Nlc3Npb24tbnVtPjx1cmxzPjwv
+dXJscz48Y3VzdG9tMj5QTUMzNjE0MDc5PC9jdXN0b20yPjxjdXN0b202Pk5JSE1TMTk4OTA0PC9j
+dXN0b202PjxlbGVjdHJvbmljLXJlc291cmNlLW51bT4xMC4xMDM3L2EwMDE4NDg2PC9lbGVjdHJv
+bmljLXJlc291cmNlLW51bT48cmVtb3RlLWRhdGFiYXNlLXByb3ZpZGVyPk5MTTwvcmVtb3RlLWRh
+dGFiYXNlLXByb3ZpZGVyPjxsYW5ndWFnZT5lbmc8L2xhbmd1YWdlPjwvcmVjb3JkPjwvQ2l0ZT48
+Q2l0ZT48QXV0aG9yPldhdGVyczwvQXV0aG9yPjxZZWFyPjIwMTA8L1llYXI+PFJlY051bT4xODM8
+L1JlY051bT48cmVjb3JkPjxyZWMtbnVtYmVyPjE4MzwvcmVjLW51bWJlcj48Zm9yZWlnbi1rZXlz
+PjxrZXkgYXBwPSJFTiIgZGItaWQ9IjVwdjJmMmZ6aGZ4djJ3ZWFhMGZ2dnphMHZ0MGRyZWQ5cHd0
+OSIgdGltZXN0YW1wPSIxNjgzMTY4MzkxIj4xODM8L2tleT48L2ZvcmVpZ24ta2V5cz48cmVmLXR5
+cGUgbmFtZT0iSm91cm5hbCBBcnRpY2xlIj4xNzwvcmVmLXR5cGU+PGNvbnRyaWJ1dG9ycz48YXV0
+aG9ycz48YXV0aG9yPldhdGVycywgQWxsaXNvbiBNLjwvYXV0aG9yPjxhdXRob3I+SGVucnksIEp1
+bGllPC9hdXRob3I+PGF1dGhvcj5Nb2dnLCBLYXJpbjwvYXV0aG9yPjxhdXRob3I+QnJhZGxleSwg
+QnJlbmRhbiBQLjwvYXV0aG9yPjxhdXRob3I+UGluZSwgRGFuaWVsIFMuPC9hdXRob3I+PC9hdXRo
+b3JzPjwvY29udHJpYnV0b3JzPjxhdXRoLWFkZHJlc3M+V2F0ZXJzLCBBbGxpc29uIE0uOiBTY2hv
+b2wgb2YgUHN5Y2hvbG9neSwgR3JpZmZpdGggVW5pdmVyc2l0eSwgUUxELCBBdXN0cmFsaWEsIDQy
+MjIsIGEud2F0ZXJzQGdyaWZmaXRoLmVkdS5hdTwvYXV0aC1hZGRyZXNzPjx0aXRsZXM+PHRpdGxl
+PkF0dGVudGlvbmFsIGJpYXMgdG93YXJkcyBhbmdyeSBmYWNlcyBpbiBjaGlsZGhvb2QgYW54aWV0
+eSBkaXNvcmRlcnM8L3RpdGxlPjxzZWNvbmRhcnktdGl0bGU+Sm91cm5hbCBvZiBCZWhhdmlvciBU
+aGVyYXB5IGFuZCBFeHBlcmltZW50YWwgUHN5Y2hpYXRyeTwvc2Vjb25kYXJ5LXRpdGxlPjwvdGl0
+bGVzPjxwZXJpb2RpY2FsPjxmdWxsLXRpdGxlPkpvdXJuYWwgb2YgQmVoYXZpb3IgVGhlcmFweSBh
+bmQgRXhwZXJpbWVudGFsIFBzeWNoaWF0cnk8L2Z1bGwtdGl0bGU+PC9wZXJpb2RpY2FsPjxwYWdl
+cz4xNTgtMTY0PC9wYWdlcz48dm9sdW1lPjQxPC92b2x1bWU+PGtleXdvcmRzPjxrZXl3b3JkPipB
+bmdlcjwva2V5d29yZD48a2V5d29yZD4qQW54aWV0eSBEaXNvcmRlcnM8L2tleXdvcmQ+PGtleXdv
+cmQ+KkZhY2UgUGVyY2VwdGlvbjwva2V5d29yZD48a2V5d29yZD4qRmFjaWFsIEV4cHJlc3Npb25z
+PC9rZXl3b3JkPjxrZXl3b3JkPipBdHRlbnRpb25hbCBCaWFzPC9rZXl3b3JkPjxrZXl3b3JkPkNo
+aWxkIFBzeWNob3BhdGhvbG9neTwva2V5d29yZD48L2tleXdvcmRzPjxkYXRlcz48eWVhcj4yMDEw
+PC95ZWFyPjwvZGF0ZXM+PHB1Yi1sb2NhdGlvbj5OZXRoZXJsYW5kczwvcHViLWxvY2F0aW9uPjxw
+dWJsaXNoZXI+RWxzZXZpZXIgU2NpZW5jZTwvcHVibGlzaGVyPjxpc2JuPjE4NzMtNzk0MyhFbGVj
+dHJvbmljKSwwMDA1LTc5MTYoUHJpbnQpPC9pc2JuPjx1cmxzPjwvdXJscz48ZWxlY3Ryb25pYy1y
+ZXNvdXJjZS1udW0+MTAuMTAxNi9qLmpidGVwLjIwMDkuMTIuMDAxPC9lbGVjdHJvbmljLXJlc291
+cmNlLW51bT48L3JlY29yZD48L0NpdGU+PENpdGU+PEF1dGhvcj5XZWlzc21hbjwvQXV0aG9yPjxZ
+ZWFyPjIwMTk8L1llYXI+PFJlY051bT4yOTwvUmVjTnVtPjxyZWNvcmQ+PHJlYy1udW1iZXI+Mjk8
+L3JlYy1udW1iZXI+PGZvcmVpZ24ta2V5cz48a2V5IGFwcD0iRU4iIGRiLWlkPSI1cHYyZjJmemhm
+eHYyd2VhYTBmdnZ6YTB2dDBkcmVkOXB3dDkiIHRpbWVzdGFtcD0iMTY2OTY1NzU5NiIgZ3VpZD0i
+MzM2MzRjMGItODAxOC00YjVkLWE4ZjQtMDUzN2MxN2ViNDk5Ij4yOTwva2V5PjwvZm9yZWlnbi1r
+ZXlzPjxyZWYtdHlwZSBuYW1lPSJKb3VybmFsIEFydGljbGUiPjE3PC9yZWYtdHlwZT48Y29udHJp
+YnV0b3JzPjxhdXRob3JzPjxhdXRob3I+V2Vpc3NtYW4sIEQuIEcuPC9hdXRob3I+PGF1dGhvcj5C
+aXRyYW4sIEQuPC9hdXRob3I+PGF1dGhvcj5NaWxsZXIsIEEuIEIuPC9hdXRob3I+PGF1dGhvcj5T
+Y2hhZWZlciwgSi4gRC48L2F1dGhvcj48YXV0aG9yPlNoZXJpZGFuLCBNLiBBLjwvYXV0aG9yPjxh
+dXRob3I+TWNMYXVnaGxpbiwgSy4gQS48L2F1dGhvcj48L2F1dGhvcnM+PC9jb250cmlidXRvcnM+
+PGF1dGgtYWRkcmVzcz5EZXBhcnRtZW50IG9mIFBzeWNob2xvZ3ksSGFydmFyZCBVbml2ZXJzaXR5
+LENhbWJyaWRnZSxNQSxVU0EuJiN4RDtEZXBhcnRtZW50IG9mIFBzeWNob2xvZ3ksVW5pdmVyc2l0
+eSBvZiBXYXNoaW5ndG9uLFNlYXR0bGUsV0EsVVNBLiYjeEQ7RGVwYXJ0bWVudCBvZiBQc3ljaG9s
+b2d5IGFuZCBOZXVyb3NjaWVuY2UsVW5pdmVyc2l0eSBvZiBOb3J0aCBDYXJvbGluYSxDaGFwZWwg
+SGlsbCxOQyxVU0EuJiN4RDtEZXBhcnRtZW50IG9mIFBzeWNob2xvZ3kgYW5kIE5ldXJvc2NpZW5j
+ZSxEdWtlIFVuaXZlcnNpdHksRHVyaGFtLE5DLFVTQS48L2F1dGgtYWRkcmVzcz48dGl0bGVzPjx0
+aXRsZT5EaWZmaWN1bHRpZXMgd2l0aCBlbW90aW9uIHJlZ3VsYXRpb24gYXMgYSB0cmFuc2RpYWdu
+b3N0aWMgbWVjaGFuaXNtIGxpbmtpbmcgY2hpbGQgbWFsdHJlYXRtZW50IHdpdGggdGhlIGVtZXJn
+ZW5jZSBvZiBwc3ljaG9wYXRob2xvZ3k8L3RpdGxlPjxzZWNvbmRhcnktdGl0bGU+RGV2IFBzeWNo
+b3BhdGhvbDwvc2Vjb25kYXJ5LXRpdGxlPjwvdGl0bGVzPjxwZXJpb2RpY2FsPjxmdWxsLXRpdGxl
+PkRldiBQc3ljaG9wYXRob2w8L2Z1bGwtdGl0bGU+PC9wZXJpb2RpY2FsPjxwYWdlcz44OTktOTE1
+PC9wYWdlcz48dm9sdW1lPjMxPC92b2x1bWU+PG51bWJlcj4zPC9udW1iZXI+PGVkaXRpb24+MjAx
+OS8wNC8wOTwvZWRpdGlvbj48a2V5d29yZHM+PGtleXdvcmQ+QWRvbGVzY2VudDwva2V5d29yZD48
+a2V5d29yZD5DaGlsZDwva2V5d29yZD48a2V5d29yZD5DaGlsZCBBYnVzZS8qcHN5Y2hvbG9neTwv
+a2V5d29yZD48a2V5d29yZD5EZWZlbnNlIE1lY2hhbmlzbXM8L2tleXdvcmQ+PGtleXdvcmQ+RW1v
+dGlvbnMvKnBoeXNpb2xvZ3k8L2tleXdvcmQ+PGtleXdvcmQ+RXhwb3N1cmUgdG8gVmlvbGVuY2Uv
+KnBzeWNob2xvZ3k8L2tleXdvcmQ+PGtleXdvcmQ+RmVtYWxlPC9rZXl3b3JkPjxrZXl3b3JkPkh1
+bWFuczwva2V5d29yZD48a2V5d29yZD5NYWxlPC9rZXl3b3JkPjxrZXl3b3JkPk1lbnRhbCBEaXNv
+cmRlcnMvKnBzeWNob2xvZ3k8L2tleXdvcmQ+PGtleXdvcmQ+UnVtaW5hdGlvbiwgQ29nbml0aXZl
+L3BoeXNpb2xvZ3k8L2tleXdvcmQ+PGtleXdvcmQ+KmFkdmVyc2l0eTwva2V5d29yZD48a2V5d29y
+ZD4qYXR0ZW50aW9uIGJpYXM8L2tleXdvcmQ+PGtleXdvcmQ+KnAgZmFjdG9yPC9rZXl3b3JkPjxr
+ZXl3b3JkPipydW1pbmF0aW9uPC9rZXl3b3JkPjxrZXl3b3JkPip0aHJlYXQ8L2tleXdvcmQ+PC9r
+ZXl3b3Jkcz48ZGF0ZXM+PHllYXI+MjAxOTwveWVhcj48cHViLWRhdGVzPjxkYXRlPkF1ZzwvZGF0
+ZT48L3B1Yi1kYXRlcz48L2RhdGVzPjxpc2JuPjE0NjktMjE5OCAoRWxlY3Ryb25pYykmI3hEOzA5
+NTQtNTc5NCAoTGlua2luZyk8L2lzYm4+PGFjY2Vzc2lvbi1udW0+MzA5NTc3Mzg8L2FjY2Vzc2lv
+bi1udW0+PHVybHM+PHJlbGF0ZWQtdXJscz48dXJsPmh0dHBzOi8vd3d3Lm5jYmkubmxtLm5paC5n
+b3YvcHVibWVkLzMwOTU3NzM4PC91cmw+PC9yZWxhdGVkLXVybHM+PC91cmxzPjxjdXN0b20yPlBN
+QzY2MjAxNDA8L2N1c3RvbTI+PGVsZWN0cm9uaWMtcmVzb3VyY2UtbnVtPjEwLjEwMTcvUzA5NTQ1
+Nzk0MTkwMDAzNDg8L2VsZWN0cm9uaWMtcmVzb3VyY2UtbnVtPjwvcmVjb3JkPjwvQ2l0ZT48L0Vu
+ZE5vdGU+
 </w:fldData>
         </w:fldChar>
       </w:r>
@@ -8359,98 +8604,151 @@
           <w:rFonts w:ascii="Calibri" w:hAnsi="Calibri" w:cs="Calibri"/>
         </w:rPr>
         <w:fldChar w:fldCharType="begin">
-          <w:fldData xml:space="preserve">PEVuZE5vdGU+PENpdGU+PEF1dGhvcj5BbWluPC9BdXRob3I+PFllYXI+MjAwNDwvWWVhcj48UmVj
-TnVtPjExNzwvUmVjTnVtPjxEaXNwbGF5VGV4dD4oQW1pbiBldCBhbC4sIDIwMDQ7IFN0ZWluYmVy
-ZyBldCBhbC4sIDIwMTMpPC9EaXNwbGF5VGV4dD48cmVjb3JkPjxyZWMtbnVtYmVyPjExNzwvcmVj
-LW51bWJlcj48Zm9yZWlnbi1rZXlzPjxrZXkgYXBwPSJFTiIgZGItaWQ9IjVwdjJmMmZ6aGZ4djJ3
-ZWFhMGZ2dnphMHZ0MGRyZWQ5cHd0OSIgdGltZXN0YW1wPSIxNjc0MTQ5NTg5IiBndWlkPSJjMTZl
-NjBhNy01ZDQ0LTRkNTgtYjQ0Zi0wZjY4ZDIyNDEzNzkiPjExNzwva2V5PjwvZm9yZWlnbi1rZXlz
-PjxyZWYtdHlwZSBuYW1lPSJKb3VybmFsIEFydGljbGUiPjE3PC9yZWYtdHlwZT48Y29udHJpYnV0
-b3JzPjxhdXRob3JzPjxhdXRob3I+QW1pbiwgWmVuYWI8L2F1dGhvcj48YXV0aG9yPlRvZGQgQ29u
-c3RhYmxlLCBSLjwvYXV0aG9yPjxhdXRob3I+Q2FubGksIFR1cmhhbjwvYXV0aG9yPjwvYXV0aG9y
-cz48L2NvbnRyaWJ1dG9ycz48dGl0bGVzPjx0aXRsZT5BdHRlbnRpb25hbCBiaWFzIGZvciB2YWxl
-bmNlZCBzdGltdWxpIGFzIGEgZnVuY3Rpb24gb2YgcGVyc29uYWxpdHkgaW4gdGhlIGRvdC1wcm9i
-ZSB0YXNrPC90aXRsZT48c2Vjb25kYXJ5LXRpdGxlPkpvdXJuYWwgb2YgcmVzZWFyY2ggaW4gcGVy
-c29uYWxpdHk8L3NlY29uZGFyeS10aXRsZT48L3RpdGxlcz48cGVyaW9kaWNhbD48ZnVsbC10aXRs
-ZT5Kb3VybmFsIG9mIHJlc2VhcmNoIGluIHBlcnNvbmFsaXR5PC9mdWxsLXRpdGxlPjwvcGVyaW9k
-aWNhbD48cGFnZXM+MTUtMjM8L3BhZ2VzPjx2b2x1bWU+Mzg8L3ZvbHVtZT48bnVtYmVyPjE8L251
-bWJlcj48ZGF0ZXM+PHllYXI+MjAwNDwveWVhcj48L2RhdGVzPjxwdWJsaXNoZXI+RWxzZXZpZXIg
-SW5jPC9wdWJsaXNoZXI+PGlzYm4+MDA5Mi02NTY2PC9pc2JuPjx1cmxzPjwvdXJscz48ZWxlY3Ry
-b25pYy1yZXNvdXJjZS1udW0+MTAuMTAxNi9qLmpycC4yMDAzLjA5LjAxMTwvZWxlY3Ryb25pYy1y
-ZXNvdXJjZS1udW0+PC9yZWNvcmQ+PC9DaXRlPjxDaXRlPjxBdXRob3I+U3RlaW5iZXJnPC9BdXRo
-b3I+PFllYXI+MjAxMzwvWWVhcj48UmVjTnVtPjQ0PC9SZWNOdW0+PHJlY29yZD48cmVjLW51bWJl
-cj40NDwvcmVjLW51bWJlcj48Zm9yZWlnbi1rZXlzPjxrZXkgYXBwPSJFTiIgZGItaWQ9IndyOTBz
-ZGVycXRmeHcxZXhwZWFwOXRlYXdyMjJmMHp0MGE1MiIgdGltZXN0YW1wPSIxNjgxMTU2MjgwIj40
-NDwva2V5PjwvZm9yZWlnbi1rZXlzPjxyZWYtdHlwZSBuYW1lPSJKb3VybmFsIEFydGljbGUiPjE3
-PC9yZWYtdHlwZT48Y29udHJpYnV0b3JzPjxhdXRob3JzPjxhdXRob3I+U3RlaW5iZXJnLCBBbGFu
-IE0uPC9hdXRob3I+PGF1dGhvcj5CcnltZXIsIE1lbGlzc2EgSi48L2F1dGhvcj48YXV0aG9yPktp
-bSwgU29ldW48L2F1dGhvcj48YXV0aG9yPkJyaWdncywgRXJuZXN0aW5lIEMuPC9hdXRob3I+PGF1
-dGhvcj5JcHBlbiwgQ2hhbmRyYSBHaG9zaDwvYXV0aG9yPjxhdXRob3I+T3N0cm93c2tpLCBTYXJh
-aCBBLjwvYXV0aG9yPjxhdXRob3I+R3VsbHksIEtldmluIEouPC9hdXRob3I+PGF1dGhvcj5QeW5v
-b3MsIFJvYmVydCBTLjwvYXV0aG9yPjwvYXV0aG9ycz48L2NvbnRyaWJ1dG9ycz48dGl0bGVzPjx0
-aXRsZT5Qc3ljaG9tZXRyaWMgUHJvcGVydGllcyBvZiB0aGUgVUNMQSBQVFNEIFJlYWN0aW9uIElu
-ZGV4OiBQYXJ0IEk8L3RpdGxlPjxzZWNvbmRhcnktdGl0bGU+Sm91cm5hbCBvZiB0cmF1bWF0aWMg
-c3RyZXNzPC9zZWNvbmRhcnktdGl0bGU+PC90aXRsZXM+PHBlcmlvZGljYWw+PGZ1bGwtdGl0bGU+
-Sm91cm5hbCBvZiB0cmF1bWF0aWMgc3RyZXNzPC9mdWxsLXRpdGxlPjwvcGVyaW9kaWNhbD48cGFn
-ZXM+MS05PC9wYWdlcz48dm9sdW1lPjI2PC92b2x1bWU+PG51bWJlcj4xPC9udW1iZXI+PGtleXdv
-cmRzPjxrZXl3b3JkPkFkb2xlc2NlbnQ8L2tleXdvcmQ+PGtleXdvcmQ+QWRvbGVzY2VudHM8L2tl
-eXdvcmQ+PGtleXdvcmQ+QWR1bHQgYW5kIGFkb2xlc2NlbnQgY2xpbmljYWwgc3R1ZGllczwva2V5
-d29yZD48a2V5d29yZD5BZ2U8L2tleXdvcmQ+PGtleXdvcmQ+QWdlIEZhY3RvcnM8L2tleXdvcmQ+
-PGtleXdvcmQ+QW1lcmljYW5zPC9rZXl3b3JkPjxrZXl3b3JkPkFuYWx5c2lzPC9rZXl3b3JkPjxr
-ZXl3b3JkPkFuZ2VyPC9rZXl3b3JkPjxrZXl3b3JkPkFueGlldHkgRGlzb3JkZXJzIC0gZGlhZ25v
-c2lzPC9rZXl3b3JkPjxrZXl3b3JkPkFueGlldHkgRGlzb3JkZXJzIC0gZXBpZGVtaW9sb2d5PC9r
-ZXl3b3JkPjxrZXl3b3JkPkFueGlldHkgRGlzb3JkZXJzIC0gcHN5Y2hvbG9neTwva2V5d29yZD48
-a2V5d29yZD5BbnhpZXR5IGRpc29yZGVycy4gTmV1cm9zZXM8L2tleXdvcmQ+PGtleXdvcmQ+QXJv
-dXNhbDwva2V5d29yZD48a2V5d29yZD5Bdm9pZGFuY2U8L2tleXdvcmQ+PGtleXdvcmQ+QmlvbG9n
-aWNhbCBhbmQgbWVkaWNhbCBzY2llbmNlczwva2V5d29yZD48a2V5d29yZD5DaGlsZDwva2V5d29y
-ZD48a2V5d29yZD5DaGlsZCBBYnVzZTwva2V5d29yZD48a2V5d29yZD5DaGlsZCBCZWhhdmlvciBE
-aXNvcmRlcnMgLSBkaWFnbm9zaXM8L2tleXdvcmQ+PGtleXdvcmQ+Q2hpbGQgQmVoYXZpb3IgRGlz
-b3JkZXJzIC0gZXBpZGVtaW9sb2d5PC9rZXl3b3JkPjxrZXl3b3JkPkNoaWxkIEJlaGF2aW9yIERp
-c29yZGVycyAtIHBzeWNob2xvZ3k8L2tleXdvcmQ+PGtleXdvcmQ+Q2hpbGQgcHN5Y2hvbG9neTwv
-a2V5d29yZD48a2V5d29yZD5Db21vcmJpZGl0eTwva2V5d29yZD48a2V5d29yZD5Db25kdWN0IERp
-c29yZGVyIC0gZGlhZ25vc2lzPC9rZXl3b3JkPjxrZXl3b3JkPkNvbmR1Y3QgRGlzb3JkZXIgLSBl
-cGlkZW1pb2xvZ3k8L2tleXdvcmQ+PGtleXdvcmQ+Q29uZHVjdCBEaXNvcmRlciAtIHBzeWNob2xv
-Z3k8L2tleXdvcmQ+PGtleXdvcmQ+Q3Jvc3MtU2VjdGlvbmFsIFN0dWRpZXM8L2tleXdvcmQ+PGtl
-eXdvcmQ+RGVwcmVzc2l2ZSBEaXNvcmRlciAtIGRpYWdub3Npczwva2V5d29yZD48a2V5d29yZD5E
-ZXByZXNzaXZlIERpc29yZGVyIC0gZXBpZGVtaW9sb2d5PC9rZXl3b3JkPjxrZXl3b3JkPkRlcHJl
-c3NpdmUgRGlzb3JkZXIgLSBwc3ljaG9sb2d5PC9rZXl3b3JkPjxrZXl3b3JkPkRpYWdub3N0aWMg
-YW5kIFN0YXRpc3RpY2FsIE1hbnVhbCBvZiBNZW50YWwgRGlzb3JkZXJzPC9rZXl3b3JkPjxrZXl3
-b3JkPkRpc3NvY2lhdGl2ZSBEaXNvcmRlcnMgLSBkaWFnbm9zaXM8L2tleXdvcmQ+PGtleXdvcmQ+
-RGlzc29jaWF0aXZlIERpc29yZGVycyAtIGVwaWRlbWlvbG9neTwva2V5d29yZD48a2V5d29yZD5E
-aXNzb2NpYXRpdmUgRGlzb3JkZXJzIC0gcHN5Y2hvbG9neTwva2V5d29yZD48a2V5d29yZD5GZW1h
-bGU8L2tleXdvcmQ+PGtleXdvcmQ+RmVtYWxlczwva2V5d29yZD48a2V5d29yZD5IdW1hbnM8L2tl
-eXdvcmQ+PGtleXdvcmQ+SW50cnVzaXZlIFRob3VnaHRzPC9rZXl3b3JkPjxrZXl3b3JkPkxpZmUg
-Q2hhbmdlIEV2ZW50czwva2V5d29yZD48a2V5d29yZD5MaWZlIFNjaWVuY2VzICZhbXA7IEJpb21l
-ZGljaW5lPC9rZXl3b3JkPjxrZXl3b3JkPk1hbGU8L2tleXdvcmQ+PGtleXdvcmQ+TWFsZXM8L2tl
-eXdvcmQ+PGtleXdvcmQ+TWVkaWNhbCBzY2llbmNlczwva2V5d29yZD48a2V5d29yZD5NdWx0aXBs
-ZSBUcmF1bWF0aWMgRXZlbnRzPC9rZXl3b3JkPjxrZXl3b3JkPlBlcnNvbmFsaXR5IEFzc2Vzc21l
-bnQgLSBzdGF0aXN0aWNzICZhbXA7IG51bWVyaWNhbCBkYXRhPC9rZXl3b3JkPjxrZXl3b3JkPlBv
-c3QgdHJhdW1hdGljIHN0cmVzcyBkaXNvcmRlcjwva2V5d29yZD48a2V5d29yZD5QcmVhZG9sZXNj
-ZW50czwva2V5d29yZD48a2V5d29yZD5Qc3ljaGlhdHJpYyBzZXJ2aWNlczwva2V5d29yZD48a2V5
-d29yZD5Qc3ljaGlhdHJ5PC9rZXl3b3JkPjxrZXl3b3JkPlBzeWNob2xvZ3k8L2tleXdvcmQ+PGtl
-eXdvcmQ+UHN5Y2hvbG9neSwgQ2xpbmljYWw8L2tleXdvcmQ+PGtleXdvcmQ+UHN5Y2hvbG9neS4g
-UHN5Y2hvYW5hbHlzaXMuIFBzeWNoaWF0cnk8L2tleXdvcmQ+PGtleXdvcmQ+UHN5Y2hvbWV0cmlj
-cyAtIHN0YXRpc3RpY3MgJmFtcDsgbnVtZXJpY2FsIGRhdGE8L2tleXdvcmQ+PGtleXdvcmQ+UHN5
-Y2hvcGF0aG9sb2d5PC9rZXl3b3JkPjxrZXl3b3JkPlBzeWNob3BhdGhvbG9neS4gUHN5Y2hpYXRy
-eTwva2V5d29yZD48a2V5d29yZD5QVFNEIChEU00tSVYpPC9rZXl3b3JkPjxrZXl3b3JkPlBUU0Qg
-QXNzZXNzbWVudCBJbnN0cnVtZW50czwva2V5d29yZD48a2V5d29yZD5TY2hvb2wgQWdlIENoaWxk
-cmVuPC9rZXl3b3JkPjxrZXl3b3JkPlNjaWVuY2UgJmFtcDsgVGVjaG5vbG9neTwva2V5d29yZD48
-a2V5d29yZD5TZXggRmFjdG9yczwva2V5d29yZD48a2V5d29yZD5Tb2NpYWwgQmVoYXZpb3IgRGlz
-b3JkZXJzIC0gZGlhZ25vc2lzPC9rZXl3b3JkPjxrZXl3b3JkPlNvY2lhbCBCZWhhdmlvciBEaXNv
-cmRlcnMgLSBlcGlkZW1pb2xvZ3k8L2tleXdvcmQ+PGtleXdvcmQ+U29jaWFsIEJlaGF2aW9yIERp
-c29yZGVycyAtIHBzeWNob2xvZ3k8L2tleXdvcmQ+PGtleXdvcmQ+U29jaWFsIFNjaWVuY2VzPC9r
-ZXl3b3JkPjxrZXl3b3JkPlN0YXRpc3RpY3MgYXMgVG9waWM8L2tleXdvcmQ+PGtleXdvcmQ+U3Ry
-ZXNzIERpc29yZGVycywgUG9zdC1UcmF1bWF0aWMgLSBkaWFnbm9zaXM8L2tleXdvcmQ+PGtleXdv
-cmQ+U3RyZXNzIERpc29yZGVycywgUG9zdC1UcmF1bWF0aWMgLSBlcGlkZW1pb2xvZ3k8L2tleXdv
-cmQ+PGtleXdvcmQ+U3RyZXNzIERpc29yZGVycywgUG9zdC1UcmF1bWF0aWMgLSBwc3ljaG9sb2d5
-PC9rZXl3b3JkPjxrZXl3b3JkPlN0cmVzc29yczwva2V5d29yZD48a2V5d29yZD5TdXJ2ZXlzIGFu
-ZCBRdWVzdGlvbm5haXJlczwva2V5d29yZD48a2V5d29yZD5TdXJ2aXZvcnM8L2tleXdvcmQ+PGtl
-eXdvcmQ+VW5pdGVkIFN0YXRlczwva2V5d29yZD48L2tleXdvcmRzPjxkYXRlcz48eWVhcj4yMDEz
-PC95ZWFyPjwvZGF0ZXM+PHB1Yi1sb2NhdGlvbj5IT0JPS0VOPC9wdWItbG9jYXRpb24+PHB1Ymxp
-c2hlcj5CbGFja3dlbGwgUHVibGlzaGluZyBMdGQ8L3B1Ymxpc2hlcj48aXNibj4wODk0LTk4Njcm
-I3hEOzE1NzMtNjU5ODwvaXNibj48dXJscz48L3VybHM+PGVsZWN0cm9uaWMtcmVzb3VyY2UtbnVt
-PjEwLjEwMDIvanRzLjIxNzgwPC9lbGVjdHJvbmljLXJlc291cmNlLW51bT48L3JlY29yZD48L0Np
-dGU+PC9FbmROb3RlPn==
+          <w:fldData xml:space="preserve">PEVuZE5vdGU+PENpdGU+PEF1dGhvcj5CcmlnZ3MtR293YW48L0F1dGhvcj48WWVhcj4yMDE1PC9Z
+ZWFyPjxSZWNOdW0+MTgxPC9SZWNOdW0+PERpc3BsYXlUZXh0PihCcmlnZ3MtR293YW4gZXQgYWwu
+LCAyMDE1OyBQw6lyZXotRWRnYXIgZXQgYWwuLCAyMDEwOyBXYXRlcnMgZXQgYWwuLCAyMDEwOyBX
+ZWlzc21hbiBldCBhbC4sIDIwMTkpPC9EaXNwbGF5VGV4dD48cmVjb3JkPjxyZWMtbnVtYmVyPjE4
+MTwvcmVjLW51bWJlcj48Zm9yZWlnbi1rZXlzPjxrZXkgYXBwPSJFTiIgZGItaWQ9IjVwdjJmMmZ6
+aGZ4djJ3ZWFhMGZ2dnphMHZ0MGRyZWQ5cHd0OSIgdGltZXN0YW1wPSIxNjgzMTY4MjI2Ij4xODE8
+L2tleT48L2ZvcmVpZ24ta2V5cz48cmVmLXR5cGUgbmFtZT0iSm91cm5hbCBBcnRpY2xlIj4xNzwv
+cmVmLXR5cGU+PGNvbnRyaWJ1dG9ycz48YXV0aG9ycz48YXV0aG9yPkJyaWdncy1Hb3dhbiwgTS4g
+Si48L2F1dGhvcj48YXV0aG9yPlBvbGxhaywgUy4gRC48L2F1dGhvcj48YXV0aG9yPkdyYXNzbywg
+RC48L2F1dGhvcj48YXV0aG9yPlZvc3MsIEouPC9hdXRob3I+PGF1dGhvcj5NaWFuLCBOLiBELjwv
+YXV0aG9yPjxhdXRob3I+Wm9iZWwsIEUuPC9hdXRob3I+PGF1dGhvcj5NY0NhcnRoeSwgSy4gSi48
+L2F1dGhvcj48YXV0aG9yPldha3NjaGxhZywgTC4gUy48L2F1dGhvcj48YXV0aG9yPlBpbmUsIEQu
+IFMuPC9hdXRob3I+PC9hdXRob3JzPjwvY29udHJpYnV0b3JzPjxhdXRoLWFkZHJlc3M+RGVwYXJ0
+bWVudCBvZiBQc3ljaGlhdHJ5LCBVbml2ZXJzaXR5IG9mIENvbm5lY3RpY3V0IFNjaG9vbCBvZiBN
+ZWRpY2luZSwgRmFybWluZ3RvbiwgQ1QsIFVTQS4mI3hEO0RlcGFydG1lbnQgb2YgUHN5Y2hvbG9n
+eSBhbmQgV2Fpc21hbiBDZW50ZXIsIFVuaXZlcnNpdHkgb2YgV2lzY29uc2luLU1hZGlzb24sIE1h
+ZGlzb24sIFdJLCBVU0EuJiN4RDtEZXBhcnRtZW50IG9mIE1lZGljYWwgU29jaWFsIFNjaWVuY2Vz
+LCBGZWluYmVyZyBTY2hvb2wgb2YgTWVkaWNpbmUsIE5vcnRod2VzdGVybiBVbml2ZXJzaXR5LCBD
+aGljYWdvLCBJTCwgVVNBLiYjeEQ7RGVwYXJ0bWVudCBvZiBQc3ljaG9sb2d5LCBDZW50ZXIgZm9y
+IEFueGlldHkgYW5kIFJlbGF0ZWQgRGlzb3JkZXJzLCBCb3N0b24gVW5pdmVyc2l0eSwgQm9zdG9u
+LCBNQSwgVVNBLiYjeEQ7RGVwYXJ0bWVudCBvZiBNZWRpY2FsIFNvY2lhbCBTY2llbmNlcywgRmVp
+bmJlcmcgU2Nob29sIG9mIE1lZGljaW5lLCBOb3J0aHdlc3Rlcm4gVW5pdmVyc2l0eSwgQ2hpY2Fn
+bywgSUwsIFVTQTsgSW5zdGl0dXRlIGZvciBQb2xpY3kgUmVzZWFyY2gsIE5vcnRod2VzdGVybiBV
+bml2ZXJzaXR5LCBDaGljYWdvLCBJTCwgVVNBLiYjeEQ7RGl2aXNpb24gb2YgSW50cmFtdXJhbCBS
+ZXNlYXJjaCBQcm9ncmFtcywgTmF0aW9uYWwgSW5zdGl0dXRlIG9mIE1lbnRhbCBIZWFsdGgsIEJl
+dGhlc2RhLCBNRCwgVVNBLjwvYXV0aC1hZGRyZXNzPjx0aXRsZXM+PHRpdGxlPkF0dGVudGlvbiBi
+aWFzIGFuZCBhbnhpZXR5IGluIHlvdW5nIGNoaWxkcmVuIGV4cG9zZWQgdG8gZmFtaWx5IHZpb2xl
+bmNlPC90aXRsZT48c2Vjb25kYXJ5LXRpdGxlPkogQ2hpbGQgUHN5Y2hvbCBQc3ljaGlhdHJ5PC9z
+ZWNvbmRhcnktdGl0bGU+PC90aXRsZXM+PHBlcmlvZGljYWw+PGZ1bGwtdGl0bGU+SiBDaGlsZCBQ
+c3ljaG9sIFBzeWNoaWF0cnk8L2Z1bGwtdGl0bGU+PC9wZXJpb2RpY2FsPjxwYWdlcz4xMTk0LTEy
+MDE8L3BhZ2VzPjx2b2x1bWU+NTY8L3ZvbHVtZT48bnVtYmVyPjExPC9udW1iZXI+PGtleXdvcmRz
+PjxrZXl3b3JkPkFueGlldHkvKnBzeWNob2xvZ3k8L2tleXdvcmQ+PGtleXdvcmQ+QXR0ZW50aW9u
+LypwaHlzaW9sb2d5PC9rZXl3b3JkPjxrZXl3b3JkPkNoaWxkPC9rZXl3b3JkPjxrZXl3b3JkPkNo
+aWxkLCBQcmVzY2hvb2w8L2tleXdvcmQ+PGtleXdvcmQ+RG9tZXN0aWMgVmlvbGVuY2UvKnBzeWNo
+b2xvZ3k8L2tleXdvcmQ+PGtleXdvcmQ+RmVhci8qcHN5Y2hvbG9neTwva2V5d29yZD48a2V5d29y
+ZD5GZW1hbGU8L2tleXdvcmQ+PGtleXdvcmQ+SHVtYW5zPC9rZXl3b3JkPjxrZXl3b3JkPk1hbGU8
+L2tleXdvcmQ+PGtleXdvcmQ+UHN5Y2hvbW90b3IgUGVyZm9ybWFuY2UvKnBoeXNpb2xvZ3k8L2tl
+eXdvcmQ+PC9rZXl3b3Jkcz48ZGF0ZXM+PHllYXI+MjAxNTwveWVhcj48cHViLWRhdGVzPjxkYXRl
+Pk5vdjwvZGF0ZT48L3B1Yi1kYXRlcz48L2RhdGVzPjxpc2JuPjAwMjEtOTYzMCAoUHJpbnQpJiN4
+RDswMDIxLTk2MzA8L2lzYm4+PGFjY2Vzc2lvbi1udW0+MjY3MTYxNDI8L2FjY2Vzc2lvbi1udW0+
+PHVybHM+PC91cmxzPjxjdXN0b20xPlRoZSBhdXRob3JzIGhhdmUgZGVjbGFyZWQgdGhhdCB0aGV5
+IGhhdmUgbm8gY29tcGV0aW5nIG9yIHBvdGVudGlhbCBjb25mbGljdHMgb2YgaW50ZXJlc3QuPC9j
+dXN0b20xPjxjdXN0b20yPlBNQzQ2OTcyNzc8L2N1c3RvbTI+PGN1c3RvbTY+TklITVM2NTkyNDg8
+L2N1c3RvbTY+PGVsZWN0cm9uaWMtcmVzb3VyY2UtbnVtPjEwLjExMTEvamNwcC4xMjM5NzwvZWxl
+Y3Ryb25pYy1yZXNvdXJjZS1udW0+PHJlbW90ZS1kYXRhYmFzZS1wcm92aWRlcj5OTE08L3JlbW90
+ZS1kYXRhYmFzZS1wcm92aWRlcj48bGFuZ3VhZ2U+ZW5nPC9sYW5ndWFnZT48L3JlY29yZD48L0Np
+dGU+PENpdGU+PEF1dGhvcj5Qw6lyZXotRWRnYXI8L0F1dGhvcj48WWVhcj4yMDEwPC9ZZWFyPjxS
+ZWNOdW0+MTgyPC9SZWNOdW0+PHJlY29yZD48cmVjLW51bWJlcj4xODI8L3JlYy1udW1iZXI+PGZv
+cmVpZ24ta2V5cz48a2V5IGFwcD0iRU4iIGRiLWlkPSI1cHYyZjJmemhmeHYyd2VhYTBmdnZ6YTB2
+dDBkcmVkOXB3dDkiIHRpbWVzdGFtcD0iMTY4MzE2ODI5MyI+MTgyPC9rZXk+PC9mb3JlaWduLWtl
+eXM+PHJlZi10eXBlIG5hbWU9IkpvdXJuYWwgQXJ0aWNsZSI+MTc8L3JlZi10eXBlPjxjb250cmli
+dXRvcnM+PGF1dGhvcnM+PGF1dGhvcj5Qw6lyZXotRWRnYXIsIEsuPC9hdXRob3I+PGF1dGhvcj5C
+YXItSGFpbSwgWS48L2F1dGhvcj48YXV0aG9yPk1jRGVybW90dCwgSi4gTS48L2F1dGhvcj48YXV0
+aG9yPkNocm9uaXMtVHVzY2FubywgQS48L2F1dGhvcj48YXV0aG9yPlBpbmUsIEQuIFMuPC9hdXRo
+b3I+PGF1dGhvcj5Gb3gsIE4uIEEuPC9hdXRob3I+PC9hdXRob3JzPjwvY29udHJpYnV0b3JzPjxh
+dXRoLWFkZHJlc3M+RGVwYXJ0bWVudCBvZiBQc3ljaG9sb2d5LCBHZW9yZ2UgTWFzb24gVW5pdmVy
+c2l0eSwgNDQwMCBVbml2ZXJzaXR5IERyaXZlLCBGYWlyZmF4LCBWQSAyMjAzMCwgVVNBLiBrcGVy
+ZXplZEBnbXUuZWR1PC9hdXRoLWFkZHJlc3M+PHRpdGxlcz48dGl0bGU+QXR0ZW50aW9uIGJpYXNl
+cyB0byB0aHJlYXQgYW5kIGJlaGF2aW9yYWwgaW5oaWJpdGlvbiBpbiBlYXJseSBjaGlsZGhvb2Qg
+c2hhcGUgYWRvbGVzY2VudCBzb2NpYWwgd2l0aGRyYXdhbDwvdGl0bGU+PHNlY29uZGFyeS10aXRs
+ZT5FbW90aW9uPC9zZWNvbmRhcnktdGl0bGU+PC90aXRsZXM+PHBlcmlvZGljYWw+PGZ1bGwtdGl0
+bGU+RW1vdGlvbjwvZnVsbC10aXRsZT48L3BlcmlvZGljYWw+PHBhZ2VzPjM0OS01NzwvcGFnZXM+
+PHZvbHVtZT4xMDwvdm9sdW1lPjxudW1iZXI+MzwvbnVtYmVyPjxrZXl3b3Jkcz48a2V5d29yZD5B
+ZG9sZXNjZW50PC9rZXl3b3JkPjxrZXl3b3JkPkFkb2xlc2NlbnQgRGV2ZWxvcG1lbnQ8L2tleXdv
+cmQ+PGtleXdvcmQ+QW54aWV0eS9wc3ljaG9sb2d5PC9rZXl3b3JkPjxrZXl3b3JkPkF0dGVudGlv
+bjwva2V5d29yZD48a2V5d29yZD5DaGlsZDwva2V5d29yZD48a2V5d29yZD5DaGlsZCBEZXZlbG9w
+bWVudDwva2V5d29yZD48a2V5d29yZD5FbW90aW9uczwva2V5d29yZD48a2V5d29yZD5GYWNpYWwg
+RXhwcmVzc2lvbjwva2V5d29yZD48a2V5d29yZD5GZWFyL3BzeWNob2xvZ3k8L2tleXdvcmQ+PGtl
+eXdvcmQ+RmVtYWxlPC9rZXl3b3JkPjxrZXl3b3JkPkh1bWFuczwva2V5d29yZD48a2V5d29yZD4q
+SW5oaWJpdGlvbiwgUHN5Y2hvbG9naWNhbDwva2V5d29yZD48a2V5d29yZD5Mb25naXR1ZGluYWwg
+U3R1ZGllczwva2V5d29yZD48a2V5d29yZD5NYWxlPC9rZXl3b3JkPjxrZXl3b3JkPlBzeWNoaWF0
+cmljIFN0YXR1cyBSYXRpbmcgU2NhbGVzPC9rZXl3b3JkPjxrZXl3b3JkPlNvY2lhbCBBbGllbmF0
+aW9uLypwc3ljaG9sb2d5PC9rZXl3b3JkPjxrZXl3b3JkPlRlbXBlcmFtZW50PC9rZXl3b3JkPjwv
+a2V5d29yZHM+PGRhdGVzPjx5ZWFyPjIwMTA8L3llYXI+PHB1Yi1kYXRlcz48ZGF0ZT5KdW48L2Rh
+dGU+PC9wdWItZGF0ZXM+PC9kYXRlcz48aXNibj4xNTI4LTM1NDIgKFByaW50KSYjeEQ7MTUyOC0z
+NTQyPC9pc2JuPjxhY2Nlc3Npb24tbnVtPjIwNTE1MjI0PC9hY2Nlc3Npb24tbnVtPjx1cmxzPjwv
+dXJscz48Y3VzdG9tMj5QTUMzNjE0MDc5PC9jdXN0b20yPjxjdXN0b202Pk5JSE1TMTk4OTA0PC9j
+dXN0b202PjxlbGVjdHJvbmljLXJlc291cmNlLW51bT4xMC4xMDM3L2EwMDE4NDg2PC9lbGVjdHJv
+bmljLXJlc291cmNlLW51bT48cmVtb3RlLWRhdGFiYXNlLXByb3ZpZGVyPk5MTTwvcmVtb3RlLWRh
+dGFiYXNlLXByb3ZpZGVyPjxsYW5ndWFnZT5lbmc8L2xhbmd1YWdlPjwvcmVjb3JkPjwvQ2l0ZT48
+Q2l0ZT48QXV0aG9yPldhdGVyczwvQXV0aG9yPjxZZWFyPjIwMTA8L1llYXI+PFJlY051bT4xODM8
+L1JlY051bT48cmVjb3JkPjxyZWMtbnVtYmVyPjE4MzwvcmVjLW51bWJlcj48Zm9yZWlnbi1rZXlz
+PjxrZXkgYXBwPSJFTiIgZGItaWQ9IjVwdjJmMmZ6aGZ4djJ3ZWFhMGZ2dnphMHZ0MGRyZWQ5cHd0
+OSIgdGltZXN0YW1wPSIxNjgzMTY4MzkxIj4xODM8L2tleT48L2ZvcmVpZ24ta2V5cz48cmVmLXR5
+cGUgbmFtZT0iSm91cm5hbCBBcnRpY2xlIj4xNzwvcmVmLXR5cGU+PGNvbnRyaWJ1dG9ycz48YXV0
+aG9ycz48YXV0aG9yPldhdGVycywgQWxsaXNvbiBNLjwvYXV0aG9yPjxhdXRob3I+SGVucnksIEp1
+bGllPC9hdXRob3I+PGF1dGhvcj5Nb2dnLCBLYXJpbjwvYXV0aG9yPjxhdXRob3I+QnJhZGxleSwg
+QnJlbmRhbiBQLjwvYXV0aG9yPjxhdXRob3I+UGluZSwgRGFuaWVsIFMuPC9hdXRob3I+PC9hdXRo
+b3JzPjwvY29udHJpYnV0b3JzPjxhdXRoLWFkZHJlc3M+V2F0ZXJzLCBBbGxpc29uIE0uOiBTY2hv
+b2wgb2YgUHN5Y2hvbG9neSwgR3JpZmZpdGggVW5pdmVyc2l0eSwgUUxELCBBdXN0cmFsaWEsIDQy
+MjIsIGEud2F0ZXJzQGdyaWZmaXRoLmVkdS5hdTwvYXV0aC1hZGRyZXNzPjx0aXRsZXM+PHRpdGxl
+PkF0dGVudGlvbmFsIGJpYXMgdG93YXJkcyBhbmdyeSBmYWNlcyBpbiBjaGlsZGhvb2QgYW54aWV0
+eSBkaXNvcmRlcnM8L3RpdGxlPjxzZWNvbmRhcnktdGl0bGU+Sm91cm5hbCBvZiBCZWhhdmlvciBU
+aGVyYXB5IGFuZCBFeHBlcmltZW50YWwgUHN5Y2hpYXRyeTwvc2Vjb25kYXJ5LXRpdGxlPjwvdGl0
+bGVzPjxwZXJpb2RpY2FsPjxmdWxsLXRpdGxlPkpvdXJuYWwgb2YgQmVoYXZpb3IgVGhlcmFweSBh
+bmQgRXhwZXJpbWVudGFsIFBzeWNoaWF0cnk8L2Z1bGwtdGl0bGU+PC9wZXJpb2RpY2FsPjxwYWdl
+cz4xNTgtMTY0PC9wYWdlcz48dm9sdW1lPjQxPC92b2x1bWU+PGtleXdvcmRzPjxrZXl3b3JkPipB
+bmdlcjwva2V5d29yZD48a2V5d29yZD4qQW54aWV0eSBEaXNvcmRlcnM8L2tleXdvcmQ+PGtleXdv
+cmQ+KkZhY2UgUGVyY2VwdGlvbjwva2V5d29yZD48a2V5d29yZD4qRmFjaWFsIEV4cHJlc3Npb25z
+PC9rZXl3b3JkPjxrZXl3b3JkPipBdHRlbnRpb25hbCBCaWFzPC9rZXl3b3JkPjxrZXl3b3JkPkNo
+aWxkIFBzeWNob3BhdGhvbG9neTwva2V5d29yZD48L2tleXdvcmRzPjxkYXRlcz48eWVhcj4yMDEw
+PC95ZWFyPjwvZGF0ZXM+PHB1Yi1sb2NhdGlvbj5OZXRoZXJsYW5kczwvcHViLWxvY2F0aW9uPjxw
+dWJsaXNoZXI+RWxzZXZpZXIgU2NpZW5jZTwvcHVibGlzaGVyPjxpc2JuPjE4NzMtNzk0MyhFbGVj
+dHJvbmljKSwwMDA1LTc5MTYoUHJpbnQpPC9pc2JuPjx1cmxzPjwvdXJscz48ZWxlY3Ryb25pYy1y
+ZXNvdXJjZS1udW0+MTAuMTAxNi9qLmpidGVwLjIwMDkuMTIuMDAxPC9lbGVjdHJvbmljLXJlc291
+cmNlLW51bT48L3JlY29yZD48L0NpdGU+PENpdGU+PEF1dGhvcj5XZWlzc21hbjwvQXV0aG9yPjxZ
+ZWFyPjIwMTk8L1llYXI+PFJlY051bT4yOTwvUmVjTnVtPjxyZWNvcmQ+PHJlYy1udW1iZXI+Mjk8
+L3JlYy1udW1iZXI+PGZvcmVpZ24ta2V5cz48a2V5IGFwcD0iRU4iIGRiLWlkPSI1cHYyZjJmemhm
+eHYyd2VhYTBmdnZ6YTB2dDBkcmVkOXB3dDkiIHRpbWVzdGFtcD0iMTY2OTY1NzU5NiIgZ3VpZD0i
+MzM2MzRjMGItODAxOC00YjVkLWE4ZjQtMDUzN2MxN2ViNDk5Ij4yOTwva2V5PjwvZm9yZWlnbi1r
+ZXlzPjxyZWYtdHlwZSBuYW1lPSJKb3VybmFsIEFydGljbGUiPjE3PC9yZWYtdHlwZT48Y29udHJp
+YnV0b3JzPjxhdXRob3JzPjxhdXRob3I+V2Vpc3NtYW4sIEQuIEcuPC9hdXRob3I+PGF1dGhvcj5C
+aXRyYW4sIEQuPC9hdXRob3I+PGF1dGhvcj5NaWxsZXIsIEEuIEIuPC9hdXRob3I+PGF1dGhvcj5T
+Y2hhZWZlciwgSi4gRC48L2F1dGhvcj48YXV0aG9yPlNoZXJpZGFuLCBNLiBBLjwvYXV0aG9yPjxh
+dXRob3I+TWNMYXVnaGxpbiwgSy4gQS48L2F1dGhvcj48L2F1dGhvcnM+PC9jb250cmlidXRvcnM+
+PGF1dGgtYWRkcmVzcz5EZXBhcnRtZW50IG9mIFBzeWNob2xvZ3ksSGFydmFyZCBVbml2ZXJzaXR5
+LENhbWJyaWRnZSxNQSxVU0EuJiN4RDtEZXBhcnRtZW50IG9mIFBzeWNob2xvZ3ksVW5pdmVyc2l0
+eSBvZiBXYXNoaW5ndG9uLFNlYXR0bGUsV0EsVVNBLiYjeEQ7RGVwYXJ0bWVudCBvZiBQc3ljaG9s
+b2d5IGFuZCBOZXVyb3NjaWVuY2UsVW5pdmVyc2l0eSBvZiBOb3J0aCBDYXJvbGluYSxDaGFwZWwg
+SGlsbCxOQyxVU0EuJiN4RDtEZXBhcnRtZW50IG9mIFBzeWNob2xvZ3kgYW5kIE5ldXJvc2NpZW5j
+ZSxEdWtlIFVuaXZlcnNpdHksRHVyaGFtLE5DLFVTQS48L2F1dGgtYWRkcmVzcz48dGl0bGVzPjx0
+aXRsZT5EaWZmaWN1bHRpZXMgd2l0aCBlbW90aW9uIHJlZ3VsYXRpb24gYXMgYSB0cmFuc2RpYWdu
+b3N0aWMgbWVjaGFuaXNtIGxpbmtpbmcgY2hpbGQgbWFsdHJlYXRtZW50IHdpdGggdGhlIGVtZXJn
+ZW5jZSBvZiBwc3ljaG9wYXRob2xvZ3k8L3RpdGxlPjxzZWNvbmRhcnktdGl0bGU+RGV2IFBzeWNo
+b3BhdGhvbDwvc2Vjb25kYXJ5LXRpdGxlPjwvdGl0bGVzPjxwZXJpb2RpY2FsPjxmdWxsLXRpdGxl
+PkRldiBQc3ljaG9wYXRob2w8L2Z1bGwtdGl0bGU+PC9wZXJpb2RpY2FsPjxwYWdlcz44OTktOTE1
+PC9wYWdlcz48dm9sdW1lPjMxPC92b2x1bWU+PG51bWJlcj4zPC9udW1iZXI+PGVkaXRpb24+MjAx
+OS8wNC8wOTwvZWRpdGlvbj48a2V5d29yZHM+PGtleXdvcmQ+QWRvbGVzY2VudDwva2V5d29yZD48
+a2V5d29yZD5DaGlsZDwva2V5d29yZD48a2V5d29yZD5DaGlsZCBBYnVzZS8qcHN5Y2hvbG9neTwv
+a2V5d29yZD48a2V5d29yZD5EZWZlbnNlIE1lY2hhbmlzbXM8L2tleXdvcmQ+PGtleXdvcmQ+RW1v
+dGlvbnMvKnBoeXNpb2xvZ3k8L2tleXdvcmQ+PGtleXdvcmQ+RXhwb3N1cmUgdG8gVmlvbGVuY2Uv
+KnBzeWNob2xvZ3k8L2tleXdvcmQ+PGtleXdvcmQ+RmVtYWxlPC9rZXl3b3JkPjxrZXl3b3JkPkh1
+bWFuczwva2V5d29yZD48a2V5d29yZD5NYWxlPC9rZXl3b3JkPjxrZXl3b3JkPk1lbnRhbCBEaXNv
+cmRlcnMvKnBzeWNob2xvZ3k8L2tleXdvcmQ+PGtleXdvcmQ+UnVtaW5hdGlvbiwgQ29nbml0aXZl
+L3BoeXNpb2xvZ3k8L2tleXdvcmQ+PGtleXdvcmQ+KmFkdmVyc2l0eTwva2V5d29yZD48a2V5d29y
+ZD4qYXR0ZW50aW9uIGJpYXM8L2tleXdvcmQ+PGtleXdvcmQ+KnAgZmFjdG9yPC9rZXl3b3JkPjxr
+ZXl3b3JkPipydW1pbmF0aW9uPC9rZXl3b3JkPjxrZXl3b3JkPip0aHJlYXQ8L2tleXdvcmQ+PC9r
+ZXl3b3Jkcz48ZGF0ZXM+PHllYXI+MjAxOTwveWVhcj48cHViLWRhdGVzPjxkYXRlPkF1ZzwvZGF0
+ZT48L3B1Yi1kYXRlcz48L2RhdGVzPjxpc2JuPjE0NjktMjE5OCAoRWxlY3Ryb25pYykmI3hEOzA5
+NTQtNTc5NCAoTGlua2luZyk8L2lzYm4+PGFjY2Vzc2lvbi1udW0+MzA5NTc3Mzg8L2FjY2Vzc2lv
+bi1udW0+PHVybHM+PHJlbGF0ZWQtdXJscz48dXJsPmh0dHBzOi8vd3d3Lm5jYmkubmxtLm5paC5n
+b3YvcHVibWVkLzMwOTU3NzM4PC91cmw+PC9yZWxhdGVkLXVybHM+PC91cmxzPjxjdXN0b20yPlBN
+QzY2MjAxNDA8L2N1c3RvbTI+PGVsZWN0cm9uaWMtcmVzb3VyY2UtbnVtPjEwLjEwMTcvUzA5NTQ1
+Nzk0MTkwMDAzNDg8L2VsZWN0cm9uaWMtcmVzb3VyY2UtbnVtPjwvcmVjb3JkPjwvQ2l0ZT48L0Vu
+ZE5vdGU+
 </w:fldData>
         </w:fldChar>
       </w:r>
@@ -8475,11 +8773,6 @@
         <w:rPr>
           <w:rFonts w:ascii="Calibri" w:hAnsi="Calibri" w:cs="Calibri"/>
         </w:rPr>
-      </w:r>
-      <w:r>
-        <w:rPr>
-          <w:rFonts w:ascii="Calibri" w:hAnsi="Calibri" w:cs="Calibri"/>
-        </w:rPr>
         <w:fldChar w:fldCharType="separate"/>
       </w:r>
       <w:r>
@@ -8487,7 +8780,7 @@
           <w:rFonts w:ascii="Calibri" w:hAnsi="Calibri" w:cs="Calibri"/>
           <w:noProof/>
         </w:rPr>
-        <w:t>(Amin et al., 2004; Steinberg et al., 2013)</w:t>
+        <w:t>(Briggs-Gowan et al., 2015; Pérez-Edgar et al., 2010; Waters et al., 2010; Weissman et al., 2019)</w:t>
       </w:r>
       <w:r>
         <w:rPr>
@@ -8564,8 +8857,15 @@
       <w:r>
         <w:rPr>
           <w:rFonts w:ascii="Calibri" w:hAnsi="Calibri" w:cs="Calibri"/>
-        </w:rPr>
-        <w:t xml:space="preserve">The task consisted of 16 practice trials, then two experimental blocks of 80 trials each, where each trial began with a central fixation point displayed for 500ms, then the pair of faced displayed for 500ms, and finally the arrow displayed for 500ms. On trials where the participant correctly pressed the button, reaction times were averaged and compared by expression type. </w:t>
+          <w:color w:val="000000" w:themeColor="text1"/>
+        </w:rPr>
+        <w:t xml:space="preserve">The task consisted of 16 practice trials, then two experimental blocks of 80 trials each, where each trial began with a central fixation point displayed for 500ms, then the pair of faced displayed for 500ms, and finally the arrow displayed for 500ms. </w:t>
+      </w:r>
+      <w:r>
+        <w:rPr>
+          <w:rFonts w:ascii="Calibri" w:hAnsi="Calibri" w:cs="Calibri"/>
+        </w:rPr>
+        <w:t xml:space="preserve">On trials where the participant correctly pressed the button, reaction times were averaged and compared by expression type. </w:t>
       </w:r>
       <w:r>
         <w:rPr>
@@ -8888,7 +9188,14 @@
         <w:rPr>
           <w:rFonts w:ascii="Calibri" w:hAnsi="Calibri" w:cs="Calibri"/>
         </w:rPr>
-        <w:t xml:space="preserve">In congruent trials, the emotional valence of the face matched the label displayed, whereas in incongruent trials, the emotion label was inconsistent with the facial expression, and required the child to correctly </w:t>
+        <w:t xml:space="preserve">In congruent trials, the emotional valence of the face matched the label displayed, whereas in incongruent trials, the emotion label was inconsistent with the facial </w:t>
+      </w:r>
+      <w:r>
+        <w:rPr>
+          <w:rFonts w:ascii="Calibri" w:hAnsi="Calibri" w:cs="Calibri"/>
+        </w:rPr>
+        <w:lastRenderedPageBreak/>
+        <w:t xml:space="preserve">expression, and required the child to correctly </w:t>
       </w:r>
       <w:r>
         <w:rPr>
@@ -8954,14 +9261,7 @@
         <w:rPr>
           <w:rFonts w:ascii="Calibri" w:hAnsi="Calibri" w:cs="Calibri"/>
         </w:rPr>
-        <w:t xml:space="preserve">We </w:t>
-      </w:r>
-      <w:r>
-        <w:rPr>
-          <w:rFonts w:ascii="Calibri" w:hAnsi="Calibri" w:cs="Calibri"/>
-        </w:rPr>
-        <w:lastRenderedPageBreak/>
-        <w:t>also included a variable for adaptation to emotional conflict</w:t>
+        <w:t>We also included a variable for adaptation to emotional conflict</w:t>
       </w:r>
       <w:r>
         <w:rPr>
@@ -9380,35 +9680,56 @@
           <w:rFonts w:ascii="Calibri" w:hAnsi="Calibri" w:cs="Calibri"/>
           <w:color w:val="000000" w:themeColor="text1"/>
         </w:rPr>
-        <w:t xml:space="preserve">Cognitive theory of mind represents </w:t>
+        <w:t xml:space="preserve">In cognitive blocks, children were asked to correctly identify the </w:t>
       </w:r>
       <w:r>
         <w:rPr>
           <w:rFonts w:ascii="Calibri" w:hAnsi="Calibri" w:cs="Calibri"/>
           <w:color w:val="000000" w:themeColor="text1"/>
         </w:rPr>
-        <w:t>the</w:t>
+        <w:t xml:space="preserve">thoughts, beliefs, and intentions of the characters in the cartoon while </w:t>
       </w:r>
       <w:r>
         <w:rPr>
           <w:rFonts w:ascii="Calibri" w:hAnsi="Calibri" w:cs="Calibri"/>
           <w:color w:val="000000" w:themeColor="text1"/>
         </w:rPr>
-        <w:t xml:space="preserve"> ability</w:t>
+        <w:t xml:space="preserve">in </w:t>
       </w:r>
       <w:r>
         <w:rPr>
           <w:rFonts w:ascii="Calibri" w:hAnsi="Calibri" w:cs="Calibri"/>
           <w:color w:val="000000" w:themeColor="text1"/>
         </w:rPr>
-        <w:t xml:space="preserve"> of participants</w:t>
+        <w:t xml:space="preserve">affective </w:t>
       </w:r>
       <w:r>
         <w:rPr>
           <w:rFonts w:ascii="Calibri" w:hAnsi="Calibri" w:cs="Calibri"/>
           <w:color w:val="000000" w:themeColor="text1"/>
         </w:rPr>
-        <w:t xml:space="preserve"> to understand thoughts, beliefs, and intentions of the characters in the cartoon while affective theory of mind gages whether the children can accurately interpret the emotional state of the characters. </w:t>
+        <w:t>blocks, the participants</w:t>
+      </w:r>
+      <w:r>
+        <w:rPr>
+          <w:rFonts w:ascii="Calibri" w:hAnsi="Calibri" w:cs="Calibri"/>
+          <w:color w:val="000000" w:themeColor="text1"/>
+        </w:rPr>
+        <w:t xml:space="preserve"> </w:t>
+      </w:r>
+      <w:r>
+        <w:rPr>
+          <w:rFonts w:ascii="Calibri" w:hAnsi="Calibri" w:cs="Calibri"/>
+          <w:color w:val="000000" w:themeColor="text1"/>
+        </w:rPr>
+        <w:t>needed to</w:t>
+      </w:r>
+      <w:r>
+        <w:rPr>
+          <w:rFonts w:ascii="Calibri" w:hAnsi="Calibri" w:cs="Calibri"/>
+          <w:color w:val="000000" w:themeColor="text1"/>
+        </w:rPr>
+        <w:t xml:space="preserve"> accurately interpret the emotional state of the characters. </w:t>
       </w:r>
       <w:r>
         <w:rPr>
@@ -9457,11 +9778,12 @@
       <w:pPr>
         <w:spacing w:after="240" w:line="360" w:lineRule="auto"/>
         <w:rPr>
-          <w:rFonts w:ascii="Arial" w:hAnsi="Arial" w:cs="Arial"/>
-          <w:color w:val="222222"/>
+          <w:rFonts w:ascii="Calibri" w:hAnsi="Calibri" w:cs="Calibri"/>
+          <w:color w:val="000000"/>
         </w:rPr>
       </w:pPr>
       <w:commentRangeStart w:id="2"/>
+      <w:commentRangeStart w:id="3"/>
       <w:r>
         <w:rPr>
           <w:rFonts w:ascii="Calibri" w:hAnsi="Calibri" w:cs="Calibri"/>
@@ -9654,7 +9976,86 @@
           <w:rFonts w:ascii="Calibri" w:hAnsi="Calibri" w:cs="Calibri"/>
           <w:color w:val="000000"/>
         </w:rPr>
-        <w:t>. SCR was captured by electrodermal activity and calculated using standard procedures</w:t>
+        <w:t xml:space="preserve">. SCR was </w:t>
+      </w:r>
+      <w:r>
+        <w:rPr>
+          <w:rFonts w:ascii="Calibri" w:hAnsi="Calibri" w:cs="Calibri"/>
+          <w:color w:val="000000"/>
+        </w:rPr>
+        <w:lastRenderedPageBreak/>
+        <w:t>captured by electrodermal activity and calculated using standard procedures</w:t>
+      </w:r>
+      <w:r>
+        <w:rPr>
+          <w:rFonts w:ascii="Calibri" w:hAnsi="Calibri" w:cs="Calibri"/>
+          <w:color w:val="000000"/>
+        </w:rPr>
+        <w:t xml:space="preserve"> </w:t>
+      </w:r>
+      <w:r>
+        <w:rPr>
+          <w:rFonts w:ascii="Calibri" w:hAnsi="Calibri" w:cs="Calibri"/>
+          <w:color w:val="000000"/>
+        </w:rPr>
+        <w:t>as the difference in the 1–5 s following</w:t>
+      </w:r>
+      <w:r>
+        <w:rPr>
+          <w:rFonts w:ascii="Calibri" w:hAnsi="Calibri" w:cs="Calibri"/>
+          <w:color w:val="000000"/>
+        </w:rPr>
+        <w:t xml:space="preserve"> </w:t>
+      </w:r>
+      <w:r>
+        <w:rPr>
+          <w:rFonts w:ascii="Calibri" w:hAnsi="Calibri" w:cs="Calibri"/>
+          <w:color w:val="000000"/>
+        </w:rPr>
+        <w:t xml:space="preserve">stimulus onset, with a minimum response of 0.05 </w:t>
+      </w:r>
+      <w:proofErr w:type="spellStart"/>
+      <w:proofErr w:type="gramStart"/>
+      <w:r>
+        <w:rPr>
+          <w:rFonts w:ascii="Calibri" w:hAnsi="Calibri" w:cs="Calibri"/>
+          <w:color w:val="000000"/>
+        </w:rPr>
+        <w:t>microsiemens</w:t>
+      </w:r>
+      <w:proofErr w:type="spellEnd"/>
+      <w:proofErr w:type="gramEnd"/>
+    </w:p>
+    <w:p>
+      <w:pPr>
+        <w:spacing w:after="240" w:line="360" w:lineRule="auto"/>
+        <w:rPr>
+          <w:rFonts w:ascii="Arial" w:hAnsi="Arial" w:cs="Arial"/>
+          <w:color w:val="222222"/>
+        </w:rPr>
+      </w:pPr>
+      <w:r>
+        <w:rPr>
+          <w:rFonts w:ascii="Calibri" w:hAnsi="Calibri" w:cs="Calibri"/>
+          <w:color w:val="000000"/>
+        </w:rPr>
+        <w:t>(</w:t>
+      </w:r>
+      <w:proofErr w:type="spellStart"/>
+      <w:r>
+        <w:rPr>
+          <w:rFonts w:ascii="Calibri" w:hAnsi="Calibri" w:cs="Calibri"/>
+          <w:color w:val="000000"/>
+        </w:rPr>
+        <w:t>μs</w:t>
+      </w:r>
+      <w:proofErr w:type="spellEnd"/>
+      <w:r>
+        <w:rPr>
+          <w:rFonts w:ascii="Calibri" w:hAnsi="Calibri" w:cs="Calibri"/>
+          <w:color w:val="000000"/>
+        </w:rPr>
+        <w:t>)</w:t>
       </w:r>
       <w:r>
         <w:rPr>
@@ -9710,15 +10111,7 @@
           <w:rFonts w:ascii="Calibri" w:hAnsi="Calibri" w:cs="Calibri"/>
           <w:color w:val="000000"/>
         </w:rPr>
-        <w:t xml:space="preserve">. A blue square and orange diamond were conditioned stimuli. In the initial sequence, the first 10 trials presented the blue square with no aversive reinforcement – the CS- block. Next, </w:t>
-      </w:r>
-      <w:r>
-        <w:rPr>
-          <w:rFonts w:ascii="Calibri" w:hAnsi="Calibri" w:cs="Calibri"/>
-          <w:color w:val="000000"/>
-        </w:rPr>
-        <w:lastRenderedPageBreak/>
-        <w:t>10 trials presented the orange diamond and 8 of the 10 were paired with an aversive sound – the US block. Next, 10 trials showed the orange diamond without the aversive stimulus – the CS+ block. After the initial sequence (</w:t>
+        <w:t>. A blue square and orange diamond were conditioned stimuli. In the initial sequence, the first 10 trials presented the blue square with no aversive reinforcement – the CS- block. Next, 10 trials presented the orange diamond and 8 of the 10 were paired with an aversive sound – the US block. Next, 10 trials showed the orange diamond without the aversive stimulus – the CS+ block. After the initial sequence (</w:t>
       </w:r>
       <w:r>
         <w:rPr>
@@ -9741,6 +10134,13 @@
           <w:rStyle w:val="CommentReference"/>
         </w:rPr>
         <w:commentReference w:id="2"/>
+      </w:r>
+      <w:commentRangeEnd w:id="3"/>
+      <w:r>
+        <w:rPr>
+          <w:rStyle w:val="CommentReference"/>
+        </w:rPr>
+        <w:commentReference w:id="3"/>
       </w:r>
       <w:r>
         <w:rPr>
@@ -10250,6 +10650,7 @@
           <w:i/>
           <w:iCs/>
         </w:rPr>
+        <w:lastRenderedPageBreak/>
         <w:t>Language ability and reasoning ability</w:t>
       </w:r>
       <w:r>
@@ -10317,14 +10718,7 @@
         <w:rPr>
           <w:rFonts w:ascii="Calibri" w:hAnsi="Calibri" w:cs="Calibri"/>
         </w:rPr>
-        <w:t xml:space="preserve">s designed to measure word knowledge and verbal concept formation. Reasoning ability was measured with the t-score on the WASI matrix reasoning subtest, which gages fluid intelligence, broad visual intelligence, </w:t>
-      </w:r>
-      <w:r>
-        <w:rPr>
-          <w:rFonts w:ascii="Calibri" w:hAnsi="Calibri" w:cs="Calibri"/>
-        </w:rPr>
-        <w:lastRenderedPageBreak/>
-        <w:t>classification and spatial ability, knowledge of part–whole relationships, simultaneous processing, and perceptual organization.</w:t>
+        <w:t>s designed to measure word knowledge and verbal concept formation. Reasoning ability was measured with the t-score on the WASI matrix reasoning subtest, which gages fluid intelligence, broad visual intelligence, classification and spatial ability, knowledge of part–whole relationships, simultaneous processing, and perceptual organization.</w:t>
       </w:r>
     </w:p>
     <w:p>
@@ -10978,7 +11372,14 @@
         <w:rPr>
           <w:rFonts w:asciiTheme="minorHAnsi" w:hAnsiTheme="minorHAnsi" w:cstheme="minorHAnsi"/>
         </w:rPr>
-        <w:t>measured with total scores on child-reported Children’s Depression Inventory-2 (CDI), Screen for Child Anxiety Related Emotional Disorders (SCARED), and UCLA PTSD Reaction Index, respectively</w:t>
+        <w:t xml:space="preserve">measured with total scores on child-reported Children’s Depression Inventory-2 (CDI), Screen </w:t>
+      </w:r>
+      <w:r>
+        <w:rPr>
+          <w:rFonts w:asciiTheme="minorHAnsi" w:hAnsiTheme="minorHAnsi" w:cstheme="minorHAnsi"/>
+        </w:rPr>
+        <w:lastRenderedPageBreak/>
+        <w:t>for Child Anxiety Related Emotional Disorders (SCARED), and UCLA PTSD Reaction Index, respectively</w:t>
       </w:r>
       <w:r>
         <w:rPr>
@@ -11231,52 +11632,82 @@
         <w:rPr>
           <w:rFonts w:asciiTheme="minorHAnsi" w:hAnsiTheme="minorHAnsi" w:cstheme="minorHAnsi"/>
         </w:rPr>
-        <w:t xml:space="preserve">. We focused on </w:t>
+        <w:t>. We focused on latent internalizing and externalizing psychopathology outcomes,</w:t>
       </w:r>
       <w:r>
         <w:rPr>
           <w:rFonts w:asciiTheme="minorHAnsi" w:hAnsiTheme="minorHAnsi" w:cstheme="minorHAnsi"/>
         </w:rPr>
-        <w:lastRenderedPageBreak/>
-        <w:t>latent internalizing and externalizing psychopathology outcomes,</w:t>
-      </w:r>
+        <w:t xml:space="preserve"> constructed using a confirmatory factor analysis performed in </w:t>
+      </w:r>
+      <w:proofErr w:type="spellStart"/>
       <w:r>
         <w:rPr>
           <w:rFonts w:asciiTheme="minorHAnsi" w:hAnsiTheme="minorHAnsi" w:cstheme="minorHAnsi"/>
         </w:rPr>
-        <w:t xml:space="preserve"> constructed using a confirmatory factor analysis performed in </w:t>
-      </w:r>
-      <w:proofErr w:type="spellStart"/>
+        <w:t>MPlus</w:t>
+      </w:r>
+      <w:proofErr w:type="spellEnd"/>
       <w:r>
         <w:rPr>
           <w:rFonts w:asciiTheme="minorHAnsi" w:hAnsiTheme="minorHAnsi" w:cstheme="minorHAnsi"/>
         </w:rPr>
-        <w:t>MPlus</w:t>
-      </w:r>
-      <w:proofErr w:type="spellEnd"/>
+        <w:t xml:space="preserve"> Version 8.1</w:t>
+      </w:r>
       <w:r>
         <w:rPr>
           <w:rFonts w:asciiTheme="minorHAnsi" w:hAnsiTheme="minorHAnsi" w:cstheme="minorHAnsi"/>
         </w:rPr>
-        <w:t xml:space="preserve"> Version 8.1</w:t>
+        <w:t xml:space="preserve"> </w:t>
       </w:r>
       <w:r>
         <w:rPr>
           <w:rFonts w:asciiTheme="minorHAnsi" w:hAnsiTheme="minorHAnsi" w:cstheme="minorHAnsi"/>
         </w:rPr>
-        <w:t xml:space="preserve"> </w:t>
+        <w:fldChar w:fldCharType="begin"/>
       </w:r>
       <w:r>
         <w:rPr>
           <w:rFonts w:asciiTheme="minorHAnsi" w:hAnsiTheme="minorHAnsi" w:cstheme="minorHAnsi"/>
         </w:rPr>
+        <w:instrText xml:space="preserve"> ADDIN EN.CITE &lt;EndNote&gt;&lt;Cite&gt;&lt;Author&gt;Muthén&lt;/Author&gt;&lt;Year&gt;2017&lt;/Year&gt;&lt;RecNum&gt;49&lt;/RecNum&gt;&lt;DisplayText&gt;(Muthén &amp;amp; Muthén, 2017)&lt;/DisplayText&gt;&lt;record&gt;&lt;rec-number&gt;49&lt;/rec-number&gt;&lt;foreign-keys&gt;&lt;key app="EN" db-id="5pv2f2fzhfxv2weaa0fvvza0vt0dred9pwt9" timestamp="1669657596" guid="762a76b3-5823-4340-8f91-e41804c4a323"&gt;49&lt;/key&gt;&lt;/foreign-keys&gt;&lt;ref-type name="Book"&gt;6&lt;/ref-type&gt;&lt;contributors&gt;&lt;authors&gt;&lt;author&gt;Muthén, Linda K&lt;/author&gt;&lt;author&gt;Muthén, Bengt&lt;/author&gt;&lt;/authors&gt;&lt;/contributors&gt;&lt;titles&gt;&lt;title&gt;Mplus user&amp;apos;s guide: Statistical analysis with latent variables, user&amp;apos;s guide&lt;/title&gt;&lt;/titles&gt;&lt;dates&gt;&lt;year&gt;2017&lt;/year&gt;&lt;/dates&gt;&lt;publisher&gt;Muthén &amp;amp; Muthén&lt;/publisher&gt;&lt;isbn&gt;0982998325&lt;/isbn&gt;&lt;urls&gt;&lt;/urls&gt;&lt;/record&gt;&lt;/Cite&gt;&lt;/EndNote&gt;</w:instrText>
+      </w:r>
+      <w:r>
+        <w:rPr>
+          <w:rFonts w:asciiTheme="minorHAnsi" w:hAnsiTheme="minorHAnsi" w:cstheme="minorHAnsi"/>
+        </w:rPr>
+        <w:fldChar w:fldCharType="separate"/>
+      </w:r>
+      <w:r>
+        <w:rPr>
+          <w:rFonts w:asciiTheme="minorHAnsi" w:hAnsiTheme="minorHAnsi" w:cstheme="minorHAnsi"/>
+          <w:noProof/>
+        </w:rPr>
+        <w:t>(Muthén &amp; Muthén, 2017)</w:t>
+      </w:r>
+      <w:r>
+        <w:rPr>
+          <w:rFonts w:asciiTheme="minorHAnsi" w:hAnsiTheme="minorHAnsi" w:cstheme="minorHAnsi"/>
+        </w:rPr>
+        <w:fldChar w:fldCharType="end"/>
+      </w:r>
+      <w:r>
+        <w:rPr>
+          <w:rFonts w:asciiTheme="minorHAnsi" w:hAnsiTheme="minorHAnsi" w:cstheme="minorHAnsi"/>
+        </w:rPr>
+        <w:t xml:space="preserve"> on deciles of scores for depression, anxiety, PTSD, attention problem, rule-breaking, and aggression. The algorithm for internalizing and externalizing composites has been previously described </w:t>
+      </w:r>
+      <w:r>
+        <w:rPr>
+          <w:rFonts w:asciiTheme="minorHAnsi" w:hAnsiTheme="minorHAnsi" w:cstheme="minorHAnsi"/>
+        </w:rPr>
         <w:fldChar w:fldCharType="begin"/>
       </w:r>
       <w:r>
         <w:rPr>
           <w:rFonts w:asciiTheme="minorHAnsi" w:hAnsiTheme="minorHAnsi" w:cstheme="minorHAnsi"/>
         </w:rPr>
-        <w:instrText xml:space="preserve"> ADDIN EN.CITE &lt;EndNote&gt;&lt;Cite&gt;&lt;Author&gt;Muthén&lt;/Author&gt;&lt;Year&gt;2017&lt;/Year&gt;&lt;RecNum&gt;49&lt;/RecNum&gt;&lt;DisplayText&gt;(Muthén &amp;amp; Muthén, 2017)&lt;/DisplayText&gt;&lt;record&gt;&lt;rec-number&gt;49&lt;/rec-number&gt;&lt;foreign-keys&gt;&lt;key app="EN" db-id="5pv2f2fzhfxv2weaa0fvvza0vt0dred9pwt9" timestamp="1669657596" guid="762a76b3-5823-4340-8f91-e41804c4a323"&gt;49&lt;/key&gt;&lt;/foreign-keys&gt;&lt;ref-type name="Book"&gt;6&lt;/ref-type&gt;&lt;contributors&gt;&lt;authors&gt;&lt;author&gt;Muthén, Linda K&lt;/author&gt;&lt;author&gt;Muthén, Bengt&lt;/author&gt;&lt;/authors&gt;&lt;/contributors&gt;&lt;titles&gt;&lt;title&gt;Mplus user&amp;apos;s guide: Statistical analysis with latent variables, user&amp;apos;s guide&lt;/title&gt;&lt;/titles&gt;&lt;dates&gt;&lt;year&gt;2017&lt;/year&gt;&lt;/dates&gt;&lt;publisher&gt;Muthén &amp;amp; Muthén&lt;/publisher&gt;&lt;isbn&gt;0982998325&lt;/isbn&gt;&lt;urls&gt;&lt;/urls&gt;&lt;/record&gt;&lt;/Cite&gt;&lt;/EndNote&gt;</w:instrText>
+        <w:instrText xml:space="preserve"> ADDIN EN.CITE &lt;EndNote&gt;&lt;Cite&gt;&lt;Author&gt;Weissman&lt;/Author&gt;&lt;Year&gt;2020&lt;/Year&gt;&lt;RecNum&gt;51&lt;/RecNum&gt;&lt;DisplayText&gt;(D. G. Weissman et al., 2020)&lt;/DisplayText&gt;&lt;record&gt;&lt;rec-number&gt;51&lt;/rec-number&gt;&lt;foreign-keys&gt;&lt;key app="EN" db-id="5pv2f2fzhfxv2weaa0fvvza0vt0dred9pwt9" timestamp="1669657596" guid="724e87bc-ee22-4cc9-bcdd-df7430551869"&gt;51&lt;/key&gt;&lt;/foreign-keys&gt;&lt;ref-type name="Journal Article"&gt;17&lt;/ref-type&gt;&lt;contributors&gt;&lt;authors&gt;&lt;author&gt;Weissman, D. G.&lt;/author&gt;&lt;author&gt;Nook, E. C.&lt;/author&gt;&lt;author&gt;Dews, A. A.&lt;/author&gt;&lt;author&gt;Miller, A. B.&lt;/author&gt;&lt;author&gt;Lambert, H. K.&lt;/author&gt;&lt;author&gt;Sasse, S. F.&lt;/author&gt;&lt;author&gt;Somerville, L. H.&lt;/author&gt;&lt;author&gt;McLaughlin, K. A.&lt;/author&gt;&lt;/authors&gt;&lt;/contributors&gt;&lt;auth-address&gt;Department of Psychology, Harvard University, Cambridge, MA.&amp;#xD;Department of Psychology and Neuroscience, University of North Carolina, Chapel Hill, NC.&amp;#xD;Department of Psychology, University of Washington, Seattle, WA.&lt;/auth-address&gt;&lt;titles&gt;&lt;title&gt;Low Emotional Awareness as a Transdiagnostic Mechanism Underlying Psychopathology in Adolescence&lt;/title&gt;&lt;secondary-title&gt;Clin Psychol Sci&lt;/secondary-title&gt;&lt;/titles&gt;&lt;periodical&gt;&lt;full-title&gt;Clin Psychol Sci&lt;/full-title&gt;&lt;/periodical&gt;&lt;pages&gt;971-988&lt;/pages&gt;&lt;volume&gt;8&lt;/volume&gt;&lt;number&gt;6&lt;/number&gt;&lt;edition&gt;2021/03/25&lt;/edition&gt;&lt;dates&gt;&lt;year&gt;2020&lt;/year&gt;&lt;pub-dates&gt;&lt;date&gt;Nov 1&lt;/date&gt;&lt;/pub-dates&gt;&lt;/dates&gt;&lt;isbn&gt;2167-7026 (Print)&amp;#xD;2167-7034 (Linking)&lt;/isbn&gt;&lt;accession-num&gt;33758688&lt;/accession-num&gt;&lt;urls&gt;&lt;related-urls&gt;&lt;url&gt;https://www.ncbi.nlm.nih.gov/pubmed/33758688&lt;/url&gt;&lt;/related-urls&gt;&lt;/urls&gt;&lt;custom2&gt;PMC7983841&lt;/custom2&gt;&lt;electronic-resource-num&gt;10.1177/2167702620923649&lt;/electronic-resource-num&gt;&lt;/record&gt;&lt;/Cite&gt;&lt;/EndNote&gt;</w:instrText>
       </w:r>
       <w:r>
         <w:rPr>
@@ -11289,7 +11720,7 @@
           <w:rFonts w:asciiTheme="minorHAnsi" w:hAnsiTheme="minorHAnsi" w:cstheme="minorHAnsi"/>
           <w:noProof/>
         </w:rPr>
-        <w:t>(Muthén &amp; Muthén, 2017)</w:t>
+        <w:t>(D. G. Weissman et al., 2020)</w:t>
       </w:r>
       <w:r>
         <w:rPr>
@@ -11301,51 +11732,14 @@
         <w:rPr>
           <w:rFonts w:asciiTheme="minorHAnsi" w:hAnsiTheme="minorHAnsi" w:cstheme="minorHAnsi"/>
         </w:rPr>
-        <w:t xml:space="preserve"> on deciles of scores for depression, anxiety, PTSD, attention problem, rule-breaking, and aggression. The algorithm for internalizing and externalizing composites has been previously described </w:t>
-      </w:r>
-      <w:r>
-        <w:rPr>
-          <w:rFonts w:asciiTheme="minorHAnsi" w:hAnsiTheme="minorHAnsi" w:cstheme="minorHAnsi"/>
-        </w:rPr>
-        <w:fldChar w:fldCharType="begin"/>
-      </w:r>
-      <w:r>
-        <w:rPr>
-          <w:rFonts w:asciiTheme="minorHAnsi" w:hAnsiTheme="minorHAnsi" w:cstheme="minorHAnsi"/>
-        </w:rPr>
-        <w:instrText xml:space="preserve"> ADDIN EN.CITE &lt;EndNote&gt;&lt;Cite&gt;&lt;Author&gt;Weissman&lt;/Author&gt;&lt;Year&gt;2020&lt;/Year&gt;&lt;RecNum&gt;51&lt;/RecNum&gt;&lt;DisplayText&gt;(D. G. Weissman et al., 2020)&lt;/DisplayText&gt;&lt;record&gt;&lt;rec-number&gt;51&lt;/rec-number&gt;&lt;foreign-keys&gt;&lt;key app="EN" db-id="5pv2f2fzhfxv2weaa0fvvza0vt0dred9pwt9" timestamp="1669657596" guid="724e87bc-ee22-4cc9-bcdd-df7430551869"&gt;51&lt;/key&gt;&lt;/foreign-keys&gt;&lt;ref-type name="Journal Article"&gt;17&lt;/ref-type&gt;&lt;contributors&gt;&lt;authors&gt;&lt;author&gt;Weissman, D. G.&lt;/author&gt;&lt;author&gt;Nook, E. C.&lt;/author&gt;&lt;author&gt;Dews, A. A.&lt;/author&gt;&lt;author&gt;Miller, A. B.&lt;/author&gt;&lt;author&gt;Lambert, H. K.&lt;/author&gt;&lt;author&gt;Sasse, S. F.&lt;/author&gt;&lt;author&gt;Somerville, L. H.&lt;/author&gt;&lt;author&gt;McLaughlin, K. A.&lt;/author&gt;&lt;/authors&gt;&lt;/contributors&gt;&lt;auth-address&gt;Department of Psychology, Harvard University, Cambridge, MA.&amp;#xD;Department of Psychology and Neuroscience, University of North Carolina, Chapel Hill, NC.&amp;#xD;Department of Psychology, University of Washington, Seattle, WA.&lt;/auth-address&gt;&lt;titles&gt;&lt;title&gt;Low Emotional Awareness as a Transdiagnostic Mechanism Underlying Psychopathology in Adolescence&lt;/title&gt;&lt;secondary-title&gt;Clin Psychol Sci&lt;/secondary-title&gt;&lt;/titles&gt;&lt;periodical&gt;&lt;full-title&gt;Clin Psychol Sci&lt;/full-title&gt;&lt;/periodical&gt;&lt;pages&gt;971-988&lt;/pages&gt;&lt;volume&gt;8&lt;/volume&gt;&lt;number&gt;6&lt;/number&gt;&lt;edition&gt;2021/03/25&lt;/edition&gt;&lt;dates&gt;&lt;year&gt;2020&lt;/year&gt;&lt;pub-dates&gt;&lt;date&gt;Nov 1&lt;/date&gt;&lt;/pub-dates&gt;&lt;/dates&gt;&lt;isbn&gt;2167-7026 (Print)&amp;#xD;2167-7034 (Linking)&lt;/isbn&gt;&lt;accession-num&gt;33758688&lt;/accession-num&gt;&lt;urls&gt;&lt;related-urls&gt;&lt;url&gt;https://www.ncbi.nlm.nih.gov/pubmed/33758688&lt;/url&gt;&lt;/related-urls&gt;&lt;/urls&gt;&lt;custom2&gt;PMC7983841&lt;/custom2&gt;&lt;electronic-resource-num&gt;10.1177/2167702620923649&lt;/electronic-resource-num&gt;&lt;/record&gt;&lt;/Cite&gt;&lt;/EndNote&gt;</w:instrText>
-      </w:r>
-      <w:r>
-        <w:rPr>
-          <w:rFonts w:asciiTheme="minorHAnsi" w:hAnsiTheme="minorHAnsi" w:cstheme="minorHAnsi"/>
-        </w:rPr>
-        <w:fldChar w:fldCharType="separate"/>
-      </w:r>
-      <w:r>
-        <w:rPr>
-          <w:rFonts w:asciiTheme="minorHAnsi" w:hAnsiTheme="minorHAnsi" w:cstheme="minorHAnsi"/>
-          <w:noProof/>
-        </w:rPr>
-        <w:t>(D. G. Weissman et al., 2020)</w:t>
-      </w:r>
-      <w:r>
-        <w:rPr>
-          <w:rFonts w:asciiTheme="minorHAnsi" w:hAnsiTheme="minorHAnsi" w:cstheme="minorHAnsi"/>
-        </w:rPr>
-        <w:fldChar w:fldCharType="end"/>
-      </w:r>
-      <w:r>
-        <w:rPr>
-          <w:rFonts w:asciiTheme="minorHAnsi" w:hAnsiTheme="minorHAnsi" w:cstheme="minorHAnsi"/>
-        </w:rPr>
-        <w:t xml:space="preserve"> and is outlined in the </w:t>
+        <w:t xml:space="preserve"> and is outlined in </w:t>
       </w:r>
       <w:r>
         <w:rPr>
           <w:rFonts w:asciiTheme="minorHAnsi" w:hAnsiTheme="minorHAnsi" w:cstheme="minorHAnsi"/>
           <w:highlight w:val="green"/>
         </w:rPr>
-        <w:t>Appendix</w:t>
+        <w:t>Supplementary Materials</w:t>
       </w:r>
       <w:r>
         <w:rPr>
@@ -11489,7 +11883,7 @@
           <w:bCs/>
           <w:highlight w:val="green"/>
         </w:rPr>
-        <w:t>Table A.</w:t>
+        <w:t xml:space="preserve">Table </w:t>
       </w:r>
       <w:r>
         <w:rPr>
@@ -11498,6 +11892,24 @@
           <w:bCs/>
           <w:highlight w:val="green"/>
         </w:rPr>
+        <w:t>S</w:t>
+      </w:r>
+      <w:r>
+        <w:rPr>
+          <w:rFonts w:ascii="Calibri" w:hAnsi="Calibri" w:cs="Calibri"/>
+          <w:b/>
+          <w:bCs/>
+          <w:highlight w:val="green"/>
+        </w:rPr>
+        <w:t>.</w:t>
+      </w:r>
+      <w:r>
+        <w:rPr>
+          <w:rFonts w:ascii="Calibri" w:hAnsi="Calibri" w:cs="Calibri"/>
+          <w:b/>
+          <w:bCs/>
+          <w:highlight w:val="green"/>
+        </w:rPr>
         <w:t>1</w:t>
       </w:r>
       <w:r>
@@ -11505,7 +11917,14 @@
           <w:rFonts w:ascii="Calibri" w:hAnsi="Calibri" w:cs="Calibri"/>
           <w:highlight w:val="green"/>
         </w:rPr>
-        <w:t xml:space="preserve"> in the Appendix</w:t>
+        <w:t xml:space="preserve"> in the </w:t>
+      </w:r>
+      <w:r>
+        <w:rPr>
+          <w:rFonts w:asciiTheme="minorHAnsi" w:hAnsiTheme="minorHAnsi" w:cstheme="minorHAnsi"/>
+          <w:highlight w:val="green"/>
+        </w:rPr>
+        <w:t>Supplementary Materials</w:t>
       </w:r>
       <w:r>
         <w:rPr>
@@ -11900,7 +12319,14 @@
         <w:rPr>
           <w:rFonts w:ascii="Calibri" w:hAnsi="Calibri" w:cs="Calibri"/>
         </w:rPr>
-        <w:t xml:space="preserve"> All exposure, candidate mediator, and outcome variables involved in this analysis </w:t>
+        <w:t xml:space="preserve"> All exposure, candidate mediator, and outcome variables involved in this </w:t>
+      </w:r>
+      <w:r>
+        <w:rPr>
+          <w:rFonts w:ascii="Calibri" w:hAnsi="Calibri" w:cs="Calibri"/>
+        </w:rPr>
+        <w:lastRenderedPageBreak/>
+        <w:t xml:space="preserve">analysis </w:t>
       </w:r>
       <w:r>
         <w:rPr>
@@ -11992,7 +12418,6 @@
         <w:rPr>
           <w:rFonts w:ascii="Calibri" w:hAnsi="Calibri" w:cs="Calibri"/>
         </w:rPr>
-        <w:lastRenderedPageBreak/>
         <w:t xml:space="preserve">outcome relationships </w:t>
       </w:r>
       <w:r>
@@ -12409,7 +12834,23 @@
           <w:i/>
           <w:iCs/>
         </w:rPr>
-        <w:t xml:space="preserve">3.1 </w:t>
+        <w:t>3.1</w:t>
+      </w:r>
+      <w:r>
+        <w:rPr>
+          <w:rFonts w:ascii="Calibri" w:hAnsi="Calibri" w:cs="Calibri"/>
+          <w:i/>
+          <w:iCs/>
+        </w:rPr>
+        <w:t>.</w:t>
+      </w:r>
+      <w:r>
+        <w:rPr>
+          <w:rFonts w:ascii="Calibri" w:hAnsi="Calibri" w:cs="Calibri"/>
+          <w:i/>
+          <w:iCs/>
+        </w:rPr>
+        <w:t xml:space="preserve"> </w:t>
       </w:r>
       <w:r>
         <w:rPr>
@@ -12496,7 +12937,14 @@
         <w:rPr>
           <w:rFonts w:ascii="Calibri" w:hAnsi="Calibri" w:cs="Calibri"/>
         </w:rPr>
-        <w:t xml:space="preserve"> We see that cognitive, affective, and developmental phenotypes theorized to mediate the relationships between threat and deprivation are not exclusively correlated within the domains of </w:t>
+        <w:t xml:space="preserve"> We see that cognitive, affective, and developmental phenotypes theorized to mediate the </w:t>
+      </w:r>
+      <w:r>
+        <w:rPr>
+          <w:rFonts w:ascii="Calibri" w:hAnsi="Calibri" w:cs="Calibri"/>
+        </w:rPr>
+        <w:lastRenderedPageBreak/>
+        <w:t xml:space="preserve">relationships between threat and deprivation are not exclusively correlated within the domains of </w:t>
       </w:r>
       <w:r>
         <w:rPr>
@@ -12547,7 +12995,6 @@
         <w:rPr>
           <w:rFonts w:ascii="Calibri" w:hAnsi="Calibri" w:cs="Calibri"/>
         </w:rPr>
-        <w:lastRenderedPageBreak/>
         <w:t>--- Table</w:t>
       </w:r>
       <w:r>
@@ -12573,6 +13020,24 @@
           <w:rFonts w:ascii="Calibri" w:hAnsi="Calibri" w:cs="Calibri"/>
         </w:rPr>
         <w:t>here ---</w:t>
+      </w:r>
+    </w:p>
+    <w:p>
+      <w:pPr>
+        <w:spacing w:after="240" w:line="360" w:lineRule="auto"/>
+        <w:rPr>
+          <w:rFonts w:ascii="Calibri" w:hAnsi="Calibri" w:cs="Calibri"/>
+          <w:i/>
+          <w:iCs/>
+        </w:rPr>
+      </w:pPr>
+      <w:r>
+        <w:rPr>
+          <w:rFonts w:ascii="Calibri" w:hAnsi="Calibri" w:cs="Calibri"/>
+          <w:i/>
+          <w:iCs/>
+        </w:rPr>
+        <w:t>4.2. High-dimensional mediation</w:t>
       </w:r>
     </w:p>
     <w:p>
@@ -12983,7 +13448,14 @@
         <w:rPr>
           <w:rFonts w:ascii="Calibri" w:hAnsi="Calibri" w:cs="Calibri"/>
         </w:rPr>
-        <w:t>)). Neither threat nor deprivation was significantly associated with any of the phenotypes</w:t>
+        <w:t xml:space="preserve">)). Neither threat nor </w:t>
+      </w:r>
+      <w:r>
+        <w:rPr>
+          <w:rFonts w:ascii="Calibri" w:hAnsi="Calibri" w:cs="Calibri"/>
+        </w:rPr>
+        <w:lastRenderedPageBreak/>
+        <w:t>deprivation was significantly associated with any of the phenotypes</w:t>
       </w:r>
       <w:r>
         <w:rPr>
@@ -13001,101 +13473,52 @@
     <w:p>
       <w:pPr>
         <w:spacing w:after="240" w:line="360" w:lineRule="auto"/>
-        <w:rPr>
-          <w:rFonts w:ascii="Calibri" w:hAnsi="Calibri" w:cs="Calibri"/>
-        </w:rPr>
-      </w:pPr>
-      <w:r>
-        <w:rPr>
-          <w:rFonts w:ascii="Calibri" w:hAnsi="Calibri" w:cs="Calibri"/>
-        </w:rPr>
-        <w:t>In a sensitivity analysis, w</w:t>
-      </w:r>
-      <w:r>
-        <w:rPr>
-          <w:rFonts w:ascii="Calibri" w:hAnsi="Calibri" w:cs="Calibri"/>
-        </w:rPr>
-        <w:t xml:space="preserve">hen </w:t>
-      </w:r>
-      <w:r>
-        <w:rPr>
-          <w:rFonts w:ascii="Calibri" w:hAnsi="Calibri" w:cs="Calibri"/>
-        </w:rPr>
-        <w:t xml:space="preserve">the exposure and mediator models in the </w:t>
-      </w:r>
-      <w:r>
-        <w:rPr>
-          <w:rFonts w:ascii="Calibri" w:hAnsi="Calibri" w:cs="Calibri"/>
-        </w:rPr>
-        <w:t xml:space="preserve">HIMA procedure </w:t>
-      </w:r>
-      <w:r>
-        <w:rPr>
-          <w:rFonts w:ascii="Calibri" w:hAnsi="Calibri" w:cs="Calibri"/>
-        </w:rPr>
-        <w:t xml:space="preserve">for threat </w:t>
-      </w:r>
-      <w:r>
-        <w:rPr>
-          <w:rFonts w:ascii="Calibri" w:hAnsi="Calibri" w:cs="Calibri"/>
-        </w:rPr>
-        <w:t>w</w:t>
-      </w:r>
-      <w:r>
-        <w:rPr>
-          <w:rFonts w:ascii="Calibri" w:hAnsi="Calibri" w:cs="Calibri"/>
-        </w:rPr>
-        <w:t>ere</w:t>
-      </w:r>
-      <w:r>
-        <w:rPr>
-          <w:rFonts w:ascii="Calibri" w:hAnsi="Calibri" w:cs="Calibri"/>
-        </w:rPr>
-        <w:t xml:space="preserve"> additionally adjusted for deprivation, the reward sensitivity mediating pathway connecting threat and internalizing symptoms remained significant, and no new mediating pathways were found. Interestingly, the overall </w:t>
-      </w:r>
-      <w:r>
-        <w:rPr>
-          <w:rFonts w:ascii="Calibri" w:hAnsi="Calibri" w:cs="Calibri"/>
-        </w:rPr>
-        <w:t>association</w:t>
-      </w:r>
-      <w:r>
-        <w:rPr>
-          <w:rFonts w:ascii="Calibri" w:hAnsi="Calibri" w:cs="Calibri"/>
-        </w:rPr>
-        <w:t xml:space="preserve"> of threat </w:t>
-      </w:r>
-      <w:r>
-        <w:rPr>
-          <w:rFonts w:ascii="Calibri" w:hAnsi="Calibri" w:cs="Calibri"/>
-        </w:rPr>
-        <w:t>with</w:t>
-      </w:r>
-      <w:r>
-        <w:rPr>
-          <w:rFonts w:ascii="Calibri" w:hAnsi="Calibri" w:cs="Calibri"/>
-        </w:rPr>
-        <w:t xml:space="preserve"> internalizing </w:t>
-      </w:r>
-      <w:r>
-        <w:rPr>
-          <w:rFonts w:ascii="Calibri" w:hAnsi="Calibri" w:cs="Calibri"/>
-        </w:rPr>
-        <w:lastRenderedPageBreak/>
-        <w:t xml:space="preserve">symptoms diminished with the addition of deprivation in the model for this outcome, with a 1-SD increase in threat resulting in a 0.16-SD increase in internalizing symptoms (95% CI (0.02,0.29)), down from </w:t>
-      </w:r>
-      <w:r>
-        <w:rPr>
-          <w:rFonts w:ascii="Calibri" w:hAnsi="Calibri" w:cs="Calibri"/>
-        </w:rPr>
-        <w:sym w:font="Symbol" w:char="F062"/>
-      </w:r>
-      <w:r>
-        <w:rPr>
-          <w:rFonts w:ascii="Calibri" w:hAnsi="Calibri" w:cs="Calibri"/>
-        </w:rPr>
-        <w:t xml:space="preserve">=0.22, 95% CI (0.09,0.36). Please refer to </w:t>
-      </w:r>
+        <w:jc w:val="center"/>
+        <w:rPr>
+          <w:rFonts w:ascii="Calibri" w:hAnsi="Calibri" w:cs="Calibri"/>
+        </w:rPr>
+      </w:pPr>
+      <w:r>
+        <w:rPr>
+          <w:rFonts w:ascii="Calibri" w:hAnsi="Calibri" w:cs="Calibri"/>
+        </w:rPr>
+        <w:t xml:space="preserve">--- Table </w:t>
+      </w:r>
+      <w:r>
+        <w:rPr>
+          <w:rFonts w:ascii="Calibri" w:hAnsi="Calibri" w:cs="Calibri"/>
+        </w:rPr>
+        <w:t>4</w:t>
+      </w:r>
+      <w:r>
+        <w:rPr>
+          <w:rFonts w:ascii="Calibri" w:hAnsi="Calibri" w:cs="Calibri"/>
+        </w:rPr>
+        <w:t xml:space="preserve"> here ---</w:t>
+      </w:r>
+    </w:p>
+    <w:p>
+      <w:pPr>
+        <w:spacing w:after="240" w:line="360" w:lineRule="auto"/>
+        <w:jc w:val="center"/>
+        <w:rPr>
+          <w:rFonts w:ascii="Calibri" w:hAnsi="Calibri" w:cs="Calibri"/>
+        </w:rPr>
+      </w:pPr>
+      <w:r>
+        <w:rPr>
+          <w:rFonts w:ascii="Calibri" w:hAnsi="Calibri" w:cs="Calibri"/>
+        </w:rPr>
+        <w:t>--- Figure 1 here ---</w:t>
+      </w:r>
+    </w:p>
+    <w:p>
+      <w:pPr>
+        <w:spacing w:after="240" w:line="360" w:lineRule="auto"/>
+        <w:rPr>
+          <w:rFonts w:ascii="Calibri" w:hAnsi="Calibri" w:cs="Calibri"/>
+        </w:rPr>
+      </w:pPr>
       <w:r>
         <w:rPr>
           <w:rFonts w:ascii="Calibri" w:hAnsi="Calibri" w:cs="Calibri"/>
@@ -13103,7 +13526,279 @@
           <w:bCs/>
           <w:highlight w:val="green"/>
         </w:rPr>
-        <w:t>Table</w:t>
+        <w:t>Figure 1</w:t>
+      </w:r>
+      <w:r>
+        <w:rPr>
+          <w:rFonts w:ascii="Calibri" w:hAnsi="Calibri" w:cs="Calibri"/>
+        </w:rPr>
+        <w:t xml:space="preserve"> highlights the identified mediating pathway for threat and internalizing symptoms via reward sensitivity. Threat </w:t>
+      </w:r>
+      <w:r>
+        <w:rPr>
+          <w:rFonts w:ascii="Calibri" w:hAnsi="Calibri" w:cs="Calibri"/>
+        </w:rPr>
+        <w:t>is associated with significantly lower</w:t>
+      </w:r>
+      <w:r>
+        <w:rPr>
+          <w:rFonts w:ascii="Calibri" w:hAnsi="Calibri" w:cs="Calibri"/>
+        </w:rPr>
+        <w:t xml:space="preserve"> reward sensitivity, and in turn, diminished reward sensitivity </w:t>
+      </w:r>
+      <w:r>
+        <w:rPr>
+          <w:rFonts w:ascii="Calibri" w:hAnsi="Calibri" w:cs="Calibri"/>
+        </w:rPr>
+        <w:t>is associated with greater</w:t>
+      </w:r>
+      <w:r>
+        <w:rPr>
+          <w:rFonts w:ascii="Calibri" w:hAnsi="Calibri" w:cs="Calibri"/>
+        </w:rPr>
+        <w:t xml:space="preserve"> internalizing symptomatology</w:t>
+      </w:r>
+      <w:r>
+        <w:rPr>
+          <w:rFonts w:ascii="Calibri" w:hAnsi="Calibri" w:cs="Calibri"/>
+        </w:rPr>
+        <w:t xml:space="preserve"> after controlling for age, sex, poverty experiences, and maternal depression symptoms</w:t>
+      </w:r>
+      <w:r>
+        <w:rPr>
+          <w:rFonts w:ascii="Calibri" w:hAnsi="Calibri" w:cs="Calibri"/>
+        </w:rPr>
+        <w:t>. If the reaction time</w:t>
+      </w:r>
+      <w:r>
+        <w:rPr>
+          <w:rFonts w:ascii="Calibri" w:hAnsi="Calibri" w:cs="Calibri"/>
+        </w:rPr>
+        <w:t xml:space="preserve"> contrast</w:t>
+      </w:r>
+      <w:r>
+        <w:rPr>
+          <w:rFonts w:ascii="Calibri" w:hAnsi="Calibri" w:cs="Calibri"/>
+        </w:rPr>
+        <w:t xml:space="preserve"> </w:t>
+      </w:r>
+      <w:r>
+        <w:rPr>
+          <w:rFonts w:ascii="Calibri" w:hAnsi="Calibri" w:cs="Calibri"/>
+        </w:rPr>
+        <w:t>on</w:t>
+      </w:r>
+      <w:r>
+        <w:rPr>
+          <w:rFonts w:ascii="Calibri" w:hAnsi="Calibri" w:cs="Calibri"/>
+        </w:rPr>
+        <w:t xml:space="preserve"> no- v</w:t>
+      </w:r>
+      <w:r>
+        <w:rPr>
+          <w:rFonts w:ascii="Calibri" w:hAnsi="Calibri" w:cs="Calibri"/>
+        </w:rPr>
+        <w:t>ersu</w:t>
+      </w:r>
+      <w:r>
+        <w:rPr>
+          <w:rFonts w:ascii="Calibri" w:hAnsi="Calibri" w:cs="Calibri"/>
+        </w:rPr>
+        <w:t xml:space="preserve">s high-reward </w:t>
+      </w:r>
+      <w:r>
+        <w:rPr>
+          <w:rFonts w:ascii="Calibri" w:hAnsi="Calibri" w:cs="Calibri"/>
+        </w:rPr>
+        <w:t>tests</w:t>
+      </w:r>
+      <w:r>
+        <w:rPr>
+          <w:rFonts w:ascii="Calibri" w:hAnsi="Calibri" w:cs="Calibri"/>
+        </w:rPr>
+        <w:t xml:space="preserve"> were </w:t>
+      </w:r>
+      <w:r>
+        <w:rPr>
+          <w:rFonts w:ascii="Calibri" w:hAnsi="Calibri" w:cs="Calibri"/>
+        </w:rPr>
+        <w:t>set</w:t>
+      </w:r>
+      <w:r>
+        <w:rPr>
+          <w:rFonts w:ascii="Calibri" w:hAnsi="Calibri" w:cs="Calibri"/>
+        </w:rPr>
+        <w:t xml:space="preserve"> to the natural value it would be expected to have if threat is increased by 1 standard deviation, </w:t>
+      </w:r>
+      <w:r>
+        <w:rPr>
+          <w:rFonts w:ascii="Calibri" w:hAnsi="Calibri" w:cs="Calibri"/>
+        </w:rPr>
+        <w:t xml:space="preserve">internalizing symptoms would be expected to increase by </w:t>
+      </w:r>
+      <w:r>
+        <w:rPr>
+          <w:rFonts w:ascii="Calibri" w:hAnsi="Calibri" w:cs="Calibri"/>
+        </w:rPr>
+        <w:t>0.04 standard deviations, 95% CI (0.0</w:t>
+      </w:r>
+      <w:r>
+        <w:rPr>
+          <w:rFonts w:ascii="Calibri" w:hAnsi="Calibri" w:cs="Calibri"/>
+        </w:rPr>
+        <w:t>1</w:t>
+      </w:r>
+      <w:r>
+        <w:rPr>
+          <w:rFonts w:ascii="Calibri" w:hAnsi="Calibri" w:cs="Calibri"/>
+        </w:rPr>
+        <w:t>,0.0</w:t>
+      </w:r>
+      <w:r>
+        <w:rPr>
+          <w:rFonts w:ascii="Calibri" w:hAnsi="Calibri" w:cs="Calibri"/>
+        </w:rPr>
+        <w:t>8</w:t>
+      </w:r>
+      <w:r>
+        <w:rPr>
+          <w:rFonts w:ascii="Calibri" w:hAnsi="Calibri" w:cs="Calibri"/>
+        </w:rPr>
+        <w:t>), p-value=0.0</w:t>
+      </w:r>
+      <w:r>
+        <w:rPr>
+          <w:rFonts w:ascii="Calibri" w:hAnsi="Calibri" w:cs="Calibri"/>
+        </w:rPr>
+        <w:t>1</w:t>
+      </w:r>
+      <w:r>
+        <w:rPr>
+          <w:rFonts w:ascii="Calibri" w:hAnsi="Calibri" w:cs="Calibri"/>
+        </w:rPr>
+        <w:t>. A 1-standard deviation increase in threat</w:t>
+      </w:r>
+      <w:r>
+        <w:rPr>
+          <w:rFonts w:ascii="Calibri" w:hAnsi="Calibri" w:cs="Calibri"/>
+        </w:rPr>
+        <w:t xml:space="preserve"> is</w:t>
+      </w:r>
+      <w:r>
+        <w:rPr>
+          <w:rFonts w:ascii="Calibri" w:hAnsi="Calibri" w:cs="Calibri"/>
+        </w:rPr>
+        <w:t xml:space="preserve"> expected to increase internalizing symptoms by 0.22 standard deviations, and reward sensitivity is estimated to </w:t>
+      </w:r>
+      <w:r>
+        <w:rPr>
+          <w:rFonts w:ascii="Calibri" w:hAnsi="Calibri" w:cs="Calibri"/>
+        </w:rPr>
+        <w:t>explain 15.29%, 95% CI (</w:t>
+      </w:r>
+      <w:r>
+        <w:rPr>
+          <w:rFonts w:ascii="Calibri" w:hAnsi="Calibri" w:cs="Calibri"/>
+        </w:rPr>
+        <w:t>3.31</w:t>
+      </w:r>
+      <w:r>
+        <w:rPr>
+          <w:rFonts w:ascii="Calibri" w:hAnsi="Calibri" w:cs="Calibri"/>
+        </w:rPr>
+        <w:t>%,</w:t>
+      </w:r>
+      <w:r>
+        <w:rPr>
+          <w:rFonts w:ascii="Calibri" w:hAnsi="Calibri" w:cs="Calibri"/>
+        </w:rPr>
+        <w:t>38.91</w:t>
+      </w:r>
+      <w:r>
+        <w:rPr>
+          <w:rFonts w:ascii="Calibri" w:hAnsi="Calibri" w:cs="Calibri"/>
+        </w:rPr>
+        <w:t>%)</w:t>
+      </w:r>
+      <w:r>
+        <w:rPr>
+          <w:rFonts w:ascii="Calibri" w:hAnsi="Calibri" w:cs="Calibri"/>
+        </w:rPr>
+        <w:t xml:space="preserve"> of </w:t>
+      </w:r>
+      <w:r>
+        <w:rPr>
+          <w:rFonts w:ascii="Calibri" w:hAnsi="Calibri" w:cs="Calibri"/>
+        </w:rPr>
+        <w:t xml:space="preserve">the association with </w:t>
+      </w:r>
+      <w:r>
+        <w:rPr>
+          <w:rFonts w:ascii="Calibri" w:hAnsi="Calibri" w:cs="Calibri"/>
+        </w:rPr>
+        <w:t xml:space="preserve">threat. </w:t>
+      </w:r>
+      <w:r>
+        <w:rPr>
+          <w:rFonts w:ascii="Calibri" w:hAnsi="Calibri" w:cs="Calibri"/>
+        </w:rPr>
+        <w:t xml:space="preserve">Additional adjustment for pubertal timing does not </w:t>
+      </w:r>
+      <w:r>
+        <w:rPr>
+          <w:rFonts w:ascii="Calibri" w:hAnsi="Calibri" w:cs="Calibri"/>
+        </w:rPr>
+        <w:t xml:space="preserve">meaningfully </w:t>
+      </w:r>
+      <w:r>
+        <w:rPr>
+          <w:rFonts w:ascii="Calibri" w:hAnsi="Calibri" w:cs="Calibri"/>
+        </w:rPr>
+        <w:t>alter the results.</w:t>
+      </w:r>
+    </w:p>
+    <w:p>
+      <w:pPr>
+        <w:spacing w:after="240" w:line="360" w:lineRule="auto"/>
+        <w:rPr>
+          <w:rFonts w:ascii="Calibri" w:hAnsi="Calibri" w:cs="Calibri"/>
+          <w:i/>
+          <w:iCs/>
+        </w:rPr>
+      </w:pPr>
+      <w:r>
+        <w:rPr>
+          <w:rFonts w:ascii="Calibri" w:hAnsi="Calibri" w:cs="Calibri"/>
+          <w:i/>
+          <w:iCs/>
+        </w:rPr>
+        <w:t>4.3. Sensitivity analyses</w:t>
+      </w:r>
+    </w:p>
+    <w:p>
+      <w:pPr>
+        <w:spacing w:after="240" w:line="360" w:lineRule="auto"/>
+        <w:rPr>
+          <w:rFonts w:ascii="Calibri" w:hAnsi="Calibri" w:cs="Calibri"/>
+        </w:rPr>
+      </w:pPr>
+      <w:r>
+        <w:rPr>
+          <w:rFonts w:ascii="Calibri" w:hAnsi="Calibri" w:cs="Calibri"/>
+        </w:rPr>
+        <w:t xml:space="preserve">In a sensitivity analysis, when the exposure and mediator models in the HIMA procedure for threat were additionally adjusted for deprivation, the reward sensitivity mediating pathway connecting threat and internalizing symptoms remained significant, and no new mediating pathways were found. Interestingly, the overall association of threat with internalizing symptoms diminished with the addition of deprivation in the model for this outcome, with a 1-SD increase in threat resulting in a 0.16-SD increase in internalizing symptoms (95% CI (0.02,0.29)), down from </w:t>
+      </w:r>
+      <w:r>
+        <w:rPr>
+          <w:rFonts w:ascii="Calibri" w:hAnsi="Calibri" w:cs="Calibri"/>
+        </w:rPr>
+        <w:sym w:font="Symbol" w:char="F062"/>
+      </w:r>
+      <w:r>
+        <w:rPr>
+          <w:rFonts w:ascii="Calibri" w:hAnsi="Calibri" w:cs="Calibri"/>
+        </w:rPr>
+        <w:t xml:space="preserve">=0.22, 95% CI (0.09,0.36). Please refer to </w:t>
       </w:r>
       <w:r>
         <w:rPr>
@@ -13112,7 +13807,7 @@
           <w:bCs/>
           <w:highlight w:val="green"/>
         </w:rPr>
-        <w:t>s A.</w:t>
+        <w:t>Table</w:t>
       </w:r>
       <w:r>
         <w:rPr>
@@ -13121,7 +13816,7 @@
           <w:bCs/>
           <w:highlight w:val="green"/>
         </w:rPr>
-        <w:t>2</w:t>
+        <w:t xml:space="preserve">s </w:t>
       </w:r>
       <w:r>
         <w:rPr>
@@ -13130,7 +13825,7 @@
           <w:bCs/>
           <w:highlight w:val="green"/>
         </w:rPr>
-        <w:t xml:space="preserve"> </w:t>
+        <w:t>S</w:t>
       </w:r>
       <w:r>
         <w:rPr>
@@ -13139,64 +13834,8 @@
           <w:bCs/>
           <w:highlight w:val="green"/>
         </w:rPr>
-        <w:t>in the Appendix</w:t>
-      </w:r>
-      <w:r>
-        <w:rPr>
-          <w:rFonts w:ascii="Calibri" w:hAnsi="Calibri" w:cs="Calibri"/>
-        </w:rPr>
-        <w:t xml:space="preserve"> for results with mutual adjustment for the other type of adversity. </w:t>
-      </w:r>
-    </w:p>
-    <w:p>
-      <w:pPr>
-        <w:spacing w:after="240" w:line="360" w:lineRule="auto"/>
-        <w:jc w:val="center"/>
-        <w:rPr>
-          <w:rFonts w:ascii="Calibri" w:hAnsi="Calibri" w:cs="Calibri"/>
-        </w:rPr>
-      </w:pPr>
-      <w:r>
-        <w:rPr>
-          <w:rFonts w:ascii="Calibri" w:hAnsi="Calibri" w:cs="Calibri"/>
-        </w:rPr>
-        <w:t xml:space="preserve">--- Table </w:t>
-      </w:r>
-      <w:r>
-        <w:rPr>
-          <w:rFonts w:ascii="Calibri" w:hAnsi="Calibri" w:cs="Calibri"/>
-        </w:rPr>
-        <w:t>4</w:t>
-      </w:r>
-      <w:r>
-        <w:rPr>
-          <w:rFonts w:ascii="Calibri" w:hAnsi="Calibri" w:cs="Calibri"/>
-        </w:rPr>
-        <w:t xml:space="preserve"> here ---</w:t>
-      </w:r>
-    </w:p>
-    <w:p>
-      <w:pPr>
-        <w:spacing w:after="240" w:line="360" w:lineRule="auto"/>
-        <w:jc w:val="center"/>
-        <w:rPr>
-          <w:rFonts w:ascii="Calibri" w:hAnsi="Calibri" w:cs="Calibri"/>
-        </w:rPr>
-      </w:pPr>
-      <w:r>
-        <w:rPr>
-          <w:rFonts w:ascii="Calibri" w:hAnsi="Calibri" w:cs="Calibri"/>
-        </w:rPr>
-        <w:t>--- Figure 1 here ---</w:t>
-      </w:r>
-    </w:p>
-    <w:p>
-      <w:pPr>
-        <w:spacing w:after="240" w:line="360" w:lineRule="auto"/>
-        <w:rPr>
-          <w:rFonts w:ascii="Calibri" w:hAnsi="Calibri" w:cs="Calibri"/>
-        </w:rPr>
-      </w:pPr>
+        <w:t xml:space="preserve">.2 </w:t>
+      </w:r>
       <w:r>
         <w:rPr>
           <w:rFonts w:ascii="Calibri" w:hAnsi="Calibri" w:cs="Calibri"/>
@@ -13204,55 +13843,16 @@
           <w:bCs/>
           <w:highlight w:val="green"/>
         </w:rPr>
-        <w:t>Figure 1</w:t>
-      </w:r>
-      <w:r>
-        <w:rPr>
-          <w:rFonts w:ascii="Calibri" w:hAnsi="Calibri" w:cs="Calibri"/>
-        </w:rPr>
-        <w:t xml:space="preserve"> highlights the identified mediating pathway for threat and internalizing symptoms via reward sensitivity. Threat </w:t>
-      </w:r>
-      <w:r>
-        <w:rPr>
-          <w:rFonts w:ascii="Calibri" w:hAnsi="Calibri" w:cs="Calibri"/>
-        </w:rPr>
-        <w:t>is associated with significantly lower</w:t>
-      </w:r>
-      <w:r>
-        <w:rPr>
-          <w:rFonts w:ascii="Calibri" w:hAnsi="Calibri" w:cs="Calibri"/>
-        </w:rPr>
-        <w:t xml:space="preserve"> reward sensitivity, and in turn, diminished reward sensitivity </w:t>
-      </w:r>
-      <w:r>
-        <w:rPr>
-          <w:rFonts w:ascii="Calibri" w:hAnsi="Calibri" w:cs="Calibri"/>
-        </w:rPr>
-        <w:t>is associated with greater</w:t>
-      </w:r>
-      <w:r>
-        <w:rPr>
-          <w:rFonts w:ascii="Calibri" w:hAnsi="Calibri" w:cs="Calibri"/>
-        </w:rPr>
-        <w:t xml:space="preserve"> internalizing symptomatology</w:t>
-      </w:r>
-      <w:r>
-        <w:rPr>
-          <w:rFonts w:ascii="Calibri" w:hAnsi="Calibri" w:cs="Calibri"/>
-        </w:rPr>
-        <w:t xml:space="preserve"> after controlling for age, sex, poverty experiences, and maternal depression symptoms</w:t>
-      </w:r>
-      <w:r>
-        <w:rPr>
-          <w:rFonts w:ascii="Calibri" w:hAnsi="Calibri" w:cs="Calibri"/>
-        </w:rPr>
-        <w:t>. If the reaction time</w:t>
-      </w:r>
-      <w:r>
-        <w:rPr>
-          <w:rFonts w:ascii="Calibri" w:hAnsi="Calibri" w:cs="Calibri"/>
-        </w:rPr>
-        <w:t xml:space="preserve"> contrast</w:t>
+        <w:t xml:space="preserve">in the </w:t>
+      </w:r>
+      <w:r>
+        <w:rPr>
+          <w:rFonts w:asciiTheme="minorHAnsi" w:hAnsiTheme="minorHAnsi" w:cstheme="minorHAnsi"/>
+          <w:b/>
+          <w:bCs/>
+          <w:highlight w:val="green"/>
+        </w:rPr>
+        <w:t>Supplementary Materials</w:t>
       </w:r>
       <w:r>
         <w:rPr>
@@ -13264,176 +13864,16 @@
         <w:rPr>
           <w:rFonts w:ascii="Calibri" w:hAnsi="Calibri" w:cs="Calibri"/>
         </w:rPr>
-        <w:t>on</w:t>
-      </w:r>
-      <w:r>
-        <w:rPr>
-          <w:rFonts w:ascii="Calibri" w:hAnsi="Calibri" w:cs="Calibri"/>
-        </w:rPr>
-        <w:t xml:space="preserve"> no- v</w:t>
-      </w:r>
-      <w:r>
-        <w:rPr>
-          <w:rFonts w:ascii="Calibri" w:hAnsi="Calibri" w:cs="Calibri"/>
-        </w:rPr>
-        <w:t>ersu</w:t>
-      </w:r>
-      <w:r>
-        <w:rPr>
-          <w:rFonts w:ascii="Calibri" w:hAnsi="Calibri" w:cs="Calibri"/>
-        </w:rPr>
-        <w:t xml:space="preserve">s high-reward </w:t>
-      </w:r>
-      <w:r>
-        <w:rPr>
-          <w:rFonts w:ascii="Calibri" w:hAnsi="Calibri" w:cs="Calibri"/>
-        </w:rPr>
-        <w:t>tests</w:t>
-      </w:r>
-      <w:r>
-        <w:rPr>
-          <w:rFonts w:ascii="Calibri" w:hAnsi="Calibri" w:cs="Calibri"/>
-        </w:rPr>
-        <w:t xml:space="preserve"> were </w:t>
-      </w:r>
-      <w:r>
-        <w:rPr>
-          <w:rFonts w:ascii="Calibri" w:hAnsi="Calibri" w:cs="Calibri"/>
-        </w:rPr>
-        <w:t>set</w:t>
-      </w:r>
-      <w:r>
-        <w:rPr>
-          <w:rFonts w:ascii="Calibri" w:hAnsi="Calibri" w:cs="Calibri"/>
-        </w:rPr>
-        <w:t xml:space="preserve"> to the natural value it would be expected to have if threat is increased by 1 standard deviation, </w:t>
-      </w:r>
-      <w:r>
-        <w:rPr>
-          <w:rFonts w:ascii="Calibri" w:hAnsi="Calibri" w:cs="Calibri"/>
-        </w:rPr>
-        <w:t xml:space="preserve">internalizing symptoms would be expected to increase by </w:t>
-      </w:r>
-      <w:r>
-        <w:rPr>
-          <w:rFonts w:ascii="Calibri" w:hAnsi="Calibri" w:cs="Calibri"/>
-        </w:rPr>
-        <w:t>0.04 standard deviations, 95% CI (0.0</w:t>
-      </w:r>
-      <w:r>
-        <w:rPr>
-          <w:rFonts w:ascii="Calibri" w:hAnsi="Calibri" w:cs="Calibri"/>
-        </w:rPr>
-        <w:t>1</w:t>
-      </w:r>
-      <w:r>
-        <w:rPr>
-          <w:rFonts w:ascii="Calibri" w:hAnsi="Calibri" w:cs="Calibri"/>
-        </w:rPr>
-        <w:t>,0.0</w:t>
-      </w:r>
-      <w:r>
-        <w:rPr>
-          <w:rFonts w:ascii="Calibri" w:hAnsi="Calibri" w:cs="Calibri"/>
-        </w:rPr>
-        <w:t>8</w:t>
-      </w:r>
-      <w:r>
-        <w:rPr>
-          <w:rFonts w:ascii="Calibri" w:hAnsi="Calibri" w:cs="Calibri"/>
-        </w:rPr>
-        <w:t>), p-value=0.0</w:t>
-      </w:r>
-      <w:r>
-        <w:rPr>
-          <w:rFonts w:ascii="Calibri" w:hAnsi="Calibri" w:cs="Calibri"/>
-        </w:rPr>
-        <w:t>1</w:t>
-      </w:r>
-      <w:r>
-        <w:rPr>
-          <w:rFonts w:ascii="Calibri" w:hAnsi="Calibri" w:cs="Calibri"/>
-        </w:rPr>
-        <w:t>. A 1-standard deviation increase in threat</w:t>
-      </w:r>
-      <w:r>
-        <w:rPr>
-          <w:rFonts w:ascii="Calibri" w:hAnsi="Calibri" w:cs="Calibri"/>
-        </w:rPr>
-        <w:t xml:space="preserve"> is</w:t>
-      </w:r>
-      <w:r>
-        <w:rPr>
-          <w:rFonts w:ascii="Calibri" w:hAnsi="Calibri" w:cs="Calibri"/>
-        </w:rPr>
-        <w:t xml:space="preserve"> expected to increase internalizing symptoms by 0.22 standard deviations, and reward sensitivity is estimated to </w:t>
-      </w:r>
-      <w:r>
-        <w:rPr>
-          <w:rFonts w:ascii="Calibri" w:hAnsi="Calibri" w:cs="Calibri"/>
-        </w:rPr>
-        <w:t>explain 15.29%, 95% CI (</w:t>
-      </w:r>
-      <w:r>
-        <w:rPr>
-          <w:rFonts w:ascii="Calibri" w:hAnsi="Calibri" w:cs="Calibri"/>
-        </w:rPr>
-        <w:t>3.31</w:t>
-      </w:r>
-      <w:r>
-        <w:rPr>
-          <w:rFonts w:ascii="Calibri" w:hAnsi="Calibri" w:cs="Calibri"/>
-        </w:rPr>
-        <w:t>%,</w:t>
-      </w:r>
-      <w:r>
-        <w:rPr>
-          <w:rFonts w:ascii="Calibri" w:hAnsi="Calibri" w:cs="Calibri"/>
-        </w:rPr>
-        <w:t>38.91</w:t>
-      </w:r>
-      <w:r>
-        <w:rPr>
-          <w:rFonts w:ascii="Calibri" w:hAnsi="Calibri" w:cs="Calibri"/>
-        </w:rPr>
-        <w:t>%)</w:t>
-      </w:r>
-      <w:r>
-        <w:rPr>
-          <w:rFonts w:ascii="Calibri" w:hAnsi="Calibri" w:cs="Calibri"/>
-        </w:rPr>
-        <w:t xml:space="preserve"> of </w:t>
-      </w:r>
-      <w:r>
-        <w:rPr>
-          <w:rFonts w:ascii="Calibri" w:hAnsi="Calibri" w:cs="Calibri"/>
-        </w:rPr>
-        <w:t xml:space="preserve">the association with </w:t>
-      </w:r>
-      <w:r>
-        <w:rPr>
-          <w:rFonts w:ascii="Calibri" w:hAnsi="Calibri" w:cs="Calibri"/>
-        </w:rPr>
-        <w:t xml:space="preserve">threat. </w:t>
-      </w:r>
-      <w:r>
-        <w:rPr>
-          <w:rFonts w:ascii="Calibri" w:hAnsi="Calibri" w:cs="Calibri"/>
-        </w:rPr>
-        <w:t xml:space="preserve">Additional adjustment for pubertal timing does not </w:t>
-      </w:r>
-      <w:r>
-        <w:rPr>
-          <w:rFonts w:ascii="Calibri" w:hAnsi="Calibri" w:cs="Calibri"/>
-        </w:rPr>
-        <w:t xml:space="preserve">meaningfully </w:t>
-      </w:r>
-      <w:r>
-        <w:rPr>
-          <w:rFonts w:ascii="Calibri" w:hAnsi="Calibri" w:cs="Calibri"/>
-        </w:rPr>
-        <w:t>alter the results.</w:t>
-      </w:r>
+        <w:t xml:space="preserve">for results with mutual adjustment for the other type of adversity. </w:t>
+      </w:r>
+    </w:p>
+    <w:p>
+      <w:pPr>
+        <w:spacing w:after="240" w:line="360" w:lineRule="auto"/>
+        <w:rPr>
+          <w:rFonts w:ascii="Calibri" w:hAnsi="Calibri" w:cs="Calibri"/>
+        </w:rPr>
+      </w:pPr>
     </w:p>
     <w:p>
       <w:pPr>
@@ -13452,6 +13892,7 @@
           <w:bCs/>
           <w:u w:val="single"/>
         </w:rPr>
+        <w:lastRenderedPageBreak/>
         <w:t xml:space="preserve">4. </w:t>
       </w:r>
       <w:r>
@@ -13625,14 +14066,7 @@
         <w:rPr>
           <w:rFonts w:ascii="Calibri" w:hAnsi="Calibri" w:cs="Calibri"/>
         </w:rPr>
-        <w:t xml:space="preserve">. Accelerated pubertal timing and diminished reward sensitivity significantly predicted greater adolescent internalizing and externalizing </w:t>
-      </w:r>
-      <w:r>
-        <w:rPr>
-          <w:rFonts w:ascii="Calibri" w:hAnsi="Calibri" w:cs="Calibri"/>
-        </w:rPr>
-        <w:lastRenderedPageBreak/>
-        <w:t xml:space="preserve">symptoms. </w:t>
+        <w:t xml:space="preserve">. Accelerated pubertal timing and diminished reward sensitivity significantly predicted greater adolescent internalizing and externalizing symptoms. </w:t>
       </w:r>
       <w:r>
         <w:rPr>
@@ -14350,7 +14784,14 @@
         <w:rPr>
           <w:rFonts w:ascii="Calibri" w:hAnsi="Calibri" w:cs="Calibri"/>
         </w:rPr>
-        <w:t xml:space="preserve">Fewer studies have investigated specific relationships between dimensions of adversity and reward sensitivity, and the evidence has not been definitive, with some studies finding that reward sensitivity moderates the relationships between threat and psychopathology, while others finding suppression of threat’s impact on adolescent depression through dampened reward sensitivity </w:t>
+        <w:t xml:space="preserve">Fewer studies have investigated specific relationships between dimensions of adversity and reward sensitivity, and the evidence has not been definitive, with some studies finding that reward sensitivity moderates the relationships between threat and psychopathology, while others finding suppression of threat’s </w:t>
+      </w:r>
+      <w:r>
+        <w:rPr>
+          <w:rFonts w:ascii="Calibri" w:hAnsi="Calibri" w:cs="Calibri"/>
+        </w:rPr>
+        <w:lastRenderedPageBreak/>
+        <w:t xml:space="preserve">impact on adolescent depression through dampened reward sensitivity </w:t>
       </w:r>
       <w:r>
         <w:rPr>
@@ -14626,6 +15067,301 @@
         <w:spacing w:after="240" w:line="360" w:lineRule="auto"/>
         <w:rPr>
           <w:rFonts w:ascii="Calibri" w:hAnsi="Calibri" w:cs="Calibri"/>
+        </w:rPr>
+      </w:pPr>
+      <w:r>
+        <w:rPr>
+          <w:rFonts w:ascii="Calibri" w:hAnsi="Calibri" w:cs="Calibri"/>
+        </w:rPr>
+        <w:t xml:space="preserve">A confirmation of diminished reward sensitivity as an impactful precursor of internalizing psychopathology associated with early life experiences of threat is required for our findings to be conclusive. If, indeed, reward sensitivity emerges as an early sign of adolescent psychopathology, intervention strategies can be implemented to bolster valuation of rewards and behavioral sensitivity to reward value among children and adolescents with a history of traumatic and threatening experiences. Validated self-rated scales such as Monetary Choice Questionnaire, Behavioral Activation System (BAS) scale, and Reward Responsiveness (RR) scale are available to facilitate the exploration of reward sensitivity as a modifiable early marker of internalizing psychopathology in larger, more representative studies </w:t>
+      </w:r>
+      <w:r>
+        <w:rPr>
+          <w:rFonts w:ascii="Calibri" w:hAnsi="Calibri" w:cs="Calibri"/>
+        </w:rPr>
+        <w:fldChar w:fldCharType="begin">
+          <w:fldData xml:space="preserve">PEVuZE5vdGU+PENpdGU+PEF1dGhvcj5WYW4gRGVuIEJlcmc8L0F1dGhvcj48WWVhcj4yMDEwPC9Z
+ZWFyPjxSZWNOdW0+MTU4PC9SZWNOdW0+PERpc3BsYXlUZXh0PihDYXJ2ZXIgJmFtcDsgV2hpdGUs
+IDE5OTQ7IEtpcmJ5ICZhbXA7IFBldHJ5LCAyMDA0OyBWYW4gRGVuIEJlcmcgZXQgYWwuLCAyMDEw
+KTwvRGlzcGxheVRleHQ+PHJlY29yZD48cmVjLW51bWJlcj4xNTg8L3JlYy1udW1iZXI+PGZvcmVp
+Z24ta2V5cz48a2V5IGFwcD0iRU4iIGRiLWlkPSI1cHYyZjJmemhmeHYyd2VhYTBmdnZ6YTB2dDBk
+cmVkOXB3dDkiIHRpbWVzdGFtcD0iMTY3NzUxMjUwMiIgZ3VpZD0iZDY4OTA1OWItNGZmMy00YzAy
+LWE0NDItOTJkNGI1NzEwODdhIj4xNTg8L2tleT48L2ZvcmVpZ24ta2V5cz48cmVmLXR5cGUgbmFt
+ZT0iSm91cm5hbCBBcnRpY2xlIj4xNzwvcmVmLXR5cGU+PGNvbnRyaWJ1dG9ycz48YXV0aG9ycz48
+YXV0aG9yPlZhbiBEZW4gQmVyZyxJdm88L2F1dGhvcj48YXV0aG9yPkZyYW5rZW4sSW5nbWFyPC9h
+dXRob3I+PGF1dGhvcj5NdXJpcyxQZXRlcjwvYXV0aG9yPjwvYXV0aG9ycz48L2NvbnRyaWJ1dG9y
+cz48YXV0aC1hZGRyZXNzPk1yIEl2byBWYW4gRGVuIEJlcmcsRXJhc211cyBVbml2ZXJzaXR5LElu
+c3RpdHV0ZSBvZiBQc3ljaG9sb2d5LFJvdHRlcmRhbSxOZXRoZXJsYW5kcyxpLnZhbmRlbmJlcmdA
+ZnN3LmV1ci5ubDwvYXV0aC1hZGRyZXNzPjx0aXRsZXM+PHRpdGxlPkEgTmV3IFNjYWxlIGZvciBN
+ZWFzdXJpbmcgUmV3YXJkIFJlc3BvbnNpdmVuZXNzPC90aXRsZT48c2Vjb25kYXJ5LXRpdGxlPkZy
+b250aWVycyBpbiBQc3ljaG9sb2d5PC9zZWNvbmRhcnktdGl0bGU+PHNob3J0LXRpdGxlPlJld2Fy
+ZCBSZXNwb25zaXZlbmVzczwvc2hvcnQtdGl0bGU+PC90aXRsZXM+PHBlcmlvZGljYWw+PGZ1bGwt
+dGl0bGU+RnJvbnRpZXJzIGluIFBzeWNob2xvZ3k8L2Z1bGwtdGl0bGU+PC9wZXJpb2RpY2FsPjx2
+b2x1bWU+MTwvdm9sdW1lPjxrZXl3b3Jkcz48a2V5d29yZD5hcHByb2FjaCBhbmQgYWN0aXZhdGlv
+bixSZWxpYWJpbGl0eSxSZXdhcmQgUmVzcG9uc2l2ZW5lc3MgKFJSKSBzY2FsZSx2YWxpZGl0eTwv
+a2V5d29yZD48L2tleXdvcmRzPjxkYXRlcz48eWVhcj4yMDEwPC95ZWFyPjxwdWItZGF0ZXM+PGRh
+dGU+MjAxMC1EZWNlbWJlci0zMTwvZGF0ZT48L3B1Yi1kYXRlcz48L2RhdGVzPjxpc2JuPjE2NjQt
+MTA3ODwvaXNibj48d29yay10eXBlPk9yaWdpbmFsIFJlc2VhcmNoPC93b3JrLXR5cGU+PHVybHM+
+PHJlbGF0ZWQtdXJscz48dXJsPmh0dHBzOi8vd3d3LmZyb250aWVyc2luLm9yZy9hcnRpY2xlcy8x
+MC4zMzg5L2Zwc3lnLjIwMTAuMDAyMzk8L3VybD48L3JlbGF0ZWQtdXJscz48L3VybHM+PGVsZWN0
+cm9uaWMtcmVzb3VyY2UtbnVtPjEwLjMzODkvZnBzeWcuMjAxMC4wMDIzOTwvZWxlY3Ryb25pYy1y
+ZXNvdXJjZS1udW0+PGxhbmd1YWdlPkVuZ2xpc2g8L2xhbmd1YWdlPjwvcmVjb3JkPjwvQ2l0ZT48
+Q2l0ZT48QXV0aG9yPkNhcnZlcjwvQXV0aG9yPjxZZWFyPjE5OTQ8L1llYXI+PFJlY051bT4xNTk8
+L1JlY051bT48cmVjb3JkPjxyZWMtbnVtYmVyPjE1OTwvcmVjLW51bWJlcj48Zm9yZWlnbi1rZXlz
+PjxrZXkgYXBwPSJFTiIgZGItaWQ9IjVwdjJmMmZ6aGZ4djJ3ZWFhMGZ2dnphMHZ0MGRyZWQ5cHd0
+OSIgdGltZXN0YW1wPSIxNjc3NTEyNTkxIiBndWlkPSJjMjg0ZTk4Yy01NjcwLTQ2OTctYTI0OC04
+NmY4OWNmNTc3OTEiPjE1OTwva2V5PjwvZm9yZWlnbi1rZXlzPjxyZWYtdHlwZSBuYW1lPSJKb3Vy
+bmFsIEFydGljbGUiPjE3PC9yZWYtdHlwZT48Y29udHJpYnV0b3JzPjxhdXRob3JzPjxhdXRob3I+
+Q2FydmVyLCBDaGFybGVzIFMuPC9hdXRob3I+PGF1dGhvcj5XaGl0ZSwgVGVyaSBMLjwvYXV0aG9y
+PjwvYXV0aG9ycz48L2NvbnRyaWJ1dG9ycz48dGl0bGVzPjx0aXRsZT5CZWhhdmlvcmFsIEluaGli
+aXRpb24sIEJlaGF2aW9yYWwgQWN0aXZhdGlvbiwgYW5kIEFmZmVjdGl2ZSBSZXNwb25zZXMgdG8g
+SW1wZW5kaW5nIFJld2FyZCBhbmQgUHVuaXNobWVudDogVGhlIEJJUy9CQVMgU2NhbGVzPC90aXRs
+ZT48c2Vjb25kYXJ5LXRpdGxlPkpvdXJuYWwgb2YgcGVyc29uYWxpdHkgYW5kIHNvY2lhbCBwc3lj
+aG9sb2d5PC9zZWNvbmRhcnktdGl0bGU+PC90aXRsZXM+PHBlcmlvZGljYWw+PGZ1bGwtdGl0bGU+
+Sm91cm5hbCBvZiBQZXJzb25hbGl0eSBhbmQgU29jaWFsIFBzeWNob2xvZ3k8L2Z1bGwtdGl0bGU+
+PC9wZXJpb2RpY2FsPjxwYWdlcz4zMTktMzMzPC9wYWdlcz48dm9sdW1lPjY3PC92b2x1bWU+PG51
+bWJlcj4yPC9udW1iZXI+PGtleXdvcmRzPjxrZXl3b3JkPkFmZmVjdGl2ZSByZXNwb25zZXM8L2tl
+eXdvcmQ+PGtleXdvcmQ+QmVoYXZpb3I8L2tleXdvcmQ+PGtleXdvcmQ+QmVoYXZpb3JhbCBJbmhp
+Yml0aW9uPC9rZXl3b3JkPjxrZXl3b3JkPkJpb2xvZ2ljYWwgYW5kIG1lZGljYWwgc2NpZW5jZXM8
+L2tleXdvcmQ+PGtleXdvcmQ+RW1vdGlvbmFsIFJlc3BvbnNlczwva2V5d29yZD48a2V5d29yZD5F
+dmFsdWF0aW9uPC9rZXl3b3JkPjxrZXl3b3JkPkV4cGVjdGF0aW9uczwva2V5d29yZD48a2V5d29y
+ZD5GdW5kYW1lbnRhbCBhbmQgYXBwbGllZCBiaW9sb2dpY2FsIHNjaWVuY2VzLiBQc3ljaG9sb2d5
+PC9rZXl3b3JkPjxrZXl3b3JkPkh1bWFuPC9rZXl3b3JkPjxrZXl3b3JkPkluaGliaXRpb248L2tl
+eXdvcmQ+PGtleXdvcmQ+SW5oaWJpdGlvbiAoUGVyc29uYWxpdHkpPC9rZXl3b3JkPjxrZXl3b3Jk
+Pk1lYXN1cmVtZW50PC9rZXl3b3JkPjxrZXl3b3JkPk1ldGhvZHM8L2tleXdvcmQ+PGtleXdvcmQ+
+TW90aXZhdGlvbiAoUHN5Y2hvbG9neSk8L2tleXdvcmQ+PGtleXdvcmQ+UGVyc29uYWxpdHk8L2tl
+eXdvcmQ+PGtleXdvcmQ+UGVyc29uYWxpdHkuIEFmZmVjdGl2aXR5PC9rZXl3b3JkPjxrZXl3b3Jk
+PlBzeWNob2xvZ2ljYWwgdGVzdHM8L2tleXdvcmQ+PGtleXdvcmQ+UHN5Y2hvbG9neS4gUHN5Y2hv
+YW5hbHlzaXMuIFBzeWNoaWF0cnk8L2tleXdvcmQ+PGtleXdvcmQ+UHN5Y2hvbG9neS4gUHN5Y2hv
+cGh5c2lvbG9neTwva2V5d29yZD48a2V5d29yZD5Qc3ljaG9tZXRyaWNzPC9rZXl3b3JkPjxrZXl3
+b3JkPlB1bmlzaG1lbnQ8L2tleXdvcmQ+PGtleXdvcmQ+UHVuaXNobWVudCAoUHN5Y2hvbG9neSk8
+L2tleXdvcmQ+PGtleXdvcmQ+UmF0aW5nIFNjYWxlczwva2V5d29yZD48a2V5d29yZD5SZXdhcmQg
+KFBzeWNob2xvZ3kpPC9rZXl3b3JkPjxrZXl3b3JkPlJld2FyZHM8L2tleXdvcmQ+PGtleXdvcmQ+
+U29jaWFsIGJlaGF2aW91cjwva2V5d29yZD48a2V5d29yZD5Tb2NpYWwgcHN5Y2hvbG9neTwva2V5
+d29yZD48a2V5d29yZD5Tb2NpYWwgcmVzZWFyY2g8L2tleXdvcmQ+PGtleXdvcmQ+VGVzdCBDb25z
+dHJ1Y3Rpb248L2tleXdvcmQ+PGtleXdvcmQ+VGVzdCBWYWxpZGl0eTwva2V5d29yZD48L2tleXdv
+cmRzPjxkYXRlcz48eWVhcj4xOTk0PC95ZWFyPjwvZGF0ZXM+PHB1Yi1sb2NhdGlvbj5XYXNoaW5n
+dG9uLCBEQzwvcHViLWxvY2F0aW9uPjxwdWJsaXNoZXI+QW1lcmljYW4gUHN5Y2hvbG9naWNhbCBB
+c3NvY2lhdGlvbjwvcHVibGlzaGVyPjxpc2JuPjAwMjItMzUxNDwvaXNibj48dXJscz48L3VybHM+
+PGVsZWN0cm9uaWMtcmVzb3VyY2UtbnVtPjEwLjEwMzcvMDAyMi0zNTE0LjY3LjIuMzE5PC9lbGVj
+dHJvbmljLXJlc291cmNlLW51bT48L3JlY29yZD48L0NpdGU+PENpdGU+PEF1dGhvcj5LaXJieTwv
+QXV0aG9yPjxZZWFyPjIwMDQ8L1llYXI+PFJlY051bT4xNjA8L1JlY051bT48cmVjb3JkPjxyZWMt
+bnVtYmVyPjE2MDwvcmVjLW51bWJlcj48Zm9yZWlnbi1rZXlzPjxrZXkgYXBwPSJFTiIgZGItaWQ9
+IjVwdjJmMmZ6aGZ4djJ3ZWFhMGZ2dnphMHZ0MGRyZWQ5cHd0OSIgdGltZXN0YW1wPSIxNjc3NTEy
+ODA0IiBndWlkPSJkZGQyNTE4Yy0yZjE0LTQzMjMtODhhMS1lYzFmZjRkN2M0M2EiPjE2MDwva2V5
+PjwvZm9yZWlnbi1rZXlzPjxyZWYtdHlwZSBuYW1lPSJKb3VybmFsIEFydGljbGUiPjE3PC9yZWYt
+dHlwZT48Y29udHJpYnV0b3JzPjxhdXRob3JzPjxhdXRob3I+S2lyYnksIEtyaXMgTi48L2F1dGhv
+cj48YXV0aG9yPlBldHJ5LCBOYW5jeSBNLjwvYXV0aG9yPjwvYXV0aG9ycz48L2NvbnRyaWJ1dG9y
+cz48dGl0bGVzPjx0aXRsZT5IZXJvaW4gYW5kIGNvY2FpbmUgYWJ1c2VycyBoYXZlIGhpZ2hlciBk
+aXNjb3VudCByYXRlcyBmb3IgZGVsYXllZCByZXdhcmRzIHRoYW4gYWxjb2hvbGljcyBvciBub24t
+ZHJ1Zy11c2luZyBjb250cm9sczwvdGl0bGU+PHNlY29uZGFyeS10aXRsZT5BZGRpY3Rpb24gKEFi
+aW5nZG9uLCBFbmdsYW5kKTwvc2Vjb25kYXJ5LXRpdGxlPjwvdGl0bGVzPjxwZXJpb2RpY2FsPjxm
+dWxsLXRpdGxlPkFkZGljdGlvbiAoQWJpbmdkb24sIEVuZ2xhbmQpPC9mdWxsLXRpdGxlPjwvcGVy
+aW9kaWNhbD48cGFnZXM+NDYxLTQ3MTwvcGFnZXM+PHZvbHVtZT45OTwvdm9sdW1lPjxudW1iZXI+
+NDwvbnVtYmVyPjxlZGl0aW9uPlN1Ym1pdHRlZCAxNiBNYXkgMjAwMyYjeEQ7aW5pdGlhbCByZXZp
+ZXcgY29tcGxldGVkIDE5IEF1Z3VzdCAyMDAzJiN4RDtmaW5hbCB2ZXJzaW9uIGFjY2VwdGVkIDE2
+IE9jdG9iZXIgMjAwMzwvZWRpdGlvbj48a2V5d29yZHM+PGtleXdvcmQ+QWRkaWN0aW9uPC9rZXl3
+b3JkPjxrZXl3b3JkPkFkdWx0PC9rZXl3b3JkPjxrZXl3b3JkPkFsY29ob2xpc208L2tleXdvcmQ+
+PGtleXdvcmQ+QWxjb2hvbGlzbSAtIHBzeWNob2xvZ3k8L2tleXdvcmQ+PGtleXdvcmQ+QmlvbG9n
+aWNhbCBhbmQgbWVkaWNhbCBzY2llbmNlczwva2V5d29yZD48a2V5d29yZD5DaG9pY2UgQmVoYXZp
+b3I8L2tleXdvcmQ+PGtleXdvcmQ+Q29jYWluZTwva2V5d29yZD48a2V5d29yZD5Db2NhaW5lLVJl
+bGF0ZWQgRGlzb3JkZXJzIC0gcHN5Y2hvbG9neTwva2V5d29yZD48a2V5d29yZD5EZWxheS1kaXNj
+b3VudGluZzwva2V5d29yZD48a2V5d29yZD5EZWxheWVkIHJld2FyZHM8L2tleXdvcmQ+PGtleXdv
+cmQ+RGVwZW5kZW5jeSByZWhhYmlsaXRhdGlvbjwva2V5d29yZD48a2V5d29yZD5EaXNjb3VudCBy
+YXRlczwva2V5d29yZD48a2V5d29yZD5EcnVnIGFidXNlPC9rZXl3b3JkPjxrZXl3b3JkPkRydWcg
+YWJ1c2Vyczwva2V5d29yZD48a2V5d29yZD5EcnVnIGFkZGljdGlvbjwva2V5d29yZD48a2V5d29y
+ZD5EcnVnIHVzZTwva2V5d29yZD48a2V5d29yZD5GZW1hbGU8L2tleXdvcmQ+PGtleXdvcmQ+RnVu
+ZGFtZW50YWwgYW5kIGFwcGxpZWQgYmlvbG9naWNhbCBzY2llbmNlcy4gUHN5Y2hvbG9neTwva2V5
+d29yZD48a2V5d29yZD5IZWFsdGg8L2tleXdvcmQ+PGtleXdvcmQ+SGVyb2luPC9rZXl3b3JkPjxr
+ZXl3b3JkPkhlcm9pbiBEZXBlbmRlbmNlIC0gcHN5Y2hvbG9neTwva2V5d29yZD48a2V5d29yZD5I
+dW1hbnM8L2tleXdvcmQ+PGtleXdvcmQ+aHlwZXJib2xpYyBkaXNjb3VudGluZzwva2V5d29yZD48
+a2V5d29yZD5JbXB1bHNpdmUgQmVoYXZpb3IgLSBwc3ljaG9sb2d5PC9rZXl3b3JkPjxrZXl3b3Jk
+PkltcHVsc2l2aXR5PC9rZXl3b3JkPjxrZXl3b3JkPk1hbGU8L2tleXdvcmQ+PGtleXdvcmQ+TWlk
+ZGxlIEFnZWQ8L2tleXdvcmQ+PGtleXdvcmQ+TW90aXZhdGlvbjwva2V5d29yZD48a2V5d29yZD5Q
+c3ljaG9hbmFseXNpczwva2V5d29yZD48a2V5d29yZD5Qc3ljaG9sb2d5LiBQc3ljaG9hbmFseXNp
+cy4gUHN5Y2hpYXRyeTwva2V5d29yZD48a2V5d29yZD5Qc3ljaG9sb2d5LiBQc3ljaG9waHlzaW9s
+b2d5PC9rZXl3b3JkPjxrZXl3b3JkPlJld2FyZDwva2V5d29yZD48a2V5d29yZD5Tb2NpYWwgcHJv
+YmxlbXM8L2tleXdvcmQ+PGtleXdvcmQ+c3Vic3RhbmNlIGFidXNlPC9rZXl3b3JkPjxrZXl3b3Jk
+PlN1YnN0YW5jZSBhYnVzZSB0cmVhdG1lbnQ8L2tleXdvcmQ+PGtleXdvcmQ+U3VydmV5cyBhbmQg
+UXVlc3Rpb25uYWlyZXM8L2tleXdvcmQ+PGtleXdvcmQ+VGltZSBGYWN0b3JzPC9rZXl3b3JkPjwv
+a2V5d29yZHM+PGRhdGVzPjx5ZWFyPjIwMDQ8L3llYXI+PC9kYXRlcz48cHViLWxvY2F0aW9uPk94
+Zm9yZCwgVUs8L3B1Yi1sb2NhdGlvbj48cHVibGlzaGVyPkJsYWNrd2VsbCBQdWJsaXNoaW5nPC9w
+dWJsaXNoZXI+PGlzYm4+MDk2NS0yMTQwPC9pc2JuPjx1cmxzPjwvdXJscz48ZWxlY3Ryb25pYy1y
+ZXNvdXJjZS1udW0+MTAuMTExMS9qLjEzNjAtMDQ0My4yMDAzLjAwNjY5Lng8L2VsZWN0cm9uaWMt
+cmVzb3VyY2UtbnVtPjwvcmVjb3JkPjwvQ2l0ZT48L0VuZE5vdGU+AG==
+</w:fldData>
+        </w:fldChar>
+      </w:r>
+      <w:r>
+        <w:rPr>
+          <w:rFonts w:ascii="Calibri" w:hAnsi="Calibri" w:cs="Calibri"/>
+        </w:rPr>
+        <w:instrText xml:space="preserve"> ADDIN EN.CITE </w:instrText>
+      </w:r>
+      <w:r>
+        <w:rPr>
+          <w:rFonts w:ascii="Calibri" w:hAnsi="Calibri" w:cs="Calibri"/>
+        </w:rPr>
+        <w:fldChar w:fldCharType="begin">
+          <w:fldData xml:space="preserve">PEVuZE5vdGU+PENpdGU+PEF1dGhvcj5WYW4gRGVuIEJlcmc8L0F1dGhvcj48WWVhcj4yMDEwPC9Z
+ZWFyPjxSZWNOdW0+MTU4PC9SZWNOdW0+PERpc3BsYXlUZXh0PihDYXJ2ZXIgJmFtcDsgV2hpdGUs
+IDE5OTQ7IEtpcmJ5ICZhbXA7IFBldHJ5LCAyMDA0OyBWYW4gRGVuIEJlcmcgZXQgYWwuLCAyMDEw
+KTwvRGlzcGxheVRleHQ+PHJlY29yZD48cmVjLW51bWJlcj4xNTg8L3JlYy1udW1iZXI+PGZvcmVp
+Z24ta2V5cz48a2V5IGFwcD0iRU4iIGRiLWlkPSI1cHYyZjJmemhmeHYyd2VhYTBmdnZ6YTB2dDBk
+cmVkOXB3dDkiIHRpbWVzdGFtcD0iMTY3NzUxMjUwMiIgZ3VpZD0iZDY4OTA1OWItNGZmMy00YzAy
+LWE0NDItOTJkNGI1NzEwODdhIj4xNTg8L2tleT48L2ZvcmVpZ24ta2V5cz48cmVmLXR5cGUgbmFt
+ZT0iSm91cm5hbCBBcnRpY2xlIj4xNzwvcmVmLXR5cGU+PGNvbnRyaWJ1dG9ycz48YXV0aG9ycz48
+YXV0aG9yPlZhbiBEZW4gQmVyZyxJdm88L2F1dGhvcj48YXV0aG9yPkZyYW5rZW4sSW5nbWFyPC9h
+dXRob3I+PGF1dGhvcj5NdXJpcyxQZXRlcjwvYXV0aG9yPjwvYXV0aG9ycz48L2NvbnRyaWJ1dG9y
+cz48YXV0aC1hZGRyZXNzPk1yIEl2byBWYW4gRGVuIEJlcmcsRXJhc211cyBVbml2ZXJzaXR5LElu
+c3RpdHV0ZSBvZiBQc3ljaG9sb2d5LFJvdHRlcmRhbSxOZXRoZXJsYW5kcyxpLnZhbmRlbmJlcmdA
+ZnN3LmV1ci5ubDwvYXV0aC1hZGRyZXNzPjx0aXRsZXM+PHRpdGxlPkEgTmV3IFNjYWxlIGZvciBN
+ZWFzdXJpbmcgUmV3YXJkIFJlc3BvbnNpdmVuZXNzPC90aXRsZT48c2Vjb25kYXJ5LXRpdGxlPkZy
+b250aWVycyBpbiBQc3ljaG9sb2d5PC9zZWNvbmRhcnktdGl0bGU+PHNob3J0LXRpdGxlPlJld2Fy
+ZCBSZXNwb25zaXZlbmVzczwvc2hvcnQtdGl0bGU+PC90aXRsZXM+PHBlcmlvZGljYWw+PGZ1bGwt
+dGl0bGU+RnJvbnRpZXJzIGluIFBzeWNob2xvZ3k8L2Z1bGwtdGl0bGU+PC9wZXJpb2RpY2FsPjx2
+b2x1bWU+MTwvdm9sdW1lPjxrZXl3b3Jkcz48a2V5d29yZD5hcHByb2FjaCBhbmQgYWN0aXZhdGlv
+bixSZWxpYWJpbGl0eSxSZXdhcmQgUmVzcG9uc2l2ZW5lc3MgKFJSKSBzY2FsZSx2YWxpZGl0eTwv
+a2V5d29yZD48L2tleXdvcmRzPjxkYXRlcz48eWVhcj4yMDEwPC95ZWFyPjxwdWItZGF0ZXM+PGRh
+dGU+MjAxMC1EZWNlbWJlci0zMTwvZGF0ZT48L3B1Yi1kYXRlcz48L2RhdGVzPjxpc2JuPjE2NjQt
+MTA3ODwvaXNibj48d29yay10eXBlPk9yaWdpbmFsIFJlc2VhcmNoPC93b3JrLXR5cGU+PHVybHM+
+PHJlbGF0ZWQtdXJscz48dXJsPmh0dHBzOi8vd3d3LmZyb250aWVyc2luLm9yZy9hcnRpY2xlcy8x
+MC4zMzg5L2Zwc3lnLjIwMTAuMDAyMzk8L3VybD48L3JlbGF0ZWQtdXJscz48L3VybHM+PGVsZWN0
+cm9uaWMtcmVzb3VyY2UtbnVtPjEwLjMzODkvZnBzeWcuMjAxMC4wMDIzOTwvZWxlY3Ryb25pYy1y
+ZXNvdXJjZS1udW0+PGxhbmd1YWdlPkVuZ2xpc2g8L2xhbmd1YWdlPjwvcmVjb3JkPjwvQ2l0ZT48
+Q2l0ZT48QXV0aG9yPkNhcnZlcjwvQXV0aG9yPjxZZWFyPjE5OTQ8L1llYXI+PFJlY051bT4xNTk8
+L1JlY051bT48cmVjb3JkPjxyZWMtbnVtYmVyPjE1OTwvcmVjLW51bWJlcj48Zm9yZWlnbi1rZXlz
+PjxrZXkgYXBwPSJFTiIgZGItaWQ9IjVwdjJmMmZ6aGZ4djJ3ZWFhMGZ2dnphMHZ0MGRyZWQ5cHd0
+OSIgdGltZXN0YW1wPSIxNjc3NTEyNTkxIiBndWlkPSJjMjg0ZTk4Yy01NjcwLTQ2OTctYTI0OC04
+NmY4OWNmNTc3OTEiPjE1OTwva2V5PjwvZm9yZWlnbi1rZXlzPjxyZWYtdHlwZSBuYW1lPSJKb3Vy
+bmFsIEFydGljbGUiPjE3PC9yZWYtdHlwZT48Y29udHJpYnV0b3JzPjxhdXRob3JzPjxhdXRob3I+
+Q2FydmVyLCBDaGFybGVzIFMuPC9hdXRob3I+PGF1dGhvcj5XaGl0ZSwgVGVyaSBMLjwvYXV0aG9y
+PjwvYXV0aG9ycz48L2NvbnRyaWJ1dG9ycz48dGl0bGVzPjx0aXRsZT5CZWhhdmlvcmFsIEluaGli
+aXRpb24sIEJlaGF2aW9yYWwgQWN0aXZhdGlvbiwgYW5kIEFmZmVjdGl2ZSBSZXNwb25zZXMgdG8g
+SW1wZW5kaW5nIFJld2FyZCBhbmQgUHVuaXNobWVudDogVGhlIEJJUy9CQVMgU2NhbGVzPC90aXRs
+ZT48c2Vjb25kYXJ5LXRpdGxlPkpvdXJuYWwgb2YgcGVyc29uYWxpdHkgYW5kIHNvY2lhbCBwc3lj
+aG9sb2d5PC9zZWNvbmRhcnktdGl0bGU+PC90aXRsZXM+PHBlcmlvZGljYWw+PGZ1bGwtdGl0bGU+
+Sm91cm5hbCBvZiBQZXJzb25hbGl0eSBhbmQgU29jaWFsIFBzeWNob2xvZ3k8L2Z1bGwtdGl0bGU+
+PC9wZXJpb2RpY2FsPjxwYWdlcz4zMTktMzMzPC9wYWdlcz48dm9sdW1lPjY3PC92b2x1bWU+PG51
+bWJlcj4yPC9udW1iZXI+PGtleXdvcmRzPjxrZXl3b3JkPkFmZmVjdGl2ZSByZXNwb25zZXM8L2tl
+eXdvcmQ+PGtleXdvcmQ+QmVoYXZpb3I8L2tleXdvcmQ+PGtleXdvcmQ+QmVoYXZpb3JhbCBJbmhp
+Yml0aW9uPC9rZXl3b3JkPjxrZXl3b3JkPkJpb2xvZ2ljYWwgYW5kIG1lZGljYWwgc2NpZW5jZXM8
+L2tleXdvcmQ+PGtleXdvcmQ+RW1vdGlvbmFsIFJlc3BvbnNlczwva2V5d29yZD48a2V5d29yZD5F
+dmFsdWF0aW9uPC9rZXl3b3JkPjxrZXl3b3JkPkV4cGVjdGF0aW9uczwva2V5d29yZD48a2V5d29y
+ZD5GdW5kYW1lbnRhbCBhbmQgYXBwbGllZCBiaW9sb2dpY2FsIHNjaWVuY2VzLiBQc3ljaG9sb2d5
+PC9rZXl3b3JkPjxrZXl3b3JkPkh1bWFuPC9rZXl3b3JkPjxrZXl3b3JkPkluaGliaXRpb248L2tl
+eXdvcmQ+PGtleXdvcmQ+SW5oaWJpdGlvbiAoUGVyc29uYWxpdHkpPC9rZXl3b3JkPjxrZXl3b3Jk
+Pk1lYXN1cmVtZW50PC9rZXl3b3JkPjxrZXl3b3JkPk1ldGhvZHM8L2tleXdvcmQ+PGtleXdvcmQ+
+TW90aXZhdGlvbiAoUHN5Y2hvbG9neSk8L2tleXdvcmQ+PGtleXdvcmQ+UGVyc29uYWxpdHk8L2tl
+eXdvcmQ+PGtleXdvcmQ+UGVyc29uYWxpdHkuIEFmZmVjdGl2aXR5PC9rZXl3b3JkPjxrZXl3b3Jk
+PlBzeWNob2xvZ2ljYWwgdGVzdHM8L2tleXdvcmQ+PGtleXdvcmQ+UHN5Y2hvbG9neS4gUHN5Y2hv
+YW5hbHlzaXMuIFBzeWNoaWF0cnk8L2tleXdvcmQ+PGtleXdvcmQ+UHN5Y2hvbG9neS4gUHN5Y2hv
+cGh5c2lvbG9neTwva2V5d29yZD48a2V5d29yZD5Qc3ljaG9tZXRyaWNzPC9rZXl3b3JkPjxrZXl3
+b3JkPlB1bmlzaG1lbnQ8L2tleXdvcmQ+PGtleXdvcmQ+UHVuaXNobWVudCAoUHN5Y2hvbG9neSk8
+L2tleXdvcmQ+PGtleXdvcmQ+UmF0aW5nIFNjYWxlczwva2V5d29yZD48a2V5d29yZD5SZXdhcmQg
+KFBzeWNob2xvZ3kpPC9rZXl3b3JkPjxrZXl3b3JkPlJld2FyZHM8L2tleXdvcmQ+PGtleXdvcmQ+
+U29jaWFsIGJlaGF2aW91cjwva2V5d29yZD48a2V5d29yZD5Tb2NpYWwgcHN5Y2hvbG9neTwva2V5
+d29yZD48a2V5d29yZD5Tb2NpYWwgcmVzZWFyY2g8L2tleXdvcmQ+PGtleXdvcmQ+VGVzdCBDb25z
+dHJ1Y3Rpb248L2tleXdvcmQ+PGtleXdvcmQ+VGVzdCBWYWxpZGl0eTwva2V5d29yZD48L2tleXdv
+cmRzPjxkYXRlcz48eWVhcj4xOTk0PC95ZWFyPjwvZGF0ZXM+PHB1Yi1sb2NhdGlvbj5XYXNoaW5n
+dG9uLCBEQzwvcHViLWxvY2F0aW9uPjxwdWJsaXNoZXI+QW1lcmljYW4gUHN5Y2hvbG9naWNhbCBB
+c3NvY2lhdGlvbjwvcHVibGlzaGVyPjxpc2JuPjAwMjItMzUxNDwvaXNibj48dXJscz48L3VybHM+
+PGVsZWN0cm9uaWMtcmVzb3VyY2UtbnVtPjEwLjEwMzcvMDAyMi0zNTE0LjY3LjIuMzE5PC9lbGVj
+dHJvbmljLXJlc291cmNlLW51bT48L3JlY29yZD48L0NpdGU+PENpdGU+PEF1dGhvcj5LaXJieTwv
+QXV0aG9yPjxZZWFyPjIwMDQ8L1llYXI+PFJlY051bT4xNjA8L1JlY051bT48cmVjb3JkPjxyZWMt
+bnVtYmVyPjE2MDwvcmVjLW51bWJlcj48Zm9yZWlnbi1rZXlzPjxrZXkgYXBwPSJFTiIgZGItaWQ9
+IjVwdjJmMmZ6aGZ4djJ3ZWFhMGZ2dnphMHZ0MGRyZWQ5cHd0OSIgdGltZXN0YW1wPSIxNjc3NTEy
+ODA0IiBndWlkPSJkZGQyNTE4Yy0yZjE0LTQzMjMtODhhMS1lYzFmZjRkN2M0M2EiPjE2MDwva2V5
+PjwvZm9yZWlnbi1rZXlzPjxyZWYtdHlwZSBuYW1lPSJKb3VybmFsIEFydGljbGUiPjE3PC9yZWYt
+dHlwZT48Y29udHJpYnV0b3JzPjxhdXRob3JzPjxhdXRob3I+S2lyYnksIEtyaXMgTi48L2F1dGhv
+cj48YXV0aG9yPlBldHJ5LCBOYW5jeSBNLjwvYXV0aG9yPjwvYXV0aG9ycz48L2NvbnRyaWJ1dG9y
+cz48dGl0bGVzPjx0aXRsZT5IZXJvaW4gYW5kIGNvY2FpbmUgYWJ1c2VycyBoYXZlIGhpZ2hlciBk
+aXNjb3VudCByYXRlcyBmb3IgZGVsYXllZCByZXdhcmRzIHRoYW4gYWxjb2hvbGljcyBvciBub24t
+ZHJ1Zy11c2luZyBjb250cm9sczwvdGl0bGU+PHNlY29uZGFyeS10aXRsZT5BZGRpY3Rpb24gKEFi
+aW5nZG9uLCBFbmdsYW5kKTwvc2Vjb25kYXJ5LXRpdGxlPjwvdGl0bGVzPjxwZXJpb2RpY2FsPjxm
+dWxsLXRpdGxlPkFkZGljdGlvbiAoQWJpbmdkb24sIEVuZ2xhbmQpPC9mdWxsLXRpdGxlPjwvcGVy
+aW9kaWNhbD48cGFnZXM+NDYxLTQ3MTwvcGFnZXM+PHZvbHVtZT45OTwvdm9sdW1lPjxudW1iZXI+
+NDwvbnVtYmVyPjxlZGl0aW9uPlN1Ym1pdHRlZCAxNiBNYXkgMjAwMyYjeEQ7aW5pdGlhbCByZXZp
+ZXcgY29tcGxldGVkIDE5IEF1Z3VzdCAyMDAzJiN4RDtmaW5hbCB2ZXJzaW9uIGFjY2VwdGVkIDE2
+IE9jdG9iZXIgMjAwMzwvZWRpdGlvbj48a2V5d29yZHM+PGtleXdvcmQ+QWRkaWN0aW9uPC9rZXl3
+b3JkPjxrZXl3b3JkPkFkdWx0PC9rZXl3b3JkPjxrZXl3b3JkPkFsY29ob2xpc208L2tleXdvcmQ+
+PGtleXdvcmQ+QWxjb2hvbGlzbSAtIHBzeWNob2xvZ3k8L2tleXdvcmQ+PGtleXdvcmQ+QmlvbG9n
+aWNhbCBhbmQgbWVkaWNhbCBzY2llbmNlczwva2V5d29yZD48a2V5d29yZD5DaG9pY2UgQmVoYXZp
+b3I8L2tleXdvcmQ+PGtleXdvcmQ+Q29jYWluZTwva2V5d29yZD48a2V5d29yZD5Db2NhaW5lLVJl
+bGF0ZWQgRGlzb3JkZXJzIC0gcHN5Y2hvbG9neTwva2V5d29yZD48a2V5d29yZD5EZWxheS1kaXNj
+b3VudGluZzwva2V5d29yZD48a2V5d29yZD5EZWxheWVkIHJld2FyZHM8L2tleXdvcmQ+PGtleXdv
+cmQ+RGVwZW5kZW5jeSByZWhhYmlsaXRhdGlvbjwva2V5d29yZD48a2V5d29yZD5EaXNjb3VudCBy
+YXRlczwva2V5d29yZD48a2V5d29yZD5EcnVnIGFidXNlPC9rZXl3b3JkPjxrZXl3b3JkPkRydWcg
+YWJ1c2Vyczwva2V5d29yZD48a2V5d29yZD5EcnVnIGFkZGljdGlvbjwva2V5d29yZD48a2V5d29y
+ZD5EcnVnIHVzZTwva2V5d29yZD48a2V5d29yZD5GZW1hbGU8L2tleXdvcmQ+PGtleXdvcmQ+RnVu
+ZGFtZW50YWwgYW5kIGFwcGxpZWQgYmlvbG9naWNhbCBzY2llbmNlcy4gUHN5Y2hvbG9neTwva2V5
+d29yZD48a2V5d29yZD5IZWFsdGg8L2tleXdvcmQ+PGtleXdvcmQ+SGVyb2luPC9rZXl3b3JkPjxr
+ZXl3b3JkPkhlcm9pbiBEZXBlbmRlbmNlIC0gcHN5Y2hvbG9neTwva2V5d29yZD48a2V5d29yZD5I
+dW1hbnM8L2tleXdvcmQ+PGtleXdvcmQ+aHlwZXJib2xpYyBkaXNjb3VudGluZzwva2V5d29yZD48
+a2V5d29yZD5JbXB1bHNpdmUgQmVoYXZpb3IgLSBwc3ljaG9sb2d5PC9rZXl3b3JkPjxrZXl3b3Jk
+PkltcHVsc2l2aXR5PC9rZXl3b3JkPjxrZXl3b3JkPk1hbGU8L2tleXdvcmQ+PGtleXdvcmQ+TWlk
+ZGxlIEFnZWQ8L2tleXdvcmQ+PGtleXdvcmQ+TW90aXZhdGlvbjwva2V5d29yZD48a2V5d29yZD5Q
+c3ljaG9hbmFseXNpczwva2V5d29yZD48a2V5d29yZD5Qc3ljaG9sb2d5LiBQc3ljaG9hbmFseXNp
+cy4gUHN5Y2hpYXRyeTwva2V5d29yZD48a2V5d29yZD5Qc3ljaG9sb2d5LiBQc3ljaG9waHlzaW9s
+b2d5PC9rZXl3b3JkPjxrZXl3b3JkPlJld2FyZDwva2V5d29yZD48a2V5d29yZD5Tb2NpYWwgcHJv
+YmxlbXM8L2tleXdvcmQ+PGtleXdvcmQ+c3Vic3RhbmNlIGFidXNlPC9rZXl3b3JkPjxrZXl3b3Jk
+PlN1YnN0YW5jZSBhYnVzZSB0cmVhdG1lbnQ8L2tleXdvcmQ+PGtleXdvcmQ+U3VydmV5cyBhbmQg
+UXVlc3Rpb25uYWlyZXM8L2tleXdvcmQ+PGtleXdvcmQ+VGltZSBGYWN0b3JzPC9rZXl3b3JkPjwv
+a2V5d29yZHM+PGRhdGVzPjx5ZWFyPjIwMDQ8L3llYXI+PC9kYXRlcz48cHViLWxvY2F0aW9uPk94
+Zm9yZCwgVUs8L3B1Yi1sb2NhdGlvbj48cHVibGlzaGVyPkJsYWNrd2VsbCBQdWJsaXNoaW5nPC9w
+dWJsaXNoZXI+PGlzYm4+MDk2NS0yMTQwPC9pc2JuPjx1cmxzPjwvdXJscz48ZWxlY3Ryb25pYy1y
+ZXNvdXJjZS1udW0+MTAuMTExMS9qLjEzNjAtMDQ0My4yMDAzLjAwNjY5Lng8L2VsZWN0cm9uaWMt
+cmVzb3VyY2UtbnVtPjwvcmVjb3JkPjwvQ2l0ZT48L0VuZE5vdGU+AG==
+</w:fldData>
+        </w:fldChar>
+      </w:r>
+      <w:r>
+        <w:rPr>
+          <w:rFonts w:ascii="Calibri" w:hAnsi="Calibri" w:cs="Calibri"/>
+        </w:rPr>
+        <w:instrText xml:space="preserve"> ADDIN EN.CITE.DATA </w:instrText>
+      </w:r>
+      <w:r>
+        <w:rPr>
+          <w:rFonts w:ascii="Calibri" w:hAnsi="Calibri" w:cs="Calibri"/>
+        </w:rPr>
+      </w:r>
+      <w:r>
+        <w:rPr>
+          <w:rFonts w:ascii="Calibri" w:hAnsi="Calibri" w:cs="Calibri"/>
+        </w:rPr>
+        <w:fldChar w:fldCharType="end"/>
+      </w:r>
+      <w:r>
+        <w:rPr>
+          <w:rFonts w:ascii="Calibri" w:hAnsi="Calibri" w:cs="Calibri"/>
+        </w:rPr>
+      </w:r>
+      <w:r>
+        <w:rPr>
+          <w:rFonts w:ascii="Calibri" w:hAnsi="Calibri" w:cs="Calibri"/>
+        </w:rPr>
+        <w:fldChar w:fldCharType="separate"/>
+      </w:r>
+      <w:r>
+        <w:rPr>
+          <w:rFonts w:ascii="Calibri" w:hAnsi="Calibri" w:cs="Calibri"/>
+          <w:noProof/>
+        </w:rPr>
+        <w:t>(Carver &amp; White, 1994; Kirby &amp; Petry, 2004; Van Den Berg et al., 2010)</w:t>
+      </w:r>
+      <w:r>
+        <w:rPr>
+          <w:rFonts w:ascii="Calibri" w:hAnsi="Calibri" w:cs="Calibri"/>
+        </w:rPr>
+        <w:fldChar w:fldCharType="end"/>
+      </w:r>
+    </w:p>
+    <w:p>
+      <w:pPr>
+        <w:spacing w:after="240" w:line="360" w:lineRule="auto"/>
+        <w:rPr>
+          <w:rFonts w:ascii="Calibri" w:hAnsi="Calibri" w:cs="Calibri"/>
           <w:i/>
           <w:iCs/>
         </w:rPr>
@@ -14718,14 +15454,7 @@
         <w:rPr>
           <w:rFonts w:ascii="Calibri" w:hAnsi="Calibri" w:cs="Calibri"/>
         </w:rPr>
-        <w:t xml:space="preserve">nly one marker of inhibitory control differed in its association with threat and deprivation. Otherwise, if significant crude associations were found, they were consistent in direction and magnitude between threat and deprivation. We demonstrated the complexity in cognitive and affective phenotypes that are theorized to mediate the relationships between adversity domains and psychopathology over the course of development. Several cross-domain associations emerged. Attention bias to </w:t>
-      </w:r>
-      <w:r>
-        <w:rPr>
-          <w:rFonts w:ascii="Calibri" w:hAnsi="Calibri" w:cs="Calibri"/>
-        </w:rPr>
-        <w:lastRenderedPageBreak/>
-        <w:t>threat was associated with inhibitory control, language, and reasoning abilities. Total stars earned on the piñata task, one of the reward sensitivity measures, was significantly associated with inhibitory control measured using the Stroop task but was not associated with the alternative reward sensitivity measure from the same task – the contrast in reaction time to no-reward versus high-reward trials. This underscores the utility of regularization methods to identify jointly significant mediators among this complex set of interrelated phenotypes.</w:t>
+        <w:t>nly one marker of inhibitory control differed in its association with threat and deprivation. Otherwise, if significant crude associations were found, they were consistent in direction and magnitude between threat and deprivation. We demonstrated the complexity in cognitive and affective phenotypes that are theorized to mediate the relationships between adversity domains and psychopathology over the course of development. Several cross-domain associations emerged. Attention bias to threat was associated with inhibitory control, language, and reasoning abilities. Total stars earned on the piñata task, one of the reward sensitivity measures, was significantly associated with inhibitory control measured using the Stroop task but was not associated with the alternative reward sensitivity measure from the same task – the contrast in reaction time to no-reward versus high-reward trials. This underscores the utility of regularization methods to identify jointly significant mediators among this complex set of interrelated phenotypes.</w:t>
       </w:r>
     </w:p>
     <w:p>
@@ -14789,6 +15518,7 @@
         <w:rPr>
           <w:rFonts w:ascii="Calibri" w:hAnsi="Calibri" w:cs="Calibri"/>
         </w:rPr>
+        <w:lastRenderedPageBreak/>
         <w:t>Unlike in other studies, pubertal timing was not associated with greater threat exposure in this sample</w:t>
       </w:r>
       <w:r>
@@ -15099,7 +15829,19 @@
         <w:rPr>
           <w:rFonts w:ascii="Calibri" w:hAnsi="Calibri" w:cs="Calibri"/>
         </w:rPr>
-        <w:t xml:space="preserve"> an interesting contrast - threat slightly advance</w:t>
+        <w:t xml:space="preserve"> </w:t>
+      </w:r>
+      <w:r>
+        <w:rPr>
+          <w:rFonts w:ascii="Calibri" w:hAnsi="Calibri" w:cs="Calibri"/>
+        </w:rPr>
+        <w:t>that</w:t>
+      </w:r>
+      <w:r>
+        <w:rPr>
+          <w:rFonts w:ascii="Calibri" w:hAnsi="Calibri" w:cs="Calibri"/>
+        </w:rPr>
+        <w:t xml:space="preserve"> threat slightly advance</w:t>
       </w:r>
       <w:r>
         <w:rPr>
@@ -15111,7 +15853,7 @@
         <w:rPr>
           <w:rFonts w:ascii="Calibri" w:hAnsi="Calibri" w:cs="Calibri"/>
         </w:rPr>
-        <w:t xml:space="preserve"> pubertal timing for boys in this sample but slow</w:t>
+        <w:t xml:space="preserve"> pubertal timing for boys but slow</w:t>
       </w:r>
       <w:r>
         <w:rPr>
@@ -15160,7 +15902,14 @@
           <w:rFonts w:ascii="Calibri" w:hAnsi="Calibri" w:cs="Calibri"/>
           <w:highlight w:val="green"/>
         </w:rPr>
-        <w:t xml:space="preserve">Appendix </w:t>
+        <w:t>Supplementary Materials</w:t>
+      </w:r>
+      <w:r>
+        <w:rPr>
+          <w:rFonts w:ascii="Calibri" w:hAnsi="Calibri" w:cs="Calibri"/>
+          <w:highlight w:val="green"/>
+        </w:rPr>
+        <w:t xml:space="preserve"> </w:t>
       </w:r>
       <w:r>
         <w:rPr>
@@ -15169,7 +15918,7 @@
           <w:bCs/>
           <w:highlight w:val="green"/>
         </w:rPr>
-        <w:t>Table A.</w:t>
+        <w:t xml:space="preserve">Table </w:t>
       </w:r>
       <w:r>
         <w:rPr>
@@ -15178,6 +15927,24 @@
           <w:bCs/>
           <w:highlight w:val="green"/>
         </w:rPr>
+        <w:t>S</w:t>
+      </w:r>
+      <w:r>
+        <w:rPr>
+          <w:rFonts w:ascii="Calibri" w:hAnsi="Calibri" w:cs="Calibri"/>
+          <w:b/>
+          <w:bCs/>
+          <w:highlight w:val="green"/>
+        </w:rPr>
+        <w:t>.</w:t>
+      </w:r>
+      <w:r>
+        <w:rPr>
+          <w:rFonts w:ascii="Calibri" w:hAnsi="Calibri" w:cs="Calibri"/>
+          <w:b/>
+          <w:bCs/>
+          <w:highlight w:val="green"/>
+        </w:rPr>
         <w:t>3</w:t>
       </w:r>
       <w:r>
@@ -15324,19 +16091,7 @@
         <w:rPr>
           <w:rFonts w:ascii="Calibri" w:hAnsi="Calibri" w:cs="Calibri"/>
         </w:rPr>
-        <w:t xml:space="preserve"> experiences – </w:t>
-      </w:r>
-      <w:r>
-        <w:rPr>
-          <w:rFonts w:ascii="Calibri" w:hAnsi="Calibri" w:cs="Calibri"/>
-        </w:rPr>
-        <w:t>exuding</w:t>
-      </w:r>
-      <w:r>
-        <w:rPr>
-          <w:rFonts w:ascii="Calibri" w:hAnsi="Calibri" w:cs="Calibri"/>
-        </w:rPr>
-        <w:t xml:space="preserve"> harm or a threat of harm to the individual’s physical well-being – </w:t>
+        <w:t xml:space="preserve"> experiences </w:t>
       </w:r>
       <w:r>
         <w:rPr>
@@ -15723,7 +16478,7 @@
           <w:bCs/>
           <w:highlight w:val="green"/>
         </w:rPr>
-        <w:t>Appendix</w:t>
+        <w:t>Supplementary Materials</w:t>
       </w:r>
       <w:r>
         <w:rPr>
@@ -15739,7 +16494,7 @@
           <w:bCs/>
           <w:highlight w:val="green"/>
         </w:rPr>
-        <w:t>Table A.</w:t>
+        <w:t xml:space="preserve">Table </w:t>
       </w:r>
       <w:r>
         <w:rPr>
@@ -15748,37 +16503,7 @@
           <w:bCs/>
           <w:highlight w:val="green"/>
         </w:rPr>
-        <w:t>3</w:t>
-      </w:r>
-      <w:r>
-        <w:rPr>
-          <w:rFonts w:ascii="Calibri" w:hAnsi="Calibri" w:cs="Calibri"/>
-        </w:rPr>
-        <w:t xml:space="preserve">), but girls experienced </w:t>
-      </w:r>
-      <w:r>
-        <w:rPr>
-          <w:rFonts w:ascii="Calibri" w:hAnsi="Calibri" w:cs="Calibri"/>
-        </w:rPr>
-        <w:t>lower levels of</w:t>
-      </w:r>
-      <w:r>
-        <w:rPr>
-          <w:rFonts w:ascii="Calibri" w:hAnsi="Calibri" w:cs="Calibri"/>
-        </w:rPr>
-        <w:t xml:space="preserve"> threat in this sample </w:t>
-      </w:r>
-      <w:r>
-        <w:rPr>
-          <w:rFonts w:ascii="Calibri" w:hAnsi="Calibri" w:cs="Calibri"/>
-        </w:rPr>
-        <w:t>relative to</w:t>
-      </w:r>
-      <w:r>
-        <w:rPr>
-          <w:rFonts w:ascii="Calibri" w:hAnsi="Calibri" w:cs="Calibri"/>
-        </w:rPr>
-        <w:t xml:space="preserve"> boys (</w:t>
+        <w:t>S</w:t>
       </w:r>
       <w:r>
         <w:rPr>
@@ -15787,7 +16512,7 @@
           <w:bCs/>
           <w:highlight w:val="green"/>
         </w:rPr>
-        <w:t>Appendix Table A.</w:t>
+        <w:t>.</w:t>
       </w:r>
       <w:r>
         <w:rPr>
@@ -15796,6 +16521,81 @@
           <w:bCs/>
           <w:highlight w:val="green"/>
         </w:rPr>
+        <w:t>3</w:t>
+      </w:r>
+      <w:r>
+        <w:rPr>
+          <w:rFonts w:ascii="Calibri" w:hAnsi="Calibri" w:cs="Calibri"/>
+        </w:rPr>
+        <w:t xml:space="preserve">), but girls experienced </w:t>
+      </w:r>
+      <w:r>
+        <w:rPr>
+          <w:rFonts w:ascii="Calibri" w:hAnsi="Calibri" w:cs="Calibri"/>
+        </w:rPr>
+        <w:t>lower levels of</w:t>
+      </w:r>
+      <w:r>
+        <w:rPr>
+          <w:rFonts w:ascii="Calibri" w:hAnsi="Calibri" w:cs="Calibri"/>
+        </w:rPr>
+        <w:t xml:space="preserve"> threat in this sample </w:t>
+      </w:r>
+      <w:r>
+        <w:rPr>
+          <w:rFonts w:ascii="Calibri" w:hAnsi="Calibri" w:cs="Calibri"/>
+        </w:rPr>
+        <w:t>relative to</w:t>
+      </w:r>
+      <w:r>
+        <w:rPr>
+          <w:rFonts w:ascii="Calibri" w:hAnsi="Calibri" w:cs="Calibri"/>
+        </w:rPr>
+        <w:t xml:space="preserve"> boys (</w:t>
+      </w:r>
+      <w:r>
+        <w:rPr>
+          <w:rFonts w:ascii="Calibri" w:hAnsi="Calibri" w:cs="Calibri"/>
+          <w:b/>
+          <w:bCs/>
+          <w:highlight w:val="green"/>
+        </w:rPr>
+        <w:t>Supplementary Materials</w:t>
+      </w:r>
+      <w:r>
+        <w:rPr>
+          <w:rFonts w:ascii="Calibri" w:hAnsi="Calibri" w:cs="Calibri"/>
+          <w:b/>
+          <w:bCs/>
+          <w:highlight w:val="green"/>
+        </w:rPr>
+        <w:t xml:space="preserve"> Table </w:t>
+      </w:r>
+      <w:r>
+        <w:rPr>
+          <w:rFonts w:ascii="Calibri" w:hAnsi="Calibri" w:cs="Calibri"/>
+          <w:b/>
+          <w:bCs/>
+          <w:highlight w:val="green"/>
+        </w:rPr>
+        <w:t>S</w:t>
+      </w:r>
+      <w:r>
+        <w:rPr>
+          <w:rFonts w:ascii="Calibri" w:hAnsi="Calibri" w:cs="Calibri"/>
+          <w:b/>
+          <w:bCs/>
+          <w:highlight w:val="green"/>
+        </w:rPr>
+        <w:t>.</w:t>
+      </w:r>
+      <w:r>
+        <w:rPr>
+          <w:rFonts w:ascii="Calibri" w:hAnsi="Calibri" w:cs="Calibri"/>
+          <w:b/>
+          <w:bCs/>
+          <w:highlight w:val="green"/>
+        </w:rPr>
         <w:t>4</w:t>
       </w:r>
       <w:r>
@@ -15856,14 +16656,7 @@
         <w:rPr>
           <w:rFonts w:ascii="Calibri" w:hAnsi="Calibri" w:cs="Calibri"/>
         </w:rPr>
-        <w:t xml:space="preserve"> internalizing </w:t>
-      </w:r>
-      <w:r>
-        <w:rPr>
-          <w:rFonts w:ascii="Calibri" w:hAnsi="Calibri" w:cs="Calibri"/>
-        </w:rPr>
-        <w:lastRenderedPageBreak/>
-        <w:t>disorders stems from the confluence of these factors</w:t>
+        <w:t xml:space="preserve"> internalizing disorders stems from the confluence of these factors</w:t>
       </w:r>
       <w:r>
         <w:rPr>
@@ -16220,7 +17013,14 @@
         <w:rPr>
           <w:rFonts w:ascii="Calibri" w:hAnsi="Calibri" w:cs="Calibri"/>
         </w:rPr>
-        <w:t xml:space="preserve"> the domains of attention bias to threat, emotion regulation, theory of mind, fear learning, pubertal timing, inhibitory control, language and reasoning ability, and reward sensitivity. </w:t>
+        <w:t xml:space="preserve"> the domains of attention </w:t>
+      </w:r>
+      <w:r>
+        <w:rPr>
+          <w:rFonts w:ascii="Calibri" w:hAnsi="Calibri" w:cs="Calibri"/>
+        </w:rPr>
+        <w:lastRenderedPageBreak/>
+        <w:t xml:space="preserve">bias to threat, emotion regulation, theory of mind, fear learning, pubertal timing, inhibitory control, language and reasoning ability, and reward sensitivity. </w:t>
       </w:r>
       <w:r>
         <w:rPr>
@@ -16563,16 +17363,14 @@
         <w:spacing w:after="240" w:line="360" w:lineRule="auto"/>
         <w:rPr>
           <w:rFonts w:ascii="Calibri" w:hAnsi="Calibri" w:cs="Calibri"/>
+        </w:rPr>
+      </w:pPr>
+      <w:r>
+        <w:rPr>
+          <w:rFonts w:ascii="Calibri" w:hAnsi="Calibri" w:cs="Calibri"/>
           <w:b/>
           <w:bCs/>
         </w:rPr>
-      </w:pPr>
-      <w:r>
-        <w:rPr>
-          <w:rFonts w:ascii="Calibri" w:hAnsi="Calibri" w:cs="Calibri"/>
-          <w:b/>
-          <w:bCs/>
-        </w:rPr>
         <w:t>5. Conclusion</w:t>
       </w:r>
     </w:p>
@@ -16583,354 +17381,14 @@
           <w:rFonts w:ascii="Calibri" w:hAnsi="Calibri" w:cs="Calibri"/>
         </w:rPr>
       </w:pPr>
-      <w:r>
-        <w:rPr>
-          <w:rFonts w:ascii="Calibri" w:hAnsi="Calibri" w:cs="Calibri"/>
-        </w:rPr>
-        <w:t xml:space="preserve">A confirmation of diminished reward sensitivity as an impactful precursor of internalizing psychopathology </w:t>
-      </w:r>
-      <w:r>
-        <w:rPr>
-          <w:rFonts w:ascii="Calibri" w:hAnsi="Calibri" w:cs="Calibri"/>
-        </w:rPr>
-        <w:t>associated with</w:t>
-      </w:r>
-      <w:r>
-        <w:rPr>
-          <w:rFonts w:ascii="Calibri" w:hAnsi="Calibri" w:cs="Calibri"/>
-        </w:rPr>
-        <w:t xml:space="preserve"> early life experiences of threat is required for our findings to be conclusive. If, indeed, reward sensitivity emerges as a</w:t>
-      </w:r>
-      <w:r>
-        <w:rPr>
-          <w:rFonts w:ascii="Calibri" w:hAnsi="Calibri" w:cs="Calibri"/>
-        </w:rPr>
-        <w:t xml:space="preserve">n early sign of </w:t>
-      </w:r>
-      <w:r>
-        <w:rPr>
-          <w:rFonts w:ascii="Calibri" w:hAnsi="Calibri" w:cs="Calibri"/>
-        </w:rPr>
-        <w:t xml:space="preserve">adolescent </w:t>
-      </w:r>
-      <w:r>
-        <w:rPr>
-          <w:rFonts w:ascii="Calibri" w:hAnsi="Calibri" w:cs="Calibri"/>
-        </w:rPr>
-        <w:lastRenderedPageBreak/>
-        <w:t>psychopathology</w:t>
-      </w:r>
-      <w:r>
-        <w:rPr>
-          <w:rFonts w:ascii="Calibri" w:hAnsi="Calibri" w:cs="Calibri"/>
-        </w:rPr>
-        <w:t xml:space="preserve">, intervention strategies can be implemented to bolster valuation of rewards and behavioral sensitivity to reward value among children and adolescents with a history of traumatic and threatening experiences. </w:t>
-      </w:r>
-      <w:r>
-        <w:rPr>
-          <w:rFonts w:ascii="Calibri" w:hAnsi="Calibri" w:cs="Calibri"/>
-        </w:rPr>
-        <w:t xml:space="preserve">Validated self-rated scales such as </w:t>
-      </w:r>
-      <w:r>
-        <w:rPr>
-          <w:rFonts w:ascii="Calibri" w:hAnsi="Calibri" w:cs="Calibri"/>
-        </w:rPr>
-        <w:t xml:space="preserve">Monetary Choice Questionnaire, Behavioral Activation System (BAS) scale, and Reward Responsiveness (RR) scale </w:t>
-      </w:r>
-      <w:r>
-        <w:rPr>
-          <w:rFonts w:ascii="Calibri" w:hAnsi="Calibri" w:cs="Calibri"/>
-        </w:rPr>
-        <w:t>are available to facilitate the exploration of reward sensitivity as a modifiable early marker of internalizing psychopathology in larger, more representative studies</w:t>
-      </w:r>
-      <w:r>
-        <w:rPr>
-          <w:rFonts w:ascii="Calibri" w:hAnsi="Calibri" w:cs="Calibri"/>
-        </w:rPr>
-        <w:t xml:space="preserve"> </w:t>
-      </w:r>
-      <w:r>
-        <w:rPr>
-          <w:rFonts w:ascii="Calibri" w:hAnsi="Calibri" w:cs="Calibri"/>
-        </w:rPr>
-        <w:fldChar w:fldCharType="begin">
-          <w:fldData xml:space="preserve">PEVuZE5vdGU+PENpdGU+PEF1dGhvcj5WYW4gRGVuIEJlcmc8L0F1dGhvcj48WWVhcj4yMDEwPC9Z
-ZWFyPjxSZWNOdW0+MTU4PC9SZWNOdW0+PERpc3BsYXlUZXh0PihDYXJ2ZXIgJmFtcDsgV2hpdGUs
-IDE5OTQ7IEtpcmJ5ICZhbXA7IFBldHJ5LCAyMDA0OyBWYW4gRGVuIEJlcmcgZXQgYWwuLCAyMDEw
-KTwvRGlzcGxheVRleHQ+PHJlY29yZD48cmVjLW51bWJlcj4xNTg8L3JlYy1udW1iZXI+PGZvcmVp
-Z24ta2V5cz48a2V5IGFwcD0iRU4iIGRiLWlkPSI1cHYyZjJmemhmeHYyd2VhYTBmdnZ6YTB2dDBk
-cmVkOXB3dDkiIHRpbWVzdGFtcD0iMTY3NzUxMjUwMiIgZ3VpZD0iZDY4OTA1OWItNGZmMy00YzAy
-LWE0NDItOTJkNGI1NzEwODdhIj4xNTg8L2tleT48L2ZvcmVpZ24ta2V5cz48cmVmLXR5cGUgbmFt
-ZT0iSm91cm5hbCBBcnRpY2xlIj4xNzwvcmVmLXR5cGU+PGNvbnRyaWJ1dG9ycz48YXV0aG9ycz48
-YXV0aG9yPlZhbiBEZW4gQmVyZyxJdm88L2F1dGhvcj48YXV0aG9yPkZyYW5rZW4sSW5nbWFyPC9h
-dXRob3I+PGF1dGhvcj5NdXJpcyxQZXRlcjwvYXV0aG9yPjwvYXV0aG9ycz48L2NvbnRyaWJ1dG9y
-cz48YXV0aC1hZGRyZXNzPk1yIEl2byBWYW4gRGVuIEJlcmcsRXJhc211cyBVbml2ZXJzaXR5LElu
-c3RpdHV0ZSBvZiBQc3ljaG9sb2d5LFJvdHRlcmRhbSxOZXRoZXJsYW5kcyxpLnZhbmRlbmJlcmdA
-ZnN3LmV1ci5ubDwvYXV0aC1hZGRyZXNzPjx0aXRsZXM+PHRpdGxlPkEgTmV3IFNjYWxlIGZvciBN
-ZWFzdXJpbmcgUmV3YXJkIFJlc3BvbnNpdmVuZXNzPC90aXRsZT48c2Vjb25kYXJ5LXRpdGxlPkZy
-b250aWVycyBpbiBQc3ljaG9sb2d5PC9zZWNvbmRhcnktdGl0bGU+PHNob3J0LXRpdGxlPlJld2Fy
-ZCBSZXNwb25zaXZlbmVzczwvc2hvcnQtdGl0bGU+PC90aXRsZXM+PHBlcmlvZGljYWw+PGZ1bGwt
-dGl0bGU+RnJvbnRpZXJzIGluIFBzeWNob2xvZ3k8L2Z1bGwtdGl0bGU+PC9wZXJpb2RpY2FsPjx2
-b2x1bWU+MTwvdm9sdW1lPjxrZXl3b3Jkcz48a2V5d29yZD5hcHByb2FjaCBhbmQgYWN0aXZhdGlv
-bixSZWxpYWJpbGl0eSxSZXdhcmQgUmVzcG9uc2l2ZW5lc3MgKFJSKSBzY2FsZSx2YWxpZGl0eTwv
-a2V5d29yZD48L2tleXdvcmRzPjxkYXRlcz48eWVhcj4yMDEwPC95ZWFyPjxwdWItZGF0ZXM+PGRh
-dGU+MjAxMC1EZWNlbWJlci0zMTwvZGF0ZT48L3B1Yi1kYXRlcz48L2RhdGVzPjxpc2JuPjE2NjQt
-MTA3ODwvaXNibj48d29yay10eXBlPk9yaWdpbmFsIFJlc2VhcmNoPC93b3JrLXR5cGU+PHVybHM+
-PHJlbGF0ZWQtdXJscz48dXJsPmh0dHBzOi8vd3d3LmZyb250aWVyc2luLm9yZy9hcnRpY2xlcy8x
-MC4zMzg5L2Zwc3lnLjIwMTAuMDAyMzk8L3VybD48L3JlbGF0ZWQtdXJscz48L3VybHM+PGVsZWN0
-cm9uaWMtcmVzb3VyY2UtbnVtPjEwLjMzODkvZnBzeWcuMjAxMC4wMDIzOTwvZWxlY3Ryb25pYy1y
-ZXNvdXJjZS1udW0+PGxhbmd1YWdlPkVuZ2xpc2g8L2xhbmd1YWdlPjwvcmVjb3JkPjwvQ2l0ZT48
-Q2l0ZT48QXV0aG9yPkNhcnZlcjwvQXV0aG9yPjxZZWFyPjE5OTQ8L1llYXI+PFJlY051bT4xNTk8
-L1JlY051bT48cmVjb3JkPjxyZWMtbnVtYmVyPjE1OTwvcmVjLW51bWJlcj48Zm9yZWlnbi1rZXlz
-PjxrZXkgYXBwPSJFTiIgZGItaWQ9IjVwdjJmMmZ6aGZ4djJ3ZWFhMGZ2dnphMHZ0MGRyZWQ5cHd0
-OSIgdGltZXN0YW1wPSIxNjc3NTEyNTkxIiBndWlkPSJjMjg0ZTk4Yy01NjcwLTQ2OTctYTI0OC04
-NmY4OWNmNTc3OTEiPjE1OTwva2V5PjwvZm9yZWlnbi1rZXlzPjxyZWYtdHlwZSBuYW1lPSJKb3Vy
-bmFsIEFydGljbGUiPjE3PC9yZWYtdHlwZT48Y29udHJpYnV0b3JzPjxhdXRob3JzPjxhdXRob3I+
-Q2FydmVyLCBDaGFybGVzIFMuPC9hdXRob3I+PGF1dGhvcj5XaGl0ZSwgVGVyaSBMLjwvYXV0aG9y
-PjwvYXV0aG9ycz48L2NvbnRyaWJ1dG9ycz48dGl0bGVzPjx0aXRsZT5CZWhhdmlvcmFsIEluaGli
-aXRpb24sIEJlaGF2aW9yYWwgQWN0aXZhdGlvbiwgYW5kIEFmZmVjdGl2ZSBSZXNwb25zZXMgdG8g
-SW1wZW5kaW5nIFJld2FyZCBhbmQgUHVuaXNobWVudDogVGhlIEJJUy9CQVMgU2NhbGVzPC90aXRs
-ZT48c2Vjb25kYXJ5LXRpdGxlPkpvdXJuYWwgb2YgcGVyc29uYWxpdHkgYW5kIHNvY2lhbCBwc3lj
-aG9sb2d5PC9zZWNvbmRhcnktdGl0bGU+PC90aXRsZXM+PHBlcmlvZGljYWw+PGZ1bGwtdGl0bGU+
-Sm91cm5hbCBvZiBQZXJzb25hbGl0eSBhbmQgU29jaWFsIFBzeWNob2xvZ3k8L2Z1bGwtdGl0bGU+
-PC9wZXJpb2RpY2FsPjxwYWdlcz4zMTktMzMzPC9wYWdlcz48dm9sdW1lPjY3PC92b2x1bWU+PG51
-bWJlcj4yPC9udW1iZXI+PGtleXdvcmRzPjxrZXl3b3JkPkFmZmVjdGl2ZSByZXNwb25zZXM8L2tl
-eXdvcmQ+PGtleXdvcmQ+QmVoYXZpb3I8L2tleXdvcmQ+PGtleXdvcmQ+QmVoYXZpb3JhbCBJbmhp
-Yml0aW9uPC9rZXl3b3JkPjxrZXl3b3JkPkJpb2xvZ2ljYWwgYW5kIG1lZGljYWwgc2NpZW5jZXM8
-L2tleXdvcmQ+PGtleXdvcmQ+RW1vdGlvbmFsIFJlc3BvbnNlczwva2V5d29yZD48a2V5d29yZD5F
-dmFsdWF0aW9uPC9rZXl3b3JkPjxrZXl3b3JkPkV4cGVjdGF0aW9uczwva2V5d29yZD48a2V5d29y
-ZD5GdW5kYW1lbnRhbCBhbmQgYXBwbGllZCBiaW9sb2dpY2FsIHNjaWVuY2VzLiBQc3ljaG9sb2d5
-PC9rZXl3b3JkPjxrZXl3b3JkPkh1bWFuPC9rZXl3b3JkPjxrZXl3b3JkPkluaGliaXRpb248L2tl
-eXdvcmQ+PGtleXdvcmQ+SW5oaWJpdGlvbiAoUGVyc29uYWxpdHkpPC9rZXl3b3JkPjxrZXl3b3Jk
-Pk1lYXN1cmVtZW50PC9rZXl3b3JkPjxrZXl3b3JkPk1ldGhvZHM8L2tleXdvcmQ+PGtleXdvcmQ+
-TW90aXZhdGlvbiAoUHN5Y2hvbG9neSk8L2tleXdvcmQ+PGtleXdvcmQ+UGVyc29uYWxpdHk8L2tl
-eXdvcmQ+PGtleXdvcmQ+UGVyc29uYWxpdHkuIEFmZmVjdGl2aXR5PC9rZXl3b3JkPjxrZXl3b3Jk
-PlBzeWNob2xvZ2ljYWwgdGVzdHM8L2tleXdvcmQ+PGtleXdvcmQ+UHN5Y2hvbG9neS4gUHN5Y2hv
-YW5hbHlzaXMuIFBzeWNoaWF0cnk8L2tleXdvcmQ+PGtleXdvcmQ+UHN5Y2hvbG9neS4gUHN5Y2hv
-cGh5c2lvbG9neTwva2V5d29yZD48a2V5d29yZD5Qc3ljaG9tZXRyaWNzPC9rZXl3b3JkPjxrZXl3
-b3JkPlB1bmlzaG1lbnQ8L2tleXdvcmQ+PGtleXdvcmQ+UHVuaXNobWVudCAoUHN5Y2hvbG9neSk8
-L2tleXdvcmQ+PGtleXdvcmQ+UmF0aW5nIFNjYWxlczwva2V5d29yZD48a2V5d29yZD5SZXdhcmQg
-KFBzeWNob2xvZ3kpPC9rZXl3b3JkPjxrZXl3b3JkPlJld2FyZHM8L2tleXdvcmQ+PGtleXdvcmQ+
-U29jaWFsIGJlaGF2aW91cjwva2V5d29yZD48a2V5d29yZD5Tb2NpYWwgcHN5Y2hvbG9neTwva2V5
-d29yZD48a2V5d29yZD5Tb2NpYWwgcmVzZWFyY2g8L2tleXdvcmQ+PGtleXdvcmQ+VGVzdCBDb25z
-dHJ1Y3Rpb248L2tleXdvcmQ+PGtleXdvcmQ+VGVzdCBWYWxpZGl0eTwva2V5d29yZD48L2tleXdv
-cmRzPjxkYXRlcz48eWVhcj4xOTk0PC95ZWFyPjwvZGF0ZXM+PHB1Yi1sb2NhdGlvbj5XYXNoaW5n
-dG9uLCBEQzwvcHViLWxvY2F0aW9uPjxwdWJsaXNoZXI+QW1lcmljYW4gUHN5Y2hvbG9naWNhbCBB
-c3NvY2lhdGlvbjwvcHVibGlzaGVyPjxpc2JuPjAwMjItMzUxNDwvaXNibj48dXJscz48L3VybHM+
-PGVsZWN0cm9uaWMtcmVzb3VyY2UtbnVtPjEwLjEwMzcvMDAyMi0zNTE0LjY3LjIuMzE5PC9lbGVj
-dHJvbmljLXJlc291cmNlLW51bT48L3JlY29yZD48L0NpdGU+PENpdGU+PEF1dGhvcj5LaXJieTwv
-QXV0aG9yPjxZZWFyPjIwMDQ8L1llYXI+PFJlY051bT4xNjA8L1JlY051bT48cmVjb3JkPjxyZWMt
-bnVtYmVyPjE2MDwvcmVjLW51bWJlcj48Zm9yZWlnbi1rZXlzPjxrZXkgYXBwPSJFTiIgZGItaWQ9
-IjVwdjJmMmZ6aGZ4djJ3ZWFhMGZ2dnphMHZ0MGRyZWQ5cHd0OSIgdGltZXN0YW1wPSIxNjc3NTEy
-ODA0IiBndWlkPSJkZGQyNTE4Yy0yZjE0LTQzMjMtODhhMS1lYzFmZjRkN2M0M2EiPjE2MDwva2V5
-PjwvZm9yZWlnbi1rZXlzPjxyZWYtdHlwZSBuYW1lPSJKb3VybmFsIEFydGljbGUiPjE3PC9yZWYt
-dHlwZT48Y29udHJpYnV0b3JzPjxhdXRob3JzPjxhdXRob3I+S2lyYnksIEtyaXMgTi48L2F1dGhv
-cj48YXV0aG9yPlBldHJ5LCBOYW5jeSBNLjwvYXV0aG9yPjwvYXV0aG9ycz48L2NvbnRyaWJ1dG9y
-cz48dGl0bGVzPjx0aXRsZT5IZXJvaW4gYW5kIGNvY2FpbmUgYWJ1c2VycyBoYXZlIGhpZ2hlciBk
-aXNjb3VudCByYXRlcyBmb3IgZGVsYXllZCByZXdhcmRzIHRoYW4gYWxjb2hvbGljcyBvciBub24t
-ZHJ1Zy11c2luZyBjb250cm9sczwvdGl0bGU+PHNlY29uZGFyeS10aXRsZT5BZGRpY3Rpb24gKEFi
-aW5nZG9uLCBFbmdsYW5kKTwvc2Vjb25kYXJ5LXRpdGxlPjwvdGl0bGVzPjxwZXJpb2RpY2FsPjxm
-dWxsLXRpdGxlPkFkZGljdGlvbiAoQWJpbmdkb24sIEVuZ2xhbmQpPC9mdWxsLXRpdGxlPjwvcGVy
-aW9kaWNhbD48cGFnZXM+NDYxLTQ3MTwvcGFnZXM+PHZvbHVtZT45OTwvdm9sdW1lPjxudW1iZXI+
-NDwvbnVtYmVyPjxlZGl0aW9uPlN1Ym1pdHRlZCAxNiBNYXkgMjAwMyYjeEQ7aW5pdGlhbCByZXZp
-ZXcgY29tcGxldGVkIDE5IEF1Z3VzdCAyMDAzJiN4RDtmaW5hbCB2ZXJzaW9uIGFjY2VwdGVkIDE2
-IE9jdG9iZXIgMjAwMzwvZWRpdGlvbj48a2V5d29yZHM+PGtleXdvcmQ+QWRkaWN0aW9uPC9rZXl3
-b3JkPjxrZXl3b3JkPkFkdWx0PC9rZXl3b3JkPjxrZXl3b3JkPkFsY29ob2xpc208L2tleXdvcmQ+
-PGtleXdvcmQ+QWxjb2hvbGlzbSAtIHBzeWNob2xvZ3k8L2tleXdvcmQ+PGtleXdvcmQ+QmlvbG9n
-aWNhbCBhbmQgbWVkaWNhbCBzY2llbmNlczwva2V5d29yZD48a2V5d29yZD5DaG9pY2UgQmVoYXZp
-b3I8L2tleXdvcmQ+PGtleXdvcmQ+Q29jYWluZTwva2V5d29yZD48a2V5d29yZD5Db2NhaW5lLVJl
-bGF0ZWQgRGlzb3JkZXJzIC0gcHN5Y2hvbG9neTwva2V5d29yZD48a2V5d29yZD5EZWxheS1kaXNj
-b3VudGluZzwva2V5d29yZD48a2V5d29yZD5EZWxheWVkIHJld2FyZHM8L2tleXdvcmQ+PGtleXdv
-cmQ+RGVwZW5kZW5jeSByZWhhYmlsaXRhdGlvbjwva2V5d29yZD48a2V5d29yZD5EaXNjb3VudCBy
-YXRlczwva2V5d29yZD48a2V5d29yZD5EcnVnIGFidXNlPC9rZXl3b3JkPjxrZXl3b3JkPkRydWcg
-YWJ1c2Vyczwva2V5d29yZD48a2V5d29yZD5EcnVnIGFkZGljdGlvbjwva2V5d29yZD48a2V5d29y
-ZD5EcnVnIHVzZTwva2V5d29yZD48a2V5d29yZD5GZW1hbGU8L2tleXdvcmQ+PGtleXdvcmQ+RnVu
-ZGFtZW50YWwgYW5kIGFwcGxpZWQgYmlvbG9naWNhbCBzY2llbmNlcy4gUHN5Y2hvbG9neTwva2V5
-d29yZD48a2V5d29yZD5IZWFsdGg8L2tleXdvcmQ+PGtleXdvcmQ+SGVyb2luPC9rZXl3b3JkPjxr
-ZXl3b3JkPkhlcm9pbiBEZXBlbmRlbmNlIC0gcHN5Y2hvbG9neTwva2V5d29yZD48a2V5d29yZD5I
-dW1hbnM8L2tleXdvcmQ+PGtleXdvcmQ+aHlwZXJib2xpYyBkaXNjb3VudGluZzwva2V5d29yZD48
-a2V5d29yZD5JbXB1bHNpdmUgQmVoYXZpb3IgLSBwc3ljaG9sb2d5PC9rZXl3b3JkPjxrZXl3b3Jk
-PkltcHVsc2l2aXR5PC9rZXl3b3JkPjxrZXl3b3JkPk1hbGU8L2tleXdvcmQ+PGtleXdvcmQ+TWlk
-ZGxlIEFnZWQ8L2tleXdvcmQ+PGtleXdvcmQ+TW90aXZhdGlvbjwva2V5d29yZD48a2V5d29yZD5Q
-c3ljaG9hbmFseXNpczwva2V5d29yZD48a2V5d29yZD5Qc3ljaG9sb2d5LiBQc3ljaG9hbmFseXNp
-cy4gUHN5Y2hpYXRyeTwva2V5d29yZD48a2V5d29yZD5Qc3ljaG9sb2d5LiBQc3ljaG9waHlzaW9s
-b2d5PC9rZXl3b3JkPjxrZXl3b3JkPlJld2FyZDwva2V5d29yZD48a2V5d29yZD5Tb2NpYWwgcHJv
-YmxlbXM8L2tleXdvcmQ+PGtleXdvcmQ+c3Vic3RhbmNlIGFidXNlPC9rZXl3b3JkPjxrZXl3b3Jk
-PlN1YnN0YW5jZSBhYnVzZSB0cmVhdG1lbnQ8L2tleXdvcmQ+PGtleXdvcmQ+U3VydmV5cyBhbmQg
-UXVlc3Rpb25uYWlyZXM8L2tleXdvcmQ+PGtleXdvcmQ+VGltZSBGYWN0b3JzPC9rZXl3b3JkPjwv
-a2V5d29yZHM+PGRhdGVzPjx5ZWFyPjIwMDQ8L3llYXI+PC9kYXRlcz48cHViLWxvY2F0aW9uPk94
-Zm9yZCwgVUs8L3B1Yi1sb2NhdGlvbj48cHVibGlzaGVyPkJsYWNrd2VsbCBQdWJsaXNoaW5nPC9w
-dWJsaXNoZXI+PGlzYm4+MDk2NS0yMTQwPC9pc2JuPjx1cmxzPjwvdXJscz48ZWxlY3Ryb25pYy1y
-ZXNvdXJjZS1udW0+MTAuMTExMS9qLjEzNjAtMDQ0My4yMDAzLjAwNjY5Lng8L2VsZWN0cm9uaWMt
-cmVzb3VyY2UtbnVtPjwvcmVjb3JkPjwvQ2l0ZT48L0VuZE5vdGU+AG==
-</w:fldData>
-        </w:fldChar>
-      </w:r>
-      <w:r>
-        <w:rPr>
-          <w:rFonts w:ascii="Calibri" w:hAnsi="Calibri" w:cs="Calibri"/>
-        </w:rPr>
-        <w:instrText xml:space="preserve"> ADDIN EN.CITE </w:instrText>
-      </w:r>
-      <w:r>
-        <w:rPr>
-          <w:rFonts w:ascii="Calibri" w:hAnsi="Calibri" w:cs="Calibri"/>
-        </w:rPr>
-        <w:fldChar w:fldCharType="begin">
-          <w:fldData xml:space="preserve">PEVuZE5vdGU+PENpdGU+PEF1dGhvcj5WYW4gRGVuIEJlcmc8L0F1dGhvcj48WWVhcj4yMDEwPC9Z
-ZWFyPjxSZWNOdW0+MTU4PC9SZWNOdW0+PERpc3BsYXlUZXh0PihDYXJ2ZXIgJmFtcDsgV2hpdGUs
-IDE5OTQ7IEtpcmJ5ICZhbXA7IFBldHJ5LCAyMDA0OyBWYW4gRGVuIEJlcmcgZXQgYWwuLCAyMDEw
-KTwvRGlzcGxheVRleHQ+PHJlY29yZD48cmVjLW51bWJlcj4xNTg8L3JlYy1udW1iZXI+PGZvcmVp
-Z24ta2V5cz48a2V5IGFwcD0iRU4iIGRiLWlkPSI1cHYyZjJmemhmeHYyd2VhYTBmdnZ6YTB2dDBk
-cmVkOXB3dDkiIHRpbWVzdGFtcD0iMTY3NzUxMjUwMiIgZ3VpZD0iZDY4OTA1OWItNGZmMy00YzAy
-LWE0NDItOTJkNGI1NzEwODdhIj4xNTg8L2tleT48L2ZvcmVpZ24ta2V5cz48cmVmLXR5cGUgbmFt
-ZT0iSm91cm5hbCBBcnRpY2xlIj4xNzwvcmVmLXR5cGU+PGNvbnRyaWJ1dG9ycz48YXV0aG9ycz48
-YXV0aG9yPlZhbiBEZW4gQmVyZyxJdm88L2F1dGhvcj48YXV0aG9yPkZyYW5rZW4sSW5nbWFyPC9h
-dXRob3I+PGF1dGhvcj5NdXJpcyxQZXRlcjwvYXV0aG9yPjwvYXV0aG9ycz48L2NvbnRyaWJ1dG9y
-cz48YXV0aC1hZGRyZXNzPk1yIEl2byBWYW4gRGVuIEJlcmcsRXJhc211cyBVbml2ZXJzaXR5LElu
-c3RpdHV0ZSBvZiBQc3ljaG9sb2d5LFJvdHRlcmRhbSxOZXRoZXJsYW5kcyxpLnZhbmRlbmJlcmdA
-ZnN3LmV1ci5ubDwvYXV0aC1hZGRyZXNzPjx0aXRsZXM+PHRpdGxlPkEgTmV3IFNjYWxlIGZvciBN
-ZWFzdXJpbmcgUmV3YXJkIFJlc3BvbnNpdmVuZXNzPC90aXRsZT48c2Vjb25kYXJ5LXRpdGxlPkZy
-b250aWVycyBpbiBQc3ljaG9sb2d5PC9zZWNvbmRhcnktdGl0bGU+PHNob3J0LXRpdGxlPlJld2Fy
-ZCBSZXNwb25zaXZlbmVzczwvc2hvcnQtdGl0bGU+PC90aXRsZXM+PHBlcmlvZGljYWw+PGZ1bGwt
-dGl0bGU+RnJvbnRpZXJzIGluIFBzeWNob2xvZ3k8L2Z1bGwtdGl0bGU+PC9wZXJpb2RpY2FsPjx2
-b2x1bWU+MTwvdm9sdW1lPjxrZXl3b3Jkcz48a2V5d29yZD5hcHByb2FjaCBhbmQgYWN0aXZhdGlv
-bixSZWxpYWJpbGl0eSxSZXdhcmQgUmVzcG9uc2l2ZW5lc3MgKFJSKSBzY2FsZSx2YWxpZGl0eTwv
-a2V5d29yZD48L2tleXdvcmRzPjxkYXRlcz48eWVhcj4yMDEwPC95ZWFyPjxwdWItZGF0ZXM+PGRh
-dGU+MjAxMC1EZWNlbWJlci0zMTwvZGF0ZT48L3B1Yi1kYXRlcz48L2RhdGVzPjxpc2JuPjE2NjQt
-MTA3ODwvaXNibj48d29yay10eXBlPk9yaWdpbmFsIFJlc2VhcmNoPC93b3JrLXR5cGU+PHVybHM+
-PHJlbGF0ZWQtdXJscz48dXJsPmh0dHBzOi8vd3d3LmZyb250aWVyc2luLm9yZy9hcnRpY2xlcy8x
-MC4zMzg5L2Zwc3lnLjIwMTAuMDAyMzk8L3VybD48L3JlbGF0ZWQtdXJscz48L3VybHM+PGVsZWN0
-cm9uaWMtcmVzb3VyY2UtbnVtPjEwLjMzODkvZnBzeWcuMjAxMC4wMDIzOTwvZWxlY3Ryb25pYy1y
-ZXNvdXJjZS1udW0+PGxhbmd1YWdlPkVuZ2xpc2g8L2xhbmd1YWdlPjwvcmVjb3JkPjwvQ2l0ZT48
-Q2l0ZT48QXV0aG9yPkNhcnZlcjwvQXV0aG9yPjxZZWFyPjE5OTQ8L1llYXI+PFJlY051bT4xNTk8
-L1JlY051bT48cmVjb3JkPjxyZWMtbnVtYmVyPjE1OTwvcmVjLW51bWJlcj48Zm9yZWlnbi1rZXlz
-PjxrZXkgYXBwPSJFTiIgZGItaWQ9IjVwdjJmMmZ6aGZ4djJ3ZWFhMGZ2dnphMHZ0MGRyZWQ5cHd0
-OSIgdGltZXN0YW1wPSIxNjc3NTEyNTkxIiBndWlkPSJjMjg0ZTk4Yy01NjcwLTQ2OTctYTI0OC04
-NmY4OWNmNTc3OTEiPjE1OTwva2V5PjwvZm9yZWlnbi1rZXlzPjxyZWYtdHlwZSBuYW1lPSJKb3Vy
-bmFsIEFydGljbGUiPjE3PC9yZWYtdHlwZT48Y29udHJpYnV0b3JzPjxhdXRob3JzPjxhdXRob3I+
-Q2FydmVyLCBDaGFybGVzIFMuPC9hdXRob3I+PGF1dGhvcj5XaGl0ZSwgVGVyaSBMLjwvYXV0aG9y
-PjwvYXV0aG9ycz48L2NvbnRyaWJ1dG9ycz48dGl0bGVzPjx0aXRsZT5CZWhhdmlvcmFsIEluaGli
-aXRpb24sIEJlaGF2aW9yYWwgQWN0aXZhdGlvbiwgYW5kIEFmZmVjdGl2ZSBSZXNwb25zZXMgdG8g
-SW1wZW5kaW5nIFJld2FyZCBhbmQgUHVuaXNobWVudDogVGhlIEJJUy9CQVMgU2NhbGVzPC90aXRs
-ZT48c2Vjb25kYXJ5LXRpdGxlPkpvdXJuYWwgb2YgcGVyc29uYWxpdHkgYW5kIHNvY2lhbCBwc3lj
-aG9sb2d5PC9zZWNvbmRhcnktdGl0bGU+PC90aXRsZXM+PHBlcmlvZGljYWw+PGZ1bGwtdGl0bGU+
-Sm91cm5hbCBvZiBQZXJzb25hbGl0eSBhbmQgU29jaWFsIFBzeWNob2xvZ3k8L2Z1bGwtdGl0bGU+
-PC9wZXJpb2RpY2FsPjxwYWdlcz4zMTktMzMzPC9wYWdlcz48dm9sdW1lPjY3PC92b2x1bWU+PG51
-bWJlcj4yPC9udW1iZXI+PGtleXdvcmRzPjxrZXl3b3JkPkFmZmVjdGl2ZSByZXNwb25zZXM8L2tl
-eXdvcmQ+PGtleXdvcmQ+QmVoYXZpb3I8L2tleXdvcmQ+PGtleXdvcmQ+QmVoYXZpb3JhbCBJbmhp
-Yml0aW9uPC9rZXl3b3JkPjxrZXl3b3JkPkJpb2xvZ2ljYWwgYW5kIG1lZGljYWwgc2NpZW5jZXM8
-L2tleXdvcmQ+PGtleXdvcmQ+RW1vdGlvbmFsIFJlc3BvbnNlczwva2V5d29yZD48a2V5d29yZD5F
-dmFsdWF0aW9uPC9rZXl3b3JkPjxrZXl3b3JkPkV4cGVjdGF0aW9uczwva2V5d29yZD48a2V5d29y
-ZD5GdW5kYW1lbnRhbCBhbmQgYXBwbGllZCBiaW9sb2dpY2FsIHNjaWVuY2VzLiBQc3ljaG9sb2d5
-PC9rZXl3b3JkPjxrZXl3b3JkPkh1bWFuPC9rZXl3b3JkPjxrZXl3b3JkPkluaGliaXRpb248L2tl
-eXdvcmQ+PGtleXdvcmQ+SW5oaWJpdGlvbiAoUGVyc29uYWxpdHkpPC9rZXl3b3JkPjxrZXl3b3Jk
-Pk1lYXN1cmVtZW50PC9rZXl3b3JkPjxrZXl3b3JkPk1ldGhvZHM8L2tleXdvcmQ+PGtleXdvcmQ+
-TW90aXZhdGlvbiAoUHN5Y2hvbG9neSk8L2tleXdvcmQ+PGtleXdvcmQ+UGVyc29uYWxpdHk8L2tl
-eXdvcmQ+PGtleXdvcmQ+UGVyc29uYWxpdHkuIEFmZmVjdGl2aXR5PC9rZXl3b3JkPjxrZXl3b3Jk
-PlBzeWNob2xvZ2ljYWwgdGVzdHM8L2tleXdvcmQ+PGtleXdvcmQ+UHN5Y2hvbG9neS4gUHN5Y2hv
-YW5hbHlzaXMuIFBzeWNoaWF0cnk8L2tleXdvcmQ+PGtleXdvcmQ+UHN5Y2hvbG9neS4gUHN5Y2hv
-cGh5c2lvbG9neTwva2V5d29yZD48a2V5d29yZD5Qc3ljaG9tZXRyaWNzPC9rZXl3b3JkPjxrZXl3
-b3JkPlB1bmlzaG1lbnQ8L2tleXdvcmQ+PGtleXdvcmQ+UHVuaXNobWVudCAoUHN5Y2hvbG9neSk8
-L2tleXdvcmQ+PGtleXdvcmQ+UmF0aW5nIFNjYWxlczwva2V5d29yZD48a2V5d29yZD5SZXdhcmQg
-KFBzeWNob2xvZ3kpPC9rZXl3b3JkPjxrZXl3b3JkPlJld2FyZHM8L2tleXdvcmQ+PGtleXdvcmQ+
-U29jaWFsIGJlaGF2aW91cjwva2V5d29yZD48a2V5d29yZD5Tb2NpYWwgcHN5Y2hvbG9neTwva2V5
-d29yZD48a2V5d29yZD5Tb2NpYWwgcmVzZWFyY2g8L2tleXdvcmQ+PGtleXdvcmQ+VGVzdCBDb25z
-dHJ1Y3Rpb248L2tleXdvcmQ+PGtleXdvcmQ+VGVzdCBWYWxpZGl0eTwva2V5d29yZD48L2tleXdv
-cmRzPjxkYXRlcz48eWVhcj4xOTk0PC95ZWFyPjwvZGF0ZXM+PHB1Yi1sb2NhdGlvbj5XYXNoaW5n
-dG9uLCBEQzwvcHViLWxvY2F0aW9uPjxwdWJsaXNoZXI+QW1lcmljYW4gUHN5Y2hvbG9naWNhbCBB
-c3NvY2lhdGlvbjwvcHVibGlzaGVyPjxpc2JuPjAwMjItMzUxNDwvaXNibj48dXJscz48L3VybHM+
-PGVsZWN0cm9uaWMtcmVzb3VyY2UtbnVtPjEwLjEwMzcvMDAyMi0zNTE0LjY3LjIuMzE5PC9lbGVj
-dHJvbmljLXJlc291cmNlLW51bT48L3JlY29yZD48L0NpdGU+PENpdGU+PEF1dGhvcj5LaXJieTwv
-QXV0aG9yPjxZZWFyPjIwMDQ8L1llYXI+PFJlY051bT4xNjA8L1JlY051bT48cmVjb3JkPjxyZWMt
-bnVtYmVyPjE2MDwvcmVjLW51bWJlcj48Zm9yZWlnbi1rZXlzPjxrZXkgYXBwPSJFTiIgZGItaWQ9
-IjVwdjJmMmZ6aGZ4djJ3ZWFhMGZ2dnphMHZ0MGRyZWQ5cHd0OSIgdGltZXN0YW1wPSIxNjc3NTEy
-ODA0IiBndWlkPSJkZGQyNTE4Yy0yZjE0LTQzMjMtODhhMS1lYzFmZjRkN2M0M2EiPjE2MDwva2V5
-PjwvZm9yZWlnbi1rZXlzPjxyZWYtdHlwZSBuYW1lPSJKb3VybmFsIEFydGljbGUiPjE3PC9yZWYt
-dHlwZT48Y29udHJpYnV0b3JzPjxhdXRob3JzPjxhdXRob3I+S2lyYnksIEtyaXMgTi48L2F1dGhv
-cj48YXV0aG9yPlBldHJ5LCBOYW5jeSBNLjwvYXV0aG9yPjwvYXV0aG9ycz48L2NvbnRyaWJ1dG9y
-cz48dGl0bGVzPjx0aXRsZT5IZXJvaW4gYW5kIGNvY2FpbmUgYWJ1c2VycyBoYXZlIGhpZ2hlciBk
-aXNjb3VudCByYXRlcyBmb3IgZGVsYXllZCByZXdhcmRzIHRoYW4gYWxjb2hvbGljcyBvciBub24t
-ZHJ1Zy11c2luZyBjb250cm9sczwvdGl0bGU+PHNlY29uZGFyeS10aXRsZT5BZGRpY3Rpb24gKEFi
-aW5nZG9uLCBFbmdsYW5kKTwvc2Vjb25kYXJ5LXRpdGxlPjwvdGl0bGVzPjxwZXJpb2RpY2FsPjxm
-dWxsLXRpdGxlPkFkZGljdGlvbiAoQWJpbmdkb24sIEVuZ2xhbmQpPC9mdWxsLXRpdGxlPjwvcGVy
-aW9kaWNhbD48cGFnZXM+NDYxLTQ3MTwvcGFnZXM+PHZvbHVtZT45OTwvdm9sdW1lPjxudW1iZXI+
-NDwvbnVtYmVyPjxlZGl0aW9uPlN1Ym1pdHRlZCAxNiBNYXkgMjAwMyYjeEQ7aW5pdGlhbCByZXZp
-ZXcgY29tcGxldGVkIDE5IEF1Z3VzdCAyMDAzJiN4RDtmaW5hbCB2ZXJzaW9uIGFjY2VwdGVkIDE2
-IE9jdG9iZXIgMjAwMzwvZWRpdGlvbj48a2V5d29yZHM+PGtleXdvcmQ+QWRkaWN0aW9uPC9rZXl3
-b3JkPjxrZXl3b3JkPkFkdWx0PC9rZXl3b3JkPjxrZXl3b3JkPkFsY29ob2xpc208L2tleXdvcmQ+
-PGtleXdvcmQ+QWxjb2hvbGlzbSAtIHBzeWNob2xvZ3k8L2tleXdvcmQ+PGtleXdvcmQ+QmlvbG9n
-aWNhbCBhbmQgbWVkaWNhbCBzY2llbmNlczwva2V5d29yZD48a2V5d29yZD5DaG9pY2UgQmVoYXZp
-b3I8L2tleXdvcmQ+PGtleXdvcmQ+Q29jYWluZTwva2V5d29yZD48a2V5d29yZD5Db2NhaW5lLVJl
-bGF0ZWQgRGlzb3JkZXJzIC0gcHN5Y2hvbG9neTwva2V5d29yZD48a2V5d29yZD5EZWxheS1kaXNj
-b3VudGluZzwva2V5d29yZD48a2V5d29yZD5EZWxheWVkIHJld2FyZHM8L2tleXdvcmQ+PGtleXdv
-cmQ+RGVwZW5kZW5jeSByZWhhYmlsaXRhdGlvbjwva2V5d29yZD48a2V5d29yZD5EaXNjb3VudCBy
-YXRlczwva2V5d29yZD48a2V5d29yZD5EcnVnIGFidXNlPC9rZXl3b3JkPjxrZXl3b3JkPkRydWcg
-YWJ1c2Vyczwva2V5d29yZD48a2V5d29yZD5EcnVnIGFkZGljdGlvbjwva2V5d29yZD48a2V5d29y
-ZD5EcnVnIHVzZTwva2V5d29yZD48a2V5d29yZD5GZW1hbGU8L2tleXdvcmQ+PGtleXdvcmQ+RnVu
-ZGFtZW50YWwgYW5kIGFwcGxpZWQgYmlvbG9naWNhbCBzY2llbmNlcy4gUHN5Y2hvbG9neTwva2V5
-d29yZD48a2V5d29yZD5IZWFsdGg8L2tleXdvcmQ+PGtleXdvcmQ+SGVyb2luPC9rZXl3b3JkPjxr
-ZXl3b3JkPkhlcm9pbiBEZXBlbmRlbmNlIC0gcHN5Y2hvbG9neTwva2V5d29yZD48a2V5d29yZD5I
-dW1hbnM8L2tleXdvcmQ+PGtleXdvcmQ+aHlwZXJib2xpYyBkaXNjb3VudGluZzwva2V5d29yZD48
-a2V5d29yZD5JbXB1bHNpdmUgQmVoYXZpb3IgLSBwc3ljaG9sb2d5PC9rZXl3b3JkPjxrZXl3b3Jk
-PkltcHVsc2l2aXR5PC9rZXl3b3JkPjxrZXl3b3JkPk1hbGU8L2tleXdvcmQ+PGtleXdvcmQ+TWlk
-ZGxlIEFnZWQ8L2tleXdvcmQ+PGtleXdvcmQ+TW90aXZhdGlvbjwva2V5d29yZD48a2V5d29yZD5Q
-c3ljaG9hbmFseXNpczwva2V5d29yZD48a2V5d29yZD5Qc3ljaG9sb2d5LiBQc3ljaG9hbmFseXNp
-cy4gUHN5Y2hpYXRyeTwva2V5d29yZD48a2V5d29yZD5Qc3ljaG9sb2d5LiBQc3ljaG9waHlzaW9s
-b2d5PC9rZXl3b3JkPjxrZXl3b3JkPlJld2FyZDwva2V5d29yZD48a2V5d29yZD5Tb2NpYWwgcHJv
-YmxlbXM8L2tleXdvcmQ+PGtleXdvcmQ+c3Vic3RhbmNlIGFidXNlPC9rZXl3b3JkPjxrZXl3b3Jk
-PlN1YnN0YW5jZSBhYnVzZSB0cmVhdG1lbnQ8L2tleXdvcmQ+PGtleXdvcmQ+U3VydmV5cyBhbmQg
-UXVlc3Rpb25uYWlyZXM8L2tleXdvcmQ+PGtleXdvcmQ+VGltZSBGYWN0b3JzPC9rZXl3b3JkPjwv
-a2V5d29yZHM+PGRhdGVzPjx5ZWFyPjIwMDQ8L3llYXI+PC9kYXRlcz48cHViLWxvY2F0aW9uPk94
-Zm9yZCwgVUs8L3B1Yi1sb2NhdGlvbj48cHVibGlzaGVyPkJsYWNrd2VsbCBQdWJsaXNoaW5nPC9w
-dWJsaXNoZXI+PGlzYm4+MDk2NS0yMTQwPC9pc2JuPjx1cmxzPjwvdXJscz48ZWxlY3Ryb25pYy1y
-ZXNvdXJjZS1udW0+MTAuMTExMS9qLjEzNjAtMDQ0My4yMDAzLjAwNjY5Lng8L2VsZWN0cm9uaWMt
-cmVzb3VyY2UtbnVtPjwvcmVjb3JkPjwvQ2l0ZT48L0VuZE5vdGU+AG==
-</w:fldData>
-        </w:fldChar>
-      </w:r>
-      <w:r>
-        <w:rPr>
-          <w:rFonts w:ascii="Calibri" w:hAnsi="Calibri" w:cs="Calibri"/>
-        </w:rPr>
-        <w:instrText xml:space="preserve"> ADDIN EN.CITE.DATA </w:instrText>
-      </w:r>
-      <w:r>
-        <w:rPr>
-          <w:rFonts w:ascii="Calibri" w:hAnsi="Calibri" w:cs="Calibri"/>
-        </w:rPr>
-      </w:r>
-      <w:r>
-        <w:rPr>
-          <w:rFonts w:ascii="Calibri" w:hAnsi="Calibri" w:cs="Calibri"/>
-        </w:rPr>
-        <w:fldChar w:fldCharType="end"/>
-      </w:r>
-      <w:r>
-        <w:rPr>
-          <w:rFonts w:ascii="Calibri" w:hAnsi="Calibri" w:cs="Calibri"/>
-        </w:rPr>
-      </w:r>
-      <w:r>
-        <w:rPr>
-          <w:rFonts w:ascii="Calibri" w:hAnsi="Calibri" w:cs="Calibri"/>
-        </w:rPr>
-        <w:fldChar w:fldCharType="separate"/>
-      </w:r>
-      <w:r>
-        <w:rPr>
-          <w:rFonts w:ascii="Calibri" w:hAnsi="Calibri" w:cs="Calibri"/>
-          <w:noProof/>
-        </w:rPr>
-        <w:t>(Carver &amp; White, 1994; Kirby &amp; Petry, 2004; Van Den Berg et al., 2010)</w:t>
-      </w:r>
-      <w:r>
-        <w:rPr>
-          <w:rFonts w:ascii="Calibri" w:hAnsi="Calibri" w:cs="Calibri"/>
-        </w:rPr>
-        <w:fldChar w:fldCharType="end"/>
-      </w:r>
+    </w:p>
+    <w:p>
+      <w:pPr>
+        <w:spacing w:after="240" w:line="360" w:lineRule="auto"/>
+        <w:rPr>
+          <w:rFonts w:ascii="Calibri" w:hAnsi="Calibri" w:cs="Calibri"/>
+        </w:rPr>
+      </w:pPr>
       <w:r>
         <w:rPr>
           <w:rFonts w:ascii="Calibri" w:hAnsi="Calibri" w:cs="Calibri"/>
@@ -17085,78 +17543,22 @@
         <w:rPr>
           <w:noProof/>
         </w:rPr>
-        <w:t xml:space="preserve">Amin, Z., Todd Constable, R., &amp; Canli, T. (2004). Attentional bias for valenced stimuli as a function of personality in the dot-probe task. </w:t>
+        <w:t xml:space="preserve">Ben-Haim, M. S., Williams, P., Howard, Z., Mama, Y., Eidels, A., &amp; Algom, D. (2016). The Emotional Stroop Task: Assessing Cognitive Performance under Exposure to Emotional Content. </w:t>
       </w:r>
       <w:r>
         <w:rPr>
           <w:i/>
           <w:noProof/>
         </w:rPr>
-        <w:t>Journal of research in personality</w:t>
-      </w:r>
-      <w:r>
-        <w:rPr>
-          <w:noProof/>
-        </w:rPr>
-        <w:t>,</w:t>
-      </w:r>
-      <w:r>
-        <w:rPr>
-          <w:i/>
-          <w:noProof/>
-        </w:rPr>
-        <w:t xml:space="preserve"> 38</w:t>
-      </w:r>
-      <w:r>
-        <w:rPr>
-          <w:noProof/>
-        </w:rPr>
-        <w:t xml:space="preserve">(1), 15-23. </w:t>
+        <w:t>Journal of Visualized Experiments</w:t>
+      </w:r>
+      <w:r>
+        <w:rPr>
+          <w:noProof/>
+        </w:rPr>
+        <w:t xml:space="preserve">(112). </w:t>
       </w:r>
       <w:hyperlink r:id="rId14" w:history="1">
-        <w:r>
-          <w:rPr>
-            <w:rStyle w:val="Hyperlink"/>
-            <w:noProof/>
-          </w:rPr>
-          <w:t>https://doi.org/10.1016/j.jrp.2003.09.011</w:t>
-        </w:r>
-      </w:hyperlink>
-      <w:r>
-        <w:rPr>
-          <w:noProof/>
-        </w:rPr>
-        <w:t xml:space="preserve"> </w:t>
-      </w:r>
-    </w:p>
-    <w:p>
-      <w:pPr>
-        <w:pStyle w:val="EndNoteBibliography"/>
-        <w:ind w:left="720" w:hanging="720"/>
-        <w:rPr>
-          <w:noProof/>
-        </w:rPr>
-      </w:pPr>
-      <w:r>
-        <w:rPr>
-          <w:noProof/>
-        </w:rPr>
-        <w:t xml:space="preserve">Ben-Haim, M. S., Williams, P., Howard, Z., Mama, Y., Eidels, A., &amp; Algom, D. (2016). The Emotional Stroop Task: Assessing Cognitive Performance under Exposure to Emotional Content. </w:t>
-      </w:r>
-      <w:r>
-        <w:rPr>
-          <w:i/>
-          <w:noProof/>
-        </w:rPr>
-        <w:t>Journal of Visualized Experiments</w:t>
-      </w:r>
-      <w:r>
-        <w:rPr>
-          <w:noProof/>
-        </w:rPr>
-        <w:t xml:space="preserve">(112). </w:t>
-      </w:r>
-      <w:hyperlink r:id="rId15" w:history="1">
         <w:r>
           <w:rPr>
             <w:rStyle w:val="Hyperlink"/>
@@ -17212,7 +17614,7 @@
         </w:rPr>
         <w:t xml:space="preserve">(1), 289-300. </w:t>
       </w:r>
-      <w:hyperlink r:id="rId16" w:history="1">
+      <w:hyperlink r:id="rId15" w:history="1">
         <w:r>
           <w:rPr>
             <w:rStyle w:val="Hyperlink"/>
@@ -17377,6 +17779,62 @@
           <w:noProof/>
         </w:rPr>
         <w:t xml:space="preserve">. </w:t>
+      </w:r>
+    </w:p>
+    <w:p>
+      <w:pPr>
+        <w:pStyle w:val="EndNoteBibliography"/>
+        <w:ind w:left="720" w:hanging="720"/>
+        <w:rPr>
+          <w:noProof/>
+        </w:rPr>
+      </w:pPr>
+      <w:r>
+        <w:rPr>
+          <w:noProof/>
+        </w:rPr>
+        <w:t xml:space="preserve">Briggs-Gowan, M. J., Pollak, S. D., Grasso, D., Voss, J., Mian, N. D., Zobel, E., McCarthy, K. J., Wakschlag, L. S., &amp; Pine, D. S. (2015). Attention bias and anxiety in young children exposed to family violence. </w:t>
+      </w:r>
+      <w:r>
+        <w:rPr>
+          <w:i/>
+          <w:noProof/>
+        </w:rPr>
+        <w:t>J Child Psychol Psychiatry</w:t>
+      </w:r>
+      <w:r>
+        <w:rPr>
+          <w:noProof/>
+        </w:rPr>
+        <w:t>,</w:t>
+      </w:r>
+      <w:r>
+        <w:rPr>
+          <w:i/>
+          <w:noProof/>
+        </w:rPr>
+        <w:t xml:space="preserve"> 56</w:t>
+      </w:r>
+      <w:r>
+        <w:rPr>
+          <w:noProof/>
+        </w:rPr>
+        <w:t xml:space="preserve">(11), 1194-1201. </w:t>
+      </w:r>
+      <w:hyperlink r:id="rId16" w:history="1">
+        <w:r>
+          <w:rPr>
+            <w:rStyle w:val="Hyperlink"/>
+            <w:noProof/>
+          </w:rPr>
+          <w:t>https://doi.org/10.1111/jcpp.12397</w:t>
+        </w:r>
+      </w:hyperlink>
+      <w:r>
+        <w:rPr>
+          <w:noProof/>
+        </w:rPr>
+        <w:t xml:space="preserve"> </w:t>
       </w:r>
     </w:p>
     <w:p>
@@ -17615,6 +18073,7 @@
         <w:rPr>
           <w:noProof/>
         </w:rPr>
+        <w:lastRenderedPageBreak/>
         <w:t xml:space="preserve">Carver, C. S., &amp; White, T. L. (1994). Behavioral Inhibition, Behavioral Activation, and Affective Responses to Impending Reward and Punishment: The BIS/BAS Scales. </w:t>
       </w:r>
       <w:r>
@@ -17622,15 +18081,7 @@
           <w:i/>
           <w:noProof/>
         </w:rPr>
-        <w:t xml:space="preserve">Journal of </w:t>
-      </w:r>
-      <w:r>
-        <w:rPr>
-          <w:i/>
-          <w:noProof/>
-        </w:rPr>
-        <w:lastRenderedPageBreak/>
-        <w:t>Personality and Social Psychology</w:t>
+        <w:t>Journal of Personality and Social Psychology</w:t>
       </w:r>
       <w:r>
         <w:rPr>
@@ -18265,7 +18716,14 @@
         <w:rPr>
           <w:noProof/>
         </w:rPr>
-        <w:t xml:space="preserve">Hanson, J. L., Albert, D., Iselin, A.-M. R., Carre, J. M., Dodge, K. A., &amp; Hariri, A. R. (2016). Cumulative stress in childhood is associated with blunted reward-related brain activity in adulthood. </w:t>
+        <w:t xml:space="preserve">Hanson, J. L., Albert, D., Iselin, A.-M. R., Carre, J. M., Dodge, K. A., &amp; Hariri, A. R. (2016). Cumulative stress in childhood is associated with blunted reward-related brain activity </w:t>
+      </w:r>
+      <w:r>
+        <w:rPr>
+          <w:noProof/>
+        </w:rPr>
+        <w:lastRenderedPageBreak/>
+        <w:t xml:space="preserve">in adulthood. </w:t>
       </w:r>
       <w:r>
         <w:rPr>
@@ -18321,7 +18779,6 @@
         <w:rPr>
           <w:noProof/>
         </w:rPr>
-        <w:lastRenderedPageBreak/>
         <w:t xml:space="preserve">Hanson, J. L., Nacewicz, B. M., Sutterer, M. J., Cayo, A. A., Schaefer, S. M., Rudolph, K. D., Shirtcliff, E. A., Pollak, S. D., &amp; Davidson, R. J. (2015). Behavioral Problems After Early Life Stress: Contributions of the Hippocampus and Amygdala. </w:t>
       </w:r>
       <w:r>
@@ -18882,14 +19339,8 @@
         <w:rPr>
           <w:noProof/>
         </w:rPr>
-        <w:t>Lewis, S. J., Arseneault, L., Caspi, A., Fisher, H. L., Matthews, T., Moffitt, T. E., Odgers, C. L., Stahl, D., Teng, J. Y., &amp; Danese, A. (2019). The epidemiology of trauma and post-</w:t>
-      </w:r>
-      <w:r>
-        <w:rPr>
-          <w:noProof/>
-        </w:rPr>
         <w:lastRenderedPageBreak/>
-        <w:t xml:space="preserve">traumatic stress disorder in a representative cohort of young people in England and Wales. </w:t>
+        <w:t xml:space="preserve">Lewis, S. J., Arseneault, L., Caspi, A., Fisher, H. L., Matthews, T., Moffitt, T. E., Odgers, C. L., Stahl, D., Teng, J. Y., &amp; Danese, A. (2019). The epidemiology of trauma and post-traumatic stress disorder in a representative cohort of young people in England and Wales. </w:t>
       </w:r>
       <w:r>
         <w:rPr>
@@ -19527,6 +19978,7 @@
           <w:i/>
           <w:noProof/>
         </w:rPr>
+        <w:lastRenderedPageBreak/>
         <w:t>Neuropsychopharmacology (New York, N.Y.)</w:t>
       </w:r>
       <w:r>
@@ -19576,7 +20028,6 @@
         <w:rPr>
           <w:noProof/>
         </w:rPr>
-        <w:lastRenderedPageBreak/>
         <w:t xml:space="preserve">McLaughlin, K. A., Sheridan, M. A., Humphreys, K. L., Belsky, J., &amp; Ellis, B. J. (2021). The Value of Dimensional Models of Early Experience: Thinking Clearly About Concepts and Categories. </w:t>
       </w:r>
       <w:r>
@@ -20193,6 +20644,7 @@
         <w:rPr>
           <w:noProof/>
         </w:rPr>
+        <w:lastRenderedPageBreak/>
         <w:t xml:space="preserve">Ono, M., &amp; Miller, H. P. (1969). </w:t>
       </w:r>
       <w:r>
@@ -20221,7 +20673,62 @@
         <w:rPr>
           <w:noProof/>
         </w:rPr>
-        <w:lastRenderedPageBreak/>
+        <w:t xml:space="preserve">Pérez-Edgar, K., Bar-Haim, Y., McDermott, J. M., Chronis-Tuscano, A., Pine, D. S., &amp; Fox, N. A. (2010). Attention biases to threat and behavioral inhibition in early childhood shape adolescent social withdrawal. </w:t>
+      </w:r>
+      <w:r>
+        <w:rPr>
+          <w:i/>
+          <w:noProof/>
+        </w:rPr>
+        <w:t>Emotion</w:t>
+      </w:r>
+      <w:r>
+        <w:rPr>
+          <w:noProof/>
+        </w:rPr>
+        <w:t>,</w:t>
+      </w:r>
+      <w:r>
+        <w:rPr>
+          <w:i/>
+          <w:noProof/>
+        </w:rPr>
+        <w:t xml:space="preserve"> 10</w:t>
+      </w:r>
+      <w:r>
+        <w:rPr>
+          <w:noProof/>
+        </w:rPr>
+        <w:t xml:space="preserve">(3), 349-357. </w:t>
+      </w:r>
+      <w:hyperlink r:id="rId63" w:history="1">
+        <w:r>
+          <w:rPr>
+            <w:rStyle w:val="Hyperlink"/>
+            <w:noProof/>
+          </w:rPr>
+          <w:t>https://doi.org/10.1037/a0018486</w:t>
+        </w:r>
+      </w:hyperlink>
+      <w:r>
+        <w:rPr>
+          <w:noProof/>
+        </w:rPr>
+        <w:t xml:space="preserve"> </w:t>
+      </w:r>
+    </w:p>
+    <w:p>
+      <w:pPr>
+        <w:pStyle w:val="EndNoteBibliography"/>
+        <w:ind w:left="720" w:hanging="720"/>
+        <w:rPr>
+          <w:noProof/>
+        </w:rPr>
+      </w:pPr>
+      <w:r>
+        <w:rPr>
+          <w:noProof/>
+        </w:rPr>
         <w:t xml:space="preserve">Platt, J. M., Colich, N. L., McLaughlin, K. A., Gary, D., &amp; Keyes, K. M. (2017). Transdiagnostic psychiatric disorder risk associated with early age of menarche: A latent modeling approach. </w:t>
       </w:r>
       <w:r>
@@ -20250,7 +20757,7 @@
         </w:rPr>
         <w:t xml:space="preserve">, 70-79. </w:t>
       </w:r>
-      <w:hyperlink r:id="rId63" w:history="1">
+      <w:hyperlink r:id="rId64" w:history="1">
         <w:r>
           <w:rPr>
             <w:rStyle w:val="Hyperlink"/>
@@ -20306,7 +20813,7 @@
         </w:rPr>
         <w:t xml:space="preserve">(5), 679-688. </w:t>
       </w:r>
-      <w:hyperlink r:id="rId64" w:history="1">
+      <w:hyperlink r:id="rId65" w:history="1">
         <w:r>
           <w:rPr>
             <w:rStyle w:val="Hyperlink"/>
@@ -20362,7 +20869,7 @@
         </w:rPr>
         <w:t xml:space="preserve">(3), 385-401. </w:t>
       </w:r>
-      <w:hyperlink r:id="rId65" w:history="1">
+      <w:hyperlink r:id="rId66" w:history="1">
         <w:r>
           <w:rPr>
             <w:rStyle w:val="Hyperlink"/>
@@ -20418,7 +20925,7 @@
         </w:rPr>
         <w:t xml:space="preserve">(2), 117-140. </w:t>
       </w:r>
-      <w:hyperlink r:id="rId66" w:history="1">
+      <w:hyperlink r:id="rId67" w:history="1">
         <w:r>
           <w:rPr>
             <w:rStyle w:val="Hyperlink"/>
@@ -20530,7 +21037,7 @@
         </w:rPr>
         <w:t xml:space="preserve">(1), 29-39. </w:t>
       </w:r>
-      <w:hyperlink r:id="rId67" w:history="1">
+      <w:hyperlink r:id="rId68" w:history="1">
         <w:r>
           <w:rPr>
             <w:rStyle w:val="Hyperlink"/>
@@ -20586,7 +21093,7 @@
         </w:rPr>
         <w:t xml:space="preserve">(4), 838-852. </w:t>
       </w:r>
-      <w:hyperlink r:id="rId68" w:history="1">
+      <w:hyperlink r:id="rId69" w:history="1">
         <w:r>
           <w:rPr>
             <w:rStyle w:val="Hyperlink"/>
@@ -20642,7 +21149,7 @@
         </w:rPr>
         <w:t xml:space="preserve">(4), 277-288. </w:t>
       </w:r>
-      <w:hyperlink r:id="rId69" w:history="1">
+      <w:hyperlink r:id="rId70" w:history="1">
         <w:r>
           <w:rPr>
             <w:rStyle w:val="Hyperlink"/>
@@ -20698,7 +21205,7 @@
         </w:rPr>
         <w:t xml:space="preserve">(11), 580-585. </w:t>
       </w:r>
-      <w:hyperlink r:id="rId70" w:history="1">
+      <w:hyperlink r:id="rId71" w:history="1">
         <w:r>
           <w:rPr>
             <w:rStyle w:val="Hyperlink"/>
@@ -20754,7 +21261,7 @@
         </w:rPr>
         <w:t xml:space="preserve">(1), 2216. </w:t>
       </w:r>
-      <w:hyperlink r:id="rId71" w:history="1">
+      <w:hyperlink r:id="rId72" w:history="1">
         <w:r>
           <w:rPr>
             <w:rStyle w:val="Hyperlink"/>
@@ -20782,6 +21289,7 @@
         <w:rPr>
           <w:noProof/>
         </w:rPr>
+        <w:lastRenderedPageBreak/>
         <w:t xml:space="preserve">Shi, B., Choirat, C., Coull, B. A., VanderWeele, T. J., &amp; Valeri, L. (2021). CMAverse: A Suite of Functions for Reproducible Causal Mediation Analyses. </w:t>
       </w:r>
       <w:r>
@@ -20810,7 +21318,7 @@
         </w:rPr>
         <w:t xml:space="preserve">(5), E20-E22. </w:t>
       </w:r>
-      <w:hyperlink r:id="rId72" w:history="1">
+      <w:hyperlink r:id="rId73" w:history="1">
         <w:r>
           <w:rPr>
             <w:rStyle w:val="Hyperlink"/>
@@ -20866,7 +21374,7 @@
         </w:rPr>
         <w:t xml:space="preserve">(2), 96-100. </w:t>
       </w:r>
-      <w:hyperlink r:id="rId73" w:history="1">
+      <w:hyperlink r:id="rId74" w:history="1">
         <w:r>
           <w:rPr>
             <w:rStyle w:val="Hyperlink"/>
@@ -20894,7 +21402,6 @@
         <w:rPr>
           <w:noProof/>
         </w:rPr>
-        <w:lastRenderedPageBreak/>
         <w:t xml:space="preserve">Steinberg, A. M., Brymer, M. J., Kim, S., Briggs, E. C., Ippen, C. G., Ostrowski, S. A., Gully, K. J., &amp; Pynoos, R. S. (2013). Psychometric Properties of the UCLA PTSD Reaction Index: Part I. </w:t>
       </w:r>
       <w:r>
@@ -20923,7 +21430,7 @@
         </w:rPr>
         <w:t xml:space="preserve">(1), 1-9. </w:t>
       </w:r>
-      <w:hyperlink r:id="rId74" w:history="1">
+      <w:hyperlink r:id="rId75" w:history="1">
         <w:r>
           <w:rPr>
             <w:rStyle w:val="Hyperlink"/>
@@ -21007,7 +21514,7 @@
         </w:rPr>
         <w:t xml:space="preserve">(3), 268-278. </w:t>
       </w:r>
-      <w:hyperlink r:id="rId75" w:history="1">
+      <w:hyperlink r:id="rId76" w:history="1">
         <w:r>
           <w:rPr>
             <w:rStyle w:val="Hyperlink"/>
@@ -21063,7 +21570,7 @@
         </w:rPr>
         <w:t xml:space="preserve">, 100700-100700. </w:t>
       </w:r>
-      <w:hyperlink r:id="rId76" w:history="1">
+      <w:hyperlink r:id="rId77" w:history="1">
         <w:r>
           <w:rPr>
             <w:rStyle w:val="Hyperlink"/>
@@ -21119,7 +21626,7 @@
         </w:rPr>
         <w:t xml:space="preserve">(2), 137-150. </w:t>
       </w:r>
-      <w:hyperlink r:id="rId77" w:history="1">
+      <w:hyperlink r:id="rId78" w:history="1">
         <w:r>
           <w:rPr>
             <w:rStyle w:val="Hyperlink"/>
@@ -21175,7 +21682,7 @@
         </w:rPr>
         <w:t xml:space="preserve">(2), 305-313. </w:t>
       </w:r>
-      <w:hyperlink r:id="rId78" w:history="1">
+      <w:hyperlink r:id="rId79" w:history="1">
         <w:r>
           <w:rPr>
             <w:rStyle w:val="Hyperlink"/>
@@ -21231,7 +21738,7 @@
         </w:rPr>
         <w:t xml:space="preserve">. </w:t>
       </w:r>
-      <w:hyperlink r:id="rId79" w:history="1">
+      <w:hyperlink r:id="rId80" w:history="1">
         <w:r>
           <w:rPr>
             <w:rStyle w:val="Hyperlink"/>
@@ -21287,7 +21794,7 @@
         </w:rPr>
         <w:t xml:space="preserve">(10), 1687-1694. </w:t>
       </w:r>
-      <w:hyperlink r:id="rId80" w:history="1">
+      <w:hyperlink r:id="rId81" w:history="1">
         <w:r>
           <w:rPr>
             <w:rStyle w:val="Hyperlink"/>
@@ -21315,7 +21822,48 @@
         <w:rPr>
           <w:noProof/>
         </w:rPr>
-        <w:t xml:space="preserve">Wechsler, D. (1999). Wechsler abbreviated scale of intelligence. </w:t>
+        <w:t xml:space="preserve">Waters, A. M., Henry, J., Mogg, K., Bradley, B. P., &amp; Pine, D. S. (2010). Attentional bias towards angry faces in childhood anxiety disorders. </w:t>
+      </w:r>
+      <w:r>
+        <w:rPr>
+          <w:i/>
+          <w:noProof/>
+        </w:rPr>
+        <w:t>Journal of Behavior Therapy and Experimental Psychiatry</w:t>
+      </w:r>
+      <w:r>
+        <w:rPr>
+          <w:noProof/>
+        </w:rPr>
+        <w:t>,</w:t>
+      </w:r>
+      <w:r>
+        <w:rPr>
+          <w:i/>
+          <w:noProof/>
+        </w:rPr>
+        <w:t xml:space="preserve"> 41</w:t>
+      </w:r>
+      <w:r>
+        <w:rPr>
+          <w:noProof/>
+        </w:rPr>
+        <w:t xml:space="preserve">, 158-164. </w:t>
+      </w:r>
+      <w:hyperlink r:id="rId82" w:history="1">
+        <w:r>
+          <w:rPr>
+            <w:rStyle w:val="Hyperlink"/>
+            <w:noProof/>
+          </w:rPr>
+          <w:t>https://doi.org/10.1016/j.jbtep.2009.12.001</w:t>
+        </w:r>
+      </w:hyperlink>
+      <w:r>
+        <w:rPr>
+          <w:noProof/>
+        </w:rPr>
+        <w:t xml:space="preserve"> </w:t>
       </w:r>
     </w:p>
     <w:p>
@@ -21330,6 +21878,21 @@
         <w:rPr>
           <w:noProof/>
         </w:rPr>
+        <w:t xml:space="preserve">Wechsler, D. (1999). Wechsler abbreviated scale of intelligence. </w:t>
+      </w:r>
+    </w:p>
+    <w:p>
+      <w:pPr>
+        <w:pStyle w:val="EndNoteBibliography"/>
+        <w:ind w:left="720" w:hanging="720"/>
+        <w:rPr>
+          <w:noProof/>
+        </w:rPr>
+      </w:pPr>
+      <w:r>
+        <w:rPr>
+          <w:noProof/>
+        </w:rPr>
         <w:t xml:space="preserve">Weissman, D. G., Bitran, D., Miller, A. B., Schaefer, J. D., Sheridan, M. A., &amp; McLaughlin, K. A. (2019). Difficulties with emotion regulation as a transdiagnostic mechanism linking child maltreatment with the emergence of psychopathology. </w:t>
       </w:r>
       <w:r>
@@ -21358,7 +21921,7 @@
         </w:rPr>
         <w:t xml:space="preserve">(3), 899-915. </w:t>
       </w:r>
-      <w:hyperlink r:id="rId81" w:history="1">
+      <w:hyperlink r:id="rId83" w:history="1">
         <w:r>
           <w:rPr>
             <w:rStyle w:val="Hyperlink"/>
@@ -21386,7 +21949,14 @@
         <w:rPr>
           <w:noProof/>
         </w:rPr>
-        <w:t xml:space="preserve">Weissman, D. G., Jenness, J. L., Colich, N. L., Miller, A. B., Sambrook, K. A., Sheridan, M. A., &amp; McLaughlin, K. A. (2020). Altered Neural Processing of Threat-Related Information in Children and Adolescents Exposed to Violence: A Transdiagnostic Mechanism Contributing to the Emergence of Psychopathology. </w:t>
+        <w:t xml:space="preserve">Weissman, D. G., Jenness, J. L., Colich, N. L., Miller, A. B., Sambrook, K. A., Sheridan, M. A., &amp; McLaughlin, K. A. (2020). Altered Neural Processing of Threat-Related Information in Children and Adolescents Exposed to Violence: A Transdiagnostic Mechanism </w:t>
+      </w:r>
+      <w:r>
+        <w:rPr>
+          <w:noProof/>
+        </w:rPr>
+        <w:lastRenderedPageBreak/>
+        <w:t xml:space="preserve">Contributing to the Emergence of Psychopathology. </w:t>
       </w:r>
       <w:r>
         <w:rPr>
@@ -21414,7 +21984,7 @@
         </w:rPr>
         <w:t xml:space="preserve">(11), 1274-1284. </w:t>
       </w:r>
-      <w:hyperlink r:id="rId82" w:history="1">
+      <w:hyperlink r:id="rId84" w:history="1">
         <w:r>
           <w:rPr>
             <w:rStyle w:val="Hyperlink"/>
@@ -21470,7 +22040,7 @@
         </w:rPr>
         <w:t xml:space="preserve">(6), 971-988. </w:t>
       </w:r>
-      <w:hyperlink r:id="rId83" w:history="1">
+      <w:hyperlink r:id="rId85" w:history="1">
         <w:r>
           <w:rPr>
             <w:rStyle w:val="Hyperlink"/>
@@ -21498,14 +22068,7 @@
         <w:rPr>
           <w:noProof/>
         </w:rPr>
-        <w:t xml:space="preserve">Weissman, D. G., Rosen, M. L., Colich, N. L., Sambrook, K. A., Lengua, L. J., Sheridan, M. A., &amp; McLaughlin, K. A. (2022). Exposure to Violence as an Environmental Pathway Linking </w:t>
-      </w:r>
-      <w:r>
-        <w:rPr>
-          <w:noProof/>
-        </w:rPr>
-        <w:lastRenderedPageBreak/>
-        <w:t xml:space="preserve">Low Socioeconomic Status with Altered Neural Processing of Threat and Adolescent Psychopathology. </w:t>
+        <w:t xml:space="preserve">Weissman, D. G., Rosen, M. L., Colich, N. L., Sambrook, K. A., Lengua, L. J., Sheridan, M. A., &amp; McLaughlin, K. A. (2022). Exposure to Violence as an Environmental Pathway Linking Low Socioeconomic Status with Altered Neural Processing of Threat and Adolescent Psychopathology. </w:t>
       </w:r>
       <w:r>
         <w:rPr>
@@ -21533,7 +22096,7 @@
         </w:rPr>
         <w:t xml:space="preserve">(10), 1892-1905. </w:t>
       </w:r>
-      <w:hyperlink r:id="rId84" w:history="1">
+      <w:hyperlink r:id="rId86" w:history="1">
         <w:r>
           <w:rPr>
             <w:rStyle w:val="Hyperlink"/>
@@ -21589,7 +22152,7 @@
         </w:rPr>
         <w:t xml:space="preserve">(6), 924-942. </w:t>
       </w:r>
-      <w:hyperlink r:id="rId85" w:history="1">
+      <w:hyperlink r:id="rId87" w:history="1">
         <w:r>
           <w:rPr>
             <w:rStyle w:val="Hyperlink"/>
@@ -21645,7 +22208,7 @@
         </w:rPr>
         <w:t xml:space="preserve">(20), 3150-3154. </w:t>
       </w:r>
-      <w:hyperlink r:id="rId86" w:history="1">
+      <w:hyperlink r:id="rId88" w:history="1">
         <w:r>
           <w:rPr>
             <w:rStyle w:val="Hyperlink"/>
@@ -21741,6 +22304,24 @@
       </w:r>
     </w:p>
   </w:comment>
+  <w:comment w:id="3" w:author="Ekaterina Sadikova" w:date="2023-05-03T12:21:00Z" w:initials="ES">
+    <w:p>
+      <w:r>
+        <w:rPr>
+          <w:rStyle w:val="CommentReference"/>
+        </w:rPr>
+        <w:annotationRef/>
+      </w:r>
+      <w:r>
+        <w:rPr>
+          <w:color w:val="000000"/>
+          <w:sz w:val="20"/>
+          <w:szCs w:val="20"/>
+        </w:rPr>
+        <w:t>No reply yet as of 5-3, followed up</w:t>
+      </w:r>
+    </w:p>
+  </w:comment>
 </w:comments>
 </file>
 
@@ -21749,6 +22330,7 @@
   <w15:commentEx w15:paraId="31ED6EA1" w15:done="0"/>
   <w15:commentEx w15:paraId="41D5EE71" w15:done="0"/>
   <w15:commentEx w15:paraId="0F38445A" w15:done="0"/>
+  <w15:commentEx w15:paraId="00E38ACF" w15:paraIdParent="0F38445A" w15:done="0"/>
 </w15:commentsEx>
 </file>
 
@@ -21757,6 +22339,7 @@
   <w16cex:commentExtensible w16cex:durableId="27CB2DFB" w16cex:dateUtc="2023-03-27T00:47:00Z"/>
   <w16cex:commentExtensible w16cex:durableId="2783A240" w16cex:dateUtc="2023-01-31T19:20:00Z"/>
   <w16cex:commentExtensible w16cex:durableId="27E943E6" w16cex:dateUtc="2023-04-18T20:29:00Z"/>
+  <w16cex:commentExtensible w16cex:durableId="27FCD04F" w16cex:dateUtc="2023-05-03T16:21:00Z"/>
 </w16cex:commentsExtensible>
 </file>
 
@@ -21765,6 +22348,7 @@
   <w16cid:commentId w16cid:paraId="31ED6EA1" w16cid:durableId="27CB2DFB"/>
   <w16cid:commentId w16cid:paraId="41D5EE71" w16cid:durableId="2783A240"/>
   <w16cid:commentId w16cid:paraId="0F38445A" w16cid:durableId="27E943E6"/>
+  <w16cid:commentId w16cid:paraId="00E38ACF" w16cid:durableId="27FCD04F"/>
 </w16cid:commentsIds>
 </file>
 

--- a/Paper Drafts/Sadikova et al - Aim 1 - draft 4-17-2023.docx
+++ b/Paper Drafts/Sadikova et al - Aim 1 - draft 4-17-2023.docx
@@ -359,35 +359,7 @@
         <w:rPr>
           <w:rFonts w:ascii="Calibri" w:hAnsi="Calibri" w:cs="Calibri"/>
         </w:rPr>
-        <w:t xml:space="preserve">A special thank you to Natalie </w:t>
-      </w:r>
-      <w:proofErr w:type="spellStart"/>
-      <w:r>
-        <w:rPr>
-          <w:rFonts w:ascii="Calibri" w:hAnsi="Calibri" w:cs="Calibri"/>
-        </w:rPr>
-        <w:t>Colich</w:t>
-      </w:r>
-      <w:proofErr w:type="spellEnd"/>
-      <w:r>
-        <w:rPr>
-          <w:rFonts w:ascii="Calibri" w:hAnsi="Calibri" w:cs="Calibri"/>
-        </w:rPr>
-        <w:t xml:space="preserve"> and Laura </w:t>
-      </w:r>
-      <w:proofErr w:type="spellStart"/>
-      <w:r>
-        <w:rPr>
-          <w:rFonts w:ascii="Calibri" w:hAnsi="Calibri" w:cs="Calibri"/>
-        </w:rPr>
-        <w:t>Machlin</w:t>
-      </w:r>
-      <w:proofErr w:type="spellEnd"/>
-      <w:r>
-        <w:rPr>
-          <w:rFonts w:ascii="Calibri" w:hAnsi="Calibri" w:cs="Calibri"/>
-        </w:rPr>
-        <w:t xml:space="preserve"> for sharing their expertise. </w:t>
+        <w:t xml:space="preserve">A special thank you to Natalie Colich and Laura Machlin for sharing their expertise. </w:t>
       </w:r>
     </w:p>
     <w:p>
@@ -960,6 +932,12 @@
         <w:rPr>
           <w:rFonts w:asciiTheme="minorHAnsi" w:hAnsiTheme="minorHAnsi" w:cstheme="minorHAnsi"/>
         </w:rPr>
+        <w:t xml:space="preserve"> considered</w:t>
+      </w:r>
+      <w:r>
+        <w:rPr>
+          <w:rFonts w:asciiTheme="minorHAnsi" w:hAnsiTheme="minorHAnsi" w:cstheme="minorHAnsi"/>
+        </w:rPr>
         <w:t xml:space="preserve"> cognitive, affective, and developmental </w:t>
       </w:r>
       <w:r>
@@ -1019,7 +997,19 @@
         <w:rPr>
           <w:rFonts w:asciiTheme="minorHAnsi" w:hAnsiTheme="minorHAnsi" w:cstheme="minorHAnsi"/>
         </w:rPr>
-        <w:t>prospective association between early-life threat experiences and adolescent internalizing psychopathology. Further investigation into the impact of interventions that bolster reward sensitivity are warranted in large representative samples.</w:t>
+        <w:t xml:space="preserve">prospective association between early-life threat experiences and adolescent internalizing psychopathology. </w:t>
+      </w:r>
+      <w:r>
+        <w:rPr>
+          <w:rFonts w:asciiTheme="minorHAnsi" w:hAnsiTheme="minorHAnsi" w:cstheme="minorHAnsi"/>
+        </w:rPr>
+        <w:t>I</w:t>
+      </w:r>
+      <w:r>
+        <w:rPr>
+          <w:rFonts w:asciiTheme="minorHAnsi" w:hAnsiTheme="minorHAnsi" w:cstheme="minorHAnsi"/>
+        </w:rPr>
+        <w:t>nvestigation into the impact of interventions that bolster reward sensitivity are warranted in large representative samples.</w:t>
       </w:r>
     </w:p>
     <w:p>
@@ -1084,96 +1074,95 @@
 UmVjTnVtPjg8L1JlY051bT48RGlzcGxheVRleHQ+KEtlc3NsZXIgZXQgYWwuLCAyMDEwOyBNY0xh
 dWdobGluIGV0IGFsLiwgMjAxMik8L0Rpc3BsYXlUZXh0PjxyZWNvcmQ+PHJlYy1udW1iZXI+ODwv
 cmVjLW51bWJlcj48Zm9yZWlnbi1rZXlzPjxrZXkgYXBwPSJFTiIgZGItaWQ9IjVwdjJmMmZ6aGZ4
-djJ3ZWFhMGZ2dnphMHZ0MGRyZWQ5cHd0OSIgdGltZXN0YW1wPSIxNjY5NjU3NTk2IiBndWlkPSIy
-ODVjYmE3ZC0zMzlhLTQ3ZWItYjc5Ni0yYjNiNjE2NDkwNmIiPjg8L2tleT48L2ZvcmVpZ24ta2V5
-cz48cmVmLXR5cGUgbmFtZT0iSm91cm5hbCBBcnRpY2xlIj4xNzwvcmVmLXR5cGU+PGNvbnRyaWJ1
-dG9ycz48YXV0aG9ycz48YXV0aG9yPktlc3NsZXIsIFIuIEMuPC9hdXRob3I+PGF1dGhvcj5NY0xh
-dWdobGluLCBLLiBBLjwvYXV0aG9yPjxhdXRob3I+R3JlZW4sIEouIEcuPC9hdXRob3I+PGF1dGhv
-cj5HcnViZXIsIE0uIEouPC9hdXRob3I+PGF1dGhvcj5TYW1wc29uLCBOLiBBLjwvYXV0aG9yPjxh
-dXRob3I+WmFzbGF2c2t5LCBBLiBNLjwvYXV0aG9yPjxhdXRob3I+QWd1aWxhci1HYXhpb2xhLCBT
-LjwvYXV0aG9yPjxhdXRob3I+QWxoYW16YXdpLCBBLiBPLjwvYXV0aG9yPjxhdXRob3I+QWxvbnNv
-LCBKLjwvYXV0aG9yPjxhdXRob3I+QW5nZXJtZXllciwgTS48L2F1dGhvcj48YXV0aG9yPkJlbmpl
-dCwgQy48L2F1dGhvcj48YXV0aG9yPkJyb21ldCwgRS48L2F1dGhvcj48YXV0aG9yPkNoYXR0ZXJq
-aSwgUy48L2F1dGhvcj48YXV0aG9yPmRlIEdpcm9sYW1vLCBHLjwvYXV0aG9yPjxhdXRob3I+RGVt
-eXR0ZW5hZXJlLCBLLjwvYXV0aG9yPjxhdXRob3I+RmF5eWFkLCBKLjwvYXV0aG9yPjxhdXRob3I+
-RmxvcmVzY3UsIFMuPC9hdXRob3I+PGF1dGhvcj5HYWwsIEcuPC9hdXRob3I+PGF1dGhvcj5HdXJl
-amUsIE8uPC9hdXRob3I+PGF1dGhvcj5IYXJvLCBKLiBNLjwvYXV0aG9yPjxhdXRob3I+SHUsIEMu
-IFkuPC9hdXRob3I+PGF1dGhvcj5LYXJhbSwgRS4gRy48L2F1dGhvcj48YXV0aG9yPkthd2FrYW1p
-LCBOLjwvYXV0aG9yPjxhdXRob3I+TGVlLCBTLjwvYXV0aG9yPjxhdXRob3I+TGVwaW5lLCBKLiBQ
-LjwvYXV0aG9yPjxhdXRob3I+T3JtZWwsIEouPC9hdXRob3I+PGF1dGhvcj5Qb3NhZGEtVmlsbGEs
-IEouPC9hdXRob3I+PGF1dGhvcj5TYWdhciwgUi48L2F1dGhvcj48YXV0aG9yPlRzYW5nLCBBLjwv
-YXV0aG9yPjxhdXRob3I+VXN0dW4sIFQuIEIuPC9hdXRob3I+PGF1dGhvcj5WYXNzaWxldiwgUy48
-L2F1dGhvcj48YXV0aG9yPlZpYW5hLCBNLiBDLjwvYXV0aG9yPjxhdXRob3I+V2lsbGlhbXMsIEQu
-IFIuPC9hdXRob3I+PC9hdXRob3JzPjwvY29udHJpYnV0b3JzPjxhdXRoLWFkZHJlc3M+RGVwYXJ0
-bWVudCBvZiBIZWFsdGggQ2FyZSBQb2xpY3ksIEhhcnZhcmQgTWVkaWNhbCBTY2hvb2wsIDE4MCBM
-b25nd29vZCBBdmVudWUsIEJvc3RvbiwgTUEgMDIxMTUsIFVTQS4ga2Vzc2xlckBoY3AubWVkLmhh
-cnZhcmQuZWR1PC9hdXRoLWFkZHJlc3M+PHRpdGxlcz48dGl0bGU+Q2hpbGRob29kIGFkdmVyc2l0
-aWVzIGFuZCBhZHVsdCBwc3ljaG9wYXRob2xvZ3kgaW4gdGhlIFdITyBXb3JsZCBNZW50YWwgSGVh
-bHRoIFN1cnZleXM8L3RpdGxlPjxzZWNvbmRhcnktdGl0bGU+QnIgSiBQc3ljaGlhdHJ5PC9zZWNv
-bmRhcnktdGl0bGU+PC90aXRsZXM+PHBlcmlvZGljYWw+PGZ1bGwtdGl0bGU+QnIgSiBQc3ljaGlh
-dHJ5PC9mdWxsLXRpdGxlPjwvcGVyaW9kaWNhbD48cGFnZXM+Mzc4LTg1PC9wYWdlcz48dm9sdW1l
-PjE5Nzwvdm9sdW1lPjxudW1iZXI+NTwvbnVtYmVyPjxlZGl0aW9uPjIwMTAvMTEvMDM8L2VkaXRp
-b24+PGtleXdvcmRzPjxrZXl3b3JkPkFkb2xlc2NlbnQ8L2tleXdvcmQ+PGtleXdvcmQ+QWR1bHQ8
-L2tleXdvcmQ+PGtleXdvcmQ+QWR1bHQgU3Vydml2b3JzIG9mIENoaWxkIEFidXNlLypwc3ljaG9s
-b2d5L3N0YXRpc3RpY3MgJmFtcDsgbnVtZXJpY2FsIGRhdGE8L2tleXdvcmQ+PGtleXdvcmQ+QWdl
-IG9mIE9uc2V0PC9rZXl3b3JkPjxrZXl3b3JkPkNhdXNhbGl0eTwva2V5d29yZD48a2V5d29yZD5D
-aGlsZDwva2V5d29yZD48a2V5d29yZD5DaGlsZCBBYnVzZS9wc3ljaG9sb2d5L3N0YXRpc3RpY3Mg
-JmFtcDsgbnVtZXJpY2FsIGRhdGE8L2tleXdvcmQ+PGtleXdvcmQ+Q2hpbGQgb2YgSW1wYWlyZWQg
-UGFyZW50cy8qcHN5Y2hvbG9neS9zdGF0aXN0aWNzICZhbXA7IG51bWVyaWNhbCBkYXRhPC9rZXl3
-b3JkPjxrZXl3b3JkPkNoaWxkLCBQcmVzY2hvb2w8L2tleXdvcmQ+PGtleXdvcmQ+Q3JpbWUvc3Rh
-dGlzdGljcyAmYW1wOyBudW1lcmljYWwgZGF0YTwva2V5d29yZD48a2V5d29yZD5FcGlkZW1pb2xv
-Z2ljIE1ldGhvZHM8L2tleXdvcmQ+PGtleXdvcmQ+RmFtaWx5IEhlYWx0aDwva2V5d29yZD48a2V5
-d29yZD4qRmFtaWx5IFJlbGF0aW9uczwva2V5d29yZD48a2V5d29yZD5IdW1hbnM8L2tleXdvcmQ+
-PGtleXdvcmQ+KkxpZmUgQ2hhbmdlIEV2ZW50czwva2V5d29yZD48a2V5d29yZD5NZW50YWwgRGlz
-b3JkZXJzL2NsYXNzaWZpY2F0aW9uL2VwaWRlbWlvbG9neS8qcHN5Y2hvbG9neTwva2V5d29yZD48
-a2V5d29yZD5Tb2Npb2Vjb25vbWljIEZhY3RvcnM8L2tleXdvcmQ+PGtleXdvcmQ+V29ybGQgSGVh
-bHRoIE9yZ2FuaXphdGlvbjwva2V5d29yZD48a2V5d29yZD5Zb3VuZyBBZHVsdDwva2V5d29yZD48
-L2tleXdvcmRzPjxkYXRlcz48eWVhcj4yMDEwPC95ZWFyPjxwdWItZGF0ZXM+PGRhdGU+Tm92PC9k
-YXRlPjwvcHViLWRhdGVzPjwvZGF0ZXM+PGlzYm4+MTQ3Mi0xNDY1IChFbGVjdHJvbmljKSYjeEQ7
-MDAwNy0xMjUwIChMaW5raW5nKTwvaXNibj48YWNjZXNzaW9uLW51bT4yMTAzNzIxNTwvYWNjZXNz
-aW9uLW51bT48dXJscz48cmVsYXRlZC11cmxzPjx1cmw+aHR0cHM6Ly93d3cubmNiaS5ubG0ubmlo
-Lmdvdi9wdWJtZWQvMjEwMzcyMTU8L3VybD48L3JlbGF0ZWQtdXJscz48L3VybHM+PGN1c3RvbTI+
-UE1DMjk2NjUwMzwvY3VzdG9tMj48ZWxlY3Ryb25pYy1yZXNvdXJjZS1udW0+MTAuMTE5Mi9ianAu
-YnAuMTEwLjA4MDQ5OTwvZWxlY3Ryb25pYy1yZXNvdXJjZS1udW0+PC9yZWNvcmQ+PC9DaXRlPjxD
-aXRlPjxBdXRob3I+TWNMYXVnaGxpbjwvQXV0aG9yPjxZZWFyPjIwMTI8L1llYXI+PFJlY051bT45
-PC9SZWNOdW0+PHJlY29yZD48cmVjLW51bWJlcj45PC9yZWMtbnVtYmVyPjxmb3JlaWduLWtleXM+
-PGtleSBhcHA9IkVOIiBkYi1pZD0iNXB2MmYyZnpoZnh2MndlYWEwZnZ2emEwdnQwZHJlZDlwd3Q5
-IiB0aW1lc3RhbXA9IjE2Njk2NTc1OTYiIGd1aWQ9IjlkZTdlNjEzLTBiNTAtNDM3My1iZmM0LTVh
-ZTY3ZWJiYWQxNCI+OTwva2V5PjwvZm9yZWlnbi1rZXlzPjxyZWYtdHlwZSBuYW1lPSJKb3VybmFs
-IEFydGljbGUiPjE3PC9yZWYtdHlwZT48Y29udHJpYnV0b3JzPjxhdXRob3JzPjxhdXRob3I+TWNM
-YXVnaGxpbiwgSy4gQS48L2F1dGhvcj48YXV0aG9yPkdyZWlmIEdyZWVuLCBKLjwvYXV0aG9yPjxh
-dXRob3I+R3J1YmVyLCBNLiBKLjwvYXV0aG9yPjxhdXRob3I+U2FtcHNvbiwgTi4gQS48L2F1dGhv
-cj48YXV0aG9yPlphc2xhdnNreSwgQS4gTS48L2F1dGhvcj48YXV0aG9yPktlc3NsZXIsIFIuIEMu
-PC9hdXRob3I+PC9hdXRob3JzPjwvY29udHJpYnV0b3JzPjxhdXRoLWFkZHJlc3M+RGl2aXNpb24g
-b2YgR2VuZXJhbCBQZWRpYXRyaWNzLCBDaGlsZHJlbiZhcG9zO3MgSG9zcGl0YWwgQm9zdG9uLCBN
-QSwgVVNBLjwvYXV0aC1hZGRyZXNzPjx0aXRsZXM+PHRpdGxlPkNoaWxkaG9vZCBhZHZlcnNpdGll
-cyBhbmQgZmlyc3Qgb25zZXQgb2YgcHN5Y2hpYXRyaWMgZGlzb3JkZXJzIGluIGEgbmF0aW9uYWwg
-c2FtcGxlIG9mIFVTIGFkb2xlc2NlbnRzPC90aXRsZT48c2Vjb25kYXJ5LXRpdGxlPkFyY2ggR2Vu
-IFBzeWNoaWF0cnk8L3NlY29uZGFyeS10aXRsZT48L3RpdGxlcz48cGVyaW9kaWNhbD48ZnVsbC10
-aXRsZT5BcmNoIEdlbiBQc3ljaGlhdHJ5PC9mdWxsLXRpdGxlPjwvcGVyaW9kaWNhbD48cGFnZXM+
-MTE1MS02MDwvcGFnZXM+PHZvbHVtZT42OTwvdm9sdW1lPjxudW1iZXI+MTE8L251bWJlcj48ZWRp
-dGlvbj4yMDEyLzExLzAzPC9lZGl0aW9uPjxrZXl3b3Jkcz48a2V5d29yZD5BZG9sZXNjZW50PC9r
-ZXl3b3JkPjxrZXl3b3JkPkFnZSBvZiBPbnNldDwva2V5d29yZD48a2V5d29yZD5BbnhpZXR5IERp
-c29yZGVycy9kaWFnbm9zaXMvZXBpZGVtaW9sb2d5PC9rZXl3b3JkPjxrZXl3b3JkPkNoaWxkPC9r
-ZXl3b3JkPjxrZXl3b3JkPkNoaWxkIEJlaGF2aW9yIERpc29yZGVycy9kaWFnbm9zaXMvZXBpZGVt
-aW9sb2d5PC9rZXl3b3JkPjxrZXl3b3JkPkNvbW9yYmlkaXR5PC9rZXl3b3JkPjxrZXl3b3JkPkNy
-b3NzLVNlY3Rpb25hbCBTdHVkaWVzPC9rZXl3b3JkPjxrZXl3b3JkPkZlbWFsZTwva2V5d29yZD48
-a2V5d29yZD5IZWFsdGggU3VydmV5czwva2V5d29yZD48a2V5d29yZD5IdW1hbnM8L2tleXdvcmQ+
-PGtleXdvcmQ+KkxpZmUgQ2hhbmdlIEV2ZW50czwva2V5d29yZD48a2V5d29yZD5NYWxlPC9rZXl3
-b3JkPjxrZXl3b3JkPk1lbnRhbCBEaXNvcmRlcnMvKmRpYWdub3Npcy8qZXBpZGVtaW9sb2d5PC9r
-ZXl3b3JkPjxrZXl3b3JkPk1vb2QgRGlzb3JkZXJzL2RpYWdub3Npcy9lcGlkZW1pb2xvZ3k8L2tl
-eXdvcmQ+PGtleXdvcmQ+TXVsdGl2YXJpYXRlIEFuYWx5c2lzPC9rZXl3b3JkPjxrZXl3b3JkPk9k
-ZHMgUmF0aW88L2tleXdvcmQ+PGtleXdvcmQ+UGVyc29uYWxpdHkgQXNzZXNzbWVudDwva2V5d29y
-ZD48a2V5d29yZD5SaXNrIEZhY3RvcnM8L2tleXdvcmQ+PGtleXdvcmQ+U3Vic3RhbmNlLVJlbGF0
-ZWQgRGlzb3JkZXJzL2RpYWdub3Npcy9lcGlkZW1pb2xvZ3k8L2tleXdvcmQ+PGtleXdvcmQ+VW5p
-dGVkIFN0YXRlczwva2V5d29yZD48L2tleXdvcmRzPjxkYXRlcz48eWVhcj4yMDEyPC95ZWFyPjxw
-dWItZGF0ZXM+PGRhdGU+Tm92PC9kYXRlPjwvcHViLWRhdGVzPjwvZGF0ZXM+PGlzYm4+MTUzOC0z
-NjM2IChFbGVjdHJvbmljKSYjeEQ7MDAwMy05OTBYIChMaW5raW5nKTwvaXNibj48YWNjZXNzaW9u
-LW51bT4yMzExNzYzNjwvYWNjZXNzaW9uLW51bT48dXJscz48cmVsYXRlZC11cmxzPjx1cmw+aHR0
-cHM6Ly93d3cubmNiaS5ubG0ubmloLmdvdi9wdWJtZWQvMjMxMTc2MzY8L3VybD48L3JlbGF0ZWQt
-dXJscz48L3VybHM+PGN1c3RvbTI+UE1DMzQ5MDIyNDwvY3VzdG9tMj48ZWxlY3Ryb25pYy1yZXNv
-dXJjZS1udW0+MTAuMTAwMS9hcmNoZ2VucHN5Y2hpYXRyeS4yMDExLjIyNzc8L2VsZWN0cm9uaWMt
-cmVzb3VyY2UtbnVtPjwvcmVjb3JkPjwvQ2l0ZT48L0VuZE5vdGU+
+djJ3ZWFhMGZ2dnphMHZ0MGRyZWQ5cHd0OSIgdGltZXN0YW1wPSIxNjY5NjU3NTk2Ij44PC9rZXk+
+PC9mb3JlaWduLWtleXM+PHJlZi10eXBlIG5hbWU9IkpvdXJuYWwgQXJ0aWNsZSI+MTc8L3JlZi10
+eXBlPjxjb250cmlidXRvcnM+PGF1dGhvcnM+PGF1dGhvcj5LZXNzbGVyLCBSLiBDLjwvYXV0aG9y
+PjxhdXRob3I+TWNMYXVnaGxpbiwgSy4gQS48L2F1dGhvcj48YXV0aG9yPkdyZWVuLCBKLiBHLjwv
+YXV0aG9yPjxhdXRob3I+R3J1YmVyLCBNLiBKLjwvYXV0aG9yPjxhdXRob3I+U2FtcHNvbiwgTi4g
+QS48L2F1dGhvcj48YXV0aG9yPlphc2xhdnNreSwgQS4gTS48L2F1dGhvcj48YXV0aG9yPkFndWls
+YXItR2F4aW9sYSwgUy48L2F1dGhvcj48YXV0aG9yPkFsaGFtemF3aSwgQS4gTy48L2F1dGhvcj48
+YXV0aG9yPkFsb25zbywgSi48L2F1dGhvcj48YXV0aG9yPkFuZ2VybWV5ZXIsIE0uPC9hdXRob3I+
+PGF1dGhvcj5CZW5qZXQsIEMuPC9hdXRob3I+PGF1dGhvcj5Ccm9tZXQsIEUuPC9hdXRob3I+PGF1
+dGhvcj5DaGF0dGVyamksIFMuPC9hdXRob3I+PGF1dGhvcj5kZSBHaXJvbGFtbywgRy48L2F1dGhv
+cj48YXV0aG9yPkRlbXl0dGVuYWVyZSwgSy48L2F1dGhvcj48YXV0aG9yPkZheXlhZCwgSi48L2F1
+dGhvcj48YXV0aG9yPkZsb3Jlc2N1LCBTLjwvYXV0aG9yPjxhdXRob3I+R2FsLCBHLjwvYXV0aG9y
+PjxhdXRob3I+R3VyZWplLCBPLjwvYXV0aG9yPjxhdXRob3I+SGFybywgSi4gTS48L2F1dGhvcj48
+YXV0aG9yPkh1LCBDLiBZLjwvYXV0aG9yPjxhdXRob3I+S2FyYW0sIEUuIEcuPC9hdXRob3I+PGF1
+dGhvcj5LYXdha2FtaSwgTi48L2F1dGhvcj48YXV0aG9yPkxlZSwgUy48L2F1dGhvcj48YXV0aG9y
+PkxlcGluZSwgSi4gUC48L2F1dGhvcj48YXV0aG9yPk9ybWVsLCBKLjwvYXV0aG9yPjxhdXRob3I+
+UG9zYWRhLVZpbGxhLCBKLjwvYXV0aG9yPjxhdXRob3I+U2FnYXIsIFIuPC9hdXRob3I+PGF1dGhv
+cj5Uc2FuZywgQS48L2F1dGhvcj48YXV0aG9yPlVzdHVuLCBULiBCLjwvYXV0aG9yPjxhdXRob3I+
+VmFzc2lsZXYsIFMuPC9hdXRob3I+PGF1dGhvcj5WaWFuYSwgTS4gQy48L2F1dGhvcj48YXV0aG9y
+PldpbGxpYW1zLCBELiBSLjwvYXV0aG9yPjwvYXV0aG9ycz48L2NvbnRyaWJ1dG9ycz48YXV0aC1h
+ZGRyZXNzPkRlcGFydG1lbnQgb2YgSGVhbHRoIENhcmUgUG9saWN5LCBIYXJ2YXJkIE1lZGljYWwg
+U2Nob29sLCAxODAgTG9uZ3dvb2QgQXZlbnVlLCBCb3N0b24sIE1BIDAyMTE1LCBVU0EuIGtlc3Ns
+ZXJAaGNwLm1lZC5oYXJ2YXJkLmVkdTwvYXV0aC1hZGRyZXNzPjx0aXRsZXM+PHRpdGxlPkNoaWxk
+aG9vZCBhZHZlcnNpdGllcyBhbmQgYWR1bHQgcHN5Y2hvcGF0aG9sb2d5IGluIHRoZSBXSE8gV29y
+bGQgTWVudGFsIEhlYWx0aCBTdXJ2ZXlzPC90aXRsZT48c2Vjb25kYXJ5LXRpdGxlPkJyIEogUHN5
+Y2hpYXRyeTwvc2Vjb25kYXJ5LXRpdGxlPjwvdGl0bGVzPjxwZXJpb2RpY2FsPjxmdWxsLXRpdGxl
+PkJyIEogUHN5Y2hpYXRyeTwvZnVsbC10aXRsZT48L3BlcmlvZGljYWw+PHBhZ2VzPjM3OC04NTwv
+cGFnZXM+PHZvbHVtZT4xOTc8L3ZvbHVtZT48bnVtYmVyPjU8L251bWJlcj48ZWRpdGlvbj4yMDEw
+LzExLzAzPC9lZGl0aW9uPjxrZXl3b3Jkcz48a2V5d29yZD5BZG9sZXNjZW50PC9rZXl3b3JkPjxr
+ZXl3b3JkPkFkdWx0PC9rZXl3b3JkPjxrZXl3b3JkPkFkdWx0IFN1cnZpdm9ycyBvZiBDaGlsZCBB
+YnVzZS8qcHN5Y2hvbG9neS9zdGF0aXN0aWNzICZhbXA7IG51bWVyaWNhbCBkYXRhPC9rZXl3b3Jk
+PjxrZXl3b3JkPkFnZSBvZiBPbnNldDwva2V5d29yZD48a2V5d29yZD5DYXVzYWxpdHk8L2tleXdv
+cmQ+PGtleXdvcmQ+Q2hpbGQ8L2tleXdvcmQ+PGtleXdvcmQ+Q2hpbGQgQWJ1c2UvcHN5Y2hvbG9n
+eS9zdGF0aXN0aWNzICZhbXA7IG51bWVyaWNhbCBkYXRhPC9rZXl3b3JkPjxrZXl3b3JkPkNoaWxk
+IG9mIEltcGFpcmVkIFBhcmVudHMvKnBzeWNob2xvZ3kvc3RhdGlzdGljcyAmYW1wOyBudW1lcmlj
+YWwgZGF0YTwva2V5d29yZD48a2V5d29yZD5DaGlsZCwgUHJlc2Nob29sPC9rZXl3b3JkPjxrZXl3
+b3JkPkNyaW1lL3N0YXRpc3RpY3MgJmFtcDsgbnVtZXJpY2FsIGRhdGE8L2tleXdvcmQ+PGtleXdv
+cmQ+RXBpZGVtaW9sb2dpYyBNZXRob2RzPC9rZXl3b3JkPjxrZXl3b3JkPkZhbWlseSBIZWFsdGg8
+L2tleXdvcmQ+PGtleXdvcmQ+KkZhbWlseSBSZWxhdGlvbnM8L2tleXdvcmQ+PGtleXdvcmQ+SHVt
+YW5zPC9rZXl3b3JkPjxrZXl3b3JkPipMaWZlIENoYW5nZSBFdmVudHM8L2tleXdvcmQ+PGtleXdv
+cmQ+TWVudGFsIERpc29yZGVycy9jbGFzc2lmaWNhdGlvbi9lcGlkZW1pb2xvZ3kvKnBzeWNob2xv
+Z3k8L2tleXdvcmQ+PGtleXdvcmQ+U29jaW9lY29ub21pYyBGYWN0b3JzPC9rZXl3b3JkPjxrZXl3
+b3JkPldvcmxkIEhlYWx0aCBPcmdhbml6YXRpb248L2tleXdvcmQ+PGtleXdvcmQ+WW91bmcgQWR1
+bHQ8L2tleXdvcmQ+PC9rZXl3b3Jkcz48ZGF0ZXM+PHllYXI+MjAxMDwveWVhcj48cHViLWRhdGVz
+PjxkYXRlPk5vdjwvZGF0ZT48L3B1Yi1kYXRlcz48L2RhdGVzPjxpc2JuPjE0NzItMTQ2NSAoRWxl
+Y3Ryb25pYykmI3hEOzAwMDctMTI1MCAoTGlua2luZyk8L2lzYm4+PGFjY2Vzc2lvbi1udW0+MjEw
+MzcyMTU8L2FjY2Vzc2lvbi1udW0+PHVybHM+PHJlbGF0ZWQtdXJscz48dXJsPmh0dHBzOi8vd3d3
+Lm5jYmkubmxtLm5paC5nb3YvcHVibWVkLzIxMDM3MjE1PC91cmw+PC9yZWxhdGVkLXVybHM+PC91
+cmxzPjxjdXN0b20yPlBNQzI5NjY1MDM8L2N1c3RvbTI+PGVsZWN0cm9uaWMtcmVzb3VyY2UtbnVt
+PjEwLjExOTIvYmpwLmJwLjExMC4wODA0OTk8L2VsZWN0cm9uaWMtcmVzb3VyY2UtbnVtPjwvcmVj
+b3JkPjwvQ2l0ZT48Q2l0ZT48QXV0aG9yPk1jTGF1Z2hsaW48L0F1dGhvcj48WWVhcj4yMDEyPC9Z
+ZWFyPjxSZWNOdW0+OTwvUmVjTnVtPjxyZWNvcmQ+PHJlYy1udW1iZXI+OTwvcmVjLW51bWJlcj48
+Zm9yZWlnbi1rZXlzPjxrZXkgYXBwPSJFTiIgZGItaWQ9IjVwdjJmMmZ6aGZ4djJ3ZWFhMGZ2dnph
+MHZ0MGRyZWQ5cHd0OSIgdGltZXN0YW1wPSIxNjY5NjU3NTk2Ij45PC9rZXk+PC9mb3JlaWduLWtl
+eXM+PHJlZi10eXBlIG5hbWU9IkpvdXJuYWwgQXJ0aWNsZSI+MTc8L3JlZi10eXBlPjxjb250cmli
+dXRvcnM+PGF1dGhvcnM+PGF1dGhvcj5NY0xhdWdobGluLCBLLiBBLjwvYXV0aG9yPjxhdXRob3I+
+R3JlaWYgR3JlZW4sIEouPC9hdXRob3I+PGF1dGhvcj5HcnViZXIsIE0uIEouPC9hdXRob3I+PGF1
+dGhvcj5TYW1wc29uLCBOLiBBLjwvYXV0aG9yPjxhdXRob3I+WmFzbGF2c2t5LCBBLiBNLjwvYXV0
+aG9yPjxhdXRob3I+S2Vzc2xlciwgUi4gQy48L2F1dGhvcj48L2F1dGhvcnM+PC9jb250cmlidXRv
+cnM+PGF1dGgtYWRkcmVzcz5EaXZpc2lvbiBvZiBHZW5lcmFsIFBlZGlhdHJpY3MsIENoaWxkcmVu
+JmFwb3M7cyBIb3NwaXRhbCBCb3N0b24sIE1BLCBVU0EuPC9hdXRoLWFkZHJlc3M+PHRpdGxlcz48
+dGl0bGU+Q2hpbGRob29kIGFkdmVyc2l0aWVzIGFuZCBmaXJzdCBvbnNldCBvZiBwc3ljaGlhdHJp
+YyBkaXNvcmRlcnMgaW4gYSBuYXRpb25hbCBzYW1wbGUgb2YgVVMgYWRvbGVzY2VudHM8L3RpdGxl
+PjxzZWNvbmRhcnktdGl0bGU+QXJjaCBHZW4gUHN5Y2hpYXRyeTwvc2Vjb25kYXJ5LXRpdGxlPjwv
+dGl0bGVzPjxwZXJpb2RpY2FsPjxmdWxsLXRpdGxlPkFyY2ggR2VuIFBzeWNoaWF0cnk8L2Z1bGwt
+dGl0bGU+PC9wZXJpb2RpY2FsPjxwYWdlcz4xMTUxLTYwPC9wYWdlcz48dm9sdW1lPjY5PC92b2x1
+bWU+PG51bWJlcj4xMTwvbnVtYmVyPjxlZGl0aW9uPjIwMTIvMTEvMDM8L2VkaXRpb24+PGtleXdv
+cmRzPjxrZXl3b3JkPkFkb2xlc2NlbnQ8L2tleXdvcmQ+PGtleXdvcmQ+QWdlIG9mIE9uc2V0PC9r
+ZXl3b3JkPjxrZXl3b3JkPkFueGlldHkgRGlzb3JkZXJzL2RpYWdub3Npcy9lcGlkZW1pb2xvZ3k8
+L2tleXdvcmQ+PGtleXdvcmQ+Q2hpbGQ8L2tleXdvcmQ+PGtleXdvcmQ+Q2hpbGQgQmVoYXZpb3Ig
+RGlzb3JkZXJzL2RpYWdub3Npcy9lcGlkZW1pb2xvZ3k8L2tleXdvcmQ+PGtleXdvcmQ+Q29tb3Ji
+aWRpdHk8L2tleXdvcmQ+PGtleXdvcmQ+Q3Jvc3MtU2VjdGlvbmFsIFN0dWRpZXM8L2tleXdvcmQ+
+PGtleXdvcmQ+RmVtYWxlPC9rZXl3b3JkPjxrZXl3b3JkPkhlYWx0aCBTdXJ2ZXlzPC9rZXl3b3Jk
+PjxrZXl3b3JkPkh1bWFuczwva2V5d29yZD48a2V5d29yZD4qTGlmZSBDaGFuZ2UgRXZlbnRzPC9r
+ZXl3b3JkPjxrZXl3b3JkPk1hbGU8L2tleXdvcmQ+PGtleXdvcmQ+TWVudGFsIERpc29yZGVycy8q
+ZGlhZ25vc2lzLyplcGlkZW1pb2xvZ3k8L2tleXdvcmQ+PGtleXdvcmQ+TW9vZCBEaXNvcmRlcnMv
+ZGlhZ25vc2lzL2VwaWRlbWlvbG9neTwva2V5d29yZD48a2V5d29yZD5NdWx0aXZhcmlhdGUgQW5h
+bHlzaXM8L2tleXdvcmQ+PGtleXdvcmQ+T2RkcyBSYXRpbzwva2V5d29yZD48a2V5d29yZD5QZXJz
+b25hbGl0eSBBc3Nlc3NtZW50PC9rZXl3b3JkPjxrZXl3b3JkPlJpc2sgRmFjdG9yczwva2V5d29y
+ZD48a2V5d29yZD5TdWJzdGFuY2UtUmVsYXRlZCBEaXNvcmRlcnMvZGlhZ25vc2lzL2VwaWRlbWlv
+bG9neTwva2V5d29yZD48a2V5d29yZD5Vbml0ZWQgU3RhdGVzPC9rZXl3b3JkPjwva2V5d29yZHM+
+PGRhdGVzPjx5ZWFyPjIwMTI8L3llYXI+PHB1Yi1kYXRlcz48ZGF0ZT5Ob3Y8L2RhdGU+PC9wdWIt
+ZGF0ZXM+PC9kYXRlcz48aXNibj4xNTM4LTM2MzYgKEVsZWN0cm9uaWMpJiN4RDswMDAzLTk5MFgg
+KExpbmtpbmcpPC9pc2JuPjxhY2Nlc3Npb24tbnVtPjIzMTE3NjM2PC9hY2Nlc3Npb24tbnVtPjx1
+cmxzPjxyZWxhdGVkLXVybHM+PHVybD5odHRwczovL3d3dy5uY2JpLm5sbS5uaWguZ292L3B1Ym1l
+ZC8yMzExNzYzNjwvdXJsPjwvcmVsYXRlZC11cmxzPjwvdXJscz48Y3VzdG9tMj5QTUMzNDkwMjI0
+PC9jdXN0b20yPjxlbGVjdHJvbmljLXJlc291cmNlLW51bT4xMC4xMDAxL2FyY2hnZW5wc3ljaGlh
+dHJ5LjIwMTEuMjI3NzwvZWxlY3Ryb25pYy1yZXNvdXJjZS1udW0+PC9yZWNvcmQ+PC9DaXRlPjwv
+RW5kTm90ZT5=
 </w:fldData>
         </w:fldChar>
       </w:r>
@@ -1192,96 +1181,95 @@
 UmVjTnVtPjg8L1JlY051bT48RGlzcGxheVRleHQ+KEtlc3NsZXIgZXQgYWwuLCAyMDEwOyBNY0xh
 dWdobGluIGV0IGFsLiwgMjAxMik8L0Rpc3BsYXlUZXh0PjxyZWNvcmQ+PHJlYy1udW1iZXI+ODwv
 cmVjLW51bWJlcj48Zm9yZWlnbi1rZXlzPjxrZXkgYXBwPSJFTiIgZGItaWQ9IjVwdjJmMmZ6aGZ4
-djJ3ZWFhMGZ2dnphMHZ0MGRyZWQ5cHd0OSIgdGltZXN0YW1wPSIxNjY5NjU3NTk2IiBndWlkPSIy
-ODVjYmE3ZC0zMzlhLTQ3ZWItYjc5Ni0yYjNiNjE2NDkwNmIiPjg8L2tleT48L2ZvcmVpZ24ta2V5
-cz48cmVmLXR5cGUgbmFtZT0iSm91cm5hbCBBcnRpY2xlIj4xNzwvcmVmLXR5cGU+PGNvbnRyaWJ1
-dG9ycz48YXV0aG9ycz48YXV0aG9yPktlc3NsZXIsIFIuIEMuPC9hdXRob3I+PGF1dGhvcj5NY0xh
-dWdobGluLCBLLiBBLjwvYXV0aG9yPjxhdXRob3I+R3JlZW4sIEouIEcuPC9hdXRob3I+PGF1dGhv
-cj5HcnViZXIsIE0uIEouPC9hdXRob3I+PGF1dGhvcj5TYW1wc29uLCBOLiBBLjwvYXV0aG9yPjxh
-dXRob3I+WmFzbGF2c2t5LCBBLiBNLjwvYXV0aG9yPjxhdXRob3I+QWd1aWxhci1HYXhpb2xhLCBT
-LjwvYXV0aG9yPjxhdXRob3I+QWxoYW16YXdpLCBBLiBPLjwvYXV0aG9yPjxhdXRob3I+QWxvbnNv
-LCBKLjwvYXV0aG9yPjxhdXRob3I+QW5nZXJtZXllciwgTS48L2F1dGhvcj48YXV0aG9yPkJlbmpl
-dCwgQy48L2F1dGhvcj48YXV0aG9yPkJyb21ldCwgRS48L2F1dGhvcj48YXV0aG9yPkNoYXR0ZXJq
-aSwgUy48L2F1dGhvcj48YXV0aG9yPmRlIEdpcm9sYW1vLCBHLjwvYXV0aG9yPjxhdXRob3I+RGVt
-eXR0ZW5hZXJlLCBLLjwvYXV0aG9yPjxhdXRob3I+RmF5eWFkLCBKLjwvYXV0aG9yPjxhdXRob3I+
-RmxvcmVzY3UsIFMuPC9hdXRob3I+PGF1dGhvcj5HYWwsIEcuPC9hdXRob3I+PGF1dGhvcj5HdXJl
-amUsIE8uPC9hdXRob3I+PGF1dGhvcj5IYXJvLCBKLiBNLjwvYXV0aG9yPjxhdXRob3I+SHUsIEMu
-IFkuPC9hdXRob3I+PGF1dGhvcj5LYXJhbSwgRS4gRy48L2F1dGhvcj48YXV0aG9yPkthd2FrYW1p
-LCBOLjwvYXV0aG9yPjxhdXRob3I+TGVlLCBTLjwvYXV0aG9yPjxhdXRob3I+TGVwaW5lLCBKLiBQ
-LjwvYXV0aG9yPjxhdXRob3I+T3JtZWwsIEouPC9hdXRob3I+PGF1dGhvcj5Qb3NhZGEtVmlsbGEs
-IEouPC9hdXRob3I+PGF1dGhvcj5TYWdhciwgUi48L2F1dGhvcj48YXV0aG9yPlRzYW5nLCBBLjwv
-YXV0aG9yPjxhdXRob3I+VXN0dW4sIFQuIEIuPC9hdXRob3I+PGF1dGhvcj5WYXNzaWxldiwgUy48
-L2F1dGhvcj48YXV0aG9yPlZpYW5hLCBNLiBDLjwvYXV0aG9yPjxhdXRob3I+V2lsbGlhbXMsIEQu
-IFIuPC9hdXRob3I+PC9hdXRob3JzPjwvY29udHJpYnV0b3JzPjxhdXRoLWFkZHJlc3M+RGVwYXJ0
-bWVudCBvZiBIZWFsdGggQ2FyZSBQb2xpY3ksIEhhcnZhcmQgTWVkaWNhbCBTY2hvb2wsIDE4MCBM
-b25nd29vZCBBdmVudWUsIEJvc3RvbiwgTUEgMDIxMTUsIFVTQS4ga2Vzc2xlckBoY3AubWVkLmhh
-cnZhcmQuZWR1PC9hdXRoLWFkZHJlc3M+PHRpdGxlcz48dGl0bGU+Q2hpbGRob29kIGFkdmVyc2l0
-aWVzIGFuZCBhZHVsdCBwc3ljaG9wYXRob2xvZ3kgaW4gdGhlIFdITyBXb3JsZCBNZW50YWwgSGVh
-bHRoIFN1cnZleXM8L3RpdGxlPjxzZWNvbmRhcnktdGl0bGU+QnIgSiBQc3ljaGlhdHJ5PC9zZWNv
-bmRhcnktdGl0bGU+PC90aXRsZXM+PHBlcmlvZGljYWw+PGZ1bGwtdGl0bGU+QnIgSiBQc3ljaGlh
-dHJ5PC9mdWxsLXRpdGxlPjwvcGVyaW9kaWNhbD48cGFnZXM+Mzc4LTg1PC9wYWdlcz48dm9sdW1l
-PjE5Nzwvdm9sdW1lPjxudW1iZXI+NTwvbnVtYmVyPjxlZGl0aW9uPjIwMTAvMTEvMDM8L2VkaXRp
-b24+PGtleXdvcmRzPjxrZXl3b3JkPkFkb2xlc2NlbnQ8L2tleXdvcmQ+PGtleXdvcmQ+QWR1bHQ8
-L2tleXdvcmQ+PGtleXdvcmQ+QWR1bHQgU3Vydml2b3JzIG9mIENoaWxkIEFidXNlLypwc3ljaG9s
-b2d5L3N0YXRpc3RpY3MgJmFtcDsgbnVtZXJpY2FsIGRhdGE8L2tleXdvcmQ+PGtleXdvcmQ+QWdl
-IG9mIE9uc2V0PC9rZXl3b3JkPjxrZXl3b3JkPkNhdXNhbGl0eTwva2V5d29yZD48a2V5d29yZD5D
-aGlsZDwva2V5d29yZD48a2V5d29yZD5DaGlsZCBBYnVzZS9wc3ljaG9sb2d5L3N0YXRpc3RpY3Mg
-JmFtcDsgbnVtZXJpY2FsIGRhdGE8L2tleXdvcmQ+PGtleXdvcmQ+Q2hpbGQgb2YgSW1wYWlyZWQg
-UGFyZW50cy8qcHN5Y2hvbG9neS9zdGF0aXN0aWNzICZhbXA7IG51bWVyaWNhbCBkYXRhPC9rZXl3
-b3JkPjxrZXl3b3JkPkNoaWxkLCBQcmVzY2hvb2w8L2tleXdvcmQ+PGtleXdvcmQ+Q3JpbWUvc3Rh
-dGlzdGljcyAmYW1wOyBudW1lcmljYWwgZGF0YTwva2V5d29yZD48a2V5d29yZD5FcGlkZW1pb2xv
-Z2ljIE1ldGhvZHM8L2tleXdvcmQ+PGtleXdvcmQ+RmFtaWx5IEhlYWx0aDwva2V5d29yZD48a2V5
-d29yZD4qRmFtaWx5IFJlbGF0aW9uczwva2V5d29yZD48a2V5d29yZD5IdW1hbnM8L2tleXdvcmQ+
-PGtleXdvcmQ+KkxpZmUgQ2hhbmdlIEV2ZW50czwva2V5d29yZD48a2V5d29yZD5NZW50YWwgRGlz
-b3JkZXJzL2NsYXNzaWZpY2F0aW9uL2VwaWRlbWlvbG9neS8qcHN5Y2hvbG9neTwva2V5d29yZD48
-a2V5d29yZD5Tb2Npb2Vjb25vbWljIEZhY3RvcnM8L2tleXdvcmQ+PGtleXdvcmQ+V29ybGQgSGVh
-bHRoIE9yZ2FuaXphdGlvbjwva2V5d29yZD48a2V5d29yZD5Zb3VuZyBBZHVsdDwva2V5d29yZD48
-L2tleXdvcmRzPjxkYXRlcz48eWVhcj4yMDEwPC95ZWFyPjxwdWItZGF0ZXM+PGRhdGU+Tm92PC9k
-YXRlPjwvcHViLWRhdGVzPjwvZGF0ZXM+PGlzYm4+MTQ3Mi0xNDY1IChFbGVjdHJvbmljKSYjeEQ7
-MDAwNy0xMjUwIChMaW5raW5nKTwvaXNibj48YWNjZXNzaW9uLW51bT4yMTAzNzIxNTwvYWNjZXNz
-aW9uLW51bT48dXJscz48cmVsYXRlZC11cmxzPjx1cmw+aHR0cHM6Ly93d3cubmNiaS5ubG0ubmlo
-Lmdvdi9wdWJtZWQvMjEwMzcyMTU8L3VybD48L3JlbGF0ZWQtdXJscz48L3VybHM+PGN1c3RvbTI+
-UE1DMjk2NjUwMzwvY3VzdG9tMj48ZWxlY3Ryb25pYy1yZXNvdXJjZS1udW0+MTAuMTE5Mi9ianAu
-YnAuMTEwLjA4MDQ5OTwvZWxlY3Ryb25pYy1yZXNvdXJjZS1udW0+PC9yZWNvcmQ+PC9DaXRlPjxD
-aXRlPjxBdXRob3I+TWNMYXVnaGxpbjwvQXV0aG9yPjxZZWFyPjIwMTI8L1llYXI+PFJlY051bT45
-PC9SZWNOdW0+PHJlY29yZD48cmVjLW51bWJlcj45PC9yZWMtbnVtYmVyPjxmb3JlaWduLWtleXM+
-PGtleSBhcHA9IkVOIiBkYi1pZD0iNXB2MmYyZnpoZnh2MndlYWEwZnZ2emEwdnQwZHJlZDlwd3Q5
-IiB0aW1lc3RhbXA9IjE2Njk2NTc1OTYiIGd1aWQ9IjlkZTdlNjEzLTBiNTAtNDM3My1iZmM0LTVh
-ZTY3ZWJiYWQxNCI+OTwva2V5PjwvZm9yZWlnbi1rZXlzPjxyZWYtdHlwZSBuYW1lPSJKb3VybmFs
-IEFydGljbGUiPjE3PC9yZWYtdHlwZT48Y29udHJpYnV0b3JzPjxhdXRob3JzPjxhdXRob3I+TWNM
-YXVnaGxpbiwgSy4gQS48L2F1dGhvcj48YXV0aG9yPkdyZWlmIEdyZWVuLCBKLjwvYXV0aG9yPjxh
-dXRob3I+R3J1YmVyLCBNLiBKLjwvYXV0aG9yPjxhdXRob3I+U2FtcHNvbiwgTi4gQS48L2F1dGhv
-cj48YXV0aG9yPlphc2xhdnNreSwgQS4gTS48L2F1dGhvcj48YXV0aG9yPktlc3NsZXIsIFIuIEMu
-PC9hdXRob3I+PC9hdXRob3JzPjwvY29udHJpYnV0b3JzPjxhdXRoLWFkZHJlc3M+RGl2aXNpb24g
-b2YgR2VuZXJhbCBQZWRpYXRyaWNzLCBDaGlsZHJlbiZhcG9zO3MgSG9zcGl0YWwgQm9zdG9uLCBN
-QSwgVVNBLjwvYXV0aC1hZGRyZXNzPjx0aXRsZXM+PHRpdGxlPkNoaWxkaG9vZCBhZHZlcnNpdGll
-cyBhbmQgZmlyc3Qgb25zZXQgb2YgcHN5Y2hpYXRyaWMgZGlzb3JkZXJzIGluIGEgbmF0aW9uYWwg
-c2FtcGxlIG9mIFVTIGFkb2xlc2NlbnRzPC90aXRsZT48c2Vjb25kYXJ5LXRpdGxlPkFyY2ggR2Vu
-IFBzeWNoaWF0cnk8L3NlY29uZGFyeS10aXRsZT48L3RpdGxlcz48cGVyaW9kaWNhbD48ZnVsbC10
-aXRsZT5BcmNoIEdlbiBQc3ljaGlhdHJ5PC9mdWxsLXRpdGxlPjwvcGVyaW9kaWNhbD48cGFnZXM+
-MTE1MS02MDwvcGFnZXM+PHZvbHVtZT42OTwvdm9sdW1lPjxudW1iZXI+MTE8L251bWJlcj48ZWRp
-dGlvbj4yMDEyLzExLzAzPC9lZGl0aW9uPjxrZXl3b3Jkcz48a2V5d29yZD5BZG9sZXNjZW50PC9r
-ZXl3b3JkPjxrZXl3b3JkPkFnZSBvZiBPbnNldDwva2V5d29yZD48a2V5d29yZD5BbnhpZXR5IERp
-c29yZGVycy9kaWFnbm9zaXMvZXBpZGVtaW9sb2d5PC9rZXl3b3JkPjxrZXl3b3JkPkNoaWxkPC9r
-ZXl3b3JkPjxrZXl3b3JkPkNoaWxkIEJlaGF2aW9yIERpc29yZGVycy9kaWFnbm9zaXMvZXBpZGVt
-aW9sb2d5PC9rZXl3b3JkPjxrZXl3b3JkPkNvbW9yYmlkaXR5PC9rZXl3b3JkPjxrZXl3b3JkPkNy
-b3NzLVNlY3Rpb25hbCBTdHVkaWVzPC9rZXl3b3JkPjxrZXl3b3JkPkZlbWFsZTwva2V5d29yZD48
-a2V5d29yZD5IZWFsdGggU3VydmV5czwva2V5d29yZD48a2V5d29yZD5IdW1hbnM8L2tleXdvcmQ+
-PGtleXdvcmQ+KkxpZmUgQ2hhbmdlIEV2ZW50czwva2V5d29yZD48a2V5d29yZD5NYWxlPC9rZXl3
-b3JkPjxrZXl3b3JkPk1lbnRhbCBEaXNvcmRlcnMvKmRpYWdub3Npcy8qZXBpZGVtaW9sb2d5PC9r
-ZXl3b3JkPjxrZXl3b3JkPk1vb2QgRGlzb3JkZXJzL2RpYWdub3Npcy9lcGlkZW1pb2xvZ3k8L2tl
-eXdvcmQ+PGtleXdvcmQ+TXVsdGl2YXJpYXRlIEFuYWx5c2lzPC9rZXl3b3JkPjxrZXl3b3JkPk9k
-ZHMgUmF0aW88L2tleXdvcmQ+PGtleXdvcmQ+UGVyc29uYWxpdHkgQXNzZXNzbWVudDwva2V5d29y
-ZD48a2V5d29yZD5SaXNrIEZhY3RvcnM8L2tleXdvcmQ+PGtleXdvcmQ+U3Vic3RhbmNlLVJlbGF0
-ZWQgRGlzb3JkZXJzL2RpYWdub3Npcy9lcGlkZW1pb2xvZ3k8L2tleXdvcmQ+PGtleXdvcmQ+VW5p
-dGVkIFN0YXRlczwva2V5d29yZD48L2tleXdvcmRzPjxkYXRlcz48eWVhcj4yMDEyPC95ZWFyPjxw
-dWItZGF0ZXM+PGRhdGU+Tm92PC9kYXRlPjwvcHViLWRhdGVzPjwvZGF0ZXM+PGlzYm4+MTUzOC0z
-NjM2IChFbGVjdHJvbmljKSYjeEQ7MDAwMy05OTBYIChMaW5raW5nKTwvaXNibj48YWNjZXNzaW9u
-LW51bT4yMzExNzYzNjwvYWNjZXNzaW9uLW51bT48dXJscz48cmVsYXRlZC11cmxzPjx1cmw+aHR0
-cHM6Ly93d3cubmNiaS5ubG0ubmloLmdvdi9wdWJtZWQvMjMxMTc2MzY8L3VybD48L3JlbGF0ZWQt
-dXJscz48L3VybHM+PGN1c3RvbTI+UE1DMzQ5MDIyNDwvY3VzdG9tMj48ZWxlY3Ryb25pYy1yZXNv
-dXJjZS1udW0+MTAuMTAwMS9hcmNoZ2VucHN5Y2hpYXRyeS4yMDExLjIyNzc8L2VsZWN0cm9uaWMt
-cmVzb3VyY2UtbnVtPjwvcmVjb3JkPjwvQ2l0ZT48L0VuZE5vdGU+
+djJ3ZWFhMGZ2dnphMHZ0MGRyZWQ5cHd0OSIgdGltZXN0YW1wPSIxNjY5NjU3NTk2Ij44PC9rZXk+
+PC9mb3JlaWduLWtleXM+PHJlZi10eXBlIG5hbWU9IkpvdXJuYWwgQXJ0aWNsZSI+MTc8L3JlZi10
+eXBlPjxjb250cmlidXRvcnM+PGF1dGhvcnM+PGF1dGhvcj5LZXNzbGVyLCBSLiBDLjwvYXV0aG9y
+PjxhdXRob3I+TWNMYXVnaGxpbiwgSy4gQS48L2F1dGhvcj48YXV0aG9yPkdyZWVuLCBKLiBHLjwv
+YXV0aG9yPjxhdXRob3I+R3J1YmVyLCBNLiBKLjwvYXV0aG9yPjxhdXRob3I+U2FtcHNvbiwgTi4g
+QS48L2F1dGhvcj48YXV0aG9yPlphc2xhdnNreSwgQS4gTS48L2F1dGhvcj48YXV0aG9yPkFndWls
+YXItR2F4aW9sYSwgUy48L2F1dGhvcj48YXV0aG9yPkFsaGFtemF3aSwgQS4gTy48L2F1dGhvcj48
+YXV0aG9yPkFsb25zbywgSi48L2F1dGhvcj48YXV0aG9yPkFuZ2VybWV5ZXIsIE0uPC9hdXRob3I+
+PGF1dGhvcj5CZW5qZXQsIEMuPC9hdXRob3I+PGF1dGhvcj5Ccm9tZXQsIEUuPC9hdXRob3I+PGF1
+dGhvcj5DaGF0dGVyamksIFMuPC9hdXRob3I+PGF1dGhvcj5kZSBHaXJvbGFtbywgRy48L2F1dGhv
+cj48YXV0aG9yPkRlbXl0dGVuYWVyZSwgSy48L2F1dGhvcj48YXV0aG9yPkZheXlhZCwgSi48L2F1
+dGhvcj48YXV0aG9yPkZsb3Jlc2N1LCBTLjwvYXV0aG9yPjxhdXRob3I+R2FsLCBHLjwvYXV0aG9y
+PjxhdXRob3I+R3VyZWplLCBPLjwvYXV0aG9yPjxhdXRob3I+SGFybywgSi4gTS48L2F1dGhvcj48
+YXV0aG9yPkh1LCBDLiBZLjwvYXV0aG9yPjxhdXRob3I+S2FyYW0sIEUuIEcuPC9hdXRob3I+PGF1
+dGhvcj5LYXdha2FtaSwgTi48L2F1dGhvcj48YXV0aG9yPkxlZSwgUy48L2F1dGhvcj48YXV0aG9y
+PkxlcGluZSwgSi4gUC48L2F1dGhvcj48YXV0aG9yPk9ybWVsLCBKLjwvYXV0aG9yPjxhdXRob3I+
+UG9zYWRhLVZpbGxhLCBKLjwvYXV0aG9yPjxhdXRob3I+U2FnYXIsIFIuPC9hdXRob3I+PGF1dGhv
+cj5Uc2FuZywgQS48L2F1dGhvcj48YXV0aG9yPlVzdHVuLCBULiBCLjwvYXV0aG9yPjxhdXRob3I+
+VmFzc2lsZXYsIFMuPC9hdXRob3I+PGF1dGhvcj5WaWFuYSwgTS4gQy48L2F1dGhvcj48YXV0aG9y
+PldpbGxpYW1zLCBELiBSLjwvYXV0aG9yPjwvYXV0aG9ycz48L2NvbnRyaWJ1dG9ycz48YXV0aC1h
+ZGRyZXNzPkRlcGFydG1lbnQgb2YgSGVhbHRoIENhcmUgUG9saWN5LCBIYXJ2YXJkIE1lZGljYWwg
+U2Nob29sLCAxODAgTG9uZ3dvb2QgQXZlbnVlLCBCb3N0b24sIE1BIDAyMTE1LCBVU0EuIGtlc3Ns
+ZXJAaGNwLm1lZC5oYXJ2YXJkLmVkdTwvYXV0aC1hZGRyZXNzPjx0aXRsZXM+PHRpdGxlPkNoaWxk
+aG9vZCBhZHZlcnNpdGllcyBhbmQgYWR1bHQgcHN5Y2hvcGF0aG9sb2d5IGluIHRoZSBXSE8gV29y
+bGQgTWVudGFsIEhlYWx0aCBTdXJ2ZXlzPC90aXRsZT48c2Vjb25kYXJ5LXRpdGxlPkJyIEogUHN5
+Y2hpYXRyeTwvc2Vjb25kYXJ5LXRpdGxlPjwvdGl0bGVzPjxwZXJpb2RpY2FsPjxmdWxsLXRpdGxl
+PkJyIEogUHN5Y2hpYXRyeTwvZnVsbC10aXRsZT48L3BlcmlvZGljYWw+PHBhZ2VzPjM3OC04NTwv
+cGFnZXM+PHZvbHVtZT4xOTc8L3ZvbHVtZT48bnVtYmVyPjU8L251bWJlcj48ZWRpdGlvbj4yMDEw
+LzExLzAzPC9lZGl0aW9uPjxrZXl3b3Jkcz48a2V5d29yZD5BZG9sZXNjZW50PC9rZXl3b3JkPjxr
+ZXl3b3JkPkFkdWx0PC9rZXl3b3JkPjxrZXl3b3JkPkFkdWx0IFN1cnZpdm9ycyBvZiBDaGlsZCBB
+YnVzZS8qcHN5Y2hvbG9neS9zdGF0aXN0aWNzICZhbXA7IG51bWVyaWNhbCBkYXRhPC9rZXl3b3Jk
+PjxrZXl3b3JkPkFnZSBvZiBPbnNldDwva2V5d29yZD48a2V5d29yZD5DYXVzYWxpdHk8L2tleXdv
+cmQ+PGtleXdvcmQ+Q2hpbGQ8L2tleXdvcmQ+PGtleXdvcmQ+Q2hpbGQgQWJ1c2UvcHN5Y2hvbG9n
+eS9zdGF0aXN0aWNzICZhbXA7IG51bWVyaWNhbCBkYXRhPC9rZXl3b3JkPjxrZXl3b3JkPkNoaWxk
+IG9mIEltcGFpcmVkIFBhcmVudHMvKnBzeWNob2xvZ3kvc3RhdGlzdGljcyAmYW1wOyBudW1lcmlj
+YWwgZGF0YTwva2V5d29yZD48a2V5d29yZD5DaGlsZCwgUHJlc2Nob29sPC9rZXl3b3JkPjxrZXl3
+b3JkPkNyaW1lL3N0YXRpc3RpY3MgJmFtcDsgbnVtZXJpY2FsIGRhdGE8L2tleXdvcmQ+PGtleXdv
+cmQ+RXBpZGVtaW9sb2dpYyBNZXRob2RzPC9rZXl3b3JkPjxrZXl3b3JkPkZhbWlseSBIZWFsdGg8
+L2tleXdvcmQ+PGtleXdvcmQ+KkZhbWlseSBSZWxhdGlvbnM8L2tleXdvcmQ+PGtleXdvcmQ+SHVt
+YW5zPC9rZXl3b3JkPjxrZXl3b3JkPipMaWZlIENoYW5nZSBFdmVudHM8L2tleXdvcmQ+PGtleXdv
+cmQ+TWVudGFsIERpc29yZGVycy9jbGFzc2lmaWNhdGlvbi9lcGlkZW1pb2xvZ3kvKnBzeWNob2xv
+Z3k8L2tleXdvcmQ+PGtleXdvcmQ+U29jaW9lY29ub21pYyBGYWN0b3JzPC9rZXl3b3JkPjxrZXl3
+b3JkPldvcmxkIEhlYWx0aCBPcmdhbml6YXRpb248L2tleXdvcmQ+PGtleXdvcmQ+WW91bmcgQWR1
+bHQ8L2tleXdvcmQ+PC9rZXl3b3Jkcz48ZGF0ZXM+PHllYXI+MjAxMDwveWVhcj48cHViLWRhdGVz
+PjxkYXRlPk5vdjwvZGF0ZT48L3B1Yi1kYXRlcz48L2RhdGVzPjxpc2JuPjE0NzItMTQ2NSAoRWxl
+Y3Ryb25pYykmI3hEOzAwMDctMTI1MCAoTGlua2luZyk8L2lzYm4+PGFjY2Vzc2lvbi1udW0+MjEw
+MzcyMTU8L2FjY2Vzc2lvbi1udW0+PHVybHM+PHJlbGF0ZWQtdXJscz48dXJsPmh0dHBzOi8vd3d3
+Lm5jYmkubmxtLm5paC5nb3YvcHVibWVkLzIxMDM3MjE1PC91cmw+PC9yZWxhdGVkLXVybHM+PC91
+cmxzPjxjdXN0b20yPlBNQzI5NjY1MDM8L2N1c3RvbTI+PGVsZWN0cm9uaWMtcmVzb3VyY2UtbnVt
+PjEwLjExOTIvYmpwLmJwLjExMC4wODA0OTk8L2VsZWN0cm9uaWMtcmVzb3VyY2UtbnVtPjwvcmVj
+b3JkPjwvQ2l0ZT48Q2l0ZT48QXV0aG9yPk1jTGF1Z2hsaW48L0F1dGhvcj48WWVhcj4yMDEyPC9Z
+ZWFyPjxSZWNOdW0+OTwvUmVjTnVtPjxyZWNvcmQ+PHJlYy1udW1iZXI+OTwvcmVjLW51bWJlcj48
+Zm9yZWlnbi1rZXlzPjxrZXkgYXBwPSJFTiIgZGItaWQ9IjVwdjJmMmZ6aGZ4djJ3ZWFhMGZ2dnph
+MHZ0MGRyZWQ5cHd0OSIgdGltZXN0YW1wPSIxNjY5NjU3NTk2Ij45PC9rZXk+PC9mb3JlaWduLWtl
+eXM+PHJlZi10eXBlIG5hbWU9IkpvdXJuYWwgQXJ0aWNsZSI+MTc8L3JlZi10eXBlPjxjb250cmli
+dXRvcnM+PGF1dGhvcnM+PGF1dGhvcj5NY0xhdWdobGluLCBLLiBBLjwvYXV0aG9yPjxhdXRob3I+
+R3JlaWYgR3JlZW4sIEouPC9hdXRob3I+PGF1dGhvcj5HcnViZXIsIE0uIEouPC9hdXRob3I+PGF1
+dGhvcj5TYW1wc29uLCBOLiBBLjwvYXV0aG9yPjxhdXRob3I+WmFzbGF2c2t5LCBBLiBNLjwvYXV0
+aG9yPjxhdXRob3I+S2Vzc2xlciwgUi4gQy48L2F1dGhvcj48L2F1dGhvcnM+PC9jb250cmlidXRv
+cnM+PGF1dGgtYWRkcmVzcz5EaXZpc2lvbiBvZiBHZW5lcmFsIFBlZGlhdHJpY3MsIENoaWxkcmVu
+JmFwb3M7cyBIb3NwaXRhbCBCb3N0b24sIE1BLCBVU0EuPC9hdXRoLWFkZHJlc3M+PHRpdGxlcz48
+dGl0bGU+Q2hpbGRob29kIGFkdmVyc2l0aWVzIGFuZCBmaXJzdCBvbnNldCBvZiBwc3ljaGlhdHJp
+YyBkaXNvcmRlcnMgaW4gYSBuYXRpb25hbCBzYW1wbGUgb2YgVVMgYWRvbGVzY2VudHM8L3RpdGxl
+PjxzZWNvbmRhcnktdGl0bGU+QXJjaCBHZW4gUHN5Y2hpYXRyeTwvc2Vjb25kYXJ5LXRpdGxlPjwv
+dGl0bGVzPjxwZXJpb2RpY2FsPjxmdWxsLXRpdGxlPkFyY2ggR2VuIFBzeWNoaWF0cnk8L2Z1bGwt
+dGl0bGU+PC9wZXJpb2RpY2FsPjxwYWdlcz4xMTUxLTYwPC9wYWdlcz48dm9sdW1lPjY5PC92b2x1
+bWU+PG51bWJlcj4xMTwvbnVtYmVyPjxlZGl0aW9uPjIwMTIvMTEvMDM8L2VkaXRpb24+PGtleXdv
+cmRzPjxrZXl3b3JkPkFkb2xlc2NlbnQ8L2tleXdvcmQ+PGtleXdvcmQ+QWdlIG9mIE9uc2V0PC9r
+ZXl3b3JkPjxrZXl3b3JkPkFueGlldHkgRGlzb3JkZXJzL2RpYWdub3Npcy9lcGlkZW1pb2xvZ3k8
+L2tleXdvcmQ+PGtleXdvcmQ+Q2hpbGQ8L2tleXdvcmQ+PGtleXdvcmQ+Q2hpbGQgQmVoYXZpb3Ig
+RGlzb3JkZXJzL2RpYWdub3Npcy9lcGlkZW1pb2xvZ3k8L2tleXdvcmQ+PGtleXdvcmQ+Q29tb3Ji
+aWRpdHk8L2tleXdvcmQ+PGtleXdvcmQ+Q3Jvc3MtU2VjdGlvbmFsIFN0dWRpZXM8L2tleXdvcmQ+
+PGtleXdvcmQ+RmVtYWxlPC9rZXl3b3JkPjxrZXl3b3JkPkhlYWx0aCBTdXJ2ZXlzPC9rZXl3b3Jk
+PjxrZXl3b3JkPkh1bWFuczwva2V5d29yZD48a2V5d29yZD4qTGlmZSBDaGFuZ2UgRXZlbnRzPC9r
+ZXl3b3JkPjxrZXl3b3JkPk1hbGU8L2tleXdvcmQ+PGtleXdvcmQ+TWVudGFsIERpc29yZGVycy8q
+ZGlhZ25vc2lzLyplcGlkZW1pb2xvZ3k8L2tleXdvcmQ+PGtleXdvcmQ+TW9vZCBEaXNvcmRlcnMv
+ZGlhZ25vc2lzL2VwaWRlbWlvbG9neTwva2V5d29yZD48a2V5d29yZD5NdWx0aXZhcmlhdGUgQW5h
+bHlzaXM8L2tleXdvcmQ+PGtleXdvcmQ+T2RkcyBSYXRpbzwva2V5d29yZD48a2V5d29yZD5QZXJz
+b25hbGl0eSBBc3Nlc3NtZW50PC9rZXl3b3JkPjxrZXl3b3JkPlJpc2sgRmFjdG9yczwva2V5d29y
+ZD48a2V5d29yZD5TdWJzdGFuY2UtUmVsYXRlZCBEaXNvcmRlcnMvZGlhZ25vc2lzL2VwaWRlbWlv
+bG9neTwva2V5d29yZD48a2V5d29yZD5Vbml0ZWQgU3RhdGVzPC9rZXl3b3JkPjwva2V5d29yZHM+
+PGRhdGVzPjx5ZWFyPjIwMTI8L3llYXI+PHB1Yi1kYXRlcz48ZGF0ZT5Ob3Y8L2RhdGU+PC9wdWIt
+ZGF0ZXM+PC9kYXRlcz48aXNibj4xNTM4LTM2MzYgKEVsZWN0cm9uaWMpJiN4RDswMDAzLTk5MFgg
+KExpbmtpbmcpPC9pc2JuPjxhY2Nlc3Npb24tbnVtPjIzMTE3NjM2PC9hY2Nlc3Npb24tbnVtPjx1
+cmxzPjxyZWxhdGVkLXVybHM+PHVybD5odHRwczovL3d3dy5uY2JpLm5sbS5uaWguZ292L3B1Ym1l
+ZC8yMzExNzYzNjwvdXJsPjwvcmVsYXRlZC11cmxzPjwvdXJscz48Y3VzdG9tMj5QTUMzNDkwMjI0
+PC9jdXN0b20yPjxlbGVjdHJvbmljLXJlc291cmNlLW51bT4xMC4xMDAxL2FyY2hnZW5wc3ljaGlh
+dHJ5LjIwMTEuMjI3NzwvZWxlY3Ryb25pYy1yZXNvdXJjZS1udW0+PC9yZWNvcmQ+PC9DaXRlPjwv
+RW5kTm90ZT5=
 </w:fldData>
         </w:fldChar>
       </w:r>
@@ -1367,7 +1355,7 @@
         <w:rPr>
           <w:rFonts w:ascii="Calibri" w:hAnsi="Calibri" w:cs="Calibri"/>
         </w:rPr>
-        <w:instrText xml:space="preserve"> ADDIN EN.CITE &lt;EndNote&gt;&lt;Cite&gt;&lt;Author&gt;McLaughlin&lt;/Author&gt;&lt;Year&gt;2016&lt;/Year&gt;&lt;RecNum&gt;10&lt;/RecNum&gt;&lt;DisplayText&gt;(McLaughlin, 2016)&lt;/DisplayText&gt;&lt;record&gt;&lt;rec-number&gt;10&lt;/rec-number&gt;&lt;foreign-keys&gt;&lt;key app="EN" db-id="5pv2f2fzhfxv2weaa0fvvza0vt0dred9pwt9" timestamp="1669657596" guid="83edac3f-d40f-4cd6-b4f5-3ef1217b692c"&gt;10&lt;/key&gt;&lt;/foreign-keys&gt;&lt;ref-type name="Journal Article"&gt;17&lt;/ref-type&gt;&lt;contributors&gt;&lt;authors&gt;&lt;author&gt;McLaughlin, K. A.&lt;/author&gt;&lt;/authors&gt;&lt;/contributors&gt;&lt;auth-address&gt;a Department of Psychology , University of Washington.&lt;/auth-address&gt;&lt;titles&gt;&lt;title&gt;Future Directions in Childhood Adversity and Youth Psychopathology&lt;/title&gt;&lt;secondary-title&gt;J Clin Child Adolesc Psychol&lt;/secondary-title&gt;&lt;/titles&gt;&lt;periodical&gt;&lt;full-title&gt;J Clin Child Adolesc Psychol&lt;/full-title&gt;&lt;/periodical&gt;&lt;pages&gt;361-82&lt;/pages&gt;&lt;volume&gt;45&lt;/volume&gt;&lt;number&gt;3&lt;/number&gt;&lt;edition&gt;2016/02/06&lt;/edition&gt;&lt;keywords&gt;&lt;keyword&gt;Adolescent&lt;/keyword&gt;&lt;keyword&gt;Child&lt;/keyword&gt;&lt;keyword&gt;*Child Development&lt;/keyword&gt;&lt;keyword&gt;Emotions&lt;/keyword&gt;&lt;keyword&gt;Humans&lt;/keyword&gt;&lt;keyword&gt;*Life Change Events&lt;/keyword&gt;&lt;keyword&gt;Mental Health&lt;/keyword&gt;&lt;keyword&gt;*Psychopathology&lt;/keyword&gt;&lt;keyword&gt;Social Environment&lt;/keyword&gt;&lt;keyword&gt;Stress, Psychological/*physiopathology&lt;/keyword&gt;&lt;/keywords&gt;&lt;dates&gt;&lt;year&gt;2016&lt;/year&gt;&lt;/dates&gt;&lt;isbn&gt;1537-4424 (Electronic)&amp;#xD;1537-4416 (Linking)&lt;/isbn&gt;&lt;accession-num&gt;26849071&lt;/accession-num&gt;&lt;urls&gt;&lt;related-urls&gt;&lt;url&gt;https://www.ncbi.nlm.nih.gov/pubmed/26849071&lt;/url&gt;&lt;/related-urls&gt;&lt;/urls&gt;&lt;custom2&gt;PMC4837019&lt;/custom2&gt;&lt;electronic-resource-num&gt;10.1080/15374416.2015.1110823&lt;/electronic-resource-num&gt;&lt;/record&gt;&lt;/Cite&gt;&lt;/EndNote&gt;</w:instrText>
+        <w:instrText xml:space="preserve"> ADDIN EN.CITE &lt;EndNote&gt;&lt;Cite&gt;&lt;Author&gt;McLaughlin&lt;/Author&gt;&lt;Year&gt;2016&lt;/Year&gt;&lt;RecNum&gt;10&lt;/RecNum&gt;&lt;DisplayText&gt;(McLaughlin, 2016)&lt;/DisplayText&gt;&lt;record&gt;&lt;rec-number&gt;10&lt;/rec-number&gt;&lt;foreign-keys&gt;&lt;key app="EN" db-id="5pv2f2fzhfxv2weaa0fvvza0vt0dred9pwt9" timestamp="1669657596"&gt;10&lt;/key&gt;&lt;/foreign-keys&gt;&lt;ref-type name="Journal Article"&gt;17&lt;/ref-type&gt;&lt;contributors&gt;&lt;authors&gt;&lt;author&gt;McLaughlin, K. A.&lt;/author&gt;&lt;/authors&gt;&lt;/contributors&gt;&lt;auth-address&gt;a Department of Psychology , University of Washington.&lt;/auth-address&gt;&lt;titles&gt;&lt;title&gt;Future Directions in Childhood Adversity and Youth Psychopathology&lt;/title&gt;&lt;secondary-title&gt;J Clin Child Adolesc Psychol&lt;/secondary-title&gt;&lt;/titles&gt;&lt;periodical&gt;&lt;full-title&gt;J Clin Child Adolesc Psychol&lt;/full-title&gt;&lt;/periodical&gt;&lt;pages&gt;361-82&lt;/pages&gt;&lt;volume&gt;45&lt;/volume&gt;&lt;number&gt;3&lt;/number&gt;&lt;edition&gt;2016/02/06&lt;/edition&gt;&lt;keywords&gt;&lt;keyword&gt;Adolescent&lt;/keyword&gt;&lt;keyword&gt;Child&lt;/keyword&gt;&lt;keyword&gt;*Child Development&lt;/keyword&gt;&lt;keyword&gt;Emotions&lt;/keyword&gt;&lt;keyword&gt;Humans&lt;/keyword&gt;&lt;keyword&gt;*Life Change Events&lt;/keyword&gt;&lt;keyword&gt;Mental Health&lt;/keyword&gt;&lt;keyword&gt;*Psychopathology&lt;/keyword&gt;&lt;keyword&gt;Social Environment&lt;/keyword&gt;&lt;keyword&gt;Stress, Psychological/*physiopathology&lt;/keyword&gt;&lt;/keywords&gt;&lt;dates&gt;&lt;year&gt;2016&lt;/year&gt;&lt;/dates&gt;&lt;isbn&gt;1537-4424 (Electronic)&amp;#xD;1537-4416 (Linking)&lt;/isbn&gt;&lt;accession-num&gt;26849071&lt;/accession-num&gt;&lt;urls&gt;&lt;related-urls&gt;&lt;url&gt;https://www.ncbi.nlm.nih.gov/pubmed/26849071&lt;/url&gt;&lt;/related-urls&gt;&lt;/urls&gt;&lt;custom2&gt;PMC4837019&lt;/custom2&gt;&lt;electronic-resource-num&gt;10.1080/15374416.2015.1110823&lt;/electronic-resource-num&gt;&lt;/record&gt;&lt;/Cite&gt;&lt;/EndNote&gt;</w:instrText>
       </w:r>
       <w:r>
         <w:rPr>
@@ -1501,109 +1489,107 @@
 MTQ7IFNoZXJpZGFuICZhbXA7IE1jTGF1Z2hsaW4sIDIwMTQpPC9EaXNwbGF5VGV4dD48cmVjb3Jk
 PjxyZWMtbnVtYmVyPjExPC9yZWMtbnVtYmVyPjxmb3JlaWduLWtleXM+PGtleSBhcHA9IkVOIiBk
 Yi1pZD0iNXB2MmYyZnpoZnh2MndlYWEwZnZ2emEwdnQwZHJlZDlwd3Q5IiB0aW1lc3RhbXA9IjE2
-Njk2NTc1OTYiIGd1aWQ9ImUwYjk1YWRlLWIzZjktNDRmYy1hNGZiLTQwOTAxMzFmZjg0MiI+MTE8
-L2tleT48L2ZvcmVpZ24ta2V5cz48cmVmLXR5cGUgbmFtZT0iSm91cm5hbCBBcnRpY2xlIj4xNzwv
-cmVmLXR5cGU+PGNvbnRyaWJ1dG9ycz48YXV0aG9ycz48YXV0aG9yPk1jTGF1Z2hsaW4sIEthdGll
-IEEuPC9hdXRob3I+PGF1dGhvcj5TaGVyaWRhbiwgTWFyZ2FyZXQgQS48L2F1dGhvcj48YXV0aG9y
-PkxhbWJlcnQsIEhpbGFyeSBLLjwvYXV0aG9yPjwvYXV0aG9ycz48L2NvbnRyaWJ1dG9ycz48dGl0
-bGVzPjx0aXRsZT5DaGlsZGhvb2QgYWR2ZXJzaXR5IGFuZCBuZXVyYWwgZGV2ZWxvcG1lbnQ6IERl
-cHJpdmF0aW9uIGFuZCB0aHJlYXQgYXMgZGlzdGluY3QgZGltZW5zaW9ucyBvZiBlYXJseSBleHBl
-cmllbmNlPC90aXRsZT48c2Vjb25kYXJ5LXRpdGxlPk5ldXJvc2NpZW5jZSAmYW1wOyBCaW9iZWhh
-dmlvcmFsIFJldmlld3M8L3NlY29uZGFyeS10aXRsZT48L3RpdGxlcz48cGVyaW9kaWNhbD48ZnVs
-bC10aXRsZT5OZXVyb3NjaWVuY2UgJmFtcDsgQmlvYmVoYXZpb3JhbCBSZXZpZXdzPC9mdWxsLXRp
-dGxlPjwvcGVyaW9kaWNhbD48cGFnZXM+NTc4LTU5MTwvcGFnZXM+PHZvbHVtZT40Nzwvdm9sdW1l
-PjxrZXl3b3Jkcz48a2V5d29yZD5DaGlsZGhvb2QgYWR2ZXJzaXR5PC9rZXl3b3JkPjxrZXl3b3Jk
-Pk5ldXJhbCBkZXZlbG9wbWVudDwva2V5d29yZD48a2V5d29yZD5BZHZlcnNlIGNoaWxkaG9vZCBl
-eHBlcmllbmNlPC9rZXl3b3JkPjxrZXl3b3JkPkRlcHJpdmF0aW9uPC9rZXl3b3JkPjxrZXl3b3Jk
-PlRyYXVtYTwva2V5d29yZD48a2V5d29yZD5UaHJlYXQ8L2tleXdvcmQ+PGtleXdvcmQ+RmVhciBs
-ZWFybmluZzwva2V5d29yZD48L2tleXdvcmRzPjxkYXRlcz48eWVhcj4yMDE0PC95ZWFyPjxwdWIt
-ZGF0ZXM+PGRhdGU+MjAxNC8xMS8wMS88L2RhdGU+PC9wdWItZGF0ZXM+PC9kYXRlcz48aXNibj4w
-MTQ5LTc2MzQ8L2lzYm4+PHVybHM+PHJlbGF0ZWQtdXJscz48dXJsPmh0dHBzOi8vd3d3LnNjaWVu
-Y2VkaXJlY3QuY29tL3NjaWVuY2UvYXJ0aWNsZS9waWkvUzAxNDk3NjM0MTQwMDI2MjA8L3VybD48
-L3JlbGF0ZWQtdXJscz48L3VybHM+PGVsZWN0cm9uaWMtcmVzb3VyY2UtbnVtPmh0dHBzOi8vZG9p
-Lm9yZy8xMC4xMDE2L2oubmV1YmlvcmV2LjIwMTQuMTAuMDEyPC9lbGVjdHJvbmljLXJlc291cmNl
-LW51bT48L3JlY29yZD48L0NpdGU+PENpdGU+PEF1dGhvcj5NY0xhdWdobGluPC9BdXRob3I+PFll
-YXI+MjAxNjwvWWVhcj48UmVjTnVtPjEyPC9SZWNOdW0+PHJlY29yZD48cmVjLW51bWJlcj4xMjwv
-cmVjLW51bWJlcj48Zm9yZWlnbi1rZXlzPjxrZXkgYXBwPSJFTiIgZGItaWQ9IjVwdjJmMmZ6aGZ4
-djJ3ZWFhMGZ2dnphMHZ0MGRyZWQ5cHd0OSIgdGltZXN0YW1wPSIxNjY5NjU3NTk2IiBndWlkPSJl
-Nzg1MTllYy1kZTlhLTQ0MWUtOWNiOS1iN2Q0NGU4ZGVhYTAiPjEyPC9rZXk+PC9mb3JlaWduLWtl
-eXM+PHJlZi10eXBlIG5hbWU9IkpvdXJuYWwgQXJ0aWNsZSI+MTc8L3JlZi10eXBlPjxjb250cmli
-dXRvcnM+PGF1dGhvcnM+PGF1dGhvcj5NY0xhdWdobGluLCBLLiBBLjwvYXV0aG9yPjxhdXRob3I+
-U2hlcmlkYW4sIE0uIEEuPC9hdXRob3I+PC9hdXRob3JzPjwvY29udHJpYnV0b3JzPjxhdXRoLWFk
-ZHJlc3M+RGVwYXJ0bWVudCBvZiBQc3ljaG9sb2d5LCBVbml2ZXJzaXR5IG9mIFdhc2hpbmd0b24u
-JiN4RDtEZXBhcnRtZW50IG9mIFBzeWNob2xvZ3ksIFVuaXZlcnNpdHkgb2YgTm9ydGggQ2Fyb2xp
-bmEgYXQgQ2hhcGVsIEhpbGwuPC9hdXRoLWFkZHJlc3M+PHRpdGxlcz48dGl0bGU+QmV5b25kIEN1
-bXVsYXRpdmUgUmlzazogQSBEaW1lbnNpb25hbCBBcHByb2FjaCB0byBDaGlsZGhvb2QgQWR2ZXJz
-aXR5PC90aXRsZT48c2Vjb25kYXJ5LXRpdGxlPkN1cnIgRGlyIFBzeWNob2wgU2NpPC9zZWNvbmRh
-cnktdGl0bGU+PC90aXRsZXM+PHBlcmlvZGljYWw+PGZ1bGwtdGl0bGU+Q3VyciBEaXIgUHN5Y2hv
-bCBTY2k8L2Z1bGwtdGl0bGU+PC9wZXJpb2RpY2FsPjxwYWdlcz4yMzktMjQ1PC9wYWdlcz48dm9s
-dW1lPjI1PC92b2x1bWU+PG51bWJlcj40PC9udW1iZXI+PGVkaXRpb24+MjAxNi8xMC8yNTwvZWRp
-dGlvbj48a2V5d29yZHM+PGtleXdvcmQ+YWJ1c2U8L2tleXdvcmQ+PGtleXdvcmQ+Y2hpbGRob29k
-IGFkdmVyc2l0eTwva2V5d29yZD48a2V5d29yZD5jdW11bGF0aXZlIHJpc2s8L2tleXdvcmQ+PGtl
-eXdvcmQ+ZGVwcml2YXRpb248L2tleXdvcmQ+PGtleXdvcmQ+bGVhcm5pbmc8L2tleXdvcmQ+PGtl
-eXdvcmQ+bmVnbGVjdDwva2V5d29yZD48a2V5d29yZD5wb3ZlcnR5PC9rZXl3b3JkPjxrZXl3b3Jk
-PnN0cmVzczwva2V5d29yZD48a2V5d29yZD50cmF1bWE8L2tleXdvcmQ+PC9rZXl3b3Jkcz48ZGF0
-ZXM+PHllYXI+MjAxNjwveWVhcj48cHViLWRhdGVzPjxkYXRlPkF1ZzwvZGF0ZT48L3B1Yi1kYXRl
-cz48L2RhdGVzPjxpc2JuPjA5NjMtNzIxNCAoUHJpbnQpJiN4RDswOTYzLTcyMTQgKExpbmtpbmcp
-PC9pc2JuPjxhY2Nlc3Npb24tbnVtPjI3NzczOTY5PC9hY2Nlc3Npb24tbnVtPjx1cmxzPjxyZWxh
-dGVkLXVybHM+PHVybD5odHRwczovL3d3dy5uY2JpLm5sbS5uaWguZ292L3B1Ym1lZC8yNzc3Mzk2
-OTwvdXJsPjwvcmVsYXRlZC11cmxzPjwvdXJscz48Y3VzdG9tMj5QTUM1MDcwOTE4PC9jdXN0b20y
-PjxlbGVjdHJvbmljLXJlc291cmNlLW51bT4xMC4xMTc3LzA5NjM3MjE0MTY2NTU4ODM8L2VsZWN0
-cm9uaWMtcmVzb3VyY2UtbnVtPjwvcmVjb3JkPjwvQ2l0ZT48Q2l0ZT48QXV0aG9yPlNoZXJpZGFu
-PC9BdXRob3I+PFllYXI+MjAxNDwvWWVhcj48UmVjTnVtPjEzPC9SZWNOdW0+PHJlY29yZD48cmVj
-LW51bWJlcj4xMzwvcmVjLW51bWJlcj48Zm9yZWlnbi1rZXlzPjxrZXkgYXBwPSJFTiIgZGItaWQ9
-IjVwdjJmMmZ6aGZ4djJ3ZWFhMGZ2dnphMHZ0MGRyZWQ5cHd0OSIgdGltZXN0YW1wPSIxNjY5NjU3
-NTk2IiBndWlkPSIyZTUxNTlkNy1kNWI5LTQ2MGMtYTUyZi02MGM2ZjRiZjU4ZWQiPjEzPC9rZXk+
-PC9mb3JlaWduLWtleXM+PHJlZi10eXBlIG5hbWU9IkpvdXJuYWwgQXJ0aWNsZSI+MTc8L3JlZi10
-eXBlPjxjb250cmlidXRvcnM+PGF1dGhvcnM+PGF1dGhvcj5TaGVyaWRhbiwgTS4gQS48L2F1dGhv
-cj48YXV0aG9yPk1jTGF1Z2hsaW4sIEsuIEEuPC9hdXRob3I+PC9hdXRob3JzPjwvY29udHJpYnV0
-b3JzPjxhdXRoLWFkZHJlc3M+RGl2aXNpb24gb2YgRGV2ZWxvcG1lbnRhbCBNZWRpY2luZSwgQm9z
-dG9uIENoaWxkcmVuJmFwb3M7cyBIb3NwaXRhbCwgSGFydmFyZCBNZWRpY2FsIFNjaG9vbC4mI3hE
-O0RlcGFydG1lbnQgb2YgUHN5Y2hvbG9neSwgVW5pdmVyc2l0eSBvZiBXYXNoaW5ndG9uLjwvYXV0
-aC1hZGRyZXNzPjx0aXRsZXM+PHRpdGxlPkRpbWVuc2lvbnMgb2YgZWFybHkgZXhwZXJpZW5jZSBh
-bmQgbmV1cmFsIGRldmVsb3BtZW50OiBkZXByaXZhdGlvbiBhbmQgdGhyZWF0PC90aXRsZT48c2Vj
-b25kYXJ5LXRpdGxlPlRyZW5kcyBDb2duIFNjaTwvc2Vjb25kYXJ5LXRpdGxlPjwvdGl0bGVzPjxw
-ZXJpb2RpY2FsPjxmdWxsLXRpdGxlPlRyZW5kcyBDb2duIFNjaTwvZnVsbC10aXRsZT48L3Blcmlv
-ZGljYWw+PHBhZ2VzPjU4MC01ODU8L3BhZ2VzPjx2b2x1bWU+MTg8L3ZvbHVtZT48bnVtYmVyPjEx
-PC9udW1iZXI+PGVkaXRpb24+MjAxNC8xMC8xMjwvZWRpdGlvbj48a2V5d29yZHM+PGtleXdvcmQ+
-QW5pbWFsczwva2V5d29yZD48a2V5d29yZD5DaGlsZDwva2V5d29yZD48a2V5d29yZD4qQ2hpbGQg
-QWJ1c2U8L2tleXdvcmQ+PGtleXdvcmQ+KkNoaWxkIERldmVsb3BtZW50L3BoeXNpb2xvZ3k8L2tl
-eXdvcmQ+PGtleXdvcmQ+Q2hpbGQsIFByZXNjaG9vbDwva2V5d29yZD48a2V5d29yZD5GZWFyL3Bo
-eXNpb2xvZ3k8L2tleXdvcmQ+PGtleXdvcmQ+SHVtYW5zPC9rZXl3b3JkPjxrZXl3b3JkPipOZXVy
-b2dlbmVzaXMvcGh5c2lvbG9neTwva2V5d29yZD48a2V5d29yZD5Qc3ljaG9zb2NpYWwgRGVwcml2
-YXRpb248L2tleXdvcmQ+PGtleXdvcmQ+YWR2ZXJzZSBjaGlsZGhvb2QgZXhwZXJpZW5jZXM8L2tl
-eXdvcmQ+PGtleXdvcmQ+ZGVwcml2YXRpb248L2tleXdvcmQ+PGtleXdvcmQ+ZmVhciBsZWFybmlu
-Zzwva2V5d29yZD48a2V5d29yZD5pbnN0aXR1dGlvbmFsaXphdGlvbjwva2V5d29yZD48a2V5d29y
-ZD5tYWx0cmVhdG1lbnQ8L2tleXdvcmQ+PGtleXdvcmQ+bmV1cm9kZXZlbG9wbWVudDwva2V5d29y
-ZD48L2tleXdvcmRzPjxkYXRlcz48eWVhcj4yMDE0PC95ZWFyPjxwdWItZGF0ZXM+PGRhdGU+Tm92
-PC9kYXRlPjwvcHViLWRhdGVzPjwvZGF0ZXM+PGlzYm4+MTg3OS0zMDdYIChFbGVjdHJvbmljKSYj
-eEQ7MTM2NC02NjEzIChMaW5raW5nKTwvaXNibj48YWNjZXNzaW9uLW51bT4yNTMwNTE5NDwvYWNj
-ZXNzaW9uLW51bT48dXJscz48cmVsYXRlZC11cmxzPjx1cmw+aHR0cHM6Ly93d3cubmNiaS5ubG0u
-bmloLmdvdi9wdWJtZWQvMjUzMDUxOTQ8L3VybD48L3JlbGF0ZWQtdXJscz48L3VybHM+PGN1c3Rv
-bTI+UE1DNDI1MjY0NzwvY3VzdG9tMj48ZWxlY3Ryb25pYy1yZXNvdXJjZS1udW0+MTAuMTAxNi9q
-LnRpY3MuMjAxNC4wOS4wMDE8L2VsZWN0cm9uaWMtcmVzb3VyY2UtbnVtPjwvcmVjb3JkPjwvQ2l0
-ZT48Q2l0ZT48QXV0aG9yPk1jTGF1Z2hsaW48L0F1dGhvcj48WWVhcj4yMDIxPC9ZZWFyPjxSZWNO
-dW0+MzE8L1JlY051bT48cmVjb3JkPjxyZWMtbnVtYmVyPjMxPC9yZWMtbnVtYmVyPjxmb3JlaWdu
-LWtleXM+PGtleSBhcHA9IkVOIiBkYi1pZD0id3I5MHNkZXJxdGZ4dzFleHBlYXA5dGVhd3IyMmYw
-enQwYTUyIiB0aW1lc3RhbXA9IjE2ODA5MDc1MzIiPjMxPC9rZXk+PC9mb3JlaWduLWtleXM+PHJl
+Njk2NTc1OTYiPjExPC9rZXk+PC9mb3JlaWduLWtleXM+PHJlZi10eXBlIG5hbWU9IkpvdXJuYWwg
+QXJ0aWNsZSI+MTc8L3JlZi10eXBlPjxjb250cmlidXRvcnM+PGF1dGhvcnM+PGF1dGhvcj5NY0xh
+dWdobGluLCBLYXRpZSBBLjwvYXV0aG9yPjxhdXRob3I+U2hlcmlkYW4sIE1hcmdhcmV0IEEuPC9h
+dXRob3I+PGF1dGhvcj5MYW1iZXJ0LCBIaWxhcnkgSy48L2F1dGhvcj48L2F1dGhvcnM+PC9jb250
+cmlidXRvcnM+PHRpdGxlcz48dGl0bGU+Q2hpbGRob29kIGFkdmVyc2l0eSBhbmQgbmV1cmFsIGRl
+dmVsb3BtZW50OiBEZXByaXZhdGlvbiBhbmQgdGhyZWF0IGFzIGRpc3RpbmN0IGRpbWVuc2lvbnMg
+b2YgZWFybHkgZXhwZXJpZW5jZTwvdGl0bGU+PHNlY29uZGFyeS10aXRsZT5OZXVyb3NjaWVuY2Ug
+JmFtcDsgQmlvYmVoYXZpb3JhbCBSZXZpZXdzPC9zZWNvbmRhcnktdGl0bGU+PC90aXRsZXM+PHBl
+cmlvZGljYWw+PGZ1bGwtdGl0bGU+TmV1cm9zY2llbmNlICZhbXA7IEJpb2JlaGF2aW9yYWwgUmV2
+aWV3czwvZnVsbC10aXRsZT48L3BlcmlvZGljYWw+PHBhZ2VzPjU3OC01OTE8L3BhZ2VzPjx2b2x1
+bWU+NDc8L3ZvbHVtZT48a2V5d29yZHM+PGtleXdvcmQ+Q2hpbGRob29kIGFkdmVyc2l0eTwva2V5
+d29yZD48a2V5d29yZD5OZXVyYWwgZGV2ZWxvcG1lbnQ8L2tleXdvcmQ+PGtleXdvcmQ+QWR2ZXJz
+ZSBjaGlsZGhvb2QgZXhwZXJpZW5jZTwva2V5d29yZD48a2V5d29yZD5EZXByaXZhdGlvbjwva2V5
+d29yZD48a2V5d29yZD5UcmF1bWE8L2tleXdvcmQ+PGtleXdvcmQ+VGhyZWF0PC9rZXl3b3JkPjxr
+ZXl3b3JkPkZlYXIgbGVhcm5pbmc8L2tleXdvcmQ+PC9rZXl3b3Jkcz48ZGF0ZXM+PHllYXI+MjAx
+NDwveWVhcj48cHViLWRhdGVzPjxkYXRlPjIwMTQvMTEvMDEvPC9kYXRlPjwvcHViLWRhdGVzPjwv
+ZGF0ZXM+PGlzYm4+MDE0OS03NjM0PC9pc2JuPjx1cmxzPjxyZWxhdGVkLXVybHM+PHVybD5odHRw
+czovL3d3dy5zY2llbmNlZGlyZWN0LmNvbS9zY2llbmNlL2FydGljbGUvcGlpL1MwMTQ5NzYzNDE0
+MDAyNjIwPC91cmw+PC9yZWxhdGVkLXVybHM+PC91cmxzPjxlbGVjdHJvbmljLXJlc291cmNlLW51
+bT5odHRwczovL2RvaS5vcmcvMTAuMTAxNi9qLm5ldWJpb3Jldi4yMDE0LjEwLjAxMjwvZWxlY3Ry
+b25pYy1yZXNvdXJjZS1udW0+PC9yZWNvcmQ+PC9DaXRlPjxDaXRlPjxBdXRob3I+TWNMYXVnaGxp
+bjwvQXV0aG9yPjxZZWFyPjIwMTY8L1llYXI+PFJlY051bT4xMjwvUmVjTnVtPjxyZWNvcmQ+PHJl
+Yy1udW1iZXI+MTI8L3JlYy1udW1iZXI+PGZvcmVpZ24ta2V5cz48a2V5IGFwcD0iRU4iIGRiLWlk
+PSI1cHYyZjJmemhmeHYyd2VhYTBmdnZ6YTB2dDBkcmVkOXB3dDkiIHRpbWVzdGFtcD0iMTY2OTY1
+NzU5NiI+MTI8L2tleT48L2ZvcmVpZ24ta2V5cz48cmVmLXR5cGUgbmFtZT0iSm91cm5hbCBBcnRp
+Y2xlIj4xNzwvcmVmLXR5cGU+PGNvbnRyaWJ1dG9ycz48YXV0aG9ycz48YXV0aG9yPk1jTGF1Z2hs
+aW4sIEsuIEEuPC9hdXRob3I+PGF1dGhvcj5TaGVyaWRhbiwgTS4gQS48L2F1dGhvcj48L2F1dGhv
+cnM+PC9jb250cmlidXRvcnM+PGF1dGgtYWRkcmVzcz5EZXBhcnRtZW50IG9mIFBzeWNob2xvZ3ks
+IFVuaXZlcnNpdHkgb2YgV2FzaGluZ3Rvbi4mI3hEO0RlcGFydG1lbnQgb2YgUHN5Y2hvbG9neSwg
+VW5pdmVyc2l0eSBvZiBOb3J0aCBDYXJvbGluYSBhdCBDaGFwZWwgSGlsbC48L2F1dGgtYWRkcmVz
+cz48dGl0bGVzPjx0aXRsZT5CZXlvbmQgQ3VtdWxhdGl2ZSBSaXNrOiBBIERpbWVuc2lvbmFsIEFw
+cHJvYWNoIHRvIENoaWxkaG9vZCBBZHZlcnNpdHk8L3RpdGxlPjxzZWNvbmRhcnktdGl0bGU+Q3Vy
+ciBEaXIgUHN5Y2hvbCBTY2k8L3NlY29uZGFyeS10aXRsZT48L3RpdGxlcz48cGVyaW9kaWNhbD48
+ZnVsbC10aXRsZT5DdXJyIERpciBQc3ljaG9sIFNjaTwvZnVsbC10aXRsZT48L3BlcmlvZGljYWw+
+PHBhZ2VzPjIzOS0yNDU8L3BhZ2VzPjx2b2x1bWU+MjU8L3ZvbHVtZT48bnVtYmVyPjQ8L251bWJl
+cj48ZWRpdGlvbj4yMDE2LzEwLzI1PC9lZGl0aW9uPjxrZXl3b3Jkcz48a2V5d29yZD5hYnVzZTwv
+a2V5d29yZD48a2V5d29yZD5jaGlsZGhvb2QgYWR2ZXJzaXR5PC9rZXl3b3JkPjxrZXl3b3JkPmN1
+bXVsYXRpdmUgcmlzazwva2V5d29yZD48a2V5d29yZD5kZXByaXZhdGlvbjwva2V5d29yZD48a2V5
+d29yZD5sZWFybmluZzwva2V5d29yZD48a2V5d29yZD5uZWdsZWN0PC9rZXl3b3JkPjxrZXl3b3Jk
+PnBvdmVydHk8L2tleXdvcmQ+PGtleXdvcmQ+c3RyZXNzPC9rZXl3b3JkPjxrZXl3b3JkPnRyYXVt
+YTwva2V5d29yZD48L2tleXdvcmRzPjxkYXRlcz48eWVhcj4yMDE2PC95ZWFyPjxwdWItZGF0ZXM+
+PGRhdGU+QXVnPC9kYXRlPjwvcHViLWRhdGVzPjwvZGF0ZXM+PGlzYm4+MDk2My03MjE0IChQcmlu
+dCkmI3hEOzA5NjMtNzIxNCAoTGlua2luZyk8L2lzYm4+PGFjY2Vzc2lvbi1udW0+Mjc3NzM5Njk8
+L2FjY2Vzc2lvbi1udW0+PHVybHM+PHJlbGF0ZWQtdXJscz48dXJsPmh0dHBzOi8vd3d3Lm5jYmku
+bmxtLm5paC5nb3YvcHVibWVkLzI3NzczOTY5PC91cmw+PC9yZWxhdGVkLXVybHM+PC91cmxzPjxj
+dXN0b20yPlBNQzUwNzA5MTg8L2N1c3RvbTI+PGVsZWN0cm9uaWMtcmVzb3VyY2UtbnVtPjEwLjEx
+NzcvMDk2MzcyMTQxNjY1NTg4MzwvZWxlY3Ryb25pYy1yZXNvdXJjZS1udW0+PC9yZWNvcmQ+PC9D
+aXRlPjxDaXRlPjxBdXRob3I+U2hlcmlkYW48L0F1dGhvcj48WWVhcj4yMDE0PC9ZZWFyPjxSZWNO
+dW0+MTM8L1JlY051bT48cmVjb3JkPjxyZWMtbnVtYmVyPjEzPC9yZWMtbnVtYmVyPjxmb3JlaWdu
+LWtleXM+PGtleSBhcHA9IkVOIiBkYi1pZD0iNXB2MmYyZnpoZnh2MndlYWEwZnZ2emEwdnQwZHJl
+ZDlwd3Q5IiB0aW1lc3RhbXA9IjE2Njk2NTc1OTYiPjEzPC9rZXk+PC9mb3JlaWduLWtleXM+PHJl
 Zi10eXBlIG5hbWU9IkpvdXJuYWwgQXJ0aWNsZSI+MTc8L3JlZi10eXBlPjxjb250cmlidXRvcnM+
-PGF1dGhvcnM+PGF1dGhvcj5NY0xhdWdobGluLCBLYXRpZSBBLjwvYXV0aG9yPjxhdXRob3I+U2hl
-cmlkYW4sIE1hcmdhcmV0IEEuPC9hdXRob3I+PGF1dGhvcj5IdW1waHJleXMsIEthdGhyeW4gTC48
-L2F1dGhvcj48YXV0aG9yPkJlbHNreSwgSmF5PC9hdXRob3I+PGF1dGhvcj5FbGxpcywgQnJ1Y2Ug
-Si48L2F1dGhvcj48L2F1dGhvcnM+PC9jb250cmlidXRvcnM+PHRpdGxlcz48dGl0bGU+VGhlIFZh
-bHVlIG9mIERpbWVuc2lvbmFsIE1vZGVscyBvZiBFYXJseSBFeHBlcmllbmNlOiBUaGlua2luZyBD
-bGVhcmx5IEFib3V0IENvbmNlcHRzIGFuZCBDYXRlZ29yaWVzPC90aXRsZT48c2Vjb25kYXJ5LXRp
-dGxlPlBlcnNwZWN0aXZlcyBvbiBQc3ljaG9sb2dpY2FsIFNjaWVuY2U8L3NlY29uZGFyeS10aXRs
-ZT48L3RpdGxlcz48cGVyaW9kaWNhbD48ZnVsbC10aXRsZT5QZXJzcGVjdGl2ZXMgb24gUHN5Y2hv
-bG9naWNhbCBTY2llbmNlPC9mdWxsLXRpdGxlPjwvcGVyaW9kaWNhbD48cGFnZXM+MTQ2My0xNDcy
-PC9wYWdlcz48dm9sdW1lPjE2PC92b2x1bWU+PG51bWJlcj42PC9udW1iZXI+PGRhdGVzPjx5ZWFy
-PjIwMjE8L3llYXI+PHB1Yi1kYXRlcz48ZGF0ZT4yMDIxLzExLzAxPC9kYXRlPjwvcHViLWRhdGVz
-PjwvZGF0ZXM+PHB1Ymxpc2hlcj5TQUdFIFB1YmxpY2F0aW9ucyBJbmM8L3B1Ymxpc2hlcj48aXNi
-bj4xNzQ1LTY5MTY8L2lzYm4+PHVybHM+PHJlbGF0ZWQtdXJscz48dXJsPmh0dHBzOi8vZG9pLm9y
-Zy8xMC4xMTc3LzE3NDU2OTE2MjE5OTIzNDY8L3VybD48L3JlbGF0ZWQtdXJscz48L3VybHM+PGVs
-ZWN0cm9uaWMtcmVzb3VyY2UtbnVtPjEwLjExNzcvMTc0NTY5MTYyMTk5MjM0NjwvZWxlY3Ryb25p
-Yy1yZXNvdXJjZS1udW0+PGFjY2Vzcy1kYXRlPjIwMjMvMDQvMDc8L2FjY2Vzcy1kYXRlPjwvcmVj
-b3JkPjwvQ2l0ZT48L0VuZE5vdGU+AG==
+PGF1dGhvcnM+PGF1dGhvcj5TaGVyaWRhbiwgTS4gQS48L2F1dGhvcj48YXV0aG9yPk1jTGF1Z2hs
+aW4sIEsuIEEuPC9hdXRob3I+PC9hdXRob3JzPjwvY29udHJpYnV0b3JzPjxhdXRoLWFkZHJlc3M+
+RGl2aXNpb24gb2YgRGV2ZWxvcG1lbnRhbCBNZWRpY2luZSwgQm9zdG9uIENoaWxkcmVuJmFwb3M7
+cyBIb3NwaXRhbCwgSGFydmFyZCBNZWRpY2FsIFNjaG9vbC4mI3hEO0RlcGFydG1lbnQgb2YgUHN5
+Y2hvbG9neSwgVW5pdmVyc2l0eSBvZiBXYXNoaW5ndG9uLjwvYXV0aC1hZGRyZXNzPjx0aXRsZXM+
+PHRpdGxlPkRpbWVuc2lvbnMgb2YgZWFybHkgZXhwZXJpZW5jZSBhbmQgbmV1cmFsIGRldmVsb3Bt
+ZW50OiBkZXByaXZhdGlvbiBhbmQgdGhyZWF0PC90aXRsZT48c2Vjb25kYXJ5LXRpdGxlPlRyZW5k
+cyBDb2duIFNjaTwvc2Vjb25kYXJ5LXRpdGxlPjwvdGl0bGVzPjxwZXJpb2RpY2FsPjxmdWxsLXRp
+dGxlPlRyZW5kcyBDb2duIFNjaTwvZnVsbC10aXRsZT48L3BlcmlvZGljYWw+PHBhZ2VzPjU4MC01
+ODU8L3BhZ2VzPjx2b2x1bWU+MTg8L3ZvbHVtZT48bnVtYmVyPjExPC9udW1iZXI+PGVkaXRpb24+
+MjAxNC8xMC8xMjwvZWRpdGlvbj48a2V5d29yZHM+PGtleXdvcmQ+QW5pbWFsczwva2V5d29yZD48
+a2V5d29yZD5DaGlsZDwva2V5d29yZD48a2V5d29yZD4qQ2hpbGQgQWJ1c2U8L2tleXdvcmQ+PGtl
+eXdvcmQ+KkNoaWxkIERldmVsb3BtZW50L3BoeXNpb2xvZ3k8L2tleXdvcmQ+PGtleXdvcmQ+Q2hp
+bGQsIFByZXNjaG9vbDwva2V5d29yZD48a2V5d29yZD5GZWFyL3BoeXNpb2xvZ3k8L2tleXdvcmQ+
+PGtleXdvcmQ+SHVtYW5zPC9rZXl3b3JkPjxrZXl3b3JkPipOZXVyb2dlbmVzaXMvcGh5c2lvbG9n
+eTwva2V5d29yZD48a2V5d29yZD5Qc3ljaG9zb2NpYWwgRGVwcml2YXRpb248L2tleXdvcmQ+PGtl
+eXdvcmQ+YWR2ZXJzZSBjaGlsZGhvb2QgZXhwZXJpZW5jZXM8L2tleXdvcmQ+PGtleXdvcmQ+ZGVw
+cml2YXRpb248L2tleXdvcmQ+PGtleXdvcmQ+ZmVhciBsZWFybmluZzwva2V5d29yZD48a2V5d29y
+ZD5pbnN0aXR1dGlvbmFsaXphdGlvbjwva2V5d29yZD48a2V5d29yZD5tYWx0cmVhdG1lbnQ8L2tl
+eXdvcmQ+PGtleXdvcmQ+bmV1cm9kZXZlbG9wbWVudDwva2V5d29yZD48L2tleXdvcmRzPjxkYXRl
+cz48eWVhcj4yMDE0PC95ZWFyPjxwdWItZGF0ZXM+PGRhdGU+Tm92PC9kYXRlPjwvcHViLWRhdGVz
+PjwvZGF0ZXM+PGlzYm4+MTg3OS0zMDdYIChFbGVjdHJvbmljKSYjeEQ7MTM2NC02NjEzIChMaW5r
+aW5nKTwvaXNibj48YWNjZXNzaW9uLW51bT4yNTMwNTE5NDwvYWNjZXNzaW9uLW51bT48dXJscz48
+cmVsYXRlZC11cmxzPjx1cmw+aHR0cHM6Ly93d3cubmNiaS5ubG0ubmloLmdvdi9wdWJtZWQvMjUz
+MDUxOTQ8L3VybD48L3JlbGF0ZWQtdXJscz48L3VybHM+PGN1c3RvbTI+UE1DNDI1MjY0NzwvY3Vz
+dG9tMj48ZWxlY3Ryb25pYy1yZXNvdXJjZS1udW0+MTAuMTAxNi9qLnRpY3MuMjAxNC4wOS4wMDE8
+L2VsZWN0cm9uaWMtcmVzb3VyY2UtbnVtPjwvcmVjb3JkPjwvQ2l0ZT48Q2l0ZT48QXV0aG9yPk1j
+TGF1Z2hsaW48L0F1dGhvcj48WWVhcj4yMDIxPC9ZZWFyPjxSZWNOdW0+MzE8L1JlY051bT48cmVj
+b3JkPjxyZWMtbnVtYmVyPjMxPC9yZWMtbnVtYmVyPjxmb3JlaWduLWtleXM+PGtleSBhcHA9IkVO
+IiBkYi1pZD0id3I5MHNkZXJxdGZ4dzFleHBlYXA5dGVhd3IyMmYwenQwYTUyIiB0aW1lc3RhbXA9
+IjE2ODA5MDc1MzIiPjMxPC9rZXk+PC9mb3JlaWduLWtleXM+PHJlZi10eXBlIG5hbWU9IkpvdXJu
+YWwgQXJ0aWNsZSI+MTc8L3JlZi10eXBlPjxjb250cmlidXRvcnM+PGF1dGhvcnM+PGF1dGhvcj5N
+Y0xhdWdobGluLCBLYXRpZSBBLjwvYXV0aG9yPjxhdXRob3I+U2hlcmlkYW4sIE1hcmdhcmV0IEEu
+PC9hdXRob3I+PGF1dGhvcj5IdW1waHJleXMsIEthdGhyeW4gTC48L2F1dGhvcj48YXV0aG9yPkJl
+bHNreSwgSmF5PC9hdXRob3I+PGF1dGhvcj5FbGxpcywgQnJ1Y2UgSi48L2F1dGhvcj48L2F1dGhv
+cnM+PC9jb250cmlidXRvcnM+PHRpdGxlcz48dGl0bGU+VGhlIFZhbHVlIG9mIERpbWVuc2lvbmFs
+IE1vZGVscyBvZiBFYXJseSBFeHBlcmllbmNlOiBUaGlua2luZyBDbGVhcmx5IEFib3V0IENvbmNl
+cHRzIGFuZCBDYXRlZ29yaWVzPC90aXRsZT48c2Vjb25kYXJ5LXRpdGxlPlBlcnNwZWN0aXZlcyBv
+biBQc3ljaG9sb2dpY2FsIFNjaWVuY2U8L3NlY29uZGFyeS10aXRsZT48L3RpdGxlcz48cGVyaW9k
+aWNhbD48ZnVsbC10aXRsZT5QZXJzcGVjdGl2ZXMgb24gUHN5Y2hvbG9naWNhbCBTY2llbmNlPC9m
+dWxsLXRpdGxlPjwvcGVyaW9kaWNhbD48cGFnZXM+MTQ2My0xNDcyPC9wYWdlcz48dm9sdW1lPjE2
+PC92b2x1bWU+PG51bWJlcj42PC9udW1iZXI+PGRhdGVzPjx5ZWFyPjIwMjE8L3llYXI+PHB1Yi1k
+YXRlcz48ZGF0ZT4yMDIxLzExLzAxPC9kYXRlPjwvcHViLWRhdGVzPjwvZGF0ZXM+PHB1Ymxpc2hl
+cj5TQUdFIFB1YmxpY2F0aW9ucyBJbmM8L3B1Ymxpc2hlcj48aXNibj4xNzQ1LTY5MTY8L2lzYm4+
+PHVybHM+PHJlbGF0ZWQtdXJscz48dXJsPmh0dHBzOi8vZG9pLm9yZy8xMC4xMTc3LzE3NDU2OTE2
+MjE5OTIzNDY8L3VybD48L3JlbGF0ZWQtdXJscz48L3VybHM+PGVsZWN0cm9uaWMtcmVzb3VyY2Ut
+bnVtPjEwLjExNzcvMTc0NTY5MTYyMTk5MjM0NjwvZWxlY3Ryb25pYy1yZXNvdXJjZS1udW0+PGFj
+Y2Vzcy1kYXRlPjIwMjMvMDQvMDc8L2FjY2Vzcy1kYXRlPjwvcmVjb3JkPjwvQ2l0ZT48L0VuZE5v
+dGU+AG==
 </w:fldData>
         </w:fldChar>
       </w:r>
@@ -1624,109 +1610,107 @@
 MTQ7IFNoZXJpZGFuICZhbXA7IE1jTGF1Z2hsaW4sIDIwMTQpPC9EaXNwbGF5VGV4dD48cmVjb3Jk
 PjxyZWMtbnVtYmVyPjExPC9yZWMtbnVtYmVyPjxmb3JlaWduLWtleXM+PGtleSBhcHA9IkVOIiBk
 Yi1pZD0iNXB2MmYyZnpoZnh2MndlYWEwZnZ2emEwdnQwZHJlZDlwd3Q5IiB0aW1lc3RhbXA9IjE2
-Njk2NTc1OTYiIGd1aWQ9ImUwYjk1YWRlLWIzZjktNDRmYy1hNGZiLTQwOTAxMzFmZjg0MiI+MTE8
-L2tleT48L2ZvcmVpZ24ta2V5cz48cmVmLXR5cGUgbmFtZT0iSm91cm5hbCBBcnRpY2xlIj4xNzwv
-cmVmLXR5cGU+PGNvbnRyaWJ1dG9ycz48YXV0aG9ycz48YXV0aG9yPk1jTGF1Z2hsaW4sIEthdGll
-IEEuPC9hdXRob3I+PGF1dGhvcj5TaGVyaWRhbiwgTWFyZ2FyZXQgQS48L2F1dGhvcj48YXV0aG9y
-PkxhbWJlcnQsIEhpbGFyeSBLLjwvYXV0aG9yPjwvYXV0aG9ycz48L2NvbnRyaWJ1dG9ycz48dGl0
-bGVzPjx0aXRsZT5DaGlsZGhvb2QgYWR2ZXJzaXR5IGFuZCBuZXVyYWwgZGV2ZWxvcG1lbnQ6IERl
-cHJpdmF0aW9uIGFuZCB0aHJlYXQgYXMgZGlzdGluY3QgZGltZW5zaW9ucyBvZiBlYXJseSBleHBl
-cmllbmNlPC90aXRsZT48c2Vjb25kYXJ5LXRpdGxlPk5ldXJvc2NpZW5jZSAmYW1wOyBCaW9iZWhh
-dmlvcmFsIFJldmlld3M8L3NlY29uZGFyeS10aXRsZT48L3RpdGxlcz48cGVyaW9kaWNhbD48ZnVs
-bC10aXRsZT5OZXVyb3NjaWVuY2UgJmFtcDsgQmlvYmVoYXZpb3JhbCBSZXZpZXdzPC9mdWxsLXRp
-dGxlPjwvcGVyaW9kaWNhbD48cGFnZXM+NTc4LTU5MTwvcGFnZXM+PHZvbHVtZT40Nzwvdm9sdW1l
-PjxrZXl3b3Jkcz48a2V5d29yZD5DaGlsZGhvb2QgYWR2ZXJzaXR5PC9rZXl3b3JkPjxrZXl3b3Jk
-Pk5ldXJhbCBkZXZlbG9wbWVudDwva2V5d29yZD48a2V5d29yZD5BZHZlcnNlIGNoaWxkaG9vZCBl
-eHBlcmllbmNlPC9rZXl3b3JkPjxrZXl3b3JkPkRlcHJpdmF0aW9uPC9rZXl3b3JkPjxrZXl3b3Jk
-PlRyYXVtYTwva2V5d29yZD48a2V5d29yZD5UaHJlYXQ8L2tleXdvcmQ+PGtleXdvcmQ+RmVhciBs
-ZWFybmluZzwva2V5d29yZD48L2tleXdvcmRzPjxkYXRlcz48eWVhcj4yMDE0PC95ZWFyPjxwdWIt
-ZGF0ZXM+PGRhdGU+MjAxNC8xMS8wMS88L2RhdGU+PC9wdWItZGF0ZXM+PC9kYXRlcz48aXNibj4w
-MTQ5LTc2MzQ8L2lzYm4+PHVybHM+PHJlbGF0ZWQtdXJscz48dXJsPmh0dHBzOi8vd3d3LnNjaWVu
-Y2VkaXJlY3QuY29tL3NjaWVuY2UvYXJ0aWNsZS9waWkvUzAxNDk3NjM0MTQwMDI2MjA8L3VybD48
-L3JlbGF0ZWQtdXJscz48L3VybHM+PGVsZWN0cm9uaWMtcmVzb3VyY2UtbnVtPmh0dHBzOi8vZG9p
-Lm9yZy8xMC4xMDE2L2oubmV1YmlvcmV2LjIwMTQuMTAuMDEyPC9lbGVjdHJvbmljLXJlc291cmNl
-LW51bT48L3JlY29yZD48L0NpdGU+PENpdGU+PEF1dGhvcj5NY0xhdWdobGluPC9BdXRob3I+PFll
-YXI+MjAxNjwvWWVhcj48UmVjTnVtPjEyPC9SZWNOdW0+PHJlY29yZD48cmVjLW51bWJlcj4xMjwv
-cmVjLW51bWJlcj48Zm9yZWlnbi1rZXlzPjxrZXkgYXBwPSJFTiIgZGItaWQ9IjVwdjJmMmZ6aGZ4
-djJ3ZWFhMGZ2dnphMHZ0MGRyZWQ5cHd0OSIgdGltZXN0YW1wPSIxNjY5NjU3NTk2IiBndWlkPSJl
-Nzg1MTllYy1kZTlhLTQ0MWUtOWNiOS1iN2Q0NGU4ZGVhYTAiPjEyPC9rZXk+PC9mb3JlaWduLWtl
-eXM+PHJlZi10eXBlIG5hbWU9IkpvdXJuYWwgQXJ0aWNsZSI+MTc8L3JlZi10eXBlPjxjb250cmli
-dXRvcnM+PGF1dGhvcnM+PGF1dGhvcj5NY0xhdWdobGluLCBLLiBBLjwvYXV0aG9yPjxhdXRob3I+
-U2hlcmlkYW4sIE0uIEEuPC9hdXRob3I+PC9hdXRob3JzPjwvY29udHJpYnV0b3JzPjxhdXRoLWFk
-ZHJlc3M+RGVwYXJ0bWVudCBvZiBQc3ljaG9sb2d5LCBVbml2ZXJzaXR5IG9mIFdhc2hpbmd0b24u
-JiN4RDtEZXBhcnRtZW50IG9mIFBzeWNob2xvZ3ksIFVuaXZlcnNpdHkgb2YgTm9ydGggQ2Fyb2xp
-bmEgYXQgQ2hhcGVsIEhpbGwuPC9hdXRoLWFkZHJlc3M+PHRpdGxlcz48dGl0bGU+QmV5b25kIEN1
-bXVsYXRpdmUgUmlzazogQSBEaW1lbnNpb25hbCBBcHByb2FjaCB0byBDaGlsZGhvb2QgQWR2ZXJz
-aXR5PC90aXRsZT48c2Vjb25kYXJ5LXRpdGxlPkN1cnIgRGlyIFBzeWNob2wgU2NpPC9zZWNvbmRh
-cnktdGl0bGU+PC90aXRsZXM+PHBlcmlvZGljYWw+PGZ1bGwtdGl0bGU+Q3VyciBEaXIgUHN5Y2hv
-bCBTY2k8L2Z1bGwtdGl0bGU+PC9wZXJpb2RpY2FsPjxwYWdlcz4yMzktMjQ1PC9wYWdlcz48dm9s
-dW1lPjI1PC92b2x1bWU+PG51bWJlcj40PC9udW1iZXI+PGVkaXRpb24+MjAxNi8xMC8yNTwvZWRp
-dGlvbj48a2V5d29yZHM+PGtleXdvcmQ+YWJ1c2U8L2tleXdvcmQ+PGtleXdvcmQ+Y2hpbGRob29k
-IGFkdmVyc2l0eTwva2V5d29yZD48a2V5d29yZD5jdW11bGF0aXZlIHJpc2s8L2tleXdvcmQ+PGtl
-eXdvcmQ+ZGVwcml2YXRpb248L2tleXdvcmQ+PGtleXdvcmQ+bGVhcm5pbmc8L2tleXdvcmQ+PGtl
-eXdvcmQ+bmVnbGVjdDwva2V5d29yZD48a2V5d29yZD5wb3ZlcnR5PC9rZXl3b3JkPjxrZXl3b3Jk
-PnN0cmVzczwva2V5d29yZD48a2V5d29yZD50cmF1bWE8L2tleXdvcmQ+PC9rZXl3b3Jkcz48ZGF0
-ZXM+PHllYXI+MjAxNjwveWVhcj48cHViLWRhdGVzPjxkYXRlPkF1ZzwvZGF0ZT48L3B1Yi1kYXRl
-cz48L2RhdGVzPjxpc2JuPjA5NjMtNzIxNCAoUHJpbnQpJiN4RDswOTYzLTcyMTQgKExpbmtpbmcp
-PC9pc2JuPjxhY2Nlc3Npb24tbnVtPjI3NzczOTY5PC9hY2Nlc3Npb24tbnVtPjx1cmxzPjxyZWxh
-dGVkLXVybHM+PHVybD5odHRwczovL3d3dy5uY2JpLm5sbS5uaWguZ292L3B1Ym1lZC8yNzc3Mzk2
-OTwvdXJsPjwvcmVsYXRlZC11cmxzPjwvdXJscz48Y3VzdG9tMj5QTUM1MDcwOTE4PC9jdXN0b20y
-PjxlbGVjdHJvbmljLXJlc291cmNlLW51bT4xMC4xMTc3LzA5NjM3MjE0MTY2NTU4ODM8L2VsZWN0
-cm9uaWMtcmVzb3VyY2UtbnVtPjwvcmVjb3JkPjwvQ2l0ZT48Q2l0ZT48QXV0aG9yPlNoZXJpZGFu
-PC9BdXRob3I+PFllYXI+MjAxNDwvWWVhcj48UmVjTnVtPjEzPC9SZWNOdW0+PHJlY29yZD48cmVj
-LW51bWJlcj4xMzwvcmVjLW51bWJlcj48Zm9yZWlnbi1rZXlzPjxrZXkgYXBwPSJFTiIgZGItaWQ9
-IjVwdjJmMmZ6aGZ4djJ3ZWFhMGZ2dnphMHZ0MGRyZWQ5cHd0OSIgdGltZXN0YW1wPSIxNjY5NjU3
-NTk2IiBndWlkPSIyZTUxNTlkNy1kNWI5LTQ2MGMtYTUyZi02MGM2ZjRiZjU4ZWQiPjEzPC9rZXk+
-PC9mb3JlaWduLWtleXM+PHJlZi10eXBlIG5hbWU9IkpvdXJuYWwgQXJ0aWNsZSI+MTc8L3JlZi10
-eXBlPjxjb250cmlidXRvcnM+PGF1dGhvcnM+PGF1dGhvcj5TaGVyaWRhbiwgTS4gQS48L2F1dGhv
-cj48YXV0aG9yPk1jTGF1Z2hsaW4sIEsuIEEuPC9hdXRob3I+PC9hdXRob3JzPjwvY29udHJpYnV0
-b3JzPjxhdXRoLWFkZHJlc3M+RGl2aXNpb24gb2YgRGV2ZWxvcG1lbnRhbCBNZWRpY2luZSwgQm9z
-dG9uIENoaWxkcmVuJmFwb3M7cyBIb3NwaXRhbCwgSGFydmFyZCBNZWRpY2FsIFNjaG9vbC4mI3hE
-O0RlcGFydG1lbnQgb2YgUHN5Y2hvbG9neSwgVW5pdmVyc2l0eSBvZiBXYXNoaW5ndG9uLjwvYXV0
-aC1hZGRyZXNzPjx0aXRsZXM+PHRpdGxlPkRpbWVuc2lvbnMgb2YgZWFybHkgZXhwZXJpZW5jZSBh
-bmQgbmV1cmFsIGRldmVsb3BtZW50OiBkZXByaXZhdGlvbiBhbmQgdGhyZWF0PC90aXRsZT48c2Vj
-b25kYXJ5LXRpdGxlPlRyZW5kcyBDb2duIFNjaTwvc2Vjb25kYXJ5LXRpdGxlPjwvdGl0bGVzPjxw
-ZXJpb2RpY2FsPjxmdWxsLXRpdGxlPlRyZW5kcyBDb2duIFNjaTwvZnVsbC10aXRsZT48L3Blcmlv
-ZGljYWw+PHBhZ2VzPjU4MC01ODU8L3BhZ2VzPjx2b2x1bWU+MTg8L3ZvbHVtZT48bnVtYmVyPjEx
-PC9udW1iZXI+PGVkaXRpb24+MjAxNC8xMC8xMjwvZWRpdGlvbj48a2V5d29yZHM+PGtleXdvcmQ+
-QW5pbWFsczwva2V5d29yZD48a2V5d29yZD5DaGlsZDwva2V5d29yZD48a2V5d29yZD4qQ2hpbGQg
-QWJ1c2U8L2tleXdvcmQ+PGtleXdvcmQ+KkNoaWxkIERldmVsb3BtZW50L3BoeXNpb2xvZ3k8L2tl
-eXdvcmQ+PGtleXdvcmQ+Q2hpbGQsIFByZXNjaG9vbDwva2V5d29yZD48a2V5d29yZD5GZWFyL3Bo
-eXNpb2xvZ3k8L2tleXdvcmQ+PGtleXdvcmQ+SHVtYW5zPC9rZXl3b3JkPjxrZXl3b3JkPipOZXVy
-b2dlbmVzaXMvcGh5c2lvbG9neTwva2V5d29yZD48a2V5d29yZD5Qc3ljaG9zb2NpYWwgRGVwcml2
-YXRpb248L2tleXdvcmQ+PGtleXdvcmQ+YWR2ZXJzZSBjaGlsZGhvb2QgZXhwZXJpZW5jZXM8L2tl
-eXdvcmQ+PGtleXdvcmQ+ZGVwcml2YXRpb248L2tleXdvcmQ+PGtleXdvcmQ+ZmVhciBsZWFybmlu
-Zzwva2V5d29yZD48a2V5d29yZD5pbnN0aXR1dGlvbmFsaXphdGlvbjwva2V5d29yZD48a2V5d29y
-ZD5tYWx0cmVhdG1lbnQ8L2tleXdvcmQ+PGtleXdvcmQ+bmV1cm9kZXZlbG9wbWVudDwva2V5d29y
-ZD48L2tleXdvcmRzPjxkYXRlcz48eWVhcj4yMDE0PC95ZWFyPjxwdWItZGF0ZXM+PGRhdGU+Tm92
-PC9kYXRlPjwvcHViLWRhdGVzPjwvZGF0ZXM+PGlzYm4+MTg3OS0zMDdYIChFbGVjdHJvbmljKSYj
-eEQ7MTM2NC02NjEzIChMaW5raW5nKTwvaXNibj48YWNjZXNzaW9uLW51bT4yNTMwNTE5NDwvYWNj
-ZXNzaW9uLW51bT48dXJscz48cmVsYXRlZC11cmxzPjx1cmw+aHR0cHM6Ly93d3cubmNiaS5ubG0u
-bmloLmdvdi9wdWJtZWQvMjUzMDUxOTQ8L3VybD48L3JlbGF0ZWQtdXJscz48L3VybHM+PGN1c3Rv
-bTI+UE1DNDI1MjY0NzwvY3VzdG9tMj48ZWxlY3Ryb25pYy1yZXNvdXJjZS1udW0+MTAuMTAxNi9q
-LnRpY3MuMjAxNC4wOS4wMDE8L2VsZWN0cm9uaWMtcmVzb3VyY2UtbnVtPjwvcmVjb3JkPjwvQ2l0
-ZT48Q2l0ZT48QXV0aG9yPk1jTGF1Z2hsaW48L0F1dGhvcj48WWVhcj4yMDIxPC9ZZWFyPjxSZWNO
-dW0+MzE8L1JlY051bT48cmVjb3JkPjxyZWMtbnVtYmVyPjMxPC9yZWMtbnVtYmVyPjxmb3JlaWdu
-LWtleXM+PGtleSBhcHA9IkVOIiBkYi1pZD0id3I5MHNkZXJxdGZ4dzFleHBlYXA5dGVhd3IyMmYw
-enQwYTUyIiB0aW1lc3RhbXA9IjE2ODA5MDc1MzIiPjMxPC9rZXk+PC9mb3JlaWduLWtleXM+PHJl
+Njk2NTc1OTYiPjExPC9rZXk+PC9mb3JlaWduLWtleXM+PHJlZi10eXBlIG5hbWU9IkpvdXJuYWwg
+QXJ0aWNsZSI+MTc8L3JlZi10eXBlPjxjb250cmlidXRvcnM+PGF1dGhvcnM+PGF1dGhvcj5NY0xh
+dWdobGluLCBLYXRpZSBBLjwvYXV0aG9yPjxhdXRob3I+U2hlcmlkYW4sIE1hcmdhcmV0IEEuPC9h
+dXRob3I+PGF1dGhvcj5MYW1iZXJ0LCBIaWxhcnkgSy48L2F1dGhvcj48L2F1dGhvcnM+PC9jb250
+cmlidXRvcnM+PHRpdGxlcz48dGl0bGU+Q2hpbGRob29kIGFkdmVyc2l0eSBhbmQgbmV1cmFsIGRl
+dmVsb3BtZW50OiBEZXByaXZhdGlvbiBhbmQgdGhyZWF0IGFzIGRpc3RpbmN0IGRpbWVuc2lvbnMg
+b2YgZWFybHkgZXhwZXJpZW5jZTwvdGl0bGU+PHNlY29uZGFyeS10aXRsZT5OZXVyb3NjaWVuY2Ug
+JmFtcDsgQmlvYmVoYXZpb3JhbCBSZXZpZXdzPC9zZWNvbmRhcnktdGl0bGU+PC90aXRsZXM+PHBl
+cmlvZGljYWw+PGZ1bGwtdGl0bGU+TmV1cm9zY2llbmNlICZhbXA7IEJpb2JlaGF2aW9yYWwgUmV2
+aWV3czwvZnVsbC10aXRsZT48L3BlcmlvZGljYWw+PHBhZ2VzPjU3OC01OTE8L3BhZ2VzPjx2b2x1
+bWU+NDc8L3ZvbHVtZT48a2V5d29yZHM+PGtleXdvcmQ+Q2hpbGRob29kIGFkdmVyc2l0eTwva2V5
+d29yZD48a2V5d29yZD5OZXVyYWwgZGV2ZWxvcG1lbnQ8L2tleXdvcmQ+PGtleXdvcmQ+QWR2ZXJz
+ZSBjaGlsZGhvb2QgZXhwZXJpZW5jZTwva2V5d29yZD48a2V5d29yZD5EZXByaXZhdGlvbjwva2V5
+d29yZD48a2V5d29yZD5UcmF1bWE8L2tleXdvcmQ+PGtleXdvcmQ+VGhyZWF0PC9rZXl3b3JkPjxr
+ZXl3b3JkPkZlYXIgbGVhcm5pbmc8L2tleXdvcmQ+PC9rZXl3b3Jkcz48ZGF0ZXM+PHllYXI+MjAx
+NDwveWVhcj48cHViLWRhdGVzPjxkYXRlPjIwMTQvMTEvMDEvPC9kYXRlPjwvcHViLWRhdGVzPjwv
+ZGF0ZXM+PGlzYm4+MDE0OS03NjM0PC9pc2JuPjx1cmxzPjxyZWxhdGVkLXVybHM+PHVybD5odHRw
+czovL3d3dy5zY2llbmNlZGlyZWN0LmNvbS9zY2llbmNlL2FydGljbGUvcGlpL1MwMTQ5NzYzNDE0
+MDAyNjIwPC91cmw+PC9yZWxhdGVkLXVybHM+PC91cmxzPjxlbGVjdHJvbmljLXJlc291cmNlLW51
+bT5odHRwczovL2RvaS5vcmcvMTAuMTAxNi9qLm5ldWJpb3Jldi4yMDE0LjEwLjAxMjwvZWxlY3Ry
+b25pYy1yZXNvdXJjZS1udW0+PC9yZWNvcmQ+PC9DaXRlPjxDaXRlPjxBdXRob3I+TWNMYXVnaGxp
+bjwvQXV0aG9yPjxZZWFyPjIwMTY8L1llYXI+PFJlY051bT4xMjwvUmVjTnVtPjxyZWNvcmQ+PHJl
+Yy1udW1iZXI+MTI8L3JlYy1udW1iZXI+PGZvcmVpZ24ta2V5cz48a2V5IGFwcD0iRU4iIGRiLWlk
+PSI1cHYyZjJmemhmeHYyd2VhYTBmdnZ6YTB2dDBkcmVkOXB3dDkiIHRpbWVzdGFtcD0iMTY2OTY1
+NzU5NiI+MTI8L2tleT48L2ZvcmVpZ24ta2V5cz48cmVmLXR5cGUgbmFtZT0iSm91cm5hbCBBcnRp
+Y2xlIj4xNzwvcmVmLXR5cGU+PGNvbnRyaWJ1dG9ycz48YXV0aG9ycz48YXV0aG9yPk1jTGF1Z2hs
+aW4sIEsuIEEuPC9hdXRob3I+PGF1dGhvcj5TaGVyaWRhbiwgTS4gQS48L2F1dGhvcj48L2F1dGhv
+cnM+PC9jb250cmlidXRvcnM+PGF1dGgtYWRkcmVzcz5EZXBhcnRtZW50IG9mIFBzeWNob2xvZ3ks
+IFVuaXZlcnNpdHkgb2YgV2FzaGluZ3Rvbi4mI3hEO0RlcGFydG1lbnQgb2YgUHN5Y2hvbG9neSwg
+VW5pdmVyc2l0eSBvZiBOb3J0aCBDYXJvbGluYSBhdCBDaGFwZWwgSGlsbC48L2F1dGgtYWRkcmVz
+cz48dGl0bGVzPjx0aXRsZT5CZXlvbmQgQ3VtdWxhdGl2ZSBSaXNrOiBBIERpbWVuc2lvbmFsIEFw
+cHJvYWNoIHRvIENoaWxkaG9vZCBBZHZlcnNpdHk8L3RpdGxlPjxzZWNvbmRhcnktdGl0bGU+Q3Vy
+ciBEaXIgUHN5Y2hvbCBTY2k8L3NlY29uZGFyeS10aXRsZT48L3RpdGxlcz48cGVyaW9kaWNhbD48
+ZnVsbC10aXRsZT5DdXJyIERpciBQc3ljaG9sIFNjaTwvZnVsbC10aXRsZT48L3BlcmlvZGljYWw+
+PHBhZ2VzPjIzOS0yNDU8L3BhZ2VzPjx2b2x1bWU+MjU8L3ZvbHVtZT48bnVtYmVyPjQ8L251bWJl
+cj48ZWRpdGlvbj4yMDE2LzEwLzI1PC9lZGl0aW9uPjxrZXl3b3Jkcz48a2V5d29yZD5hYnVzZTwv
+a2V5d29yZD48a2V5d29yZD5jaGlsZGhvb2QgYWR2ZXJzaXR5PC9rZXl3b3JkPjxrZXl3b3JkPmN1
+bXVsYXRpdmUgcmlzazwva2V5d29yZD48a2V5d29yZD5kZXByaXZhdGlvbjwva2V5d29yZD48a2V5
+d29yZD5sZWFybmluZzwva2V5d29yZD48a2V5d29yZD5uZWdsZWN0PC9rZXl3b3JkPjxrZXl3b3Jk
+PnBvdmVydHk8L2tleXdvcmQ+PGtleXdvcmQ+c3RyZXNzPC9rZXl3b3JkPjxrZXl3b3JkPnRyYXVt
+YTwva2V5d29yZD48L2tleXdvcmRzPjxkYXRlcz48eWVhcj4yMDE2PC95ZWFyPjxwdWItZGF0ZXM+
+PGRhdGU+QXVnPC9kYXRlPjwvcHViLWRhdGVzPjwvZGF0ZXM+PGlzYm4+MDk2My03MjE0IChQcmlu
+dCkmI3hEOzA5NjMtNzIxNCAoTGlua2luZyk8L2lzYm4+PGFjY2Vzc2lvbi1udW0+Mjc3NzM5Njk8
+L2FjY2Vzc2lvbi1udW0+PHVybHM+PHJlbGF0ZWQtdXJscz48dXJsPmh0dHBzOi8vd3d3Lm5jYmku
+bmxtLm5paC5nb3YvcHVibWVkLzI3NzczOTY5PC91cmw+PC9yZWxhdGVkLXVybHM+PC91cmxzPjxj
+dXN0b20yPlBNQzUwNzA5MTg8L2N1c3RvbTI+PGVsZWN0cm9uaWMtcmVzb3VyY2UtbnVtPjEwLjEx
+NzcvMDk2MzcyMTQxNjY1NTg4MzwvZWxlY3Ryb25pYy1yZXNvdXJjZS1udW0+PC9yZWNvcmQ+PC9D
+aXRlPjxDaXRlPjxBdXRob3I+U2hlcmlkYW48L0F1dGhvcj48WWVhcj4yMDE0PC9ZZWFyPjxSZWNO
+dW0+MTM8L1JlY051bT48cmVjb3JkPjxyZWMtbnVtYmVyPjEzPC9yZWMtbnVtYmVyPjxmb3JlaWdu
+LWtleXM+PGtleSBhcHA9IkVOIiBkYi1pZD0iNXB2MmYyZnpoZnh2MndlYWEwZnZ2emEwdnQwZHJl
+ZDlwd3Q5IiB0aW1lc3RhbXA9IjE2Njk2NTc1OTYiPjEzPC9rZXk+PC9mb3JlaWduLWtleXM+PHJl
 Zi10eXBlIG5hbWU9IkpvdXJuYWwgQXJ0aWNsZSI+MTc8L3JlZi10eXBlPjxjb250cmlidXRvcnM+
-PGF1dGhvcnM+PGF1dGhvcj5NY0xhdWdobGluLCBLYXRpZSBBLjwvYXV0aG9yPjxhdXRob3I+U2hl
-cmlkYW4sIE1hcmdhcmV0IEEuPC9hdXRob3I+PGF1dGhvcj5IdW1waHJleXMsIEthdGhyeW4gTC48
-L2F1dGhvcj48YXV0aG9yPkJlbHNreSwgSmF5PC9hdXRob3I+PGF1dGhvcj5FbGxpcywgQnJ1Y2Ug
-Si48L2F1dGhvcj48L2F1dGhvcnM+PC9jb250cmlidXRvcnM+PHRpdGxlcz48dGl0bGU+VGhlIFZh
-bHVlIG9mIERpbWVuc2lvbmFsIE1vZGVscyBvZiBFYXJseSBFeHBlcmllbmNlOiBUaGlua2luZyBD
-bGVhcmx5IEFib3V0IENvbmNlcHRzIGFuZCBDYXRlZ29yaWVzPC90aXRsZT48c2Vjb25kYXJ5LXRp
-dGxlPlBlcnNwZWN0aXZlcyBvbiBQc3ljaG9sb2dpY2FsIFNjaWVuY2U8L3NlY29uZGFyeS10aXRs
-ZT48L3RpdGxlcz48cGVyaW9kaWNhbD48ZnVsbC10aXRsZT5QZXJzcGVjdGl2ZXMgb24gUHN5Y2hv
-bG9naWNhbCBTY2llbmNlPC9mdWxsLXRpdGxlPjwvcGVyaW9kaWNhbD48cGFnZXM+MTQ2My0xNDcy
-PC9wYWdlcz48dm9sdW1lPjE2PC92b2x1bWU+PG51bWJlcj42PC9udW1iZXI+PGRhdGVzPjx5ZWFy
-PjIwMjE8L3llYXI+PHB1Yi1kYXRlcz48ZGF0ZT4yMDIxLzExLzAxPC9kYXRlPjwvcHViLWRhdGVz
-PjwvZGF0ZXM+PHB1Ymxpc2hlcj5TQUdFIFB1YmxpY2F0aW9ucyBJbmM8L3B1Ymxpc2hlcj48aXNi
-bj4xNzQ1LTY5MTY8L2lzYm4+PHVybHM+PHJlbGF0ZWQtdXJscz48dXJsPmh0dHBzOi8vZG9pLm9y
-Zy8xMC4xMTc3LzE3NDU2OTE2MjE5OTIzNDY8L3VybD48L3JlbGF0ZWQtdXJscz48L3VybHM+PGVs
-ZWN0cm9uaWMtcmVzb3VyY2UtbnVtPjEwLjExNzcvMTc0NTY5MTYyMTk5MjM0NjwvZWxlY3Ryb25p
-Yy1yZXNvdXJjZS1udW0+PGFjY2Vzcy1kYXRlPjIwMjMvMDQvMDc8L2FjY2Vzcy1kYXRlPjwvcmVj
-b3JkPjwvQ2l0ZT48L0VuZE5vdGU+AG==
+PGF1dGhvcnM+PGF1dGhvcj5TaGVyaWRhbiwgTS4gQS48L2F1dGhvcj48YXV0aG9yPk1jTGF1Z2hs
+aW4sIEsuIEEuPC9hdXRob3I+PC9hdXRob3JzPjwvY29udHJpYnV0b3JzPjxhdXRoLWFkZHJlc3M+
+RGl2aXNpb24gb2YgRGV2ZWxvcG1lbnRhbCBNZWRpY2luZSwgQm9zdG9uIENoaWxkcmVuJmFwb3M7
+cyBIb3NwaXRhbCwgSGFydmFyZCBNZWRpY2FsIFNjaG9vbC4mI3hEO0RlcGFydG1lbnQgb2YgUHN5
+Y2hvbG9neSwgVW5pdmVyc2l0eSBvZiBXYXNoaW5ndG9uLjwvYXV0aC1hZGRyZXNzPjx0aXRsZXM+
+PHRpdGxlPkRpbWVuc2lvbnMgb2YgZWFybHkgZXhwZXJpZW5jZSBhbmQgbmV1cmFsIGRldmVsb3Bt
+ZW50OiBkZXByaXZhdGlvbiBhbmQgdGhyZWF0PC90aXRsZT48c2Vjb25kYXJ5LXRpdGxlPlRyZW5k
+cyBDb2duIFNjaTwvc2Vjb25kYXJ5LXRpdGxlPjwvdGl0bGVzPjxwZXJpb2RpY2FsPjxmdWxsLXRp
+dGxlPlRyZW5kcyBDb2duIFNjaTwvZnVsbC10aXRsZT48L3BlcmlvZGljYWw+PHBhZ2VzPjU4MC01
+ODU8L3BhZ2VzPjx2b2x1bWU+MTg8L3ZvbHVtZT48bnVtYmVyPjExPC9udW1iZXI+PGVkaXRpb24+
+MjAxNC8xMC8xMjwvZWRpdGlvbj48a2V5d29yZHM+PGtleXdvcmQ+QW5pbWFsczwva2V5d29yZD48
+a2V5d29yZD5DaGlsZDwva2V5d29yZD48a2V5d29yZD4qQ2hpbGQgQWJ1c2U8L2tleXdvcmQ+PGtl
+eXdvcmQ+KkNoaWxkIERldmVsb3BtZW50L3BoeXNpb2xvZ3k8L2tleXdvcmQ+PGtleXdvcmQ+Q2hp
+bGQsIFByZXNjaG9vbDwva2V5d29yZD48a2V5d29yZD5GZWFyL3BoeXNpb2xvZ3k8L2tleXdvcmQ+
+PGtleXdvcmQ+SHVtYW5zPC9rZXl3b3JkPjxrZXl3b3JkPipOZXVyb2dlbmVzaXMvcGh5c2lvbG9n
+eTwva2V5d29yZD48a2V5d29yZD5Qc3ljaG9zb2NpYWwgRGVwcml2YXRpb248L2tleXdvcmQ+PGtl
+eXdvcmQ+YWR2ZXJzZSBjaGlsZGhvb2QgZXhwZXJpZW5jZXM8L2tleXdvcmQ+PGtleXdvcmQ+ZGVw
+cml2YXRpb248L2tleXdvcmQ+PGtleXdvcmQ+ZmVhciBsZWFybmluZzwva2V5d29yZD48a2V5d29y
+ZD5pbnN0aXR1dGlvbmFsaXphdGlvbjwva2V5d29yZD48a2V5d29yZD5tYWx0cmVhdG1lbnQ8L2tl
+eXdvcmQ+PGtleXdvcmQ+bmV1cm9kZXZlbG9wbWVudDwva2V5d29yZD48L2tleXdvcmRzPjxkYXRl
+cz48eWVhcj4yMDE0PC95ZWFyPjxwdWItZGF0ZXM+PGRhdGU+Tm92PC9kYXRlPjwvcHViLWRhdGVz
+PjwvZGF0ZXM+PGlzYm4+MTg3OS0zMDdYIChFbGVjdHJvbmljKSYjeEQ7MTM2NC02NjEzIChMaW5r
+aW5nKTwvaXNibj48YWNjZXNzaW9uLW51bT4yNTMwNTE5NDwvYWNjZXNzaW9uLW51bT48dXJscz48
+cmVsYXRlZC11cmxzPjx1cmw+aHR0cHM6Ly93d3cubmNiaS5ubG0ubmloLmdvdi9wdWJtZWQvMjUz
+MDUxOTQ8L3VybD48L3JlbGF0ZWQtdXJscz48L3VybHM+PGN1c3RvbTI+UE1DNDI1MjY0NzwvY3Vz
+dG9tMj48ZWxlY3Ryb25pYy1yZXNvdXJjZS1udW0+MTAuMTAxNi9qLnRpY3MuMjAxNC4wOS4wMDE8
+L2VsZWN0cm9uaWMtcmVzb3VyY2UtbnVtPjwvcmVjb3JkPjwvQ2l0ZT48Q2l0ZT48QXV0aG9yPk1j
+TGF1Z2hsaW48L0F1dGhvcj48WWVhcj4yMDIxPC9ZZWFyPjxSZWNOdW0+MzE8L1JlY051bT48cmVj
+b3JkPjxyZWMtbnVtYmVyPjMxPC9yZWMtbnVtYmVyPjxmb3JlaWduLWtleXM+PGtleSBhcHA9IkVO
+IiBkYi1pZD0id3I5MHNkZXJxdGZ4dzFleHBlYXA5dGVhd3IyMmYwenQwYTUyIiB0aW1lc3RhbXA9
+IjE2ODA5MDc1MzIiPjMxPC9rZXk+PC9mb3JlaWduLWtleXM+PHJlZi10eXBlIG5hbWU9IkpvdXJu
+YWwgQXJ0aWNsZSI+MTc8L3JlZi10eXBlPjxjb250cmlidXRvcnM+PGF1dGhvcnM+PGF1dGhvcj5N
+Y0xhdWdobGluLCBLYXRpZSBBLjwvYXV0aG9yPjxhdXRob3I+U2hlcmlkYW4sIE1hcmdhcmV0IEEu
+PC9hdXRob3I+PGF1dGhvcj5IdW1waHJleXMsIEthdGhyeW4gTC48L2F1dGhvcj48YXV0aG9yPkJl
+bHNreSwgSmF5PC9hdXRob3I+PGF1dGhvcj5FbGxpcywgQnJ1Y2UgSi48L2F1dGhvcj48L2F1dGhv
+cnM+PC9jb250cmlidXRvcnM+PHRpdGxlcz48dGl0bGU+VGhlIFZhbHVlIG9mIERpbWVuc2lvbmFs
+IE1vZGVscyBvZiBFYXJseSBFeHBlcmllbmNlOiBUaGlua2luZyBDbGVhcmx5IEFib3V0IENvbmNl
+cHRzIGFuZCBDYXRlZ29yaWVzPC90aXRsZT48c2Vjb25kYXJ5LXRpdGxlPlBlcnNwZWN0aXZlcyBv
+biBQc3ljaG9sb2dpY2FsIFNjaWVuY2U8L3NlY29uZGFyeS10aXRsZT48L3RpdGxlcz48cGVyaW9k
+aWNhbD48ZnVsbC10aXRsZT5QZXJzcGVjdGl2ZXMgb24gUHN5Y2hvbG9naWNhbCBTY2llbmNlPC9m
+dWxsLXRpdGxlPjwvcGVyaW9kaWNhbD48cGFnZXM+MTQ2My0xNDcyPC9wYWdlcz48dm9sdW1lPjE2
+PC92b2x1bWU+PG51bWJlcj42PC9udW1iZXI+PGRhdGVzPjx5ZWFyPjIwMjE8L3llYXI+PHB1Yi1k
+YXRlcz48ZGF0ZT4yMDIxLzExLzAxPC9kYXRlPjwvcHViLWRhdGVzPjwvZGF0ZXM+PHB1Ymxpc2hl
+cj5TQUdFIFB1YmxpY2F0aW9ucyBJbmM8L3B1Ymxpc2hlcj48aXNibj4xNzQ1LTY5MTY8L2lzYm4+
+PHVybHM+PHJlbGF0ZWQtdXJscz48dXJsPmh0dHBzOi8vZG9pLm9yZy8xMC4xMTc3LzE3NDU2OTE2
+MjE5OTIzNDY8L3VybD48L3JlbGF0ZWQtdXJscz48L3VybHM+PGVsZWN0cm9uaWMtcmVzb3VyY2Ut
+bnVtPjEwLjExNzcvMTc0NTY5MTYyMTk5MjM0NjwvZWxlY3Ryb25pYy1yZXNvdXJjZS1udW0+PGFj
+Y2Vzcy1kYXRlPjIwMjMvMDQvMDc8L2FjY2Vzcy1kYXRlPjwvcmVjb3JkPjwvQ2l0ZT48L0VuZE5v
+dGU+AG==
 </w:fldData>
         </w:fldChar>
       </w:r>
@@ -1874,96 +1858,95 @@
 Z2hsaW4gZXQgYWwuLCAyMDIwOyBNY0xhdWdobGluIGV0IGFsLiwgMjAyMSk8L0Rpc3BsYXlUZXh0
 PjxyZWNvcmQ+PHJlYy1udW1iZXI+Njc8L3JlYy1udW1iZXI+PGZvcmVpZ24ta2V5cz48a2V5IGFw
 cD0iRU4iIGRiLWlkPSI1cHYyZjJmemhmeHYyd2VhYTBmdnZ6YTB2dDBkcmVkOXB3dDkiIHRpbWVz
-dGFtcD0iMTY2OTY1NzU5NiIgZ3VpZD0iOTE2YjY2OTMtZmRjZS00YTkyLWFjZDYtMWU3Y2FkMWJj
-YTM0Ij42Nzwva2V5PjwvZm9yZWlnbi1rZXlzPjxyZWYtdHlwZSBuYW1lPSJKb3VybmFsIEFydGlj
-bGUiPjE3PC9yZWYtdHlwZT48Y29udHJpYnV0b3JzPjxhdXRob3JzPjxhdXRob3I+Q29saWNoLCBO
-LiBMLjwvYXV0aG9yPjxhdXRob3I+Um9zZW4sIE0uIEwuPC9hdXRob3I+PGF1dGhvcj5XaWxsaWFt
-cywgRS4gUy48L2F1dGhvcj48YXV0aG9yPk1jTGF1Z2hsaW4sIEsuIEEuPC9hdXRob3I+PC9hdXRo
-b3JzPjwvY29udHJpYnV0b3JzPjxhdXRoLWFkZHJlc3M+RGVwYXJ0bWVudCBvZiBQc3ljaG9sb2d5
-LjwvYXV0aC1hZGRyZXNzPjx0aXRsZXM+PHRpdGxlPkJpb2xvZ2ljYWwgYWdpbmcgaW4gY2hpbGRo
-b29kIGFuZCBhZG9sZXNjZW5jZSBmb2xsb3dpbmcgZXhwZXJpZW5jZXMgb2YgdGhyZWF0IGFuZCBk
-ZXByaXZhdGlvbjogQSBzeXN0ZW1hdGljIHJldmlldyBhbmQgbWV0YS1hbmFseXNpczwvdGl0bGU+
-PHNlY29uZGFyeS10aXRsZT5Qc3ljaG9sIEJ1bGw8L3NlY29uZGFyeS10aXRsZT48L3RpdGxlcz48
-cGVyaW9kaWNhbD48ZnVsbC10aXRsZT5Qc3ljaG9sIEJ1bGw8L2Z1bGwtdGl0bGU+PC9wZXJpb2Rp
-Y2FsPjxwYWdlcz43MjEtNzY0PC9wYWdlcz48dm9sdW1lPjE0Njwvdm9sdW1lPjxudW1iZXI+OTwv
-bnVtYmVyPjxlZGl0aW9uPjIwMjAvMDgvMDQ8L2VkaXRpb24+PGtleXdvcmRzPjxrZXl3b3JkPkFk
-b2xlc2NlbnQ8L2tleXdvcmQ+PGtleXdvcmQ+KkFkdmVyc2UgQ2hpbGRob29kIEV4cGVyaWVuY2Vz
-PC9rZXl3b3JkPjxrZXl3b3JkPkFnaW5nLypwaHlzaW9sb2d5PC9rZXl3b3JkPjxrZXl3b3JkPkFn
-aW5nLCBQcmVtYXR1cmUvKnBoeXNpb3BhdGhvbG9neTwva2V5d29yZD48a2V5d29yZD5CaW9tYXJr
-ZXJzPC9rZXl3b3JkPjxrZXl3b3JkPkJyYWluLypncm93dGggJmFtcDsgZGV2ZWxvcG1lbnQ8L2tl
-eXdvcmQ+PGtleXdvcmQ+Q2VsbHVsYXIgU2VuZXNjZW5jZS9waHlzaW9sb2d5PC9rZXl3b3JkPjxr
-ZXl3b3JkPkNoaWxkPC9rZXl3b3JkPjxrZXl3b3JkPipDaGlsZCBBYnVzZTwva2V5d29yZD48a2V5
-d29yZD5ETkEgTWV0aHlsYXRpb248L2tleXdvcmQ+PGtleXdvcmQ+KkZvb2QgSW5zZWN1cml0eTwv
-a2V5d29yZD48a2V5d29yZD5IdW1hbnM8L2tleXdvcmQ+PGtleXdvcmQ+KlBzeWNob3NvY2lhbCBE
-ZXByaXZhdGlvbjwva2V5d29yZD48a2V5d29yZD5QdWJlcnR5L3BoeXNpb2xvZ3k8L2tleXdvcmQ+
-PGtleXdvcmQ+U29jaWFsIENsYXNzPC9rZXl3b3JkPjxrZXl3b3JkPipWaW9sZW5jZTwva2V5d29y
-ZD48L2tleXdvcmRzPjxkYXRlcz48eWVhcj4yMDIwPC95ZWFyPjxwdWItZGF0ZXM+PGRhdGU+U2Vw
-PC9kYXRlPjwvcHViLWRhdGVzPjwvZGF0ZXM+PGlzYm4+MTkzOS0xNDU1IChFbGVjdHJvbmljKSYj
-eEQ7MDAzMy0yOTA5IChMaW5raW5nKTwvaXNibj48YWNjZXNzaW9uLW51bT4zMjc0NDg0MDwvYWNj
-ZXNzaW9uLW51bT48dXJscz48cmVsYXRlZC11cmxzPjx1cmw+aHR0cHM6Ly93d3cubmNiaS5ubG0u
-bmloLmdvdi9wdWJtZWQvMzI3NDQ4NDA8L3VybD48L3JlbGF0ZWQtdXJscz48L3VybHM+PGN1c3Rv
-bTI+UE1DNzQ4NDM3ODwvY3VzdG9tMj48ZWxlY3Ryb25pYy1yZXNvdXJjZS1udW0+MTAuMTAzNy9i
-dWwwMDAwMjcwPC9lbGVjdHJvbmljLXJlc291cmNlLW51bT48L3JlY29yZD48L0NpdGU+PENpdGU+
-PEF1dGhvcj5NY0xhdWdobGluPC9BdXRob3I+PFllYXI+MjAyMTwvWWVhcj48UmVjTnVtPjMxPC9S
-ZWNOdW0+PHJlY29yZD48cmVjLW51bWJlcj4zMTwvcmVjLW51bWJlcj48Zm9yZWlnbi1rZXlzPjxr
-ZXkgYXBwPSJFTiIgZGItaWQ9IndyOTBzZGVycXRmeHcxZXhwZWFwOXRlYXdyMjJmMHp0MGE1MiIg
-dGltZXN0YW1wPSIxNjgwOTA3NTMyIj4zMTwva2V5PjwvZm9yZWlnbi1rZXlzPjxyZWYtdHlwZSBu
-YW1lPSJKb3VybmFsIEFydGljbGUiPjE3PC9yZWYtdHlwZT48Y29udHJpYnV0b3JzPjxhdXRob3Jz
-PjxhdXRob3I+TWNMYXVnaGxpbiwgS2F0aWUgQS48L2F1dGhvcj48YXV0aG9yPlNoZXJpZGFuLCBN
-YXJnYXJldCBBLjwvYXV0aG9yPjxhdXRob3I+SHVtcGhyZXlzLCBLYXRocnluIEwuPC9hdXRob3I+
-PGF1dGhvcj5CZWxza3ksIEpheTwvYXV0aG9yPjxhdXRob3I+RWxsaXMsIEJydWNlIEouPC9hdXRo
-b3I+PC9hdXRob3JzPjwvY29udHJpYnV0b3JzPjx0aXRsZXM+PHRpdGxlPlRoZSBWYWx1ZSBvZiBE
-aW1lbnNpb25hbCBNb2RlbHMgb2YgRWFybHkgRXhwZXJpZW5jZTogVGhpbmtpbmcgQ2xlYXJseSBB
-Ym91dCBDb25jZXB0cyBhbmQgQ2F0ZWdvcmllczwvdGl0bGU+PHNlY29uZGFyeS10aXRsZT5QZXJz
-cGVjdGl2ZXMgb24gUHN5Y2hvbG9naWNhbCBTY2llbmNlPC9zZWNvbmRhcnktdGl0bGU+PC90aXRs
-ZXM+PHBlcmlvZGljYWw+PGZ1bGwtdGl0bGU+UGVyc3BlY3RpdmVzIG9uIFBzeWNob2xvZ2ljYWwg
-U2NpZW5jZTwvZnVsbC10aXRsZT48L3BlcmlvZGljYWw+PHBhZ2VzPjE0NjMtMTQ3MjwvcGFnZXM+
-PHZvbHVtZT4xNjwvdm9sdW1lPjxudW1iZXI+NjwvbnVtYmVyPjxkYXRlcz48eWVhcj4yMDIxPC95
-ZWFyPjxwdWItZGF0ZXM+PGRhdGU+MjAyMS8xMS8wMTwvZGF0ZT48L3B1Yi1kYXRlcz48L2RhdGVz
-PjxwdWJsaXNoZXI+U0FHRSBQdWJsaWNhdGlvbnMgSW5jPC9wdWJsaXNoZXI+PGlzYm4+MTc0NS02
-OTE2PC9pc2JuPjx1cmxzPjxyZWxhdGVkLXVybHM+PHVybD5odHRwczovL2RvaS5vcmcvMTAuMTE3
-Ny8xNzQ1NjkxNjIxOTkyMzQ2PC91cmw+PC9yZWxhdGVkLXVybHM+PC91cmxzPjxlbGVjdHJvbmlj
-LXJlc291cmNlLW51bT4xMC4xMTc3LzE3NDU2OTE2MjE5OTIzNDY8L2VsZWN0cm9uaWMtcmVzb3Vy
-Y2UtbnVtPjxhY2Nlc3MtZGF0ZT4yMDIzLzA0LzA3PC9hY2Nlc3MtZGF0ZT48L3JlY29yZD48L0Np
-dGU+PENpdGU+PEF1dGhvcj5NY0xhdWdobGluPC9BdXRob3I+PFllYXI+MjAyMDwvWWVhcj48UmVj
-TnVtPjUzPC9SZWNOdW0+PHJlY29yZD48cmVjLW51bWJlcj41MzwvcmVjLW51bWJlcj48Zm9yZWln
-bi1rZXlzPjxrZXkgYXBwPSJFTiIgZGItaWQ9IjVwdjJmMmZ6aGZ4djJ3ZWFhMGZ2dnphMHZ0MGRy
-ZWQ5cHd0OSIgdGltZXN0YW1wPSIxNjY5NjU3NTk2IiBndWlkPSIxZmJjYTQ0Yi1iNTQxLTQ1MDEt
-YWY3Mi04ZDBlMzhlNzViYWQiPjUzPC9rZXk+PC9mb3JlaWduLWtleXM+PHJlZi10eXBlIG5hbWU9
-IkpvdXJuYWwgQXJ0aWNsZSI+MTc8L3JlZi10eXBlPjxjb250cmlidXRvcnM+PGF1dGhvcnM+PGF1
-dGhvcj5NY0xhdWdobGluLCBLLiBBLjwvYXV0aG9yPjxhdXRob3I+Q29saWNoLCBOLiBMLjwvYXV0
-aG9yPjxhdXRob3I+Um9kbWFuLCBBLiBNLjwvYXV0aG9yPjxhdXRob3I+V2Vpc3NtYW4sIEQuIEcu
-PC9hdXRob3I+PC9hdXRob3JzPjwvY29udHJpYnV0b3JzPjxhdXRoLWFkZHJlc3M+RGVwYXJ0bWVu
-dCBvZiBQc3ljaG9sb2d5LCBIYXJ2YXJkIFVuaXZlcnNpdHksIDMzIEtpcmtsYW5kIFN0cmVldCwg
-Q2FtYnJpZGdlLCBNQSwgMDIxMzgsIFVTQS4ga21jbGF1Z2hsaW5AZmFzLmhhcnZhcmQuZWR1LiYj
-eEQ7RGVwYXJ0bWVudCBvZiBQc3ljaG9sb2d5LCBVbml2ZXJzaXR5IG9mIFdhc2hpbmd0b24sIEJv
-eCAzNTE1MjUsIFNlYXR0bGUsIFdBLCA5ODE5NSwgVVNBLiYjeEQ7RGVwYXJ0bWVudCBvZiBQc3lj
-aG9sb2d5LCBIYXJ2YXJkIFVuaXZlcnNpdHksIDMzIEtpcmtsYW5kIFN0cmVldCwgQ2FtYnJpZGdl
-LCBNQSwgMDIxMzgsIFVTQS48L2F1dGgtYWRkcmVzcz48dGl0bGVzPjx0aXRsZT5NZWNoYW5pc21z
-IGxpbmtpbmcgY2hpbGRob29kIHRyYXVtYSBleHBvc3VyZSBhbmQgcHN5Y2hvcGF0aG9sb2d5OiBh
-IHRyYW5zZGlhZ25vc3RpYyBtb2RlbCBvZiByaXNrIGFuZCByZXNpbGllbmNlPC90aXRsZT48c2Vj
-b25kYXJ5LXRpdGxlPkJNQyBNZWQ8L3NlY29uZGFyeS10aXRsZT48L3RpdGxlcz48cGVyaW9kaWNh
-bD48ZnVsbC10aXRsZT5CTUMgTWVkPC9mdWxsLXRpdGxlPjwvcGVyaW9kaWNhbD48cGFnZXM+OTY8
-L3BhZ2VzPjx2b2x1bWU+MTg8L3ZvbHVtZT48bnVtYmVyPjE8L251bWJlcj48ZWRpdGlvbj4yMDIw
-LzA0LzAzPC9lZGl0aW9uPjxrZXl3b3Jkcz48a2V5d29yZD5BZG9sZXNjZW50PC9rZXl3b3JkPjxr
-ZXl3b3JkPkNoaWxkPC9rZXl3b3JkPjxrZXl3b3JkPkNoaWxkIEFidXNlLypwc3ljaG9sb2d5PC9r
-ZXl3b3JkPjxrZXl3b3JkPkNoaWxkLCBQcmVzY2hvb2w8L2tleXdvcmQ+PGtleXdvcmQ+RmVtYWxl
-PC9rZXl3b3JkPjxrZXl3b3JkPkh1bWFuczwva2V5d29yZD48a2V5d29yZD5NYWxlPC9rZXl3b3Jk
-PjxrZXl3b3JkPlBzeWNob3BhdGhvbG9neS8qbWV0aG9kczwva2V5d29yZD48a2V5d29yZD5SZXNp
-bGllbmNlLCBQc3ljaG9sb2dpY2FsPC9rZXl3b3JkPjxrZXl3b3JkPlJpc2sgRmFjdG9yczwva2V5
-d29yZD48a2V5d29yZD4qQWNjZWxlcmF0ZWQgYWdpbmc8L2tleXdvcmQ+PGtleXdvcmQ+KkJpb2xv
-Z2ljYWwgYWdpbmc8L2tleXdvcmQ+PGtleXdvcmQ+KkNoaWxkaG9vZCB0cmF1bWE8L2tleXdvcmQ+
-PGtleXdvcmQ+KkVtb3Rpb24gcmVndWxhdGlvbjwva2V5d29yZD48a2V5d29yZD4qRW1vdGlvbmFs
-IHByb2Nlc3Npbmc8L2tleXdvcmQ+PGtleXdvcmQ+KlBzeWNob3BhdGhvbG9neTwva2V5d29yZD48
-a2V5d29yZD4qU29jaWFsIGluZm9ybWF0aW9uIHByb2Nlc3Npbmc8L2tleXdvcmQ+PGtleXdvcmQ+
-KlRyYW5zZGlhZ25vc3RpYzwva2V5d29yZD48L2tleXdvcmRzPjxkYXRlcz48eWVhcj4yMDIwPC95
-ZWFyPjxwdWItZGF0ZXM+PGRhdGU+QXByIDE8L2RhdGU+PC9wdWItZGF0ZXM+PC9kYXRlcz48aXNi
-bj4xNzQxLTcwMTUgKEVsZWN0cm9uaWMpJiN4RDsxNzQxLTcwMTUgKExpbmtpbmcpPC9pc2JuPjxh
-Y2Nlc3Npb24tbnVtPjMyMjM4MTY3PC9hY2Nlc3Npb24tbnVtPjx1cmxzPjxyZWxhdGVkLXVybHM+
-PHVybD5odHRwczovL3d3dy5uY2JpLm5sbS5uaWguZ292L3B1Ym1lZC8zMjIzODE2NzwvdXJsPjwv
-cmVsYXRlZC11cmxzPjwvdXJscz48Y3VzdG9tMj5QTUM3MTEwNzQ1PC9jdXN0b20yPjxlbGVjdHJv
-bmljLXJlc291cmNlLW51bT4xMC4xMTg2L3MxMjkxNi0wMjAtMDE1NjEtNjwvZWxlY3Ryb25pYy1y
-ZXNvdXJjZS1udW0+PC9yZWNvcmQ+PC9DaXRlPjwvRW5kTm90ZT5=
+dGFtcD0iMTY2OTY1NzU5NiI+Njc8L2tleT48L2ZvcmVpZ24ta2V5cz48cmVmLXR5cGUgbmFtZT0i
+Sm91cm5hbCBBcnRpY2xlIj4xNzwvcmVmLXR5cGU+PGNvbnRyaWJ1dG9ycz48YXV0aG9ycz48YXV0
+aG9yPkNvbGljaCwgTi4gTC48L2F1dGhvcj48YXV0aG9yPlJvc2VuLCBNLiBMLjwvYXV0aG9yPjxh
+dXRob3I+V2lsbGlhbXMsIEUuIFMuPC9hdXRob3I+PGF1dGhvcj5NY0xhdWdobGluLCBLLiBBLjwv
+YXV0aG9yPjwvYXV0aG9ycz48L2NvbnRyaWJ1dG9ycz48YXV0aC1hZGRyZXNzPkRlcGFydG1lbnQg
+b2YgUHN5Y2hvbG9neS48L2F1dGgtYWRkcmVzcz48dGl0bGVzPjx0aXRsZT5CaW9sb2dpY2FsIGFn
+aW5nIGluIGNoaWxkaG9vZCBhbmQgYWRvbGVzY2VuY2UgZm9sbG93aW5nIGV4cGVyaWVuY2VzIG9m
+IHRocmVhdCBhbmQgZGVwcml2YXRpb246IEEgc3lzdGVtYXRpYyByZXZpZXcgYW5kIG1ldGEtYW5h
+bHlzaXM8L3RpdGxlPjxzZWNvbmRhcnktdGl0bGU+UHN5Y2hvbCBCdWxsPC9zZWNvbmRhcnktdGl0
+bGU+PC90aXRsZXM+PHBlcmlvZGljYWw+PGZ1bGwtdGl0bGU+UHN5Y2hvbCBCdWxsPC9mdWxsLXRp
+dGxlPjwvcGVyaW9kaWNhbD48cGFnZXM+NzIxLTc2NDwvcGFnZXM+PHZvbHVtZT4xNDY8L3ZvbHVt
+ZT48bnVtYmVyPjk8L251bWJlcj48ZWRpdGlvbj4yMDIwLzA4LzA0PC9lZGl0aW9uPjxrZXl3b3Jk
+cz48a2V5d29yZD5BZG9sZXNjZW50PC9rZXl3b3JkPjxrZXl3b3JkPipBZHZlcnNlIENoaWxkaG9v
+ZCBFeHBlcmllbmNlczwva2V5d29yZD48a2V5d29yZD5BZ2luZy8qcGh5c2lvbG9neTwva2V5d29y
+ZD48a2V5d29yZD5BZ2luZywgUHJlbWF0dXJlLypwaHlzaW9wYXRob2xvZ3k8L2tleXdvcmQ+PGtl
+eXdvcmQ+QmlvbWFya2Vyczwva2V5d29yZD48a2V5d29yZD5CcmFpbi8qZ3Jvd3RoICZhbXA7IGRl
+dmVsb3BtZW50PC9rZXl3b3JkPjxrZXl3b3JkPkNlbGx1bGFyIFNlbmVzY2VuY2UvcGh5c2lvbG9n
+eTwva2V5d29yZD48a2V5d29yZD5DaGlsZDwva2V5d29yZD48a2V5d29yZD4qQ2hpbGQgQWJ1c2U8
+L2tleXdvcmQ+PGtleXdvcmQ+RE5BIE1ldGh5bGF0aW9uPC9rZXl3b3JkPjxrZXl3b3JkPipGb29k
+IEluc2VjdXJpdHk8L2tleXdvcmQ+PGtleXdvcmQ+SHVtYW5zPC9rZXl3b3JkPjxrZXl3b3JkPipQ
+c3ljaG9zb2NpYWwgRGVwcml2YXRpb248L2tleXdvcmQ+PGtleXdvcmQ+UHViZXJ0eS9waHlzaW9s
+b2d5PC9rZXl3b3JkPjxrZXl3b3JkPlNvY2lhbCBDbGFzczwva2V5d29yZD48a2V5d29yZD4qVmlv
+bGVuY2U8L2tleXdvcmQ+PC9rZXl3b3Jkcz48ZGF0ZXM+PHllYXI+MjAyMDwveWVhcj48cHViLWRh
+dGVzPjxkYXRlPlNlcDwvZGF0ZT48L3B1Yi1kYXRlcz48L2RhdGVzPjxpc2JuPjE5MzktMTQ1NSAo
+RWxlY3Ryb25pYykmI3hEOzAwMzMtMjkwOSAoTGlua2luZyk8L2lzYm4+PGFjY2Vzc2lvbi1udW0+
+MzI3NDQ4NDA8L2FjY2Vzc2lvbi1udW0+PHVybHM+PHJlbGF0ZWQtdXJscz48dXJsPmh0dHBzOi8v
+d3d3Lm5jYmkubmxtLm5paC5nb3YvcHVibWVkLzMyNzQ0ODQwPC91cmw+PC9yZWxhdGVkLXVybHM+
+PC91cmxzPjxjdXN0b20yPlBNQzc0ODQzNzg8L2N1c3RvbTI+PGVsZWN0cm9uaWMtcmVzb3VyY2Ut
+bnVtPjEwLjEwMzcvYnVsMDAwMDI3MDwvZWxlY3Ryb25pYy1yZXNvdXJjZS1udW0+PC9yZWNvcmQ+
+PC9DaXRlPjxDaXRlPjxBdXRob3I+TWNMYXVnaGxpbjwvQXV0aG9yPjxZZWFyPjIwMjE8L1llYXI+
+PFJlY051bT4zMTwvUmVjTnVtPjxyZWNvcmQ+PHJlYy1udW1iZXI+MzE8L3JlYy1udW1iZXI+PGZv
+cmVpZ24ta2V5cz48a2V5IGFwcD0iRU4iIGRiLWlkPSJ3cjkwc2RlcnF0Znh3MWV4cGVhcDl0ZWF3
+cjIyZjB6dDBhNTIiIHRpbWVzdGFtcD0iMTY4MDkwNzUzMiI+MzE8L2tleT48L2ZvcmVpZ24ta2V5
+cz48cmVmLXR5cGUgbmFtZT0iSm91cm5hbCBBcnRpY2xlIj4xNzwvcmVmLXR5cGU+PGNvbnRyaWJ1
+dG9ycz48YXV0aG9ycz48YXV0aG9yPk1jTGF1Z2hsaW4sIEthdGllIEEuPC9hdXRob3I+PGF1dGhv
+cj5TaGVyaWRhbiwgTWFyZ2FyZXQgQS48L2F1dGhvcj48YXV0aG9yPkh1bXBocmV5cywgS2F0aHJ5
+biBMLjwvYXV0aG9yPjxhdXRob3I+QmVsc2t5LCBKYXk8L2F1dGhvcj48YXV0aG9yPkVsbGlzLCBC
+cnVjZSBKLjwvYXV0aG9yPjwvYXV0aG9ycz48L2NvbnRyaWJ1dG9ycz48dGl0bGVzPjx0aXRsZT5U
+aGUgVmFsdWUgb2YgRGltZW5zaW9uYWwgTW9kZWxzIG9mIEVhcmx5IEV4cGVyaWVuY2U6IFRoaW5r
+aW5nIENsZWFybHkgQWJvdXQgQ29uY2VwdHMgYW5kIENhdGVnb3JpZXM8L3RpdGxlPjxzZWNvbmRh
+cnktdGl0bGU+UGVyc3BlY3RpdmVzIG9uIFBzeWNob2xvZ2ljYWwgU2NpZW5jZTwvc2Vjb25kYXJ5
+LXRpdGxlPjwvdGl0bGVzPjxwZXJpb2RpY2FsPjxmdWxsLXRpdGxlPlBlcnNwZWN0aXZlcyBvbiBQ
+c3ljaG9sb2dpY2FsIFNjaWVuY2U8L2Z1bGwtdGl0bGU+PC9wZXJpb2RpY2FsPjxwYWdlcz4xNDYz
+LTE0NzI8L3BhZ2VzPjx2b2x1bWU+MTY8L3ZvbHVtZT48bnVtYmVyPjY8L251bWJlcj48ZGF0ZXM+
+PHllYXI+MjAyMTwveWVhcj48cHViLWRhdGVzPjxkYXRlPjIwMjEvMTEvMDE8L2RhdGU+PC9wdWIt
+ZGF0ZXM+PC9kYXRlcz48cHVibGlzaGVyPlNBR0UgUHVibGljYXRpb25zIEluYzwvcHVibGlzaGVy
+Pjxpc2JuPjE3NDUtNjkxNjwvaXNibj48dXJscz48cmVsYXRlZC11cmxzPjx1cmw+aHR0cHM6Ly9k
+b2kub3JnLzEwLjExNzcvMTc0NTY5MTYyMTk5MjM0NjwvdXJsPjwvcmVsYXRlZC11cmxzPjwvdXJs
+cz48ZWxlY3Ryb25pYy1yZXNvdXJjZS1udW0+MTAuMTE3Ny8xNzQ1NjkxNjIxOTkyMzQ2PC9lbGVj
+dHJvbmljLXJlc291cmNlLW51bT48YWNjZXNzLWRhdGU+MjAyMy8wNC8wNzwvYWNjZXNzLWRhdGU+
+PC9yZWNvcmQ+PC9DaXRlPjxDaXRlPjxBdXRob3I+TWNMYXVnaGxpbjwvQXV0aG9yPjxZZWFyPjIw
+MjA8L1llYXI+PFJlY051bT41MzwvUmVjTnVtPjxyZWNvcmQ+PHJlYy1udW1iZXI+NTM8L3JlYy1u
+dW1iZXI+PGZvcmVpZ24ta2V5cz48a2V5IGFwcD0iRU4iIGRiLWlkPSI1cHYyZjJmemhmeHYyd2Vh
+YTBmdnZ6YTB2dDBkcmVkOXB3dDkiIHRpbWVzdGFtcD0iMTY2OTY1NzU5NiI+NTM8L2tleT48L2Zv
+cmVpZ24ta2V5cz48cmVmLXR5cGUgbmFtZT0iSm91cm5hbCBBcnRpY2xlIj4xNzwvcmVmLXR5cGU+
+PGNvbnRyaWJ1dG9ycz48YXV0aG9ycz48YXV0aG9yPk1jTGF1Z2hsaW4sIEsuIEEuPC9hdXRob3I+
+PGF1dGhvcj5Db2xpY2gsIE4uIEwuPC9hdXRob3I+PGF1dGhvcj5Sb2RtYW4sIEEuIE0uPC9hdXRo
+b3I+PGF1dGhvcj5XZWlzc21hbiwgRC4gRy48L2F1dGhvcj48L2F1dGhvcnM+PC9jb250cmlidXRv
+cnM+PGF1dGgtYWRkcmVzcz5EZXBhcnRtZW50IG9mIFBzeWNob2xvZ3ksIEhhcnZhcmQgVW5pdmVy
+c2l0eSwgMzMgS2lya2xhbmQgU3RyZWV0LCBDYW1icmlkZ2UsIE1BLCAwMjEzOCwgVVNBLiBrbWNs
+YXVnaGxpbkBmYXMuaGFydmFyZC5lZHUuJiN4RDtEZXBhcnRtZW50IG9mIFBzeWNob2xvZ3ksIFVu
+aXZlcnNpdHkgb2YgV2FzaGluZ3RvbiwgQm94IDM1MTUyNSwgU2VhdHRsZSwgV0EsIDk4MTk1LCBV
+U0EuJiN4RDtEZXBhcnRtZW50IG9mIFBzeWNob2xvZ3ksIEhhcnZhcmQgVW5pdmVyc2l0eSwgMzMg
+S2lya2xhbmQgU3RyZWV0LCBDYW1icmlkZ2UsIE1BLCAwMjEzOCwgVVNBLjwvYXV0aC1hZGRyZXNz
+Pjx0aXRsZXM+PHRpdGxlPk1lY2hhbmlzbXMgbGlua2luZyBjaGlsZGhvb2QgdHJhdW1hIGV4cG9z
+dXJlIGFuZCBwc3ljaG9wYXRob2xvZ3k6IGEgdHJhbnNkaWFnbm9zdGljIG1vZGVsIG9mIHJpc2sg
+YW5kIHJlc2lsaWVuY2U8L3RpdGxlPjxzZWNvbmRhcnktdGl0bGU+Qk1DIE1lZDwvc2Vjb25kYXJ5
+LXRpdGxlPjwvdGl0bGVzPjxwZXJpb2RpY2FsPjxmdWxsLXRpdGxlPkJNQyBNZWQ8L2Z1bGwtdGl0
+bGU+PC9wZXJpb2RpY2FsPjxwYWdlcz45NjwvcGFnZXM+PHZvbHVtZT4xODwvdm9sdW1lPjxudW1i
+ZXI+MTwvbnVtYmVyPjxlZGl0aW9uPjIwMjAvMDQvMDM8L2VkaXRpb24+PGtleXdvcmRzPjxrZXl3
+b3JkPkFkb2xlc2NlbnQ8L2tleXdvcmQ+PGtleXdvcmQ+Q2hpbGQ8L2tleXdvcmQ+PGtleXdvcmQ+
+Q2hpbGQgQWJ1c2UvKnBzeWNob2xvZ3k8L2tleXdvcmQ+PGtleXdvcmQ+Q2hpbGQsIFByZXNjaG9v
+bDwva2V5d29yZD48a2V5d29yZD5GZW1hbGU8L2tleXdvcmQ+PGtleXdvcmQ+SHVtYW5zPC9rZXl3
+b3JkPjxrZXl3b3JkPk1hbGU8L2tleXdvcmQ+PGtleXdvcmQ+UHN5Y2hvcGF0aG9sb2d5LyptZXRo
+b2RzPC9rZXl3b3JkPjxrZXl3b3JkPlJlc2lsaWVuY2UsIFBzeWNob2xvZ2ljYWw8L2tleXdvcmQ+
+PGtleXdvcmQ+UmlzayBGYWN0b3JzPC9rZXl3b3JkPjxrZXl3b3JkPipBY2NlbGVyYXRlZCBhZ2lu
+Zzwva2V5d29yZD48a2V5d29yZD4qQmlvbG9naWNhbCBhZ2luZzwva2V5d29yZD48a2V5d29yZD4q
+Q2hpbGRob29kIHRyYXVtYTwva2V5d29yZD48a2V5d29yZD4qRW1vdGlvbiByZWd1bGF0aW9uPC9r
+ZXl3b3JkPjxrZXl3b3JkPipFbW90aW9uYWwgcHJvY2Vzc2luZzwva2V5d29yZD48a2V5d29yZD4q
+UHN5Y2hvcGF0aG9sb2d5PC9rZXl3b3JkPjxrZXl3b3JkPipTb2NpYWwgaW5mb3JtYXRpb24gcHJv
+Y2Vzc2luZzwva2V5d29yZD48a2V5d29yZD4qVHJhbnNkaWFnbm9zdGljPC9rZXl3b3JkPjwva2V5
+d29yZHM+PGRhdGVzPjx5ZWFyPjIwMjA8L3llYXI+PHB1Yi1kYXRlcz48ZGF0ZT5BcHIgMTwvZGF0
+ZT48L3B1Yi1kYXRlcz48L2RhdGVzPjxpc2JuPjE3NDEtNzAxNSAoRWxlY3Ryb25pYykmI3hEOzE3
+NDEtNzAxNSAoTGlua2luZyk8L2lzYm4+PGFjY2Vzc2lvbi1udW0+MzIyMzgxNjc8L2FjY2Vzc2lv
+bi1udW0+PHVybHM+PHJlbGF0ZWQtdXJscz48dXJsPmh0dHBzOi8vd3d3Lm5jYmkubmxtLm5paC5n
+b3YvcHVibWVkLzMyMjM4MTY3PC91cmw+PC9yZWxhdGVkLXVybHM+PC91cmxzPjxjdXN0b20yPlBN
+QzcxMTA3NDU8L2N1c3RvbTI+PGVsZWN0cm9uaWMtcmVzb3VyY2UtbnVtPjEwLjExODYvczEyOTE2
+LTAyMC0wMTU2MS02PC9lbGVjdHJvbmljLXJlc291cmNlLW51bT48L3JlY29yZD48L0NpdGU+PC9F
+bmROb3RlPn==
 </w:fldData>
         </w:fldChar>
       </w:r>
@@ -1983,96 +1966,95 @@
 Z2hsaW4gZXQgYWwuLCAyMDIwOyBNY0xhdWdobGluIGV0IGFsLiwgMjAyMSk8L0Rpc3BsYXlUZXh0
 PjxyZWNvcmQ+PHJlYy1udW1iZXI+Njc8L3JlYy1udW1iZXI+PGZvcmVpZ24ta2V5cz48a2V5IGFw
 cD0iRU4iIGRiLWlkPSI1cHYyZjJmemhmeHYyd2VhYTBmdnZ6YTB2dDBkcmVkOXB3dDkiIHRpbWVz
-dGFtcD0iMTY2OTY1NzU5NiIgZ3VpZD0iOTE2YjY2OTMtZmRjZS00YTkyLWFjZDYtMWU3Y2FkMWJj
-YTM0Ij42Nzwva2V5PjwvZm9yZWlnbi1rZXlzPjxyZWYtdHlwZSBuYW1lPSJKb3VybmFsIEFydGlj
-bGUiPjE3PC9yZWYtdHlwZT48Y29udHJpYnV0b3JzPjxhdXRob3JzPjxhdXRob3I+Q29saWNoLCBO
-LiBMLjwvYXV0aG9yPjxhdXRob3I+Um9zZW4sIE0uIEwuPC9hdXRob3I+PGF1dGhvcj5XaWxsaWFt
-cywgRS4gUy48L2F1dGhvcj48YXV0aG9yPk1jTGF1Z2hsaW4sIEsuIEEuPC9hdXRob3I+PC9hdXRo
-b3JzPjwvY29udHJpYnV0b3JzPjxhdXRoLWFkZHJlc3M+RGVwYXJ0bWVudCBvZiBQc3ljaG9sb2d5
-LjwvYXV0aC1hZGRyZXNzPjx0aXRsZXM+PHRpdGxlPkJpb2xvZ2ljYWwgYWdpbmcgaW4gY2hpbGRo
-b29kIGFuZCBhZG9sZXNjZW5jZSBmb2xsb3dpbmcgZXhwZXJpZW5jZXMgb2YgdGhyZWF0IGFuZCBk
-ZXByaXZhdGlvbjogQSBzeXN0ZW1hdGljIHJldmlldyBhbmQgbWV0YS1hbmFseXNpczwvdGl0bGU+
-PHNlY29uZGFyeS10aXRsZT5Qc3ljaG9sIEJ1bGw8L3NlY29uZGFyeS10aXRsZT48L3RpdGxlcz48
-cGVyaW9kaWNhbD48ZnVsbC10aXRsZT5Qc3ljaG9sIEJ1bGw8L2Z1bGwtdGl0bGU+PC9wZXJpb2Rp
-Y2FsPjxwYWdlcz43MjEtNzY0PC9wYWdlcz48dm9sdW1lPjE0Njwvdm9sdW1lPjxudW1iZXI+OTwv
-bnVtYmVyPjxlZGl0aW9uPjIwMjAvMDgvMDQ8L2VkaXRpb24+PGtleXdvcmRzPjxrZXl3b3JkPkFk
-b2xlc2NlbnQ8L2tleXdvcmQ+PGtleXdvcmQ+KkFkdmVyc2UgQ2hpbGRob29kIEV4cGVyaWVuY2Vz
-PC9rZXl3b3JkPjxrZXl3b3JkPkFnaW5nLypwaHlzaW9sb2d5PC9rZXl3b3JkPjxrZXl3b3JkPkFn
-aW5nLCBQcmVtYXR1cmUvKnBoeXNpb3BhdGhvbG9neTwva2V5d29yZD48a2V5d29yZD5CaW9tYXJr
-ZXJzPC9rZXl3b3JkPjxrZXl3b3JkPkJyYWluLypncm93dGggJmFtcDsgZGV2ZWxvcG1lbnQ8L2tl
-eXdvcmQ+PGtleXdvcmQ+Q2VsbHVsYXIgU2VuZXNjZW5jZS9waHlzaW9sb2d5PC9rZXl3b3JkPjxr
-ZXl3b3JkPkNoaWxkPC9rZXl3b3JkPjxrZXl3b3JkPipDaGlsZCBBYnVzZTwva2V5d29yZD48a2V5
-d29yZD5ETkEgTWV0aHlsYXRpb248L2tleXdvcmQ+PGtleXdvcmQ+KkZvb2QgSW5zZWN1cml0eTwv
-a2V5d29yZD48a2V5d29yZD5IdW1hbnM8L2tleXdvcmQ+PGtleXdvcmQ+KlBzeWNob3NvY2lhbCBE
-ZXByaXZhdGlvbjwva2V5d29yZD48a2V5d29yZD5QdWJlcnR5L3BoeXNpb2xvZ3k8L2tleXdvcmQ+
-PGtleXdvcmQ+U29jaWFsIENsYXNzPC9rZXl3b3JkPjxrZXl3b3JkPipWaW9sZW5jZTwva2V5d29y
-ZD48L2tleXdvcmRzPjxkYXRlcz48eWVhcj4yMDIwPC95ZWFyPjxwdWItZGF0ZXM+PGRhdGU+U2Vw
-PC9kYXRlPjwvcHViLWRhdGVzPjwvZGF0ZXM+PGlzYm4+MTkzOS0xNDU1IChFbGVjdHJvbmljKSYj
-eEQ7MDAzMy0yOTA5IChMaW5raW5nKTwvaXNibj48YWNjZXNzaW9uLW51bT4zMjc0NDg0MDwvYWNj
-ZXNzaW9uLW51bT48dXJscz48cmVsYXRlZC11cmxzPjx1cmw+aHR0cHM6Ly93d3cubmNiaS5ubG0u
-bmloLmdvdi9wdWJtZWQvMzI3NDQ4NDA8L3VybD48L3JlbGF0ZWQtdXJscz48L3VybHM+PGN1c3Rv
-bTI+UE1DNzQ4NDM3ODwvY3VzdG9tMj48ZWxlY3Ryb25pYy1yZXNvdXJjZS1udW0+MTAuMTAzNy9i
-dWwwMDAwMjcwPC9lbGVjdHJvbmljLXJlc291cmNlLW51bT48L3JlY29yZD48L0NpdGU+PENpdGU+
-PEF1dGhvcj5NY0xhdWdobGluPC9BdXRob3I+PFllYXI+MjAyMTwvWWVhcj48UmVjTnVtPjMxPC9S
-ZWNOdW0+PHJlY29yZD48cmVjLW51bWJlcj4zMTwvcmVjLW51bWJlcj48Zm9yZWlnbi1rZXlzPjxr
-ZXkgYXBwPSJFTiIgZGItaWQ9IndyOTBzZGVycXRmeHcxZXhwZWFwOXRlYXdyMjJmMHp0MGE1MiIg
-dGltZXN0YW1wPSIxNjgwOTA3NTMyIj4zMTwva2V5PjwvZm9yZWlnbi1rZXlzPjxyZWYtdHlwZSBu
-YW1lPSJKb3VybmFsIEFydGljbGUiPjE3PC9yZWYtdHlwZT48Y29udHJpYnV0b3JzPjxhdXRob3Jz
-PjxhdXRob3I+TWNMYXVnaGxpbiwgS2F0aWUgQS48L2F1dGhvcj48YXV0aG9yPlNoZXJpZGFuLCBN
-YXJnYXJldCBBLjwvYXV0aG9yPjxhdXRob3I+SHVtcGhyZXlzLCBLYXRocnluIEwuPC9hdXRob3I+
-PGF1dGhvcj5CZWxza3ksIEpheTwvYXV0aG9yPjxhdXRob3I+RWxsaXMsIEJydWNlIEouPC9hdXRo
-b3I+PC9hdXRob3JzPjwvY29udHJpYnV0b3JzPjx0aXRsZXM+PHRpdGxlPlRoZSBWYWx1ZSBvZiBE
-aW1lbnNpb25hbCBNb2RlbHMgb2YgRWFybHkgRXhwZXJpZW5jZTogVGhpbmtpbmcgQ2xlYXJseSBB
-Ym91dCBDb25jZXB0cyBhbmQgQ2F0ZWdvcmllczwvdGl0bGU+PHNlY29uZGFyeS10aXRsZT5QZXJz
-cGVjdGl2ZXMgb24gUHN5Y2hvbG9naWNhbCBTY2llbmNlPC9zZWNvbmRhcnktdGl0bGU+PC90aXRs
-ZXM+PHBlcmlvZGljYWw+PGZ1bGwtdGl0bGU+UGVyc3BlY3RpdmVzIG9uIFBzeWNob2xvZ2ljYWwg
-U2NpZW5jZTwvZnVsbC10aXRsZT48L3BlcmlvZGljYWw+PHBhZ2VzPjE0NjMtMTQ3MjwvcGFnZXM+
-PHZvbHVtZT4xNjwvdm9sdW1lPjxudW1iZXI+NjwvbnVtYmVyPjxkYXRlcz48eWVhcj4yMDIxPC95
-ZWFyPjxwdWItZGF0ZXM+PGRhdGU+MjAyMS8xMS8wMTwvZGF0ZT48L3B1Yi1kYXRlcz48L2RhdGVz
-PjxwdWJsaXNoZXI+U0FHRSBQdWJsaWNhdGlvbnMgSW5jPC9wdWJsaXNoZXI+PGlzYm4+MTc0NS02
-OTE2PC9pc2JuPjx1cmxzPjxyZWxhdGVkLXVybHM+PHVybD5odHRwczovL2RvaS5vcmcvMTAuMTE3
-Ny8xNzQ1NjkxNjIxOTkyMzQ2PC91cmw+PC9yZWxhdGVkLXVybHM+PC91cmxzPjxlbGVjdHJvbmlj
-LXJlc291cmNlLW51bT4xMC4xMTc3LzE3NDU2OTE2MjE5OTIzNDY8L2VsZWN0cm9uaWMtcmVzb3Vy
-Y2UtbnVtPjxhY2Nlc3MtZGF0ZT4yMDIzLzA0LzA3PC9hY2Nlc3MtZGF0ZT48L3JlY29yZD48L0Np
-dGU+PENpdGU+PEF1dGhvcj5NY0xhdWdobGluPC9BdXRob3I+PFllYXI+MjAyMDwvWWVhcj48UmVj
-TnVtPjUzPC9SZWNOdW0+PHJlY29yZD48cmVjLW51bWJlcj41MzwvcmVjLW51bWJlcj48Zm9yZWln
-bi1rZXlzPjxrZXkgYXBwPSJFTiIgZGItaWQ9IjVwdjJmMmZ6aGZ4djJ3ZWFhMGZ2dnphMHZ0MGRy
-ZWQ5cHd0OSIgdGltZXN0YW1wPSIxNjY5NjU3NTk2IiBndWlkPSIxZmJjYTQ0Yi1iNTQxLTQ1MDEt
-YWY3Mi04ZDBlMzhlNzViYWQiPjUzPC9rZXk+PC9mb3JlaWduLWtleXM+PHJlZi10eXBlIG5hbWU9
-IkpvdXJuYWwgQXJ0aWNsZSI+MTc8L3JlZi10eXBlPjxjb250cmlidXRvcnM+PGF1dGhvcnM+PGF1
-dGhvcj5NY0xhdWdobGluLCBLLiBBLjwvYXV0aG9yPjxhdXRob3I+Q29saWNoLCBOLiBMLjwvYXV0
-aG9yPjxhdXRob3I+Um9kbWFuLCBBLiBNLjwvYXV0aG9yPjxhdXRob3I+V2Vpc3NtYW4sIEQuIEcu
-PC9hdXRob3I+PC9hdXRob3JzPjwvY29udHJpYnV0b3JzPjxhdXRoLWFkZHJlc3M+RGVwYXJ0bWVu
-dCBvZiBQc3ljaG9sb2d5LCBIYXJ2YXJkIFVuaXZlcnNpdHksIDMzIEtpcmtsYW5kIFN0cmVldCwg
-Q2FtYnJpZGdlLCBNQSwgMDIxMzgsIFVTQS4ga21jbGF1Z2hsaW5AZmFzLmhhcnZhcmQuZWR1LiYj
-eEQ7RGVwYXJ0bWVudCBvZiBQc3ljaG9sb2d5LCBVbml2ZXJzaXR5IG9mIFdhc2hpbmd0b24sIEJv
-eCAzNTE1MjUsIFNlYXR0bGUsIFdBLCA5ODE5NSwgVVNBLiYjeEQ7RGVwYXJ0bWVudCBvZiBQc3lj
-aG9sb2d5LCBIYXJ2YXJkIFVuaXZlcnNpdHksIDMzIEtpcmtsYW5kIFN0cmVldCwgQ2FtYnJpZGdl
-LCBNQSwgMDIxMzgsIFVTQS48L2F1dGgtYWRkcmVzcz48dGl0bGVzPjx0aXRsZT5NZWNoYW5pc21z
-IGxpbmtpbmcgY2hpbGRob29kIHRyYXVtYSBleHBvc3VyZSBhbmQgcHN5Y2hvcGF0aG9sb2d5OiBh
-IHRyYW5zZGlhZ25vc3RpYyBtb2RlbCBvZiByaXNrIGFuZCByZXNpbGllbmNlPC90aXRsZT48c2Vj
-b25kYXJ5LXRpdGxlPkJNQyBNZWQ8L3NlY29uZGFyeS10aXRsZT48L3RpdGxlcz48cGVyaW9kaWNh
-bD48ZnVsbC10aXRsZT5CTUMgTWVkPC9mdWxsLXRpdGxlPjwvcGVyaW9kaWNhbD48cGFnZXM+OTY8
-L3BhZ2VzPjx2b2x1bWU+MTg8L3ZvbHVtZT48bnVtYmVyPjE8L251bWJlcj48ZWRpdGlvbj4yMDIw
-LzA0LzAzPC9lZGl0aW9uPjxrZXl3b3Jkcz48a2V5d29yZD5BZG9sZXNjZW50PC9rZXl3b3JkPjxr
-ZXl3b3JkPkNoaWxkPC9rZXl3b3JkPjxrZXl3b3JkPkNoaWxkIEFidXNlLypwc3ljaG9sb2d5PC9r
-ZXl3b3JkPjxrZXl3b3JkPkNoaWxkLCBQcmVzY2hvb2w8L2tleXdvcmQ+PGtleXdvcmQ+RmVtYWxl
-PC9rZXl3b3JkPjxrZXl3b3JkPkh1bWFuczwva2V5d29yZD48a2V5d29yZD5NYWxlPC9rZXl3b3Jk
-PjxrZXl3b3JkPlBzeWNob3BhdGhvbG9neS8qbWV0aG9kczwva2V5d29yZD48a2V5d29yZD5SZXNp
-bGllbmNlLCBQc3ljaG9sb2dpY2FsPC9rZXl3b3JkPjxrZXl3b3JkPlJpc2sgRmFjdG9yczwva2V5
-d29yZD48a2V5d29yZD4qQWNjZWxlcmF0ZWQgYWdpbmc8L2tleXdvcmQ+PGtleXdvcmQ+KkJpb2xv
-Z2ljYWwgYWdpbmc8L2tleXdvcmQ+PGtleXdvcmQ+KkNoaWxkaG9vZCB0cmF1bWE8L2tleXdvcmQ+
-PGtleXdvcmQ+KkVtb3Rpb24gcmVndWxhdGlvbjwva2V5d29yZD48a2V5d29yZD4qRW1vdGlvbmFs
-IHByb2Nlc3Npbmc8L2tleXdvcmQ+PGtleXdvcmQ+KlBzeWNob3BhdGhvbG9neTwva2V5d29yZD48
-a2V5d29yZD4qU29jaWFsIGluZm9ybWF0aW9uIHByb2Nlc3Npbmc8L2tleXdvcmQ+PGtleXdvcmQ+
-KlRyYW5zZGlhZ25vc3RpYzwva2V5d29yZD48L2tleXdvcmRzPjxkYXRlcz48eWVhcj4yMDIwPC95
-ZWFyPjxwdWItZGF0ZXM+PGRhdGU+QXByIDE8L2RhdGU+PC9wdWItZGF0ZXM+PC9kYXRlcz48aXNi
-bj4xNzQxLTcwMTUgKEVsZWN0cm9uaWMpJiN4RDsxNzQxLTcwMTUgKExpbmtpbmcpPC9pc2JuPjxh
-Y2Nlc3Npb24tbnVtPjMyMjM4MTY3PC9hY2Nlc3Npb24tbnVtPjx1cmxzPjxyZWxhdGVkLXVybHM+
-PHVybD5odHRwczovL3d3dy5uY2JpLm5sbS5uaWguZ292L3B1Ym1lZC8zMjIzODE2NzwvdXJsPjwv
-cmVsYXRlZC11cmxzPjwvdXJscz48Y3VzdG9tMj5QTUM3MTEwNzQ1PC9jdXN0b20yPjxlbGVjdHJv
-bmljLXJlc291cmNlLW51bT4xMC4xMTg2L3MxMjkxNi0wMjAtMDE1NjEtNjwvZWxlY3Ryb25pYy1y
-ZXNvdXJjZS1udW0+PC9yZWNvcmQ+PC9DaXRlPjwvRW5kTm90ZT5=
+dGFtcD0iMTY2OTY1NzU5NiI+Njc8L2tleT48L2ZvcmVpZ24ta2V5cz48cmVmLXR5cGUgbmFtZT0i
+Sm91cm5hbCBBcnRpY2xlIj4xNzwvcmVmLXR5cGU+PGNvbnRyaWJ1dG9ycz48YXV0aG9ycz48YXV0
+aG9yPkNvbGljaCwgTi4gTC48L2F1dGhvcj48YXV0aG9yPlJvc2VuLCBNLiBMLjwvYXV0aG9yPjxh
+dXRob3I+V2lsbGlhbXMsIEUuIFMuPC9hdXRob3I+PGF1dGhvcj5NY0xhdWdobGluLCBLLiBBLjwv
+YXV0aG9yPjwvYXV0aG9ycz48L2NvbnRyaWJ1dG9ycz48YXV0aC1hZGRyZXNzPkRlcGFydG1lbnQg
+b2YgUHN5Y2hvbG9neS48L2F1dGgtYWRkcmVzcz48dGl0bGVzPjx0aXRsZT5CaW9sb2dpY2FsIGFn
+aW5nIGluIGNoaWxkaG9vZCBhbmQgYWRvbGVzY2VuY2UgZm9sbG93aW5nIGV4cGVyaWVuY2VzIG9m
+IHRocmVhdCBhbmQgZGVwcml2YXRpb246IEEgc3lzdGVtYXRpYyByZXZpZXcgYW5kIG1ldGEtYW5h
+bHlzaXM8L3RpdGxlPjxzZWNvbmRhcnktdGl0bGU+UHN5Y2hvbCBCdWxsPC9zZWNvbmRhcnktdGl0
+bGU+PC90aXRsZXM+PHBlcmlvZGljYWw+PGZ1bGwtdGl0bGU+UHN5Y2hvbCBCdWxsPC9mdWxsLXRp
+dGxlPjwvcGVyaW9kaWNhbD48cGFnZXM+NzIxLTc2NDwvcGFnZXM+PHZvbHVtZT4xNDY8L3ZvbHVt
+ZT48bnVtYmVyPjk8L251bWJlcj48ZWRpdGlvbj4yMDIwLzA4LzA0PC9lZGl0aW9uPjxrZXl3b3Jk
+cz48a2V5d29yZD5BZG9sZXNjZW50PC9rZXl3b3JkPjxrZXl3b3JkPipBZHZlcnNlIENoaWxkaG9v
+ZCBFeHBlcmllbmNlczwva2V5d29yZD48a2V5d29yZD5BZ2luZy8qcGh5c2lvbG9neTwva2V5d29y
+ZD48a2V5d29yZD5BZ2luZywgUHJlbWF0dXJlLypwaHlzaW9wYXRob2xvZ3k8L2tleXdvcmQ+PGtl
+eXdvcmQ+QmlvbWFya2Vyczwva2V5d29yZD48a2V5d29yZD5CcmFpbi8qZ3Jvd3RoICZhbXA7IGRl
+dmVsb3BtZW50PC9rZXl3b3JkPjxrZXl3b3JkPkNlbGx1bGFyIFNlbmVzY2VuY2UvcGh5c2lvbG9n
+eTwva2V5d29yZD48a2V5d29yZD5DaGlsZDwva2V5d29yZD48a2V5d29yZD4qQ2hpbGQgQWJ1c2U8
+L2tleXdvcmQ+PGtleXdvcmQ+RE5BIE1ldGh5bGF0aW9uPC9rZXl3b3JkPjxrZXl3b3JkPipGb29k
+IEluc2VjdXJpdHk8L2tleXdvcmQ+PGtleXdvcmQ+SHVtYW5zPC9rZXl3b3JkPjxrZXl3b3JkPipQ
+c3ljaG9zb2NpYWwgRGVwcml2YXRpb248L2tleXdvcmQ+PGtleXdvcmQ+UHViZXJ0eS9waHlzaW9s
+b2d5PC9rZXl3b3JkPjxrZXl3b3JkPlNvY2lhbCBDbGFzczwva2V5d29yZD48a2V5d29yZD4qVmlv
+bGVuY2U8L2tleXdvcmQ+PC9rZXl3b3Jkcz48ZGF0ZXM+PHllYXI+MjAyMDwveWVhcj48cHViLWRh
+dGVzPjxkYXRlPlNlcDwvZGF0ZT48L3B1Yi1kYXRlcz48L2RhdGVzPjxpc2JuPjE5MzktMTQ1NSAo
+RWxlY3Ryb25pYykmI3hEOzAwMzMtMjkwOSAoTGlua2luZyk8L2lzYm4+PGFjY2Vzc2lvbi1udW0+
+MzI3NDQ4NDA8L2FjY2Vzc2lvbi1udW0+PHVybHM+PHJlbGF0ZWQtdXJscz48dXJsPmh0dHBzOi8v
+d3d3Lm5jYmkubmxtLm5paC5nb3YvcHVibWVkLzMyNzQ0ODQwPC91cmw+PC9yZWxhdGVkLXVybHM+
+PC91cmxzPjxjdXN0b20yPlBNQzc0ODQzNzg8L2N1c3RvbTI+PGVsZWN0cm9uaWMtcmVzb3VyY2Ut
+bnVtPjEwLjEwMzcvYnVsMDAwMDI3MDwvZWxlY3Ryb25pYy1yZXNvdXJjZS1udW0+PC9yZWNvcmQ+
+PC9DaXRlPjxDaXRlPjxBdXRob3I+TWNMYXVnaGxpbjwvQXV0aG9yPjxZZWFyPjIwMjE8L1llYXI+
+PFJlY051bT4zMTwvUmVjTnVtPjxyZWNvcmQ+PHJlYy1udW1iZXI+MzE8L3JlYy1udW1iZXI+PGZv
+cmVpZ24ta2V5cz48a2V5IGFwcD0iRU4iIGRiLWlkPSJ3cjkwc2RlcnF0Znh3MWV4cGVhcDl0ZWF3
+cjIyZjB6dDBhNTIiIHRpbWVzdGFtcD0iMTY4MDkwNzUzMiI+MzE8L2tleT48L2ZvcmVpZ24ta2V5
+cz48cmVmLXR5cGUgbmFtZT0iSm91cm5hbCBBcnRpY2xlIj4xNzwvcmVmLXR5cGU+PGNvbnRyaWJ1
+dG9ycz48YXV0aG9ycz48YXV0aG9yPk1jTGF1Z2hsaW4sIEthdGllIEEuPC9hdXRob3I+PGF1dGhv
+cj5TaGVyaWRhbiwgTWFyZ2FyZXQgQS48L2F1dGhvcj48YXV0aG9yPkh1bXBocmV5cywgS2F0aHJ5
+biBMLjwvYXV0aG9yPjxhdXRob3I+QmVsc2t5LCBKYXk8L2F1dGhvcj48YXV0aG9yPkVsbGlzLCBC
+cnVjZSBKLjwvYXV0aG9yPjwvYXV0aG9ycz48L2NvbnRyaWJ1dG9ycz48dGl0bGVzPjx0aXRsZT5U
+aGUgVmFsdWUgb2YgRGltZW5zaW9uYWwgTW9kZWxzIG9mIEVhcmx5IEV4cGVyaWVuY2U6IFRoaW5r
+aW5nIENsZWFybHkgQWJvdXQgQ29uY2VwdHMgYW5kIENhdGVnb3JpZXM8L3RpdGxlPjxzZWNvbmRh
+cnktdGl0bGU+UGVyc3BlY3RpdmVzIG9uIFBzeWNob2xvZ2ljYWwgU2NpZW5jZTwvc2Vjb25kYXJ5
+LXRpdGxlPjwvdGl0bGVzPjxwZXJpb2RpY2FsPjxmdWxsLXRpdGxlPlBlcnNwZWN0aXZlcyBvbiBQ
+c3ljaG9sb2dpY2FsIFNjaWVuY2U8L2Z1bGwtdGl0bGU+PC9wZXJpb2RpY2FsPjxwYWdlcz4xNDYz
+LTE0NzI8L3BhZ2VzPjx2b2x1bWU+MTY8L3ZvbHVtZT48bnVtYmVyPjY8L251bWJlcj48ZGF0ZXM+
+PHllYXI+MjAyMTwveWVhcj48cHViLWRhdGVzPjxkYXRlPjIwMjEvMTEvMDE8L2RhdGU+PC9wdWIt
+ZGF0ZXM+PC9kYXRlcz48cHVibGlzaGVyPlNBR0UgUHVibGljYXRpb25zIEluYzwvcHVibGlzaGVy
+Pjxpc2JuPjE3NDUtNjkxNjwvaXNibj48dXJscz48cmVsYXRlZC11cmxzPjx1cmw+aHR0cHM6Ly9k
+b2kub3JnLzEwLjExNzcvMTc0NTY5MTYyMTk5MjM0NjwvdXJsPjwvcmVsYXRlZC11cmxzPjwvdXJs
+cz48ZWxlY3Ryb25pYy1yZXNvdXJjZS1udW0+MTAuMTE3Ny8xNzQ1NjkxNjIxOTkyMzQ2PC9lbGVj
+dHJvbmljLXJlc291cmNlLW51bT48YWNjZXNzLWRhdGU+MjAyMy8wNC8wNzwvYWNjZXNzLWRhdGU+
+PC9yZWNvcmQ+PC9DaXRlPjxDaXRlPjxBdXRob3I+TWNMYXVnaGxpbjwvQXV0aG9yPjxZZWFyPjIw
+MjA8L1llYXI+PFJlY051bT41MzwvUmVjTnVtPjxyZWNvcmQ+PHJlYy1udW1iZXI+NTM8L3JlYy1u
+dW1iZXI+PGZvcmVpZ24ta2V5cz48a2V5IGFwcD0iRU4iIGRiLWlkPSI1cHYyZjJmemhmeHYyd2Vh
+YTBmdnZ6YTB2dDBkcmVkOXB3dDkiIHRpbWVzdGFtcD0iMTY2OTY1NzU5NiI+NTM8L2tleT48L2Zv
+cmVpZ24ta2V5cz48cmVmLXR5cGUgbmFtZT0iSm91cm5hbCBBcnRpY2xlIj4xNzwvcmVmLXR5cGU+
+PGNvbnRyaWJ1dG9ycz48YXV0aG9ycz48YXV0aG9yPk1jTGF1Z2hsaW4sIEsuIEEuPC9hdXRob3I+
+PGF1dGhvcj5Db2xpY2gsIE4uIEwuPC9hdXRob3I+PGF1dGhvcj5Sb2RtYW4sIEEuIE0uPC9hdXRo
+b3I+PGF1dGhvcj5XZWlzc21hbiwgRC4gRy48L2F1dGhvcj48L2F1dGhvcnM+PC9jb250cmlidXRv
+cnM+PGF1dGgtYWRkcmVzcz5EZXBhcnRtZW50IG9mIFBzeWNob2xvZ3ksIEhhcnZhcmQgVW5pdmVy
+c2l0eSwgMzMgS2lya2xhbmQgU3RyZWV0LCBDYW1icmlkZ2UsIE1BLCAwMjEzOCwgVVNBLiBrbWNs
+YXVnaGxpbkBmYXMuaGFydmFyZC5lZHUuJiN4RDtEZXBhcnRtZW50IG9mIFBzeWNob2xvZ3ksIFVu
+aXZlcnNpdHkgb2YgV2FzaGluZ3RvbiwgQm94IDM1MTUyNSwgU2VhdHRsZSwgV0EsIDk4MTk1LCBV
+U0EuJiN4RDtEZXBhcnRtZW50IG9mIFBzeWNob2xvZ3ksIEhhcnZhcmQgVW5pdmVyc2l0eSwgMzMg
+S2lya2xhbmQgU3RyZWV0LCBDYW1icmlkZ2UsIE1BLCAwMjEzOCwgVVNBLjwvYXV0aC1hZGRyZXNz
+Pjx0aXRsZXM+PHRpdGxlPk1lY2hhbmlzbXMgbGlua2luZyBjaGlsZGhvb2QgdHJhdW1hIGV4cG9z
+dXJlIGFuZCBwc3ljaG9wYXRob2xvZ3k6IGEgdHJhbnNkaWFnbm9zdGljIG1vZGVsIG9mIHJpc2sg
+YW5kIHJlc2lsaWVuY2U8L3RpdGxlPjxzZWNvbmRhcnktdGl0bGU+Qk1DIE1lZDwvc2Vjb25kYXJ5
+LXRpdGxlPjwvdGl0bGVzPjxwZXJpb2RpY2FsPjxmdWxsLXRpdGxlPkJNQyBNZWQ8L2Z1bGwtdGl0
+bGU+PC9wZXJpb2RpY2FsPjxwYWdlcz45NjwvcGFnZXM+PHZvbHVtZT4xODwvdm9sdW1lPjxudW1i
+ZXI+MTwvbnVtYmVyPjxlZGl0aW9uPjIwMjAvMDQvMDM8L2VkaXRpb24+PGtleXdvcmRzPjxrZXl3
+b3JkPkFkb2xlc2NlbnQ8L2tleXdvcmQ+PGtleXdvcmQ+Q2hpbGQ8L2tleXdvcmQ+PGtleXdvcmQ+
+Q2hpbGQgQWJ1c2UvKnBzeWNob2xvZ3k8L2tleXdvcmQ+PGtleXdvcmQ+Q2hpbGQsIFByZXNjaG9v
+bDwva2V5d29yZD48a2V5d29yZD5GZW1hbGU8L2tleXdvcmQ+PGtleXdvcmQ+SHVtYW5zPC9rZXl3
+b3JkPjxrZXl3b3JkPk1hbGU8L2tleXdvcmQ+PGtleXdvcmQ+UHN5Y2hvcGF0aG9sb2d5LyptZXRo
+b2RzPC9rZXl3b3JkPjxrZXl3b3JkPlJlc2lsaWVuY2UsIFBzeWNob2xvZ2ljYWw8L2tleXdvcmQ+
+PGtleXdvcmQ+UmlzayBGYWN0b3JzPC9rZXl3b3JkPjxrZXl3b3JkPipBY2NlbGVyYXRlZCBhZ2lu
+Zzwva2V5d29yZD48a2V5d29yZD4qQmlvbG9naWNhbCBhZ2luZzwva2V5d29yZD48a2V5d29yZD4q
+Q2hpbGRob29kIHRyYXVtYTwva2V5d29yZD48a2V5d29yZD4qRW1vdGlvbiByZWd1bGF0aW9uPC9r
+ZXl3b3JkPjxrZXl3b3JkPipFbW90aW9uYWwgcHJvY2Vzc2luZzwva2V5d29yZD48a2V5d29yZD4q
+UHN5Y2hvcGF0aG9sb2d5PC9rZXl3b3JkPjxrZXl3b3JkPipTb2NpYWwgaW5mb3JtYXRpb24gcHJv
+Y2Vzc2luZzwva2V5d29yZD48a2V5d29yZD4qVHJhbnNkaWFnbm9zdGljPC9rZXl3b3JkPjwva2V5
+d29yZHM+PGRhdGVzPjx5ZWFyPjIwMjA8L3llYXI+PHB1Yi1kYXRlcz48ZGF0ZT5BcHIgMTwvZGF0
+ZT48L3B1Yi1kYXRlcz48L2RhdGVzPjxpc2JuPjE3NDEtNzAxNSAoRWxlY3Ryb25pYykmI3hEOzE3
+NDEtNzAxNSAoTGlua2luZyk8L2lzYm4+PGFjY2Vzc2lvbi1udW0+MzIyMzgxNjc8L2FjY2Vzc2lv
+bi1udW0+PHVybHM+PHJlbGF0ZWQtdXJscz48dXJsPmh0dHBzOi8vd3d3Lm5jYmkubmxtLm5paC5n
+b3YvcHVibWVkLzMyMjM4MTY3PC91cmw+PC9yZWxhdGVkLXVybHM+PC91cmxzPjxjdXN0b20yPlBN
+QzcxMTA3NDU8L2N1c3RvbTI+PGVsZWN0cm9uaWMtcmVzb3VyY2UtbnVtPjEwLjExODYvczEyOTE2
+LTAyMC0wMTU2MS02PC9lbGVjdHJvbmljLXJlc291cmNlLW51bT48L3JlY29yZD48L0NpdGU+PC9F
+bmROb3RlPn==
 </w:fldData>
         </w:fldChar>
       </w:r>
@@ -2257,43 +2239,42 @@
 bGFuZ3VhZ2U+PC9yZWNvcmQ+PC9DaXRlPjxDaXRlPjxBdXRob3I+TWNMYXVnaGxpbjwvQXV0aG9y
 PjxZZWFyPjIwMjA8L1llYXI+PFJlY051bT41MzwvUmVjTnVtPjxyZWNvcmQ+PHJlYy1udW1iZXI+
 NTM8L3JlYy1udW1iZXI+PGZvcmVpZ24ta2V5cz48a2V5IGFwcD0iRU4iIGRiLWlkPSI1cHYyZjJm
-emhmeHYyd2VhYTBmdnZ6YTB2dDBkcmVkOXB3dDkiIHRpbWVzdGFtcD0iMTY2OTY1NzU5NiIgZ3Vp
-ZD0iMWZiY2E0NGItYjU0MS00NTAxLWFmNzItOGQwZTM4ZTc1YmFkIj41Mzwva2V5PjwvZm9yZWln
-bi1rZXlzPjxyZWYtdHlwZSBuYW1lPSJKb3VybmFsIEFydGljbGUiPjE3PC9yZWYtdHlwZT48Y29u
-dHJpYnV0b3JzPjxhdXRob3JzPjxhdXRob3I+TWNMYXVnaGxpbiwgSy4gQS48L2F1dGhvcj48YXV0
-aG9yPkNvbGljaCwgTi4gTC48L2F1dGhvcj48YXV0aG9yPlJvZG1hbiwgQS4gTS48L2F1dGhvcj48
-YXV0aG9yPldlaXNzbWFuLCBELiBHLjwvYXV0aG9yPjwvYXV0aG9ycz48L2NvbnRyaWJ1dG9ycz48
-YXV0aC1hZGRyZXNzPkRlcGFydG1lbnQgb2YgUHN5Y2hvbG9neSwgSGFydmFyZCBVbml2ZXJzaXR5
-LCAzMyBLaXJrbGFuZCBTdHJlZXQsIENhbWJyaWRnZSwgTUEsIDAyMTM4LCBVU0EuIGttY2xhdWdo
-bGluQGZhcy5oYXJ2YXJkLmVkdS4mI3hEO0RlcGFydG1lbnQgb2YgUHN5Y2hvbG9neSwgVW5pdmVy
-c2l0eSBvZiBXYXNoaW5ndG9uLCBCb3ggMzUxNTI1LCBTZWF0dGxlLCBXQSwgOTgxOTUsIFVTQS4m
-I3hEO0RlcGFydG1lbnQgb2YgUHN5Y2hvbG9neSwgSGFydmFyZCBVbml2ZXJzaXR5LCAzMyBLaXJr
-bGFuZCBTdHJlZXQsIENhbWJyaWRnZSwgTUEsIDAyMTM4LCBVU0EuPC9hdXRoLWFkZHJlc3M+PHRp
-dGxlcz48dGl0bGU+TWVjaGFuaXNtcyBsaW5raW5nIGNoaWxkaG9vZCB0cmF1bWEgZXhwb3N1cmUg
-YW5kIHBzeWNob3BhdGhvbG9neTogYSB0cmFuc2RpYWdub3N0aWMgbW9kZWwgb2YgcmlzayBhbmQg
-cmVzaWxpZW5jZTwvdGl0bGU+PHNlY29uZGFyeS10aXRsZT5CTUMgTWVkPC9zZWNvbmRhcnktdGl0
-bGU+PC90aXRsZXM+PHBlcmlvZGljYWw+PGZ1bGwtdGl0bGU+Qk1DIE1lZDwvZnVsbC10aXRsZT48
-L3BlcmlvZGljYWw+PHBhZ2VzPjk2PC9wYWdlcz48dm9sdW1lPjE4PC92b2x1bWU+PG51bWJlcj4x
-PC9udW1iZXI+PGVkaXRpb24+MjAyMC8wNC8wMzwvZWRpdGlvbj48a2V5d29yZHM+PGtleXdvcmQ+
-QWRvbGVzY2VudDwva2V5d29yZD48a2V5d29yZD5DaGlsZDwva2V5d29yZD48a2V5d29yZD5DaGls
-ZCBBYnVzZS8qcHN5Y2hvbG9neTwva2V5d29yZD48a2V5d29yZD5DaGlsZCwgUHJlc2Nob29sPC9r
-ZXl3b3JkPjxrZXl3b3JkPkZlbWFsZTwva2V5d29yZD48a2V5d29yZD5IdW1hbnM8L2tleXdvcmQ+
-PGtleXdvcmQ+TWFsZTwva2V5d29yZD48a2V5d29yZD5Qc3ljaG9wYXRob2xvZ3kvKm1ldGhvZHM8
-L2tleXdvcmQ+PGtleXdvcmQ+UmVzaWxpZW5jZSwgUHN5Y2hvbG9naWNhbDwva2V5d29yZD48a2V5
-d29yZD5SaXNrIEZhY3RvcnM8L2tleXdvcmQ+PGtleXdvcmQ+KkFjY2VsZXJhdGVkIGFnaW5nPC9r
-ZXl3b3JkPjxrZXl3b3JkPipCaW9sb2dpY2FsIGFnaW5nPC9rZXl3b3JkPjxrZXl3b3JkPipDaGls
-ZGhvb2QgdHJhdW1hPC9rZXl3b3JkPjxrZXl3b3JkPipFbW90aW9uIHJlZ3VsYXRpb248L2tleXdv
-cmQ+PGtleXdvcmQ+KkVtb3Rpb25hbCBwcm9jZXNzaW5nPC9rZXl3b3JkPjxrZXl3b3JkPipQc3lj
-aG9wYXRob2xvZ3k8L2tleXdvcmQ+PGtleXdvcmQ+KlNvY2lhbCBpbmZvcm1hdGlvbiBwcm9jZXNz
-aW5nPC9rZXl3b3JkPjxrZXl3b3JkPipUcmFuc2RpYWdub3N0aWM8L2tleXdvcmQ+PC9rZXl3b3Jk
-cz48ZGF0ZXM+PHllYXI+MjAyMDwveWVhcj48cHViLWRhdGVzPjxkYXRlPkFwciAxPC9kYXRlPjwv
-cHViLWRhdGVzPjwvZGF0ZXM+PGlzYm4+MTc0MS03MDE1IChFbGVjdHJvbmljKSYjeEQ7MTc0MS03
-MDE1IChMaW5raW5nKTwvaXNibj48YWNjZXNzaW9uLW51bT4zMjIzODE2NzwvYWNjZXNzaW9uLW51
-bT48dXJscz48cmVsYXRlZC11cmxzPjx1cmw+aHR0cHM6Ly93d3cubmNiaS5ubG0ubmloLmdvdi9w
-dWJtZWQvMzIyMzgxNjc8L3VybD48L3JlbGF0ZWQtdXJscz48L3VybHM+PGN1c3RvbTI+UE1DNzEx
-MDc0NTwvY3VzdG9tMj48ZWxlY3Ryb25pYy1yZXNvdXJjZS1udW0+MTAuMTE4Ni9zMTI5MTYtMDIw
-LTAxNTYxLTY8L2VsZWN0cm9uaWMtcmVzb3VyY2UtbnVtPjwvcmVjb3JkPjwvQ2l0ZT48L0VuZE5v
-dGU+AG==
+emhmeHYyd2VhYTBmdnZ6YTB2dDBkcmVkOXB3dDkiIHRpbWVzdGFtcD0iMTY2OTY1NzU5NiI+NTM8
+L2tleT48L2ZvcmVpZ24ta2V5cz48cmVmLXR5cGUgbmFtZT0iSm91cm5hbCBBcnRpY2xlIj4xNzwv
+cmVmLXR5cGU+PGNvbnRyaWJ1dG9ycz48YXV0aG9ycz48YXV0aG9yPk1jTGF1Z2hsaW4sIEsuIEEu
+PC9hdXRob3I+PGF1dGhvcj5Db2xpY2gsIE4uIEwuPC9hdXRob3I+PGF1dGhvcj5Sb2RtYW4sIEEu
+IE0uPC9hdXRob3I+PGF1dGhvcj5XZWlzc21hbiwgRC4gRy48L2F1dGhvcj48L2F1dGhvcnM+PC9j
+b250cmlidXRvcnM+PGF1dGgtYWRkcmVzcz5EZXBhcnRtZW50IG9mIFBzeWNob2xvZ3ksIEhhcnZh
+cmQgVW5pdmVyc2l0eSwgMzMgS2lya2xhbmQgU3RyZWV0LCBDYW1icmlkZ2UsIE1BLCAwMjEzOCwg
+VVNBLiBrbWNsYXVnaGxpbkBmYXMuaGFydmFyZC5lZHUuJiN4RDtEZXBhcnRtZW50IG9mIFBzeWNo
+b2xvZ3ksIFVuaXZlcnNpdHkgb2YgV2FzaGluZ3RvbiwgQm94IDM1MTUyNSwgU2VhdHRsZSwgV0Es
+IDk4MTk1LCBVU0EuJiN4RDtEZXBhcnRtZW50IG9mIFBzeWNob2xvZ3ksIEhhcnZhcmQgVW5pdmVy
+c2l0eSwgMzMgS2lya2xhbmQgU3RyZWV0LCBDYW1icmlkZ2UsIE1BLCAwMjEzOCwgVVNBLjwvYXV0
+aC1hZGRyZXNzPjx0aXRsZXM+PHRpdGxlPk1lY2hhbmlzbXMgbGlua2luZyBjaGlsZGhvb2QgdHJh
+dW1hIGV4cG9zdXJlIGFuZCBwc3ljaG9wYXRob2xvZ3k6IGEgdHJhbnNkaWFnbm9zdGljIG1vZGVs
+IG9mIHJpc2sgYW5kIHJlc2lsaWVuY2U8L3RpdGxlPjxzZWNvbmRhcnktdGl0bGU+Qk1DIE1lZDwv
+c2Vjb25kYXJ5LXRpdGxlPjwvdGl0bGVzPjxwZXJpb2RpY2FsPjxmdWxsLXRpdGxlPkJNQyBNZWQ8
+L2Z1bGwtdGl0bGU+PC9wZXJpb2RpY2FsPjxwYWdlcz45NjwvcGFnZXM+PHZvbHVtZT4xODwvdm9s
+dW1lPjxudW1iZXI+MTwvbnVtYmVyPjxlZGl0aW9uPjIwMjAvMDQvMDM8L2VkaXRpb24+PGtleXdv
+cmRzPjxrZXl3b3JkPkFkb2xlc2NlbnQ8L2tleXdvcmQ+PGtleXdvcmQ+Q2hpbGQ8L2tleXdvcmQ+
+PGtleXdvcmQ+Q2hpbGQgQWJ1c2UvKnBzeWNob2xvZ3k8L2tleXdvcmQ+PGtleXdvcmQ+Q2hpbGQs
+IFByZXNjaG9vbDwva2V5d29yZD48a2V5d29yZD5GZW1hbGU8L2tleXdvcmQ+PGtleXdvcmQ+SHVt
+YW5zPC9rZXl3b3JkPjxrZXl3b3JkPk1hbGU8L2tleXdvcmQ+PGtleXdvcmQ+UHN5Y2hvcGF0aG9s
+b2d5LyptZXRob2RzPC9rZXl3b3JkPjxrZXl3b3JkPlJlc2lsaWVuY2UsIFBzeWNob2xvZ2ljYWw8
+L2tleXdvcmQ+PGtleXdvcmQ+UmlzayBGYWN0b3JzPC9rZXl3b3JkPjxrZXl3b3JkPipBY2NlbGVy
+YXRlZCBhZ2luZzwva2V5d29yZD48a2V5d29yZD4qQmlvbG9naWNhbCBhZ2luZzwva2V5d29yZD48
+a2V5d29yZD4qQ2hpbGRob29kIHRyYXVtYTwva2V5d29yZD48a2V5d29yZD4qRW1vdGlvbiByZWd1
+bGF0aW9uPC9rZXl3b3JkPjxrZXl3b3JkPipFbW90aW9uYWwgcHJvY2Vzc2luZzwva2V5d29yZD48
+a2V5d29yZD4qUHN5Y2hvcGF0aG9sb2d5PC9rZXl3b3JkPjxrZXl3b3JkPipTb2NpYWwgaW5mb3Jt
+YXRpb24gcHJvY2Vzc2luZzwva2V5d29yZD48a2V5d29yZD4qVHJhbnNkaWFnbm9zdGljPC9rZXl3
+b3JkPjwva2V5d29yZHM+PGRhdGVzPjx5ZWFyPjIwMjA8L3llYXI+PHB1Yi1kYXRlcz48ZGF0ZT5B
+cHIgMTwvZGF0ZT48L3B1Yi1kYXRlcz48L2RhdGVzPjxpc2JuPjE3NDEtNzAxNSAoRWxlY3Ryb25p
+YykmI3hEOzE3NDEtNzAxNSAoTGlua2luZyk8L2lzYm4+PGFjY2Vzc2lvbi1udW0+MzIyMzgxNjc8
+L2FjY2Vzc2lvbi1udW0+PHVybHM+PHJlbGF0ZWQtdXJscz48dXJsPmh0dHBzOi8vd3d3Lm5jYmku
+bmxtLm5paC5nb3YvcHVibWVkLzMyMjM4MTY3PC91cmw+PC9yZWxhdGVkLXVybHM+PC91cmxzPjxj
+dXN0b20yPlBNQzcxMTA3NDU8L2N1c3RvbTI+PGVsZWN0cm9uaWMtcmVzb3VyY2UtbnVtPjEwLjEx
+ODYvczEyOTE2LTAyMC0wMTU2MS02PC9lbGVjdHJvbmljLXJlc291cmNlLW51bT48L3JlY29yZD48
+L0NpdGU+PC9FbmROb3RlPgB=
 </w:fldData>
         </w:fldChar>
       </w:r>
@@ -2332,43 +2313,42 @@
 bGFuZ3VhZ2U+PC9yZWNvcmQ+PC9DaXRlPjxDaXRlPjxBdXRob3I+TWNMYXVnaGxpbjwvQXV0aG9y
 PjxZZWFyPjIwMjA8L1llYXI+PFJlY051bT41MzwvUmVjTnVtPjxyZWNvcmQ+PHJlYy1udW1iZXI+
 NTM8L3JlYy1udW1iZXI+PGZvcmVpZ24ta2V5cz48a2V5IGFwcD0iRU4iIGRiLWlkPSI1cHYyZjJm
-emhmeHYyd2VhYTBmdnZ6YTB2dDBkcmVkOXB3dDkiIHRpbWVzdGFtcD0iMTY2OTY1NzU5NiIgZ3Vp
-ZD0iMWZiY2E0NGItYjU0MS00NTAxLWFmNzItOGQwZTM4ZTc1YmFkIj41Mzwva2V5PjwvZm9yZWln
-bi1rZXlzPjxyZWYtdHlwZSBuYW1lPSJKb3VybmFsIEFydGljbGUiPjE3PC9yZWYtdHlwZT48Y29u
-dHJpYnV0b3JzPjxhdXRob3JzPjxhdXRob3I+TWNMYXVnaGxpbiwgSy4gQS48L2F1dGhvcj48YXV0
-aG9yPkNvbGljaCwgTi4gTC48L2F1dGhvcj48YXV0aG9yPlJvZG1hbiwgQS4gTS48L2F1dGhvcj48
-YXV0aG9yPldlaXNzbWFuLCBELiBHLjwvYXV0aG9yPjwvYXV0aG9ycz48L2NvbnRyaWJ1dG9ycz48
-YXV0aC1hZGRyZXNzPkRlcGFydG1lbnQgb2YgUHN5Y2hvbG9neSwgSGFydmFyZCBVbml2ZXJzaXR5
-LCAzMyBLaXJrbGFuZCBTdHJlZXQsIENhbWJyaWRnZSwgTUEsIDAyMTM4LCBVU0EuIGttY2xhdWdo
-bGluQGZhcy5oYXJ2YXJkLmVkdS4mI3hEO0RlcGFydG1lbnQgb2YgUHN5Y2hvbG9neSwgVW5pdmVy
-c2l0eSBvZiBXYXNoaW5ndG9uLCBCb3ggMzUxNTI1LCBTZWF0dGxlLCBXQSwgOTgxOTUsIFVTQS4m
-I3hEO0RlcGFydG1lbnQgb2YgUHN5Y2hvbG9neSwgSGFydmFyZCBVbml2ZXJzaXR5LCAzMyBLaXJr
-bGFuZCBTdHJlZXQsIENhbWJyaWRnZSwgTUEsIDAyMTM4LCBVU0EuPC9hdXRoLWFkZHJlc3M+PHRp
-dGxlcz48dGl0bGU+TWVjaGFuaXNtcyBsaW5raW5nIGNoaWxkaG9vZCB0cmF1bWEgZXhwb3N1cmUg
-YW5kIHBzeWNob3BhdGhvbG9neTogYSB0cmFuc2RpYWdub3N0aWMgbW9kZWwgb2YgcmlzayBhbmQg
-cmVzaWxpZW5jZTwvdGl0bGU+PHNlY29uZGFyeS10aXRsZT5CTUMgTWVkPC9zZWNvbmRhcnktdGl0
-bGU+PC90aXRsZXM+PHBlcmlvZGljYWw+PGZ1bGwtdGl0bGU+Qk1DIE1lZDwvZnVsbC10aXRsZT48
-L3BlcmlvZGljYWw+PHBhZ2VzPjk2PC9wYWdlcz48dm9sdW1lPjE4PC92b2x1bWU+PG51bWJlcj4x
-PC9udW1iZXI+PGVkaXRpb24+MjAyMC8wNC8wMzwvZWRpdGlvbj48a2V5d29yZHM+PGtleXdvcmQ+
-QWRvbGVzY2VudDwva2V5d29yZD48a2V5d29yZD5DaGlsZDwva2V5d29yZD48a2V5d29yZD5DaGls
-ZCBBYnVzZS8qcHN5Y2hvbG9neTwva2V5d29yZD48a2V5d29yZD5DaGlsZCwgUHJlc2Nob29sPC9r
-ZXl3b3JkPjxrZXl3b3JkPkZlbWFsZTwva2V5d29yZD48a2V5d29yZD5IdW1hbnM8L2tleXdvcmQ+
-PGtleXdvcmQ+TWFsZTwva2V5d29yZD48a2V5d29yZD5Qc3ljaG9wYXRob2xvZ3kvKm1ldGhvZHM8
-L2tleXdvcmQ+PGtleXdvcmQ+UmVzaWxpZW5jZSwgUHN5Y2hvbG9naWNhbDwva2V5d29yZD48a2V5
-d29yZD5SaXNrIEZhY3RvcnM8L2tleXdvcmQ+PGtleXdvcmQ+KkFjY2VsZXJhdGVkIGFnaW5nPC9r
-ZXl3b3JkPjxrZXl3b3JkPipCaW9sb2dpY2FsIGFnaW5nPC9rZXl3b3JkPjxrZXl3b3JkPipDaGls
-ZGhvb2QgdHJhdW1hPC9rZXl3b3JkPjxrZXl3b3JkPipFbW90aW9uIHJlZ3VsYXRpb248L2tleXdv
-cmQ+PGtleXdvcmQ+KkVtb3Rpb25hbCBwcm9jZXNzaW5nPC9rZXl3b3JkPjxrZXl3b3JkPipQc3lj
-aG9wYXRob2xvZ3k8L2tleXdvcmQ+PGtleXdvcmQ+KlNvY2lhbCBpbmZvcm1hdGlvbiBwcm9jZXNz
-aW5nPC9rZXl3b3JkPjxrZXl3b3JkPipUcmFuc2RpYWdub3N0aWM8L2tleXdvcmQ+PC9rZXl3b3Jk
-cz48ZGF0ZXM+PHllYXI+MjAyMDwveWVhcj48cHViLWRhdGVzPjxkYXRlPkFwciAxPC9kYXRlPjwv
-cHViLWRhdGVzPjwvZGF0ZXM+PGlzYm4+MTc0MS03MDE1IChFbGVjdHJvbmljKSYjeEQ7MTc0MS03
-MDE1IChMaW5raW5nKTwvaXNibj48YWNjZXNzaW9uLW51bT4zMjIzODE2NzwvYWNjZXNzaW9uLW51
-bT48dXJscz48cmVsYXRlZC11cmxzPjx1cmw+aHR0cHM6Ly93d3cubmNiaS5ubG0ubmloLmdvdi9w
-dWJtZWQvMzIyMzgxNjc8L3VybD48L3JlbGF0ZWQtdXJscz48L3VybHM+PGN1c3RvbTI+UE1DNzEx
-MDc0NTwvY3VzdG9tMj48ZWxlY3Ryb25pYy1yZXNvdXJjZS1udW0+MTAuMTE4Ni9zMTI5MTYtMDIw
-LTAxNTYxLTY8L2VsZWN0cm9uaWMtcmVzb3VyY2UtbnVtPjwvcmVjb3JkPjwvQ2l0ZT48L0VuZE5v
-dGU+AG==
+emhmeHYyd2VhYTBmdnZ6YTB2dDBkcmVkOXB3dDkiIHRpbWVzdGFtcD0iMTY2OTY1NzU5NiI+NTM8
+L2tleT48L2ZvcmVpZ24ta2V5cz48cmVmLXR5cGUgbmFtZT0iSm91cm5hbCBBcnRpY2xlIj4xNzwv
+cmVmLXR5cGU+PGNvbnRyaWJ1dG9ycz48YXV0aG9ycz48YXV0aG9yPk1jTGF1Z2hsaW4sIEsuIEEu
+PC9hdXRob3I+PGF1dGhvcj5Db2xpY2gsIE4uIEwuPC9hdXRob3I+PGF1dGhvcj5Sb2RtYW4sIEEu
+IE0uPC9hdXRob3I+PGF1dGhvcj5XZWlzc21hbiwgRC4gRy48L2F1dGhvcj48L2F1dGhvcnM+PC9j
+b250cmlidXRvcnM+PGF1dGgtYWRkcmVzcz5EZXBhcnRtZW50IG9mIFBzeWNob2xvZ3ksIEhhcnZh
+cmQgVW5pdmVyc2l0eSwgMzMgS2lya2xhbmQgU3RyZWV0LCBDYW1icmlkZ2UsIE1BLCAwMjEzOCwg
+VVNBLiBrbWNsYXVnaGxpbkBmYXMuaGFydmFyZC5lZHUuJiN4RDtEZXBhcnRtZW50IG9mIFBzeWNo
+b2xvZ3ksIFVuaXZlcnNpdHkgb2YgV2FzaGluZ3RvbiwgQm94IDM1MTUyNSwgU2VhdHRsZSwgV0Es
+IDk4MTk1LCBVU0EuJiN4RDtEZXBhcnRtZW50IG9mIFBzeWNob2xvZ3ksIEhhcnZhcmQgVW5pdmVy
+c2l0eSwgMzMgS2lya2xhbmQgU3RyZWV0LCBDYW1icmlkZ2UsIE1BLCAwMjEzOCwgVVNBLjwvYXV0
+aC1hZGRyZXNzPjx0aXRsZXM+PHRpdGxlPk1lY2hhbmlzbXMgbGlua2luZyBjaGlsZGhvb2QgdHJh
+dW1hIGV4cG9zdXJlIGFuZCBwc3ljaG9wYXRob2xvZ3k6IGEgdHJhbnNkaWFnbm9zdGljIG1vZGVs
+IG9mIHJpc2sgYW5kIHJlc2lsaWVuY2U8L3RpdGxlPjxzZWNvbmRhcnktdGl0bGU+Qk1DIE1lZDwv
+c2Vjb25kYXJ5LXRpdGxlPjwvdGl0bGVzPjxwZXJpb2RpY2FsPjxmdWxsLXRpdGxlPkJNQyBNZWQ8
+L2Z1bGwtdGl0bGU+PC9wZXJpb2RpY2FsPjxwYWdlcz45NjwvcGFnZXM+PHZvbHVtZT4xODwvdm9s
+dW1lPjxudW1iZXI+MTwvbnVtYmVyPjxlZGl0aW9uPjIwMjAvMDQvMDM8L2VkaXRpb24+PGtleXdv
+cmRzPjxrZXl3b3JkPkFkb2xlc2NlbnQ8L2tleXdvcmQ+PGtleXdvcmQ+Q2hpbGQ8L2tleXdvcmQ+
+PGtleXdvcmQ+Q2hpbGQgQWJ1c2UvKnBzeWNob2xvZ3k8L2tleXdvcmQ+PGtleXdvcmQ+Q2hpbGQs
+IFByZXNjaG9vbDwva2V5d29yZD48a2V5d29yZD5GZW1hbGU8L2tleXdvcmQ+PGtleXdvcmQ+SHVt
+YW5zPC9rZXl3b3JkPjxrZXl3b3JkPk1hbGU8L2tleXdvcmQ+PGtleXdvcmQ+UHN5Y2hvcGF0aG9s
+b2d5LyptZXRob2RzPC9rZXl3b3JkPjxrZXl3b3JkPlJlc2lsaWVuY2UsIFBzeWNob2xvZ2ljYWw8
+L2tleXdvcmQ+PGtleXdvcmQ+UmlzayBGYWN0b3JzPC9rZXl3b3JkPjxrZXl3b3JkPipBY2NlbGVy
+YXRlZCBhZ2luZzwva2V5d29yZD48a2V5d29yZD4qQmlvbG9naWNhbCBhZ2luZzwva2V5d29yZD48
+a2V5d29yZD4qQ2hpbGRob29kIHRyYXVtYTwva2V5d29yZD48a2V5d29yZD4qRW1vdGlvbiByZWd1
+bGF0aW9uPC9rZXl3b3JkPjxrZXl3b3JkPipFbW90aW9uYWwgcHJvY2Vzc2luZzwva2V5d29yZD48
+a2V5d29yZD4qUHN5Y2hvcGF0aG9sb2d5PC9rZXl3b3JkPjxrZXl3b3JkPipTb2NpYWwgaW5mb3Jt
+YXRpb24gcHJvY2Vzc2luZzwva2V5d29yZD48a2V5d29yZD4qVHJhbnNkaWFnbm9zdGljPC9rZXl3
+b3JkPjwva2V5d29yZHM+PGRhdGVzPjx5ZWFyPjIwMjA8L3llYXI+PHB1Yi1kYXRlcz48ZGF0ZT5B
+cHIgMTwvZGF0ZT48L3B1Yi1kYXRlcz48L2RhdGVzPjxpc2JuPjE3NDEtNzAxNSAoRWxlY3Ryb25p
+YykmI3hEOzE3NDEtNzAxNSAoTGlua2luZyk8L2lzYm4+PGFjY2Vzc2lvbi1udW0+MzIyMzgxNjc8
+L2FjY2Vzc2lvbi1udW0+PHVybHM+PHJlbGF0ZWQtdXJscz48dXJsPmh0dHBzOi8vd3d3Lm5jYmku
+bmxtLm5paC5nb3YvcHVibWVkLzMyMjM4MTY3PC91cmw+PC9yZWxhdGVkLXVybHM+PC91cmxzPjxj
+dXN0b20yPlBNQzcxMTA3NDU8L2N1c3RvbTI+PGVsZWN0cm9uaWMtcmVzb3VyY2UtbnVtPjEwLjEx
+ODYvczEyOTE2LTAyMC0wMTU2MS02PC9lbGVjdHJvbmljLXJlc291cmNlLW51bT48L3JlY29yZD48
+L0NpdGU+PC9FbmROb3RlPgB=
 </w:fldData>
         </w:fldChar>
       </w:r>
@@ -2491,89 +2471,87 @@
 a21hbiBldCBhbC4sIDIwMDc7IFdlaXNzbWFuIGV0IGFsLiwgMjAxOSk8L0Rpc3BsYXlUZXh0Pjxy
 ZWNvcmQ+PHJlYy1udW1iZXI+MTAxPC9yZWMtbnVtYmVyPjxmb3JlaWduLWtleXM+PGtleSBhcHA9
 IkVOIiBkYi1pZD0iNXB2MmYyZnpoZnh2MndlYWEwZnZ2emEwdnQwZHJlZDlwd3Q5IiB0aW1lc3Rh
-bXA9IjE2Njk2NTc1OTYiIGd1aWQ9IjZlMjQ4YjlmLTAwYjQtNGIzYS1hNzliLThkMmVmYzNmNjg3
-NiI+MTAxPC9rZXk+PC9mb3JlaWduLWtleXM+PHJlZi10eXBlIG5hbWU9IkpvdXJuYWwgQXJ0aWNs
-ZSI+MTc8L3JlZi10eXBlPjxjb250cmlidXRvcnM+PGF1dGhvcnM+PGF1dGhvcj5Qb2xsYWssIFNl
-dGggRC48L2F1dGhvcj48YXV0aG9yPkNpY2NoZXR0aSwgRGFudGU8L2F1dGhvcj48YXV0aG9yPkhv
-cm51bmcsIEthdGhlcmluZTwvYXV0aG9yPjxhdXRob3I+UmVlZCwgQWxleDwvYXV0aG9yPjwvYXV0
-aG9ycz48L2NvbnRyaWJ1dG9ycz48dGl0bGVzPjx0aXRsZT5SZWNvZ25pemluZyBFbW90aW9uIGlu
-IEZhY2VzOiBEZXZlbG9wbWVudGFsIEVmZmVjdHMgb2YgQ2hpbGQgQWJ1c2UgYW5kIE5lZ2xlY3Q8
-L3RpdGxlPjxzZWNvbmRhcnktdGl0bGU+RGV2ZWxvcG1lbnRhbCBwc3ljaG9sb2d5PC9zZWNvbmRh
-cnktdGl0bGU+PC90aXRsZXM+PHBlcmlvZGljYWw+PGZ1bGwtdGl0bGU+RGV2ZWxvcG1lbnRhbCBw
-c3ljaG9sb2d5PC9mdWxsLXRpdGxlPjwvcGVyaW9kaWNhbD48cGFnZXM+Njc5LTY4ODwvcGFnZXM+
-PHZvbHVtZT4zNjwvdm9sdW1lPjxudW1iZXI+NTwvbnVtYmVyPjxkYXRlcz48eWVhcj4yMDAwPC95
-ZWFyPjwvZGF0ZXM+PHB1Ymxpc2hlcj5BbWVyaWNhbiBQc3ljaG9sb2dpY2FsIEFzc29jaWF0aW9u
-PC9wdWJsaXNoZXI+PGlzYm4+MDAxMi0xNjQ5PC9pc2JuPjx1cmxzPjwvdXJscz48ZWxlY3Ryb25p
-Yy1yZXNvdXJjZS1udW0+MTAuMTAzNy8wMDEyLTE2NDkuMzYuNS42Nzk8L2VsZWN0cm9uaWMtcmVz
-b3VyY2UtbnVtPjwvcmVjb3JkPjwvQ2l0ZT48Q2l0ZT48QXV0aG9yPldlaXNzbWFuPC9BdXRob3I+
-PFllYXI+MjAxOTwvWWVhcj48UmVjTnVtPjI5PC9SZWNOdW0+PHJlY29yZD48cmVjLW51bWJlcj4y
-OTwvcmVjLW51bWJlcj48Zm9yZWlnbi1rZXlzPjxrZXkgYXBwPSJFTiIgZGItaWQ9IjVwdjJmMmZ6
-aGZ4djJ3ZWFhMGZ2dnphMHZ0MGRyZWQ5cHd0OSIgdGltZXN0YW1wPSIxNjY5NjU3NTk2IiBndWlk
-PSIzMzYzNGMwYi04MDE4LTRiNWQtYThmNC0wNTM3YzE3ZWI0OTkiPjI5PC9rZXk+PC9mb3JlaWdu
-LWtleXM+PHJlZi10eXBlIG5hbWU9IkpvdXJuYWwgQXJ0aWNsZSI+MTc8L3JlZi10eXBlPjxjb250
-cmlidXRvcnM+PGF1dGhvcnM+PGF1dGhvcj5XZWlzc21hbiwgRC4gRy48L2F1dGhvcj48YXV0aG9y
-PkJpdHJhbiwgRC48L2F1dGhvcj48YXV0aG9yPk1pbGxlciwgQS4gQi48L2F1dGhvcj48YXV0aG9y
-PlNjaGFlZmVyLCBKLiBELjwvYXV0aG9yPjxhdXRob3I+U2hlcmlkYW4sIE0uIEEuPC9hdXRob3I+
-PGF1dGhvcj5NY0xhdWdobGluLCBLLiBBLjwvYXV0aG9yPjwvYXV0aG9ycz48L2NvbnRyaWJ1dG9y
-cz48YXV0aC1hZGRyZXNzPkRlcGFydG1lbnQgb2YgUHN5Y2hvbG9neSxIYXJ2YXJkIFVuaXZlcnNp
-dHksQ2FtYnJpZGdlLE1BLFVTQS4mI3hEO0RlcGFydG1lbnQgb2YgUHN5Y2hvbG9neSxVbml2ZXJz
-aXR5IG9mIFdhc2hpbmd0b24sU2VhdHRsZSxXQSxVU0EuJiN4RDtEZXBhcnRtZW50IG9mIFBzeWNo
-b2xvZ3kgYW5kIE5ldXJvc2NpZW5jZSxVbml2ZXJzaXR5IG9mIE5vcnRoIENhcm9saW5hLENoYXBl
-bCBIaWxsLE5DLFVTQS4mI3hEO0RlcGFydG1lbnQgb2YgUHN5Y2hvbG9neSBhbmQgTmV1cm9zY2ll
-bmNlLER1a2UgVW5pdmVyc2l0eSxEdXJoYW0sTkMsVVNBLjwvYXV0aC1hZGRyZXNzPjx0aXRsZXM+
-PHRpdGxlPkRpZmZpY3VsdGllcyB3aXRoIGVtb3Rpb24gcmVndWxhdGlvbiBhcyBhIHRyYW5zZGlh
-Z25vc3RpYyBtZWNoYW5pc20gbGlua2luZyBjaGlsZCBtYWx0cmVhdG1lbnQgd2l0aCB0aGUgZW1l
-cmdlbmNlIG9mIHBzeWNob3BhdGhvbG9neTwvdGl0bGU+PHNlY29uZGFyeS10aXRsZT5EZXYgUHN5
-Y2hvcGF0aG9sPC9zZWNvbmRhcnktdGl0bGU+PC90aXRsZXM+PHBlcmlvZGljYWw+PGZ1bGwtdGl0
-bGU+RGV2IFBzeWNob3BhdGhvbDwvZnVsbC10aXRsZT48L3BlcmlvZGljYWw+PHBhZ2VzPjg5OS05
-MTU8L3BhZ2VzPjx2b2x1bWU+MzE8L3ZvbHVtZT48bnVtYmVyPjM8L251bWJlcj48ZWRpdGlvbj4y
-MDE5LzA0LzA5PC9lZGl0aW9uPjxrZXl3b3Jkcz48a2V5d29yZD5BZG9sZXNjZW50PC9rZXl3b3Jk
-PjxrZXl3b3JkPkNoaWxkPC9rZXl3b3JkPjxrZXl3b3JkPkNoaWxkIEFidXNlLypwc3ljaG9sb2d5
-PC9rZXl3b3JkPjxrZXl3b3JkPkRlZmVuc2UgTWVjaGFuaXNtczwva2V5d29yZD48a2V5d29yZD5F
-bW90aW9ucy8qcGh5c2lvbG9neTwva2V5d29yZD48a2V5d29yZD5FeHBvc3VyZSB0byBWaW9sZW5j
-ZS8qcHN5Y2hvbG9neTwva2V5d29yZD48a2V5d29yZD5GZW1hbGU8L2tleXdvcmQ+PGtleXdvcmQ+
-SHVtYW5zPC9rZXl3b3JkPjxrZXl3b3JkPk1hbGU8L2tleXdvcmQ+PGtleXdvcmQ+TWVudGFsIERp
-c29yZGVycy8qcHN5Y2hvbG9neTwva2V5d29yZD48a2V5d29yZD5SdW1pbmF0aW9uLCBDb2duaXRp
-dmUvcGh5c2lvbG9neTwva2V5d29yZD48a2V5d29yZD4qYWR2ZXJzaXR5PC9rZXl3b3JkPjxrZXl3
-b3JkPiphdHRlbnRpb24gYmlhczwva2V5d29yZD48a2V5d29yZD4qcCBmYWN0b3I8L2tleXdvcmQ+
-PGtleXdvcmQ+KnJ1bWluYXRpb248L2tleXdvcmQ+PGtleXdvcmQ+KnRocmVhdDwva2V5d29yZD48
-L2tleXdvcmRzPjxkYXRlcz48eWVhcj4yMDE5PC95ZWFyPjxwdWItZGF0ZXM+PGRhdGU+QXVnPC9k
-YXRlPjwvcHViLWRhdGVzPjwvZGF0ZXM+PGlzYm4+MTQ2OS0yMTk4IChFbGVjdHJvbmljKSYjeEQ7
-MDk1NC01Nzk0IChMaW5raW5nKTwvaXNibj48YWNjZXNzaW9uLW51bT4zMDk1NzczODwvYWNjZXNz
-aW9uLW51bT48dXJscz48cmVsYXRlZC11cmxzPjx1cmw+aHR0cHM6Ly93d3cubmNiaS5ubG0ubmlo
-Lmdvdi9wdWJtZWQvMzA5NTc3Mzg8L3VybD48L3JlbGF0ZWQtdXJscz48L3VybHM+PGN1c3RvbTI+
-UE1DNjYyMDE0MDwvY3VzdG9tMj48ZWxlY3Ryb25pYy1yZXNvdXJjZS1udW0+MTAuMTAxNy9TMDk1
-NDU3OTQxOTAwMDM0ODwvZWxlY3Ryb25pYy1yZXNvdXJjZS1udW0+PC9yZWNvcmQ+PC9DaXRlPjxD
-aXRlPjxBdXRob3I+U2hhY2ttYW48L0F1dGhvcj48WWVhcj4yMDA3PC9ZZWFyPjxSZWNOdW0+MzA8
-L1JlY051bT48cmVjb3JkPjxyZWMtbnVtYmVyPjMwPC9yZWMtbnVtYmVyPjxmb3JlaWduLWtleXM+
-PGtleSBhcHA9IkVOIiBkYi1pZD0iNXB2MmYyZnpoZnh2MndlYWEwZnZ2emEwdnQwZHJlZDlwd3Q5
-IiB0aW1lc3RhbXA9IjE2Njk2NTc1OTYiIGd1aWQ9IjI5ODZhNGZhLWFiZWMtNDQyNC04N2VjLThh
-ZGMwNmM2NDc3MyI+MzA8L2tleT48L2ZvcmVpZ24ta2V5cz48cmVmLXR5cGUgbmFtZT0iSm91cm5h
-bCBBcnRpY2xlIj4xNzwvcmVmLXR5cGU+PGNvbnRyaWJ1dG9ycz48YXV0aG9ycz48YXV0aG9yPlNo
-YWNrbWFuLCBKLiBFLjwvYXV0aG9yPjxhdXRob3I+U2hhY2ttYW4sIEEuIEouPC9hdXRob3I+PGF1
-dGhvcj5Qb2xsYWssIFMuIEQuPC9hdXRob3I+PC9hdXRob3JzPjwvY29udHJpYnV0b3JzPjxhdXRo
-LWFkZHJlc3M+RGVwYXJ0bWVudCBvZiBQc3ljaG9sb2d5LCBVbml2ZXJzaXR5IG9mIFdpc2NvbnNp
-bi0tTWFkaXNvbiwgTWFkaXNvbiwgV0kgNTM3MDYsIFVTQS48L2F1dGgtYWRkcmVzcz48dGl0bGVz
-Pjx0aXRsZT5QaHlzaWNhbCBhYnVzZSBhbXBsaWZpZXMgYXR0ZW50aW9uIHRvIHRocmVhdCBhbmQg
-aW5jcmVhc2VzIGFueGlldHkgaW4gY2hpbGRyZW48L3RpdGxlPjxzZWNvbmRhcnktdGl0bGU+RW1v
-dGlvbjwvc2Vjb25kYXJ5LXRpdGxlPjwvdGl0bGVzPjxwZXJpb2RpY2FsPjxmdWxsLXRpdGxlPkVt
-b3Rpb248L2Z1bGwtdGl0bGU+PC9wZXJpb2RpY2FsPjxwYWdlcz44MzgtNTI8L3BhZ2VzPjx2b2x1
-bWU+Nzwvdm9sdW1lPjxudW1iZXI+NDwvbnVtYmVyPjxlZGl0aW9uPjIwMDcvMTEvMjg8L2VkaXRp
-b24+PGtleXdvcmRzPjxrZXl3b3JkPipBZmZlY3Q8L2tleXdvcmQ+PGtleXdvcmQ+QW54aWV0eSBE
-aXNvcmRlcnMvKmVwaWRlbWlvbG9neS8qZXRpb2xvZ3k8L2tleXdvcmQ+PGtleXdvcmQ+QXJvdXNh
-bC9waHlzaW9sb2d5PC9rZXl3b3JkPjxrZXl3b3JkPipBdHRlbnRpb248L2tleXdvcmQ+PGtleXdv
-cmQ+Q2hpbGQ8L2tleXdvcmQ+PGtleXdvcmQ+Q2hpbGQgQWJ1c2UvKnBzeWNob2xvZ3k8L2tleXdv
-cmQ+PGtleXdvcmQ+RWxlY3Ryb2VuY2VwaGFsb2dyYXBoeTwva2V5d29yZD48a2V5d29yZD5Fdm9r
-ZWQgUG90ZW50aWFscy9waHlzaW9sb2d5PC9rZXl3b3JkPjxrZXl3b3JkPkZhY2lhbCBFeHByZXNz
-aW9uPC9rZXl3b3JkPjxrZXl3b3JkPkZlbWFsZTwva2V5d29yZD48a2V5d29yZD5IdW1hbnM8L2tl
-eXdvcmQ+PGtleXdvcmQ+TWFsZTwva2V5d29yZD48a2V5d29yZD5Wb2ljZTwva2V5d29yZD48L2tl
-eXdvcmRzPjxkYXRlcz48eWVhcj4yMDA3PC95ZWFyPjxwdWItZGF0ZXM+PGRhdGU+Tm92PC9kYXRl
-PjwvcHViLWRhdGVzPjwvZGF0ZXM+PGlzYm4+MTUyOC0zNTQyIChQcmludCkmI3hEOzE1MjgtMzU0
-MiAoTGlua2luZyk8L2lzYm4+PGFjY2Vzc2lvbi1udW0+MTgwMzkwNTM8L2FjY2Vzc2lvbi1udW0+
-PHVybHM+PHJlbGF0ZWQtdXJscz48dXJsPmh0dHBzOi8vd3d3Lm5jYmkubmxtLm5paC5nb3YvcHVi
-bWVkLzE4MDM5MDUzPC91cmw+PC9yZWxhdGVkLXVybHM+PC91cmxzPjxlbGVjdHJvbmljLXJlc291
-cmNlLW51bT4xMC4xMDM3LzE1MjgtMzU0Mi43LjQuODM4PC9lbGVjdHJvbmljLXJlc291cmNlLW51
-bT48L3JlY29yZD48L0NpdGU+PC9FbmROb3RlPgB=
+bXA9IjE2Njk2NTc1OTYiPjEwMTwva2V5PjwvZm9yZWlnbi1rZXlzPjxyZWYtdHlwZSBuYW1lPSJK
+b3VybmFsIEFydGljbGUiPjE3PC9yZWYtdHlwZT48Y29udHJpYnV0b3JzPjxhdXRob3JzPjxhdXRo
+b3I+UG9sbGFrLCBTZXRoIEQuPC9hdXRob3I+PGF1dGhvcj5DaWNjaGV0dGksIERhbnRlPC9hdXRo
+b3I+PGF1dGhvcj5Ib3JudW5nLCBLYXRoZXJpbmU8L2F1dGhvcj48YXV0aG9yPlJlZWQsIEFsZXg8
+L2F1dGhvcj48L2F1dGhvcnM+PC9jb250cmlidXRvcnM+PHRpdGxlcz48dGl0bGU+UmVjb2duaXpp
+bmcgRW1vdGlvbiBpbiBGYWNlczogRGV2ZWxvcG1lbnRhbCBFZmZlY3RzIG9mIENoaWxkIEFidXNl
+IGFuZCBOZWdsZWN0PC90aXRsZT48c2Vjb25kYXJ5LXRpdGxlPkRldmVsb3BtZW50YWwgcHN5Y2hv
+bG9neTwvc2Vjb25kYXJ5LXRpdGxlPjwvdGl0bGVzPjxwZXJpb2RpY2FsPjxmdWxsLXRpdGxlPkRl
+dmVsb3BtZW50YWwgcHN5Y2hvbG9neTwvZnVsbC10aXRsZT48L3BlcmlvZGljYWw+PHBhZ2VzPjY3
+OS02ODg8L3BhZ2VzPjx2b2x1bWU+MzY8L3ZvbHVtZT48bnVtYmVyPjU8L251bWJlcj48ZGF0ZXM+
+PHllYXI+MjAwMDwveWVhcj48L2RhdGVzPjxwdWJsaXNoZXI+QW1lcmljYW4gUHN5Y2hvbG9naWNh
+bCBBc3NvY2lhdGlvbjwvcHVibGlzaGVyPjxpc2JuPjAwMTItMTY0OTwvaXNibj48dXJscz48L3Vy
+bHM+PGVsZWN0cm9uaWMtcmVzb3VyY2UtbnVtPjEwLjEwMzcvMDAxMi0xNjQ5LjM2LjUuNjc5PC9l
+bGVjdHJvbmljLXJlc291cmNlLW51bT48L3JlY29yZD48L0NpdGU+PENpdGU+PEF1dGhvcj5XZWlz
+c21hbjwvQXV0aG9yPjxZZWFyPjIwMTk8L1llYXI+PFJlY051bT4yOTwvUmVjTnVtPjxyZWNvcmQ+
+PHJlYy1udW1iZXI+Mjk8L3JlYy1udW1iZXI+PGZvcmVpZ24ta2V5cz48a2V5IGFwcD0iRU4iIGRi
+LWlkPSI1cHYyZjJmemhmeHYyd2VhYTBmdnZ6YTB2dDBkcmVkOXB3dDkiIHRpbWVzdGFtcD0iMTY2
+OTY1NzU5NiI+Mjk8L2tleT48L2ZvcmVpZ24ta2V5cz48cmVmLXR5cGUgbmFtZT0iSm91cm5hbCBB
+cnRpY2xlIj4xNzwvcmVmLXR5cGU+PGNvbnRyaWJ1dG9ycz48YXV0aG9ycz48YXV0aG9yPldlaXNz
+bWFuLCBELiBHLjwvYXV0aG9yPjxhdXRob3I+Qml0cmFuLCBELjwvYXV0aG9yPjxhdXRob3I+TWls
+bGVyLCBBLiBCLjwvYXV0aG9yPjxhdXRob3I+U2NoYWVmZXIsIEouIEQuPC9hdXRob3I+PGF1dGhv
+cj5TaGVyaWRhbiwgTS4gQS48L2F1dGhvcj48YXV0aG9yPk1jTGF1Z2hsaW4sIEsuIEEuPC9hdXRo
+b3I+PC9hdXRob3JzPjwvY29udHJpYnV0b3JzPjxhdXRoLWFkZHJlc3M+RGVwYXJ0bWVudCBvZiBQ
+c3ljaG9sb2d5LEhhcnZhcmQgVW5pdmVyc2l0eSxDYW1icmlkZ2UsTUEsVVNBLiYjeEQ7RGVwYXJ0
+bWVudCBvZiBQc3ljaG9sb2d5LFVuaXZlcnNpdHkgb2YgV2FzaGluZ3RvbixTZWF0dGxlLFdBLFVT
+QS4mI3hEO0RlcGFydG1lbnQgb2YgUHN5Y2hvbG9neSBhbmQgTmV1cm9zY2llbmNlLFVuaXZlcnNp
+dHkgb2YgTm9ydGggQ2Fyb2xpbmEsQ2hhcGVsIEhpbGwsTkMsVVNBLiYjeEQ7RGVwYXJ0bWVudCBv
+ZiBQc3ljaG9sb2d5IGFuZCBOZXVyb3NjaWVuY2UsRHVrZSBVbml2ZXJzaXR5LER1cmhhbSxOQyxV
+U0EuPC9hdXRoLWFkZHJlc3M+PHRpdGxlcz48dGl0bGU+RGlmZmljdWx0aWVzIHdpdGggZW1vdGlv
+biByZWd1bGF0aW9uIGFzIGEgdHJhbnNkaWFnbm9zdGljIG1lY2hhbmlzbSBsaW5raW5nIGNoaWxk
+IG1hbHRyZWF0bWVudCB3aXRoIHRoZSBlbWVyZ2VuY2Ugb2YgcHN5Y2hvcGF0aG9sb2d5PC90aXRs
+ZT48c2Vjb25kYXJ5LXRpdGxlPkRldiBQc3ljaG9wYXRob2w8L3NlY29uZGFyeS10aXRsZT48L3Rp
+dGxlcz48cGVyaW9kaWNhbD48ZnVsbC10aXRsZT5EZXYgUHN5Y2hvcGF0aG9sPC9mdWxsLXRpdGxl
+PjwvcGVyaW9kaWNhbD48cGFnZXM+ODk5LTkxNTwvcGFnZXM+PHZvbHVtZT4zMTwvdm9sdW1lPjxu
+dW1iZXI+MzwvbnVtYmVyPjxlZGl0aW9uPjIwMTkvMDQvMDk8L2VkaXRpb24+PGtleXdvcmRzPjxr
+ZXl3b3JkPkFkb2xlc2NlbnQ8L2tleXdvcmQ+PGtleXdvcmQ+Q2hpbGQ8L2tleXdvcmQ+PGtleXdv
+cmQ+Q2hpbGQgQWJ1c2UvKnBzeWNob2xvZ3k8L2tleXdvcmQ+PGtleXdvcmQ+RGVmZW5zZSBNZWNo
+YW5pc21zPC9rZXl3b3JkPjxrZXl3b3JkPkVtb3Rpb25zLypwaHlzaW9sb2d5PC9rZXl3b3JkPjxr
+ZXl3b3JkPkV4cG9zdXJlIHRvIFZpb2xlbmNlLypwc3ljaG9sb2d5PC9rZXl3b3JkPjxrZXl3b3Jk
+PkZlbWFsZTwva2V5d29yZD48a2V5d29yZD5IdW1hbnM8L2tleXdvcmQ+PGtleXdvcmQ+TWFsZTwv
+a2V5d29yZD48a2V5d29yZD5NZW50YWwgRGlzb3JkZXJzLypwc3ljaG9sb2d5PC9rZXl3b3JkPjxr
+ZXl3b3JkPlJ1bWluYXRpb24sIENvZ25pdGl2ZS9waHlzaW9sb2d5PC9rZXl3b3JkPjxrZXl3b3Jk
+PiphZHZlcnNpdHk8L2tleXdvcmQ+PGtleXdvcmQ+KmF0dGVudGlvbiBiaWFzPC9rZXl3b3JkPjxr
+ZXl3b3JkPipwIGZhY3Rvcjwva2V5d29yZD48a2V5d29yZD4qcnVtaW5hdGlvbjwva2V5d29yZD48
+a2V5d29yZD4qdGhyZWF0PC9rZXl3b3JkPjwva2V5d29yZHM+PGRhdGVzPjx5ZWFyPjIwMTk8L3ll
+YXI+PHB1Yi1kYXRlcz48ZGF0ZT5BdWc8L2RhdGU+PC9wdWItZGF0ZXM+PC9kYXRlcz48aXNibj4x
+NDY5LTIxOTggKEVsZWN0cm9uaWMpJiN4RDswOTU0LTU3OTQgKExpbmtpbmcpPC9pc2JuPjxhY2Nl
+c3Npb24tbnVtPjMwOTU3NzM4PC9hY2Nlc3Npb24tbnVtPjx1cmxzPjxyZWxhdGVkLXVybHM+PHVy
+bD5odHRwczovL3d3dy5uY2JpLm5sbS5uaWguZ292L3B1Ym1lZC8zMDk1NzczODwvdXJsPjwvcmVs
+YXRlZC11cmxzPjwvdXJscz48Y3VzdG9tMj5QTUM2NjIwMTQwPC9jdXN0b20yPjxlbGVjdHJvbmlj
+LXJlc291cmNlLW51bT4xMC4xMDE3L1MwOTU0NTc5NDE5MDAwMzQ4PC9lbGVjdHJvbmljLXJlc291
+cmNlLW51bT48L3JlY29yZD48L0NpdGU+PENpdGU+PEF1dGhvcj5TaGFja21hbjwvQXV0aG9yPjxZ
+ZWFyPjIwMDc8L1llYXI+PFJlY051bT4zMDwvUmVjTnVtPjxyZWNvcmQ+PHJlYy1udW1iZXI+MzA8
+L3JlYy1udW1iZXI+PGZvcmVpZ24ta2V5cz48a2V5IGFwcD0iRU4iIGRiLWlkPSI1cHYyZjJmemhm
+eHYyd2VhYTBmdnZ6YTB2dDBkcmVkOXB3dDkiIHRpbWVzdGFtcD0iMTY2OTY1NzU5NiI+MzA8L2tl
+eT48L2ZvcmVpZ24ta2V5cz48cmVmLXR5cGUgbmFtZT0iSm91cm5hbCBBcnRpY2xlIj4xNzwvcmVm
+LXR5cGU+PGNvbnRyaWJ1dG9ycz48YXV0aG9ycz48YXV0aG9yPlNoYWNrbWFuLCBKLiBFLjwvYXV0
+aG9yPjxhdXRob3I+U2hhY2ttYW4sIEEuIEouPC9hdXRob3I+PGF1dGhvcj5Qb2xsYWssIFMuIEQu
+PC9hdXRob3I+PC9hdXRob3JzPjwvY29udHJpYnV0b3JzPjxhdXRoLWFkZHJlc3M+RGVwYXJ0bWVu
+dCBvZiBQc3ljaG9sb2d5LCBVbml2ZXJzaXR5IG9mIFdpc2NvbnNpbi0tTWFkaXNvbiwgTWFkaXNv
+biwgV0kgNTM3MDYsIFVTQS48L2F1dGgtYWRkcmVzcz48dGl0bGVzPjx0aXRsZT5QaHlzaWNhbCBh
+YnVzZSBhbXBsaWZpZXMgYXR0ZW50aW9uIHRvIHRocmVhdCBhbmQgaW5jcmVhc2VzIGFueGlldHkg
+aW4gY2hpbGRyZW48L3RpdGxlPjxzZWNvbmRhcnktdGl0bGU+RW1vdGlvbjwvc2Vjb25kYXJ5LXRp
+dGxlPjwvdGl0bGVzPjxwZXJpb2RpY2FsPjxmdWxsLXRpdGxlPkVtb3Rpb248L2Z1bGwtdGl0bGU+
+PC9wZXJpb2RpY2FsPjxwYWdlcz44MzgtNTI8L3BhZ2VzPjx2b2x1bWU+Nzwvdm9sdW1lPjxudW1i
+ZXI+NDwvbnVtYmVyPjxlZGl0aW9uPjIwMDcvMTEvMjg8L2VkaXRpb24+PGtleXdvcmRzPjxrZXl3
+b3JkPipBZmZlY3Q8L2tleXdvcmQ+PGtleXdvcmQ+QW54aWV0eSBEaXNvcmRlcnMvKmVwaWRlbWlv
+bG9neS8qZXRpb2xvZ3k8L2tleXdvcmQ+PGtleXdvcmQ+QXJvdXNhbC9waHlzaW9sb2d5PC9rZXl3
+b3JkPjxrZXl3b3JkPipBdHRlbnRpb248L2tleXdvcmQ+PGtleXdvcmQ+Q2hpbGQ8L2tleXdvcmQ+
+PGtleXdvcmQ+Q2hpbGQgQWJ1c2UvKnBzeWNob2xvZ3k8L2tleXdvcmQ+PGtleXdvcmQ+RWxlY3Ry
+b2VuY2VwaGFsb2dyYXBoeTwva2V5d29yZD48a2V5d29yZD5Fdm9rZWQgUG90ZW50aWFscy9waHlz
+aW9sb2d5PC9rZXl3b3JkPjxrZXl3b3JkPkZhY2lhbCBFeHByZXNzaW9uPC9rZXl3b3JkPjxrZXl3
+b3JkPkZlbWFsZTwva2V5d29yZD48a2V5d29yZD5IdW1hbnM8L2tleXdvcmQ+PGtleXdvcmQ+TWFs
+ZTwva2V5d29yZD48a2V5d29yZD5Wb2ljZTwva2V5d29yZD48L2tleXdvcmRzPjxkYXRlcz48eWVh
+cj4yMDA3PC95ZWFyPjxwdWItZGF0ZXM+PGRhdGU+Tm92PC9kYXRlPjwvcHViLWRhdGVzPjwvZGF0
+ZXM+PGlzYm4+MTUyOC0zNTQyIChQcmludCkmI3hEOzE1MjgtMzU0MiAoTGlua2luZyk8L2lzYm4+
+PGFjY2Vzc2lvbi1udW0+MTgwMzkwNTM8L2FjY2Vzc2lvbi1udW0+PHVybHM+PHJlbGF0ZWQtdXJs
+cz48dXJsPmh0dHBzOi8vd3d3Lm5jYmkubmxtLm5paC5nb3YvcHVibWVkLzE4MDM5MDUzPC91cmw+
+PC9yZWxhdGVkLXVybHM+PC91cmxzPjxlbGVjdHJvbmljLXJlc291cmNlLW51bT4xMC4xMDM3LzE1
+MjgtMzU0Mi43LjQuODM4PC9lbGVjdHJvbmljLXJlc291cmNlLW51bT48L3JlY29yZD48L0NpdGU+
+PC9FbmROb3RlPgB=
 </w:fldData>
         </w:fldChar>
       </w:r>
@@ -2593,89 +2571,87 @@
 a21hbiBldCBhbC4sIDIwMDc7IFdlaXNzbWFuIGV0IGFsLiwgMjAxOSk8L0Rpc3BsYXlUZXh0Pjxy
 ZWNvcmQ+PHJlYy1udW1iZXI+MTAxPC9yZWMtbnVtYmVyPjxmb3JlaWduLWtleXM+PGtleSBhcHA9
 IkVOIiBkYi1pZD0iNXB2MmYyZnpoZnh2MndlYWEwZnZ2emEwdnQwZHJlZDlwd3Q5IiB0aW1lc3Rh
-bXA9IjE2Njk2NTc1OTYiIGd1aWQ9IjZlMjQ4YjlmLTAwYjQtNGIzYS1hNzliLThkMmVmYzNmNjg3
-NiI+MTAxPC9rZXk+PC9mb3JlaWduLWtleXM+PHJlZi10eXBlIG5hbWU9IkpvdXJuYWwgQXJ0aWNs
-ZSI+MTc8L3JlZi10eXBlPjxjb250cmlidXRvcnM+PGF1dGhvcnM+PGF1dGhvcj5Qb2xsYWssIFNl
-dGggRC48L2F1dGhvcj48YXV0aG9yPkNpY2NoZXR0aSwgRGFudGU8L2F1dGhvcj48YXV0aG9yPkhv
-cm51bmcsIEthdGhlcmluZTwvYXV0aG9yPjxhdXRob3I+UmVlZCwgQWxleDwvYXV0aG9yPjwvYXV0
-aG9ycz48L2NvbnRyaWJ1dG9ycz48dGl0bGVzPjx0aXRsZT5SZWNvZ25pemluZyBFbW90aW9uIGlu
-IEZhY2VzOiBEZXZlbG9wbWVudGFsIEVmZmVjdHMgb2YgQ2hpbGQgQWJ1c2UgYW5kIE5lZ2xlY3Q8
-L3RpdGxlPjxzZWNvbmRhcnktdGl0bGU+RGV2ZWxvcG1lbnRhbCBwc3ljaG9sb2d5PC9zZWNvbmRh
-cnktdGl0bGU+PC90aXRsZXM+PHBlcmlvZGljYWw+PGZ1bGwtdGl0bGU+RGV2ZWxvcG1lbnRhbCBw
-c3ljaG9sb2d5PC9mdWxsLXRpdGxlPjwvcGVyaW9kaWNhbD48cGFnZXM+Njc5LTY4ODwvcGFnZXM+
-PHZvbHVtZT4zNjwvdm9sdW1lPjxudW1iZXI+NTwvbnVtYmVyPjxkYXRlcz48eWVhcj4yMDAwPC95
-ZWFyPjwvZGF0ZXM+PHB1Ymxpc2hlcj5BbWVyaWNhbiBQc3ljaG9sb2dpY2FsIEFzc29jaWF0aW9u
-PC9wdWJsaXNoZXI+PGlzYm4+MDAxMi0xNjQ5PC9pc2JuPjx1cmxzPjwvdXJscz48ZWxlY3Ryb25p
-Yy1yZXNvdXJjZS1udW0+MTAuMTAzNy8wMDEyLTE2NDkuMzYuNS42Nzk8L2VsZWN0cm9uaWMtcmVz
-b3VyY2UtbnVtPjwvcmVjb3JkPjwvQ2l0ZT48Q2l0ZT48QXV0aG9yPldlaXNzbWFuPC9BdXRob3I+
-PFllYXI+MjAxOTwvWWVhcj48UmVjTnVtPjI5PC9SZWNOdW0+PHJlY29yZD48cmVjLW51bWJlcj4y
-OTwvcmVjLW51bWJlcj48Zm9yZWlnbi1rZXlzPjxrZXkgYXBwPSJFTiIgZGItaWQ9IjVwdjJmMmZ6
-aGZ4djJ3ZWFhMGZ2dnphMHZ0MGRyZWQ5cHd0OSIgdGltZXN0YW1wPSIxNjY5NjU3NTk2IiBndWlk
-PSIzMzYzNGMwYi04MDE4LTRiNWQtYThmNC0wNTM3YzE3ZWI0OTkiPjI5PC9rZXk+PC9mb3JlaWdu
-LWtleXM+PHJlZi10eXBlIG5hbWU9IkpvdXJuYWwgQXJ0aWNsZSI+MTc8L3JlZi10eXBlPjxjb250
-cmlidXRvcnM+PGF1dGhvcnM+PGF1dGhvcj5XZWlzc21hbiwgRC4gRy48L2F1dGhvcj48YXV0aG9y
-PkJpdHJhbiwgRC48L2F1dGhvcj48YXV0aG9yPk1pbGxlciwgQS4gQi48L2F1dGhvcj48YXV0aG9y
-PlNjaGFlZmVyLCBKLiBELjwvYXV0aG9yPjxhdXRob3I+U2hlcmlkYW4sIE0uIEEuPC9hdXRob3I+
-PGF1dGhvcj5NY0xhdWdobGluLCBLLiBBLjwvYXV0aG9yPjwvYXV0aG9ycz48L2NvbnRyaWJ1dG9y
-cz48YXV0aC1hZGRyZXNzPkRlcGFydG1lbnQgb2YgUHN5Y2hvbG9neSxIYXJ2YXJkIFVuaXZlcnNp
-dHksQ2FtYnJpZGdlLE1BLFVTQS4mI3hEO0RlcGFydG1lbnQgb2YgUHN5Y2hvbG9neSxVbml2ZXJz
-aXR5IG9mIFdhc2hpbmd0b24sU2VhdHRsZSxXQSxVU0EuJiN4RDtEZXBhcnRtZW50IG9mIFBzeWNo
-b2xvZ3kgYW5kIE5ldXJvc2NpZW5jZSxVbml2ZXJzaXR5IG9mIE5vcnRoIENhcm9saW5hLENoYXBl
-bCBIaWxsLE5DLFVTQS4mI3hEO0RlcGFydG1lbnQgb2YgUHN5Y2hvbG9neSBhbmQgTmV1cm9zY2ll
-bmNlLER1a2UgVW5pdmVyc2l0eSxEdXJoYW0sTkMsVVNBLjwvYXV0aC1hZGRyZXNzPjx0aXRsZXM+
-PHRpdGxlPkRpZmZpY3VsdGllcyB3aXRoIGVtb3Rpb24gcmVndWxhdGlvbiBhcyBhIHRyYW5zZGlh
-Z25vc3RpYyBtZWNoYW5pc20gbGlua2luZyBjaGlsZCBtYWx0cmVhdG1lbnQgd2l0aCB0aGUgZW1l
-cmdlbmNlIG9mIHBzeWNob3BhdGhvbG9neTwvdGl0bGU+PHNlY29uZGFyeS10aXRsZT5EZXYgUHN5
-Y2hvcGF0aG9sPC9zZWNvbmRhcnktdGl0bGU+PC90aXRsZXM+PHBlcmlvZGljYWw+PGZ1bGwtdGl0
-bGU+RGV2IFBzeWNob3BhdGhvbDwvZnVsbC10aXRsZT48L3BlcmlvZGljYWw+PHBhZ2VzPjg5OS05
-MTU8L3BhZ2VzPjx2b2x1bWU+MzE8L3ZvbHVtZT48bnVtYmVyPjM8L251bWJlcj48ZWRpdGlvbj4y
-MDE5LzA0LzA5PC9lZGl0aW9uPjxrZXl3b3Jkcz48a2V5d29yZD5BZG9sZXNjZW50PC9rZXl3b3Jk
-PjxrZXl3b3JkPkNoaWxkPC9rZXl3b3JkPjxrZXl3b3JkPkNoaWxkIEFidXNlLypwc3ljaG9sb2d5
-PC9rZXl3b3JkPjxrZXl3b3JkPkRlZmVuc2UgTWVjaGFuaXNtczwva2V5d29yZD48a2V5d29yZD5F
-bW90aW9ucy8qcGh5c2lvbG9neTwva2V5d29yZD48a2V5d29yZD5FeHBvc3VyZSB0byBWaW9sZW5j
-ZS8qcHN5Y2hvbG9neTwva2V5d29yZD48a2V5d29yZD5GZW1hbGU8L2tleXdvcmQ+PGtleXdvcmQ+
-SHVtYW5zPC9rZXl3b3JkPjxrZXl3b3JkPk1hbGU8L2tleXdvcmQ+PGtleXdvcmQ+TWVudGFsIERp
-c29yZGVycy8qcHN5Y2hvbG9neTwva2V5d29yZD48a2V5d29yZD5SdW1pbmF0aW9uLCBDb2duaXRp
-dmUvcGh5c2lvbG9neTwva2V5d29yZD48a2V5d29yZD4qYWR2ZXJzaXR5PC9rZXl3b3JkPjxrZXl3
-b3JkPiphdHRlbnRpb24gYmlhczwva2V5d29yZD48a2V5d29yZD4qcCBmYWN0b3I8L2tleXdvcmQ+
-PGtleXdvcmQ+KnJ1bWluYXRpb248L2tleXdvcmQ+PGtleXdvcmQ+KnRocmVhdDwva2V5d29yZD48
-L2tleXdvcmRzPjxkYXRlcz48eWVhcj4yMDE5PC95ZWFyPjxwdWItZGF0ZXM+PGRhdGU+QXVnPC9k
-YXRlPjwvcHViLWRhdGVzPjwvZGF0ZXM+PGlzYm4+MTQ2OS0yMTk4IChFbGVjdHJvbmljKSYjeEQ7
-MDk1NC01Nzk0IChMaW5raW5nKTwvaXNibj48YWNjZXNzaW9uLW51bT4zMDk1NzczODwvYWNjZXNz
-aW9uLW51bT48dXJscz48cmVsYXRlZC11cmxzPjx1cmw+aHR0cHM6Ly93d3cubmNiaS5ubG0ubmlo
-Lmdvdi9wdWJtZWQvMzA5NTc3Mzg8L3VybD48L3JlbGF0ZWQtdXJscz48L3VybHM+PGN1c3RvbTI+
-UE1DNjYyMDE0MDwvY3VzdG9tMj48ZWxlY3Ryb25pYy1yZXNvdXJjZS1udW0+MTAuMTAxNy9TMDk1
-NDU3OTQxOTAwMDM0ODwvZWxlY3Ryb25pYy1yZXNvdXJjZS1udW0+PC9yZWNvcmQ+PC9DaXRlPjxD
-aXRlPjxBdXRob3I+U2hhY2ttYW48L0F1dGhvcj48WWVhcj4yMDA3PC9ZZWFyPjxSZWNOdW0+MzA8
-L1JlY051bT48cmVjb3JkPjxyZWMtbnVtYmVyPjMwPC9yZWMtbnVtYmVyPjxmb3JlaWduLWtleXM+
-PGtleSBhcHA9IkVOIiBkYi1pZD0iNXB2MmYyZnpoZnh2MndlYWEwZnZ2emEwdnQwZHJlZDlwd3Q5
-IiB0aW1lc3RhbXA9IjE2Njk2NTc1OTYiIGd1aWQ9IjI5ODZhNGZhLWFiZWMtNDQyNC04N2VjLThh
-ZGMwNmM2NDc3MyI+MzA8L2tleT48L2ZvcmVpZ24ta2V5cz48cmVmLXR5cGUgbmFtZT0iSm91cm5h
-bCBBcnRpY2xlIj4xNzwvcmVmLXR5cGU+PGNvbnRyaWJ1dG9ycz48YXV0aG9ycz48YXV0aG9yPlNo
-YWNrbWFuLCBKLiBFLjwvYXV0aG9yPjxhdXRob3I+U2hhY2ttYW4sIEEuIEouPC9hdXRob3I+PGF1
-dGhvcj5Qb2xsYWssIFMuIEQuPC9hdXRob3I+PC9hdXRob3JzPjwvY29udHJpYnV0b3JzPjxhdXRo
-LWFkZHJlc3M+RGVwYXJ0bWVudCBvZiBQc3ljaG9sb2d5LCBVbml2ZXJzaXR5IG9mIFdpc2NvbnNp
-bi0tTWFkaXNvbiwgTWFkaXNvbiwgV0kgNTM3MDYsIFVTQS48L2F1dGgtYWRkcmVzcz48dGl0bGVz
-Pjx0aXRsZT5QaHlzaWNhbCBhYnVzZSBhbXBsaWZpZXMgYXR0ZW50aW9uIHRvIHRocmVhdCBhbmQg
-aW5jcmVhc2VzIGFueGlldHkgaW4gY2hpbGRyZW48L3RpdGxlPjxzZWNvbmRhcnktdGl0bGU+RW1v
-dGlvbjwvc2Vjb25kYXJ5LXRpdGxlPjwvdGl0bGVzPjxwZXJpb2RpY2FsPjxmdWxsLXRpdGxlPkVt
-b3Rpb248L2Z1bGwtdGl0bGU+PC9wZXJpb2RpY2FsPjxwYWdlcz44MzgtNTI8L3BhZ2VzPjx2b2x1
-bWU+Nzwvdm9sdW1lPjxudW1iZXI+NDwvbnVtYmVyPjxlZGl0aW9uPjIwMDcvMTEvMjg8L2VkaXRp
-b24+PGtleXdvcmRzPjxrZXl3b3JkPipBZmZlY3Q8L2tleXdvcmQ+PGtleXdvcmQ+QW54aWV0eSBE
-aXNvcmRlcnMvKmVwaWRlbWlvbG9neS8qZXRpb2xvZ3k8L2tleXdvcmQ+PGtleXdvcmQ+QXJvdXNh
-bC9waHlzaW9sb2d5PC9rZXl3b3JkPjxrZXl3b3JkPipBdHRlbnRpb248L2tleXdvcmQ+PGtleXdv
-cmQ+Q2hpbGQ8L2tleXdvcmQ+PGtleXdvcmQ+Q2hpbGQgQWJ1c2UvKnBzeWNob2xvZ3k8L2tleXdv
-cmQ+PGtleXdvcmQ+RWxlY3Ryb2VuY2VwaGFsb2dyYXBoeTwva2V5d29yZD48a2V5d29yZD5Fdm9r
-ZWQgUG90ZW50aWFscy9waHlzaW9sb2d5PC9rZXl3b3JkPjxrZXl3b3JkPkZhY2lhbCBFeHByZXNz
-aW9uPC9rZXl3b3JkPjxrZXl3b3JkPkZlbWFsZTwva2V5d29yZD48a2V5d29yZD5IdW1hbnM8L2tl
-eXdvcmQ+PGtleXdvcmQ+TWFsZTwva2V5d29yZD48a2V5d29yZD5Wb2ljZTwva2V5d29yZD48L2tl
-eXdvcmRzPjxkYXRlcz48eWVhcj4yMDA3PC95ZWFyPjxwdWItZGF0ZXM+PGRhdGU+Tm92PC9kYXRl
-PjwvcHViLWRhdGVzPjwvZGF0ZXM+PGlzYm4+MTUyOC0zNTQyIChQcmludCkmI3hEOzE1MjgtMzU0
-MiAoTGlua2luZyk8L2lzYm4+PGFjY2Vzc2lvbi1udW0+MTgwMzkwNTM8L2FjY2Vzc2lvbi1udW0+
-PHVybHM+PHJlbGF0ZWQtdXJscz48dXJsPmh0dHBzOi8vd3d3Lm5jYmkubmxtLm5paC5nb3YvcHVi
-bWVkLzE4MDM5MDUzPC91cmw+PC9yZWxhdGVkLXVybHM+PC91cmxzPjxlbGVjdHJvbmljLXJlc291
-cmNlLW51bT4xMC4xMDM3LzE1MjgtMzU0Mi43LjQuODM4PC9lbGVjdHJvbmljLXJlc291cmNlLW51
-bT48L3JlY29yZD48L0NpdGU+PC9FbmROb3RlPgB=
+bXA9IjE2Njk2NTc1OTYiPjEwMTwva2V5PjwvZm9yZWlnbi1rZXlzPjxyZWYtdHlwZSBuYW1lPSJK
+b3VybmFsIEFydGljbGUiPjE3PC9yZWYtdHlwZT48Y29udHJpYnV0b3JzPjxhdXRob3JzPjxhdXRo
+b3I+UG9sbGFrLCBTZXRoIEQuPC9hdXRob3I+PGF1dGhvcj5DaWNjaGV0dGksIERhbnRlPC9hdXRo
+b3I+PGF1dGhvcj5Ib3JudW5nLCBLYXRoZXJpbmU8L2F1dGhvcj48YXV0aG9yPlJlZWQsIEFsZXg8
+L2F1dGhvcj48L2F1dGhvcnM+PC9jb250cmlidXRvcnM+PHRpdGxlcz48dGl0bGU+UmVjb2duaXpp
+bmcgRW1vdGlvbiBpbiBGYWNlczogRGV2ZWxvcG1lbnRhbCBFZmZlY3RzIG9mIENoaWxkIEFidXNl
+IGFuZCBOZWdsZWN0PC90aXRsZT48c2Vjb25kYXJ5LXRpdGxlPkRldmVsb3BtZW50YWwgcHN5Y2hv
+bG9neTwvc2Vjb25kYXJ5LXRpdGxlPjwvdGl0bGVzPjxwZXJpb2RpY2FsPjxmdWxsLXRpdGxlPkRl
+dmVsb3BtZW50YWwgcHN5Y2hvbG9neTwvZnVsbC10aXRsZT48L3BlcmlvZGljYWw+PHBhZ2VzPjY3
+OS02ODg8L3BhZ2VzPjx2b2x1bWU+MzY8L3ZvbHVtZT48bnVtYmVyPjU8L251bWJlcj48ZGF0ZXM+
+PHllYXI+MjAwMDwveWVhcj48L2RhdGVzPjxwdWJsaXNoZXI+QW1lcmljYW4gUHN5Y2hvbG9naWNh
+bCBBc3NvY2lhdGlvbjwvcHVibGlzaGVyPjxpc2JuPjAwMTItMTY0OTwvaXNibj48dXJscz48L3Vy
+bHM+PGVsZWN0cm9uaWMtcmVzb3VyY2UtbnVtPjEwLjEwMzcvMDAxMi0xNjQ5LjM2LjUuNjc5PC9l
+bGVjdHJvbmljLXJlc291cmNlLW51bT48L3JlY29yZD48L0NpdGU+PENpdGU+PEF1dGhvcj5XZWlz
+c21hbjwvQXV0aG9yPjxZZWFyPjIwMTk8L1llYXI+PFJlY051bT4yOTwvUmVjTnVtPjxyZWNvcmQ+
+PHJlYy1udW1iZXI+Mjk8L3JlYy1udW1iZXI+PGZvcmVpZ24ta2V5cz48a2V5IGFwcD0iRU4iIGRi
+LWlkPSI1cHYyZjJmemhmeHYyd2VhYTBmdnZ6YTB2dDBkcmVkOXB3dDkiIHRpbWVzdGFtcD0iMTY2
+OTY1NzU5NiI+Mjk8L2tleT48L2ZvcmVpZ24ta2V5cz48cmVmLXR5cGUgbmFtZT0iSm91cm5hbCBB
+cnRpY2xlIj4xNzwvcmVmLXR5cGU+PGNvbnRyaWJ1dG9ycz48YXV0aG9ycz48YXV0aG9yPldlaXNz
+bWFuLCBELiBHLjwvYXV0aG9yPjxhdXRob3I+Qml0cmFuLCBELjwvYXV0aG9yPjxhdXRob3I+TWls
+bGVyLCBBLiBCLjwvYXV0aG9yPjxhdXRob3I+U2NoYWVmZXIsIEouIEQuPC9hdXRob3I+PGF1dGhv
+cj5TaGVyaWRhbiwgTS4gQS48L2F1dGhvcj48YXV0aG9yPk1jTGF1Z2hsaW4sIEsuIEEuPC9hdXRo
+b3I+PC9hdXRob3JzPjwvY29udHJpYnV0b3JzPjxhdXRoLWFkZHJlc3M+RGVwYXJ0bWVudCBvZiBQ
+c3ljaG9sb2d5LEhhcnZhcmQgVW5pdmVyc2l0eSxDYW1icmlkZ2UsTUEsVVNBLiYjeEQ7RGVwYXJ0
+bWVudCBvZiBQc3ljaG9sb2d5LFVuaXZlcnNpdHkgb2YgV2FzaGluZ3RvbixTZWF0dGxlLFdBLFVT
+QS4mI3hEO0RlcGFydG1lbnQgb2YgUHN5Y2hvbG9neSBhbmQgTmV1cm9zY2llbmNlLFVuaXZlcnNp
+dHkgb2YgTm9ydGggQ2Fyb2xpbmEsQ2hhcGVsIEhpbGwsTkMsVVNBLiYjeEQ7RGVwYXJ0bWVudCBv
+ZiBQc3ljaG9sb2d5IGFuZCBOZXVyb3NjaWVuY2UsRHVrZSBVbml2ZXJzaXR5LER1cmhhbSxOQyxV
+U0EuPC9hdXRoLWFkZHJlc3M+PHRpdGxlcz48dGl0bGU+RGlmZmljdWx0aWVzIHdpdGggZW1vdGlv
+biByZWd1bGF0aW9uIGFzIGEgdHJhbnNkaWFnbm9zdGljIG1lY2hhbmlzbSBsaW5raW5nIGNoaWxk
+IG1hbHRyZWF0bWVudCB3aXRoIHRoZSBlbWVyZ2VuY2Ugb2YgcHN5Y2hvcGF0aG9sb2d5PC90aXRs
+ZT48c2Vjb25kYXJ5LXRpdGxlPkRldiBQc3ljaG9wYXRob2w8L3NlY29uZGFyeS10aXRsZT48L3Rp
+dGxlcz48cGVyaW9kaWNhbD48ZnVsbC10aXRsZT5EZXYgUHN5Y2hvcGF0aG9sPC9mdWxsLXRpdGxl
+PjwvcGVyaW9kaWNhbD48cGFnZXM+ODk5LTkxNTwvcGFnZXM+PHZvbHVtZT4zMTwvdm9sdW1lPjxu
+dW1iZXI+MzwvbnVtYmVyPjxlZGl0aW9uPjIwMTkvMDQvMDk8L2VkaXRpb24+PGtleXdvcmRzPjxr
+ZXl3b3JkPkFkb2xlc2NlbnQ8L2tleXdvcmQ+PGtleXdvcmQ+Q2hpbGQ8L2tleXdvcmQ+PGtleXdv
+cmQ+Q2hpbGQgQWJ1c2UvKnBzeWNob2xvZ3k8L2tleXdvcmQ+PGtleXdvcmQ+RGVmZW5zZSBNZWNo
+YW5pc21zPC9rZXl3b3JkPjxrZXl3b3JkPkVtb3Rpb25zLypwaHlzaW9sb2d5PC9rZXl3b3JkPjxr
+ZXl3b3JkPkV4cG9zdXJlIHRvIFZpb2xlbmNlLypwc3ljaG9sb2d5PC9rZXl3b3JkPjxrZXl3b3Jk
+PkZlbWFsZTwva2V5d29yZD48a2V5d29yZD5IdW1hbnM8L2tleXdvcmQ+PGtleXdvcmQ+TWFsZTwv
+a2V5d29yZD48a2V5d29yZD5NZW50YWwgRGlzb3JkZXJzLypwc3ljaG9sb2d5PC9rZXl3b3JkPjxr
+ZXl3b3JkPlJ1bWluYXRpb24sIENvZ25pdGl2ZS9waHlzaW9sb2d5PC9rZXl3b3JkPjxrZXl3b3Jk
+PiphZHZlcnNpdHk8L2tleXdvcmQ+PGtleXdvcmQ+KmF0dGVudGlvbiBiaWFzPC9rZXl3b3JkPjxr
+ZXl3b3JkPipwIGZhY3Rvcjwva2V5d29yZD48a2V5d29yZD4qcnVtaW5hdGlvbjwva2V5d29yZD48
+a2V5d29yZD4qdGhyZWF0PC9rZXl3b3JkPjwva2V5d29yZHM+PGRhdGVzPjx5ZWFyPjIwMTk8L3ll
+YXI+PHB1Yi1kYXRlcz48ZGF0ZT5BdWc8L2RhdGU+PC9wdWItZGF0ZXM+PC9kYXRlcz48aXNibj4x
+NDY5LTIxOTggKEVsZWN0cm9uaWMpJiN4RDswOTU0LTU3OTQgKExpbmtpbmcpPC9pc2JuPjxhY2Nl
+c3Npb24tbnVtPjMwOTU3NzM4PC9hY2Nlc3Npb24tbnVtPjx1cmxzPjxyZWxhdGVkLXVybHM+PHVy
+bD5odHRwczovL3d3dy5uY2JpLm5sbS5uaWguZ292L3B1Ym1lZC8zMDk1NzczODwvdXJsPjwvcmVs
+YXRlZC11cmxzPjwvdXJscz48Y3VzdG9tMj5QTUM2NjIwMTQwPC9jdXN0b20yPjxlbGVjdHJvbmlj
+LXJlc291cmNlLW51bT4xMC4xMDE3L1MwOTU0NTc5NDE5MDAwMzQ4PC9lbGVjdHJvbmljLXJlc291
+cmNlLW51bT48L3JlY29yZD48L0NpdGU+PENpdGU+PEF1dGhvcj5TaGFja21hbjwvQXV0aG9yPjxZ
+ZWFyPjIwMDc8L1llYXI+PFJlY051bT4zMDwvUmVjTnVtPjxyZWNvcmQ+PHJlYy1udW1iZXI+MzA8
+L3JlYy1udW1iZXI+PGZvcmVpZ24ta2V5cz48a2V5IGFwcD0iRU4iIGRiLWlkPSI1cHYyZjJmemhm
+eHYyd2VhYTBmdnZ6YTB2dDBkcmVkOXB3dDkiIHRpbWVzdGFtcD0iMTY2OTY1NzU5NiI+MzA8L2tl
+eT48L2ZvcmVpZ24ta2V5cz48cmVmLXR5cGUgbmFtZT0iSm91cm5hbCBBcnRpY2xlIj4xNzwvcmVm
+LXR5cGU+PGNvbnRyaWJ1dG9ycz48YXV0aG9ycz48YXV0aG9yPlNoYWNrbWFuLCBKLiBFLjwvYXV0
+aG9yPjxhdXRob3I+U2hhY2ttYW4sIEEuIEouPC9hdXRob3I+PGF1dGhvcj5Qb2xsYWssIFMuIEQu
+PC9hdXRob3I+PC9hdXRob3JzPjwvY29udHJpYnV0b3JzPjxhdXRoLWFkZHJlc3M+RGVwYXJ0bWVu
+dCBvZiBQc3ljaG9sb2d5LCBVbml2ZXJzaXR5IG9mIFdpc2NvbnNpbi0tTWFkaXNvbiwgTWFkaXNv
+biwgV0kgNTM3MDYsIFVTQS48L2F1dGgtYWRkcmVzcz48dGl0bGVzPjx0aXRsZT5QaHlzaWNhbCBh
+YnVzZSBhbXBsaWZpZXMgYXR0ZW50aW9uIHRvIHRocmVhdCBhbmQgaW5jcmVhc2VzIGFueGlldHkg
+aW4gY2hpbGRyZW48L3RpdGxlPjxzZWNvbmRhcnktdGl0bGU+RW1vdGlvbjwvc2Vjb25kYXJ5LXRp
+dGxlPjwvdGl0bGVzPjxwZXJpb2RpY2FsPjxmdWxsLXRpdGxlPkVtb3Rpb248L2Z1bGwtdGl0bGU+
+PC9wZXJpb2RpY2FsPjxwYWdlcz44MzgtNTI8L3BhZ2VzPjx2b2x1bWU+Nzwvdm9sdW1lPjxudW1i
+ZXI+NDwvbnVtYmVyPjxlZGl0aW9uPjIwMDcvMTEvMjg8L2VkaXRpb24+PGtleXdvcmRzPjxrZXl3
+b3JkPipBZmZlY3Q8L2tleXdvcmQ+PGtleXdvcmQ+QW54aWV0eSBEaXNvcmRlcnMvKmVwaWRlbWlv
+bG9neS8qZXRpb2xvZ3k8L2tleXdvcmQ+PGtleXdvcmQ+QXJvdXNhbC9waHlzaW9sb2d5PC9rZXl3
+b3JkPjxrZXl3b3JkPipBdHRlbnRpb248L2tleXdvcmQ+PGtleXdvcmQ+Q2hpbGQ8L2tleXdvcmQ+
+PGtleXdvcmQ+Q2hpbGQgQWJ1c2UvKnBzeWNob2xvZ3k8L2tleXdvcmQ+PGtleXdvcmQ+RWxlY3Ry
+b2VuY2VwaGFsb2dyYXBoeTwva2V5d29yZD48a2V5d29yZD5Fdm9rZWQgUG90ZW50aWFscy9waHlz
+aW9sb2d5PC9rZXl3b3JkPjxrZXl3b3JkPkZhY2lhbCBFeHByZXNzaW9uPC9rZXl3b3JkPjxrZXl3
+b3JkPkZlbWFsZTwva2V5d29yZD48a2V5d29yZD5IdW1hbnM8L2tleXdvcmQ+PGtleXdvcmQ+TWFs
+ZTwva2V5d29yZD48a2V5d29yZD5Wb2ljZTwva2V5d29yZD48L2tleXdvcmRzPjxkYXRlcz48eWVh
+cj4yMDA3PC95ZWFyPjxwdWItZGF0ZXM+PGRhdGU+Tm92PC9kYXRlPjwvcHViLWRhdGVzPjwvZGF0
+ZXM+PGlzYm4+MTUyOC0zNTQyIChQcmludCkmI3hEOzE1MjgtMzU0MiAoTGlua2luZyk8L2lzYm4+
+PGFjY2Vzc2lvbi1udW0+MTgwMzkwNTM8L2FjY2Vzc2lvbi1udW0+PHVybHM+PHJlbGF0ZWQtdXJs
+cz48dXJsPmh0dHBzOi8vd3d3Lm5jYmkubmxtLm5paC5nb3YvcHVibWVkLzE4MDM5MDUzPC91cmw+
+PC9yZWxhdGVkLXVybHM+PC91cmxzPjxlbGVjdHJvbmljLXJlc291cmNlLW51bT4xMC4xMDM3LzE1
+MjgtMzU0Mi43LjQuODM4PC9lbGVjdHJvbmljLXJlc291cmNlLW51bT48L3JlY29yZD48L0NpdGU+
+PC9FbmROb3RlPgB=
 </w:fldData>
         </w:fldChar>
       </w:r>
@@ -2845,7 +2821,7 @@
         <w:rPr>
           <w:rFonts w:ascii="Calibri" w:hAnsi="Calibri" w:cs="Calibri"/>
         </w:rPr>
-        <w:instrText xml:space="preserve"> ADDIN EN.CITE &lt;EndNote&gt;&lt;Cite&gt;&lt;Author&gt;McLaughlin&lt;/Author&gt;&lt;Year&gt;2016&lt;/Year&gt;&lt;RecNum&gt;32&lt;/RecNum&gt;&lt;DisplayText&gt;(McLaughlin et al., 2016)&lt;/DisplayText&gt;&lt;record&gt;&lt;rec-number&gt;32&lt;/rec-number&gt;&lt;foreign-keys&gt;&lt;key app="EN" db-id="5pv2f2fzhfxv2weaa0fvvza0vt0dred9pwt9" timestamp="1669657596" guid="ce7748c2-8c63-4efb-941e-2264797f3eab"&gt;32&lt;/key&gt;&lt;/foreign-keys&gt;&lt;ref-type name="Journal Article"&gt;17&lt;/ref-type&gt;&lt;contributors&gt;&lt;authors&gt;&lt;author&gt;McLaughlin, Katie A.&lt;/author&gt;&lt;author&gt;Sheridan, Margaret A.&lt;/author&gt;&lt;author&gt;Gold, Andrea L.&lt;/author&gt;&lt;author&gt;Duys, Andrea&lt;/author&gt;&lt;author&gt;Lambert, Hilary K.&lt;/author&gt;&lt;author&gt;Peverill, Matthew&lt;/author&gt;&lt;author&gt;Heleniak, Charlotte&lt;/author&gt;&lt;author&gt;Shechner, Tomer&lt;/author&gt;&lt;author&gt;Wojcieszak, Zuzanna&lt;/author&gt;&lt;author&gt;Pine, Daniel S.&lt;/author&gt;&lt;/authors&gt;&lt;/contributors&gt;&lt;titles&gt;&lt;title&gt;Maltreatment Exposure, Brain Structure, and Fear Conditioning in Children and Adolescents&lt;/title&gt;&lt;secondary-title&gt;Neuropsychopharmacology (New York, N.Y.)&lt;/secondary-title&gt;&lt;/titles&gt;&lt;periodical&gt;&lt;full-title&gt;Neuropsychopharmacology (New York, N.Y.)&lt;/full-title&gt;&lt;/periodical&gt;&lt;pages&gt;1956-1964&lt;/pages&gt;&lt;volume&gt;41&lt;/volume&gt;&lt;number&gt;8&lt;/number&gt;&lt;keywords&gt;&lt;keyword&gt;Adolescent&lt;/keyword&gt;&lt;keyword&gt;Brain - pathology&lt;/keyword&gt;&lt;keyword&gt;Child&lt;/keyword&gt;&lt;keyword&gt;Child Abuse - psychology&lt;/keyword&gt;&lt;keyword&gt;Conditioning, Classical&lt;/keyword&gt;&lt;keyword&gt;Cues&lt;/keyword&gt;&lt;keyword&gt;Extinction, Psychological&lt;/keyword&gt;&lt;keyword&gt;Fear&lt;/keyword&gt;&lt;keyword&gt;Female&lt;/keyword&gt;&lt;keyword&gt;Galvanic Skin Response&lt;/keyword&gt;&lt;keyword&gt;Humans&lt;/keyword&gt;&lt;keyword&gt;Magnetic Resonance Imaging&lt;/keyword&gt;&lt;keyword&gt;Male&lt;/keyword&gt;&lt;keyword&gt;Original&lt;/keyword&gt;&lt;/keywords&gt;&lt;dates&gt;&lt;year&gt;2016&lt;/year&gt;&lt;/dates&gt;&lt;pub-location&gt;England&lt;/pub-location&gt;&lt;publisher&gt;Nature Publishing Group&lt;/publisher&gt;&lt;isbn&gt;0893-133X&lt;/isbn&gt;&lt;urls&gt;&lt;/urls&gt;&lt;electronic-resource-num&gt;10.1038/npp.2015.365&lt;/electronic-resource-num&gt;&lt;/record&gt;&lt;/Cite&gt;&lt;/EndNote&gt;</w:instrText>
+        <w:instrText xml:space="preserve"> ADDIN EN.CITE &lt;EndNote&gt;&lt;Cite&gt;&lt;Author&gt;McLaughlin&lt;/Author&gt;&lt;Year&gt;2016&lt;/Year&gt;&lt;RecNum&gt;32&lt;/RecNum&gt;&lt;DisplayText&gt;(McLaughlin et al., 2016)&lt;/DisplayText&gt;&lt;record&gt;&lt;rec-number&gt;32&lt;/rec-number&gt;&lt;foreign-keys&gt;&lt;key app="EN" db-id="5pv2f2fzhfxv2weaa0fvvza0vt0dred9pwt9" timestamp="1669657596"&gt;32&lt;/key&gt;&lt;/foreign-keys&gt;&lt;ref-type name="Journal Article"&gt;17&lt;/ref-type&gt;&lt;contributors&gt;&lt;authors&gt;&lt;author&gt;McLaughlin, Katie A.&lt;/author&gt;&lt;author&gt;Sheridan, Margaret A.&lt;/author&gt;&lt;author&gt;Gold, Andrea L.&lt;/author&gt;&lt;author&gt;Duys, Andrea&lt;/author&gt;&lt;author&gt;Lambert, Hilary K.&lt;/author&gt;&lt;author&gt;Peverill, Matthew&lt;/author&gt;&lt;author&gt;Heleniak, Charlotte&lt;/author&gt;&lt;author&gt;Shechner, Tomer&lt;/author&gt;&lt;author&gt;Wojcieszak, Zuzanna&lt;/author&gt;&lt;author&gt;Pine, Daniel S.&lt;/author&gt;&lt;/authors&gt;&lt;/contributors&gt;&lt;titles&gt;&lt;title&gt;Maltreatment Exposure, Brain Structure, and Fear Conditioning in Children and Adolescents&lt;/title&gt;&lt;secondary-title&gt;Neuropsychopharmacology (New York, N.Y.)&lt;/secondary-title&gt;&lt;/titles&gt;&lt;periodical&gt;&lt;full-title&gt;Neuropsychopharmacology (New York, N.Y.)&lt;/full-title&gt;&lt;/periodical&gt;&lt;pages&gt;1956-1964&lt;/pages&gt;&lt;volume&gt;41&lt;/volume&gt;&lt;number&gt;8&lt;/number&gt;&lt;keywords&gt;&lt;keyword&gt;Adolescent&lt;/keyword&gt;&lt;keyword&gt;Brain - pathology&lt;/keyword&gt;&lt;keyword&gt;Child&lt;/keyword&gt;&lt;keyword&gt;Child Abuse - psychology&lt;/keyword&gt;&lt;keyword&gt;Conditioning, Classical&lt;/keyword&gt;&lt;keyword&gt;Cues&lt;/keyword&gt;&lt;keyword&gt;Extinction, Psychological&lt;/keyword&gt;&lt;keyword&gt;Fear&lt;/keyword&gt;&lt;keyword&gt;Female&lt;/keyword&gt;&lt;keyword&gt;Galvanic Skin Response&lt;/keyword&gt;&lt;keyword&gt;Humans&lt;/keyword&gt;&lt;keyword&gt;Magnetic Resonance Imaging&lt;/keyword&gt;&lt;keyword&gt;Male&lt;/keyword&gt;&lt;keyword&gt;Original&lt;/keyword&gt;&lt;/keywords&gt;&lt;dates&gt;&lt;year&gt;2016&lt;/year&gt;&lt;/dates&gt;&lt;pub-location&gt;England&lt;/pub-location&gt;&lt;publisher&gt;Nature Publishing Group&lt;/publisher&gt;&lt;isbn&gt;0893-133X&lt;/isbn&gt;&lt;urls&gt;&lt;/urls&gt;&lt;electronic-resource-num&gt;10.1038/npp.2015.365&lt;/electronic-resource-num&gt;&lt;/record&gt;&lt;/Cite&gt;&lt;/EndNote&gt;</w:instrText>
       </w:r>
       <w:r>
         <w:rPr>
@@ -2924,7 +2900,7 @@
         <w:rPr>
           <w:rFonts w:ascii="Calibri" w:hAnsi="Calibri" w:cs="Calibri"/>
         </w:rPr>
-        <w:instrText xml:space="preserve"> ADDIN EN.CITE &lt;EndNote&gt;&lt;Cite&gt;&lt;Author&gt;Heleniak&lt;/Author&gt;&lt;Year&gt;2020&lt;/Year&gt;&lt;RecNum&gt;31&lt;/RecNum&gt;&lt;DisplayText&gt;(Heleniak &amp;amp; McLaughlin, 2020)&lt;/DisplayText&gt;&lt;record&gt;&lt;rec-number&gt;31&lt;/rec-number&gt;&lt;foreign-keys&gt;&lt;key app="EN" db-id="5pv2f2fzhfxv2weaa0fvvza0vt0dred9pwt9" timestamp="1669657596" guid="b4a96c84-4318-4e8f-bcd3-20b8496cca1d"&gt;31&lt;/key&gt;&lt;/foreign-keys&gt;&lt;ref-type name="Journal Article"&gt;17&lt;/ref-type&gt;&lt;contributors&gt;&lt;authors&gt;&lt;author&gt;Heleniak, C.&lt;/author&gt;&lt;author&gt;McLaughlin, K. A.&lt;/author&gt;&lt;/authors&gt;&lt;/contributors&gt;&lt;auth-address&gt;Department of Psychology, Columbia University, New York, NY, USA.&amp;#xD;Department of Psychology, Harvard University, Cambridge, MA, USA.&lt;/auth-address&gt;&lt;titles&gt;&lt;title&gt;Social-cognitive mechanisms in the cycle of violence: Cognitive and affective theory of mind, and externalizing psychopathology in children and adolescents&lt;/title&gt;&lt;secondary-title&gt;Dev Psychopathol&lt;/secondary-title&gt;&lt;/titles&gt;&lt;periodical&gt;&lt;full-title&gt;Dev Psychopathol&lt;/full-title&gt;&lt;/periodical&gt;&lt;pages&gt;735-750&lt;/pages&gt;&lt;volume&gt;32&lt;/volume&gt;&lt;number&gt;2&lt;/number&gt;&lt;edition&gt;2019/08/14&lt;/edition&gt;&lt;keywords&gt;&lt;keyword&gt;Adolescent&lt;/keyword&gt;&lt;keyword&gt;Adult&lt;/keyword&gt;&lt;keyword&gt;Child&lt;/keyword&gt;&lt;keyword&gt;Cognition&lt;/keyword&gt;&lt;keyword&gt;Humans&lt;/keyword&gt;&lt;keyword&gt;Psychopathology&lt;/keyword&gt;&lt;keyword&gt;Social Behavior&lt;/keyword&gt;&lt;keyword&gt;*Theory of Mind&lt;/keyword&gt;&lt;keyword&gt;Violence&lt;/keyword&gt;&lt;keyword&gt;*adversity&lt;/keyword&gt;&lt;keyword&gt;*aggression&lt;/keyword&gt;&lt;keyword&gt;*externalizing&lt;/keyword&gt;&lt;keyword&gt;*violence&lt;/keyword&gt;&lt;/keywords&gt;&lt;dates&gt;&lt;year&gt;2020&lt;/year&gt;&lt;pub-dates&gt;&lt;date&gt;May&lt;/date&gt;&lt;/pub-dates&gt;&lt;/dates&gt;&lt;isbn&gt;1469-2198 (Electronic)&amp;#xD;0954-5794 (Linking)&lt;/isbn&gt;&lt;accession-num&gt;31407638&lt;/accession-num&gt;&lt;urls&gt;&lt;related-urls&gt;&lt;url&gt;https://www.ncbi.nlm.nih.gov/pubmed/31407638&lt;/url&gt;&lt;/related-urls&gt;&lt;/urls&gt;&lt;custom2&gt;PMC7015789&lt;/custom2&gt;&lt;electronic-resource-num&gt;10.1017/S0954579419000725&lt;/electronic-resource-num&gt;&lt;/record&gt;&lt;/Cite&gt;&lt;/EndNote&gt;</w:instrText>
+        <w:instrText xml:space="preserve"> ADDIN EN.CITE &lt;EndNote&gt;&lt;Cite&gt;&lt;Author&gt;Heleniak&lt;/Author&gt;&lt;Year&gt;2020&lt;/Year&gt;&lt;RecNum&gt;31&lt;/RecNum&gt;&lt;DisplayText&gt;(Heleniak &amp;amp; McLaughlin, 2020)&lt;/DisplayText&gt;&lt;record&gt;&lt;rec-number&gt;31&lt;/rec-number&gt;&lt;foreign-keys&gt;&lt;key app="EN" db-id="5pv2f2fzhfxv2weaa0fvvza0vt0dred9pwt9" timestamp="1669657596"&gt;31&lt;/key&gt;&lt;/foreign-keys&gt;&lt;ref-type name="Journal Article"&gt;17&lt;/ref-type&gt;&lt;contributors&gt;&lt;authors&gt;&lt;author&gt;Heleniak, C.&lt;/author&gt;&lt;author&gt;McLaughlin, K. A.&lt;/author&gt;&lt;/authors&gt;&lt;/contributors&gt;&lt;auth-address&gt;Department of Psychology, Columbia University, New York, NY, USA.&amp;#xD;Department of Psychology, Harvard University, Cambridge, MA, USA.&lt;/auth-address&gt;&lt;titles&gt;&lt;title&gt;Social-cognitive mechanisms in the cycle of violence: Cognitive and affective theory of mind, and externalizing psychopathology in children and adolescents&lt;/title&gt;&lt;secondary-title&gt;Dev Psychopathol&lt;/secondary-title&gt;&lt;/titles&gt;&lt;periodical&gt;&lt;full-title&gt;Dev Psychopathol&lt;/full-title&gt;&lt;/periodical&gt;&lt;pages&gt;735-750&lt;/pages&gt;&lt;volume&gt;32&lt;/volume&gt;&lt;number&gt;2&lt;/number&gt;&lt;edition&gt;2019/08/14&lt;/edition&gt;&lt;keywords&gt;&lt;keyword&gt;Adolescent&lt;/keyword&gt;&lt;keyword&gt;Adult&lt;/keyword&gt;&lt;keyword&gt;Child&lt;/keyword&gt;&lt;keyword&gt;Cognition&lt;/keyword&gt;&lt;keyword&gt;Humans&lt;/keyword&gt;&lt;keyword&gt;Psychopathology&lt;/keyword&gt;&lt;keyword&gt;Social Behavior&lt;/keyword&gt;&lt;keyword&gt;*Theory of Mind&lt;/keyword&gt;&lt;keyword&gt;Violence&lt;/keyword&gt;&lt;keyword&gt;*adversity&lt;/keyword&gt;&lt;keyword&gt;*aggression&lt;/keyword&gt;&lt;keyword&gt;*externalizing&lt;/keyword&gt;&lt;keyword&gt;*violence&lt;/keyword&gt;&lt;/keywords&gt;&lt;dates&gt;&lt;year&gt;2020&lt;/year&gt;&lt;pub-dates&gt;&lt;date&gt;May&lt;/date&gt;&lt;/pub-dates&gt;&lt;/dates&gt;&lt;isbn&gt;1469-2198 (Electronic)&amp;#xD;0954-5794 (Linking)&lt;/isbn&gt;&lt;accession-num&gt;31407638&lt;/accession-num&gt;&lt;urls&gt;&lt;related-urls&gt;&lt;url&gt;https://www.ncbi.nlm.nih.gov/pubmed/31407638&lt;/url&gt;&lt;/related-urls&gt;&lt;/urls&gt;&lt;custom2&gt;PMC7015789&lt;/custom2&gt;&lt;electronic-resource-num&gt;10.1017/S0954579419000725&lt;/electronic-resource-num&gt;&lt;/record&gt;&lt;/Cite&gt;&lt;/EndNote&gt;</w:instrText>
       </w:r>
       <w:r>
         <w:rPr>
@@ -2996,42 +2972,41 @@
 PFJlY051bT4yOTwvUmVjTnVtPjxEaXNwbGF5VGV4dD4oV2Vpc3NtYW4gZXQgYWwuLCAyMDE5KTwv
 RGlzcGxheVRleHQ+PHJlY29yZD48cmVjLW51bWJlcj4yOTwvcmVjLW51bWJlcj48Zm9yZWlnbi1r
 ZXlzPjxrZXkgYXBwPSJFTiIgZGItaWQ9IjVwdjJmMmZ6aGZ4djJ3ZWFhMGZ2dnphMHZ0MGRyZWQ5
-cHd0OSIgdGltZXN0YW1wPSIxNjY5NjU3NTk2IiBndWlkPSIzMzYzNGMwYi04MDE4LTRiNWQtYThm
-NC0wNTM3YzE3ZWI0OTkiPjI5PC9rZXk+PC9mb3JlaWduLWtleXM+PHJlZi10eXBlIG5hbWU9Ikpv
-dXJuYWwgQXJ0aWNsZSI+MTc8L3JlZi10eXBlPjxjb250cmlidXRvcnM+PGF1dGhvcnM+PGF1dGhv
-cj5XZWlzc21hbiwgRC4gRy48L2F1dGhvcj48YXV0aG9yPkJpdHJhbiwgRC48L2F1dGhvcj48YXV0
-aG9yPk1pbGxlciwgQS4gQi48L2F1dGhvcj48YXV0aG9yPlNjaGFlZmVyLCBKLiBELjwvYXV0aG9y
-PjxhdXRob3I+U2hlcmlkYW4sIE0uIEEuPC9hdXRob3I+PGF1dGhvcj5NY0xhdWdobGluLCBLLiBB
-LjwvYXV0aG9yPjwvYXV0aG9ycz48L2NvbnRyaWJ1dG9ycz48YXV0aC1hZGRyZXNzPkRlcGFydG1l
-bnQgb2YgUHN5Y2hvbG9neSxIYXJ2YXJkIFVuaXZlcnNpdHksQ2FtYnJpZGdlLE1BLFVTQS4mI3hE
-O0RlcGFydG1lbnQgb2YgUHN5Y2hvbG9neSxVbml2ZXJzaXR5IG9mIFdhc2hpbmd0b24sU2VhdHRs
-ZSxXQSxVU0EuJiN4RDtEZXBhcnRtZW50IG9mIFBzeWNob2xvZ3kgYW5kIE5ldXJvc2NpZW5jZSxV
-bml2ZXJzaXR5IG9mIE5vcnRoIENhcm9saW5hLENoYXBlbCBIaWxsLE5DLFVTQS4mI3hEO0RlcGFy
-dG1lbnQgb2YgUHN5Y2hvbG9neSBhbmQgTmV1cm9zY2llbmNlLER1a2UgVW5pdmVyc2l0eSxEdXJo
-YW0sTkMsVVNBLjwvYXV0aC1hZGRyZXNzPjx0aXRsZXM+PHRpdGxlPkRpZmZpY3VsdGllcyB3aXRo
-IGVtb3Rpb24gcmVndWxhdGlvbiBhcyBhIHRyYW5zZGlhZ25vc3RpYyBtZWNoYW5pc20gbGlua2lu
-ZyBjaGlsZCBtYWx0cmVhdG1lbnQgd2l0aCB0aGUgZW1lcmdlbmNlIG9mIHBzeWNob3BhdGhvbG9n
-eTwvdGl0bGU+PHNlY29uZGFyeS10aXRsZT5EZXYgUHN5Y2hvcGF0aG9sPC9zZWNvbmRhcnktdGl0
-bGU+PC90aXRsZXM+PHBlcmlvZGljYWw+PGZ1bGwtdGl0bGU+RGV2IFBzeWNob3BhdGhvbDwvZnVs
-bC10aXRsZT48L3BlcmlvZGljYWw+PHBhZ2VzPjg5OS05MTU8L3BhZ2VzPjx2b2x1bWU+MzE8L3Zv
-bHVtZT48bnVtYmVyPjM8L251bWJlcj48ZWRpdGlvbj4yMDE5LzA0LzA5PC9lZGl0aW9uPjxrZXl3
-b3Jkcz48a2V5d29yZD5BZG9sZXNjZW50PC9rZXl3b3JkPjxrZXl3b3JkPkNoaWxkPC9rZXl3b3Jk
-PjxrZXl3b3JkPkNoaWxkIEFidXNlLypwc3ljaG9sb2d5PC9rZXl3b3JkPjxrZXl3b3JkPkRlZmVu
-c2UgTWVjaGFuaXNtczwva2V5d29yZD48a2V5d29yZD5FbW90aW9ucy8qcGh5c2lvbG9neTwva2V5
-d29yZD48a2V5d29yZD5FeHBvc3VyZSB0byBWaW9sZW5jZS8qcHN5Y2hvbG9neTwva2V5d29yZD48
-a2V5d29yZD5GZW1hbGU8L2tleXdvcmQ+PGtleXdvcmQ+SHVtYW5zPC9rZXl3b3JkPjxrZXl3b3Jk
-Pk1hbGU8L2tleXdvcmQ+PGtleXdvcmQ+TWVudGFsIERpc29yZGVycy8qcHN5Y2hvbG9neTwva2V5
-d29yZD48a2V5d29yZD5SdW1pbmF0aW9uLCBDb2duaXRpdmUvcGh5c2lvbG9neTwva2V5d29yZD48
-a2V5d29yZD4qYWR2ZXJzaXR5PC9rZXl3b3JkPjxrZXl3b3JkPiphdHRlbnRpb24gYmlhczwva2V5
-d29yZD48a2V5d29yZD4qcCBmYWN0b3I8L2tleXdvcmQ+PGtleXdvcmQ+KnJ1bWluYXRpb248L2tl
-eXdvcmQ+PGtleXdvcmQ+KnRocmVhdDwva2V5d29yZD48L2tleXdvcmRzPjxkYXRlcz48eWVhcj4y
-MDE5PC95ZWFyPjxwdWItZGF0ZXM+PGRhdGU+QXVnPC9kYXRlPjwvcHViLWRhdGVzPjwvZGF0ZXM+
-PGlzYm4+MTQ2OS0yMTk4IChFbGVjdHJvbmljKSYjeEQ7MDk1NC01Nzk0IChMaW5raW5nKTwvaXNi
-bj48YWNjZXNzaW9uLW51bT4zMDk1NzczODwvYWNjZXNzaW9uLW51bT48dXJscz48cmVsYXRlZC11
-cmxzPjx1cmw+aHR0cHM6Ly93d3cubmNiaS5ubG0ubmloLmdvdi9wdWJtZWQvMzA5NTc3Mzg8L3Vy
-bD48L3JlbGF0ZWQtdXJscz48L3VybHM+PGN1c3RvbTI+UE1DNjYyMDE0MDwvY3VzdG9tMj48ZWxl
-Y3Ryb25pYy1yZXNvdXJjZS1udW0+MTAuMTAxNy9TMDk1NDU3OTQxOTAwMDM0ODwvZWxlY3Ryb25p
-Yy1yZXNvdXJjZS1udW0+PC9yZWNvcmQ+PC9DaXRlPjwvRW5kTm90ZT5=
+cHd0OSIgdGltZXN0YW1wPSIxNjY5NjU3NTk2Ij4yOTwva2V5PjwvZm9yZWlnbi1rZXlzPjxyZWYt
+dHlwZSBuYW1lPSJKb3VybmFsIEFydGljbGUiPjE3PC9yZWYtdHlwZT48Y29udHJpYnV0b3JzPjxh
+dXRob3JzPjxhdXRob3I+V2Vpc3NtYW4sIEQuIEcuPC9hdXRob3I+PGF1dGhvcj5CaXRyYW4sIEQu
+PC9hdXRob3I+PGF1dGhvcj5NaWxsZXIsIEEuIEIuPC9hdXRob3I+PGF1dGhvcj5TY2hhZWZlciwg
+Si4gRC48L2F1dGhvcj48YXV0aG9yPlNoZXJpZGFuLCBNLiBBLjwvYXV0aG9yPjxhdXRob3I+TWNM
+YXVnaGxpbiwgSy4gQS48L2F1dGhvcj48L2F1dGhvcnM+PC9jb250cmlidXRvcnM+PGF1dGgtYWRk
+cmVzcz5EZXBhcnRtZW50IG9mIFBzeWNob2xvZ3ksSGFydmFyZCBVbml2ZXJzaXR5LENhbWJyaWRn
+ZSxNQSxVU0EuJiN4RDtEZXBhcnRtZW50IG9mIFBzeWNob2xvZ3ksVW5pdmVyc2l0eSBvZiBXYXNo
+aW5ndG9uLFNlYXR0bGUsV0EsVVNBLiYjeEQ7RGVwYXJ0bWVudCBvZiBQc3ljaG9sb2d5IGFuZCBO
+ZXVyb3NjaWVuY2UsVW5pdmVyc2l0eSBvZiBOb3J0aCBDYXJvbGluYSxDaGFwZWwgSGlsbCxOQyxV
+U0EuJiN4RDtEZXBhcnRtZW50IG9mIFBzeWNob2xvZ3kgYW5kIE5ldXJvc2NpZW5jZSxEdWtlIFVu
+aXZlcnNpdHksRHVyaGFtLE5DLFVTQS48L2F1dGgtYWRkcmVzcz48dGl0bGVzPjx0aXRsZT5EaWZm
+aWN1bHRpZXMgd2l0aCBlbW90aW9uIHJlZ3VsYXRpb24gYXMgYSB0cmFuc2RpYWdub3N0aWMgbWVj
+aGFuaXNtIGxpbmtpbmcgY2hpbGQgbWFsdHJlYXRtZW50IHdpdGggdGhlIGVtZXJnZW5jZSBvZiBw
+c3ljaG9wYXRob2xvZ3k8L3RpdGxlPjxzZWNvbmRhcnktdGl0bGU+RGV2IFBzeWNob3BhdGhvbDwv
+c2Vjb25kYXJ5LXRpdGxlPjwvdGl0bGVzPjxwZXJpb2RpY2FsPjxmdWxsLXRpdGxlPkRldiBQc3lj
+aG9wYXRob2w8L2Z1bGwtdGl0bGU+PC9wZXJpb2RpY2FsPjxwYWdlcz44OTktOTE1PC9wYWdlcz48
+dm9sdW1lPjMxPC92b2x1bWU+PG51bWJlcj4zPC9udW1iZXI+PGVkaXRpb24+MjAxOS8wNC8wOTwv
+ZWRpdGlvbj48a2V5d29yZHM+PGtleXdvcmQ+QWRvbGVzY2VudDwva2V5d29yZD48a2V5d29yZD5D
+aGlsZDwva2V5d29yZD48a2V5d29yZD5DaGlsZCBBYnVzZS8qcHN5Y2hvbG9neTwva2V5d29yZD48
+a2V5d29yZD5EZWZlbnNlIE1lY2hhbmlzbXM8L2tleXdvcmQ+PGtleXdvcmQ+RW1vdGlvbnMvKnBo
+eXNpb2xvZ3k8L2tleXdvcmQ+PGtleXdvcmQ+RXhwb3N1cmUgdG8gVmlvbGVuY2UvKnBzeWNob2xv
+Z3k8L2tleXdvcmQ+PGtleXdvcmQ+RmVtYWxlPC9rZXl3b3JkPjxrZXl3b3JkPkh1bWFuczwva2V5
+d29yZD48a2V5d29yZD5NYWxlPC9rZXl3b3JkPjxrZXl3b3JkPk1lbnRhbCBEaXNvcmRlcnMvKnBz
+eWNob2xvZ3k8L2tleXdvcmQ+PGtleXdvcmQ+UnVtaW5hdGlvbiwgQ29nbml0aXZlL3BoeXNpb2xv
+Z3k8L2tleXdvcmQ+PGtleXdvcmQ+KmFkdmVyc2l0eTwva2V5d29yZD48a2V5d29yZD4qYXR0ZW50
+aW9uIGJpYXM8L2tleXdvcmQ+PGtleXdvcmQ+KnAgZmFjdG9yPC9rZXl3b3JkPjxrZXl3b3JkPipy
+dW1pbmF0aW9uPC9rZXl3b3JkPjxrZXl3b3JkPip0aHJlYXQ8L2tleXdvcmQ+PC9rZXl3b3Jkcz48
+ZGF0ZXM+PHllYXI+MjAxOTwveWVhcj48cHViLWRhdGVzPjxkYXRlPkF1ZzwvZGF0ZT48L3B1Yi1k
+YXRlcz48L2RhdGVzPjxpc2JuPjE0NjktMjE5OCAoRWxlY3Ryb25pYykmI3hEOzA5NTQtNTc5NCAo
+TGlua2luZyk8L2lzYm4+PGFjY2Vzc2lvbi1udW0+MzA5NTc3Mzg8L2FjY2Vzc2lvbi1udW0+PHVy
+bHM+PHJlbGF0ZWQtdXJscz48dXJsPmh0dHBzOi8vd3d3Lm5jYmkubmxtLm5paC5nb3YvcHVibWVk
+LzMwOTU3NzM4PC91cmw+PC9yZWxhdGVkLXVybHM+PC91cmxzPjxjdXN0b20yPlBNQzY2MjAxNDA8
+L2N1c3RvbTI+PGVsZWN0cm9uaWMtcmVzb3VyY2UtbnVtPjEwLjEwMTcvUzA5NTQ1Nzk0MTkwMDAz
+NDg8L2VsZWN0cm9uaWMtcmVzb3VyY2UtbnVtPjwvcmVjb3JkPjwvQ2l0ZT48L0VuZE5vdGU+
 </w:fldData>
         </w:fldChar>
       </w:r>
@@ -3050,42 +3025,41 @@
 PFJlY051bT4yOTwvUmVjTnVtPjxEaXNwbGF5VGV4dD4oV2Vpc3NtYW4gZXQgYWwuLCAyMDE5KTwv
 RGlzcGxheVRleHQ+PHJlY29yZD48cmVjLW51bWJlcj4yOTwvcmVjLW51bWJlcj48Zm9yZWlnbi1r
 ZXlzPjxrZXkgYXBwPSJFTiIgZGItaWQ9IjVwdjJmMmZ6aGZ4djJ3ZWFhMGZ2dnphMHZ0MGRyZWQ5
-cHd0OSIgdGltZXN0YW1wPSIxNjY5NjU3NTk2IiBndWlkPSIzMzYzNGMwYi04MDE4LTRiNWQtYThm
-NC0wNTM3YzE3ZWI0OTkiPjI5PC9rZXk+PC9mb3JlaWduLWtleXM+PHJlZi10eXBlIG5hbWU9Ikpv
-dXJuYWwgQXJ0aWNsZSI+MTc8L3JlZi10eXBlPjxjb250cmlidXRvcnM+PGF1dGhvcnM+PGF1dGhv
-cj5XZWlzc21hbiwgRC4gRy48L2F1dGhvcj48YXV0aG9yPkJpdHJhbiwgRC48L2F1dGhvcj48YXV0
-aG9yPk1pbGxlciwgQS4gQi48L2F1dGhvcj48YXV0aG9yPlNjaGFlZmVyLCBKLiBELjwvYXV0aG9y
-PjxhdXRob3I+U2hlcmlkYW4sIE0uIEEuPC9hdXRob3I+PGF1dGhvcj5NY0xhdWdobGluLCBLLiBB
-LjwvYXV0aG9yPjwvYXV0aG9ycz48L2NvbnRyaWJ1dG9ycz48YXV0aC1hZGRyZXNzPkRlcGFydG1l
-bnQgb2YgUHN5Y2hvbG9neSxIYXJ2YXJkIFVuaXZlcnNpdHksQ2FtYnJpZGdlLE1BLFVTQS4mI3hE
-O0RlcGFydG1lbnQgb2YgUHN5Y2hvbG9neSxVbml2ZXJzaXR5IG9mIFdhc2hpbmd0b24sU2VhdHRs
-ZSxXQSxVU0EuJiN4RDtEZXBhcnRtZW50IG9mIFBzeWNob2xvZ3kgYW5kIE5ldXJvc2NpZW5jZSxV
-bml2ZXJzaXR5IG9mIE5vcnRoIENhcm9saW5hLENoYXBlbCBIaWxsLE5DLFVTQS4mI3hEO0RlcGFy
-dG1lbnQgb2YgUHN5Y2hvbG9neSBhbmQgTmV1cm9zY2llbmNlLER1a2UgVW5pdmVyc2l0eSxEdXJo
-YW0sTkMsVVNBLjwvYXV0aC1hZGRyZXNzPjx0aXRsZXM+PHRpdGxlPkRpZmZpY3VsdGllcyB3aXRo
-IGVtb3Rpb24gcmVndWxhdGlvbiBhcyBhIHRyYW5zZGlhZ25vc3RpYyBtZWNoYW5pc20gbGlua2lu
-ZyBjaGlsZCBtYWx0cmVhdG1lbnQgd2l0aCB0aGUgZW1lcmdlbmNlIG9mIHBzeWNob3BhdGhvbG9n
-eTwvdGl0bGU+PHNlY29uZGFyeS10aXRsZT5EZXYgUHN5Y2hvcGF0aG9sPC9zZWNvbmRhcnktdGl0
-bGU+PC90aXRsZXM+PHBlcmlvZGljYWw+PGZ1bGwtdGl0bGU+RGV2IFBzeWNob3BhdGhvbDwvZnVs
-bC10aXRsZT48L3BlcmlvZGljYWw+PHBhZ2VzPjg5OS05MTU8L3BhZ2VzPjx2b2x1bWU+MzE8L3Zv
-bHVtZT48bnVtYmVyPjM8L251bWJlcj48ZWRpdGlvbj4yMDE5LzA0LzA5PC9lZGl0aW9uPjxrZXl3
-b3Jkcz48a2V5d29yZD5BZG9sZXNjZW50PC9rZXl3b3JkPjxrZXl3b3JkPkNoaWxkPC9rZXl3b3Jk
-PjxrZXl3b3JkPkNoaWxkIEFidXNlLypwc3ljaG9sb2d5PC9rZXl3b3JkPjxrZXl3b3JkPkRlZmVu
-c2UgTWVjaGFuaXNtczwva2V5d29yZD48a2V5d29yZD5FbW90aW9ucy8qcGh5c2lvbG9neTwva2V5
-d29yZD48a2V5d29yZD5FeHBvc3VyZSB0byBWaW9sZW5jZS8qcHN5Y2hvbG9neTwva2V5d29yZD48
-a2V5d29yZD5GZW1hbGU8L2tleXdvcmQ+PGtleXdvcmQ+SHVtYW5zPC9rZXl3b3JkPjxrZXl3b3Jk
-Pk1hbGU8L2tleXdvcmQ+PGtleXdvcmQ+TWVudGFsIERpc29yZGVycy8qcHN5Y2hvbG9neTwva2V5
-d29yZD48a2V5d29yZD5SdW1pbmF0aW9uLCBDb2duaXRpdmUvcGh5c2lvbG9neTwva2V5d29yZD48
-a2V5d29yZD4qYWR2ZXJzaXR5PC9rZXl3b3JkPjxrZXl3b3JkPiphdHRlbnRpb24gYmlhczwva2V5
-d29yZD48a2V5d29yZD4qcCBmYWN0b3I8L2tleXdvcmQ+PGtleXdvcmQ+KnJ1bWluYXRpb248L2tl
-eXdvcmQ+PGtleXdvcmQ+KnRocmVhdDwva2V5d29yZD48L2tleXdvcmRzPjxkYXRlcz48eWVhcj4y
-MDE5PC95ZWFyPjxwdWItZGF0ZXM+PGRhdGU+QXVnPC9kYXRlPjwvcHViLWRhdGVzPjwvZGF0ZXM+
-PGlzYm4+MTQ2OS0yMTk4IChFbGVjdHJvbmljKSYjeEQ7MDk1NC01Nzk0IChMaW5raW5nKTwvaXNi
-bj48YWNjZXNzaW9uLW51bT4zMDk1NzczODwvYWNjZXNzaW9uLW51bT48dXJscz48cmVsYXRlZC11
-cmxzPjx1cmw+aHR0cHM6Ly93d3cubmNiaS5ubG0ubmloLmdvdi9wdWJtZWQvMzA5NTc3Mzg8L3Vy
-bD48L3JlbGF0ZWQtdXJscz48L3VybHM+PGN1c3RvbTI+UE1DNjYyMDE0MDwvY3VzdG9tMj48ZWxl
-Y3Ryb25pYy1yZXNvdXJjZS1udW0+MTAuMTAxNy9TMDk1NDU3OTQxOTAwMDM0ODwvZWxlY3Ryb25p
-Yy1yZXNvdXJjZS1udW0+PC9yZWNvcmQ+PC9DaXRlPjwvRW5kTm90ZT5=
+cHd0OSIgdGltZXN0YW1wPSIxNjY5NjU3NTk2Ij4yOTwva2V5PjwvZm9yZWlnbi1rZXlzPjxyZWYt
+dHlwZSBuYW1lPSJKb3VybmFsIEFydGljbGUiPjE3PC9yZWYtdHlwZT48Y29udHJpYnV0b3JzPjxh
+dXRob3JzPjxhdXRob3I+V2Vpc3NtYW4sIEQuIEcuPC9hdXRob3I+PGF1dGhvcj5CaXRyYW4sIEQu
+PC9hdXRob3I+PGF1dGhvcj5NaWxsZXIsIEEuIEIuPC9hdXRob3I+PGF1dGhvcj5TY2hhZWZlciwg
+Si4gRC48L2F1dGhvcj48YXV0aG9yPlNoZXJpZGFuLCBNLiBBLjwvYXV0aG9yPjxhdXRob3I+TWNM
+YXVnaGxpbiwgSy4gQS48L2F1dGhvcj48L2F1dGhvcnM+PC9jb250cmlidXRvcnM+PGF1dGgtYWRk
+cmVzcz5EZXBhcnRtZW50IG9mIFBzeWNob2xvZ3ksSGFydmFyZCBVbml2ZXJzaXR5LENhbWJyaWRn
+ZSxNQSxVU0EuJiN4RDtEZXBhcnRtZW50IG9mIFBzeWNob2xvZ3ksVW5pdmVyc2l0eSBvZiBXYXNo
+aW5ndG9uLFNlYXR0bGUsV0EsVVNBLiYjeEQ7RGVwYXJ0bWVudCBvZiBQc3ljaG9sb2d5IGFuZCBO
+ZXVyb3NjaWVuY2UsVW5pdmVyc2l0eSBvZiBOb3J0aCBDYXJvbGluYSxDaGFwZWwgSGlsbCxOQyxV
+U0EuJiN4RDtEZXBhcnRtZW50IG9mIFBzeWNob2xvZ3kgYW5kIE5ldXJvc2NpZW5jZSxEdWtlIFVu
+aXZlcnNpdHksRHVyaGFtLE5DLFVTQS48L2F1dGgtYWRkcmVzcz48dGl0bGVzPjx0aXRsZT5EaWZm
+aWN1bHRpZXMgd2l0aCBlbW90aW9uIHJlZ3VsYXRpb24gYXMgYSB0cmFuc2RpYWdub3N0aWMgbWVj
+aGFuaXNtIGxpbmtpbmcgY2hpbGQgbWFsdHJlYXRtZW50IHdpdGggdGhlIGVtZXJnZW5jZSBvZiBw
+c3ljaG9wYXRob2xvZ3k8L3RpdGxlPjxzZWNvbmRhcnktdGl0bGU+RGV2IFBzeWNob3BhdGhvbDwv
+c2Vjb25kYXJ5LXRpdGxlPjwvdGl0bGVzPjxwZXJpb2RpY2FsPjxmdWxsLXRpdGxlPkRldiBQc3lj
+aG9wYXRob2w8L2Z1bGwtdGl0bGU+PC9wZXJpb2RpY2FsPjxwYWdlcz44OTktOTE1PC9wYWdlcz48
+dm9sdW1lPjMxPC92b2x1bWU+PG51bWJlcj4zPC9udW1iZXI+PGVkaXRpb24+MjAxOS8wNC8wOTwv
+ZWRpdGlvbj48a2V5d29yZHM+PGtleXdvcmQ+QWRvbGVzY2VudDwva2V5d29yZD48a2V5d29yZD5D
+aGlsZDwva2V5d29yZD48a2V5d29yZD5DaGlsZCBBYnVzZS8qcHN5Y2hvbG9neTwva2V5d29yZD48
+a2V5d29yZD5EZWZlbnNlIE1lY2hhbmlzbXM8L2tleXdvcmQ+PGtleXdvcmQ+RW1vdGlvbnMvKnBo
+eXNpb2xvZ3k8L2tleXdvcmQ+PGtleXdvcmQ+RXhwb3N1cmUgdG8gVmlvbGVuY2UvKnBzeWNob2xv
+Z3k8L2tleXdvcmQ+PGtleXdvcmQ+RmVtYWxlPC9rZXl3b3JkPjxrZXl3b3JkPkh1bWFuczwva2V5
+d29yZD48a2V5d29yZD5NYWxlPC9rZXl3b3JkPjxrZXl3b3JkPk1lbnRhbCBEaXNvcmRlcnMvKnBz
+eWNob2xvZ3k8L2tleXdvcmQ+PGtleXdvcmQ+UnVtaW5hdGlvbiwgQ29nbml0aXZlL3BoeXNpb2xv
+Z3k8L2tleXdvcmQ+PGtleXdvcmQ+KmFkdmVyc2l0eTwva2V5d29yZD48a2V5d29yZD4qYXR0ZW50
+aW9uIGJpYXM8L2tleXdvcmQ+PGtleXdvcmQ+KnAgZmFjdG9yPC9rZXl3b3JkPjxrZXl3b3JkPipy
+dW1pbmF0aW9uPC9rZXl3b3JkPjxrZXl3b3JkPip0aHJlYXQ8L2tleXdvcmQ+PC9rZXl3b3Jkcz48
+ZGF0ZXM+PHllYXI+MjAxOTwveWVhcj48cHViLWRhdGVzPjxkYXRlPkF1ZzwvZGF0ZT48L3B1Yi1k
+YXRlcz48L2RhdGVzPjxpc2JuPjE0NjktMjE5OCAoRWxlY3Ryb25pYykmI3hEOzA5NTQtNTc5NCAo
+TGlua2luZyk8L2lzYm4+PGFjY2Vzc2lvbi1udW0+MzA5NTc3Mzg8L2FjY2Vzc2lvbi1udW0+PHVy
+bHM+PHJlbGF0ZWQtdXJscz48dXJsPmh0dHBzOi8vd3d3Lm5jYmkubmxtLm5paC5nb3YvcHVibWVk
+LzMwOTU3NzM4PC91cmw+PC9yZWxhdGVkLXVybHM+PC91cmxzPjxjdXN0b20yPlBNQzY2MjAxNDA8
+L2N1c3RvbTI+PGVsZWN0cm9uaWMtcmVzb3VyY2UtbnVtPjEwLjEwMTcvUzA5NTQ1Nzk0MTkwMDAz
+NDg8L2VsZWN0cm9uaWMtcmVzb3VyY2UtbnVtPjwvcmVjb3JkPjwvQ2l0ZT48L0VuZE5vdGU+
 </w:fldData>
         </w:fldChar>
       </w:r>
@@ -3257,123 +3231,122 @@
 aCBldCBhbC4sIDIwMjA7IEhhbWxhdCBldCBhbC4sIDIwMTk7IFBsYXR0IGV0IGFsLiwgMjAxNyk8
 L0Rpc3BsYXlUZXh0PjxyZWNvcmQ+PHJlYy1udW1iZXI+Njc8L3JlYy1udW1iZXI+PGZvcmVpZ24t
 a2V5cz48a2V5IGFwcD0iRU4iIGRiLWlkPSI1cHYyZjJmemhmeHYyd2VhYTBmdnZ6YTB2dDBkcmVk
-OXB3dDkiIHRpbWVzdGFtcD0iMTY2OTY1NzU5NiIgZ3VpZD0iOTE2YjY2OTMtZmRjZS00YTkyLWFj
-ZDYtMWU3Y2FkMWJjYTM0Ij42Nzwva2V5PjwvZm9yZWlnbi1rZXlzPjxyZWYtdHlwZSBuYW1lPSJK
-b3VybmFsIEFydGljbGUiPjE3PC9yZWYtdHlwZT48Y29udHJpYnV0b3JzPjxhdXRob3JzPjxhdXRo
-b3I+Q29saWNoLCBOLiBMLjwvYXV0aG9yPjxhdXRob3I+Um9zZW4sIE0uIEwuPC9hdXRob3I+PGF1
-dGhvcj5XaWxsaWFtcywgRS4gUy48L2F1dGhvcj48YXV0aG9yPk1jTGF1Z2hsaW4sIEsuIEEuPC9h
-dXRob3I+PC9hdXRob3JzPjwvY29udHJpYnV0b3JzPjxhdXRoLWFkZHJlc3M+RGVwYXJ0bWVudCBv
-ZiBQc3ljaG9sb2d5LjwvYXV0aC1hZGRyZXNzPjx0aXRsZXM+PHRpdGxlPkJpb2xvZ2ljYWwgYWdp
-bmcgaW4gY2hpbGRob29kIGFuZCBhZG9sZXNjZW5jZSBmb2xsb3dpbmcgZXhwZXJpZW5jZXMgb2Yg
-dGhyZWF0IGFuZCBkZXByaXZhdGlvbjogQSBzeXN0ZW1hdGljIHJldmlldyBhbmQgbWV0YS1hbmFs
-eXNpczwvdGl0bGU+PHNlY29uZGFyeS10aXRsZT5Qc3ljaG9sIEJ1bGw8L3NlY29uZGFyeS10aXRs
-ZT48L3RpdGxlcz48cGVyaW9kaWNhbD48ZnVsbC10aXRsZT5Qc3ljaG9sIEJ1bGw8L2Z1bGwtdGl0
-bGU+PC9wZXJpb2RpY2FsPjxwYWdlcz43MjEtNzY0PC9wYWdlcz48dm9sdW1lPjE0Njwvdm9sdW1l
-PjxudW1iZXI+OTwvbnVtYmVyPjxlZGl0aW9uPjIwMjAvMDgvMDQ8L2VkaXRpb24+PGtleXdvcmRz
-PjxrZXl3b3JkPkFkb2xlc2NlbnQ8L2tleXdvcmQ+PGtleXdvcmQ+KkFkdmVyc2UgQ2hpbGRob29k
-IEV4cGVyaWVuY2VzPC9rZXl3b3JkPjxrZXl3b3JkPkFnaW5nLypwaHlzaW9sb2d5PC9rZXl3b3Jk
-PjxrZXl3b3JkPkFnaW5nLCBQcmVtYXR1cmUvKnBoeXNpb3BhdGhvbG9neTwva2V5d29yZD48a2V5
-d29yZD5CaW9tYXJrZXJzPC9rZXl3b3JkPjxrZXl3b3JkPkJyYWluLypncm93dGggJmFtcDsgZGV2
-ZWxvcG1lbnQ8L2tleXdvcmQ+PGtleXdvcmQ+Q2VsbHVsYXIgU2VuZXNjZW5jZS9waHlzaW9sb2d5
-PC9rZXl3b3JkPjxrZXl3b3JkPkNoaWxkPC9rZXl3b3JkPjxrZXl3b3JkPipDaGlsZCBBYnVzZTwv
-a2V5d29yZD48a2V5d29yZD5ETkEgTWV0aHlsYXRpb248L2tleXdvcmQ+PGtleXdvcmQ+KkZvb2Qg
-SW5zZWN1cml0eTwva2V5d29yZD48a2V5d29yZD5IdW1hbnM8L2tleXdvcmQ+PGtleXdvcmQ+KlBz
-eWNob3NvY2lhbCBEZXByaXZhdGlvbjwva2V5d29yZD48a2V5d29yZD5QdWJlcnR5L3BoeXNpb2xv
-Z3k8L2tleXdvcmQ+PGtleXdvcmQ+U29jaWFsIENsYXNzPC9rZXl3b3JkPjxrZXl3b3JkPipWaW9s
-ZW5jZTwva2V5d29yZD48L2tleXdvcmRzPjxkYXRlcz48eWVhcj4yMDIwPC95ZWFyPjxwdWItZGF0
-ZXM+PGRhdGU+U2VwPC9kYXRlPjwvcHViLWRhdGVzPjwvZGF0ZXM+PGlzYm4+MTkzOS0xNDU1IChF
-bGVjdHJvbmljKSYjeEQ7MDAzMy0yOTA5IChMaW5raW5nKTwvaXNibj48YWNjZXNzaW9uLW51bT4z
-Mjc0NDg0MDwvYWNjZXNzaW9uLW51bT48dXJscz48cmVsYXRlZC11cmxzPjx1cmw+aHR0cHM6Ly93
-d3cubmNiaS5ubG0ubmloLmdvdi9wdWJtZWQvMzI3NDQ4NDA8L3VybD48L3JlbGF0ZWQtdXJscz48
-L3VybHM+PGN1c3RvbTI+UE1DNzQ4NDM3ODwvY3VzdG9tMj48ZWxlY3Ryb25pYy1yZXNvdXJjZS1u
-dW0+MTAuMTAzNy9idWwwMDAwMjcwPC9lbGVjdHJvbmljLXJlc291cmNlLW51bT48L3JlY29yZD48
-L0NpdGU+PENpdGU+PEF1dGhvcj5Db2xpY2g8L0F1dGhvcj48WWVhcj4yMDIzPC9ZZWFyPjxSZWNO
-dW0+MzU8L1JlY051bT48cmVjb3JkPjxyZWMtbnVtYmVyPjM1PC9yZWMtbnVtYmVyPjxmb3JlaWdu
-LWtleXM+PGtleSBhcHA9IkVOIiBkYi1pZD0id3I5MHNkZXJxdGZ4dzFleHBlYXA5dGVhd3IyMmYw
-enQwYTUyIiB0aW1lc3RhbXA9IjE2ODA5MTA2OTUiPjM1PC9rZXk+PC9mb3JlaWduLWtleXM+PHJl
-Zi10eXBlIG5hbWU9IkpvdXJuYWwgQXJ0aWNsZSI+MTc8L3JlZi10eXBlPjxjb250cmlidXRvcnM+
-PGF1dGhvcnM+PGF1dGhvcj5Db2xpY2gsIE4uIEwuPC9hdXRob3I+PGF1dGhvcj5IYW5mb3JkLCBM
-LiBDLjwvYXV0aG9yPjxhdXRob3I+V2Vpc3NtYW4sIEQuIEcuPC9hdXRob3I+PGF1dGhvcj5BbGxl
-biwgTi4gQi48L2F1dGhvcj48YXV0aG9yPlNoaXJ0Y2xpZmYsIEUuIEEuPC9hdXRob3I+PGF1dGhv
-cj5MZW5ndWEsIEwuIEouPC9hdXRob3I+PGF1dGhvcj5TaGVyaWRhbiwgTS4gQS48L2F1dGhvcj48
-YXV0aG9yPk1jTGF1Z2hsaW4sIEsuIEEuPC9hdXRob3I+PC9hdXRob3JzPjwvY29udHJpYnV0b3Jz
-PjxhdXRoLWFkZHJlc3M+RGVwYXJ0bWVudCBvZiBQc3ljaG9sb2d5LCBIYXJ2YXJkIFVuaXZlcnNp
-dHksIFVTQS4gRWxlY3Ryb25pYyBhZGRyZXNzOiBuY29saWNoQGZhcy5oYXJ2YXJkLmVkdS4mI3hE
-O0RlcGFydG1lbnQgb2YgUHN5Y2hvbG9neSwgSGFydmFyZCBVbml2ZXJzaXR5LCBVU0EuJiN4RDtE
-ZXBhcnRtZW50IG9mIFBzeWNob2xvZ3ksIFVuaXZlcnNpdHkgb2YgT3JlZ29uLCBVU0EuJiN4RDtE
-ZXBhcnRtZW50IG9mIFBzeWNob2xvZ3ksIFVuaXZlcnNpdHkgb2YgV2FzaGluZ3RvbiwgVVNBLiYj
-eEQ7RGVwYXJ0bWVudCBvZiBQc3ljaG9sb2d5IGFuZCBOZXVyb3NjaWVuY2UsIFVuaXZlcnNpdHkg
-b2YgTm9ydGggQ2Fyb2xpbmEgYXQgQ2hhcGVsIEhpbGwsIFVTQS48L2F1dGgtYWRkcmVzcz48dGl0
-bGVzPjx0aXRsZT5DaGlsZGhvb2QgdHJhdW1hLCBlYXJsaWVyIHB1YmVydGFsIHRpbWluZywgYW5k
-IHBzeWNob3BhdGhvbG9neSBpbiBhZG9sZXNjZW5jZTogVGhlIHJvbGUgb2YgY29ydGljb2xpbWJp
-YyBkZXZlbG9wbWVudDwvdGl0bGU+PHNlY29uZGFyeS10aXRsZT5EZXYgQ29nbiBOZXVyb3NjaTwv
-c2Vjb25kYXJ5LXRpdGxlPjwvdGl0bGVzPjxwZXJpb2RpY2FsPjxmdWxsLXRpdGxlPkRldiBDb2du
-IE5ldXJvc2NpPC9mdWxsLXRpdGxlPjwvcGVyaW9kaWNhbD48cGFnZXM+MTAxMTg3PC9wYWdlcz48
-dm9sdW1lPjU5PC92b2x1bWU+PGVkaXRpb24+MjAyMjEyMDk8L2VkaXRpb24+PGtleXdvcmRzPjxr
-ZXl3b3JkPk1hbGU8L2tleXdvcmQ+PGtleXdvcmQ+RmVtYWxlPC9rZXl3b3JkPjxrZXl3b3JkPkh1
-bWFuczwva2V5d29yZD48a2V5d29yZD5BZG9sZXNjZW50PC9rZXl3b3JkPjxrZXl3b3JkPipBZHZl
-cnNlIENoaWxkaG9vZCBFeHBlcmllbmNlczwva2V5d29yZD48a2V5d29yZD5Qc3ljaG9wYXRob2xv
-Z3k8L2tleXdvcmQ+PGtleXdvcmQ+RW1vdGlvbnM8L2tleXdvcmQ+PGtleXdvcmQ+QW15Z2RhbGE8
-L2tleXdvcmQ+PGtleXdvcmQ+TWFnbmV0aWMgUmVzb25hbmNlIEltYWdpbmc8L2tleXdvcmQ+PGtl
-eXdvcmQ+Kk1lbnRhbCBEaXNvcmRlcnM8L2tleXdvcmQ+PGtleXdvcmQ+QWRvbGVzY2VuY2U8L2tl
-eXdvcmQ+PGtleXdvcmQ+Q29ubmVjdGl2aXR5PC9rZXl3b3JkPjxrZXl3b3JkPkV4dGVybmFsaXpp
-bmcgU3ltcHRvbXM8L2tleXdvcmQ+PGtleXdvcmQ+UHViZXJ0YWwgVGltaW5nPC9rZXl3b3JkPjxr
-ZXl3b3JkPlRyYXVtYTwva2V5d29yZD48L2tleXdvcmRzPjxkYXRlcz48eWVhcj4yMDIzPC95ZWFy
-PjxwdWItZGF0ZXM+PGRhdGU+RmViPC9kYXRlPjwvcHViLWRhdGVzPjwvZGF0ZXM+PGlzYm4+MTg3
-OC05MjkzIChQcmludCkmI3hEOzE4NzgtOTI5MzwvaXNibj48YWNjZXNzaW9uLW51bT4zNjY0MDYy
-NDwvYWNjZXNzaW9uLW51bT48dXJscz48L3VybHM+PGN1c3RvbTE+RGVjbGFyYXRpb24gb2YgQ29t
-cGV0aW5nIEludGVyZXN0IFRoZSBhdXRob3JzIGRlY2xhcmUgdGhhdCB0aGV5IGhhdmUgbm8ga25v
-d24gY29tcGV0aW5nIGZpbmFuY2lhbCBpbnRlcmVzdHMgb3IgcGVyc29uYWwgcmVsYXRpb25zaGlw
-cyB0aGF0IGNvdWxkIGhhdmUgYXBwZWFyZWQgdG8gaW5mbHVlbmNlIHRoZSB3b3JrIHJlcG9ydGVk
-IGluIHRoaXMgcGFwZXIuPC9jdXN0b20xPjxjdXN0b20yPlBNQzk4NDI4NjA8L2N1c3RvbTI+PGVs
-ZWN0cm9uaWMtcmVzb3VyY2UtbnVtPjEwLjEwMTYvai5kY24uMjAyMi4xMDExODc8L2VsZWN0cm9u
-aWMtcmVzb3VyY2UtbnVtPjxyZW1vdGUtZGF0YWJhc2UtcHJvdmlkZXI+TkxNPC9yZW1vdGUtZGF0
-YWJhc2UtcHJvdmlkZXI+PGxhbmd1YWdlPmVuZzwvbGFuZ3VhZ2U+PC9yZWNvcmQ+PC9DaXRlPjxD
-aXRlPjxBdXRob3I+SGFtbGF0PC9BdXRob3I+PFllYXI+MjAxOTwvWWVhcj48UmVjTnVtPjM2PC9S
-ZWNOdW0+PHJlY29yZD48cmVjLW51bWJlcj4zNjwvcmVjLW51bWJlcj48Zm9yZWlnbi1rZXlzPjxr
-ZXkgYXBwPSJFTiIgZGItaWQ9IndyOTBzZGVycXRmeHcxZXhwZWFwOXRlYXdyMjJmMHp0MGE1MiIg
-dGltZXN0YW1wPSIxNjgwOTExMjIzIj4zNjwva2V5PjwvZm9yZWlnbi1rZXlzPjxyZWYtdHlwZSBu
-YW1lPSJKb3VybmFsIEFydGljbGUiPjE3PC9yZWYtdHlwZT48Y29udHJpYnV0b3JzPjxhdXRob3Jz
-PjxhdXRob3I+SGFtbGF0LCBFLiBKLjwvYXV0aG9yPjxhdXRob3I+U255ZGVyLCBILiBSLjwvYXV0
-aG9yPjxhdXRob3I+WW91bmcsIEouIEYuPC9hdXRob3I+PGF1dGhvcj5IYW5raW4sIEIuIEwuPC9h
-dXRob3I+PC9hdXRob3JzPjwvY29udHJpYnV0b3JzPjxhdXRoLWFkZHJlc3M+VW5pdmVyc2l0eSBv
-ZiBJbGxpbm9pcyBhdCBVcmJhbmEtQ2hhbXBhaWduLiYjeEQ7QnJhbmRlaXMgVW5pdmVyc2l0eS4m
-I3hEO0NoaWxkcmVuJmFwb3M7cyBIb3NwaXRhbCBvZiBQaGlsYWRlbHBoaWEgVW5pdmVyc2l0eSBv
-ZiBQZW5uc3lsdmFuaWEgUGVyZWxtYW4gU2Nob29sIG9mIE1lZGljaW5lLjwvYXV0aC1hZGRyZXNz
-Pjx0aXRsZXM+PHRpdGxlPlB1YmVydGFsIFRpbWluZyBhcyBhIFRyYW5zZGlhZ25vc3RpYyBSaXNr
-IGZvciBQc3ljaG9wYXRob2xvZ3kgaW4gWW91dGg8L3RpdGxlPjxzZWNvbmRhcnktdGl0bGU+Q2xp
-biBQc3ljaG9sIFNjaTwvc2Vjb25kYXJ5LXRpdGxlPjwvdGl0bGVzPjxwZXJpb2RpY2FsPjxmdWxs
-LXRpdGxlPkNsaW4gUHN5Y2hvbCBTY2k8L2Z1bGwtdGl0bGU+PC9wZXJpb2RpY2FsPjxwYWdlcz40
-MTEtNDI5PC9wYWdlcz48dm9sdW1lPjc8L3ZvbHVtZT48bnVtYmVyPjM8L251bWJlcj48ZWRpdGlv
-bj4yMDE4MTExNDwvZWRpdGlvbj48ZGF0ZXM+PHllYXI+MjAxOTwveWVhcj48cHViLWRhdGVzPjxk
-YXRlPk1heTwvZGF0ZT48L3B1Yi1kYXRlcz48L2RhdGVzPjxpc2JuPjIxNjctNzAyNiAoUHJpbnQp
-JiN4RDsyMTY3LTcwMzQ8L2lzYm4+PGFjY2Vzc2lvbi1udW0+MzExNzkxNjU8L2FjY2Vzc2lvbi1u
-dW0+PHVybHM+PC91cmxzPjxjdXN0b20xPlRoZSBhdXRob3JzIGRlY2xhcmUgdGhhdCB0aGV5IGhh
-dmUgbm8gY29uZmxpY3RzIG9mIGludGVyZXN0LjwvY3VzdG9tMT48Y3VzdG9tMj5QTUM2NTUwNDg3
-PC9jdXN0b20yPjxjdXN0b202Pk5JSE1TMTUwOTU3MTwvY3VzdG9tNj48ZWxlY3Ryb25pYy1yZXNv
-dXJjZS1udW0+MTAuMTE3Ny8yMTY3NzAyNjE4ODEwNTE4PC9lbGVjdHJvbmljLXJlc291cmNlLW51
-bT48cmVtb3RlLWRhdGFiYXNlLXByb3ZpZGVyPk5MTTwvcmVtb3RlLWRhdGFiYXNlLXByb3ZpZGVy
-PjxsYW5ndWFnZT5lbmc8L2xhbmd1YWdlPjwvcmVjb3JkPjwvQ2l0ZT48Q2l0ZT48QXV0aG9yPlBs
-YXR0PC9BdXRob3I+PFllYXI+MjAxNzwvWWVhcj48UmVjTnVtPjM3PC9SZWNOdW0+PHJlY29yZD48
-cmVjLW51bWJlcj4zNzwvcmVjLW51bWJlcj48Zm9yZWlnbi1rZXlzPjxrZXkgYXBwPSJFTiIgZGIt
-aWQ9IndyOTBzZGVycXRmeHcxZXhwZWFwOXRlYXdyMjJmMHp0MGE1MiIgdGltZXN0YW1wPSIxNjgw
-OTExMzAwIj4zNzwva2V5PjwvZm9yZWlnbi1rZXlzPjxyZWYtdHlwZSBuYW1lPSJKb3VybmFsIEFy
-dGljbGUiPjE3PC9yZWYtdHlwZT48Y29udHJpYnV0b3JzPjxhdXRob3JzPjxhdXRob3I+UGxhdHQs
-IEpvbmF0aGFuIE0uPC9hdXRob3I+PGF1dGhvcj5Db2xpY2gsIE5hdGFsaWUgTC48L2F1dGhvcj48
-YXV0aG9yPk1jTGF1Z2hsaW4sIEthdGllIEEuPC9hdXRob3I+PGF1dGhvcj5HYXJ5LCBEYWhzYW48
-L2F1dGhvcj48YXV0aG9yPktleWVzLCBLYXRoZXJpbmUgTS48L2F1dGhvcj48L2F1dGhvcnM+PC9j
-b250cmlidXRvcnM+PHRpdGxlcz48dGl0bGU+VHJhbnNkaWFnbm9zdGljIHBzeWNoaWF0cmljIGRp
-c29yZGVyIHJpc2sgYXNzb2NpYXRlZCB3aXRoIGVhcmx5IGFnZSBvZiBtZW5hcmNoZTogQSBsYXRl
-bnQgbW9kZWxpbmcgYXBwcm9hY2g8L3RpdGxlPjxzZWNvbmRhcnktdGl0bGU+Q29tcHJlaGVuc2l2
-ZSBQc3ljaGlhdHJ5PC9zZWNvbmRhcnktdGl0bGU+PC90aXRsZXM+PHBlcmlvZGljYWw+PGZ1bGwt
-dGl0bGU+Q29tcHJlaGVuc2l2ZSBQc3ljaGlhdHJ5PC9mdWxsLXRpdGxlPjwvcGVyaW9kaWNhbD48
-cGFnZXM+NzAtNzk8L3BhZ2VzPjx2b2x1bWU+Nzk8L3ZvbHVtZT48ZGF0ZXM+PHllYXI+MjAxNzwv
-eWVhcj48cHViLWRhdGVzPjxkYXRlPjIwMTcvMTEvMDEvPC9kYXRlPjwvcHViLWRhdGVzPjwvZGF0
-ZXM+PGlzYm4+MDAxMC00NDBYPC9pc2JuPjx1cmxzPjxyZWxhdGVkLXVybHM+PHVybD5odHRwczov
-L3d3dy5zY2llbmNlZGlyZWN0LmNvbS9zY2llbmNlL2FydGljbGUvcGlpL1MwMDEwNDQwWDE3MzAw
-NzA2PC91cmw+PC9yZWxhdGVkLXVybHM+PC91cmxzPjxlbGVjdHJvbmljLXJlc291cmNlLW51bT5o
-dHRwczovL2RvaS5vcmcvMTAuMTAxNi9qLmNvbXBwc3ljaC4yMDE3LjA2LjAxMDwvZWxlY3Ryb25p
-Yy1yZXNvdXJjZS1udW0+PC9yZWNvcmQ+PC9DaXRlPjwvRW5kTm90ZT5=
+OXB3dDkiIHRpbWVzdGFtcD0iMTY2OTY1NzU5NiI+Njc8L2tleT48L2ZvcmVpZ24ta2V5cz48cmVm
+LXR5cGUgbmFtZT0iSm91cm5hbCBBcnRpY2xlIj4xNzwvcmVmLXR5cGU+PGNvbnRyaWJ1dG9ycz48
+YXV0aG9ycz48YXV0aG9yPkNvbGljaCwgTi4gTC48L2F1dGhvcj48YXV0aG9yPlJvc2VuLCBNLiBM
+LjwvYXV0aG9yPjxhdXRob3I+V2lsbGlhbXMsIEUuIFMuPC9hdXRob3I+PGF1dGhvcj5NY0xhdWdo
+bGluLCBLLiBBLjwvYXV0aG9yPjwvYXV0aG9ycz48L2NvbnRyaWJ1dG9ycz48YXV0aC1hZGRyZXNz
+PkRlcGFydG1lbnQgb2YgUHN5Y2hvbG9neS48L2F1dGgtYWRkcmVzcz48dGl0bGVzPjx0aXRsZT5C
+aW9sb2dpY2FsIGFnaW5nIGluIGNoaWxkaG9vZCBhbmQgYWRvbGVzY2VuY2UgZm9sbG93aW5nIGV4
+cGVyaWVuY2VzIG9mIHRocmVhdCBhbmQgZGVwcml2YXRpb246IEEgc3lzdGVtYXRpYyByZXZpZXcg
+YW5kIG1ldGEtYW5hbHlzaXM8L3RpdGxlPjxzZWNvbmRhcnktdGl0bGU+UHN5Y2hvbCBCdWxsPC9z
+ZWNvbmRhcnktdGl0bGU+PC90aXRsZXM+PHBlcmlvZGljYWw+PGZ1bGwtdGl0bGU+UHN5Y2hvbCBC
+dWxsPC9mdWxsLXRpdGxlPjwvcGVyaW9kaWNhbD48cGFnZXM+NzIxLTc2NDwvcGFnZXM+PHZvbHVt
+ZT4xNDY8L3ZvbHVtZT48bnVtYmVyPjk8L251bWJlcj48ZWRpdGlvbj4yMDIwLzA4LzA0PC9lZGl0
+aW9uPjxrZXl3b3Jkcz48a2V5d29yZD5BZG9sZXNjZW50PC9rZXl3b3JkPjxrZXl3b3JkPipBZHZl
+cnNlIENoaWxkaG9vZCBFeHBlcmllbmNlczwva2V5d29yZD48a2V5d29yZD5BZ2luZy8qcGh5c2lv
+bG9neTwva2V5d29yZD48a2V5d29yZD5BZ2luZywgUHJlbWF0dXJlLypwaHlzaW9wYXRob2xvZ3k8
+L2tleXdvcmQ+PGtleXdvcmQ+QmlvbWFya2Vyczwva2V5d29yZD48a2V5d29yZD5CcmFpbi8qZ3Jv
+d3RoICZhbXA7IGRldmVsb3BtZW50PC9rZXl3b3JkPjxrZXl3b3JkPkNlbGx1bGFyIFNlbmVzY2Vu
+Y2UvcGh5c2lvbG9neTwva2V5d29yZD48a2V5d29yZD5DaGlsZDwva2V5d29yZD48a2V5d29yZD4q
+Q2hpbGQgQWJ1c2U8L2tleXdvcmQ+PGtleXdvcmQ+RE5BIE1ldGh5bGF0aW9uPC9rZXl3b3JkPjxr
+ZXl3b3JkPipGb29kIEluc2VjdXJpdHk8L2tleXdvcmQ+PGtleXdvcmQ+SHVtYW5zPC9rZXl3b3Jk
+PjxrZXl3b3JkPipQc3ljaG9zb2NpYWwgRGVwcml2YXRpb248L2tleXdvcmQ+PGtleXdvcmQ+UHVi
+ZXJ0eS9waHlzaW9sb2d5PC9rZXl3b3JkPjxrZXl3b3JkPlNvY2lhbCBDbGFzczwva2V5d29yZD48
+a2V5d29yZD4qVmlvbGVuY2U8L2tleXdvcmQ+PC9rZXl3b3Jkcz48ZGF0ZXM+PHllYXI+MjAyMDwv
+eWVhcj48cHViLWRhdGVzPjxkYXRlPlNlcDwvZGF0ZT48L3B1Yi1kYXRlcz48L2RhdGVzPjxpc2Ju
+PjE5MzktMTQ1NSAoRWxlY3Ryb25pYykmI3hEOzAwMzMtMjkwOSAoTGlua2luZyk8L2lzYm4+PGFj
+Y2Vzc2lvbi1udW0+MzI3NDQ4NDA8L2FjY2Vzc2lvbi1udW0+PHVybHM+PHJlbGF0ZWQtdXJscz48
+dXJsPmh0dHBzOi8vd3d3Lm5jYmkubmxtLm5paC5nb3YvcHVibWVkLzMyNzQ0ODQwPC91cmw+PC9y
+ZWxhdGVkLXVybHM+PC91cmxzPjxjdXN0b20yPlBNQzc0ODQzNzg8L2N1c3RvbTI+PGVsZWN0cm9u
+aWMtcmVzb3VyY2UtbnVtPjEwLjEwMzcvYnVsMDAwMDI3MDwvZWxlY3Ryb25pYy1yZXNvdXJjZS1u
+dW0+PC9yZWNvcmQ+PC9DaXRlPjxDaXRlPjxBdXRob3I+Q29saWNoPC9BdXRob3I+PFllYXI+MjAy
+MzwvWWVhcj48UmVjTnVtPjM1PC9SZWNOdW0+PHJlY29yZD48cmVjLW51bWJlcj4zNTwvcmVjLW51
+bWJlcj48Zm9yZWlnbi1rZXlzPjxrZXkgYXBwPSJFTiIgZGItaWQ9IndyOTBzZGVycXRmeHcxZXhw
+ZWFwOXRlYXdyMjJmMHp0MGE1MiIgdGltZXN0YW1wPSIxNjgwOTEwNjk1Ij4zNTwva2V5PjwvZm9y
+ZWlnbi1rZXlzPjxyZWYtdHlwZSBuYW1lPSJKb3VybmFsIEFydGljbGUiPjE3PC9yZWYtdHlwZT48
+Y29udHJpYnV0b3JzPjxhdXRob3JzPjxhdXRob3I+Q29saWNoLCBOLiBMLjwvYXV0aG9yPjxhdXRo
+b3I+SGFuZm9yZCwgTC4gQy48L2F1dGhvcj48YXV0aG9yPldlaXNzbWFuLCBELiBHLjwvYXV0aG9y
+PjxhdXRob3I+QWxsZW4sIE4uIEIuPC9hdXRob3I+PGF1dGhvcj5TaGlydGNsaWZmLCBFLiBBLjwv
+YXV0aG9yPjxhdXRob3I+TGVuZ3VhLCBMLiBKLjwvYXV0aG9yPjxhdXRob3I+U2hlcmlkYW4sIE0u
+IEEuPC9hdXRob3I+PGF1dGhvcj5NY0xhdWdobGluLCBLLiBBLjwvYXV0aG9yPjwvYXV0aG9ycz48
+L2NvbnRyaWJ1dG9ycz48YXV0aC1hZGRyZXNzPkRlcGFydG1lbnQgb2YgUHN5Y2hvbG9neSwgSGFy
+dmFyZCBVbml2ZXJzaXR5LCBVU0EuIEVsZWN0cm9uaWMgYWRkcmVzczogbmNvbGljaEBmYXMuaGFy
+dmFyZC5lZHUuJiN4RDtEZXBhcnRtZW50IG9mIFBzeWNob2xvZ3ksIEhhcnZhcmQgVW5pdmVyc2l0
+eSwgVVNBLiYjeEQ7RGVwYXJ0bWVudCBvZiBQc3ljaG9sb2d5LCBVbml2ZXJzaXR5IG9mIE9yZWdv
+biwgVVNBLiYjeEQ7RGVwYXJ0bWVudCBvZiBQc3ljaG9sb2d5LCBVbml2ZXJzaXR5IG9mIFdhc2hp
+bmd0b24sIFVTQS4mI3hEO0RlcGFydG1lbnQgb2YgUHN5Y2hvbG9neSBhbmQgTmV1cm9zY2llbmNl
+LCBVbml2ZXJzaXR5IG9mIE5vcnRoIENhcm9saW5hIGF0IENoYXBlbCBIaWxsLCBVU0EuPC9hdXRo
+LWFkZHJlc3M+PHRpdGxlcz48dGl0bGU+Q2hpbGRob29kIHRyYXVtYSwgZWFybGllciBwdWJlcnRh
+bCB0aW1pbmcsIGFuZCBwc3ljaG9wYXRob2xvZ3kgaW4gYWRvbGVzY2VuY2U6IFRoZSByb2xlIG9m
+IGNvcnRpY29saW1iaWMgZGV2ZWxvcG1lbnQ8L3RpdGxlPjxzZWNvbmRhcnktdGl0bGU+RGV2IENv
+Z24gTmV1cm9zY2k8L3NlY29uZGFyeS10aXRsZT48L3RpdGxlcz48cGVyaW9kaWNhbD48ZnVsbC10
+aXRsZT5EZXYgQ29nbiBOZXVyb3NjaTwvZnVsbC10aXRsZT48L3BlcmlvZGljYWw+PHBhZ2VzPjEw
+MTE4NzwvcGFnZXM+PHZvbHVtZT41OTwvdm9sdW1lPjxlZGl0aW9uPjIwMjIxMjA5PC9lZGl0aW9u
+PjxrZXl3b3Jkcz48a2V5d29yZD5NYWxlPC9rZXl3b3JkPjxrZXl3b3JkPkZlbWFsZTwva2V5d29y
+ZD48a2V5d29yZD5IdW1hbnM8L2tleXdvcmQ+PGtleXdvcmQ+QWRvbGVzY2VudDwva2V5d29yZD48
+a2V5d29yZD4qQWR2ZXJzZSBDaGlsZGhvb2QgRXhwZXJpZW5jZXM8L2tleXdvcmQ+PGtleXdvcmQ+
+UHN5Y2hvcGF0aG9sb2d5PC9rZXl3b3JkPjxrZXl3b3JkPkVtb3Rpb25zPC9rZXl3b3JkPjxrZXl3
+b3JkPkFteWdkYWxhPC9rZXl3b3JkPjxrZXl3b3JkPk1hZ25ldGljIFJlc29uYW5jZSBJbWFnaW5n
+PC9rZXl3b3JkPjxrZXl3b3JkPipNZW50YWwgRGlzb3JkZXJzPC9rZXl3b3JkPjxrZXl3b3JkPkFk
+b2xlc2NlbmNlPC9rZXl3b3JkPjxrZXl3b3JkPkNvbm5lY3Rpdml0eTwva2V5d29yZD48a2V5d29y
+ZD5FeHRlcm5hbGl6aW5nIFN5bXB0b21zPC9rZXl3b3JkPjxrZXl3b3JkPlB1YmVydGFsIFRpbWlu
+Zzwva2V5d29yZD48a2V5d29yZD5UcmF1bWE8L2tleXdvcmQ+PC9rZXl3b3Jkcz48ZGF0ZXM+PHll
+YXI+MjAyMzwveWVhcj48cHViLWRhdGVzPjxkYXRlPkZlYjwvZGF0ZT48L3B1Yi1kYXRlcz48L2Rh
+dGVzPjxpc2JuPjE4NzgtOTI5MyAoUHJpbnQpJiN4RDsxODc4LTkyOTM8L2lzYm4+PGFjY2Vzc2lv
+bi1udW0+MzY2NDA2MjQ8L2FjY2Vzc2lvbi1udW0+PHVybHM+PC91cmxzPjxjdXN0b20xPkRlY2xh
+cmF0aW9uIG9mIENvbXBldGluZyBJbnRlcmVzdCBUaGUgYXV0aG9ycyBkZWNsYXJlIHRoYXQgdGhl
+eSBoYXZlIG5vIGtub3duIGNvbXBldGluZyBmaW5hbmNpYWwgaW50ZXJlc3RzIG9yIHBlcnNvbmFs
+IHJlbGF0aW9uc2hpcHMgdGhhdCBjb3VsZCBoYXZlIGFwcGVhcmVkIHRvIGluZmx1ZW5jZSB0aGUg
+d29yayByZXBvcnRlZCBpbiB0aGlzIHBhcGVyLjwvY3VzdG9tMT48Y3VzdG9tMj5QTUM5ODQyODYw
+PC9jdXN0b20yPjxlbGVjdHJvbmljLXJlc291cmNlLW51bT4xMC4xMDE2L2ouZGNuLjIwMjIuMTAx
+MTg3PC9lbGVjdHJvbmljLXJlc291cmNlLW51bT48cmVtb3RlLWRhdGFiYXNlLXByb3ZpZGVyPk5M
+TTwvcmVtb3RlLWRhdGFiYXNlLXByb3ZpZGVyPjxsYW5ndWFnZT5lbmc8L2xhbmd1YWdlPjwvcmVj
+b3JkPjwvQ2l0ZT48Q2l0ZT48QXV0aG9yPkhhbWxhdDwvQXV0aG9yPjxZZWFyPjIwMTk8L1llYXI+
+PFJlY051bT4zNjwvUmVjTnVtPjxyZWNvcmQ+PHJlYy1udW1iZXI+MzY8L3JlYy1udW1iZXI+PGZv
+cmVpZ24ta2V5cz48a2V5IGFwcD0iRU4iIGRiLWlkPSJ3cjkwc2RlcnF0Znh3MWV4cGVhcDl0ZWF3
+cjIyZjB6dDBhNTIiIHRpbWVzdGFtcD0iMTY4MDkxMTIyMyI+MzY8L2tleT48L2ZvcmVpZ24ta2V5
+cz48cmVmLXR5cGUgbmFtZT0iSm91cm5hbCBBcnRpY2xlIj4xNzwvcmVmLXR5cGU+PGNvbnRyaWJ1
+dG9ycz48YXV0aG9ycz48YXV0aG9yPkhhbWxhdCwgRS4gSi48L2F1dGhvcj48YXV0aG9yPlNueWRl
+ciwgSC4gUi48L2F1dGhvcj48YXV0aG9yPllvdW5nLCBKLiBGLjwvYXV0aG9yPjxhdXRob3I+SGFu
+a2luLCBCLiBMLjwvYXV0aG9yPjwvYXV0aG9ycz48L2NvbnRyaWJ1dG9ycz48YXV0aC1hZGRyZXNz
+PlVuaXZlcnNpdHkgb2YgSWxsaW5vaXMgYXQgVXJiYW5hLUNoYW1wYWlnbi4mI3hEO0JyYW5kZWlz
+IFVuaXZlcnNpdHkuJiN4RDtDaGlsZHJlbiZhcG9zO3MgSG9zcGl0YWwgb2YgUGhpbGFkZWxwaGlh
+IFVuaXZlcnNpdHkgb2YgUGVubnN5bHZhbmlhIFBlcmVsbWFuIFNjaG9vbCBvZiBNZWRpY2luZS48
+L2F1dGgtYWRkcmVzcz48dGl0bGVzPjx0aXRsZT5QdWJlcnRhbCBUaW1pbmcgYXMgYSBUcmFuc2Rp
+YWdub3N0aWMgUmlzayBmb3IgUHN5Y2hvcGF0aG9sb2d5IGluIFlvdXRoPC90aXRsZT48c2Vjb25k
+YXJ5LXRpdGxlPkNsaW4gUHN5Y2hvbCBTY2k8L3NlY29uZGFyeS10aXRsZT48L3RpdGxlcz48cGVy
+aW9kaWNhbD48ZnVsbC10aXRsZT5DbGluIFBzeWNob2wgU2NpPC9mdWxsLXRpdGxlPjwvcGVyaW9k
+aWNhbD48cGFnZXM+NDExLTQyOTwvcGFnZXM+PHZvbHVtZT43PC92b2x1bWU+PG51bWJlcj4zPC9u
+dW1iZXI+PGVkaXRpb24+MjAxODExMTQ8L2VkaXRpb24+PGRhdGVzPjx5ZWFyPjIwMTk8L3llYXI+
+PHB1Yi1kYXRlcz48ZGF0ZT5NYXk8L2RhdGU+PC9wdWItZGF0ZXM+PC9kYXRlcz48aXNibj4yMTY3
+LTcwMjYgKFByaW50KSYjeEQ7MjE2Ny03MDM0PC9pc2JuPjxhY2Nlc3Npb24tbnVtPjMxMTc5MTY1
+PC9hY2Nlc3Npb24tbnVtPjx1cmxzPjwvdXJscz48Y3VzdG9tMT5UaGUgYXV0aG9ycyBkZWNsYXJl
+IHRoYXQgdGhleSBoYXZlIG5vIGNvbmZsaWN0cyBvZiBpbnRlcmVzdC48L2N1c3RvbTE+PGN1c3Rv
+bTI+UE1DNjU1MDQ4NzwvY3VzdG9tMj48Y3VzdG9tNj5OSUhNUzE1MDk1NzE8L2N1c3RvbTY+PGVs
+ZWN0cm9uaWMtcmVzb3VyY2UtbnVtPjEwLjExNzcvMjE2NzcwMjYxODgxMDUxODwvZWxlY3Ryb25p
+Yy1yZXNvdXJjZS1udW0+PHJlbW90ZS1kYXRhYmFzZS1wcm92aWRlcj5OTE08L3JlbW90ZS1kYXRh
+YmFzZS1wcm92aWRlcj48bGFuZ3VhZ2U+ZW5nPC9sYW5ndWFnZT48L3JlY29yZD48L0NpdGU+PENp
+dGU+PEF1dGhvcj5QbGF0dDwvQXV0aG9yPjxZZWFyPjIwMTc8L1llYXI+PFJlY051bT4zNzwvUmVj
+TnVtPjxyZWNvcmQ+PHJlYy1udW1iZXI+Mzc8L3JlYy1udW1iZXI+PGZvcmVpZ24ta2V5cz48a2V5
+IGFwcD0iRU4iIGRiLWlkPSJ3cjkwc2RlcnF0Znh3MWV4cGVhcDl0ZWF3cjIyZjB6dDBhNTIiIHRp
+bWVzdGFtcD0iMTY4MDkxMTMwMCI+Mzc8L2tleT48L2ZvcmVpZ24ta2V5cz48cmVmLXR5cGUgbmFt
+ZT0iSm91cm5hbCBBcnRpY2xlIj4xNzwvcmVmLXR5cGU+PGNvbnRyaWJ1dG9ycz48YXV0aG9ycz48
+YXV0aG9yPlBsYXR0LCBKb25hdGhhbiBNLjwvYXV0aG9yPjxhdXRob3I+Q29saWNoLCBOYXRhbGll
+IEwuPC9hdXRob3I+PGF1dGhvcj5NY0xhdWdobGluLCBLYXRpZSBBLjwvYXV0aG9yPjxhdXRob3I+
+R2FyeSwgRGFoc2FuPC9hdXRob3I+PGF1dGhvcj5LZXllcywgS2F0aGVyaW5lIE0uPC9hdXRob3I+
+PC9hdXRob3JzPjwvY29udHJpYnV0b3JzPjx0aXRsZXM+PHRpdGxlPlRyYW5zZGlhZ25vc3RpYyBw
+c3ljaGlhdHJpYyBkaXNvcmRlciByaXNrIGFzc29jaWF0ZWQgd2l0aCBlYXJseSBhZ2Ugb2YgbWVu
+YXJjaGU6IEEgbGF0ZW50IG1vZGVsaW5nIGFwcHJvYWNoPC90aXRsZT48c2Vjb25kYXJ5LXRpdGxl
+PkNvbXByZWhlbnNpdmUgUHN5Y2hpYXRyeTwvc2Vjb25kYXJ5LXRpdGxlPjwvdGl0bGVzPjxwZXJp
+b2RpY2FsPjxmdWxsLXRpdGxlPkNvbXByZWhlbnNpdmUgUHN5Y2hpYXRyeTwvZnVsbC10aXRsZT48
+L3BlcmlvZGljYWw+PHBhZ2VzPjcwLTc5PC9wYWdlcz48dm9sdW1lPjc5PC92b2x1bWU+PGRhdGVz
+Pjx5ZWFyPjIwMTc8L3llYXI+PHB1Yi1kYXRlcz48ZGF0ZT4yMDE3LzExLzAxLzwvZGF0ZT48L3B1
+Yi1kYXRlcz48L2RhdGVzPjxpc2JuPjAwMTAtNDQwWDwvaXNibj48dXJscz48cmVsYXRlZC11cmxz
+Pjx1cmw+aHR0cHM6Ly93d3cuc2NpZW5jZWRpcmVjdC5jb20vc2NpZW5jZS9hcnRpY2xlL3BpaS9T
+MDAxMDQ0MFgxNzMwMDcwNjwvdXJsPjwvcmVsYXRlZC11cmxzPjwvdXJscz48ZWxlY3Ryb25pYy1y
+ZXNvdXJjZS1udW0+aHR0cHM6Ly9kb2kub3JnLzEwLjEwMTYvai5jb21wcHN5Y2guMjAxNy4wNi4w
+MTA8L2VsZWN0cm9uaWMtcmVzb3VyY2UtbnVtPjwvcmVjb3JkPjwvQ2l0ZT48L0VuZE5vdGU+
 </w:fldData>
         </w:fldChar>
       </w:r>
@@ -3395,123 +3368,122 @@
 aCBldCBhbC4sIDIwMjA7IEhhbWxhdCBldCBhbC4sIDIwMTk7IFBsYXR0IGV0IGFsLiwgMjAxNyk8
 L0Rpc3BsYXlUZXh0PjxyZWNvcmQ+PHJlYy1udW1iZXI+Njc8L3JlYy1udW1iZXI+PGZvcmVpZ24t
 a2V5cz48a2V5IGFwcD0iRU4iIGRiLWlkPSI1cHYyZjJmemhmeHYyd2VhYTBmdnZ6YTB2dDBkcmVk
-OXB3dDkiIHRpbWVzdGFtcD0iMTY2OTY1NzU5NiIgZ3VpZD0iOTE2YjY2OTMtZmRjZS00YTkyLWFj
-ZDYtMWU3Y2FkMWJjYTM0Ij42Nzwva2V5PjwvZm9yZWlnbi1rZXlzPjxyZWYtdHlwZSBuYW1lPSJK
-b3VybmFsIEFydGljbGUiPjE3PC9yZWYtdHlwZT48Y29udHJpYnV0b3JzPjxhdXRob3JzPjxhdXRo
-b3I+Q29saWNoLCBOLiBMLjwvYXV0aG9yPjxhdXRob3I+Um9zZW4sIE0uIEwuPC9hdXRob3I+PGF1
-dGhvcj5XaWxsaWFtcywgRS4gUy48L2F1dGhvcj48YXV0aG9yPk1jTGF1Z2hsaW4sIEsuIEEuPC9h
-dXRob3I+PC9hdXRob3JzPjwvY29udHJpYnV0b3JzPjxhdXRoLWFkZHJlc3M+RGVwYXJ0bWVudCBv
-ZiBQc3ljaG9sb2d5LjwvYXV0aC1hZGRyZXNzPjx0aXRsZXM+PHRpdGxlPkJpb2xvZ2ljYWwgYWdp
-bmcgaW4gY2hpbGRob29kIGFuZCBhZG9sZXNjZW5jZSBmb2xsb3dpbmcgZXhwZXJpZW5jZXMgb2Yg
-dGhyZWF0IGFuZCBkZXByaXZhdGlvbjogQSBzeXN0ZW1hdGljIHJldmlldyBhbmQgbWV0YS1hbmFs
-eXNpczwvdGl0bGU+PHNlY29uZGFyeS10aXRsZT5Qc3ljaG9sIEJ1bGw8L3NlY29uZGFyeS10aXRs
-ZT48L3RpdGxlcz48cGVyaW9kaWNhbD48ZnVsbC10aXRsZT5Qc3ljaG9sIEJ1bGw8L2Z1bGwtdGl0
-bGU+PC9wZXJpb2RpY2FsPjxwYWdlcz43MjEtNzY0PC9wYWdlcz48dm9sdW1lPjE0Njwvdm9sdW1l
-PjxudW1iZXI+OTwvbnVtYmVyPjxlZGl0aW9uPjIwMjAvMDgvMDQ8L2VkaXRpb24+PGtleXdvcmRz
-PjxrZXl3b3JkPkFkb2xlc2NlbnQ8L2tleXdvcmQ+PGtleXdvcmQ+KkFkdmVyc2UgQ2hpbGRob29k
-IEV4cGVyaWVuY2VzPC9rZXl3b3JkPjxrZXl3b3JkPkFnaW5nLypwaHlzaW9sb2d5PC9rZXl3b3Jk
-PjxrZXl3b3JkPkFnaW5nLCBQcmVtYXR1cmUvKnBoeXNpb3BhdGhvbG9neTwva2V5d29yZD48a2V5
-d29yZD5CaW9tYXJrZXJzPC9rZXl3b3JkPjxrZXl3b3JkPkJyYWluLypncm93dGggJmFtcDsgZGV2
-ZWxvcG1lbnQ8L2tleXdvcmQ+PGtleXdvcmQ+Q2VsbHVsYXIgU2VuZXNjZW5jZS9waHlzaW9sb2d5
-PC9rZXl3b3JkPjxrZXl3b3JkPkNoaWxkPC9rZXl3b3JkPjxrZXl3b3JkPipDaGlsZCBBYnVzZTwv
-a2V5d29yZD48a2V5d29yZD5ETkEgTWV0aHlsYXRpb248L2tleXdvcmQ+PGtleXdvcmQ+KkZvb2Qg
-SW5zZWN1cml0eTwva2V5d29yZD48a2V5d29yZD5IdW1hbnM8L2tleXdvcmQ+PGtleXdvcmQ+KlBz
-eWNob3NvY2lhbCBEZXByaXZhdGlvbjwva2V5d29yZD48a2V5d29yZD5QdWJlcnR5L3BoeXNpb2xv
-Z3k8L2tleXdvcmQ+PGtleXdvcmQ+U29jaWFsIENsYXNzPC9rZXl3b3JkPjxrZXl3b3JkPipWaW9s
-ZW5jZTwva2V5d29yZD48L2tleXdvcmRzPjxkYXRlcz48eWVhcj4yMDIwPC95ZWFyPjxwdWItZGF0
-ZXM+PGRhdGU+U2VwPC9kYXRlPjwvcHViLWRhdGVzPjwvZGF0ZXM+PGlzYm4+MTkzOS0xNDU1IChF
-bGVjdHJvbmljKSYjeEQ7MDAzMy0yOTA5IChMaW5raW5nKTwvaXNibj48YWNjZXNzaW9uLW51bT4z
-Mjc0NDg0MDwvYWNjZXNzaW9uLW51bT48dXJscz48cmVsYXRlZC11cmxzPjx1cmw+aHR0cHM6Ly93
-d3cubmNiaS5ubG0ubmloLmdvdi9wdWJtZWQvMzI3NDQ4NDA8L3VybD48L3JlbGF0ZWQtdXJscz48
-L3VybHM+PGN1c3RvbTI+UE1DNzQ4NDM3ODwvY3VzdG9tMj48ZWxlY3Ryb25pYy1yZXNvdXJjZS1u
-dW0+MTAuMTAzNy9idWwwMDAwMjcwPC9lbGVjdHJvbmljLXJlc291cmNlLW51bT48L3JlY29yZD48
-L0NpdGU+PENpdGU+PEF1dGhvcj5Db2xpY2g8L0F1dGhvcj48WWVhcj4yMDIzPC9ZZWFyPjxSZWNO
-dW0+MzU8L1JlY051bT48cmVjb3JkPjxyZWMtbnVtYmVyPjM1PC9yZWMtbnVtYmVyPjxmb3JlaWdu
-LWtleXM+PGtleSBhcHA9IkVOIiBkYi1pZD0id3I5MHNkZXJxdGZ4dzFleHBlYXA5dGVhd3IyMmYw
-enQwYTUyIiB0aW1lc3RhbXA9IjE2ODA5MTA2OTUiPjM1PC9rZXk+PC9mb3JlaWduLWtleXM+PHJl
-Zi10eXBlIG5hbWU9IkpvdXJuYWwgQXJ0aWNsZSI+MTc8L3JlZi10eXBlPjxjb250cmlidXRvcnM+
-PGF1dGhvcnM+PGF1dGhvcj5Db2xpY2gsIE4uIEwuPC9hdXRob3I+PGF1dGhvcj5IYW5mb3JkLCBM
-LiBDLjwvYXV0aG9yPjxhdXRob3I+V2Vpc3NtYW4sIEQuIEcuPC9hdXRob3I+PGF1dGhvcj5BbGxl
-biwgTi4gQi48L2F1dGhvcj48YXV0aG9yPlNoaXJ0Y2xpZmYsIEUuIEEuPC9hdXRob3I+PGF1dGhv
-cj5MZW5ndWEsIEwuIEouPC9hdXRob3I+PGF1dGhvcj5TaGVyaWRhbiwgTS4gQS48L2F1dGhvcj48
-YXV0aG9yPk1jTGF1Z2hsaW4sIEsuIEEuPC9hdXRob3I+PC9hdXRob3JzPjwvY29udHJpYnV0b3Jz
-PjxhdXRoLWFkZHJlc3M+RGVwYXJ0bWVudCBvZiBQc3ljaG9sb2d5LCBIYXJ2YXJkIFVuaXZlcnNp
-dHksIFVTQS4gRWxlY3Ryb25pYyBhZGRyZXNzOiBuY29saWNoQGZhcy5oYXJ2YXJkLmVkdS4mI3hE
-O0RlcGFydG1lbnQgb2YgUHN5Y2hvbG9neSwgSGFydmFyZCBVbml2ZXJzaXR5LCBVU0EuJiN4RDtE
-ZXBhcnRtZW50IG9mIFBzeWNob2xvZ3ksIFVuaXZlcnNpdHkgb2YgT3JlZ29uLCBVU0EuJiN4RDtE
-ZXBhcnRtZW50IG9mIFBzeWNob2xvZ3ksIFVuaXZlcnNpdHkgb2YgV2FzaGluZ3RvbiwgVVNBLiYj
-eEQ7RGVwYXJ0bWVudCBvZiBQc3ljaG9sb2d5IGFuZCBOZXVyb3NjaWVuY2UsIFVuaXZlcnNpdHkg
-b2YgTm9ydGggQ2Fyb2xpbmEgYXQgQ2hhcGVsIEhpbGwsIFVTQS48L2F1dGgtYWRkcmVzcz48dGl0
-bGVzPjx0aXRsZT5DaGlsZGhvb2QgdHJhdW1hLCBlYXJsaWVyIHB1YmVydGFsIHRpbWluZywgYW5k
-IHBzeWNob3BhdGhvbG9neSBpbiBhZG9sZXNjZW5jZTogVGhlIHJvbGUgb2YgY29ydGljb2xpbWJp
-YyBkZXZlbG9wbWVudDwvdGl0bGU+PHNlY29uZGFyeS10aXRsZT5EZXYgQ29nbiBOZXVyb3NjaTwv
-c2Vjb25kYXJ5LXRpdGxlPjwvdGl0bGVzPjxwZXJpb2RpY2FsPjxmdWxsLXRpdGxlPkRldiBDb2du
-IE5ldXJvc2NpPC9mdWxsLXRpdGxlPjwvcGVyaW9kaWNhbD48cGFnZXM+MTAxMTg3PC9wYWdlcz48
-dm9sdW1lPjU5PC92b2x1bWU+PGVkaXRpb24+MjAyMjEyMDk8L2VkaXRpb24+PGtleXdvcmRzPjxr
-ZXl3b3JkPk1hbGU8L2tleXdvcmQ+PGtleXdvcmQ+RmVtYWxlPC9rZXl3b3JkPjxrZXl3b3JkPkh1
-bWFuczwva2V5d29yZD48a2V5d29yZD5BZG9sZXNjZW50PC9rZXl3b3JkPjxrZXl3b3JkPipBZHZl
-cnNlIENoaWxkaG9vZCBFeHBlcmllbmNlczwva2V5d29yZD48a2V5d29yZD5Qc3ljaG9wYXRob2xv
-Z3k8L2tleXdvcmQ+PGtleXdvcmQ+RW1vdGlvbnM8L2tleXdvcmQ+PGtleXdvcmQ+QW15Z2RhbGE8
-L2tleXdvcmQ+PGtleXdvcmQ+TWFnbmV0aWMgUmVzb25hbmNlIEltYWdpbmc8L2tleXdvcmQ+PGtl
-eXdvcmQ+Kk1lbnRhbCBEaXNvcmRlcnM8L2tleXdvcmQ+PGtleXdvcmQ+QWRvbGVzY2VuY2U8L2tl
-eXdvcmQ+PGtleXdvcmQ+Q29ubmVjdGl2aXR5PC9rZXl3b3JkPjxrZXl3b3JkPkV4dGVybmFsaXpp
-bmcgU3ltcHRvbXM8L2tleXdvcmQ+PGtleXdvcmQ+UHViZXJ0YWwgVGltaW5nPC9rZXl3b3JkPjxr
-ZXl3b3JkPlRyYXVtYTwva2V5d29yZD48L2tleXdvcmRzPjxkYXRlcz48eWVhcj4yMDIzPC95ZWFy
-PjxwdWItZGF0ZXM+PGRhdGU+RmViPC9kYXRlPjwvcHViLWRhdGVzPjwvZGF0ZXM+PGlzYm4+MTg3
-OC05MjkzIChQcmludCkmI3hEOzE4NzgtOTI5MzwvaXNibj48YWNjZXNzaW9uLW51bT4zNjY0MDYy
-NDwvYWNjZXNzaW9uLW51bT48dXJscz48L3VybHM+PGN1c3RvbTE+RGVjbGFyYXRpb24gb2YgQ29t
-cGV0aW5nIEludGVyZXN0IFRoZSBhdXRob3JzIGRlY2xhcmUgdGhhdCB0aGV5IGhhdmUgbm8ga25v
-d24gY29tcGV0aW5nIGZpbmFuY2lhbCBpbnRlcmVzdHMgb3IgcGVyc29uYWwgcmVsYXRpb25zaGlw
-cyB0aGF0IGNvdWxkIGhhdmUgYXBwZWFyZWQgdG8gaW5mbHVlbmNlIHRoZSB3b3JrIHJlcG9ydGVk
-IGluIHRoaXMgcGFwZXIuPC9jdXN0b20xPjxjdXN0b20yPlBNQzk4NDI4NjA8L2N1c3RvbTI+PGVs
-ZWN0cm9uaWMtcmVzb3VyY2UtbnVtPjEwLjEwMTYvai5kY24uMjAyMi4xMDExODc8L2VsZWN0cm9u
-aWMtcmVzb3VyY2UtbnVtPjxyZW1vdGUtZGF0YWJhc2UtcHJvdmlkZXI+TkxNPC9yZW1vdGUtZGF0
-YWJhc2UtcHJvdmlkZXI+PGxhbmd1YWdlPmVuZzwvbGFuZ3VhZ2U+PC9yZWNvcmQ+PC9DaXRlPjxD
-aXRlPjxBdXRob3I+SGFtbGF0PC9BdXRob3I+PFllYXI+MjAxOTwvWWVhcj48UmVjTnVtPjM2PC9S
-ZWNOdW0+PHJlY29yZD48cmVjLW51bWJlcj4zNjwvcmVjLW51bWJlcj48Zm9yZWlnbi1rZXlzPjxr
-ZXkgYXBwPSJFTiIgZGItaWQ9IndyOTBzZGVycXRmeHcxZXhwZWFwOXRlYXdyMjJmMHp0MGE1MiIg
-dGltZXN0YW1wPSIxNjgwOTExMjIzIj4zNjwva2V5PjwvZm9yZWlnbi1rZXlzPjxyZWYtdHlwZSBu
-YW1lPSJKb3VybmFsIEFydGljbGUiPjE3PC9yZWYtdHlwZT48Y29udHJpYnV0b3JzPjxhdXRob3Jz
-PjxhdXRob3I+SGFtbGF0LCBFLiBKLjwvYXV0aG9yPjxhdXRob3I+U255ZGVyLCBILiBSLjwvYXV0
-aG9yPjxhdXRob3I+WW91bmcsIEouIEYuPC9hdXRob3I+PGF1dGhvcj5IYW5raW4sIEIuIEwuPC9h
-dXRob3I+PC9hdXRob3JzPjwvY29udHJpYnV0b3JzPjxhdXRoLWFkZHJlc3M+VW5pdmVyc2l0eSBv
-ZiBJbGxpbm9pcyBhdCBVcmJhbmEtQ2hhbXBhaWduLiYjeEQ7QnJhbmRlaXMgVW5pdmVyc2l0eS4m
-I3hEO0NoaWxkcmVuJmFwb3M7cyBIb3NwaXRhbCBvZiBQaGlsYWRlbHBoaWEgVW5pdmVyc2l0eSBv
-ZiBQZW5uc3lsdmFuaWEgUGVyZWxtYW4gU2Nob29sIG9mIE1lZGljaW5lLjwvYXV0aC1hZGRyZXNz
-Pjx0aXRsZXM+PHRpdGxlPlB1YmVydGFsIFRpbWluZyBhcyBhIFRyYW5zZGlhZ25vc3RpYyBSaXNr
-IGZvciBQc3ljaG9wYXRob2xvZ3kgaW4gWW91dGg8L3RpdGxlPjxzZWNvbmRhcnktdGl0bGU+Q2xp
-biBQc3ljaG9sIFNjaTwvc2Vjb25kYXJ5LXRpdGxlPjwvdGl0bGVzPjxwZXJpb2RpY2FsPjxmdWxs
-LXRpdGxlPkNsaW4gUHN5Y2hvbCBTY2k8L2Z1bGwtdGl0bGU+PC9wZXJpb2RpY2FsPjxwYWdlcz40
-MTEtNDI5PC9wYWdlcz48dm9sdW1lPjc8L3ZvbHVtZT48bnVtYmVyPjM8L251bWJlcj48ZWRpdGlv
-bj4yMDE4MTExNDwvZWRpdGlvbj48ZGF0ZXM+PHllYXI+MjAxOTwveWVhcj48cHViLWRhdGVzPjxk
-YXRlPk1heTwvZGF0ZT48L3B1Yi1kYXRlcz48L2RhdGVzPjxpc2JuPjIxNjctNzAyNiAoUHJpbnQp
-JiN4RDsyMTY3LTcwMzQ8L2lzYm4+PGFjY2Vzc2lvbi1udW0+MzExNzkxNjU8L2FjY2Vzc2lvbi1u
-dW0+PHVybHM+PC91cmxzPjxjdXN0b20xPlRoZSBhdXRob3JzIGRlY2xhcmUgdGhhdCB0aGV5IGhh
-dmUgbm8gY29uZmxpY3RzIG9mIGludGVyZXN0LjwvY3VzdG9tMT48Y3VzdG9tMj5QTUM2NTUwNDg3
-PC9jdXN0b20yPjxjdXN0b202Pk5JSE1TMTUwOTU3MTwvY3VzdG9tNj48ZWxlY3Ryb25pYy1yZXNv
-dXJjZS1udW0+MTAuMTE3Ny8yMTY3NzAyNjE4ODEwNTE4PC9lbGVjdHJvbmljLXJlc291cmNlLW51
-bT48cmVtb3RlLWRhdGFiYXNlLXByb3ZpZGVyPk5MTTwvcmVtb3RlLWRhdGFiYXNlLXByb3ZpZGVy
-PjxsYW5ndWFnZT5lbmc8L2xhbmd1YWdlPjwvcmVjb3JkPjwvQ2l0ZT48Q2l0ZT48QXV0aG9yPlBs
-YXR0PC9BdXRob3I+PFllYXI+MjAxNzwvWWVhcj48UmVjTnVtPjM3PC9SZWNOdW0+PHJlY29yZD48
-cmVjLW51bWJlcj4zNzwvcmVjLW51bWJlcj48Zm9yZWlnbi1rZXlzPjxrZXkgYXBwPSJFTiIgZGIt
-aWQ9IndyOTBzZGVycXRmeHcxZXhwZWFwOXRlYXdyMjJmMHp0MGE1MiIgdGltZXN0YW1wPSIxNjgw
-OTExMzAwIj4zNzwva2V5PjwvZm9yZWlnbi1rZXlzPjxyZWYtdHlwZSBuYW1lPSJKb3VybmFsIEFy
-dGljbGUiPjE3PC9yZWYtdHlwZT48Y29udHJpYnV0b3JzPjxhdXRob3JzPjxhdXRob3I+UGxhdHQs
-IEpvbmF0aGFuIE0uPC9hdXRob3I+PGF1dGhvcj5Db2xpY2gsIE5hdGFsaWUgTC48L2F1dGhvcj48
-YXV0aG9yPk1jTGF1Z2hsaW4sIEthdGllIEEuPC9hdXRob3I+PGF1dGhvcj5HYXJ5LCBEYWhzYW48
-L2F1dGhvcj48YXV0aG9yPktleWVzLCBLYXRoZXJpbmUgTS48L2F1dGhvcj48L2F1dGhvcnM+PC9j
-b250cmlidXRvcnM+PHRpdGxlcz48dGl0bGU+VHJhbnNkaWFnbm9zdGljIHBzeWNoaWF0cmljIGRp
-c29yZGVyIHJpc2sgYXNzb2NpYXRlZCB3aXRoIGVhcmx5IGFnZSBvZiBtZW5hcmNoZTogQSBsYXRl
-bnQgbW9kZWxpbmcgYXBwcm9hY2g8L3RpdGxlPjxzZWNvbmRhcnktdGl0bGU+Q29tcHJlaGVuc2l2
-ZSBQc3ljaGlhdHJ5PC9zZWNvbmRhcnktdGl0bGU+PC90aXRsZXM+PHBlcmlvZGljYWw+PGZ1bGwt
-dGl0bGU+Q29tcHJlaGVuc2l2ZSBQc3ljaGlhdHJ5PC9mdWxsLXRpdGxlPjwvcGVyaW9kaWNhbD48
-cGFnZXM+NzAtNzk8L3BhZ2VzPjx2b2x1bWU+Nzk8L3ZvbHVtZT48ZGF0ZXM+PHllYXI+MjAxNzwv
-eWVhcj48cHViLWRhdGVzPjxkYXRlPjIwMTcvMTEvMDEvPC9kYXRlPjwvcHViLWRhdGVzPjwvZGF0
-ZXM+PGlzYm4+MDAxMC00NDBYPC9pc2JuPjx1cmxzPjxyZWxhdGVkLXVybHM+PHVybD5odHRwczov
-L3d3dy5zY2llbmNlZGlyZWN0LmNvbS9zY2llbmNlL2FydGljbGUvcGlpL1MwMDEwNDQwWDE3MzAw
-NzA2PC91cmw+PC9yZWxhdGVkLXVybHM+PC91cmxzPjxlbGVjdHJvbmljLXJlc291cmNlLW51bT5o
-dHRwczovL2RvaS5vcmcvMTAuMTAxNi9qLmNvbXBwc3ljaC4yMDE3LjA2LjAxMDwvZWxlY3Ryb25p
-Yy1yZXNvdXJjZS1udW0+PC9yZWNvcmQ+PC9DaXRlPjwvRW5kTm90ZT5=
+OXB3dDkiIHRpbWVzdGFtcD0iMTY2OTY1NzU5NiI+Njc8L2tleT48L2ZvcmVpZ24ta2V5cz48cmVm
+LXR5cGUgbmFtZT0iSm91cm5hbCBBcnRpY2xlIj4xNzwvcmVmLXR5cGU+PGNvbnRyaWJ1dG9ycz48
+YXV0aG9ycz48YXV0aG9yPkNvbGljaCwgTi4gTC48L2F1dGhvcj48YXV0aG9yPlJvc2VuLCBNLiBM
+LjwvYXV0aG9yPjxhdXRob3I+V2lsbGlhbXMsIEUuIFMuPC9hdXRob3I+PGF1dGhvcj5NY0xhdWdo
+bGluLCBLLiBBLjwvYXV0aG9yPjwvYXV0aG9ycz48L2NvbnRyaWJ1dG9ycz48YXV0aC1hZGRyZXNz
+PkRlcGFydG1lbnQgb2YgUHN5Y2hvbG9neS48L2F1dGgtYWRkcmVzcz48dGl0bGVzPjx0aXRsZT5C
+aW9sb2dpY2FsIGFnaW5nIGluIGNoaWxkaG9vZCBhbmQgYWRvbGVzY2VuY2UgZm9sbG93aW5nIGV4
+cGVyaWVuY2VzIG9mIHRocmVhdCBhbmQgZGVwcml2YXRpb246IEEgc3lzdGVtYXRpYyByZXZpZXcg
+YW5kIG1ldGEtYW5hbHlzaXM8L3RpdGxlPjxzZWNvbmRhcnktdGl0bGU+UHN5Y2hvbCBCdWxsPC9z
+ZWNvbmRhcnktdGl0bGU+PC90aXRsZXM+PHBlcmlvZGljYWw+PGZ1bGwtdGl0bGU+UHN5Y2hvbCBC
+dWxsPC9mdWxsLXRpdGxlPjwvcGVyaW9kaWNhbD48cGFnZXM+NzIxLTc2NDwvcGFnZXM+PHZvbHVt
+ZT4xNDY8L3ZvbHVtZT48bnVtYmVyPjk8L251bWJlcj48ZWRpdGlvbj4yMDIwLzA4LzA0PC9lZGl0
+aW9uPjxrZXl3b3Jkcz48a2V5d29yZD5BZG9sZXNjZW50PC9rZXl3b3JkPjxrZXl3b3JkPipBZHZl
+cnNlIENoaWxkaG9vZCBFeHBlcmllbmNlczwva2V5d29yZD48a2V5d29yZD5BZ2luZy8qcGh5c2lv
+bG9neTwva2V5d29yZD48a2V5d29yZD5BZ2luZywgUHJlbWF0dXJlLypwaHlzaW9wYXRob2xvZ3k8
+L2tleXdvcmQ+PGtleXdvcmQ+QmlvbWFya2Vyczwva2V5d29yZD48a2V5d29yZD5CcmFpbi8qZ3Jv
+d3RoICZhbXA7IGRldmVsb3BtZW50PC9rZXl3b3JkPjxrZXl3b3JkPkNlbGx1bGFyIFNlbmVzY2Vu
+Y2UvcGh5c2lvbG9neTwva2V5d29yZD48a2V5d29yZD5DaGlsZDwva2V5d29yZD48a2V5d29yZD4q
+Q2hpbGQgQWJ1c2U8L2tleXdvcmQ+PGtleXdvcmQ+RE5BIE1ldGh5bGF0aW9uPC9rZXl3b3JkPjxr
+ZXl3b3JkPipGb29kIEluc2VjdXJpdHk8L2tleXdvcmQ+PGtleXdvcmQ+SHVtYW5zPC9rZXl3b3Jk
+PjxrZXl3b3JkPipQc3ljaG9zb2NpYWwgRGVwcml2YXRpb248L2tleXdvcmQ+PGtleXdvcmQ+UHVi
+ZXJ0eS9waHlzaW9sb2d5PC9rZXl3b3JkPjxrZXl3b3JkPlNvY2lhbCBDbGFzczwva2V5d29yZD48
+a2V5d29yZD4qVmlvbGVuY2U8L2tleXdvcmQ+PC9rZXl3b3Jkcz48ZGF0ZXM+PHllYXI+MjAyMDwv
+eWVhcj48cHViLWRhdGVzPjxkYXRlPlNlcDwvZGF0ZT48L3B1Yi1kYXRlcz48L2RhdGVzPjxpc2Ju
+PjE5MzktMTQ1NSAoRWxlY3Ryb25pYykmI3hEOzAwMzMtMjkwOSAoTGlua2luZyk8L2lzYm4+PGFj
+Y2Vzc2lvbi1udW0+MzI3NDQ4NDA8L2FjY2Vzc2lvbi1udW0+PHVybHM+PHJlbGF0ZWQtdXJscz48
+dXJsPmh0dHBzOi8vd3d3Lm5jYmkubmxtLm5paC5nb3YvcHVibWVkLzMyNzQ0ODQwPC91cmw+PC9y
+ZWxhdGVkLXVybHM+PC91cmxzPjxjdXN0b20yPlBNQzc0ODQzNzg8L2N1c3RvbTI+PGVsZWN0cm9u
+aWMtcmVzb3VyY2UtbnVtPjEwLjEwMzcvYnVsMDAwMDI3MDwvZWxlY3Ryb25pYy1yZXNvdXJjZS1u
+dW0+PC9yZWNvcmQ+PC9DaXRlPjxDaXRlPjxBdXRob3I+Q29saWNoPC9BdXRob3I+PFllYXI+MjAy
+MzwvWWVhcj48UmVjTnVtPjM1PC9SZWNOdW0+PHJlY29yZD48cmVjLW51bWJlcj4zNTwvcmVjLW51
+bWJlcj48Zm9yZWlnbi1rZXlzPjxrZXkgYXBwPSJFTiIgZGItaWQ9IndyOTBzZGVycXRmeHcxZXhw
+ZWFwOXRlYXdyMjJmMHp0MGE1MiIgdGltZXN0YW1wPSIxNjgwOTEwNjk1Ij4zNTwva2V5PjwvZm9y
+ZWlnbi1rZXlzPjxyZWYtdHlwZSBuYW1lPSJKb3VybmFsIEFydGljbGUiPjE3PC9yZWYtdHlwZT48
+Y29udHJpYnV0b3JzPjxhdXRob3JzPjxhdXRob3I+Q29saWNoLCBOLiBMLjwvYXV0aG9yPjxhdXRo
+b3I+SGFuZm9yZCwgTC4gQy48L2F1dGhvcj48YXV0aG9yPldlaXNzbWFuLCBELiBHLjwvYXV0aG9y
+PjxhdXRob3I+QWxsZW4sIE4uIEIuPC9hdXRob3I+PGF1dGhvcj5TaGlydGNsaWZmLCBFLiBBLjwv
+YXV0aG9yPjxhdXRob3I+TGVuZ3VhLCBMLiBKLjwvYXV0aG9yPjxhdXRob3I+U2hlcmlkYW4sIE0u
+IEEuPC9hdXRob3I+PGF1dGhvcj5NY0xhdWdobGluLCBLLiBBLjwvYXV0aG9yPjwvYXV0aG9ycz48
+L2NvbnRyaWJ1dG9ycz48YXV0aC1hZGRyZXNzPkRlcGFydG1lbnQgb2YgUHN5Y2hvbG9neSwgSGFy
+dmFyZCBVbml2ZXJzaXR5LCBVU0EuIEVsZWN0cm9uaWMgYWRkcmVzczogbmNvbGljaEBmYXMuaGFy
+dmFyZC5lZHUuJiN4RDtEZXBhcnRtZW50IG9mIFBzeWNob2xvZ3ksIEhhcnZhcmQgVW5pdmVyc2l0
+eSwgVVNBLiYjeEQ7RGVwYXJ0bWVudCBvZiBQc3ljaG9sb2d5LCBVbml2ZXJzaXR5IG9mIE9yZWdv
+biwgVVNBLiYjeEQ7RGVwYXJ0bWVudCBvZiBQc3ljaG9sb2d5LCBVbml2ZXJzaXR5IG9mIFdhc2hp
+bmd0b24sIFVTQS4mI3hEO0RlcGFydG1lbnQgb2YgUHN5Y2hvbG9neSBhbmQgTmV1cm9zY2llbmNl
+LCBVbml2ZXJzaXR5IG9mIE5vcnRoIENhcm9saW5hIGF0IENoYXBlbCBIaWxsLCBVU0EuPC9hdXRo
+LWFkZHJlc3M+PHRpdGxlcz48dGl0bGU+Q2hpbGRob29kIHRyYXVtYSwgZWFybGllciBwdWJlcnRh
+bCB0aW1pbmcsIGFuZCBwc3ljaG9wYXRob2xvZ3kgaW4gYWRvbGVzY2VuY2U6IFRoZSByb2xlIG9m
+IGNvcnRpY29saW1iaWMgZGV2ZWxvcG1lbnQ8L3RpdGxlPjxzZWNvbmRhcnktdGl0bGU+RGV2IENv
+Z24gTmV1cm9zY2k8L3NlY29uZGFyeS10aXRsZT48L3RpdGxlcz48cGVyaW9kaWNhbD48ZnVsbC10
+aXRsZT5EZXYgQ29nbiBOZXVyb3NjaTwvZnVsbC10aXRsZT48L3BlcmlvZGljYWw+PHBhZ2VzPjEw
+MTE4NzwvcGFnZXM+PHZvbHVtZT41OTwvdm9sdW1lPjxlZGl0aW9uPjIwMjIxMjA5PC9lZGl0aW9u
+PjxrZXl3b3Jkcz48a2V5d29yZD5NYWxlPC9rZXl3b3JkPjxrZXl3b3JkPkZlbWFsZTwva2V5d29y
+ZD48a2V5d29yZD5IdW1hbnM8L2tleXdvcmQ+PGtleXdvcmQ+QWRvbGVzY2VudDwva2V5d29yZD48
+a2V5d29yZD4qQWR2ZXJzZSBDaGlsZGhvb2QgRXhwZXJpZW5jZXM8L2tleXdvcmQ+PGtleXdvcmQ+
+UHN5Y2hvcGF0aG9sb2d5PC9rZXl3b3JkPjxrZXl3b3JkPkVtb3Rpb25zPC9rZXl3b3JkPjxrZXl3
+b3JkPkFteWdkYWxhPC9rZXl3b3JkPjxrZXl3b3JkPk1hZ25ldGljIFJlc29uYW5jZSBJbWFnaW5n
+PC9rZXl3b3JkPjxrZXl3b3JkPipNZW50YWwgRGlzb3JkZXJzPC9rZXl3b3JkPjxrZXl3b3JkPkFk
+b2xlc2NlbmNlPC9rZXl3b3JkPjxrZXl3b3JkPkNvbm5lY3Rpdml0eTwva2V5d29yZD48a2V5d29y
+ZD5FeHRlcm5hbGl6aW5nIFN5bXB0b21zPC9rZXl3b3JkPjxrZXl3b3JkPlB1YmVydGFsIFRpbWlu
+Zzwva2V5d29yZD48a2V5d29yZD5UcmF1bWE8L2tleXdvcmQ+PC9rZXl3b3Jkcz48ZGF0ZXM+PHll
+YXI+MjAyMzwveWVhcj48cHViLWRhdGVzPjxkYXRlPkZlYjwvZGF0ZT48L3B1Yi1kYXRlcz48L2Rh
+dGVzPjxpc2JuPjE4NzgtOTI5MyAoUHJpbnQpJiN4RDsxODc4LTkyOTM8L2lzYm4+PGFjY2Vzc2lv
+bi1udW0+MzY2NDA2MjQ8L2FjY2Vzc2lvbi1udW0+PHVybHM+PC91cmxzPjxjdXN0b20xPkRlY2xh
+cmF0aW9uIG9mIENvbXBldGluZyBJbnRlcmVzdCBUaGUgYXV0aG9ycyBkZWNsYXJlIHRoYXQgdGhl
+eSBoYXZlIG5vIGtub3duIGNvbXBldGluZyBmaW5hbmNpYWwgaW50ZXJlc3RzIG9yIHBlcnNvbmFs
+IHJlbGF0aW9uc2hpcHMgdGhhdCBjb3VsZCBoYXZlIGFwcGVhcmVkIHRvIGluZmx1ZW5jZSB0aGUg
+d29yayByZXBvcnRlZCBpbiB0aGlzIHBhcGVyLjwvY3VzdG9tMT48Y3VzdG9tMj5QTUM5ODQyODYw
+PC9jdXN0b20yPjxlbGVjdHJvbmljLXJlc291cmNlLW51bT4xMC4xMDE2L2ouZGNuLjIwMjIuMTAx
+MTg3PC9lbGVjdHJvbmljLXJlc291cmNlLW51bT48cmVtb3RlLWRhdGFiYXNlLXByb3ZpZGVyPk5M
+TTwvcmVtb3RlLWRhdGFiYXNlLXByb3ZpZGVyPjxsYW5ndWFnZT5lbmc8L2xhbmd1YWdlPjwvcmVj
+b3JkPjwvQ2l0ZT48Q2l0ZT48QXV0aG9yPkhhbWxhdDwvQXV0aG9yPjxZZWFyPjIwMTk8L1llYXI+
+PFJlY051bT4zNjwvUmVjTnVtPjxyZWNvcmQ+PHJlYy1udW1iZXI+MzY8L3JlYy1udW1iZXI+PGZv
+cmVpZ24ta2V5cz48a2V5IGFwcD0iRU4iIGRiLWlkPSJ3cjkwc2RlcnF0Znh3MWV4cGVhcDl0ZWF3
+cjIyZjB6dDBhNTIiIHRpbWVzdGFtcD0iMTY4MDkxMTIyMyI+MzY8L2tleT48L2ZvcmVpZ24ta2V5
+cz48cmVmLXR5cGUgbmFtZT0iSm91cm5hbCBBcnRpY2xlIj4xNzwvcmVmLXR5cGU+PGNvbnRyaWJ1
+dG9ycz48YXV0aG9ycz48YXV0aG9yPkhhbWxhdCwgRS4gSi48L2F1dGhvcj48YXV0aG9yPlNueWRl
+ciwgSC4gUi48L2F1dGhvcj48YXV0aG9yPllvdW5nLCBKLiBGLjwvYXV0aG9yPjxhdXRob3I+SGFu
+a2luLCBCLiBMLjwvYXV0aG9yPjwvYXV0aG9ycz48L2NvbnRyaWJ1dG9ycz48YXV0aC1hZGRyZXNz
+PlVuaXZlcnNpdHkgb2YgSWxsaW5vaXMgYXQgVXJiYW5hLUNoYW1wYWlnbi4mI3hEO0JyYW5kZWlz
+IFVuaXZlcnNpdHkuJiN4RDtDaGlsZHJlbiZhcG9zO3MgSG9zcGl0YWwgb2YgUGhpbGFkZWxwaGlh
+IFVuaXZlcnNpdHkgb2YgUGVubnN5bHZhbmlhIFBlcmVsbWFuIFNjaG9vbCBvZiBNZWRpY2luZS48
+L2F1dGgtYWRkcmVzcz48dGl0bGVzPjx0aXRsZT5QdWJlcnRhbCBUaW1pbmcgYXMgYSBUcmFuc2Rp
+YWdub3N0aWMgUmlzayBmb3IgUHN5Y2hvcGF0aG9sb2d5IGluIFlvdXRoPC90aXRsZT48c2Vjb25k
+YXJ5LXRpdGxlPkNsaW4gUHN5Y2hvbCBTY2k8L3NlY29uZGFyeS10aXRsZT48L3RpdGxlcz48cGVy
+aW9kaWNhbD48ZnVsbC10aXRsZT5DbGluIFBzeWNob2wgU2NpPC9mdWxsLXRpdGxlPjwvcGVyaW9k
+aWNhbD48cGFnZXM+NDExLTQyOTwvcGFnZXM+PHZvbHVtZT43PC92b2x1bWU+PG51bWJlcj4zPC9u
+dW1iZXI+PGVkaXRpb24+MjAxODExMTQ8L2VkaXRpb24+PGRhdGVzPjx5ZWFyPjIwMTk8L3llYXI+
+PHB1Yi1kYXRlcz48ZGF0ZT5NYXk8L2RhdGU+PC9wdWItZGF0ZXM+PC9kYXRlcz48aXNibj4yMTY3
+LTcwMjYgKFByaW50KSYjeEQ7MjE2Ny03MDM0PC9pc2JuPjxhY2Nlc3Npb24tbnVtPjMxMTc5MTY1
+PC9hY2Nlc3Npb24tbnVtPjx1cmxzPjwvdXJscz48Y3VzdG9tMT5UaGUgYXV0aG9ycyBkZWNsYXJl
+IHRoYXQgdGhleSBoYXZlIG5vIGNvbmZsaWN0cyBvZiBpbnRlcmVzdC48L2N1c3RvbTE+PGN1c3Rv
+bTI+UE1DNjU1MDQ4NzwvY3VzdG9tMj48Y3VzdG9tNj5OSUhNUzE1MDk1NzE8L2N1c3RvbTY+PGVs
+ZWN0cm9uaWMtcmVzb3VyY2UtbnVtPjEwLjExNzcvMjE2NzcwMjYxODgxMDUxODwvZWxlY3Ryb25p
+Yy1yZXNvdXJjZS1udW0+PHJlbW90ZS1kYXRhYmFzZS1wcm92aWRlcj5OTE08L3JlbW90ZS1kYXRh
+YmFzZS1wcm92aWRlcj48bGFuZ3VhZ2U+ZW5nPC9sYW5ndWFnZT48L3JlY29yZD48L0NpdGU+PENp
+dGU+PEF1dGhvcj5QbGF0dDwvQXV0aG9yPjxZZWFyPjIwMTc8L1llYXI+PFJlY051bT4zNzwvUmVj
+TnVtPjxyZWNvcmQ+PHJlYy1udW1iZXI+Mzc8L3JlYy1udW1iZXI+PGZvcmVpZ24ta2V5cz48a2V5
+IGFwcD0iRU4iIGRiLWlkPSJ3cjkwc2RlcnF0Znh3MWV4cGVhcDl0ZWF3cjIyZjB6dDBhNTIiIHRp
+bWVzdGFtcD0iMTY4MDkxMTMwMCI+Mzc8L2tleT48L2ZvcmVpZ24ta2V5cz48cmVmLXR5cGUgbmFt
+ZT0iSm91cm5hbCBBcnRpY2xlIj4xNzwvcmVmLXR5cGU+PGNvbnRyaWJ1dG9ycz48YXV0aG9ycz48
+YXV0aG9yPlBsYXR0LCBKb25hdGhhbiBNLjwvYXV0aG9yPjxhdXRob3I+Q29saWNoLCBOYXRhbGll
+IEwuPC9hdXRob3I+PGF1dGhvcj5NY0xhdWdobGluLCBLYXRpZSBBLjwvYXV0aG9yPjxhdXRob3I+
+R2FyeSwgRGFoc2FuPC9hdXRob3I+PGF1dGhvcj5LZXllcywgS2F0aGVyaW5lIE0uPC9hdXRob3I+
+PC9hdXRob3JzPjwvY29udHJpYnV0b3JzPjx0aXRsZXM+PHRpdGxlPlRyYW5zZGlhZ25vc3RpYyBw
+c3ljaGlhdHJpYyBkaXNvcmRlciByaXNrIGFzc29jaWF0ZWQgd2l0aCBlYXJseSBhZ2Ugb2YgbWVu
+YXJjaGU6IEEgbGF0ZW50IG1vZGVsaW5nIGFwcHJvYWNoPC90aXRsZT48c2Vjb25kYXJ5LXRpdGxl
+PkNvbXByZWhlbnNpdmUgUHN5Y2hpYXRyeTwvc2Vjb25kYXJ5LXRpdGxlPjwvdGl0bGVzPjxwZXJp
+b2RpY2FsPjxmdWxsLXRpdGxlPkNvbXByZWhlbnNpdmUgUHN5Y2hpYXRyeTwvZnVsbC10aXRsZT48
+L3BlcmlvZGljYWw+PHBhZ2VzPjcwLTc5PC9wYWdlcz48dm9sdW1lPjc5PC92b2x1bWU+PGRhdGVz
+Pjx5ZWFyPjIwMTc8L3llYXI+PHB1Yi1kYXRlcz48ZGF0ZT4yMDE3LzExLzAxLzwvZGF0ZT48L3B1
+Yi1kYXRlcz48L2RhdGVzPjxpc2JuPjAwMTAtNDQwWDwvaXNibj48dXJscz48cmVsYXRlZC11cmxz
+Pjx1cmw+aHR0cHM6Ly93d3cuc2NpZW5jZWRpcmVjdC5jb20vc2NpZW5jZS9hcnRpY2xlL3BpaS9T
+MDAxMDQ0MFgxNzMwMDcwNjwvdXJsPjwvcmVsYXRlZC11cmxzPjwvdXJscz48ZWxlY3Ryb25pYy1y
+ZXNvdXJjZS1udW0+aHR0cHM6Ly9kb2kub3JnLzEwLjEwMTYvai5jb21wcHN5Y2guMjAxNy4wNi4w
+MTA8L2VsZWN0cm9uaWMtcmVzb3VyY2UtbnVtPjwvcmVjb3JkPjwvQ2l0ZT48L0VuZE5vdGU+
 </w:fldData>
         </w:fldChar>
       </w:r>
@@ -3671,76 +3643,75 @@
 bHkgZXQgYWwuLCAyMDIxOyBXYWRlIGV0IGFsLiwgMjAyMCk8L0Rpc3BsYXlUZXh0PjxyZWNvcmQ+
 PHJlYy1udW1iZXI+MzY8L3JlYy1udW1iZXI+PGZvcmVpZ24ta2V5cz48a2V5IGFwcD0iRU4iIGRi
 LWlkPSI1cHYyZjJmemhmeHYyd2VhYTBmdnZ6YTB2dDBkcmVkOXB3dDkiIHRpbWVzdGFtcD0iMTY2
-OTY1NzU5NiIgZ3VpZD0iNzljM2JkMGEtNDlkNy00YjU0LTg0MGQtODBhNjE5ZWNjYjgxIj4zNjwv
-a2V5PjwvZm9yZWlnbi1rZXlzPjxyZWYtdHlwZSBuYW1lPSJKb3VybmFsIEFydGljbGUiPjE3PC9y
-ZWYtdHlwZT48Y29udHJpYnV0b3JzPjxhdXRob3JzPjxhdXRob3I+V2FkZSwgTWFyazwvYXV0aG9y
-PjxhdXRob3I+WmVhbmFoLCBDaGFybGVzIEguPC9hdXRob3I+PGF1dGhvcj5Gb3gsIE5hdGhhbiBB
-LjwvYXV0aG9yPjxhdXRob3I+TmVsc29uLCBDaGFybGVzIEEuPC9hdXRob3I+PC9hdXRob3JzPjwv
-Y29udHJpYnV0b3JzPjx0aXRsZXM+PHRpdGxlPkdsb2JhbCBkZWZpY2l0cyBpbiBleGVjdXRpdmUg
-ZnVuY3Rpb25pbmcgYXJlIHRyYW5zZGlhZ25vc3RpYyBtZWRpYXRvcnMgYmV0d2VlbiBzZXZlcmUg
-Y2hpbGRob29kIG5lZ2xlY3QgYW5kIHBzeWNob3BhdGhvbG9neSBpbiBhZG9sZXNjZW5jZTwvdGl0
-bGU+PHNlY29uZGFyeS10aXRsZT5Qc3ljaG9sb2dpY2FsIG1lZGljaW5lPC9zZWNvbmRhcnktdGl0
-bGU+PC90aXRsZXM+PHBlcmlvZGljYWw+PGZ1bGwtdGl0bGU+UHN5Y2hvbG9naWNhbCBtZWRpY2lu
-ZTwvZnVsbC10aXRsZT48L3BlcmlvZGljYWw+PHBhZ2VzPjE2ODctMTY5NDwvcGFnZXM+PHZvbHVt
-ZT41MDwvdm9sdW1lPjxudW1iZXI+MTA8L251bWJlcj48a2V5d29yZHM+PGtleXdvcmQ+YWRvbGVz
-Y2VuY2U8L2tleXdvcmQ+PGtleXdvcmQ+ZXhlY3V0aXZlIGZ1bmN0aW9uaW5nPC9rZXl3b3JkPjxr
-ZXl3b3JkPmdlbmVyYWwgcHN5Y2hvcGF0aG9sb2d5PC9rZXl3b3JkPjxrZXl3b3JkPmluc3RpdHV0
-aW9uYWxpemF0aW9uPC9rZXl3b3JkPjxrZXl3b3JkPnBzeWNob3NvY2lhbCBkZXByaXZhdGlvbjwv
-a2V5d29yZD48L2tleXdvcmRzPjxkYXRlcz48eWVhcj4yMDIwPC95ZWFyPjwvZGF0ZXM+PHB1Yi1s
-b2NhdGlvbj5FbmdsYW5kPC9wdWItbG9jYXRpb24+PGlzYm4+MDAzMy0yOTE3PC9pc2JuPjx1cmxz
-PjwvdXJscz48ZWxlY3Ryb25pYy1yZXNvdXJjZS1udW0+MTAuMTAxNy9TMDAzMzI5MTcxOTAwMTc2
-NDwvZWxlY3Ryb25pYy1yZXNvdXJjZS1udW0+PC9yZWNvcmQ+PC9DaXRlPjxDaXRlPjxBdXRob3I+
-Q2Fyb3p6YTwvQXV0aG9yPjxZZWFyPjIwMjI8L1llYXI+PFJlY051bT4xNDU8L1JlY051bT48cmVj
-b3JkPjxyZWMtbnVtYmVyPjE0NTwvcmVjLW51bWJlcj48Zm9yZWlnbi1rZXlzPjxrZXkgYXBwPSJF
-TiIgZGItaWQ9IjVwdjJmMmZ6aGZ4djJ3ZWFhMGZ2dnphMHZ0MGRyZWQ5cHd0OSIgdGltZXN0YW1w
-PSIxNjc3MDgwNTMzIiBndWlkPSIyN2ZmODI2ZS0xNmU0LTQ3NWMtOWUxMi1hODBhYzc4ZDIxZGMi
-PjE0NTwva2V5PjwvZm9yZWlnbi1rZXlzPjxyZWYtdHlwZSBuYW1lPSJKb3VybmFsIEFydGljbGUi
-PjE3PC9yZWYtdHlwZT48Y29udHJpYnV0b3JzPjxhdXRob3JzPjxhdXRob3I+Q2Fyb3p6YSwgU29m
-aWE8L2F1dGhvcj48YXV0aG9yPkhvbG1lcywgSm9uaTwvYXV0aG9yPjxhdXRob3I+QXN0bGUsIER1
-bmNhbiBFLjwvYXV0aG9yPjwvYXV0aG9ycz48L2NvbnRyaWJ1dG9ycz48dGl0bGVzPjx0aXRsZT5U
-ZXN0aW5nIERlcHJpdmF0aW9uIGFuZCBUaHJlYXQ6IEEgUHJlcmVnaXN0ZXJlZCBOZXR3b3JrIEFu
-YWx5c2lzIG9mIHRoZSBEaW1lbnNpb25zIG9mIEVhcmx5IEFkdmVyc2l0eTwvdGl0bGU+PHNlY29u
-ZGFyeS10aXRsZT5Qc3ljaG9sb2dpY2FsIHNjaWVuY2U8L3NlY29uZGFyeS10aXRsZT48L3RpdGxl
-cz48cGVyaW9kaWNhbD48ZnVsbC10aXRsZT5Qc3ljaG9sb2dpY2FsIHNjaWVuY2U8L2Z1bGwtdGl0
-bGU+PC9wZXJpb2RpY2FsPjxwYWdlcz4xNzUzLTE3NjY8L3BhZ2VzPjx2b2x1bWU+MzM8L3ZvbHVt
-ZT48bnVtYmVyPjEwPC9udW1iZXI+PGtleXdvcmRzPjxrZXl3b3JkPkFkdmVyc2l0eTwva2V5d29y
-ZD48a2V5d29yZD5DaGlsZGhvb2Q8L2tleXdvcmQ+PGtleXdvcmQ+Q2x1c3RlcmluZzwva2V5d29y
-ZD48a2V5d29yZD5Db2duaXRpb248L2tleXdvcmQ+PGtleXdvcmQ+RGVwcml2YXRpb248L2tleXdv
-cmQ+PGtleXdvcmQ+RW1vdGlvbmFsIHdlbGwgYmVpbmc8L2tleXdvcmQ+PGtleXdvcmQ+SW5mYW5j
-eTwva2V5d29yZD48a2V5d29yZD5OZXR3b3JrIGFuYWx5c2lzPC9rZXl3b3JkPjxrZXl3b3JkPlBz
-eWNob3BhdGhvbG9neTwva2V5d29yZD48a2V5d29yZD5UaHJlYXRzPC9rZXl3b3JkPjxrZXl3b3Jk
-PlRpbWluZzwva2V5d29yZD48L2tleXdvcmRzPjxkYXRlcz48eWVhcj4yMDIyPC95ZWFyPjwvZGF0
-ZXM+PHB1Yi1sb2NhdGlvbj5Mb3MgQW5nZWxlcywgQ0E8L3B1Yi1sb2NhdGlvbj48cHVibGlzaGVy
-PlNBR0UgUHVibGljYXRpb25zPC9wdWJsaXNoZXI+PGlzYm4+MDk1Ni03OTc2PC9pc2JuPjx1cmxz
-PjwvdXJscz48ZWxlY3Ryb25pYy1yZXNvdXJjZS1udW0+MTAuMTE3Ny8wOTU2Nzk3NjIyMTEwMTA0
-NTwvZWxlY3Ryb25pYy1yZXNvdXJjZS1udW0+PC9yZWNvcmQ+PC9DaXRlPjxDaXRlPjxBdXRob3I+
-TWNOZWlsbHk8L0F1dGhvcj48WWVhcj4yMDIxPC9ZZWFyPjxSZWNOdW0+Mzc8L1JlY051bT48cmVj
-b3JkPjxyZWMtbnVtYmVyPjM3PC9yZWMtbnVtYmVyPjxmb3JlaWduLWtleXM+PGtleSBhcHA9IkVO
-IiBkYi1pZD0iNXB2MmYyZnpoZnh2MndlYWEwZnZ2emEwdnQwZHJlZDlwd3Q5IiB0aW1lc3RhbXA9
-IjE2Njk2NTc1OTYiIGd1aWQ9ImVkYmQ5ZTI4LTYyNDItNGEyOS04ZTEyLWJhN2ViNDdhYjhhYSI+
-Mzc8L2tleT48L2ZvcmVpZ24ta2V5cz48cmVmLXR5cGUgbmFtZT0iSm91cm5hbCBBcnRpY2xlIj4x
-NzwvcmVmLXR5cGU+PGNvbnRyaWJ1dG9ycz48YXV0aG9ycz48YXV0aG9yPk1jTmVpbGx5LCBFbGl6
-YWJldGggQS48L2F1dGhvcj48YXV0aG9yPlBldmVyaWxsLCBNYXR0aGV3PC9hdXRob3I+PGF1dGhv
-cj5KdW5nLCBKaXdvbjwvYXV0aG9yPjxhdXRob3I+TWNMYXVnaGxpbiwgS2F0aWUgQS48L2F1dGhv
-cj48L2F1dGhvcnM+PC9jb250cmlidXRvcnM+PHRpdGxlcz48dGl0bGU+RXhlY3V0aXZlIGZ1bmN0
-aW9uIGFzIGEgbWVjaGFuaXNtIGxpbmtpbmcgc29jaW9lY29ub21pYyBzdGF0dXMgdG8gaW50ZXJu
-YWxpemluZyBhbmQgZXh0ZXJuYWxpemluZyBwc3ljaG9wYXRob2xvZ3kgaW4gY2hpbGRyZW4gYW5k
-IGFkb2xlc2NlbnRzPC90aXRsZT48c2Vjb25kYXJ5LXRpdGxlPkpvdXJuYWwgb2YgYWRvbGVzY2Vu
-Y2UgKExvbmRvbiwgRW5nbGFuZC4pPC9zZWNvbmRhcnktdGl0bGU+PC90aXRsZXM+PHBlcmlvZGlj
-YWw+PGZ1bGwtdGl0bGU+Sm91cm5hbCBvZiBhZG9sZXNjZW5jZSAoTG9uZG9uLCBFbmdsYW5kLik8
-L2Z1bGwtdGl0bGU+PC9wZXJpb2RpY2FsPjxwYWdlcz4xNDktMTYwPC9wYWdlcz48dm9sdW1lPjg5
-PC92b2x1bWU+PGtleXdvcmRzPjxrZXl3b3JkPkNoaWxkL2Fkb2xlc2NlbnQ8L2tleXdvcmQ+PGtl
-eXdvcmQ+Q2hpbGRyZW48L2tleXdvcmQ+PGtleXdvcmQ+RXhlY3V0aXZlIGZ1bmN0aW9uPC9rZXl3
-b3JkPjxrZXl3b3JkPkV4dGVybmFsaXppbmcgZGlzb3JkZXJzPC9rZXl3b3JkPjxrZXl3b3JkPkh1
-bWFuIGFjdHM8L2tleXdvcmQ+PGtleXdvcmQ+SHVtYW4gYmVoYXZpb3I8L2tleXdvcmQ+PGtleXdv
-cmQ+SW50ZXJuYWxpemluZyBkaXNvcmRlcnM8L2tleXdvcmQ+PGtleXdvcmQ+UHN5Y2hvbG9naWNh
-bCBhc3BlY3RzPC9rZXl3b3JkPjxrZXl3b3JkPlBzeWNob2xvZ3ksIFBhdGhvbG9naWNhbDwva2V5
-d29yZD48a2V5d29yZD5Tb2NpYWwgY2xhc3Nlczwva2V5d29yZD48a2V5d29yZD5Tb2Npb2Vjb25v
-bWljIHN0YXR1czwva2V5d29yZD48L2tleXdvcmRzPjxkYXRlcz48eWVhcj4yMDIxPC95ZWFyPjwv
-ZGF0ZXM+PHB1Yi1sb2NhdGlvbj5FbmdsYW5kPC9wdWItbG9jYXRpb24+PHB1Ymxpc2hlcj5FbHNl
-dmllciBMdGQ8L3B1Ymxpc2hlcj48aXNibj4wMTQwLTE5NzE8L2lzYm4+PHVybHM+PC91cmxzPjxl
-bGVjdHJvbmljLXJlc291cmNlLW51bT4xMC4xMDE2L2ouYWRvbGVzY2VuY2UuMjAyMS4wNC4wMTA8
-L2VsZWN0cm9uaWMtcmVzb3VyY2UtbnVtPjwvcmVjb3JkPjwvQ2l0ZT48L0VuZE5vdGU+AG==
+OTY1NzU5NiI+MzY8L2tleT48L2ZvcmVpZ24ta2V5cz48cmVmLXR5cGUgbmFtZT0iSm91cm5hbCBB
+cnRpY2xlIj4xNzwvcmVmLXR5cGU+PGNvbnRyaWJ1dG9ycz48YXV0aG9ycz48YXV0aG9yPldhZGUs
+IE1hcms8L2F1dGhvcj48YXV0aG9yPlplYW5haCwgQ2hhcmxlcyBILjwvYXV0aG9yPjxhdXRob3I+
+Rm94LCBOYXRoYW4gQS48L2F1dGhvcj48YXV0aG9yPk5lbHNvbiwgQ2hhcmxlcyBBLjwvYXV0aG9y
+PjwvYXV0aG9ycz48L2NvbnRyaWJ1dG9ycz48dGl0bGVzPjx0aXRsZT5HbG9iYWwgZGVmaWNpdHMg
+aW4gZXhlY3V0aXZlIGZ1bmN0aW9uaW5nIGFyZSB0cmFuc2RpYWdub3N0aWMgbWVkaWF0b3JzIGJl
+dHdlZW4gc2V2ZXJlIGNoaWxkaG9vZCBuZWdsZWN0IGFuZCBwc3ljaG9wYXRob2xvZ3kgaW4gYWRv
+bGVzY2VuY2U8L3RpdGxlPjxzZWNvbmRhcnktdGl0bGU+UHN5Y2hvbG9naWNhbCBtZWRpY2luZTwv
+c2Vjb25kYXJ5LXRpdGxlPjwvdGl0bGVzPjxwZXJpb2RpY2FsPjxmdWxsLXRpdGxlPlBzeWNob2xv
+Z2ljYWwgbWVkaWNpbmU8L2Z1bGwtdGl0bGU+PC9wZXJpb2RpY2FsPjxwYWdlcz4xNjg3LTE2OTQ8
+L3BhZ2VzPjx2b2x1bWU+NTA8L3ZvbHVtZT48bnVtYmVyPjEwPC9udW1iZXI+PGtleXdvcmRzPjxr
+ZXl3b3JkPmFkb2xlc2NlbmNlPC9rZXl3b3JkPjxrZXl3b3JkPmV4ZWN1dGl2ZSBmdW5jdGlvbmlu
+Zzwva2V5d29yZD48a2V5d29yZD5nZW5lcmFsIHBzeWNob3BhdGhvbG9neTwva2V5d29yZD48a2V5
+d29yZD5pbnN0aXR1dGlvbmFsaXphdGlvbjwva2V5d29yZD48a2V5d29yZD5wc3ljaG9zb2NpYWwg
+ZGVwcml2YXRpb248L2tleXdvcmQ+PC9rZXl3b3Jkcz48ZGF0ZXM+PHllYXI+MjAyMDwveWVhcj48
+L2RhdGVzPjxwdWItbG9jYXRpb24+RW5nbGFuZDwvcHViLWxvY2F0aW9uPjxpc2JuPjAwMzMtMjkx
+NzwvaXNibj48dXJscz48L3VybHM+PGVsZWN0cm9uaWMtcmVzb3VyY2UtbnVtPjEwLjEwMTcvUzAw
+MzMyOTE3MTkwMDE3NjQ8L2VsZWN0cm9uaWMtcmVzb3VyY2UtbnVtPjwvcmVjb3JkPjwvQ2l0ZT48
+Q2l0ZT48QXV0aG9yPkNhcm96emE8L0F1dGhvcj48WWVhcj4yMDIyPC9ZZWFyPjxSZWNOdW0+MTQ1
+PC9SZWNOdW0+PHJlY29yZD48cmVjLW51bWJlcj4xNDU8L3JlYy1udW1iZXI+PGZvcmVpZ24ta2V5
+cz48a2V5IGFwcD0iRU4iIGRiLWlkPSI1cHYyZjJmemhmeHYyd2VhYTBmdnZ6YTB2dDBkcmVkOXB3
+dDkiIHRpbWVzdGFtcD0iMTY3NzA4MDUzMyIgZ3VpZD0iMjdmZjgyNmUtMTZlNC00NzVjLTllMTIt
+YTgwYWM3OGQyMWRjIj4xNDU8L2tleT48L2ZvcmVpZ24ta2V5cz48cmVmLXR5cGUgbmFtZT0iSm91
+cm5hbCBBcnRpY2xlIj4xNzwvcmVmLXR5cGU+PGNvbnRyaWJ1dG9ycz48YXV0aG9ycz48YXV0aG9y
+PkNhcm96emEsIFNvZmlhPC9hdXRob3I+PGF1dGhvcj5Ib2xtZXMsIEpvbmk8L2F1dGhvcj48YXV0
+aG9yPkFzdGxlLCBEdW5jYW4gRS48L2F1dGhvcj48L2F1dGhvcnM+PC9jb250cmlidXRvcnM+PHRp
+dGxlcz48dGl0bGU+VGVzdGluZyBEZXByaXZhdGlvbiBhbmQgVGhyZWF0OiBBIFByZXJlZ2lzdGVy
+ZWQgTmV0d29yayBBbmFseXNpcyBvZiB0aGUgRGltZW5zaW9ucyBvZiBFYXJseSBBZHZlcnNpdHk8
+L3RpdGxlPjxzZWNvbmRhcnktdGl0bGU+UHN5Y2hvbG9naWNhbCBzY2llbmNlPC9zZWNvbmRhcnkt
+dGl0bGU+PC90aXRsZXM+PHBlcmlvZGljYWw+PGZ1bGwtdGl0bGU+UHN5Y2hvbG9naWNhbCBzY2ll
+bmNlPC9mdWxsLXRpdGxlPjwvcGVyaW9kaWNhbD48cGFnZXM+MTc1My0xNzY2PC9wYWdlcz48dm9s
+dW1lPjMzPC92b2x1bWU+PG51bWJlcj4xMDwvbnVtYmVyPjxrZXl3b3Jkcz48a2V5d29yZD5BZHZl
+cnNpdHk8L2tleXdvcmQ+PGtleXdvcmQ+Q2hpbGRob29kPC9rZXl3b3JkPjxrZXl3b3JkPkNsdXN0
+ZXJpbmc8L2tleXdvcmQ+PGtleXdvcmQ+Q29nbml0aW9uPC9rZXl3b3JkPjxrZXl3b3JkPkRlcHJp
+dmF0aW9uPC9rZXl3b3JkPjxrZXl3b3JkPkVtb3Rpb25hbCB3ZWxsIGJlaW5nPC9rZXl3b3JkPjxr
+ZXl3b3JkPkluZmFuY3k8L2tleXdvcmQ+PGtleXdvcmQ+TmV0d29yayBhbmFseXNpczwva2V5d29y
+ZD48a2V5d29yZD5Qc3ljaG9wYXRob2xvZ3k8L2tleXdvcmQ+PGtleXdvcmQ+VGhyZWF0czwva2V5
+d29yZD48a2V5d29yZD5UaW1pbmc8L2tleXdvcmQ+PC9rZXl3b3Jkcz48ZGF0ZXM+PHllYXI+MjAy
+MjwveWVhcj48L2RhdGVzPjxwdWItbG9jYXRpb24+TG9zIEFuZ2VsZXMsIENBPC9wdWItbG9jYXRp
+b24+PHB1Ymxpc2hlcj5TQUdFIFB1YmxpY2F0aW9uczwvcHVibGlzaGVyPjxpc2JuPjA5NTYtNzk3
+NjwvaXNibj48dXJscz48L3VybHM+PGVsZWN0cm9uaWMtcmVzb3VyY2UtbnVtPjEwLjExNzcvMDk1
+Njc5NzYyMjExMDEwNDU8L2VsZWN0cm9uaWMtcmVzb3VyY2UtbnVtPjwvcmVjb3JkPjwvQ2l0ZT48
+Q2l0ZT48QXV0aG9yPk1jTmVpbGx5PC9BdXRob3I+PFllYXI+MjAyMTwvWWVhcj48UmVjTnVtPjM3
+PC9SZWNOdW0+PHJlY29yZD48cmVjLW51bWJlcj4zNzwvcmVjLW51bWJlcj48Zm9yZWlnbi1rZXlz
+PjxrZXkgYXBwPSJFTiIgZGItaWQ9IjVwdjJmMmZ6aGZ4djJ3ZWFhMGZ2dnphMHZ0MGRyZWQ5cHd0
+OSIgdGltZXN0YW1wPSIxNjY5NjU3NTk2Ij4zNzwva2V5PjwvZm9yZWlnbi1rZXlzPjxyZWYtdHlw
+ZSBuYW1lPSJKb3VybmFsIEFydGljbGUiPjE3PC9yZWYtdHlwZT48Y29udHJpYnV0b3JzPjxhdXRo
+b3JzPjxhdXRob3I+TWNOZWlsbHksIEVsaXphYmV0aCBBLjwvYXV0aG9yPjxhdXRob3I+UGV2ZXJp
+bGwsIE1hdHRoZXc8L2F1dGhvcj48YXV0aG9yPkp1bmcsIEppd29uPC9hdXRob3I+PGF1dGhvcj5N
+Y0xhdWdobGluLCBLYXRpZSBBLjwvYXV0aG9yPjwvYXV0aG9ycz48L2NvbnRyaWJ1dG9ycz48dGl0
+bGVzPjx0aXRsZT5FeGVjdXRpdmUgZnVuY3Rpb24gYXMgYSBtZWNoYW5pc20gbGlua2luZyBzb2Np
+b2Vjb25vbWljIHN0YXR1cyB0byBpbnRlcm5hbGl6aW5nIGFuZCBleHRlcm5hbGl6aW5nIHBzeWNo
+b3BhdGhvbG9neSBpbiBjaGlsZHJlbiBhbmQgYWRvbGVzY2VudHM8L3RpdGxlPjxzZWNvbmRhcnkt
+dGl0bGU+Sm91cm5hbCBvZiBhZG9sZXNjZW5jZSAoTG9uZG9uLCBFbmdsYW5kLik8L3NlY29uZGFy
+eS10aXRsZT48L3RpdGxlcz48cGVyaW9kaWNhbD48ZnVsbC10aXRsZT5Kb3VybmFsIG9mIGFkb2xl
+c2NlbmNlIChMb25kb24sIEVuZ2xhbmQuKTwvZnVsbC10aXRsZT48L3BlcmlvZGljYWw+PHBhZ2Vz
+PjE0OS0xNjA8L3BhZ2VzPjx2b2x1bWU+ODk8L3ZvbHVtZT48a2V5d29yZHM+PGtleXdvcmQ+Q2hp
+bGQvYWRvbGVzY2VudDwva2V5d29yZD48a2V5d29yZD5DaGlsZHJlbjwva2V5d29yZD48a2V5d29y
+ZD5FeGVjdXRpdmUgZnVuY3Rpb248L2tleXdvcmQ+PGtleXdvcmQ+RXh0ZXJuYWxpemluZyBkaXNv
+cmRlcnM8L2tleXdvcmQ+PGtleXdvcmQ+SHVtYW4gYWN0czwva2V5d29yZD48a2V5d29yZD5IdW1h
+biBiZWhhdmlvcjwva2V5d29yZD48a2V5d29yZD5JbnRlcm5hbGl6aW5nIGRpc29yZGVyczwva2V5
+d29yZD48a2V5d29yZD5Qc3ljaG9sb2dpY2FsIGFzcGVjdHM8L2tleXdvcmQ+PGtleXdvcmQ+UHN5
+Y2hvbG9neSwgUGF0aG9sb2dpY2FsPC9rZXl3b3JkPjxrZXl3b3JkPlNvY2lhbCBjbGFzc2VzPC9r
+ZXl3b3JkPjxrZXl3b3JkPlNvY2lvZWNvbm9taWMgc3RhdHVzPC9rZXl3b3JkPjwva2V5d29yZHM+
+PGRhdGVzPjx5ZWFyPjIwMjE8L3llYXI+PC9kYXRlcz48cHViLWxvY2F0aW9uPkVuZ2xhbmQ8L3B1
+Yi1sb2NhdGlvbj48cHVibGlzaGVyPkVsc2V2aWVyIEx0ZDwvcHVibGlzaGVyPjxpc2JuPjAxNDAt
+MTk3MTwvaXNibj48dXJscz48L3VybHM+PGVsZWN0cm9uaWMtcmVzb3VyY2UtbnVtPjEwLjEwMTYv
+ai5hZG9sZXNjZW5jZS4yMDIxLjA0LjAxMDwvZWxlY3Ryb25pYy1yZXNvdXJjZS1udW0+PC9yZWNv
+cmQ+PC9DaXRlPjwvRW5kTm90ZT4A
 </w:fldData>
         </w:fldChar>
       </w:r>
@@ -3760,76 +3731,75 @@
 bHkgZXQgYWwuLCAyMDIxOyBXYWRlIGV0IGFsLiwgMjAyMCk8L0Rpc3BsYXlUZXh0PjxyZWNvcmQ+
 PHJlYy1udW1iZXI+MzY8L3JlYy1udW1iZXI+PGZvcmVpZ24ta2V5cz48a2V5IGFwcD0iRU4iIGRi
 LWlkPSI1cHYyZjJmemhmeHYyd2VhYTBmdnZ6YTB2dDBkcmVkOXB3dDkiIHRpbWVzdGFtcD0iMTY2
-OTY1NzU5NiIgZ3VpZD0iNzljM2JkMGEtNDlkNy00YjU0LTg0MGQtODBhNjE5ZWNjYjgxIj4zNjwv
-a2V5PjwvZm9yZWlnbi1rZXlzPjxyZWYtdHlwZSBuYW1lPSJKb3VybmFsIEFydGljbGUiPjE3PC9y
-ZWYtdHlwZT48Y29udHJpYnV0b3JzPjxhdXRob3JzPjxhdXRob3I+V2FkZSwgTWFyazwvYXV0aG9y
-PjxhdXRob3I+WmVhbmFoLCBDaGFybGVzIEguPC9hdXRob3I+PGF1dGhvcj5Gb3gsIE5hdGhhbiBB
-LjwvYXV0aG9yPjxhdXRob3I+TmVsc29uLCBDaGFybGVzIEEuPC9hdXRob3I+PC9hdXRob3JzPjwv
-Y29udHJpYnV0b3JzPjx0aXRsZXM+PHRpdGxlPkdsb2JhbCBkZWZpY2l0cyBpbiBleGVjdXRpdmUg
-ZnVuY3Rpb25pbmcgYXJlIHRyYW5zZGlhZ25vc3RpYyBtZWRpYXRvcnMgYmV0d2VlbiBzZXZlcmUg
-Y2hpbGRob29kIG5lZ2xlY3QgYW5kIHBzeWNob3BhdGhvbG9neSBpbiBhZG9sZXNjZW5jZTwvdGl0
-bGU+PHNlY29uZGFyeS10aXRsZT5Qc3ljaG9sb2dpY2FsIG1lZGljaW5lPC9zZWNvbmRhcnktdGl0
-bGU+PC90aXRsZXM+PHBlcmlvZGljYWw+PGZ1bGwtdGl0bGU+UHN5Y2hvbG9naWNhbCBtZWRpY2lu
-ZTwvZnVsbC10aXRsZT48L3BlcmlvZGljYWw+PHBhZ2VzPjE2ODctMTY5NDwvcGFnZXM+PHZvbHVt
-ZT41MDwvdm9sdW1lPjxudW1iZXI+MTA8L251bWJlcj48a2V5d29yZHM+PGtleXdvcmQ+YWRvbGVz
-Y2VuY2U8L2tleXdvcmQ+PGtleXdvcmQ+ZXhlY3V0aXZlIGZ1bmN0aW9uaW5nPC9rZXl3b3JkPjxr
-ZXl3b3JkPmdlbmVyYWwgcHN5Y2hvcGF0aG9sb2d5PC9rZXl3b3JkPjxrZXl3b3JkPmluc3RpdHV0
-aW9uYWxpemF0aW9uPC9rZXl3b3JkPjxrZXl3b3JkPnBzeWNob3NvY2lhbCBkZXByaXZhdGlvbjwv
-a2V5d29yZD48L2tleXdvcmRzPjxkYXRlcz48eWVhcj4yMDIwPC95ZWFyPjwvZGF0ZXM+PHB1Yi1s
-b2NhdGlvbj5FbmdsYW5kPC9wdWItbG9jYXRpb24+PGlzYm4+MDAzMy0yOTE3PC9pc2JuPjx1cmxz
-PjwvdXJscz48ZWxlY3Ryb25pYy1yZXNvdXJjZS1udW0+MTAuMTAxNy9TMDAzMzI5MTcxOTAwMTc2
-NDwvZWxlY3Ryb25pYy1yZXNvdXJjZS1udW0+PC9yZWNvcmQ+PC9DaXRlPjxDaXRlPjxBdXRob3I+
-Q2Fyb3p6YTwvQXV0aG9yPjxZZWFyPjIwMjI8L1llYXI+PFJlY051bT4xNDU8L1JlY051bT48cmVj
-b3JkPjxyZWMtbnVtYmVyPjE0NTwvcmVjLW51bWJlcj48Zm9yZWlnbi1rZXlzPjxrZXkgYXBwPSJF
-TiIgZGItaWQ9IjVwdjJmMmZ6aGZ4djJ3ZWFhMGZ2dnphMHZ0MGRyZWQ5cHd0OSIgdGltZXN0YW1w
-PSIxNjc3MDgwNTMzIiBndWlkPSIyN2ZmODI2ZS0xNmU0LTQ3NWMtOWUxMi1hODBhYzc4ZDIxZGMi
-PjE0NTwva2V5PjwvZm9yZWlnbi1rZXlzPjxyZWYtdHlwZSBuYW1lPSJKb3VybmFsIEFydGljbGUi
-PjE3PC9yZWYtdHlwZT48Y29udHJpYnV0b3JzPjxhdXRob3JzPjxhdXRob3I+Q2Fyb3p6YSwgU29m
-aWE8L2F1dGhvcj48YXV0aG9yPkhvbG1lcywgSm9uaTwvYXV0aG9yPjxhdXRob3I+QXN0bGUsIER1
-bmNhbiBFLjwvYXV0aG9yPjwvYXV0aG9ycz48L2NvbnRyaWJ1dG9ycz48dGl0bGVzPjx0aXRsZT5U
-ZXN0aW5nIERlcHJpdmF0aW9uIGFuZCBUaHJlYXQ6IEEgUHJlcmVnaXN0ZXJlZCBOZXR3b3JrIEFu
-YWx5c2lzIG9mIHRoZSBEaW1lbnNpb25zIG9mIEVhcmx5IEFkdmVyc2l0eTwvdGl0bGU+PHNlY29u
-ZGFyeS10aXRsZT5Qc3ljaG9sb2dpY2FsIHNjaWVuY2U8L3NlY29uZGFyeS10aXRsZT48L3RpdGxl
-cz48cGVyaW9kaWNhbD48ZnVsbC10aXRsZT5Qc3ljaG9sb2dpY2FsIHNjaWVuY2U8L2Z1bGwtdGl0
-bGU+PC9wZXJpb2RpY2FsPjxwYWdlcz4xNzUzLTE3NjY8L3BhZ2VzPjx2b2x1bWU+MzM8L3ZvbHVt
-ZT48bnVtYmVyPjEwPC9udW1iZXI+PGtleXdvcmRzPjxrZXl3b3JkPkFkdmVyc2l0eTwva2V5d29y
-ZD48a2V5d29yZD5DaGlsZGhvb2Q8L2tleXdvcmQ+PGtleXdvcmQ+Q2x1c3RlcmluZzwva2V5d29y
-ZD48a2V5d29yZD5Db2duaXRpb248L2tleXdvcmQ+PGtleXdvcmQ+RGVwcml2YXRpb248L2tleXdv
-cmQ+PGtleXdvcmQ+RW1vdGlvbmFsIHdlbGwgYmVpbmc8L2tleXdvcmQ+PGtleXdvcmQ+SW5mYW5j
-eTwva2V5d29yZD48a2V5d29yZD5OZXR3b3JrIGFuYWx5c2lzPC9rZXl3b3JkPjxrZXl3b3JkPlBz
-eWNob3BhdGhvbG9neTwva2V5d29yZD48a2V5d29yZD5UaHJlYXRzPC9rZXl3b3JkPjxrZXl3b3Jk
-PlRpbWluZzwva2V5d29yZD48L2tleXdvcmRzPjxkYXRlcz48eWVhcj4yMDIyPC95ZWFyPjwvZGF0
-ZXM+PHB1Yi1sb2NhdGlvbj5Mb3MgQW5nZWxlcywgQ0E8L3B1Yi1sb2NhdGlvbj48cHVibGlzaGVy
-PlNBR0UgUHVibGljYXRpb25zPC9wdWJsaXNoZXI+PGlzYm4+MDk1Ni03OTc2PC9pc2JuPjx1cmxz
-PjwvdXJscz48ZWxlY3Ryb25pYy1yZXNvdXJjZS1udW0+MTAuMTE3Ny8wOTU2Nzk3NjIyMTEwMTA0
-NTwvZWxlY3Ryb25pYy1yZXNvdXJjZS1udW0+PC9yZWNvcmQ+PC9DaXRlPjxDaXRlPjxBdXRob3I+
-TWNOZWlsbHk8L0F1dGhvcj48WWVhcj4yMDIxPC9ZZWFyPjxSZWNOdW0+Mzc8L1JlY051bT48cmVj
-b3JkPjxyZWMtbnVtYmVyPjM3PC9yZWMtbnVtYmVyPjxmb3JlaWduLWtleXM+PGtleSBhcHA9IkVO
-IiBkYi1pZD0iNXB2MmYyZnpoZnh2MndlYWEwZnZ2emEwdnQwZHJlZDlwd3Q5IiB0aW1lc3RhbXA9
-IjE2Njk2NTc1OTYiIGd1aWQ9ImVkYmQ5ZTI4LTYyNDItNGEyOS04ZTEyLWJhN2ViNDdhYjhhYSI+
-Mzc8L2tleT48L2ZvcmVpZ24ta2V5cz48cmVmLXR5cGUgbmFtZT0iSm91cm5hbCBBcnRpY2xlIj4x
-NzwvcmVmLXR5cGU+PGNvbnRyaWJ1dG9ycz48YXV0aG9ycz48YXV0aG9yPk1jTmVpbGx5LCBFbGl6
-YWJldGggQS48L2F1dGhvcj48YXV0aG9yPlBldmVyaWxsLCBNYXR0aGV3PC9hdXRob3I+PGF1dGhv
-cj5KdW5nLCBKaXdvbjwvYXV0aG9yPjxhdXRob3I+TWNMYXVnaGxpbiwgS2F0aWUgQS48L2F1dGhv
-cj48L2F1dGhvcnM+PC9jb250cmlidXRvcnM+PHRpdGxlcz48dGl0bGU+RXhlY3V0aXZlIGZ1bmN0
-aW9uIGFzIGEgbWVjaGFuaXNtIGxpbmtpbmcgc29jaW9lY29ub21pYyBzdGF0dXMgdG8gaW50ZXJu
-YWxpemluZyBhbmQgZXh0ZXJuYWxpemluZyBwc3ljaG9wYXRob2xvZ3kgaW4gY2hpbGRyZW4gYW5k
-IGFkb2xlc2NlbnRzPC90aXRsZT48c2Vjb25kYXJ5LXRpdGxlPkpvdXJuYWwgb2YgYWRvbGVzY2Vu
-Y2UgKExvbmRvbiwgRW5nbGFuZC4pPC9zZWNvbmRhcnktdGl0bGU+PC90aXRsZXM+PHBlcmlvZGlj
-YWw+PGZ1bGwtdGl0bGU+Sm91cm5hbCBvZiBhZG9sZXNjZW5jZSAoTG9uZG9uLCBFbmdsYW5kLik8
-L2Z1bGwtdGl0bGU+PC9wZXJpb2RpY2FsPjxwYWdlcz4xNDktMTYwPC9wYWdlcz48dm9sdW1lPjg5
-PC92b2x1bWU+PGtleXdvcmRzPjxrZXl3b3JkPkNoaWxkL2Fkb2xlc2NlbnQ8L2tleXdvcmQ+PGtl
-eXdvcmQ+Q2hpbGRyZW48L2tleXdvcmQ+PGtleXdvcmQ+RXhlY3V0aXZlIGZ1bmN0aW9uPC9rZXl3
-b3JkPjxrZXl3b3JkPkV4dGVybmFsaXppbmcgZGlzb3JkZXJzPC9rZXl3b3JkPjxrZXl3b3JkPkh1
-bWFuIGFjdHM8L2tleXdvcmQ+PGtleXdvcmQ+SHVtYW4gYmVoYXZpb3I8L2tleXdvcmQ+PGtleXdv
-cmQ+SW50ZXJuYWxpemluZyBkaXNvcmRlcnM8L2tleXdvcmQ+PGtleXdvcmQ+UHN5Y2hvbG9naWNh
-bCBhc3BlY3RzPC9rZXl3b3JkPjxrZXl3b3JkPlBzeWNob2xvZ3ksIFBhdGhvbG9naWNhbDwva2V5
-d29yZD48a2V5d29yZD5Tb2NpYWwgY2xhc3Nlczwva2V5d29yZD48a2V5d29yZD5Tb2Npb2Vjb25v
-bWljIHN0YXR1czwva2V5d29yZD48L2tleXdvcmRzPjxkYXRlcz48eWVhcj4yMDIxPC95ZWFyPjwv
-ZGF0ZXM+PHB1Yi1sb2NhdGlvbj5FbmdsYW5kPC9wdWItbG9jYXRpb24+PHB1Ymxpc2hlcj5FbHNl
-dmllciBMdGQ8L3B1Ymxpc2hlcj48aXNibj4wMTQwLTE5NzE8L2lzYm4+PHVybHM+PC91cmxzPjxl
-bGVjdHJvbmljLXJlc291cmNlLW51bT4xMC4xMDE2L2ouYWRvbGVzY2VuY2UuMjAyMS4wNC4wMTA8
-L2VsZWN0cm9uaWMtcmVzb3VyY2UtbnVtPjwvcmVjb3JkPjwvQ2l0ZT48L0VuZE5vdGU+AG==
+OTY1NzU5NiI+MzY8L2tleT48L2ZvcmVpZ24ta2V5cz48cmVmLXR5cGUgbmFtZT0iSm91cm5hbCBB
+cnRpY2xlIj4xNzwvcmVmLXR5cGU+PGNvbnRyaWJ1dG9ycz48YXV0aG9ycz48YXV0aG9yPldhZGUs
+IE1hcms8L2F1dGhvcj48YXV0aG9yPlplYW5haCwgQ2hhcmxlcyBILjwvYXV0aG9yPjxhdXRob3I+
+Rm94LCBOYXRoYW4gQS48L2F1dGhvcj48YXV0aG9yPk5lbHNvbiwgQ2hhcmxlcyBBLjwvYXV0aG9y
+PjwvYXV0aG9ycz48L2NvbnRyaWJ1dG9ycz48dGl0bGVzPjx0aXRsZT5HbG9iYWwgZGVmaWNpdHMg
+aW4gZXhlY3V0aXZlIGZ1bmN0aW9uaW5nIGFyZSB0cmFuc2RpYWdub3N0aWMgbWVkaWF0b3JzIGJl
+dHdlZW4gc2V2ZXJlIGNoaWxkaG9vZCBuZWdsZWN0IGFuZCBwc3ljaG9wYXRob2xvZ3kgaW4gYWRv
+bGVzY2VuY2U8L3RpdGxlPjxzZWNvbmRhcnktdGl0bGU+UHN5Y2hvbG9naWNhbCBtZWRpY2luZTwv
+c2Vjb25kYXJ5LXRpdGxlPjwvdGl0bGVzPjxwZXJpb2RpY2FsPjxmdWxsLXRpdGxlPlBzeWNob2xv
+Z2ljYWwgbWVkaWNpbmU8L2Z1bGwtdGl0bGU+PC9wZXJpb2RpY2FsPjxwYWdlcz4xNjg3LTE2OTQ8
+L3BhZ2VzPjx2b2x1bWU+NTA8L3ZvbHVtZT48bnVtYmVyPjEwPC9udW1iZXI+PGtleXdvcmRzPjxr
+ZXl3b3JkPmFkb2xlc2NlbmNlPC9rZXl3b3JkPjxrZXl3b3JkPmV4ZWN1dGl2ZSBmdW5jdGlvbmlu
+Zzwva2V5d29yZD48a2V5d29yZD5nZW5lcmFsIHBzeWNob3BhdGhvbG9neTwva2V5d29yZD48a2V5
+d29yZD5pbnN0aXR1dGlvbmFsaXphdGlvbjwva2V5d29yZD48a2V5d29yZD5wc3ljaG9zb2NpYWwg
+ZGVwcml2YXRpb248L2tleXdvcmQ+PC9rZXl3b3Jkcz48ZGF0ZXM+PHllYXI+MjAyMDwveWVhcj48
+L2RhdGVzPjxwdWItbG9jYXRpb24+RW5nbGFuZDwvcHViLWxvY2F0aW9uPjxpc2JuPjAwMzMtMjkx
+NzwvaXNibj48dXJscz48L3VybHM+PGVsZWN0cm9uaWMtcmVzb3VyY2UtbnVtPjEwLjEwMTcvUzAw
+MzMyOTE3MTkwMDE3NjQ8L2VsZWN0cm9uaWMtcmVzb3VyY2UtbnVtPjwvcmVjb3JkPjwvQ2l0ZT48
+Q2l0ZT48QXV0aG9yPkNhcm96emE8L0F1dGhvcj48WWVhcj4yMDIyPC9ZZWFyPjxSZWNOdW0+MTQ1
+PC9SZWNOdW0+PHJlY29yZD48cmVjLW51bWJlcj4xNDU8L3JlYy1udW1iZXI+PGZvcmVpZ24ta2V5
+cz48a2V5IGFwcD0iRU4iIGRiLWlkPSI1cHYyZjJmemhmeHYyd2VhYTBmdnZ6YTB2dDBkcmVkOXB3
+dDkiIHRpbWVzdGFtcD0iMTY3NzA4MDUzMyIgZ3VpZD0iMjdmZjgyNmUtMTZlNC00NzVjLTllMTIt
+YTgwYWM3OGQyMWRjIj4xNDU8L2tleT48L2ZvcmVpZ24ta2V5cz48cmVmLXR5cGUgbmFtZT0iSm91
+cm5hbCBBcnRpY2xlIj4xNzwvcmVmLXR5cGU+PGNvbnRyaWJ1dG9ycz48YXV0aG9ycz48YXV0aG9y
+PkNhcm96emEsIFNvZmlhPC9hdXRob3I+PGF1dGhvcj5Ib2xtZXMsIEpvbmk8L2F1dGhvcj48YXV0
+aG9yPkFzdGxlLCBEdW5jYW4gRS48L2F1dGhvcj48L2F1dGhvcnM+PC9jb250cmlidXRvcnM+PHRp
+dGxlcz48dGl0bGU+VGVzdGluZyBEZXByaXZhdGlvbiBhbmQgVGhyZWF0OiBBIFByZXJlZ2lzdGVy
+ZWQgTmV0d29yayBBbmFseXNpcyBvZiB0aGUgRGltZW5zaW9ucyBvZiBFYXJseSBBZHZlcnNpdHk8
+L3RpdGxlPjxzZWNvbmRhcnktdGl0bGU+UHN5Y2hvbG9naWNhbCBzY2llbmNlPC9zZWNvbmRhcnkt
+dGl0bGU+PC90aXRsZXM+PHBlcmlvZGljYWw+PGZ1bGwtdGl0bGU+UHN5Y2hvbG9naWNhbCBzY2ll
+bmNlPC9mdWxsLXRpdGxlPjwvcGVyaW9kaWNhbD48cGFnZXM+MTc1My0xNzY2PC9wYWdlcz48dm9s
+dW1lPjMzPC92b2x1bWU+PG51bWJlcj4xMDwvbnVtYmVyPjxrZXl3b3Jkcz48a2V5d29yZD5BZHZl
+cnNpdHk8L2tleXdvcmQ+PGtleXdvcmQ+Q2hpbGRob29kPC9rZXl3b3JkPjxrZXl3b3JkPkNsdXN0
+ZXJpbmc8L2tleXdvcmQ+PGtleXdvcmQ+Q29nbml0aW9uPC9rZXl3b3JkPjxrZXl3b3JkPkRlcHJp
+dmF0aW9uPC9rZXl3b3JkPjxrZXl3b3JkPkVtb3Rpb25hbCB3ZWxsIGJlaW5nPC9rZXl3b3JkPjxr
+ZXl3b3JkPkluZmFuY3k8L2tleXdvcmQ+PGtleXdvcmQ+TmV0d29yayBhbmFseXNpczwva2V5d29y
+ZD48a2V5d29yZD5Qc3ljaG9wYXRob2xvZ3k8L2tleXdvcmQ+PGtleXdvcmQ+VGhyZWF0czwva2V5
+d29yZD48a2V5d29yZD5UaW1pbmc8L2tleXdvcmQ+PC9rZXl3b3Jkcz48ZGF0ZXM+PHllYXI+MjAy
+MjwveWVhcj48L2RhdGVzPjxwdWItbG9jYXRpb24+TG9zIEFuZ2VsZXMsIENBPC9wdWItbG9jYXRp
+b24+PHB1Ymxpc2hlcj5TQUdFIFB1YmxpY2F0aW9uczwvcHVibGlzaGVyPjxpc2JuPjA5NTYtNzk3
+NjwvaXNibj48dXJscz48L3VybHM+PGVsZWN0cm9uaWMtcmVzb3VyY2UtbnVtPjEwLjExNzcvMDk1
+Njc5NzYyMjExMDEwNDU8L2VsZWN0cm9uaWMtcmVzb3VyY2UtbnVtPjwvcmVjb3JkPjwvQ2l0ZT48
+Q2l0ZT48QXV0aG9yPk1jTmVpbGx5PC9BdXRob3I+PFllYXI+MjAyMTwvWWVhcj48UmVjTnVtPjM3
+PC9SZWNOdW0+PHJlY29yZD48cmVjLW51bWJlcj4zNzwvcmVjLW51bWJlcj48Zm9yZWlnbi1rZXlz
+PjxrZXkgYXBwPSJFTiIgZGItaWQ9IjVwdjJmMmZ6aGZ4djJ3ZWFhMGZ2dnphMHZ0MGRyZWQ5cHd0
+OSIgdGltZXN0YW1wPSIxNjY5NjU3NTk2Ij4zNzwva2V5PjwvZm9yZWlnbi1rZXlzPjxyZWYtdHlw
+ZSBuYW1lPSJKb3VybmFsIEFydGljbGUiPjE3PC9yZWYtdHlwZT48Y29udHJpYnV0b3JzPjxhdXRo
+b3JzPjxhdXRob3I+TWNOZWlsbHksIEVsaXphYmV0aCBBLjwvYXV0aG9yPjxhdXRob3I+UGV2ZXJp
+bGwsIE1hdHRoZXc8L2F1dGhvcj48YXV0aG9yPkp1bmcsIEppd29uPC9hdXRob3I+PGF1dGhvcj5N
+Y0xhdWdobGluLCBLYXRpZSBBLjwvYXV0aG9yPjwvYXV0aG9ycz48L2NvbnRyaWJ1dG9ycz48dGl0
+bGVzPjx0aXRsZT5FeGVjdXRpdmUgZnVuY3Rpb24gYXMgYSBtZWNoYW5pc20gbGlua2luZyBzb2Np
+b2Vjb25vbWljIHN0YXR1cyB0byBpbnRlcm5hbGl6aW5nIGFuZCBleHRlcm5hbGl6aW5nIHBzeWNo
+b3BhdGhvbG9neSBpbiBjaGlsZHJlbiBhbmQgYWRvbGVzY2VudHM8L3RpdGxlPjxzZWNvbmRhcnkt
+dGl0bGU+Sm91cm5hbCBvZiBhZG9sZXNjZW5jZSAoTG9uZG9uLCBFbmdsYW5kLik8L3NlY29uZGFy
+eS10aXRsZT48L3RpdGxlcz48cGVyaW9kaWNhbD48ZnVsbC10aXRsZT5Kb3VybmFsIG9mIGFkb2xl
+c2NlbmNlIChMb25kb24sIEVuZ2xhbmQuKTwvZnVsbC10aXRsZT48L3BlcmlvZGljYWw+PHBhZ2Vz
+PjE0OS0xNjA8L3BhZ2VzPjx2b2x1bWU+ODk8L3ZvbHVtZT48a2V5d29yZHM+PGtleXdvcmQ+Q2hp
+bGQvYWRvbGVzY2VudDwva2V5d29yZD48a2V5d29yZD5DaGlsZHJlbjwva2V5d29yZD48a2V5d29y
+ZD5FeGVjdXRpdmUgZnVuY3Rpb248L2tleXdvcmQ+PGtleXdvcmQ+RXh0ZXJuYWxpemluZyBkaXNv
+cmRlcnM8L2tleXdvcmQ+PGtleXdvcmQ+SHVtYW4gYWN0czwva2V5d29yZD48a2V5d29yZD5IdW1h
+biBiZWhhdmlvcjwva2V5d29yZD48a2V5d29yZD5JbnRlcm5hbGl6aW5nIGRpc29yZGVyczwva2V5
+d29yZD48a2V5d29yZD5Qc3ljaG9sb2dpY2FsIGFzcGVjdHM8L2tleXdvcmQ+PGtleXdvcmQ+UHN5
+Y2hvbG9neSwgUGF0aG9sb2dpY2FsPC9rZXl3b3JkPjxrZXl3b3JkPlNvY2lhbCBjbGFzc2VzPC9r
+ZXl3b3JkPjxrZXl3b3JkPlNvY2lvZWNvbm9taWMgc3RhdHVzPC9rZXl3b3JkPjwva2V5d29yZHM+
+PGRhdGVzPjx5ZWFyPjIwMjE8L3llYXI+PC9kYXRlcz48cHViLWxvY2F0aW9uPkVuZ2xhbmQ8L3B1
+Yi1sb2NhdGlvbj48cHVibGlzaGVyPkVsc2V2aWVyIEx0ZDwvcHVibGlzaGVyPjxpc2JuPjAxNDAt
+MTk3MTwvaXNibj48dXJscz48L3VybHM+PGVsZWN0cm9uaWMtcmVzb3VyY2UtbnVtPjEwLjEwMTYv
+ai5hZG9sZXNjZW5jZS4yMDIxLjA0LjAxMDwvZWxlY3Ryb25pYy1yZXNvdXJjZS1udW0+PC9yZWNv
+cmQ+PC9DaXRlPjwvRW5kTm90ZT4A
 </w:fldData>
         </w:fldChar>
       </w:r>
@@ -3920,74 +3890,72 @@
 ZWNOdW0+MzU8L1JlY051bT48RGlzcGxheVRleHQ+KE1pbGxlciBldCBhbC4sIDIwMjE7IE1pbGxl
 ciBldCBhbC4sIDIwMTgpPC9EaXNwbGF5VGV4dD48cmVjb3JkPjxyZWMtbnVtYmVyPjM1PC9yZWMt
 bnVtYmVyPjxmb3JlaWduLWtleXM+PGtleSBhcHA9IkVOIiBkYi1pZD0iNXB2MmYyZnpoZnh2Mndl
-YWEwZnZ2emEwdnQwZHJlZDlwd3Q5IiB0aW1lc3RhbXA9IjE2Njk2NTc1OTYiIGd1aWQ9IjljZGNl
-YzQ3LTZkMzMtNGJhZi1iZDJlLTYyODdmNzIyYjZhMiI+MzU8L2tleT48L2ZvcmVpZ24ta2V5cz48
-cmVmLXR5cGUgbmFtZT0iSm91cm5hbCBBcnRpY2xlIj4xNzwvcmVmLXR5cGU+PGNvbnRyaWJ1dG9y
-cz48YXV0aG9ycz48YXV0aG9yPk1pbGxlciwgQS4gQi48L2F1dGhvcj48YXV0aG9yPlNoZXJpZGFu
-LCBNLiBBLjwvYXV0aG9yPjxhdXRob3I+SGFuc29uLCBKLiBMLjwvYXV0aG9yPjxhdXRob3I+TWNM
-YXVnaGxpbiwgSy4gQS48L2F1dGhvcj48YXV0aG9yPkJhdGVzLCBKLiBFLjwvYXV0aG9yPjxhdXRo
-b3I+TGFuc2ZvcmQsIEouIEUuPC9hdXRob3I+PGF1dGhvcj5QZXR0aXQsIEcuIFMuPC9hdXRob3I+
-PGF1dGhvcj5Eb2RnZSwgSy4gQS48L2F1dGhvcj48L2F1dGhvcnM+PC9jb250cmlidXRvcnM+PGF1
-dGgtYWRkcmVzcz5EZXBhcnRtZW50IG9mIFBzeWNob2xvZ3kgYW5kIE5ldXJvc2NpZW5jZSwgVW5p
-dmVyc2l0eSBvZiBOb3J0aCBDYXJvbGluYSBhdCBDaGFwZWwgSGlsbC4mI3hEO0RlcGFydG1lbnQg
-b2YgUHN5Y2hvbG9neSwgVW5pdmVyc2l0eSBvZiBQaXR0c2J1cmdoLiYjeEQ7RGVwYXJ0bWVudCBv
-ZiBQc3ljaG9sb2d5LCBVbml2ZXJzaXR5IG9mIFdhc2hpbmd0b24uJiN4RDtEZXBhcnRtZW50IG9m
-IFBzeWNob2xvZ2ljYWwgYW5kIEJyYWluIFNjaWVuY2VzLCBJbmRpYW5hIFVuaXZlcnNpdHkuJiN4
-RDtTYW5mb3JkIFNjaG9vbCBvZiBQdWJsaWMgUG9saWN5LCBEdWtlIFVuaXZlcnNpdHkuJiN4RDtE
-ZXBhcnRtZW50IG9mIEh1bWFuIERldmVsb3BtZW50IGFuZCBGYW1pbHkgU3R1ZGllcywgQXVidXJu
-IFVuaXZlcnNpdHkuPC9hdXRoLWFkZHJlc3M+PHRpdGxlcz48dGl0bGU+RGltZW5zaW9ucyBvZiBk
-ZXByaXZhdGlvbiBhbmQgdGhyZWF0LCBwc3ljaG9wYXRob2xvZ3ksIGFuZCBwb3RlbnRpYWwgbWVk
-aWF0b3JzOiBBIG11bHRpLXllYXIgbG9uZ2l0dWRpbmFsIGFuYWx5c2lzPC90aXRsZT48c2Vjb25k
-YXJ5LXRpdGxlPkogQWJub3JtIFBzeWNob2w8L3NlY29uZGFyeS10aXRsZT48L3RpdGxlcz48cGVy
-aW9kaWNhbD48ZnVsbC10aXRsZT5KIEFibm9ybSBQc3ljaG9sPC9mdWxsLXRpdGxlPjwvcGVyaW9k
-aWNhbD48cGFnZXM+MTYwLTE3MDwvcGFnZXM+PHZvbHVtZT4xMjc8L3ZvbHVtZT48bnVtYmVyPjI8
-L251bWJlcj48ZWRpdGlvbj4yMDE4LzAzLzEzPC9lZGl0aW9uPjxrZXl3b3Jkcz48a2V5d29yZD5B
-ZG9sZXNjZW50PC9rZXl3b3JkPjxrZXl3b3JkPkF0dGVudGlvbiBEZWZpY2l0IGFuZCBEaXNydXB0
-aXZlIEJlaGF2aW9yIERpc29yZGVycy9ldGlvbG9neS9wc3ljaG9sb2d5PC9rZXl3b3JkPjxrZXl3
-b3JkPkNoaWxkPC9rZXl3b3JkPjxrZXl3b3JkPipDaGlsZCBEZXZlbG9wbWVudDwva2V5d29yZD48
-a2V5d29yZD5DaGlsZCwgUHJlc2Nob29sPC9rZXl3b3JkPjxrZXl3b3JkPkZlbWFsZTwva2V5d29y
-ZD48a2V5d29yZD5IdW1hbnM8L2tleXdvcmQ+PGtleXdvcmQ+TG9uZ2l0dWRpbmFsIFN0dWRpZXM8
-L2tleXdvcmQ+PGtleXdvcmQ+TWFsZTwva2V5d29yZD48a2V5d29yZD5NZW50YWwgRGlzb3JkZXJz
-LypldGlvbG9neS8qcHN5Y2hvbG9neTwva2V5d29yZD48a2V5d29yZD5Nb2RlbHMsIFBzeWNob2xv
-Z2ljYWw8L2tleXdvcmQ+PGtleXdvcmQ+U29jaWFsIEVudmlyb25tZW50PC9rZXl3b3JkPjxrZXl3
-b3JkPlNvY2lvZWNvbm9taWMgRmFjdG9yczwva2V5d29yZD48a2V5d29yZD5WZXJiYWwgQmVoYXZp
-b3I8L2tleXdvcmQ+PC9rZXl3b3Jkcz48ZGF0ZXM+PHllYXI+MjAxODwveWVhcj48cHViLWRhdGVz
-PjxkYXRlPkZlYjwvZGF0ZT48L3B1Yi1kYXRlcz48L2RhdGVzPjxpc2JuPjE5MzktMTg0NiAoRWxl
-Y3Ryb25pYykmI3hEOzAwMjEtODQzWCAoTGlua2luZyk8L2lzYm4+PGFjY2Vzc2lvbi1udW0+Mjk1
-Mjg2NzA8L2FjY2Vzc2lvbi1udW0+PHVybHM+PHJlbGF0ZWQtdXJscz48dXJsPmh0dHBzOi8vd3d3
-Lm5jYmkubmxtLm5paC5nb3YvcHVibWVkLzI5NTI4NjcwPC91cmw+PC9yZWxhdGVkLXVybHM+PC91
-cmxzPjxjdXN0b20yPlBNQzU4NTEyODM8L2N1c3RvbTI+PGVsZWN0cm9uaWMtcmVzb3VyY2UtbnVt
-PjEwLjEwMzcvYWJuMDAwMDMzMTwvZWxlY3Ryb25pYy1yZXNvdXJjZS1udW0+PC9yZWNvcmQ+PC9D
-aXRlPjxDaXRlPjxBdXRob3I+TWlsbGVyPC9BdXRob3I+PFllYXI+MjAyMTwvWWVhcj48UmVjTnVt
-PjM0PC9SZWNOdW0+PHJlY29yZD48cmVjLW51bWJlcj4zNDwvcmVjLW51bWJlcj48Zm9yZWlnbi1r
-ZXlzPjxrZXkgYXBwPSJFTiIgZGItaWQ9IjVwdjJmMmZ6aGZ4djJ3ZWFhMGZ2dnphMHZ0MGRyZWQ5
-cHd0OSIgdGltZXN0YW1wPSIxNjY5NjU3NTk2IiBndWlkPSIyY2M4MDkwYS1jMDY0LTQwZDktYmY3
-Zi0yZjRjZDRhMGRkZmIiPjM0PC9rZXk+PC9mb3JlaWduLWtleXM+PHJlZi10eXBlIG5hbWU9Ikpv
-dXJuYWwgQXJ0aWNsZSI+MTc8L3JlZi10eXBlPjxjb250cmlidXRvcnM+PGF1dGhvcnM+PGF1dGhv
-cj5NaWxsZXIsIEEuIEIuPC9hdXRob3I+PGF1dGhvcj5NYWNobGluLCBMLjwvYXV0aG9yPjxhdXRo
-b3I+TWNMYXVnaGxpbiwgSy4gQS48L2F1dGhvcj48YXV0aG9yPlNoZXJpZGFuLCBNLiBBLjwvYXV0
-aG9yPjwvYXV0aG9ycz48L2NvbnRyaWJ1dG9ycz48YXV0aC1hZGRyZXNzPkRlcGFydG1lbnQgb2Yg
-UHN5Y2hvbG9neSBhbmQgTmV1cm9zY2llbmNlcywgVW5pdmVyc2l0eSBvZiBOb3J0aCBDYXJvbGlu
-YSBhdCBDaGFwZWwgSGlsbCwgQ2hhcGVsIEhpbGwsIE5DLCBVU0EuJiN4RDtEZXBhcnRtZW50IG9m
-IFBzeWNob2xvZ3ksIEhhcnZhcmQgVW5pdmVyc2l0eSwgQ2FtYnJpZGdlLCBNQSwgVVNBLjwvYXV0
-aC1hZGRyZXNzPjx0aXRsZXM+PHRpdGxlPkRlcHJpdmF0aW9uIGFuZCBwc3ljaG9wYXRob2xvZ3kg
-aW4gdGhlIEZyYWdpbGUgRmFtaWxpZXMgU3R1ZHk6IEEgMTUteWVhciBsb25naXR1ZGluYWwgaW52
-ZXN0aWdhdGlvbjwvdGl0bGU+PHNlY29uZGFyeS10aXRsZT5KIENoaWxkIFBzeWNob2wgUHN5Y2hp
-YXRyeTwvc2Vjb25kYXJ5LXRpdGxlPjwvdGl0bGVzPjxwZXJpb2RpY2FsPjxmdWxsLXRpdGxlPkog
-Q2hpbGQgUHN5Y2hvbCBQc3ljaGlhdHJ5PC9mdWxsLXRpdGxlPjwvcGVyaW9kaWNhbD48cGFnZXM+
-MzgyLTM5MTwvcGFnZXM+PHZvbHVtZT42Mjwvdm9sdW1lPjxudW1iZXI+NDwvbnVtYmVyPjxlZGl0
-aW9uPjIwMjAvMDUvMTU8L2VkaXRpb24+PGtleXdvcmRzPjxrZXl3b3JkPipEZXByaXZhdGlvbjwv
-a2V5d29yZD48a2V5d29yZD4qYWR2ZXJzaXR5PC9rZXl3b3JkPjxrZXl3b3JkPipleHRlcm5hbGl6
-aW5nIHBzeWNob3BhdGhvbG9neTwva2V5d29yZD48a2V5d29yZD4qaW50ZXJuYWxpemluZyBwc3lj
-aG9wYXRob2xvZ3k8L2tleXdvcmQ+PGtleXdvcmQ+Kmxhbmd1YWdlPC9rZXl3b3JkPjxrZXl3b3Jk
-Pip0aHJlYXQ8L2tleXdvcmQ+PC9rZXl3b3Jkcz48ZGF0ZXM+PHllYXI+MjAyMTwveWVhcj48cHVi
-LWRhdGVzPjxkYXRlPkFwcjwvZGF0ZT48L3B1Yi1kYXRlcz48L2RhdGVzPjxpc2JuPjE0NjktNzYx
-MCAoRWxlY3Ryb25pYykmI3hEOzAwMjEtOTYzMCAoTGlua2luZyk8L2lzYm4+PGFjY2Vzc2lvbi1u
-dW0+MzI0MDc1ODA8L2FjY2Vzc2lvbi1udW0+PHVybHM+PHJlbGF0ZWQtdXJscz48dXJsPmh0dHBz
-Oi8vd3d3Lm5jYmkubmxtLm5paC5nb3YvcHVibWVkLzMyNDA3NTgwPC91cmw+PC9yZWxhdGVkLXVy
-bHM+PC91cmxzPjxjdXN0b20yPlBNQzc2NjYwMzc8L2N1c3RvbTI+PGVsZWN0cm9uaWMtcmVzb3Vy
-Y2UtbnVtPjEwLjExMTEvamNwcC4xMzI2MDwvZWxlY3Ryb25pYy1yZXNvdXJjZS1udW0+PC9yZWNv
-cmQ+PC9DaXRlPjwvRW5kTm90ZT4A
+YWEwZnZ2emEwdnQwZHJlZDlwd3Q5IiB0aW1lc3RhbXA9IjE2Njk2NTc1OTYiPjM1PC9rZXk+PC9m
+b3JlaWduLWtleXM+PHJlZi10eXBlIG5hbWU9IkpvdXJuYWwgQXJ0aWNsZSI+MTc8L3JlZi10eXBl
+Pjxjb250cmlidXRvcnM+PGF1dGhvcnM+PGF1dGhvcj5NaWxsZXIsIEEuIEIuPC9hdXRob3I+PGF1
+dGhvcj5TaGVyaWRhbiwgTS4gQS48L2F1dGhvcj48YXV0aG9yPkhhbnNvbiwgSi4gTC48L2F1dGhv
+cj48YXV0aG9yPk1jTGF1Z2hsaW4sIEsuIEEuPC9hdXRob3I+PGF1dGhvcj5CYXRlcywgSi4gRS48
+L2F1dGhvcj48YXV0aG9yPkxhbnNmb3JkLCBKLiBFLjwvYXV0aG9yPjxhdXRob3I+UGV0dGl0LCBH
+LiBTLjwvYXV0aG9yPjxhdXRob3I+RG9kZ2UsIEsuIEEuPC9hdXRob3I+PC9hdXRob3JzPjwvY29u
+dHJpYnV0b3JzPjxhdXRoLWFkZHJlc3M+RGVwYXJ0bWVudCBvZiBQc3ljaG9sb2d5IGFuZCBOZXVy
+b3NjaWVuY2UsIFVuaXZlcnNpdHkgb2YgTm9ydGggQ2Fyb2xpbmEgYXQgQ2hhcGVsIEhpbGwuJiN4
+RDtEZXBhcnRtZW50IG9mIFBzeWNob2xvZ3ksIFVuaXZlcnNpdHkgb2YgUGl0dHNidXJnaC4mI3hE
+O0RlcGFydG1lbnQgb2YgUHN5Y2hvbG9neSwgVW5pdmVyc2l0eSBvZiBXYXNoaW5ndG9uLiYjeEQ7
+RGVwYXJ0bWVudCBvZiBQc3ljaG9sb2dpY2FsIGFuZCBCcmFpbiBTY2llbmNlcywgSW5kaWFuYSBV
+bml2ZXJzaXR5LiYjeEQ7U2FuZm9yZCBTY2hvb2wgb2YgUHVibGljIFBvbGljeSwgRHVrZSBVbml2
+ZXJzaXR5LiYjeEQ7RGVwYXJ0bWVudCBvZiBIdW1hbiBEZXZlbG9wbWVudCBhbmQgRmFtaWx5IFN0
+dWRpZXMsIEF1YnVybiBVbml2ZXJzaXR5LjwvYXV0aC1hZGRyZXNzPjx0aXRsZXM+PHRpdGxlPkRp
+bWVuc2lvbnMgb2YgZGVwcml2YXRpb24gYW5kIHRocmVhdCwgcHN5Y2hvcGF0aG9sb2d5LCBhbmQg
+cG90ZW50aWFsIG1lZGlhdG9yczogQSBtdWx0aS15ZWFyIGxvbmdpdHVkaW5hbCBhbmFseXNpczwv
+dGl0bGU+PHNlY29uZGFyeS10aXRsZT5KIEFibm9ybSBQc3ljaG9sPC9zZWNvbmRhcnktdGl0bGU+
+PC90aXRsZXM+PHBlcmlvZGljYWw+PGZ1bGwtdGl0bGU+SiBBYm5vcm0gUHN5Y2hvbDwvZnVsbC10
+aXRsZT48L3BlcmlvZGljYWw+PHBhZ2VzPjE2MC0xNzA8L3BhZ2VzPjx2b2x1bWU+MTI3PC92b2x1
+bWU+PG51bWJlcj4yPC9udW1iZXI+PGVkaXRpb24+MjAxOC8wMy8xMzwvZWRpdGlvbj48a2V5d29y
+ZHM+PGtleXdvcmQ+QWRvbGVzY2VudDwva2V5d29yZD48a2V5d29yZD5BdHRlbnRpb24gRGVmaWNp
+dCBhbmQgRGlzcnVwdGl2ZSBCZWhhdmlvciBEaXNvcmRlcnMvZXRpb2xvZ3kvcHN5Y2hvbG9neTwv
+a2V5d29yZD48a2V5d29yZD5DaGlsZDwva2V5d29yZD48a2V5d29yZD4qQ2hpbGQgRGV2ZWxvcG1l
+bnQ8L2tleXdvcmQ+PGtleXdvcmQ+Q2hpbGQsIFByZXNjaG9vbDwva2V5d29yZD48a2V5d29yZD5G
+ZW1hbGU8L2tleXdvcmQ+PGtleXdvcmQ+SHVtYW5zPC9rZXl3b3JkPjxrZXl3b3JkPkxvbmdpdHVk
+aW5hbCBTdHVkaWVzPC9rZXl3b3JkPjxrZXl3b3JkPk1hbGU8L2tleXdvcmQ+PGtleXdvcmQ+TWVu
+dGFsIERpc29yZGVycy8qZXRpb2xvZ3kvKnBzeWNob2xvZ3k8L2tleXdvcmQ+PGtleXdvcmQ+TW9k
+ZWxzLCBQc3ljaG9sb2dpY2FsPC9rZXl3b3JkPjxrZXl3b3JkPlNvY2lhbCBFbnZpcm9ubWVudDwv
+a2V5d29yZD48a2V5d29yZD5Tb2Npb2Vjb25vbWljIEZhY3RvcnM8L2tleXdvcmQ+PGtleXdvcmQ+
+VmVyYmFsIEJlaGF2aW9yPC9rZXl3b3JkPjwva2V5d29yZHM+PGRhdGVzPjx5ZWFyPjIwMTg8L3ll
+YXI+PHB1Yi1kYXRlcz48ZGF0ZT5GZWI8L2RhdGU+PC9wdWItZGF0ZXM+PC9kYXRlcz48aXNibj4x
+OTM5LTE4NDYgKEVsZWN0cm9uaWMpJiN4RDswMDIxLTg0M1ggKExpbmtpbmcpPC9pc2JuPjxhY2Nl
+c3Npb24tbnVtPjI5NTI4NjcwPC9hY2Nlc3Npb24tbnVtPjx1cmxzPjxyZWxhdGVkLXVybHM+PHVy
+bD5odHRwczovL3d3dy5uY2JpLm5sbS5uaWguZ292L3B1Ym1lZC8yOTUyODY3MDwvdXJsPjwvcmVs
+YXRlZC11cmxzPjwvdXJscz48Y3VzdG9tMj5QTUM1ODUxMjgzPC9jdXN0b20yPjxlbGVjdHJvbmlj
+LXJlc291cmNlLW51bT4xMC4xMDM3L2FibjAwMDAzMzE8L2VsZWN0cm9uaWMtcmVzb3VyY2UtbnVt
+PjwvcmVjb3JkPjwvQ2l0ZT48Q2l0ZT48QXV0aG9yPk1pbGxlcjwvQXV0aG9yPjxZZWFyPjIwMjE8
+L1llYXI+PFJlY051bT4zNDwvUmVjTnVtPjxyZWNvcmQ+PHJlYy1udW1iZXI+MzQ8L3JlYy1udW1i
+ZXI+PGZvcmVpZ24ta2V5cz48a2V5IGFwcD0iRU4iIGRiLWlkPSI1cHYyZjJmemhmeHYyd2VhYTBm
+dnZ6YTB2dDBkcmVkOXB3dDkiIHRpbWVzdGFtcD0iMTY2OTY1NzU5NiI+MzQ8L2tleT48L2ZvcmVp
+Z24ta2V5cz48cmVmLXR5cGUgbmFtZT0iSm91cm5hbCBBcnRpY2xlIj4xNzwvcmVmLXR5cGU+PGNv
+bnRyaWJ1dG9ycz48YXV0aG9ycz48YXV0aG9yPk1pbGxlciwgQS4gQi48L2F1dGhvcj48YXV0aG9y
+Pk1hY2hsaW4sIEwuPC9hdXRob3I+PGF1dGhvcj5NY0xhdWdobGluLCBLLiBBLjwvYXV0aG9yPjxh
+dXRob3I+U2hlcmlkYW4sIE0uIEEuPC9hdXRob3I+PC9hdXRob3JzPjwvY29udHJpYnV0b3JzPjxh
+dXRoLWFkZHJlc3M+RGVwYXJ0bWVudCBvZiBQc3ljaG9sb2d5IGFuZCBOZXVyb3NjaWVuY2VzLCBV
+bml2ZXJzaXR5IG9mIE5vcnRoIENhcm9saW5hIGF0IENoYXBlbCBIaWxsLCBDaGFwZWwgSGlsbCwg
+TkMsIFVTQS4mI3hEO0RlcGFydG1lbnQgb2YgUHN5Y2hvbG9neSwgSGFydmFyZCBVbml2ZXJzaXR5
+LCBDYW1icmlkZ2UsIE1BLCBVU0EuPC9hdXRoLWFkZHJlc3M+PHRpdGxlcz48dGl0bGU+RGVwcml2
+YXRpb24gYW5kIHBzeWNob3BhdGhvbG9neSBpbiB0aGUgRnJhZ2lsZSBGYW1pbGllcyBTdHVkeTog
+QSAxNS15ZWFyIGxvbmdpdHVkaW5hbCBpbnZlc3RpZ2F0aW9uPC90aXRsZT48c2Vjb25kYXJ5LXRp
+dGxlPkogQ2hpbGQgUHN5Y2hvbCBQc3ljaGlhdHJ5PC9zZWNvbmRhcnktdGl0bGU+PC90aXRsZXM+
+PHBlcmlvZGljYWw+PGZ1bGwtdGl0bGU+SiBDaGlsZCBQc3ljaG9sIFBzeWNoaWF0cnk8L2Z1bGwt
+dGl0bGU+PC9wZXJpb2RpY2FsPjxwYWdlcz4zODItMzkxPC9wYWdlcz48dm9sdW1lPjYyPC92b2x1
+bWU+PG51bWJlcj40PC9udW1iZXI+PGVkaXRpb24+MjAyMC8wNS8xNTwvZWRpdGlvbj48a2V5d29y
+ZHM+PGtleXdvcmQ+KkRlcHJpdmF0aW9uPC9rZXl3b3JkPjxrZXl3b3JkPiphZHZlcnNpdHk8L2tl
+eXdvcmQ+PGtleXdvcmQ+KmV4dGVybmFsaXppbmcgcHN5Y2hvcGF0aG9sb2d5PC9rZXl3b3JkPjxr
+ZXl3b3JkPippbnRlcm5hbGl6aW5nIHBzeWNob3BhdGhvbG9neTwva2V5d29yZD48a2V5d29yZD4q
+bGFuZ3VhZ2U8L2tleXdvcmQ+PGtleXdvcmQ+KnRocmVhdDwva2V5d29yZD48L2tleXdvcmRzPjxk
+YXRlcz48eWVhcj4yMDIxPC95ZWFyPjxwdWItZGF0ZXM+PGRhdGU+QXByPC9kYXRlPjwvcHViLWRh
+dGVzPjwvZGF0ZXM+PGlzYm4+MTQ2OS03NjEwIChFbGVjdHJvbmljKSYjeEQ7MDAyMS05NjMwIChM
+aW5raW5nKTwvaXNibj48YWNjZXNzaW9uLW51bT4zMjQwNzU4MDwvYWNjZXNzaW9uLW51bT48dXJs
+cz48cmVsYXRlZC11cmxzPjx1cmw+aHR0cHM6Ly93d3cubmNiaS5ubG0ubmloLmdvdi9wdWJtZWQv
+MzI0MDc1ODA8L3VybD48L3JlbGF0ZWQtdXJscz48L3VybHM+PGN1c3RvbTI+UE1DNzY2NjAzNzwv
+Y3VzdG9tMj48ZWxlY3Ryb25pYy1yZXNvdXJjZS1udW0+MTAuMTExMS9qY3BwLjEzMjYwPC9lbGVj
+dHJvbmljLXJlc291cmNlLW51bT48L3JlY29yZD48L0NpdGU+PC9FbmROb3RlPgB=
 </w:fldData>
         </w:fldChar>
       </w:r>
@@ -4006,74 +3974,72 @@
 ZWNOdW0+MzU8L1JlY051bT48RGlzcGxheVRleHQ+KE1pbGxlciBldCBhbC4sIDIwMjE7IE1pbGxl
 ciBldCBhbC4sIDIwMTgpPC9EaXNwbGF5VGV4dD48cmVjb3JkPjxyZWMtbnVtYmVyPjM1PC9yZWMt
 bnVtYmVyPjxmb3JlaWduLWtleXM+PGtleSBhcHA9IkVOIiBkYi1pZD0iNXB2MmYyZnpoZnh2Mndl
-YWEwZnZ2emEwdnQwZHJlZDlwd3Q5IiB0aW1lc3RhbXA9IjE2Njk2NTc1OTYiIGd1aWQ9IjljZGNl
-YzQ3LTZkMzMtNGJhZi1iZDJlLTYyODdmNzIyYjZhMiI+MzU8L2tleT48L2ZvcmVpZ24ta2V5cz48
-cmVmLXR5cGUgbmFtZT0iSm91cm5hbCBBcnRpY2xlIj4xNzwvcmVmLXR5cGU+PGNvbnRyaWJ1dG9y
-cz48YXV0aG9ycz48YXV0aG9yPk1pbGxlciwgQS4gQi48L2F1dGhvcj48YXV0aG9yPlNoZXJpZGFu
-LCBNLiBBLjwvYXV0aG9yPjxhdXRob3I+SGFuc29uLCBKLiBMLjwvYXV0aG9yPjxhdXRob3I+TWNM
-YXVnaGxpbiwgSy4gQS48L2F1dGhvcj48YXV0aG9yPkJhdGVzLCBKLiBFLjwvYXV0aG9yPjxhdXRo
-b3I+TGFuc2ZvcmQsIEouIEUuPC9hdXRob3I+PGF1dGhvcj5QZXR0aXQsIEcuIFMuPC9hdXRob3I+
-PGF1dGhvcj5Eb2RnZSwgSy4gQS48L2F1dGhvcj48L2F1dGhvcnM+PC9jb250cmlidXRvcnM+PGF1
-dGgtYWRkcmVzcz5EZXBhcnRtZW50IG9mIFBzeWNob2xvZ3kgYW5kIE5ldXJvc2NpZW5jZSwgVW5p
-dmVyc2l0eSBvZiBOb3J0aCBDYXJvbGluYSBhdCBDaGFwZWwgSGlsbC4mI3hEO0RlcGFydG1lbnQg
-b2YgUHN5Y2hvbG9neSwgVW5pdmVyc2l0eSBvZiBQaXR0c2J1cmdoLiYjeEQ7RGVwYXJ0bWVudCBv
-ZiBQc3ljaG9sb2d5LCBVbml2ZXJzaXR5IG9mIFdhc2hpbmd0b24uJiN4RDtEZXBhcnRtZW50IG9m
-IFBzeWNob2xvZ2ljYWwgYW5kIEJyYWluIFNjaWVuY2VzLCBJbmRpYW5hIFVuaXZlcnNpdHkuJiN4
-RDtTYW5mb3JkIFNjaG9vbCBvZiBQdWJsaWMgUG9saWN5LCBEdWtlIFVuaXZlcnNpdHkuJiN4RDtE
-ZXBhcnRtZW50IG9mIEh1bWFuIERldmVsb3BtZW50IGFuZCBGYW1pbHkgU3R1ZGllcywgQXVidXJu
-IFVuaXZlcnNpdHkuPC9hdXRoLWFkZHJlc3M+PHRpdGxlcz48dGl0bGU+RGltZW5zaW9ucyBvZiBk
-ZXByaXZhdGlvbiBhbmQgdGhyZWF0LCBwc3ljaG9wYXRob2xvZ3ksIGFuZCBwb3RlbnRpYWwgbWVk
-aWF0b3JzOiBBIG11bHRpLXllYXIgbG9uZ2l0dWRpbmFsIGFuYWx5c2lzPC90aXRsZT48c2Vjb25k
-YXJ5LXRpdGxlPkogQWJub3JtIFBzeWNob2w8L3NlY29uZGFyeS10aXRsZT48L3RpdGxlcz48cGVy
-aW9kaWNhbD48ZnVsbC10aXRsZT5KIEFibm9ybSBQc3ljaG9sPC9mdWxsLXRpdGxlPjwvcGVyaW9k
-aWNhbD48cGFnZXM+MTYwLTE3MDwvcGFnZXM+PHZvbHVtZT4xMjc8L3ZvbHVtZT48bnVtYmVyPjI8
-L251bWJlcj48ZWRpdGlvbj4yMDE4LzAzLzEzPC9lZGl0aW9uPjxrZXl3b3Jkcz48a2V5d29yZD5B
-ZG9sZXNjZW50PC9rZXl3b3JkPjxrZXl3b3JkPkF0dGVudGlvbiBEZWZpY2l0IGFuZCBEaXNydXB0
-aXZlIEJlaGF2aW9yIERpc29yZGVycy9ldGlvbG9neS9wc3ljaG9sb2d5PC9rZXl3b3JkPjxrZXl3
-b3JkPkNoaWxkPC9rZXl3b3JkPjxrZXl3b3JkPipDaGlsZCBEZXZlbG9wbWVudDwva2V5d29yZD48
-a2V5d29yZD5DaGlsZCwgUHJlc2Nob29sPC9rZXl3b3JkPjxrZXl3b3JkPkZlbWFsZTwva2V5d29y
-ZD48a2V5d29yZD5IdW1hbnM8L2tleXdvcmQ+PGtleXdvcmQ+TG9uZ2l0dWRpbmFsIFN0dWRpZXM8
-L2tleXdvcmQ+PGtleXdvcmQ+TWFsZTwva2V5d29yZD48a2V5d29yZD5NZW50YWwgRGlzb3JkZXJz
-LypldGlvbG9neS8qcHN5Y2hvbG9neTwva2V5d29yZD48a2V5d29yZD5Nb2RlbHMsIFBzeWNob2xv
-Z2ljYWw8L2tleXdvcmQ+PGtleXdvcmQ+U29jaWFsIEVudmlyb25tZW50PC9rZXl3b3JkPjxrZXl3
-b3JkPlNvY2lvZWNvbm9taWMgRmFjdG9yczwva2V5d29yZD48a2V5d29yZD5WZXJiYWwgQmVoYXZp
-b3I8L2tleXdvcmQ+PC9rZXl3b3Jkcz48ZGF0ZXM+PHllYXI+MjAxODwveWVhcj48cHViLWRhdGVz
-PjxkYXRlPkZlYjwvZGF0ZT48L3B1Yi1kYXRlcz48L2RhdGVzPjxpc2JuPjE5MzktMTg0NiAoRWxl
-Y3Ryb25pYykmI3hEOzAwMjEtODQzWCAoTGlua2luZyk8L2lzYm4+PGFjY2Vzc2lvbi1udW0+Mjk1
-Mjg2NzA8L2FjY2Vzc2lvbi1udW0+PHVybHM+PHJlbGF0ZWQtdXJscz48dXJsPmh0dHBzOi8vd3d3
-Lm5jYmkubmxtLm5paC5nb3YvcHVibWVkLzI5NTI4NjcwPC91cmw+PC9yZWxhdGVkLXVybHM+PC91
-cmxzPjxjdXN0b20yPlBNQzU4NTEyODM8L2N1c3RvbTI+PGVsZWN0cm9uaWMtcmVzb3VyY2UtbnVt
-PjEwLjEwMzcvYWJuMDAwMDMzMTwvZWxlY3Ryb25pYy1yZXNvdXJjZS1udW0+PC9yZWNvcmQ+PC9D
-aXRlPjxDaXRlPjxBdXRob3I+TWlsbGVyPC9BdXRob3I+PFllYXI+MjAyMTwvWWVhcj48UmVjTnVt
-PjM0PC9SZWNOdW0+PHJlY29yZD48cmVjLW51bWJlcj4zNDwvcmVjLW51bWJlcj48Zm9yZWlnbi1r
-ZXlzPjxrZXkgYXBwPSJFTiIgZGItaWQ9IjVwdjJmMmZ6aGZ4djJ3ZWFhMGZ2dnphMHZ0MGRyZWQ5
-cHd0OSIgdGltZXN0YW1wPSIxNjY5NjU3NTk2IiBndWlkPSIyY2M4MDkwYS1jMDY0LTQwZDktYmY3
-Zi0yZjRjZDRhMGRkZmIiPjM0PC9rZXk+PC9mb3JlaWduLWtleXM+PHJlZi10eXBlIG5hbWU9Ikpv
-dXJuYWwgQXJ0aWNsZSI+MTc8L3JlZi10eXBlPjxjb250cmlidXRvcnM+PGF1dGhvcnM+PGF1dGhv
-cj5NaWxsZXIsIEEuIEIuPC9hdXRob3I+PGF1dGhvcj5NYWNobGluLCBMLjwvYXV0aG9yPjxhdXRo
-b3I+TWNMYXVnaGxpbiwgSy4gQS48L2F1dGhvcj48YXV0aG9yPlNoZXJpZGFuLCBNLiBBLjwvYXV0
-aG9yPjwvYXV0aG9ycz48L2NvbnRyaWJ1dG9ycz48YXV0aC1hZGRyZXNzPkRlcGFydG1lbnQgb2Yg
-UHN5Y2hvbG9neSBhbmQgTmV1cm9zY2llbmNlcywgVW5pdmVyc2l0eSBvZiBOb3J0aCBDYXJvbGlu
-YSBhdCBDaGFwZWwgSGlsbCwgQ2hhcGVsIEhpbGwsIE5DLCBVU0EuJiN4RDtEZXBhcnRtZW50IG9m
-IFBzeWNob2xvZ3ksIEhhcnZhcmQgVW5pdmVyc2l0eSwgQ2FtYnJpZGdlLCBNQSwgVVNBLjwvYXV0
-aC1hZGRyZXNzPjx0aXRsZXM+PHRpdGxlPkRlcHJpdmF0aW9uIGFuZCBwc3ljaG9wYXRob2xvZ3kg
-aW4gdGhlIEZyYWdpbGUgRmFtaWxpZXMgU3R1ZHk6IEEgMTUteWVhciBsb25naXR1ZGluYWwgaW52
-ZXN0aWdhdGlvbjwvdGl0bGU+PHNlY29uZGFyeS10aXRsZT5KIENoaWxkIFBzeWNob2wgUHN5Y2hp
-YXRyeTwvc2Vjb25kYXJ5LXRpdGxlPjwvdGl0bGVzPjxwZXJpb2RpY2FsPjxmdWxsLXRpdGxlPkog
-Q2hpbGQgUHN5Y2hvbCBQc3ljaGlhdHJ5PC9mdWxsLXRpdGxlPjwvcGVyaW9kaWNhbD48cGFnZXM+
-MzgyLTM5MTwvcGFnZXM+PHZvbHVtZT42Mjwvdm9sdW1lPjxudW1iZXI+NDwvbnVtYmVyPjxlZGl0
-aW9uPjIwMjAvMDUvMTU8L2VkaXRpb24+PGtleXdvcmRzPjxrZXl3b3JkPipEZXByaXZhdGlvbjwv
-a2V5d29yZD48a2V5d29yZD4qYWR2ZXJzaXR5PC9rZXl3b3JkPjxrZXl3b3JkPipleHRlcm5hbGl6
-aW5nIHBzeWNob3BhdGhvbG9neTwva2V5d29yZD48a2V5d29yZD4qaW50ZXJuYWxpemluZyBwc3lj
-aG9wYXRob2xvZ3k8L2tleXdvcmQ+PGtleXdvcmQ+Kmxhbmd1YWdlPC9rZXl3b3JkPjxrZXl3b3Jk
-Pip0aHJlYXQ8L2tleXdvcmQ+PC9rZXl3b3Jkcz48ZGF0ZXM+PHllYXI+MjAyMTwveWVhcj48cHVi
-LWRhdGVzPjxkYXRlPkFwcjwvZGF0ZT48L3B1Yi1kYXRlcz48L2RhdGVzPjxpc2JuPjE0NjktNzYx
-MCAoRWxlY3Ryb25pYykmI3hEOzAwMjEtOTYzMCAoTGlua2luZyk8L2lzYm4+PGFjY2Vzc2lvbi1u
-dW0+MzI0MDc1ODA8L2FjY2Vzc2lvbi1udW0+PHVybHM+PHJlbGF0ZWQtdXJscz48dXJsPmh0dHBz
-Oi8vd3d3Lm5jYmkubmxtLm5paC5nb3YvcHVibWVkLzMyNDA3NTgwPC91cmw+PC9yZWxhdGVkLXVy
-bHM+PC91cmxzPjxjdXN0b20yPlBNQzc2NjYwMzc8L2N1c3RvbTI+PGVsZWN0cm9uaWMtcmVzb3Vy
-Y2UtbnVtPjEwLjExMTEvamNwcC4xMzI2MDwvZWxlY3Ryb25pYy1yZXNvdXJjZS1udW0+PC9yZWNv
-cmQ+PC9DaXRlPjwvRW5kTm90ZT4A
+YWEwZnZ2emEwdnQwZHJlZDlwd3Q5IiB0aW1lc3RhbXA9IjE2Njk2NTc1OTYiPjM1PC9rZXk+PC9m
+b3JlaWduLWtleXM+PHJlZi10eXBlIG5hbWU9IkpvdXJuYWwgQXJ0aWNsZSI+MTc8L3JlZi10eXBl
+Pjxjb250cmlidXRvcnM+PGF1dGhvcnM+PGF1dGhvcj5NaWxsZXIsIEEuIEIuPC9hdXRob3I+PGF1
+dGhvcj5TaGVyaWRhbiwgTS4gQS48L2F1dGhvcj48YXV0aG9yPkhhbnNvbiwgSi4gTC48L2F1dGhv
+cj48YXV0aG9yPk1jTGF1Z2hsaW4sIEsuIEEuPC9hdXRob3I+PGF1dGhvcj5CYXRlcywgSi4gRS48
+L2F1dGhvcj48YXV0aG9yPkxhbnNmb3JkLCBKLiBFLjwvYXV0aG9yPjxhdXRob3I+UGV0dGl0LCBH
+LiBTLjwvYXV0aG9yPjxhdXRob3I+RG9kZ2UsIEsuIEEuPC9hdXRob3I+PC9hdXRob3JzPjwvY29u
+dHJpYnV0b3JzPjxhdXRoLWFkZHJlc3M+RGVwYXJ0bWVudCBvZiBQc3ljaG9sb2d5IGFuZCBOZXVy
+b3NjaWVuY2UsIFVuaXZlcnNpdHkgb2YgTm9ydGggQ2Fyb2xpbmEgYXQgQ2hhcGVsIEhpbGwuJiN4
+RDtEZXBhcnRtZW50IG9mIFBzeWNob2xvZ3ksIFVuaXZlcnNpdHkgb2YgUGl0dHNidXJnaC4mI3hE
+O0RlcGFydG1lbnQgb2YgUHN5Y2hvbG9neSwgVW5pdmVyc2l0eSBvZiBXYXNoaW5ndG9uLiYjeEQ7
+RGVwYXJ0bWVudCBvZiBQc3ljaG9sb2dpY2FsIGFuZCBCcmFpbiBTY2llbmNlcywgSW5kaWFuYSBV
+bml2ZXJzaXR5LiYjeEQ7U2FuZm9yZCBTY2hvb2wgb2YgUHVibGljIFBvbGljeSwgRHVrZSBVbml2
+ZXJzaXR5LiYjeEQ7RGVwYXJ0bWVudCBvZiBIdW1hbiBEZXZlbG9wbWVudCBhbmQgRmFtaWx5IFN0
+dWRpZXMsIEF1YnVybiBVbml2ZXJzaXR5LjwvYXV0aC1hZGRyZXNzPjx0aXRsZXM+PHRpdGxlPkRp
+bWVuc2lvbnMgb2YgZGVwcml2YXRpb24gYW5kIHRocmVhdCwgcHN5Y2hvcGF0aG9sb2d5LCBhbmQg
+cG90ZW50aWFsIG1lZGlhdG9yczogQSBtdWx0aS15ZWFyIGxvbmdpdHVkaW5hbCBhbmFseXNpczwv
+dGl0bGU+PHNlY29uZGFyeS10aXRsZT5KIEFibm9ybSBQc3ljaG9sPC9zZWNvbmRhcnktdGl0bGU+
+PC90aXRsZXM+PHBlcmlvZGljYWw+PGZ1bGwtdGl0bGU+SiBBYm5vcm0gUHN5Y2hvbDwvZnVsbC10
+aXRsZT48L3BlcmlvZGljYWw+PHBhZ2VzPjE2MC0xNzA8L3BhZ2VzPjx2b2x1bWU+MTI3PC92b2x1
+bWU+PG51bWJlcj4yPC9udW1iZXI+PGVkaXRpb24+MjAxOC8wMy8xMzwvZWRpdGlvbj48a2V5d29y
+ZHM+PGtleXdvcmQ+QWRvbGVzY2VudDwva2V5d29yZD48a2V5d29yZD5BdHRlbnRpb24gRGVmaWNp
+dCBhbmQgRGlzcnVwdGl2ZSBCZWhhdmlvciBEaXNvcmRlcnMvZXRpb2xvZ3kvcHN5Y2hvbG9neTwv
+a2V5d29yZD48a2V5d29yZD5DaGlsZDwva2V5d29yZD48a2V5d29yZD4qQ2hpbGQgRGV2ZWxvcG1l
+bnQ8L2tleXdvcmQ+PGtleXdvcmQ+Q2hpbGQsIFByZXNjaG9vbDwva2V5d29yZD48a2V5d29yZD5G
+ZW1hbGU8L2tleXdvcmQ+PGtleXdvcmQ+SHVtYW5zPC9rZXl3b3JkPjxrZXl3b3JkPkxvbmdpdHVk
+aW5hbCBTdHVkaWVzPC9rZXl3b3JkPjxrZXl3b3JkPk1hbGU8L2tleXdvcmQ+PGtleXdvcmQ+TWVu
+dGFsIERpc29yZGVycy8qZXRpb2xvZ3kvKnBzeWNob2xvZ3k8L2tleXdvcmQ+PGtleXdvcmQ+TW9k
+ZWxzLCBQc3ljaG9sb2dpY2FsPC9rZXl3b3JkPjxrZXl3b3JkPlNvY2lhbCBFbnZpcm9ubWVudDwv
+a2V5d29yZD48a2V5d29yZD5Tb2Npb2Vjb25vbWljIEZhY3RvcnM8L2tleXdvcmQ+PGtleXdvcmQ+
+VmVyYmFsIEJlaGF2aW9yPC9rZXl3b3JkPjwva2V5d29yZHM+PGRhdGVzPjx5ZWFyPjIwMTg8L3ll
+YXI+PHB1Yi1kYXRlcz48ZGF0ZT5GZWI8L2RhdGU+PC9wdWItZGF0ZXM+PC9kYXRlcz48aXNibj4x
+OTM5LTE4NDYgKEVsZWN0cm9uaWMpJiN4RDswMDIxLTg0M1ggKExpbmtpbmcpPC9pc2JuPjxhY2Nl
+c3Npb24tbnVtPjI5NTI4NjcwPC9hY2Nlc3Npb24tbnVtPjx1cmxzPjxyZWxhdGVkLXVybHM+PHVy
+bD5odHRwczovL3d3dy5uY2JpLm5sbS5uaWguZ292L3B1Ym1lZC8yOTUyODY3MDwvdXJsPjwvcmVs
+YXRlZC11cmxzPjwvdXJscz48Y3VzdG9tMj5QTUM1ODUxMjgzPC9jdXN0b20yPjxlbGVjdHJvbmlj
+LXJlc291cmNlLW51bT4xMC4xMDM3L2FibjAwMDAzMzE8L2VsZWN0cm9uaWMtcmVzb3VyY2UtbnVt
+PjwvcmVjb3JkPjwvQ2l0ZT48Q2l0ZT48QXV0aG9yPk1pbGxlcjwvQXV0aG9yPjxZZWFyPjIwMjE8
+L1llYXI+PFJlY051bT4zNDwvUmVjTnVtPjxyZWNvcmQ+PHJlYy1udW1iZXI+MzQ8L3JlYy1udW1i
+ZXI+PGZvcmVpZ24ta2V5cz48a2V5IGFwcD0iRU4iIGRiLWlkPSI1cHYyZjJmemhmeHYyd2VhYTBm
+dnZ6YTB2dDBkcmVkOXB3dDkiIHRpbWVzdGFtcD0iMTY2OTY1NzU5NiI+MzQ8L2tleT48L2ZvcmVp
+Z24ta2V5cz48cmVmLXR5cGUgbmFtZT0iSm91cm5hbCBBcnRpY2xlIj4xNzwvcmVmLXR5cGU+PGNv
+bnRyaWJ1dG9ycz48YXV0aG9ycz48YXV0aG9yPk1pbGxlciwgQS4gQi48L2F1dGhvcj48YXV0aG9y
+Pk1hY2hsaW4sIEwuPC9hdXRob3I+PGF1dGhvcj5NY0xhdWdobGluLCBLLiBBLjwvYXV0aG9yPjxh
+dXRob3I+U2hlcmlkYW4sIE0uIEEuPC9hdXRob3I+PC9hdXRob3JzPjwvY29udHJpYnV0b3JzPjxh
+dXRoLWFkZHJlc3M+RGVwYXJ0bWVudCBvZiBQc3ljaG9sb2d5IGFuZCBOZXVyb3NjaWVuY2VzLCBV
+bml2ZXJzaXR5IG9mIE5vcnRoIENhcm9saW5hIGF0IENoYXBlbCBIaWxsLCBDaGFwZWwgSGlsbCwg
+TkMsIFVTQS4mI3hEO0RlcGFydG1lbnQgb2YgUHN5Y2hvbG9neSwgSGFydmFyZCBVbml2ZXJzaXR5
+LCBDYW1icmlkZ2UsIE1BLCBVU0EuPC9hdXRoLWFkZHJlc3M+PHRpdGxlcz48dGl0bGU+RGVwcml2
+YXRpb24gYW5kIHBzeWNob3BhdGhvbG9neSBpbiB0aGUgRnJhZ2lsZSBGYW1pbGllcyBTdHVkeTog
+QSAxNS15ZWFyIGxvbmdpdHVkaW5hbCBpbnZlc3RpZ2F0aW9uPC90aXRsZT48c2Vjb25kYXJ5LXRp
+dGxlPkogQ2hpbGQgUHN5Y2hvbCBQc3ljaGlhdHJ5PC9zZWNvbmRhcnktdGl0bGU+PC90aXRsZXM+
+PHBlcmlvZGljYWw+PGZ1bGwtdGl0bGU+SiBDaGlsZCBQc3ljaG9sIFBzeWNoaWF0cnk8L2Z1bGwt
+dGl0bGU+PC9wZXJpb2RpY2FsPjxwYWdlcz4zODItMzkxPC9wYWdlcz48dm9sdW1lPjYyPC92b2x1
+bWU+PG51bWJlcj40PC9udW1iZXI+PGVkaXRpb24+MjAyMC8wNS8xNTwvZWRpdGlvbj48a2V5d29y
+ZHM+PGtleXdvcmQ+KkRlcHJpdmF0aW9uPC9rZXl3b3JkPjxrZXl3b3JkPiphZHZlcnNpdHk8L2tl
+eXdvcmQ+PGtleXdvcmQ+KmV4dGVybmFsaXppbmcgcHN5Y2hvcGF0aG9sb2d5PC9rZXl3b3JkPjxr
+ZXl3b3JkPippbnRlcm5hbGl6aW5nIHBzeWNob3BhdGhvbG9neTwva2V5d29yZD48a2V5d29yZD4q
+bGFuZ3VhZ2U8L2tleXdvcmQ+PGtleXdvcmQ+KnRocmVhdDwva2V5d29yZD48L2tleXdvcmRzPjxk
+YXRlcz48eWVhcj4yMDIxPC95ZWFyPjxwdWItZGF0ZXM+PGRhdGU+QXByPC9kYXRlPjwvcHViLWRh
+dGVzPjwvZGF0ZXM+PGlzYm4+MTQ2OS03NjEwIChFbGVjdHJvbmljKSYjeEQ7MDAyMS05NjMwIChM
+aW5raW5nKTwvaXNibj48YWNjZXNzaW9uLW51bT4zMjQwNzU4MDwvYWNjZXNzaW9uLW51bT48dXJs
+cz48cmVsYXRlZC11cmxzPjx1cmw+aHR0cHM6Ly93d3cubmNiaS5ubG0ubmloLmdvdi9wdWJtZWQv
+MzI0MDc1ODA8L3VybD48L3JlbGF0ZWQtdXJscz48L3VybHM+PGN1c3RvbTI+UE1DNzY2NjAzNzwv
+Y3VzdG9tMj48ZWxlY3Ryb25pYy1yZXNvdXJjZS1udW0+MTAuMTExMS9qY3BwLjEzMjYwPC9lbGVj
+dHJvbmljLXJlc291cmNlLW51bT48L3JlY29yZD48L0NpdGU+PC9FbmROb3RlPgB=
 </w:fldData>
         </w:fldChar>
       </w:r>
@@ -4191,7 +4157,7 @@
         <w:rPr>
           <w:rFonts w:ascii="Calibri" w:hAnsi="Calibri" w:cs="Calibri"/>
         </w:rPr>
-        <w:instrText xml:space="preserve"> ADDIN EN.CITE &lt;EndNote&gt;&lt;Cite&gt;&lt;Author&gt;McLaughlin&lt;/Author&gt;&lt;Year&gt;2019&lt;/Year&gt;&lt;RecNum&gt;14&lt;/RecNum&gt;&lt;DisplayText&gt;(McLaughlin, Weissman, et al., 2019)&lt;/DisplayText&gt;&lt;record&gt;&lt;rec-number&gt;14&lt;/rec-number&gt;&lt;foreign-keys&gt;&lt;key app="EN" db-id="5pv2f2fzhfxv2weaa0fvvza0vt0dred9pwt9" timestamp="1669657596" guid="9ca99a26-5c73-4e9c-9f7d-f7c5207afc5c"&gt;14&lt;/key&gt;&lt;/foreign-keys&gt;&lt;ref-type name="Journal Article"&gt;17&lt;/ref-type&gt;&lt;contributors&gt;&lt;authors&gt;&lt;author&gt;McLaughlin, K. A.&lt;/author&gt;&lt;author&gt;Weissman, D.&lt;/author&gt;&lt;author&gt;Bitran, D.&lt;/author&gt;&lt;/authors&gt;&lt;/contributors&gt;&lt;auth-address&gt;Department of Psychology, Harvard University, Cambridge, Massachusetts 02138, USA.&amp;#xD;Department of Psychology, University of Pittsburgh, Pittsburgh, Pennsylvania 15260, USA.&lt;/auth-address&gt;&lt;titles&gt;&lt;title&gt;Childhood Adversity and Neural Development: A Systematic Review&lt;/title&gt;&lt;secondary-title&gt;Annu Rev Dev Psychol&lt;/secondary-title&gt;&lt;/titles&gt;&lt;periodical&gt;&lt;full-title&gt;Annu Rev Dev Psychol&lt;/full-title&gt;&lt;/periodical&gt;&lt;pages&gt;277-312&lt;/pages&gt;&lt;volume&gt;1&lt;/volume&gt;&lt;edition&gt;2020/05/27&lt;/edition&gt;&lt;keywords&gt;&lt;keyword&gt;adverse childhood experiences&lt;/keyword&gt;&lt;keyword&gt;amygdala&lt;/keyword&gt;&lt;keyword&gt;early-life stress&lt;/keyword&gt;&lt;keyword&gt;hippocampus&lt;/keyword&gt;&lt;keyword&gt;neurodevelopment&lt;/keyword&gt;&lt;/keywords&gt;&lt;dates&gt;&lt;year&gt;2019&lt;/year&gt;&lt;pub-dates&gt;&lt;date&gt;Dec&lt;/date&gt;&lt;/pub-dates&gt;&lt;/dates&gt;&lt;isbn&gt;2640-7922 (Electronic)&amp;#xD;2640-7922 (Linking)&lt;/isbn&gt;&lt;accession-num&gt;32455344&lt;/accession-num&gt;&lt;urls&gt;&lt;related-urls&gt;&lt;url&gt;https://www.ncbi.nlm.nih.gov/pubmed/32455344&lt;/url&gt;&lt;/related-urls&gt;&lt;/urls&gt;&lt;custom2&gt;PMC7243625&lt;/custom2&gt;&lt;electronic-resource-num&gt;10.1146/annurev-devpsych-121318-084950&lt;/electronic-resource-num&gt;&lt;/record&gt;&lt;/Cite&gt;&lt;/EndNote&gt;</w:instrText>
+        <w:instrText xml:space="preserve"> ADDIN EN.CITE &lt;EndNote&gt;&lt;Cite&gt;&lt;Author&gt;McLaughlin&lt;/Author&gt;&lt;Year&gt;2019&lt;/Year&gt;&lt;RecNum&gt;14&lt;/RecNum&gt;&lt;DisplayText&gt;(McLaughlin, Weissman, et al., 2019)&lt;/DisplayText&gt;&lt;record&gt;&lt;rec-number&gt;14&lt;/rec-number&gt;&lt;foreign-keys&gt;&lt;key app="EN" db-id="5pv2f2fzhfxv2weaa0fvvza0vt0dred9pwt9" timestamp="1669657596"&gt;14&lt;/key&gt;&lt;/foreign-keys&gt;&lt;ref-type name="Journal Article"&gt;17&lt;/ref-type&gt;&lt;contributors&gt;&lt;authors&gt;&lt;author&gt;McLaughlin, K. A.&lt;/author&gt;&lt;author&gt;Weissman, D.&lt;/author&gt;&lt;author&gt;Bitran, D.&lt;/author&gt;&lt;/authors&gt;&lt;/contributors&gt;&lt;auth-address&gt;Department of Psychology, Harvard University, Cambridge, Massachusetts 02138, USA.&amp;#xD;Department of Psychology, University of Pittsburgh, Pittsburgh, Pennsylvania 15260, USA.&lt;/auth-address&gt;&lt;titles&gt;&lt;title&gt;Childhood Adversity and Neural Development: A Systematic Review&lt;/title&gt;&lt;secondary-title&gt;Annu Rev Dev Psychol&lt;/secondary-title&gt;&lt;/titles&gt;&lt;periodical&gt;&lt;full-title&gt;Annu Rev Dev Psychol&lt;/full-title&gt;&lt;/periodical&gt;&lt;pages&gt;277-312&lt;/pages&gt;&lt;volume&gt;1&lt;/volume&gt;&lt;edition&gt;2020/05/27&lt;/edition&gt;&lt;keywords&gt;&lt;keyword&gt;adverse childhood experiences&lt;/keyword&gt;&lt;keyword&gt;amygdala&lt;/keyword&gt;&lt;keyword&gt;early-life stress&lt;/keyword&gt;&lt;keyword&gt;hippocampus&lt;/keyword&gt;&lt;keyword&gt;neurodevelopment&lt;/keyword&gt;&lt;/keywords&gt;&lt;dates&gt;&lt;year&gt;2019&lt;/year&gt;&lt;pub-dates&gt;&lt;date&gt;Dec&lt;/date&gt;&lt;/pub-dates&gt;&lt;/dates&gt;&lt;isbn&gt;2640-7922 (Electronic)&amp;#xD;2640-7922 (Linking)&lt;/isbn&gt;&lt;accession-num&gt;32455344&lt;/accession-num&gt;&lt;urls&gt;&lt;related-urls&gt;&lt;url&gt;https://www.ncbi.nlm.nih.gov/pubmed/32455344&lt;/url&gt;&lt;/related-urls&gt;&lt;/urls&gt;&lt;custom2&gt;PMC7243625&lt;/custom2&gt;&lt;electronic-resource-num&gt;10.1146/annurev-devpsych-121318-084950&lt;/electronic-resource-num&gt;&lt;/record&gt;&lt;/Cite&gt;&lt;/EndNote&gt;</w:instrText>
       </w:r>
       <w:r>
         <w:rPr>
@@ -4247,21 +4213,7 @@
         <w:rPr>
           <w:rFonts w:ascii="Calibri" w:hAnsi="Calibri" w:cs="Calibri"/>
         </w:rPr>
-        <w:t>to negatively-</w:t>
-      </w:r>
-      <w:proofErr w:type="spellStart"/>
-      <w:r>
-        <w:rPr>
-          <w:rFonts w:ascii="Calibri" w:hAnsi="Calibri" w:cs="Calibri"/>
-        </w:rPr>
-        <w:t>valenced</w:t>
-      </w:r>
-      <w:proofErr w:type="spellEnd"/>
-      <w:r>
-        <w:rPr>
-          <w:rFonts w:ascii="Calibri" w:hAnsi="Calibri" w:cs="Calibri"/>
-        </w:rPr>
-        <w:t xml:space="preserve"> stimuli</w:t>
+        <w:t>to negatively-valenced stimuli</w:t>
       </w:r>
       <w:r>
         <w:rPr>
@@ -4276,166 +4228,165 @@
         <w:fldChar w:fldCharType="begin">
           <w:fldData xml:space="preserve">PEVuZE5vdGU+PENpdGU+PEF1dGhvcj5Ccm9va3M8L0F1dGhvcj48WWVhcj4yMDE0PC9ZZWFyPjxS
 ZWNOdW0+MTYyPC9SZWNOdW0+PERpc3BsYXlUZXh0PihCcm9va3MgZXQgYWwuLCAyMDE0OyBIYW5z
-b24gZXQgYWwuLCAyMDE1OyBNY0xhdWdobGluIGV0IGFsLiwgMjAxNjsgRGF2aWQgRy4gV2Vpc3Nt
-YW4gZXQgYWwuLCAyMDIwKTwvRGlzcGxheVRleHQ+PHJlY29yZD48cmVjLW51bWJlcj4xNjI8L3Jl
-Yy1udW1iZXI+PGZvcmVpZ24ta2V5cz48a2V5IGFwcD0iRU4iIGRiLWlkPSI1cHYyZjJmemhmeHYy
-d2VhYTBmdnZ6YTB2dDBkcmVkOXB3dDkiIHRpbWVzdGFtcD0iMTY3NzUyNjI4MyIgZ3VpZD0iZWE1
-NTIyZWQtMWE3Yi00ZDBlLWI5ZjktMmM1MzVhZjM1MTIxIj4xNjI8L2tleT48L2ZvcmVpZ24ta2V5
-cz48cmVmLXR5cGUgbmFtZT0iSm91cm5hbCBBcnRpY2xlIj4xNzwvcmVmLXR5cGU+PGNvbnRyaWJ1
-dG9ycz48YXV0aG9ycz48YXV0aG9yPkJyb29rcywgU2FtYW50aGEgSi48L2F1dGhvcj48YXV0aG9y
-PkRhbHZpZSwgU2hhcmVlZmE8L2F1dGhvcj48YXV0aG9yPkN1emVuLCBOYXRhbGllIEwuPC9hdXRo
-b3I+PGF1dGhvcj5DYXJkZW5hcywgVmFsZXJpZTwvYXV0aG9yPjxhdXRob3I+RmVpbiwgR2Vvcmdl
-PC9hdXRob3I+PGF1dGhvcj5TdGVpbiwgRGFuIEouPC9hdXRob3I+PC9hdXRob3JzPjwvY29udHJp
-YnV0b3JzPjx0aXRsZXM+PHRpdGxlPkNoaWxkaG9vZCBhZHZlcnNpdHkgaXMgbGlua2VkIHRvIGRp
-ZmZlcmVudGlhbCBicmFpbiB2b2x1bWVzIGluIGFkb2xlc2NlbnRzIHdpdGggYWxjb2hvbCB1c2Ug
-ZGlzb3JkZXI6IGEgdm94ZWwtYmFzZWQgbW9ycGhvbWV0cnkgc3R1ZHk8L3RpdGxlPjxzZWNvbmRh
-cnktdGl0bGU+TWV0YWJvbGljIGJyYWluIGRpc2Vhc2U8L3NlY29uZGFyeS10aXRsZT48L3RpdGxl
-cz48cGVyaW9kaWNhbD48ZnVsbC10aXRsZT5NZXRhYm9saWMgYnJhaW4gZGlzZWFzZTwvZnVsbC10
-aXRsZT48L3BlcmlvZGljYWw+PHBhZ2VzPjMxMS0zMjE8L3BhZ2VzPjx2b2x1bWU+Mjk8L3ZvbHVt
-ZT48bnVtYmVyPjI8L251bWJlcj48a2V5d29yZHM+PGtleXdvcmQ+QWRvbGVzY2VudDwva2V5d29y
-ZD48a2V5d29yZD5BbGNvaG9sIGFuZCB5b3V0aDwva2V5d29yZD48a2V5d29yZD5BbGNvaG9sIHVz
-ZTwva2V5d29yZD48a2V5d29yZD5BbGNvaG9sIHVzZSBkaXNvcmRlcjwva2V5d29yZD48a2V5d29y
-ZD5BbGNvaG9saXNtIC0gZGlhZ25vc2lzPC9rZXl3b3JkPjxrZXl3b3JkPkFsY29ob2xpc20gLSBl
-cGlkZW1pb2xvZ3k8L2tleXdvcmQ+PGtleXdvcmQ+QWxjb2hvbGlzbSAtIHBzeWNob2xvZ3k8L2tl
-eXdvcmQ+PGtleXdvcmQ+QW5hbHlzaXM8L2tleXdvcmQ+PGtleXdvcmQ+QmlvY2hlbWlzdHJ5PC9r
-ZXl3b3JkPjxrZXl3b3JkPkJpb21lZGljYWwgYW5kIExpZmUgU2NpZW5jZXM8L2tleXdvcmQ+PGtl
-eXdvcmQ+QmlvbWVkaWNpbmU8L2tleXdvcmQ+PGtleXdvcmQ+QnJhaW48L2tleXdvcmQ+PGtleXdv
-cmQ+QnJhaW4gLSBwYXRob2xvZ3k8L2tleXdvcmQ+PGtleXdvcmQ+QnJhaW4gTWFwcGluZyAtIG1l
-dGhvZHM8L2tleXdvcmQ+PGtleXdvcmQ+Q2hpbGQgQWJ1c2UgLSBwc3ljaG9sb2d5PC9rZXl3b3Jk
-PjxrZXl3b3JkPkNoaWxkaG9vZCB0cmF1bWE8L2tleXdvcmQ+PGtleXdvcmQ+RHJpbmtpbmcgb2Yg
-YWxjb2hvbGljIGJldmVyYWdlczwva2V5d29yZD48a2V5d29yZD5FbmRvY3Jpbm9sb2d5ICZhbXA7
-IE1ldGFib2xpc208L2tleXdvcmQ+PGtleXdvcmQ+RmVtYWxlPC9rZXl3b3JkPjxrZXl3b3JkPkh1
-bWFuczwva2V5d29yZD48a2V5d29yZD5MaWZlIFNjaWVuY2VzICZhbXA7IEJpb21lZGljaW5lPC9r
-ZXl3b3JkPjxrZXl3b3JkPk1hZ25ldGljIFJlc29uYW5jZSBJbWFnaW5nIC0gbWV0aG9kczwva2V5
-d29yZD48a2V5d29yZD5NYWxlPC9rZXl3b3JkPjxrZXl3b3JkPk1lZGljYWwgcmVzZWFyY2g8L2tl
-eXdvcmQ+PGtleXdvcmQ+TWVkaWNpbmUsIEV4cGVyaW1lbnRhbDwva2V5d29yZD48a2V5d29yZD5N
-ZXRhYm9saWMgRGlzZWFzZXM8L2tleXdvcmQ+PGtleXdvcmQ+TVJJPC9rZXl3b3JkPjxrZXl3b3Jk
-Pk5ldXJvbG9neTwva2V5d29yZD48a2V5d29yZD5OZXVyb3NjaWVuY2VzPC9rZXl3b3JkPjxrZXl3
-b3JkPk5ldXJvc2NpZW5jZXMgJmFtcDsgTmV1cm9sb2d5PC9rZXl3b3JkPjxrZXl3b3JkPk9uY29s
-b2d5PC9rZXl3b3JkPjxrZXl3b3JkPk9yZ2FuIFNpemU8L2tleXdvcmQ+PGtleXdvcmQ+T3JpZ2lu
-YWwgUGFwZXI8L2tleXdvcmQ+PGtleXdvcmQ+U2NpZW5jZSAmYW1wOyBUZWNobm9sb2d5PC9rZXl3
-b3JkPjxrZXl3b3JkPlN1cnZleXMgYW5kIFF1ZXN0aW9ubmFpcmVzPC9rZXl3b3JkPjxrZXl3b3Jk
-PlRlZW5hZ2Vyczwva2V5d29yZD48a2V5d29yZD5WQk08L2tleXdvcmQ+PGtleXdvcmQ+WW91dGg8
-L2tleXdvcmQ+PC9rZXl3b3Jkcz48ZGF0ZXM+PHllYXI+MjAxNDwveWVhcj48L2RhdGVzPjxwdWIt
-bG9jYXRpb24+Qm9zdG9uPC9wdWItbG9jYXRpb24+PHB1Ymxpc2hlcj5TcHJpbmdlciBVUzwvcHVi
-bGlzaGVyPjxpc2JuPjA4ODUtNzQ5MDwvaXNibj48dXJscz48L3VybHM+PGVsZWN0cm9uaWMtcmVz
-b3VyY2UtbnVtPjEwLjEwMDcvczExMDExLTAxNC05NDg5LTQ8L2VsZWN0cm9uaWMtcmVzb3VyY2Ut
-bnVtPjwvcmVjb3JkPjwvQ2l0ZT48Q2l0ZT48QXV0aG9yPkhhbnNvbjwvQXV0aG9yPjxZZWFyPjIw
-MTU8L1llYXI+PFJlY051bT4xNjM8L1JlY051bT48cmVjb3JkPjxyZWMtbnVtYmVyPjE2MzwvcmVj
-LW51bWJlcj48Zm9yZWlnbi1rZXlzPjxrZXkgYXBwPSJFTiIgZGItaWQ9IjVwdjJmMmZ6aGZ4djJ3
-ZWFhMGZ2dnphMHZ0MGRyZWQ5cHd0OSIgdGltZXN0YW1wPSIxNjc3NTI2MzUxIiBndWlkPSJkYzJk
-Nzg5Yy1hZWE0LTRkYjktOWZjMC02MGI0M2VjYWQ2ODkiPjE2Mzwva2V5PjwvZm9yZWlnbi1rZXlz
-PjxyZWYtdHlwZSBuYW1lPSJKb3VybmFsIEFydGljbGUiPjE3PC9yZWYtdHlwZT48Y29udHJpYnV0
-b3JzPjxhdXRob3JzPjxhdXRob3I+SGFuc29uLCBKYW1pZSBMLjwvYXV0aG9yPjxhdXRob3I+TmFj
-ZXdpY3osIEJyZW5kb24gTS48L2F1dGhvcj48YXV0aG9yPlN1dHRlcmVyLCBNYXR0aGV3IEouPC9h
-dXRob3I+PGF1dGhvcj5DYXlvLCBBbWVsaWEgQS48L2F1dGhvcj48YXV0aG9yPlNjaGFlZmVyLCBT
-dGFjZXkgTS48L2F1dGhvcj48YXV0aG9yPlJ1ZG9scGgsIEthcmVuIEQuPC9hdXRob3I+PGF1dGhv
-cj5TaGlydGNsaWZmLCBFbGl6YWJldGggQS48L2F1dGhvcj48YXV0aG9yPlBvbGxhaywgU2V0aCBE
-LjwvYXV0aG9yPjxhdXRob3I+RGF2aWRzb24sIFJpY2hhcmQgSi48L2F1dGhvcj48L2F1dGhvcnM+
-PC9jb250cmlidXRvcnM+PHRpdGxlcz48dGl0bGU+QmVoYXZpb3JhbCBQcm9ibGVtcyBBZnRlciBF
-YXJseSBMaWZlIFN0cmVzczogQ29udHJpYnV0aW9ucyBvZiB0aGUgSGlwcG9jYW1wdXMgYW5kIEFt
-eWdkYWxhPC90aXRsZT48c2Vjb25kYXJ5LXRpdGxlPkJpb2xvZ2ljYWwgcHN5Y2hpYXRyeSAoMTk2
-OSk8L3NlY29uZGFyeS10aXRsZT48L3RpdGxlcz48cGVyaW9kaWNhbD48ZnVsbC10aXRsZT5CaW9s
-b2dpY2FsIHBzeWNoaWF0cnkgKDE5NjkpPC9mdWxsLXRpdGxlPjwvcGVyaW9kaWNhbD48cGFnZXM+
-MzE0LTMyMzwvcGFnZXM+PHZvbHVtZT43Nzwvdm9sdW1lPjxudW1iZXI+NDwvbnVtYmVyPjxrZXl3
-b3Jkcz48a2V5d29yZD5BYnVzZTwva2V5d29yZD48a2V5d29yZD5BZG9sZXNjZW50PC9rZXl3b3Jk
-PjxrZXl3b3JkPkFkb2xlc2NlbnQgQmVoYXZpb3I8L2tleXdvcmQ+PGtleXdvcmQ+QW15Z2RhbGE8
-L2tleXdvcmQ+PGtleXdvcmQ+QW15Z2RhbGEgLSBncm93dGggJmFtcDsgZGV2ZWxvcG1lbnQ8L2tl
-eXdvcmQ+PGtleXdvcmQ+QW15Z2RhbGEgLSBwYXRob2xvZ3k8L2tleXdvcmQ+PGtleXdvcmQ+QmVo
-YXZpb3I8L2tleXdvcmQ+PGtleXdvcmQ+QnJhaW48L2tleXdvcmQ+PGtleXdvcmQ+QnJhaW4gLSBn
-cm93dGggJmFtcDsgZGV2ZWxvcG1lbnQ8L2tleXdvcmQ+PGtleXdvcmQ+Q2hpbGQ8L2tleXdvcmQ+
-PGtleXdvcmQ+Q2hpbGQgQWJ1c2U8L2tleXdvcmQ+PGtleXdvcmQ+Q2hpbGQgQmVoYXZpb3I8L2tl
-eXdvcmQ+PGtleXdvcmQ+Q2hpbGRyZW48L2tleXdvcmQ+PGtleXdvcmQ+Q2hyb25pYyBzdHJlc3M8
-L2tleXdvcmQ+PGtleXdvcmQ+RGV2ZWxvcG1lbnQ8L2tleXdvcmQ+PGtleXdvcmQ+RWFybHkgbGlm
-ZSBzdHJlc3M8L2tleXdvcmQ+PGtleXdvcmQ+RW1vdGlvbjwva2V5d29yZD48a2V5d29yZD5FbW90
-aW9uczwva2V5d29yZD48a2V5d29yZD5GZW1hbGU8L2tleXdvcmQ+PGtleXdvcmQ+SGlwcG9jYW1w
-dXM8L2tleXdvcmQ+PGtleXdvcmQ+SGlwcG9jYW1wdXMgLSBncm93dGggJmFtcDsgZGV2ZWxvcG1l
-bnQ8L2tleXdvcmQ+PGtleXdvcmQ+SGlwcG9jYW1wdXMgLSBwYXRob2xvZ3k8L2tleXdvcmQ+PGtl
-eXdvcmQ+SHVtYW5zPC9rZXl3b3JkPjxrZXl3b3JkPkxpZmUgQ2hhbmdlIEV2ZW50czwva2V5d29y
-ZD48a2V5d29yZD5MaWZlIFNjaWVuY2VzICZhbXA7IEJpb21lZGljaW5lPC9rZXl3b3JkPjxrZXl3
-b3JkPkxpbWJpYyBzeXN0ZW08L2tleXdvcmQ+PGtleXdvcmQ+TWFnbmV0aWMgUmVzb25hbmNlIElt
-YWdpbmc8L2tleXdvcmQ+PGtleXdvcmQ+TWFsZTwva2V5d29yZD48a2V5d29yZD5NZWRpYWwgdGVt
-cG9yYWwgbG9iZTwva2V5d29yZD48a2V5d29yZD5OZWdsZWN0PC9rZXl3b3JkPjxrZXl3b3JkPk5l
-dXJhbCBwbGFzdGljaXR5PC9rZXl3b3JkPjxrZXl3b3JkPk5ldXJvaW1hZ2luZzwva2V5d29yZD48
-a2V5d29yZD5OZXVyb3NjaWVuY2VzPC9rZXl3b3JkPjxrZXl3b3JkPk5ldXJvc2NpZW5jZXMgJmFt
-cDsgTmV1cm9sb2d5PC9rZXl3b3JkPjxrZXl3b3JkPlBvdmVydHk8L2tleXdvcmQ+PGtleXdvcmQ+
-UHN5Y2hpYXRyeTwva2V5d29yZD48a2V5d29yZD5TY2llbmNlICZhbXA7IFRlY2hub2xvZ3k8L2tl
-eXdvcmQ+PGtleXdvcmQ+U29jaW9lY29ub21pYyBGYWN0b3JzPC9rZXl3b3JkPjxrZXl3b3JkPlN0
-cmVzczwva2V5d29yZD48a2V5d29yZD5TdHJlc3MgKFBzeWNob2xvZ3kpPC9rZXl3b3JkPjxrZXl3
-b3JkPlN0cmVzcywgUHN5Y2hvbG9naWNhbCAtIHBhdGhvbG9neTwva2V5d29yZD48a2V5d29yZD5U
-ZW1wb3JhbCBMb2JlIC0gcGF0aG9sb2d5PC9rZXl3b3JkPjwva2V5d29yZHM+PGRhdGVzPjx5ZWFy
-PjIwMTU8L3llYXI+PC9kYXRlcz48cHViLWxvY2F0aW9uPk5FVyBZT1JLPC9wdWItbG9jYXRpb24+
-PHB1Ymxpc2hlcj5FbHNldmllciBJbmM8L3B1Ymxpc2hlcj48aXNibj4wMDA2LTMyMjM8L2lzYm4+
-PHVybHM+PC91cmxzPjxlbGVjdHJvbmljLXJlc291cmNlLW51bT4xMC4xMDE2L2ouYmlvcHN5Y2gu
-MjAxNC4wNC4wMjA8L2VsZWN0cm9uaWMtcmVzb3VyY2UtbnVtPjwvcmVjb3JkPjwvQ2l0ZT48Q2l0
-ZT48QXV0aG9yPk1jTGF1Z2hsaW48L0F1dGhvcj48WWVhcj4yMDE2PC9ZZWFyPjxSZWNOdW0+MzI8
-L1JlY051bT48cmVjb3JkPjxyZWMtbnVtYmVyPjMyPC9yZWMtbnVtYmVyPjxmb3JlaWduLWtleXM+
-PGtleSBhcHA9IkVOIiBkYi1pZD0iNXB2MmYyZnpoZnh2MndlYWEwZnZ2emEwdnQwZHJlZDlwd3Q5
-IiB0aW1lc3RhbXA9IjE2Njk2NTc1OTYiIGd1aWQ9ImNlNzc0OGMyLThjNjMtNGVmYi05NDFlLTIy
-NjQ3OTdmM2VhYiI+MzI8L2tleT48L2ZvcmVpZ24ta2V5cz48cmVmLXR5cGUgbmFtZT0iSm91cm5h
-bCBBcnRpY2xlIj4xNzwvcmVmLXR5cGU+PGNvbnRyaWJ1dG9ycz48YXV0aG9ycz48YXV0aG9yPk1j
-TGF1Z2hsaW4sIEthdGllIEEuPC9hdXRob3I+PGF1dGhvcj5TaGVyaWRhbiwgTWFyZ2FyZXQgQS48
-L2F1dGhvcj48YXV0aG9yPkdvbGQsIEFuZHJlYSBMLjwvYXV0aG9yPjxhdXRob3I+RHV5cywgQW5k
-cmVhPC9hdXRob3I+PGF1dGhvcj5MYW1iZXJ0LCBIaWxhcnkgSy48L2F1dGhvcj48YXV0aG9yPlBl
-dmVyaWxsLCBNYXR0aGV3PC9hdXRob3I+PGF1dGhvcj5IZWxlbmlhaywgQ2hhcmxvdHRlPC9hdXRo
-b3I+PGF1dGhvcj5TaGVjaG5lciwgVG9tZXI8L2F1dGhvcj48YXV0aG9yPldvamNpZXN6YWssIFp1
-emFubmE8L2F1dGhvcj48YXV0aG9yPlBpbmUsIERhbmllbCBTLjwvYXV0aG9yPjwvYXV0aG9ycz48
-L2NvbnRyaWJ1dG9ycz48dGl0bGVzPjx0aXRsZT5NYWx0cmVhdG1lbnQgRXhwb3N1cmUsIEJyYWlu
-IFN0cnVjdHVyZSwgYW5kIEZlYXIgQ29uZGl0aW9uaW5nIGluIENoaWxkcmVuIGFuZCBBZG9sZXNj
-ZW50czwvdGl0bGU+PHNlY29uZGFyeS10aXRsZT5OZXVyb3BzeWNob3BoYXJtYWNvbG9neSAoTmV3
-IFlvcmssIE4uWS4pPC9zZWNvbmRhcnktdGl0bGU+PC90aXRsZXM+PHBlcmlvZGljYWw+PGZ1bGwt
-dGl0bGU+TmV1cm9wc3ljaG9waGFybWFjb2xvZ3kgKE5ldyBZb3JrLCBOLlkuKTwvZnVsbC10aXRs
-ZT48L3BlcmlvZGljYWw+PHBhZ2VzPjE5NTYtMTk2NDwvcGFnZXM+PHZvbHVtZT40MTwvdm9sdW1l
-PjxudW1iZXI+ODwvbnVtYmVyPjxrZXl3b3Jkcz48a2V5d29yZD5BZG9sZXNjZW50PC9rZXl3b3Jk
-PjxrZXl3b3JkPkJyYWluIC0gcGF0aG9sb2d5PC9rZXl3b3JkPjxrZXl3b3JkPkNoaWxkPC9rZXl3
-b3JkPjxrZXl3b3JkPkNoaWxkIEFidXNlIC0gcHN5Y2hvbG9neTwva2V5d29yZD48a2V5d29yZD5D
-b25kaXRpb25pbmcsIENsYXNzaWNhbDwva2V5d29yZD48a2V5d29yZD5DdWVzPC9rZXl3b3JkPjxr
-ZXl3b3JkPkV4dGluY3Rpb24sIFBzeWNob2xvZ2ljYWw8L2tleXdvcmQ+PGtleXdvcmQ+RmVhcjwv
-a2V5d29yZD48a2V5d29yZD5GZW1hbGU8L2tleXdvcmQ+PGtleXdvcmQ+R2FsdmFuaWMgU2tpbiBS
-ZXNwb25zZTwva2V5d29yZD48a2V5d29yZD5IdW1hbnM8L2tleXdvcmQ+PGtleXdvcmQ+TWFnbmV0
-aWMgUmVzb25hbmNlIEltYWdpbmc8L2tleXdvcmQ+PGtleXdvcmQ+TWFsZTwva2V5d29yZD48a2V5
-d29yZD5PcmlnaW5hbDwva2V5d29yZD48L2tleXdvcmRzPjxkYXRlcz48eWVhcj4yMDE2PC95ZWFy
-PjwvZGF0ZXM+PHB1Yi1sb2NhdGlvbj5FbmdsYW5kPC9wdWItbG9jYXRpb24+PHB1Ymxpc2hlcj5O
-YXR1cmUgUHVibGlzaGluZyBHcm91cDwvcHVibGlzaGVyPjxpc2JuPjA4OTMtMTMzWDwvaXNibj48
-dXJscz48L3VybHM+PGVsZWN0cm9uaWMtcmVzb3VyY2UtbnVtPjEwLjEwMzgvbnBwLjIwMTUuMzY1
-PC9lbGVjdHJvbmljLXJlc291cmNlLW51bT48L3JlY29yZD48L0NpdGU+PENpdGU+PEF1dGhvcj5X
-ZWlzc21hbjwvQXV0aG9yPjxZZWFyPjIwMjA8L1llYXI+PFJlY051bT4xNjU8L1JlY051bT48cmVj
-b3JkPjxyZWMtbnVtYmVyPjE2NTwvcmVjLW51bWJlcj48Zm9yZWlnbi1rZXlzPjxrZXkgYXBwPSJF
-TiIgZGItaWQ9IjVwdjJmMmZ6aGZ4djJ3ZWFhMGZ2dnphMHZ0MGRyZWQ5cHd0OSIgdGltZXN0YW1w
-PSIxNjc3NTI2NTI1IiBndWlkPSIyOTAyN2I5ZC03MmI1LTRhZGUtOTcxNi1kNzFiNDJkZDdkODki
-PjE2NTwva2V5PjwvZm9yZWlnbi1rZXlzPjxyZWYtdHlwZSBuYW1lPSJKb3VybmFsIEFydGljbGUi
-PjE3PC9yZWYtdHlwZT48Y29udHJpYnV0b3JzPjxhdXRob3JzPjxhdXRob3I+V2Vpc3NtYW4sIERh
-dmlkIEcuPC9hdXRob3I+PGF1dGhvcj5KZW5uZXNzLCBKZXNzaWNhIEwuPC9hdXRob3I+PGF1dGhv
-cj5Db2xpY2gsIE5hdGFsaWUgTC48L2F1dGhvcj48YXV0aG9yPk1pbGxlciwgQWRhbSBCcnlhbnQ8
-L2F1dGhvcj48YXV0aG9yPlNhbWJyb29rLCBLZWxseSBBLjwvYXV0aG9yPjxhdXRob3I+U2hlcmlk
-YW4sIE1hcmdhcmV0IEEuPC9hdXRob3I+PGF1dGhvcj5NY0xhdWdobGluLCBLYXRpZSBBLjwvYXV0
-aG9yPjwvYXV0aG9ycz48L2NvbnRyaWJ1dG9ycz48dGl0bGVzPjx0aXRsZT5BbHRlcmVkIE5ldXJh
-bCBQcm9jZXNzaW5nIG9mIFRocmVhdC1SZWxhdGVkIEluZm9ybWF0aW9uIGluIENoaWxkcmVuIGFu
-ZCBBZG9sZXNjZW50cyBFeHBvc2VkIHRvIFZpb2xlbmNlOiBBIFRyYW5zZGlhZ25vc3RpYyBNZWNo
-YW5pc20gQ29udHJpYnV0aW5nIHRvIHRoZSBFbWVyZ2VuY2Ugb2YgUHN5Y2hvcGF0aG9sb2d5PC90
-aXRsZT48c2Vjb25kYXJ5LXRpdGxlPkpvdXJuYWwgb2YgdGhlIEFtZXJpY2FuIEFjYWRlbXkgb2Yg
-Q2hpbGQgYW5kIEFkb2xlc2NlbnQgUHN5Y2hpYXRyeTwvc2Vjb25kYXJ5LXRpdGxlPjwvdGl0bGVz
-PjxwZXJpb2RpY2FsPjxmdWxsLXRpdGxlPkpvdXJuYWwgb2YgdGhlIEFtZXJpY2FuIEFjYWRlbXkg
-b2YgQ2hpbGQgYW5kIEFkb2xlc2NlbnQgUHN5Y2hpYXRyeTwvZnVsbC10aXRsZT48L3BlcmlvZGlj
-YWw+PHBhZ2VzPjEyNzQtMTI4NDwvcGFnZXM+PHZvbHVtZT41OTwvdm9sdW1lPjxudW1iZXI+MTE8
-L251bWJlcj48a2V5d29yZHM+PGtleXdvcmQ+QWRvbGVzY2VudDwva2V5d29yZD48a2V5d29yZD5B
-bXlnZGFsYTwva2V5d29yZD48a2V5d29yZD5DaGlsZDwva2V5d29yZD48a2V5d29yZD5kb3JzYWwg
-YW50ZXJpb3IgY2luZ3VsYXRlIGNvcnRleDwva2V5d29yZD48a2V5d29yZD5FeHBvc3VyZSB0byBW
-aW9sZW5jZTwva2V5d29yZD48a2V5d29yZD5mZWFyPC9rZXl3b3JkPjxrZXl3b3JkPkZlbWFsZTwv
-a2V5d29yZD48a2V5d29yZD5IdW1hbnM8L2tleXdvcmQ+PGtleXdvcmQ+TGlmZSBTY2llbmNlcyAm
-YW1wOyBCaW9tZWRpY2luZTwva2V5d29yZD48a2V5d29yZD5NYWduZXRpYyBSZXNvbmFuY2UgSW1h
-Z2luZzwva2V5d29yZD48a2V5d29yZD5NYWxlPC9rZXl3b3JkPjxrZXl3b3JkPm1hbHRyZWF0bWVu
-dDwva2V5d29yZD48a2V5d29yZD5wIGZhY3Rvcjwva2V5d29yZD48a2V5d29yZD5QZWRpYXRyaWNz
-PC9rZXl3b3JkPjxrZXl3b3JkPlBzeWNoaWF0cnk8L2tleXdvcmQ+PGtleXdvcmQ+UHN5Y2hvbG9n
-eTwva2V5d29yZD48a2V5d29yZD5Qc3ljaG9sb2d5LCBEZXZlbG9wbWVudGFsPC9rZXl3b3JkPjxr
-ZXl3b3JkPlBzeWNob3BhdGhvbG9neTwva2V5d29yZD48a2V5d29yZD5zYWxpZW5jZSBuZXR3b3Jr
-PC9rZXl3b3JkPjxrZXl3b3JkPlNjaWVuY2UgJmFtcDsgVGVjaG5vbG9neTwva2V5d29yZD48a2V5
-d29yZD5Tb2NpYWwgU2NpZW5jZXM8L2tleXdvcmQ+PGtleXdvcmQ+VmlvbGVuY2U8L2tleXdvcmQ+
-PC9rZXl3b3Jkcz48ZGF0ZXM+PHllYXI+MjAyMDwveWVhcj48L2RhdGVzPjxwdWItbG9jYXRpb24+
-TkVXIFlPUks8L3B1Yi1sb2NhdGlvbj48cHVibGlzaGVyPkVsc2V2aWVyIEluYzwvcHVibGlzaGVy
-Pjxpc2JuPjA4OTAtODU2NzwvaXNibj48dXJscz48L3VybHM+PGVsZWN0cm9uaWMtcmVzb3VyY2Ut
-bnVtPjEwLjEwMTYvai5qYWFjLjIwMTkuMDguNDcxPC9lbGVjdHJvbmljLXJlc291cmNlLW51bT48
-L3JlY29yZD48L0NpdGU+PC9FbmROb3RlPn==
+b24gZXQgYWwuLCAyMDE1OyBNY0xhdWdobGluIGV0IGFsLiwgMjAxNjsgV2Vpc3NtYW4gZXQgYWwu
+LCAyMDIwKTwvRGlzcGxheVRleHQ+PHJlY29yZD48cmVjLW51bWJlcj4xNjI8L3JlYy1udW1iZXI+
+PGZvcmVpZ24ta2V5cz48a2V5IGFwcD0iRU4iIGRiLWlkPSI1cHYyZjJmemhmeHYyd2VhYTBmdnZ6
+YTB2dDBkcmVkOXB3dDkiIHRpbWVzdGFtcD0iMTY3NzUyNjI4MyIgZ3VpZD0iZWE1NTIyZWQtMWE3
+Yi00ZDBlLWI5ZjktMmM1MzVhZjM1MTIxIj4xNjI8L2tleT48L2ZvcmVpZ24ta2V5cz48cmVmLXR5
+cGUgbmFtZT0iSm91cm5hbCBBcnRpY2xlIj4xNzwvcmVmLXR5cGU+PGNvbnRyaWJ1dG9ycz48YXV0
+aG9ycz48YXV0aG9yPkJyb29rcywgU2FtYW50aGEgSi48L2F1dGhvcj48YXV0aG9yPkRhbHZpZSwg
+U2hhcmVlZmE8L2F1dGhvcj48YXV0aG9yPkN1emVuLCBOYXRhbGllIEwuPC9hdXRob3I+PGF1dGhv
+cj5DYXJkZW5hcywgVmFsZXJpZTwvYXV0aG9yPjxhdXRob3I+RmVpbiwgR2VvcmdlPC9hdXRob3I+
+PGF1dGhvcj5TdGVpbiwgRGFuIEouPC9hdXRob3I+PC9hdXRob3JzPjwvY29udHJpYnV0b3JzPjx0
+aXRsZXM+PHRpdGxlPkNoaWxkaG9vZCBhZHZlcnNpdHkgaXMgbGlua2VkIHRvIGRpZmZlcmVudGlh
+bCBicmFpbiB2b2x1bWVzIGluIGFkb2xlc2NlbnRzIHdpdGggYWxjb2hvbCB1c2UgZGlzb3JkZXI6
+IGEgdm94ZWwtYmFzZWQgbW9ycGhvbWV0cnkgc3R1ZHk8L3RpdGxlPjxzZWNvbmRhcnktdGl0bGU+
+TWV0YWJvbGljIGJyYWluIGRpc2Vhc2U8L3NlY29uZGFyeS10aXRsZT48L3RpdGxlcz48cGVyaW9k
+aWNhbD48ZnVsbC10aXRsZT5NZXRhYm9saWMgYnJhaW4gZGlzZWFzZTwvZnVsbC10aXRsZT48L3Bl
+cmlvZGljYWw+PHBhZ2VzPjMxMS0zMjE8L3BhZ2VzPjx2b2x1bWU+Mjk8L3ZvbHVtZT48bnVtYmVy
+PjI8L251bWJlcj48a2V5d29yZHM+PGtleXdvcmQ+QWRvbGVzY2VudDwva2V5d29yZD48a2V5d29y
+ZD5BbGNvaG9sIGFuZCB5b3V0aDwva2V5d29yZD48a2V5d29yZD5BbGNvaG9sIHVzZTwva2V5d29y
+ZD48a2V5d29yZD5BbGNvaG9sIHVzZSBkaXNvcmRlcjwva2V5d29yZD48a2V5d29yZD5BbGNvaG9s
+aXNtIC0gZGlhZ25vc2lzPC9rZXl3b3JkPjxrZXl3b3JkPkFsY29ob2xpc20gLSBlcGlkZW1pb2xv
+Z3k8L2tleXdvcmQ+PGtleXdvcmQ+QWxjb2hvbGlzbSAtIHBzeWNob2xvZ3k8L2tleXdvcmQ+PGtl
+eXdvcmQ+QW5hbHlzaXM8L2tleXdvcmQ+PGtleXdvcmQ+QmlvY2hlbWlzdHJ5PC9rZXl3b3JkPjxr
+ZXl3b3JkPkJpb21lZGljYWwgYW5kIExpZmUgU2NpZW5jZXM8L2tleXdvcmQ+PGtleXdvcmQ+Qmlv
+bWVkaWNpbmU8L2tleXdvcmQ+PGtleXdvcmQ+QnJhaW48L2tleXdvcmQ+PGtleXdvcmQ+QnJhaW4g
+LSBwYXRob2xvZ3k8L2tleXdvcmQ+PGtleXdvcmQ+QnJhaW4gTWFwcGluZyAtIG1ldGhvZHM8L2tl
+eXdvcmQ+PGtleXdvcmQ+Q2hpbGQgQWJ1c2UgLSBwc3ljaG9sb2d5PC9rZXl3b3JkPjxrZXl3b3Jk
+PkNoaWxkaG9vZCB0cmF1bWE8L2tleXdvcmQ+PGtleXdvcmQ+RHJpbmtpbmcgb2YgYWxjb2hvbGlj
+IGJldmVyYWdlczwva2V5d29yZD48a2V5d29yZD5FbmRvY3Jpbm9sb2d5ICZhbXA7IE1ldGFib2xp
+c208L2tleXdvcmQ+PGtleXdvcmQ+RmVtYWxlPC9rZXl3b3JkPjxrZXl3b3JkPkh1bWFuczwva2V5
+d29yZD48a2V5d29yZD5MaWZlIFNjaWVuY2VzICZhbXA7IEJpb21lZGljaW5lPC9rZXl3b3JkPjxr
+ZXl3b3JkPk1hZ25ldGljIFJlc29uYW5jZSBJbWFnaW5nIC0gbWV0aG9kczwva2V5d29yZD48a2V5
+d29yZD5NYWxlPC9rZXl3b3JkPjxrZXl3b3JkPk1lZGljYWwgcmVzZWFyY2g8L2tleXdvcmQ+PGtl
+eXdvcmQ+TWVkaWNpbmUsIEV4cGVyaW1lbnRhbDwva2V5d29yZD48a2V5d29yZD5NZXRhYm9saWMg
+RGlzZWFzZXM8L2tleXdvcmQ+PGtleXdvcmQ+TVJJPC9rZXl3b3JkPjxrZXl3b3JkPk5ldXJvbG9n
+eTwva2V5d29yZD48a2V5d29yZD5OZXVyb3NjaWVuY2VzPC9rZXl3b3JkPjxrZXl3b3JkPk5ldXJv
+c2NpZW5jZXMgJmFtcDsgTmV1cm9sb2d5PC9rZXl3b3JkPjxrZXl3b3JkPk9uY29sb2d5PC9rZXl3
+b3JkPjxrZXl3b3JkPk9yZ2FuIFNpemU8L2tleXdvcmQ+PGtleXdvcmQ+T3JpZ2luYWwgUGFwZXI8
+L2tleXdvcmQ+PGtleXdvcmQ+U2NpZW5jZSAmYW1wOyBUZWNobm9sb2d5PC9rZXl3b3JkPjxrZXl3
+b3JkPlN1cnZleXMgYW5kIFF1ZXN0aW9ubmFpcmVzPC9rZXl3b3JkPjxrZXl3b3JkPlRlZW5hZ2Vy
+czwva2V5d29yZD48a2V5d29yZD5WQk08L2tleXdvcmQ+PGtleXdvcmQ+WW91dGg8L2tleXdvcmQ+
+PC9rZXl3b3Jkcz48ZGF0ZXM+PHllYXI+MjAxNDwveWVhcj48L2RhdGVzPjxwdWItbG9jYXRpb24+
+Qm9zdG9uPC9wdWItbG9jYXRpb24+PHB1Ymxpc2hlcj5TcHJpbmdlciBVUzwvcHVibGlzaGVyPjxp
+c2JuPjA4ODUtNzQ5MDwvaXNibj48dXJscz48L3VybHM+PGVsZWN0cm9uaWMtcmVzb3VyY2UtbnVt
+PjEwLjEwMDcvczExMDExLTAxNC05NDg5LTQ8L2VsZWN0cm9uaWMtcmVzb3VyY2UtbnVtPjwvcmVj
+b3JkPjwvQ2l0ZT48Q2l0ZT48QXV0aG9yPkhhbnNvbjwvQXV0aG9yPjxZZWFyPjIwMTU8L1llYXI+
+PFJlY051bT4xNjM8L1JlY051bT48cmVjb3JkPjxyZWMtbnVtYmVyPjE2MzwvcmVjLW51bWJlcj48
+Zm9yZWlnbi1rZXlzPjxrZXkgYXBwPSJFTiIgZGItaWQ9IjVwdjJmMmZ6aGZ4djJ3ZWFhMGZ2dnph
+MHZ0MGRyZWQ5cHd0OSIgdGltZXN0YW1wPSIxNjc3NTI2MzUxIiBndWlkPSJkYzJkNzg5Yy1hZWE0
+LTRkYjktOWZjMC02MGI0M2VjYWQ2ODkiPjE2Mzwva2V5PjwvZm9yZWlnbi1rZXlzPjxyZWYtdHlw
+ZSBuYW1lPSJKb3VybmFsIEFydGljbGUiPjE3PC9yZWYtdHlwZT48Y29udHJpYnV0b3JzPjxhdXRo
+b3JzPjxhdXRob3I+SGFuc29uLCBKYW1pZSBMLjwvYXV0aG9yPjxhdXRob3I+TmFjZXdpY3osIEJy
+ZW5kb24gTS48L2F1dGhvcj48YXV0aG9yPlN1dHRlcmVyLCBNYXR0aGV3IEouPC9hdXRob3I+PGF1
+dGhvcj5DYXlvLCBBbWVsaWEgQS48L2F1dGhvcj48YXV0aG9yPlNjaGFlZmVyLCBTdGFjZXkgTS48
+L2F1dGhvcj48YXV0aG9yPlJ1ZG9scGgsIEthcmVuIEQuPC9hdXRob3I+PGF1dGhvcj5TaGlydGNs
+aWZmLCBFbGl6YWJldGggQS48L2F1dGhvcj48YXV0aG9yPlBvbGxhaywgU2V0aCBELjwvYXV0aG9y
+PjxhdXRob3I+RGF2aWRzb24sIFJpY2hhcmQgSi48L2F1dGhvcj48L2F1dGhvcnM+PC9jb250cmli
+dXRvcnM+PHRpdGxlcz48dGl0bGU+QmVoYXZpb3JhbCBQcm9ibGVtcyBBZnRlciBFYXJseSBMaWZl
+IFN0cmVzczogQ29udHJpYnV0aW9ucyBvZiB0aGUgSGlwcG9jYW1wdXMgYW5kIEFteWdkYWxhPC90
+aXRsZT48c2Vjb25kYXJ5LXRpdGxlPkJpb2xvZ2ljYWwgcHN5Y2hpYXRyeSAoMTk2OSk8L3NlY29u
+ZGFyeS10aXRsZT48L3RpdGxlcz48cGVyaW9kaWNhbD48ZnVsbC10aXRsZT5CaW9sb2dpY2FsIHBz
+eWNoaWF0cnkgKDE5NjkpPC9mdWxsLXRpdGxlPjwvcGVyaW9kaWNhbD48cGFnZXM+MzE0LTMyMzwv
+cGFnZXM+PHZvbHVtZT43Nzwvdm9sdW1lPjxudW1iZXI+NDwvbnVtYmVyPjxrZXl3b3Jkcz48a2V5
+d29yZD5BYnVzZTwva2V5d29yZD48a2V5d29yZD5BZG9sZXNjZW50PC9rZXl3b3JkPjxrZXl3b3Jk
+PkFkb2xlc2NlbnQgQmVoYXZpb3I8L2tleXdvcmQ+PGtleXdvcmQ+QW15Z2RhbGE8L2tleXdvcmQ+
+PGtleXdvcmQ+QW15Z2RhbGEgLSBncm93dGggJmFtcDsgZGV2ZWxvcG1lbnQ8L2tleXdvcmQ+PGtl
+eXdvcmQ+QW15Z2RhbGEgLSBwYXRob2xvZ3k8L2tleXdvcmQ+PGtleXdvcmQ+QmVoYXZpb3I8L2tl
+eXdvcmQ+PGtleXdvcmQ+QnJhaW48L2tleXdvcmQ+PGtleXdvcmQ+QnJhaW4gLSBncm93dGggJmFt
+cDsgZGV2ZWxvcG1lbnQ8L2tleXdvcmQ+PGtleXdvcmQ+Q2hpbGQ8L2tleXdvcmQ+PGtleXdvcmQ+
+Q2hpbGQgQWJ1c2U8L2tleXdvcmQ+PGtleXdvcmQ+Q2hpbGQgQmVoYXZpb3I8L2tleXdvcmQ+PGtl
+eXdvcmQ+Q2hpbGRyZW48L2tleXdvcmQ+PGtleXdvcmQ+Q2hyb25pYyBzdHJlc3M8L2tleXdvcmQ+
+PGtleXdvcmQ+RGV2ZWxvcG1lbnQ8L2tleXdvcmQ+PGtleXdvcmQ+RWFybHkgbGlmZSBzdHJlc3M8
+L2tleXdvcmQ+PGtleXdvcmQ+RW1vdGlvbjwva2V5d29yZD48a2V5d29yZD5FbW90aW9uczwva2V5
+d29yZD48a2V5d29yZD5GZW1hbGU8L2tleXdvcmQ+PGtleXdvcmQ+SGlwcG9jYW1wdXM8L2tleXdv
+cmQ+PGtleXdvcmQ+SGlwcG9jYW1wdXMgLSBncm93dGggJmFtcDsgZGV2ZWxvcG1lbnQ8L2tleXdv
+cmQ+PGtleXdvcmQ+SGlwcG9jYW1wdXMgLSBwYXRob2xvZ3k8L2tleXdvcmQ+PGtleXdvcmQ+SHVt
+YW5zPC9rZXl3b3JkPjxrZXl3b3JkPkxpZmUgQ2hhbmdlIEV2ZW50czwva2V5d29yZD48a2V5d29y
+ZD5MaWZlIFNjaWVuY2VzICZhbXA7IEJpb21lZGljaW5lPC9rZXl3b3JkPjxrZXl3b3JkPkxpbWJp
+YyBzeXN0ZW08L2tleXdvcmQ+PGtleXdvcmQ+TWFnbmV0aWMgUmVzb25hbmNlIEltYWdpbmc8L2tl
+eXdvcmQ+PGtleXdvcmQ+TWFsZTwva2V5d29yZD48a2V5d29yZD5NZWRpYWwgdGVtcG9yYWwgbG9i
+ZTwva2V5d29yZD48a2V5d29yZD5OZWdsZWN0PC9rZXl3b3JkPjxrZXl3b3JkPk5ldXJhbCBwbGFz
+dGljaXR5PC9rZXl3b3JkPjxrZXl3b3JkPk5ldXJvaW1hZ2luZzwva2V5d29yZD48a2V5d29yZD5O
+ZXVyb3NjaWVuY2VzPC9rZXl3b3JkPjxrZXl3b3JkPk5ldXJvc2NpZW5jZXMgJmFtcDsgTmV1cm9s
+b2d5PC9rZXl3b3JkPjxrZXl3b3JkPlBvdmVydHk8L2tleXdvcmQ+PGtleXdvcmQ+UHN5Y2hpYXRy
+eTwva2V5d29yZD48a2V5d29yZD5TY2llbmNlICZhbXA7IFRlY2hub2xvZ3k8L2tleXdvcmQ+PGtl
+eXdvcmQ+U29jaW9lY29ub21pYyBGYWN0b3JzPC9rZXl3b3JkPjxrZXl3b3JkPlN0cmVzczwva2V5
+d29yZD48a2V5d29yZD5TdHJlc3MgKFBzeWNob2xvZ3kpPC9rZXl3b3JkPjxrZXl3b3JkPlN0cmVz
+cywgUHN5Y2hvbG9naWNhbCAtIHBhdGhvbG9neTwva2V5d29yZD48a2V5d29yZD5UZW1wb3JhbCBM
+b2JlIC0gcGF0aG9sb2d5PC9rZXl3b3JkPjwva2V5d29yZHM+PGRhdGVzPjx5ZWFyPjIwMTU8L3ll
+YXI+PC9kYXRlcz48cHViLWxvY2F0aW9uPk5FVyBZT1JLPC9wdWItbG9jYXRpb24+PHB1Ymxpc2hl
+cj5FbHNldmllciBJbmM8L3B1Ymxpc2hlcj48aXNibj4wMDA2LTMyMjM8L2lzYm4+PHVybHM+PC91
+cmxzPjxlbGVjdHJvbmljLXJlc291cmNlLW51bT4xMC4xMDE2L2ouYmlvcHN5Y2guMjAxNC4wNC4w
+MjA8L2VsZWN0cm9uaWMtcmVzb3VyY2UtbnVtPjwvcmVjb3JkPjwvQ2l0ZT48Q2l0ZT48QXV0aG9y
+Pk1jTGF1Z2hsaW48L0F1dGhvcj48WWVhcj4yMDE2PC9ZZWFyPjxSZWNOdW0+MzI8L1JlY051bT48
+cmVjb3JkPjxyZWMtbnVtYmVyPjMyPC9yZWMtbnVtYmVyPjxmb3JlaWduLWtleXM+PGtleSBhcHA9
+IkVOIiBkYi1pZD0iNXB2MmYyZnpoZnh2MndlYWEwZnZ2emEwdnQwZHJlZDlwd3Q5IiB0aW1lc3Rh
+bXA9IjE2Njk2NTc1OTYiPjMyPC9rZXk+PC9mb3JlaWduLWtleXM+PHJlZi10eXBlIG5hbWU9Ikpv
+dXJuYWwgQXJ0aWNsZSI+MTc8L3JlZi10eXBlPjxjb250cmlidXRvcnM+PGF1dGhvcnM+PGF1dGhv
+cj5NY0xhdWdobGluLCBLYXRpZSBBLjwvYXV0aG9yPjxhdXRob3I+U2hlcmlkYW4sIE1hcmdhcmV0
+IEEuPC9hdXRob3I+PGF1dGhvcj5Hb2xkLCBBbmRyZWEgTC48L2F1dGhvcj48YXV0aG9yPkR1eXMs
+IEFuZHJlYTwvYXV0aG9yPjxhdXRob3I+TGFtYmVydCwgSGlsYXJ5IEsuPC9hdXRob3I+PGF1dGhv
+cj5QZXZlcmlsbCwgTWF0dGhldzwvYXV0aG9yPjxhdXRob3I+SGVsZW5pYWssIENoYXJsb3R0ZTwv
+YXV0aG9yPjxhdXRob3I+U2hlY2huZXIsIFRvbWVyPC9hdXRob3I+PGF1dGhvcj5Xb2pjaWVzemFr
+LCBadXphbm5hPC9hdXRob3I+PGF1dGhvcj5QaW5lLCBEYW5pZWwgUy48L2F1dGhvcj48L2F1dGhv
+cnM+PC9jb250cmlidXRvcnM+PHRpdGxlcz48dGl0bGU+TWFsdHJlYXRtZW50IEV4cG9zdXJlLCBC
+cmFpbiBTdHJ1Y3R1cmUsIGFuZCBGZWFyIENvbmRpdGlvbmluZyBpbiBDaGlsZHJlbiBhbmQgQWRv
+bGVzY2VudHM8L3RpdGxlPjxzZWNvbmRhcnktdGl0bGU+TmV1cm9wc3ljaG9waGFybWFjb2xvZ3kg
+KE5ldyBZb3JrLCBOLlkuKTwvc2Vjb25kYXJ5LXRpdGxlPjwvdGl0bGVzPjxwZXJpb2RpY2FsPjxm
+dWxsLXRpdGxlPk5ldXJvcHN5Y2hvcGhhcm1hY29sb2d5IChOZXcgWW9yaywgTi5ZLik8L2Z1bGwt
+dGl0bGU+PC9wZXJpb2RpY2FsPjxwYWdlcz4xOTU2LTE5NjQ8L3BhZ2VzPjx2b2x1bWU+NDE8L3Zv
+bHVtZT48bnVtYmVyPjg8L251bWJlcj48a2V5d29yZHM+PGtleXdvcmQ+QWRvbGVzY2VudDwva2V5
+d29yZD48a2V5d29yZD5CcmFpbiAtIHBhdGhvbG9neTwva2V5d29yZD48a2V5d29yZD5DaGlsZDwv
+a2V5d29yZD48a2V5d29yZD5DaGlsZCBBYnVzZSAtIHBzeWNob2xvZ3k8L2tleXdvcmQ+PGtleXdv
+cmQ+Q29uZGl0aW9uaW5nLCBDbGFzc2ljYWw8L2tleXdvcmQ+PGtleXdvcmQ+Q3Vlczwva2V5d29y
+ZD48a2V5d29yZD5FeHRpbmN0aW9uLCBQc3ljaG9sb2dpY2FsPC9rZXl3b3JkPjxrZXl3b3JkPkZl
+YXI8L2tleXdvcmQ+PGtleXdvcmQ+RmVtYWxlPC9rZXl3b3JkPjxrZXl3b3JkPkdhbHZhbmljIFNr
+aW4gUmVzcG9uc2U8L2tleXdvcmQ+PGtleXdvcmQ+SHVtYW5zPC9rZXl3b3JkPjxrZXl3b3JkPk1h
+Z25ldGljIFJlc29uYW5jZSBJbWFnaW5nPC9rZXl3b3JkPjxrZXl3b3JkPk1hbGU8L2tleXdvcmQ+
+PGtleXdvcmQ+T3JpZ2luYWw8L2tleXdvcmQ+PC9rZXl3b3Jkcz48ZGF0ZXM+PHllYXI+MjAxNjwv
+eWVhcj48L2RhdGVzPjxwdWItbG9jYXRpb24+RW5nbGFuZDwvcHViLWxvY2F0aW9uPjxwdWJsaXNo
+ZXI+TmF0dXJlIFB1Ymxpc2hpbmcgR3JvdXA8L3B1Ymxpc2hlcj48aXNibj4wODkzLTEzM1g8L2lz
+Ym4+PHVybHM+PC91cmxzPjxlbGVjdHJvbmljLXJlc291cmNlLW51bT4xMC4xMDM4L25wcC4yMDE1
+LjM2NTwvZWxlY3Ryb25pYy1yZXNvdXJjZS1udW0+PC9yZWNvcmQ+PC9DaXRlPjxDaXRlPjxBdXRo
+b3I+V2Vpc3NtYW48L0F1dGhvcj48WWVhcj4yMDIwPC9ZZWFyPjxSZWNOdW0+MTY1PC9SZWNOdW0+
+PHJlY29yZD48cmVjLW51bWJlcj4xNjU8L3JlYy1udW1iZXI+PGZvcmVpZ24ta2V5cz48a2V5IGFw
+cD0iRU4iIGRiLWlkPSI1cHYyZjJmemhmeHYyd2VhYTBmdnZ6YTB2dDBkcmVkOXB3dDkiIHRpbWVz
+dGFtcD0iMTY3NzUyNjUyNSIgZ3VpZD0iMjkwMjdiOWQtNzJiNS00YWRlLTk3MTYtZDcxYjQyZGQ3
+ZDg5Ij4xNjU8L2tleT48L2ZvcmVpZ24ta2V5cz48cmVmLXR5cGUgbmFtZT0iSm91cm5hbCBBcnRp
+Y2xlIj4xNzwvcmVmLXR5cGU+PGNvbnRyaWJ1dG9ycz48YXV0aG9ycz48YXV0aG9yPldlaXNzbWFu
+LCBEYXZpZCBHLjwvYXV0aG9yPjxhdXRob3I+SmVubmVzcywgSmVzc2ljYSBMLjwvYXV0aG9yPjxh
+dXRob3I+Q29saWNoLCBOYXRhbGllIEwuPC9hdXRob3I+PGF1dGhvcj5NaWxsZXIsIEFkYW0gQnJ5
+YW50PC9hdXRob3I+PGF1dGhvcj5TYW1icm9vaywgS2VsbHkgQS48L2F1dGhvcj48YXV0aG9yPlNo
+ZXJpZGFuLCBNYXJnYXJldCBBLjwvYXV0aG9yPjxhdXRob3I+TWNMYXVnaGxpbiwgS2F0aWUgQS48
+L2F1dGhvcj48L2F1dGhvcnM+PC9jb250cmlidXRvcnM+PHRpdGxlcz48dGl0bGU+QWx0ZXJlZCBO
+ZXVyYWwgUHJvY2Vzc2luZyBvZiBUaHJlYXQtUmVsYXRlZCBJbmZvcm1hdGlvbiBpbiBDaGlsZHJl
+biBhbmQgQWRvbGVzY2VudHMgRXhwb3NlZCB0byBWaW9sZW5jZTogQSBUcmFuc2RpYWdub3N0aWMg
+TWVjaGFuaXNtIENvbnRyaWJ1dGluZyB0byB0aGUgRW1lcmdlbmNlIG9mIFBzeWNob3BhdGhvbG9n
+eTwvdGl0bGU+PHNlY29uZGFyeS10aXRsZT5Kb3VybmFsIG9mIHRoZSBBbWVyaWNhbiBBY2FkZW15
+IG9mIENoaWxkIGFuZCBBZG9sZXNjZW50IFBzeWNoaWF0cnk8L3NlY29uZGFyeS10aXRsZT48L3Rp
+dGxlcz48cGVyaW9kaWNhbD48ZnVsbC10aXRsZT5Kb3VybmFsIG9mIHRoZSBBbWVyaWNhbiBBY2Fk
+ZW15IG9mIENoaWxkIGFuZCBBZG9sZXNjZW50IFBzeWNoaWF0cnk8L2Z1bGwtdGl0bGU+PC9wZXJp
+b2RpY2FsPjxwYWdlcz4xMjc0LTEyODQ8L3BhZ2VzPjx2b2x1bWU+NTk8L3ZvbHVtZT48bnVtYmVy
+PjExPC9udW1iZXI+PGtleXdvcmRzPjxrZXl3b3JkPkFkb2xlc2NlbnQ8L2tleXdvcmQ+PGtleXdv
+cmQ+QW15Z2RhbGE8L2tleXdvcmQ+PGtleXdvcmQ+Q2hpbGQ8L2tleXdvcmQ+PGtleXdvcmQ+ZG9y
+c2FsIGFudGVyaW9yIGNpbmd1bGF0ZSBjb3J0ZXg8L2tleXdvcmQ+PGtleXdvcmQ+RXhwb3N1cmUg
+dG8gVmlvbGVuY2U8L2tleXdvcmQ+PGtleXdvcmQ+ZmVhcjwva2V5d29yZD48a2V5d29yZD5GZW1h
+bGU8L2tleXdvcmQ+PGtleXdvcmQ+SHVtYW5zPC9rZXl3b3JkPjxrZXl3b3JkPkxpZmUgU2NpZW5j
+ZXMgJmFtcDsgQmlvbWVkaWNpbmU8L2tleXdvcmQ+PGtleXdvcmQ+TWFnbmV0aWMgUmVzb25hbmNl
+IEltYWdpbmc8L2tleXdvcmQ+PGtleXdvcmQ+TWFsZTwva2V5d29yZD48a2V5d29yZD5tYWx0cmVh
+dG1lbnQ8L2tleXdvcmQ+PGtleXdvcmQ+cCBmYWN0b3I8L2tleXdvcmQ+PGtleXdvcmQ+UGVkaWF0
+cmljczwva2V5d29yZD48a2V5d29yZD5Qc3ljaGlhdHJ5PC9rZXl3b3JkPjxrZXl3b3JkPlBzeWNo
+b2xvZ3k8L2tleXdvcmQ+PGtleXdvcmQ+UHN5Y2hvbG9neSwgRGV2ZWxvcG1lbnRhbDwva2V5d29y
+ZD48a2V5d29yZD5Qc3ljaG9wYXRob2xvZ3k8L2tleXdvcmQ+PGtleXdvcmQ+c2FsaWVuY2UgbmV0
+d29yazwva2V5d29yZD48a2V5d29yZD5TY2llbmNlICZhbXA7IFRlY2hub2xvZ3k8L2tleXdvcmQ+
+PGtleXdvcmQ+U29jaWFsIFNjaWVuY2VzPC9rZXl3b3JkPjxrZXl3b3JkPlZpb2xlbmNlPC9rZXl3
+b3JkPjwva2V5d29yZHM+PGRhdGVzPjx5ZWFyPjIwMjA8L3llYXI+PC9kYXRlcz48cHViLWxvY2F0
+aW9uPk5FVyBZT1JLPC9wdWItbG9jYXRpb24+PHB1Ymxpc2hlcj5FbHNldmllciBJbmM8L3B1Ymxp
+c2hlcj48aXNibj4wODkwLTg1Njc8L2lzYm4+PHVybHM+PC91cmxzPjxlbGVjdHJvbmljLXJlc291
+cmNlLW51bT4xMC4xMDE2L2ouamFhYy4yMDE5LjA4LjQ3MTwvZWxlY3Ryb25pYy1yZXNvdXJjZS1u
+dW0+PC9yZWNvcmQ+PC9DaXRlPjwvRW5kTm90ZT4A
 </w:fldData>
         </w:fldChar>
       </w:r>
@@ -4452,166 +4403,165 @@
         <w:fldChar w:fldCharType="begin">
           <w:fldData xml:space="preserve">PEVuZE5vdGU+PENpdGU+PEF1dGhvcj5Ccm9va3M8L0F1dGhvcj48WWVhcj4yMDE0PC9ZZWFyPjxS
 ZWNOdW0+MTYyPC9SZWNOdW0+PERpc3BsYXlUZXh0PihCcm9va3MgZXQgYWwuLCAyMDE0OyBIYW5z
-b24gZXQgYWwuLCAyMDE1OyBNY0xhdWdobGluIGV0IGFsLiwgMjAxNjsgRGF2aWQgRy4gV2Vpc3Nt
-YW4gZXQgYWwuLCAyMDIwKTwvRGlzcGxheVRleHQ+PHJlY29yZD48cmVjLW51bWJlcj4xNjI8L3Jl
-Yy1udW1iZXI+PGZvcmVpZ24ta2V5cz48a2V5IGFwcD0iRU4iIGRiLWlkPSI1cHYyZjJmemhmeHYy
-d2VhYTBmdnZ6YTB2dDBkcmVkOXB3dDkiIHRpbWVzdGFtcD0iMTY3NzUyNjI4MyIgZ3VpZD0iZWE1
-NTIyZWQtMWE3Yi00ZDBlLWI5ZjktMmM1MzVhZjM1MTIxIj4xNjI8L2tleT48L2ZvcmVpZ24ta2V5
-cz48cmVmLXR5cGUgbmFtZT0iSm91cm5hbCBBcnRpY2xlIj4xNzwvcmVmLXR5cGU+PGNvbnRyaWJ1
-dG9ycz48YXV0aG9ycz48YXV0aG9yPkJyb29rcywgU2FtYW50aGEgSi48L2F1dGhvcj48YXV0aG9y
-PkRhbHZpZSwgU2hhcmVlZmE8L2F1dGhvcj48YXV0aG9yPkN1emVuLCBOYXRhbGllIEwuPC9hdXRo
-b3I+PGF1dGhvcj5DYXJkZW5hcywgVmFsZXJpZTwvYXV0aG9yPjxhdXRob3I+RmVpbiwgR2Vvcmdl
-PC9hdXRob3I+PGF1dGhvcj5TdGVpbiwgRGFuIEouPC9hdXRob3I+PC9hdXRob3JzPjwvY29udHJp
-YnV0b3JzPjx0aXRsZXM+PHRpdGxlPkNoaWxkaG9vZCBhZHZlcnNpdHkgaXMgbGlua2VkIHRvIGRp
-ZmZlcmVudGlhbCBicmFpbiB2b2x1bWVzIGluIGFkb2xlc2NlbnRzIHdpdGggYWxjb2hvbCB1c2Ug
-ZGlzb3JkZXI6IGEgdm94ZWwtYmFzZWQgbW9ycGhvbWV0cnkgc3R1ZHk8L3RpdGxlPjxzZWNvbmRh
-cnktdGl0bGU+TWV0YWJvbGljIGJyYWluIGRpc2Vhc2U8L3NlY29uZGFyeS10aXRsZT48L3RpdGxl
-cz48cGVyaW9kaWNhbD48ZnVsbC10aXRsZT5NZXRhYm9saWMgYnJhaW4gZGlzZWFzZTwvZnVsbC10
-aXRsZT48L3BlcmlvZGljYWw+PHBhZ2VzPjMxMS0zMjE8L3BhZ2VzPjx2b2x1bWU+Mjk8L3ZvbHVt
-ZT48bnVtYmVyPjI8L251bWJlcj48a2V5d29yZHM+PGtleXdvcmQ+QWRvbGVzY2VudDwva2V5d29y
-ZD48a2V5d29yZD5BbGNvaG9sIGFuZCB5b3V0aDwva2V5d29yZD48a2V5d29yZD5BbGNvaG9sIHVz
-ZTwva2V5d29yZD48a2V5d29yZD5BbGNvaG9sIHVzZSBkaXNvcmRlcjwva2V5d29yZD48a2V5d29y
-ZD5BbGNvaG9saXNtIC0gZGlhZ25vc2lzPC9rZXl3b3JkPjxrZXl3b3JkPkFsY29ob2xpc20gLSBl
-cGlkZW1pb2xvZ3k8L2tleXdvcmQ+PGtleXdvcmQ+QWxjb2hvbGlzbSAtIHBzeWNob2xvZ3k8L2tl
-eXdvcmQ+PGtleXdvcmQ+QW5hbHlzaXM8L2tleXdvcmQ+PGtleXdvcmQ+QmlvY2hlbWlzdHJ5PC9r
-ZXl3b3JkPjxrZXl3b3JkPkJpb21lZGljYWwgYW5kIExpZmUgU2NpZW5jZXM8L2tleXdvcmQ+PGtl
-eXdvcmQ+QmlvbWVkaWNpbmU8L2tleXdvcmQ+PGtleXdvcmQ+QnJhaW48L2tleXdvcmQ+PGtleXdv
-cmQ+QnJhaW4gLSBwYXRob2xvZ3k8L2tleXdvcmQ+PGtleXdvcmQ+QnJhaW4gTWFwcGluZyAtIG1l
-dGhvZHM8L2tleXdvcmQ+PGtleXdvcmQ+Q2hpbGQgQWJ1c2UgLSBwc3ljaG9sb2d5PC9rZXl3b3Jk
-PjxrZXl3b3JkPkNoaWxkaG9vZCB0cmF1bWE8L2tleXdvcmQ+PGtleXdvcmQ+RHJpbmtpbmcgb2Yg
-YWxjb2hvbGljIGJldmVyYWdlczwva2V5d29yZD48a2V5d29yZD5FbmRvY3Jpbm9sb2d5ICZhbXA7
-IE1ldGFib2xpc208L2tleXdvcmQ+PGtleXdvcmQ+RmVtYWxlPC9rZXl3b3JkPjxrZXl3b3JkPkh1
-bWFuczwva2V5d29yZD48a2V5d29yZD5MaWZlIFNjaWVuY2VzICZhbXA7IEJpb21lZGljaW5lPC9r
-ZXl3b3JkPjxrZXl3b3JkPk1hZ25ldGljIFJlc29uYW5jZSBJbWFnaW5nIC0gbWV0aG9kczwva2V5
-d29yZD48a2V5d29yZD5NYWxlPC9rZXl3b3JkPjxrZXl3b3JkPk1lZGljYWwgcmVzZWFyY2g8L2tl
-eXdvcmQ+PGtleXdvcmQ+TWVkaWNpbmUsIEV4cGVyaW1lbnRhbDwva2V5d29yZD48a2V5d29yZD5N
-ZXRhYm9saWMgRGlzZWFzZXM8L2tleXdvcmQ+PGtleXdvcmQ+TVJJPC9rZXl3b3JkPjxrZXl3b3Jk
-Pk5ldXJvbG9neTwva2V5d29yZD48a2V5d29yZD5OZXVyb3NjaWVuY2VzPC9rZXl3b3JkPjxrZXl3
-b3JkPk5ldXJvc2NpZW5jZXMgJmFtcDsgTmV1cm9sb2d5PC9rZXl3b3JkPjxrZXl3b3JkPk9uY29s
-b2d5PC9rZXl3b3JkPjxrZXl3b3JkPk9yZ2FuIFNpemU8L2tleXdvcmQ+PGtleXdvcmQ+T3JpZ2lu
-YWwgUGFwZXI8L2tleXdvcmQ+PGtleXdvcmQ+U2NpZW5jZSAmYW1wOyBUZWNobm9sb2d5PC9rZXl3
-b3JkPjxrZXl3b3JkPlN1cnZleXMgYW5kIFF1ZXN0aW9ubmFpcmVzPC9rZXl3b3JkPjxrZXl3b3Jk
-PlRlZW5hZ2Vyczwva2V5d29yZD48a2V5d29yZD5WQk08L2tleXdvcmQ+PGtleXdvcmQ+WW91dGg8
-L2tleXdvcmQ+PC9rZXl3b3Jkcz48ZGF0ZXM+PHllYXI+MjAxNDwveWVhcj48L2RhdGVzPjxwdWIt
-bG9jYXRpb24+Qm9zdG9uPC9wdWItbG9jYXRpb24+PHB1Ymxpc2hlcj5TcHJpbmdlciBVUzwvcHVi
-bGlzaGVyPjxpc2JuPjA4ODUtNzQ5MDwvaXNibj48dXJscz48L3VybHM+PGVsZWN0cm9uaWMtcmVz
-b3VyY2UtbnVtPjEwLjEwMDcvczExMDExLTAxNC05NDg5LTQ8L2VsZWN0cm9uaWMtcmVzb3VyY2Ut
-bnVtPjwvcmVjb3JkPjwvQ2l0ZT48Q2l0ZT48QXV0aG9yPkhhbnNvbjwvQXV0aG9yPjxZZWFyPjIw
-MTU8L1llYXI+PFJlY051bT4xNjM8L1JlY051bT48cmVjb3JkPjxyZWMtbnVtYmVyPjE2MzwvcmVj
-LW51bWJlcj48Zm9yZWlnbi1rZXlzPjxrZXkgYXBwPSJFTiIgZGItaWQ9IjVwdjJmMmZ6aGZ4djJ3
-ZWFhMGZ2dnphMHZ0MGRyZWQ5cHd0OSIgdGltZXN0YW1wPSIxNjc3NTI2MzUxIiBndWlkPSJkYzJk
-Nzg5Yy1hZWE0LTRkYjktOWZjMC02MGI0M2VjYWQ2ODkiPjE2Mzwva2V5PjwvZm9yZWlnbi1rZXlz
-PjxyZWYtdHlwZSBuYW1lPSJKb3VybmFsIEFydGljbGUiPjE3PC9yZWYtdHlwZT48Y29udHJpYnV0
-b3JzPjxhdXRob3JzPjxhdXRob3I+SGFuc29uLCBKYW1pZSBMLjwvYXV0aG9yPjxhdXRob3I+TmFj
-ZXdpY3osIEJyZW5kb24gTS48L2F1dGhvcj48YXV0aG9yPlN1dHRlcmVyLCBNYXR0aGV3IEouPC9h
-dXRob3I+PGF1dGhvcj5DYXlvLCBBbWVsaWEgQS48L2F1dGhvcj48YXV0aG9yPlNjaGFlZmVyLCBT
-dGFjZXkgTS48L2F1dGhvcj48YXV0aG9yPlJ1ZG9scGgsIEthcmVuIEQuPC9hdXRob3I+PGF1dGhv
-cj5TaGlydGNsaWZmLCBFbGl6YWJldGggQS48L2F1dGhvcj48YXV0aG9yPlBvbGxhaywgU2V0aCBE
-LjwvYXV0aG9yPjxhdXRob3I+RGF2aWRzb24sIFJpY2hhcmQgSi48L2F1dGhvcj48L2F1dGhvcnM+
-PC9jb250cmlidXRvcnM+PHRpdGxlcz48dGl0bGU+QmVoYXZpb3JhbCBQcm9ibGVtcyBBZnRlciBF
-YXJseSBMaWZlIFN0cmVzczogQ29udHJpYnV0aW9ucyBvZiB0aGUgSGlwcG9jYW1wdXMgYW5kIEFt
-eWdkYWxhPC90aXRsZT48c2Vjb25kYXJ5LXRpdGxlPkJpb2xvZ2ljYWwgcHN5Y2hpYXRyeSAoMTk2
-OSk8L3NlY29uZGFyeS10aXRsZT48L3RpdGxlcz48cGVyaW9kaWNhbD48ZnVsbC10aXRsZT5CaW9s
-b2dpY2FsIHBzeWNoaWF0cnkgKDE5NjkpPC9mdWxsLXRpdGxlPjwvcGVyaW9kaWNhbD48cGFnZXM+
-MzE0LTMyMzwvcGFnZXM+PHZvbHVtZT43Nzwvdm9sdW1lPjxudW1iZXI+NDwvbnVtYmVyPjxrZXl3
-b3Jkcz48a2V5d29yZD5BYnVzZTwva2V5d29yZD48a2V5d29yZD5BZG9sZXNjZW50PC9rZXl3b3Jk
-PjxrZXl3b3JkPkFkb2xlc2NlbnQgQmVoYXZpb3I8L2tleXdvcmQ+PGtleXdvcmQ+QW15Z2RhbGE8
-L2tleXdvcmQ+PGtleXdvcmQ+QW15Z2RhbGEgLSBncm93dGggJmFtcDsgZGV2ZWxvcG1lbnQ8L2tl
-eXdvcmQ+PGtleXdvcmQ+QW15Z2RhbGEgLSBwYXRob2xvZ3k8L2tleXdvcmQ+PGtleXdvcmQ+QmVo
-YXZpb3I8L2tleXdvcmQ+PGtleXdvcmQ+QnJhaW48L2tleXdvcmQ+PGtleXdvcmQ+QnJhaW4gLSBn
-cm93dGggJmFtcDsgZGV2ZWxvcG1lbnQ8L2tleXdvcmQ+PGtleXdvcmQ+Q2hpbGQ8L2tleXdvcmQ+
-PGtleXdvcmQ+Q2hpbGQgQWJ1c2U8L2tleXdvcmQ+PGtleXdvcmQ+Q2hpbGQgQmVoYXZpb3I8L2tl
-eXdvcmQ+PGtleXdvcmQ+Q2hpbGRyZW48L2tleXdvcmQ+PGtleXdvcmQ+Q2hyb25pYyBzdHJlc3M8
-L2tleXdvcmQ+PGtleXdvcmQ+RGV2ZWxvcG1lbnQ8L2tleXdvcmQ+PGtleXdvcmQ+RWFybHkgbGlm
-ZSBzdHJlc3M8L2tleXdvcmQ+PGtleXdvcmQ+RW1vdGlvbjwva2V5d29yZD48a2V5d29yZD5FbW90
-aW9uczwva2V5d29yZD48a2V5d29yZD5GZW1hbGU8L2tleXdvcmQ+PGtleXdvcmQ+SGlwcG9jYW1w
-dXM8L2tleXdvcmQ+PGtleXdvcmQ+SGlwcG9jYW1wdXMgLSBncm93dGggJmFtcDsgZGV2ZWxvcG1l
-bnQ8L2tleXdvcmQ+PGtleXdvcmQ+SGlwcG9jYW1wdXMgLSBwYXRob2xvZ3k8L2tleXdvcmQ+PGtl
-eXdvcmQ+SHVtYW5zPC9rZXl3b3JkPjxrZXl3b3JkPkxpZmUgQ2hhbmdlIEV2ZW50czwva2V5d29y
-ZD48a2V5d29yZD5MaWZlIFNjaWVuY2VzICZhbXA7IEJpb21lZGljaW5lPC9rZXl3b3JkPjxrZXl3
-b3JkPkxpbWJpYyBzeXN0ZW08L2tleXdvcmQ+PGtleXdvcmQ+TWFnbmV0aWMgUmVzb25hbmNlIElt
-YWdpbmc8L2tleXdvcmQ+PGtleXdvcmQ+TWFsZTwva2V5d29yZD48a2V5d29yZD5NZWRpYWwgdGVt
-cG9yYWwgbG9iZTwva2V5d29yZD48a2V5d29yZD5OZWdsZWN0PC9rZXl3b3JkPjxrZXl3b3JkPk5l
-dXJhbCBwbGFzdGljaXR5PC9rZXl3b3JkPjxrZXl3b3JkPk5ldXJvaW1hZ2luZzwva2V5d29yZD48
-a2V5d29yZD5OZXVyb3NjaWVuY2VzPC9rZXl3b3JkPjxrZXl3b3JkPk5ldXJvc2NpZW5jZXMgJmFt
-cDsgTmV1cm9sb2d5PC9rZXl3b3JkPjxrZXl3b3JkPlBvdmVydHk8L2tleXdvcmQ+PGtleXdvcmQ+
-UHN5Y2hpYXRyeTwva2V5d29yZD48a2V5d29yZD5TY2llbmNlICZhbXA7IFRlY2hub2xvZ3k8L2tl
-eXdvcmQ+PGtleXdvcmQ+U29jaW9lY29ub21pYyBGYWN0b3JzPC9rZXl3b3JkPjxrZXl3b3JkPlN0
-cmVzczwva2V5d29yZD48a2V5d29yZD5TdHJlc3MgKFBzeWNob2xvZ3kpPC9rZXl3b3JkPjxrZXl3
-b3JkPlN0cmVzcywgUHN5Y2hvbG9naWNhbCAtIHBhdGhvbG9neTwva2V5d29yZD48a2V5d29yZD5U
-ZW1wb3JhbCBMb2JlIC0gcGF0aG9sb2d5PC9rZXl3b3JkPjwva2V5d29yZHM+PGRhdGVzPjx5ZWFy
-PjIwMTU8L3llYXI+PC9kYXRlcz48cHViLWxvY2F0aW9uPk5FVyBZT1JLPC9wdWItbG9jYXRpb24+
-PHB1Ymxpc2hlcj5FbHNldmllciBJbmM8L3B1Ymxpc2hlcj48aXNibj4wMDA2LTMyMjM8L2lzYm4+
-PHVybHM+PC91cmxzPjxlbGVjdHJvbmljLXJlc291cmNlLW51bT4xMC4xMDE2L2ouYmlvcHN5Y2gu
-MjAxNC4wNC4wMjA8L2VsZWN0cm9uaWMtcmVzb3VyY2UtbnVtPjwvcmVjb3JkPjwvQ2l0ZT48Q2l0
-ZT48QXV0aG9yPk1jTGF1Z2hsaW48L0F1dGhvcj48WWVhcj4yMDE2PC9ZZWFyPjxSZWNOdW0+MzI8
-L1JlY051bT48cmVjb3JkPjxyZWMtbnVtYmVyPjMyPC9yZWMtbnVtYmVyPjxmb3JlaWduLWtleXM+
-PGtleSBhcHA9IkVOIiBkYi1pZD0iNXB2MmYyZnpoZnh2MndlYWEwZnZ2emEwdnQwZHJlZDlwd3Q5
-IiB0aW1lc3RhbXA9IjE2Njk2NTc1OTYiIGd1aWQ9ImNlNzc0OGMyLThjNjMtNGVmYi05NDFlLTIy
-NjQ3OTdmM2VhYiI+MzI8L2tleT48L2ZvcmVpZ24ta2V5cz48cmVmLXR5cGUgbmFtZT0iSm91cm5h
-bCBBcnRpY2xlIj4xNzwvcmVmLXR5cGU+PGNvbnRyaWJ1dG9ycz48YXV0aG9ycz48YXV0aG9yPk1j
-TGF1Z2hsaW4sIEthdGllIEEuPC9hdXRob3I+PGF1dGhvcj5TaGVyaWRhbiwgTWFyZ2FyZXQgQS48
-L2F1dGhvcj48YXV0aG9yPkdvbGQsIEFuZHJlYSBMLjwvYXV0aG9yPjxhdXRob3I+RHV5cywgQW5k
-cmVhPC9hdXRob3I+PGF1dGhvcj5MYW1iZXJ0LCBIaWxhcnkgSy48L2F1dGhvcj48YXV0aG9yPlBl
-dmVyaWxsLCBNYXR0aGV3PC9hdXRob3I+PGF1dGhvcj5IZWxlbmlhaywgQ2hhcmxvdHRlPC9hdXRo
-b3I+PGF1dGhvcj5TaGVjaG5lciwgVG9tZXI8L2F1dGhvcj48YXV0aG9yPldvamNpZXN6YWssIFp1
-emFubmE8L2F1dGhvcj48YXV0aG9yPlBpbmUsIERhbmllbCBTLjwvYXV0aG9yPjwvYXV0aG9ycz48
-L2NvbnRyaWJ1dG9ycz48dGl0bGVzPjx0aXRsZT5NYWx0cmVhdG1lbnQgRXhwb3N1cmUsIEJyYWlu
-IFN0cnVjdHVyZSwgYW5kIEZlYXIgQ29uZGl0aW9uaW5nIGluIENoaWxkcmVuIGFuZCBBZG9sZXNj
-ZW50czwvdGl0bGU+PHNlY29uZGFyeS10aXRsZT5OZXVyb3BzeWNob3BoYXJtYWNvbG9neSAoTmV3
-IFlvcmssIE4uWS4pPC9zZWNvbmRhcnktdGl0bGU+PC90aXRsZXM+PHBlcmlvZGljYWw+PGZ1bGwt
-dGl0bGU+TmV1cm9wc3ljaG9waGFybWFjb2xvZ3kgKE5ldyBZb3JrLCBOLlkuKTwvZnVsbC10aXRs
-ZT48L3BlcmlvZGljYWw+PHBhZ2VzPjE5NTYtMTk2NDwvcGFnZXM+PHZvbHVtZT40MTwvdm9sdW1l
-PjxudW1iZXI+ODwvbnVtYmVyPjxrZXl3b3Jkcz48a2V5d29yZD5BZG9sZXNjZW50PC9rZXl3b3Jk
-PjxrZXl3b3JkPkJyYWluIC0gcGF0aG9sb2d5PC9rZXl3b3JkPjxrZXl3b3JkPkNoaWxkPC9rZXl3
-b3JkPjxrZXl3b3JkPkNoaWxkIEFidXNlIC0gcHN5Y2hvbG9neTwva2V5d29yZD48a2V5d29yZD5D
-b25kaXRpb25pbmcsIENsYXNzaWNhbDwva2V5d29yZD48a2V5d29yZD5DdWVzPC9rZXl3b3JkPjxr
-ZXl3b3JkPkV4dGluY3Rpb24sIFBzeWNob2xvZ2ljYWw8L2tleXdvcmQ+PGtleXdvcmQ+RmVhcjwv
-a2V5d29yZD48a2V5d29yZD5GZW1hbGU8L2tleXdvcmQ+PGtleXdvcmQ+R2FsdmFuaWMgU2tpbiBS
-ZXNwb25zZTwva2V5d29yZD48a2V5d29yZD5IdW1hbnM8L2tleXdvcmQ+PGtleXdvcmQ+TWFnbmV0
-aWMgUmVzb25hbmNlIEltYWdpbmc8L2tleXdvcmQ+PGtleXdvcmQ+TWFsZTwva2V5d29yZD48a2V5
-d29yZD5PcmlnaW5hbDwva2V5d29yZD48L2tleXdvcmRzPjxkYXRlcz48eWVhcj4yMDE2PC95ZWFy
-PjwvZGF0ZXM+PHB1Yi1sb2NhdGlvbj5FbmdsYW5kPC9wdWItbG9jYXRpb24+PHB1Ymxpc2hlcj5O
-YXR1cmUgUHVibGlzaGluZyBHcm91cDwvcHVibGlzaGVyPjxpc2JuPjA4OTMtMTMzWDwvaXNibj48
-dXJscz48L3VybHM+PGVsZWN0cm9uaWMtcmVzb3VyY2UtbnVtPjEwLjEwMzgvbnBwLjIwMTUuMzY1
-PC9lbGVjdHJvbmljLXJlc291cmNlLW51bT48L3JlY29yZD48L0NpdGU+PENpdGU+PEF1dGhvcj5X
-ZWlzc21hbjwvQXV0aG9yPjxZZWFyPjIwMjA8L1llYXI+PFJlY051bT4xNjU8L1JlY051bT48cmVj
-b3JkPjxyZWMtbnVtYmVyPjE2NTwvcmVjLW51bWJlcj48Zm9yZWlnbi1rZXlzPjxrZXkgYXBwPSJF
-TiIgZGItaWQ9IjVwdjJmMmZ6aGZ4djJ3ZWFhMGZ2dnphMHZ0MGRyZWQ5cHd0OSIgdGltZXN0YW1w
-PSIxNjc3NTI2NTI1IiBndWlkPSIyOTAyN2I5ZC03MmI1LTRhZGUtOTcxNi1kNzFiNDJkZDdkODki
-PjE2NTwva2V5PjwvZm9yZWlnbi1rZXlzPjxyZWYtdHlwZSBuYW1lPSJKb3VybmFsIEFydGljbGUi
-PjE3PC9yZWYtdHlwZT48Y29udHJpYnV0b3JzPjxhdXRob3JzPjxhdXRob3I+V2Vpc3NtYW4sIERh
-dmlkIEcuPC9hdXRob3I+PGF1dGhvcj5KZW5uZXNzLCBKZXNzaWNhIEwuPC9hdXRob3I+PGF1dGhv
-cj5Db2xpY2gsIE5hdGFsaWUgTC48L2F1dGhvcj48YXV0aG9yPk1pbGxlciwgQWRhbSBCcnlhbnQ8
-L2F1dGhvcj48YXV0aG9yPlNhbWJyb29rLCBLZWxseSBBLjwvYXV0aG9yPjxhdXRob3I+U2hlcmlk
-YW4sIE1hcmdhcmV0IEEuPC9hdXRob3I+PGF1dGhvcj5NY0xhdWdobGluLCBLYXRpZSBBLjwvYXV0
-aG9yPjwvYXV0aG9ycz48L2NvbnRyaWJ1dG9ycz48dGl0bGVzPjx0aXRsZT5BbHRlcmVkIE5ldXJh
-bCBQcm9jZXNzaW5nIG9mIFRocmVhdC1SZWxhdGVkIEluZm9ybWF0aW9uIGluIENoaWxkcmVuIGFu
-ZCBBZG9sZXNjZW50cyBFeHBvc2VkIHRvIFZpb2xlbmNlOiBBIFRyYW5zZGlhZ25vc3RpYyBNZWNo
-YW5pc20gQ29udHJpYnV0aW5nIHRvIHRoZSBFbWVyZ2VuY2Ugb2YgUHN5Y2hvcGF0aG9sb2d5PC90
-aXRsZT48c2Vjb25kYXJ5LXRpdGxlPkpvdXJuYWwgb2YgdGhlIEFtZXJpY2FuIEFjYWRlbXkgb2Yg
-Q2hpbGQgYW5kIEFkb2xlc2NlbnQgUHN5Y2hpYXRyeTwvc2Vjb25kYXJ5LXRpdGxlPjwvdGl0bGVz
-PjxwZXJpb2RpY2FsPjxmdWxsLXRpdGxlPkpvdXJuYWwgb2YgdGhlIEFtZXJpY2FuIEFjYWRlbXkg
-b2YgQ2hpbGQgYW5kIEFkb2xlc2NlbnQgUHN5Y2hpYXRyeTwvZnVsbC10aXRsZT48L3BlcmlvZGlj
-YWw+PHBhZ2VzPjEyNzQtMTI4NDwvcGFnZXM+PHZvbHVtZT41OTwvdm9sdW1lPjxudW1iZXI+MTE8
-L251bWJlcj48a2V5d29yZHM+PGtleXdvcmQ+QWRvbGVzY2VudDwva2V5d29yZD48a2V5d29yZD5B
-bXlnZGFsYTwva2V5d29yZD48a2V5d29yZD5DaGlsZDwva2V5d29yZD48a2V5d29yZD5kb3JzYWwg
-YW50ZXJpb3IgY2luZ3VsYXRlIGNvcnRleDwva2V5d29yZD48a2V5d29yZD5FeHBvc3VyZSB0byBW
-aW9sZW5jZTwva2V5d29yZD48a2V5d29yZD5mZWFyPC9rZXl3b3JkPjxrZXl3b3JkPkZlbWFsZTwv
-a2V5d29yZD48a2V5d29yZD5IdW1hbnM8L2tleXdvcmQ+PGtleXdvcmQ+TGlmZSBTY2llbmNlcyAm
-YW1wOyBCaW9tZWRpY2luZTwva2V5d29yZD48a2V5d29yZD5NYWduZXRpYyBSZXNvbmFuY2UgSW1h
-Z2luZzwva2V5d29yZD48a2V5d29yZD5NYWxlPC9rZXl3b3JkPjxrZXl3b3JkPm1hbHRyZWF0bWVu
-dDwva2V5d29yZD48a2V5d29yZD5wIGZhY3Rvcjwva2V5d29yZD48a2V5d29yZD5QZWRpYXRyaWNz
-PC9rZXl3b3JkPjxrZXl3b3JkPlBzeWNoaWF0cnk8L2tleXdvcmQ+PGtleXdvcmQ+UHN5Y2hvbG9n
-eTwva2V5d29yZD48a2V5d29yZD5Qc3ljaG9sb2d5LCBEZXZlbG9wbWVudGFsPC9rZXl3b3JkPjxr
-ZXl3b3JkPlBzeWNob3BhdGhvbG9neTwva2V5d29yZD48a2V5d29yZD5zYWxpZW5jZSBuZXR3b3Jr
-PC9rZXl3b3JkPjxrZXl3b3JkPlNjaWVuY2UgJmFtcDsgVGVjaG5vbG9neTwva2V5d29yZD48a2V5
-d29yZD5Tb2NpYWwgU2NpZW5jZXM8L2tleXdvcmQ+PGtleXdvcmQ+VmlvbGVuY2U8L2tleXdvcmQ+
-PC9rZXl3b3Jkcz48ZGF0ZXM+PHllYXI+MjAyMDwveWVhcj48L2RhdGVzPjxwdWItbG9jYXRpb24+
-TkVXIFlPUks8L3B1Yi1sb2NhdGlvbj48cHVibGlzaGVyPkVsc2V2aWVyIEluYzwvcHVibGlzaGVy
-Pjxpc2JuPjA4OTAtODU2NzwvaXNibj48dXJscz48L3VybHM+PGVsZWN0cm9uaWMtcmVzb3VyY2Ut
-bnVtPjEwLjEwMTYvai5qYWFjLjIwMTkuMDguNDcxPC9lbGVjdHJvbmljLXJlc291cmNlLW51bT48
-L3JlY29yZD48L0NpdGU+PC9FbmROb3RlPn==
+b24gZXQgYWwuLCAyMDE1OyBNY0xhdWdobGluIGV0IGFsLiwgMjAxNjsgV2Vpc3NtYW4gZXQgYWwu
+LCAyMDIwKTwvRGlzcGxheVRleHQ+PHJlY29yZD48cmVjLW51bWJlcj4xNjI8L3JlYy1udW1iZXI+
+PGZvcmVpZ24ta2V5cz48a2V5IGFwcD0iRU4iIGRiLWlkPSI1cHYyZjJmemhmeHYyd2VhYTBmdnZ6
+YTB2dDBkcmVkOXB3dDkiIHRpbWVzdGFtcD0iMTY3NzUyNjI4MyIgZ3VpZD0iZWE1NTIyZWQtMWE3
+Yi00ZDBlLWI5ZjktMmM1MzVhZjM1MTIxIj4xNjI8L2tleT48L2ZvcmVpZ24ta2V5cz48cmVmLXR5
+cGUgbmFtZT0iSm91cm5hbCBBcnRpY2xlIj4xNzwvcmVmLXR5cGU+PGNvbnRyaWJ1dG9ycz48YXV0
+aG9ycz48YXV0aG9yPkJyb29rcywgU2FtYW50aGEgSi48L2F1dGhvcj48YXV0aG9yPkRhbHZpZSwg
+U2hhcmVlZmE8L2F1dGhvcj48YXV0aG9yPkN1emVuLCBOYXRhbGllIEwuPC9hdXRob3I+PGF1dGhv
+cj5DYXJkZW5hcywgVmFsZXJpZTwvYXV0aG9yPjxhdXRob3I+RmVpbiwgR2VvcmdlPC9hdXRob3I+
+PGF1dGhvcj5TdGVpbiwgRGFuIEouPC9hdXRob3I+PC9hdXRob3JzPjwvY29udHJpYnV0b3JzPjx0
+aXRsZXM+PHRpdGxlPkNoaWxkaG9vZCBhZHZlcnNpdHkgaXMgbGlua2VkIHRvIGRpZmZlcmVudGlh
+bCBicmFpbiB2b2x1bWVzIGluIGFkb2xlc2NlbnRzIHdpdGggYWxjb2hvbCB1c2UgZGlzb3JkZXI6
+IGEgdm94ZWwtYmFzZWQgbW9ycGhvbWV0cnkgc3R1ZHk8L3RpdGxlPjxzZWNvbmRhcnktdGl0bGU+
+TWV0YWJvbGljIGJyYWluIGRpc2Vhc2U8L3NlY29uZGFyeS10aXRsZT48L3RpdGxlcz48cGVyaW9k
+aWNhbD48ZnVsbC10aXRsZT5NZXRhYm9saWMgYnJhaW4gZGlzZWFzZTwvZnVsbC10aXRsZT48L3Bl
+cmlvZGljYWw+PHBhZ2VzPjMxMS0zMjE8L3BhZ2VzPjx2b2x1bWU+Mjk8L3ZvbHVtZT48bnVtYmVy
+PjI8L251bWJlcj48a2V5d29yZHM+PGtleXdvcmQ+QWRvbGVzY2VudDwva2V5d29yZD48a2V5d29y
+ZD5BbGNvaG9sIGFuZCB5b3V0aDwva2V5d29yZD48a2V5d29yZD5BbGNvaG9sIHVzZTwva2V5d29y
+ZD48a2V5d29yZD5BbGNvaG9sIHVzZSBkaXNvcmRlcjwva2V5d29yZD48a2V5d29yZD5BbGNvaG9s
+aXNtIC0gZGlhZ25vc2lzPC9rZXl3b3JkPjxrZXl3b3JkPkFsY29ob2xpc20gLSBlcGlkZW1pb2xv
+Z3k8L2tleXdvcmQ+PGtleXdvcmQ+QWxjb2hvbGlzbSAtIHBzeWNob2xvZ3k8L2tleXdvcmQ+PGtl
+eXdvcmQ+QW5hbHlzaXM8L2tleXdvcmQ+PGtleXdvcmQ+QmlvY2hlbWlzdHJ5PC9rZXl3b3JkPjxr
+ZXl3b3JkPkJpb21lZGljYWwgYW5kIExpZmUgU2NpZW5jZXM8L2tleXdvcmQ+PGtleXdvcmQ+Qmlv
+bWVkaWNpbmU8L2tleXdvcmQ+PGtleXdvcmQ+QnJhaW48L2tleXdvcmQ+PGtleXdvcmQ+QnJhaW4g
+LSBwYXRob2xvZ3k8L2tleXdvcmQ+PGtleXdvcmQ+QnJhaW4gTWFwcGluZyAtIG1ldGhvZHM8L2tl
+eXdvcmQ+PGtleXdvcmQ+Q2hpbGQgQWJ1c2UgLSBwc3ljaG9sb2d5PC9rZXl3b3JkPjxrZXl3b3Jk
+PkNoaWxkaG9vZCB0cmF1bWE8L2tleXdvcmQ+PGtleXdvcmQ+RHJpbmtpbmcgb2YgYWxjb2hvbGlj
+IGJldmVyYWdlczwva2V5d29yZD48a2V5d29yZD5FbmRvY3Jpbm9sb2d5ICZhbXA7IE1ldGFib2xp
+c208L2tleXdvcmQ+PGtleXdvcmQ+RmVtYWxlPC9rZXl3b3JkPjxrZXl3b3JkPkh1bWFuczwva2V5
+d29yZD48a2V5d29yZD5MaWZlIFNjaWVuY2VzICZhbXA7IEJpb21lZGljaW5lPC9rZXl3b3JkPjxr
+ZXl3b3JkPk1hZ25ldGljIFJlc29uYW5jZSBJbWFnaW5nIC0gbWV0aG9kczwva2V5d29yZD48a2V5
+d29yZD5NYWxlPC9rZXl3b3JkPjxrZXl3b3JkPk1lZGljYWwgcmVzZWFyY2g8L2tleXdvcmQ+PGtl
+eXdvcmQ+TWVkaWNpbmUsIEV4cGVyaW1lbnRhbDwva2V5d29yZD48a2V5d29yZD5NZXRhYm9saWMg
+RGlzZWFzZXM8L2tleXdvcmQ+PGtleXdvcmQ+TVJJPC9rZXl3b3JkPjxrZXl3b3JkPk5ldXJvbG9n
+eTwva2V5d29yZD48a2V5d29yZD5OZXVyb3NjaWVuY2VzPC9rZXl3b3JkPjxrZXl3b3JkPk5ldXJv
+c2NpZW5jZXMgJmFtcDsgTmV1cm9sb2d5PC9rZXl3b3JkPjxrZXl3b3JkPk9uY29sb2d5PC9rZXl3
+b3JkPjxrZXl3b3JkPk9yZ2FuIFNpemU8L2tleXdvcmQ+PGtleXdvcmQ+T3JpZ2luYWwgUGFwZXI8
+L2tleXdvcmQ+PGtleXdvcmQ+U2NpZW5jZSAmYW1wOyBUZWNobm9sb2d5PC9rZXl3b3JkPjxrZXl3
+b3JkPlN1cnZleXMgYW5kIFF1ZXN0aW9ubmFpcmVzPC9rZXl3b3JkPjxrZXl3b3JkPlRlZW5hZ2Vy
+czwva2V5d29yZD48a2V5d29yZD5WQk08L2tleXdvcmQ+PGtleXdvcmQ+WW91dGg8L2tleXdvcmQ+
+PC9rZXl3b3Jkcz48ZGF0ZXM+PHllYXI+MjAxNDwveWVhcj48L2RhdGVzPjxwdWItbG9jYXRpb24+
+Qm9zdG9uPC9wdWItbG9jYXRpb24+PHB1Ymxpc2hlcj5TcHJpbmdlciBVUzwvcHVibGlzaGVyPjxp
+c2JuPjA4ODUtNzQ5MDwvaXNibj48dXJscz48L3VybHM+PGVsZWN0cm9uaWMtcmVzb3VyY2UtbnVt
+PjEwLjEwMDcvczExMDExLTAxNC05NDg5LTQ8L2VsZWN0cm9uaWMtcmVzb3VyY2UtbnVtPjwvcmVj
+b3JkPjwvQ2l0ZT48Q2l0ZT48QXV0aG9yPkhhbnNvbjwvQXV0aG9yPjxZZWFyPjIwMTU8L1llYXI+
+PFJlY051bT4xNjM8L1JlY051bT48cmVjb3JkPjxyZWMtbnVtYmVyPjE2MzwvcmVjLW51bWJlcj48
+Zm9yZWlnbi1rZXlzPjxrZXkgYXBwPSJFTiIgZGItaWQ9IjVwdjJmMmZ6aGZ4djJ3ZWFhMGZ2dnph
+MHZ0MGRyZWQ5cHd0OSIgdGltZXN0YW1wPSIxNjc3NTI2MzUxIiBndWlkPSJkYzJkNzg5Yy1hZWE0
+LTRkYjktOWZjMC02MGI0M2VjYWQ2ODkiPjE2Mzwva2V5PjwvZm9yZWlnbi1rZXlzPjxyZWYtdHlw
+ZSBuYW1lPSJKb3VybmFsIEFydGljbGUiPjE3PC9yZWYtdHlwZT48Y29udHJpYnV0b3JzPjxhdXRo
+b3JzPjxhdXRob3I+SGFuc29uLCBKYW1pZSBMLjwvYXV0aG9yPjxhdXRob3I+TmFjZXdpY3osIEJy
+ZW5kb24gTS48L2F1dGhvcj48YXV0aG9yPlN1dHRlcmVyLCBNYXR0aGV3IEouPC9hdXRob3I+PGF1
+dGhvcj5DYXlvLCBBbWVsaWEgQS48L2F1dGhvcj48YXV0aG9yPlNjaGFlZmVyLCBTdGFjZXkgTS48
+L2F1dGhvcj48YXV0aG9yPlJ1ZG9scGgsIEthcmVuIEQuPC9hdXRob3I+PGF1dGhvcj5TaGlydGNs
+aWZmLCBFbGl6YWJldGggQS48L2F1dGhvcj48YXV0aG9yPlBvbGxhaywgU2V0aCBELjwvYXV0aG9y
+PjxhdXRob3I+RGF2aWRzb24sIFJpY2hhcmQgSi48L2F1dGhvcj48L2F1dGhvcnM+PC9jb250cmli
+dXRvcnM+PHRpdGxlcz48dGl0bGU+QmVoYXZpb3JhbCBQcm9ibGVtcyBBZnRlciBFYXJseSBMaWZl
+IFN0cmVzczogQ29udHJpYnV0aW9ucyBvZiB0aGUgSGlwcG9jYW1wdXMgYW5kIEFteWdkYWxhPC90
+aXRsZT48c2Vjb25kYXJ5LXRpdGxlPkJpb2xvZ2ljYWwgcHN5Y2hpYXRyeSAoMTk2OSk8L3NlY29u
+ZGFyeS10aXRsZT48L3RpdGxlcz48cGVyaW9kaWNhbD48ZnVsbC10aXRsZT5CaW9sb2dpY2FsIHBz
+eWNoaWF0cnkgKDE5NjkpPC9mdWxsLXRpdGxlPjwvcGVyaW9kaWNhbD48cGFnZXM+MzE0LTMyMzwv
+cGFnZXM+PHZvbHVtZT43Nzwvdm9sdW1lPjxudW1iZXI+NDwvbnVtYmVyPjxrZXl3b3Jkcz48a2V5
+d29yZD5BYnVzZTwva2V5d29yZD48a2V5d29yZD5BZG9sZXNjZW50PC9rZXl3b3JkPjxrZXl3b3Jk
+PkFkb2xlc2NlbnQgQmVoYXZpb3I8L2tleXdvcmQ+PGtleXdvcmQ+QW15Z2RhbGE8L2tleXdvcmQ+
+PGtleXdvcmQ+QW15Z2RhbGEgLSBncm93dGggJmFtcDsgZGV2ZWxvcG1lbnQ8L2tleXdvcmQ+PGtl
+eXdvcmQ+QW15Z2RhbGEgLSBwYXRob2xvZ3k8L2tleXdvcmQ+PGtleXdvcmQ+QmVoYXZpb3I8L2tl
+eXdvcmQ+PGtleXdvcmQ+QnJhaW48L2tleXdvcmQ+PGtleXdvcmQ+QnJhaW4gLSBncm93dGggJmFt
+cDsgZGV2ZWxvcG1lbnQ8L2tleXdvcmQ+PGtleXdvcmQ+Q2hpbGQ8L2tleXdvcmQ+PGtleXdvcmQ+
+Q2hpbGQgQWJ1c2U8L2tleXdvcmQ+PGtleXdvcmQ+Q2hpbGQgQmVoYXZpb3I8L2tleXdvcmQ+PGtl
+eXdvcmQ+Q2hpbGRyZW48L2tleXdvcmQ+PGtleXdvcmQ+Q2hyb25pYyBzdHJlc3M8L2tleXdvcmQ+
+PGtleXdvcmQ+RGV2ZWxvcG1lbnQ8L2tleXdvcmQ+PGtleXdvcmQ+RWFybHkgbGlmZSBzdHJlc3M8
+L2tleXdvcmQ+PGtleXdvcmQ+RW1vdGlvbjwva2V5d29yZD48a2V5d29yZD5FbW90aW9uczwva2V5
+d29yZD48a2V5d29yZD5GZW1hbGU8L2tleXdvcmQ+PGtleXdvcmQ+SGlwcG9jYW1wdXM8L2tleXdv
+cmQ+PGtleXdvcmQ+SGlwcG9jYW1wdXMgLSBncm93dGggJmFtcDsgZGV2ZWxvcG1lbnQ8L2tleXdv
+cmQ+PGtleXdvcmQ+SGlwcG9jYW1wdXMgLSBwYXRob2xvZ3k8L2tleXdvcmQ+PGtleXdvcmQ+SHVt
+YW5zPC9rZXl3b3JkPjxrZXl3b3JkPkxpZmUgQ2hhbmdlIEV2ZW50czwva2V5d29yZD48a2V5d29y
+ZD5MaWZlIFNjaWVuY2VzICZhbXA7IEJpb21lZGljaW5lPC9rZXl3b3JkPjxrZXl3b3JkPkxpbWJp
+YyBzeXN0ZW08L2tleXdvcmQ+PGtleXdvcmQ+TWFnbmV0aWMgUmVzb25hbmNlIEltYWdpbmc8L2tl
+eXdvcmQ+PGtleXdvcmQ+TWFsZTwva2V5d29yZD48a2V5d29yZD5NZWRpYWwgdGVtcG9yYWwgbG9i
+ZTwva2V5d29yZD48a2V5d29yZD5OZWdsZWN0PC9rZXl3b3JkPjxrZXl3b3JkPk5ldXJhbCBwbGFz
+dGljaXR5PC9rZXl3b3JkPjxrZXl3b3JkPk5ldXJvaW1hZ2luZzwva2V5d29yZD48a2V5d29yZD5O
+ZXVyb3NjaWVuY2VzPC9rZXl3b3JkPjxrZXl3b3JkPk5ldXJvc2NpZW5jZXMgJmFtcDsgTmV1cm9s
+b2d5PC9rZXl3b3JkPjxrZXl3b3JkPlBvdmVydHk8L2tleXdvcmQ+PGtleXdvcmQ+UHN5Y2hpYXRy
+eTwva2V5d29yZD48a2V5d29yZD5TY2llbmNlICZhbXA7IFRlY2hub2xvZ3k8L2tleXdvcmQ+PGtl
+eXdvcmQ+U29jaW9lY29ub21pYyBGYWN0b3JzPC9rZXl3b3JkPjxrZXl3b3JkPlN0cmVzczwva2V5
+d29yZD48a2V5d29yZD5TdHJlc3MgKFBzeWNob2xvZ3kpPC9rZXl3b3JkPjxrZXl3b3JkPlN0cmVz
+cywgUHN5Y2hvbG9naWNhbCAtIHBhdGhvbG9neTwva2V5d29yZD48a2V5d29yZD5UZW1wb3JhbCBM
+b2JlIC0gcGF0aG9sb2d5PC9rZXl3b3JkPjwva2V5d29yZHM+PGRhdGVzPjx5ZWFyPjIwMTU8L3ll
+YXI+PC9kYXRlcz48cHViLWxvY2F0aW9uPk5FVyBZT1JLPC9wdWItbG9jYXRpb24+PHB1Ymxpc2hl
+cj5FbHNldmllciBJbmM8L3B1Ymxpc2hlcj48aXNibj4wMDA2LTMyMjM8L2lzYm4+PHVybHM+PC91
+cmxzPjxlbGVjdHJvbmljLXJlc291cmNlLW51bT4xMC4xMDE2L2ouYmlvcHN5Y2guMjAxNC4wNC4w
+MjA8L2VsZWN0cm9uaWMtcmVzb3VyY2UtbnVtPjwvcmVjb3JkPjwvQ2l0ZT48Q2l0ZT48QXV0aG9y
+Pk1jTGF1Z2hsaW48L0F1dGhvcj48WWVhcj4yMDE2PC9ZZWFyPjxSZWNOdW0+MzI8L1JlY051bT48
+cmVjb3JkPjxyZWMtbnVtYmVyPjMyPC9yZWMtbnVtYmVyPjxmb3JlaWduLWtleXM+PGtleSBhcHA9
+IkVOIiBkYi1pZD0iNXB2MmYyZnpoZnh2MndlYWEwZnZ2emEwdnQwZHJlZDlwd3Q5IiB0aW1lc3Rh
+bXA9IjE2Njk2NTc1OTYiPjMyPC9rZXk+PC9mb3JlaWduLWtleXM+PHJlZi10eXBlIG5hbWU9Ikpv
+dXJuYWwgQXJ0aWNsZSI+MTc8L3JlZi10eXBlPjxjb250cmlidXRvcnM+PGF1dGhvcnM+PGF1dGhv
+cj5NY0xhdWdobGluLCBLYXRpZSBBLjwvYXV0aG9yPjxhdXRob3I+U2hlcmlkYW4sIE1hcmdhcmV0
+IEEuPC9hdXRob3I+PGF1dGhvcj5Hb2xkLCBBbmRyZWEgTC48L2F1dGhvcj48YXV0aG9yPkR1eXMs
+IEFuZHJlYTwvYXV0aG9yPjxhdXRob3I+TGFtYmVydCwgSGlsYXJ5IEsuPC9hdXRob3I+PGF1dGhv
+cj5QZXZlcmlsbCwgTWF0dGhldzwvYXV0aG9yPjxhdXRob3I+SGVsZW5pYWssIENoYXJsb3R0ZTwv
+YXV0aG9yPjxhdXRob3I+U2hlY2huZXIsIFRvbWVyPC9hdXRob3I+PGF1dGhvcj5Xb2pjaWVzemFr
+LCBadXphbm5hPC9hdXRob3I+PGF1dGhvcj5QaW5lLCBEYW5pZWwgUy48L2F1dGhvcj48L2F1dGhv
+cnM+PC9jb250cmlidXRvcnM+PHRpdGxlcz48dGl0bGU+TWFsdHJlYXRtZW50IEV4cG9zdXJlLCBC
+cmFpbiBTdHJ1Y3R1cmUsIGFuZCBGZWFyIENvbmRpdGlvbmluZyBpbiBDaGlsZHJlbiBhbmQgQWRv
+bGVzY2VudHM8L3RpdGxlPjxzZWNvbmRhcnktdGl0bGU+TmV1cm9wc3ljaG9waGFybWFjb2xvZ3kg
+KE5ldyBZb3JrLCBOLlkuKTwvc2Vjb25kYXJ5LXRpdGxlPjwvdGl0bGVzPjxwZXJpb2RpY2FsPjxm
+dWxsLXRpdGxlPk5ldXJvcHN5Y2hvcGhhcm1hY29sb2d5IChOZXcgWW9yaywgTi5ZLik8L2Z1bGwt
+dGl0bGU+PC9wZXJpb2RpY2FsPjxwYWdlcz4xOTU2LTE5NjQ8L3BhZ2VzPjx2b2x1bWU+NDE8L3Zv
+bHVtZT48bnVtYmVyPjg8L251bWJlcj48a2V5d29yZHM+PGtleXdvcmQ+QWRvbGVzY2VudDwva2V5
+d29yZD48a2V5d29yZD5CcmFpbiAtIHBhdGhvbG9neTwva2V5d29yZD48a2V5d29yZD5DaGlsZDwv
+a2V5d29yZD48a2V5d29yZD5DaGlsZCBBYnVzZSAtIHBzeWNob2xvZ3k8L2tleXdvcmQ+PGtleXdv
+cmQ+Q29uZGl0aW9uaW5nLCBDbGFzc2ljYWw8L2tleXdvcmQ+PGtleXdvcmQ+Q3Vlczwva2V5d29y
+ZD48a2V5d29yZD5FeHRpbmN0aW9uLCBQc3ljaG9sb2dpY2FsPC9rZXl3b3JkPjxrZXl3b3JkPkZl
+YXI8L2tleXdvcmQ+PGtleXdvcmQ+RmVtYWxlPC9rZXl3b3JkPjxrZXl3b3JkPkdhbHZhbmljIFNr
+aW4gUmVzcG9uc2U8L2tleXdvcmQ+PGtleXdvcmQ+SHVtYW5zPC9rZXl3b3JkPjxrZXl3b3JkPk1h
+Z25ldGljIFJlc29uYW5jZSBJbWFnaW5nPC9rZXl3b3JkPjxrZXl3b3JkPk1hbGU8L2tleXdvcmQ+
+PGtleXdvcmQ+T3JpZ2luYWw8L2tleXdvcmQ+PC9rZXl3b3Jkcz48ZGF0ZXM+PHllYXI+MjAxNjwv
+eWVhcj48L2RhdGVzPjxwdWItbG9jYXRpb24+RW5nbGFuZDwvcHViLWxvY2F0aW9uPjxwdWJsaXNo
+ZXI+TmF0dXJlIFB1Ymxpc2hpbmcgR3JvdXA8L3B1Ymxpc2hlcj48aXNibj4wODkzLTEzM1g8L2lz
+Ym4+PHVybHM+PC91cmxzPjxlbGVjdHJvbmljLXJlc291cmNlLW51bT4xMC4xMDM4L25wcC4yMDE1
+LjM2NTwvZWxlY3Ryb25pYy1yZXNvdXJjZS1udW0+PC9yZWNvcmQ+PC9DaXRlPjxDaXRlPjxBdXRo
+b3I+V2Vpc3NtYW48L0F1dGhvcj48WWVhcj4yMDIwPC9ZZWFyPjxSZWNOdW0+MTY1PC9SZWNOdW0+
+PHJlY29yZD48cmVjLW51bWJlcj4xNjU8L3JlYy1udW1iZXI+PGZvcmVpZ24ta2V5cz48a2V5IGFw
+cD0iRU4iIGRiLWlkPSI1cHYyZjJmemhmeHYyd2VhYTBmdnZ6YTB2dDBkcmVkOXB3dDkiIHRpbWVz
+dGFtcD0iMTY3NzUyNjUyNSIgZ3VpZD0iMjkwMjdiOWQtNzJiNS00YWRlLTk3MTYtZDcxYjQyZGQ3
+ZDg5Ij4xNjU8L2tleT48L2ZvcmVpZ24ta2V5cz48cmVmLXR5cGUgbmFtZT0iSm91cm5hbCBBcnRp
+Y2xlIj4xNzwvcmVmLXR5cGU+PGNvbnRyaWJ1dG9ycz48YXV0aG9ycz48YXV0aG9yPldlaXNzbWFu
+LCBEYXZpZCBHLjwvYXV0aG9yPjxhdXRob3I+SmVubmVzcywgSmVzc2ljYSBMLjwvYXV0aG9yPjxh
+dXRob3I+Q29saWNoLCBOYXRhbGllIEwuPC9hdXRob3I+PGF1dGhvcj5NaWxsZXIsIEFkYW0gQnJ5
+YW50PC9hdXRob3I+PGF1dGhvcj5TYW1icm9vaywgS2VsbHkgQS48L2F1dGhvcj48YXV0aG9yPlNo
+ZXJpZGFuLCBNYXJnYXJldCBBLjwvYXV0aG9yPjxhdXRob3I+TWNMYXVnaGxpbiwgS2F0aWUgQS48
+L2F1dGhvcj48L2F1dGhvcnM+PC9jb250cmlidXRvcnM+PHRpdGxlcz48dGl0bGU+QWx0ZXJlZCBO
+ZXVyYWwgUHJvY2Vzc2luZyBvZiBUaHJlYXQtUmVsYXRlZCBJbmZvcm1hdGlvbiBpbiBDaGlsZHJl
+biBhbmQgQWRvbGVzY2VudHMgRXhwb3NlZCB0byBWaW9sZW5jZTogQSBUcmFuc2RpYWdub3N0aWMg
+TWVjaGFuaXNtIENvbnRyaWJ1dGluZyB0byB0aGUgRW1lcmdlbmNlIG9mIFBzeWNob3BhdGhvbG9n
+eTwvdGl0bGU+PHNlY29uZGFyeS10aXRsZT5Kb3VybmFsIG9mIHRoZSBBbWVyaWNhbiBBY2FkZW15
+IG9mIENoaWxkIGFuZCBBZG9sZXNjZW50IFBzeWNoaWF0cnk8L3NlY29uZGFyeS10aXRsZT48L3Rp
+dGxlcz48cGVyaW9kaWNhbD48ZnVsbC10aXRsZT5Kb3VybmFsIG9mIHRoZSBBbWVyaWNhbiBBY2Fk
+ZW15IG9mIENoaWxkIGFuZCBBZG9sZXNjZW50IFBzeWNoaWF0cnk8L2Z1bGwtdGl0bGU+PC9wZXJp
+b2RpY2FsPjxwYWdlcz4xMjc0LTEyODQ8L3BhZ2VzPjx2b2x1bWU+NTk8L3ZvbHVtZT48bnVtYmVy
+PjExPC9udW1iZXI+PGtleXdvcmRzPjxrZXl3b3JkPkFkb2xlc2NlbnQ8L2tleXdvcmQ+PGtleXdv
+cmQ+QW15Z2RhbGE8L2tleXdvcmQ+PGtleXdvcmQ+Q2hpbGQ8L2tleXdvcmQ+PGtleXdvcmQ+ZG9y
+c2FsIGFudGVyaW9yIGNpbmd1bGF0ZSBjb3J0ZXg8L2tleXdvcmQ+PGtleXdvcmQ+RXhwb3N1cmUg
+dG8gVmlvbGVuY2U8L2tleXdvcmQ+PGtleXdvcmQ+ZmVhcjwva2V5d29yZD48a2V5d29yZD5GZW1h
+bGU8L2tleXdvcmQ+PGtleXdvcmQ+SHVtYW5zPC9rZXl3b3JkPjxrZXl3b3JkPkxpZmUgU2NpZW5j
+ZXMgJmFtcDsgQmlvbWVkaWNpbmU8L2tleXdvcmQ+PGtleXdvcmQ+TWFnbmV0aWMgUmVzb25hbmNl
+IEltYWdpbmc8L2tleXdvcmQ+PGtleXdvcmQ+TWFsZTwva2V5d29yZD48a2V5d29yZD5tYWx0cmVh
+dG1lbnQ8L2tleXdvcmQ+PGtleXdvcmQ+cCBmYWN0b3I8L2tleXdvcmQ+PGtleXdvcmQ+UGVkaWF0
+cmljczwva2V5d29yZD48a2V5d29yZD5Qc3ljaGlhdHJ5PC9rZXl3b3JkPjxrZXl3b3JkPlBzeWNo
+b2xvZ3k8L2tleXdvcmQ+PGtleXdvcmQ+UHN5Y2hvbG9neSwgRGV2ZWxvcG1lbnRhbDwva2V5d29y
+ZD48a2V5d29yZD5Qc3ljaG9wYXRob2xvZ3k8L2tleXdvcmQ+PGtleXdvcmQ+c2FsaWVuY2UgbmV0
+d29yazwva2V5d29yZD48a2V5d29yZD5TY2llbmNlICZhbXA7IFRlY2hub2xvZ3k8L2tleXdvcmQ+
+PGtleXdvcmQ+U29jaWFsIFNjaWVuY2VzPC9rZXl3b3JkPjxrZXl3b3JkPlZpb2xlbmNlPC9rZXl3
+b3JkPjwva2V5d29yZHM+PGRhdGVzPjx5ZWFyPjIwMjA8L3llYXI+PC9kYXRlcz48cHViLWxvY2F0
+aW9uPk5FVyBZT1JLPC9wdWItbG9jYXRpb24+PHB1Ymxpc2hlcj5FbHNldmllciBJbmM8L3B1Ymxp
+c2hlcj48aXNibj4wODkwLTg1Njc8L2lzYm4+PHVybHM+PC91cmxzPjxlbGVjdHJvbmljLXJlc291
+cmNlLW51bT4xMC4xMDE2L2ouamFhYy4yMDE5LjA4LjQ3MTwvZWxlY3Ryb25pYy1yZXNvdXJjZS1u
+dW0+PC9yZWNvcmQ+PC9DaXRlPjwvRW5kTm90ZT4A
 </w:fldData>
         </w:fldChar>
       </w:r>
@@ -4643,7 +4593,7 @@
           <w:rFonts w:ascii="Calibri" w:hAnsi="Calibri" w:cs="Calibri"/>
           <w:noProof/>
         </w:rPr>
-        <w:t>(Brooks et al., 2014; Hanson et al., 2015; McLaughlin et al., 2016; David G. Weissman et al., 2020)</w:t>
+        <w:t>(Brooks et al., 2014; Hanson et al., 2015; McLaughlin et al., 2016; Weissman et al., 2020)</w:t>
       </w:r>
       <w:r>
         <w:rPr>
@@ -5036,163 +4986,162 @@
 R29mZiBldCBhbC4sIDIwMTM7IEhhbnNvbiBldCBhbC4sIDIwMTY7IE1laHRhIGV0IGFsLiwgMjAx
 MCk8L0Rpc3BsYXlUZXh0PjxyZWNvcmQ+PHJlYy1udW1iZXI+MTAyPC9yZWMtbnVtYmVyPjxmb3Jl
 aWduLWtleXM+PGtleSBhcHA9IkVOIiBkYi1pZD0iNXB2MmYyZnpoZnh2MndlYWEwZnZ2emEwdnQw
-ZHJlZDlwd3Q5IiB0aW1lc3RhbXA9IjE2Njk2NTc1OTYiIGd1aWQ9Ijc1ZWIyZjMwLWQzNzYtNDUz
-Mi04ZWU0LWY4M2YzM2FlZGZlMyI+MTAyPC9rZXk+PC9mb3JlaWduLWtleXM+PHJlZi10eXBlIG5h
-bWU9IkpvdXJuYWwgQXJ0aWNsZSI+MTc8L3JlZi10eXBlPjxjb250cmlidXRvcnM+PGF1dGhvcnM+
-PGF1dGhvcj5EZW5uaXNvbiwgTWVnIEouPC9hdXRob3I+PGF1dGhvcj5TaGVyaWRhbiwgTWFyZ2Fy
-ZXQgQS48L2F1dGhvcj48YXV0aG9yPkJ1c3NvLCBEYW5pZWwgUy48L2F1dGhvcj48YXV0aG9yPkpl
-bm5lc3MsIEplc3NpY2EgTC48L2F1dGhvcj48YXV0aG9yPlBldmVyaWxsLCBNYXR0aGV3PC9hdXRo
-b3I+PGF1dGhvcj5Sb3NlbiwgTWF5YSBMLjwvYXV0aG9yPjxhdXRob3I+TWNMYXVnaGxpbiwgS2F0
-aWUgQS48L2F1dGhvcj48L2F1dGhvcnM+PC9jb250cmlidXRvcnM+PHRpdGxlcz48dGl0bGU+TmV1
-cm9iZWhhdmlvcmFsIE1hcmtlcnMgb2YgUmVzaWxpZW5jZSB0byBEZXByZXNzaW9uIEFtb25nc3Qg
-QWRvbGVzY2VudHMgRXhwb3NlZCB0byBDaGlsZCBBYnVzZTwvdGl0bGU+PHNlY29uZGFyeS10aXRs
-ZT5Kb3VybmFsIG9mIGFibm9ybWFsIHBzeWNob2xvZ3kgKDE5NjUpPC9zZWNvbmRhcnktdGl0bGU+
-PC90aXRsZXM+PHBlcmlvZGljYWw+PGZ1bGwtdGl0bGU+Sm91cm5hbCBvZiBhYm5vcm1hbCBwc3lj
-aG9sb2d5ICgxOTY1KTwvZnVsbC10aXRsZT48L3BlcmlvZGljYWw+PHBhZ2VzPjEyMDEtMTIxMjwv
-cGFnZXM+PHZvbHVtZT4xMjU8L3ZvbHVtZT48bnVtYmVyPjg8L251bWJlcj48a2V5d29yZHM+PGtl
-eXdvcmQ+QWRvbGVzY2VudDwva2V5d29yZD48a2V5d29yZD5iYXNhbCBnYW5nbGlhPC9rZXl3b3Jk
-PjxrZXl3b3JkPkJhc2FsIEdhbmdsaWEgLSBwaHlzaW9wYXRob2xvZ3k8L2tleXdvcmQ+PGtleXdv
-cmQ+QnJhaW4gTWFwcGluZzwva2V5d29yZD48a2V5d29yZD5DaGlsZCBBYnVzZSAtIHBzeWNob2xv
-Z3k8L2tleXdvcmQ+PGtleXdvcmQ+ZGVwcmVzc2lvbjwva2V5d29yZD48a2V5d29yZD5EZXByZXNz
-aW9uIC0gcGh5c2lvcGF0aG9sb2d5PC9rZXl3b3JkPjxrZXl3b3JkPkZlbWFsZTwva2V5d29yZD48
-a2V5d29yZD5IdW1hbnM8L2tleXdvcmQ+PGtleXdvcmQ+TWFnbmV0aWMgUmVzb25hbmNlIEltYWdp
-bmc8L2tleXdvcmQ+PGtleXdvcmQ+TWFsZTwva2V5d29yZD48a2V5d29yZD5tYWx0cmVhdG1lbnQ8
-L2tleXdvcmQ+PGtleXdvcmQ+UmVhY3Rpb24gVGltZTwva2V5d29yZD48a2V5d29yZD5SZXNpbGll
-bmNlLCBQc3ljaG9sb2dpY2FsPC9rZXl3b3JkPjxrZXl3b3JkPlJld2FyZDwva2V5d29yZD48a2V5
-d29yZD5SZXdhcmQgcmVhY3Rpdml0eTwva2V5d29yZD48L2tleXdvcmRzPjxkYXRlcz48eWVhcj4y
-MDE2PC95ZWFyPjwvZGF0ZXM+PHB1Yi1sb2NhdGlvbj5Vbml0ZWQgU3RhdGVzPC9wdWItbG9jYXRp
-b24+PHB1Ymxpc2hlcj5BbWVyaWNhbiBQc3ljaG9sb2dpY2FsIEFzc29jaWF0aW9uPC9wdWJsaXNo
-ZXI+PGlzYm4+MDAyMS04NDNYPC9pc2JuPjx1cmxzPjwvdXJscz48ZWxlY3Ryb25pYy1yZXNvdXJj
-ZS1udW0+MTAuMTAzNy9hYm4wMDAwMjE1PC9lbGVjdHJvbmljLXJlc291cmNlLW51bT48L3JlY29y
-ZD48L0NpdGU+PENpdGU+PEF1dGhvcj5NZWh0YTwvQXV0aG9yPjxZZWFyPjIwMTA8L1llYXI+PFJl
-Y051bT4xNjk8L1JlY051bT48cmVjb3JkPjxyZWMtbnVtYmVyPjE2OTwvcmVjLW51bWJlcj48Zm9y
-ZWlnbi1rZXlzPjxrZXkgYXBwPSJFTiIgZGItaWQ9IjVwdjJmMmZ6aGZ4djJ3ZWFhMGZ2dnphMHZ0
-MGRyZWQ5cHd0OSIgdGltZXN0YW1wPSIxNjc3NTI2OTQ5IiBndWlkPSI2NjQzODRhZC1iYzIzLTRi
-ZDYtOGI3OS0zZTQ0Y2Y0NzJhOWQiPjE2OTwva2V5PjwvZm9yZWlnbi1rZXlzPjxyZWYtdHlwZSBu
-YW1lPSJKb3VybmFsIEFydGljbGUiPjE3PC9yZWYtdHlwZT48Y29udHJpYnV0b3JzPjxhdXRob3Jz
-PjxhdXRob3I+TWVodGEsIE1pdHVsIEEuPC9hdXRob3I+PGF1dGhvcj5Hb3JlLUxhbmd0b24sIEVt
-bWE8L2F1dGhvcj48YXV0aG9yPkdvbGVtYm8sIE5pY29sZTwvYXV0aG9yPjxhdXRob3I+Q29sdmVy
-dCwgRW1tYTwvYXV0aG9yPjxhdXRob3I+V2lsbGlhbXMsIFN0ZXZlbiBDLiBSLjwvYXV0aG9yPjxh
-dXRob3I+U29udWdhLUJhcmtlLCBFZG11bmQ8L2F1dGhvcj48L2F1dGhvcnM+PC9jb250cmlidXRv
-cnM+PHRpdGxlcz48dGl0bGU+SHlwb3Jlc3BvbnNpdmUgUmV3YXJkIEFudGljaXBhdGlvbiBpbiB0
-aGUgQmFzYWwgR2FuZ2xpYSBmb2xsb3dpbmcgU2V2ZXJlIEluc3RpdHV0aW9uYWwgRGVwcml2YXRp
-b24gRWFybHkgaW4gTGlmZTwvdGl0bGU+PHNlY29uZGFyeS10aXRsZT5Kb3VybmFsIG9mIGNvZ25p
-dGl2ZSBuZXVyb3NjaWVuY2U8L3NlY29uZGFyeS10aXRsZT48L3RpdGxlcz48cGVyaW9kaWNhbD48
-ZnVsbC10aXRsZT5Kb3VybmFsIG9mIGNvZ25pdGl2ZSBuZXVyb3NjaWVuY2U8L2Z1bGwtdGl0bGU+
-PC9wZXJpb2RpY2FsPjxwYWdlcz4yMzE2LTIzMjU8L3BhZ2VzPjx2b2x1bWU+MjI8L3ZvbHVtZT48
-bnVtYmVyPjEwPC9udW1iZXI+PGtleXdvcmRzPjxrZXl3b3JkPkFkb2xlc2NlbnQ8L2tleXdvcmQ+
-PGtleXdvcmQ+QWRvbGVzY2VudHM8L2tleXdvcmQ+PGtleXdvcmQ+QWRvcHRpb248L2tleXdvcmQ+
-PGtleXdvcmQ+QW5hbHlzaXMgb2YgVmFyaWFuY2U8L2tleXdvcmQ+PGtleXdvcmQ+QmFzYWwgR2Fu
-Z2xpYSAtIGJsb29kIHN1cHBseTwva2V5d29yZD48a2V5d29yZD5CYXNhbCBHYW5nbGlhIC0gcGh5
-c2lvbG9neTwva2V5d29yZD48a2V5d29yZD5CcmFpbjwva2V5d29yZD48a2V5d29yZD5CcmFpbiBI
-ZW1pc3BoZXJlIEZ1bmN0aW9uczwva2V5d29yZD48a2V5d29yZD5DYXJlIGFuZCB0cmVhdG1lbnQ8
-L2tleXdvcmQ+PGtleXdvcmQ+Q2FzZS1Db250cm9sIFN0dWRpZXM8L2tleXdvcmQ+PGtleXdvcmQ+
-Q29nbml0aW9uICZhbXA7IHJlYXNvbmluZzwva2V5d29yZD48a2V5d29yZD5Db2duaXRpb24gRGlz
-b3JkZXJzIC0gcGF0aG9sb2d5PC9rZXl3b3JkPjxrZXl3b3JkPkNvZ25pdGlvbiBEaXNvcmRlcnMg
-LSBwaHlzaW9wYXRob2xvZ3k8L2tleXdvcmQ+PGtleXdvcmQ+Q29tcGFyYXRpdmUgQW5hbHlzaXM8
-L2tleXdvcmQ+PGtleXdvcmQ+RGlhZ25vc2lzPC9rZXl3b3JkPjxrZXl3b3JkPkRpc2FkdmFudGFn
-ZWQgRW52aXJvbm1lbnQ8L2tleXdvcmQ+PGtleXdvcmQ+RXRpb2xvZ3k8L2tleXdvcmQ+PGtleXdv
-cmQ+RXh0cmFweXJhbWlkYWwgZGlzb3JkZXJzPC9rZXl3b3JkPjxrZXl3b3JkPkZlbWFsZTwva2V5
-d29yZD48a2V5d29yZD5Gb3JlaWduIENvdW50cmllczwva2V5d29yZD48a2V5d29yZD5HYW1lcywg
-RXhwZXJpbWVudGFsPC9rZXl3b3JkPjxrZXl3b3JkPkh1bWFuczwva2V5d29yZD48a2V5d29yZD5J
-bWFnZSBQcm9jZXNzaW5nLCBDb21wdXRlci1Bc3Npc3RlZCAtIG1ldGhvZHM8L2tleXdvcmQ+PGtl
-eXdvcmQ+SW5zdGl0dXRpb25hbGl6ZWQgUGVyc29uczwva2V5d29yZD48a2V5d29yZD5MaWZlIFNj
-aWVuY2VzICZhbXA7IEJpb21lZGljaW5lPC9rZXl3b3JkPjxrZXl3b3JkPk1hZ25ldGljIFJlc29u
-YW5jZSBJbWFnaW5nIC0gbWV0aG9kczwva2V5d29yZD48a2V5d29yZD5NYWxlPC9rZXl3b3JkPjxr
-ZXl3b3JkPk5ldXJvbG9naWNhbCBJbXBhaXJtZW50czwva2V5d29yZD48a2V5d29yZD5OZXVyb3Nj
-aWVuY2VzPC9rZXl3b3JkPjxrZXl3b3JkPk5ldXJvc2NpZW5jZXMgJmFtcDsgTmV1cm9sb2d5PC9r
-ZXl3b3JkPjxrZXl3b3JkPlBlcm94aWRlcyAtIGJsb29kPC9rZXl3b3JkPjxrZXl3b3JkPlBzeWNo
-b2xvZ3k8L2tleXdvcmQ+PGtleXdvcmQ+UHN5Y2hvbG9neSwgRXhwZXJpbWVudGFsPC9rZXl3b3Jk
-PjxrZXl3b3JkPlBzeWNob3NvY2lhbCBEZXByaXZhdGlvbjwva2V5d29yZD48a2V5d29yZD5SZWFj
-dGlvbiBUaW1lIC0gcGh5c2lvbG9neTwva2V5d29yZD48a2V5d29yZD5SZXdhcmQ8L2tleXdvcmQ+
-PGtleXdvcmQ+UmV3YXJkczwva2V5d29yZD48a2V5d29yZD5SaXNrIGZhY3RvcnM8L2tleXdvcmQ+
-PGtleXdvcmQ+Um9tYW5pYTwva2V5d29yZD48a2V5d29yZD5TY2llbmNlICZhbXA7IFRlY2hub2xv
-Z3k8L2tleXdvcmQ+PGtleXdvcmQ+U29jaWFsIElzb2xhdGlvbjwva2V5d29yZD48a2V5d29yZD5T
-b2NpYWwgU2NpZW5jZXM8L2tleXdvcmQ+PGtleXdvcmQ+U3RhdGlzdGljcyBhcyBUb3BpYzwva2V5
-d29yZD48a2V5d29yZD5UZWVuYWdlcnM8L2tleXdvcmQ+PGtleXdvcmQ+VW5pdGVkIEtpbmdkb208
-L2tleXdvcmQ+PGtleXdvcmQ+VXJlYSAtIGFuYWxvZ3MgJmFtcDsgZGVyaXZhdGl2ZXM8L2tleXdv
-cmQ+PGtleXdvcmQ+VXJlYSAtIGJsb29kPC9rZXl3b3JkPjwva2V5d29yZHM+PGRhdGVzPjx5ZWFy
-PjIwMTA8L3llYXI+PC9kYXRlcz48cHViLWxvY2F0aW9uPk9uZSBSb2dlcnMgU3RyZWV0LCBDYW1i
-cmlkZ2UsIE1BIDAyMTQyLTEyMDksIFVTQTwvcHViLWxvY2F0aW9uPjxwdWJsaXNoZXI+TUlUIFBy
-ZXNzPC9wdWJsaXNoZXI+PGlzYm4+MDg5OC05MjlYPC9pc2JuPjx1cmxzPjwvdXJscz48ZWxlY3Ry
-b25pYy1yZXNvdXJjZS1udW0+MTAuMTE2Mi9qb2NuLjIwMDkuMjEzOTQ8L2VsZWN0cm9uaWMtcmVz
-b3VyY2UtbnVtPjwvcmVjb3JkPjwvQ2l0ZT48Q2l0ZT48QXV0aG9yPkhhbnNvbjwvQXV0aG9yPjxZ
-ZWFyPjIwMTY8L1llYXI+PFJlY051bT4zMzwvUmVjTnVtPjxyZWNvcmQ+PHJlYy1udW1iZXI+MzM8
-L3JlYy1udW1iZXI+PGZvcmVpZ24ta2V5cz48a2V5IGFwcD0iRU4iIGRiLWlkPSJ3cjkwc2RlcnF0
-Znh3MWV4cGVhcDl0ZWF3cjIyZjB6dDBhNTIiIHRpbWVzdGFtcD0iMTY4MDkxMDQzMSI+MzM8L2tl
-eT48L2ZvcmVpZ24ta2V5cz48cmVmLXR5cGUgbmFtZT0iSm91cm5hbCBBcnRpY2xlIj4xNzwvcmVm
-LXR5cGU+PGNvbnRyaWJ1dG9ycz48YXV0aG9ycz48YXV0aG9yPkhhbnNvbiwgSmFtaWUgTC48L2F1
-dGhvcj48YXV0aG9yPkFsYmVydCwgRHVzdGluPC9hdXRob3I+PGF1dGhvcj5Jc2VsaW4sIEFubmUt
-TWFyaWUgUi48L2F1dGhvcj48YXV0aG9yPkNhcnJlLCBKdXN0aW4gTS48L2F1dGhvcj48YXV0aG9y
-PkRvZGdlLCBLZW5uZXRoIEEuPC9hdXRob3I+PGF1dGhvcj5IYXJpcmksIEFobWFkIFIuPC9hdXRo
-b3I+PC9hdXRob3JzPjwvY29udHJpYnV0b3JzPjx0aXRsZXM+PHRpdGxlPkN1bXVsYXRpdmUgc3Ry
-ZXNzIGluIGNoaWxkaG9vZCBpcyBhc3NvY2lhdGVkIHdpdGggYmx1bnRlZCByZXdhcmQtcmVsYXRl
-ZCBicmFpbiBhY3Rpdml0eSBpbiBhZHVsdGhvb2Q8L3RpdGxlPjxzZWNvbmRhcnktdGl0bGU+U29j
-aWFsIGNvZ25pdGl2ZSBhbmQgYWZmZWN0aXZlIG5ldXJvc2NpZW5jZTwvc2Vjb25kYXJ5LXRpdGxl
-PjwvdGl0bGVzPjxwZXJpb2RpY2FsPjxmdWxsLXRpdGxlPlNvY2lhbCBjb2duaXRpdmUgYW5kIGFm
-ZmVjdGl2ZSBuZXVyb3NjaWVuY2U8L2Z1bGwtdGl0bGU+PC9wZXJpb2RpY2FsPjxwYWdlcz40MDUt
-NDEyPC9wYWdlcz48dm9sdW1lPjExPC92b2x1bWU+PG51bWJlcj4zPC9udW1iZXI+PGtleXdvcmRz
-PjxrZXl3b3JkPkFkb2xlc2NlbnQ8L2tleXdvcmQ+PGtleXdvcmQ+QWR1bHQ8L2tleXdvcmQ+PGtl
-eXdvcmQ+QWZmZWN0PC9rZXl3b3JkPjxrZXl3b3JkPkJyYWluIC0gcGh5c2lvbG9neTwva2V5d29y
-ZD48a2V5d29yZD5DaGlsZDwva2V5d29yZD48a2V5d29yZD5DaGlsZCwgUHJlc2Nob29sPC9rZXl3
-b3JkPjxrZXl3b3JkPmVhcmx5IGxpZmUgc3RyZXNzPC9rZXl3b3JkPjxrZXl3b3JkPmZNUkk8L2tl
-eXdvcmQ+PGtleXdvcmQ+SHVtYW5zPC9rZXl3b3JkPjxrZXl3b3JkPkluZGl2aWR1YWxpdHk8L2tl
-eXdvcmQ+PGtleXdvcmQ+TGlmZSBTY2llbmNlcyAmYW1wOyBCaW9tZWRpY2luZTwva2V5d29yZD48
-a2V5d29yZD5NYWduZXRpYyBSZXNvbmFuY2UgSW1hZ2luZzwva2V5d29yZD48a2V5d29yZD5NYWxl
-PC9rZXl3b3JkPjxrZXl3b3JkPk1vdGl2YXRpb248L2tleXdvcmQ+PGtleXdvcmQ+bmV1cm9kZXZl
-bG9wbWVudDwva2V5d29yZD48a2V5d29yZD5OZXVyb3NjaWVuY2VzPC9rZXl3b3JkPjxrZXl3b3Jk
-Pk5ldXJvc2NpZW5jZXMgJmFtcDsgTmV1cm9sb2d5PC9rZXl3b3JkPjxrZXl3b3JkPk9yaWdpbmFs
-PC9rZXl3b3JkPjxrZXl3b3JkPlBzeWNob2xvZ3k8L2tleXdvcmQ+PGtleXdvcmQ+UHN5Y2hvbG9n
-eSwgRXhwZXJpbWVudGFsPC9rZXl3b3JkPjxrZXl3b3JkPlJld2FyZDwva2V5d29yZD48a2V5d29y
-ZD5TY2llbmNlICZhbXA7IFRlY2hub2xvZ3k8L2tleXdvcmQ+PGtleXdvcmQ+U29jaWFsIFNjaWVu
-Y2VzPC9rZXl3b3JkPjxrZXl3b3JkPlN0cmVzcywgUHN5Y2hvbG9naWNhbCAtIHBzeWNob2xvZ3k8
-L2tleXdvcmQ+PGtleXdvcmQ+dmVudHJhbCBzdHJpYXR1bTwva2V5d29yZD48a2V5d29yZD5WZW50
-cmFsIFN0cmlhdHVtIC0gcGh5c2lvbG9neTwva2V5d29yZD48L2tleXdvcmRzPjxkYXRlcz48eWVh
-cj4yMDE2PC95ZWFyPjwvZGF0ZXM+PHB1Yi1sb2NhdGlvbj5PWEZPUkQ8L3B1Yi1sb2NhdGlvbj48
-cHVibGlzaGVyPk94Zm9yZCBVbml2IFByZXNzPC9wdWJsaXNoZXI+PGlzYm4+MTc0OS01MDE2PC9p
-c2JuPjx1cmxzPjwvdXJscz48ZWxlY3Ryb25pYy1yZXNvdXJjZS1udW0+MTAuMTA5My9zY2FuL25z
-djEyNDwvZWxlY3Ryb25pYy1yZXNvdXJjZS1udW0+PC9yZWNvcmQ+PC9DaXRlPjxDaXRlPjxBdXRo
-b3I+R29mZjwvQXV0aG9yPjxZZWFyPjIwMTM8L1llYXI+PFJlY051bT4zNDwvUmVjTnVtPjxyZWNv
-cmQ+PHJlYy1udW1iZXI+MzQ8L3JlYy1udW1iZXI+PGZvcmVpZ24ta2V5cz48a2V5IGFwcD0iRU4i
-IGRiLWlkPSJ3cjkwc2RlcnF0Znh3MWV4cGVhcDl0ZWF3cjIyZjB6dDBhNTIiIHRpbWVzdGFtcD0i
-MTY4MDkxMDUwMCI+MzQ8L2tleT48L2ZvcmVpZ24ta2V5cz48cmVmLXR5cGUgbmFtZT0iSm91cm5h
-bCBBcnRpY2xlIj4xNzwvcmVmLXR5cGU+PGNvbnRyaWJ1dG9ycz48YXV0aG9ycz48YXV0aG9yPkdv
-ZmYsIEIuPC9hdXRob3I+PGF1dGhvcj5HZWUsIEQuIEcuPC9hdXRob3I+PGF1dGhvcj5UZWx6ZXIs
-IEUuIEguPC9hdXRob3I+PGF1dGhvcj5IdW1waHJleXMsIEsuIEwuPC9hdXRob3I+PGF1dGhvcj5H
-YWJhcmQtRHVybmFtLCBMLjwvYXV0aG9yPjxhdXRob3I+Rmxhbm5lcnksIEouPC9hdXRob3I+PGF1
-dGhvcj5Ub3R0ZW5oYW0sIE4uPC9hdXRob3I+PC9hdXRob3JzPjwvY29udHJpYnV0b3JzPjx0aXRs
-ZXM+PHRpdGxlPlJlZHVjZWQgbnVjbGV1cyBhY2N1bWJlbnMgcmVhY3Rpdml0eSBhbmQgYWRvbGVz
-Y2VudCBkZXByZXNzaW9uIGZvbGxvd2luZyBlYXJseS1saWZlIHN0cmVzczwvdGl0bGU+PHNlY29u
-ZGFyeS10aXRsZT5OZXVyb3NjaWVuY2U8L3NlY29uZGFyeS10aXRsZT48L3RpdGxlcz48cGVyaW9k
-aWNhbD48ZnVsbC10aXRsZT5OZXVyb3NjaWVuY2U8L2Z1bGwtdGl0bGU+PC9wZXJpb2RpY2FsPjxw
-YWdlcz4xMjktMTM4PC9wYWdlcz48dm9sdW1lPjI0OTwvdm9sdW1lPjxrZXl3b3Jkcz48a2V5d29y
-ZD5BZG9sZXNjZW50PC9rZXl3b3JkPjxrZXl3b3JkPkFnZSBGYWN0b3JzPC9rZXl3b3JkPjxrZXl3
-b3JkPkJpb2xvZ2ljYWwgYW5kIG1lZGljYWwgc2NpZW5jZXM8L2tleXdvcmQ+PGtleXdvcmQ+Q2hp
-bGQ8L2tleXdvcmQ+PGtleXdvcmQ+Q2hpbGQgcHN5Y2hvcGF0aG9sb2d5PC9rZXl3b3JkPjxrZXl3
-b3JkPkNoaWxkLCBQcmVzY2hvb2w8L2tleXdvcmQ+PGtleXdvcmQ+RGVwcmVzc2lvbjwva2V5d29y
-ZD48a2V5d29yZD5EZXByZXNzaW9uIC0gbWV0YWJvbGlzbTwva2V5d29yZD48a2V5d29yZD5EZXBy
-ZXNzaW9uIC0gcHN5Y2hvbG9neTwva2V5d29yZD48a2V5d29yZD5EZXByZXNzaW9uLCBNZW50YWw8
-L2tleXdvcmQ+PGtleXdvcmQ+ZWFybHktbGlmZSBzdHJlc3M8L2tleXdvcmQ+PGtleXdvcmQ+RmVt
-YWxlPC9rZXl3b3JkPjxrZXl3b3JkPkZ1bmRhbWVudGFsIGFuZCBhcHBsaWVkIGJpb2xvZ2ljYWwg
-c2NpZW5jZXMuIFBzeWNob2xvZ3k8L2tleXdvcmQ+PGtleXdvcmQ+SHVtYW5zPC9rZXl3b3JkPjxr
-ZXl3b3JkPkxpZmUgU2NpZW5jZXMgJmFtcDsgQmlvbWVkaWNpbmU8L2tleXdvcmQ+PGtleXdvcmQ+
-TWFnbmV0aWMgUmVzb25hbmNlIEltYWdpbmcgLSBtZXRob2RzPC9rZXl3b3JkPjxrZXl3b3JkPk1h
-bGU8L2tleXdvcmQ+PGtleXdvcmQ+TmV1cm9sb2d5PC9rZXl3b3JkPjxrZXl3b3JkPk5ldXJvc2Np
-ZW5jZXM8L2tleXdvcmQ+PGtleXdvcmQ+TmV1cm9zY2llbmNlcyAmYW1wOyBOZXVyb2xvZ3k8L2tl
-eXdvcmQ+PGtleXdvcmQ+bnVjbGV1cyBhY2N1bWJlbnM8L2tleXdvcmQ+PGtleXdvcmQ+TnVjbGV1
-cyBBY2N1bWJlbnMgLSBtZXRhYm9saXNtPC9rZXl3b3JkPjxrZXl3b3JkPlBob3RpYyBTdGltdWxh
-dGlvbiAtIG1ldGhvZHM8L2tleXdvcmQ+PGtleXdvcmQ+UHN5Y2hvbG9naWNhbCBhc3BlY3RzPC9r
-ZXl3b3JkPjxrZXl3b3JkPlBzeWNob21vdG9yIFBlcmZvcm1hbmNlIC0gcGh5c2lvbG9neTwva2V5
-d29yZD48a2V5d29yZD5TY2llbmNlICZhbXA7IFRlY2hub2xvZ3k8L2tleXdvcmQ+PGtleXdvcmQ+
-U3RyZXNzIGluIGNoaWxkcmVuPC9rZXl3b3JkPjxrZXl3b3JkPlN0cmVzcywgUHN5Y2hvbG9naWNh
-bCAtIG1ldGFib2xpc208L2tleXdvcmQ+PGtleXdvcmQ+U3RyZXNzLCBQc3ljaG9sb2dpY2FsIC0g
-cHN5Y2hvbG9neTwva2V5d29yZD48a2V5d29yZD52ZW50cmFsIHN0cmlhdHVtPC9rZXl3b3JkPjxr
-ZXl3b3JkPlZlcnRlYnJhdGVzOiBuZXJ2b3VzIHN5c3RlbSBhbmQgc2Vuc2Ugb3JnYW5zPC9rZXl3
-b3JkPjwva2V5d29yZHM+PGRhdGVzPjx5ZWFyPjIwMTM8L3llYXI+PC9kYXRlcz48cHViLWxvY2F0
-aW9uPk9YRk9SRDwvcHViLWxvY2F0aW9uPjxwdWJsaXNoZXI+RWxzZXZpZXIgTHRkPC9wdWJsaXNo
-ZXI+PGlzYm4+MDMwNi00NTIyPC9pc2JuPjx1cmxzPjwvdXJscz48ZWxlY3Ryb25pYy1yZXNvdXJj
-ZS1udW0+MTAuMTAxNi9qLm5ldXJvc2NpZW5jZS4yMDEyLjEyLjAxMDwvZWxlY3Ryb25pYy1yZXNv
-dXJjZS1udW0+PC9yZWNvcmQ+PC9DaXRlPjwvRW5kTm90ZT5=
+ZHJlZDlwd3Q5IiB0aW1lc3RhbXA9IjE2Njk2NTc1OTYiPjEwMjwva2V5PjwvZm9yZWlnbi1rZXlz
+PjxyZWYtdHlwZSBuYW1lPSJKb3VybmFsIEFydGljbGUiPjE3PC9yZWYtdHlwZT48Y29udHJpYnV0
+b3JzPjxhdXRob3JzPjxhdXRob3I+RGVubmlzb24sIE1lZyBKLjwvYXV0aG9yPjxhdXRob3I+U2hl
+cmlkYW4sIE1hcmdhcmV0IEEuPC9hdXRob3I+PGF1dGhvcj5CdXNzbywgRGFuaWVsIFMuPC9hdXRo
+b3I+PGF1dGhvcj5KZW5uZXNzLCBKZXNzaWNhIEwuPC9hdXRob3I+PGF1dGhvcj5QZXZlcmlsbCwg
+TWF0dGhldzwvYXV0aG9yPjxhdXRob3I+Um9zZW4sIE1heWEgTC48L2F1dGhvcj48YXV0aG9yPk1j
+TGF1Z2hsaW4sIEthdGllIEEuPC9hdXRob3I+PC9hdXRob3JzPjwvY29udHJpYnV0b3JzPjx0aXRs
+ZXM+PHRpdGxlPk5ldXJvYmVoYXZpb3JhbCBNYXJrZXJzIG9mIFJlc2lsaWVuY2UgdG8gRGVwcmVz
+c2lvbiBBbW9uZ3N0IEFkb2xlc2NlbnRzIEV4cG9zZWQgdG8gQ2hpbGQgQWJ1c2U8L3RpdGxlPjxz
+ZWNvbmRhcnktdGl0bGU+Sm91cm5hbCBvZiBhYm5vcm1hbCBwc3ljaG9sb2d5ICgxOTY1KTwvc2Vj
+b25kYXJ5LXRpdGxlPjwvdGl0bGVzPjxwZXJpb2RpY2FsPjxmdWxsLXRpdGxlPkpvdXJuYWwgb2Yg
+YWJub3JtYWwgcHN5Y2hvbG9neSAoMTk2NSk8L2Z1bGwtdGl0bGU+PC9wZXJpb2RpY2FsPjxwYWdl
+cz4xMjAxLTEyMTI8L3BhZ2VzPjx2b2x1bWU+MTI1PC92b2x1bWU+PG51bWJlcj44PC9udW1iZXI+
+PGtleXdvcmRzPjxrZXl3b3JkPkFkb2xlc2NlbnQ8L2tleXdvcmQ+PGtleXdvcmQ+YmFzYWwgZ2Fu
+Z2xpYTwva2V5d29yZD48a2V5d29yZD5CYXNhbCBHYW5nbGlhIC0gcGh5c2lvcGF0aG9sb2d5PC9r
+ZXl3b3JkPjxrZXl3b3JkPkJyYWluIE1hcHBpbmc8L2tleXdvcmQ+PGtleXdvcmQ+Q2hpbGQgQWJ1
+c2UgLSBwc3ljaG9sb2d5PC9rZXl3b3JkPjxrZXl3b3JkPmRlcHJlc3Npb248L2tleXdvcmQ+PGtl
+eXdvcmQ+RGVwcmVzc2lvbiAtIHBoeXNpb3BhdGhvbG9neTwva2V5d29yZD48a2V5d29yZD5GZW1h
+bGU8L2tleXdvcmQ+PGtleXdvcmQ+SHVtYW5zPC9rZXl3b3JkPjxrZXl3b3JkPk1hZ25ldGljIFJl
+c29uYW5jZSBJbWFnaW5nPC9rZXl3b3JkPjxrZXl3b3JkPk1hbGU8L2tleXdvcmQ+PGtleXdvcmQ+
+bWFsdHJlYXRtZW50PC9rZXl3b3JkPjxrZXl3b3JkPlJlYWN0aW9uIFRpbWU8L2tleXdvcmQ+PGtl
+eXdvcmQ+UmVzaWxpZW5jZSwgUHN5Y2hvbG9naWNhbDwva2V5d29yZD48a2V5d29yZD5SZXdhcmQ8
+L2tleXdvcmQ+PGtleXdvcmQ+UmV3YXJkIHJlYWN0aXZpdHk8L2tleXdvcmQ+PC9rZXl3b3Jkcz48
+ZGF0ZXM+PHllYXI+MjAxNjwveWVhcj48L2RhdGVzPjxwdWItbG9jYXRpb24+VW5pdGVkIFN0YXRl
+czwvcHViLWxvY2F0aW9uPjxwdWJsaXNoZXI+QW1lcmljYW4gUHN5Y2hvbG9naWNhbCBBc3NvY2lh
+dGlvbjwvcHVibGlzaGVyPjxpc2JuPjAwMjEtODQzWDwvaXNibj48dXJscz48L3VybHM+PGVsZWN0
+cm9uaWMtcmVzb3VyY2UtbnVtPjEwLjEwMzcvYWJuMDAwMDIxNTwvZWxlY3Ryb25pYy1yZXNvdXJj
+ZS1udW0+PC9yZWNvcmQ+PC9DaXRlPjxDaXRlPjxBdXRob3I+TWVodGE8L0F1dGhvcj48WWVhcj4y
+MDEwPC9ZZWFyPjxSZWNOdW0+MTY5PC9SZWNOdW0+PHJlY29yZD48cmVjLW51bWJlcj4xNjk8L3Jl
+Yy1udW1iZXI+PGZvcmVpZ24ta2V5cz48a2V5IGFwcD0iRU4iIGRiLWlkPSI1cHYyZjJmemhmeHYy
+d2VhYTBmdnZ6YTB2dDBkcmVkOXB3dDkiIHRpbWVzdGFtcD0iMTY3NzUyNjk0OSIgZ3VpZD0iNjY0
+Mzg0YWQtYmMyMy00YmQ2LThiNzktM2U0NGNmNDcyYTlkIj4xNjk8L2tleT48L2ZvcmVpZ24ta2V5
+cz48cmVmLXR5cGUgbmFtZT0iSm91cm5hbCBBcnRpY2xlIj4xNzwvcmVmLXR5cGU+PGNvbnRyaWJ1
+dG9ycz48YXV0aG9ycz48YXV0aG9yPk1laHRhLCBNaXR1bCBBLjwvYXV0aG9yPjxhdXRob3I+R29y
+ZS1MYW5ndG9uLCBFbW1hPC9hdXRob3I+PGF1dGhvcj5Hb2xlbWJvLCBOaWNvbGU8L2F1dGhvcj48
+YXV0aG9yPkNvbHZlcnQsIEVtbWE8L2F1dGhvcj48YXV0aG9yPldpbGxpYW1zLCBTdGV2ZW4gQy4g
+Ui48L2F1dGhvcj48YXV0aG9yPlNvbnVnYS1CYXJrZSwgRWRtdW5kPC9hdXRob3I+PC9hdXRob3Jz
+PjwvY29udHJpYnV0b3JzPjx0aXRsZXM+PHRpdGxlPkh5cG9yZXNwb25zaXZlIFJld2FyZCBBbnRp
+Y2lwYXRpb24gaW4gdGhlIEJhc2FsIEdhbmdsaWEgZm9sbG93aW5nIFNldmVyZSBJbnN0aXR1dGlv
+bmFsIERlcHJpdmF0aW9uIEVhcmx5IGluIExpZmU8L3RpdGxlPjxzZWNvbmRhcnktdGl0bGU+Sm91
+cm5hbCBvZiBjb2duaXRpdmUgbmV1cm9zY2llbmNlPC9zZWNvbmRhcnktdGl0bGU+PC90aXRsZXM+
+PHBlcmlvZGljYWw+PGZ1bGwtdGl0bGU+Sm91cm5hbCBvZiBjb2duaXRpdmUgbmV1cm9zY2llbmNl
+PC9mdWxsLXRpdGxlPjwvcGVyaW9kaWNhbD48cGFnZXM+MjMxNi0yMzI1PC9wYWdlcz48dm9sdW1l
+PjIyPC92b2x1bWU+PG51bWJlcj4xMDwvbnVtYmVyPjxrZXl3b3Jkcz48a2V5d29yZD5BZG9sZXNj
+ZW50PC9rZXl3b3JkPjxrZXl3b3JkPkFkb2xlc2NlbnRzPC9rZXl3b3JkPjxrZXl3b3JkPkFkb3B0
+aW9uPC9rZXl3b3JkPjxrZXl3b3JkPkFuYWx5c2lzIG9mIFZhcmlhbmNlPC9rZXl3b3JkPjxrZXl3
+b3JkPkJhc2FsIEdhbmdsaWEgLSBibG9vZCBzdXBwbHk8L2tleXdvcmQ+PGtleXdvcmQ+QmFzYWwg
+R2FuZ2xpYSAtIHBoeXNpb2xvZ3k8L2tleXdvcmQ+PGtleXdvcmQ+QnJhaW48L2tleXdvcmQ+PGtl
+eXdvcmQ+QnJhaW4gSGVtaXNwaGVyZSBGdW5jdGlvbnM8L2tleXdvcmQ+PGtleXdvcmQ+Q2FyZSBh
+bmQgdHJlYXRtZW50PC9rZXl3b3JkPjxrZXl3b3JkPkNhc2UtQ29udHJvbCBTdHVkaWVzPC9rZXl3
+b3JkPjxrZXl3b3JkPkNvZ25pdGlvbiAmYW1wOyByZWFzb25pbmc8L2tleXdvcmQ+PGtleXdvcmQ+
+Q29nbml0aW9uIERpc29yZGVycyAtIHBhdGhvbG9neTwva2V5d29yZD48a2V5d29yZD5Db2duaXRp
+b24gRGlzb3JkZXJzIC0gcGh5c2lvcGF0aG9sb2d5PC9rZXl3b3JkPjxrZXl3b3JkPkNvbXBhcmF0
+aXZlIEFuYWx5c2lzPC9rZXl3b3JkPjxrZXl3b3JkPkRpYWdub3Npczwva2V5d29yZD48a2V5d29y
+ZD5EaXNhZHZhbnRhZ2VkIEVudmlyb25tZW50PC9rZXl3b3JkPjxrZXl3b3JkPkV0aW9sb2d5PC9r
+ZXl3b3JkPjxrZXl3b3JkPkV4dHJhcHlyYW1pZGFsIGRpc29yZGVyczwva2V5d29yZD48a2V5d29y
+ZD5GZW1hbGU8L2tleXdvcmQ+PGtleXdvcmQ+Rm9yZWlnbiBDb3VudHJpZXM8L2tleXdvcmQ+PGtl
+eXdvcmQ+R2FtZXMsIEV4cGVyaW1lbnRhbDwva2V5d29yZD48a2V5d29yZD5IdW1hbnM8L2tleXdv
+cmQ+PGtleXdvcmQ+SW1hZ2UgUHJvY2Vzc2luZywgQ29tcHV0ZXItQXNzaXN0ZWQgLSBtZXRob2Rz
+PC9rZXl3b3JkPjxrZXl3b3JkPkluc3RpdHV0aW9uYWxpemVkIFBlcnNvbnM8L2tleXdvcmQ+PGtl
+eXdvcmQ+TGlmZSBTY2llbmNlcyAmYW1wOyBCaW9tZWRpY2luZTwva2V5d29yZD48a2V5d29yZD5N
+YWduZXRpYyBSZXNvbmFuY2UgSW1hZ2luZyAtIG1ldGhvZHM8L2tleXdvcmQ+PGtleXdvcmQ+TWFs
+ZTwva2V5d29yZD48a2V5d29yZD5OZXVyb2xvZ2ljYWwgSW1wYWlybWVudHM8L2tleXdvcmQ+PGtl
+eXdvcmQ+TmV1cm9zY2llbmNlczwva2V5d29yZD48a2V5d29yZD5OZXVyb3NjaWVuY2VzICZhbXA7
+IE5ldXJvbG9neTwva2V5d29yZD48a2V5d29yZD5QZXJveGlkZXMgLSBibG9vZDwva2V5d29yZD48
+a2V5d29yZD5Qc3ljaG9sb2d5PC9rZXl3b3JkPjxrZXl3b3JkPlBzeWNob2xvZ3ksIEV4cGVyaW1l
+bnRhbDwva2V5d29yZD48a2V5d29yZD5Qc3ljaG9zb2NpYWwgRGVwcml2YXRpb248L2tleXdvcmQ+
+PGtleXdvcmQ+UmVhY3Rpb24gVGltZSAtIHBoeXNpb2xvZ3k8L2tleXdvcmQ+PGtleXdvcmQ+UmV3
+YXJkPC9rZXl3b3JkPjxrZXl3b3JkPlJld2FyZHM8L2tleXdvcmQ+PGtleXdvcmQ+UmlzayBmYWN0
+b3JzPC9rZXl3b3JkPjxrZXl3b3JkPlJvbWFuaWE8L2tleXdvcmQ+PGtleXdvcmQ+U2NpZW5jZSAm
+YW1wOyBUZWNobm9sb2d5PC9rZXl3b3JkPjxrZXl3b3JkPlNvY2lhbCBJc29sYXRpb248L2tleXdv
+cmQ+PGtleXdvcmQ+U29jaWFsIFNjaWVuY2VzPC9rZXl3b3JkPjxrZXl3b3JkPlN0YXRpc3RpY3Mg
+YXMgVG9waWM8L2tleXdvcmQ+PGtleXdvcmQ+VGVlbmFnZXJzPC9rZXl3b3JkPjxrZXl3b3JkPlVu
+aXRlZCBLaW5nZG9tPC9rZXl3b3JkPjxrZXl3b3JkPlVyZWEgLSBhbmFsb2dzICZhbXA7IGRlcml2
+YXRpdmVzPC9rZXl3b3JkPjxrZXl3b3JkPlVyZWEgLSBibG9vZDwva2V5d29yZD48L2tleXdvcmRz
+PjxkYXRlcz48eWVhcj4yMDEwPC95ZWFyPjwvZGF0ZXM+PHB1Yi1sb2NhdGlvbj5PbmUgUm9nZXJz
+IFN0cmVldCwgQ2FtYnJpZGdlLCBNQSAwMjE0Mi0xMjA5LCBVU0E8L3B1Yi1sb2NhdGlvbj48cHVi
+bGlzaGVyPk1JVCBQcmVzczwvcHVibGlzaGVyPjxpc2JuPjA4OTgtOTI5WDwvaXNibj48dXJscz48
+L3VybHM+PGVsZWN0cm9uaWMtcmVzb3VyY2UtbnVtPjEwLjExNjIvam9jbi4yMDA5LjIxMzk0PC9l
+bGVjdHJvbmljLXJlc291cmNlLW51bT48L3JlY29yZD48L0NpdGU+PENpdGU+PEF1dGhvcj5IYW5z
+b248L0F1dGhvcj48WWVhcj4yMDE2PC9ZZWFyPjxSZWNOdW0+MzM8L1JlY051bT48cmVjb3JkPjxy
+ZWMtbnVtYmVyPjMzPC9yZWMtbnVtYmVyPjxmb3JlaWduLWtleXM+PGtleSBhcHA9IkVOIiBkYi1p
+ZD0id3I5MHNkZXJxdGZ4dzFleHBlYXA5dGVhd3IyMmYwenQwYTUyIiB0aW1lc3RhbXA9IjE2ODA5
+MTA0MzEiPjMzPC9rZXk+PC9mb3JlaWduLWtleXM+PHJlZi10eXBlIG5hbWU9IkpvdXJuYWwgQXJ0
+aWNsZSI+MTc8L3JlZi10eXBlPjxjb250cmlidXRvcnM+PGF1dGhvcnM+PGF1dGhvcj5IYW5zb24s
+IEphbWllIEwuPC9hdXRob3I+PGF1dGhvcj5BbGJlcnQsIER1c3RpbjwvYXV0aG9yPjxhdXRob3I+
+SXNlbGluLCBBbm5lLU1hcmllIFIuPC9hdXRob3I+PGF1dGhvcj5DYXJyZSwgSnVzdGluIE0uPC9h
+dXRob3I+PGF1dGhvcj5Eb2RnZSwgS2VubmV0aCBBLjwvYXV0aG9yPjxhdXRob3I+SGFyaXJpLCBB
+aG1hZCBSLjwvYXV0aG9yPjwvYXV0aG9ycz48L2NvbnRyaWJ1dG9ycz48dGl0bGVzPjx0aXRsZT5D
+dW11bGF0aXZlIHN0cmVzcyBpbiBjaGlsZGhvb2QgaXMgYXNzb2NpYXRlZCB3aXRoIGJsdW50ZWQg
+cmV3YXJkLXJlbGF0ZWQgYnJhaW4gYWN0aXZpdHkgaW4gYWR1bHRob29kPC90aXRsZT48c2Vjb25k
+YXJ5LXRpdGxlPlNvY2lhbCBjb2duaXRpdmUgYW5kIGFmZmVjdGl2ZSBuZXVyb3NjaWVuY2U8L3Nl
+Y29uZGFyeS10aXRsZT48L3RpdGxlcz48cGVyaW9kaWNhbD48ZnVsbC10aXRsZT5Tb2NpYWwgY29n
+bml0aXZlIGFuZCBhZmZlY3RpdmUgbmV1cm9zY2llbmNlPC9mdWxsLXRpdGxlPjwvcGVyaW9kaWNh
+bD48cGFnZXM+NDA1LTQxMjwvcGFnZXM+PHZvbHVtZT4xMTwvdm9sdW1lPjxudW1iZXI+MzwvbnVt
+YmVyPjxrZXl3b3Jkcz48a2V5d29yZD5BZG9sZXNjZW50PC9rZXl3b3JkPjxrZXl3b3JkPkFkdWx0
+PC9rZXl3b3JkPjxrZXl3b3JkPkFmZmVjdDwva2V5d29yZD48a2V5d29yZD5CcmFpbiAtIHBoeXNp
+b2xvZ3k8L2tleXdvcmQ+PGtleXdvcmQ+Q2hpbGQ8L2tleXdvcmQ+PGtleXdvcmQ+Q2hpbGQsIFBy
+ZXNjaG9vbDwva2V5d29yZD48a2V5d29yZD5lYXJseSBsaWZlIHN0cmVzczwva2V5d29yZD48a2V5
+d29yZD5mTVJJPC9rZXl3b3JkPjxrZXl3b3JkPkh1bWFuczwva2V5d29yZD48a2V5d29yZD5JbmRp
+dmlkdWFsaXR5PC9rZXl3b3JkPjxrZXl3b3JkPkxpZmUgU2NpZW5jZXMgJmFtcDsgQmlvbWVkaWNp
+bmU8L2tleXdvcmQ+PGtleXdvcmQ+TWFnbmV0aWMgUmVzb25hbmNlIEltYWdpbmc8L2tleXdvcmQ+
+PGtleXdvcmQ+TWFsZTwva2V5d29yZD48a2V5d29yZD5Nb3RpdmF0aW9uPC9rZXl3b3JkPjxrZXl3
+b3JkPm5ldXJvZGV2ZWxvcG1lbnQ8L2tleXdvcmQ+PGtleXdvcmQ+TmV1cm9zY2llbmNlczwva2V5
+d29yZD48a2V5d29yZD5OZXVyb3NjaWVuY2VzICZhbXA7IE5ldXJvbG9neTwva2V5d29yZD48a2V5
+d29yZD5PcmlnaW5hbDwva2V5d29yZD48a2V5d29yZD5Qc3ljaG9sb2d5PC9rZXl3b3JkPjxrZXl3
+b3JkPlBzeWNob2xvZ3ksIEV4cGVyaW1lbnRhbDwva2V5d29yZD48a2V5d29yZD5SZXdhcmQ8L2tl
+eXdvcmQ+PGtleXdvcmQ+U2NpZW5jZSAmYW1wOyBUZWNobm9sb2d5PC9rZXl3b3JkPjxrZXl3b3Jk
+PlNvY2lhbCBTY2llbmNlczwva2V5d29yZD48a2V5d29yZD5TdHJlc3MsIFBzeWNob2xvZ2ljYWwg
+LSBwc3ljaG9sb2d5PC9rZXl3b3JkPjxrZXl3b3JkPnZlbnRyYWwgc3RyaWF0dW08L2tleXdvcmQ+
+PGtleXdvcmQ+VmVudHJhbCBTdHJpYXR1bSAtIHBoeXNpb2xvZ3k8L2tleXdvcmQ+PC9rZXl3b3Jk
+cz48ZGF0ZXM+PHllYXI+MjAxNjwveWVhcj48L2RhdGVzPjxwdWItbG9jYXRpb24+T1hGT1JEPC9w
+dWItbG9jYXRpb24+PHB1Ymxpc2hlcj5PeGZvcmQgVW5pdiBQcmVzczwvcHVibGlzaGVyPjxpc2Ju
+PjE3NDktNTAxNjwvaXNibj48dXJscz48L3VybHM+PGVsZWN0cm9uaWMtcmVzb3VyY2UtbnVtPjEw
+LjEwOTMvc2Nhbi9uc3YxMjQ8L2VsZWN0cm9uaWMtcmVzb3VyY2UtbnVtPjwvcmVjb3JkPjwvQ2l0
+ZT48Q2l0ZT48QXV0aG9yPkdvZmY8L0F1dGhvcj48WWVhcj4yMDEzPC9ZZWFyPjxSZWNOdW0+MzQ8
+L1JlY051bT48cmVjb3JkPjxyZWMtbnVtYmVyPjM0PC9yZWMtbnVtYmVyPjxmb3JlaWduLWtleXM+
+PGtleSBhcHA9IkVOIiBkYi1pZD0id3I5MHNkZXJxdGZ4dzFleHBlYXA5dGVhd3IyMmYwenQwYTUy
+IiB0aW1lc3RhbXA9IjE2ODA5MTA1MDAiPjM0PC9rZXk+PC9mb3JlaWduLWtleXM+PHJlZi10eXBl
+IG5hbWU9IkpvdXJuYWwgQXJ0aWNsZSI+MTc8L3JlZi10eXBlPjxjb250cmlidXRvcnM+PGF1dGhv
+cnM+PGF1dGhvcj5Hb2ZmLCBCLjwvYXV0aG9yPjxhdXRob3I+R2VlLCBELiBHLjwvYXV0aG9yPjxh
+dXRob3I+VGVsemVyLCBFLiBILjwvYXV0aG9yPjxhdXRob3I+SHVtcGhyZXlzLCBLLiBMLjwvYXV0
+aG9yPjxhdXRob3I+R2FiYXJkLUR1cm5hbSwgTC48L2F1dGhvcj48YXV0aG9yPkZsYW5uZXJ5LCBK
+LjwvYXV0aG9yPjxhdXRob3I+VG90dGVuaGFtLCBOLjwvYXV0aG9yPjwvYXV0aG9ycz48L2NvbnRy
+aWJ1dG9ycz48dGl0bGVzPjx0aXRsZT5SZWR1Y2VkIG51Y2xldXMgYWNjdW1iZW5zIHJlYWN0aXZp
+dHkgYW5kIGFkb2xlc2NlbnQgZGVwcmVzc2lvbiBmb2xsb3dpbmcgZWFybHktbGlmZSBzdHJlc3M8
+L3RpdGxlPjxzZWNvbmRhcnktdGl0bGU+TmV1cm9zY2llbmNlPC9zZWNvbmRhcnktdGl0bGU+PC90
+aXRsZXM+PHBlcmlvZGljYWw+PGZ1bGwtdGl0bGU+TmV1cm9zY2llbmNlPC9mdWxsLXRpdGxlPjwv
+cGVyaW9kaWNhbD48cGFnZXM+MTI5LTEzODwvcGFnZXM+PHZvbHVtZT4yNDk8L3ZvbHVtZT48a2V5
+d29yZHM+PGtleXdvcmQ+QWRvbGVzY2VudDwva2V5d29yZD48a2V5d29yZD5BZ2UgRmFjdG9yczwv
+a2V5d29yZD48a2V5d29yZD5CaW9sb2dpY2FsIGFuZCBtZWRpY2FsIHNjaWVuY2VzPC9rZXl3b3Jk
+PjxrZXl3b3JkPkNoaWxkPC9rZXl3b3JkPjxrZXl3b3JkPkNoaWxkIHBzeWNob3BhdGhvbG9neTwv
+a2V5d29yZD48a2V5d29yZD5DaGlsZCwgUHJlc2Nob29sPC9rZXl3b3JkPjxrZXl3b3JkPkRlcHJl
+c3Npb248L2tleXdvcmQ+PGtleXdvcmQ+RGVwcmVzc2lvbiAtIG1ldGFib2xpc208L2tleXdvcmQ+
+PGtleXdvcmQ+RGVwcmVzc2lvbiAtIHBzeWNob2xvZ3k8L2tleXdvcmQ+PGtleXdvcmQ+RGVwcmVz
+c2lvbiwgTWVudGFsPC9rZXl3b3JkPjxrZXl3b3JkPmVhcmx5LWxpZmUgc3RyZXNzPC9rZXl3b3Jk
+PjxrZXl3b3JkPkZlbWFsZTwva2V5d29yZD48a2V5d29yZD5GdW5kYW1lbnRhbCBhbmQgYXBwbGll
+ZCBiaW9sb2dpY2FsIHNjaWVuY2VzLiBQc3ljaG9sb2d5PC9rZXl3b3JkPjxrZXl3b3JkPkh1bWFu
+czwva2V5d29yZD48a2V5d29yZD5MaWZlIFNjaWVuY2VzICZhbXA7IEJpb21lZGljaW5lPC9rZXl3
+b3JkPjxrZXl3b3JkPk1hZ25ldGljIFJlc29uYW5jZSBJbWFnaW5nIC0gbWV0aG9kczwva2V5d29y
+ZD48a2V5d29yZD5NYWxlPC9rZXl3b3JkPjxrZXl3b3JkPk5ldXJvbG9neTwva2V5d29yZD48a2V5
+d29yZD5OZXVyb3NjaWVuY2VzPC9rZXl3b3JkPjxrZXl3b3JkPk5ldXJvc2NpZW5jZXMgJmFtcDsg
+TmV1cm9sb2d5PC9rZXl3b3JkPjxrZXl3b3JkPm51Y2xldXMgYWNjdW1iZW5zPC9rZXl3b3JkPjxr
+ZXl3b3JkPk51Y2xldXMgQWNjdW1iZW5zIC0gbWV0YWJvbGlzbTwva2V5d29yZD48a2V5d29yZD5Q
+aG90aWMgU3RpbXVsYXRpb24gLSBtZXRob2RzPC9rZXl3b3JkPjxrZXl3b3JkPlBzeWNob2xvZ2lj
+YWwgYXNwZWN0czwva2V5d29yZD48a2V5d29yZD5Qc3ljaG9tb3RvciBQZXJmb3JtYW5jZSAtIHBo
+eXNpb2xvZ3k8L2tleXdvcmQ+PGtleXdvcmQ+U2NpZW5jZSAmYW1wOyBUZWNobm9sb2d5PC9rZXl3
+b3JkPjxrZXl3b3JkPlN0cmVzcyBpbiBjaGlsZHJlbjwva2V5d29yZD48a2V5d29yZD5TdHJlc3Ms
+IFBzeWNob2xvZ2ljYWwgLSBtZXRhYm9saXNtPC9rZXl3b3JkPjxrZXl3b3JkPlN0cmVzcywgUHN5
+Y2hvbG9naWNhbCAtIHBzeWNob2xvZ3k8L2tleXdvcmQ+PGtleXdvcmQ+dmVudHJhbCBzdHJpYXR1
+bTwva2V5d29yZD48a2V5d29yZD5WZXJ0ZWJyYXRlczogbmVydm91cyBzeXN0ZW0gYW5kIHNlbnNl
+IG9yZ2Fuczwva2V5d29yZD48L2tleXdvcmRzPjxkYXRlcz48eWVhcj4yMDEzPC95ZWFyPjwvZGF0
+ZXM+PHB1Yi1sb2NhdGlvbj5PWEZPUkQ8L3B1Yi1sb2NhdGlvbj48cHVibGlzaGVyPkVsc2V2aWVy
+IEx0ZDwvcHVibGlzaGVyPjxpc2JuPjAzMDYtNDUyMjwvaXNibj48dXJscz48L3VybHM+PGVsZWN0
+cm9uaWMtcmVzb3VyY2UtbnVtPjEwLjEwMTYvai5uZXVyb3NjaWVuY2UuMjAxMi4xMi4wMTA8L2Vs
+ZWN0cm9uaWMtcmVzb3VyY2UtbnVtPjwvcmVjb3JkPjwvQ2l0ZT48L0VuZE5vdGU+
 </w:fldData>
         </w:fldChar>
       </w:r>
@@ -5212,163 +5161,162 @@
 R29mZiBldCBhbC4sIDIwMTM7IEhhbnNvbiBldCBhbC4sIDIwMTY7IE1laHRhIGV0IGFsLiwgMjAx
 MCk8L0Rpc3BsYXlUZXh0PjxyZWNvcmQ+PHJlYy1udW1iZXI+MTAyPC9yZWMtbnVtYmVyPjxmb3Jl
 aWduLWtleXM+PGtleSBhcHA9IkVOIiBkYi1pZD0iNXB2MmYyZnpoZnh2MndlYWEwZnZ2emEwdnQw
-ZHJlZDlwd3Q5IiB0aW1lc3RhbXA9IjE2Njk2NTc1OTYiIGd1aWQ9Ijc1ZWIyZjMwLWQzNzYtNDUz
-Mi04ZWU0LWY4M2YzM2FlZGZlMyI+MTAyPC9rZXk+PC9mb3JlaWduLWtleXM+PHJlZi10eXBlIG5h
-bWU9IkpvdXJuYWwgQXJ0aWNsZSI+MTc8L3JlZi10eXBlPjxjb250cmlidXRvcnM+PGF1dGhvcnM+
-PGF1dGhvcj5EZW5uaXNvbiwgTWVnIEouPC9hdXRob3I+PGF1dGhvcj5TaGVyaWRhbiwgTWFyZ2Fy
-ZXQgQS48L2F1dGhvcj48YXV0aG9yPkJ1c3NvLCBEYW5pZWwgUy48L2F1dGhvcj48YXV0aG9yPkpl
-bm5lc3MsIEplc3NpY2EgTC48L2F1dGhvcj48YXV0aG9yPlBldmVyaWxsLCBNYXR0aGV3PC9hdXRo
-b3I+PGF1dGhvcj5Sb3NlbiwgTWF5YSBMLjwvYXV0aG9yPjxhdXRob3I+TWNMYXVnaGxpbiwgS2F0
-aWUgQS48L2F1dGhvcj48L2F1dGhvcnM+PC9jb250cmlidXRvcnM+PHRpdGxlcz48dGl0bGU+TmV1
-cm9iZWhhdmlvcmFsIE1hcmtlcnMgb2YgUmVzaWxpZW5jZSB0byBEZXByZXNzaW9uIEFtb25nc3Qg
-QWRvbGVzY2VudHMgRXhwb3NlZCB0byBDaGlsZCBBYnVzZTwvdGl0bGU+PHNlY29uZGFyeS10aXRs
-ZT5Kb3VybmFsIG9mIGFibm9ybWFsIHBzeWNob2xvZ3kgKDE5NjUpPC9zZWNvbmRhcnktdGl0bGU+
-PC90aXRsZXM+PHBlcmlvZGljYWw+PGZ1bGwtdGl0bGU+Sm91cm5hbCBvZiBhYm5vcm1hbCBwc3lj
-aG9sb2d5ICgxOTY1KTwvZnVsbC10aXRsZT48L3BlcmlvZGljYWw+PHBhZ2VzPjEyMDEtMTIxMjwv
-cGFnZXM+PHZvbHVtZT4xMjU8L3ZvbHVtZT48bnVtYmVyPjg8L251bWJlcj48a2V5d29yZHM+PGtl
-eXdvcmQ+QWRvbGVzY2VudDwva2V5d29yZD48a2V5d29yZD5iYXNhbCBnYW5nbGlhPC9rZXl3b3Jk
-PjxrZXl3b3JkPkJhc2FsIEdhbmdsaWEgLSBwaHlzaW9wYXRob2xvZ3k8L2tleXdvcmQ+PGtleXdv
-cmQ+QnJhaW4gTWFwcGluZzwva2V5d29yZD48a2V5d29yZD5DaGlsZCBBYnVzZSAtIHBzeWNob2xv
-Z3k8L2tleXdvcmQ+PGtleXdvcmQ+ZGVwcmVzc2lvbjwva2V5d29yZD48a2V5d29yZD5EZXByZXNz
-aW9uIC0gcGh5c2lvcGF0aG9sb2d5PC9rZXl3b3JkPjxrZXl3b3JkPkZlbWFsZTwva2V5d29yZD48
-a2V5d29yZD5IdW1hbnM8L2tleXdvcmQ+PGtleXdvcmQ+TWFnbmV0aWMgUmVzb25hbmNlIEltYWdp
-bmc8L2tleXdvcmQ+PGtleXdvcmQ+TWFsZTwva2V5d29yZD48a2V5d29yZD5tYWx0cmVhdG1lbnQ8
-L2tleXdvcmQ+PGtleXdvcmQ+UmVhY3Rpb24gVGltZTwva2V5d29yZD48a2V5d29yZD5SZXNpbGll
-bmNlLCBQc3ljaG9sb2dpY2FsPC9rZXl3b3JkPjxrZXl3b3JkPlJld2FyZDwva2V5d29yZD48a2V5
-d29yZD5SZXdhcmQgcmVhY3Rpdml0eTwva2V5d29yZD48L2tleXdvcmRzPjxkYXRlcz48eWVhcj4y
-MDE2PC95ZWFyPjwvZGF0ZXM+PHB1Yi1sb2NhdGlvbj5Vbml0ZWQgU3RhdGVzPC9wdWItbG9jYXRp
-b24+PHB1Ymxpc2hlcj5BbWVyaWNhbiBQc3ljaG9sb2dpY2FsIEFzc29jaWF0aW9uPC9wdWJsaXNo
-ZXI+PGlzYm4+MDAyMS04NDNYPC9pc2JuPjx1cmxzPjwvdXJscz48ZWxlY3Ryb25pYy1yZXNvdXJj
-ZS1udW0+MTAuMTAzNy9hYm4wMDAwMjE1PC9lbGVjdHJvbmljLXJlc291cmNlLW51bT48L3JlY29y
-ZD48L0NpdGU+PENpdGU+PEF1dGhvcj5NZWh0YTwvQXV0aG9yPjxZZWFyPjIwMTA8L1llYXI+PFJl
-Y051bT4xNjk8L1JlY051bT48cmVjb3JkPjxyZWMtbnVtYmVyPjE2OTwvcmVjLW51bWJlcj48Zm9y
-ZWlnbi1rZXlzPjxrZXkgYXBwPSJFTiIgZGItaWQ9IjVwdjJmMmZ6aGZ4djJ3ZWFhMGZ2dnphMHZ0
-MGRyZWQ5cHd0OSIgdGltZXN0YW1wPSIxNjc3NTI2OTQ5IiBndWlkPSI2NjQzODRhZC1iYzIzLTRi
-ZDYtOGI3OS0zZTQ0Y2Y0NzJhOWQiPjE2OTwva2V5PjwvZm9yZWlnbi1rZXlzPjxyZWYtdHlwZSBu
-YW1lPSJKb3VybmFsIEFydGljbGUiPjE3PC9yZWYtdHlwZT48Y29udHJpYnV0b3JzPjxhdXRob3Jz
-PjxhdXRob3I+TWVodGEsIE1pdHVsIEEuPC9hdXRob3I+PGF1dGhvcj5Hb3JlLUxhbmd0b24sIEVt
-bWE8L2F1dGhvcj48YXV0aG9yPkdvbGVtYm8sIE5pY29sZTwvYXV0aG9yPjxhdXRob3I+Q29sdmVy
-dCwgRW1tYTwvYXV0aG9yPjxhdXRob3I+V2lsbGlhbXMsIFN0ZXZlbiBDLiBSLjwvYXV0aG9yPjxh
-dXRob3I+U29udWdhLUJhcmtlLCBFZG11bmQ8L2F1dGhvcj48L2F1dGhvcnM+PC9jb250cmlidXRv
-cnM+PHRpdGxlcz48dGl0bGU+SHlwb3Jlc3BvbnNpdmUgUmV3YXJkIEFudGljaXBhdGlvbiBpbiB0
-aGUgQmFzYWwgR2FuZ2xpYSBmb2xsb3dpbmcgU2V2ZXJlIEluc3RpdHV0aW9uYWwgRGVwcml2YXRp
-b24gRWFybHkgaW4gTGlmZTwvdGl0bGU+PHNlY29uZGFyeS10aXRsZT5Kb3VybmFsIG9mIGNvZ25p
-dGl2ZSBuZXVyb3NjaWVuY2U8L3NlY29uZGFyeS10aXRsZT48L3RpdGxlcz48cGVyaW9kaWNhbD48
-ZnVsbC10aXRsZT5Kb3VybmFsIG9mIGNvZ25pdGl2ZSBuZXVyb3NjaWVuY2U8L2Z1bGwtdGl0bGU+
-PC9wZXJpb2RpY2FsPjxwYWdlcz4yMzE2LTIzMjU8L3BhZ2VzPjx2b2x1bWU+MjI8L3ZvbHVtZT48
-bnVtYmVyPjEwPC9udW1iZXI+PGtleXdvcmRzPjxrZXl3b3JkPkFkb2xlc2NlbnQ8L2tleXdvcmQ+
-PGtleXdvcmQ+QWRvbGVzY2VudHM8L2tleXdvcmQ+PGtleXdvcmQ+QWRvcHRpb248L2tleXdvcmQ+
-PGtleXdvcmQ+QW5hbHlzaXMgb2YgVmFyaWFuY2U8L2tleXdvcmQ+PGtleXdvcmQ+QmFzYWwgR2Fu
-Z2xpYSAtIGJsb29kIHN1cHBseTwva2V5d29yZD48a2V5d29yZD5CYXNhbCBHYW5nbGlhIC0gcGh5
-c2lvbG9neTwva2V5d29yZD48a2V5d29yZD5CcmFpbjwva2V5d29yZD48a2V5d29yZD5CcmFpbiBI
-ZW1pc3BoZXJlIEZ1bmN0aW9uczwva2V5d29yZD48a2V5d29yZD5DYXJlIGFuZCB0cmVhdG1lbnQ8
-L2tleXdvcmQ+PGtleXdvcmQ+Q2FzZS1Db250cm9sIFN0dWRpZXM8L2tleXdvcmQ+PGtleXdvcmQ+
-Q29nbml0aW9uICZhbXA7IHJlYXNvbmluZzwva2V5d29yZD48a2V5d29yZD5Db2duaXRpb24gRGlz
-b3JkZXJzIC0gcGF0aG9sb2d5PC9rZXl3b3JkPjxrZXl3b3JkPkNvZ25pdGlvbiBEaXNvcmRlcnMg
-LSBwaHlzaW9wYXRob2xvZ3k8L2tleXdvcmQ+PGtleXdvcmQ+Q29tcGFyYXRpdmUgQW5hbHlzaXM8
-L2tleXdvcmQ+PGtleXdvcmQ+RGlhZ25vc2lzPC9rZXl3b3JkPjxrZXl3b3JkPkRpc2FkdmFudGFn
-ZWQgRW52aXJvbm1lbnQ8L2tleXdvcmQ+PGtleXdvcmQ+RXRpb2xvZ3k8L2tleXdvcmQ+PGtleXdv
-cmQ+RXh0cmFweXJhbWlkYWwgZGlzb3JkZXJzPC9rZXl3b3JkPjxrZXl3b3JkPkZlbWFsZTwva2V5
-d29yZD48a2V5d29yZD5Gb3JlaWduIENvdW50cmllczwva2V5d29yZD48a2V5d29yZD5HYW1lcywg
-RXhwZXJpbWVudGFsPC9rZXl3b3JkPjxrZXl3b3JkPkh1bWFuczwva2V5d29yZD48a2V5d29yZD5J
-bWFnZSBQcm9jZXNzaW5nLCBDb21wdXRlci1Bc3Npc3RlZCAtIG1ldGhvZHM8L2tleXdvcmQ+PGtl
-eXdvcmQ+SW5zdGl0dXRpb25hbGl6ZWQgUGVyc29uczwva2V5d29yZD48a2V5d29yZD5MaWZlIFNj
-aWVuY2VzICZhbXA7IEJpb21lZGljaW5lPC9rZXl3b3JkPjxrZXl3b3JkPk1hZ25ldGljIFJlc29u
-YW5jZSBJbWFnaW5nIC0gbWV0aG9kczwva2V5d29yZD48a2V5d29yZD5NYWxlPC9rZXl3b3JkPjxr
-ZXl3b3JkPk5ldXJvbG9naWNhbCBJbXBhaXJtZW50czwva2V5d29yZD48a2V5d29yZD5OZXVyb3Nj
-aWVuY2VzPC9rZXl3b3JkPjxrZXl3b3JkPk5ldXJvc2NpZW5jZXMgJmFtcDsgTmV1cm9sb2d5PC9r
-ZXl3b3JkPjxrZXl3b3JkPlBlcm94aWRlcyAtIGJsb29kPC9rZXl3b3JkPjxrZXl3b3JkPlBzeWNo
-b2xvZ3k8L2tleXdvcmQ+PGtleXdvcmQ+UHN5Y2hvbG9neSwgRXhwZXJpbWVudGFsPC9rZXl3b3Jk
-PjxrZXl3b3JkPlBzeWNob3NvY2lhbCBEZXByaXZhdGlvbjwva2V5d29yZD48a2V5d29yZD5SZWFj
-dGlvbiBUaW1lIC0gcGh5c2lvbG9neTwva2V5d29yZD48a2V5d29yZD5SZXdhcmQ8L2tleXdvcmQ+
-PGtleXdvcmQ+UmV3YXJkczwva2V5d29yZD48a2V5d29yZD5SaXNrIGZhY3RvcnM8L2tleXdvcmQ+
-PGtleXdvcmQ+Um9tYW5pYTwva2V5d29yZD48a2V5d29yZD5TY2llbmNlICZhbXA7IFRlY2hub2xv
-Z3k8L2tleXdvcmQ+PGtleXdvcmQ+U29jaWFsIElzb2xhdGlvbjwva2V5d29yZD48a2V5d29yZD5T
-b2NpYWwgU2NpZW5jZXM8L2tleXdvcmQ+PGtleXdvcmQ+U3RhdGlzdGljcyBhcyBUb3BpYzwva2V5
-d29yZD48a2V5d29yZD5UZWVuYWdlcnM8L2tleXdvcmQ+PGtleXdvcmQ+VW5pdGVkIEtpbmdkb208
-L2tleXdvcmQ+PGtleXdvcmQ+VXJlYSAtIGFuYWxvZ3MgJmFtcDsgZGVyaXZhdGl2ZXM8L2tleXdv
-cmQ+PGtleXdvcmQ+VXJlYSAtIGJsb29kPC9rZXl3b3JkPjwva2V5d29yZHM+PGRhdGVzPjx5ZWFy
-PjIwMTA8L3llYXI+PC9kYXRlcz48cHViLWxvY2F0aW9uPk9uZSBSb2dlcnMgU3RyZWV0LCBDYW1i
-cmlkZ2UsIE1BIDAyMTQyLTEyMDksIFVTQTwvcHViLWxvY2F0aW9uPjxwdWJsaXNoZXI+TUlUIFBy
-ZXNzPC9wdWJsaXNoZXI+PGlzYm4+MDg5OC05MjlYPC9pc2JuPjx1cmxzPjwvdXJscz48ZWxlY3Ry
-b25pYy1yZXNvdXJjZS1udW0+MTAuMTE2Mi9qb2NuLjIwMDkuMjEzOTQ8L2VsZWN0cm9uaWMtcmVz
-b3VyY2UtbnVtPjwvcmVjb3JkPjwvQ2l0ZT48Q2l0ZT48QXV0aG9yPkhhbnNvbjwvQXV0aG9yPjxZ
-ZWFyPjIwMTY8L1llYXI+PFJlY051bT4zMzwvUmVjTnVtPjxyZWNvcmQ+PHJlYy1udW1iZXI+MzM8
-L3JlYy1udW1iZXI+PGZvcmVpZ24ta2V5cz48a2V5IGFwcD0iRU4iIGRiLWlkPSJ3cjkwc2RlcnF0
-Znh3MWV4cGVhcDl0ZWF3cjIyZjB6dDBhNTIiIHRpbWVzdGFtcD0iMTY4MDkxMDQzMSI+MzM8L2tl
-eT48L2ZvcmVpZ24ta2V5cz48cmVmLXR5cGUgbmFtZT0iSm91cm5hbCBBcnRpY2xlIj4xNzwvcmVm
-LXR5cGU+PGNvbnRyaWJ1dG9ycz48YXV0aG9ycz48YXV0aG9yPkhhbnNvbiwgSmFtaWUgTC48L2F1
-dGhvcj48YXV0aG9yPkFsYmVydCwgRHVzdGluPC9hdXRob3I+PGF1dGhvcj5Jc2VsaW4sIEFubmUt
-TWFyaWUgUi48L2F1dGhvcj48YXV0aG9yPkNhcnJlLCBKdXN0aW4gTS48L2F1dGhvcj48YXV0aG9y
-PkRvZGdlLCBLZW5uZXRoIEEuPC9hdXRob3I+PGF1dGhvcj5IYXJpcmksIEFobWFkIFIuPC9hdXRo
-b3I+PC9hdXRob3JzPjwvY29udHJpYnV0b3JzPjx0aXRsZXM+PHRpdGxlPkN1bXVsYXRpdmUgc3Ry
-ZXNzIGluIGNoaWxkaG9vZCBpcyBhc3NvY2lhdGVkIHdpdGggYmx1bnRlZCByZXdhcmQtcmVsYXRl
-ZCBicmFpbiBhY3Rpdml0eSBpbiBhZHVsdGhvb2Q8L3RpdGxlPjxzZWNvbmRhcnktdGl0bGU+U29j
-aWFsIGNvZ25pdGl2ZSBhbmQgYWZmZWN0aXZlIG5ldXJvc2NpZW5jZTwvc2Vjb25kYXJ5LXRpdGxl
-PjwvdGl0bGVzPjxwZXJpb2RpY2FsPjxmdWxsLXRpdGxlPlNvY2lhbCBjb2duaXRpdmUgYW5kIGFm
-ZmVjdGl2ZSBuZXVyb3NjaWVuY2U8L2Z1bGwtdGl0bGU+PC9wZXJpb2RpY2FsPjxwYWdlcz40MDUt
-NDEyPC9wYWdlcz48dm9sdW1lPjExPC92b2x1bWU+PG51bWJlcj4zPC9udW1iZXI+PGtleXdvcmRz
-PjxrZXl3b3JkPkFkb2xlc2NlbnQ8L2tleXdvcmQ+PGtleXdvcmQ+QWR1bHQ8L2tleXdvcmQ+PGtl
-eXdvcmQ+QWZmZWN0PC9rZXl3b3JkPjxrZXl3b3JkPkJyYWluIC0gcGh5c2lvbG9neTwva2V5d29y
-ZD48a2V5d29yZD5DaGlsZDwva2V5d29yZD48a2V5d29yZD5DaGlsZCwgUHJlc2Nob29sPC9rZXl3
-b3JkPjxrZXl3b3JkPmVhcmx5IGxpZmUgc3RyZXNzPC9rZXl3b3JkPjxrZXl3b3JkPmZNUkk8L2tl
-eXdvcmQ+PGtleXdvcmQ+SHVtYW5zPC9rZXl3b3JkPjxrZXl3b3JkPkluZGl2aWR1YWxpdHk8L2tl
-eXdvcmQ+PGtleXdvcmQ+TGlmZSBTY2llbmNlcyAmYW1wOyBCaW9tZWRpY2luZTwva2V5d29yZD48
-a2V5d29yZD5NYWduZXRpYyBSZXNvbmFuY2UgSW1hZ2luZzwva2V5d29yZD48a2V5d29yZD5NYWxl
-PC9rZXl3b3JkPjxrZXl3b3JkPk1vdGl2YXRpb248L2tleXdvcmQ+PGtleXdvcmQ+bmV1cm9kZXZl
-bG9wbWVudDwva2V5d29yZD48a2V5d29yZD5OZXVyb3NjaWVuY2VzPC9rZXl3b3JkPjxrZXl3b3Jk
-Pk5ldXJvc2NpZW5jZXMgJmFtcDsgTmV1cm9sb2d5PC9rZXl3b3JkPjxrZXl3b3JkPk9yaWdpbmFs
-PC9rZXl3b3JkPjxrZXl3b3JkPlBzeWNob2xvZ3k8L2tleXdvcmQ+PGtleXdvcmQ+UHN5Y2hvbG9n
-eSwgRXhwZXJpbWVudGFsPC9rZXl3b3JkPjxrZXl3b3JkPlJld2FyZDwva2V5d29yZD48a2V5d29y
-ZD5TY2llbmNlICZhbXA7IFRlY2hub2xvZ3k8L2tleXdvcmQ+PGtleXdvcmQ+U29jaWFsIFNjaWVu
-Y2VzPC9rZXl3b3JkPjxrZXl3b3JkPlN0cmVzcywgUHN5Y2hvbG9naWNhbCAtIHBzeWNob2xvZ3k8
-L2tleXdvcmQ+PGtleXdvcmQ+dmVudHJhbCBzdHJpYXR1bTwva2V5d29yZD48a2V5d29yZD5WZW50
-cmFsIFN0cmlhdHVtIC0gcGh5c2lvbG9neTwva2V5d29yZD48L2tleXdvcmRzPjxkYXRlcz48eWVh
-cj4yMDE2PC95ZWFyPjwvZGF0ZXM+PHB1Yi1sb2NhdGlvbj5PWEZPUkQ8L3B1Yi1sb2NhdGlvbj48
-cHVibGlzaGVyPk94Zm9yZCBVbml2IFByZXNzPC9wdWJsaXNoZXI+PGlzYm4+MTc0OS01MDE2PC9p
-c2JuPjx1cmxzPjwvdXJscz48ZWxlY3Ryb25pYy1yZXNvdXJjZS1udW0+MTAuMTA5My9zY2FuL25z
-djEyNDwvZWxlY3Ryb25pYy1yZXNvdXJjZS1udW0+PC9yZWNvcmQ+PC9DaXRlPjxDaXRlPjxBdXRo
-b3I+R29mZjwvQXV0aG9yPjxZZWFyPjIwMTM8L1llYXI+PFJlY051bT4zNDwvUmVjTnVtPjxyZWNv
-cmQ+PHJlYy1udW1iZXI+MzQ8L3JlYy1udW1iZXI+PGZvcmVpZ24ta2V5cz48a2V5IGFwcD0iRU4i
-IGRiLWlkPSJ3cjkwc2RlcnF0Znh3MWV4cGVhcDl0ZWF3cjIyZjB6dDBhNTIiIHRpbWVzdGFtcD0i
-MTY4MDkxMDUwMCI+MzQ8L2tleT48L2ZvcmVpZ24ta2V5cz48cmVmLXR5cGUgbmFtZT0iSm91cm5h
-bCBBcnRpY2xlIj4xNzwvcmVmLXR5cGU+PGNvbnRyaWJ1dG9ycz48YXV0aG9ycz48YXV0aG9yPkdv
-ZmYsIEIuPC9hdXRob3I+PGF1dGhvcj5HZWUsIEQuIEcuPC9hdXRob3I+PGF1dGhvcj5UZWx6ZXIs
-IEUuIEguPC9hdXRob3I+PGF1dGhvcj5IdW1waHJleXMsIEsuIEwuPC9hdXRob3I+PGF1dGhvcj5H
-YWJhcmQtRHVybmFtLCBMLjwvYXV0aG9yPjxhdXRob3I+Rmxhbm5lcnksIEouPC9hdXRob3I+PGF1
-dGhvcj5Ub3R0ZW5oYW0sIE4uPC9hdXRob3I+PC9hdXRob3JzPjwvY29udHJpYnV0b3JzPjx0aXRs
-ZXM+PHRpdGxlPlJlZHVjZWQgbnVjbGV1cyBhY2N1bWJlbnMgcmVhY3Rpdml0eSBhbmQgYWRvbGVz
-Y2VudCBkZXByZXNzaW9uIGZvbGxvd2luZyBlYXJseS1saWZlIHN0cmVzczwvdGl0bGU+PHNlY29u
-ZGFyeS10aXRsZT5OZXVyb3NjaWVuY2U8L3NlY29uZGFyeS10aXRsZT48L3RpdGxlcz48cGVyaW9k
-aWNhbD48ZnVsbC10aXRsZT5OZXVyb3NjaWVuY2U8L2Z1bGwtdGl0bGU+PC9wZXJpb2RpY2FsPjxw
-YWdlcz4xMjktMTM4PC9wYWdlcz48dm9sdW1lPjI0OTwvdm9sdW1lPjxrZXl3b3Jkcz48a2V5d29y
-ZD5BZG9sZXNjZW50PC9rZXl3b3JkPjxrZXl3b3JkPkFnZSBGYWN0b3JzPC9rZXl3b3JkPjxrZXl3
-b3JkPkJpb2xvZ2ljYWwgYW5kIG1lZGljYWwgc2NpZW5jZXM8L2tleXdvcmQ+PGtleXdvcmQ+Q2hp
-bGQ8L2tleXdvcmQ+PGtleXdvcmQ+Q2hpbGQgcHN5Y2hvcGF0aG9sb2d5PC9rZXl3b3JkPjxrZXl3
-b3JkPkNoaWxkLCBQcmVzY2hvb2w8L2tleXdvcmQ+PGtleXdvcmQ+RGVwcmVzc2lvbjwva2V5d29y
-ZD48a2V5d29yZD5EZXByZXNzaW9uIC0gbWV0YWJvbGlzbTwva2V5d29yZD48a2V5d29yZD5EZXBy
-ZXNzaW9uIC0gcHN5Y2hvbG9neTwva2V5d29yZD48a2V5d29yZD5EZXByZXNzaW9uLCBNZW50YWw8
-L2tleXdvcmQ+PGtleXdvcmQ+ZWFybHktbGlmZSBzdHJlc3M8L2tleXdvcmQ+PGtleXdvcmQ+RmVt
-YWxlPC9rZXl3b3JkPjxrZXl3b3JkPkZ1bmRhbWVudGFsIGFuZCBhcHBsaWVkIGJpb2xvZ2ljYWwg
-c2NpZW5jZXMuIFBzeWNob2xvZ3k8L2tleXdvcmQ+PGtleXdvcmQ+SHVtYW5zPC9rZXl3b3JkPjxr
-ZXl3b3JkPkxpZmUgU2NpZW5jZXMgJmFtcDsgQmlvbWVkaWNpbmU8L2tleXdvcmQ+PGtleXdvcmQ+
-TWFnbmV0aWMgUmVzb25hbmNlIEltYWdpbmcgLSBtZXRob2RzPC9rZXl3b3JkPjxrZXl3b3JkPk1h
-bGU8L2tleXdvcmQ+PGtleXdvcmQ+TmV1cm9sb2d5PC9rZXl3b3JkPjxrZXl3b3JkPk5ldXJvc2Np
-ZW5jZXM8L2tleXdvcmQ+PGtleXdvcmQ+TmV1cm9zY2llbmNlcyAmYW1wOyBOZXVyb2xvZ3k8L2tl
-eXdvcmQ+PGtleXdvcmQ+bnVjbGV1cyBhY2N1bWJlbnM8L2tleXdvcmQ+PGtleXdvcmQ+TnVjbGV1
-cyBBY2N1bWJlbnMgLSBtZXRhYm9saXNtPC9rZXl3b3JkPjxrZXl3b3JkPlBob3RpYyBTdGltdWxh
-dGlvbiAtIG1ldGhvZHM8L2tleXdvcmQ+PGtleXdvcmQ+UHN5Y2hvbG9naWNhbCBhc3BlY3RzPC9r
-ZXl3b3JkPjxrZXl3b3JkPlBzeWNob21vdG9yIFBlcmZvcm1hbmNlIC0gcGh5c2lvbG9neTwva2V5
-d29yZD48a2V5d29yZD5TY2llbmNlICZhbXA7IFRlY2hub2xvZ3k8L2tleXdvcmQ+PGtleXdvcmQ+
-U3RyZXNzIGluIGNoaWxkcmVuPC9rZXl3b3JkPjxrZXl3b3JkPlN0cmVzcywgUHN5Y2hvbG9naWNh
-bCAtIG1ldGFib2xpc208L2tleXdvcmQ+PGtleXdvcmQ+U3RyZXNzLCBQc3ljaG9sb2dpY2FsIC0g
-cHN5Y2hvbG9neTwva2V5d29yZD48a2V5d29yZD52ZW50cmFsIHN0cmlhdHVtPC9rZXl3b3JkPjxr
-ZXl3b3JkPlZlcnRlYnJhdGVzOiBuZXJ2b3VzIHN5c3RlbSBhbmQgc2Vuc2Ugb3JnYW5zPC9rZXl3
-b3JkPjwva2V5d29yZHM+PGRhdGVzPjx5ZWFyPjIwMTM8L3llYXI+PC9kYXRlcz48cHViLWxvY2F0
-aW9uPk9YRk9SRDwvcHViLWxvY2F0aW9uPjxwdWJsaXNoZXI+RWxzZXZpZXIgTHRkPC9wdWJsaXNo
-ZXI+PGlzYm4+MDMwNi00NTIyPC9pc2JuPjx1cmxzPjwvdXJscz48ZWxlY3Ryb25pYy1yZXNvdXJj
-ZS1udW0+MTAuMTAxNi9qLm5ldXJvc2NpZW5jZS4yMDEyLjEyLjAxMDwvZWxlY3Ryb25pYy1yZXNv
-dXJjZS1udW0+PC9yZWNvcmQ+PC9DaXRlPjwvRW5kTm90ZT5=
+ZHJlZDlwd3Q5IiB0aW1lc3RhbXA9IjE2Njk2NTc1OTYiPjEwMjwva2V5PjwvZm9yZWlnbi1rZXlz
+PjxyZWYtdHlwZSBuYW1lPSJKb3VybmFsIEFydGljbGUiPjE3PC9yZWYtdHlwZT48Y29udHJpYnV0
+b3JzPjxhdXRob3JzPjxhdXRob3I+RGVubmlzb24sIE1lZyBKLjwvYXV0aG9yPjxhdXRob3I+U2hl
+cmlkYW4sIE1hcmdhcmV0IEEuPC9hdXRob3I+PGF1dGhvcj5CdXNzbywgRGFuaWVsIFMuPC9hdXRo
+b3I+PGF1dGhvcj5KZW5uZXNzLCBKZXNzaWNhIEwuPC9hdXRob3I+PGF1dGhvcj5QZXZlcmlsbCwg
+TWF0dGhldzwvYXV0aG9yPjxhdXRob3I+Um9zZW4sIE1heWEgTC48L2F1dGhvcj48YXV0aG9yPk1j
+TGF1Z2hsaW4sIEthdGllIEEuPC9hdXRob3I+PC9hdXRob3JzPjwvY29udHJpYnV0b3JzPjx0aXRs
+ZXM+PHRpdGxlPk5ldXJvYmVoYXZpb3JhbCBNYXJrZXJzIG9mIFJlc2lsaWVuY2UgdG8gRGVwcmVz
+c2lvbiBBbW9uZ3N0IEFkb2xlc2NlbnRzIEV4cG9zZWQgdG8gQ2hpbGQgQWJ1c2U8L3RpdGxlPjxz
+ZWNvbmRhcnktdGl0bGU+Sm91cm5hbCBvZiBhYm5vcm1hbCBwc3ljaG9sb2d5ICgxOTY1KTwvc2Vj
+b25kYXJ5LXRpdGxlPjwvdGl0bGVzPjxwZXJpb2RpY2FsPjxmdWxsLXRpdGxlPkpvdXJuYWwgb2Yg
+YWJub3JtYWwgcHN5Y2hvbG9neSAoMTk2NSk8L2Z1bGwtdGl0bGU+PC9wZXJpb2RpY2FsPjxwYWdl
+cz4xMjAxLTEyMTI8L3BhZ2VzPjx2b2x1bWU+MTI1PC92b2x1bWU+PG51bWJlcj44PC9udW1iZXI+
+PGtleXdvcmRzPjxrZXl3b3JkPkFkb2xlc2NlbnQ8L2tleXdvcmQ+PGtleXdvcmQ+YmFzYWwgZ2Fu
+Z2xpYTwva2V5d29yZD48a2V5d29yZD5CYXNhbCBHYW5nbGlhIC0gcGh5c2lvcGF0aG9sb2d5PC9r
+ZXl3b3JkPjxrZXl3b3JkPkJyYWluIE1hcHBpbmc8L2tleXdvcmQ+PGtleXdvcmQ+Q2hpbGQgQWJ1
+c2UgLSBwc3ljaG9sb2d5PC9rZXl3b3JkPjxrZXl3b3JkPmRlcHJlc3Npb248L2tleXdvcmQ+PGtl
+eXdvcmQ+RGVwcmVzc2lvbiAtIHBoeXNpb3BhdGhvbG9neTwva2V5d29yZD48a2V5d29yZD5GZW1h
+bGU8L2tleXdvcmQ+PGtleXdvcmQ+SHVtYW5zPC9rZXl3b3JkPjxrZXl3b3JkPk1hZ25ldGljIFJl
+c29uYW5jZSBJbWFnaW5nPC9rZXl3b3JkPjxrZXl3b3JkPk1hbGU8L2tleXdvcmQ+PGtleXdvcmQ+
+bWFsdHJlYXRtZW50PC9rZXl3b3JkPjxrZXl3b3JkPlJlYWN0aW9uIFRpbWU8L2tleXdvcmQ+PGtl
+eXdvcmQ+UmVzaWxpZW5jZSwgUHN5Y2hvbG9naWNhbDwva2V5d29yZD48a2V5d29yZD5SZXdhcmQ8
+L2tleXdvcmQ+PGtleXdvcmQ+UmV3YXJkIHJlYWN0aXZpdHk8L2tleXdvcmQ+PC9rZXl3b3Jkcz48
+ZGF0ZXM+PHllYXI+MjAxNjwveWVhcj48L2RhdGVzPjxwdWItbG9jYXRpb24+VW5pdGVkIFN0YXRl
+czwvcHViLWxvY2F0aW9uPjxwdWJsaXNoZXI+QW1lcmljYW4gUHN5Y2hvbG9naWNhbCBBc3NvY2lh
+dGlvbjwvcHVibGlzaGVyPjxpc2JuPjAwMjEtODQzWDwvaXNibj48dXJscz48L3VybHM+PGVsZWN0
+cm9uaWMtcmVzb3VyY2UtbnVtPjEwLjEwMzcvYWJuMDAwMDIxNTwvZWxlY3Ryb25pYy1yZXNvdXJj
+ZS1udW0+PC9yZWNvcmQ+PC9DaXRlPjxDaXRlPjxBdXRob3I+TWVodGE8L0F1dGhvcj48WWVhcj4y
+MDEwPC9ZZWFyPjxSZWNOdW0+MTY5PC9SZWNOdW0+PHJlY29yZD48cmVjLW51bWJlcj4xNjk8L3Jl
+Yy1udW1iZXI+PGZvcmVpZ24ta2V5cz48a2V5IGFwcD0iRU4iIGRiLWlkPSI1cHYyZjJmemhmeHYy
+d2VhYTBmdnZ6YTB2dDBkcmVkOXB3dDkiIHRpbWVzdGFtcD0iMTY3NzUyNjk0OSIgZ3VpZD0iNjY0
+Mzg0YWQtYmMyMy00YmQ2LThiNzktM2U0NGNmNDcyYTlkIj4xNjk8L2tleT48L2ZvcmVpZ24ta2V5
+cz48cmVmLXR5cGUgbmFtZT0iSm91cm5hbCBBcnRpY2xlIj4xNzwvcmVmLXR5cGU+PGNvbnRyaWJ1
+dG9ycz48YXV0aG9ycz48YXV0aG9yPk1laHRhLCBNaXR1bCBBLjwvYXV0aG9yPjxhdXRob3I+R29y
+ZS1MYW5ndG9uLCBFbW1hPC9hdXRob3I+PGF1dGhvcj5Hb2xlbWJvLCBOaWNvbGU8L2F1dGhvcj48
+YXV0aG9yPkNvbHZlcnQsIEVtbWE8L2F1dGhvcj48YXV0aG9yPldpbGxpYW1zLCBTdGV2ZW4gQy4g
+Ui48L2F1dGhvcj48YXV0aG9yPlNvbnVnYS1CYXJrZSwgRWRtdW5kPC9hdXRob3I+PC9hdXRob3Jz
+PjwvY29udHJpYnV0b3JzPjx0aXRsZXM+PHRpdGxlPkh5cG9yZXNwb25zaXZlIFJld2FyZCBBbnRp
+Y2lwYXRpb24gaW4gdGhlIEJhc2FsIEdhbmdsaWEgZm9sbG93aW5nIFNldmVyZSBJbnN0aXR1dGlv
+bmFsIERlcHJpdmF0aW9uIEVhcmx5IGluIExpZmU8L3RpdGxlPjxzZWNvbmRhcnktdGl0bGU+Sm91
+cm5hbCBvZiBjb2duaXRpdmUgbmV1cm9zY2llbmNlPC9zZWNvbmRhcnktdGl0bGU+PC90aXRsZXM+
+PHBlcmlvZGljYWw+PGZ1bGwtdGl0bGU+Sm91cm5hbCBvZiBjb2duaXRpdmUgbmV1cm9zY2llbmNl
+PC9mdWxsLXRpdGxlPjwvcGVyaW9kaWNhbD48cGFnZXM+MjMxNi0yMzI1PC9wYWdlcz48dm9sdW1l
+PjIyPC92b2x1bWU+PG51bWJlcj4xMDwvbnVtYmVyPjxrZXl3b3Jkcz48a2V5d29yZD5BZG9sZXNj
+ZW50PC9rZXl3b3JkPjxrZXl3b3JkPkFkb2xlc2NlbnRzPC9rZXl3b3JkPjxrZXl3b3JkPkFkb3B0
+aW9uPC9rZXl3b3JkPjxrZXl3b3JkPkFuYWx5c2lzIG9mIFZhcmlhbmNlPC9rZXl3b3JkPjxrZXl3
+b3JkPkJhc2FsIEdhbmdsaWEgLSBibG9vZCBzdXBwbHk8L2tleXdvcmQ+PGtleXdvcmQ+QmFzYWwg
+R2FuZ2xpYSAtIHBoeXNpb2xvZ3k8L2tleXdvcmQ+PGtleXdvcmQ+QnJhaW48L2tleXdvcmQ+PGtl
+eXdvcmQ+QnJhaW4gSGVtaXNwaGVyZSBGdW5jdGlvbnM8L2tleXdvcmQ+PGtleXdvcmQ+Q2FyZSBh
+bmQgdHJlYXRtZW50PC9rZXl3b3JkPjxrZXl3b3JkPkNhc2UtQ29udHJvbCBTdHVkaWVzPC9rZXl3
+b3JkPjxrZXl3b3JkPkNvZ25pdGlvbiAmYW1wOyByZWFzb25pbmc8L2tleXdvcmQ+PGtleXdvcmQ+
+Q29nbml0aW9uIERpc29yZGVycyAtIHBhdGhvbG9neTwva2V5d29yZD48a2V5d29yZD5Db2duaXRp
+b24gRGlzb3JkZXJzIC0gcGh5c2lvcGF0aG9sb2d5PC9rZXl3b3JkPjxrZXl3b3JkPkNvbXBhcmF0
+aXZlIEFuYWx5c2lzPC9rZXl3b3JkPjxrZXl3b3JkPkRpYWdub3Npczwva2V5d29yZD48a2V5d29y
+ZD5EaXNhZHZhbnRhZ2VkIEVudmlyb25tZW50PC9rZXl3b3JkPjxrZXl3b3JkPkV0aW9sb2d5PC9r
+ZXl3b3JkPjxrZXl3b3JkPkV4dHJhcHlyYW1pZGFsIGRpc29yZGVyczwva2V5d29yZD48a2V5d29y
+ZD5GZW1hbGU8L2tleXdvcmQ+PGtleXdvcmQ+Rm9yZWlnbiBDb3VudHJpZXM8L2tleXdvcmQ+PGtl
+eXdvcmQ+R2FtZXMsIEV4cGVyaW1lbnRhbDwva2V5d29yZD48a2V5d29yZD5IdW1hbnM8L2tleXdv
+cmQ+PGtleXdvcmQ+SW1hZ2UgUHJvY2Vzc2luZywgQ29tcHV0ZXItQXNzaXN0ZWQgLSBtZXRob2Rz
+PC9rZXl3b3JkPjxrZXl3b3JkPkluc3RpdHV0aW9uYWxpemVkIFBlcnNvbnM8L2tleXdvcmQ+PGtl
+eXdvcmQ+TGlmZSBTY2llbmNlcyAmYW1wOyBCaW9tZWRpY2luZTwva2V5d29yZD48a2V5d29yZD5N
+YWduZXRpYyBSZXNvbmFuY2UgSW1hZ2luZyAtIG1ldGhvZHM8L2tleXdvcmQ+PGtleXdvcmQ+TWFs
+ZTwva2V5d29yZD48a2V5d29yZD5OZXVyb2xvZ2ljYWwgSW1wYWlybWVudHM8L2tleXdvcmQ+PGtl
+eXdvcmQ+TmV1cm9zY2llbmNlczwva2V5d29yZD48a2V5d29yZD5OZXVyb3NjaWVuY2VzICZhbXA7
+IE5ldXJvbG9neTwva2V5d29yZD48a2V5d29yZD5QZXJveGlkZXMgLSBibG9vZDwva2V5d29yZD48
+a2V5d29yZD5Qc3ljaG9sb2d5PC9rZXl3b3JkPjxrZXl3b3JkPlBzeWNob2xvZ3ksIEV4cGVyaW1l
+bnRhbDwva2V5d29yZD48a2V5d29yZD5Qc3ljaG9zb2NpYWwgRGVwcml2YXRpb248L2tleXdvcmQ+
+PGtleXdvcmQ+UmVhY3Rpb24gVGltZSAtIHBoeXNpb2xvZ3k8L2tleXdvcmQ+PGtleXdvcmQ+UmV3
+YXJkPC9rZXl3b3JkPjxrZXl3b3JkPlJld2FyZHM8L2tleXdvcmQ+PGtleXdvcmQ+UmlzayBmYWN0
+b3JzPC9rZXl3b3JkPjxrZXl3b3JkPlJvbWFuaWE8L2tleXdvcmQ+PGtleXdvcmQ+U2NpZW5jZSAm
+YW1wOyBUZWNobm9sb2d5PC9rZXl3b3JkPjxrZXl3b3JkPlNvY2lhbCBJc29sYXRpb248L2tleXdv
+cmQ+PGtleXdvcmQ+U29jaWFsIFNjaWVuY2VzPC9rZXl3b3JkPjxrZXl3b3JkPlN0YXRpc3RpY3Mg
+YXMgVG9waWM8L2tleXdvcmQ+PGtleXdvcmQ+VGVlbmFnZXJzPC9rZXl3b3JkPjxrZXl3b3JkPlVu
+aXRlZCBLaW5nZG9tPC9rZXl3b3JkPjxrZXl3b3JkPlVyZWEgLSBhbmFsb2dzICZhbXA7IGRlcml2
+YXRpdmVzPC9rZXl3b3JkPjxrZXl3b3JkPlVyZWEgLSBibG9vZDwva2V5d29yZD48L2tleXdvcmRz
+PjxkYXRlcz48eWVhcj4yMDEwPC95ZWFyPjwvZGF0ZXM+PHB1Yi1sb2NhdGlvbj5PbmUgUm9nZXJz
+IFN0cmVldCwgQ2FtYnJpZGdlLCBNQSAwMjE0Mi0xMjA5LCBVU0E8L3B1Yi1sb2NhdGlvbj48cHVi
+bGlzaGVyPk1JVCBQcmVzczwvcHVibGlzaGVyPjxpc2JuPjA4OTgtOTI5WDwvaXNibj48dXJscz48
+L3VybHM+PGVsZWN0cm9uaWMtcmVzb3VyY2UtbnVtPjEwLjExNjIvam9jbi4yMDA5LjIxMzk0PC9l
+bGVjdHJvbmljLXJlc291cmNlLW51bT48L3JlY29yZD48L0NpdGU+PENpdGU+PEF1dGhvcj5IYW5z
+b248L0F1dGhvcj48WWVhcj4yMDE2PC9ZZWFyPjxSZWNOdW0+MzM8L1JlY051bT48cmVjb3JkPjxy
+ZWMtbnVtYmVyPjMzPC9yZWMtbnVtYmVyPjxmb3JlaWduLWtleXM+PGtleSBhcHA9IkVOIiBkYi1p
+ZD0id3I5MHNkZXJxdGZ4dzFleHBlYXA5dGVhd3IyMmYwenQwYTUyIiB0aW1lc3RhbXA9IjE2ODA5
+MTA0MzEiPjMzPC9rZXk+PC9mb3JlaWduLWtleXM+PHJlZi10eXBlIG5hbWU9IkpvdXJuYWwgQXJ0
+aWNsZSI+MTc8L3JlZi10eXBlPjxjb250cmlidXRvcnM+PGF1dGhvcnM+PGF1dGhvcj5IYW5zb24s
+IEphbWllIEwuPC9hdXRob3I+PGF1dGhvcj5BbGJlcnQsIER1c3RpbjwvYXV0aG9yPjxhdXRob3I+
+SXNlbGluLCBBbm5lLU1hcmllIFIuPC9hdXRob3I+PGF1dGhvcj5DYXJyZSwgSnVzdGluIE0uPC9h
+dXRob3I+PGF1dGhvcj5Eb2RnZSwgS2VubmV0aCBBLjwvYXV0aG9yPjxhdXRob3I+SGFyaXJpLCBB
+aG1hZCBSLjwvYXV0aG9yPjwvYXV0aG9ycz48L2NvbnRyaWJ1dG9ycz48dGl0bGVzPjx0aXRsZT5D
+dW11bGF0aXZlIHN0cmVzcyBpbiBjaGlsZGhvb2QgaXMgYXNzb2NpYXRlZCB3aXRoIGJsdW50ZWQg
+cmV3YXJkLXJlbGF0ZWQgYnJhaW4gYWN0aXZpdHkgaW4gYWR1bHRob29kPC90aXRsZT48c2Vjb25k
+YXJ5LXRpdGxlPlNvY2lhbCBjb2duaXRpdmUgYW5kIGFmZmVjdGl2ZSBuZXVyb3NjaWVuY2U8L3Nl
+Y29uZGFyeS10aXRsZT48L3RpdGxlcz48cGVyaW9kaWNhbD48ZnVsbC10aXRsZT5Tb2NpYWwgY29n
+bml0aXZlIGFuZCBhZmZlY3RpdmUgbmV1cm9zY2llbmNlPC9mdWxsLXRpdGxlPjwvcGVyaW9kaWNh
+bD48cGFnZXM+NDA1LTQxMjwvcGFnZXM+PHZvbHVtZT4xMTwvdm9sdW1lPjxudW1iZXI+MzwvbnVt
+YmVyPjxrZXl3b3Jkcz48a2V5d29yZD5BZG9sZXNjZW50PC9rZXl3b3JkPjxrZXl3b3JkPkFkdWx0
+PC9rZXl3b3JkPjxrZXl3b3JkPkFmZmVjdDwva2V5d29yZD48a2V5d29yZD5CcmFpbiAtIHBoeXNp
+b2xvZ3k8L2tleXdvcmQ+PGtleXdvcmQ+Q2hpbGQ8L2tleXdvcmQ+PGtleXdvcmQ+Q2hpbGQsIFBy
+ZXNjaG9vbDwva2V5d29yZD48a2V5d29yZD5lYXJseSBsaWZlIHN0cmVzczwva2V5d29yZD48a2V5
+d29yZD5mTVJJPC9rZXl3b3JkPjxrZXl3b3JkPkh1bWFuczwva2V5d29yZD48a2V5d29yZD5JbmRp
+dmlkdWFsaXR5PC9rZXl3b3JkPjxrZXl3b3JkPkxpZmUgU2NpZW5jZXMgJmFtcDsgQmlvbWVkaWNp
+bmU8L2tleXdvcmQ+PGtleXdvcmQ+TWFnbmV0aWMgUmVzb25hbmNlIEltYWdpbmc8L2tleXdvcmQ+
+PGtleXdvcmQ+TWFsZTwva2V5d29yZD48a2V5d29yZD5Nb3RpdmF0aW9uPC9rZXl3b3JkPjxrZXl3
+b3JkPm5ldXJvZGV2ZWxvcG1lbnQ8L2tleXdvcmQ+PGtleXdvcmQ+TmV1cm9zY2llbmNlczwva2V5
+d29yZD48a2V5d29yZD5OZXVyb3NjaWVuY2VzICZhbXA7IE5ldXJvbG9neTwva2V5d29yZD48a2V5
+d29yZD5PcmlnaW5hbDwva2V5d29yZD48a2V5d29yZD5Qc3ljaG9sb2d5PC9rZXl3b3JkPjxrZXl3
+b3JkPlBzeWNob2xvZ3ksIEV4cGVyaW1lbnRhbDwva2V5d29yZD48a2V5d29yZD5SZXdhcmQ8L2tl
+eXdvcmQ+PGtleXdvcmQ+U2NpZW5jZSAmYW1wOyBUZWNobm9sb2d5PC9rZXl3b3JkPjxrZXl3b3Jk
+PlNvY2lhbCBTY2llbmNlczwva2V5d29yZD48a2V5d29yZD5TdHJlc3MsIFBzeWNob2xvZ2ljYWwg
+LSBwc3ljaG9sb2d5PC9rZXl3b3JkPjxrZXl3b3JkPnZlbnRyYWwgc3RyaWF0dW08L2tleXdvcmQ+
+PGtleXdvcmQ+VmVudHJhbCBTdHJpYXR1bSAtIHBoeXNpb2xvZ3k8L2tleXdvcmQ+PC9rZXl3b3Jk
+cz48ZGF0ZXM+PHllYXI+MjAxNjwveWVhcj48L2RhdGVzPjxwdWItbG9jYXRpb24+T1hGT1JEPC9w
+dWItbG9jYXRpb24+PHB1Ymxpc2hlcj5PeGZvcmQgVW5pdiBQcmVzczwvcHVibGlzaGVyPjxpc2Ju
+PjE3NDktNTAxNjwvaXNibj48dXJscz48L3VybHM+PGVsZWN0cm9uaWMtcmVzb3VyY2UtbnVtPjEw
+LjEwOTMvc2Nhbi9uc3YxMjQ8L2VsZWN0cm9uaWMtcmVzb3VyY2UtbnVtPjwvcmVjb3JkPjwvQ2l0
+ZT48Q2l0ZT48QXV0aG9yPkdvZmY8L0F1dGhvcj48WWVhcj4yMDEzPC9ZZWFyPjxSZWNOdW0+MzQ8
+L1JlY051bT48cmVjb3JkPjxyZWMtbnVtYmVyPjM0PC9yZWMtbnVtYmVyPjxmb3JlaWduLWtleXM+
+PGtleSBhcHA9IkVOIiBkYi1pZD0id3I5MHNkZXJxdGZ4dzFleHBlYXA5dGVhd3IyMmYwenQwYTUy
+IiB0aW1lc3RhbXA9IjE2ODA5MTA1MDAiPjM0PC9rZXk+PC9mb3JlaWduLWtleXM+PHJlZi10eXBl
+IG5hbWU9IkpvdXJuYWwgQXJ0aWNsZSI+MTc8L3JlZi10eXBlPjxjb250cmlidXRvcnM+PGF1dGhv
+cnM+PGF1dGhvcj5Hb2ZmLCBCLjwvYXV0aG9yPjxhdXRob3I+R2VlLCBELiBHLjwvYXV0aG9yPjxh
+dXRob3I+VGVsemVyLCBFLiBILjwvYXV0aG9yPjxhdXRob3I+SHVtcGhyZXlzLCBLLiBMLjwvYXV0
+aG9yPjxhdXRob3I+R2FiYXJkLUR1cm5hbSwgTC48L2F1dGhvcj48YXV0aG9yPkZsYW5uZXJ5LCBK
+LjwvYXV0aG9yPjxhdXRob3I+VG90dGVuaGFtLCBOLjwvYXV0aG9yPjwvYXV0aG9ycz48L2NvbnRy
+aWJ1dG9ycz48dGl0bGVzPjx0aXRsZT5SZWR1Y2VkIG51Y2xldXMgYWNjdW1iZW5zIHJlYWN0aXZp
+dHkgYW5kIGFkb2xlc2NlbnQgZGVwcmVzc2lvbiBmb2xsb3dpbmcgZWFybHktbGlmZSBzdHJlc3M8
+L3RpdGxlPjxzZWNvbmRhcnktdGl0bGU+TmV1cm9zY2llbmNlPC9zZWNvbmRhcnktdGl0bGU+PC90
+aXRsZXM+PHBlcmlvZGljYWw+PGZ1bGwtdGl0bGU+TmV1cm9zY2llbmNlPC9mdWxsLXRpdGxlPjwv
+cGVyaW9kaWNhbD48cGFnZXM+MTI5LTEzODwvcGFnZXM+PHZvbHVtZT4yNDk8L3ZvbHVtZT48a2V5
+d29yZHM+PGtleXdvcmQ+QWRvbGVzY2VudDwva2V5d29yZD48a2V5d29yZD5BZ2UgRmFjdG9yczwv
+a2V5d29yZD48a2V5d29yZD5CaW9sb2dpY2FsIGFuZCBtZWRpY2FsIHNjaWVuY2VzPC9rZXl3b3Jk
+PjxrZXl3b3JkPkNoaWxkPC9rZXl3b3JkPjxrZXl3b3JkPkNoaWxkIHBzeWNob3BhdGhvbG9neTwv
+a2V5d29yZD48a2V5d29yZD5DaGlsZCwgUHJlc2Nob29sPC9rZXl3b3JkPjxrZXl3b3JkPkRlcHJl
+c3Npb248L2tleXdvcmQ+PGtleXdvcmQ+RGVwcmVzc2lvbiAtIG1ldGFib2xpc208L2tleXdvcmQ+
+PGtleXdvcmQ+RGVwcmVzc2lvbiAtIHBzeWNob2xvZ3k8L2tleXdvcmQ+PGtleXdvcmQ+RGVwcmVz
+c2lvbiwgTWVudGFsPC9rZXl3b3JkPjxrZXl3b3JkPmVhcmx5LWxpZmUgc3RyZXNzPC9rZXl3b3Jk
+PjxrZXl3b3JkPkZlbWFsZTwva2V5d29yZD48a2V5d29yZD5GdW5kYW1lbnRhbCBhbmQgYXBwbGll
+ZCBiaW9sb2dpY2FsIHNjaWVuY2VzLiBQc3ljaG9sb2d5PC9rZXl3b3JkPjxrZXl3b3JkPkh1bWFu
+czwva2V5d29yZD48a2V5d29yZD5MaWZlIFNjaWVuY2VzICZhbXA7IEJpb21lZGljaW5lPC9rZXl3
+b3JkPjxrZXl3b3JkPk1hZ25ldGljIFJlc29uYW5jZSBJbWFnaW5nIC0gbWV0aG9kczwva2V5d29y
+ZD48a2V5d29yZD5NYWxlPC9rZXl3b3JkPjxrZXl3b3JkPk5ldXJvbG9neTwva2V5d29yZD48a2V5
+d29yZD5OZXVyb3NjaWVuY2VzPC9rZXl3b3JkPjxrZXl3b3JkPk5ldXJvc2NpZW5jZXMgJmFtcDsg
+TmV1cm9sb2d5PC9rZXl3b3JkPjxrZXl3b3JkPm51Y2xldXMgYWNjdW1iZW5zPC9rZXl3b3JkPjxr
+ZXl3b3JkPk51Y2xldXMgQWNjdW1iZW5zIC0gbWV0YWJvbGlzbTwva2V5d29yZD48a2V5d29yZD5Q
+aG90aWMgU3RpbXVsYXRpb24gLSBtZXRob2RzPC9rZXl3b3JkPjxrZXl3b3JkPlBzeWNob2xvZ2lj
+YWwgYXNwZWN0czwva2V5d29yZD48a2V5d29yZD5Qc3ljaG9tb3RvciBQZXJmb3JtYW5jZSAtIHBo
+eXNpb2xvZ3k8L2tleXdvcmQ+PGtleXdvcmQ+U2NpZW5jZSAmYW1wOyBUZWNobm9sb2d5PC9rZXl3
+b3JkPjxrZXl3b3JkPlN0cmVzcyBpbiBjaGlsZHJlbjwva2V5d29yZD48a2V5d29yZD5TdHJlc3Ms
+IFBzeWNob2xvZ2ljYWwgLSBtZXRhYm9saXNtPC9rZXl3b3JkPjxrZXl3b3JkPlN0cmVzcywgUHN5
+Y2hvbG9naWNhbCAtIHBzeWNob2xvZ3k8L2tleXdvcmQ+PGtleXdvcmQ+dmVudHJhbCBzdHJpYXR1
+bTwva2V5d29yZD48a2V5d29yZD5WZXJ0ZWJyYXRlczogbmVydm91cyBzeXN0ZW0gYW5kIHNlbnNl
+IG9yZ2Fuczwva2V5d29yZD48L2tleXdvcmRzPjxkYXRlcz48eWVhcj4yMDEzPC95ZWFyPjwvZGF0
+ZXM+PHB1Yi1sb2NhdGlvbj5PWEZPUkQ8L3B1Yi1sb2NhdGlvbj48cHVibGlzaGVyPkVsc2V2aWVy
+IEx0ZDwvcHVibGlzaGVyPjxpc2JuPjAzMDYtNDUyMjwvaXNibj48dXJscz48L3VybHM+PGVsZWN0
+cm9uaWMtcmVzb3VyY2UtbnVtPjEwLjEwMTYvai5uZXVyb3NjaWVuY2UuMjAxMi4xMi4wMTA8L2Vs
+ZWN0cm9uaWMtcmVzb3VyY2UtbnVtPjwvcmVjb3JkPjwvQ2l0ZT48L0VuZE5vdGU+
 </w:fldData>
         </w:fldChar>
       </w:r>
@@ -5755,107 +5703,107 @@
 Z3VhIGV0IGFsLiwgMjAyMDsgWmFsZXdza2kgZXQgYWwuLCAyMDEyKTwvRGlzcGxheVRleHQ+PHJl
 Y29yZD48cmVjLW51bWJlcj4zODwvcmVjLW51bWJlcj48Zm9yZWlnbi1rZXlzPjxrZXkgYXBwPSJF
 TiIgZGItaWQ9IjVwdjJmMmZ6aGZ4djJ3ZWFhMGZ2dnphMHZ0MGRyZWQ5cHd0OSIgdGltZXN0YW1w
-PSIxNjY5NjU3NTk2IiBndWlkPSJkZjkzYTY3NC05MmU5LTQ0ZTItYTIwNS05MjYzNTM4N2NiZGUi
-PjM4PC9rZXk+PC9mb3JlaWduLWtleXM+PHJlZi10eXBlIG5hbWU9IkpvdXJuYWwgQXJ0aWNsZSI+
-MTc8L3JlZi10eXBlPjxjb250cmlidXRvcnM+PGF1dGhvcnM+PGF1dGhvcj5aYWxld3NraSwgTWF1
-cmVlbjwvYXV0aG9yPjxhdXRob3I+TGVuZ3VhLCBMaWxpYW5hIEouPC9hdXRob3I+PGF1dGhvcj5L
-aWZmLCBDYXJhIEouPC9hdXRob3I+PGF1dGhvcj5GaXNoZXIsIFBoaWxpcCBBLjwvYXV0aG9yPjwv
-YXV0aG9ycz48L2NvbnRyaWJ1dG9ycz48dGl0bGVzPjx0aXRsZT5VbmRlcnN0YW5kaW5nIHRoZSBS
-ZWxhdGlvbiBvZiBMb3cgSW5jb21lIHRvIEhQQS1BeGlzIEZ1bmN0aW9uaW5nIGluIFByZXNjaG9v
-bCBDaGlsZHJlbjogQ3VtdWxhdGl2ZSBGYW1pbHkgUmlzayBhbmQgUGFyZW50aW5nIEFzIFBhdGh3
-YXlzIHRvIERpc3J1cHRpb25zIGluIENvcnRpc29sPC90aXRsZT48c2Vjb25kYXJ5LXRpdGxlPkNo
-aWxkIHBzeWNoaWF0cnkgYW5kIGh1bWFuIGRldmVsb3BtZW50PC9zZWNvbmRhcnktdGl0bGU+PC90
-aXRsZXM+PHBlcmlvZGljYWw+PGZ1bGwtdGl0bGU+Q2hpbGQgcHN5Y2hpYXRyeSBhbmQgaHVtYW4g
-ZGV2ZWxvcG1lbnQ8L2Z1bGwtdGl0bGU+PC9wZXJpb2RpY2FsPjxwYWdlcz45MjQtOTQyPC9wYWdl
-cz48dm9sdW1lPjQzPC92b2x1bWU+PG51bWJlcj42PC9udW1iZXI+PGtleXdvcmRzPjxrZXl3b3Jk
-PkFkdWx0PC9rZXl3b3JkPjxrZXl3b3JkPkJpb2xvZ2ljYWwgYW5kIG1lZGljYWwgc2NpZW5jZXM8
-L2tleXdvcmQ+PGtleXdvcmQ+Q2hpbGQgYW5kIFNjaG9vbCBQc3ljaG9sb2d5PC9rZXl3b3JkPjxr
-ZXl3b3JkPkNoaWxkLCBQcmVzY2hvb2w8L2tleXdvcmQ+PGtleXdvcmQ+Q2hpbGRyZW48L2tleXdv
-cmQ+PGtleXdvcmQ+Q29ydGlzb2w8L2tleXdvcmQ+PGtleXdvcmQ+Q3VtdWxhdGl2ZSByaXNrPC9r
-ZXl3b3JkPjxrZXl3b3JkPkZhbWlseSBDaGFyYWN0ZXJpc3RpY3M8L2tleXdvcmQ+PGtleXdvcmQ+
-RmFtaWx5IGVudmlyb25tZW50LiBGYW1pbHkgaGlzdG9yeTwva2V5d29yZD48a2V5d29yZD5GZW1h
-bGU8L2tleXdvcmQ+PGtleXdvcmQ+SHVtYW5zPC9rZXl3b3JkPjxrZXl3b3JkPkh5ZHJvY29ydGlz
-b25lIC0gc2VjcmV0aW9uPC9rZXl3b3JkPjxrZXl3b3JkPkh5cG90aGFsYW1vLUh5cG9waHlzZWFs
-IFN5c3RlbSAtIHNlY3JldGlvbjwva2V5d29yZD48a2V5d29yZD5JbmNvbWU8L2tleXdvcmQ+PGtl
-eXdvcmQ+TG93IGluY29tZTwva2V5d29yZD48a2V5d29yZD5NZWRpY2FsIHNjaWVuY2VzPC9rZXl3
-b3JkPjxrZXl3b3JkPk1vdGhlci1DaGlsZCBSZWxhdGlvbnM8L2tleXdvcmQ+PGtleXdvcmQ+TW90
-aGVycyAtIHBzeWNob2xvZ3k8L2tleXdvcmQ+PGtleXdvcmQ+UGFyZW50aW5nIC0gcHN5Y2hvbG9n
-eTwva2V5d29yZD48a2V5d29yZD5QYXJlbnRpbmcgcHJhY3RpY2VzPC9rZXl3b3JkPjxrZXl3b3Jk
-PlBpdHVpdGFyeS1BZHJlbmFsIFN5c3RlbSAtIHNlY3JldGlvbjwva2V5d29yZD48a2V5d29yZD5Q
-b3ZlcnR5IC0gcHN5Y2hvbG9neTwva2V5d29yZD48a2V5d29yZD5Qc3ljaGlhdHJ5PC9rZXl3b3Jk
-PjxrZXl3b3JkPlBzeWNob2xvZ3k8L2tleXdvcmQ+PGtleXdvcmQ+UHN5Y2hvbG9neS4gUHN5Y2hv
-YW5hbHlzaXMuIFBzeWNoaWF0cnk8L2tleXdvcmQ+PGtleXdvcmQ+UHN5Y2hvcGF0aG9sb2d5LiBQ
-c3ljaGlhdHJ5PC9rZXl3b3JkPjxrZXl3b3JkPlJpc2sgRmFjdG9yczwva2V5d29yZD48a2V5d29y
-ZD5Tb2NpYWwgcHN5Y2hpYXRyeS4gRXRobm9wc3ljaGlhdHJ5PC9rZXl3b3JkPjwva2V5d29yZHM+
-PGRhdGVzPjx5ZWFyPjIwMTI8L3llYXI+PC9kYXRlcz48cHViLWxvY2F0aW9uPkJvc3RvbjwvcHVi
-LWxvY2F0aW9uPjxwdWJsaXNoZXI+U3ByaW5nZXIgVVM8L3B1Ymxpc2hlcj48aXNibj4wMDA5LTM5
-OFg8L2lzYm4+PHVybHM+PC91cmxzPjxlbGVjdHJvbmljLXJlc291cmNlLW51bT4xMC4xMDA3L3Mx
-MDU3OC0wMTItMDMwNC0zPC9lbGVjdHJvbmljLXJlc291cmNlLW51bT48L3JlY29yZD48L0NpdGU+
-PENpdGU+PEF1dGhvcj5MZW5ndWE8L0F1dGhvcj48WWVhcj4yMDIwPC9ZZWFyPjxSZWNOdW0+Mzg8
-L1JlY051bT48cmVjb3JkPjxyZWMtbnVtYmVyPjM4PC9yZWMtbnVtYmVyPjxmb3JlaWduLWtleXM+
-PGtleSBhcHA9IkVOIiBkYi1pZD0id3I5MHNkZXJxdGZ4dzFleHBlYXA5dGVhd3IyMmYwenQwYTUy
-IiB0aW1lc3RhbXA9IjE2ODA5ODM5ODUiPjM4PC9rZXk+PC9mb3JlaWduLWtleXM+PHJlZi10eXBl
-IG5hbWU9IkpvdXJuYWwgQXJ0aWNsZSI+MTc8L3JlZi10eXBlPjxjb250cmlidXRvcnM+PGF1dGhv
-cnM+PGF1dGhvcj5MZW5ndWEsIExpbGlhbmEgSi48L2F1dGhvcj48YXV0aG9yPlRob21wc29uLCBT
-dGVwaGFuaWUgRi48L2F1dGhvcj48YXV0aG9yPk1vcmFuLCBMeW5kc2V5IFIuPC9hdXRob3I+PGF1
-dGhvcj5aYWxld3NraSwgTWF1cmVlbjwvYXV0aG9yPjxhdXRob3I+UnViZXJyeSwgRXJpa2EgSi48
-L2F1dGhvcj48YXV0aG9yPktsZWluLCBNZWxhbmllIFIuPC9hdXRob3I+PGF1dGhvcj5LaWZmLCBD
-YXJhIEouPC9hdXRob3I+PC9hdXRob3JzPjwvY29udHJpYnV0b3JzPjx0aXRsZXM+PHRpdGxlPlBh
-dGh3YXlzIGZyb20gZWFybHkgYWR2ZXJzaXR5IHRvIGxhdGVyIGFkanVzdG1lbnQ6IFRlc3RzIG9m
-IHRoZSBhZGRpdGl2ZSBhbmQgYmlkaXJlY3Rpb25hbCBlZmZlY3RzIG9mIGV4ZWN1dGl2ZSBjb250
-cm9sIGFuZCBkaXVybmFsIGNvcnRpc29sIGluIGVhcmx5IGNoaWxkaG9vZDwvdGl0bGU+PHNlY29u
-ZGFyeS10aXRsZT5EZXZlbG9wbWVudCBhbmQgUHN5Y2hvcGF0aG9sb2d5PC9zZWNvbmRhcnktdGl0
-bGU+PC90aXRsZXM+PHBlcmlvZGljYWw+PGZ1bGwtdGl0bGU+RGV2ZWxvcG1lbnQgYW5kIFBzeWNo
-b3BhdGhvbG9neTwvZnVsbC10aXRsZT48L3BlcmlvZGljYWw+PHBhZ2VzPjU0NS01NTg8L3BhZ2Vz
-Pjx2b2x1bWU+MzI8L3ZvbHVtZT48bnVtYmVyPjI8L251bWJlcj48ZWRpdGlvbj4yMDE5LzA1LzEw
-PC9lZGl0aW9uPjxrZXl3b3Jkcz48a2V5d29yZD5hZGp1c3RtZW50PC9rZXl3b3JkPjxrZXl3b3Jk
-PmN1bXVsYXRpdmUgcmlzazwva2V5d29yZD48a2V5d29yZD5lYXJseSBjaGlsZGhvb2QgZXhlY3V0
-aXZlIGNvbnRyb2w8L2tleXdvcmQ+PGtleXdvcmQ+aHlwb3RoYWxhbWlj4oCTcGl0dWl0YXJ54oCT
-YWRyZW5hbCBheGlzPC9rZXl3b3JkPjxrZXl3b3JkPmluY29tZTwva2V5d29yZD48L2tleXdvcmRz
-PjxkYXRlcz48eWVhcj4yMDIwPC95ZWFyPjwvZGF0ZXM+PHB1Ymxpc2hlcj5DYW1icmlkZ2UgVW5p
-dmVyc2l0eSBQcmVzczwvcHVibGlzaGVyPjxpc2JuPjA5NTQtNTc5NDwvaXNibj48dXJscz48cmVs
-YXRlZC11cmxzPjx1cmw+aHR0cHM6Ly93d3cuY2FtYnJpZGdlLm9yZy9jb3JlL2FydGljbGUvcGF0
-aHdheXMtZnJvbS1lYXJseS1hZHZlcnNpdHktdG8tbGF0ZXItYWRqdXN0bWVudC10ZXN0cy1vZi10
-aGUtYWRkaXRpdmUtYW5kLWJpZGlyZWN0aW9uYWwtZWZmZWN0cy1vZi1leGVjdXRpdmUtY29udHJv
-bC1hbmQtZGl1cm5hbC1jb3J0aXNvbC1pbi1lYXJseS1jaGlsZGhvb2QvNzdEQkM3MDk4RTM3QTc0
-NjZFODk3RjJGNDY1M0ZGMzY8L3VybD48L3JlbGF0ZWQtdXJscz48L3VybHM+PGVsZWN0cm9uaWMt
-cmVzb3VyY2UtbnVtPjEwLjEwMTcvUzA5NTQ1Nzk0MTkwMDAzNzM8L2VsZWN0cm9uaWMtcmVzb3Vy
-Y2UtbnVtPjxyZW1vdGUtZGF0YWJhc2UtbmFtZT5DYW1icmlkZ2UgQ29yZTwvcmVtb3RlLWRhdGFi
-YXNlLW5hbWU+PHJlbW90ZS1kYXRhYmFzZS1wcm92aWRlcj5DYW1icmlkZ2UgVW5pdmVyc2l0eSBQ
-cmVzczwvcmVtb3RlLWRhdGFiYXNlLXByb3ZpZGVyPjwvcmVjb3JkPjwvQ2l0ZT48Q2l0ZT48QXV0
-aG9yPkxlbmd1YTwvQXV0aG9yPjxZZWFyPjIwMTU8L1llYXI+PFJlY051bT40MjwvUmVjTnVtPjxy
-ZWNvcmQ+PHJlYy1udW1iZXI+NDI8L3JlYy1udW1iZXI+PGZvcmVpZ24ta2V5cz48a2V5IGFwcD0i
-RU4iIGRiLWlkPSJ3cjkwc2RlcnF0Znh3MWV4cGVhcDl0ZWF3cjIyZjB6dDBhNTIiIHRpbWVzdGFt
-cD0iMTY4MTE1MzQxNSI+NDI8L2tleT48L2ZvcmVpZ24ta2V5cz48cmVmLXR5cGUgbmFtZT0iSm91
-cm5hbCBBcnRpY2xlIj4xNzwvcmVmLXR5cGU+PGNvbnRyaWJ1dG9ycz48YXV0aG9ycz48YXV0aG9y
-Pkxlbmd1YSwgTC4gSi48L2F1dGhvcj48YXV0aG9yPk1vcmFuLCBMLjwvYXV0aG9yPjxhdXRob3I+
-WmFsZXdza2ksIE0uPC9hdXRob3I+PGF1dGhvcj5SdWJlcnJ5LCBFLjwvYXV0aG9yPjxhdXRob3I+
-S2lmZiwgQy48L2F1dGhvcj48YXV0aG9yPlRob21wc29uLCBTLjwvYXV0aG9yPjwvYXV0aG9ycz48
-L2NvbnRyaWJ1dG9ycz48YXV0aC1hZGRyZXNzPkRlcGFydG1lbnQgb2YgUHN5Y2hvbG9neSwgVW5p
-dmVyc2l0eSBvZiBXYXNoaW5ndG9uLCBCb3ggMzUxNTI1LCBTZWF0dGxlLCBXQSwgOTgxOTUsIFVT
-QSwgbGlsaWFuYUB1Lndhc2hpbmd0b24uZWR1LjwvYXV0aC1hZGRyZXNzPjx0aXRsZXM+PHRpdGxl
-PlJlbGF0aW9ucyBvZiBncm93dGggaW4gZWZmb3J0ZnVsIGNvbnRyb2wgdG8gZmFtaWx5IGluY29t
-ZSwgY3VtdWxhdGl2ZSByaXNrLCBhbmQgYWRqdXN0bWVudCBpbiBwcmVzY2hvb2wtYWdlIGNoaWxk
-cmVuPC90aXRsZT48c2Vjb25kYXJ5LXRpdGxlPkogQWJub3JtIENoaWxkIFBzeWNob2w8L3NlY29u
-ZGFyeS10aXRsZT48L3RpdGxlcz48cGVyaW9kaWNhbD48ZnVsbC10aXRsZT5KIEFibm9ybSBDaGls
-ZCBQc3ljaG9sPC9mdWxsLXRpdGxlPjwvcGVyaW9kaWNhbD48cGFnZXM+NzA1LTIwPC9wYWdlcz48
-dm9sdW1lPjQzPC92b2x1bWU+PG51bWJlcj40PC9udW1iZXI+PGtleXdvcmRzPjxrZXl3b3JkPkNo
-aWxkIEJlaGF2aW9yLypwaHlzaW9sb2d5PC9rZXl3b3JkPjxrZXl3b3JkPkNoaWxkLCBQcmVzY2hv
-b2w8L2tleXdvcmQ+PGtleXdvcmQ+RGVsYXkgRGlzY291bnRpbmcvKnBoeXNpb2xvZ3k8L2tleXdv
-cmQ+PGtleXdvcmQ+RXhlY3V0aXZlIEZ1bmN0aW9uLypwaHlzaW9sb2d5PC9rZXl3b3JkPjxrZXl3
-b3JkPkZlbWFsZTwva2V5d29yZD48a2V5d29yZD5Gb2xsb3ctVXAgU3R1ZGllczwva2V5d29yZD48
-a2V5d29yZD5IdW1hbnM8L2tleXdvcmQ+PGtleXdvcmQ+KkluY29tZTwva2V5d29yZD48a2V5d29y
-ZD5NYWxlPC9rZXl3b3JkPjxrZXl3b3JkPlJpc2s8L2tleXdvcmQ+PGtleXdvcmQ+U2VsZi1Db250
-cm9sPC9rZXl3b3JkPjxrZXl3b3JkPipTb2NpYWwgQWRqdXN0bWVudDwva2V5d29yZD48a2V5d29y
-ZD4qU29jaWFsIFNraWxsczwva2V5d29yZD48L2tleXdvcmRzPjxkYXRlcz48eWVhcj4yMDE1PC95
-ZWFyPjxwdWItZGF0ZXM+PGRhdGU+TWF5PC9kYXRlPjwvcHViLWRhdGVzPjwvZGF0ZXM+PGlzYm4+
-MDA5MS0wNjI3IChQcmludCkmI3hEOzAwOTEtMDYyNzwvaXNibj48YWNjZXNzaW9uLW51bT4yNTI1
-MzA3OTwvYWNjZXNzaW9uLW51bT48dXJscz48L3VybHM+PGN1c3RvbTE+VGhlcmUgYXJlIG5vIGNv
-bmZsaWN0cyBvZiBpbnRlcmVzdHMuPC9jdXN0b20xPjxjdXN0b20yPlBNQzQzNzUwNzE8L2N1c3Rv
-bTI+PGN1c3RvbTY+TklITVM2MzExOTk8L2N1c3RvbTY+PGVsZWN0cm9uaWMtcmVzb3VyY2UtbnVt
-PjEwLjEwMDcvczEwODAyLTAxNC05OTQxLTI8L2VsZWN0cm9uaWMtcmVzb3VyY2UtbnVtPjxyZW1v
-dGUtZGF0YWJhc2UtcHJvdmlkZXI+TkxNPC9yZW1vdGUtZGF0YWJhc2UtcHJvdmlkZXI+PGxhbmd1
-YWdlPmVuZzwvbGFuZ3VhZ2U+PC9yZWNvcmQ+PC9DaXRlPjwvRW5kTm90ZT4A
+PSIxNjY5NjU3NTk2Ij4zODwva2V5PjwvZm9yZWlnbi1rZXlzPjxyZWYtdHlwZSBuYW1lPSJKb3Vy
+bmFsIEFydGljbGUiPjE3PC9yZWYtdHlwZT48Y29udHJpYnV0b3JzPjxhdXRob3JzPjxhdXRob3I+
+WmFsZXdza2ksIE1hdXJlZW48L2F1dGhvcj48YXV0aG9yPkxlbmd1YSwgTGlsaWFuYSBKLjwvYXV0
+aG9yPjxhdXRob3I+S2lmZiwgQ2FyYSBKLjwvYXV0aG9yPjxhdXRob3I+RmlzaGVyLCBQaGlsaXAg
+QS48L2F1dGhvcj48L2F1dGhvcnM+PC9jb250cmlidXRvcnM+PHRpdGxlcz48dGl0bGU+VW5kZXJz
+dGFuZGluZyB0aGUgUmVsYXRpb24gb2YgTG93IEluY29tZSB0byBIUEEtQXhpcyBGdW5jdGlvbmlu
+ZyBpbiBQcmVzY2hvb2wgQ2hpbGRyZW46IEN1bXVsYXRpdmUgRmFtaWx5IFJpc2sgYW5kIFBhcmVu
+dGluZyBBcyBQYXRod2F5cyB0byBEaXNydXB0aW9ucyBpbiBDb3J0aXNvbDwvdGl0bGU+PHNlY29u
+ZGFyeS10aXRsZT5DaGlsZCBwc3ljaGlhdHJ5IGFuZCBodW1hbiBkZXZlbG9wbWVudDwvc2Vjb25k
+YXJ5LXRpdGxlPjwvdGl0bGVzPjxwZXJpb2RpY2FsPjxmdWxsLXRpdGxlPkNoaWxkIHBzeWNoaWF0
+cnkgYW5kIGh1bWFuIGRldmVsb3BtZW50PC9mdWxsLXRpdGxlPjwvcGVyaW9kaWNhbD48cGFnZXM+
+OTI0LTk0MjwvcGFnZXM+PHZvbHVtZT40Mzwvdm9sdW1lPjxudW1iZXI+NjwvbnVtYmVyPjxrZXl3
+b3Jkcz48a2V5d29yZD5BZHVsdDwva2V5d29yZD48a2V5d29yZD5CaW9sb2dpY2FsIGFuZCBtZWRp
+Y2FsIHNjaWVuY2VzPC9rZXl3b3JkPjxrZXl3b3JkPkNoaWxkIGFuZCBTY2hvb2wgUHN5Y2hvbG9n
+eTwva2V5d29yZD48a2V5d29yZD5DaGlsZCwgUHJlc2Nob29sPC9rZXl3b3JkPjxrZXl3b3JkPkNo
+aWxkcmVuPC9rZXl3b3JkPjxrZXl3b3JkPkNvcnRpc29sPC9rZXl3b3JkPjxrZXl3b3JkPkN1bXVs
+YXRpdmUgcmlzazwva2V5d29yZD48a2V5d29yZD5GYW1pbHkgQ2hhcmFjdGVyaXN0aWNzPC9rZXl3
+b3JkPjxrZXl3b3JkPkZhbWlseSBlbnZpcm9ubWVudC4gRmFtaWx5IGhpc3Rvcnk8L2tleXdvcmQ+
+PGtleXdvcmQ+RmVtYWxlPC9rZXl3b3JkPjxrZXl3b3JkPkh1bWFuczwva2V5d29yZD48a2V5d29y
+ZD5IeWRyb2NvcnRpc29uZSAtIHNlY3JldGlvbjwva2V5d29yZD48a2V5d29yZD5IeXBvdGhhbGFt
+by1IeXBvcGh5c2VhbCBTeXN0ZW0gLSBzZWNyZXRpb248L2tleXdvcmQ+PGtleXdvcmQ+SW5jb21l
+PC9rZXl3b3JkPjxrZXl3b3JkPkxvdyBpbmNvbWU8L2tleXdvcmQ+PGtleXdvcmQ+TWVkaWNhbCBz
+Y2llbmNlczwva2V5d29yZD48a2V5d29yZD5Nb3RoZXItQ2hpbGQgUmVsYXRpb25zPC9rZXl3b3Jk
+PjxrZXl3b3JkPk1vdGhlcnMgLSBwc3ljaG9sb2d5PC9rZXl3b3JkPjxrZXl3b3JkPlBhcmVudGlu
+ZyAtIHBzeWNob2xvZ3k8L2tleXdvcmQ+PGtleXdvcmQ+UGFyZW50aW5nIHByYWN0aWNlczwva2V5
+d29yZD48a2V5d29yZD5QaXR1aXRhcnktQWRyZW5hbCBTeXN0ZW0gLSBzZWNyZXRpb248L2tleXdv
+cmQ+PGtleXdvcmQ+UG92ZXJ0eSAtIHBzeWNob2xvZ3k8L2tleXdvcmQ+PGtleXdvcmQ+UHN5Y2hp
+YXRyeTwva2V5d29yZD48a2V5d29yZD5Qc3ljaG9sb2d5PC9rZXl3b3JkPjxrZXl3b3JkPlBzeWNo
+b2xvZ3kuIFBzeWNob2FuYWx5c2lzLiBQc3ljaGlhdHJ5PC9rZXl3b3JkPjxrZXl3b3JkPlBzeWNo
+b3BhdGhvbG9neS4gUHN5Y2hpYXRyeTwva2V5d29yZD48a2V5d29yZD5SaXNrIEZhY3RvcnM8L2tl
+eXdvcmQ+PGtleXdvcmQ+U29jaWFsIHBzeWNoaWF0cnkuIEV0aG5vcHN5Y2hpYXRyeTwva2V5d29y
+ZD48L2tleXdvcmRzPjxkYXRlcz48eWVhcj4yMDEyPC95ZWFyPjwvZGF0ZXM+PHB1Yi1sb2NhdGlv
+bj5Cb3N0b248L3B1Yi1sb2NhdGlvbj48cHVibGlzaGVyPlNwcmluZ2VyIFVTPC9wdWJsaXNoZXI+
+PGlzYm4+MDAwOS0zOThYPC9pc2JuPjx1cmxzPjwvdXJscz48ZWxlY3Ryb25pYy1yZXNvdXJjZS1u
+dW0+MTAuMTAwNy9zMTA1NzgtMDEyLTAzMDQtMzwvZWxlY3Ryb25pYy1yZXNvdXJjZS1udW0+PC9y
+ZWNvcmQ+PC9DaXRlPjxDaXRlPjxBdXRob3I+TGVuZ3VhPC9BdXRob3I+PFllYXI+MjAyMDwvWWVh
+cj48UmVjTnVtPjM4PC9SZWNOdW0+PHJlY29yZD48cmVjLW51bWJlcj4zODwvcmVjLW51bWJlcj48
+Zm9yZWlnbi1rZXlzPjxrZXkgYXBwPSJFTiIgZGItaWQ9IndyOTBzZGVycXRmeHcxZXhwZWFwOXRl
+YXdyMjJmMHp0MGE1MiIgdGltZXN0YW1wPSIxNjgwOTgzOTg1Ij4zODwva2V5PjwvZm9yZWlnbi1r
+ZXlzPjxyZWYtdHlwZSBuYW1lPSJKb3VybmFsIEFydGljbGUiPjE3PC9yZWYtdHlwZT48Y29udHJp
+YnV0b3JzPjxhdXRob3JzPjxhdXRob3I+TGVuZ3VhLCBMaWxpYW5hIEouPC9hdXRob3I+PGF1dGhv
+cj5UaG9tcHNvbiwgU3RlcGhhbmllIEYuPC9hdXRob3I+PGF1dGhvcj5Nb3JhbiwgTHluZHNleSBS
+LjwvYXV0aG9yPjxhdXRob3I+WmFsZXdza2ksIE1hdXJlZW48L2F1dGhvcj48YXV0aG9yPlJ1YmVy
+cnksIEVyaWthIEouPC9hdXRob3I+PGF1dGhvcj5LbGVpbiwgTWVsYW5pZSBSLjwvYXV0aG9yPjxh
+dXRob3I+S2lmZiwgQ2FyYSBKLjwvYXV0aG9yPjwvYXV0aG9ycz48L2NvbnRyaWJ1dG9ycz48dGl0
+bGVzPjx0aXRsZT5QYXRod2F5cyBmcm9tIGVhcmx5IGFkdmVyc2l0eSB0byBsYXRlciBhZGp1c3Rt
+ZW50OiBUZXN0cyBvZiB0aGUgYWRkaXRpdmUgYW5kIGJpZGlyZWN0aW9uYWwgZWZmZWN0cyBvZiBl
+eGVjdXRpdmUgY29udHJvbCBhbmQgZGl1cm5hbCBjb3J0aXNvbCBpbiBlYXJseSBjaGlsZGhvb2Q8
+L3RpdGxlPjxzZWNvbmRhcnktdGl0bGU+RGV2ZWxvcG1lbnQgYW5kIFBzeWNob3BhdGhvbG9neTwv
+c2Vjb25kYXJ5LXRpdGxlPjwvdGl0bGVzPjxwZXJpb2RpY2FsPjxmdWxsLXRpdGxlPkRldmVsb3Bt
+ZW50IGFuZCBQc3ljaG9wYXRob2xvZ3k8L2Z1bGwtdGl0bGU+PC9wZXJpb2RpY2FsPjxwYWdlcz41
+NDUtNTU4PC9wYWdlcz48dm9sdW1lPjMyPC92b2x1bWU+PG51bWJlcj4yPC9udW1iZXI+PGVkaXRp
+b24+MjAxOS8wNS8xMDwvZWRpdGlvbj48a2V5d29yZHM+PGtleXdvcmQ+YWRqdXN0bWVudDwva2V5
+d29yZD48a2V5d29yZD5jdW11bGF0aXZlIHJpc2s8L2tleXdvcmQ+PGtleXdvcmQ+ZWFybHkgY2hp
+bGRob29kIGV4ZWN1dGl2ZSBjb250cm9sPC9rZXl3b3JkPjxrZXl3b3JkPmh5cG90aGFsYW1pY+KA
+k3BpdHVpdGFyeeKAk2FkcmVuYWwgYXhpczwva2V5d29yZD48a2V5d29yZD5pbmNvbWU8L2tleXdv
+cmQ+PC9rZXl3b3Jkcz48ZGF0ZXM+PHllYXI+MjAyMDwveWVhcj48L2RhdGVzPjxwdWJsaXNoZXI+
+Q2FtYnJpZGdlIFVuaXZlcnNpdHkgUHJlc3M8L3B1Ymxpc2hlcj48aXNibj4wOTU0LTU3OTQ8L2lz
+Ym4+PHVybHM+PHJlbGF0ZWQtdXJscz48dXJsPmh0dHBzOi8vd3d3LmNhbWJyaWRnZS5vcmcvY29y
+ZS9hcnRpY2xlL3BhdGh3YXlzLWZyb20tZWFybHktYWR2ZXJzaXR5LXRvLWxhdGVyLWFkanVzdG1l
+bnQtdGVzdHMtb2YtdGhlLWFkZGl0aXZlLWFuZC1iaWRpcmVjdGlvbmFsLWVmZmVjdHMtb2YtZXhl
+Y3V0aXZlLWNvbnRyb2wtYW5kLWRpdXJuYWwtY29ydGlzb2wtaW4tZWFybHktY2hpbGRob29kLzc3
+REJDNzA5OEUzN0E3NDY2RTg5N0YyRjQ2NTNGRjM2PC91cmw+PC9yZWxhdGVkLXVybHM+PC91cmxz
+PjxlbGVjdHJvbmljLXJlc291cmNlLW51bT4xMC4xMDE3L1MwOTU0NTc5NDE5MDAwMzczPC9lbGVj
+dHJvbmljLXJlc291cmNlLW51bT48cmVtb3RlLWRhdGFiYXNlLW5hbWU+Q2FtYnJpZGdlIENvcmU8
+L3JlbW90ZS1kYXRhYmFzZS1uYW1lPjxyZW1vdGUtZGF0YWJhc2UtcHJvdmlkZXI+Q2FtYnJpZGdl
+IFVuaXZlcnNpdHkgUHJlc3M8L3JlbW90ZS1kYXRhYmFzZS1wcm92aWRlcj48L3JlY29yZD48L0Np
+dGU+PENpdGU+PEF1dGhvcj5MZW5ndWE8L0F1dGhvcj48WWVhcj4yMDE1PC9ZZWFyPjxSZWNOdW0+
+NDI8L1JlY051bT48cmVjb3JkPjxyZWMtbnVtYmVyPjQyPC9yZWMtbnVtYmVyPjxmb3JlaWduLWtl
+eXM+PGtleSBhcHA9IkVOIiBkYi1pZD0id3I5MHNkZXJxdGZ4dzFleHBlYXA5dGVhd3IyMmYwenQw
+YTUyIiB0aW1lc3RhbXA9IjE2ODExNTM0MTUiPjQyPC9rZXk+PC9mb3JlaWduLWtleXM+PHJlZi10
+eXBlIG5hbWU9IkpvdXJuYWwgQXJ0aWNsZSI+MTc8L3JlZi10eXBlPjxjb250cmlidXRvcnM+PGF1
+dGhvcnM+PGF1dGhvcj5MZW5ndWEsIEwuIEouPC9hdXRob3I+PGF1dGhvcj5Nb3JhbiwgTC48L2F1
+dGhvcj48YXV0aG9yPlphbGV3c2tpLCBNLjwvYXV0aG9yPjxhdXRob3I+UnViZXJyeSwgRS48L2F1
+dGhvcj48YXV0aG9yPktpZmYsIEMuPC9hdXRob3I+PGF1dGhvcj5UaG9tcHNvbiwgUy48L2F1dGhv
+cj48L2F1dGhvcnM+PC9jb250cmlidXRvcnM+PGF1dGgtYWRkcmVzcz5EZXBhcnRtZW50IG9mIFBz
+eWNob2xvZ3ksIFVuaXZlcnNpdHkgb2YgV2FzaGluZ3RvbiwgQm94IDM1MTUyNSwgU2VhdHRsZSwg
+V0EsIDk4MTk1LCBVU0EsIGxpbGlhbmFAdS53YXNoaW5ndG9uLmVkdS48L2F1dGgtYWRkcmVzcz48
+dGl0bGVzPjx0aXRsZT5SZWxhdGlvbnMgb2YgZ3Jvd3RoIGluIGVmZm9ydGZ1bCBjb250cm9sIHRv
+IGZhbWlseSBpbmNvbWUsIGN1bXVsYXRpdmUgcmlzaywgYW5kIGFkanVzdG1lbnQgaW4gcHJlc2No
+b29sLWFnZSBjaGlsZHJlbjwvdGl0bGU+PHNlY29uZGFyeS10aXRsZT5KIEFibm9ybSBDaGlsZCBQ
+c3ljaG9sPC9zZWNvbmRhcnktdGl0bGU+PC90aXRsZXM+PHBlcmlvZGljYWw+PGZ1bGwtdGl0bGU+
+SiBBYm5vcm0gQ2hpbGQgUHN5Y2hvbDwvZnVsbC10aXRsZT48L3BlcmlvZGljYWw+PHBhZ2VzPjcw
+NS0yMDwvcGFnZXM+PHZvbHVtZT40Mzwvdm9sdW1lPjxudW1iZXI+NDwvbnVtYmVyPjxrZXl3b3Jk
+cz48a2V5d29yZD5DaGlsZCBCZWhhdmlvci8qcGh5c2lvbG9neTwva2V5d29yZD48a2V5d29yZD5D
+aGlsZCwgUHJlc2Nob29sPC9rZXl3b3JkPjxrZXl3b3JkPkRlbGF5IERpc2NvdW50aW5nLypwaHlz
+aW9sb2d5PC9rZXl3b3JkPjxrZXl3b3JkPkV4ZWN1dGl2ZSBGdW5jdGlvbi8qcGh5c2lvbG9neTwv
+a2V5d29yZD48a2V5d29yZD5GZW1hbGU8L2tleXdvcmQ+PGtleXdvcmQ+Rm9sbG93LVVwIFN0dWRp
+ZXM8L2tleXdvcmQ+PGtleXdvcmQ+SHVtYW5zPC9rZXl3b3JkPjxrZXl3b3JkPipJbmNvbWU8L2tl
+eXdvcmQ+PGtleXdvcmQ+TWFsZTwva2V5d29yZD48a2V5d29yZD5SaXNrPC9rZXl3b3JkPjxrZXl3
+b3JkPlNlbGYtQ29udHJvbDwva2V5d29yZD48a2V5d29yZD4qU29jaWFsIEFkanVzdG1lbnQ8L2tl
+eXdvcmQ+PGtleXdvcmQ+KlNvY2lhbCBTa2lsbHM8L2tleXdvcmQ+PC9rZXl3b3Jkcz48ZGF0ZXM+
+PHllYXI+MjAxNTwveWVhcj48cHViLWRhdGVzPjxkYXRlPk1heTwvZGF0ZT48L3B1Yi1kYXRlcz48
+L2RhdGVzPjxpc2JuPjAwOTEtMDYyNyAoUHJpbnQpJiN4RDswMDkxLTA2Mjc8L2lzYm4+PGFjY2Vz
+c2lvbi1udW0+MjUyNTMwNzk8L2FjY2Vzc2lvbi1udW0+PHVybHM+PC91cmxzPjxjdXN0b20xPlRo
+ZXJlIGFyZSBubyBjb25mbGljdHMgb2YgaW50ZXJlc3RzLjwvY3VzdG9tMT48Y3VzdG9tMj5QTUM0
+Mzc1MDcxPC9jdXN0b20yPjxjdXN0b202Pk5JSE1TNjMxMTk5PC9jdXN0b202PjxlbGVjdHJvbmlj
+LXJlc291cmNlLW51bT4xMC4xMDA3L3MxMDgwMi0wMTQtOTk0MS0yPC9lbGVjdHJvbmljLXJlc291
+cmNlLW51bT48cmVtb3RlLWRhdGFiYXNlLXByb3ZpZGVyPk5MTTwvcmVtb3RlLWRhdGFiYXNlLXBy
+b3ZpZGVyPjxsYW5ndWFnZT5lbmc8L2xhbmd1YWdlPjwvcmVjb3JkPjwvQ2l0ZT48L0VuZE5vdGU+
+AG==
 </w:fldData>
         </w:fldChar>
       </w:r>
@@ -5875,107 +5823,107 @@
 Z3VhIGV0IGFsLiwgMjAyMDsgWmFsZXdza2kgZXQgYWwuLCAyMDEyKTwvRGlzcGxheVRleHQ+PHJl
 Y29yZD48cmVjLW51bWJlcj4zODwvcmVjLW51bWJlcj48Zm9yZWlnbi1rZXlzPjxrZXkgYXBwPSJF
 TiIgZGItaWQ9IjVwdjJmMmZ6aGZ4djJ3ZWFhMGZ2dnphMHZ0MGRyZWQ5cHd0OSIgdGltZXN0YW1w
-PSIxNjY5NjU3NTk2IiBndWlkPSJkZjkzYTY3NC05MmU5LTQ0ZTItYTIwNS05MjYzNTM4N2NiZGUi
-PjM4PC9rZXk+PC9mb3JlaWduLWtleXM+PHJlZi10eXBlIG5hbWU9IkpvdXJuYWwgQXJ0aWNsZSI+
-MTc8L3JlZi10eXBlPjxjb250cmlidXRvcnM+PGF1dGhvcnM+PGF1dGhvcj5aYWxld3NraSwgTWF1
-cmVlbjwvYXV0aG9yPjxhdXRob3I+TGVuZ3VhLCBMaWxpYW5hIEouPC9hdXRob3I+PGF1dGhvcj5L
-aWZmLCBDYXJhIEouPC9hdXRob3I+PGF1dGhvcj5GaXNoZXIsIFBoaWxpcCBBLjwvYXV0aG9yPjwv
-YXV0aG9ycz48L2NvbnRyaWJ1dG9ycz48dGl0bGVzPjx0aXRsZT5VbmRlcnN0YW5kaW5nIHRoZSBS
-ZWxhdGlvbiBvZiBMb3cgSW5jb21lIHRvIEhQQS1BeGlzIEZ1bmN0aW9uaW5nIGluIFByZXNjaG9v
-bCBDaGlsZHJlbjogQ3VtdWxhdGl2ZSBGYW1pbHkgUmlzayBhbmQgUGFyZW50aW5nIEFzIFBhdGh3
-YXlzIHRvIERpc3J1cHRpb25zIGluIENvcnRpc29sPC90aXRsZT48c2Vjb25kYXJ5LXRpdGxlPkNo
-aWxkIHBzeWNoaWF0cnkgYW5kIGh1bWFuIGRldmVsb3BtZW50PC9zZWNvbmRhcnktdGl0bGU+PC90
-aXRsZXM+PHBlcmlvZGljYWw+PGZ1bGwtdGl0bGU+Q2hpbGQgcHN5Y2hpYXRyeSBhbmQgaHVtYW4g
-ZGV2ZWxvcG1lbnQ8L2Z1bGwtdGl0bGU+PC9wZXJpb2RpY2FsPjxwYWdlcz45MjQtOTQyPC9wYWdl
-cz48dm9sdW1lPjQzPC92b2x1bWU+PG51bWJlcj42PC9udW1iZXI+PGtleXdvcmRzPjxrZXl3b3Jk
-PkFkdWx0PC9rZXl3b3JkPjxrZXl3b3JkPkJpb2xvZ2ljYWwgYW5kIG1lZGljYWwgc2NpZW5jZXM8
-L2tleXdvcmQ+PGtleXdvcmQ+Q2hpbGQgYW5kIFNjaG9vbCBQc3ljaG9sb2d5PC9rZXl3b3JkPjxr
-ZXl3b3JkPkNoaWxkLCBQcmVzY2hvb2w8L2tleXdvcmQ+PGtleXdvcmQ+Q2hpbGRyZW48L2tleXdv
-cmQ+PGtleXdvcmQ+Q29ydGlzb2w8L2tleXdvcmQ+PGtleXdvcmQ+Q3VtdWxhdGl2ZSByaXNrPC9r
-ZXl3b3JkPjxrZXl3b3JkPkZhbWlseSBDaGFyYWN0ZXJpc3RpY3M8L2tleXdvcmQ+PGtleXdvcmQ+
-RmFtaWx5IGVudmlyb25tZW50LiBGYW1pbHkgaGlzdG9yeTwva2V5d29yZD48a2V5d29yZD5GZW1h
-bGU8L2tleXdvcmQ+PGtleXdvcmQ+SHVtYW5zPC9rZXl3b3JkPjxrZXl3b3JkPkh5ZHJvY29ydGlz
-b25lIC0gc2VjcmV0aW9uPC9rZXl3b3JkPjxrZXl3b3JkPkh5cG90aGFsYW1vLUh5cG9waHlzZWFs
-IFN5c3RlbSAtIHNlY3JldGlvbjwva2V5d29yZD48a2V5d29yZD5JbmNvbWU8L2tleXdvcmQ+PGtl
-eXdvcmQ+TG93IGluY29tZTwva2V5d29yZD48a2V5d29yZD5NZWRpY2FsIHNjaWVuY2VzPC9rZXl3
-b3JkPjxrZXl3b3JkPk1vdGhlci1DaGlsZCBSZWxhdGlvbnM8L2tleXdvcmQ+PGtleXdvcmQ+TW90
-aGVycyAtIHBzeWNob2xvZ3k8L2tleXdvcmQ+PGtleXdvcmQ+UGFyZW50aW5nIC0gcHN5Y2hvbG9n
-eTwva2V5d29yZD48a2V5d29yZD5QYXJlbnRpbmcgcHJhY3RpY2VzPC9rZXl3b3JkPjxrZXl3b3Jk
-PlBpdHVpdGFyeS1BZHJlbmFsIFN5c3RlbSAtIHNlY3JldGlvbjwva2V5d29yZD48a2V5d29yZD5Q
-b3ZlcnR5IC0gcHN5Y2hvbG9neTwva2V5d29yZD48a2V5d29yZD5Qc3ljaGlhdHJ5PC9rZXl3b3Jk
-PjxrZXl3b3JkPlBzeWNob2xvZ3k8L2tleXdvcmQ+PGtleXdvcmQ+UHN5Y2hvbG9neS4gUHN5Y2hv
-YW5hbHlzaXMuIFBzeWNoaWF0cnk8L2tleXdvcmQ+PGtleXdvcmQ+UHN5Y2hvcGF0aG9sb2d5LiBQ
-c3ljaGlhdHJ5PC9rZXl3b3JkPjxrZXl3b3JkPlJpc2sgRmFjdG9yczwva2V5d29yZD48a2V5d29y
-ZD5Tb2NpYWwgcHN5Y2hpYXRyeS4gRXRobm9wc3ljaGlhdHJ5PC9rZXl3b3JkPjwva2V5d29yZHM+
-PGRhdGVzPjx5ZWFyPjIwMTI8L3llYXI+PC9kYXRlcz48cHViLWxvY2F0aW9uPkJvc3RvbjwvcHVi
-LWxvY2F0aW9uPjxwdWJsaXNoZXI+U3ByaW5nZXIgVVM8L3B1Ymxpc2hlcj48aXNibj4wMDA5LTM5
-OFg8L2lzYm4+PHVybHM+PC91cmxzPjxlbGVjdHJvbmljLXJlc291cmNlLW51bT4xMC4xMDA3L3Mx
-MDU3OC0wMTItMDMwNC0zPC9lbGVjdHJvbmljLXJlc291cmNlLW51bT48L3JlY29yZD48L0NpdGU+
-PENpdGU+PEF1dGhvcj5MZW5ndWE8L0F1dGhvcj48WWVhcj4yMDIwPC9ZZWFyPjxSZWNOdW0+Mzg8
-L1JlY051bT48cmVjb3JkPjxyZWMtbnVtYmVyPjM4PC9yZWMtbnVtYmVyPjxmb3JlaWduLWtleXM+
-PGtleSBhcHA9IkVOIiBkYi1pZD0id3I5MHNkZXJxdGZ4dzFleHBlYXA5dGVhd3IyMmYwenQwYTUy
-IiB0aW1lc3RhbXA9IjE2ODA5ODM5ODUiPjM4PC9rZXk+PC9mb3JlaWduLWtleXM+PHJlZi10eXBl
-IG5hbWU9IkpvdXJuYWwgQXJ0aWNsZSI+MTc8L3JlZi10eXBlPjxjb250cmlidXRvcnM+PGF1dGhv
-cnM+PGF1dGhvcj5MZW5ndWEsIExpbGlhbmEgSi48L2F1dGhvcj48YXV0aG9yPlRob21wc29uLCBT
-dGVwaGFuaWUgRi48L2F1dGhvcj48YXV0aG9yPk1vcmFuLCBMeW5kc2V5IFIuPC9hdXRob3I+PGF1
-dGhvcj5aYWxld3NraSwgTWF1cmVlbjwvYXV0aG9yPjxhdXRob3I+UnViZXJyeSwgRXJpa2EgSi48
-L2F1dGhvcj48YXV0aG9yPktsZWluLCBNZWxhbmllIFIuPC9hdXRob3I+PGF1dGhvcj5LaWZmLCBD
-YXJhIEouPC9hdXRob3I+PC9hdXRob3JzPjwvY29udHJpYnV0b3JzPjx0aXRsZXM+PHRpdGxlPlBh
-dGh3YXlzIGZyb20gZWFybHkgYWR2ZXJzaXR5IHRvIGxhdGVyIGFkanVzdG1lbnQ6IFRlc3RzIG9m
-IHRoZSBhZGRpdGl2ZSBhbmQgYmlkaXJlY3Rpb25hbCBlZmZlY3RzIG9mIGV4ZWN1dGl2ZSBjb250
-cm9sIGFuZCBkaXVybmFsIGNvcnRpc29sIGluIGVhcmx5IGNoaWxkaG9vZDwvdGl0bGU+PHNlY29u
-ZGFyeS10aXRsZT5EZXZlbG9wbWVudCBhbmQgUHN5Y2hvcGF0aG9sb2d5PC9zZWNvbmRhcnktdGl0
-bGU+PC90aXRsZXM+PHBlcmlvZGljYWw+PGZ1bGwtdGl0bGU+RGV2ZWxvcG1lbnQgYW5kIFBzeWNo
-b3BhdGhvbG9neTwvZnVsbC10aXRsZT48L3BlcmlvZGljYWw+PHBhZ2VzPjU0NS01NTg8L3BhZ2Vz
-Pjx2b2x1bWU+MzI8L3ZvbHVtZT48bnVtYmVyPjI8L251bWJlcj48ZWRpdGlvbj4yMDE5LzA1LzEw
-PC9lZGl0aW9uPjxrZXl3b3Jkcz48a2V5d29yZD5hZGp1c3RtZW50PC9rZXl3b3JkPjxrZXl3b3Jk
-PmN1bXVsYXRpdmUgcmlzazwva2V5d29yZD48a2V5d29yZD5lYXJseSBjaGlsZGhvb2QgZXhlY3V0
-aXZlIGNvbnRyb2w8L2tleXdvcmQ+PGtleXdvcmQ+aHlwb3RoYWxhbWlj4oCTcGl0dWl0YXJ54oCT
-YWRyZW5hbCBheGlzPC9rZXl3b3JkPjxrZXl3b3JkPmluY29tZTwva2V5d29yZD48L2tleXdvcmRz
-PjxkYXRlcz48eWVhcj4yMDIwPC95ZWFyPjwvZGF0ZXM+PHB1Ymxpc2hlcj5DYW1icmlkZ2UgVW5p
-dmVyc2l0eSBQcmVzczwvcHVibGlzaGVyPjxpc2JuPjA5NTQtNTc5NDwvaXNibj48dXJscz48cmVs
-YXRlZC11cmxzPjx1cmw+aHR0cHM6Ly93d3cuY2FtYnJpZGdlLm9yZy9jb3JlL2FydGljbGUvcGF0
-aHdheXMtZnJvbS1lYXJseS1hZHZlcnNpdHktdG8tbGF0ZXItYWRqdXN0bWVudC10ZXN0cy1vZi10
-aGUtYWRkaXRpdmUtYW5kLWJpZGlyZWN0aW9uYWwtZWZmZWN0cy1vZi1leGVjdXRpdmUtY29udHJv
-bC1hbmQtZGl1cm5hbC1jb3J0aXNvbC1pbi1lYXJseS1jaGlsZGhvb2QvNzdEQkM3MDk4RTM3QTc0
-NjZFODk3RjJGNDY1M0ZGMzY8L3VybD48L3JlbGF0ZWQtdXJscz48L3VybHM+PGVsZWN0cm9uaWMt
-cmVzb3VyY2UtbnVtPjEwLjEwMTcvUzA5NTQ1Nzk0MTkwMDAzNzM8L2VsZWN0cm9uaWMtcmVzb3Vy
-Y2UtbnVtPjxyZW1vdGUtZGF0YWJhc2UtbmFtZT5DYW1icmlkZ2UgQ29yZTwvcmVtb3RlLWRhdGFi
-YXNlLW5hbWU+PHJlbW90ZS1kYXRhYmFzZS1wcm92aWRlcj5DYW1icmlkZ2UgVW5pdmVyc2l0eSBQ
-cmVzczwvcmVtb3RlLWRhdGFiYXNlLXByb3ZpZGVyPjwvcmVjb3JkPjwvQ2l0ZT48Q2l0ZT48QXV0
-aG9yPkxlbmd1YTwvQXV0aG9yPjxZZWFyPjIwMTU8L1llYXI+PFJlY051bT40MjwvUmVjTnVtPjxy
-ZWNvcmQ+PHJlYy1udW1iZXI+NDI8L3JlYy1udW1iZXI+PGZvcmVpZ24ta2V5cz48a2V5IGFwcD0i
-RU4iIGRiLWlkPSJ3cjkwc2RlcnF0Znh3MWV4cGVhcDl0ZWF3cjIyZjB6dDBhNTIiIHRpbWVzdGFt
-cD0iMTY4MTE1MzQxNSI+NDI8L2tleT48L2ZvcmVpZ24ta2V5cz48cmVmLXR5cGUgbmFtZT0iSm91
-cm5hbCBBcnRpY2xlIj4xNzwvcmVmLXR5cGU+PGNvbnRyaWJ1dG9ycz48YXV0aG9ycz48YXV0aG9y
-Pkxlbmd1YSwgTC4gSi48L2F1dGhvcj48YXV0aG9yPk1vcmFuLCBMLjwvYXV0aG9yPjxhdXRob3I+
-WmFsZXdza2ksIE0uPC9hdXRob3I+PGF1dGhvcj5SdWJlcnJ5LCBFLjwvYXV0aG9yPjxhdXRob3I+
-S2lmZiwgQy48L2F1dGhvcj48YXV0aG9yPlRob21wc29uLCBTLjwvYXV0aG9yPjwvYXV0aG9ycz48
-L2NvbnRyaWJ1dG9ycz48YXV0aC1hZGRyZXNzPkRlcGFydG1lbnQgb2YgUHN5Y2hvbG9neSwgVW5p
-dmVyc2l0eSBvZiBXYXNoaW5ndG9uLCBCb3ggMzUxNTI1LCBTZWF0dGxlLCBXQSwgOTgxOTUsIFVT
-QSwgbGlsaWFuYUB1Lndhc2hpbmd0b24uZWR1LjwvYXV0aC1hZGRyZXNzPjx0aXRsZXM+PHRpdGxl
-PlJlbGF0aW9ucyBvZiBncm93dGggaW4gZWZmb3J0ZnVsIGNvbnRyb2wgdG8gZmFtaWx5IGluY29t
-ZSwgY3VtdWxhdGl2ZSByaXNrLCBhbmQgYWRqdXN0bWVudCBpbiBwcmVzY2hvb2wtYWdlIGNoaWxk
-cmVuPC90aXRsZT48c2Vjb25kYXJ5LXRpdGxlPkogQWJub3JtIENoaWxkIFBzeWNob2w8L3NlY29u
-ZGFyeS10aXRsZT48L3RpdGxlcz48cGVyaW9kaWNhbD48ZnVsbC10aXRsZT5KIEFibm9ybSBDaGls
-ZCBQc3ljaG9sPC9mdWxsLXRpdGxlPjwvcGVyaW9kaWNhbD48cGFnZXM+NzA1LTIwPC9wYWdlcz48
-dm9sdW1lPjQzPC92b2x1bWU+PG51bWJlcj40PC9udW1iZXI+PGtleXdvcmRzPjxrZXl3b3JkPkNo
-aWxkIEJlaGF2aW9yLypwaHlzaW9sb2d5PC9rZXl3b3JkPjxrZXl3b3JkPkNoaWxkLCBQcmVzY2hv
-b2w8L2tleXdvcmQ+PGtleXdvcmQ+RGVsYXkgRGlzY291bnRpbmcvKnBoeXNpb2xvZ3k8L2tleXdv
-cmQ+PGtleXdvcmQ+RXhlY3V0aXZlIEZ1bmN0aW9uLypwaHlzaW9sb2d5PC9rZXl3b3JkPjxrZXl3
-b3JkPkZlbWFsZTwva2V5d29yZD48a2V5d29yZD5Gb2xsb3ctVXAgU3R1ZGllczwva2V5d29yZD48
-a2V5d29yZD5IdW1hbnM8L2tleXdvcmQ+PGtleXdvcmQ+KkluY29tZTwva2V5d29yZD48a2V5d29y
-ZD5NYWxlPC9rZXl3b3JkPjxrZXl3b3JkPlJpc2s8L2tleXdvcmQ+PGtleXdvcmQ+U2VsZi1Db250
-cm9sPC9rZXl3b3JkPjxrZXl3b3JkPipTb2NpYWwgQWRqdXN0bWVudDwva2V5d29yZD48a2V5d29y
-ZD4qU29jaWFsIFNraWxsczwva2V5d29yZD48L2tleXdvcmRzPjxkYXRlcz48eWVhcj4yMDE1PC95
-ZWFyPjxwdWItZGF0ZXM+PGRhdGU+TWF5PC9kYXRlPjwvcHViLWRhdGVzPjwvZGF0ZXM+PGlzYm4+
-MDA5MS0wNjI3IChQcmludCkmI3hEOzAwOTEtMDYyNzwvaXNibj48YWNjZXNzaW9uLW51bT4yNTI1
-MzA3OTwvYWNjZXNzaW9uLW51bT48dXJscz48L3VybHM+PGN1c3RvbTE+VGhlcmUgYXJlIG5vIGNv
-bmZsaWN0cyBvZiBpbnRlcmVzdHMuPC9jdXN0b20xPjxjdXN0b20yPlBNQzQzNzUwNzE8L2N1c3Rv
-bTI+PGN1c3RvbTY+TklITVM2MzExOTk8L2N1c3RvbTY+PGVsZWN0cm9uaWMtcmVzb3VyY2UtbnVt
-PjEwLjEwMDcvczEwODAyLTAxNC05OTQxLTI8L2VsZWN0cm9uaWMtcmVzb3VyY2UtbnVtPjxyZW1v
-dGUtZGF0YWJhc2UtcHJvdmlkZXI+TkxNPC9yZW1vdGUtZGF0YWJhc2UtcHJvdmlkZXI+PGxhbmd1
-YWdlPmVuZzwvbGFuZ3VhZ2U+PC9yZWNvcmQ+PC9DaXRlPjwvRW5kTm90ZT4A
+PSIxNjY5NjU3NTk2Ij4zODwva2V5PjwvZm9yZWlnbi1rZXlzPjxyZWYtdHlwZSBuYW1lPSJKb3Vy
+bmFsIEFydGljbGUiPjE3PC9yZWYtdHlwZT48Y29udHJpYnV0b3JzPjxhdXRob3JzPjxhdXRob3I+
+WmFsZXdza2ksIE1hdXJlZW48L2F1dGhvcj48YXV0aG9yPkxlbmd1YSwgTGlsaWFuYSBKLjwvYXV0
+aG9yPjxhdXRob3I+S2lmZiwgQ2FyYSBKLjwvYXV0aG9yPjxhdXRob3I+RmlzaGVyLCBQaGlsaXAg
+QS48L2F1dGhvcj48L2F1dGhvcnM+PC9jb250cmlidXRvcnM+PHRpdGxlcz48dGl0bGU+VW5kZXJz
+dGFuZGluZyB0aGUgUmVsYXRpb24gb2YgTG93IEluY29tZSB0byBIUEEtQXhpcyBGdW5jdGlvbmlu
+ZyBpbiBQcmVzY2hvb2wgQ2hpbGRyZW46IEN1bXVsYXRpdmUgRmFtaWx5IFJpc2sgYW5kIFBhcmVu
+dGluZyBBcyBQYXRod2F5cyB0byBEaXNydXB0aW9ucyBpbiBDb3J0aXNvbDwvdGl0bGU+PHNlY29u
+ZGFyeS10aXRsZT5DaGlsZCBwc3ljaGlhdHJ5IGFuZCBodW1hbiBkZXZlbG9wbWVudDwvc2Vjb25k
+YXJ5LXRpdGxlPjwvdGl0bGVzPjxwZXJpb2RpY2FsPjxmdWxsLXRpdGxlPkNoaWxkIHBzeWNoaWF0
+cnkgYW5kIGh1bWFuIGRldmVsb3BtZW50PC9mdWxsLXRpdGxlPjwvcGVyaW9kaWNhbD48cGFnZXM+
+OTI0LTk0MjwvcGFnZXM+PHZvbHVtZT40Mzwvdm9sdW1lPjxudW1iZXI+NjwvbnVtYmVyPjxrZXl3
+b3Jkcz48a2V5d29yZD5BZHVsdDwva2V5d29yZD48a2V5d29yZD5CaW9sb2dpY2FsIGFuZCBtZWRp
+Y2FsIHNjaWVuY2VzPC9rZXl3b3JkPjxrZXl3b3JkPkNoaWxkIGFuZCBTY2hvb2wgUHN5Y2hvbG9n
+eTwva2V5d29yZD48a2V5d29yZD5DaGlsZCwgUHJlc2Nob29sPC9rZXl3b3JkPjxrZXl3b3JkPkNo
+aWxkcmVuPC9rZXl3b3JkPjxrZXl3b3JkPkNvcnRpc29sPC9rZXl3b3JkPjxrZXl3b3JkPkN1bXVs
+YXRpdmUgcmlzazwva2V5d29yZD48a2V5d29yZD5GYW1pbHkgQ2hhcmFjdGVyaXN0aWNzPC9rZXl3
+b3JkPjxrZXl3b3JkPkZhbWlseSBlbnZpcm9ubWVudC4gRmFtaWx5IGhpc3Rvcnk8L2tleXdvcmQ+
+PGtleXdvcmQ+RmVtYWxlPC9rZXl3b3JkPjxrZXl3b3JkPkh1bWFuczwva2V5d29yZD48a2V5d29y
+ZD5IeWRyb2NvcnRpc29uZSAtIHNlY3JldGlvbjwva2V5d29yZD48a2V5d29yZD5IeXBvdGhhbGFt
+by1IeXBvcGh5c2VhbCBTeXN0ZW0gLSBzZWNyZXRpb248L2tleXdvcmQ+PGtleXdvcmQ+SW5jb21l
+PC9rZXl3b3JkPjxrZXl3b3JkPkxvdyBpbmNvbWU8L2tleXdvcmQ+PGtleXdvcmQ+TWVkaWNhbCBz
+Y2llbmNlczwva2V5d29yZD48a2V5d29yZD5Nb3RoZXItQ2hpbGQgUmVsYXRpb25zPC9rZXl3b3Jk
+PjxrZXl3b3JkPk1vdGhlcnMgLSBwc3ljaG9sb2d5PC9rZXl3b3JkPjxrZXl3b3JkPlBhcmVudGlu
+ZyAtIHBzeWNob2xvZ3k8L2tleXdvcmQ+PGtleXdvcmQ+UGFyZW50aW5nIHByYWN0aWNlczwva2V5
+d29yZD48a2V5d29yZD5QaXR1aXRhcnktQWRyZW5hbCBTeXN0ZW0gLSBzZWNyZXRpb248L2tleXdv
+cmQ+PGtleXdvcmQ+UG92ZXJ0eSAtIHBzeWNob2xvZ3k8L2tleXdvcmQ+PGtleXdvcmQ+UHN5Y2hp
+YXRyeTwva2V5d29yZD48a2V5d29yZD5Qc3ljaG9sb2d5PC9rZXl3b3JkPjxrZXl3b3JkPlBzeWNo
+b2xvZ3kuIFBzeWNob2FuYWx5c2lzLiBQc3ljaGlhdHJ5PC9rZXl3b3JkPjxrZXl3b3JkPlBzeWNo
+b3BhdGhvbG9neS4gUHN5Y2hpYXRyeTwva2V5d29yZD48a2V5d29yZD5SaXNrIEZhY3RvcnM8L2tl
+eXdvcmQ+PGtleXdvcmQ+U29jaWFsIHBzeWNoaWF0cnkuIEV0aG5vcHN5Y2hpYXRyeTwva2V5d29y
+ZD48L2tleXdvcmRzPjxkYXRlcz48eWVhcj4yMDEyPC95ZWFyPjwvZGF0ZXM+PHB1Yi1sb2NhdGlv
+bj5Cb3N0b248L3B1Yi1sb2NhdGlvbj48cHVibGlzaGVyPlNwcmluZ2VyIFVTPC9wdWJsaXNoZXI+
+PGlzYm4+MDAwOS0zOThYPC9pc2JuPjx1cmxzPjwvdXJscz48ZWxlY3Ryb25pYy1yZXNvdXJjZS1u
+dW0+MTAuMTAwNy9zMTA1NzgtMDEyLTAzMDQtMzwvZWxlY3Ryb25pYy1yZXNvdXJjZS1udW0+PC9y
+ZWNvcmQ+PC9DaXRlPjxDaXRlPjxBdXRob3I+TGVuZ3VhPC9BdXRob3I+PFllYXI+MjAyMDwvWWVh
+cj48UmVjTnVtPjM4PC9SZWNOdW0+PHJlY29yZD48cmVjLW51bWJlcj4zODwvcmVjLW51bWJlcj48
+Zm9yZWlnbi1rZXlzPjxrZXkgYXBwPSJFTiIgZGItaWQ9IndyOTBzZGVycXRmeHcxZXhwZWFwOXRl
+YXdyMjJmMHp0MGE1MiIgdGltZXN0YW1wPSIxNjgwOTgzOTg1Ij4zODwva2V5PjwvZm9yZWlnbi1r
+ZXlzPjxyZWYtdHlwZSBuYW1lPSJKb3VybmFsIEFydGljbGUiPjE3PC9yZWYtdHlwZT48Y29udHJp
+YnV0b3JzPjxhdXRob3JzPjxhdXRob3I+TGVuZ3VhLCBMaWxpYW5hIEouPC9hdXRob3I+PGF1dGhv
+cj5UaG9tcHNvbiwgU3RlcGhhbmllIEYuPC9hdXRob3I+PGF1dGhvcj5Nb3JhbiwgTHluZHNleSBS
+LjwvYXV0aG9yPjxhdXRob3I+WmFsZXdza2ksIE1hdXJlZW48L2F1dGhvcj48YXV0aG9yPlJ1YmVy
+cnksIEVyaWthIEouPC9hdXRob3I+PGF1dGhvcj5LbGVpbiwgTWVsYW5pZSBSLjwvYXV0aG9yPjxh
+dXRob3I+S2lmZiwgQ2FyYSBKLjwvYXV0aG9yPjwvYXV0aG9ycz48L2NvbnRyaWJ1dG9ycz48dGl0
+bGVzPjx0aXRsZT5QYXRod2F5cyBmcm9tIGVhcmx5IGFkdmVyc2l0eSB0byBsYXRlciBhZGp1c3Rt
+ZW50OiBUZXN0cyBvZiB0aGUgYWRkaXRpdmUgYW5kIGJpZGlyZWN0aW9uYWwgZWZmZWN0cyBvZiBl
+eGVjdXRpdmUgY29udHJvbCBhbmQgZGl1cm5hbCBjb3J0aXNvbCBpbiBlYXJseSBjaGlsZGhvb2Q8
+L3RpdGxlPjxzZWNvbmRhcnktdGl0bGU+RGV2ZWxvcG1lbnQgYW5kIFBzeWNob3BhdGhvbG9neTwv
+c2Vjb25kYXJ5LXRpdGxlPjwvdGl0bGVzPjxwZXJpb2RpY2FsPjxmdWxsLXRpdGxlPkRldmVsb3Bt
+ZW50IGFuZCBQc3ljaG9wYXRob2xvZ3k8L2Z1bGwtdGl0bGU+PC9wZXJpb2RpY2FsPjxwYWdlcz41
+NDUtNTU4PC9wYWdlcz48dm9sdW1lPjMyPC92b2x1bWU+PG51bWJlcj4yPC9udW1iZXI+PGVkaXRp
+b24+MjAxOS8wNS8xMDwvZWRpdGlvbj48a2V5d29yZHM+PGtleXdvcmQ+YWRqdXN0bWVudDwva2V5
+d29yZD48a2V5d29yZD5jdW11bGF0aXZlIHJpc2s8L2tleXdvcmQ+PGtleXdvcmQ+ZWFybHkgY2hp
+bGRob29kIGV4ZWN1dGl2ZSBjb250cm9sPC9rZXl3b3JkPjxrZXl3b3JkPmh5cG90aGFsYW1pY+KA
+k3BpdHVpdGFyeeKAk2FkcmVuYWwgYXhpczwva2V5d29yZD48a2V5d29yZD5pbmNvbWU8L2tleXdv
+cmQ+PC9rZXl3b3Jkcz48ZGF0ZXM+PHllYXI+MjAyMDwveWVhcj48L2RhdGVzPjxwdWJsaXNoZXI+
+Q2FtYnJpZGdlIFVuaXZlcnNpdHkgUHJlc3M8L3B1Ymxpc2hlcj48aXNibj4wOTU0LTU3OTQ8L2lz
+Ym4+PHVybHM+PHJlbGF0ZWQtdXJscz48dXJsPmh0dHBzOi8vd3d3LmNhbWJyaWRnZS5vcmcvY29y
+ZS9hcnRpY2xlL3BhdGh3YXlzLWZyb20tZWFybHktYWR2ZXJzaXR5LXRvLWxhdGVyLWFkanVzdG1l
+bnQtdGVzdHMtb2YtdGhlLWFkZGl0aXZlLWFuZC1iaWRpcmVjdGlvbmFsLWVmZmVjdHMtb2YtZXhl
+Y3V0aXZlLWNvbnRyb2wtYW5kLWRpdXJuYWwtY29ydGlzb2wtaW4tZWFybHktY2hpbGRob29kLzc3
+REJDNzA5OEUzN0E3NDY2RTg5N0YyRjQ2NTNGRjM2PC91cmw+PC9yZWxhdGVkLXVybHM+PC91cmxz
+PjxlbGVjdHJvbmljLXJlc291cmNlLW51bT4xMC4xMDE3L1MwOTU0NTc5NDE5MDAwMzczPC9lbGVj
+dHJvbmljLXJlc291cmNlLW51bT48cmVtb3RlLWRhdGFiYXNlLW5hbWU+Q2FtYnJpZGdlIENvcmU8
+L3JlbW90ZS1kYXRhYmFzZS1uYW1lPjxyZW1vdGUtZGF0YWJhc2UtcHJvdmlkZXI+Q2FtYnJpZGdl
+IFVuaXZlcnNpdHkgUHJlc3M8L3JlbW90ZS1kYXRhYmFzZS1wcm92aWRlcj48L3JlY29yZD48L0Np
+dGU+PENpdGU+PEF1dGhvcj5MZW5ndWE8L0F1dGhvcj48WWVhcj4yMDE1PC9ZZWFyPjxSZWNOdW0+
+NDI8L1JlY051bT48cmVjb3JkPjxyZWMtbnVtYmVyPjQyPC9yZWMtbnVtYmVyPjxmb3JlaWduLWtl
+eXM+PGtleSBhcHA9IkVOIiBkYi1pZD0id3I5MHNkZXJxdGZ4dzFleHBlYXA5dGVhd3IyMmYwenQw
+YTUyIiB0aW1lc3RhbXA9IjE2ODExNTM0MTUiPjQyPC9rZXk+PC9mb3JlaWduLWtleXM+PHJlZi10
+eXBlIG5hbWU9IkpvdXJuYWwgQXJ0aWNsZSI+MTc8L3JlZi10eXBlPjxjb250cmlidXRvcnM+PGF1
+dGhvcnM+PGF1dGhvcj5MZW5ndWEsIEwuIEouPC9hdXRob3I+PGF1dGhvcj5Nb3JhbiwgTC48L2F1
+dGhvcj48YXV0aG9yPlphbGV3c2tpLCBNLjwvYXV0aG9yPjxhdXRob3I+UnViZXJyeSwgRS48L2F1
+dGhvcj48YXV0aG9yPktpZmYsIEMuPC9hdXRob3I+PGF1dGhvcj5UaG9tcHNvbiwgUy48L2F1dGhv
+cj48L2F1dGhvcnM+PC9jb250cmlidXRvcnM+PGF1dGgtYWRkcmVzcz5EZXBhcnRtZW50IG9mIFBz
+eWNob2xvZ3ksIFVuaXZlcnNpdHkgb2YgV2FzaGluZ3RvbiwgQm94IDM1MTUyNSwgU2VhdHRsZSwg
+V0EsIDk4MTk1LCBVU0EsIGxpbGlhbmFAdS53YXNoaW5ndG9uLmVkdS48L2F1dGgtYWRkcmVzcz48
+dGl0bGVzPjx0aXRsZT5SZWxhdGlvbnMgb2YgZ3Jvd3RoIGluIGVmZm9ydGZ1bCBjb250cm9sIHRv
+IGZhbWlseSBpbmNvbWUsIGN1bXVsYXRpdmUgcmlzaywgYW5kIGFkanVzdG1lbnQgaW4gcHJlc2No
+b29sLWFnZSBjaGlsZHJlbjwvdGl0bGU+PHNlY29uZGFyeS10aXRsZT5KIEFibm9ybSBDaGlsZCBQ
+c3ljaG9sPC9zZWNvbmRhcnktdGl0bGU+PC90aXRsZXM+PHBlcmlvZGljYWw+PGZ1bGwtdGl0bGU+
+SiBBYm5vcm0gQ2hpbGQgUHN5Y2hvbDwvZnVsbC10aXRsZT48L3BlcmlvZGljYWw+PHBhZ2VzPjcw
+NS0yMDwvcGFnZXM+PHZvbHVtZT40Mzwvdm9sdW1lPjxudW1iZXI+NDwvbnVtYmVyPjxrZXl3b3Jk
+cz48a2V5d29yZD5DaGlsZCBCZWhhdmlvci8qcGh5c2lvbG9neTwva2V5d29yZD48a2V5d29yZD5D
+aGlsZCwgUHJlc2Nob29sPC9rZXl3b3JkPjxrZXl3b3JkPkRlbGF5IERpc2NvdW50aW5nLypwaHlz
+aW9sb2d5PC9rZXl3b3JkPjxrZXl3b3JkPkV4ZWN1dGl2ZSBGdW5jdGlvbi8qcGh5c2lvbG9neTwv
+a2V5d29yZD48a2V5d29yZD5GZW1hbGU8L2tleXdvcmQ+PGtleXdvcmQ+Rm9sbG93LVVwIFN0dWRp
+ZXM8L2tleXdvcmQ+PGtleXdvcmQ+SHVtYW5zPC9rZXl3b3JkPjxrZXl3b3JkPipJbmNvbWU8L2tl
+eXdvcmQ+PGtleXdvcmQ+TWFsZTwva2V5d29yZD48a2V5d29yZD5SaXNrPC9rZXl3b3JkPjxrZXl3
+b3JkPlNlbGYtQ29udHJvbDwva2V5d29yZD48a2V5d29yZD4qU29jaWFsIEFkanVzdG1lbnQ8L2tl
+eXdvcmQ+PGtleXdvcmQ+KlNvY2lhbCBTa2lsbHM8L2tleXdvcmQ+PC9rZXl3b3Jkcz48ZGF0ZXM+
+PHllYXI+MjAxNTwveWVhcj48cHViLWRhdGVzPjxkYXRlPk1heTwvZGF0ZT48L3B1Yi1kYXRlcz48
+L2RhdGVzPjxpc2JuPjAwOTEtMDYyNyAoUHJpbnQpJiN4RDswMDkxLTA2Mjc8L2lzYm4+PGFjY2Vz
+c2lvbi1udW0+MjUyNTMwNzk8L2FjY2Vzc2lvbi1udW0+PHVybHM+PC91cmxzPjxjdXN0b20xPlRo
+ZXJlIGFyZSBubyBjb25mbGljdHMgb2YgaW50ZXJlc3RzLjwvY3VzdG9tMT48Y3VzdG9tMj5QTUM0
+Mzc1MDcxPC9jdXN0b20yPjxjdXN0b202Pk5JSE1TNjMxMTk5PC9jdXN0b202PjxlbGVjdHJvbmlj
+LXJlc291cmNlLW51bT4xMC4xMDA3L3MxMDgwMi0wMTQtOTk0MS0yPC9lbGVjdHJvbmljLXJlc291
+cmNlLW51bT48cmVtb3RlLWRhdGFiYXNlLXByb3ZpZGVyPk5MTTwvcmVtb3RlLWRhdGFiYXNlLXBy
+b3ZpZGVyPjxsYW5ndWFnZT5lbmc8L2xhbmd1YWdlPjwvcmVjb3JkPjwvQ2l0ZT48L0VuZE5vdGU+
+AG==
 </w:fldData>
         </w:fldChar>
       </w:r>
@@ -6245,7 +6193,19 @@
         <w:rPr>
           <w:rFonts w:ascii="Calibri" w:hAnsi="Calibri" w:cs="Calibri"/>
         </w:rPr>
-        <w:t xml:space="preserve"> early childhood assessments (between ages 3 and 6) </w:t>
+        <w:t xml:space="preserve"> </w:t>
+      </w:r>
+      <w:r>
+        <w:rPr>
+          <w:rFonts w:ascii="Calibri" w:hAnsi="Calibri" w:cs="Calibri"/>
+        </w:rPr>
+        <w:t xml:space="preserve">four </w:t>
+      </w:r>
+      <w:r>
+        <w:rPr>
+          <w:rFonts w:ascii="Calibri" w:hAnsi="Calibri" w:cs="Calibri"/>
+        </w:rPr>
+        <w:t xml:space="preserve">early childhood assessments (between ages 3 and 6) </w:t>
       </w:r>
       <w:r>
         <w:rPr>
@@ -6493,7 +6453,21 @@
             <w:rStyle w:val="Hyperlink"/>
             <w:rFonts w:ascii="Calibri" w:hAnsi="Calibri" w:cs="Calibri"/>
           </w:rPr>
-          <w:t>https://osf.io/6yf4p/</w:t>
+          <w:t>https://</w:t>
+        </w:r>
+        <w:r>
+          <w:rPr>
+            <w:rStyle w:val="Hyperlink"/>
+            <w:rFonts w:ascii="Calibri" w:hAnsi="Calibri" w:cs="Calibri"/>
+          </w:rPr>
+          <w:t>o</w:t>
+        </w:r>
+        <w:r>
+          <w:rPr>
+            <w:rStyle w:val="Hyperlink"/>
+            <w:rFonts w:ascii="Calibri" w:hAnsi="Calibri" w:cs="Calibri"/>
+          </w:rPr>
+          <w:t>sf.io/6yf4p/</w:t>
         </w:r>
       </w:hyperlink>
       <w:r>
@@ -6689,110 +6663,109 @@
 PjxSZWNOdW0+NDM8L1JlY051bT48RGlzcGxheVRleHQ+KFN0ZWluYmVyZyBldCBhbC4sIDIwMDQ7
 IFN0ZWluYmVyZyBldCBhbC4sIDIwMTMpPC9EaXNwbGF5VGV4dD48cmVjb3JkPjxyZWMtbnVtYmVy
 PjQzPC9yZWMtbnVtYmVyPjxmb3JlaWduLWtleXM+PGtleSBhcHA9IkVOIiBkYi1pZD0iNXB2MmYy
-ZnpoZnh2MndlYWEwZnZ2emEwdnQwZHJlZDlwd3Q5IiB0aW1lc3RhbXA9IjE2Njk2NTc1OTYiIGd1
-aWQ9IjFlMDQ1MmIxLWI2ZGItNDk1Ny1iOTgwLTIwMThjZDhjMzA1NyI+NDM8L2tleT48L2ZvcmVp
-Z24ta2V5cz48cmVmLXR5cGUgbmFtZT0iSm91cm5hbCBBcnRpY2xlIj4xNzwvcmVmLXR5cGU+PGNv
-bnRyaWJ1dG9ycz48YXV0aG9ycz48YXV0aG9yPlN0ZWluYmVyZywgQS4gTS48L2F1dGhvcj48YXV0
-aG9yPkJyeW1lciwgTS4gSi48L2F1dGhvcj48YXV0aG9yPkRlY2tlciwgSy4gQi48L2F1dGhvcj48
-YXV0aG9yPlB5bm9vcywgUi4gUy48L2F1dGhvcj48L2F1dGhvcnM+PC9jb250cmlidXRvcnM+PGF1
-dGgtYWRkcmVzcz5EZXBhcnRtZW50IG9mIFBzeWNoaWF0cnkgYW5kIEJpb2JlaGF2aW9yYWwgU2Np
-ZW5jZXMsIFVuaXZlcnNpdHkgb2YgQ2FsaWZvcm5pYSBhdCBMb3MgQW5nZWxlcywgTG9zIEFuZ2Vs
-ZXMsIENBIDkwMDY0LCBVU0EuIGFzdGVpbmJlcmdAbWVkbmV0LnVjbGEuZWR1PC9hdXRoLWFkZHJl
-c3M+PHRpdGxlcz48dGl0bGU+VGhlIFVuaXZlcnNpdHkgb2YgQ2FsaWZvcm5pYSBhdCBMb3MgQW5n
-ZWxlcyBQb3N0LXRyYXVtYXRpYyBTdHJlc3MgRGlzb3JkZXIgUmVhY3Rpb24gSW5kZXg8L3RpdGxl
-PjxzZWNvbmRhcnktdGl0bGU+Q3VyciBQc3ljaGlhdHJ5IFJlcDwvc2Vjb25kYXJ5LXRpdGxlPjwv
-dGl0bGVzPjxwZXJpb2RpY2FsPjxmdWxsLXRpdGxlPkN1cnIgUHN5Y2hpYXRyeSBSZXA8L2Z1bGwt
-dGl0bGU+PC9wZXJpb2RpY2FsPjxwYWdlcz45Ni0xMDA8L3BhZ2VzPjx2b2x1bWU+Njwvdm9sdW1l
-PjxudW1iZXI+MjwvbnVtYmVyPjxlZGl0aW9uPjIwMDQvMDMvMjU8L2VkaXRpb24+PGtleXdvcmRz
-PjxrZXl3b3JkPkFkb2xlc2NlbnQ8L2tleXdvcmQ+PGtleXdvcmQ+QWRvbGVzY2VudCBQc3ljaGlh
-dHJ5PC9rZXl3b3JkPjxrZXl3b3JkPkNoaWxkPC9rZXl3b3JkPjxrZXl3b3JkPkNoaWxkIFBzeWNo
-aWF0cnk8L2tleXdvcmQ+PGtleXdvcmQ+KkRpYWdub3N0aWMgYW5kIFN0YXRpc3RpY2FsIE1hbnVh
-bCBvZiBNZW50YWwgRGlzb3JkZXJzPC9rZXl3b3JkPjxrZXl3b3JkPkRpc2FzdGVyczwva2V5d29y
-ZD48a2V5d29yZD5IdW1hbnM8L2tleXdvcmQ+PGtleXdvcmQ+TmVlZHMgQXNzZXNzbWVudDwva2V5
-d29yZD48a2V5d29yZD4qUHN5Y2hpYXRyaWMgU3RhdHVzIFJhdGluZyBTY2FsZXM8L2tleXdvcmQ+
-PGtleXdvcmQ+UHN5Y2hvbWV0cmljczwva2V5d29yZD48a2V5d29yZD5QdWJsaWMgSGVhbHRoPC9r
-ZXl3b3JkPjxrZXl3b3JkPlJlZmVyZW5jZSBWYWx1ZXM8L2tleXdvcmQ+PGtleXdvcmQ+U3RyZXNz
-IERpc29yZGVycywgUG9zdC1UcmF1bWF0aWMvKmNsYXNzaWZpY2F0aW9uLypkaWFnbm9zaXMvcHN5
-Y2hvbG9neTwva2V5d29yZD48a2V5d29yZD5WaW9sZW5jZTwva2V5d29yZD48L2tleXdvcmRzPjxk
-YXRlcz48eWVhcj4yMDA0PC95ZWFyPjxwdWItZGF0ZXM+PGRhdGU+QXByPC9kYXRlPjwvcHViLWRh
-dGVzPjwvZGF0ZXM+PGlzYm4+MTUyMy0zODEyIChQcmludCkmI3hEOzE1MjMtMzgxMjwvaXNibj48
-YWNjZXNzaW9uLW51bT4xNTAzODkxMTwvYWNjZXNzaW9uLW51bT48dXJscz48L3VybHM+PGVsZWN0
-cm9uaWMtcmVzb3VyY2UtbnVtPjEwLjEwMDcvczExOTIwLTAwNC0wMDQ4LTI8L2VsZWN0cm9uaWMt
-cmVzb3VyY2UtbnVtPjxyZW1vdGUtZGF0YWJhc2UtcHJvdmlkZXI+TkxNPC9yZW1vdGUtZGF0YWJh
-c2UtcHJvdmlkZXI+PGxhbmd1YWdlPmVuZzwvbGFuZ3VhZ2U+PC9yZWNvcmQ+PC9DaXRlPjxDaXRl
-PjxBdXRob3I+U3RlaW5iZXJnPC9BdXRob3I+PFllYXI+MjAxMzwvWWVhcj48UmVjTnVtPjQ0PC9S
-ZWNOdW0+PHJlY29yZD48cmVjLW51bWJlcj40NDwvcmVjLW51bWJlcj48Zm9yZWlnbi1rZXlzPjxr
-ZXkgYXBwPSJFTiIgZGItaWQ9IndyOTBzZGVycXRmeHcxZXhwZWFwOXRlYXdyMjJmMHp0MGE1MiIg
-dGltZXN0YW1wPSIxNjgxMTU2MjgwIj40NDwva2V5PjwvZm9yZWlnbi1rZXlzPjxyZWYtdHlwZSBu
-YW1lPSJKb3VybmFsIEFydGljbGUiPjE3PC9yZWYtdHlwZT48Y29udHJpYnV0b3JzPjxhdXRob3Jz
-PjxhdXRob3I+U3RlaW5iZXJnLCBBbGFuIE0uPC9hdXRob3I+PGF1dGhvcj5CcnltZXIsIE1lbGlz
-c2EgSi48L2F1dGhvcj48YXV0aG9yPktpbSwgU29ldW48L2F1dGhvcj48YXV0aG9yPkJyaWdncywg
-RXJuZXN0aW5lIEMuPC9hdXRob3I+PGF1dGhvcj5JcHBlbiwgQ2hhbmRyYSBHaG9zaDwvYXV0aG9y
-PjxhdXRob3I+T3N0cm93c2tpLCBTYXJhaCBBLjwvYXV0aG9yPjxhdXRob3I+R3VsbHksIEtldmlu
-IEouPC9hdXRob3I+PGF1dGhvcj5QeW5vb3MsIFJvYmVydCBTLjwvYXV0aG9yPjwvYXV0aG9ycz48
-L2NvbnRyaWJ1dG9ycz48dGl0bGVzPjx0aXRsZT5Qc3ljaG9tZXRyaWMgUHJvcGVydGllcyBvZiB0
-aGUgVUNMQSBQVFNEIFJlYWN0aW9uIEluZGV4OiBQYXJ0IEk8L3RpdGxlPjxzZWNvbmRhcnktdGl0
-bGU+Sm91cm5hbCBvZiB0cmF1bWF0aWMgc3RyZXNzPC9zZWNvbmRhcnktdGl0bGU+PC90aXRsZXM+
-PHBlcmlvZGljYWw+PGZ1bGwtdGl0bGU+Sm91cm5hbCBvZiB0cmF1bWF0aWMgc3RyZXNzPC9mdWxs
-LXRpdGxlPjwvcGVyaW9kaWNhbD48cGFnZXM+MS05PC9wYWdlcz48dm9sdW1lPjI2PC92b2x1bWU+
-PG51bWJlcj4xPC9udW1iZXI+PGtleXdvcmRzPjxrZXl3b3JkPkFkb2xlc2NlbnQ8L2tleXdvcmQ+
-PGtleXdvcmQ+QWRvbGVzY2VudHM8L2tleXdvcmQ+PGtleXdvcmQ+QWR1bHQgYW5kIGFkb2xlc2Nl
-bnQgY2xpbmljYWwgc3R1ZGllczwva2V5d29yZD48a2V5d29yZD5BZ2U8L2tleXdvcmQ+PGtleXdv
-cmQ+QWdlIEZhY3RvcnM8L2tleXdvcmQ+PGtleXdvcmQ+QW1lcmljYW5zPC9rZXl3b3JkPjxrZXl3
-b3JkPkFuYWx5c2lzPC9rZXl3b3JkPjxrZXl3b3JkPkFuZ2VyPC9rZXl3b3JkPjxrZXl3b3JkPkFu
-eGlldHkgRGlzb3JkZXJzIC0gZGlhZ25vc2lzPC9rZXl3b3JkPjxrZXl3b3JkPkFueGlldHkgRGlz
-b3JkZXJzIC0gZXBpZGVtaW9sb2d5PC9rZXl3b3JkPjxrZXl3b3JkPkFueGlldHkgRGlzb3JkZXJz
-IC0gcHN5Y2hvbG9neTwva2V5d29yZD48a2V5d29yZD5BbnhpZXR5IGRpc29yZGVycy4gTmV1cm9z
-ZXM8L2tleXdvcmQ+PGtleXdvcmQ+QXJvdXNhbDwva2V5d29yZD48a2V5d29yZD5Bdm9pZGFuY2U8
-L2tleXdvcmQ+PGtleXdvcmQ+QmlvbG9naWNhbCBhbmQgbWVkaWNhbCBzY2llbmNlczwva2V5d29y
-ZD48a2V5d29yZD5DaGlsZDwva2V5d29yZD48a2V5d29yZD5DaGlsZCBBYnVzZTwva2V5d29yZD48
-a2V5d29yZD5DaGlsZCBCZWhhdmlvciBEaXNvcmRlcnMgLSBkaWFnbm9zaXM8L2tleXdvcmQ+PGtl
-eXdvcmQ+Q2hpbGQgQmVoYXZpb3IgRGlzb3JkZXJzIC0gZXBpZGVtaW9sb2d5PC9rZXl3b3JkPjxr
-ZXl3b3JkPkNoaWxkIEJlaGF2aW9yIERpc29yZGVycyAtIHBzeWNob2xvZ3k8L2tleXdvcmQ+PGtl
-eXdvcmQ+Q2hpbGQgcHN5Y2hvbG9neTwva2V5d29yZD48a2V5d29yZD5Db21vcmJpZGl0eTwva2V5
-d29yZD48a2V5d29yZD5Db25kdWN0IERpc29yZGVyIC0gZGlhZ25vc2lzPC9rZXl3b3JkPjxrZXl3
-b3JkPkNvbmR1Y3QgRGlzb3JkZXIgLSBlcGlkZW1pb2xvZ3k8L2tleXdvcmQ+PGtleXdvcmQ+Q29u
-ZHVjdCBEaXNvcmRlciAtIHBzeWNob2xvZ3k8L2tleXdvcmQ+PGtleXdvcmQ+Q3Jvc3MtU2VjdGlv
-bmFsIFN0dWRpZXM8L2tleXdvcmQ+PGtleXdvcmQ+RGVwcmVzc2l2ZSBEaXNvcmRlciAtIGRpYWdu
-b3Npczwva2V5d29yZD48a2V5d29yZD5EZXByZXNzaXZlIERpc29yZGVyIC0gZXBpZGVtaW9sb2d5
-PC9rZXl3b3JkPjxrZXl3b3JkPkRlcHJlc3NpdmUgRGlzb3JkZXIgLSBwc3ljaG9sb2d5PC9rZXl3
-b3JkPjxrZXl3b3JkPkRpYWdub3N0aWMgYW5kIFN0YXRpc3RpY2FsIE1hbnVhbCBvZiBNZW50YWwg
-RGlzb3JkZXJzPC9rZXl3b3JkPjxrZXl3b3JkPkRpc3NvY2lhdGl2ZSBEaXNvcmRlcnMgLSBkaWFn
-bm9zaXM8L2tleXdvcmQ+PGtleXdvcmQ+RGlzc29jaWF0aXZlIERpc29yZGVycyAtIGVwaWRlbWlv
-bG9neTwva2V5d29yZD48a2V5d29yZD5EaXNzb2NpYXRpdmUgRGlzb3JkZXJzIC0gcHN5Y2hvbG9n
-eTwva2V5d29yZD48a2V5d29yZD5GZW1hbGU8L2tleXdvcmQ+PGtleXdvcmQ+RmVtYWxlczwva2V5
-d29yZD48a2V5d29yZD5IdW1hbnM8L2tleXdvcmQ+PGtleXdvcmQ+SW50cnVzaXZlIFRob3VnaHRz
-PC9rZXl3b3JkPjxrZXl3b3JkPkxpZmUgQ2hhbmdlIEV2ZW50czwva2V5d29yZD48a2V5d29yZD5M
-aWZlIFNjaWVuY2VzICZhbXA7IEJpb21lZGljaW5lPC9rZXl3b3JkPjxrZXl3b3JkPk1hbGU8L2tl
-eXdvcmQ+PGtleXdvcmQ+TWFsZXM8L2tleXdvcmQ+PGtleXdvcmQ+TWVkaWNhbCBzY2llbmNlczwv
-a2V5d29yZD48a2V5d29yZD5NdWx0aXBsZSBUcmF1bWF0aWMgRXZlbnRzPC9rZXl3b3JkPjxrZXl3
-b3JkPlBlcnNvbmFsaXR5IEFzc2Vzc21lbnQgLSBzdGF0aXN0aWNzICZhbXA7IG51bWVyaWNhbCBk
-YXRhPC9rZXl3b3JkPjxrZXl3b3JkPlBvc3QgdHJhdW1hdGljIHN0cmVzcyBkaXNvcmRlcjwva2V5
-d29yZD48a2V5d29yZD5QcmVhZG9sZXNjZW50czwva2V5d29yZD48a2V5d29yZD5Qc3ljaGlhdHJp
-YyBzZXJ2aWNlczwva2V5d29yZD48a2V5d29yZD5Qc3ljaGlhdHJ5PC9rZXl3b3JkPjxrZXl3b3Jk
-PlBzeWNob2xvZ3k8L2tleXdvcmQ+PGtleXdvcmQ+UHN5Y2hvbG9neSwgQ2xpbmljYWw8L2tleXdv
-cmQ+PGtleXdvcmQ+UHN5Y2hvbG9neS4gUHN5Y2hvYW5hbHlzaXMuIFBzeWNoaWF0cnk8L2tleXdv
-cmQ+PGtleXdvcmQ+UHN5Y2hvbWV0cmljcyAtIHN0YXRpc3RpY3MgJmFtcDsgbnVtZXJpY2FsIGRh
-dGE8L2tleXdvcmQ+PGtleXdvcmQ+UHN5Y2hvcGF0aG9sb2d5PC9rZXl3b3JkPjxrZXl3b3JkPlBz
-eWNob3BhdGhvbG9neS4gUHN5Y2hpYXRyeTwva2V5d29yZD48a2V5d29yZD5QVFNEIChEU00tSVYp
-PC9rZXl3b3JkPjxrZXl3b3JkPlBUU0QgQXNzZXNzbWVudCBJbnN0cnVtZW50czwva2V5d29yZD48
-a2V5d29yZD5TY2hvb2wgQWdlIENoaWxkcmVuPC9rZXl3b3JkPjxrZXl3b3JkPlNjaWVuY2UgJmFt
-cDsgVGVjaG5vbG9neTwva2V5d29yZD48a2V5d29yZD5TZXggRmFjdG9yczwva2V5d29yZD48a2V5
-d29yZD5Tb2NpYWwgQmVoYXZpb3IgRGlzb3JkZXJzIC0gZGlhZ25vc2lzPC9rZXl3b3JkPjxrZXl3
-b3JkPlNvY2lhbCBCZWhhdmlvciBEaXNvcmRlcnMgLSBlcGlkZW1pb2xvZ3k8L2tleXdvcmQ+PGtl
-eXdvcmQ+U29jaWFsIEJlaGF2aW9yIERpc29yZGVycyAtIHBzeWNob2xvZ3k8L2tleXdvcmQ+PGtl
-eXdvcmQ+U29jaWFsIFNjaWVuY2VzPC9rZXl3b3JkPjxrZXl3b3JkPlN0YXRpc3RpY3MgYXMgVG9w
-aWM8L2tleXdvcmQ+PGtleXdvcmQ+U3RyZXNzIERpc29yZGVycywgUG9zdC1UcmF1bWF0aWMgLSBk
-aWFnbm9zaXM8L2tleXdvcmQ+PGtleXdvcmQ+U3RyZXNzIERpc29yZGVycywgUG9zdC1UcmF1bWF0
-aWMgLSBlcGlkZW1pb2xvZ3k8L2tleXdvcmQ+PGtleXdvcmQ+U3RyZXNzIERpc29yZGVycywgUG9z
-dC1UcmF1bWF0aWMgLSBwc3ljaG9sb2d5PC9rZXl3b3JkPjxrZXl3b3JkPlN0cmVzc29yczwva2V5
-d29yZD48a2V5d29yZD5TdXJ2ZXlzIGFuZCBRdWVzdGlvbm5haXJlczwva2V5d29yZD48a2V5d29y
-ZD5TdXJ2aXZvcnM8L2tleXdvcmQ+PGtleXdvcmQ+VW5pdGVkIFN0YXRlczwva2V5d29yZD48L2tl
-eXdvcmRzPjxkYXRlcz48eWVhcj4yMDEzPC95ZWFyPjwvZGF0ZXM+PHB1Yi1sb2NhdGlvbj5IT0JP
-S0VOPC9wdWItbG9jYXRpb24+PHB1Ymxpc2hlcj5CbGFja3dlbGwgUHVibGlzaGluZyBMdGQ8L3B1
-Ymxpc2hlcj48aXNibj4wODk0LTk4NjcmI3hEOzE1NzMtNjU5ODwvaXNibj48dXJscz48L3VybHM+
-PGVsZWN0cm9uaWMtcmVzb3VyY2UtbnVtPjEwLjEwMDIvanRzLjIxNzgwPC9lbGVjdHJvbmljLXJl
-c291cmNlLW51bT48L3JlY29yZD48L0NpdGU+PC9FbmROb3RlPn==
+ZnpoZnh2MndlYWEwZnZ2emEwdnQwZHJlZDlwd3Q5IiB0aW1lc3RhbXA9IjE2Njk2NTc1OTYiPjQz
+PC9rZXk+PC9mb3JlaWduLWtleXM+PHJlZi10eXBlIG5hbWU9IkpvdXJuYWwgQXJ0aWNsZSI+MTc8
+L3JlZi10eXBlPjxjb250cmlidXRvcnM+PGF1dGhvcnM+PGF1dGhvcj5TdGVpbmJlcmcsIEEuIE0u
+PC9hdXRob3I+PGF1dGhvcj5CcnltZXIsIE0uIEouPC9hdXRob3I+PGF1dGhvcj5EZWNrZXIsIEsu
+IEIuPC9hdXRob3I+PGF1dGhvcj5QeW5vb3MsIFIuIFMuPC9hdXRob3I+PC9hdXRob3JzPjwvY29u
+dHJpYnV0b3JzPjxhdXRoLWFkZHJlc3M+RGVwYXJ0bWVudCBvZiBQc3ljaGlhdHJ5IGFuZCBCaW9i
+ZWhhdmlvcmFsIFNjaWVuY2VzLCBVbml2ZXJzaXR5IG9mIENhbGlmb3JuaWEgYXQgTG9zIEFuZ2Vs
+ZXMsIExvcyBBbmdlbGVzLCBDQSA5MDA2NCwgVVNBLiBhc3RlaW5iZXJnQG1lZG5ldC51Y2xhLmVk
+dTwvYXV0aC1hZGRyZXNzPjx0aXRsZXM+PHRpdGxlPlRoZSBVbml2ZXJzaXR5IG9mIENhbGlmb3Ju
+aWEgYXQgTG9zIEFuZ2VsZXMgUG9zdC10cmF1bWF0aWMgU3RyZXNzIERpc29yZGVyIFJlYWN0aW9u
+IEluZGV4PC90aXRsZT48c2Vjb25kYXJ5LXRpdGxlPkN1cnIgUHN5Y2hpYXRyeSBSZXA8L3NlY29u
+ZGFyeS10aXRsZT48L3RpdGxlcz48cGVyaW9kaWNhbD48ZnVsbC10aXRsZT5DdXJyIFBzeWNoaWF0
+cnkgUmVwPC9mdWxsLXRpdGxlPjwvcGVyaW9kaWNhbD48cGFnZXM+OTYtMTAwPC9wYWdlcz48dm9s
+dW1lPjY8L3ZvbHVtZT48bnVtYmVyPjI8L251bWJlcj48ZWRpdGlvbj4yMDA0LzAzLzI1PC9lZGl0
+aW9uPjxrZXl3b3Jkcz48a2V5d29yZD5BZG9sZXNjZW50PC9rZXl3b3JkPjxrZXl3b3JkPkFkb2xl
+c2NlbnQgUHN5Y2hpYXRyeTwva2V5d29yZD48a2V5d29yZD5DaGlsZDwva2V5d29yZD48a2V5d29y
+ZD5DaGlsZCBQc3ljaGlhdHJ5PC9rZXl3b3JkPjxrZXl3b3JkPipEaWFnbm9zdGljIGFuZCBTdGF0
+aXN0aWNhbCBNYW51YWwgb2YgTWVudGFsIERpc29yZGVyczwva2V5d29yZD48a2V5d29yZD5EaXNh
+c3RlcnM8L2tleXdvcmQ+PGtleXdvcmQ+SHVtYW5zPC9rZXl3b3JkPjxrZXl3b3JkPk5lZWRzIEFz
+c2Vzc21lbnQ8L2tleXdvcmQ+PGtleXdvcmQ+KlBzeWNoaWF0cmljIFN0YXR1cyBSYXRpbmcgU2Nh
+bGVzPC9rZXl3b3JkPjxrZXl3b3JkPlBzeWNob21ldHJpY3M8L2tleXdvcmQ+PGtleXdvcmQ+UHVi
+bGljIEhlYWx0aDwva2V5d29yZD48a2V5d29yZD5SZWZlcmVuY2UgVmFsdWVzPC9rZXl3b3JkPjxr
+ZXl3b3JkPlN0cmVzcyBEaXNvcmRlcnMsIFBvc3QtVHJhdW1hdGljLypjbGFzc2lmaWNhdGlvbi8q
+ZGlhZ25vc2lzL3BzeWNob2xvZ3k8L2tleXdvcmQ+PGtleXdvcmQ+VmlvbGVuY2U8L2tleXdvcmQ+
+PC9rZXl3b3Jkcz48ZGF0ZXM+PHllYXI+MjAwNDwveWVhcj48cHViLWRhdGVzPjxkYXRlPkFwcjwv
+ZGF0ZT48L3B1Yi1kYXRlcz48L2RhdGVzPjxpc2JuPjE1MjMtMzgxMiAoUHJpbnQpJiN4RDsxNTIz
+LTM4MTI8L2lzYm4+PGFjY2Vzc2lvbi1udW0+MTUwMzg5MTE8L2FjY2Vzc2lvbi1udW0+PHVybHM+
+PC91cmxzPjxlbGVjdHJvbmljLXJlc291cmNlLW51bT4xMC4xMDA3L3MxMTkyMC0wMDQtMDA0OC0y
+PC9lbGVjdHJvbmljLXJlc291cmNlLW51bT48cmVtb3RlLWRhdGFiYXNlLXByb3ZpZGVyPk5MTTwv
+cmVtb3RlLWRhdGFiYXNlLXByb3ZpZGVyPjxsYW5ndWFnZT5lbmc8L2xhbmd1YWdlPjwvcmVjb3Jk
+PjwvQ2l0ZT48Q2l0ZT48QXV0aG9yPlN0ZWluYmVyZzwvQXV0aG9yPjxZZWFyPjIwMTM8L1llYXI+
+PFJlY051bT40NDwvUmVjTnVtPjxyZWNvcmQ+PHJlYy1udW1iZXI+NDQ8L3JlYy1udW1iZXI+PGZv
+cmVpZ24ta2V5cz48a2V5IGFwcD0iRU4iIGRiLWlkPSJ3cjkwc2RlcnF0Znh3MWV4cGVhcDl0ZWF3
+cjIyZjB6dDBhNTIiIHRpbWVzdGFtcD0iMTY4MTE1NjI4MCI+NDQ8L2tleT48L2ZvcmVpZ24ta2V5
+cz48cmVmLXR5cGUgbmFtZT0iSm91cm5hbCBBcnRpY2xlIj4xNzwvcmVmLXR5cGU+PGNvbnRyaWJ1
+dG9ycz48YXV0aG9ycz48YXV0aG9yPlN0ZWluYmVyZywgQWxhbiBNLjwvYXV0aG9yPjxhdXRob3I+
+QnJ5bWVyLCBNZWxpc3NhIEouPC9hdXRob3I+PGF1dGhvcj5LaW0sIFNvZXVuPC9hdXRob3I+PGF1
+dGhvcj5CcmlnZ3MsIEVybmVzdGluZSBDLjwvYXV0aG9yPjxhdXRob3I+SXBwZW4sIENoYW5kcmEg
+R2hvc2g8L2F1dGhvcj48YXV0aG9yPk9zdHJvd3NraSwgU2FyYWggQS48L2F1dGhvcj48YXV0aG9y
+Pkd1bGx5LCBLZXZpbiBKLjwvYXV0aG9yPjxhdXRob3I+UHlub29zLCBSb2JlcnQgUy48L2F1dGhv
+cj48L2F1dGhvcnM+PC9jb250cmlidXRvcnM+PHRpdGxlcz48dGl0bGU+UHN5Y2hvbWV0cmljIFBy
+b3BlcnRpZXMgb2YgdGhlIFVDTEEgUFRTRCBSZWFjdGlvbiBJbmRleDogUGFydCBJPC90aXRsZT48
+c2Vjb25kYXJ5LXRpdGxlPkpvdXJuYWwgb2YgdHJhdW1hdGljIHN0cmVzczwvc2Vjb25kYXJ5LXRp
+dGxlPjwvdGl0bGVzPjxwZXJpb2RpY2FsPjxmdWxsLXRpdGxlPkpvdXJuYWwgb2YgdHJhdW1hdGlj
+IHN0cmVzczwvZnVsbC10aXRsZT48L3BlcmlvZGljYWw+PHBhZ2VzPjEtOTwvcGFnZXM+PHZvbHVt
+ZT4yNjwvdm9sdW1lPjxudW1iZXI+MTwvbnVtYmVyPjxrZXl3b3Jkcz48a2V5d29yZD5BZG9sZXNj
+ZW50PC9rZXl3b3JkPjxrZXl3b3JkPkFkb2xlc2NlbnRzPC9rZXl3b3JkPjxrZXl3b3JkPkFkdWx0
+IGFuZCBhZG9sZXNjZW50IGNsaW5pY2FsIHN0dWRpZXM8L2tleXdvcmQ+PGtleXdvcmQ+QWdlPC9r
+ZXl3b3JkPjxrZXl3b3JkPkFnZSBGYWN0b3JzPC9rZXl3b3JkPjxrZXl3b3JkPkFtZXJpY2Fuczwv
+a2V5d29yZD48a2V5d29yZD5BbmFseXNpczwva2V5d29yZD48a2V5d29yZD5Bbmdlcjwva2V5d29y
+ZD48a2V5d29yZD5BbnhpZXR5IERpc29yZGVycyAtIGRpYWdub3Npczwva2V5d29yZD48a2V5d29y
+ZD5BbnhpZXR5IERpc29yZGVycyAtIGVwaWRlbWlvbG9neTwva2V5d29yZD48a2V5d29yZD5Bbnhp
+ZXR5IERpc29yZGVycyAtIHBzeWNob2xvZ3k8L2tleXdvcmQ+PGtleXdvcmQ+QW54aWV0eSBkaXNv
+cmRlcnMuIE5ldXJvc2VzPC9rZXl3b3JkPjxrZXl3b3JkPkFyb3VzYWw8L2tleXdvcmQ+PGtleXdv
+cmQ+QXZvaWRhbmNlPC9rZXl3b3JkPjxrZXl3b3JkPkJpb2xvZ2ljYWwgYW5kIG1lZGljYWwgc2Np
+ZW5jZXM8L2tleXdvcmQ+PGtleXdvcmQ+Q2hpbGQ8L2tleXdvcmQ+PGtleXdvcmQ+Q2hpbGQgQWJ1
+c2U8L2tleXdvcmQ+PGtleXdvcmQ+Q2hpbGQgQmVoYXZpb3IgRGlzb3JkZXJzIC0gZGlhZ25vc2lz
+PC9rZXl3b3JkPjxrZXl3b3JkPkNoaWxkIEJlaGF2aW9yIERpc29yZGVycyAtIGVwaWRlbWlvbG9n
+eTwva2V5d29yZD48a2V5d29yZD5DaGlsZCBCZWhhdmlvciBEaXNvcmRlcnMgLSBwc3ljaG9sb2d5
+PC9rZXl3b3JkPjxrZXl3b3JkPkNoaWxkIHBzeWNob2xvZ3k8L2tleXdvcmQ+PGtleXdvcmQ+Q29t
+b3JiaWRpdHk8L2tleXdvcmQ+PGtleXdvcmQ+Q29uZHVjdCBEaXNvcmRlciAtIGRpYWdub3Npczwv
+a2V5d29yZD48a2V5d29yZD5Db25kdWN0IERpc29yZGVyIC0gZXBpZGVtaW9sb2d5PC9rZXl3b3Jk
+PjxrZXl3b3JkPkNvbmR1Y3QgRGlzb3JkZXIgLSBwc3ljaG9sb2d5PC9rZXl3b3JkPjxrZXl3b3Jk
+PkNyb3NzLVNlY3Rpb25hbCBTdHVkaWVzPC9rZXl3b3JkPjxrZXl3b3JkPkRlcHJlc3NpdmUgRGlz
+b3JkZXIgLSBkaWFnbm9zaXM8L2tleXdvcmQ+PGtleXdvcmQ+RGVwcmVzc2l2ZSBEaXNvcmRlciAt
+IGVwaWRlbWlvbG9neTwva2V5d29yZD48a2V5d29yZD5EZXByZXNzaXZlIERpc29yZGVyIC0gcHN5
+Y2hvbG9neTwva2V5d29yZD48a2V5d29yZD5EaWFnbm9zdGljIGFuZCBTdGF0aXN0aWNhbCBNYW51
+YWwgb2YgTWVudGFsIERpc29yZGVyczwva2V5d29yZD48a2V5d29yZD5EaXNzb2NpYXRpdmUgRGlz
+b3JkZXJzIC0gZGlhZ25vc2lzPC9rZXl3b3JkPjxrZXl3b3JkPkRpc3NvY2lhdGl2ZSBEaXNvcmRl
+cnMgLSBlcGlkZW1pb2xvZ3k8L2tleXdvcmQ+PGtleXdvcmQ+RGlzc29jaWF0aXZlIERpc29yZGVy
+cyAtIHBzeWNob2xvZ3k8L2tleXdvcmQ+PGtleXdvcmQ+RmVtYWxlPC9rZXl3b3JkPjxrZXl3b3Jk
+PkZlbWFsZXM8L2tleXdvcmQ+PGtleXdvcmQ+SHVtYW5zPC9rZXl3b3JkPjxrZXl3b3JkPkludHJ1
+c2l2ZSBUaG91Z2h0czwva2V5d29yZD48a2V5d29yZD5MaWZlIENoYW5nZSBFdmVudHM8L2tleXdv
+cmQ+PGtleXdvcmQ+TGlmZSBTY2llbmNlcyAmYW1wOyBCaW9tZWRpY2luZTwva2V5d29yZD48a2V5
+d29yZD5NYWxlPC9rZXl3b3JkPjxrZXl3b3JkPk1hbGVzPC9rZXl3b3JkPjxrZXl3b3JkPk1lZGlj
+YWwgc2NpZW5jZXM8L2tleXdvcmQ+PGtleXdvcmQ+TXVsdGlwbGUgVHJhdW1hdGljIEV2ZW50czwv
+a2V5d29yZD48a2V5d29yZD5QZXJzb25hbGl0eSBBc3Nlc3NtZW50IC0gc3RhdGlzdGljcyAmYW1w
+OyBudW1lcmljYWwgZGF0YTwva2V5d29yZD48a2V5d29yZD5Qb3N0IHRyYXVtYXRpYyBzdHJlc3Mg
+ZGlzb3JkZXI8L2tleXdvcmQ+PGtleXdvcmQ+UHJlYWRvbGVzY2VudHM8L2tleXdvcmQ+PGtleXdv
+cmQ+UHN5Y2hpYXRyaWMgc2VydmljZXM8L2tleXdvcmQ+PGtleXdvcmQ+UHN5Y2hpYXRyeTwva2V5
+d29yZD48a2V5d29yZD5Qc3ljaG9sb2d5PC9rZXl3b3JkPjxrZXl3b3JkPlBzeWNob2xvZ3ksIENs
+aW5pY2FsPC9rZXl3b3JkPjxrZXl3b3JkPlBzeWNob2xvZ3kuIFBzeWNob2FuYWx5c2lzLiBQc3lj
+aGlhdHJ5PC9rZXl3b3JkPjxrZXl3b3JkPlBzeWNob21ldHJpY3MgLSBzdGF0aXN0aWNzICZhbXA7
+IG51bWVyaWNhbCBkYXRhPC9rZXl3b3JkPjxrZXl3b3JkPlBzeWNob3BhdGhvbG9neTwva2V5d29y
+ZD48a2V5d29yZD5Qc3ljaG9wYXRob2xvZ3kuIFBzeWNoaWF0cnk8L2tleXdvcmQ+PGtleXdvcmQ+
+UFRTRCAoRFNNLUlWKTwva2V5d29yZD48a2V5d29yZD5QVFNEIEFzc2Vzc21lbnQgSW5zdHJ1bWVu
+dHM8L2tleXdvcmQ+PGtleXdvcmQ+U2Nob29sIEFnZSBDaGlsZHJlbjwva2V5d29yZD48a2V5d29y
+ZD5TY2llbmNlICZhbXA7IFRlY2hub2xvZ3k8L2tleXdvcmQ+PGtleXdvcmQ+U2V4IEZhY3RvcnM8
+L2tleXdvcmQ+PGtleXdvcmQ+U29jaWFsIEJlaGF2aW9yIERpc29yZGVycyAtIGRpYWdub3Npczwv
+a2V5d29yZD48a2V5d29yZD5Tb2NpYWwgQmVoYXZpb3IgRGlzb3JkZXJzIC0gZXBpZGVtaW9sb2d5
+PC9rZXl3b3JkPjxrZXl3b3JkPlNvY2lhbCBCZWhhdmlvciBEaXNvcmRlcnMgLSBwc3ljaG9sb2d5
+PC9rZXl3b3JkPjxrZXl3b3JkPlNvY2lhbCBTY2llbmNlczwva2V5d29yZD48a2V5d29yZD5TdGF0
+aXN0aWNzIGFzIFRvcGljPC9rZXl3b3JkPjxrZXl3b3JkPlN0cmVzcyBEaXNvcmRlcnMsIFBvc3Qt
+VHJhdW1hdGljIC0gZGlhZ25vc2lzPC9rZXl3b3JkPjxrZXl3b3JkPlN0cmVzcyBEaXNvcmRlcnMs
+IFBvc3QtVHJhdW1hdGljIC0gZXBpZGVtaW9sb2d5PC9rZXl3b3JkPjxrZXl3b3JkPlN0cmVzcyBE
+aXNvcmRlcnMsIFBvc3QtVHJhdW1hdGljIC0gcHN5Y2hvbG9neTwva2V5d29yZD48a2V5d29yZD5T
+dHJlc3NvcnM8L2tleXdvcmQ+PGtleXdvcmQ+U3VydmV5cyBhbmQgUXVlc3Rpb25uYWlyZXM8L2tl
+eXdvcmQ+PGtleXdvcmQ+U3Vydml2b3JzPC9rZXl3b3JkPjxrZXl3b3JkPlVuaXRlZCBTdGF0ZXM8
+L2tleXdvcmQ+PC9rZXl3b3Jkcz48ZGF0ZXM+PHllYXI+MjAxMzwveWVhcj48L2RhdGVzPjxwdWIt
+bG9jYXRpb24+SE9CT0tFTjwvcHViLWxvY2F0aW9uPjxwdWJsaXNoZXI+QmxhY2t3ZWxsIFB1Ymxp
+c2hpbmcgTHRkPC9wdWJsaXNoZXI+PGlzYm4+MDg5NC05ODY3JiN4RDsxNTczLTY1OTg8L2lzYm4+
+PHVybHM+PC91cmxzPjxlbGVjdHJvbmljLXJlc291cmNlLW51bT4xMC4xMDAyL2p0cy4yMTc4MDwv
+ZWxlY3Ryb25pYy1yZXNvdXJjZS1udW0+PC9yZWNvcmQ+PC9DaXRlPjwvRW5kTm90ZT5=
 </w:fldData>
         </w:fldChar>
       </w:r>
@@ -6811,110 +6784,109 @@
 PjxSZWNOdW0+NDM8L1JlY051bT48RGlzcGxheVRleHQ+KFN0ZWluYmVyZyBldCBhbC4sIDIwMDQ7
 IFN0ZWluYmVyZyBldCBhbC4sIDIwMTMpPC9EaXNwbGF5VGV4dD48cmVjb3JkPjxyZWMtbnVtYmVy
 PjQzPC9yZWMtbnVtYmVyPjxmb3JlaWduLWtleXM+PGtleSBhcHA9IkVOIiBkYi1pZD0iNXB2MmYy
-ZnpoZnh2MndlYWEwZnZ2emEwdnQwZHJlZDlwd3Q5IiB0aW1lc3RhbXA9IjE2Njk2NTc1OTYiIGd1
-aWQ9IjFlMDQ1MmIxLWI2ZGItNDk1Ny1iOTgwLTIwMThjZDhjMzA1NyI+NDM8L2tleT48L2ZvcmVp
-Z24ta2V5cz48cmVmLXR5cGUgbmFtZT0iSm91cm5hbCBBcnRpY2xlIj4xNzwvcmVmLXR5cGU+PGNv
-bnRyaWJ1dG9ycz48YXV0aG9ycz48YXV0aG9yPlN0ZWluYmVyZywgQS4gTS48L2F1dGhvcj48YXV0
-aG9yPkJyeW1lciwgTS4gSi48L2F1dGhvcj48YXV0aG9yPkRlY2tlciwgSy4gQi48L2F1dGhvcj48
-YXV0aG9yPlB5bm9vcywgUi4gUy48L2F1dGhvcj48L2F1dGhvcnM+PC9jb250cmlidXRvcnM+PGF1
-dGgtYWRkcmVzcz5EZXBhcnRtZW50IG9mIFBzeWNoaWF0cnkgYW5kIEJpb2JlaGF2aW9yYWwgU2Np
-ZW5jZXMsIFVuaXZlcnNpdHkgb2YgQ2FsaWZvcm5pYSBhdCBMb3MgQW5nZWxlcywgTG9zIEFuZ2Vs
-ZXMsIENBIDkwMDY0LCBVU0EuIGFzdGVpbmJlcmdAbWVkbmV0LnVjbGEuZWR1PC9hdXRoLWFkZHJl
-c3M+PHRpdGxlcz48dGl0bGU+VGhlIFVuaXZlcnNpdHkgb2YgQ2FsaWZvcm5pYSBhdCBMb3MgQW5n
-ZWxlcyBQb3N0LXRyYXVtYXRpYyBTdHJlc3MgRGlzb3JkZXIgUmVhY3Rpb24gSW5kZXg8L3RpdGxl
-PjxzZWNvbmRhcnktdGl0bGU+Q3VyciBQc3ljaGlhdHJ5IFJlcDwvc2Vjb25kYXJ5LXRpdGxlPjwv
-dGl0bGVzPjxwZXJpb2RpY2FsPjxmdWxsLXRpdGxlPkN1cnIgUHN5Y2hpYXRyeSBSZXA8L2Z1bGwt
-dGl0bGU+PC9wZXJpb2RpY2FsPjxwYWdlcz45Ni0xMDA8L3BhZ2VzPjx2b2x1bWU+Njwvdm9sdW1l
-PjxudW1iZXI+MjwvbnVtYmVyPjxlZGl0aW9uPjIwMDQvMDMvMjU8L2VkaXRpb24+PGtleXdvcmRz
-PjxrZXl3b3JkPkFkb2xlc2NlbnQ8L2tleXdvcmQ+PGtleXdvcmQ+QWRvbGVzY2VudCBQc3ljaGlh
-dHJ5PC9rZXl3b3JkPjxrZXl3b3JkPkNoaWxkPC9rZXl3b3JkPjxrZXl3b3JkPkNoaWxkIFBzeWNo
-aWF0cnk8L2tleXdvcmQ+PGtleXdvcmQ+KkRpYWdub3N0aWMgYW5kIFN0YXRpc3RpY2FsIE1hbnVh
-bCBvZiBNZW50YWwgRGlzb3JkZXJzPC9rZXl3b3JkPjxrZXl3b3JkPkRpc2FzdGVyczwva2V5d29y
-ZD48a2V5d29yZD5IdW1hbnM8L2tleXdvcmQ+PGtleXdvcmQ+TmVlZHMgQXNzZXNzbWVudDwva2V5
-d29yZD48a2V5d29yZD4qUHN5Y2hpYXRyaWMgU3RhdHVzIFJhdGluZyBTY2FsZXM8L2tleXdvcmQ+
-PGtleXdvcmQ+UHN5Y2hvbWV0cmljczwva2V5d29yZD48a2V5d29yZD5QdWJsaWMgSGVhbHRoPC9r
-ZXl3b3JkPjxrZXl3b3JkPlJlZmVyZW5jZSBWYWx1ZXM8L2tleXdvcmQ+PGtleXdvcmQ+U3RyZXNz
-IERpc29yZGVycywgUG9zdC1UcmF1bWF0aWMvKmNsYXNzaWZpY2F0aW9uLypkaWFnbm9zaXMvcHN5
-Y2hvbG9neTwva2V5d29yZD48a2V5d29yZD5WaW9sZW5jZTwva2V5d29yZD48L2tleXdvcmRzPjxk
-YXRlcz48eWVhcj4yMDA0PC95ZWFyPjxwdWItZGF0ZXM+PGRhdGU+QXByPC9kYXRlPjwvcHViLWRh
-dGVzPjwvZGF0ZXM+PGlzYm4+MTUyMy0zODEyIChQcmludCkmI3hEOzE1MjMtMzgxMjwvaXNibj48
-YWNjZXNzaW9uLW51bT4xNTAzODkxMTwvYWNjZXNzaW9uLW51bT48dXJscz48L3VybHM+PGVsZWN0
-cm9uaWMtcmVzb3VyY2UtbnVtPjEwLjEwMDcvczExOTIwLTAwNC0wMDQ4LTI8L2VsZWN0cm9uaWMt
-cmVzb3VyY2UtbnVtPjxyZW1vdGUtZGF0YWJhc2UtcHJvdmlkZXI+TkxNPC9yZW1vdGUtZGF0YWJh
-c2UtcHJvdmlkZXI+PGxhbmd1YWdlPmVuZzwvbGFuZ3VhZ2U+PC9yZWNvcmQ+PC9DaXRlPjxDaXRl
-PjxBdXRob3I+U3RlaW5iZXJnPC9BdXRob3I+PFllYXI+MjAxMzwvWWVhcj48UmVjTnVtPjQ0PC9S
-ZWNOdW0+PHJlY29yZD48cmVjLW51bWJlcj40NDwvcmVjLW51bWJlcj48Zm9yZWlnbi1rZXlzPjxr
-ZXkgYXBwPSJFTiIgZGItaWQ9IndyOTBzZGVycXRmeHcxZXhwZWFwOXRlYXdyMjJmMHp0MGE1MiIg
-dGltZXN0YW1wPSIxNjgxMTU2MjgwIj40NDwva2V5PjwvZm9yZWlnbi1rZXlzPjxyZWYtdHlwZSBu
-YW1lPSJKb3VybmFsIEFydGljbGUiPjE3PC9yZWYtdHlwZT48Y29udHJpYnV0b3JzPjxhdXRob3Jz
-PjxhdXRob3I+U3RlaW5iZXJnLCBBbGFuIE0uPC9hdXRob3I+PGF1dGhvcj5CcnltZXIsIE1lbGlz
-c2EgSi48L2F1dGhvcj48YXV0aG9yPktpbSwgU29ldW48L2F1dGhvcj48YXV0aG9yPkJyaWdncywg
-RXJuZXN0aW5lIEMuPC9hdXRob3I+PGF1dGhvcj5JcHBlbiwgQ2hhbmRyYSBHaG9zaDwvYXV0aG9y
-PjxhdXRob3I+T3N0cm93c2tpLCBTYXJhaCBBLjwvYXV0aG9yPjxhdXRob3I+R3VsbHksIEtldmlu
-IEouPC9hdXRob3I+PGF1dGhvcj5QeW5vb3MsIFJvYmVydCBTLjwvYXV0aG9yPjwvYXV0aG9ycz48
-L2NvbnRyaWJ1dG9ycz48dGl0bGVzPjx0aXRsZT5Qc3ljaG9tZXRyaWMgUHJvcGVydGllcyBvZiB0
-aGUgVUNMQSBQVFNEIFJlYWN0aW9uIEluZGV4OiBQYXJ0IEk8L3RpdGxlPjxzZWNvbmRhcnktdGl0
-bGU+Sm91cm5hbCBvZiB0cmF1bWF0aWMgc3RyZXNzPC9zZWNvbmRhcnktdGl0bGU+PC90aXRsZXM+
-PHBlcmlvZGljYWw+PGZ1bGwtdGl0bGU+Sm91cm5hbCBvZiB0cmF1bWF0aWMgc3RyZXNzPC9mdWxs
-LXRpdGxlPjwvcGVyaW9kaWNhbD48cGFnZXM+MS05PC9wYWdlcz48dm9sdW1lPjI2PC92b2x1bWU+
-PG51bWJlcj4xPC9udW1iZXI+PGtleXdvcmRzPjxrZXl3b3JkPkFkb2xlc2NlbnQ8L2tleXdvcmQ+
-PGtleXdvcmQ+QWRvbGVzY2VudHM8L2tleXdvcmQ+PGtleXdvcmQ+QWR1bHQgYW5kIGFkb2xlc2Nl
-bnQgY2xpbmljYWwgc3R1ZGllczwva2V5d29yZD48a2V5d29yZD5BZ2U8L2tleXdvcmQ+PGtleXdv
-cmQ+QWdlIEZhY3RvcnM8L2tleXdvcmQ+PGtleXdvcmQ+QW1lcmljYW5zPC9rZXl3b3JkPjxrZXl3
-b3JkPkFuYWx5c2lzPC9rZXl3b3JkPjxrZXl3b3JkPkFuZ2VyPC9rZXl3b3JkPjxrZXl3b3JkPkFu
-eGlldHkgRGlzb3JkZXJzIC0gZGlhZ25vc2lzPC9rZXl3b3JkPjxrZXl3b3JkPkFueGlldHkgRGlz
-b3JkZXJzIC0gZXBpZGVtaW9sb2d5PC9rZXl3b3JkPjxrZXl3b3JkPkFueGlldHkgRGlzb3JkZXJz
-IC0gcHN5Y2hvbG9neTwva2V5d29yZD48a2V5d29yZD5BbnhpZXR5IGRpc29yZGVycy4gTmV1cm9z
-ZXM8L2tleXdvcmQ+PGtleXdvcmQ+QXJvdXNhbDwva2V5d29yZD48a2V5d29yZD5Bdm9pZGFuY2U8
-L2tleXdvcmQ+PGtleXdvcmQ+QmlvbG9naWNhbCBhbmQgbWVkaWNhbCBzY2llbmNlczwva2V5d29y
-ZD48a2V5d29yZD5DaGlsZDwva2V5d29yZD48a2V5d29yZD5DaGlsZCBBYnVzZTwva2V5d29yZD48
-a2V5d29yZD5DaGlsZCBCZWhhdmlvciBEaXNvcmRlcnMgLSBkaWFnbm9zaXM8L2tleXdvcmQ+PGtl
-eXdvcmQ+Q2hpbGQgQmVoYXZpb3IgRGlzb3JkZXJzIC0gZXBpZGVtaW9sb2d5PC9rZXl3b3JkPjxr
-ZXl3b3JkPkNoaWxkIEJlaGF2aW9yIERpc29yZGVycyAtIHBzeWNob2xvZ3k8L2tleXdvcmQ+PGtl
-eXdvcmQ+Q2hpbGQgcHN5Y2hvbG9neTwva2V5d29yZD48a2V5d29yZD5Db21vcmJpZGl0eTwva2V5
-d29yZD48a2V5d29yZD5Db25kdWN0IERpc29yZGVyIC0gZGlhZ25vc2lzPC9rZXl3b3JkPjxrZXl3
-b3JkPkNvbmR1Y3QgRGlzb3JkZXIgLSBlcGlkZW1pb2xvZ3k8L2tleXdvcmQ+PGtleXdvcmQ+Q29u
-ZHVjdCBEaXNvcmRlciAtIHBzeWNob2xvZ3k8L2tleXdvcmQ+PGtleXdvcmQ+Q3Jvc3MtU2VjdGlv
-bmFsIFN0dWRpZXM8L2tleXdvcmQ+PGtleXdvcmQ+RGVwcmVzc2l2ZSBEaXNvcmRlciAtIGRpYWdu
-b3Npczwva2V5d29yZD48a2V5d29yZD5EZXByZXNzaXZlIERpc29yZGVyIC0gZXBpZGVtaW9sb2d5
-PC9rZXl3b3JkPjxrZXl3b3JkPkRlcHJlc3NpdmUgRGlzb3JkZXIgLSBwc3ljaG9sb2d5PC9rZXl3
-b3JkPjxrZXl3b3JkPkRpYWdub3N0aWMgYW5kIFN0YXRpc3RpY2FsIE1hbnVhbCBvZiBNZW50YWwg
-RGlzb3JkZXJzPC9rZXl3b3JkPjxrZXl3b3JkPkRpc3NvY2lhdGl2ZSBEaXNvcmRlcnMgLSBkaWFn
-bm9zaXM8L2tleXdvcmQ+PGtleXdvcmQ+RGlzc29jaWF0aXZlIERpc29yZGVycyAtIGVwaWRlbWlv
-bG9neTwva2V5d29yZD48a2V5d29yZD5EaXNzb2NpYXRpdmUgRGlzb3JkZXJzIC0gcHN5Y2hvbG9n
-eTwva2V5d29yZD48a2V5d29yZD5GZW1hbGU8L2tleXdvcmQ+PGtleXdvcmQ+RmVtYWxlczwva2V5
-d29yZD48a2V5d29yZD5IdW1hbnM8L2tleXdvcmQ+PGtleXdvcmQ+SW50cnVzaXZlIFRob3VnaHRz
-PC9rZXl3b3JkPjxrZXl3b3JkPkxpZmUgQ2hhbmdlIEV2ZW50czwva2V5d29yZD48a2V5d29yZD5M
-aWZlIFNjaWVuY2VzICZhbXA7IEJpb21lZGljaW5lPC9rZXl3b3JkPjxrZXl3b3JkPk1hbGU8L2tl
-eXdvcmQ+PGtleXdvcmQ+TWFsZXM8L2tleXdvcmQ+PGtleXdvcmQ+TWVkaWNhbCBzY2llbmNlczwv
-a2V5d29yZD48a2V5d29yZD5NdWx0aXBsZSBUcmF1bWF0aWMgRXZlbnRzPC9rZXl3b3JkPjxrZXl3
-b3JkPlBlcnNvbmFsaXR5IEFzc2Vzc21lbnQgLSBzdGF0aXN0aWNzICZhbXA7IG51bWVyaWNhbCBk
-YXRhPC9rZXl3b3JkPjxrZXl3b3JkPlBvc3QgdHJhdW1hdGljIHN0cmVzcyBkaXNvcmRlcjwva2V5
-d29yZD48a2V5d29yZD5QcmVhZG9sZXNjZW50czwva2V5d29yZD48a2V5d29yZD5Qc3ljaGlhdHJp
-YyBzZXJ2aWNlczwva2V5d29yZD48a2V5d29yZD5Qc3ljaGlhdHJ5PC9rZXl3b3JkPjxrZXl3b3Jk
-PlBzeWNob2xvZ3k8L2tleXdvcmQ+PGtleXdvcmQ+UHN5Y2hvbG9neSwgQ2xpbmljYWw8L2tleXdv
-cmQ+PGtleXdvcmQ+UHN5Y2hvbG9neS4gUHN5Y2hvYW5hbHlzaXMuIFBzeWNoaWF0cnk8L2tleXdv
-cmQ+PGtleXdvcmQ+UHN5Y2hvbWV0cmljcyAtIHN0YXRpc3RpY3MgJmFtcDsgbnVtZXJpY2FsIGRh
-dGE8L2tleXdvcmQ+PGtleXdvcmQ+UHN5Y2hvcGF0aG9sb2d5PC9rZXl3b3JkPjxrZXl3b3JkPlBz
-eWNob3BhdGhvbG9neS4gUHN5Y2hpYXRyeTwva2V5d29yZD48a2V5d29yZD5QVFNEIChEU00tSVYp
-PC9rZXl3b3JkPjxrZXl3b3JkPlBUU0QgQXNzZXNzbWVudCBJbnN0cnVtZW50czwva2V5d29yZD48
-a2V5d29yZD5TY2hvb2wgQWdlIENoaWxkcmVuPC9rZXl3b3JkPjxrZXl3b3JkPlNjaWVuY2UgJmFt
-cDsgVGVjaG5vbG9neTwva2V5d29yZD48a2V5d29yZD5TZXggRmFjdG9yczwva2V5d29yZD48a2V5
-d29yZD5Tb2NpYWwgQmVoYXZpb3IgRGlzb3JkZXJzIC0gZGlhZ25vc2lzPC9rZXl3b3JkPjxrZXl3
-b3JkPlNvY2lhbCBCZWhhdmlvciBEaXNvcmRlcnMgLSBlcGlkZW1pb2xvZ3k8L2tleXdvcmQ+PGtl
-eXdvcmQ+U29jaWFsIEJlaGF2aW9yIERpc29yZGVycyAtIHBzeWNob2xvZ3k8L2tleXdvcmQ+PGtl
-eXdvcmQ+U29jaWFsIFNjaWVuY2VzPC9rZXl3b3JkPjxrZXl3b3JkPlN0YXRpc3RpY3MgYXMgVG9w
-aWM8L2tleXdvcmQ+PGtleXdvcmQ+U3RyZXNzIERpc29yZGVycywgUG9zdC1UcmF1bWF0aWMgLSBk
-aWFnbm9zaXM8L2tleXdvcmQ+PGtleXdvcmQ+U3RyZXNzIERpc29yZGVycywgUG9zdC1UcmF1bWF0
-aWMgLSBlcGlkZW1pb2xvZ3k8L2tleXdvcmQ+PGtleXdvcmQ+U3RyZXNzIERpc29yZGVycywgUG9z
-dC1UcmF1bWF0aWMgLSBwc3ljaG9sb2d5PC9rZXl3b3JkPjxrZXl3b3JkPlN0cmVzc29yczwva2V5
-d29yZD48a2V5d29yZD5TdXJ2ZXlzIGFuZCBRdWVzdGlvbm5haXJlczwva2V5d29yZD48a2V5d29y
-ZD5TdXJ2aXZvcnM8L2tleXdvcmQ+PGtleXdvcmQ+VW5pdGVkIFN0YXRlczwva2V5d29yZD48L2tl
-eXdvcmRzPjxkYXRlcz48eWVhcj4yMDEzPC95ZWFyPjwvZGF0ZXM+PHB1Yi1sb2NhdGlvbj5IT0JP
-S0VOPC9wdWItbG9jYXRpb24+PHB1Ymxpc2hlcj5CbGFja3dlbGwgUHVibGlzaGluZyBMdGQ8L3B1
-Ymxpc2hlcj48aXNibj4wODk0LTk4NjcmI3hEOzE1NzMtNjU5ODwvaXNibj48dXJscz48L3VybHM+
-PGVsZWN0cm9uaWMtcmVzb3VyY2UtbnVtPjEwLjEwMDIvanRzLjIxNzgwPC9lbGVjdHJvbmljLXJl
-c291cmNlLW51bT48L3JlY29yZD48L0NpdGU+PC9FbmROb3RlPn==
+ZnpoZnh2MndlYWEwZnZ2emEwdnQwZHJlZDlwd3Q5IiB0aW1lc3RhbXA9IjE2Njk2NTc1OTYiPjQz
+PC9rZXk+PC9mb3JlaWduLWtleXM+PHJlZi10eXBlIG5hbWU9IkpvdXJuYWwgQXJ0aWNsZSI+MTc8
+L3JlZi10eXBlPjxjb250cmlidXRvcnM+PGF1dGhvcnM+PGF1dGhvcj5TdGVpbmJlcmcsIEEuIE0u
+PC9hdXRob3I+PGF1dGhvcj5CcnltZXIsIE0uIEouPC9hdXRob3I+PGF1dGhvcj5EZWNrZXIsIEsu
+IEIuPC9hdXRob3I+PGF1dGhvcj5QeW5vb3MsIFIuIFMuPC9hdXRob3I+PC9hdXRob3JzPjwvY29u
+dHJpYnV0b3JzPjxhdXRoLWFkZHJlc3M+RGVwYXJ0bWVudCBvZiBQc3ljaGlhdHJ5IGFuZCBCaW9i
+ZWhhdmlvcmFsIFNjaWVuY2VzLCBVbml2ZXJzaXR5IG9mIENhbGlmb3JuaWEgYXQgTG9zIEFuZ2Vs
+ZXMsIExvcyBBbmdlbGVzLCBDQSA5MDA2NCwgVVNBLiBhc3RlaW5iZXJnQG1lZG5ldC51Y2xhLmVk
+dTwvYXV0aC1hZGRyZXNzPjx0aXRsZXM+PHRpdGxlPlRoZSBVbml2ZXJzaXR5IG9mIENhbGlmb3Ju
+aWEgYXQgTG9zIEFuZ2VsZXMgUG9zdC10cmF1bWF0aWMgU3RyZXNzIERpc29yZGVyIFJlYWN0aW9u
+IEluZGV4PC90aXRsZT48c2Vjb25kYXJ5LXRpdGxlPkN1cnIgUHN5Y2hpYXRyeSBSZXA8L3NlY29u
+ZGFyeS10aXRsZT48L3RpdGxlcz48cGVyaW9kaWNhbD48ZnVsbC10aXRsZT5DdXJyIFBzeWNoaWF0
+cnkgUmVwPC9mdWxsLXRpdGxlPjwvcGVyaW9kaWNhbD48cGFnZXM+OTYtMTAwPC9wYWdlcz48dm9s
+dW1lPjY8L3ZvbHVtZT48bnVtYmVyPjI8L251bWJlcj48ZWRpdGlvbj4yMDA0LzAzLzI1PC9lZGl0
+aW9uPjxrZXl3b3Jkcz48a2V5d29yZD5BZG9sZXNjZW50PC9rZXl3b3JkPjxrZXl3b3JkPkFkb2xl
+c2NlbnQgUHN5Y2hpYXRyeTwva2V5d29yZD48a2V5d29yZD5DaGlsZDwva2V5d29yZD48a2V5d29y
+ZD5DaGlsZCBQc3ljaGlhdHJ5PC9rZXl3b3JkPjxrZXl3b3JkPipEaWFnbm9zdGljIGFuZCBTdGF0
+aXN0aWNhbCBNYW51YWwgb2YgTWVudGFsIERpc29yZGVyczwva2V5d29yZD48a2V5d29yZD5EaXNh
+c3RlcnM8L2tleXdvcmQ+PGtleXdvcmQ+SHVtYW5zPC9rZXl3b3JkPjxrZXl3b3JkPk5lZWRzIEFz
+c2Vzc21lbnQ8L2tleXdvcmQ+PGtleXdvcmQ+KlBzeWNoaWF0cmljIFN0YXR1cyBSYXRpbmcgU2Nh
+bGVzPC9rZXl3b3JkPjxrZXl3b3JkPlBzeWNob21ldHJpY3M8L2tleXdvcmQ+PGtleXdvcmQ+UHVi
+bGljIEhlYWx0aDwva2V5d29yZD48a2V5d29yZD5SZWZlcmVuY2UgVmFsdWVzPC9rZXl3b3JkPjxr
+ZXl3b3JkPlN0cmVzcyBEaXNvcmRlcnMsIFBvc3QtVHJhdW1hdGljLypjbGFzc2lmaWNhdGlvbi8q
+ZGlhZ25vc2lzL3BzeWNob2xvZ3k8L2tleXdvcmQ+PGtleXdvcmQ+VmlvbGVuY2U8L2tleXdvcmQ+
+PC9rZXl3b3Jkcz48ZGF0ZXM+PHllYXI+MjAwNDwveWVhcj48cHViLWRhdGVzPjxkYXRlPkFwcjwv
+ZGF0ZT48L3B1Yi1kYXRlcz48L2RhdGVzPjxpc2JuPjE1MjMtMzgxMiAoUHJpbnQpJiN4RDsxNTIz
+LTM4MTI8L2lzYm4+PGFjY2Vzc2lvbi1udW0+MTUwMzg5MTE8L2FjY2Vzc2lvbi1udW0+PHVybHM+
+PC91cmxzPjxlbGVjdHJvbmljLXJlc291cmNlLW51bT4xMC4xMDA3L3MxMTkyMC0wMDQtMDA0OC0y
+PC9lbGVjdHJvbmljLXJlc291cmNlLW51bT48cmVtb3RlLWRhdGFiYXNlLXByb3ZpZGVyPk5MTTwv
+cmVtb3RlLWRhdGFiYXNlLXByb3ZpZGVyPjxsYW5ndWFnZT5lbmc8L2xhbmd1YWdlPjwvcmVjb3Jk
+PjwvQ2l0ZT48Q2l0ZT48QXV0aG9yPlN0ZWluYmVyZzwvQXV0aG9yPjxZZWFyPjIwMTM8L1llYXI+
+PFJlY051bT40NDwvUmVjTnVtPjxyZWNvcmQ+PHJlYy1udW1iZXI+NDQ8L3JlYy1udW1iZXI+PGZv
+cmVpZ24ta2V5cz48a2V5IGFwcD0iRU4iIGRiLWlkPSJ3cjkwc2RlcnF0Znh3MWV4cGVhcDl0ZWF3
+cjIyZjB6dDBhNTIiIHRpbWVzdGFtcD0iMTY4MTE1NjI4MCI+NDQ8L2tleT48L2ZvcmVpZ24ta2V5
+cz48cmVmLXR5cGUgbmFtZT0iSm91cm5hbCBBcnRpY2xlIj4xNzwvcmVmLXR5cGU+PGNvbnRyaWJ1
+dG9ycz48YXV0aG9ycz48YXV0aG9yPlN0ZWluYmVyZywgQWxhbiBNLjwvYXV0aG9yPjxhdXRob3I+
+QnJ5bWVyLCBNZWxpc3NhIEouPC9hdXRob3I+PGF1dGhvcj5LaW0sIFNvZXVuPC9hdXRob3I+PGF1
+dGhvcj5CcmlnZ3MsIEVybmVzdGluZSBDLjwvYXV0aG9yPjxhdXRob3I+SXBwZW4sIENoYW5kcmEg
+R2hvc2g8L2F1dGhvcj48YXV0aG9yPk9zdHJvd3NraSwgU2FyYWggQS48L2F1dGhvcj48YXV0aG9y
+Pkd1bGx5LCBLZXZpbiBKLjwvYXV0aG9yPjxhdXRob3I+UHlub29zLCBSb2JlcnQgUy48L2F1dGhv
+cj48L2F1dGhvcnM+PC9jb250cmlidXRvcnM+PHRpdGxlcz48dGl0bGU+UHN5Y2hvbWV0cmljIFBy
+b3BlcnRpZXMgb2YgdGhlIFVDTEEgUFRTRCBSZWFjdGlvbiBJbmRleDogUGFydCBJPC90aXRsZT48
+c2Vjb25kYXJ5LXRpdGxlPkpvdXJuYWwgb2YgdHJhdW1hdGljIHN0cmVzczwvc2Vjb25kYXJ5LXRp
+dGxlPjwvdGl0bGVzPjxwZXJpb2RpY2FsPjxmdWxsLXRpdGxlPkpvdXJuYWwgb2YgdHJhdW1hdGlj
+IHN0cmVzczwvZnVsbC10aXRsZT48L3BlcmlvZGljYWw+PHBhZ2VzPjEtOTwvcGFnZXM+PHZvbHVt
+ZT4yNjwvdm9sdW1lPjxudW1iZXI+MTwvbnVtYmVyPjxrZXl3b3Jkcz48a2V5d29yZD5BZG9sZXNj
+ZW50PC9rZXl3b3JkPjxrZXl3b3JkPkFkb2xlc2NlbnRzPC9rZXl3b3JkPjxrZXl3b3JkPkFkdWx0
+IGFuZCBhZG9sZXNjZW50IGNsaW5pY2FsIHN0dWRpZXM8L2tleXdvcmQ+PGtleXdvcmQ+QWdlPC9r
+ZXl3b3JkPjxrZXl3b3JkPkFnZSBGYWN0b3JzPC9rZXl3b3JkPjxrZXl3b3JkPkFtZXJpY2Fuczwv
+a2V5d29yZD48a2V5d29yZD5BbmFseXNpczwva2V5d29yZD48a2V5d29yZD5Bbmdlcjwva2V5d29y
+ZD48a2V5d29yZD5BbnhpZXR5IERpc29yZGVycyAtIGRpYWdub3Npczwva2V5d29yZD48a2V5d29y
+ZD5BbnhpZXR5IERpc29yZGVycyAtIGVwaWRlbWlvbG9neTwva2V5d29yZD48a2V5d29yZD5Bbnhp
+ZXR5IERpc29yZGVycyAtIHBzeWNob2xvZ3k8L2tleXdvcmQ+PGtleXdvcmQ+QW54aWV0eSBkaXNv
+cmRlcnMuIE5ldXJvc2VzPC9rZXl3b3JkPjxrZXl3b3JkPkFyb3VzYWw8L2tleXdvcmQ+PGtleXdv
+cmQ+QXZvaWRhbmNlPC9rZXl3b3JkPjxrZXl3b3JkPkJpb2xvZ2ljYWwgYW5kIG1lZGljYWwgc2Np
+ZW5jZXM8L2tleXdvcmQ+PGtleXdvcmQ+Q2hpbGQ8L2tleXdvcmQ+PGtleXdvcmQ+Q2hpbGQgQWJ1
+c2U8L2tleXdvcmQ+PGtleXdvcmQ+Q2hpbGQgQmVoYXZpb3IgRGlzb3JkZXJzIC0gZGlhZ25vc2lz
+PC9rZXl3b3JkPjxrZXl3b3JkPkNoaWxkIEJlaGF2aW9yIERpc29yZGVycyAtIGVwaWRlbWlvbG9n
+eTwva2V5d29yZD48a2V5d29yZD5DaGlsZCBCZWhhdmlvciBEaXNvcmRlcnMgLSBwc3ljaG9sb2d5
+PC9rZXl3b3JkPjxrZXl3b3JkPkNoaWxkIHBzeWNob2xvZ3k8L2tleXdvcmQ+PGtleXdvcmQ+Q29t
+b3JiaWRpdHk8L2tleXdvcmQ+PGtleXdvcmQ+Q29uZHVjdCBEaXNvcmRlciAtIGRpYWdub3Npczwv
+a2V5d29yZD48a2V5d29yZD5Db25kdWN0IERpc29yZGVyIC0gZXBpZGVtaW9sb2d5PC9rZXl3b3Jk
+PjxrZXl3b3JkPkNvbmR1Y3QgRGlzb3JkZXIgLSBwc3ljaG9sb2d5PC9rZXl3b3JkPjxrZXl3b3Jk
+PkNyb3NzLVNlY3Rpb25hbCBTdHVkaWVzPC9rZXl3b3JkPjxrZXl3b3JkPkRlcHJlc3NpdmUgRGlz
+b3JkZXIgLSBkaWFnbm9zaXM8L2tleXdvcmQ+PGtleXdvcmQ+RGVwcmVzc2l2ZSBEaXNvcmRlciAt
+IGVwaWRlbWlvbG9neTwva2V5d29yZD48a2V5d29yZD5EZXByZXNzaXZlIERpc29yZGVyIC0gcHN5
+Y2hvbG9neTwva2V5d29yZD48a2V5d29yZD5EaWFnbm9zdGljIGFuZCBTdGF0aXN0aWNhbCBNYW51
+YWwgb2YgTWVudGFsIERpc29yZGVyczwva2V5d29yZD48a2V5d29yZD5EaXNzb2NpYXRpdmUgRGlz
+b3JkZXJzIC0gZGlhZ25vc2lzPC9rZXl3b3JkPjxrZXl3b3JkPkRpc3NvY2lhdGl2ZSBEaXNvcmRl
+cnMgLSBlcGlkZW1pb2xvZ3k8L2tleXdvcmQ+PGtleXdvcmQ+RGlzc29jaWF0aXZlIERpc29yZGVy
+cyAtIHBzeWNob2xvZ3k8L2tleXdvcmQ+PGtleXdvcmQ+RmVtYWxlPC9rZXl3b3JkPjxrZXl3b3Jk
+PkZlbWFsZXM8L2tleXdvcmQ+PGtleXdvcmQ+SHVtYW5zPC9rZXl3b3JkPjxrZXl3b3JkPkludHJ1
+c2l2ZSBUaG91Z2h0czwva2V5d29yZD48a2V5d29yZD5MaWZlIENoYW5nZSBFdmVudHM8L2tleXdv
+cmQ+PGtleXdvcmQ+TGlmZSBTY2llbmNlcyAmYW1wOyBCaW9tZWRpY2luZTwva2V5d29yZD48a2V5
+d29yZD5NYWxlPC9rZXl3b3JkPjxrZXl3b3JkPk1hbGVzPC9rZXl3b3JkPjxrZXl3b3JkPk1lZGlj
+YWwgc2NpZW5jZXM8L2tleXdvcmQ+PGtleXdvcmQ+TXVsdGlwbGUgVHJhdW1hdGljIEV2ZW50czwv
+a2V5d29yZD48a2V5d29yZD5QZXJzb25hbGl0eSBBc3Nlc3NtZW50IC0gc3RhdGlzdGljcyAmYW1w
+OyBudW1lcmljYWwgZGF0YTwva2V5d29yZD48a2V5d29yZD5Qb3N0IHRyYXVtYXRpYyBzdHJlc3Mg
+ZGlzb3JkZXI8L2tleXdvcmQ+PGtleXdvcmQ+UHJlYWRvbGVzY2VudHM8L2tleXdvcmQ+PGtleXdv
+cmQ+UHN5Y2hpYXRyaWMgc2VydmljZXM8L2tleXdvcmQ+PGtleXdvcmQ+UHN5Y2hpYXRyeTwva2V5
+d29yZD48a2V5d29yZD5Qc3ljaG9sb2d5PC9rZXl3b3JkPjxrZXl3b3JkPlBzeWNob2xvZ3ksIENs
+aW5pY2FsPC9rZXl3b3JkPjxrZXl3b3JkPlBzeWNob2xvZ3kuIFBzeWNob2FuYWx5c2lzLiBQc3lj
+aGlhdHJ5PC9rZXl3b3JkPjxrZXl3b3JkPlBzeWNob21ldHJpY3MgLSBzdGF0aXN0aWNzICZhbXA7
+IG51bWVyaWNhbCBkYXRhPC9rZXl3b3JkPjxrZXl3b3JkPlBzeWNob3BhdGhvbG9neTwva2V5d29y
+ZD48a2V5d29yZD5Qc3ljaG9wYXRob2xvZ3kuIFBzeWNoaWF0cnk8L2tleXdvcmQ+PGtleXdvcmQ+
+UFRTRCAoRFNNLUlWKTwva2V5d29yZD48a2V5d29yZD5QVFNEIEFzc2Vzc21lbnQgSW5zdHJ1bWVu
+dHM8L2tleXdvcmQ+PGtleXdvcmQ+U2Nob29sIEFnZSBDaGlsZHJlbjwva2V5d29yZD48a2V5d29y
+ZD5TY2llbmNlICZhbXA7IFRlY2hub2xvZ3k8L2tleXdvcmQ+PGtleXdvcmQ+U2V4IEZhY3RvcnM8
+L2tleXdvcmQ+PGtleXdvcmQ+U29jaWFsIEJlaGF2aW9yIERpc29yZGVycyAtIGRpYWdub3Npczwv
+a2V5d29yZD48a2V5d29yZD5Tb2NpYWwgQmVoYXZpb3IgRGlzb3JkZXJzIC0gZXBpZGVtaW9sb2d5
+PC9rZXl3b3JkPjxrZXl3b3JkPlNvY2lhbCBCZWhhdmlvciBEaXNvcmRlcnMgLSBwc3ljaG9sb2d5
+PC9rZXl3b3JkPjxrZXl3b3JkPlNvY2lhbCBTY2llbmNlczwva2V5d29yZD48a2V5d29yZD5TdGF0
+aXN0aWNzIGFzIFRvcGljPC9rZXl3b3JkPjxrZXl3b3JkPlN0cmVzcyBEaXNvcmRlcnMsIFBvc3Qt
+VHJhdW1hdGljIC0gZGlhZ25vc2lzPC9rZXl3b3JkPjxrZXl3b3JkPlN0cmVzcyBEaXNvcmRlcnMs
+IFBvc3QtVHJhdW1hdGljIC0gZXBpZGVtaW9sb2d5PC9rZXl3b3JkPjxrZXl3b3JkPlN0cmVzcyBE
+aXNvcmRlcnMsIFBvc3QtVHJhdW1hdGljIC0gcHN5Y2hvbG9neTwva2V5d29yZD48a2V5d29yZD5T
+dHJlc3NvcnM8L2tleXdvcmQ+PGtleXdvcmQ+U3VydmV5cyBhbmQgUXVlc3Rpb25uYWlyZXM8L2tl
+eXdvcmQ+PGtleXdvcmQ+U3Vydml2b3JzPC9rZXl3b3JkPjxrZXl3b3JkPlVuaXRlZCBTdGF0ZXM8
+L2tleXdvcmQ+PC9rZXl3b3Jkcz48ZGF0ZXM+PHllYXI+MjAxMzwveWVhcj48L2RhdGVzPjxwdWIt
+bG9jYXRpb24+SE9CT0tFTjwvcHViLWxvY2F0aW9uPjxwdWJsaXNoZXI+QmxhY2t3ZWxsIFB1Ymxp
+c2hpbmcgTHRkPC9wdWJsaXNoZXI+PGlzYm4+MDg5NC05ODY3JiN4RDsxNTczLTY1OTg8L2lzYm4+
+PHVybHM+PC91cmxzPjxlbGVjdHJvbmljLXJlc291cmNlLW51bT4xMC4xMDAyL2p0cy4yMTc4MDwv
+ZWxlY3Ryb25pYy1yZXNvdXJjZS1udW0+PC9yZWNvcmQ+PC9DaXRlPjwvRW5kTm90ZT5=
 </w:fldData>
         </w:fldChar>
       </w:r>
@@ -6981,65 +6953,64 @@
 UmVjTnVtPjQwPC9SZWNOdW0+PERpc3BsYXlUZXh0PihCaWZ1bGNvIGV0IGFsLiwgMTk5NDsgRmlu
 a2VsaG9yIGV0IGFsLiwgMjAwNSk8L0Rpc3BsYXlUZXh0PjxyZWNvcmQ+PHJlYy1udW1iZXI+NDA8
 L3JlYy1udW1iZXI+PGZvcmVpZ24ta2V5cz48a2V5IGFwcD0iRU4iIGRiLWlkPSI1cHYyZjJmemhm
-eHYyd2VhYTBmdnZ6YTB2dDBkcmVkOXB3dDkiIHRpbWVzdGFtcD0iMTY2OTY1NzU5NiIgZ3VpZD0i
-ZTRlYTZkODEtNjdkOC00NmQzLWFkZmEtY2M3NWVkODI5MzUyIj40MDwva2V5PjwvZm9yZWlnbi1r
-ZXlzPjxyZWYtdHlwZSBuYW1lPSJKb3VybmFsIEFydGljbGUiPjE3PC9yZWYtdHlwZT48Y29udHJp
-YnV0b3JzPjxhdXRob3JzPjxhdXRob3I+QmlmdWxjbywgQW50b25pYTwvYXV0aG9yPjxhdXRob3I+
-QnJvd24sIEdlb3JnZSBXPC9hdXRob3I+PGF1dGhvcj5IYXJyaXMsIFRpcnJpbGwgTzwvYXV0aG9y
-PjwvYXV0aG9ycz48L2NvbnRyaWJ1dG9ycz48dGl0bGVzPjx0aXRsZT5DaGlsZGhvb2QgRXhwZXJp
-ZW5jZSBvZiBDYXJlIGFuZCBBYnVzZSAoQ0VDQSk6IGEgcmV0cm9zcGVjdGl2ZSBpbnRlcnZpZXcg
-bWVhc3VyZTwvdGl0bGU+PHNlY29uZGFyeS10aXRsZT5Kb3VybmFsIG9mIENoaWxkIFBzeWNob2xv
-Z3kgYW5kIFBzeWNoaWF0cnk8L3NlY29uZGFyeS10aXRsZT48L3RpdGxlcz48cGVyaW9kaWNhbD48
-ZnVsbC10aXRsZT5Kb3VybmFsIG9mIENoaWxkIFBzeWNob2xvZ3kgYW5kIFBzeWNoaWF0cnk8L2Z1
-bGwtdGl0bGU+PC9wZXJpb2RpY2FsPjxwYWdlcz4xNDE5LTE0MzU8L3BhZ2VzPjx2b2x1bWU+MzU8
-L3ZvbHVtZT48bnVtYmVyPjg8L251bWJlcj48ZGF0ZXM+PHllYXI+MTk5NDwveWVhcj48L2RhdGVz
-Pjxpc2JuPjAwMjEtOTYzMDwvaXNibj48dXJscz48L3VybHM+PC9yZWNvcmQ+PC9DaXRlPjxDaXRl
-PjxBdXRob3I+Rmlua2VsaG9yPC9BdXRob3I+PFllYXI+MjAwNTwvWWVhcj48UmVjTnVtPjQ1PC9S
-ZWNOdW0+PHJlY29yZD48cmVjLW51bWJlcj40NTwvcmVjLW51bWJlcj48Zm9yZWlnbi1rZXlzPjxr
-ZXkgYXBwPSJFTiIgZGItaWQ9IndyOTBzZGVycXRmeHcxZXhwZWFwOXRlYXdyMjJmMHp0MGE1MiIg
-dGltZXN0YW1wPSIxNjgxMTU2NDUyIj40NTwva2V5PjwvZm9yZWlnbi1rZXlzPjxyZWYtdHlwZSBu
-YW1lPSJKb3VybmFsIEFydGljbGUiPjE3PC9yZWYtdHlwZT48Y29udHJpYnV0b3JzPjxhdXRob3Jz
-PjxhdXRob3I+Rmlua2VsaG9yLCBEYXZpZDwvYXV0aG9yPjxhdXRob3I+SGFtYnksIFNoZXJyeSBM
-LjwvYXV0aG9yPjxhdXRob3I+T3Jtcm9kLCBSaWNoYXJkPC9hdXRob3I+PGF1dGhvcj5UdXJuZXIs
-IEhlYXRoZXI8L2F1dGhvcj48L2F1dGhvcnM+PC9jb250cmlidXRvcnM+PHRpdGxlcz48dGl0bGU+
-VGhlIEp1dmVuaWxlIFZpY3RpbWl6YXRpb24gUXVlc3Rpb25uYWlyZTogUmVsaWFiaWxpdHksIHZh
-bGlkaXR5LCBhbmQgbmF0aW9uYWwgbm9ybXM8L3RpdGxlPjxzZWNvbmRhcnktdGl0bGU+Q2hpbGQg
-YWJ1c2UgJmFtcDsgbmVnbGVjdDwvc2Vjb25kYXJ5LXRpdGxlPjwvdGl0bGVzPjxwZXJpb2RpY2Fs
-PjxmdWxsLXRpdGxlPkNoaWxkIGFidXNlICZhbXA7IG5lZ2xlY3Q8L2Z1bGwtdGl0bGU+PC9wZXJp
-b2RpY2FsPjxwYWdlcz4zODMtNDEyPC9wYWdlcz48dm9sdW1lPjI5PC92b2x1bWU+PG51bWJlcj40
-PC9udW1iZXI+PGtleXdvcmRzPjxrZXl3b3JkPkFidXNlZCBjaGlsZHJlbjwva2V5d29yZD48a2V5
-d29yZD5BZG9sZXNjZW50PC9rZXl3b3JkPjxrZXl3b3JkPkFzc2F1bHQ8L2tleXdvcmQ+PGtleXdv
-cmQ+QmlvbG9naWNhbCBhbmQgbWVkaWNhbCBzY2llbmNlczwva2V5d29yZD48a2V5d29yZD5DYXJl
-Z2l2ZXJzPC9rZXl3b3JkPjxrZXl3b3JkPkNoaWxkPC9rZXl3b3JkPjxrZXl3b3JkPkNoaWxkIGFi
-dXNlPC9rZXl3b3JkPjxrZXl3b3JkPkNoaWxkIGFidXNlICZhbXA7IG5lZ2xlY3Q8L2tleXdvcmQ+
-PGtleXdvcmQ+Q2hpbGQgQWJ1c2UsIFNleHVhbDwva2V5d29yZD48a2V5d29yZD5DaGlsZCBTZXh1
-YWwgQWJ1c2U8L2tleXdvcmQ+PGtleXdvcmQ+Q2hpbGQsIFByZXNjaG9vbDwva2V5d29yZD48a2V5
-d29yZD5DaGlsZHJlbiAmYW1wOyB5b3V0aDwva2V5d29yZD48a2V5d29yZD5DaXRpemVuIFBhcnRp
-Y2lwYXRpb248L2tleXdvcmQ+PGtleXdvcmQ+Q29uc3RydWN0IFZhbGlkaXR5PC9rZXl3b3JkPjxr
-ZXl3b3JkPkNyaW1lPC9rZXl3b3JkPjxrZXl3b3JkPkNyaW1lIFZpY3RpbXMgLSBzdGF0aXN0aWNz
-ICZhbXA7IG51bWVyaWNhbCBkYXRhPC9rZXl3b3JkPjxrZXl3b3JkPkZhbWlseSBTdHVkaWVzPC9r
-ZXl3b3JkPjxrZXl3b3JkPkZlbWFsZTwva2V5d29yZD48a2V5d29yZD5IdW1hbnM8L2tleXdvcmQ+
-PGtleXdvcmQ+SnV2ZW5pbGUgVmljdGltaXphdGlvbiBRdWVzdGlvbm5haXJlPC9rZXl3b3JkPjxr
-ZXl3b3JkPk1hbGU8L2tleXdvcmQ+PGtleXdvcmQ+TWVhc3VyZXMgKEluZGl2aWR1YWxzKTwva2V5
-d29yZD48a2V5d29yZD5NZWRpY2FsIHNjaWVuY2VzPC9rZXl3b3JkPjxrZXl3b3JkPk1ldGhvZG9s
-b2d5PC9rZXl3b3JkPjxrZXl3b3JkPk5hdGlvbmFsIE5vcm1zPC9rZXl3b3JkPjxrZXl3b3JkPk5v
-cm1zPC9rZXl3b3JkPjxrZXl3b3JkPlBzeWNob2xvZ3k8L2tleXdvcmQ+PGtleXdvcmQ+UHN5Y2hv
-bG9neSwgU29jaWFsPC9rZXl3b3JkPjxrZXl3b3JkPlBzeWNob2xvZ3kuIFBzeWNob2FuYWx5c2lz
-LiBQc3ljaGlhdHJ5PC9rZXl3b3JkPjxrZXl3b3JkPlBzeWNob21ldHJpY3MuIERpYWdub3N0aWMg
-YWlkIHN5c3RlbXM8L2tleXdvcmQ+PGtleXdvcmQ+UHN5Y2hvcGF0aG9sb2d5LiBQc3ljaGlhdHJ5
-PC9rZXl3b3JkPjxrZXl3b3JkPlF1ZXN0aW9ubmFpcmVzPC9rZXl3b3JkPjxrZXl3b3JkPlJlbGlh
-YmlsaXR5PC9rZXl3b3JkPjxrZXl3b3JkPlNleHVhbCBhYnVzZTwva2V5d29yZD48a2V5d29yZD5T
-b2NpYWwgU2NpZW5jZXM8L2tleXdvcmQ+PGtleXdvcmQ+U29jaWFsIFdvcms8L2tleXdvcmQ+PGtl
-eXdvcmQ+U3VydmV5czwva2V5d29yZD48a2V5d29yZD5TdXJ2ZXlzIGFuZCBRdWVzdGlvbm5haXJl
-czwva2V5d29yZD48a2V5d29yZD5UZWNobmlxdWVzIGFuZCBtZXRob2RzPC9rZXl3b3JkPjxrZXl3
-b3JkPlRlbGVwaG9uZSBTdXJ2ZXlzPC9rZXl3b3JkPjxrZXl3b3JkPlVuaXRlZCBTdGF0ZXM8L2tl
-eXdvcmQ+PGtleXdvcmQ+VmFsaWRpdHk8L2tleXdvcmQ+PGtleXdvcmQ+VmljdGltaXphdGlvbjwv
-a2V5d29yZD48a2V5d29yZD5WaWN0aW1zIG9mIENyaW1lPC9rZXl3b3JkPjwva2V5d29yZHM+PGRh
-dGVzPjx5ZWFyPjIwMDU8L3llYXI+PC9kYXRlcz48cHViLWxvY2F0aW9uPk9YRk9SRDwvcHViLWxv
-Y2F0aW9uPjxwdWJsaXNoZXI+RWxzZXZpZXIgTHRkPC9wdWJsaXNoZXI+PGlzYm4+MDE0NS0yMTM0
-PC9pc2JuPjx1cmxzPjwvdXJscz48ZWxlY3Ryb25pYy1yZXNvdXJjZS1udW0+MTAuMTAxNi9qLmNo
-aWFidS4yMDA0LjExLjAwMTwvZWxlY3Ryb25pYy1yZXNvdXJjZS1udW0+PC9yZWNvcmQ+PC9DaXRl
-PjwvRW5kTm90ZT4A
+eHYyd2VhYTBmdnZ6YTB2dDBkcmVkOXB3dDkiIHRpbWVzdGFtcD0iMTY2OTY1NzU5NiI+NDA8L2tl
+eT48L2ZvcmVpZ24ta2V5cz48cmVmLXR5cGUgbmFtZT0iSm91cm5hbCBBcnRpY2xlIj4xNzwvcmVm
+LXR5cGU+PGNvbnRyaWJ1dG9ycz48YXV0aG9ycz48YXV0aG9yPkJpZnVsY28sIEFudG9uaWE8L2F1
+dGhvcj48YXV0aG9yPkJyb3duLCBHZW9yZ2UgVzwvYXV0aG9yPjxhdXRob3I+SGFycmlzLCBUaXJy
+aWxsIE88L2F1dGhvcj48L2F1dGhvcnM+PC9jb250cmlidXRvcnM+PHRpdGxlcz48dGl0bGU+Q2hp
+bGRob29kIEV4cGVyaWVuY2Ugb2YgQ2FyZSBhbmQgQWJ1c2UgKENFQ0EpOiBhIHJldHJvc3BlY3Rp
+dmUgaW50ZXJ2aWV3IG1lYXN1cmU8L3RpdGxlPjxzZWNvbmRhcnktdGl0bGU+Sm91cm5hbCBvZiBD
+aGlsZCBQc3ljaG9sb2d5IGFuZCBQc3ljaGlhdHJ5PC9zZWNvbmRhcnktdGl0bGU+PC90aXRsZXM+
+PHBlcmlvZGljYWw+PGZ1bGwtdGl0bGU+Sm91cm5hbCBvZiBDaGlsZCBQc3ljaG9sb2d5IGFuZCBQ
+c3ljaGlhdHJ5PC9mdWxsLXRpdGxlPjwvcGVyaW9kaWNhbD48cGFnZXM+MTQxOS0xNDM1PC9wYWdl
+cz48dm9sdW1lPjM1PC92b2x1bWU+PG51bWJlcj44PC9udW1iZXI+PGRhdGVzPjx5ZWFyPjE5OTQ8
+L3llYXI+PC9kYXRlcz48aXNibj4wMDIxLTk2MzA8L2lzYm4+PHVybHM+PC91cmxzPjwvcmVjb3Jk
+PjwvQ2l0ZT48Q2l0ZT48QXV0aG9yPkZpbmtlbGhvcjwvQXV0aG9yPjxZZWFyPjIwMDU8L1llYXI+
+PFJlY051bT40NTwvUmVjTnVtPjxyZWNvcmQ+PHJlYy1udW1iZXI+NDU8L3JlYy1udW1iZXI+PGZv
+cmVpZ24ta2V5cz48a2V5IGFwcD0iRU4iIGRiLWlkPSJ3cjkwc2RlcnF0Znh3MWV4cGVhcDl0ZWF3
+cjIyZjB6dDBhNTIiIHRpbWVzdGFtcD0iMTY4MTE1NjQ1MiI+NDU8L2tleT48L2ZvcmVpZ24ta2V5
+cz48cmVmLXR5cGUgbmFtZT0iSm91cm5hbCBBcnRpY2xlIj4xNzwvcmVmLXR5cGU+PGNvbnRyaWJ1
+dG9ycz48YXV0aG9ycz48YXV0aG9yPkZpbmtlbGhvciwgRGF2aWQ8L2F1dGhvcj48YXV0aG9yPkhh
+bWJ5LCBTaGVycnkgTC48L2F1dGhvcj48YXV0aG9yPk9ybXJvZCwgUmljaGFyZDwvYXV0aG9yPjxh
+dXRob3I+VHVybmVyLCBIZWF0aGVyPC9hdXRob3I+PC9hdXRob3JzPjwvY29udHJpYnV0b3JzPjx0
+aXRsZXM+PHRpdGxlPlRoZSBKdXZlbmlsZSBWaWN0aW1pemF0aW9uIFF1ZXN0aW9ubmFpcmU6IFJl
+bGlhYmlsaXR5LCB2YWxpZGl0eSwgYW5kIG5hdGlvbmFsIG5vcm1zPC90aXRsZT48c2Vjb25kYXJ5
+LXRpdGxlPkNoaWxkIGFidXNlICZhbXA7IG5lZ2xlY3Q8L3NlY29uZGFyeS10aXRsZT48L3RpdGxl
+cz48cGVyaW9kaWNhbD48ZnVsbC10aXRsZT5DaGlsZCBhYnVzZSAmYW1wOyBuZWdsZWN0PC9mdWxs
+LXRpdGxlPjwvcGVyaW9kaWNhbD48cGFnZXM+MzgzLTQxMjwvcGFnZXM+PHZvbHVtZT4yOTwvdm9s
+dW1lPjxudW1iZXI+NDwvbnVtYmVyPjxrZXl3b3Jkcz48a2V5d29yZD5BYnVzZWQgY2hpbGRyZW48
+L2tleXdvcmQ+PGtleXdvcmQ+QWRvbGVzY2VudDwva2V5d29yZD48a2V5d29yZD5Bc3NhdWx0PC9r
+ZXl3b3JkPjxrZXl3b3JkPkJpb2xvZ2ljYWwgYW5kIG1lZGljYWwgc2NpZW5jZXM8L2tleXdvcmQ+
+PGtleXdvcmQ+Q2FyZWdpdmVyczwva2V5d29yZD48a2V5d29yZD5DaGlsZDwva2V5d29yZD48a2V5
+d29yZD5DaGlsZCBhYnVzZTwva2V5d29yZD48a2V5d29yZD5DaGlsZCBhYnVzZSAmYW1wOyBuZWds
+ZWN0PC9rZXl3b3JkPjxrZXl3b3JkPkNoaWxkIEFidXNlLCBTZXh1YWw8L2tleXdvcmQ+PGtleXdv
+cmQ+Q2hpbGQgU2V4dWFsIEFidXNlPC9rZXl3b3JkPjxrZXl3b3JkPkNoaWxkLCBQcmVzY2hvb2w8
+L2tleXdvcmQ+PGtleXdvcmQ+Q2hpbGRyZW4gJmFtcDsgeW91dGg8L2tleXdvcmQ+PGtleXdvcmQ+
+Q2l0aXplbiBQYXJ0aWNpcGF0aW9uPC9rZXl3b3JkPjxrZXl3b3JkPkNvbnN0cnVjdCBWYWxpZGl0
+eTwva2V5d29yZD48a2V5d29yZD5DcmltZTwva2V5d29yZD48a2V5d29yZD5DcmltZSBWaWN0aW1z
+IC0gc3RhdGlzdGljcyAmYW1wOyBudW1lcmljYWwgZGF0YTwva2V5d29yZD48a2V5d29yZD5GYW1p
+bHkgU3R1ZGllczwva2V5d29yZD48a2V5d29yZD5GZW1hbGU8L2tleXdvcmQ+PGtleXdvcmQ+SHVt
+YW5zPC9rZXl3b3JkPjxrZXl3b3JkPkp1dmVuaWxlIFZpY3RpbWl6YXRpb24gUXVlc3Rpb25uYWly
+ZTwva2V5d29yZD48a2V5d29yZD5NYWxlPC9rZXl3b3JkPjxrZXl3b3JkPk1lYXN1cmVzIChJbmRp
+dmlkdWFscyk8L2tleXdvcmQ+PGtleXdvcmQ+TWVkaWNhbCBzY2llbmNlczwva2V5d29yZD48a2V5
+d29yZD5NZXRob2RvbG9neTwva2V5d29yZD48a2V5d29yZD5OYXRpb25hbCBOb3Jtczwva2V5d29y
+ZD48a2V5d29yZD5Ob3Jtczwva2V5d29yZD48a2V5d29yZD5Qc3ljaG9sb2d5PC9rZXl3b3JkPjxr
+ZXl3b3JkPlBzeWNob2xvZ3ksIFNvY2lhbDwva2V5d29yZD48a2V5d29yZD5Qc3ljaG9sb2d5LiBQ
+c3ljaG9hbmFseXNpcy4gUHN5Y2hpYXRyeTwva2V5d29yZD48a2V5d29yZD5Qc3ljaG9tZXRyaWNz
+LiBEaWFnbm9zdGljIGFpZCBzeXN0ZW1zPC9rZXl3b3JkPjxrZXl3b3JkPlBzeWNob3BhdGhvbG9n
+eS4gUHN5Y2hpYXRyeTwva2V5d29yZD48a2V5d29yZD5RdWVzdGlvbm5haXJlczwva2V5d29yZD48
+a2V5d29yZD5SZWxpYWJpbGl0eTwva2V5d29yZD48a2V5d29yZD5TZXh1YWwgYWJ1c2U8L2tleXdv
+cmQ+PGtleXdvcmQ+U29jaWFsIFNjaWVuY2VzPC9rZXl3b3JkPjxrZXl3b3JkPlNvY2lhbCBXb3Jr
+PC9rZXl3b3JkPjxrZXl3b3JkPlN1cnZleXM8L2tleXdvcmQ+PGtleXdvcmQ+U3VydmV5cyBhbmQg
+UXVlc3Rpb25uYWlyZXM8L2tleXdvcmQ+PGtleXdvcmQ+VGVjaG5pcXVlcyBhbmQgbWV0aG9kczwv
+a2V5d29yZD48a2V5d29yZD5UZWxlcGhvbmUgU3VydmV5czwva2V5d29yZD48a2V5d29yZD5Vbml0
+ZWQgU3RhdGVzPC9rZXl3b3JkPjxrZXl3b3JkPlZhbGlkaXR5PC9rZXl3b3JkPjxrZXl3b3JkPlZp
+Y3RpbWl6YXRpb248L2tleXdvcmQ+PGtleXdvcmQ+VmljdGltcyBvZiBDcmltZTwva2V5d29yZD48
+L2tleXdvcmRzPjxkYXRlcz48eWVhcj4yMDA1PC95ZWFyPjwvZGF0ZXM+PHB1Yi1sb2NhdGlvbj5P
+WEZPUkQ8L3B1Yi1sb2NhdGlvbj48cHVibGlzaGVyPkVsc2V2aWVyIEx0ZDwvcHVibGlzaGVyPjxp
+c2JuPjAxNDUtMjEzNDwvaXNibj48dXJscz48L3VybHM+PGVsZWN0cm9uaWMtcmVzb3VyY2UtbnVt
+PjEwLjEwMTYvai5jaGlhYnUuMjAwNC4xMS4wMDE8L2VsZWN0cm9uaWMtcmVzb3VyY2UtbnVtPjwv
+cmVjb3JkPjwvQ2l0ZT48L0VuZE5vdGU+AG==
 </w:fldData>
         </w:fldChar>
       </w:r>
@@ -7058,65 +7029,64 @@
 UmVjTnVtPjQwPC9SZWNOdW0+PERpc3BsYXlUZXh0PihCaWZ1bGNvIGV0IGFsLiwgMTk5NDsgRmlu
 a2VsaG9yIGV0IGFsLiwgMjAwNSk8L0Rpc3BsYXlUZXh0PjxyZWNvcmQ+PHJlYy1udW1iZXI+NDA8
 L3JlYy1udW1iZXI+PGZvcmVpZ24ta2V5cz48a2V5IGFwcD0iRU4iIGRiLWlkPSI1cHYyZjJmemhm
-eHYyd2VhYTBmdnZ6YTB2dDBkcmVkOXB3dDkiIHRpbWVzdGFtcD0iMTY2OTY1NzU5NiIgZ3VpZD0i
-ZTRlYTZkODEtNjdkOC00NmQzLWFkZmEtY2M3NWVkODI5MzUyIj40MDwva2V5PjwvZm9yZWlnbi1r
-ZXlzPjxyZWYtdHlwZSBuYW1lPSJKb3VybmFsIEFydGljbGUiPjE3PC9yZWYtdHlwZT48Y29udHJp
-YnV0b3JzPjxhdXRob3JzPjxhdXRob3I+QmlmdWxjbywgQW50b25pYTwvYXV0aG9yPjxhdXRob3I+
-QnJvd24sIEdlb3JnZSBXPC9hdXRob3I+PGF1dGhvcj5IYXJyaXMsIFRpcnJpbGwgTzwvYXV0aG9y
-PjwvYXV0aG9ycz48L2NvbnRyaWJ1dG9ycz48dGl0bGVzPjx0aXRsZT5DaGlsZGhvb2QgRXhwZXJp
-ZW5jZSBvZiBDYXJlIGFuZCBBYnVzZSAoQ0VDQSk6IGEgcmV0cm9zcGVjdGl2ZSBpbnRlcnZpZXcg
-bWVhc3VyZTwvdGl0bGU+PHNlY29uZGFyeS10aXRsZT5Kb3VybmFsIG9mIENoaWxkIFBzeWNob2xv
-Z3kgYW5kIFBzeWNoaWF0cnk8L3NlY29uZGFyeS10aXRsZT48L3RpdGxlcz48cGVyaW9kaWNhbD48
-ZnVsbC10aXRsZT5Kb3VybmFsIG9mIENoaWxkIFBzeWNob2xvZ3kgYW5kIFBzeWNoaWF0cnk8L2Z1
-bGwtdGl0bGU+PC9wZXJpb2RpY2FsPjxwYWdlcz4xNDE5LTE0MzU8L3BhZ2VzPjx2b2x1bWU+MzU8
-L3ZvbHVtZT48bnVtYmVyPjg8L251bWJlcj48ZGF0ZXM+PHllYXI+MTk5NDwveWVhcj48L2RhdGVz
-Pjxpc2JuPjAwMjEtOTYzMDwvaXNibj48dXJscz48L3VybHM+PC9yZWNvcmQ+PC9DaXRlPjxDaXRl
-PjxBdXRob3I+Rmlua2VsaG9yPC9BdXRob3I+PFllYXI+MjAwNTwvWWVhcj48UmVjTnVtPjQ1PC9S
-ZWNOdW0+PHJlY29yZD48cmVjLW51bWJlcj40NTwvcmVjLW51bWJlcj48Zm9yZWlnbi1rZXlzPjxr
-ZXkgYXBwPSJFTiIgZGItaWQ9IndyOTBzZGVycXRmeHcxZXhwZWFwOXRlYXdyMjJmMHp0MGE1MiIg
-dGltZXN0YW1wPSIxNjgxMTU2NDUyIj40NTwva2V5PjwvZm9yZWlnbi1rZXlzPjxyZWYtdHlwZSBu
-YW1lPSJKb3VybmFsIEFydGljbGUiPjE3PC9yZWYtdHlwZT48Y29udHJpYnV0b3JzPjxhdXRob3Jz
-PjxhdXRob3I+Rmlua2VsaG9yLCBEYXZpZDwvYXV0aG9yPjxhdXRob3I+SGFtYnksIFNoZXJyeSBM
-LjwvYXV0aG9yPjxhdXRob3I+T3Jtcm9kLCBSaWNoYXJkPC9hdXRob3I+PGF1dGhvcj5UdXJuZXIs
-IEhlYXRoZXI8L2F1dGhvcj48L2F1dGhvcnM+PC9jb250cmlidXRvcnM+PHRpdGxlcz48dGl0bGU+
-VGhlIEp1dmVuaWxlIFZpY3RpbWl6YXRpb24gUXVlc3Rpb25uYWlyZTogUmVsaWFiaWxpdHksIHZh
-bGlkaXR5LCBhbmQgbmF0aW9uYWwgbm9ybXM8L3RpdGxlPjxzZWNvbmRhcnktdGl0bGU+Q2hpbGQg
-YWJ1c2UgJmFtcDsgbmVnbGVjdDwvc2Vjb25kYXJ5LXRpdGxlPjwvdGl0bGVzPjxwZXJpb2RpY2Fs
-PjxmdWxsLXRpdGxlPkNoaWxkIGFidXNlICZhbXA7IG5lZ2xlY3Q8L2Z1bGwtdGl0bGU+PC9wZXJp
-b2RpY2FsPjxwYWdlcz4zODMtNDEyPC9wYWdlcz48dm9sdW1lPjI5PC92b2x1bWU+PG51bWJlcj40
-PC9udW1iZXI+PGtleXdvcmRzPjxrZXl3b3JkPkFidXNlZCBjaGlsZHJlbjwva2V5d29yZD48a2V5
-d29yZD5BZG9sZXNjZW50PC9rZXl3b3JkPjxrZXl3b3JkPkFzc2F1bHQ8L2tleXdvcmQ+PGtleXdv
-cmQ+QmlvbG9naWNhbCBhbmQgbWVkaWNhbCBzY2llbmNlczwva2V5d29yZD48a2V5d29yZD5DYXJl
-Z2l2ZXJzPC9rZXl3b3JkPjxrZXl3b3JkPkNoaWxkPC9rZXl3b3JkPjxrZXl3b3JkPkNoaWxkIGFi
-dXNlPC9rZXl3b3JkPjxrZXl3b3JkPkNoaWxkIGFidXNlICZhbXA7IG5lZ2xlY3Q8L2tleXdvcmQ+
-PGtleXdvcmQ+Q2hpbGQgQWJ1c2UsIFNleHVhbDwva2V5d29yZD48a2V5d29yZD5DaGlsZCBTZXh1
-YWwgQWJ1c2U8L2tleXdvcmQ+PGtleXdvcmQ+Q2hpbGQsIFByZXNjaG9vbDwva2V5d29yZD48a2V5
-d29yZD5DaGlsZHJlbiAmYW1wOyB5b3V0aDwva2V5d29yZD48a2V5d29yZD5DaXRpemVuIFBhcnRp
-Y2lwYXRpb248L2tleXdvcmQ+PGtleXdvcmQ+Q29uc3RydWN0IFZhbGlkaXR5PC9rZXl3b3JkPjxr
-ZXl3b3JkPkNyaW1lPC9rZXl3b3JkPjxrZXl3b3JkPkNyaW1lIFZpY3RpbXMgLSBzdGF0aXN0aWNz
-ICZhbXA7IG51bWVyaWNhbCBkYXRhPC9rZXl3b3JkPjxrZXl3b3JkPkZhbWlseSBTdHVkaWVzPC9r
-ZXl3b3JkPjxrZXl3b3JkPkZlbWFsZTwva2V5d29yZD48a2V5d29yZD5IdW1hbnM8L2tleXdvcmQ+
-PGtleXdvcmQ+SnV2ZW5pbGUgVmljdGltaXphdGlvbiBRdWVzdGlvbm5haXJlPC9rZXl3b3JkPjxr
-ZXl3b3JkPk1hbGU8L2tleXdvcmQ+PGtleXdvcmQ+TWVhc3VyZXMgKEluZGl2aWR1YWxzKTwva2V5
-d29yZD48a2V5d29yZD5NZWRpY2FsIHNjaWVuY2VzPC9rZXl3b3JkPjxrZXl3b3JkPk1ldGhvZG9s
-b2d5PC9rZXl3b3JkPjxrZXl3b3JkPk5hdGlvbmFsIE5vcm1zPC9rZXl3b3JkPjxrZXl3b3JkPk5v
-cm1zPC9rZXl3b3JkPjxrZXl3b3JkPlBzeWNob2xvZ3k8L2tleXdvcmQ+PGtleXdvcmQ+UHN5Y2hv
-bG9neSwgU29jaWFsPC9rZXl3b3JkPjxrZXl3b3JkPlBzeWNob2xvZ3kuIFBzeWNob2FuYWx5c2lz
-LiBQc3ljaGlhdHJ5PC9rZXl3b3JkPjxrZXl3b3JkPlBzeWNob21ldHJpY3MuIERpYWdub3N0aWMg
-YWlkIHN5c3RlbXM8L2tleXdvcmQ+PGtleXdvcmQ+UHN5Y2hvcGF0aG9sb2d5LiBQc3ljaGlhdHJ5
-PC9rZXl3b3JkPjxrZXl3b3JkPlF1ZXN0aW9ubmFpcmVzPC9rZXl3b3JkPjxrZXl3b3JkPlJlbGlh
-YmlsaXR5PC9rZXl3b3JkPjxrZXl3b3JkPlNleHVhbCBhYnVzZTwva2V5d29yZD48a2V5d29yZD5T
-b2NpYWwgU2NpZW5jZXM8L2tleXdvcmQ+PGtleXdvcmQ+U29jaWFsIFdvcms8L2tleXdvcmQ+PGtl
-eXdvcmQ+U3VydmV5czwva2V5d29yZD48a2V5d29yZD5TdXJ2ZXlzIGFuZCBRdWVzdGlvbm5haXJl
-czwva2V5d29yZD48a2V5d29yZD5UZWNobmlxdWVzIGFuZCBtZXRob2RzPC9rZXl3b3JkPjxrZXl3
-b3JkPlRlbGVwaG9uZSBTdXJ2ZXlzPC9rZXl3b3JkPjxrZXl3b3JkPlVuaXRlZCBTdGF0ZXM8L2tl
-eXdvcmQ+PGtleXdvcmQ+VmFsaWRpdHk8L2tleXdvcmQ+PGtleXdvcmQ+VmljdGltaXphdGlvbjwv
-a2V5d29yZD48a2V5d29yZD5WaWN0aW1zIG9mIENyaW1lPC9rZXl3b3JkPjwva2V5d29yZHM+PGRh
-dGVzPjx5ZWFyPjIwMDU8L3llYXI+PC9kYXRlcz48cHViLWxvY2F0aW9uPk9YRk9SRDwvcHViLWxv
-Y2F0aW9uPjxwdWJsaXNoZXI+RWxzZXZpZXIgTHRkPC9wdWJsaXNoZXI+PGlzYm4+MDE0NS0yMTM0
-PC9pc2JuPjx1cmxzPjwvdXJscz48ZWxlY3Ryb25pYy1yZXNvdXJjZS1udW0+MTAuMTAxNi9qLmNo
-aWFidS4yMDA0LjExLjAwMTwvZWxlY3Ryb25pYy1yZXNvdXJjZS1udW0+PC9yZWNvcmQ+PC9DaXRl
-PjwvRW5kTm90ZT4A
+eHYyd2VhYTBmdnZ6YTB2dDBkcmVkOXB3dDkiIHRpbWVzdGFtcD0iMTY2OTY1NzU5NiI+NDA8L2tl
+eT48L2ZvcmVpZ24ta2V5cz48cmVmLXR5cGUgbmFtZT0iSm91cm5hbCBBcnRpY2xlIj4xNzwvcmVm
+LXR5cGU+PGNvbnRyaWJ1dG9ycz48YXV0aG9ycz48YXV0aG9yPkJpZnVsY28sIEFudG9uaWE8L2F1
+dGhvcj48YXV0aG9yPkJyb3duLCBHZW9yZ2UgVzwvYXV0aG9yPjxhdXRob3I+SGFycmlzLCBUaXJy
+aWxsIE88L2F1dGhvcj48L2F1dGhvcnM+PC9jb250cmlidXRvcnM+PHRpdGxlcz48dGl0bGU+Q2hp
+bGRob29kIEV4cGVyaWVuY2Ugb2YgQ2FyZSBhbmQgQWJ1c2UgKENFQ0EpOiBhIHJldHJvc3BlY3Rp
+dmUgaW50ZXJ2aWV3IG1lYXN1cmU8L3RpdGxlPjxzZWNvbmRhcnktdGl0bGU+Sm91cm5hbCBvZiBD
+aGlsZCBQc3ljaG9sb2d5IGFuZCBQc3ljaGlhdHJ5PC9zZWNvbmRhcnktdGl0bGU+PC90aXRsZXM+
+PHBlcmlvZGljYWw+PGZ1bGwtdGl0bGU+Sm91cm5hbCBvZiBDaGlsZCBQc3ljaG9sb2d5IGFuZCBQ
+c3ljaGlhdHJ5PC9mdWxsLXRpdGxlPjwvcGVyaW9kaWNhbD48cGFnZXM+MTQxOS0xNDM1PC9wYWdl
+cz48dm9sdW1lPjM1PC92b2x1bWU+PG51bWJlcj44PC9udW1iZXI+PGRhdGVzPjx5ZWFyPjE5OTQ8
+L3llYXI+PC9kYXRlcz48aXNibj4wMDIxLTk2MzA8L2lzYm4+PHVybHM+PC91cmxzPjwvcmVjb3Jk
+PjwvQ2l0ZT48Q2l0ZT48QXV0aG9yPkZpbmtlbGhvcjwvQXV0aG9yPjxZZWFyPjIwMDU8L1llYXI+
+PFJlY051bT40NTwvUmVjTnVtPjxyZWNvcmQ+PHJlYy1udW1iZXI+NDU8L3JlYy1udW1iZXI+PGZv
+cmVpZ24ta2V5cz48a2V5IGFwcD0iRU4iIGRiLWlkPSJ3cjkwc2RlcnF0Znh3MWV4cGVhcDl0ZWF3
+cjIyZjB6dDBhNTIiIHRpbWVzdGFtcD0iMTY4MTE1NjQ1MiI+NDU8L2tleT48L2ZvcmVpZ24ta2V5
+cz48cmVmLXR5cGUgbmFtZT0iSm91cm5hbCBBcnRpY2xlIj4xNzwvcmVmLXR5cGU+PGNvbnRyaWJ1
+dG9ycz48YXV0aG9ycz48YXV0aG9yPkZpbmtlbGhvciwgRGF2aWQ8L2F1dGhvcj48YXV0aG9yPkhh
+bWJ5LCBTaGVycnkgTC48L2F1dGhvcj48YXV0aG9yPk9ybXJvZCwgUmljaGFyZDwvYXV0aG9yPjxh
+dXRob3I+VHVybmVyLCBIZWF0aGVyPC9hdXRob3I+PC9hdXRob3JzPjwvY29udHJpYnV0b3JzPjx0
+aXRsZXM+PHRpdGxlPlRoZSBKdXZlbmlsZSBWaWN0aW1pemF0aW9uIFF1ZXN0aW9ubmFpcmU6IFJl
+bGlhYmlsaXR5LCB2YWxpZGl0eSwgYW5kIG5hdGlvbmFsIG5vcm1zPC90aXRsZT48c2Vjb25kYXJ5
+LXRpdGxlPkNoaWxkIGFidXNlICZhbXA7IG5lZ2xlY3Q8L3NlY29uZGFyeS10aXRsZT48L3RpdGxl
+cz48cGVyaW9kaWNhbD48ZnVsbC10aXRsZT5DaGlsZCBhYnVzZSAmYW1wOyBuZWdsZWN0PC9mdWxs
+LXRpdGxlPjwvcGVyaW9kaWNhbD48cGFnZXM+MzgzLTQxMjwvcGFnZXM+PHZvbHVtZT4yOTwvdm9s
+dW1lPjxudW1iZXI+NDwvbnVtYmVyPjxrZXl3b3Jkcz48a2V5d29yZD5BYnVzZWQgY2hpbGRyZW48
+L2tleXdvcmQ+PGtleXdvcmQ+QWRvbGVzY2VudDwva2V5d29yZD48a2V5d29yZD5Bc3NhdWx0PC9r
+ZXl3b3JkPjxrZXl3b3JkPkJpb2xvZ2ljYWwgYW5kIG1lZGljYWwgc2NpZW5jZXM8L2tleXdvcmQ+
+PGtleXdvcmQ+Q2FyZWdpdmVyczwva2V5d29yZD48a2V5d29yZD5DaGlsZDwva2V5d29yZD48a2V5
+d29yZD5DaGlsZCBhYnVzZTwva2V5d29yZD48a2V5d29yZD5DaGlsZCBhYnVzZSAmYW1wOyBuZWds
+ZWN0PC9rZXl3b3JkPjxrZXl3b3JkPkNoaWxkIEFidXNlLCBTZXh1YWw8L2tleXdvcmQ+PGtleXdv
+cmQ+Q2hpbGQgU2V4dWFsIEFidXNlPC9rZXl3b3JkPjxrZXl3b3JkPkNoaWxkLCBQcmVzY2hvb2w8
+L2tleXdvcmQ+PGtleXdvcmQ+Q2hpbGRyZW4gJmFtcDsgeW91dGg8L2tleXdvcmQ+PGtleXdvcmQ+
+Q2l0aXplbiBQYXJ0aWNpcGF0aW9uPC9rZXl3b3JkPjxrZXl3b3JkPkNvbnN0cnVjdCBWYWxpZGl0
+eTwva2V5d29yZD48a2V5d29yZD5DcmltZTwva2V5d29yZD48a2V5d29yZD5DcmltZSBWaWN0aW1z
+IC0gc3RhdGlzdGljcyAmYW1wOyBudW1lcmljYWwgZGF0YTwva2V5d29yZD48a2V5d29yZD5GYW1p
+bHkgU3R1ZGllczwva2V5d29yZD48a2V5d29yZD5GZW1hbGU8L2tleXdvcmQ+PGtleXdvcmQ+SHVt
+YW5zPC9rZXl3b3JkPjxrZXl3b3JkPkp1dmVuaWxlIFZpY3RpbWl6YXRpb24gUXVlc3Rpb25uYWly
+ZTwva2V5d29yZD48a2V5d29yZD5NYWxlPC9rZXl3b3JkPjxrZXl3b3JkPk1lYXN1cmVzIChJbmRp
+dmlkdWFscyk8L2tleXdvcmQ+PGtleXdvcmQ+TWVkaWNhbCBzY2llbmNlczwva2V5d29yZD48a2V5
+d29yZD5NZXRob2RvbG9neTwva2V5d29yZD48a2V5d29yZD5OYXRpb25hbCBOb3Jtczwva2V5d29y
+ZD48a2V5d29yZD5Ob3Jtczwva2V5d29yZD48a2V5d29yZD5Qc3ljaG9sb2d5PC9rZXl3b3JkPjxr
+ZXl3b3JkPlBzeWNob2xvZ3ksIFNvY2lhbDwva2V5d29yZD48a2V5d29yZD5Qc3ljaG9sb2d5LiBQ
+c3ljaG9hbmFseXNpcy4gUHN5Y2hpYXRyeTwva2V5d29yZD48a2V5d29yZD5Qc3ljaG9tZXRyaWNz
+LiBEaWFnbm9zdGljIGFpZCBzeXN0ZW1zPC9rZXl3b3JkPjxrZXl3b3JkPlBzeWNob3BhdGhvbG9n
+eS4gUHN5Y2hpYXRyeTwva2V5d29yZD48a2V5d29yZD5RdWVzdGlvbm5haXJlczwva2V5d29yZD48
+a2V5d29yZD5SZWxpYWJpbGl0eTwva2V5d29yZD48a2V5d29yZD5TZXh1YWwgYWJ1c2U8L2tleXdv
+cmQ+PGtleXdvcmQ+U29jaWFsIFNjaWVuY2VzPC9rZXl3b3JkPjxrZXl3b3JkPlNvY2lhbCBXb3Jr
+PC9rZXl3b3JkPjxrZXl3b3JkPlN1cnZleXM8L2tleXdvcmQ+PGtleXdvcmQ+U3VydmV5cyBhbmQg
+UXVlc3Rpb25uYWlyZXM8L2tleXdvcmQ+PGtleXdvcmQ+VGVjaG5pcXVlcyBhbmQgbWV0aG9kczwv
+a2V5d29yZD48a2V5d29yZD5UZWxlcGhvbmUgU3VydmV5czwva2V5d29yZD48a2V5d29yZD5Vbml0
+ZWQgU3RhdGVzPC9rZXl3b3JkPjxrZXl3b3JkPlZhbGlkaXR5PC9rZXl3b3JkPjxrZXl3b3JkPlZp
+Y3RpbWl6YXRpb248L2tleXdvcmQ+PGtleXdvcmQ+VmljdGltcyBvZiBDcmltZTwva2V5d29yZD48
+L2tleXdvcmRzPjxkYXRlcz48eWVhcj4yMDA1PC95ZWFyPjwvZGF0ZXM+PHB1Yi1sb2NhdGlvbj5P
+WEZPUkQ8L3B1Yi1sb2NhdGlvbj48cHVibGlzaGVyPkVsc2V2aWVyIEx0ZDwvcHVibGlzaGVyPjxp
+c2JuPjAxNDUtMjEzNDwvaXNibj48dXJscz48L3VybHM+PGVsZWN0cm9uaWMtcmVzb3VyY2UtbnVt
+PjEwLjEwMTYvai5jaGlhYnUuMjAwNC4xMS4wMDE8L2VsZWN0cm9uaWMtcmVzb3VyY2UtbnVtPjwv
+cmVjb3JkPjwvQ2l0ZT48L0VuZE5vdGU+AG==
 </w:fldData>
         </w:fldChar>
       </w:r>
@@ -7195,46 +7165,46 @@
 Y051bT40NDwvUmVjTnVtPjxEaXNwbGF5VGV4dD4oUmF2aXYgZXQgYWwuLCAyMDAxOyBSYXZpdiBl
 dCBhbC4sIDE5OTkpPC9EaXNwbGF5VGV4dD48cmVjb3JkPjxyZWMtbnVtYmVyPjQ0PC9yZWMtbnVt
 YmVyPjxmb3JlaWduLWtleXM+PGtleSBhcHA9IkVOIiBkYi1pZD0iNXB2MmYyZnpoZnh2MndlYWEw
-ZnZ2emEwdnQwZHJlZDlwd3Q5IiB0aW1lc3RhbXA9IjE2Njk2NTc1OTYiIGd1aWQ9IjA2NDQ4NjAx
-LWI2MWUtNDRhMy04NzYzLWRjYWM3ZjViYTU5ZCI+NDQ8L2tleT48L2ZvcmVpZ24ta2V5cz48cmVm
-LXR5cGUgbmFtZT0iSm91cm5hbCBBcnRpY2xlIj4xNzwvcmVmLXR5cGU+PGNvbnRyaWJ1dG9ycz48
-YXV0aG9ycz48YXV0aG9yPlJhdml2LCBBbWlyYW08L2F1dGhvcj48YXV0aG9yPlJhdml2LCBBbG9u
-YTwvYXV0aG9yPjxhdXRob3I+U2hpbW9uaSwgSGFnaXQ8L2F1dGhvcj48YXV0aG9yPkZveCwgTmF0
-aGFuIEE8L2F1dGhvcj48YXV0aG9yPkxlYXZpdHQsIExld2lzIEE8L2F1dGhvcj48L2F1dGhvcnM+
-PC9jb250cmlidXRvcnM+PHRpdGxlcz48dGl0bGU+Q2hpbGRyZW4mYXBvcztzIHNlbGYtcmVwb3J0
-IG9mIGV4cG9zdXJlIHRvIHZpb2xlbmNlIGFuZCBpdHMgcmVsYXRpb24gdG8gZW1vdGlvbmFsIGRp
-c3RyZXNzPC90aXRsZT48c2Vjb25kYXJ5LXRpdGxlPkpvdXJuYWwgb2YgQXBwbGllZCBEZXZlbG9w
-bWVudGFsIFBzeWNob2xvZ3k8L3NlY29uZGFyeS10aXRsZT48L3RpdGxlcz48cGVyaW9kaWNhbD48
-ZnVsbC10aXRsZT5Kb3VybmFsIG9mIEFwcGxpZWQgRGV2ZWxvcG1lbnRhbCBQc3ljaG9sb2d5PC9m
-dWxsLXRpdGxlPjwvcGVyaW9kaWNhbD48cGFnZXM+MzM3LTM1MzwvcGFnZXM+PHZvbHVtZT4yMDwv
-dm9sdW1lPjxudW1iZXI+MjwvbnVtYmVyPjxkYXRlcz48eWVhcj4xOTk5PC95ZWFyPjwvZGF0ZXM+
-PGlzYm4+MDE5My0zOTczPC9pc2JuPjx1cmxzPjwvdXJscz48L3JlY29yZD48L0NpdGU+PENpdGU+
-PEF1dGhvcj5SYXZpdjwvQXV0aG9yPjxZZWFyPjIwMDE8L1llYXI+PFJlY051bT40NjwvUmVjTnVt
-PjxyZWNvcmQ+PHJlYy1udW1iZXI+NDY8L3JlYy1udW1iZXI+PGZvcmVpZ24ta2V5cz48a2V5IGFw
-cD0iRU4iIGRiLWlkPSJ3cjkwc2RlcnF0Znh3MWV4cGVhcDl0ZWF3cjIyZjB6dDBhNTIiIHRpbWVz
-dGFtcD0iMTY4MTE1NjYzNCI+NDY8L2tleT48L2ZvcmVpZ24ta2V5cz48cmVmLXR5cGUgbmFtZT0i
-Sm91cm5hbCBBcnRpY2xlIj4xNzwvcmVmLXR5cGU+PGNvbnRyaWJ1dG9ycz48YXV0aG9ycz48YXV0
-aG9yPlJhdml2LCBBLjwvYXV0aG9yPjxhdXRob3I+RXJlbCwgTy48L2F1dGhvcj48YXV0aG9yPkZv
-eCwgTi4gQS48L2F1dGhvcj48YXV0aG9yPkxlYXZpdHQsIEwuIEEuPC9hdXRob3I+PGF1dGhvcj5S
-YXZpdiwgQS48L2F1dGhvcj48YXV0aG9yPkRhciw8L2F1dGhvcj48YXV0aG9yPlNoYWhpbmZhciwg
-QS48L2F1dGhvcj48YXV0aG9yPkdyZWVuYmF1bSwgQy4gVy48L2F1dGhvcj48L2F1dGhvcnM+PC9j
-b250cmlidXRvcnM+PHRpdGxlcz48dGl0bGU+SW5kaXZpZHVhbCBtZWFzdXJlbWVudCBvZiBleHBv
-c3VyZSB0byBldmVyeWRheSB2aW9sZW5jZSBhbW9uZyBlbGVtZW50YXJ5IHNjaG9vbGNoaWxkcmVu
-IGFjcm9zcyB2YXJpb3VzIHNldHRpbmdzPC90aXRsZT48c2Vjb25kYXJ5LXRpdGxlPkpvdXJuYWwg
-b2YgY29tbXVuaXR5IHBzeWNob2xvZ3k8L3NlY29uZGFyeS10aXRsZT48L3RpdGxlcz48cGVyaW9k
-aWNhbD48ZnVsbC10aXRsZT5Kb3VybmFsIG9mIGNvbW11bml0eSBwc3ljaG9sb2d5PC9mdWxsLXRp
-dGxlPjwvcGVyaW9kaWNhbD48cGFnZXM+MTE3LTE0MDwvcGFnZXM+PHZvbHVtZT4yOTwvdm9sdW1l
-PjxudW1iZXI+MjwvbnVtYmVyPjxrZXl3b3Jkcz48a2V5d29yZD5MaWZlIFNjaWVuY2VzICZhbXA7
-IEJpb21lZGljaW5lPC9rZXl3b3JkPjxrZXl3b3JkPlBzeWNob2xvZ3k8L2tleXdvcmQ+PGtleXdv
-cmQ+UHN5Y2hvbG9neSwgTXVsdGlkaXNjaXBsaW5hcnk8L2tleXdvcmQ+PGtleXdvcmQ+UHVibGlj
-LCBFbnZpcm9ubWVudGFsICZhbXA7IE9jY3VwYXRpb25hbCBIZWFsdGg8L2tleXdvcmQ+PGtleXdv
-cmQ+U2NpZW5jZSAmYW1wOyBUZWNobm9sb2d5PC9rZXl3b3JkPjxrZXl3b3JkPlNvY2lhbCBTY2ll
-bmNlczwva2V5d29yZD48a2V5d29yZD5Tb2NpYWwgV29yazwva2V5d29yZD48L2tleXdvcmRzPjxk
-YXRlcz48eWVhcj4yMDAxPC95ZWFyPjwvZGF0ZXM+PHB1Yi1sb2NhdGlvbj5IT0JPS0VOPC9wdWIt
-bG9jYXRpb24+PHB1Ymxpc2hlcj5XaWxleTwvcHVibGlzaGVyPjxpc2JuPjAwOTAtNDM5MjwvaXNi
-bj48dXJscz48L3VybHM+PGVsZWN0cm9uaWMtcmVzb3VyY2UtbnVtPjEwLjEwMDIvMTUyMC02NjI5
-KDIwMDEwMykyOToyJmx0OzExNzo6QUlELUpDT1AxMDA5Jmd0OzMuMy5DTyYjeEQ7Mi1VPC9lbGVj
-dHJvbmljLXJlc291cmNlLW51bT48L3JlY29yZD48L0NpdGU+PC9FbmROb3RlPgB=
+ZnZ2emEwdnQwZHJlZDlwd3Q5IiB0aW1lc3RhbXA9IjE2Njk2NTc1OTYiPjQ0PC9rZXk+PC9mb3Jl
+aWduLWtleXM+PHJlZi10eXBlIG5hbWU9IkpvdXJuYWwgQXJ0aWNsZSI+MTc8L3JlZi10eXBlPjxj
+b250cmlidXRvcnM+PGF1dGhvcnM+PGF1dGhvcj5SYXZpdiwgQW1pcmFtPC9hdXRob3I+PGF1dGhv
+cj5SYXZpdiwgQWxvbmE8L2F1dGhvcj48YXV0aG9yPlNoaW1vbmksIEhhZ2l0PC9hdXRob3I+PGF1
+dGhvcj5Gb3gsIE5hdGhhbiBBPC9hdXRob3I+PGF1dGhvcj5MZWF2aXR0LCBMZXdpcyBBPC9hdXRo
+b3I+PC9hdXRob3JzPjwvY29udHJpYnV0b3JzPjx0aXRsZXM+PHRpdGxlPkNoaWxkcmVuJmFwb3M7
+cyBzZWxmLXJlcG9ydCBvZiBleHBvc3VyZSB0byB2aW9sZW5jZSBhbmQgaXRzIHJlbGF0aW9uIHRv
+IGVtb3Rpb25hbCBkaXN0cmVzczwvdGl0bGU+PHNlY29uZGFyeS10aXRsZT5Kb3VybmFsIG9mIEFw
+cGxpZWQgRGV2ZWxvcG1lbnRhbCBQc3ljaG9sb2d5PC9zZWNvbmRhcnktdGl0bGU+PC90aXRsZXM+
+PHBlcmlvZGljYWw+PGZ1bGwtdGl0bGU+Sm91cm5hbCBvZiBBcHBsaWVkIERldmVsb3BtZW50YWwg
+UHN5Y2hvbG9neTwvZnVsbC10aXRsZT48L3BlcmlvZGljYWw+PHBhZ2VzPjMzNy0zNTM8L3BhZ2Vz
+Pjx2b2x1bWU+MjA8L3ZvbHVtZT48bnVtYmVyPjI8L251bWJlcj48ZGF0ZXM+PHllYXI+MTk5OTwv
+eWVhcj48L2RhdGVzPjxpc2JuPjAxOTMtMzk3MzwvaXNibj48dXJscz48L3VybHM+PC9yZWNvcmQ+
+PC9DaXRlPjxDaXRlPjxBdXRob3I+UmF2aXY8L0F1dGhvcj48WWVhcj4yMDAxPC9ZZWFyPjxSZWNO
+dW0+NDY8L1JlY051bT48cmVjb3JkPjxyZWMtbnVtYmVyPjQ2PC9yZWMtbnVtYmVyPjxmb3JlaWdu
+LWtleXM+PGtleSBhcHA9IkVOIiBkYi1pZD0id3I5MHNkZXJxdGZ4dzFleHBlYXA5dGVhd3IyMmYw
+enQwYTUyIiB0aW1lc3RhbXA9IjE2ODExNTY2MzQiPjQ2PC9rZXk+PC9mb3JlaWduLWtleXM+PHJl
+Zi10eXBlIG5hbWU9IkpvdXJuYWwgQXJ0aWNsZSI+MTc8L3JlZi10eXBlPjxjb250cmlidXRvcnM+
+PGF1dGhvcnM+PGF1dGhvcj5SYXZpdiwgQS48L2F1dGhvcj48YXV0aG9yPkVyZWwsIE8uPC9hdXRo
+b3I+PGF1dGhvcj5Gb3gsIE4uIEEuPC9hdXRob3I+PGF1dGhvcj5MZWF2aXR0LCBMLiBBLjwvYXV0
+aG9yPjxhdXRob3I+UmF2aXYsIEEuPC9hdXRob3I+PGF1dGhvcj5EYXIsPC9hdXRob3I+PGF1dGhv
+cj5TaGFoaW5mYXIsIEEuPC9hdXRob3I+PGF1dGhvcj5HcmVlbmJhdW0sIEMuIFcuPC9hdXRob3I+
+PC9hdXRob3JzPjwvY29udHJpYnV0b3JzPjx0aXRsZXM+PHRpdGxlPkluZGl2aWR1YWwgbWVhc3Vy
+ZW1lbnQgb2YgZXhwb3N1cmUgdG8gZXZlcnlkYXkgdmlvbGVuY2UgYW1vbmcgZWxlbWVudGFyeSBz
+Y2hvb2xjaGlsZHJlbiBhY3Jvc3MgdmFyaW91cyBzZXR0aW5nczwvdGl0bGU+PHNlY29uZGFyeS10
+aXRsZT5Kb3VybmFsIG9mIGNvbW11bml0eSBwc3ljaG9sb2d5PC9zZWNvbmRhcnktdGl0bGU+PC90
+aXRsZXM+PHBlcmlvZGljYWw+PGZ1bGwtdGl0bGU+Sm91cm5hbCBvZiBjb21tdW5pdHkgcHN5Y2hv
+bG9neTwvZnVsbC10aXRsZT48L3BlcmlvZGljYWw+PHBhZ2VzPjExNy0xNDA8L3BhZ2VzPjx2b2x1
+bWU+Mjk8L3ZvbHVtZT48bnVtYmVyPjI8L251bWJlcj48a2V5d29yZHM+PGtleXdvcmQ+TGlmZSBT
+Y2llbmNlcyAmYW1wOyBCaW9tZWRpY2luZTwva2V5d29yZD48a2V5d29yZD5Qc3ljaG9sb2d5PC9r
+ZXl3b3JkPjxrZXl3b3JkPlBzeWNob2xvZ3ksIE11bHRpZGlzY2lwbGluYXJ5PC9rZXl3b3JkPjxr
+ZXl3b3JkPlB1YmxpYywgRW52aXJvbm1lbnRhbCAmYW1wOyBPY2N1cGF0aW9uYWwgSGVhbHRoPC9r
+ZXl3b3JkPjxrZXl3b3JkPlNjaWVuY2UgJmFtcDsgVGVjaG5vbG9neTwva2V5d29yZD48a2V5d29y
+ZD5Tb2NpYWwgU2NpZW5jZXM8L2tleXdvcmQ+PGtleXdvcmQ+U29jaWFsIFdvcms8L2tleXdvcmQ+
+PC9rZXl3b3Jkcz48ZGF0ZXM+PHllYXI+MjAwMTwveWVhcj48L2RhdGVzPjxwdWItbG9jYXRpb24+
+SE9CT0tFTjwvcHViLWxvY2F0aW9uPjxwdWJsaXNoZXI+V2lsZXk8L3B1Ymxpc2hlcj48aXNibj4w
+MDkwLTQzOTI8L2lzYm4+PHVybHM+PC91cmxzPjxlbGVjdHJvbmljLXJlc291cmNlLW51bT4xMC4x
+MDAyLzE1MjAtNjYyOSgyMDAxMDMpMjk6MiZsdDsxMTc6OkFJRC1KQ09QMTAwOSZndDszLjMuQ08m
+I3hEOzItVTwvZWxlY3Ryb25pYy1yZXNvdXJjZS1udW0+PC9yZWNvcmQ+PC9DaXRlPjwvRW5kTm90
+ZT4A
 </w:fldData>
         </w:fldChar>
       </w:r>
@@ -7253,46 +7223,46 @@
 Y051bT40NDwvUmVjTnVtPjxEaXNwbGF5VGV4dD4oUmF2aXYgZXQgYWwuLCAyMDAxOyBSYXZpdiBl
 dCBhbC4sIDE5OTkpPC9EaXNwbGF5VGV4dD48cmVjb3JkPjxyZWMtbnVtYmVyPjQ0PC9yZWMtbnVt
 YmVyPjxmb3JlaWduLWtleXM+PGtleSBhcHA9IkVOIiBkYi1pZD0iNXB2MmYyZnpoZnh2MndlYWEw
-ZnZ2emEwdnQwZHJlZDlwd3Q5IiB0aW1lc3RhbXA9IjE2Njk2NTc1OTYiIGd1aWQ9IjA2NDQ4NjAx
-LWI2MWUtNDRhMy04NzYzLWRjYWM3ZjViYTU5ZCI+NDQ8L2tleT48L2ZvcmVpZ24ta2V5cz48cmVm
-LXR5cGUgbmFtZT0iSm91cm5hbCBBcnRpY2xlIj4xNzwvcmVmLXR5cGU+PGNvbnRyaWJ1dG9ycz48
-YXV0aG9ycz48YXV0aG9yPlJhdml2LCBBbWlyYW08L2F1dGhvcj48YXV0aG9yPlJhdml2LCBBbG9u
-YTwvYXV0aG9yPjxhdXRob3I+U2hpbW9uaSwgSGFnaXQ8L2F1dGhvcj48YXV0aG9yPkZveCwgTmF0
-aGFuIEE8L2F1dGhvcj48YXV0aG9yPkxlYXZpdHQsIExld2lzIEE8L2F1dGhvcj48L2F1dGhvcnM+
-PC9jb250cmlidXRvcnM+PHRpdGxlcz48dGl0bGU+Q2hpbGRyZW4mYXBvcztzIHNlbGYtcmVwb3J0
-IG9mIGV4cG9zdXJlIHRvIHZpb2xlbmNlIGFuZCBpdHMgcmVsYXRpb24gdG8gZW1vdGlvbmFsIGRp
-c3RyZXNzPC90aXRsZT48c2Vjb25kYXJ5LXRpdGxlPkpvdXJuYWwgb2YgQXBwbGllZCBEZXZlbG9w
-bWVudGFsIFBzeWNob2xvZ3k8L3NlY29uZGFyeS10aXRsZT48L3RpdGxlcz48cGVyaW9kaWNhbD48
-ZnVsbC10aXRsZT5Kb3VybmFsIG9mIEFwcGxpZWQgRGV2ZWxvcG1lbnRhbCBQc3ljaG9sb2d5PC9m
-dWxsLXRpdGxlPjwvcGVyaW9kaWNhbD48cGFnZXM+MzM3LTM1MzwvcGFnZXM+PHZvbHVtZT4yMDwv
-dm9sdW1lPjxudW1iZXI+MjwvbnVtYmVyPjxkYXRlcz48eWVhcj4xOTk5PC95ZWFyPjwvZGF0ZXM+
-PGlzYm4+MDE5My0zOTczPC9pc2JuPjx1cmxzPjwvdXJscz48L3JlY29yZD48L0NpdGU+PENpdGU+
-PEF1dGhvcj5SYXZpdjwvQXV0aG9yPjxZZWFyPjIwMDE8L1llYXI+PFJlY051bT40NjwvUmVjTnVt
-PjxyZWNvcmQ+PHJlYy1udW1iZXI+NDY8L3JlYy1udW1iZXI+PGZvcmVpZ24ta2V5cz48a2V5IGFw
-cD0iRU4iIGRiLWlkPSJ3cjkwc2RlcnF0Znh3MWV4cGVhcDl0ZWF3cjIyZjB6dDBhNTIiIHRpbWVz
-dGFtcD0iMTY4MTE1NjYzNCI+NDY8L2tleT48L2ZvcmVpZ24ta2V5cz48cmVmLXR5cGUgbmFtZT0i
-Sm91cm5hbCBBcnRpY2xlIj4xNzwvcmVmLXR5cGU+PGNvbnRyaWJ1dG9ycz48YXV0aG9ycz48YXV0
-aG9yPlJhdml2LCBBLjwvYXV0aG9yPjxhdXRob3I+RXJlbCwgTy48L2F1dGhvcj48YXV0aG9yPkZv
-eCwgTi4gQS48L2F1dGhvcj48YXV0aG9yPkxlYXZpdHQsIEwuIEEuPC9hdXRob3I+PGF1dGhvcj5S
-YXZpdiwgQS48L2F1dGhvcj48YXV0aG9yPkRhciw8L2F1dGhvcj48YXV0aG9yPlNoYWhpbmZhciwg
-QS48L2F1dGhvcj48YXV0aG9yPkdyZWVuYmF1bSwgQy4gVy48L2F1dGhvcj48L2F1dGhvcnM+PC9j
-b250cmlidXRvcnM+PHRpdGxlcz48dGl0bGU+SW5kaXZpZHVhbCBtZWFzdXJlbWVudCBvZiBleHBv
-c3VyZSB0byBldmVyeWRheSB2aW9sZW5jZSBhbW9uZyBlbGVtZW50YXJ5IHNjaG9vbGNoaWxkcmVu
-IGFjcm9zcyB2YXJpb3VzIHNldHRpbmdzPC90aXRsZT48c2Vjb25kYXJ5LXRpdGxlPkpvdXJuYWwg
-b2YgY29tbXVuaXR5IHBzeWNob2xvZ3k8L3NlY29uZGFyeS10aXRsZT48L3RpdGxlcz48cGVyaW9k
-aWNhbD48ZnVsbC10aXRsZT5Kb3VybmFsIG9mIGNvbW11bml0eSBwc3ljaG9sb2d5PC9mdWxsLXRp
-dGxlPjwvcGVyaW9kaWNhbD48cGFnZXM+MTE3LTE0MDwvcGFnZXM+PHZvbHVtZT4yOTwvdm9sdW1l
-PjxudW1iZXI+MjwvbnVtYmVyPjxrZXl3b3Jkcz48a2V5d29yZD5MaWZlIFNjaWVuY2VzICZhbXA7
-IEJpb21lZGljaW5lPC9rZXl3b3JkPjxrZXl3b3JkPlBzeWNob2xvZ3k8L2tleXdvcmQ+PGtleXdv
-cmQ+UHN5Y2hvbG9neSwgTXVsdGlkaXNjaXBsaW5hcnk8L2tleXdvcmQ+PGtleXdvcmQ+UHVibGlj
-LCBFbnZpcm9ubWVudGFsICZhbXA7IE9jY3VwYXRpb25hbCBIZWFsdGg8L2tleXdvcmQ+PGtleXdv
-cmQ+U2NpZW5jZSAmYW1wOyBUZWNobm9sb2d5PC9rZXl3b3JkPjxrZXl3b3JkPlNvY2lhbCBTY2ll
-bmNlczwva2V5d29yZD48a2V5d29yZD5Tb2NpYWwgV29yazwva2V5d29yZD48L2tleXdvcmRzPjxk
-YXRlcz48eWVhcj4yMDAxPC95ZWFyPjwvZGF0ZXM+PHB1Yi1sb2NhdGlvbj5IT0JPS0VOPC9wdWIt
-bG9jYXRpb24+PHB1Ymxpc2hlcj5XaWxleTwvcHVibGlzaGVyPjxpc2JuPjAwOTAtNDM5MjwvaXNi
-bj48dXJscz48L3VybHM+PGVsZWN0cm9uaWMtcmVzb3VyY2UtbnVtPjEwLjEwMDIvMTUyMC02NjI5
-KDIwMDEwMykyOToyJmx0OzExNzo6QUlELUpDT1AxMDA5Jmd0OzMuMy5DTyYjeEQ7Mi1VPC9lbGVj
-dHJvbmljLXJlc291cmNlLW51bT48L3JlY29yZD48L0NpdGU+PC9FbmROb3RlPgB=
+ZnZ2emEwdnQwZHJlZDlwd3Q5IiB0aW1lc3RhbXA9IjE2Njk2NTc1OTYiPjQ0PC9rZXk+PC9mb3Jl
+aWduLWtleXM+PHJlZi10eXBlIG5hbWU9IkpvdXJuYWwgQXJ0aWNsZSI+MTc8L3JlZi10eXBlPjxj
+b250cmlidXRvcnM+PGF1dGhvcnM+PGF1dGhvcj5SYXZpdiwgQW1pcmFtPC9hdXRob3I+PGF1dGhv
+cj5SYXZpdiwgQWxvbmE8L2F1dGhvcj48YXV0aG9yPlNoaW1vbmksIEhhZ2l0PC9hdXRob3I+PGF1
+dGhvcj5Gb3gsIE5hdGhhbiBBPC9hdXRob3I+PGF1dGhvcj5MZWF2aXR0LCBMZXdpcyBBPC9hdXRo
+b3I+PC9hdXRob3JzPjwvY29udHJpYnV0b3JzPjx0aXRsZXM+PHRpdGxlPkNoaWxkcmVuJmFwb3M7
+cyBzZWxmLXJlcG9ydCBvZiBleHBvc3VyZSB0byB2aW9sZW5jZSBhbmQgaXRzIHJlbGF0aW9uIHRv
+IGVtb3Rpb25hbCBkaXN0cmVzczwvdGl0bGU+PHNlY29uZGFyeS10aXRsZT5Kb3VybmFsIG9mIEFw
+cGxpZWQgRGV2ZWxvcG1lbnRhbCBQc3ljaG9sb2d5PC9zZWNvbmRhcnktdGl0bGU+PC90aXRsZXM+
+PHBlcmlvZGljYWw+PGZ1bGwtdGl0bGU+Sm91cm5hbCBvZiBBcHBsaWVkIERldmVsb3BtZW50YWwg
+UHN5Y2hvbG9neTwvZnVsbC10aXRsZT48L3BlcmlvZGljYWw+PHBhZ2VzPjMzNy0zNTM8L3BhZ2Vz
+Pjx2b2x1bWU+MjA8L3ZvbHVtZT48bnVtYmVyPjI8L251bWJlcj48ZGF0ZXM+PHllYXI+MTk5OTwv
+eWVhcj48L2RhdGVzPjxpc2JuPjAxOTMtMzk3MzwvaXNibj48dXJscz48L3VybHM+PC9yZWNvcmQ+
+PC9DaXRlPjxDaXRlPjxBdXRob3I+UmF2aXY8L0F1dGhvcj48WWVhcj4yMDAxPC9ZZWFyPjxSZWNO
+dW0+NDY8L1JlY051bT48cmVjb3JkPjxyZWMtbnVtYmVyPjQ2PC9yZWMtbnVtYmVyPjxmb3JlaWdu
+LWtleXM+PGtleSBhcHA9IkVOIiBkYi1pZD0id3I5MHNkZXJxdGZ4dzFleHBlYXA5dGVhd3IyMmYw
+enQwYTUyIiB0aW1lc3RhbXA9IjE2ODExNTY2MzQiPjQ2PC9rZXk+PC9mb3JlaWduLWtleXM+PHJl
+Zi10eXBlIG5hbWU9IkpvdXJuYWwgQXJ0aWNsZSI+MTc8L3JlZi10eXBlPjxjb250cmlidXRvcnM+
+PGF1dGhvcnM+PGF1dGhvcj5SYXZpdiwgQS48L2F1dGhvcj48YXV0aG9yPkVyZWwsIE8uPC9hdXRo
+b3I+PGF1dGhvcj5Gb3gsIE4uIEEuPC9hdXRob3I+PGF1dGhvcj5MZWF2aXR0LCBMLiBBLjwvYXV0
+aG9yPjxhdXRob3I+UmF2aXYsIEEuPC9hdXRob3I+PGF1dGhvcj5EYXIsPC9hdXRob3I+PGF1dGhv
+cj5TaGFoaW5mYXIsIEEuPC9hdXRob3I+PGF1dGhvcj5HcmVlbmJhdW0sIEMuIFcuPC9hdXRob3I+
+PC9hdXRob3JzPjwvY29udHJpYnV0b3JzPjx0aXRsZXM+PHRpdGxlPkluZGl2aWR1YWwgbWVhc3Vy
+ZW1lbnQgb2YgZXhwb3N1cmUgdG8gZXZlcnlkYXkgdmlvbGVuY2UgYW1vbmcgZWxlbWVudGFyeSBz
+Y2hvb2xjaGlsZHJlbiBhY3Jvc3MgdmFyaW91cyBzZXR0aW5nczwvdGl0bGU+PHNlY29uZGFyeS10
+aXRsZT5Kb3VybmFsIG9mIGNvbW11bml0eSBwc3ljaG9sb2d5PC9zZWNvbmRhcnktdGl0bGU+PC90
+aXRsZXM+PHBlcmlvZGljYWw+PGZ1bGwtdGl0bGU+Sm91cm5hbCBvZiBjb21tdW5pdHkgcHN5Y2hv
+bG9neTwvZnVsbC10aXRsZT48L3BlcmlvZGljYWw+PHBhZ2VzPjExNy0xNDA8L3BhZ2VzPjx2b2x1
+bWU+Mjk8L3ZvbHVtZT48bnVtYmVyPjI8L251bWJlcj48a2V5d29yZHM+PGtleXdvcmQ+TGlmZSBT
+Y2llbmNlcyAmYW1wOyBCaW9tZWRpY2luZTwva2V5d29yZD48a2V5d29yZD5Qc3ljaG9sb2d5PC9r
+ZXl3b3JkPjxrZXl3b3JkPlBzeWNob2xvZ3ksIE11bHRpZGlzY2lwbGluYXJ5PC9rZXl3b3JkPjxr
+ZXl3b3JkPlB1YmxpYywgRW52aXJvbm1lbnRhbCAmYW1wOyBPY2N1cGF0aW9uYWwgSGVhbHRoPC9r
+ZXl3b3JkPjxrZXl3b3JkPlNjaWVuY2UgJmFtcDsgVGVjaG5vbG9neTwva2V5d29yZD48a2V5d29y
+ZD5Tb2NpYWwgU2NpZW5jZXM8L2tleXdvcmQ+PGtleXdvcmQ+U29jaWFsIFdvcms8L2tleXdvcmQ+
+PC9rZXl3b3Jkcz48ZGF0ZXM+PHllYXI+MjAwMTwveWVhcj48L2RhdGVzPjxwdWItbG9jYXRpb24+
+SE9CT0tFTjwvcHViLWxvY2F0aW9uPjxwdWJsaXNoZXI+V2lsZXk8L3B1Ymxpc2hlcj48aXNibj4w
+MDkwLTQzOTI8L2lzYm4+PHVybHM+PC91cmxzPjxlbGVjdHJvbmljLXJlc291cmNlLW51bT4xMC4x
+MDAyLzE1MjAtNjYyOSgyMDAxMDMpMjk6MiZsdDsxMTc6OkFJRC1KQ09QMTAwOSZndDszLjMuQ08m
+I3hEOzItVTwvZWxlY3Ryb25pYy1yZXNvdXJjZS1udW0+PC9yZWNvcmQ+PC9DaXRlPjwvRW5kTm90
+ZT4A
 </w:fldData>
         </w:fldChar>
       </w:r>
@@ -7366,7 +7336,7 @@
         <w:rPr>
           <w:rFonts w:ascii="Calibri" w:hAnsi="Calibri" w:cs="Calibri"/>
         </w:rPr>
-        <w:instrText xml:space="preserve"> ADDIN EN.CITE &lt;EndNote&gt;&lt;Cite&gt;&lt;Author&gt;Bernstein&lt;/Author&gt;&lt;Year&gt;1997&lt;/Year&gt;&lt;RecNum&gt;42&lt;/RecNum&gt;&lt;DisplayText&gt;(Bernstein et al., 1997; Kaufman Kantor et al., 2004)&lt;/DisplayText&gt;&lt;record&gt;&lt;rec-number&gt;42&lt;/rec-number&gt;&lt;foreign-keys&gt;&lt;key app="EN" db-id="5pv2f2fzhfxv2weaa0fvvza0vt0dred9pwt9" timestamp="1669657596" guid="057208e5-b7e7-48f6-bfd0-3917b643aab3"&gt;42&lt;/key&gt;&lt;/foreign-keys&gt;&lt;ref-type name="Journal Article"&gt;17&lt;/ref-type&gt;&lt;contributors&gt;&lt;authors&gt;&lt;author&gt;Bernstein, David P&lt;/author&gt;&lt;author&gt;Ahluvalia, Taruna&lt;/author&gt;&lt;author&gt;Pogge, David&lt;/author&gt;&lt;author&gt;Handelsman, Leonard&lt;/author&gt;&lt;/authors&gt;&lt;/contributors&gt;&lt;titles&gt;&lt;title&gt;Validity of the Childhood Trauma Questionnaire in an adolescent psychiatric population&lt;/title&gt;&lt;secondary-title&gt;Journal of the American Academy of Child &amp;amp; Adolescent Psychiatry&lt;/secondary-title&gt;&lt;/titles&gt;&lt;periodical&gt;&lt;full-title&gt;Journal of the American Academy of Child &amp;amp; Adolescent Psychiatry&lt;/full-title&gt;&lt;/periodical&gt;&lt;pages&gt;340-348&lt;/pages&gt;&lt;volume&gt;36&lt;/volume&gt;&lt;number&gt;3&lt;/number&gt;&lt;dates&gt;&lt;year&gt;1997&lt;/year&gt;&lt;/dates&gt;&lt;isbn&gt;0890-8567&lt;/isbn&gt;&lt;urls&gt;&lt;/urls&gt;&lt;/record&gt;&lt;/Cite&gt;&lt;Cite&gt;&lt;Author&gt;Kaufman Kantor&lt;/Author&gt;&lt;Year&gt;2004&lt;/Year&gt;&lt;RecNum&gt;41&lt;/RecNum&gt;&lt;record&gt;&lt;rec-number&gt;41&lt;/rec-number&gt;&lt;foreign-keys&gt;&lt;key app="EN" db-id="5pv2f2fzhfxv2weaa0fvvza0vt0dred9pwt9" timestamp="1669657596" guid="29dfd194-671a-4e37-ade7-aa6fa9516eb3"&gt;41&lt;/key&gt;&lt;/foreign-keys&gt;&lt;ref-type name="Journal Article"&gt;17&lt;/ref-type&gt;&lt;contributors&gt;&lt;authors&gt;&lt;author&gt;Kaufman Kantor, G&lt;/author&gt;&lt;author&gt;Holt, MK&lt;/author&gt;&lt;author&gt;Mebert, C&lt;/author&gt;&lt;author&gt;Straus, MA&lt;/author&gt;&lt;author&gt;Drach, KM&lt;/author&gt;&lt;author&gt;Ricci, LR&lt;/author&gt;&lt;author&gt;MacAllum, C&lt;/author&gt;&lt;author&gt;Brown, W&lt;/author&gt;&lt;/authors&gt;&lt;/contributors&gt;&lt;titles&gt;&lt;title&gt;Development and psychometric properties of the Child Self-report multidimensional neglectful behavior scale (MNBS-CR)&lt;/title&gt;&lt;secondary-title&gt;Child Maltreatment&lt;/secondary-title&gt;&lt;/titles&gt;&lt;periodical&gt;&lt;full-title&gt;Child Maltreatment&lt;/full-title&gt;&lt;/periodical&gt;&lt;pages&gt;409-429&lt;/pages&gt;&lt;volume&gt;9&lt;/volume&gt;&lt;number&gt;4&lt;/number&gt;&lt;dates&gt;&lt;year&gt;2004&lt;/year&gt;&lt;/dates&gt;&lt;urls&gt;&lt;/urls&gt;&lt;/record&gt;&lt;/Cite&gt;&lt;/EndNote&gt;</w:instrText>
+        <w:instrText xml:space="preserve"> ADDIN EN.CITE &lt;EndNote&gt;&lt;Cite&gt;&lt;Author&gt;Bernstein&lt;/Author&gt;&lt;Year&gt;1997&lt;/Year&gt;&lt;RecNum&gt;42&lt;/RecNum&gt;&lt;DisplayText&gt;(Bernstein et al., 1997; Kaufman Kantor et al., 2004)&lt;/DisplayText&gt;&lt;record&gt;&lt;rec-number&gt;42&lt;/rec-number&gt;&lt;foreign-keys&gt;&lt;key app="EN" db-id="5pv2f2fzhfxv2weaa0fvvza0vt0dred9pwt9" timestamp="1669657596"&gt;42&lt;/key&gt;&lt;/foreign-keys&gt;&lt;ref-type name="Journal Article"&gt;17&lt;/ref-type&gt;&lt;contributors&gt;&lt;authors&gt;&lt;author&gt;Bernstein, David P&lt;/author&gt;&lt;author&gt;Ahluvalia, Taruna&lt;/author&gt;&lt;author&gt;Pogge, David&lt;/author&gt;&lt;author&gt;Handelsman, Leonard&lt;/author&gt;&lt;/authors&gt;&lt;/contributors&gt;&lt;titles&gt;&lt;title&gt;Validity of the Childhood Trauma Questionnaire in an adolescent psychiatric population&lt;/title&gt;&lt;secondary-title&gt;Journal of the American Academy of Child &amp;amp; Adolescent Psychiatry&lt;/secondary-title&gt;&lt;/titles&gt;&lt;periodical&gt;&lt;full-title&gt;Journal of the American Academy of Child &amp;amp; Adolescent Psychiatry&lt;/full-title&gt;&lt;/periodical&gt;&lt;pages&gt;340-348&lt;/pages&gt;&lt;volume&gt;36&lt;/volume&gt;&lt;number&gt;3&lt;/number&gt;&lt;dates&gt;&lt;year&gt;1997&lt;/year&gt;&lt;/dates&gt;&lt;isbn&gt;0890-8567&lt;/isbn&gt;&lt;urls&gt;&lt;/urls&gt;&lt;/record&gt;&lt;/Cite&gt;&lt;Cite&gt;&lt;Author&gt;Kaufman Kantor&lt;/Author&gt;&lt;Year&gt;2004&lt;/Year&gt;&lt;RecNum&gt;41&lt;/RecNum&gt;&lt;record&gt;&lt;rec-number&gt;41&lt;/rec-number&gt;&lt;foreign-keys&gt;&lt;key app="EN" db-id="5pv2f2fzhfxv2weaa0fvvza0vt0dred9pwt9" timestamp="1669657596"&gt;41&lt;/key&gt;&lt;/foreign-keys&gt;&lt;ref-type name="Journal Article"&gt;17&lt;/ref-type&gt;&lt;contributors&gt;&lt;authors&gt;&lt;author&gt;Kaufman Kantor, G&lt;/author&gt;&lt;author&gt;Holt, MK&lt;/author&gt;&lt;author&gt;Mebert, C&lt;/author&gt;&lt;author&gt;Straus, MA&lt;/author&gt;&lt;author&gt;Drach, KM&lt;/author&gt;&lt;author&gt;Ricci, LR&lt;/author&gt;&lt;author&gt;MacAllum, C&lt;/author&gt;&lt;author&gt;Brown, W&lt;/author&gt;&lt;/authors&gt;&lt;/contributors&gt;&lt;titles&gt;&lt;title&gt;Development and psychometric properties of the Child Self-report multidimensional neglectful behavior scale (MNBS-CR)&lt;/title&gt;&lt;secondary-title&gt;Child Maltreatment&lt;/secondary-title&gt;&lt;/titles&gt;&lt;periodical&gt;&lt;full-title&gt;Child Maltreatment&lt;/full-title&gt;&lt;/periodical&gt;&lt;pages&gt;409-429&lt;/pages&gt;&lt;volume&gt;9&lt;/volume&gt;&lt;number&gt;4&lt;/number&gt;&lt;dates&gt;&lt;year&gt;2004&lt;/year&gt;&lt;/dates&gt;&lt;urls&gt;&lt;/urls&gt;&lt;/record&gt;&lt;/Cite&gt;&lt;/EndNote&gt;</w:instrText>
       </w:r>
       <w:r>
         <w:rPr>
@@ -7465,7 +7435,7 @@
         <w:rPr>
           <w:rFonts w:ascii="Calibri" w:hAnsi="Calibri" w:cs="Calibri"/>
         </w:rPr>
-        <w:instrText xml:space="preserve"> ADDIN EN.CITE &lt;EndNote&gt;&lt;Cite&gt;&lt;Author&gt;Mott&lt;/Author&gt;&lt;Year&gt;2004&lt;/Year&gt;&lt;RecNum&gt;39&lt;/RecNum&gt;&lt;DisplayText&gt;(Mott, 2004)&lt;/DisplayText&gt;&lt;record&gt;&lt;rec-number&gt;39&lt;/rec-number&gt;&lt;foreign-keys&gt;&lt;key app="EN" db-id="5pv2f2fzhfxv2weaa0fvvza0vt0dred9pwt9" timestamp="1669657596" guid="7fd734e6-c0c1-4ae7-966c-b4c973f0000a"&gt;39&lt;/key&gt;&lt;/foreign-keys&gt;&lt;ref-type name="Journal Article"&gt;17&lt;/ref-type&gt;&lt;contributors&gt;&lt;authors&gt;&lt;author&gt;Mott, Frank L&lt;/author&gt;&lt;/authors&gt;&lt;/contributors&gt;&lt;titles&gt;&lt;title&gt;The utility of the HOME-SF scale for child development research in a large national longitudinal survey: the National Longitudinal Survey of Youth 1979 cohort&lt;/title&gt;&lt;secondary-title&gt;Parenting&lt;/secondary-title&gt;&lt;/titles&gt;&lt;periodical&gt;&lt;full-title&gt;Parenting&lt;/full-title&gt;&lt;/periodical&gt;&lt;pages&gt;259-270&lt;/pages&gt;&lt;volume&gt;4&lt;/volume&gt;&lt;number&gt;2-3&lt;/number&gt;&lt;dates&gt;&lt;year&gt;2004&lt;/year&gt;&lt;/dates&gt;&lt;isbn&gt;1529-5192&lt;/isbn&gt;&lt;urls&gt;&lt;/urls&gt;&lt;/record&gt;&lt;/Cite&gt;&lt;/EndNote&gt;</w:instrText>
+        <w:instrText xml:space="preserve"> ADDIN EN.CITE &lt;EndNote&gt;&lt;Cite&gt;&lt;Author&gt;Mott&lt;/Author&gt;&lt;Year&gt;2004&lt;/Year&gt;&lt;RecNum&gt;39&lt;/RecNum&gt;&lt;DisplayText&gt;(Mott, 2004)&lt;/DisplayText&gt;&lt;record&gt;&lt;rec-number&gt;39&lt;/rec-number&gt;&lt;foreign-keys&gt;&lt;key app="EN" db-id="5pv2f2fzhfxv2weaa0fvvza0vt0dred9pwt9" timestamp="1669657596"&gt;39&lt;/key&gt;&lt;/foreign-keys&gt;&lt;ref-type name="Journal Article"&gt;17&lt;/ref-type&gt;&lt;contributors&gt;&lt;authors&gt;&lt;author&gt;Mott, Frank L&lt;/author&gt;&lt;/authors&gt;&lt;/contributors&gt;&lt;titles&gt;&lt;title&gt;The utility of the HOME-SF scale for child development research in a large national longitudinal survey: the National Longitudinal Survey of Youth 1979 cohort&lt;/title&gt;&lt;secondary-title&gt;Parenting&lt;/secondary-title&gt;&lt;/titles&gt;&lt;periodical&gt;&lt;full-title&gt;Parenting&lt;/full-title&gt;&lt;/periodical&gt;&lt;pages&gt;259-270&lt;/pages&gt;&lt;volume&gt;4&lt;/volume&gt;&lt;number&gt;2-3&lt;/number&gt;&lt;dates&gt;&lt;year&gt;2004&lt;/year&gt;&lt;/dates&gt;&lt;isbn&gt;1529-5192&lt;/isbn&gt;&lt;urls&gt;&lt;/urls&gt;&lt;/record&gt;&lt;/Cite&gt;&lt;/EndNote&gt;</w:instrText>
       </w:r>
       <w:r>
         <w:rPr>
@@ -7550,7 +7520,7 @@
         <w:rPr>
           <w:rFonts w:ascii="Calibri" w:hAnsi="Calibri" w:cs="Calibri"/>
         </w:rPr>
-        <w:instrText xml:space="preserve"> ADDIN EN.CITE &lt;EndNote&gt;&lt;Cite&gt;&lt;Author&gt;Bifulco&lt;/Author&gt;&lt;Year&gt;1994&lt;/Year&gt;&lt;RecNum&gt;40&lt;/RecNum&gt;&lt;DisplayText&gt;(Bifulco et al., 1994; Kaufman Kantor et al., 2004)&lt;/DisplayText&gt;&lt;record&gt;&lt;rec-number&gt;40&lt;/rec-number&gt;&lt;foreign-keys&gt;&lt;key app="EN" db-id="5pv2f2fzhfxv2weaa0fvvza0vt0dred9pwt9" timestamp="1669657596" guid="e4ea6d81-67d8-46d3-adfa-cc75ed829352"&gt;40&lt;/key&gt;&lt;/foreign-keys&gt;&lt;ref-type name="Journal Article"&gt;17&lt;/ref-type&gt;&lt;contributors&gt;&lt;authors&gt;&lt;author&gt;Bifulco, Antonia&lt;/author&gt;&lt;author&gt;Brown, George W&lt;/author&gt;&lt;author&gt;Harris, Tirrill O&lt;/author&gt;&lt;/authors&gt;&lt;/contributors&gt;&lt;titles&gt;&lt;title&gt;Childhood Experience of Care and Abuse (CECA): a retrospective interview measure&lt;/title&gt;&lt;secondary-title&gt;Journal of Child Psychology and Psychiatry&lt;/secondary-title&gt;&lt;/titles&gt;&lt;periodical&gt;&lt;full-title&gt;Journal of Child Psychology and Psychiatry&lt;/full-title&gt;&lt;/periodical&gt;&lt;pages&gt;1419-1435&lt;/pages&gt;&lt;volume&gt;35&lt;/volume&gt;&lt;number&gt;8&lt;/number&gt;&lt;dates&gt;&lt;year&gt;1994&lt;/year&gt;&lt;/dates&gt;&lt;isbn&gt;0021-9630&lt;/isbn&gt;&lt;urls&gt;&lt;/urls&gt;&lt;/record&gt;&lt;/Cite&gt;&lt;Cite&gt;&lt;Author&gt;Kaufman Kantor&lt;/Author&gt;&lt;Year&gt;2004&lt;/Year&gt;&lt;RecNum&gt;41&lt;/RecNum&gt;&lt;record&gt;&lt;rec-number&gt;41&lt;/rec-number&gt;&lt;foreign-keys&gt;&lt;key app="EN" db-id="5pv2f2fzhfxv2weaa0fvvza0vt0dred9pwt9" timestamp="1669657596" guid="29dfd194-671a-4e37-ade7-aa6fa9516eb3"&gt;41&lt;/key&gt;&lt;/foreign-keys&gt;&lt;ref-type name="Journal Article"&gt;17&lt;/ref-type&gt;&lt;contributors&gt;&lt;authors&gt;&lt;author&gt;Kaufman Kantor, G&lt;/author&gt;&lt;author&gt;Holt, MK&lt;/author&gt;&lt;author&gt;Mebert, C&lt;/author&gt;&lt;author&gt;Straus, MA&lt;/author&gt;&lt;author&gt;Drach, KM&lt;/author&gt;&lt;author&gt;Ricci, LR&lt;/author&gt;&lt;author&gt;MacAllum, C&lt;/author&gt;&lt;author&gt;Brown, W&lt;/author&gt;&lt;/authors&gt;&lt;/contributors&gt;&lt;titles&gt;&lt;title&gt;Development and psychometric properties of the Child Self-report multidimensional neglectful behavior scale (MNBS-CR)&lt;/title&gt;&lt;secondary-title&gt;Child Maltreatment&lt;/secondary-title&gt;&lt;/titles&gt;&lt;periodical&gt;&lt;full-title&gt;Child Maltreatment&lt;/full-title&gt;&lt;/periodical&gt;&lt;pages&gt;409-429&lt;/pages&gt;&lt;volume&gt;9&lt;/volume&gt;&lt;number&gt;4&lt;/number&gt;&lt;dates&gt;&lt;year&gt;2004&lt;/year&gt;&lt;/dates&gt;&lt;urls&gt;&lt;/urls&gt;&lt;/record&gt;&lt;/Cite&gt;&lt;/EndNote&gt;</w:instrText>
+        <w:instrText xml:space="preserve"> ADDIN EN.CITE &lt;EndNote&gt;&lt;Cite&gt;&lt;Author&gt;Bifulco&lt;/Author&gt;&lt;Year&gt;1994&lt;/Year&gt;&lt;RecNum&gt;40&lt;/RecNum&gt;&lt;DisplayText&gt;(Bifulco et al., 1994; Kaufman Kantor et al., 2004)&lt;/DisplayText&gt;&lt;record&gt;&lt;rec-number&gt;40&lt;/rec-number&gt;&lt;foreign-keys&gt;&lt;key app="EN" db-id="5pv2f2fzhfxv2weaa0fvvza0vt0dred9pwt9" timestamp="1669657596"&gt;40&lt;/key&gt;&lt;/foreign-keys&gt;&lt;ref-type name="Journal Article"&gt;17&lt;/ref-type&gt;&lt;contributors&gt;&lt;authors&gt;&lt;author&gt;Bifulco, Antonia&lt;/author&gt;&lt;author&gt;Brown, George W&lt;/author&gt;&lt;author&gt;Harris, Tirrill O&lt;/author&gt;&lt;/authors&gt;&lt;/contributors&gt;&lt;titles&gt;&lt;title&gt;Childhood Experience of Care and Abuse (CECA): a retrospective interview measure&lt;/title&gt;&lt;secondary-title&gt;Journal of Child Psychology and Psychiatry&lt;/secondary-title&gt;&lt;/titles&gt;&lt;periodical&gt;&lt;full-title&gt;Journal of Child Psychology and Psychiatry&lt;/full-title&gt;&lt;/periodical&gt;&lt;pages&gt;1419-1435&lt;/pages&gt;&lt;volume&gt;35&lt;/volume&gt;&lt;number&gt;8&lt;/number&gt;&lt;dates&gt;&lt;year&gt;1994&lt;/year&gt;&lt;/dates&gt;&lt;isbn&gt;0021-9630&lt;/isbn&gt;&lt;urls&gt;&lt;/urls&gt;&lt;/record&gt;&lt;/Cite&gt;&lt;Cite&gt;&lt;Author&gt;Kaufman Kantor&lt;/Author&gt;&lt;Year&gt;2004&lt;/Year&gt;&lt;RecNum&gt;41&lt;/RecNum&gt;&lt;record&gt;&lt;rec-number&gt;41&lt;/rec-number&gt;&lt;foreign-keys&gt;&lt;key app="EN" db-id="5pv2f2fzhfxv2weaa0fvvza0vt0dred9pwt9" timestamp="1669657596"&gt;41&lt;/key&gt;&lt;/foreign-keys&gt;&lt;ref-type name="Journal Article"&gt;17&lt;/ref-type&gt;&lt;contributors&gt;&lt;authors&gt;&lt;author&gt;Kaufman Kantor, G&lt;/author&gt;&lt;author&gt;Holt, MK&lt;/author&gt;&lt;author&gt;Mebert, C&lt;/author&gt;&lt;author&gt;Straus, MA&lt;/author&gt;&lt;author&gt;Drach, KM&lt;/author&gt;&lt;author&gt;Ricci, LR&lt;/author&gt;&lt;author&gt;MacAllum, C&lt;/author&gt;&lt;author&gt;Brown, W&lt;/author&gt;&lt;/authors&gt;&lt;/contributors&gt;&lt;titles&gt;&lt;title&gt;Development and psychometric properties of the Child Self-report multidimensional neglectful behavior scale (MNBS-CR)&lt;/title&gt;&lt;secondary-title&gt;Child Maltreatment&lt;/secondary-title&gt;&lt;/titles&gt;&lt;periodical&gt;&lt;full-title&gt;Child Maltreatment&lt;/full-title&gt;&lt;/periodical&gt;&lt;pages&gt;409-429&lt;/pages&gt;&lt;volume&gt;9&lt;/volume&gt;&lt;number&gt;4&lt;/number&gt;&lt;dates&gt;&lt;year&gt;2004&lt;/year&gt;&lt;/dates&gt;&lt;urls&gt;&lt;/urls&gt;&lt;/record&gt;&lt;/Cite&gt;&lt;/EndNote&gt;</w:instrText>
       </w:r>
       <w:r>
         <w:rPr>
@@ -7785,7 +7755,7 @@
         <w:rPr>
           <w:rFonts w:ascii="Calibri" w:hAnsi="Calibri" w:cs="Calibri"/>
         </w:rPr>
-        <w:instrText xml:space="preserve"> ADDIN EN.CITE &lt;EndNote&gt;&lt;Cite&gt;&lt;Author&gt;Bernstein&lt;/Author&gt;&lt;Year&gt;1997&lt;/Year&gt;&lt;RecNum&gt;42&lt;/RecNum&gt;&lt;DisplayText&gt;(Bernstein et al., 1997; Kaufman Kantor et al., 2004)&lt;/DisplayText&gt;&lt;record&gt;&lt;rec-number&gt;42&lt;/rec-number&gt;&lt;foreign-keys&gt;&lt;key app="EN" db-id="5pv2f2fzhfxv2weaa0fvvza0vt0dred9pwt9" timestamp="1669657596" guid="057208e5-b7e7-48f6-bfd0-3917b643aab3"&gt;42&lt;/key&gt;&lt;/foreign-keys&gt;&lt;ref-type name="Journal Article"&gt;17&lt;/ref-type&gt;&lt;contributors&gt;&lt;authors&gt;&lt;author&gt;Bernstein, David P&lt;/author&gt;&lt;author&gt;Ahluvalia, Taruna&lt;/author&gt;&lt;author&gt;Pogge, David&lt;/author&gt;&lt;author&gt;Handelsman, Leonard&lt;/author&gt;&lt;/authors&gt;&lt;/contributors&gt;&lt;titles&gt;&lt;title&gt;Validity of the Childhood Trauma Questionnaire in an adolescent psychiatric population&lt;/title&gt;&lt;secondary-title&gt;Journal of the American Academy of Child &amp;amp; Adolescent Psychiatry&lt;/secondary-title&gt;&lt;/titles&gt;&lt;periodical&gt;&lt;full-title&gt;Journal of the American Academy of Child &amp;amp; Adolescent Psychiatry&lt;/full-title&gt;&lt;/periodical&gt;&lt;pages&gt;340-348&lt;/pages&gt;&lt;volume&gt;36&lt;/volume&gt;&lt;number&gt;3&lt;/number&gt;&lt;dates&gt;&lt;year&gt;1997&lt;/year&gt;&lt;/dates&gt;&lt;isbn&gt;0890-8567&lt;/isbn&gt;&lt;urls&gt;&lt;/urls&gt;&lt;/record&gt;&lt;/Cite&gt;&lt;Cite&gt;&lt;Author&gt;Kaufman Kantor&lt;/Author&gt;&lt;Year&gt;2004&lt;/Year&gt;&lt;RecNum&gt;41&lt;/RecNum&gt;&lt;record&gt;&lt;rec-number&gt;41&lt;/rec-number&gt;&lt;foreign-keys&gt;&lt;key app="EN" db-id="5pv2f2fzhfxv2weaa0fvvza0vt0dred9pwt9" timestamp="1669657596" guid="29dfd194-671a-4e37-ade7-aa6fa9516eb3"&gt;41&lt;/key&gt;&lt;/foreign-keys&gt;&lt;ref-type name="Journal Article"&gt;17&lt;/ref-type&gt;&lt;contributors&gt;&lt;authors&gt;&lt;author&gt;Kaufman Kantor, G&lt;/author&gt;&lt;author&gt;Holt, MK&lt;/author&gt;&lt;author&gt;Mebert, C&lt;/author&gt;&lt;author&gt;Straus, MA&lt;/author&gt;&lt;author&gt;Drach, KM&lt;/author&gt;&lt;author&gt;Ricci, LR&lt;/author&gt;&lt;author&gt;MacAllum, C&lt;/author&gt;&lt;author&gt;Brown, W&lt;/author&gt;&lt;/authors&gt;&lt;/contributors&gt;&lt;titles&gt;&lt;title&gt;Development and psychometric properties of the Child Self-report multidimensional neglectful behavior scale (MNBS-CR)&lt;/title&gt;&lt;secondary-title&gt;Child Maltreatment&lt;/secondary-title&gt;&lt;/titles&gt;&lt;periodical&gt;&lt;full-title&gt;Child Maltreatment&lt;/full-title&gt;&lt;/periodical&gt;&lt;pages&gt;409-429&lt;/pages&gt;&lt;volume&gt;9&lt;/volume&gt;&lt;number&gt;4&lt;/number&gt;&lt;dates&gt;&lt;year&gt;2004&lt;/year&gt;&lt;/dates&gt;&lt;urls&gt;&lt;/urls&gt;&lt;/record&gt;&lt;/Cite&gt;&lt;/EndNote&gt;</w:instrText>
+        <w:instrText xml:space="preserve"> ADDIN EN.CITE &lt;EndNote&gt;&lt;Cite&gt;&lt;Author&gt;Bernstein&lt;/Author&gt;&lt;Year&gt;1997&lt;/Year&gt;&lt;RecNum&gt;42&lt;/RecNum&gt;&lt;DisplayText&gt;(Bernstein et al., 1997; Kaufman Kantor et al., 2004)&lt;/DisplayText&gt;&lt;record&gt;&lt;rec-number&gt;42&lt;/rec-number&gt;&lt;foreign-keys&gt;&lt;key app="EN" db-id="5pv2f2fzhfxv2weaa0fvvza0vt0dred9pwt9" timestamp="1669657596"&gt;42&lt;/key&gt;&lt;/foreign-keys&gt;&lt;ref-type name="Journal Article"&gt;17&lt;/ref-type&gt;&lt;contributors&gt;&lt;authors&gt;&lt;author&gt;Bernstein, David P&lt;/author&gt;&lt;author&gt;Ahluvalia, Taruna&lt;/author&gt;&lt;author&gt;Pogge, David&lt;/author&gt;&lt;author&gt;Handelsman, Leonard&lt;/author&gt;&lt;/authors&gt;&lt;/contributors&gt;&lt;titles&gt;&lt;title&gt;Validity of the Childhood Trauma Questionnaire in an adolescent psychiatric population&lt;/title&gt;&lt;secondary-title&gt;Journal of the American Academy of Child &amp;amp; Adolescent Psychiatry&lt;/secondary-title&gt;&lt;/titles&gt;&lt;periodical&gt;&lt;full-title&gt;Journal of the American Academy of Child &amp;amp; Adolescent Psychiatry&lt;/full-title&gt;&lt;/periodical&gt;&lt;pages&gt;340-348&lt;/pages&gt;&lt;volume&gt;36&lt;/volume&gt;&lt;number&gt;3&lt;/number&gt;&lt;dates&gt;&lt;year&gt;1997&lt;/year&gt;&lt;/dates&gt;&lt;isbn&gt;0890-8567&lt;/isbn&gt;&lt;urls&gt;&lt;/urls&gt;&lt;/record&gt;&lt;/Cite&gt;&lt;Cite&gt;&lt;Author&gt;Kaufman Kantor&lt;/Author&gt;&lt;Year&gt;2004&lt;/Year&gt;&lt;RecNum&gt;41&lt;/RecNum&gt;&lt;record&gt;&lt;rec-number&gt;41&lt;/rec-number&gt;&lt;foreign-keys&gt;&lt;key app="EN" db-id="5pv2f2fzhfxv2weaa0fvvza0vt0dred9pwt9" timestamp="1669657596"&gt;41&lt;/key&gt;&lt;/foreign-keys&gt;&lt;ref-type name="Journal Article"&gt;17&lt;/ref-type&gt;&lt;contributors&gt;&lt;authors&gt;&lt;author&gt;Kaufman Kantor, G&lt;/author&gt;&lt;author&gt;Holt, MK&lt;/author&gt;&lt;author&gt;Mebert, C&lt;/author&gt;&lt;author&gt;Straus, MA&lt;/author&gt;&lt;author&gt;Drach, KM&lt;/author&gt;&lt;author&gt;Ricci, LR&lt;/author&gt;&lt;author&gt;MacAllum, C&lt;/author&gt;&lt;author&gt;Brown, W&lt;/author&gt;&lt;/authors&gt;&lt;/contributors&gt;&lt;titles&gt;&lt;title&gt;Development and psychometric properties of the Child Self-report multidimensional neglectful behavior scale (MNBS-CR)&lt;/title&gt;&lt;secondary-title&gt;Child Maltreatment&lt;/secondary-title&gt;&lt;/titles&gt;&lt;periodical&gt;&lt;full-title&gt;Child Maltreatment&lt;/full-title&gt;&lt;/periodical&gt;&lt;pages&gt;409-429&lt;/pages&gt;&lt;volume&gt;9&lt;/volume&gt;&lt;number&gt;4&lt;/number&gt;&lt;dates&gt;&lt;year&gt;2004&lt;/year&gt;&lt;/dates&gt;&lt;urls&gt;&lt;/urls&gt;&lt;/record&gt;&lt;/Cite&gt;&lt;/EndNote&gt;</w:instrText>
       </w:r>
       <w:r>
         <w:rPr>
@@ -7965,42 +7935,41 @@
 cj48UmVjTnVtPjUzPC9SZWNOdW0+PERpc3BsYXlUZXh0PihNY0xhdWdobGluIGV0IGFsLiwgMjAy
 MCk8L0Rpc3BsYXlUZXh0PjxyZWNvcmQ+PHJlYy1udW1iZXI+NTM8L3JlYy1udW1iZXI+PGZvcmVp
 Z24ta2V5cz48a2V5IGFwcD0iRU4iIGRiLWlkPSI1cHYyZjJmemhmeHYyd2VhYTBmdnZ6YTB2dDBk
-cmVkOXB3dDkiIHRpbWVzdGFtcD0iMTY2OTY1NzU5NiIgZ3VpZD0iMWZiY2E0NGItYjU0MS00NTAx
-LWFmNzItOGQwZTM4ZTc1YmFkIj41Mzwva2V5PjwvZm9yZWlnbi1rZXlzPjxyZWYtdHlwZSBuYW1l
-PSJKb3VybmFsIEFydGljbGUiPjE3PC9yZWYtdHlwZT48Y29udHJpYnV0b3JzPjxhdXRob3JzPjxh
-dXRob3I+TWNMYXVnaGxpbiwgSy4gQS48L2F1dGhvcj48YXV0aG9yPkNvbGljaCwgTi4gTC48L2F1
-dGhvcj48YXV0aG9yPlJvZG1hbiwgQS4gTS48L2F1dGhvcj48YXV0aG9yPldlaXNzbWFuLCBELiBH
-LjwvYXV0aG9yPjwvYXV0aG9ycz48L2NvbnRyaWJ1dG9ycz48YXV0aC1hZGRyZXNzPkRlcGFydG1l
-bnQgb2YgUHN5Y2hvbG9neSwgSGFydmFyZCBVbml2ZXJzaXR5LCAzMyBLaXJrbGFuZCBTdHJlZXQs
-IENhbWJyaWRnZSwgTUEsIDAyMTM4LCBVU0EuIGttY2xhdWdobGluQGZhcy5oYXJ2YXJkLmVkdS4m
-I3hEO0RlcGFydG1lbnQgb2YgUHN5Y2hvbG9neSwgVW5pdmVyc2l0eSBvZiBXYXNoaW5ndG9uLCBC
-b3ggMzUxNTI1LCBTZWF0dGxlLCBXQSwgOTgxOTUsIFVTQS4mI3hEO0RlcGFydG1lbnQgb2YgUHN5
-Y2hvbG9neSwgSGFydmFyZCBVbml2ZXJzaXR5LCAzMyBLaXJrbGFuZCBTdHJlZXQsIENhbWJyaWRn
-ZSwgTUEsIDAyMTM4LCBVU0EuPC9hdXRoLWFkZHJlc3M+PHRpdGxlcz48dGl0bGU+TWVjaGFuaXNt
-cyBsaW5raW5nIGNoaWxkaG9vZCB0cmF1bWEgZXhwb3N1cmUgYW5kIHBzeWNob3BhdGhvbG9neTog
-YSB0cmFuc2RpYWdub3N0aWMgbW9kZWwgb2YgcmlzayBhbmQgcmVzaWxpZW5jZTwvdGl0bGU+PHNl
-Y29uZGFyeS10aXRsZT5CTUMgTWVkPC9zZWNvbmRhcnktdGl0bGU+PC90aXRsZXM+PHBlcmlvZGlj
-YWw+PGZ1bGwtdGl0bGU+Qk1DIE1lZDwvZnVsbC10aXRsZT48L3BlcmlvZGljYWw+PHBhZ2VzPjk2
-PC9wYWdlcz48dm9sdW1lPjE4PC92b2x1bWU+PG51bWJlcj4xPC9udW1iZXI+PGVkaXRpb24+MjAy
-MC8wNC8wMzwvZWRpdGlvbj48a2V5d29yZHM+PGtleXdvcmQ+QWRvbGVzY2VudDwva2V5d29yZD48
-a2V5d29yZD5DaGlsZDwva2V5d29yZD48a2V5d29yZD5DaGlsZCBBYnVzZS8qcHN5Y2hvbG9neTwv
-a2V5d29yZD48a2V5d29yZD5DaGlsZCwgUHJlc2Nob29sPC9rZXl3b3JkPjxrZXl3b3JkPkZlbWFs
-ZTwva2V5d29yZD48a2V5d29yZD5IdW1hbnM8L2tleXdvcmQ+PGtleXdvcmQ+TWFsZTwva2V5d29y
-ZD48a2V5d29yZD5Qc3ljaG9wYXRob2xvZ3kvKm1ldGhvZHM8L2tleXdvcmQ+PGtleXdvcmQ+UmVz
-aWxpZW5jZSwgUHN5Y2hvbG9naWNhbDwva2V5d29yZD48a2V5d29yZD5SaXNrIEZhY3RvcnM8L2tl
-eXdvcmQ+PGtleXdvcmQ+KkFjY2VsZXJhdGVkIGFnaW5nPC9rZXl3b3JkPjxrZXl3b3JkPipCaW9s
-b2dpY2FsIGFnaW5nPC9rZXl3b3JkPjxrZXl3b3JkPipDaGlsZGhvb2QgdHJhdW1hPC9rZXl3b3Jk
-PjxrZXl3b3JkPipFbW90aW9uIHJlZ3VsYXRpb248L2tleXdvcmQ+PGtleXdvcmQ+KkVtb3Rpb25h
-bCBwcm9jZXNzaW5nPC9rZXl3b3JkPjxrZXl3b3JkPipQc3ljaG9wYXRob2xvZ3k8L2tleXdvcmQ+
-PGtleXdvcmQ+KlNvY2lhbCBpbmZvcm1hdGlvbiBwcm9jZXNzaW5nPC9rZXl3b3JkPjxrZXl3b3Jk
-PipUcmFuc2RpYWdub3N0aWM8L2tleXdvcmQ+PC9rZXl3b3Jkcz48ZGF0ZXM+PHllYXI+MjAyMDwv
-eWVhcj48cHViLWRhdGVzPjxkYXRlPkFwciAxPC9kYXRlPjwvcHViLWRhdGVzPjwvZGF0ZXM+PGlz
-Ym4+MTc0MS03MDE1IChFbGVjdHJvbmljKSYjeEQ7MTc0MS03MDE1IChMaW5raW5nKTwvaXNibj48
-YWNjZXNzaW9uLW51bT4zMjIzODE2NzwvYWNjZXNzaW9uLW51bT48dXJscz48cmVsYXRlZC11cmxz
-Pjx1cmw+aHR0cHM6Ly93d3cubmNiaS5ubG0ubmloLmdvdi9wdWJtZWQvMzIyMzgxNjc8L3VybD48
-L3JlbGF0ZWQtdXJscz48L3VybHM+PGN1c3RvbTI+UE1DNzExMDc0NTwvY3VzdG9tMj48ZWxlY3Ry
-b25pYy1yZXNvdXJjZS1udW0+MTAuMTE4Ni9zMTI5MTYtMDIwLTAxNTYxLTY8L2VsZWN0cm9uaWMt
-cmVzb3VyY2UtbnVtPjwvcmVjb3JkPjwvQ2l0ZT48L0VuZE5vdGU+
+cmVkOXB3dDkiIHRpbWVzdGFtcD0iMTY2OTY1NzU5NiI+NTM8L2tleT48L2ZvcmVpZ24ta2V5cz48
+cmVmLXR5cGUgbmFtZT0iSm91cm5hbCBBcnRpY2xlIj4xNzwvcmVmLXR5cGU+PGNvbnRyaWJ1dG9y
+cz48YXV0aG9ycz48YXV0aG9yPk1jTGF1Z2hsaW4sIEsuIEEuPC9hdXRob3I+PGF1dGhvcj5Db2xp
+Y2gsIE4uIEwuPC9hdXRob3I+PGF1dGhvcj5Sb2RtYW4sIEEuIE0uPC9hdXRob3I+PGF1dGhvcj5X
+ZWlzc21hbiwgRC4gRy48L2F1dGhvcj48L2F1dGhvcnM+PC9jb250cmlidXRvcnM+PGF1dGgtYWRk
+cmVzcz5EZXBhcnRtZW50IG9mIFBzeWNob2xvZ3ksIEhhcnZhcmQgVW5pdmVyc2l0eSwgMzMgS2ly
+a2xhbmQgU3RyZWV0LCBDYW1icmlkZ2UsIE1BLCAwMjEzOCwgVVNBLiBrbWNsYXVnaGxpbkBmYXMu
+aGFydmFyZC5lZHUuJiN4RDtEZXBhcnRtZW50IG9mIFBzeWNob2xvZ3ksIFVuaXZlcnNpdHkgb2Yg
+V2FzaGluZ3RvbiwgQm94IDM1MTUyNSwgU2VhdHRsZSwgV0EsIDk4MTk1LCBVU0EuJiN4RDtEZXBh
+cnRtZW50IG9mIFBzeWNob2xvZ3ksIEhhcnZhcmQgVW5pdmVyc2l0eSwgMzMgS2lya2xhbmQgU3Ry
+ZWV0LCBDYW1icmlkZ2UsIE1BLCAwMjEzOCwgVVNBLjwvYXV0aC1hZGRyZXNzPjx0aXRsZXM+PHRp
+dGxlPk1lY2hhbmlzbXMgbGlua2luZyBjaGlsZGhvb2QgdHJhdW1hIGV4cG9zdXJlIGFuZCBwc3lj
+aG9wYXRob2xvZ3k6IGEgdHJhbnNkaWFnbm9zdGljIG1vZGVsIG9mIHJpc2sgYW5kIHJlc2lsaWVu
+Y2U8L3RpdGxlPjxzZWNvbmRhcnktdGl0bGU+Qk1DIE1lZDwvc2Vjb25kYXJ5LXRpdGxlPjwvdGl0
+bGVzPjxwZXJpb2RpY2FsPjxmdWxsLXRpdGxlPkJNQyBNZWQ8L2Z1bGwtdGl0bGU+PC9wZXJpb2Rp
+Y2FsPjxwYWdlcz45NjwvcGFnZXM+PHZvbHVtZT4xODwvdm9sdW1lPjxudW1iZXI+MTwvbnVtYmVy
+PjxlZGl0aW9uPjIwMjAvMDQvMDM8L2VkaXRpb24+PGtleXdvcmRzPjxrZXl3b3JkPkFkb2xlc2Nl
+bnQ8L2tleXdvcmQ+PGtleXdvcmQ+Q2hpbGQ8L2tleXdvcmQ+PGtleXdvcmQ+Q2hpbGQgQWJ1c2Uv
+KnBzeWNob2xvZ3k8L2tleXdvcmQ+PGtleXdvcmQ+Q2hpbGQsIFByZXNjaG9vbDwva2V5d29yZD48
+a2V5d29yZD5GZW1hbGU8L2tleXdvcmQ+PGtleXdvcmQ+SHVtYW5zPC9rZXl3b3JkPjxrZXl3b3Jk
+Pk1hbGU8L2tleXdvcmQ+PGtleXdvcmQ+UHN5Y2hvcGF0aG9sb2d5LyptZXRob2RzPC9rZXl3b3Jk
+PjxrZXl3b3JkPlJlc2lsaWVuY2UsIFBzeWNob2xvZ2ljYWw8L2tleXdvcmQ+PGtleXdvcmQ+Umlz
+ayBGYWN0b3JzPC9rZXl3b3JkPjxrZXl3b3JkPipBY2NlbGVyYXRlZCBhZ2luZzwva2V5d29yZD48
+a2V5d29yZD4qQmlvbG9naWNhbCBhZ2luZzwva2V5d29yZD48a2V5d29yZD4qQ2hpbGRob29kIHRy
+YXVtYTwva2V5d29yZD48a2V5d29yZD4qRW1vdGlvbiByZWd1bGF0aW9uPC9rZXl3b3JkPjxrZXl3
+b3JkPipFbW90aW9uYWwgcHJvY2Vzc2luZzwva2V5d29yZD48a2V5d29yZD4qUHN5Y2hvcGF0aG9s
+b2d5PC9rZXl3b3JkPjxrZXl3b3JkPipTb2NpYWwgaW5mb3JtYXRpb24gcHJvY2Vzc2luZzwva2V5
+d29yZD48a2V5d29yZD4qVHJhbnNkaWFnbm9zdGljPC9rZXl3b3JkPjwva2V5d29yZHM+PGRhdGVz
+Pjx5ZWFyPjIwMjA8L3llYXI+PHB1Yi1kYXRlcz48ZGF0ZT5BcHIgMTwvZGF0ZT48L3B1Yi1kYXRl
+cz48L2RhdGVzPjxpc2JuPjE3NDEtNzAxNSAoRWxlY3Ryb25pYykmI3hEOzE3NDEtNzAxNSAoTGlu
+a2luZyk8L2lzYm4+PGFjY2Vzc2lvbi1udW0+MzIyMzgxNjc8L2FjY2Vzc2lvbi1udW0+PHVybHM+
+PHJlbGF0ZWQtdXJscz48dXJsPmh0dHBzOi8vd3d3Lm5jYmkubmxtLm5paC5nb3YvcHVibWVkLzMy
+MjM4MTY3PC91cmw+PC9yZWxhdGVkLXVybHM+PC91cmxzPjxjdXN0b20yPlBNQzcxMTA3NDU8L2N1
+c3RvbTI+PGVsZWN0cm9uaWMtcmVzb3VyY2UtbnVtPjEwLjExODYvczEyOTE2LTAyMC0wMTU2MS02
+PC9lbGVjdHJvbmljLXJlc291cmNlLW51bT48L3JlY29yZD48L0NpdGU+PC9FbmROb3RlPn==
 </w:fldData>
         </w:fldChar>
       </w:r>
@@ -8019,42 +7988,41 @@
 cj48UmVjTnVtPjUzPC9SZWNOdW0+PERpc3BsYXlUZXh0PihNY0xhdWdobGluIGV0IGFsLiwgMjAy
 MCk8L0Rpc3BsYXlUZXh0PjxyZWNvcmQ+PHJlYy1udW1iZXI+NTM8L3JlYy1udW1iZXI+PGZvcmVp
 Z24ta2V5cz48a2V5IGFwcD0iRU4iIGRiLWlkPSI1cHYyZjJmemhmeHYyd2VhYTBmdnZ6YTB2dDBk
-cmVkOXB3dDkiIHRpbWVzdGFtcD0iMTY2OTY1NzU5NiIgZ3VpZD0iMWZiY2E0NGItYjU0MS00NTAx
-LWFmNzItOGQwZTM4ZTc1YmFkIj41Mzwva2V5PjwvZm9yZWlnbi1rZXlzPjxyZWYtdHlwZSBuYW1l
-PSJKb3VybmFsIEFydGljbGUiPjE3PC9yZWYtdHlwZT48Y29udHJpYnV0b3JzPjxhdXRob3JzPjxh
-dXRob3I+TWNMYXVnaGxpbiwgSy4gQS48L2F1dGhvcj48YXV0aG9yPkNvbGljaCwgTi4gTC48L2F1
-dGhvcj48YXV0aG9yPlJvZG1hbiwgQS4gTS48L2F1dGhvcj48YXV0aG9yPldlaXNzbWFuLCBELiBH
-LjwvYXV0aG9yPjwvYXV0aG9ycz48L2NvbnRyaWJ1dG9ycz48YXV0aC1hZGRyZXNzPkRlcGFydG1l
-bnQgb2YgUHN5Y2hvbG9neSwgSGFydmFyZCBVbml2ZXJzaXR5LCAzMyBLaXJrbGFuZCBTdHJlZXQs
-IENhbWJyaWRnZSwgTUEsIDAyMTM4LCBVU0EuIGttY2xhdWdobGluQGZhcy5oYXJ2YXJkLmVkdS4m
-I3hEO0RlcGFydG1lbnQgb2YgUHN5Y2hvbG9neSwgVW5pdmVyc2l0eSBvZiBXYXNoaW5ndG9uLCBC
-b3ggMzUxNTI1LCBTZWF0dGxlLCBXQSwgOTgxOTUsIFVTQS4mI3hEO0RlcGFydG1lbnQgb2YgUHN5
-Y2hvbG9neSwgSGFydmFyZCBVbml2ZXJzaXR5LCAzMyBLaXJrbGFuZCBTdHJlZXQsIENhbWJyaWRn
-ZSwgTUEsIDAyMTM4LCBVU0EuPC9hdXRoLWFkZHJlc3M+PHRpdGxlcz48dGl0bGU+TWVjaGFuaXNt
-cyBsaW5raW5nIGNoaWxkaG9vZCB0cmF1bWEgZXhwb3N1cmUgYW5kIHBzeWNob3BhdGhvbG9neTog
-YSB0cmFuc2RpYWdub3N0aWMgbW9kZWwgb2YgcmlzayBhbmQgcmVzaWxpZW5jZTwvdGl0bGU+PHNl
-Y29uZGFyeS10aXRsZT5CTUMgTWVkPC9zZWNvbmRhcnktdGl0bGU+PC90aXRsZXM+PHBlcmlvZGlj
-YWw+PGZ1bGwtdGl0bGU+Qk1DIE1lZDwvZnVsbC10aXRsZT48L3BlcmlvZGljYWw+PHBhZ2VzPjk2
-PC9wYWdlcz48dm9sdW1lPjE4PC92b2x1bWU+PG51bWJlcj4xPC9udW1iZXI+PGVkaXRpb24+MjAy
-MC8wNC8wMzwvZWRpdGlvbj48a2V5d29yZHM+PGtleXdvcmQ+QWRvbGVzY2VudDwva2V5d29yZD48
-a2V5d29yZD5DaGlsZDwva2V5d29yZD48a2V5d29yZD5DaGlsZCBBYnVzZS8qcHN5Y2hvbG9neTwv
-a2V5d29yZD48a2V5d29yZD5DaGlsZCwgUHJlc2Nob29sPC9rZXl3b3JkPjxrZXl3b3JkPkZlbWFs
-ZTwva2V5d29yZD48a2V5d29yZD5IdW1hbnM8L2tleXdvcmQ+PGtleXdvcmQ+TWFsZTwva2V5d29y
-ZD48a2V5d29yZD5Qc3ljaG9wYXRob2xvZ3kvKm1ldGhvZHM8L2tleXdvcmQ+PGtleXdvcmQ+UmVz
-aWxpZW5jZSwgUHN5Y2hvbG9naWNhbDwva2V5d29yZD48a2V5d29yZD5SaXNrIEZhY3RvcnM8L2tl
-eXdvcmQ+PGtleXdvcmQ+KkFjY2VsZXJhdGVkIGFnaW5nPC9rZXl3b3JkPjxrZXl3b3JkPipCaW9s
-b2dpY2FsIGFnaW5nPC9rZXl3b3JkPjxrZXl3b3JkPipDaGlsZGhvb2QgdHJhdW1hPC9rZXl3b3Jk
-PjxrZXl3b3JkPipFbW90aW9uIHJlZ3VsYXRpb248L2tleXdvcmQ+PGtleXdvcmQ+KkVtb3Rpb25h
-bCBwcm9jZXNzaW5nPC9rZXl3b3JkPjxrZXl3b3JkPipQc3ljaG9wYXRob2xvZ3k8L2tleXdvcmQ+
-PGtleXdvcmQ+KlNvY2lhbCBpbmZvcm1hdGlvbiBwcm9jZXNzaW5nPC9rZXl3b3JkPjxrZXl3b3Jk
-PipUcmFuc2RpYWdub3N0aWM8L2tleXdvcmQ+PC9rZXl3b3Jkcz48ZGF0ZXM+PHllYXI+MjAyMDwv
-eWVhcj48cHViLWRhdGVzPjxkYXRlPkFwciAxPC9kYXRlPjwvcHViLWRhdGVzPjwvZGF0ZXM+PGlz
-Ym4+MTc0MS03MDE1IChFbGVjdHJvbmljKSYjeEQ7MTc0MS03MDE1IChMaW5raW5nKTwvaXNibj48
-YWNjZXNzaW9uLW51bT4zMjIzODE2NzwvYWNjZXNzaW9uLW51bT48dXJscz48cmVsYXRlZC11cmxz
-Pjx1cmw+aHR0cHM6Ly93d3cubmNiaS5ubG0ubmloLmdvdi9wdWJtZWQvMzIyMzgxNjc8L3VybD48
-L3JlbGF0ZWQtdXJscz48L3VybHM+PGN1c3RvbTI+UE1DNzExMDc0NTwvY3VzdG9tMj48ZWxlY3Ry
-b25pYy1yZXNvdXJjZS1udW0+MTAuMTE4Ni9zMTI5MTYtMDIwLTAxNTYxLTY8L2VsZWN0cm9uaWMt
-cmVzb3VyY2UtbnVtPjwvcmVjb3JkPjwvQ2l0ZT48L0VuZE5vdGU+
+cmVkOXB3dDkiIHRpbWVzdGFtcD0iMTY2OTY1NzU5NiI+NTM8L2tleT48L2ZvcmVpZ24ta2V5cz48
+cmVmLXR5cGUgbmFtZT0iSm91cm5hbCBBcnRpY2xlIj4xNzwvcmVmLXR5cGU+PGNvbnRyaWJ1dG9y
+cz48YXV0aG9ycz48YXV0aG9yPk1jTGF1Z2hsaW4sIEsuIEEuPC9hdXRob3I+PGF1dGhvcj5Db2xp
+Y2gsIE4uIEwuPC9hdXRob3I+PGF1dGhvcj5Sb2RtYW4sIEEuIE0uPC9hdXRob3I+PGF1dGhvcj5X
+ZWlzc21hbiwgRC4gRy48L2F1dGhvcj48L2F1dGhvcnM+PC9jb250cmlidXRvcnM+PGF1dGgtYWRk
+cmVzcz5EZXBhcnRtZW50IG9mIFBzeWNob2xvZ3ksIEhhcnZhcmQgVW5pdmVyc2l0eSwgMzMgS2ly
+a2xhbmQgU3RyZWV0LCBDYW1icmlkZ2UsIE1BLCAwMjEzOCwgVVNBLiBrbWNsYXVnaGxpbkBmYXMu
+aGFydmFyZC5lZHUuJiN4RDtEZXBhcnRtZW50IG9mIFBzeWNob2xvZ3ksIFVuaXZlcnNpdHkgb2Yg
+V2FzaGluZ3RvbiwgQm94IDM1MTUyNSwgU2VhdHRsZSwgV0EsIDk4MTk1LCBVU0EuJiN4RDtEZXBh
+cnRtZW50IG9mIFBzeWNob2xvZ3ksIEhhcnZhcmQgVW5pdmVyc2l0eSwgMzMgS2lya2xhbmQgU3Ry
+ZWV0LCBDYW1icmlkZ2UsIE1BLCAwMjEzOCwgVVNBLjwvYXV0aC1hZGRyZXNzPjx0aXRsZXM+PHRp
+dGxlPk1lY2hhbmlzbXMgbGlua2luZyBjaGlsZGhvb2QgdHJhdW1hIGV4cG9zdXJlIGFuZCBwc3lj
+aG9wYXRob2xvZ3k6IGEgdHJhbnNkaWFnbm9zdGljIG1vZGVsIG9mIHJpc2sgYW5kIHJlc2lsaWVu
+Y2U8L3RpdGxlPjxzZWNvbmRhcnktdGl0bGU+Qk1DIE1lZDwvc2Vjb25kYXJ5LXRpdGxlPjwvdGl0
+bGVzPjxwZXJpb2RpY2FsPjxmdWxsLXRpdGxlPkJNQyBNZWQ8L2Z1bGwtdGl0bGU+PC9wZXJpb2Rp
+Y2FsPjxwYWdlcz45NjwvcGFnZXM+PHZvbHVtZT4xODwvdm9sdW1lPjxudW1iZXI+MTwvbnVtYmVy
+PjxlZGl0aW9uPjIwMjAvMDQvMDM8L2VkaXRpb24+PGtleXdvcmRzPjxrZXl3b3JkPkFkb2xlc2Nl
+bnQ8L2tleXdvcmQ+PGtleXdvcmQ+Q2hpbGQ8L2tleXdvcmQ+PGtleXdvcmQ+Q2hpbGQgQWJ1c2Uv
+KnBzeWNob2xvZ3k8L2tleXdvcmQ+PGtleXdvcmQ+Q2hpbGQsIFByZXNjaG9vbDwva2V5d29yZD48
+a2V5d29yZD5GZW1hbGU8L2tleXdvcmQ+PGtleXdvcmQ+SHVtYW5zPC9rZXl3b3JkPjxrZXl3b3Jk
+Pk1hbGU8L2tleXdvcmQ+PGtleXdvcmQ+UHN5Y2hvcGF0aG9sb2d5LyptZXRob2RzPC9rZXl3b3Jk
+PjxrZXl3b3JkPlJlc2lsaWVuY2UsIFBzeWNob2xvZ2ljYWw8L2tleXdvcmQ+PGtleXdvcmQ+Umlz
+ayBGYWN0b3JzPC9rZXl3b3JkPjxrZXl3b3JkPipBY2NlbGVyYXRlZCBhZ2luZzwva2V5d29yZD48
+a2V5d29yZD4qQmlvbG9naWNhbCBhZ2luZzwva2V5d29yZD48a2V5d29yZD4qQ2hpbGRob29kIHRy
+YXVtYTwva2V5d29yZD48a2V5d29yZD4qRW1vdGlvbiByZWd1bGF0aW9uPC9rZXl3b3JkPjxrZXl3
+b3JkPipFbW90aW9uYWwgcHJvY2Vzc2luZzwva2V5d29yZD48a2V5d29yZD4qUHN5Y2hvcGF0aG9s
+b2d5PC9rZXl3b3JkPjxrZXl3b3JkPipTb2NpYWwgaW5mb3JtYXRpb24gcHJvY2Vzc2luZzwva2V5
+d29yZD48a2V5d29yZD4qVHJhbnNkaWFnbm9zdGljPC9rZXl3b3JkPjwva2V5d29yZHM+PGRhdGVz
+Pjx5ZWFyPjIwMjA8L3llYXI+PHB1Yi1kYXRlcz48ZGF0ZT5BcHIgMTwvZGF0ZT48L3B1Yi1kYXRl
+cz48L2RhdGVzPjxpc2JuPjE3NDEtNzAxNSAoRWxlY3Ryb25pYykmI3hEOzE3NDEtNzAxNSAoTGlu
+a2luZyk8L2lzYm4+PGFjY2Vzc2lvbi1udW0+MzIyMzgxNjc8L2FjY2Vzc2lvbi1udW0+PHVybHM+
+PHJlbGF0ZWQtdXJscz48dXJsPmh0dHBzOi8vd3d3Lm5jYmkubmxtLm5paC5nb3YvcHVibWVkLzMy
+MjM4MTY3PC91cmw+PC9yZWxhdGVkLXVybHM+PC91cmxzPjxjdXN0b20yPlBNQzcxMTA3NDU8L2N1
+c3RvbTI+PGVsZWN0cm9uaWMtcmVzb3VyY2UtbnVtPjEwLjExODYvczEyOTE2LTAyMC0wMTU2MS02
+PC9lbGVjdHJvbmljLXJlc291cmNlLW51bT48L3JlY29yZD48L0NpdGU+PC9FbmROb3RlPn==
 </w:fldData>
         </w:fldChar>
       </w:r>
@@ -8115,44 +8083,43 @@
 cj48UmVjTnVtPjU0PC9SZWNOdW0+PERpc3BsYXlUZXh0PihNY0xhdWdobGluLCBEZUNyb3NzLCBl
 dCBhbC4sIDIwMTkpPC9EaXNwbGF5VGV4dD48cmVjb3JkPjxyZWMtbnVtYmVyPjU0PC9yZWMtbnVt
 YmVyPjxmb3JlaWduLWtleXM+PGtleSBhcHA9IkVOIiBkYi1pZD0iNXB2MmYyZnpoZnh2MndlYWEw
-ZnZ2emEwdnQwZHJlZDlwd3Q5IiB0aW1lc3RhbXA9IjE2Njk2NTc1OTYiIGd1aWQ9IjdmZWI0MmM1
-LWIxNzAtNDk0OC04YjU5LTdjMzhmN2Y2MDFiNCI+NTQ8L2tleT48L2ZvcmVpZ24ta2V5cz48cmVm
-LXR5cGUgbmFtZT0iSm91cm5hbCBBcnRpY2xlIj4xNzwvcmVmLXR5cGU+PGNvbnRyaWJ1dG9ycz48
-YXV0aG9ycz48YXV0aG9yPk1jTGF1Z2hsaW4sIEsuIEEuPC9hdXRob3I+PGF1dGhvcj5EZUNyb3Nz
-LCBTLiBOLjwvYXV0aG9yPjxhdXRob3I+Sm92YW5vdmljLCBULjwvYXV0aG9yPjxhdXRob3I+VG90
-dGVuaGFtLCBOLjwvYXV0aG9yPjwvYXV0aG9ycz48L2NvbnRyaWJ1dG9ycz48YXV0aC1hZGRyZXNz
-PkRlcGFydG1lbnQgb2YgUHN5Y2hvbG9neSwgSGFydmFyZCBVbml2ZXJzaXR5LCAzMyBLaXJrbGFu
-ZCBTdHJlZXQsIENhbWJyaWRnZSwgTUEsIDAyMTM4LCBVU0EuIEVsZWN0cm9uaWMgYWRkcmVzczog
-a21jbGF1Z2hsaW5AZmFzLmhhcnZhcmQuZWR1LiYjeEQ7RGVwYXJ0bWVudCBvZiBQc3ljaG9sb2d5
-LCBIYXJ2YXJkIFVuaXZlcnNpdHksIDMzIEtpcmtsYW5kIFN0cmVldCwgQ2FtYnJpZGdlLCBNQSwg
-MDIxMzgsIFVTQS4mI3hEO0RlcGFydG1lbnQgb2YgUHN5Y2hpYXRyeSBhbmQgQmVoYXZpb3JhbCBO
-ZXVyb3NjaWVuY2VzLCBXYXluZSBTdGF0ZSBVbml2ZXJzaXR5LCAzOTAxIENocnlzbGVyIERyLCBE
-ZXRyb2l0LCBNSSwgNDgyMDEsIFVTQTsgRGVwYXJ0bWVudCBvZiBQc3ljaGlhdHJ5IGFuZCBCZWhh
-dmlvcmFsIFNjaWVuY2VzLCBFbW9yeSBVbml2ZXJzaXR5LCA0OSBKZXNzZSBIaWxsIEpyIERyLCBB
-dGxhbnRhLCBHQSwgMzAzMDMsIFVTQS4mI3hEO0RlcGFydG1lbnQgb2YgUHN5Y2hvbG9neSwgQ29s
-dW1iaWEgVW5pdmVyc2l0eSwgNTUwMSBBbXN0ZXJkYW0gQXZlbnVlLCBOZXcgWW9yaywgTlksIDEw
-MDI3LCBVU0EuPC9hdXRoLWFkZHJlc3M+PHRpdGxlcz48dGl0bGU+TWVjaGFuaXNtcyBsaW5raW5n
-IGNoaWxkaG9vZCBhZHZlcnNpdHkgd2l0aCBwc3ljaG9wYXRob2xvZ3k6IExlYXJuaW5nIGFzIGFu
-IGludGVydmVudGlvbiB0YXJnZXQ8L3RpdGxlPjxzZWNvbmRhcnktdGl0bGU+QmVoYXYgUmVzIFRo
-ZXI8L3NlY29uZGFyeS10aXRsZT48L3RpdGxlcz48cGVyaW9kaWNhbD48ZnVsbC10aXRsZT5CZWhh
-diBSZXMgVGhlcjwvZnVsbC10aXRsZT48L3BlcmlvZGljYWw+PHBhZ2VzPjEwMS0xMDk8L3BhZ2Vz
-Pjx2b2x1bWU+MTE4PC92b2x1bWU+PGVkaXRpb24+MjAxOS8wNC8yOTwvZWRpdGlvbj48a2V5d29y
-ZHM+PGtleXdvcmQ+KkFkdmVyc2UgQ2hpbGRob29kIEV4cGVyaWVuY2VzPC9rZXl3b3JkPjxrZXl3
-b3JkPkNoaWxkPC9rZXl3b3JkPjxrZXl3b3JkPkZlbWFsZTwva2V5d29yZD48a2V5d29yZD5IdW1h
-bnM8L2tleXdvcmQ+PGtleXdvcmQ+TWFsZTwva2V5d29yZD48a2V5d29yZD5NZW50YWwgRGlzb3Jk
-ZXJzLypldGlvbG9neS9wcmV2ZW50aW9uICZhbXA7IGNvbnRyb2wvcHN5Y2hvbG9neTwva2V5d29y
-ZD48a2V5d29yZD5SaXNrIEZhY3RvcnM8L2tleXdvcmQ+PGtleXdvcmQ+KkNoaWxkaG9vZCBhZHZl
-cnNpdHk8L2tleXdvcmQ+PGtleXdvcmQ+KkRldmVsb3BtZW50PC9rZXl3b3JkPjxrZXl3b3JkPipF
-YXJseSBpbnRlcnZlbnRpb248L2tleXdvcmQ+PGtleXdvcmQ+KkVhcmx5LWxpZmUgc3RyZXNzPC9r
-ZXl3b3JkPjxrZXl3b3JkPipMZWFybmluZzwva2V5d29yZD48a2V5d29yZD4qUHN5Y2hvcGF0aG9s
-b2d5PC9rZXl3b3JkPjwva2V5d29yZHM+PGRhdGVzPjx5ZWFyPjIwMTk8L3llYXI+PHB1Yi1kYXRl
-cz48ZGF0ZT5KdWw8L2RhdGU+PC9wdWItZGF0ZXM+PC9kYXRlcz48aXNibj4xODczLTYyMlggKEVs
-ZWN0cm9uaWMpJiN4RDswMDA1LTc5NjcgKExpbmtpbmcpPC9pc2JuPjxhY2Nlc3Npb24tbnVtPjMx
-MDMwMDAyPC9hY2Nlc3Npb24tbnVtPjx1cmxzPjxyZWxhdGVkLXVybHM+PHVybD5odHRwczovL3d3
-dy5uY2JpLm5sbS5uaWguZ292L3B1Ym1lZC8zMTAzMDAwMjwvdXJsPjwvcmVsYXRlZC11cmxzPjwv
-dXJscz48Y3VzdG9tMj5QTUM2NTM2MzU5PC9jdXN0b20yPjxlbGVjdHJvbmljLXJlc291cmNlLW51
-bT4xMC4xMDE2L2ouYnJhdC4yMDE5LjA0LjAwODwvZWxlY3Ryb25pYy1yZXNvdXJjZS1udW0+PC9y
-ZWNvcmQ+PC9DaXRlPjwvRW5kTm90ZT5=
+ZnZ2emEwdnQwZHJlZDlwd3Q5IiB0aW1lc3RhbXA9IjE2Njk2NTc1OTYiPjU0PC9rZXk+PC9mb3Jl
+aWduLWtleXM+PHJlZi10eXBlIG5hbWU9IkpvdXJuYWwgQXJ0aWNsZSI+MTc8L3JlZi10eXBlPjxj
+b250cmlidXRvcnM+PGF1dGhvcnM+PGF1dGhvcj5NY0xhdWdobGluLCBLLiBBLjwvYXV0aG9yPjxh
+dXRob3I+RGVDcm9zcywgUy4gTi48L2F1dGhvcj48YXV0aG9yPkpvdmFub3ZpYywgVC48L2F1dGhv
+cj48YXV0aG9yPlRvdHRlbmhhbSwgTi48L2F1dGhvcj48L2F1dGhvcnM+PC9jb250cmlidXRvcnM+
+PGF1dGgtYWRkcmVzcz5EZXBhcnRtZW50IG9mIFBzeWNob2xvZ3ksIEhhcnZhcmQgVW5pdmVyc2l0
+eSwgMzMgS2lya2xhbmQgU3RyZWV0LCBDYW1icmlkZ2UsIE1BLCAwMjEzOCwgVVNBLiBFbGVjdHJv
+bmljIGFkZHJlc3M6IGttY2xhdWdobGluQGZhcy5oYXJ2YXJkLmVkdS4mI3hEO0RlcGFydG1lbnQg
+b2YgUHN5Y2hvbG9neSwgSGFydmFyZCBVbml2ZXJzaXR5LCAzMyBLaXJrbGFuZCBTdHJlZXQsIENh
+bWJyaWRnZSwgTUEsIDAyMTM4LCBVU0EuJiN4RDtEZXBhcnRtZW50IG9mIFBzeWNoaWF0cnkgYW5k
+IEJlaGF2aW9yYWwgTmV1cm9zY2llbmNlcywgV2F5bmUgU3RhdGUgVW5pdmVyc2l0eSwgMzkwMSBD
+aHJ5c2xlciBEciwgRGV0cm9pdCwgTUksIDQ4MjAxLCBVU0E7IERlcGFydG1lbnQgb2YgUHN5Y2hp
+YXRyeSBhbmQgQmVoYXZpb3JhbCBTY2llbmNlcywgRW1vcnkgVW5pdmVyc2l0eSwgNDkgSmVzc2Ug
+SGlsbCBKciBEciwgQXRsYW50YSwgR0EsIDMwMzAzLCBVU0EuJiN4RDtEZXBhcnRtZW50IG9mIFBz
+eWNob2xvZ3ksIENvbHVtYmlhIFVuaXZlcnNpdHksIDU1MDEgQW1zdGVyZGFtIEF2ZW51ZSwgTmV3
+IFlvcmssIE5ZLCAxMDAyNywgVVNBLjwvYXV0aC1hZGRyZXNzPjx0aXRsZXM+PHRpdGxlPk1lY2hh
+bmlzbXMgbGlua2luZyBjaGlsZGhvb2QgYWR2ZXJzaXR5IHdpdGggcHN5Y2hvcGF0aG9sb2d5OiBM
+ZWFybmluZyBhcyBhbiBpbnRlcnZlbnRpb24gdGFyZ2V0PC90aXRsZT48c2Vjb25kYXJ5LXRpdGxl
+PkJlaGF2IFJlcyBUaGVyPC9zZWNvbmRhcnktdGl0bGU+PC90aXRsZXM+PHBlcmlvZGljYWw+PGZ1
+bGwtdGl0bGU+QmVoYXYgUmVzIFRoZXI8L2Z1bGwtdGl0bGU+PC9wZXJpb2RpY2FsPjxwYWdlcz4x
+MDEtMTA5PC9wYWdlcz48dm9sdW1lPjExODwvdm9sdW1lPjxlZGl0aW9uPjIwMTkvMDQvMjk8L2Vk
+aXRpb24+PGtleXdvcmRzPjxrZXl3b3JkPipBZHZlcnNlIENoaWxkaG9vZCBFeHBlcmllbmNlczwv
+a2V5d29yZD48a2V5d29yZD5DaGlsZDwva2V5d29yZD48a2V5d29yZD5GZW1hbGU8L2tleXdvcmQ+
+PGtleXdvcmQ+SHVtYW5zPC9rZXl3b3JkPjxrZXl3b3JkPk1hbGU8L2tleXdvcmQ+PGtleXdvcmQ+
+TWVudGFsIERpc29yZGVycy8qZXRpb2xvZ3kvcHJldmVudGlvbiAmYW1wOyBjb250cm9sL3BzeWNo
+b2xvZ3k8L2tleXdvcmQ+PGtleXdvcmQ+UmlzayBGYWN0b3JzPC9rZXl3b3JkPjxrZXl3b3JkPipD
+aGlsZGhvb2QgYWR2ZXJzaXR5PC9rZXl3b3JkPjxrZXl3b3JkPipEZXZlbG9wbWVudDwva2V5d29y
+ZD48a2V5d29yZD4qRWFybHkgaW50ZXJ2ZW50aW9uPC9rZXl3b3JkPjxrZXl3b3JkPipFYXJseS1s
+aWZlIHN0cmVzczwva2V5d29yZD48a2V5d29yZD4qTGVhcm5pbmc8L2tleXdvcmQ+PGtleXdvcmQ+
+KlBzeWNob3BhdGhvbG9neTwva2V5d29yZD48L2tleXdvcmRzPjxkYXRlcz48eWVhcj4yMDE5PC95
+ZWFyPjxwdWItZGF0ZXM+PGRhdGU+SnVsPC9kYXRlPjwvcHViLWRhdGVzPjwvZGF0ZXM+PGlzYm4+
+MTg3My02MjJYIChFbGVjdHJvbmljKSYjeEQ7MDAwNS03OTY3IChMaW5raW5nKTwvaXNibj48YWNj
+ZXNzaW9uLW51bT4zMTAzMDAwMjwvYWNjZXNzaW9uLW51bT48dXJscz48cmVsYXRlZC11cmxzPjx1
+cmw+aHR0cHM6Ly93d3cubmNiaS5ubG0ubmloLmdvdi9wdWJtZWQvMzEwMzAwMDI8L3VybD48L3Jl
+bGF0ZWQtdXJscz48L3VybHM+PGN1c3RvbTI+UE1DNjUzNjM1OTwvY3VzdG9tMj48ZWxlY3Ryb25p
+Yy1yZXNvdXJjZS1udW0+MTAuMTAxNi9qLmJyYXQuMjAxOS4wNC4wMDg8L2VsZWN0cm9uaWMtcmVz
+b3VyY2UtbnVtPjwvcmVjb3JkPjwvQ2l0ZT48L0VuZE5vdGU+
 </w:fldData>
         </w:fldChar>
       </w:r>
@@ -8171,44 +8138,43 @@
 cj48UmVjTnVtPjU0PC9SZWNOdW0+PERpc3BsYXlUZXh0PihNY0xhdWdobGluLCBEZUNyb3NzLCBl
 dCBhbC4sIDIwMTkpPC9EaXNwbGF5VGV4dD48cmVjb3JkPjxyZWMtbnVtYmVyPjU0PC9yZWMtbnVt
 YmVyPjxmb3JlaWduLWtleXM+PGtleSBhcHA9IkVOIiBkYi1pZD0iNXB2MmYyZnpoZnh2MndlYWEw
-ZnZ2emEwdnQwZHJlZDlwd3Q5IiB0aW1lc3RhbXA9IjE2Njk2NTc1OTYiIGd1aWQ9IjdmZWI0MmM1
-LWIxNzAtNDk0OC04YjU5LTdjMzhmN2Y2MDFiNCI+NTQ8L2tleT48L2ZvcmVpZ24ta2V5cz48cmVm
-LXR5cGUgbmFtZT0iSm91cm5hbCBBcnRpY2xlIj4xNzwvcmVmLXR5cGU+PGNvbnRyaWJ1dG9ycz48
-YXV0aG9ycz48YXV0aG9yPk1jTGF1Z2hsaW4sIEsuIEEuPC9hdXRob3I+PGF1dGhvcj5EZUNyb3Nz
-LCBTLiBOLjwvYXV0aG9yPjxhdXRob3I+Sm92YW5vdmljLCBULjwvYXV0aG9yPjxhdXRob3I+VG90
-dGVuaGFtLCBOLjwvYXV0aG9yPjwvYXV0aG9ycz48L2NvbnRyaWJ1dG9ycz48YXV0aC1hZGRyZXNz
-PkRlcGFydG1lbnQgb2YgUHN5Y2hvbG9neSwgSGFydmFyZCBVbml2ZXJzaXR5LCAzMyBLaXJrbGFu
-ZCBTdHJlZXQsIENhbWJyaWRnZSwgTUEsIDAyMTM4LCBVU0EuIEVsZWN0cm9uaWMgYWRkcmVzczog
-a21jbGF1Z2hsaW5AZmFzLmhhcnZhcmQuZWR1LiYjeEQ7RGVwYXJ0bWVudCBvZiBQc3ljaG9sb2d5
-LCBIYXJ2YXJkIFVuaXZlcnNpdHksIDMzIEtpcmtsYW5kIFN0cmVldCwgQ2FtYnJpZGdlLCBNQSwg
-MDIxMzgsIFVTQS4mI3hEO0RlcGFydG1lbnQgb2YgUHN5Y2hpYXRyeSBhbmQgQmVoYXZpb3JhbCBO
-ZXVyb3NjaWVuY2VzLCBXYXluZSBTdGF0ZSBVbml2ZXJzaXR5LCAzOTAxIENocnlzbGVyIERyLCBE
-ZXRyb2l0LCBNSSwgNDgyMDEsIFVTQTsgRGVwYXJ0bWVudCBvZiBQc3ljaGlhdHJ5IGFuZCBCZWhh
-dmlvcmFsIFNjaWVuY2VzLCBFbW9yeSBVbml2ZXJzaXR5LCA0OSBKZXNzZSBIaWxsIEpyIERyLCBB
-dGxhbnRhLCBHQSwgMzAzMDMsIFVTQS4mI3hEO0RlcGFydG1lbnQgb2YgUHN5Y2hvbG9neSwgQ29s
-dW1iaWEgVW5pdmVyc2l0eSwgNTUwMSBBbXN0ZXJkYW0gQXZlbnVlLCBOZXcgWW9yaywgTlksIDEw
-MDI3LCBVU0EuPC9hdXRoLWFkZHJlc3M+PHRpdGxlcz48dGl0bGU+TWVjaGFuaXNtcyBsaW5raW5n
-IGNoaWxkaG9vZCBhZHZlcnNpdHkgd2l0aCBwc3ljaG9wYXRob2xvZ3k6IExlYXJuaW5nIGFzIGFu
-IGludGVydmVudGlvbiB0YXJnZXQ8L3RpdGxlPjxzZWNvbmRhcnktdGl0bGU+QmVoYXYgUmVzIFRo
-ZXI8L3NlY29uZGFyeS10aXRsZT48L3RpdGxlcz48cGVyaW9kaWNhbD48ZnVsbC10aXRsZT5CZWhh
-diBSZXMgVGhlcjwvZnVsbC10aXRsZT48L3BlcmlvZGljYWw+PHBhZ2VzPjEwMS0xMDk8L3BhZ2Vz
-Pjx2b2x1bWU+MTE4PC92b2x1bWU+PGVkaXRpb24+MjAxOS8wNC8yOTwvZWRpdGlvbj48a2V5d29y
-ZHM+PGtleXdvcmQ+KkFkdmVyc2UgQ2hpbGRob29kIEV4cGVyaWVuY2VzPC9rZXl3b3JkPjxrZXl3
-b3JkPkNoaWxkPC9rZXl3b3JkPjxrZXl3b3JkPkZlbWFsZTwva2V5d29yZD48a2V5d29yZD5IdW1h
-bnM8L2tleXdvcmQ+PGtleXdvcmQ+TWFsZTwva2V5d29yZD48a2V5d29yZD5NZW50YWwgRGlzb3Jk
-ZXJzLypldGlvbG9neS9wcmV2ZW50aW9uICZhbXA7IGNvbnRyb2wvcHN5Y2hvbG9neTwva2V5d29y
-ZD48a2V5d29yZD5SaXNrIEZhY3RvcnM8L2tleXdvcmQ+PGtleXdvcmQ+KkNoaWxkaG9vZCBhZHZl
-cnNpdHk8L2tleXdvcmQ+PGtleXdvcmQ+KkRldmVsb3BtZW50PC9rZXl3b3JkPjxrZXl3b3JkPipF
-YXJseSBpbnRlcnZlbnRpb248L2tleXdvcmQ+PGtleXdvcmQ+KkVhcmx5LWxpZmUgc3RyZXNzPC9r
-ZXl3b3JkPjxrZXl3b3JkPipMZWFybmluZzwva2V5d29yZD48a2V5d29yZD4qUHN5Y2hvcGF0aG9s
-b2d5PC9rZXl3b3JkPjwva2V5d29yZHM+PGRhdGVzPjx5ZWFyPjIwMTk8L3llYXI+PHB1Yi1kYXRl
-cz48ZGF0ZT5KdWw8L2RhdGU+PC9wdWItZGF0ZXM+PC9kYXRlcz48aXNibj4xODczLTYyMlggKEVs
-ZWN0cm9uaWMpJiN4RDswMDA1LTc5NjcgKExpbmtpbmcpPC9pc2JuPjxhY2Nlc3Npb24tbnVtPjMx
-MDMwMDAyPC9hY2Nlc3Npb24tbnVtPjx1cmxzPjxyZWxhdGVkLXVybHM+PHVybD5odHRwczovL3d3
-dy5uY2JpLm5sbS5uaWguZ292L3B1Ym1lZC8zMTAzMDAwMjwvdXJsPjwvcmVsYXRlZC11cmxzPjwv
-dXJscz48Y3VzdG9tMj5QTUM2NTM2MzU5PC9jdXN0b20yPjxlbGVjdHJvbmljLXJlc291cmNlLW51
-bT4xMC4xMDE2L2ouYnJhdC4yMDE5LjA0LjAwODwvZWxlY3Ryb25pYy1yZXNvdXJjZS1udW0+PC9y
-ZWNvcmQ+PC9DaXRlPjwvRW5kTm90ZT5=
+ZnZ2emEwdnQwZHJlZDlwd3Q5IiB0aW1lc3RhbXA9IjE2Njk2NTc1OTYiPjU0PC9rZXk+PC9mb3Jl
+aWduLWtleXM+PHJlZi10eXBlIG5hbWU9IkpvdXJuYWwgQXJ0aWNsZSI+MTc8L3JlZi10eXBlPjxj
+b250cmlidXRvcnM+PGF1dGhvcnM+PGF1dGhvcj5NY0xhdWdobGluLCBLLiBBLjwvYXV0aG9yPjxh
+dXRob3I+RGVDcm9zcywgUy4gTi48L2F1dGhvcj48YXV0aG9yPkpvdmFub3ZpYywgVC48L2F1dGhv
+cj48YXV0aG9yPlRvdHRlbmhhbSwgTi48L2F1dGhvcj48L2F1dGhvcnM+PC9jb250cmlidXRvcnM+
+PGF1dGgtYWRkcmVzcz5EZXBhcnRtZW50IG9mIFBzeWNob2xvZ3ksIEhhcnZhcmQgVW5pdmVyc2l0
+eSwgMzMgS2lya2xhbmQgU3RyZWV0LCBDYW1icmlkZ2UsIE1BLCAwMjEzOCwgVVNBLiBFbGVjdHJv
+bmljIGFkZHJlc3M6IGttY2xhdWdobGluQGZhcy5oYXJ2YXJkLmVkdS4mI3hEO0RlcGFydG1lbnQg
+b2YgUHN5Y2hvbG9neSwgSGFydmFyZCBVbml2ZXJzaXR5LCAzMyBLaXJrbGFuZCBTdHJlZXQsIENh
+bWJyaWRnZSwgTUEsIDAyMTM4LCBVU0EuJiN4RDtEZXBhcnRtZW50IG9mIFBzeWNoaWF0cnkgYW5k
+IEJlaGF2aW9yYWwgTmV1cm9zY2llbmNlcywgV2F5bmUgU3RhdGUgVW5pdmVyc2l0eSwgMzkwMSBD
+aHJ5c2xlciBEciwgRGV0cm9pdCwgTUksIDQ4MjAxLCBVU0E7IERlcGFydG1lbnQgb2YgUHN5Y2hp
+YXRyeSBhbmQgQmVoYXZpb3JhbCBTY2llbmNlcywgRW1vcnkgVW5pdmVyc2l0eSwgNDkgSmVzc2Ug
+SGlsbCBKciBEciwgQXRsYW50YSwgR0EsIDMwMzAzLCBVU0EuJiN4RDtEZXBhcnRtZW50IG9mIFBz
+eWNob2xvZ3ksIENvbHVtYmlhIFVuaXZlcnNpdHksIDU1MDEgQW1zdGVyZGFtIEF2ZW51ZSwgTmV3
+IFlvcmssIE5ZLCAxMDAyNywgVVNBLjwvYXV0aC1hZGRyZXNzPjx0aXRsZXM+PHRpdGxlPk1lY2hh
+bmlzbXMgbGlua2luZyBjaGlsZGhvb2QgYWR2ZXJzaXR5IHdpdGggcHN5Y2hvcGF0aG9sb2d5OiBM
+ZWFybmluZyBhcyBhbiBpbnRlcnZlbnRpb24gdGFyZ2V0PC90aXRsZT48c2Vjb25kYXJ5LXRpdGxl
+PkJlaGF2IFJlcyBUaGVyPC9zZWNvbmRhcnktdGl0bGU+PC90aXRsZXM+PHBlcmlvZGljYWw+PGZ1
+bGwtdGl0bGU+QmVoYXYgUmVzIFRoZXI8L2Z1bGwtdGl0bGU+PC9wZXJpb2RpY2FsPjxwYWdlcz4x
+MDEtMTA5PC9wYWdlcz48dm9sdW1lPjExODwvdm9sdW1lPjxlZGl0aW9uPjIwMTkvMDQvMjk8L2Vk
+aXRpb24+PGtleXdvcmRzPjxrZXl3b3JkPipBZHZlcnNlIENoaWxkaG9vZCBFeHBlcmllbmNlczwv
+a2V5d29yZD48a2V5d29yZD5DaGlsZDwva2V5d29yZD48a2V5d29yZD5GZW1hbGU8L2tleXdvcmQ+
+PGtleXdvcmQ+SHVtYW5zPC9rZXl3b3JkPjxrZXl3b3JkPk1hbGU8L2tleXdvcmQ+PGtleXdvcmQ+
+TWVudGFsIERpc29yZGVycy8qZXRpb2xvZ3kvcHJldmVudGlvbiAmYW1wOyBjb250cm9sL3BzeWNo
+b2xvZ3k8L2tleXdvcmQ+PGtleXdvcmQ+UmlzayBGYWN0b3JzPC9rZXl3b3JkPjxrZXl3b3JkPipD
+aGlsZGhvb2QgYWR2ZXJzaXR5PC9rZXl3b3JkPjxrZXl3b3JkPipEZXZlbG9wbWVudDwva2V5d29y
+ZD48a2V5d29yZD4qRWFybHkgaW50ZXJ2ZW50aW9uPC9rZXl3b3JkPjxrZXl3b3JkPipFYXJseS1s
+aWZlIHN0cmVzczwva2V5d29yZD48a2V5d29yZD4qTGVhcm5pbmc8L2tleXdvcmQ+PGtleXdvcmQ+
+KlBzeWNob3BhdGhvbG9neTwva2V5d29yZD48L2tleXdvcmRzPjxkYXRlcz48eWVhcj4yMDE5PC95
+ZWFyPjxwdWItZGF0ZXM+PGRhdGU+SnVsPC9kYXRlPjwvcHViLWRhdGVzPjwvZGF0ZXM+PGlzYm4+
+MTg3My02MjJYIChFbGVjdHJvbmljKSYjeEQ7MDAwNS03OTY3IChMaW5raW5nKTwvaXNibj48YWNj
+ZXNzaW9uLW51bT4zMTAzMDAwMjwvYWNjZXNzaW9uLW51bT48dXJscz48cmVsYXRlZC11cmxzPjx1
+cmw+aHR0cHM6Ly93d3cubmNiaS5ubG0ubmloLmdvdi9wdWJtZWQvMzEwMzAwMDI8L3VybD48L3Jl
+bGF0ZWQtdXJscz48L3VybHM+PGN1c3RvbTI+UE1DNjUzNjM1OTwvY3VzdG9tMj48ZWxlY3Ryb25p
+Yy1yZXNvdXJjZS1udW0+MTAuMTAxNi9qLmJyYXQuMjAxOS4wNC4wMDg8L2VsZWN0cm9uaWMtcmVz
+b3VyY2UtbnVtPjwvcmVjb3JkPjwvQ2l0ZT48L0VuZE5vdGU+
 </w:fldData>
         </w:fldChar>
       </w:r>
@@ -8553,43 +8519,42 @@
 cmNlLW51bT48L3JlY29yZD48L0NpdGU+PENpdGU+PEF1dGhvcj5XZWlzc21hbjwvQXV0aG9yPjxZ
 ZWFyPjIwMTk8L1llYXI+PFJlY051bT4yOTwvUmVjTnVtPjxyZWNvcmQ+PHJlYy1udW1iZXI+Mjk8
 L3JlYy1udW1iZXI+PGZvcmVpZ24ta2V5cz48a2V5IGFwcD0iRU4iIGRiLWlkPSI1cHYyZjJmemhm
-eHYyd2VhYTBmdnZ6YTB2dDBkcmVkOXB3dDkiIHRpbWVzdGFtcD0iMTY2OTY1NzU5NiIgZ3VpZD0i
-MzM2MzRjMGItODAxOC00YjVkLWE4ZjQtMDUzN2MxN2ViNDk5Ij4yOTwva2V5PjwvZm9yZWlnbi1r
-ZXlzPjxyZWYtdHlwZSBuYW1lPSJKb3VybmFsIEFydGljbGUiPjE3PC9yZWYtdHlwZT48Y29udHJp
-YnV0b3JzPjxhdXRob3JzPjxhdXRob3I+V2Vpc3NtYW4sIEQuIEcuPC9hdXRob3I+PGF1dGhvcj5C
-aXRyYW4sIEQuPC9hdXRob3I+PGF1dGhvcj5NaWxsZXIsIEEuIEIuPC9hdXRob3I+PGF1dGhvcj5T
-Y2hhZWZlciwgSi4gRC48L2F1dGhvcj48YXV0aG9yPlNoZXJpZGFuLCBNLiBBLjwvYXV0aG9yPjxh
-dXRob3I+TWNMYXVnaGxpbiwgSy4gQS48L2F1dGhvcj48L2F1dGhvcnM+PC9jb250cmlidXRvcnM+
-PGF1dGgtYWRkcmVzcz5EZXBhcnRtZW50IG9mIFBzeWNob2xvZ3ksSGFydmFyZCBVbml2ZXJzaXR5
-LENhbWJyaWRnZSxNQSxVU0EuJiN4RDtEZXBhcnRtZW50IG9mIFBzeWNob2xvZ3ksVW5pdmVyc2l0
-eSBvZiBXYXNoaW5ndG9uLFNlYXR0bGUsV0EsVVNBLiYjeEQ7RGVwYXJ0bWVudCBvZiBQc3ljaG9s
-b2d5IGFuZCBOZXVyb3NjaWVuY2UsVW5pdmVyc2l0eSBvZiBOb3J0aCBDYXJvbGluYSxDaGFwZWwg
-SGlsbCxOQyxVU0EuJiN4RDtEZXBhcnRtZW50IG9mIFBzeWNob2xvZ3kgYW5kIE5ldXJvc2NpZW5j
-ZSxEdWtlIFVuaXZlcnNpdHksRHVyaGFtLE5DLFVTQS48L2F1dGgtYWRkcmVzcz48dGl0bGVzPjx0
-aXRsZT5EaWZmaWN1bHRpZXMgd2l0aCBlbW90aW9uIHJlZ3VsYXRpb24gYXMgYSB0cmFuc2RpYWdu
-b3N0aWMgbWVjaGFuaXNtIGxpbmtpbmcgY2hpbGQgbWFsdHJlYXRtZW50IHdpdGggdGhlIGVtZXJn
-ZW5jZSBvZiBwc3ljaG9wYXRob2xvZ3k8L3RpdGxlPjxzZWNvbmRhcnktdGl0bGU+RGV2IFBzeWNo
-b3BhdGhvbDwvc2Vjb25kYXJ5LXRpdGxlPjwvdGl0bGVzPjxwZXJpb2RpY2FsPjxmdWxsLXRpdGxl
-PkRldiBQc3ljaG9wYXRob2w8L2Z1bGwtdGl0bGU+PC9wZXJpb2RpY2FsPjxwYWdlcz44OTktOTE1
-PC9wYWdlcz48dm9sdW1lPjMxPC92b2x1bWU+PG51bWJlcj4zPC9udW1iZXI+PGVkaXRpb24+MjAx
-OS8wNC8wOTwvZWRpdGlvbj48a2V5d29yZHM+PGtleXdvcmQ+QWRvbGVzY2VudDwva2V5d29yZD48
-a2V5d29yZD5DaGlsZDwva2V5d29yZD48a2V5d29yZD5DaGlsZCBBYnVzZS8qcHN5Y2hvbG9neTwv
-a2V5d29yZD48a2V5d29yZD5EZWZlbnNlIE1lY2hhbmlzbXM8L2tleXdvcmQ+PGtleXdvcmQ+RW1v
-dGlvbnMvKnBoeXNpb2xvZ3k8L2tleXdvcmQ+PGtleXdvcmQ+RXhwb3N1cmUgdG8gVmlvbGVuY2Uv
-KnBzeWNob2xvZ3k8L2tleXdvcmQ+PGtleXdvcmQ+RmVtYWxlPC9rZXl3b3JkPjxrZXl3b3JkPkh1
-bWFuczwva2V5d29yZD48a2V5d29yZD5NYWxlPC9rZXl3b3JkPjxrZXl3b3JkPk1lbnRhbCBEaXNv
-cmRlcnMvKnBzeWNob2xvZ3k8L2tleXdvcmQ+PGtleXdvcmQ+UnVtaW5hdGlvbiwgQ29nbml0aXZl
-L3BoeXNpb2xvZ3k8L2tleXdvcmQ+PGtleXdvcmQ+KmFkdmVyc2l0eTwva2V5d29yZD48a2V5d29y
-ZD4qYXR0ZW50aW9uIGJpYXM8L2tleXdvcmQ+PGtleXdvcmQ+KnAgZmFjdG9yPC9rZXl3b3JkPjxr
-ZXl3b3JkPipydW1pbmF0aW9uPC9rZXl3b3JkPjxrZXl3b3JkPip0aHJlYXQ8L2tleXdvcmQ+PC9r
-ZXl3b3Jkcz48ZGF0ZXM+PHllYXI+MjAxOTwveWVhcj48cHViLWRhdGVzPjxkYXRlPkF1ZzwvZGF0
-ZT48L3B1Yi1kYXRlcz48L2RhdGVzPjxpc2JuPjE0NjktMjE5OCAoRWxlY3Ryb25pYykmI3hEOzA5
-NTQtNTc5NCAoTGlua2luZyk8L2lzYm4+PGFjY2Vzc2lvbi1udW0+MzA5NTc3Mzg8L2FjY2Vzc2lv
-bi1udW0+PHVybHM+PHJlbGF0ZWQtdXJscz48dXJsPmh0dHBzOi8vd3d3Lm5jYmkubmxtLm5paC5n
-b3YvcHVibWVkLzMwOTU3NzM4PC91cmw+PC9yZWxhdGVkLXVybHM+PC91cmxzPjxjdXN0b20yPlBN
-QzY2MjAxNDA8L2N1c3RvbTI+PGVsZWN0cm9uaWMtcmVzb3VyY2UtbnVtPjEwLjEwMTcvUzA5NTQ1
-Nzk0MTkwMDAzNDg8L2VsZWN0cm9uaWMtcmVzb3VyY2UtbnVtPjwvcmVjb3JkPjwvQ2l0ZT48L0Vu
-ZE5vdGU+
+eHYyd2VhYTBmdnZ6YTB2dDBkcmVkOXB3dDkiIHRpbWVzdGFtcD0iMTY2OTY1NzU5NiI+Mjk8L2tl
+eT48L2ZvcmVpZ24ta2V5cz48cmVmLXR5cGUgbmFtZT0iSm91cm5hbCBBcnRpY2xlIj4xNzwvcmVm
+LXR5cGU+PGNvbnRyaWJ1dG9ycz48YXV0aG9ycz48YXV0aG9yPldlaXNzbWFuLCBELiBHLjwvYXV0
+aG9yPjxhdXRob3I+Qml0cmFuLCBELjwvYXV0aG9yPjxhdXRob3I+TWlsbGVyLCBBLiBCLjwvYXV0
+aG9yPjxhdXRob3I+U2NoYWVmZXIsIEouIEQuPC9hdXRob3I+PGF1dGhvcj5TaGVyaWRhbiwgTS4g
+QS48L2F1dGhvcj48YXV0aG9yPk1jTGF1Z2hsaW4sIEsuIEEuPC9hdXRob3I+PC9hdXRob3JzPjwv
+Y29udHJpYnV0b3JzPjxhdXRoLWFkZHJlc3M+RGVwYXJ0bWVudCBvZiBQc3ljaG9sb2d5LEhhcnZh
+cmQgVW5pdmVyc2l0eSxDYW1icmlkZ2UsTUEsVVNBLiYjeEQ7RGVwYXJ0bWVudCBvZiBQc3ljaG9s
+b2d5LFVuaXZlcnNpdHkgb2YgV2FzaGluZ3RvbixTZWF0dGxlLFdBLFVTQS4mI3hEO0RlcGFydG1l
+bnQgb2YgUHN5Y2hvbG9neSBhbmQgTmV1cm9zY2llbmNlLFVuaXZlcnNpdHkgb2YgTm9ydGggQ2Fy
+b2xpbmEsQ2hhcGVsIEhpbGwsTkMsVVNBLiYjeEQ7RGVwYXJ0bWVudCBvZiBQc3ljaG9sb2d5IGFu
+ZCBOZXVyb3NjaWVuY2UsRHVrZSBVbml2ZXJzaXR5LER1cmhhbSxOQyxVU0EuPC9hdXRoLWFkZHJl
+c3M+PHRpdGxlcz48dGl0bGU+RGlmZmljdWx0aWVzIHdpdGggZW1vdGlvbiByZWd1bGF0aW9uIGFz
+IGEgdHJhbnNkaWFnbm9zdGljIG1lY2hhbmlzbSBsaW5raW5nIGNoaWxkIG1hbHRyZWF0bWVudCB3
+aXRoIHRoZSBlbWVyZ2VuY2Ugb2YgcHN5Y2hvcGF0aG9sb2d5PC90aXRsZT48c2Vjb25kYXJ5LXRp
+dGxlPkRldiBQc3ljaG9wYXRob2w8L3NlY29uZGFyeS10aXRsZT48L3RpdGxlcz48cGVyaW9kaWNh
+bD48ZnVsbC10aXRsZT5EZXYgUHN5Y2hvcGF0aG9sPC9mdWxsLXRpdGxlPjwvcGVyaW9kaWNhbD48
+cGFnZXM+ODk5LTkxNTwvcGFnZXM+PHZvbHVtZT4zMTwvdm9sdW1lPjxudW1iZXI+MzwvbnVtYmVy
+PjxlZGl0aW9uPjIwMTkvMDQvMDk8L2VkaXRpb24+PGtleXdvcmRzPjxrZXl3b3JkPkFkb2xlc2Nl
+bnQ8L2tleXdvcmQ+PGtleXdvcmQ+Q2hpbGQ8L2tleXdvcmQ+PGtleXdvcmQ+Q2hpbGQgQWJ1c2Uv
+KnBzeWNob2xvZ3k8L2tleXdvcmQ+PGtleXdvcmQ+RGVmZW5zZSBNZWNoYW5pc21zPC9rZXl3b3Jk
+PjxrZXl3b3JkPkVtb3Rpb25zLypwaHlzaW9sb2d5PC9rZXl3b3JkPjxrZXl3b3JkPkV4cG9zdXJl
+IHRvIFZpb2xlbmNlLypwc3ljaG9sb2d5PC9rZXl3b3JkPjxrZXl3b3JkPkZlbWFsZTwva2V5d29y
+ZD48a2V5d29yZD5IdW1hbnM8L2tleXdvcmQ+PGtleXdvcmQ+TWFsZTwva2V5d29yZD48a2V5d29y
+ZD5NZW50YWwgRGlzb3JkZXJzLypwc3ljaG9sb2d5PC9rZXl3b3JkPjxrZXl3b3JkPlJ1bWluYXRp
+b24sIENvZ25pdGl2ZS9waHlzaW9sb2d5PC9rZXl3b3JkPjxrZXl3b3JkPiphZHZlcnNpdHk8L2tl
+eXdvcmQ+PGtleXdvcmQ+KmF0dGVudGlvbiBiaWFzPC9rZXl3b3JkPjxrZXl3b3JkPipwIGZhY3Rv
+cjwva2V5d29yZD48a2V5d29yZD4qcnVtaW5hdGlvbjwva2V5d29yZD48a2V5d29yZD4qdGhyZWF0
+PC9rZXl3b3JkPjwva2V5d29yZHM+PGRhdGVzPjx5ZWFyPjIwMTk8L3llYXI+PHB1Yi1kYXRlcz48
+ZGF0ZT5BdWc8L2RhdGU+PC9wdWItZGF0ZXM+PC9kYXRlcz48aXNibj4xNDY5LTIxOTggKEVsZWN0
+cm9uaWMpJiN4RDswOTU0LTU3OTQgKExpbmtpbmcpPC9pc2JuPjxhY2Nlc3Npb24tbnVtPjMwOTU3
+NzM4PC9hY2Nlc3Npb24tbnVtPjx1cmxzPjxyZWxhdGVkLXVybHM+PHVybD5odHRwczovL3d3dy5u
+Y2JpLm5sbS5uaWguZ292L3B1Ym1lZC8zMDk1NzczODwvdXJsPjwvcmVsYXRlZC11cmxzPjwvdXJs
+cz48Y3VzdG9tMj5QTUM2NjIwMTQwPC9jdXN0b20yPjxlbGVjdHJvbmljLXJlc291cmNlLW51bT4x
+MC4xMDE3L1MwOTU0NTc5NDE5MDAwMzQ4PC9lbGVjdHJvbmljLXJlc291cmNlLW51bT48L3JlY29y
+ZD48L0NpdGU+PC9FbmROb3RlPn==
 </w:fldData>
         </w:fldChar>
       </w:r>
@@ -8712,43 +8677,42 @@
 cmNlLW51bT48L3JlY29yZD48L0NpdGU+PENpdGU+PEF1dGhvcj5XZWlzc21hbjwvQXV0aG9yPjxZ
 ZWFyPjIwMTk8L1llYXI+PFJlY051bT4yOTwvUmVjTnVtPjxyZWNvcmQ+PHJlYy1udW1iZXI+Mjk8
 L3JlYy1udW1iZXI+PGZvcmVpZ24ta2V5cz48a2V5IGFwcD0iRU4iIGRiLWlkPSI1cHYyZjJmemhm
-eHYyd2VhYTBmdnZ6YTB2dDBkcmVkOXB3dDkiIHRpbWVzdGFtcD0iMTY2OTY1NzU5NiIgZ3VpZD0i
-MzM2MzRjMGItODAxOC00YjVkLWE4ZjQtMDUzN2MxN2ViNDk5Ij4yOTwva2V5PjwvZm9yZWlnbi1r
-ZXlzPjxyZWYtdHlwZSBuYW1lPSJKb3VybmFsIEFydGljbGUiPjE3PC9yZWYtdHlwZT48Y29udHJp
-YnV0b3JzPjxhdXRob3JzPjxhdXRob3I+V2Vpc3NtYW4sIEQuIEcuPC9hdXRob3I+PGF1dGhvcj5C
-aXRyYW4sIEQuPC9hdXRob3I+PGF1dGhvcj5NaWxsZXIsIEEuIEIuPC9hdXRob3I+PGF1dGhvcj5T
-Y2hhZWZlciwgSi4gRC48L2F1dGhvcj48YXV0aG9yPlNoZXJpZGFuLCBNLiBBLjwvYXV0aG9yPjxh
-dXRob3I+TWNMYXVnaGxpbiwgSy4gQS48L2F1dGhvcj48L2F1dGhvcnM+PC9jb250cmlidXRvcnM+
-PGF1dGgtYWRkcmVzcz5EZXBhcnRtZW50IG9mIFBzeWNob2xvZ3ksSGFydmFyZCBVbml2ZXJzaXR5
-LENhbWJyaWRnZSxNQSxVU0EuJiN4RDtEZXBhcnRtZW50IG9mIFBzeWNob2xvZ3ksVW5pdmVyc2l0
-eSBvZiBXYXNoaW5ndG9uLFNlYXR0bGUsV0EsVVNBLiYjeEQ7RGVwYXJ0bWVudCBvZiBQc3ljaG9s
-b2d5IGFuZCBOZXVyb3NjaWVuY2UsVW5pdmVyc2l0eSBvZiBOb3J0aCBDYXJvbGluYSxDaGFwZWwg
-SGlsbCxOQyxVU0EuJiN4RDtEZXBhcnRtZW50IG9mIFBzeWNob2xvZ3kgYW5kIE5ldXJvc2NpZW5j
-ZSxEdWtlIFVuaXZlcnNpdHksRHVyaGFtLE5DLFVTQS48L2F1dGgtYWRkcmVzcz48dGl0bGVzPjx0
-aXRsZT5EaWZmaWN1bHRpZXMgd2l0aCBlbW90aW9uIHJlZ3VsYXRpb24gYXMgYSB0cmFuc2RpYWdu
-b3N0aWMgbWVjaGFuaXNtIGxpbmtpbmcgY2hpbGQgbWFsdHJlYXRtZW50IHdpdGggdGhlIGVtZXJn
-ZW5jZSBvZiBwc3ljaG9wYXRob2xvZ3k8L3RpdGxlPjxzZWNvbmRhcnktdGl0bGU+RGV2IFBzeWNo
-b3BhdGhvbDwvc2Vjb25kYXJ5LXRpdGxlPjwvdGl0bGVzPjxwZXJpb2RpY2FsPjxmdWxsLXRpdGxl
-PkRldiBQc3ljaG9wYXRob2w8L2Z1bGwtdGl0bGU+PC9wZXJpb2RpY2FsPjxwYWdlcz44OTktOTE1
-PC9wYWdlcz48dm9sdW1lPjMxPC92b2x1bWU+PG51bWJlcj4zPC9udW1iZXI+PGVkaXRpb24+MjAx
-OS8wNC8wOTwvZWRpdGlvbj48a2V5d29yZHM+PGtleXdvcmQ+QWRvbGVzY2VudDwva2V5d29yZD48
-a2V5d29yZD5DaGlsZDwva2V5d29yZD48a2V5d29yZD5DaGlsZCBBYnVzZS8qcHN5Y2hvbG9neTwv
-a2V5d29yZD48a2V5d29yZD5EZWZlbnNlIE1lY2hhbmlzbXM8L2tleXdvcmQ+PGtleXdvcmQ+RW1v
-dGlvbnMvKnBoeXNpb2xvZ3k8L2tleXdvcmQ+PGtleXdvcmQ+RXhwb3N1cmUgdG8gVmlvbGVuY2Uv
-KnBzeWNob2xvZ3k8L2tleXdvcmQ+PGtleXdvcmQ+RmVtYWxlPC9rZXl3b3JkPjxrZXl3b3JkPkh1
-bWFuczwva2V5d29yZD48a2V5d29yZD5NYWxlPC9rZXl3b3JkPjxrZXl3b3JkPk1lbnRhbCBEaXNv
-cmRlcnMvKnBzeWNob2xvZ3k8L2tleXdvcmQ+PGtleXdvcmQ+UnVtaW5hdGlvbiwgQ29nbml0aXZl
-L3BoeXNpb2xvZ3k8L2tleXdvcmQ+PGtleXdvcmQ+KmFkdmVyc2l0eTwva2V5d29yZD48a2V5d29y
-ZD4qYXR0ZW50aW9uIGJpYXM8L2tleXdvcmQ+PGtleXdvcmQ+KnAgZmFjdG9yPC9rZXl3b3JkPjxr
-ZXl3b3JkPipydW1pbmF0aW9uPC9rZXl3b3JkPjxrZXl3b3JkPip0aHJlYXQ8L2tleXdvcmQ+PC9r
-ZXl3b3Jkcz48ZGF0ZXM+PHllYXI+MjAxOTwveWVhcj48cHViLWRhdGVzPjxkYXRlPkF1ZzwvZGF0
-ZT48L3B1Yi1kYXRlcz48L2RhdGVzPjxpc2JuPjE0NjktMjE5OCAoRWxlY3Ryb25pYykmI3hEOzA5
-NTQtNTc5NCAoTGlua2luZyk8L2lzYm4+PGFjY2Vzc2lvbi1udW0+MzA5NTc3Mzg8L2FjY2Vzc2lv
-bi1udW0+PHVybHM+PHJlbGF0ZWQtdXJscz48dXJsPmh0dHBzOi8vd3d3Lm5jYmkubmxtLm5paC5n
-b3YvcHVibWVkLzMwOTU3NzM4PC91cmw+PC9yZWxhdGVkLXVybHM+PC91cmxzPjxjdXN0b20yPlBN
-QzY2MjAxNDA8L2N1c3RvbTI+PGVsZWN0cm9uaWMtcmVzb3VyY2UtbnVtPjEwLjEwMTcvUzA5NTQ1
-Nzk0MTkwMDAzNDg8L2VsZWN0cm9uaWMtcmVzb3VyY2UtbnVtPjwvcmVjb3JkPjwvQ2l0ZT48L0Vu
-ZE5vdGU+
+eHYyd2VhYTBmdnZ6YTB2dDBkcmVkOXB3dDkiIHRpbWVzdGFtcD0iMTY2OTY1NzU5NiI+Mjk8L2tl
+eT48L2ZvcmVpZ24ta2V5cz48cmVmLXR5cGUgbmFtZT0iSm91cm5hbCBBcnRpY2xlIj4xNzwvcmVm
+LXR5cGU+PGNvbnRyaWJ1dG9ycz48YXV0aG9ycz48YXV0aG9yPldlaXNzbWFuLCBELiBHLjwvYXV0
+aG9yPjxhdXRob3I+Qml0cmFuLCBELjwvYXV0aG9yPjxhdXRob3I+TWlsbGVyLCBBLiBCLjwvYXV0
+aG9yPjxhdXRob3I+U2NoYWVmZXIsIEouIEQuPC9hdXRob3I+PGF1dGhvcj5TaGVyaWRhbiwgTS4g
+QS48L2F1dGhvcj48YXV0aG9yPk1jTGF1Z2hsaW4sIEsuIEEuPC9hdXRob3I+PC9hdXRob3JzPjwv
+Y29udHJpYnV0b3JzPjxhdXRoLWFkZHJlc3M+RGVwYXJ0bWVudCBvZiBQc3ljaG9sb2d5LEhhcnZh
+cmQgVW5pdmVyc2l0eSxDYW1icmlkZ2UsTUEsVVNBLiYjeEQ7RGVwYXJ0bWVudCBvZiBQc3ljaG9s
+b2d5LFVuaXZlcnNpdHkgb2YgV2FzaGluZ3RvbixTZWF0dGxlLFdBLFVTQS4mI3hEO0RlcGFydG1l
+bnQgb2YgUHN5Y2hvbG9neSBhbmQgTmV1cm9zY2llbmNlLFVuaXZlcnNpdHkgb2YgTm9ydGggQ2Fy
+b2xpbmEsQ2hhcGVsIEhpbGwsTkMsVVNBLiYjeEQ7RGVwYXJ0bWVudCBvZiBQc3ljaG9sb2d5IGFu
+ZCBOZXVyb3NjaWVuY2UsRHVrZSBVbml2ZXJzaXR5LER1cmhhbSxOQyxVU0EuPC9hdXRoLWFkZHJl
+c3M+PHRpdGxlcz48dGl0bGU+RGlmZmljdWx0aWVzIHdpdGggZW1vdGlvbiByZWd1bGF0aW9uIGFz
+IGEgdHJhbnNkaWFnbm9zdGljIG1lY2hhbmlzbSBsaW5raW5nIGNoaWxkIG1hbHRyZWF0bWVudCB3
+aXRoIHRoZSBlbWVyZ2VuY2Ugb2YgcHN5Y2hvcGF0aG9sb2d5PC90aXRsZT48c2Vjb25kYXJ5LXRp
+dGxlPkRldiBQc3ljaG9wYXRob2w8L3NlY29uZGFyeS10aXRsZT48L3RpdGxlcz48cGVyaW9kaWNh
+bD48ZnVsbC10aXRsZT5EZXYgUHN5Y2hvcGF0aG9sPC9mdWxsLXRpdGxlPjwvcGVyaW9kaWNhbD48
+cGFnZXM+ODk5LTkxNTwvcGFnZXM+PHZvbHVtZT4zMTwvdm9sdW1lPjxudW1iZXI+MzwvbnVtYmVy
+PjxlZGl0aW9uPjIwMTkvMDQvMDk8L2VkaXRpb24+PGtleXdvcmRzPjxrZXl3b3JkPkFkb2xlc2Nl
+bnQ8L2tleXdvcmQ+PGtleXdvcmQ+Q2hpbGQ8L2tleXdvcmQ+PGtleXdvcmQ+Q2hpbGQgQWJ1c2Uv
+KnBzeWNob2xvZ3k8L2tleXdvcmQ+PGtleXdvcmQ+RGVmZW5zZSBNZWNoYW5pc21zPC9rZXl3b3Jk
+PjxrZXl3b3JkPkVtb3Rpb25zLypwaHlzaW9sb2d5PC9rZXl3b3JkPjxrZXl3b3JkPkV4cG9zdXJl
+IHRvIFZpb2xlbmNlLypwc3ljaG9sb2d5PC9rZXl3b3JkPjxrZXl3b3JkPkZlbWFsZTwva2V5d29y
+ZD48a2V5d29yZD5IdW1hbnM8L2tleXdvcmQ+PGtleXdvcmQ+TWFsZTwva2V5d29yZD48a2V5d29y
+ZD5NZW50YWwgRGlzb3JkZXJzLypwc3ljaG9sb2d5PC9rZXl3b3JkPjxrZXl3b3JkPlJ1bWluYXRp
+b24sIENvZ25pdGl2ZS9waHlzaW9sb2d5PC9rZXl3b3JkPjxrZXl3b3JkPiphZHZlcnNpdHk8L2tl
+eXdvcmQ+PGtleXdvcmQ+KmF0dGVudGlvbiBiaWFzPC9rZXl3b3JkPjxrZXl3b3JkPipwIGZhY3Rv
+cjwva2V5d29yZD48a2V5d29yZD4qcnVtaW5hdGlvbjwva2V5d29yZD48a2V5d29yZD4qdGhyZWF0
+PC9rZXl3b3JkPjwva2V5d29yZHM+PGRhdGVzPjx5ZWFyPjIwMTk8L3llYXI+PHB1Yi1kYXRlcz48
+ZGF0ZT5BdWc8L2RhdGU+PC9wdWItZGF0ZXM+PC9kYXRlcz48aXNibj4xNDY5LTIxOTggKEVsZWN0
+cm9uaWMpJiN4RDswOTU0LTU3OTQgKExpbmtpbmcpPC9pc2JuPjxhY2Nlc3Npb24tbnVtPjMwOTU3
+NzM4PC9hY2Nlc3Npb24tbnVtPjx1cmxzPjxyZWxhdGVkLXVybHM+PHVybD5odHRwczovL3d3dy5u
+Y2JpLm5sbS5uaWguZ292L3B1Ym1lZC8zMDk1NzczODwvdXJsPjwvcmVsYXRlZC11cmxzPjwvdXJs
+cz48Y3VzdG9tMj5QTUM2NjIwMTQwPC9jdXN0b20yPjxlbGVjdHJvbmljLXJlc291cmNlLW51bT4x
+MC4xMDE3L1MwOTU0NTc5NDE5MDAwMzQ4PC9lbGVjdHJvbmljLXJlc291cmNlLW51bT48L3JlY29y
+ZD48L0NpdGU+PC9FbmROb3RlPn==
 </w:fldData>
         </w:fldChar>
       </w:r>
@@ -8809,48 +8773,56 @@
       <w:r>
         <w:rPr>
           <w:rFonts w:ascii="Calibri" w:hAnsi="Calibri" w:cs="Calibri"/>
+          <w:color w:val="000000" w:themeColor="text1"/>
         </w:rPr>
         <w:t>Each trial consisted of a pair of fac</w:t>
       </w:r>
       <w:r>
         <w:rPr>
           <w:rFonts w:ascii="Calibri" w:hAnsi="Calibri" w:cs="Calibri"/>
+          <w:color w:val="000000" w:themeColor="text1"/>
         </w:rPr>
         <w:t>ial expressions from the same actor, displayed side-by-side, with a left- or right-pointing arrow appearing in place of one of the faces</w:t>
       </w:r>
       <w:r>
         <w:rPr>
           <w:rFonts w:ascii="Calibri" w:hAnsi="Calibri" w:cs="Calibri"/>
+          <w:color w:val="000000" w:themeColor="text1"/>
         </w:rPr>
         <w:t xml:space="preserve">. The participating child was instructed to press </w:t>
       </w:r>
       <w:r>
         <w:rPr>
           <w:rFonts w:ascii="Calibri" w:hAnsi="Calibri" w:cs="Calibri"/>
+          <w:color w:val="000000" w:themeColor="text1"/>
         </w:rPr>
         <w:t xml:space="preserve">the corresponding arrow key on a keyboard </w:t>
       </w:r>
       <w:r>
         <w:rPr>
           <w:rFonts w:ascii="Calibri" w:hAnsi="Calibri" w:cs="Calibri"/>
+          <w:color w:val="000000" w:themeColor="text1"/>
         </w:rPr>
         <w:t xml:space="preserve">to identify behind which face the </w:t>
       </w:r>
       <w:r>
         <w:rPr>
           <w:rFonts w:ascii="Calibri" w:hAnsi="Calibri" w:cs="Calibri"/>
+          <w:color w:val="000000" w:themeColor="text1"/>
         </w:rPr>
         <w:t>arrow</w:t>
       </w:r>
       <w:r>
         <w:rPr>
           <w:rFonts w:ascii="Calibri" w:hAnsi="Calibri" w:cs="Calibri"/>
+          <w:color w:val="000000" w:themeColor="text1"/>
         </w:rPr>
         <w:t xml:space="preserve"> flashed</w:t>
       </w:r>
       <w:r>
         <w:rPr>
           <w:rFonts w:ascii="Calibri" w:hAnsi="Calibri" w:cs="Calibri"/>
+          <w:color w:val="000000" w:themeColor="text1"/>
         </w:rPr>
         <w:t xml:space="preserve">. </w:t>
       </w:r>
@@ -8859,35 +8831,33 @@
           <w:rFonts w:ascii="Calibri" w:hAnsi="Calibri" w:cs="Calibri"/>
           <w:color w:val="000000" w:themeColor="text1"/>
         </w:rPr>
-        <w:t xml:space="preserve">The task consisted of 16 practice trials, then two experimental blocks of 80 trials each, where each trial began with a central fixation point displayed for 500ms, then the pair of faced displayed for 500ms, and finally the arrow displayed for 500ms. </w:t>
-      </w:r>
-      <w:r>
-        <w:rPr>
-          <w:rFonts w:ascii="Calibri" w:hAnsi="Calibri" w:cs="Calibri"/>
-        </w:rPr>
-        <w:t xml:space="preserve">On trials where the participant correctly pressed the button, reaction times were averaged and compared by expression type. </w:t>
-      </w:r>
-      <w:r>
-        <w:rPr>
-          <w:rFonts w:ascii="Calibri" w:hAnsi="Calibri" w:cs="Calibri"/>
+        <w:t xml:space="preserve">The task consisted of 16 practice trials, then two experimental blocks of 80 trials each, where each trial began with a central fixation point displayed for 500ms, then the pair of faced displayed for 500ms, and finally the arrow displayed for 500ms. On trials where the participant correctly pressed the button, reaction times were averaged and compared by expression type. </w:t>
+      </w:r>
+      <w:r>
+        <w:rPr>
+          <w:rFonts w:ascii="Calibri" w:hAnsi="Calibri" w:cs="Calibri"/>
+          <w:color w:val="000000" w:themeColor="text1"/>
         </w:rPr>
         <w:t>F</w:t>
       </w:r>
       <w:r>
         <w:rPr>
           <w:rFonts w:ascii="Calibri" w:hAnsi="Calibri" w:cs="Calibri"/>
+          <w:color w:val="000000" w:themeColor="text1"/>
         </w:rPr>
         <w:t xml:space="preserve">aster reaction times to correctly identify the </w:t>
       </w:r>
       <w:r>
         <w:rPr>
           <w:rFonts w:ascii="Calibri" w:hAnsi="Calibri" w:cs="Calibri"/>
+          <w:color w:val="000000" w:themeColor="text1"/>
         </w:rPr>
         <w:t>arrow</w:t>
       </w:r>
       <w:r>
         <w:rPr>
           <w:rFonts w:ascii="Calibri" w:hAnsi="Calibri" w:cs="Calibri"/>
+          <w:color w:val="000000" w:themeColor="text1"/>
         </w:rPr>
         <w:t xml:space="preserve"> behind angry faces rather than neutral faces signaled greater attention bias to threat. </w:t>
       </w:r>
@@ -9170,7 +9140,19 @@
         <w:rPr>
           <w:rFonts w:ascii="Calibri" w:hAnsi="Calibri" w:cs="Calibri"/>
         </w:rPr>
-        <w:t xml:space="preserve"> Each trial consisted of an image with a happy</w:t>
+        <w:t xml:space="preserve"> Each trial </w:t>
+      </w:r>
+      <w:r>
+        <w:rPr>
+          <w:rFonts w:ascii="Calibri" w:hAnsi="Calibri" w:cs="Calibri"/>
+        </w:rPr>
+        <w:t xml:space="preserve">on the task </w:t>
+      </w:r>
+      <w:r>
+        <w:rPr>
+          <w:rFonts w:ascii="Calibri" w:hAnsi="Calibri" w:cs="Calibri"/>
+        </w:rPr>
+        <w:t>consisted of an image with a happy</w:t>
       </w:r>
       <w:r>
         <w:rPr>
@@ -9255,7 +9237,13 @@
         <w:rPr>
           <w:rFonts w:ascii="Calibri" w:hAnsi="Calibri" w:cs="Calibri"/>
         </w:rPr>
-        <w:t xml:space="preserve">. </w:t>
+        <w:t>.</w:t>
+      </w:r>
+      <w:r>
+        <w:rPr>
+          <w:rFonts w:ascii="Calibri" w:hAnsi="Calibri" w:cs="Calibri"/>
+        </w:rPr>
+        <w:t xml:space="preserve"> </w:t>
       </w:r>
       <w:r>
         <w:rPr>
@@ -9279,7 +9267,19 @@
         <w:rPr>
           <w:rFonts w:ascii="Calibri" w:hAnsi="Calibri" w:cs="Calibri"/>
         </w:rPr>
-        <w:t xml:space="preserve">re preceded by incongruent trials rather than congruent trials, since cognitive control over emotional conflict is expected to be elicited. Adaptation to emotional conflict was </w:t>
+        <w:t>re preceded by incongruent trials rather than congruent trials, s</w:t>
+      </w:r>
+      <w:r>
+        <w:rPr>
+          <w:rFonts w:ascii="Calibri" w:hAnsi="Calibri" w:cs="Calibri"/>
+        </w:rPr>
+        <w:t>ince</w:t>
+      </w:r>
+      <w:r>
+        <w:rPr>
+          <w:rFonts w:ascii="Calibri" w:hAnsi="Calibri" w:cs="Calibri"/>
+        </w:rPr>
+        <w:t xml:space="preserve"> cognitive control over emotional conflict is expected to be elicited. Adaptation to emotional conflict was </w:t>
       </w:r>
       <w:r>
         <w:rPr>
@@ -9327,7 +9327,7 @@
         <w:rPr>
           <w:rFonts w:ascii="Calibri" w:hAnsi="Calibri" w:cs="Calibri"/>
         </w:rPr>
-        <w:instrText xml:space="preserve"> ADDIN EN.CITE &lt;EndNote&gt;&lt;Cite&gt;&lt;Author&gt;Kim&lt;/Author&gt;&lt;Year&gt;2021&lt;/Year&gt;&lt;RecNum&gt;33&lt;/RecNum&gt;&lt;DisplayText&gt;(Kim et al., 2021)&lt;/DisplayText&gt;&lt;record&gt;&lt;rec-number&gt;33&lt;/rec-number&gt;&lt;foreign-keys&gt;&lt;key app="EN" db-id="5pv2f2fzhfxv2weaa0fvvza0vt0dred9pwt9" timestamp="1669657596" guid="8ef8fe1a-f030-4340-ac83-e6bc6667f7d6"&gt;33&lt;/key&gt;&lt;/foreign-keys&gt;&lt;ref-type name="Journal Article"&gt;17&lt;/ref-type&gt;&lt;contributors&gt;&lt;authors&gt;&lt;author&gt;Kim, S. G.&lt;/author&gt;&lt;author&gt;Weissman, D. G.&lt;/author&gt;&lt;author&gt;Sheridan, M. A.&lt;/author&gt;&lt;author&gt;McLaughlin, K. A.&lt;/author&gt;&lt;/authors&gt;&lt;/contributors&gt;&lt;auth-address&gt;Department of Psychology, Harvard University, Cambridge, MA, USA.&amp;#xD;Department of Psychology and Neuroscience, University of North Carolina at Chapel Hill, Chapel Hill, NC, USA.&lt;/auth-address&gt;&lt;titles&gt;&lt;title&gt;Child abuse and automatic emotion regulation in children and adolescents&lt;/title&gt;&lt;secondary-title&gt;Dev Psychopathol&lt;/secondary-title&gt;&lt;/titles&gt;&lt;periodical&gt;&lt;full-title&gt;Dev Psychopathol&lt;/full-title&gt;&lt;/periodical&gt;&lt;pages&gt;1-11&lt;/pages&gt;&lt;edition&gt;2021/07/30&lt;/edition&gt;&lt;keywords&gt;&lt;keyword&gt;automatic emotion regulation&lt;/keyword&gt;&lt;keyword&gt;child abuse&lt;/keyword&gt;&lt;keyword&gt;emotional abuse&lt;/keyword&gt;&lt;keyword&gt;physical abuse&lt;/keyword&gt;&lt;/keywords&gt;&lt;dates&gt;&lt;year&gt;2021&lt;/year&gt;&lt;pub-dates&gt;&lt;date&gt;Jul 29&lt;/date&gt;&lt;/pub-dates&gt;&lt;/dates&gt;&lt;isbn&gt;1469-2198 (Electronic)&amp;#xD;0954-5794 (Linking)&lt;/isbn&gt;&lt;accession-num&gt;34323213&lt;/accession-num&gt;&lt;urls&gt;&lt;related-urls&gt;&lt;url&gt;https://www.ncbi.nlm.nih.gov/pubmed/34323213&lt;/url&gt;&lt;/related-urls&gt;&lt;/urls&gt;&lt;electronic-resource-num&gt;10.1017/S0954579421000663&lt;/electronic-resource-num&gt;&lt;/record&gt;&lt;/Cite&gt;&lt;/EndNote&gt;</w:instrText>
+        <w:instrText xml:space="preserve"> ADDIN EN.CITE &lt;EndNote&gt;&lt;Cite&gt;&lt;Author&gt;Kim&lt;/Author&gt;&lt;Year&gt;2021&lt;/Year&gt;&lt;RecNum&gt;33&lt;/RecNum&gt;&lt;DisplayText&gt;(Kim et al., 2021)&lt;/DisplayText&gt;&lt;record&gt;&lt;rec-number&gt;33&lt;/rec-number&gt;&lt;foreign-keys&gt;&lt;key app="EN" db-id="5pv2f2fzhfxv2weaa0fvvza0vt0dred9pwt9" timestamp="1669657596"&gt;33&lt;/key&gt;&lt;/foreign-keys&gt;&lt;ref-type name="Journal Article"&gt;17&lt;/ref-type&gt;&lt;contributors&gt;&lt;authors&gt;&lt;author&gt;Kim, S. G.&lt;/author&gt;&lt;author&gt;Weissman, D. G.&lt;/author&gt;&lt;author&gt;Sheridan, M. A.&lt;/author&gt;&lt;author&gt;McLaughlin, K. A.&lt;/author&gt;&lt;/authors&gt;&lt;/contributors&gt;&lt;auth-address&gt;Department of Psychology, Harvard University, Cambridge, MA, USA.&amp;#xD;Department of Psychology and Neuroscience, University of North Carolina at Chapel Hill, Chapel Hill, NC, USA.&lt;/auth-address&gt;&lt;titles&gt;&lt;title&gt;Child abuse and automatic emotion regulation in children and adolescents&lt;/title&gt;&lt;secondary-title&gt;Dev Psychopathol&lt;/secondary-title&gt;&lt;/titles&gt;&lt;periodical&gt;&lt;full-title&gt;Dev Psychopathol&lt;/full-title&gt;&lt;/periodical&gt;&lt;pages&gt;1-11&lt;/pages&gt;&lt;edition&gt;2021/07/30&lt;/edition&gt;&lt;keywords&gt;&lt;keyword&gt;automatic emotion regulation&lt;/keyword&gt;&lt;keyword&gt;child abuse&lt;/keyword&gt;&lt;keyword&gt;emotional abuse&lt;/keyword&gt;&lt;keyword&gt;physical abuse&lt;/keyword&gt;&lt;/keywords&gt;&lt;dates&gt;&lt;year&gt;2021&lt;/year&gt;&lt;pub-dates&gt;&lt;date&gt;Jul 29&lt;/date&gt;&lt;/pub-dates&gt;&lt;/dates&gt;&lt;isbn&gt;1469-2198 (Electronic)&amp;#xD;0954-5794 (Linking)&lt;/isbn&gt;&lt;accession-num&gt;34323213&lt;/accession-num&gt;&lt;urls&gt;&lt;related-urls&gt;&lt;url&gt;https://www.ncbi.nlm.nih.gov/pubmed/34323213&lt;/url&gt;&lt;/related-urls&gt;&lt;/urls&gt;&lt;electronic-resource-num&gt;10.1017/S0954579421000663&lt;/electronic-resource-num&gt;&lt;/record&gt;&lt;/Cite&gt;&lt;/EndNote&gt;</w:instrText>
       </w:r>
       <w:r>
         <w:rPr>
@@ -9427,55 +9427,54 @@
 biwgMjAyMDsgU2NobGFmZmtlIGV0IGFsLiwgMjAxNSk8L0Rpc3BsYXlUZXh0PjxyZWNvcmQ+PHJl
 Yy1udW1iZXI+MzE8L3JlYy1udW1iZXI+PGZvcmVpZ24ta2V5cz48a2V5IGFwcD0iRU4iIGRiLWlk
 PSI1cHYyZjJmemhmeHYyd2VhYTBmdnZ6YTB2dDBkcmVkOXB3dDkiIHRpbWVzdGFtcD0iMTY2OTY1
-NzU5NiIgZ3VpZD0iYjRhOTZjODQtNDMxOC00ZThmLWJjZDMtMjBiODQ5NmNjYTFkIj4zMTwva2V5
-PjwvZm9yZWlnbi1rZXlzPjxyZWYtdHlwZSBuYW1lPSJKb3VybmFsIEFydGljbGUiPjE3PC9yZWYt
-dHlwZT48Y29udHJpYnV0b3JzPjxhdXRob3JzPjxhdXRob3I+SGVsZW5pYWssIEMuPC9hdXRob3I+
-PGF1dGhvcj5NY0xhdWdobGluLCBLLiBBLjwvYXV0aG9yPjwvYXV0aG9ycz48L2NvbnRyaWJ1dG9y
-cz48YXV0aC1hZGRyZXNzPkRlcGFydG1lbnQgb2YgUHN5Y2hvbG9neSwgQ29sdW1iaWEgVW5pdmVy
-c2l0eSwgTmV3IFlvcmssIE5ZLCBVU0EuJiN4RDtEZXBhcnRtZW50IG9mIFBzeWNob2xvZ3ksIEhh
-cnZhcmQgVW5pdmVyc2l0eSwgQ2FtYnJpZGdlLCBNQSwgVVNBLjwvYXV0aC1hZGRyZXNzPjx0aXRs
-ZXM+PHRpdGxlPlNvY2lhbC1jb2duaXRpdmUgbWVjaGFuaXNtcyBpbiB0aGUgY3ljbGUgb2Ygdmlv
-bGVuY2U6IENvZ25pdGl2ZSBhbmQgYWZmZWN0aXZlIHRoZW9yeSBvZiBtaW5kLCBhbmQgZXh0ZXJu
-YWxpemluZyBwc3ljaG9wYXRob2xvZ3kgaW4gY2hpbGRyZW4gYW5kIGFkb2xlc2NlbnRzPC90aXRs
-ZT48c2Vjb25kYXJ5LXRpdGxlPkRldiBQc3ljaG9wYXRob2w8L3NlY29uZGFyeS10aXRsZT48L3Rp
-dGxlcz48cGVyaW9kaWNhbD48ZnVsbC10aXRsZT5EZXYgUHN5Y2hvcGF0aG9sPC9mdWxsLXRpdGxl
-PjwvcGVyaW9kaWNhbD48cGFnZXM+NzM1LTc1MDwvcGFnZXM+PHZvbHVtZT4zMjwvdm9sdW1lPjxu
-dW1iZXI+MjwvbnVtYmVyPjxlZGl0aW9uPjIwMTkvMDgvMTQ8L2VkaXRpb24+PGtleXdvcmRzPjxr
-ZXl3b3JkPkFkb2xlc2NlbnQ8L2tleXdvcmQ+PGtleXdvcmQ+QWR1bHQ8L2tleXdvcmQ+PGtleXdv
-cmQ+Q2hpbGQ8L2tleXdvcmQ+PGtleXdvcmQ+Q29nbml0aW9uPC9rZXl3b3JkPjxrZXl3b3JkPkh1
-bWFuczwva2V5d29yZD48a2V5d29yZD5Qc3ljaG9wYXRob2xvZ3k8L2tleXdvcmQ+PGtleXdvcmQ+
-U29jaWFsIEJlaGF2aW9yPC9rZXl3b3JkPjxrZXl3b3JkPipUaGVvcnkgb2YgTWluZDwva2V5d29y
-ZD48a2V5d29yZD5WaW9sZW5jZTwva2V5d29yZD48a2V5d29yZD4qYWR2ZXJzaXR5PC9rZXl3b3Jk
-PjxrZXl3b3JkPiphZ2dyZXNzaW9uPC9rZXl3b3JkPjxrZXl3b3JkPipleHRlcm5hbGl6aW5nPC9r
-ZXl3b3JkPjxrZXl3b3JkPip2aW9sZW5jZTwva2V5d29yZD48L2tleXdvcmRzPjxkYXRlcz48eWVh
-cj4yMDIwPC95ZWFyPjxwdWItZGF0ZXM+PGRhdGU+TWF5PC9kYXRlPjwvcHViLWRhdGVzPjwvZGF0
-ZXM+PGlzYm4+MTQ2OS0yMTk4IChFbGVjdHJvbmljKSYjeEQ7MDk1NC01Nzk0IChMaW5raW5nKTwv
-aXNibj48YWNjZXNzaW9uLW51bT4zMTQwNzYzODwvYWNjZXNzaW9uLW51bT48dXJscz48cmVsYXRl
-ZC11cmxzPjx1cmw+aHR0cHM6Ly93d3cubmNiaS5ubG0ubmloLmdvdi9wdWJtZWQvMzE0MDc2Mzg8
-L3VybD48L3JlbGF0ZWQtdXJscz48L3VybHM+PGN1c3RvbTI+UE1DNzAxNTc4OTwvY3VzdG9tMj48
-ZWxlY3Ryb25pYy1yZXNvdXJjZS1udW0+MTAuMTAxNy9TMDk1NDU3OTQxOTAwMDcyNTwvZWxlY3Ry
-b25pYy1yZXNvdXJjZS1udW0+PC9yZWNvcmQ+PC9DaXRlPjxDaXRlPjxBdXRob3I+U2NobGFmZmtl
-PC9BdXRob3I+PFllYXI+MjAxNTwvWWVhcj48UmVjTnVtPjUxPC9SZWNOdW0+PHJlY29yZD48cmVj
-LW51bWJlcj41MTwvcmVjLW51bWJlcj48Zm9yZWlnbi1rZXlzPjxrZXkgYXBwPSJFTiIgZGItaWQ9
-IndyOTBzZGVycXRmeHcxZXhwZWFwOXRlYXdyMjJmMHp0MGE1MiIgdGltZXN0YW1wPSIxNjgzMDU3
-NjYzIj41MTwva2V5PjwvZm9yZWlnbi1rZXlzPjxyZWYtdHlwZSBuYW1lPSJKb3VybmFsIEFydGlj
-bGUiPjE3PC9yZWYtdHlwZT48Y29udHJpYnV0b3JzPjxhdXRob3JzPjxhdXRob3I+U2NobGFmZmtl
-LCBMYXJhPC9hdXRob3I+PGF1dGhvcj5MaXNzZWssIFNpbGtlPC9hdXRob3I+PGF1dGhvcj5MZW56
-LCBNZWxhbmllPC9hdXRob3I+PGF1dGhvcj5KdWNrZWwsIEdlb3JnPC9hdXRob3I+PGF1dGhvcj5T
-Y2h1bHR6LCBUaG9tYXM8L2F1dGhvcj48YXV0aG9yPlRlZ2VudGhvZmYsIE1hcnRpbjwvYXV0aG9y
-PjxhdXRob3I+U2NobWlkdC1XaWxja2UsIFRvYmlhczwvYXV0aG9yPjxhdXRob3I+QnLDvG5lLCBN
-YXJ0aW48L2F1dGhvcj48L2F1dGhvcnM+PC9jb250cmlidXRvcnM+PHRpdGxlcz48dGl0bGU+U2hh
-cmVkIGFuZCBub25zaGFyZWQgbmV1cmFsIG5ldHdvcmtzIG9mIGNvZ25pdGl2ZSBhbmQgYWZmZWN0
-aXZlIHRoZW9yeS1vZi1taW5kOiBBIG5ldXJvaW1hZ2luZyBzdHVkeSB1c2luZyBjYXJ0b29uIHBp
-Y3R1cmUgc3RvcmllczwvdGl0bGU+PHNlY29uZGFyeS10aXRsZT5IdW1hbiBCcmFpbiBNYXBwaW5n
-PC9zZWNvbmRhcnktdGl0bGU+PC90aXRsZXM+PHBlcmlvZGljYWw+PGZ1bGwtdGl0bGU+SHVtYW4g
-QnJhaW4gTWFwcGluZzwvZnVsbC10aXRsZT48L3BlcmlvZGljYWw+PHBhZ2VzPjI5LTM5PC9wYWdl
-cz48dm9sdW1lPjM2PC92b2x1bWU+PG51bWJlcj4xPC9udW1iZXI+PGRhdGVzPjx5ZWFyPjIwMTU8
-L3llYXI+PC9kYXRlcz48aXNibj4xMDY1LTk0NzE8L2lzYm4+PHVybHM+PHJlbGF0ZWQtdXJscz48
-dXJsPmh0dHBzOi8vb25saW5lbGlicmFyeS53aWxleS5jb20vZG9pL2Ficy8xMC4xMDAyL2hibS4y
-MjYxMDwvdXJsPjwvcmVsYXRlZC11cmxzPjwvdXJscz48ZWxlY3Ryb25pYy1yZXNvdXJjZS1udW0+
-aHR0cHM6Ly9kb2kub3JnLzEwLjEwMDIvaGJtLjIyNjEwPC9lbGVjdHJvbmljLXJlc291cmNlLW51
-bT48L3JlY29yZD48L0NpdGU+PC9FbmROb3RlPgB=
+NzU5NiI+MzE8L2tleT48L2ZvcmVpZ24ta2V5cz48cmVmLXR5cGUgbmFtZT0iSm91cm5hbCBBcnRp
+Y2xlIj4xNzwvcmVmLXR5cGU+PGNvbnRyaWJ1dG9ycz48YXV0aG9ycz48YXV0aG9yPkhlbGVuaWFr
+LCBDLjwvYXV0aG9yPjxhdXRob3I+TWNMYXVnaGxpbiwgSy4gQS48L2F1dGhvcj48L2F1dGhvcnM+
+PC9jb250cmlidXRvcnM+PGF1dGgtYWRkcmVzcz5EZXBhcnRtZW50IG9mIFBzeWNob2xvZ3ksIENv
+bHVtYmlhIFVuaXZlcnNpdHksIE5ldyBZb3JrLCBOWSwgVVNBLiYjeEQ7RGVwYXJ0bWVudCBvZiBQ
+c3ljaG9sb2d5LCBIYXJ2YXJkIFVuaXZlcnNpdHksIENhbWJyaWRnZSwgTUEsIFVTQS48L2F1dGgt
+YWRkcmVzcz48dGl0bGVzPjx0aXRsZT5Tb2NpYWwtY29nbml0aXZlIG1lY2hhbmlzbXMgaW4gdGhl
+IGN5Y2xlIG9mIHZpb2xlbmNlOiBDb2duaXRpdmUgYW5kIGFmZmVjdGl2ZSB0aGVvcnkgb2YgbWlu
+ZCwgYW5kIGV4dGVybmFsaXppbmcgcHN5Y2hvcGF0aG9sb2d5IGluIGNoaWxkcmVuIGFuZCBhZG9s
+ZXNjZW50czwvdGl0bGU+PHNlY29uZGFyeS10aXRsZT5EZXYgUHN5Y2hvcGF0aG9sPC9zZWNvbmRh
+cnktdGl0bGU+PC90aXRsZXM+PHBlcmlvZGljYWw+PGZ1bGwtdGl0bGU+RGV2IFBzeWNob3BhdGhv
+bDwvZnVsbC10aXRsZT48L3BlcmlvZGljYWw+PHBhZ2VzPjczNS03NTA8L3BhZ2VzPjx2b2x1bWU+
+MzI8L3ZvbHVtZT48bnVtYmVyPjI8L251bWJlcj48ZWRpdGlvbj4yMDE5LzA4LzE0PC9lZGl0aW9u
+PjxrZXl3b3Jkcz48a2V5d29yZD5BZG9sZXNjZW50PC9rZXl3b3JkPjxrZXl3b3JkPkFkdWx0PC9r
+ZXl3b3JkPjxrZXl3b3JkPkNoaWxkPC9rZXl3b3JkPjxrZXl3b3JkPkNvZ25pdGlvbjwva2V5d29y
+ZD48a2V5d29yZD5IdW1hbnM8L2tleXdvcmQ+PGtleXdvcmQ+UHN5Y2hvcGF0aG9sb2d5PC9rZXl3
+b3JkPjxrZXl3b3JkPlNvY2lhbCBCZWhhdmlvcjwva2V5d29yZD48a2V5d29yZD4qVGhlb3J5IG9m
+IE1pbmQ8L2tleXdvcmQ+PGtleXdvcmQ+VmlvbGVuY2U8L2tleXdvcmQ+PGtleXdvcmQ+KmFkdmVy
+c2l0eTwva2V5d29yZD48a2V5d29yZD4qYWdncmVzc2lvbjwva2V5d29yZD48a2V5d29yZD4qZXh0
+ZXJuYWxpemluZzwva2V5d29yZD48a2V5d29yZD4qdmlvbGVuY2U8L2tleXdvcmQ+PC9rZXl3b3Jk
+cz48ZGF0ZXM+PHllYXI+MjAyMDwveWVhcj48cHViLWRhdGVzPjxkYXRlPk1heTwvZGF0ZT48L3B1
+Yi1kYXRlcz48L2RhdGVzPjxpc2JuPjE0NjktMjE5OCAoRWxlY3Ryb25pYykmI3hEOzA5NTQtNTc5
+NCAoTGlua2luZyk8L2lzYm4+PGFjY2Vzc2lvbi1udW0+MzE0MDc2Mzg8L2FjY2Vzc2lvbi1udW0+
+PHVybHM+PHJlbGF0ZWQtdXJscz48dXJsPmh0dHBzOi8vd3d3Lm5jYmkubmxtLm5paC5nb3YvcHVi
+bWVkLzMxNDA3NjM4PC91cmw+PC9yZWxhdGVkLXVybHM+PC91cmxzPjxjdXN0b20yPlBNQzcwMTU3
+ODk8L2N1c3RvbTI+PGVsZWN0cm9uaWMtcmVzb3VyY2UtbnVtPjEwLjEwMTcvUzA5NTQ1Nzk0MTkw
+MDA3MjU8L2VsZWN0cm9uaWMtcmVzb3VyY2UtbnVtPjwvcmVjb3JkPjwvQ2l0ZT48Q2l0ZT48QXV0
+aG9yPlNjaGxhZmZrZTwvQXV0aG9yPjxZZWFyPjIwMTU8L1llYXI+PFJlY051bT41MTwvUmVjTnVt
+PjxyZWNvcmQ+PHJlYy1udW1iZXI+NTE8L3JlYy1udW1iZXI+PGZvcmVpZ24ta2V5cz48a2V5IGFw
+cD0iRU4iIGRiLWlkPSJ3cjkwc2RlcnF0Znh3MWV4cGVhcDl0ZWF3cjIyZjB6dDBhNTIiIHRpbWVz
+dGFtcD0iMTY4MzA1NzY2MyI+NTE8L2tleT48L2ZvcmVpZ24ta2V5cz48cmVmLXR5cGUgbmFtZT0i
+Sm91cm5hbCBBcnRpY2xlIj4xNzwvcmVmLXR5cGU+PGNvbnRyaWJ1dG9ycz48YXV0aG9ycz48YXV0
+aG9yPlNjaGxhZmZrZSwgTGFyYTwvYXV0aG9yPjxhdXRob3I+TGlzc2VrLCBTaWxrZTwvYXV0aG9y
+PjxhdXRob3I+TGVueiwgTWVsYW5pZTwvYXV0aG9yPjxhdXRob3I+SnVja2VsLCBHZW9yZzwvYXV0
+aG9yPjxhdXRob3I+U2NodWx0eiwgVGhvbWFzPC9hdXRob3I+PGF1dGhvcj5UZWdlbnRob2ZmLCBN
+YXJ0aW48L2F1dGhvcj48YXV0aG9yPlNjaG1pZHQtV2lsY2tlLCBUb2JpYXM8L2F1dGhvcj48YXV0
+aG9yPkJyw7xuZSwgTWFydGluPC9hdXRob3I+PC9hdXRob3JzPjwvY29udHJpYnV0b3JzPjx0aXRs
+ZXM+PHRpdGxlPlNoYXJlZCBhbmQgbm9uc2hhcmVkIG5ldXJhbCBuZXR3b3JrcyBvZiBjb2duaXRp
+dmUgYW5kIGFmZmVjdGl2ZSB0aGVvcnktb2YtbWluZDogQSBuZXVyb2ltYWdpbmcgc3R1ZHkgdXNp
+bmcgY2FydG9vbiBwaWN0dXJlIHN0b3JpZXM8L3RpdGxlPjxzZWNvbmRhcnktdGl0bGU+SHVtYW4g
+QnJhaW4gTWFwcGluZzwvc2Vjb25kYXJ5LXRpdGxlPjwvdGl0bGVzPjxwZXJpb2RpY2FsPjxmdWxs
+LXRpdGxlPkh1bWFuIEJyYWluIE1hcHBpbmc8L2Z1bGwtdGl0bGU+PC9wZXJpb2RpY2FsPjxwYWdl
+cz4yOS0zOTwvcGFnZXM+PHZvbHVtZT4zNjwvdm9sdW1lPjxudW1iZXI+MTwvbnVtYmVyPjxkYXRl
+cz48eWVhcj4yMDE1PC95ZWFyPjwvZGF0ZXM+PGlzYm4+MTA2NS05NDcxPC9pc2JuPjx1cmxzPjxy
+ZWxhdGVkLXVybHM+PHVybD5odHRwczovL29ubGluZWxpYnJhcnkud2lsZXkuY29tL2RvaS9hYnMv
+MTAuMTAwMi9oYm0uMjI2MTA8L3VybD48L3JlbGF0ZWQtdXJscz48L3VybHM+PGVsZWN0cm9uaWMt
+cmVzb3VyY2UtbnVtPmh0dHBzOi8vZG9pLm9yZy8xMC4xMDAyL2hibS4yMjYxMDwvZWxlY3Ryb25p
+Yy1yZXNvdXJjZS1udW0+PC9yZWNvcmQ+PC9DaXRlPjwvRW5kTm90ZT4A
 </w:fldData>
         </w:fldChar>
       </w:r>
@@ -9497,55 +9496,54 @@
 biwgMjAyMDsgU2NobGFmZmtlIGV0IGFsLiwgMjAxNSk8L0Rpc3BsYXlUZXh0PjxyZWNvcmQ+PHJl
 Yy1udW1iZXI+MzE8L3JlYy1udW1iZXI+PGZvcmVpZ24ta2V5cz48a2V5IGFwcD0iRU4iIGRiLWlk
 PSI1cHYyZjJmemhmeHYyd2VhYTBmdnZ6YTB2dDBkcmVkOXB3dDkiIHRpbWVzdGFtcD0iMTY2OTY1
-NzU5NiIgZ3VpZD0iYjRhOTZjODQtNDMxOC00ZThmLWJjZDMtMjBiODQ5NmNjYTFkIj4zMTwva2V5
-PjwvZm9yZWlnbi1rZXlzPjxyZWYtdHlwZSBuYW1lPSJKb3VybmFsIEFydGljbGUiPjE3PC9yZWYt
-dHlwZT48Y29udHJpYnV0b3JzPjxhdXRob3JzPjxhdXRob3I+SGVsZW5pYWssIEMuPC9hdXRob3I+
-PGF1dGhvcj5NY0xhdWdobGluLCBLLiBBLjwvYXV0aG9yPjwvYXV0aG9ycz48L2NvbnRyaWJ1dG9y
-cz48YXV0aC1hZGRyZXNzPkRlcGFydG1lbnQgb2YgUHN5Y2hvbG9neSwgQ29sdW1iaWEgVW5pdmVy
-c2l0eSwgTmV3IFlvcmssIE5ZLCBVU0EuJiN4RDtEZXBhcnRtZW50IG9mIFBzeWNob2xvZ3ksIEhh
-cnZhcmQgVW5pdmVyc2l0eSwgQ2FtYnJpZGdlLCBNQSwgVVNBLjwvYXV0aC1hZGRyZXNzPjx0aXRs
-ZXM+PHRpdGxlPlNvY2lhbC1jb2duaXRpdmUgbWVjaGFuaXNtcyBpbiB0aGUgY3ljbGUgb2Ygdmlv
-bGVuY2U6IENvZ25pdGl2ZSBhbmQgYWZmZWN0aXZlIHRoZW9yeSBvZiBtaW5kLCBhbmQgZXh0ZXJu
-YWxpemluZyBwc3ljaG9wYXRob2xvZ3kgaW4gY2hpbGRyZW4gYW5kIGFkb2xlc2NlbnRzPC90aXRs
-ZT48c2Vjb25kYXJ5LXRpdGxlPkRldiBQc3ljaG9wYXRob2w8L3NlY29uZGFyeS10aXRsZT48L3Rp
-dGxlcz48cGVyaW9kaWNhbD48ZnVsbC10aXRsZT5EZXYgUHN5Y2hvcGF0aG9sPC9mdWxsLXRpdGxl
-PjwvcGVyaW9kaWNhbD48cGFnZXM+NzM1LTc1MDwvcGFnZXM+PHZvbHVtZT4zMjwvdm9sdW1lPjxu
-dW1iZXI+MjwvbnVtYmVyPjxlZGl0aW9uPjIwMTkvMDgvMTQ8L2VkaXRpb24+PGtleXdvcmRzPjxr
-ZXl3b3JkPkFkb2xlc2NlbnQ8L2tleXdvcmQ+PGtleXdvcmQ+QWR1bHQ8L2tleXdvcmQ+PGtleXdv
-cmQ+Q2hpbGQ8L2tleXdvcmQ+PGtleXdvcmQ+Q29nbml0aW9uPC9rZXl3b3JkPjxrZXl3b3JkPkh1
-bWFuczwva2V5d29yZD48a2V5d29yZD5Qc3ljaG9wYXRob2xvZ3k8L2tleXdvcmQ+PGtleXdvcmQ+
-U29jaWFsIEJlaGF2aW9yPC9rZXl3b3JkPjxrZXl3b3JkPipUaGVvcnkgb2YgTWluZDwva2V5d29y
-ZD48a2V5d29yZD5WaW9sZW5jZTwva2V5d29yZD48a2V5d29yZD4qYWR2ZXJzaXR5PC9rZXl3b3Jk
-PjxrZXl3b3JkPiphZ2dyZXNzaW9uPC9rZXl3b3JkPjxrZXl3b3JkPipleHRlcm5hbGl6aW5nPC9r
-ZXl3b3JkPjxrZXl3b3JkPip2aW9sZW5jZTwva2V5d29yZD48L2tleXdvcmRzPjxkYXRlcz48eWVh
-cj4yMDIwPC95ZWFyPjxwdWItZGF0ZXM+PGRhdGU+TWF5PC9kYXRlPjwvcHViLWRhdGVzPjwvZGF0
-ZXM+PGlzYm4+MTQ2OS0yMTk4IChFbGVjdHJvbmljKSYjeEQ7MDk1NC01Nzk0IChMaW5raW5nKTwv
-aXNibj48YWNjZXNzaW9uLW51bT4zMTQwNzYzODwvYWNjZXNzaW9uLW51bT48dXJscz48cmVsYXRl
-ZC11cmxzPjx1cmw+aHR0cHM6Ly93d3cubmNiaS5ubG0ubmloLmdvdi9wdWJtZWQvMzE0MDc2Mzg8
-L3VybD48L3JlbGF0ZWQtdXJscz48L3VybHM+PGN1c3RvbTI+UE1DNzAxNTc4OTwvY3VzdG9tMj48
-ZWxlY3Ryb25pYy1yZXNvdXJjZS1udW0+MTAuMTAxNy9TMDk1NDU3OTQxOTAwMDcyNTwvZWxlY3Ry
-b25pYy1yZXNvdXJjZS1udW0+PC9yZWNvcmQ+PC9DaXRlPjxDaXRlPjxBdXRob3I+U2NobGFmZmtl
-PC9BdXRob3I+PFllYXI+MjAxNTwvWWVhcj48UmVjTnVtPjUxPC9SZWNOdW0+PHJlY29yZD48cmVj
-LW51bWJlcj41MTwvcmVjLW51bWJlcj48Zm9yZWlnbi1rZXlzPjxrZXkgYXBwPSJFTiIgZGItaWQ9
-IndyOTBzZGVycXRmeHcxZXhwZWFwOXRlYXdyMjJmMHp0MGE1MiIgdGltZXN0YW1wPSIxNjgzMDU3
-NjYzIj41MTwva2V5PjwvZm9yZWlnbi1rZXlzPjxyZWYtdHlwZSBuYW1lPSJKb3VybmFsIEFydGlj
-bGUiPjE3PC9yZWYtdHlwZT48Y29udHJpYnV0b3JzPjxhdXRob3JzPjxhdXRob3I+U2NobGFmZmtl
-LCBMYXJhPC9hdXRob3I+PGF1dGhvcj5MaXNzZWssIFNpbGtlPC9hdXRob3I+PGF1dGhvcj5MZW56
-LCBNZWxhbmllPC9hdXRob3I+PGF1dGhvcj5KdWNrZWwsIEdlb3JnPC9hdXRob3I+PGF1dGhvcj5T
-Y2h1bHR6LCBUaG9tYXM8L2F1dGhvcj48YXV0aG9yPlRlZ2VudGhvZmYsIE1hcnRpbjwvYXV0aG9y
-PjxhdXRob3I+U2NobWlkdC1XaWxja2UsIFRvYmlhczwvYXV0aG9yPjxhdXRob3I+QnLDvG5lLCBN
-YXJ0aW48L2F1dGhvcj48L2F1dGhvcnM+PC9jb250cmlidXRvcnM+PHRpdGxlcz48dGl0bGU+U2hh
-cmVkIGFuZCBub25zaGFyZWQgbmV1cmFsIG5ldHdvcmtzIG9mIGNvZ25pdGl2ZSBhbmQgYWZmZWN0
-aXZlIHRoZW9yeS1vZi1taW5kOiBBIG5ldXJvaW1hZ2luZyBzdHVkeSB1c2luZyBjYXJ0b29uIHBp
-Y3R1cmUgc3RvcmllczwvdGl0bGU+PHNlY29uZGFyeS10aXRsZT5IdW1hbiBCcmFpbiBNYXBwaW5n
-PC9zZWNvbmRhcnktdGl0bGU+PC90aXRsZXM+PHBlcmlvZGljYWw+PGZ1bGwtdGl0bGU+SHVtYW4g
-QnJhaW4gTWFwcGluZzwvZnVsbC10aXRsZT48L3BlcmlvZGljYWw+PHBhZ2VzPjI5LTM5PC9wYWdl
-cz48dm9sdW1lPjM2PC92b2x1bWU+PG51bWJlcj4xPC9udW1iZXI+PGRhdGVzPjx5ZWFyPjIwMTU8
-L3llYXI+PC9kYXRlcz48aXNibj4xMDY1LTk0NzE8L2lzYm4+PHVybHM+PHJlbGF0ZWQtdXJscz48
-dXJsPmh0dHBzOi8vb25saW5lbGlicmFyeS53aWxleS5jb20vZG9pL2Ficy8xMC4xMDAyL2hibS4y
-MjYxMDwvdXJsPjwvcmVsYXRlZC11cmxzPjwvdXJscz48ZWxlY3Ryb25pYy1yZXNvdXJjZS1udW0+
-aHR0cHM6Ly9kb2kub3JnLzEwLjEwMDIvaGJtLjIyNjEwPC9lbGVjdHJvbmljLXJlc291cmNlLW51
-bT48L3JlY29yZD48L0NpdGU+PC9FbmROb3RlPgB=
+NzU5NiI+MzE8L2tleT48L2ZvcmVpZ24ta2V5cz48cmVmLXR5cGUgbmFtZT0iSm91cm5hbCBBcnRp
+Y2xlIj4xNzwvcmVmLXR5cGU+PGNvbnRyaWJ1dG9ycz48YXV0aG9ycz48YXV0aG9yPkhlbGVuaWFr
+LCBDLjwvYXV0aG9yPjxhdXRob3I+TWNMYXVnaGxpbiwgSy4gQS48L2F1dGhvcj48L2F1dGhvcnM+
+PC9jb250cmlidXRvcnM+PGF1dGgtYWRkcmVzcz5EZXBhcnRtZW50IG9mIFBzeWNob2xvZ3ksIENv
+bHVtYmlhIFVuaXZlcnNpdHksIE5ldyBZb3JrLCBOWSwgVVNBLiYjeEQ7RGVwYXJ0bWVudCBvZiBQ
+c3ljaG9sb2d5LCBIYXJ2YXJkIFVuaXZlcnNpdHksIENhbWJyaWRnZSwgTUEsIFVTQS48L2F1dGgt
+YWRkcmVzcz48dGl0bGVzPjx0aXRsZT5Tb2NpYWwtY29nbml0aXZlIG1lY2hhbmlzbXMgaW4gdGhl
+IGN5Y2xlIG9mIHZpb2xlbmNlOiBDb2duaXRpdmUgYW5kIGFmZmVjdGl2ZSB0aGVvcnkgb2YgbWlu
+ZCwgYW5kIGV4dGVybmFsaXppbmcgcHN5Y2hvcGF0aG9sb2d5IGluIGNoaWxkcmVuIGFuZCBhZG9s
+ZXNjZW50czwvdGl0bGU+PHNlY29uZGFyeS10aXRsZT5EZXYgUHN5Y2hvcGF0aG9sPC9zZWNvbmRh
+cnktdGl0bGU+PC90aXRsZXM+PHBlcmlvZGljYWw+PGZ1bGwtdGl0bGU+RGV2IFBzeWNob3BhdGhv
+bDwvZnVsbC10aXRsZT48L3BlcmlvZGljYWw+PHBhZ2VzPjczNS03NTA8L3BhZ2VzPjx2b2x1bWU+
+MzI8L3ZvbHVtZT48bnVtYmVyPjI8L251bWJlcj48ZWRpdGlvbj4yMDE5LzA4LzE0PC9lZGl0aW9u
+PjxrZXl3b3Jkcz48a2V5d29yZD5BZG9sZXNjZW50PC9rZXl3b3JkPjxrZXl3b3JkPkFkdWx0PC9r
+ZXl3b3JkPjxrZXl3b3JkPkNoaWxkPC9rZXl3b3JkPjxrZXl3b3JkPkNvZ25pdGlvbjwva2V5d29y
+ZD48a2V5d29yZD5IdW1hbnM8L2tleXdvcmQ+PGtleXdvcmQ+UHN5Y2hvcGF0aG9sb2d5PC9rZXl3
+b3JkPjxrZXl3b3JkPlNvY2lhbCBCZWhhdmlvcjwva2V5d29yZD48a2V5d29yZD4qVGhlb3J5IG9m
+IE1pbmQ8L2tleXdvcmQ+PGtleXdvcmQ+VmlvbGVuY2U8L2tleXdvcmQ+PGtleXdvcmQ+KmFkdmVy
+c2l0eTwva2V5d29yZD48a2V5d29yZD4qYWdncmVzc2lvbjwva2V5d29yZD48a2V5d29yZD4qZXh0
+ZXJuYWxpemluZzwva2V5d29yZD48a2V5d29yZD4qdmlvbGVuY2U8L2tleXdvcmQ+PC9rZXl3b3Jk
+cz48ZGF0ZXM+PHllYXI+MjAyMDwveWVhcj48cHViLWRhdGVzPjxkYXRlPk1heTwvZGF0ZT48L3B1
+Yi1kYXRlcz48L2RhdGVzPjxpc2JuPjE0NjktMjE5OCAoRWxlY3Ryb25pYykmI3hEOzA5NTQtNTc5
+NCAoTGlua2luZyk8L2lzYm4+PGFjY2Vzc2lvbi1udW0+MzE0MDc2Mzg8L2FjY2Vzc2lvbi1udW0+
+PHVybHM+PHJlbGF0ZWQtdXJscz48dXJsPmh0dHBzOi8vd3d3Lm5jYmkubmxtLm5paC5nb3YvcHVi
+bWVkLzMxNDA3NjM4PC91cmw+PC9yZWxhdGVkLXVybHM+PC91cmxzPjxjdXN0b20yPlBNQzcwMTU3
+ODk8L2N1c3RvbTI+PGVsZWN0cm9uaWMtcmVzb3VyY2UtbnVtPjEwLjEwMTcvUzA5NTQ1Nzk0MTkw
+MDA3MjU8L2VsZWN0cm9uaWMtcmVzb3VyY2UtbnVtPjwvcmVjb3JkPjwvQ2l0ZT48Q2l0ZT48QXV0
+aG9yPlNjaGxhZmZrZTwvQXV0aG9yPjxZZWFyPjIwMTU8L1llYXI+PFJlY051bT41MTwvUmVjTnVt
+PjxyZWNvcmQ+PHJlYy1udW1iZXI+NTE8L3JlYy1udW1iZXI+PGZvcmVpZ24ta2V5cz48a2V5IGFw
+cD0iRU4iIGRiLWlkPSJ3cjkwc2RlcnF0Znh3MWV4cGVhcDl0ZWF3cjIyZjB6dDBhNTIiIHRpbWVz
+dGFtcD0iMTY4MzA1NzY2MyI+NTE8L2tleT48L2ZvcmVpZ24ta2V5cz48cmVmLXR5cGUgbmFtZT0i
+Sm91cm5hbCBBcnRpY2xlIj4xNzwvcmVmLXR5cGU+PGNvbnRyaWJ1dG9ycz48YXV0aG9ycz48YXV0
+aG9yPlNjaGxhZmZrZSwgTGFyYTwvYXV0aG9yPjxhdXRob3I+TGlzc2VrLCBTaWxrZTwvYXV0aG9y
+PjxhdXRob3I+TGVueiwgTWVsYW5pZTwvYXV0aG9yPjxhdXRob3I+SnVja2VsLCBHZW9yZzwvYXV0
+aG9yPjxhdXRob3I+U2NodWx0eiwgVGhvbWFzPC9hdXRob3I+PGF1dGhvcj5UZWdlbnRob2ZmLCBN
+YXJ0aW48L2F1dGhvcj48YXV0aG9yPlNjaG1pZHQtV2lsY2tlLCBUb2JpYXM8L2F1dGhvcj48YXV0
+aG9yPkJyw7xuZSwgTWFydGluPC9hdXRob3I+PC9hdXRob3JzPjwvY29udHJpYnV0b3JzPjx0aXRs
+ZXM+PHRpdGxlPlNoYXJlZCBhbmQgbm9uc2hhcmVkIG5ldXJhbCBuZXR3b3JrcyBvZiBjb2duaXRp
+dmUgYW5kIGFmZmVjdGl2ZSB0aGVvcnktb2YtbWluZDogQSBuZXVyb2ltYWdpbmcgc3R1ZHkgdXNp
+bmcgY2FydG9vbiBwaWN0dXJlIHN0b3JpZXM8L3RpdGxlPjxzZWNvbmRhcnktdGl0bGU+SHVtYW4g
+QnJhaW4gTWFwcGluZzwvc2Vjb25kYXJ5LXRpdGxlPjwvdGl0bGVzPjxwZXJpb2RpY2FsPjxmdWxs
+LXRpdGxlPkh1bWFuIEJyYWluIE1hcHBpbmc8L2Z1bGwtdGl0bGU+PC9wZXJpb2RpY2FsPjxwYWdl
+cz4yOS0zOTwvcGFnZXM+PHZvbHVtZT4zNjwvdm9sdW1lPjxudW1iZXI+MTwvbnVtYmVyPjxkYXRl
+cz48eWVhcj4yMDE1PC95ZWFyPjwvZGF0ZXM+PGlzYm4+MTA2NS05NDcxPC9pc2JuPjx1cmxzPjxy
+ZWxhdGVkLXVybHM+PHVybD5odHRwczovL29ubGluZWxpYnJhcnkud2lsZXkuY29tL2RvaS9hYnMv
+MTAuMTAwMi9oYm0uMjI2MTA8L3VybD48L3JlbGF0ZWQtdXJscz48L3VybHM+PGVsZWN0cm9uaWMt
+cmVzb3VyY2UtbnVtPmh0dHBzOi8vZG9pLm9yZy8xMC4xMDAyL2hibS4yMjYxMDwvZWxlY3Ryb25p
+Yy1yZXNvdXJjZS1udW0+PC9yZWNvcmQ+PC9DaXRlPjwvRW5kTm90ZT4A
 </w:fldData>
         </w:fldChar>
       </w:r>
@@ -9673,13 +9671,27 @@
           <w:rFonts w:ascii="Calibri" w:hAnsi="Calibri" w:cs="Calibri"/>
           <w:color w:val="000000" w:themeColor="text1"/>
         </w:rPr>
-        <w:t xml:space="preserve">corresponding to cognitive theory of mind, affective theory of mind, or physical causality conditions. </w:t>
+        <w:t>corresponding to cognitive theory of mind, affective theory of mind, or physical causality</w:t>
       </w:r>
       <w:r>
         <w:rPr>
           <w:rFonts w:ascii="Calibri" w:hAnsi="Calibri" w:cs="Calibri"/>
           <w:color w:val="000000" w:themeColor="text1"/>
         </w:rPr>
+        <w:t xml:space="preserve"> (a control condition that asked about objects rather than narrative elements of the vignettes)</w:t>
+      </w:r>
+      <w:r>
+        <w:rPr>
+          <w:rFonts w:ascii="Calibri" w:hAnsi="Calibri" w:cs="Calibri"/>
+          <w:color w:val="000000" w:themeColor="text1"/>
+        </w:rPr>
+        <w:t xml:space="preserve">. </w:t>
+      </w:r>
+      <w:r>
+        <w:rPr>
+          <w:rFonts w:ascii="Calibri" w:hAnsi="Calibri" w:cs="Calibri"/>
+          <w:color w:val="000000" w:themeColor="text1"/>
+        </w:rPr>
         <w:t xml:space="preserve">In cognitive blocks, children were asked to correctly identify the </w:t>
       </w:r>
       <w:r>
@@ -9750,28 +9762,21 @@
           <w:rFonts w:ascii="Calibri" w:hAnsi="Calibri" w:cs="Calibri"/>
           <w:color w:val="000000" w:themeColor="text1"/>
         </w:rPr>
-        <w:t xml:space="preserve"> metrics</w:t>
+        <w:t xml:space="preserve"> </w:t>
       </w:r>
       <w:r>
         <w:rPr>
           <w:rFonts w:ascii="Calibri" w:hAnsi="Calibri" w:cs="Calibri"/>
           <w:color w:val="000000" w:themeColor="text1"/>
         </w:rPr>
-        <w:t xml:space="preserve"> on cognitive and affective theory of mind trials w</w:t>
+        <w:t xml:space="preserve">metrics were calculated as the proportion of correct responses </w:t>
       </w:r>
       <w:r>
         <w:rPr>
           <w:rFonts w:ascii="Calibri" w:hAnsi="Calibri" w:cs="Calibri"/>
           <w:color w:val="000000" w:themeColor="text1"/>
         </w:rPr>
-        <w:t xml:space="preserve">ere </w:t>
-      </w:r>
-      <w:r>
-        <w:rPr>
-          <w:rFonts w:ascii="Calibri" w:hAnsi="Calibri" w:cs="Calibri"/>
-          <w:color w:val="000000" w:themeColor="text1"/>
-        </w:rPr>
-        <w:t xml:space="preserve">recorded. </w:t>
+        <w:t xml:space="preserve">on cognitive and affective theory of mind trials. </w:t>
       </w:r>
     </w:p>
     <w:p>
@@ -9791,6 +9796,7 @@
           <w:iCs/>
           <w:color w:val="000000"/>
         </w:rPr>
+        <w:lastRenderedPageBreak/>
         <w:t>Fear learning</w:t>
       </w:r>
       <w:r>
@@ -9823,45 +9829,74 @@
         </w:rPr>
         <w:fldChar w:fldCharType="begin">
           <w:fldData xml:space="preserve">PEVuZE5vdGU+PENpdGU+PEF1dGhvcj5TaGVjaG5lcjwvQXV0aG9yPjxZZWFyPjIwMTU8L1llYXI+
-PFJlY051bT4xMjk8L1JlY051bT48RGlzcGxheVRleHQ+KFNoZWNobmVyIGV0IGFsLiwgMjAxNSk8
-L0Rpc3BsYXlUZXh0PjxyZWNvcmQ+PHJlYy1udW1iZXI+MTI5PC9yZWMtbnVtYmVyPjxmb3JlaWdu
-LWtleXM+PGtleSBhcHA9IkVOIiBkYi1pZD0iNXB2MmYyZnpoZnh2MndlYWEwZnZ2emEwdnQwZHJl
-ZDlwd3Q5IiB0aW1lc3RhbXA9IjE2NzUyMDI0NTAiIGd1aWQ9Ijg1NjE4NjM0LTkzNzYtNDJiYi1h
-YTc2LTlkNTZkODJhYjZiZSI+MTI5PC9rZXk+PC9mb3JlaWduLWtleXM+PHJlZi10eXBlIG5hbWU9
-IkpvdXJuYWwgQXJ0aWNsZSI+MTc8L3JlZi10eXBlPjxjb250cmlidXRvcnM+PGF1dGhvcnM+PGF1
-dGhvcj5TaGVjaG5lciwgVC48L2F1dGhvcj48YXV0aG9yPkJyaXR0b24sIEouIEMuPC9hdXRob3I+
-PGF1dGhvcj5Sb25raW4sIEUuIEcuPC9hdXRob3I+PGF1dGhvcj5KYXJjaG8sIEouIE0uPC9hdXRo
-b3I+PGF1dGhvcj5NYXNoLCBKLiBBLjwvYXV0aG9yPjxhdXRob3I+TWljaGFsc2thLCBLLiBKLjwv
-YXV0aG9yPjxhdXRob3I+TGVpYmVubHVmdCwgRS48L2F1dGhvcj48YXV0aG9yPlBpbmUsIEQuIFMu
-PC9hdXRob3I+PC9hdXRob3JzPjwvY29udHJpYnV0b3JzPjxhdXRoLWFkZHJlc3M+RGVwYXJ0bWVu
-dCBvZiBQc3ljaG9sb2d5LCBVbml2ZXJzaXR5IG9mIEhhaWZhLCBJc3JhZWwuPC9hdXRoLWFkZHJl
-c3M+PHRpdGxlcz48dGl0bGU+RmVhciBjb25kaXRpb25pbmcgYW5kIGV4dGluY3Rpb24gaW4gYW54
-aW91cyBhbmQgbm9uYW54aW91cyB5b3V0aCBhbmQgYWR1bHRzOiBleGFtaW5pbmcgYSBub3ZlbCBk
-ZXZlbG9wbWVudGFsbHkgYXBwcm9wcmlhdGUgZmVhci1jb25kaXRpb25pbmcgdGFzazwvdGl0bGU+
-PHNlY29uZGFyeS10aXRsZT5EZXByZXNzIEFueGlldHk8L3NlY29uZGFyeS10aXRsZT48L3RpdGxl
-cz48cGVyaW9kaWNhbD48ZnVsbC10aXRsZT5EZXByZXNzIEFueGlldHk8L2Z1bGwtdGl0bGU+PC9w
-ZXJpb2RpY2FsPjxwYWdlcz4yNzctODg8L3BhZ2VzPjx2b2x1bWU+MzI8L3ZvbHVtZT48bnVtYmVy
-PjQ8L251bWJlcj48ZWRpdGlvbj4yMDE0MTEyNzwvZWRpdGlvbj48a2V5d29yZHM+PGtleXdvcmQ+
-QWRvbGVzY2VudDwva2V5d29yZD48a2V5d29yZD5BZG9sZXNjZW50IERldmVsb3BtZW50LypwaHlz
-aW9sb2d5PC9rZXl3b3JkPjxrZXl3b3JkPkFkdWx0PC9rZXl3b3JkPjxrZXl3b3JkPkFueGlldHkg
-RGlzb3JkZXJzLypwaHlzaW9wYXRob2xvZ3k8L2tleXdvcmQ+PGtleXdvcmQ+Q2hpbGQ8L2tleXdv
-cmQ+PGtleXdvcmQ+Q29uZGl0aW9uaW5nLCBDbGFzc2ljYWwvKnBoeXNpb2xvZ3k8L2tleXdvcmQ+
-PGtleXdvcmQ+RXh0aW5jdGlvbiwgUHN5Y2hvbG9naWNhbC8qcGh5c2lvbG9neTwva2V5d29yZD48
-a2V5d29yZD5GZWFyLypwaHlzaW9sb2d5PC9rZXl3b3JkPjxrZXl3b3JkPkZlbWFsZTwva2V5d29y
-ZD48a2V5d29yZD5HYWx2YW5pYyBTa2luIFJlc3BvbnNlL3BoeXNpb2xvZ3k8L2tleXdvcmQ+PGtl
-eXdvcmQ+SHVtYW5zPC9rZXl3b3JkPjxrZXl3b3JkPk1hbGU8L2tleXdvcmQ+PGtleXdvcmQ+U2Ny
-PC9rZXl3b3JkPjxrZXl3b3JkPmV4dGluY3Rpb248L2tleXdvcmQ+PGtleXdvcmQ+ZmVhciBjb25k
-aXRpb25pbmc8L2tleXdvcmQ+PGtleXdvcmQ+ZmVhci1wb3RlbnRpYXRlZCBzdGFydGxlPC9rZXl3
-b3JkPjxrZXl3b3JkPnBlZGlhdHJpYyBhbnhpZXR5PC9rZXl3b3JkPjxrZXl3b3JkPnBzeWNob3Bo
-eXNpb2xvZ3k8L2tleXdvcmQ+PC9rZXl3b3Jkcz48ZGF0ZXM+PHllYXI+MjAxNTwveWVhcj48cHVi
-LWRhdGVzPjxkYXRlPkFwcjwvZGF0ZT48L3B1Yi1kYXRlcz48L2RhdGVzPjxpc2JuPjEwOTEtNDI2
-OSAoUHJpbnQpJiN4RDsxMDkxLTQyNjk8L2lzYm4+PGFjY2Vzc2lvbi1udW0+MjU0Mjc0Mzg8L2Fj
-Y2Vzc2lvbi1udW0+PHVybHM+PC91cmxzPjxjdXN0b20xPkFsbCBhdXRob3JzIHJlcG9ydCBubyBj
-b25mbGljdCBvZiBpbnRlcmVzdHMuPC9jdXN0b20xPjxjdXN0b20yPlBNQzYzMTg0NDk8L2N1c3Rv
-bTI+PGN1c3RvbTY+TklITVMxMDAxNTM2PC9jdXN0b202PjxlbGVjdHJvbmljLXJlc291cmNlLW51
-bT4xMC4xMDAyL2RhLjIyMzE4PC9lbGVjdHJvbmljLXJlc291cmNlLW51bT48cmVtb3RlLWRhdGFi
-YXNlLXByb3ZpZGVyPk5MTTwvcmVtb3RlLWRhdGFiYXNlLXByb3ZpZGVyPjxsYW5ndWFnZT5lbmc8
-L2xhbmd1YWdlPjwvcmVjb3JkPjwvQ2l0ZT48L0VuZE5vdGU+AG==
+PFJlY051bT4xMjk8L1JlY051bT48RGlzcGxheVRleHQ+KE1hY2hsaW4gZXQgYWwuLCAyMDE5OyBT
+aGVjaG5lciBldCBhbC4sIDIwMTUpPC9EaXNwbGF5VGV4dD48cmVjb3JkPjxyZWMtbnVtYmVyPjEy
+OTwvcmVjLW51bWJlcj48Zm9yZWlnbi1rZXlzPjxrZXkgYXBwPSJFTiIgZGItaWQ9IjVwdjJmMmZ6
+aGZ4djJ3ZWFhMGZ2dnphMHZ0MGRyZWQ5cHd0OSIgdGltZXN0YW1wPSIxNjc1MjAyNDUwIiBndWlk
+PSI4NTYxODYzNC05Mzc2LTQyYmItYWE3Ni05ZDU2ZDgyYWI2YmUiPjEyOTwva2V5PjwvZm9yZWln
+bi1rZXlzPjxyZWYtdHlwZSBuYW1lPSJKb3VybmFsIEFydGljbGUiPjE3PC9yZWYtdHlwZT48Y29u
+dHJpYnV0b3JzPjxhdXRob3JzPjxhdXRob3I+U2hlY2huZXIsIFQuPC9hdXRob3I+PGF1dGhvcj5C
+cml0dG9uLCBKLiBDLjwvYXV0aG9yPjxhdXRob3I+Um9ua2luLCBFLiBHLjwvYXV0aG9yPjxhdXRo
+b3I+SmFyY2hvLCBKLiBNLjwvYXV0aG9yPjxhdXRob3I+TWFzaCwgSi4gQS48L2F1dGhvcj48YXV0
+aG9yPk1pY2hhbHNrYSwgSy4gSi48L2F1dGhvcj48YXV0aG9yPkxlaWJlbmx1ZnQsIEUuPC9hdXRo
+b3I+PGF1dGhvcj5QaW5lLCBELiBTLjwvYXV0aG9yPjwvYXV0aG9ycz48L2NvbnRyaWJ1dG9ycz48
+YXV0aC1hZGRyZXNzPkRlcGFydG1lbnQgb2YgUHN5Y2hvbG9neSwgVW5pdmVyc2l0eSBvZiBIYWlm
+YSwgSXNyYWVsLjwvYXV0aC1hZGRyZXNzPjx0aXRsZXM+PHRpdGxlPkZlYXIgY29uZGl0aW9uaW5n
+IGFuZCBleHRpbmN0aW9uIGluIGFueGlvdXMgYW5kIG5vbmFueGlvdXMgeW91dGggYW5kIGFkdWx0
+czogZXhhbWluaW5nIGEgbm92ZWwgZGV2ZWxvcG1lbnRhbGx5IGFwcHJvcHJpYXRlIGZlYXItY29u
+ZGl0aW9uaW5nIHRhc2s8L3RpdGxlPjxzZWNvbmRhcnktdGl0bGU+RGVwcmVzcyBBbnhpZXR5PC9z
+ZWNvbmRhcnktdGl0bGU+PC90aXRsZXM+PHBlcmlvZGljYWw+PGZ1bGwtdGl0bGU+RGVwcmVzcyBB
+bnhpZXR5PC9mdWxsLXRpdGxlPjwvcGVyaW9kaWNhbD48cGFnZXM+Mjc3LTg4PC9wYWdlcz48dm9s
+dW1lPjMyPC92b2x1bWU+PG51bWJlcj40PC9udW1iZXI+PGVkaXRpb24+MjAxNDExMjc8L2VkaXRp
+b24+PGtleXdvcmRzPjxrZXl3b3JkPkFkb2xlc2NlbnQ8L2tleXdvcmQ+PGtleXdvcmQ+QWRvbGVz
+Y2VudCBEZXZlbG9wbWVudC8qcGh5c2lvbG9neTwva2V5d29yZD48a2V5d29yZD5BZHVsdDwva2V5
+d29yZD48a2V5d29yZD5BbnhpZXR5IERpc29yZGVycy8qcGh5c2lvcGF0aG9sb2d5PC9rZXl3b3Jk
+PjxrZXl3b3JkPkNoaWxkPC9rZXl3b3JkPjxrZXl3b3JkPkNvbmRpdGlvbmluZywgQ2xhc3NpY2Fs
+LypwaHlzaW9sb2d5PC9rZXl3b3JkPjxrZXl3b3JkPkV4dGluY3Rpb24sIFBzeWNob2xvZ2ljYWwv
+KnBoeXNpb2xvZ3k8L2tleXdvcmQ+PGtleXdvcmQ+RmVhci8qcGh5c2lvbG9neTwva2V5d29yZD48
+a2V5d29yZD5GZW1hbGU8L2tleXdvcmQ+PGtleXdvcmQ+R2FsdmFuaWMgU2tpbiBSZXNwb25zZS9w
+aHlzaW9sb2d5PC9rZXl3b3JkPjxrZXl3b3JkPkh1bWFuczwva2V5d29yZD48a2V5d29yZD5NYWxl
+PC9rZXl3b3JkPjxrZXl3b3JkPlNjcjwva2V5d29yZD48a2V5d29yZD5leHRpbmN0aW9uPC9rZXl3
+b3JkPjxrZXl3b3JkPmZlYXIgY29uZGl0aW9uaW5nPC9rZXl3b3JkPjxrZXl3b3JkPmZlYXItcG90
+ZW50aWF0ZWQgc3RhcnRsZTwva2V5d29yZD48a2V5d29yZD5wZWRpYXRyaWMgYW54aWV0eTwva2V5
+d29yZD48a2V5d29yZD5wc3ljaG9waHlzaW9sb2d5PC9rZXl3b3JkPjwva2V5d29yZHM+PGRhdGVz
+Pjx5ZWFyPjIwMTU8L3llYXI+PHB1Yi1kYXRlcz48ZGF0ZT5BcHI8L2RhdGU+PC9wdWItZGF0ZXM+
+PC9kYXRlcz48aXNibj4xMDkxLTQyNjkgKFByaW50KSYjeEQ7MTA5MS00MjY5PC9pc2JuPjxhY2Nl
+c3Npb24tbnVtPjI1NDI3NDM4PC9hY2Nlc3Npb24tbnVtPjx1cmxzPjwvdXJscz48Y3VzdG9tMT5B
+bGwgYXV0aG9ycyByZXBvcnQgbm8gY29uZmxpY3Qgb2YgaW50ZXJlc3RzLjwvY3VzdG9tMT48Y3Vz
+dG9tMj5QTUM2MzE4NDQ5PC9jdXN0b20yPjxjdXN0b202Pk5JSE1TMTAwMTUzNjwvY3VzdG9tNj48
+ZWxlY3Ryb25pYy1yZXNvdXJjZS1udW0+MTAuMTAwMi9kYS4yMjMxODwvZWxlY3Ryb25pYy1yZXNv
+dXJjZS1udW0+PHJlbW90ZS1kYXRhYmFzZS1wcm92aWRlcj5OTE08L3JlbW90ZS1kYXRhYmFzZS1w
+cm92aWRlcj48bGFuZ3VhZ2U+ZW5nPC9sYW5ndWFnZT48L3JlY29yZD48L0NpdGU+PENpdGU+PEF1
+dGhvcj5NYWNobGluPC9BdXRob3I+PFllYXI+MjAxOTwvWWVhcj48UmVjTnVtPjEyNzwvUmVjTnVt
+PjxyZWNvcmQ+PHJlYy1udW1iZXI+MTI3PC9yZWMtbnVtYmVyPjxmb3JlaWduLWtleXM+PGtleSBh
+cHA9IkVOIiBkYi1pZD0iNXB2MmYyZnpoZnh2MndlYWEwZnZ2emEwdnQwZHJlZDlwd3Q5IiB0aW1l
+c3RhbXA9IjE2ODM1NzkyNDAiPjEyNzwva2V5PjwvZm9yZWlnbi1rZXlzPjxyZWYtdHlwZSBuYW1l
+PSJKb3VybmFsIEFydGljbGUiPjE3PC9yZWYtdHlwZT48Y29udHJpYnV0b3JzPjxhdXRob3JzPjxh
+dXRob3I+TWFjaGxpbiwgTC48L2F1dGhvcj48YXV0aG9yPk1pbGxlciwgQS4gQi48L2F1dGhvcj48
+YXV0aG9yPlNueWRlciwgSi48L2F1dGhvcj48YXV0aG9yPk1jTGF1Z2hsaW4sIEsuIEEuPC9hdXRo
+b3I+PGF1dGhvcj5TaGVyaWRhbiwgTS4gQS48L2F1dGhvcj48L2F1dGhvcnM+PC9jb250cmlidXRv
+cnM+PGF1dGgtYWRkcmVzcz5EZXBhcnRtZW50IG9mIFBzeWNob2xvZ3kgYW5kIE5ldXJvc2NpZW5j
+ZSwgVGhlIFVuaXZlcnNpdHkgb2YgTm9ydGggQ2Fyb2xpbmEgYXQgQ2hhcGVsIEhpbGwsIENoYXBl
+bCBIaWxsLCBOQywgVW5pdGVkIFN0YXRlcy4mI3hEO0Nvb3BlciBNZWRpY2FsIFNjaG9vbCBvZiBS
+b3dhbiBVbml2ZXJzaXR5LCBDYW1kZW4sIE5KLCBVbml0ZWQgU3RhdGVzLiYjeEQ7RGVwYXJ0bWVu
+dCBvZiBQc3ljaG9sb2d5LCBIYXJ2YXJkIFVuaXZlcnNpdHksIENhbWJyaWRnZSwgTUEsIFVuaXRl
+ZCBTdGF0ZXMuPC9hdXRoLWFkZHJlc3M+PHRpdGxlcz48dGl0bGU+RGlmZmVyZW50aWFsIEFzc29j
+aWF0aW9ucyBvZiBEZXByaXZhdGlvbiBhbmQgVGhyZWF0IFdpdGggQ29nbml0aXZlIENvbnRyb2wg
+YW5kIEZlYXIgQ29uZGl0aW9uaW5nIGluIEVhcmx5IENoaWxkaG9vZDwvdGl0bGU+PHNlY29uZGFy
+eS10aXRsZT5Gcm9udCBCZWhhdiBOZXVyb3NjaTwvc2Vjb25kYXJ5LXRpdGxlPjwvdGl0bGVzPjxw
+ZXJpb2RpY2FsPjxmdWxsLXRpdGxlPkZyb250IEJlaGF2IE5ldXJvc2NpPC9mdWxsLXRpdGxlPjwv
+cGVyaW9kaWNhbD48cGFnZXM+ODA8L3BhZ2VzPjx2b2x1bWU+MTM8L3ZvbHVtZT48ZWRpdGlvbj4y
+MDE5MDUwODwvZWRpdGlvbj48a2V5d29yZHM+PGtleXdvcmQ+Y29nbml0aXZlIGNvbnRyb2w8L2tl
+eXdvcmQ+PGtleXdvcmQ+ZGVwcml2YXRpb248L2tleXdvcmQ+PGtleXdvcmQ+ZmVhciBjb25kaXRp
+b25pbmc8L2tleXdvcmQ+PGtleXdvcmQ+cGh5c2lvbG9naWNhbCByZWFjdGl2aXR5PC9rZXl3b3Jk
+PjxrZXl3b3JkPnRocmVhdDwva2V5d29yZD48L2tleXdvcmRzPjxkYXRlcz48eWVhcj4yMDE5PC95
+ZWFyPjwvZGF0ZXM+PGlzYm4+MTY2Mi01MTUzIChQcmludCkmI3hEOzE2NjItNTE1MzwvaXNibj48
+YWNjZXNzaW9uLW51bT4zMTEzMzgyODwvYWNjZXNzaW9uLW51bT48dXJscz48L3VybHM+PGN1c3Rv
+bTI+UE1DNjUxNzU1NDwvY3VzdG9tMj48ZWxlY3Ryb25pYy1yZXNvdXJjZS1udW0+MTAuMzM4OS9m
+bmJlaC4yMDE5LjAwMDgwPC9lbGVjdHJvbmljLXJlc291cmNlLW51bT48cmVtb3RlLWRhdGFiYXNl
+LXByb3ZpZGVyPk5MTTwvcmVtb3RlLWRhdGFiYXNlLXByb3ZpZGVyPjxsYW5ndWFnZT5lbmc8L2xh
+bmd1YWdlPjwvcmVjb3JkPjwvQ2l0ZT48L0VuZE5vdGU+AG==
 </w:fldData>
         </w:fldChar>
       </w:r>
@@ -9881,45 +9916,74 @@
         </w:rPr>
         <w:fldChar w:fldCharType="begin">
           <w:fldData xml:space="preserve">PEVuZE5vdGU+PENpdGU+PEF1dGhvcj5TaGVjaG5lcjwvQXV0aG9yPjxZZWFyPjIwMTU8L1llYXI+
-PFJlY051bT4xMjk8L1JlY051bT48RGlzcGxheVRleHQ+KFNoZWNobmVyIGV0IGFsLiwgMjAxNSk8
-L0Rpc3BsYXlUZXh0PjxyZWNvcmQ+PHJlYy1udW1iZXI+MTI5PC9yZWMtbnVtYmVyPjxmb3JlaWdu
-LWtleXM+PGtleSBhcHA9IkVOIiBkYi1pZD0iNXB2MmYyZnpoZnh2MndlYWEwZnZ2emEwdnQwZHJl
-ZDlwd3Q5IiB0aW1lc3RhbXA9IjE2NzUyMDI0NTAiIGd1aWQ9Ijg1NjE4NjM0LTkzNzYtNDJiYi1h
-YTc2LTlkNTZkODJhYjZiZSI+MTI5PC9rZXk+PC9mb3JlaWduLWtleXM+PHJlZi10eXBlIG5hbWU9
-IkpvdXJuYWwgQXJ0aWNsZSI+MTc8L3JlZi10eXBlPjxjb250cmlidXRvcnM+PGF1dGhvcnM+PGF1
-dGhvcj5TaGVjaG5lciwgVC48L2F1dGhvcj48YXV0aG9yPkJyaXR0b24sIEouIEMuPC9hdXRob3I+
-PGF1dGhvcj5Sb25raW4sIEUuIEcuPC9hdXRob3I+PGF1dGhvcj5KYXJjaG8sIEouIE0uPC9hdXRo
-b3I+PGF1dGhvcj5NYXNoLCBKLiBBLjwvYXV0aG9yPjxhdXRob3I+TWljaGFsc2thLCBLLiBKLjwv
-YXV0aG9yPjxhdXRob3I+TGVpYmVubHVmdCwgRS48L2F1dGhvcj48YXV0aG9yPlBpbmUsIEQuIFMu
-PC9hdXRob3I+PC9hdXRob3JzPjwvY29udHJpYnV0b3JzPjxhdXRoLWFkZHJlc3M+RGVwYXJ0bWVu
-dCBvZiBQc3ljaG9sb2d5LCBVbml2ZXJzaXR5IG9mIEhhaWZhLCBJc3JhZWwuPC9hdXRoLWFkZHJl
-c3M+PHRpdGxlcz48dGl0bGU+RmVhciBjb25kaXRpb25pbmcgYW5kIGV4dGluY3Rpb24gaW4gYW54
-aW91cyBhbmQgbm9uYW54aW91cyB5b3V0aCBhbmQgYWR1bHRzOiBleGFtaW5pbmcgYSBub3ZlbCBk
-ZXZlbG9wbWVudGFsbHkgYXBwcm9wcmlhdGUgZmVhci1jb25kaXRpb25pbmcgdGFzazwvdGl0bGU+
-PHNlY29uZGFyeS10aXRsZT5EZXByZXNzIEFueGlldHk8L3NlY29uZGFyeS10aXRsZT48L3RpdGxl
-cz48cGVyaW9kaWNhbD48ZnVsbC10aXRsZT5EZXByZXNzIEFueGlldHk8L2Z1bGwtdGl0bGU+PC9w
-ZXJpb2RpY2FsPjxwYWdlcz4yNzctODg8L3BhZ2VzPjx2b2x1bWU+MzI8L3ZvbHVtZT48bnVtYmVy
-PjQ8L251bWJlcj48ZWRpdGlvbj4yMDE0MTEyNzwvZWRpdGlvbj48a2V5d29yZHM+PGtleXdvcmQ+
-QWRvbGVzY2VudDwva2V5d29yZD48a2V5d29yZD5BZG9sZXNjZW50IERldmVsb3BtZW50LypwaHlz
-aW9sb2d5PC9rZXl3b3JkPjxrZXl3b3JkPkFkdWx0PC9rZXl3b3JkPjxrZXl3b3JkPkFueGlldHkg
-RGlzb3JkZXJzLypwaHlzaW9wYXRob2xvZ3k8L2tleXdvcmQ+PGtleXdvcmQ+Q2hpbGQ8L2tleXdv
-cmQ+PGtleXdvcmQ+Q29uZGl0aW9uaW5nLCBDbGFzc2ljYWwvKnBoeXNpb2xvZ3k8L2tleXdvcmQ+
-PGtleXdvcmQ+RXh0aW5jdGlvbiwgUHN5Y2hvbG9naWNhbC8qcGh5c2lvbG9neTwva2V5d29yZD48
-a2V5d29yZD5GZWFyLypwaHlzaW9sb2d5PC9rZXl3b3JkPjxrZXl3b3JkPkZlbWFsZTwva2V5d29y
-ZD48a2V5d29yZD5HYWx2YW5pYyBTa2luIFJlc3BvbnNlL3BoeXNpb2xvZ3k8L2tleXdvcmQ+PGtl
-eXdvcmQ+SHVtYW5zPC9rZXl3b3JkPjxrZXl3b3JkPk1hbGU8L2tleXdvcmQ+PGtleXdvcmQ+U2Ny
-PC9rZXl3b3JkPjxrZXl3b3JkPmV4dGluY3Rpb248L2tleXdvcmQ+PGtleXdvcmQ+ZmVhciBjb25k
-aXRpb25pbmc8L2tleXdvcmQ+PGtleXdvcmQ+ZmVhci1wb3RlbnRpYXRlZCBzdGFydGxlPC9rZXl3
-b3JkPjxrZXl3b3JkPnBlZGlhdHJpYyBhbnhpZXR5PC9rZXl3b3JkPjxrZXl3b3JkPnBzeWNob3Bo
-eXNpb2xvZ3k8L2tleXdvcmQ+PC9rZXl3b3Jkcz48ZGF0ZXM+PHllYXI+MjAxNTwveWVhcj48cHVi
-LWRhdGVzPjxkYXRlPkFwcjwvZGF0ZT48L3B1Yi1kYXRlcz48L2RhdGVzPjxpc2JuPjEwOTEtNDI2
-OSAoUHJpbnQpJiN4RDsxMDkxLTQyNjk8L2lzYm4+PGFjY2Vzc2lvbi1udW0+MjU0Mjc0Mzg8L2Fj
-Y2Vzc2lvbi1udW0+PHVybHM+PC91cmxzPjxjdXN0b20xPkFsbCBhdXRob3JzIHJlcG9ydCBubyBj
-b25mbGljdCBvZiBpbnRlcmVzdHMuPC9jdXN0b20xPjxjdXN0b20yPlBNQzYzMTg0NDk8L2N1c3Rv
-bTI+PGN1c3RvbTY+TklITVMxMDAxNTM2PC9jdXN0b202PjxlbGVjdHJvbmljLXJlc291cmNlLW51
-bT4xMC4xMDAyL2RhLjIyMzE4PC9lbGVjdHJvbmljLXJlc291cmNlLW51bT48cmVtb3RlLWRhdGFi
-YXNlLXByb3ZpZGVyPk5MTTwvcmVtb3RlLWRhdGFiYXNlLXByb3ZpZGVyPjxsYW5ndWFnZT5lbmc8
-L2xhbmd1YWdlPjwvcmVjb3JkPjwvQ2l0ZT48L0VuZE5vdGU+AG==
+PFJlY051bT4xMjk8L1JlY051bT48RGlzcGxheVRleHQ+KE1hY2hsaW4gZXQgYWwuLCAyMDE5OyBT
+aGVjaG5lciBldCBhbC4sIDIwMTUpPC9EaXNwbGF5VGV4dD48cmVjb3JkPjxyZWMtbnVtYmVyPjEy
+OTwvcmVjLW51bWJlcj48Zm9yZWlnbi1rZXlzPjxrZXkgYXBwPSJFTiIgZGItaWQ9IjVwdjJmMmZ6
+aGZ4djJ3ZWFhMGZ2dnphMHZ0MGRyZWQ5cHd0OSIgdGltZXN0YW1wPSIxNjc1MjAyNDUwIiBndWlk
+PSI4NTYxODYzNC05Mzc2LTQyYmItYWE3Ni05ZDU2ZDgyYWI2YmUiPjEyOTwva2V5PjwvZm9yZWln
+bi1rZXlzPjxyZWYtdHlwZSBuYW1lPSJKb3VybmFsIEFydGljbGUiPjE3PC9yZWYtdHlwZT48Y29u
+dHJpYnV0b3JzPjxhdXRob3JzPjxhdXRob3I+U2hlY2huZXIsIFQuPC9hdXRob3I+PGF1dGhvcj5C
+cml0dG9uLCBKLiBDLjwvYXV0aG9yPjxhdXRob3I+Um9ua2luLCBFLiBHLjwvYXV0aG9yPjxhdXRo
+b3I+SmFyY2hvLCBKLiBNLjwvYXV0aG9yPjxhdXRob3I+TWFzaCwgSi4gQS48L2F1dGhvcj48YXV0
+aG9yPk1pY2hhbHNrYSwgSy4gSi48L2F1dGhvcj48YXV0aG9yPkxlaWJlbmx1ZnQsIEUuPC9hdXRo
+b3I+PGF1dGhvcj5QaW5lLCBELiBTLjwvYXV0aG9yPjwvYXV0aG9ycz48L2NvbnRyaWJ1dG9ycz48
+YXV0aC1hZGRyZXNzPkRlcGFydG1lbnQgb2YgUHN5Y2hvbG9neSwgVW5pdmVyc2l0eSBvZiBIYWlm
+YSwgSXNyYWVsLjwvYXV0aC1hZGRyZXNzPjx0aXRsZXM+PHRpdGxlPkZlYXIgY29uZGl0aW9uaW5n
+IGFuZCBleHRpbmN0aW9uIGluIGFueGlvdXMgYW5kIG5vbmFueGlvdXMgeW91dGggYW5kIGFkdWx0
+czogZXhhbWluaW5nIGEgbm92ZWwgZGV2ZWxvcG1lbnRhbGx5IGFwcHJvcHJpYXRlIGZlYXItY29u
+ZGl0aW9uaW5nIHRhc2s8L3RpdGxlPjxzZWNvbmRhcnktdGl0bGU+RGVwcmVzcyBBbnhpZXR5PC9z
+ZWNvbmRhcnktdGl0bGU+PC90aXRsZXM+PHBlcmlvZGljYWw+PGZ1bGwtdGl0bGU+RGVwcmVzcyBB
+bnhpZXR5PC9mdWxsLXRpdGxlPjwvcGVyaW9kaWNhbD48cGFnZXM+Mjc3LTg4PC9wYWdlcz48dm9s
+dW1lPjMyPC92b2x1bWU+PG51bWJlcj40PC9udW1iZXI+PGVkaXRpb24+MjAxNDExMjc8L2VkaXRp
+b24+PGtleXdvcmRzPjxrZXl3b3JkPkFkb2xlc2NlbnQ8L2tleXdvcmQ+PGtleXdvcmQ+QWRvbGVz
+Y2VudCBEZXZlbG9wbWVudC8qcGh5c2lvbG9neTwva2V5d29yZD48a2V5d29yZD5BZHVsdDwva2V5
+d29yZD48a2V5d29yZD5BbnhpZXR5IERpc29yZGVycy8qcGh5c2lvcGF0aG9sb2d5PC9rZXl3b3Jk
+PjxrZXl3b3JkPkNoaWxkPC9rZXl3b3JkPjxrZXl3b3JkPkNvbmRpdGlvbmluZywgQ2xhc3NpY2Fs
+LypwaHlzaW9sb2d5PC9rZXl3b3JkPjxrZXl3b3JkPkV4dGluY3Rpb24sIFBzeWNob2xvZ2ljYWwv
+KnBoeXNpb2xvZ3k8L2tleXdvcmQ+PGtleXdvcmQ+RmVhci8qcGh5c2lvbG9neTwva2V5d29yZD48
+a2V5d29yZD5GZW1hbGU8L2tleXdvcmQ+PGtleXdvcmQ+R2FsdmFuaWMgU2tpbiBSZXNwb25zZS9w
+aHlzaW9sb2d5PC9rZXl3b3JkPjxrZXl3b3JkPkh1bWFuczwva2V5d29yZD48a2V5d29yZD5NYWxl
+PC9rZXl3b3JkPjxrZXl3b3JkPlNjcjwva2V5d29yZD48a2V5d29yZD5leHRpbmN0aW9uPC9rZXl3
+b3JkPjxrZXl3b3JkPmZlYXIgY29uZGl0aW9uaW5nPC9rZXl3b3JkPjxrZXl3b3JkPmZlYXItcG90
+ZW50aWF0ZWQgc3RhcnRsZTwva2V5d29yZD48a2V5d29yZD5wZWRpYXRyaWMgYW54aWV0eTwva2V5
+d29yZD48a2V5d29yZD5wc3ljaG9waHlzaW9sb2d5PC9rZXl3b3JkPjwva2V5d29yZHM+PGRhdGVz
+Pjx5ZWFyPjIwMTU8L3llYXI+PHB1Yi1kYXRlcz48ZGF0ZT5BcHI8L2RhdGU+PC9wdWItZGF0ZXM+
+PC9kYXRlcz48aXNibj4xMDkxLTQyNjkgKFByaW50KSYjeEQ7MTA5MS00MjY5PC9pc2JuPjxhY2Nl
+c3Npb24tbnVtPjI1NDI3NDM4PC9hY2Nlc3Npb24tbnVtPjx1cmxzPjwvdXJscz48Y3VzdG9tMT5B
+bGwgYXV0aG9ycyByZXBvcnQgbm8gY29uZmxpY3Qgb2YgaW50ZXJlc3RzLjwvY3VzdG9tMT48Y3Vz
+dG9tMj5QTUM2MzE4NDQ5PC9jdXN0b20yPjxjdXN0b202Pk5JSE1TMTAwMTUzNjwvY3VzdG9tNj48
+ZWxlY3Ryb25pYy1yZXNvdXJjZS1udW0+MTAuMTAwMi9kYS4yMjMxODwvZWxlY3Ryb25pYy1yZXNv
+dXJjZS1udW0+PHJlbW90ZS1kYXRhYmFzZS1wcm92aWRlcj5OTE08L3JlbW90ZS1kYXRhYmFzZS1w
+cm92aWRlcj48bGFuZ3VhZ2U+ZW5nPC9sYW5ndWFnZT48L3JlY29yZD48L0NpdGU+PENpdGU+PEF1
+dGhvcj5NYWNobGluPC9BdXRob3I+PFllYXI+MjAxOTwvWWVhcj48UmVjTnVtPjEyNzwvUmVjTnVt
+PjxyZWNvcmQ+PHJlYy1udW1iZXI+MTI3PC9yZWMtbnVtYmVyPjxmb3JlaWduLWtleXM+PGtleSBh
+cHA9IkVOIiBkYi1pZD0iNXB2MmYyZnpoZnh2MndlYWEwZnZ2emEwdnQwZHJlZDlwd3Q5IiB0aW1l
+c3RhbXA9IjE2ODM1NzkyNDAiPjEyNzwva2V5PjwvZm9yZWlnbi1rZXlzPjxyZWYtdHlwZSBuYW1l
+PSJKb3VybmFsIEFydGljbGUiPjE3PC9yZWYtdHlwZT48Y29udHJpYnV0b3JzPjxhdXRob3JzPjxh
+dXRob3I+TWFjaGxpbiwgTC48L2F1dGhvcj48YXV0aG9yPk1pbGxlciwgQS4gQi48L2F1dGhvcj48
+YXV0aG9yPlNueWRlciwgSi48L2F1dGhvcj48YXV0aG9yPk1jTGF1Z2hsaW4sIEsuIEEuPC9hdXRo
+b3I+PGF1dGhvcj5TaGVyaWRhbiwgTS4gQS48L2F1dGhvcj48L2F1dGhvcnM+PC9jb250cmlidXRv
+cnM+PGF1dGgtYWRkcmVzcz5EZXBhcnRtZW50IG9mIFBzeWNob2xvZ3kgYW5kIE5ldXJvc2NpZW5j
+ZSwgVGhlIFVuaXZlcnNpdHkgb2YgTm9ydGggQ2Fyb2xpbmEgYXQgQ2hhcGVsIEhpbGwsIENoYXBl
+bCBIaWxsLCBOQywgVW5pdGVkIFN0YXRlcy4mI3hEO0Nvb3BlciBNZWRpY2FsIFNjaG9vbCBvZiBS
+b3dhbiBVbml2ZXJzaXR5LCBDYW1kZW4sIE5KLCBVbml0ZWQgU3RhdGVzLiYjeEQ7RGVwYXJ0bWVu
+dCBvZiBQc3ljaG9sb2d5LCBIYXJ2YXJkIFVuaXZlcnNpdHksIENhbWJyaWRnZSwgTUEsIFVuaXRl
+ZCBTdGF0ZXMuPC9hdXRoLWFkZHJlc3M+PHRpdGxlcz48dGl0bGU+RGlmZmVyZW50aWFsIEFzc29j
+aWF0aW9ucyBvZiBEZXByaXZhdGlvbiBhbmQgVGhyZWF0IFdpdGggQ29nbml0aXZlIENvbnRyb2wg
+YW5kIEZlYXIgQ29uZGl0aW9uaW5nIGluIEVhcmx5IENoaWxkaG9vZDwvdGl0bGU+PHNlY29uZGFy
+eS10aXRsZT5Gcm9udCBCZWhhdiBOZXVyb3NjaTwvc2Vjb25kYXJ5LXRpdGxlPjwvdGl0bGVzPjxw
+ZXJpb2RpY2FsPjxmdWxsLXRpdGxlPkZyb250IEJlaGF2IE5ldXJvc2NpPC9mdWxsLXRpdGxlPjwv
+cGVyaW9kaWNhbD48cGFnZXM+ODA8L3BhZ2VzPjx2b2x1bWU+MTM8L3ZvbHVtZT48ZWRpdGlvbj4y
+MDE5MDUwODwvZWRpdGlvbj48a2V5d29yZHM+PGtleXdvcmQ+Y29nbml0aXZlIGNvbnRyb2w8L2tl
+eXdvcmQ+PGtleXdvcmQ+ZGVwcml2YXRpb248L2tleXdvcmQ+PGtleXdvcmQ+ZmVhciBjb25kaXRp
+b25pbmc8L2tleXdvcmQ+PGtleXdvcmQ+cGh5c2lvbG9naWNhbCByZWFjdGl2aXR5PC9rZXl3b3Jk
+PjxrZXl3b3JkPnRocmVhdDwva2V5d29yZD48L2tleXdvcmRzPjxkYXRlcz48eWVhcj4yMDE5PC95
+ZWFyPjwvZGF0ZXM+PGlzYm4+MTY2Mi01MTUzIChQcmludCkmI3hEOzE2NjItNTE1MzwvaXNibj48
+YWNjZXNzaW9uLW51bT4zMTEzMzgyODwvYWNjZXNzaW9uLW51bT48dXJscz48L3VybHM+PGN1c3Rv
+bTI+UE1DNjUxNzU1NDwvY3VzdG9tMj48ZWxlY3Ryb25pYy1yZXNvdXJjZS1udW0+MTAuMzM4OS9m
+bmJlaC4yMDE5LjAwMDgwPC9lbGVjdHJvbmljLXJlc291cmNlLW51bT48cmVtb3RlLWRhdGFiYXNl
+LXByb3ZpZGVyPk5MTTwvcmVtb3RlLWRhdGFiYXNlLXByb3ZpZGVyPjxsYW5ndWFnZT5lbmc8L2xh
+bmd1YWdlPjwvcmVjb3JkPjwvQ2l0ZT48L0VuZE5vdGU+AG==
 </w:fldData>
         </w:fldChar>
       </w:r>
@@ -9961,7 +10025,7 @@
           <w:noProof/>
           <w:color w:val="000000"/>
         </w:rPr>
-        <w:t>(Shechner et al., 2015)</w:t>
+        <w:t>(Machlin et al., 2019; Shechner et al., 2015)</w:t>
       </w:r>
       <w:r>
         <w:rPr>
@@ -9976,21 +10040,41 @@
           <w:rFonts w:ascii="Calibri" w:hAnsi="Calibri" w:cs="Calibri"/>
           <w:color w:val="000000"/>
         </w:rPr>
-        <w:t xml:space="preserve">. SCR was </w:t>
+        <w:t>. SCR was captured</w:t>
       </w:r>
       <w:r>
         <w:rPr>
           <w:rFonts w:ascii="Calibri" w:hAnsi="Calibri" w:cs="Calibri"/>
           <w:color w:val="000000"/>
         </w:rPr>
-        <w:lastRenderedPageBreak/>
-        <w:t>captured by electrodermal activity and calculated using standard procedures</w:t>
+        <w:t xml:space="preserve"> </w:t>
       </w:r>
       <w:r>
         <w:rPr>
           <w:rFonts w:ascii="Calibri" w:hAnsi="Calibri" w:cs="Calibri"/>
           <w:color w:val="000000"/>
         </w:rPr>
+        <w:t xml:space="preserve">by electrodermal activity </w:t>
+      </w:r>
+      <w:r>
+        <w:rPr>
+          <w:rFonts w:ascii="Calibri" w:hAnsi="Calibri" w:cs="Calibri"/>
+          <w:color w:val="000000"/>
+        </w:rPr>
+        <w:t xml:space="preserve">continuously captured by Mindware </w:t>
+      </w:r>
+      <w:r>
+        <w:rPr>
+          <w:rFonts w:ascii="Calibri" w:hAnsi="Calibri" w:cs="Calibri"/>
+          <w:color w:val="000000"/>
+        </w:rPr>
+        <w:t>and calculated using standard procedures</w:t>
+      </w:r>
+      <w:r>
+        <w:rPr>
+          <w:rFonts w:ascii="Calibri" w:hAnsi="Calibri" w:cs="Calibri"/>
+          <w:color w:val="000000"/>
+        </w:rPr>
         <w:t xml:space="preserve"> </w:t>
       </w:r>
       <w:r>
@@ -10012,50 +10096,45 @@
           <w:rFonts w:ascii="Calibri" w:hAnsi="Calibri" w:cs="Calibri"/>
           <w:color w:val="000000"/>
         </w:rPr>
-        <w:t xml:space="preserve">stimulus onset, with a minimum response of 0.05 </w:t>
-      </w:r>
-      <w:proofErr w:type="spellStart"/>
-      <w:proofErr w:type="gramStart"/>
+        <w:t>stimulus onset, with a minimum response of 0.05</w:t>
+      </w:r>
       <w:r>
         <w:rPr>
           <w:rFonts w:ascii="Calibri" w:hAnsi="Calibri" w:cs="Calibri"/>
           <w:color w:val="000000"/>
         </w:rPr>
+        <w:t xml:space="preserve"> </w:t>
+      </w:r>
+      <w:r>
+        <w:rPr>
+          <w:rFonts w:ascii="Calibri" w:hAnsi="Calibri" w:cs="Calibri"/>
+          <w:color w:val="000000"/>
+        </w:rPr>
         <w:t>microsiemens</w:t>
       </w:r>
-      <w:proofErr w:type="spellEnd"/>
-      <w:proofErr w:type="gramEnd"/>
-    </w:p>
-    <w:p>
-      <w:pPr>
-        <w:spacing w:after="240" w:line="360" w:lineRule="auto"/>
-        <w:rPr>
-          <w:rFonts w:ascii="Arial" w:hAnsi="Arial" w:cs="Arial"/>
-          <w:color w:val="222222"/>
-        </w:rPr>
-      </w:pPr>
-      <w:r>
-        <w:rPr>
+      <w:r>
+        <w:rPr>
+          <w:rStyle w:val="gmail-apple-converted-space"/>
           <w:rFonts w:ascii="Calibri" w:hAnsi="Calibri" w:cs="Calibri"/>
           <w:color w:val="000000"/>
         </w:rPr>
-        <w:t>(</w:t>
-      </w:r>
-      <w:proofErr w:type="spellStart"/>
-      <w:r>
-        <w:rPr>
+        <w:t xml:space="preserve"> </w:t>
+      </w:r>
+      <w:r>
+        <w:rPr>
+          <w:rStyle w:val="gmail-apple-converted-space"/>
           <w:rFonts w:ascii="Calibri" w:hAnsi="Calibri" w:cs="Calibri"/>
           <w:color w:val="000000"/>
         </w:rPr>
-        <w:t>μs</w:t>
-      </w:r>
-      <w:proofErr w:type="spellEnd"/>
-      <w:r>
-        <w:rPr>
+        <w:fldChar w:fldCharType="begin"/>
+      </w:r>
+      <w:r>
+        <w:rPr>
+          <w:rStyle w:val="gmail-apple-converted-space"/>
           <w:rFonts w:ascii="Calibri" w:hAnsi="Calibri" w:cs="Calibri"/>
           <w:color w:val="000000"/>
         </w:rPr>
-        <w:t>)</w:t>
+        <w:instrText xml:space="preserve"> ADDIN EN.CITE &lt;EndNote&gt;&lt;Cite&gt;&lt;Author&gt;Braithwaite&lt;/Author&gt;&lt;Year&gt;2013&lt;/Year&gt;&lt;RecNum&gt;50&lt;/RecNum&gt;&lt;DisplayText&gt;(Braithwaite et al., 2013)&lt;/DisplayText&gt;&lt;record&gt;&lt;rec-number&gt;50&lt;/rec-number&gt;&lt;foreign-keys&gt;&lt;key app="EN" db-id="wr90sderqtfxw1expeap9teawr22f0zt0a52" timestamp="1681844552"&gt;50&lt;/key&gt;&lt;/foreign-keys&gt;&lt;ref-type name="Journal Article"&gt;17&lt;/ref-type&gt;&lt;contributors&gt;&lt;authors&gt;&lt;author&gt;Braithwaite, Jason J&lt;/author&gt;&lt;author&gt;Watson, Diana Patrícia Zethelius&lt;/author&gt;&lt;author&gt;Jones, R. O.&lt;/author&gt;&lt;author&gt;Rowe, Michael A.&lt;/author&gt;&lt;/authors&gt;&lt;/contributors&gt;&lt;titles&gt;&lt;title&gt;Guide for Analysing Electrodermal Activity &amp;amp; Skin Conductance Responses for Psychological Experiments&lt;/title&gt;&lt;secondary-title&gt;CTIT technical reports series&lt;/secondary-title&gt;&lt;/titles&gt;&lt;periodical&gt;&lt;full-title&gt;CTIT technical reports series&lt;/full-title&gt;&lt;/periodical&gt;&lt;dates&gt;&lt;year&gt;2013&lt;/year&gt;&lt;/dates&gt;&lt;urls&gt;&lt;/urls&gt;&lt;/record&gt;&lt;/Cite&gt;&lt;/EndNote&gt;</w:instrText>
       </w:r>
       <w:r>
         <w:rPr>
@@ -10063,27 +10142,55 @@
           <w:rFonts w:ascii="Calibri" w:hAnsi="Calibri" w:cs="Calibri"/>
           <w:color w:val="000000"/>
         </w:rPr>
-        <w:t> </w:t>
+        <w:fldChar w:fldCharType="separate"/>
       </w:r>
       <w:r>
         <w:rPr>
           <w:rStyle w:val="gmail-apple-converted-space"/>
           <w:rFonts w:ascii="Calibri" w:hAnsi="Calibri" w:cs="Calibri"/>
+          <w:noProof/>
           <w:color w:val="000000"/>
         </w:rPr>
+        <w:t>(Braithwaite et al., 2013)</w:t>
+      </w:r>
+      <w:r>
+        <w:rPr>
+          <w:rStyle w:val="gmail-apple-converted-space"/>
+          <w:rFonts w:ascii="Calibri" w:hAnsi="Calibri" w:cs="Calibri"/>
+          <w:color w:val="000000"/>
+        </w:rPr>
+        <w:fldChar w:fldCharType="end"/>
+      </w:r>
+      <w:r>
+        <w:rPr>
+          <w:rFonts w:ascii="Calibri" w:hAnsi="Calibri" w:cs="Calibri"/>
+          <w:color w:val="000000"/>
+        </w:rPr>
+        <w:t xml:space="preserve">. </w:t>
+      </w:r>
+      <w:r>
+        <w:rPr>
+          <w:rFonts w:ascii="Calibri" w:hAnsi="Calibri" w:cs="Calibri"/>
+          <w:color w:val="000000"/>
+        </w:rPr>
+        <w:t xml:space="preserve">A range-correction – division of each skin conductance amplitude value by the maximum for each participant – was done to adjust for inter-person variability </w:t>
+      </w:r>
+      <w:r>
+        <w:rPr>
+          <w:rFonts w:ascii="Calibri" w:hAnsi="Calibri" w:cs="Calibri"/>
+          <w:color w:val="000000"/>
+        </w:rPr>
         <w:fldChar w:fldCharType="begin"/>
       </w:r>
       <w:r>
         <w:rPr>
-          <w:rStyle w:val="gmail-apple-converted-space"/>
           <w:rFonts w:ascii="Calibri" w:hAnsi="Calibri" w:cs="Calibri"/>
           <w:color w:val="000000"/>
         </w:rPr>
-        <w:instrText xml:space="preserve"> ADDIN EN.CITE &lt;EndNote&gt;&lt;Cite&gt;&lt;Author&gt;Braithwaite&lt;/Author&gt;&lt;Year&gt;2013&lt;/Year&gt;&lt;RecNum&gt;50&lt;/RecNum&gt;&lt;DisplayText&gt;(Braithwaite et al., 2013)&lt;/DisplayText&gt;&lt;record&gt;&lt;rec-number&gt;50&lt;/rec-number&gt;&lt;foreign-keys&gt;&lt;key app="EN" db-id="wr90sderqtfxw1expeap9teawr22f0zt0a52" timestamp="1681844552"&gt;50&lt;/key&gt;&lt;/foreign-keys&gt;&lt;ref-type name="Journal Article"&gt;17&lt;/ref-type&gt;&lt;contributors&gt;&lt;authors&gt;&lt;author&gt;Braithwaite, Jason J&lt;/author&gt;&lt;author&gt;Watson, Diana Patrícia Zethelius&lt;/author&gt;&lt;author&gt;Jones, R. O.&lt;/author&gt;&lt;author&gt;Rowe, Michael A.&lt;/author&gt;&lt;/authors&gt;&lt;/contributors&gt;&lt;titles&gt;&lt;title&gt;Guide for Analysing Electrodermal Activity &amp;amp; Skin Conductance Responses for Psychological Experiments&lt;/title&gt;&lt;secondary-title&gt;CTIT technical reports series&lt;/secondary-title&gt;&lt;/titles&gt;&lt;periodical&gt;&lt;full-title&gt;CTIT technical reports series&lt;/full-title&gt;&lt;/periodical&gt;&lt;dates&gt;&lt;year&gt;2013&lt;/year&gt;&lt;/dates&gt;&lt;urls&gt;&lt;/urls&gt;&lt;/record&gt;&lt;/Cite&gt;&lt;/EndNote&gt;</w:instrText>
-      </w:r>
-      <w:r>
-        <w:rPr>
-          <w:rStyle w:val="gmail-apple-converted-space"/>
+        <w:instrText xml:space="preserve"> ADDIN EN.CITE &lt;EndNote&gt;&lt;Cite&gt;&lt;Author&gt;Lykken&lt;/Author&gt;&lt;Year&gt;1971&lt;/Year&gt;&lt;RecNum&gt;125&lt;/RecNum&gt;&lt;DisplayText&gt;(Boucsein, 2012; Lykken &amp;amp; Venables, 1971)&lt;/DisplayText&gt;&lt;record&gt;&lt;rec-number&gt;125&lt;/rec-number&gt;&lt;foreign-keys&gt;&lt;key app="EN" db-id="5pv2f2fzhfxv2weaa0fvvza0vt0dred9pwt9" timestamp="1683578027"&gt;125&lt;/key&gt;&lt;/foreign-keys&gt;&lt;ref-type name="Journal Article"&gt;17&lt;/ref-type&gt;&lt;contributors&gt;&lt;authors&gt;&lt;author&gt;Lykken, David T&lt;/author&gt;&lt;author&gt;Venables, Peter H&lt;/author&gt;&lt;/authors&gt;&lt;/contributors&gt;&lt;titles&gt;&lt;title&gt;Direct measurement of skin conductance: A proposal for standardization&lt;/title&gt;&lt;secondary-title&gt;Psychophysiology&lt;/secondary-title&gt;&lt;/titles&gt;&lt;periodical&gt;&lt;full-title&gt;Psychophysiology&lt;/full-title&gt;&lt;/periodical&gt;&lt;pages&gt;656-672&lt;/pages&gt;&lt;volume&gt;8&lt;/volume&gt;&lt;number&gt;5&lt;/number&gt;&lt;dates&gt;&lt;year&gt;1971&lt;/year&gt;&lt;/dates&gt;&lt;isbn&gt;0048-5772&lt;/isbn&gt;&lt;urls&gt;&lt;/urls&gt;&lt;/record&gt;&lt;/Cite&gt;&lt;Cite&gt;&lt;Author&gt;Boucsein&lt;/Author&gt;&lt;Year&gt;2012&lt;/Year&gt;&lt;RecNum&gt;126&lt;/RecNum&gt;&lt;record&gt;&lt;rec-number&gt;126&lt;/rec-number&gt;&lt;foreign-keys&gt;&lt;key app="EN" db-id="5pv2f2fzhfxv2weaa0fvvza0vt0dred9pwt9" timestamp="1683578078"&gt;126&lt;/key&gt;&lt;/foreign-keys&gt;&lt;ref-type name="Book"&gt;6&lt;/ref-type&gt;&lt;contributors&gt;&lt;authors&gt;&lt;author&gt;Boucsein, Wolfram&lt;/author&gt;&lt;/authors&gt;&lt;/contributors&gt;&lt;titles&gt;&lt;title&gt;Electrodermal activity&lt;/title&gt;&lt;/titles&gt;&lt;dates&gt;&lt;year&gt;2012&lt;/year&gt;&lt;/dates&gt;&lt;publisher&gt;Springer Science &amp;amp; Business Media&lt;/publisher&gt;&lt;isbn&gt;1461411262&lt;/isbn&gt;&lt;urls&gt;&lt;/urls&gt;&lt;/record&gt;&lt;/Cite&gt;&lt;/EndNote&gt;</w:instrText>
+      </w:r>
+      <w:r>
+        <w:rPr>
           <w:rFonts w:ascii="Calibri" w:hAnsi="Calibri" w:cs="Calibri"/>
           <w:color w:val="000000"/>
         </w:rPr>
@@ -10091,16 +10198,14 @@
       </w:r>
       <w:r>
         <w:rPr>
-          <w:rStyle w:val="gmail-apple-converted-space"/>
           <w:rFonts w:ascii="Calibri" w:hAnsi="Calibri" w:cs="Calibri"/>
           <w:noProof/>
           <w:color w:val="000000"/>
         </w:rPr>
-        <w:t>(Braithwaite et al., 2013)</w:t>
-      </w:r>
-      <w:r>
-        <w:rPr>
-          <w:rStyle w:val="gmail-apple-converted-space"/>
+        <w:t>(Boucsein, 2012; Lykken &amp; Venables, 1971)</w:t>
+      </w:r>
+      <w:r>
+        <w:rPr>
           <w:rFonts w:ascii="Calibri" w:hAnsi="Calibri" w:cs="Calibri"/>
           <w:color w:val="000000"/>
         </w:rPr>
@@ -10111,7 +10216,14 @@
           <w:rFonts w:ascii="Calibri" w:hAnsi="Calibri" w:cs="Calibri"/>
           <w:color w:val="000000"/>
         </w:rPr>
-        <w:t>. A blue square and orange diamond were conditioned stimuli. In the initial sequence, the first 10 trials presented the blue square with no aversive reinforcement – the CS- block. Next, 10 trials presented the orange diamond and 8 of the 10 were paired with an aversive sound – the US block. Next, 10 trials showed the orange diamond without the aversive stimulus – the CS+ block. After the initial sequence (</w:t>
+        <w:t xml:space="preserve">. </w:t>
+      </w:r>
+      <w:r>
+        <w:rPr>
+          <w:rFonts w:ascii="Calibri" w:hAnsi="Calibri" w:cs="Calibri"/>
+          <w:color w:val="000000"/>
+        </w:rPr>
+        <w:t>A blue square and orange diamond were conditioned stimuli. In the initial sequence, the first 10 trials presented the blue square with no aversive reinforcement – the CS- block. Next, 10 trials presented the orange diamond and 8 of the 10 were paired with an aversive sound – the US block. Next, 10 trials showed the orange diamond without the aversive stimulus – the CS+ block. After the initial sequence (</w:t>
       </w:r>
       <w:r>
         <w:rPr>
@@ -10510,7 +10622,14 @@
         <w:rPr>
           <w:rFonts w:ascii="Calibri" w:hAnsi="Calibri" w:cs="Calibri"/>
         </w:rPr>
-        <w:t>s shaded in or blank. In the “switch” trial sequence, they are asked to say the opposite of the shape if it</w:t>
+        <w:t xml:space="preserve">s shaded in or blank. In the “switch” trial sequence, they are asked to say the opposite of the </w:t>
+      </w:r>
+      <w:r>
+        <w:rPr>
+          <w:rFonts w:ascii="Calibri" w:hAnsi="Calibri" w:cs="Calibri"/>
+        </w:rPr>
+        <w:lastRenderedPageBreak/>
+        <w:t>shape if it</w:t>
       </w:r>
       <w:r>
         <w:rPr>
@@ -10650,7 +10769,6 @@
           <w:i/>
           <w:iCs/>
         </w:rPr>
-        <w:lastRenderedPageBreak/>
         <w:t>Language ability and reasoning ability</w:t>
       </w:r>
       <w:r>
@@ -11173,7 +11291,7 @@
         <w:rPr>
           <w:rFonts w:ascii="Calibri" w:hAnsi="Calibri" w:cs="Calibri"/>
         </w:rPr>
-        <w:t xml:space="preserve">re told that they will be awarded $10 if they earn enough starts, but ultimately, all children </w:t>
+        <w:t xml:space="preserve">re told that they will be awarded $10 if they earn enough stars, but ultimately, all children </w:t>
       </w:r>
       <w:r>
         <w:rPr>
@@ -11302,6 +11420,7 @@
         <w:rPr>
           <w:rFonts w:asciiTheme="minorHAnsi" w:hAnsiTheme="minorHAnsi" w:cstheme="minorHAnsi"/>
         </w:rPr>
+        <w:lastRenderedPageBreak/>
         <w:t>--- Table 1 here ---</w:t>
       </w:r>
     </w:p>
@@ -11372,14 +11491,7 @@
         <w:rPr>
           <w:rFonts w:asciiTheme="minorHAnsi" w:hAnsiTheme="minorHAnsi" w:cstheme="minorHAnsi"/>
         </w:rPr>
-        <w:t xml:space="preserve">measured with total scores on child-reported Children’s Depression Inventory-2 (CDI), Screen </w:t>
-      </w:r>
-      <w:r>
-        <w:rPr>
-          <w:rFonts w:asciiTheme="minorHAnsi" w:hAnsiTheme="minorHAnsi" w:cstheme="minorHAnsi"/>
-        </w:rPr>
-        <w:lastRenderedPageBreak/>
-        <w:t>for Child Anxiety Related Emotional Disorders (SCARED), and UCLA PTSD Reaction Index, respectively</w:t>
+        <w:t>measured with total scores on child-reported Children’s Depression Inventory-2 (CDI), Screen for Child Anxiety Related Emotional Disorders (SCARED), and UCLA PTSD Reaction Index, respectively</w:t>
       </w:r>
       <w:r>
         <w:rPr>
@@ -11394,71 +11506,69 @@
         <w:fldChar w:fldCharType="begin">
           <w:fldData xml:space="preserve">PEVuZE5vdGU+PENpdGU+PEF1dGhvcj5CaXJtYWhlcjwvQXV0aG9yPjxZZWFyPjE5OTc8L1llYXI+
 PFJlY051bT40NjwvUmVjTnVtPjxEaXNwbGF5VGV4dD4oQmlybWFoZXIgZXQgYWwuLCAxOTk3OyBL
-b3ZhY3MsIDIwMTE7IFN0ZWluYmVyZyBldCBhbC4sIDIwMDQpPC9EaXNwbGF5VGV4dD48cmVjb3Jk
+b3ZhY3MsIDE5OTI7IFN0ZWluYmVyZyBldCBhbC4sIDIwMDQpPC9EaXNwbGF5VGV4dD48cmVjb3Jk
 PjxyZWMtbnVtYmVyPjQ2PC9yZWMtbnVtYmVyPjxmb3JlaWduLWtleXM+PGtleSBhcHA9IkVOIiBk
 Yi1pZD0iNXB2MmYyZnpoZnh2MndlYWEwZnZ2emEwdnQwZHJlZDlwd3Q5IiB0aW1lc3RhbXA9IjE2
-Njk2NTc1OTYiIGd1aWQ9ImQ4MWJhYWU2LTY4OGEtNDdkZi04MjVlLTNiNTkzNzE4ZGNlYiI+NDY8
-L2tleT48L2ZvcmVpZ24ta2V5cz48cmVmLXR5cGUgbmFtZT0iSm91cm5hbCBBcnRpY2xlIj4xNzwv
-cmVmLXR5cGU+PGNvbnRyaWJ1dG9ycz48YXV0aG9ycz48YXV0aG9yPkJpcm1haGVyLCBCb3Jpczwv
-YXV0aG9yPjxhdXRob3I+S2hldGFycGFsLCBTdW5lZXRhPC9hdXRob3I+PGF1dGhvcj5CcmVudCwg
-RGF2aWQ8L2F1dGhvcj48YXV0aG9yPkN1bGx5LCBNYXJsYW5lPC9hdXRob3I+PGF1dGhvcj5CYWxh
-Y2gsIExpc2E8L2F1dGhvcj48YXV0aG9yPkthdWZtYW4sIEpvYW48L2F1dGhvcj48YXV0aG9yPk5l
-ZXIsIFNhbmRyYSBNY0tlbnppZTwvYXV0aG9yPjwvYXV0aG9ycz48L2NvbnRyaWJ1dG9ycz48dGl0
-bGVzPjx0aXRsZT5UaGUgc2NyZWVuIGZvciBjaGlsZCBhbnhpZXR5IHJlbGF0ZWQgZW1vdGlvbmFs
-IGRpc29yZGVycyAoU0NBUkVEKTogU2NhbGUgY29uc3RydWN0aW9uIGFuZCBwc3ljaG9tZXRyaWMg
-Y2hhcmFjdGVyaXN0aWNzPC90aXRsZT48c2Vjb25kYXJ5LXRpdGxlPkpvdXJuYWwgb2YgdGhlIEFt
-ZXJpY2FuIEFjYWRlbXkgb2YgQ2hpbGQgJmFtcDsgQWRvbGVzY2VudCBQc3ljaGlhdHJ5PC9zZWNv
-bmRhcnktdGl0bGU+PC90aXRsZXM+PHBlcmlvZGljYWw+PGZ1bGwtdGl0bGU+Sm91cm5hbCBvZiB0
-aGUgQW1lcmljYW4gQWNhZGVteSBvZiBDaGlsZCAmYW1wOyBBZG9sZXNjZW50IFBzeWNoaWF0cnk8
-L2Z1bGwtdGl0bGU+PC9wZXJpb2RpY2FsPjxwYWdlcz41NDUtNTUzPC9wYWdlcz48dm9sdW1lPjM2
-PC92b2x1bWU+PG51bWJlcj40PC9udW1iZXI+PGRhdGVzPjx5ZWFyPjE5OTc8L3llYXI+PC9kYXRl
-cz48aXNibj4wODkwLTg1Njc8L2lzYm4+PHVybHM+PC91cmxzPjwvcmVjb3JkPjwvQ2l0ZT48Q2l0
-ZT48QXV0aG9yPlN0ZWluYmVyZzwvQXV0aG9yPjxZZWFyPjIwMDQ8L1llYXI+PFJlY051bT40Mzwv
-UmVjTnVtPjxyZWNvcmQ+PHJlYy1udW1iZXI+NDM8L3JlYy1udW1iZXI+PGZvcmVpZ24ta2V5cz48
-a2V5IGFwcD0iRU4iIGRiLWlkPSI1cHYyZjJmemhmeHYyd2VhYTBmdnZ6YTB2dDBkcmVkOXB3dDki
-IHRpbWVzdGFtcD0iMTY2OTY1NzU5NiIgZ3VpZD0iMWUwNDUyYjEtYjZkYi00OTU3LWI5ODAtMjAx
-OGNkOGMzMDU3Ij40Mzwva2V5PjwvZm9yZWlnbi1rZXlzPjxyZWYtdHlwZSBuYW1lPSJKb3VybmFs
-IEFydGljbGUiPjE3PC9yZWYtdHlwZT48Y29udHJpYnV0b3JzPjxhdXRob3JzPjxhdXRob3I+U3Rl
-aW5iZXJnLCBBLiBNLjwvYXV0aG9yPjxhdXRob3I+QnJ5bWVyLCBNLiBKLjwvYXV0aG9yPjxhdXRo
-b3I+RGVja2VyLCBLLiBCLjwvYXV0aG9yPjxhdXRob3I+UHlub29zLCBSLiBTLjwvYXV0aG9yPjwv
-YXV0aG9ycz48L2NvbnRyaWJ1dG9ycz48YXV0aC1hZGRyZXNzPkRlcGFydG1lbnQgb2YgUHN5Y2hp
-YXRyeSBhbmQgQmlvYmVoYXZpb3JhbCBTY2llbmNlcywgVW5pdmVyc2l0eSBvZiBDYWxpZm9ybmlh
-IGF0IExvcyBBbmdlbGVzLCBMb3MgQW5nZWxlcywgQ0EgOTAwNjQsIFVTQS4gYXN0ZWluYmVyZ0Bt
-ZWRuZXQudWNsYS5lZHU8L2F1dGgtYWRkcmVzcz48dGl0bGVzPjx0aXRsZT5UaGUgVW5pdmVyc2l0
-eSBvZiBDYWxpZm9ybmlhIGF0IExvcyBBbmdlbGVzIFBvc3QtdHJhdW1hdGljIFN0cmVzcyBEaXNv
-cmRlciBSZWFjdGlvbiBJbmRleDwvdGl0bGU+PHNlY29uZGFyeS10aXRsZT5DdXJyIFBzeWNoaWF0
-cnkgUmVwPC9zZWNvbmRhcnktdGl0bGU+PC90aXRsZXM+PHBlcmlvZGljYWw+PGZ1bGwtdGl0bGU+
-Q3VyciBQc3ljaGlhdHJ5IFJlcDwvZnVsbC10aXRsZT48L3BlcmlvZGljYWw+PHBhZ2VzPjk2LTEw
-MDwvcGFnZXM+PHZvbHVtZT42PC92b2x1bWU+PG51bWJlcj4yPC9udW1iZXI+PGVkaXRpb24+MjAw
-NC8wMy8yNTwvZWRpdGlvbj48a2V5d29yZHM+PGtleXdvcmQ+QWRvbGVzY2VudDwva2V5d29yZD48
-a2V5d29yZD5BZG9sZXNjZW50IFBzeWNoaWF0cnk8L2tleXdvcmQ+PGtleXdvcmQ+Q2hpbGQ8L2tl
-eXdvcmQ+PGtleXdvcmQ+Q2hpbGQgUHN5Y2hpYXRyeTwva2V5d29yZD48a2V5d29yZD4qRGlhZ25v
-c3RpYyBhbmQgU3RhdGlzdGljYWwgTWFudWFsIG9mIE1lbnRhbCBEaXNvcmRlcnM8L2tleXdvcmQ+
-PGtleXdvcmQ+RGlzYXN0ZXJzPC9rZXl3b3JkPjxrZXl3b3JkPkh1bWFuczwva2V5d29yZD48a2V5
-d29yZD5OZWVkcyBBc3Nlc3NtZW50PC9rZXl3b3JkPjxrZXl3b3JkPipQc3ljaGlhdHJpYyBTdGF0
-dXMgUmF0aW5nIFNjYWxlczwva2V5d29yZD48a2V5d29yZD5Qc3ljaG9tZXRyaWNzPC9rZXl3b3Jk
-PjxrZXl3b3JkPlB1YmxpYyBIZWFsdGg8L2tleXdvcmQ+PGtleXdvcmQ+UmVmZXJlbmNlIFZhbHVl
-czwva2V5d29yZD48a2V5d29yZD5TdHJlc3MgRGlzb3JkZXJzLCBQb3N0LVRyYXVtYXRpYy8qY2xh
-c3NpZmljYXRpb24vKmRpYWdub3Npcy9wc3ljaG9sb2d5PC9rZXl3b3JkPjxrZXl3b3JkPlZpb2xl
-bmNlPC9rZXl3b3JkPjwva2V5d29yZHM+PGRhdGVzPjx5ZWFyPjIwMDQ8L3llYXI+PHB1Yi1kYXRl
-cz48ZGF0ZT5BcHI8L2RhdGU+PC9wdWItZGF0ZXM+PC9kYXRlcz48aXNibj4xNTIzLTM4MTIgKFBy
-aW50KSYjeEQ7MTUyMy0zODEyPC9pc2JuPjxhY2Nlc3Npb24tbnVtPjE1MDM4OTExPC9hY2Nlc3Np
-b24tbnVtPjx1cmxzPjwvdXJscz48ZWxlY3Ryb25pYy1yZXNvdXJjZS1udW0+MTAuMTAwNy9zMTE5
-MjAtMDA0LTAwNDgtMjwvZWxlY3Ryb25pYy1yZXNvdXJjZS1udW0+PHJlbW90ZS1kYXRhYmFzZS1w
-cm92aWRlcj5OTE08L3JlbW90ZS1kYXRhYmFzZS1wcm92aWRlcj48bGFuZ3VhZ2U+ZW5nPC9sYW5n
-dWFnZT48L3JlY29yZD48L0NpdGU+PENpdGU+PEF1dGhvcj5Lb3ZhY3M8L0F1dGhvcj48WWVhcj4y
-MDExPC9ZZWFyPjxSZWNOdW0+NDU8L1JlY051bT48cmVjb3JkPjxyZWMtbnVtYmVyPjQ1PC9yZWMt
-bnVtYmVyPjxmb3JlaWduLWtleXM+PGtleSBhcHA9IkVOIiBkYi1pZD0iNXB2MmYyZnpoZnh2Mndl
-YWEwZnZ2emEwdnQwZHJlZDlwd3Q5IiB0aW1lc3RhbXA9IjE2Njk2NTc1OTYiIGd1aWQ9IjJiZTQ4
-NDU2LThlYzktNGYyZi1iOWExLWM3ZThkZGJhNDdiNyI+NDU8L2tleT48L2ZvcmVpZ24ta2V5cz48
-cmVmLXR5cGUgbmFtZT0iQm9vayBTZWN0aW9uIj41PC9yZWYtdHlwZT48Y29udHJpYnV0b3JzPjxh
-dXRob3JzPjxhdXRob3I+S292YWNzLCBNPC9hdXRob3I+PC9hdXRob3JzPjwvY29udHJpYnV0b3Jz
-Pjx0aXRsZXM+PHRpdGxlPkNESSAyOiBDaGlsZHJlbuKAmXMgZGVwcmVzc2lvbiBpbnZlbnRvcnku
-IDwvdGl0bGU+PHNlY29uZGFyeS10aXRsZT5UZWNobmljYWwgbWFudWFsICgybmQgZWQuKTwvc2Vj
-b25kYXJ5LXRpdGxlPjwvdGl0bGVzPjxkYXRlcz48eWVhcj4yMDExPC95ZWFyPjwvZGF0ZXM+PHB1
-Yi1sb2NhdGlvbj5OZXcgWW9yazwvcHViLWxvY2F0aW9uPjxwdWJsaXNoZXI+TXVsdGktaGVhbHRo
-IFN5c3RlbXM8L3B1Ymxpc2hlcj48dXJscz48L3VybHM+PC9yZWNvcmQ+PC9DaXRlPjwvRW5kTm90
-ZT5=
+Njk2NTc1OTYiPjQ2PC9rZXk+PC9mb3JlaWduLWtleXM+PHJlZi10eXBlIG5hbWU9IkpvdXJuYWwg
+QXJ0aWNsZSI+MTc8L3JlZi10eXBlPjxjb250cmlidXRvcnM+PGF1dGhvcnM+PGF1dGhvcj5CaXJt
+YWhlciwgQm9yaXM8L2F1dGhvcj48YXV0aG9yPktoZXRhcnBhbCwgU3VuZWV0YTwvYXV0aG9yPjxh
+dXRob3I+QnJlbnQsIERhdmlkPC9hdXRob3I+PGF1dGhvcj5DdWxseSwgTWFybGFuZTwvYXV0aG9y
+PjxhdXRob3I+QmFsYWNoLCBMaXNhPC9hdXRob3I+PGF1dGhvcj5LYXVmbWFuLCBKb2FuPC9hdXRo
+b3I+PGF1dGhvcj5OZWVyLCBTYW5kcmEgTWNLZW56aWU8L2F1dGhvcj48L2F1dGhvcnM+PC9jb250
+cmlidXRvcnM+PHRpdGxlcz48dGl0bGU+VGhlIHNjcmVlbiBmb3IgY2hpbGQgYW54aWV0eSByZWxh
+dGVkIGVtb3Rpb25hbCBkaXNvcmRlcnMgKFNDQVJFRCk6IFNjYWxlIGNvbnN0cnVjdGlvbiBhbmQg
+cHN5Y2hvbWV0cmljIGNoYXJhY3RlcmlzdGljczwvdGl0bGU+PHNlY29uZGFyeS10aXRsZT5Kb3Vy
+bmFsIG9mIHRoZSBBbWVyaWNhbiBBY2FkZW15IG9mIENoaWxkICZhbXA7IEFkb2xlc2NlbnQgUHN5
+Y2hpYXRyeTwvc2Vjb25kYXJ5LXRpdGxlPjwvdGl0bGVzPjxwZXJpb2RpY2FsPjxmdWxsLXRpdGxl
+PkpvdXJuYWwgb2YgdGhlIEFtZXJpY2FuIEFjYWRlbXkgb2YgQ2hpbGQgJmFtcDsgQWRvbGVzY2Vu
+dCBQc3ljaGlhdHJ5PC9mdWxsLXRpdGxlPjwvcGVyaW9kaWNhbD48cGFnZXM+NTQ1LTU1MzwvcGFn
+ZXM+PHZvbHVtZT4zNjwvdm9sdW1lPjxudW1iZXI+NDwvbnVtYmVyPjxkYXRlcz48eWVhcj4xOTk3
+PC95ZWFyPjwvZGF0ZXM+PGlzYm4+MDg5MC04NTY3PC9pc2JuPjx1cmxzPjwvdXJscz48L3JlY29y
+ZD48L0NpdGU+PENpdGU+PEF1dGhvcj5TdGVpbmJlcmc8L0F1dGhvcj48WWVhcj4yMDA0PC9ZZWFy
+PjxSZWNOdW0+NDM8L1JlY051bT48cmVjb3JkPjxyZWMtbnVtYmVyPjQzPC9yZWMtbnVtYmVyPjxm
+b3JlaWduLWtleXM+PGtleSBhcHA9IkVOIiBkYi1pZD0iNXB2MmYyZnpoZnh2MndlYWEwZnZ2emEw
+dnQwZHJlZDlwd3Q5IiB0aW1lc3RhbXA9IjE2Njk2NTc1OTYiPjQzPC9rZXk+PC9mb3JlaWduLWtl
+eXM+PHJlZi10eXBlIG5hbWU9IkpvdXJuYWwgQXJ0aWNsZSI+MTc8L3JlZi10eXBlPjxjb250cmli
+dXRvcnM+PGF1dGhvcnM+PGF1dGhvcj5TdGVpbmJlcmcsIEEuIE0uPC9hdXRob3I+PGF1dGhvcj5C
+cnltZXIsIE0uIEouPC9hdXRob3I+PGF1dGhvcj5EZWNrZXIsIEsuIEIuPC9hdXRob3I+PGF1dGhv
+cj5QeW5vb3MsIFIuIFMuPC9hdXRob3I+PC9hdXRob3JzPjwvY29udHJpYnV0b3JzPjxhdXRoLWFk
+ZHJlc3M+RGVwYXJ0bWVudCBvZiBQc3ljaGlhdHJ5IGFuZCBCaW9iZWhhdmlvcmFsIFNjaWVuY2Vz
+LCBVbml2ZXJzaXR5IG9mIENhbGlmb3JuaWEgYXQgTG9zIEFuZ2VsZXMsIExvcyBBbmdlbGVzLCBD
+QSA5MDA2NCwgVVNBLiBhc3RlaW5iZXJnQG1lZG5ldC51Y2xhLmVkdTwvYXV0aC1hZGRyZXNzPjx0
+aXRsZXM+PHRpdGxlPlRoZSBVbml2ZXJzaXR5IG9mIENhbGlmb3JuaWEgYXQgTG9zIEFuZ2VsZXMg
+UG9zdC10cmF1bWF0aWMgU3RyZXNzIERpc29yZGVyIFJlYWN0aW9uIEluZGV4PC90aXRsZT48c2Vj
+b25kYXJ5LXRpdGxlPkN1cnIgUHN5Y2hpYXRyeSBSZXA8L3NlY29uZGFyeS10aXRsZT48L3RpdGxl
+cz48cGVyaW9kaWNhbD48ZnVsbC10aXRsZT5DdXJyIFBzeWNoaWF0cnkgUmVwPC9mdWxsLXRpdGxl
+PjwvcGVyaW9kaWNhbD48cGFnZXM+OTYtMTAwPC9wYWdlcz48dm9sdW1lPjY8L3ZvbHVtZT48bnVt
+YmVyPjI8L251bWJlcj48ZWRpdGlvbj4yMDA0LzAzLzI1PC9lZGl0aW9uPjxrZXl3b3Jkcz48a2V5
+d29yZD5BZG9sZXNjZW50PC9rZXl3b3JkPjxrZXl3b3JkPkFkb2xlc2NlbnQgUHN5Y2hpYXRyeTwv
+a2V5d29yZD48a2V5d29yZD5DaGlsZDwva2V5d29yZD48a2V5d29yZD5DaGlsZCBQc3ljaGlhdHJ5
+PC9rZXl3b3JkPjxrZXl3b3JkPipEaWFnbm9zdGljIGFuZCBTdGF0aXN0aWNhbCBNYW51YWwgb2Yg
+TWVudGFsIERpc29yZGVyczwva2V5d29yZD48a2V5d29yZD5EaXNhc3RlcnM8L2tleXdvcmQ+PGtl
+eXdvcmQ+SHVtYW5zPC9rZXl3b3JkPjxrZXl3b3JkPk5lZWRzIEFzc2Vzc21lbnQ8L2tleXdvcmQ+
+PGtleXdvcmQ+KlBzeWNoaWF0cmljIFN0YXR1cyBSYXRpbmcgU2NhbGVzPC9rZXl3b3JkPjxrZXl3
+b3JkPlBzeWNob21ldHJpY3M8L2tleXdvcmQ+PGtleXdvcmQ+UHVibGljIEhlYWx0aDwva2V5d29y
+ZD48a2V5d29yZD5SZWZlcmVuY2UgVmFsdWVzPC9rZXl3b3JkPjxrZXl3b3JkPlN0cmVzcyBEaXNv
+cmRlcnMsIFBvc3QtVHJhdW1hdGljLypjbGFzc2lmaWNhdGlvbi8qZGlhZ25vc2lzL3BzeWNob2xv
+Z3k8L2tleXdvcmQ+PGtleXdvcmQ+VmlvbGVuY2U8L2tleXdvcmQ+PC9rZXl3b3Jkcz48ZGF0ZXM+
+PHllYXI+MjAwNDwveWVhcj48cHViLWRhdGVzPjxkYXRlPkFwcjwvZGF0ZT48L3B1Yi1kYXRlcz48
+L2RhdGVzPjxpc2JuPjE1MjMtMzgxMiAoUHJpbnQpJiN4RDsxNTIzLTM4MTI8L2lzYm4+PGFjY2Vz
+c2lvbi1udW0+MTUwMzg5MTE8L2FjY2Vzc2lvbi1udW0+PHVybHM+PC91cmxzPjxlbGVjdHJvbmlj
+LXJlc291cmNlLW51bT4xMC4xMDA3L3MxMTkyMC0wMDQtMDA0OC0yPC9lbGVjdHJvbmljLXJlc291
+cmNlLW51bT48cmVtb3RlLWRhdGFiYXNlLXByb3ZpZGVyPk5MTTwvcmVtb3RlLWRhdGFiYXNlLXBy
+b3ZpZGVyPjxsYW5ndWFnZT5lbmc8L2xhbmd1YWdlPjwvcmVjb3JkPjwvQ2l0ZT48Q2l0ZT48QXV0
+aG9yPktvdmFjczwvQXV0aG9yPjxZZWFyPjE5OTI8L1llYXI+PFJlY051bT40NTwvUmVjTnVtPjxy
+ZWNvcmQ+PHJlYy1udW1iZXI+NDU8L3JlYy1udW1iZXI+PGZvcmVpZ24ta2V5cz48a2V5IGFwcD0i
+RU4iIGRiLWlkPSI1cHYyZjJmemhmeHYyd2VhYTBmdnZ6YTB2dDBkcmVkOXB3dDkiIHRpbWVzdGFt
+cD0iMTY2OTY1NzU5NiI+NDU8L2tleT48L2ZvcmVpZ24ta2V5cz48cmVmLXR5cGUgbmFtZT0iSm91
+cm5hbCBBcnRpY2xlIj4xNzwvcmVmLXR5cGU+PGNvbnRyaWJ1dG9ycz48YXV0aG9ycz48YXV0aG9y
+PktvdmFjcywgTTwvYXV0aG9yPjwvYXV0aG9ycz48L2NvbnRyaWJ1dG9ycz48dGl0bGVzPjx0aXRs
+ZT5DaGlsZHJlbiBEZXByZXNzaW9uIEludmVudG9yeSAoQ0RJKSBtYW51YWwuPC90aXRsZT48c2Vj
+b25kYXJ5LXRpdGxlPlRvcm9udG8sIE9udGFyaW86IE11bHRpLUhlYWx0aCBTeXN0ZW1zPC9zZWNv
+bmRhcnktdGl0bGU+PC90aXRsZXM+PHBlcmlvZGljYWw+PGZ1bGwtdGl0bGU+VG9yb250bywgT250
+YXJpbzogTXVsdGktSGVhbHRoIFN5c3RlbXM8L2Z1bGwtdGl0bGU+PC9wZXJpb2RpY2FsPjxkYXRl
+cz48eWVhcj4xOTkyPC95ZWFyPjwvZGF0ZXM+PHVybHM+PC91cmxzPjwvcmVjb3JkPjwvQ2l0ZT48
+L0VuZE5vdGU+AG==
 </w:fldData>
         </w:fldChar>
       </w:r>
@@ -11475,71 +11585,69 @@
         <w:fldChar w:fldCharType="begin">
           <w:fldData xml:space="preserve">PEVuZE5vdGU+PENpdGU+PEF1dGhvcj5CaXJtYWhlcjwvQXV0aG9yPjxZZWFyPjE5OTc8L1llYXI+
 PFJlY051bT40NjwvUmVjTnVtPjxEaXNwbGF5VGV4dD4oQmlybWFoZXIgZXQgYWwuLCAxOTk3OyBL
-b3ZhY3MsIDIwMTE7IFN0ZWluYmVyZyBldCBhbC4sIDIwMDQpPC9EaXNwbGF5VGV4dD48cmVjb3Jk
+b3ZhY3MsIDE5OTI7IFN0ZWluYmVyZyBldCBhbC4sIDIwMDQpPC9EaXNwbGF5VGV4dD48cmVjb3Jk
 PjxyZWMtbnVtYmVyPjQ2PC9yZWMtbnVtYmVyPjxmb3JlaWduLWtleXM+PGtleSBhcHA9IkVOIiBk
 Yi1pZD0iNXB2MmYyZnpoZnh2MndlYWEwZnZ2emEwdnQwZHJlZDlwd3Q5IiB0aW1lc3RhbXA9IjE2
-Njk2NTc1OTYiIGd1aWQ9ImQ4MWJhYWU2LTY4OGEtNDdkZi04MjVlLTNiNTkzNzE4ZGNlYiI+NDY8
-L2tleT48L2ZvcmVpZ24ta2V5cz48cmVmLXR5cGUgbmFtZT0iSm91cm5hbCBBcnRpY2xlIj4xNzwv
-cmVmLXR5cGU+PGNvbnRyaWJ1dG9ycz48YXV0aG9ycz48YXV0aG9yPkJpcm1haGVyLCBCb3Jpczwv
-YXV0aG9yPjxhdXRob3I+S2hldGFycGFsLCBTdW5lZXRhPC9hdXRob3I+PGF1dGhvcj5CcmVudCwg
-RGF2aWQ8L2F1dGhvcj48YXV0aG9yPkN1bGx5LCBNYXJsYW5lPC9hdXRob3I+PGF1dGhvcj5CYWxh
-Y2gsIExpc2E8L2F1dGhvcj48YXV0aG9yPkthdWZtYW4sIEpvYW48L2F1dGhvcj48YXV0aG9yPk5l
-ZXIsIFNhbmRyYSBNY0tlbnppZTwvYXV0aG9yPjwvYXV0aG9ycz48L2NvbnRyaWJ1dG9ycz48dGl0
-bGVzPjx0aXRsZT5UaGUgc2NyZWVuIGZvciBjaGlsZCBhbnhpZXR5IHJlbGF0ZWQgZW1vdGlvbmFs
-IGRpc29yZGVycyAoU0NBUkVEKTogU2NhbGUgY29uc3RydWN0aW9uIGFuZCBwc3ljaG9tZXRyaWMg
-Y2hhcmFjdGVyaXN0aWNzPC90aXRsZT48c2Vjb25kYXJ5LXRpdGxlPkpvdXJuYWwgb2YgdGhlIEFt
-ZXJpY2FuIEFjYWRlbXkgb2YgQ2hpbGQgJmFtcDsgQWRvbGVzY2VudCBQc3ljaGlhdHJ5PC9zZWNv
-bmRhcnktdGl0bGU+PC90aXRsZXM+PHBlcmlvZGljYWw+PGZ1bGwtdGl0bGU+Sm91cm5hbCBvZiB0
-aGUgQW1lcmljYW4gQWNhZGVteSBvZiBDaGlsZCAmYW1wOyBBZG9sZXNjZW50IFBzeWNoaWF0cnk8
-L2Z1bGwtdGl0bGU+PC9wZXJpb2RpY2FsPjxwYWdlcz41NDUtNTUzPC9wYWdlcz48dm9sdW1lPjM2
-PC92b2x1bWU+PG51bWJlcj40PC9udW1iZXI+PGRhdGVzPjx5ZWFyPjE5OTc8L3llYXI+PC9kYXRl
-cz48aXNibj4wODkwLTg1Njc8L2lzYm4+PHVybHM+PC91cmxzPjwvcmVjb3JkPjwvQ2l0ZT48Q2l0
-ZT48QXV0aG9yPlN0ZWluYmVyZzwvQXV0aG9yPjxZZWFyPjIwMDQ8L1llYXI+PFJlY051bT40Mzwv
-UmVjTnVtPjxyZWNvcmQ+PHJlYy1udW1iZXI+NDM8L3JlYy1udW1iZXI+PGZvcmVpZ24ta2V5cz48
-a2V5IGFwcD0iRU4iIGRiLWlkPSI1cHYyZjJmemhmeHYyd2VhYTBmdnZ6YTB2dDBkcmVkOXB3dDki
-IHRpbWVzdGFtcD0iMTY2OTY1NzU5NiIgZ3VpZD0iMWUwNDUyYjEtYjZkYi00OTU3LWI5ODAtMjAx
-OGNkOGMzMDU3Ij40Mzwva2V5PjwvZm9yZWlnbi1rZXlzPjxyZWYtdHlwZSBuYW1lPSJKb3VybmFs
-IEFydGljbGUiPjE3PC9yZWYtdHlwZT48Y29udHJpYnV0b3JzPjxhdXRob3JzPjxhdXRob3I+U3Rl
-aW5iZXJnLCBBLiBNLjwvYXV0aG9yPjxhdXRob3I+QnJ5bWVyLCBNLiBKLjwvYXV0aG9yPjxhdXRo
-b3I+RGVja2VyLCBLLiBCLjwvYXV0aG9yPjxhdXRob3I+UHlub29zLCBSLiBTLjwvYXV0aG9yPjwv
-YXV0aG9ycz48L2NvbnRyaWJ1dG9ycz48YXV0aC1hZGRyZXNzPkRlcGFydG1lbnQgb2YgUHN5Y2hp
-YXRyeSBhbmQgQmlvYmVoYXZpb3JhbCBTY2llbmNlcywgVW5pdmVyc2l0eSBvZiBDYWxpZm9ybmlh
-IGF0IExvcyBBbmdlbGVzLCBMb3MgQW5nZWxlcywgQ0EgOTAwNjQsIFVTQS4gYXN0ZWluYmVyZ0Bt
-ZWRuZXQudWNsYS5lZHU8L2F1dGgtYWRkcmVzcz48dGl0bGVzPjx0aXRsZT5UaGUgVW5pdmVyc2l0
-eSBvZiBDYWxpZm9ybmlhIGF0IExvcyBBbmdlbGVzIFBvc3QtdHJhdW1hdGljIFN0cmVzcyBEaXNv
-cmRlciBSZWFjdGlvbiBJbmRleDwvdGl0bGU+PHNlY29uZGFyeS10aXRsZT5DdXJyIFBzeWNoaWF0
-cnkgUmVwPC9zZWNvbmRhcnktdGl0bGU+PC90aXRsZXM+PHBlcmlvZGljYWw+PGZ1bGwtdGl0bGU+
-Q3VyciBQc3ljaGlhdHJ5IFJlcDwvZnVsbC10aXRsZT48L3BlcmlvZGljYWw+PHBhZ2VzPjk2LTEw
-MDwvcGFnZXM+PHZvbHVtZT42PC92b2x1bWU+PG51bWJlcj4yPC9udW1iZXI+PGVkaXRpb24+MjAw
-NC8wMy8yNTwvZWRpdGlvbj48a2V5d29yZHM+PGtleXdvcmQ+QWRvbGVzY2VudDwva2V5d29yZD48
-a2V5d29yZD5BZG9sZXNjZW50IFBzeWNoaWF0cnk8L2tleXdvcmQ+PGtleXdvcmQ+Q2hpbGQ8L2tl
-eXdvcmQ+PGtleXdvcmQ+Q2hpbGQgUHN5Y2hpYXRyeTwva2V5d29yZD48a2V5d29yZD4qRGlhZ25v
-c3RpYyBhbmQgU3RhdGlzdGljYWwgTWFudWFsIG9mIE1lbnRhbCBEaXNvcmRlcnM8L2tleXdvcmQ+
-PGtleXdvcmQ+RGlzYXN0ZXJzPC9rZXl3b3JkPjxrZXl3b3JkPkh1bWFuczwva2V5d29yZD48a2V5
-d29yZD5OZWVkcyBBc3Nlc3NtZW50PC9rZXl3b3JkPjxrZXl3b3JkPipQc3ljaGlhdHJpYyBTdGF0
-dXMgUmF0aW5nIFNjYWxlczwva2V5d29yZD48a2V5d29yZD5Qc3ljaG9tZXRyaWNzPC9rZXl3b3Jk
-PjxrZXl3b3JkPlB1YmxpYyBIZWFsdGg8L2tleXdvcmQ+PGtleXdvcmQ+UmVmZXJlbmNlIFZhbHVl
-czwva2V5d29yZD48a2V5d29yZD5TdHJlc3MgRGlzb3JkZXJzLCBQb3N0LVRyYXVtYXRpYy8qY2xh
-c3NpZmljYXRpb24vKmRpYWdub3Npcy9wc3ljaG9sb2d5PC9rZXl3b3JkPjxrZXl3b3JkPlZpb2xl
-bmNlPC9rZXl3b3JkPjwva2V5d29yZHM+PGRhdGVzPjx5ZWFyPjIwMDQ8L3llYXI+PHB1Yi1kYXRl
-cz48ZGF0ZT5BcHI8L2RhdGU+PC9wdWItZGF0ZXM+PC9kYXRlcz48aXNibj4xNTIzLTM4MTIgKFBy
-aW50KSYjeEQ7MTUyMy0zODEyPC9pc2JuPjxhY2Nlc3Npb24tbnVtPjE1MDM4OTExPC9hY2Nlc3Np
-b24tbnVtPjx1cmxzPjwvdXJscz48ZWxlY3Ryb25pYy1yZXNvdXJjZS1udW0+MTAuMTAwNy9zMTE5
-MjAtMDA0LTAwNDgtMjwvZWxlY3Ryb25pYy1yZXNvdXJjZS1udW0+PHJlbW90ZS1kYXRhYmFzZS1w
-cm92aWRlcj5OTE08L3JlbW90ZS1kYXRhYmFzZS1wcm92aWRlcj48bGFuZ3VhZ2U+ZW5nPC9sYW5n
-dWFnZT48L3JlY29yZD48L0NpdGU+PENpdGU+PEF1dGhvcj5Lb3ZhY3M8L0F1dGhvcj48WWVhcj4y
-MDExPC9ZZWFyPjxSZWNOdW0+NDU8L1JlY051bT48cmVjb3JkPjxyZWMtbnVtYmVyPjQ1PC9yZWMt
-bnVtYmVyPjxmb3JlaWduLWtleXM+PGtleSBhcHA9IkVOIiBkYi1pZD0iNXB2MmYyZnpoZnh2Mndl
-YWEwZnZ2emEwdnQwZHJlZDlwd3Q5IiB0aW1lc3RhbXA9IjE2Njk2NTc1OTYiIGd1aWQ9IjJiZTQ4
-NDU2LThlYzktNGYyZi1iOWExLWM3ZThkZGJhNDdiNyI+NDU8L2tleT48L2ZvcmVpZ24ta2V5cz48
-cmVmLXR5cGUgbmFtZT0iQm9vayBTZWN0aW9uIj41PC9yZWYtdHlwZT48Y29udHJpYnV0b3JzPjxh
-dXRob3JzPjxhdXRob3I+S292YWNzLCBNPC9hdXRob3I+PC9hdXRob3JzPjwvY29udHJpYnV0b3Jz
-Pjx0aXRsZXM+PHRpdGxlPkNESSAyOiBDaGlsZHJlbuKAmXMgZGVwcmVzc2lvbiBpbnZlbnRvcnku
-IDwvdGl0bGU+PHNlY29uZGFyeS10aXRsZT5UZWNobmljYWwgbWFudWFsICgybmQgZWQuKTwvc2Vj
-b25kYXJ5LXRpdGxlPjwvdGl0bGVzPjxkYXRlcz48eWVhcj4yMDExPC95ZWFyPjwvZGF0ZXM+PHB1
-Yi1sb2NhdGlvbj5OZXcgWW9yazwvcHViLWxvY2F0aW9uPjxwdWJsaXNoZXI+TXVsdGktaGVhbHRo
-IFN5c3RlbXM8L3B1Ymxpc2hlcj48dXJscz48L3VybHM+PC9yZWNvcmQ+PC9DaXRlPjwvRW5kTm90
-ZT5=
+Njk2NTc1OTYiPjQ2PC9rZXk+PC9mb3JlaWduLWtleXM+PHJlZi10eXBlIG5hbWU9IkpvdXJuYWwg
+QXJ0aWNsZSI+MTc8L3JlZi10eXBlPjxjb250cmlidXRvcnM+PGF1dGhvcnM+PGF1dGhvcj5CaXJt
+YWhlciwgQm9yaXM8L2F1dGhvcj48YXV0aG9yPktoZXRhcnBhbCwgU3VuZWV0YTwvYXV0aG9yPjxh
+dXRob3I+QnJlbnQsIERhdmlkPC9hdXRob3I+PGF1dGhvcj5DdWxseSwgTWFybGFuZTwvYXV0aG9y
+PjxhdXRob3I+QmFsYWNoLCBMaXNhPC9hdXRob3I+PGF1dGhvcj5LYXVmbWFuLCBKb2FuPC9hdXRo
+b3I+PGF1dGhvcj5OZWVyLCBTYW5kcmEgTWNLZW56aWU8L2F1dGhvcj48L2F1dGhvcnM+PC9jb250
+cmlidXRvcnM+PHRpdGxlcz48dGl0bGU+VGhlIHNjcmVlbiBmb3IgY2hpbGQgYW54aWV0eSByZWxh
+dGVkIGVtb3Rpb25hbCBkaXNvcmRlcnMgKFNDQVJFRCk6IFNjYWxlIGNvbnN0cnVjdGlvbiBhbmQg
+cHN5Y2hvbWV0cmljIGNoYXJhY3RlcmlzdGljczwvdGl0bGU+PHNlY29uZGFyeS10aXRsZT5Kb3Vy
+bmFsIG9mIHRoZSBBbWVyaWNhbiBBY2FkZW15IG9mIENoaWxkICZhbXA7IEFkb2xlc2NlbnQgUHN5
+Y2hpYXRyeTwvc2Vjb25kYXJ5LXRpdGxlPjwvdGl0bGVzPjxwZXJpb2RpY2FsPjxmdWxsLXRpdGxl
+PkpvdXJuYWwgb2YgdGhlIEFtZXJpY2FuIEFjYWRlbXkgb2YgQ2hpbGQgJmFtcDsgQWRvbGVzY2Vu
+dCBQc3ljaGlhdHJ5PC9mdWxsLXRpdGxlPjwvcGVyaW9kaWNhbD48cGFnZXM+NTQ1LTU1MzwvcGFn
+ZXM+PHZvbHVtZT4zNjwvdm9sdW1lPjxudW1iZXI+NDwvbnVtYmVyPjxkYXRlcz48eWVhcj4xOTk3
+PC95ZWFyPjwvZGF0ZXM+PGlzYm4+MDg5MC04NTY3PC9pc2JuPjx1cmxzPjwvdXJscz48L3JlY29y
+ZD48L0NpdGU+PENpdGU+PEF1dGhvcj5TdGVpbmJlcmc8L0F1dGhvcj48WWVhcj4yMDA0PC9ZZWFy
+PjxSZWNOdW0+NDM8L1JlY051bT48cmVjb3JkPjxyZWMtbnVtYmVyPjQzPC9yZWMtbnVtYmVyPjxm
+b3JlaWduLWtleXM+PGtleSBhcHA9IkVOIiBkYi1pZD0iNXB2MmYyZnpoZnh2MndlYWEwZnZ2emEw
+dnQwZHJlZDlwd3Q5IiB0aW1lc3RhbXA9IjE2Njk2NTc1OTYiPjQzPC9rZXk+PC9mb3JlaWduLWtl
+eXM+PHJlZi10eXBlIG5hbWU9IkpvdXJuYWwgQXJ0aWNsZSI+MTc8L3JlZi10eXBlPjxjb250cmli
+dXRvcnM+PGF1dGhvcnM+PGF1dGhvcj5TdGVpbmJlcmcsIEEuIE0uPC9hdXRob3I+PGF1dGhvcj5C
+cnltZXIsIE0uIEouPC9hdXRob3I+PGF1dGhvcj5EZWNrZXIsIEsuIEIuPC9hdXRob3I+PGF1dGhv
+cj5QeW5vb3MsIFIuIFMuPC9hdXRob3I+PC9hdXRob3JzPjwvY29udHJpYnV0b3JzPjxhdXRoLWFk
+ZHJlc3M+RGVwYXJ0bWVudCBvZiBQc3ljaGlhdHJ5IGFuZCBCaW9iZWhhdmlvcmFsIFNjaWVuY2Vz
+LCBVbml2ZXJzaXR5IG9mIENhbGlmb3JuaWEgYXQgTG9zIEFuZ2VsZXMsIExvcyBBbmdlbGVzLCBD
+QSA5MDA2NCwgVVNBLiBhc3RlaW5iZXJnQG1lZG5ldC51Y2xhLmVkdTwvYXV0aC1hZGRyZXNzPjx0
+aXRsZXM+PHRpdGxlPlRoZSBVbml2ZXJzaXR5IG9mIENhbGlmb3JuaWEgYXQgTG9zIEFuZ2VsZXMg
+UG9zdC10cmF1bWF0aWMgU3RyZXNzIERpc29yZGVyIFJlYWN0aW9uIEluZGV4PC90aXRsZT48c2Vj
+b25kYXJ5LXRpdGxlPkN1cnIgUHN5Y2hpYXRyeSBSZXA8L3NlY29uZGFyeS10aXRsZT48L3RpdGxl
+cz48cGVyaW9kaWNhbD48ZnVsbC10aXRsZT5DdXJyIFBzeWNoaWF0cnkgUmVwPC9mdWxsLXRpdGxl
+PjwvcGVyaW9kaWNhbD48cGFnZXM+OTYtMTAwPC9wYWdlcz48dm9sdW1lPjY8L3ZvbHVtZT48bnVt
+YmVyPjI8L251bWJlcj48ZWRpdGlvbj4yMDA0LzAzLzI1PC9lZGl0aW9uPjxrZXl3b3Jkcz48a2V5
+d29yZD5BZG9sZXNjZW50PC9rZXl3b3JkPjxrZXl3b3JkPkFkb2xlc2NlbnQgUHN5Y2hpYXRyeTwv
+a2V5d29yZD48a2V5d29yZD5DaGlsZDwva2V5d29yZD48a2V5d29yZD5DaGlsZCBQc3ljaGlhdHJ5
+PC9rZXl3b3JkPjxrZXl3b3JkPipEaWFnbm9zdGljIGFuZCBTdGF0aXN0aWNhbCBNYW51YWwgb2Yg
+TWVudGFsIERpc29yZGVyczwva2V5d29yZD48a2V5d29yZD5EaXNhc3RlcnM8L2tleXdvcmQ+PGtl
+eXdvcmQ+SHVtYW5zPC9rZXl3b3JkPjxrZXl3b3JkPk5lZWRzIEFzc2Vzc21lbnQ8L2tleXdvcmQ+
+PGtleXdvcmQ+KlBzeWNoaWF0cmljIFN0YXR1cyBSYXRpbmcgU2NhbGVzPC9rZXl3b3JkPjxrZXl3
+b3JkPlBzeWNob21ldHJpY3M8L2tleXdvcmQ+PGtleXdvcmQ+UHVibGljIEhlYWx0aDwva2V5d29y
+ZD48a2V5d29yZD5SZWZlcmVuY2UgVmFsdWVzPC9rZXl3b3JkPjxrZXl3b3JkPlN0cmVzcyBEaXNv
+cmRlcnMsIFBvc3QtVHJhdW1hdGljLypjbGFzc2lmaWNhdGlvbi8qZGlhZ25vc2lzL3BzeWNob2xv
+Z3k8L2tleXdvcmQ+PGtleXdvcmQ+VmlvbGVuY2U8L2tleXdvcmQ+PC9rZXl3b3Jkcz48ZGF0ZXM+
+PHllYXI+MjAwNDwveWVhcj48cHViLWRhdGVzPjxkYXRlPkFwcjwvZGF0ZT48L3B1Yi1kYXRlcz48
+L2RhdGVzPjxpc2JuPjE1MjMtMzgxMiAoUHJpbnQpJiN4RDsxNTIzLTM4MTI8L2lzYm4+PGFjY2Vz
+c2lvbi1udW0+MTUwMzg5MTE8L2FjY2Vzc2lvbi1udW0+PHVybHM+PC91cmxzPjxlbGVjdHJvbmlj
+LXJlc291cmNlLW51bT4xMC4xMDA3L3MxMTkyMC0wMDQtMDA0OC0yPC9lbGVjdHJvbmljLXJlc291
+cmNlLW51bT48cmVtb3RlLWRhdGFiYXNlLXByb3ZpZGVyPk5MTTwvcmVtb3RlLWRhdGFiYXNlLXBy
+b3ZpZGVyPjxsYW5ndWFnZT5lbmc8L2xhbmd1YWdlPjwvcmVjb3JkPjwvQ2l0ZT48Q2l0ZT48QXV0
+aG9yPktvdmFjczwvQXV0aG9yPjxZZWFyPjE5OTI8L1llYXI+PFJlY051bT40NTwvUmVjTnVtPjxy
+ZWNvcmQ+PHJlYy1udW1iZXI+NDU8L3JlYy1udW1iZXI+PGZvcmVpZ24ta2V5cz48a2V5IGFwcD0i
+RU4iIGRiLWlkPSI1cHYyZjJmemhmeHYyd2VhYTBmdnZ6YTB2dDBkcmVkOXB3dDkiIHRpbWVzdGFt
+cD0iMTY2OTY1NzU5NiI+NDU8L2tleT48L2ZvcmVpZ24ta2V5cz48cmVmLXR5cGUgbmFtZT0iSm91
+cm5hbCBBcnRpY2xlIj4xNzwvcmVmLXR5cGU+PGNvbnRyaWJ1dG9ycz48YXV0aG9ycz48YXV0aG9y
+PktvdmFjcywgTTwvYXV0aG9yPjwvYXV0aG9ycz48L2NvbnRyaWJ1dG9ycz48dGl0bGVzPjx0aXRs
+ZT5DaGlsZHJlbiBEZXByZXNzaW9uIEludmVudG9yeSAoQ0RJKSBtYW51YWwuPC90aXRsZT48c2Vj
+b25kYXJ5LXRpdGxlPlRvcm9udG8sIE9udGFyaW86IE11bHRpLUhlYWx0aCBTeXN0ZW1zPC9zZWNv
+bmRhcnktdGl0bGU+PC90aXRsZXM+PHBlcmlvZGljYWw+PGZ1bGwtdGl0bGU+VG9yb250bywgT250
+YXJpbzogTXVsdGktSGVhbHRoIFN5c3RlbXM8L2Z1bGwtdGl0bGU+PC9wZXJpb2RpY2FsPjxkYXRl
+cz48eWVhcj4xOTkyPC95ZWFyPjwvZGF0ZXM+PHVybHM+PC91cmxzPjwvcmVjb3JkPjwvQ2l0ZT48
+L0VuZE5vdGU+AG==
 </w:fldData>
         </w:fldChar>
       </w:r>
@@ -11571,7 +11679,7 @@
           <w:rFonts w:asciiTheme="minorHAnsi" w:hAnsiTheme="minorHAnsi" w:cstheme="minorHAnsi"/>
           <w:noProof/>
         </w:rPr>
-        <w:t>(Birmaher et al., 1997; Kovacs, 2011; Steinberg et al., 2004)</w:t>
+        <w:t>(Birmaher et al., 1997; Kovacs, 1992; Steinberg et al., 2004)</w:t>
       </w:r>
       <w:r>
         <w:rPr>
@@ -11589,12 +11697,24 @@
         <w:rPr>
           <w:rFonts w:asciiTheme="minorHAnsi" w:hAnsiTheme="minorHAnsi" w:cstheme="minorHAnsi"/>
         </w:rPr>
-        <w:t xml:space="preserve"> Externalizing psychopathology outcomes were constructed using the maximum of child and parent reports on attention problem, rule-breaking, and aggression subscales of the Youth Self-Report (YSR) and the Child Behavior Checklist (CBCL)</w:t>
+        <w:t xml:space="preserve"> Externalizing psychopathology </w:t>
       </w:r>
       <w:r>
         <w:rPr>
           <w:rFonts w:asciiTheme="minorHAnsi" w:hAnsiTheme="minorHAnsi" w:cstheme="minorHAnsi"/>
         </w:rPr>
+        <w:t xml:space="preserve">was captured </w:t>
+      </w:r>
+      <w:r>
+        <w:rPr>
+          <w:rFonts w:asciiTheme="minorHAnsi" w:hAnsiTheme="minorHAnsi" w:cstheme="minorHAnsi"/>
+        </w:rPr>
+        <w:t>using the maximum of child and parent reports on attention problem, rule-breaking, and aggression subscales of the Youth Self-Report (YSR) and the Child Behavior Checklist (CBCL)</w:t>
+      </w:r>
+      <w:r>
+        <w:rPr>
+          <w:rFonts w:asciiTheme="minorHAnsi" w:hAnsiTheme="minorHAnsi" w:cstheme="minorHAnsi"/>
+        </w:rPr>
         <w:t xml:space="preserve"> </w:t>
       </w:r>
       <w:r>
@@ -11607,7 +11727,7 @@
         <w:rPr>
           <w:rFonts w:asciiTheme="minorHAnsi" w:hAnsiTheme="minorHAnsi" w:cstheme="minorHAnsi"/>
         </w:rPr>
-        <w:instrText xml:space="preserve"> ADDIN EN.CITE &lt;EndNote&gt;&lt;Cite&gt;&lt;Author&gt;Liu&lt;/Author&gt;&lt;Year&gt;1997&lt;/Year&gt;&lt;RecNum&gt;47&lt;/RecNum&gt;&lt;DisplayText&gt;(Achenbach, 1991; Liu et al., 1997)&lt;/DisplayText&gt;&lt;record&gt;&lt;rec-number&gt;47&lt;/rec-number&gt;&lt;foreign-keys&gt;&lt;key app="EN" db-id="5pv2f2fzhfxv2weaa0fvvza0vt0dred9pwt9" timestamp="1669657596" guid="7d063e3d-88cf-4378-8ffa-c98bf310b661"&gt;47&lt;/key&gt;&lt;/foreign-keys&gt;&lt;ref-type name="Journal Article"&gt;17&lt;/ref-type&gt;&lt;contributors&gt;&lt;authors&gt;&lt;author&gt;Liu, Xianchen&lt;/author&gt;&lt;author&gt;Guo, Chuanqin&lt;/author&gt;&lt;author&gt;Liu, Lianqi&lt;/author&gt;&lt;author&gt;Wang, Aizheng&lt;/author&gt;&lt;author&gt;Hu, Lei&lt;/author&gt;&lt;author&gt;Tang, Maoqin&lt;/author&gt;&lt;author&gt;Chai, Fuxun&lt;/author&gt;&lt;author&gt;Zhao, Guifang&lt;/author&gt;&lt;author&gt;Yang, Jie&lt;/author&gt;&lt;author&gt;Sun, Liangmin&lt;/author&gt;&lt;/authors&gt;&lt;/contributors&gt;&lt;titles&gt;&lt;title&gt;Reliability and validity of the Youth Self-Report (YSR) of Achenbach&amp;apos;s Child Behavior Checklist (CBCL)&lt;/title&gt;&lt;secondary-title&gt;Chinese Mental Health Journal&lt;/secondary-title&gt;&lt;/titles&gt;&lt;periodical&gt;&lt;full-title&gt;Chinese Mental Health Journal&lt;/full-title&gt;&lt;/periodical&gt;&lt;dates&gt;&lt;year&gt;1997&lt;/year&gt;&lt;/dates&gt;&lt;isbn&gt;1000-6729&lt;/isbn&gt;&lt;urls&gt;&lt;/urls&gt;&lt;/record&gt;&lt;/Cite&gt;&lt;Cite&gt;&lt;Author&gt;Achenbach&lt;/Author&gt;&lt;Year&gt;1991&lt;/Year&gt;&lt;RecNum&gt;48&lt;/RecNum&gt;&lt;record&gt;&lt;rec-number&gt;48&lt;/rec-number&gt;&lt;foreign-keys&gt;&lt;key app="EN" db-id="5pv2f2fzhfxv2weaa0fvvza0vt0dred9pwt9" timestamp="1669657596" guid="5dfcd068-2d22-404b-bbfe-8fa393dc834d"&gt;48&lt;/key&gt;&lt;/foreign-keys&gt;&lt;ref-type name="Journal Article"&gt;17&lt;/ref-type&gt;&lt;contributors&gt;&lt;authors&gt;&lt;author&gt;Achenbach, Thomas M&lt;/author&gt;&lt;/authors&gt;&lt;/contributors&gt;&lt;titles&gt;&lt;title&gt;Manual for the Child Behavior Checklist/4-18 and 1991 profile&lt;/title&gt;&lt;secondary-title&gt;University of Vermont, Department of Psychiatry&lt;/secondary-title&gt;&lt;/titles&gt;&lt;periodical&gt;&lt;full-title&gt;University of Vermont, Department of Psychiatry&lt;/full-title&gt;&lt;/periodical&gt;&lt;dates&gt;&lt;year&gt;1991&lt;/year&gt;&lt;/dates&gt;&lt;urls&gt;&lt;/urls&gt;&lt;/record&gt;&lt;/Cite&gt;&lt;/EndNote&gt;</w:instrText>
+        <w:instrText xml:space="preserve"> ADDIN EN.CITE &lt;EndNote&gt;&lt;Cite&gt;&lt;Author&gt;Liu&lt;/Author&gt;&lt;Year&gt;1997&lt;/Year&gt;&lt;RecNum&gt;47&lt;/RecNum&gt;&lt;DisplayText&gt;(Achenbach, 1991; Liu et al., 1997)&lt;/DisplayText&gt;&lt;record&gt;&lt;rec-number&gt;47&lt;/rec-number&gt;&lt;foreign-keys&gt;&lt;key app="EN" db-id="5pv2f2fzhfxv2weaa0fvvza0vt0dred9pwt9" timestamp="1669657596"&gt;47&lt;/key&gt;&lt;/foreign-keys&gt;&lt;ref-type name="Journal Article"&gt;17&lt;/ref-type&gt;&lt;contributors&gt;&lt;authors&gt;&lt;author&gt;Liu, Xianchen&lt;/author&gt;&lt;author&gt;Guo, Chuanqin&lt;/author&gt;&lt;author&gt;Liu, Lianqi&lt;/author&gt;&lt;author&gt;Wang, Aizheng&lt;/author&gt;&lt;author&gt;Hu, Lei&lt;/author&gt;&lt;author&gt;Tang, Maoqin&lt;/author&gt;&lt;author&gt;Chai, Fuxun&lt;/author&gt;&lt;author&gt;Zhao, Guifang&lt;/author&gt;&lt;author&gt;Yang, Jie&lt;/author&gt;&lt;author&gt;Sun, Liangmin&lt;/author&gt;&lt;/authors&gt;&lt;/contributors&gt;&lt;titles&gt;&lt;title&gt;Reliability and validity of the Youth Self-Report (YSR) of Achenbach&amp;apos;s Child Behavior Checklist (CBCL)&lt;/title&gt;&lt;secondary-title&gt;Chinese Mental Health Journal&lt;/secondary-title&gt;&lt;/titles&gt;&lt;periodical&gt;&lt;full-title&gt;Chinese Mental Health Journal&lt;/full-title&gt;&lt;/periodical&gt;&lt;dates&gt;&lt;year&gt;1997&lt;/year&gt;&lt;/dates&gt;&lt;isbn&gt;1000-6729&lt;/isbn&gt;&lt;urls&gt;&lt;/urls&gt;&lt;/record&gt;&lt;/Cite&gt;&lt;Cite&gt;&lt;Author&gt;Achenbach&lt;/Author&gt;&lt;Year&gt;1991&lt;/Year&gt;&lt;RecNum&gt;48&lt;/RecNum&gt;&lt;record&gt;&lt;rec-number&gt;48&lt;/rec-number&gt;&lt;foreign-keys&gt;&lt;key app="EN" db-id="5pv2f2fzhfxv2weaa0fvvza0vt0dred9pwt9" timestamp="1669657596"&gt;48&lt;/key&gt;&lt;/foreign-keys&gt;&lt;ref-type name="Journal Article"&gt;17&lt;/ref-type&gt;&lt;contributors&gt;&lt;authors&gt;&lt;author&gt;Achenbach, Thomas M&lt;/author&gt;&lt;/authors&gt;&lt;/contributors&gt;&lt;titles&gt;&lt;title&gt;Manual for the Child Behavior Checklist/4-18 and 1991 profile&lt;/title&gt;&lt;secondary-title&gt;University of Vermont, Department of Psychiatry&lt;/secondary-title&gt;&lt;/titles&gt;&lt;periodical&gt;&lt;full-title&gt;University of Vermont, Department of Psychiatry&lt;/full-title&gt;&lt;/periodical&gt;&lt;dates&gt;&lt;year&gt;1991&lt;/year&gt;&lt;/dates&gt;&lt;urls&gt;&lt;/urls&gt;&lt;/record&gt;&lt;/Cite&gt;&lt;/EndNote&gt;</w:instrText>
       </w:r>
       <w:r>
         <w:rPr>
@@ -11638,101 +11758,56 @@
         <w:rPr>
           <w:rFonts w:asciiTheme="minorHAnsi" w:hAnsiTheme="minorHAnsi" w:cstheme="minorHAnsi"/>
         </w:rPr>
-        <w:t xml:space="preserve"> constructed using a confirmatory factor analysis performed in </w:t>
-      </w:r>
-      <w:proofErr w:type="spellStart"/>
+        <w:t xml:space="preserve"> constructed using a confirmatory factor analysis performed in MPlus Version 8.1</w:t>
+      </w:r>
       <w:r>
         <w:rPr>
           <w:rFonts w:asciiTheme="minorHAnsi" w:hAnsiTheme="minorHAnsi" w:cstheme="minorHAnsi"/>
         </w:rPr>
-        <w:t>MPlus</w:t>
-      </w:r>
-      <w:proofErr w:type="spellEnd"/>
+        <w:t xml:space="preserve"> </w:t>
+      </w:r>
       <w:r>
         <w:rPr>
           <w:rFonts w:asciiTheme="minorHAnsi" w:hAnsiTheme="minorHAnsi" w:cstheme="minorHAnsi"/>
         </w:rPr>
-        <w:t xml:space="preserve"> Version 8.1</w:t>
+        <w:fldChar w:fldCharType="begin"/>
       </w:r>
       <w:r>
         <w:rPr>
           <w:rFonts w:asciiTheme="minorHAnsi" w:hAnsiTheme="minorHAnsi" w:cstheme="minorHAnsi"/>
         </w:rPr>
-        <w:t xml:space="preserve"> </w:t>
+        <w:instrText xml:space="preserve"> ADDIN EN.CITE &lt;EndNote&gt;&lt;Cite&gt;&lt;Author&gt;Muthén&lt;/Author&gt;&lt;Year&gt;2017&lt;/Year&gt;&lt;RecNum&gt;49&lt;/RecNum&gt;&lt;DisplayText&gt;(Muthén &amp;amp; Muthén, 2017)&lt;/DisplayText&gt;&lt;record&gt;&lt;rec-number&gt;49&lt;/rec-number&gt;&lt;foreign-keys&gt;&lt;key app="EN" db-id="5pv2f2fzhfxv2weaa0fvvza0vt0dred9pwt9" timestamp="1669657596"&gt;49&lt;/key&gt;&lt;/foreign-keys&gt;&lt;ref-type name="Book"&gt;6&lt;/ref-type&gt;&lt;contributors&gt;&lt;authors&gt;&lt;author&gt;Muthén, Linda K&lt;/author&gt;&lt;author&gt;Muthén, Bengt&lt;/author&gt;&lt;/authors&gt;&lt;/contributors&gt;&lt;titles&gt;&lt;title&gt;Mplus user&amp;apos;s guide: Statistical analysis with latent variables, user&amp;apos;s guide&lt;/title&gt;&lt;/titles&gt;&lt;dates&gt;&lt;year&gt;2017&lt;/year&gt;&lt;/dates&gt;&lt;publisher&gt;Muthén &amp;amp; Muthén&lt;/publisher&gt;&lt;isbn&gt;0982998325&lt;/isbn&gt;&lt;urls&gt;&lt;/urls&gt;&lt;/record&gt;&lt;/Cite&gt;&lt;/EndNote&gt;</w:instrText>
       </w:r>
       <w:r>
         <w:rPr>
           <w:rFonts w:asciiTheme="minorHAnsi" w:hAnsiTheme="minorHAnsi" w:cstheme="minorHAnsi"/>
         </w:rPr>
-        <w:fldChar w:fldCharType="begin"/>
+        <w:fldChar w:fldCharType="separate"/>
       </w:r>
       <w:r>
         <w:rPr>
           <w:rFonts w:asciiTheme="minorHAnsi" w:hAnsiTheme="minorHAnsi" w:cstheme="minorHAnsi"/>
-        </w:rPr>
-        <w:instrText xml:space="preserve"> ADDIN EN.CITE &lt;EndNote&gt;&lt;Cite&gt;&lt;Author&gt;Muthén&lt;/Author&gt;&lt;Year&gt;2017&lt;/Year&gt;&lt;RecNum&gt;49&lt;/RecNum&gt;&lt;DisplayText&gt;(Muthén &amp;amp; Muthén, 2017)&lt;/DisplayText&gt;&lt;record&gt;&lt;rec-number&gt;49&lt;/rec-number&gt;&lt;foreign-keys&gt;&lt;key app="EN" db-id="5pv2f2fzhfxv2weaa0fvvza0vt0dred9pwt9" timestamp="1669657596" guid="762a76b3-5823-4340-8f91-e41804c4a323"&gt;49&lt;/key&gt;&lt;/foreign-keys&gt;&lt;ref-type name="Book"&gt;6&lt;/ref-type&gt;&lt;contributors&gt;&lt;authors&gt;&lt;author&gt;Muthén, Linda K&lt;/author&gt;&lt;author&gt;Muthén, Bengt&lt;/author&gt;&lt;/authors&gt;&lt;/contributors&gt;&lt;titles&gt;&lt;title&gt;Mplus user&amp;apos;s guide: Statistical analysis with latent variables, user&amp;apos;s guide&lt;/title&gt;&lt;/titles&gt;&lt;dates&gt;&lt;year&gt;2017&lt;/year&gt;&lt;/dates&gt;&lt;publisher&gt;Muthén &amp;amp; Muthén&lt;/publisher&gt;&lt;isbn&gt;0982998325&lt;/isbn&gt;&lt;urls&gt;&lt;/urls&gt;&lt;/record&gt;&lt;/Cite&gt;&lt;/EndNote&gt;</w:instrText>
+          <w:noProof/>
+        </w:rPr>
+        <w:t>(Muthén &amp; Muthén, 2017)</w:t>
       </w:r>
       <w:r>
         <w:rPr>
           <w:rFonts w:asciiTheme="minorHAnsi" w:hAnsiTheme="minorHAnsi" w:cstheme="minorHAnsi"/>
         </w:rPr>
-        <w:fldChar w:fldCharType="separate"/>
+        <w:fldChar w:fldCharType="end"/>
       </w:r>
       <w:r>
         <w:rPr>
           <w:rFonts w:asciiTheme="minorHAnsi" w:hAnsiTheme="minorHAnsi" w:cstheme="minorHAnsi"/>
-          <w:noProof/>
-        </w:rPr>
-        <w:t>(Muthén &amp; Muthén, 2017)</w:t>
+        </w:rPr>
+        <w:t xml:space="preserve"> on deciles of scores for depression, anxiety, PTSD, attention problem, rule-breaking, and aggression. </w:t>
       </w:r>
       <w:r>
         <w:rPr>
           <w:rFonts w:asciiTheme="minorHAnsi" w:hAnsiTheme="minorHAnsi" w:cstheme="minorHAnsi"/>
         </w:rPr>
-        <w:fldChar w:fldCharType="end"/>
-      </w:r>
-      <w:r>
-        <w:rPr>
-          <w:rFonts w:asciiTheme="minorHAnsi" w:hAnsiTheme="minorHAnsi" w:cstheme="minorHAnsi"/>
-        </w:rPr>
-        <w:t xml:space="preserve"> on deciles of scores for depression, anxiety, PTSD, attention problem, rule-breaking, and aggression. The algorithm for internalizing and externalizing composites has been previously described </w:t>
-      </w:r>
-      <w:r>
-        <w:rPr>
-          <w:rFonts w:asciiTheme="minorHAnsi" w:hAnsiTheme="minorHAnsi" w:cstheme="minorHAnsi"/>
-        </w:rPr>
-        <w:fldChar w:fldCharType="begin"/>
-      </w:r>
-      <w:r>
-        <w:rPr>
-          <w:rFonts w:asciiTheme="minorHAnsi" w:hAnsiTheme="minorHAnsi" w:cstheme="minorHAnsi"/>
-        </w:rPr>
-        <w:instrText xml:space="preserve"> ADDIN EN.CITE &lt;EndNote&gt;&lt;Cite&gt;&lt;Author&gt;Weissman&lt;/Author&gt;&lt;Year&gt;2020&lt;/Year&gt;&lt;RecNum&gt;51&lt;/RecNum&gt;&lt;DisplayText&gt;(D. G. Weissman et al., 2020)&lt;/DisplayText&gt;&lt;record&gt;&lt;rec-number&gt;51&lt;/rec-number&gt;&lt;foreign-keys&gt;&lt;key app="EN" db-id="5pv2f2fzhfxv2weaa0fvvza0vt0dred9pwt9" timestamp="1669657596" guid="724e87bc-ee22-4cc9-bcdd-df7430551869"&gt;51&lt;/key&gt;&lt;/foreign-keys&gt;&lt;ref-type name="Journal Article"&gt;17&lt;/ref-type&gt;&lt;contributors&gt;&lt;authors&gt;&lt;author&gt;Weissman, D. G.&lt;/author&gt;&lt;author&gt;Nook, E. C.&lt;/author&gt;&lt;author&gt;Dews, A. A.&lt;/author&gt;&lt;author&gt;Miller, A. B.&lt;/author&gt;&lt;author&gt;Lambert, H. K.&lt;/author&gt;&lt;author&gt;Sasse, S. F.&lt;/author&gt;&lt;author&gt;Somerville, L. H.&lt;/author&gt;&lt;author&gt;McLaughlin, K. A.&lt;/author&gt;&lt;/authors&gt;&lt;/contributors&gt;&lt;auth-address&gt;Department of Psychology, Harvard University, Cambridge, MA.&amp;#xD;Department of Psychology and Neuroscience, University of North Carolina, Chapel Hill, NC.&amp;#xD;Department of Psychology, University of Washington, Seattle, WA.&lt;/auth-address&gt;&lt;titles&gt;&lt;title&gt;Low Emotional Awareness as a Transdiagnostic Mechanism Underlying Psychopathology in Adolescence&lt;/title&gt;&lt;secondary-title&gt;Clin Psychol Sci&lt;/secondary-title&gt;&lt;/titles&gt;&lt;periodical&gt;&lt;full-title&gt;Clin Psychol Sci&lt;/full-title&gt;&lt;/periodical&gt;&lt;pages&gt;971-988&lt;/pages&gt;&lt;volume&gt;8&lt;/volume&gt;&lt;number&gt;6&lt;/number&gt;&lt;edition&gt;2021/03/25&lt;/edition&gt;&lt;dates&gt;&lt;year&gt;2020&lt;/year&gt;&lt;pub-dates&gt;&lt;date&gt;Nov 1&lt;/date&gt;&lt;/pub-dates&gt;&lt;/dates&gt;&lt;isbn&gt;2167-7026 (Print)&amp;#xD;2167-7034 (Linking)&lt;/isbn&gt;&lt;accession-num&gt;33758688&lt;/accession-num&gt;&lt;urls&gt;&lt;related-urls&gt;&lt;url&gt;https://www.ncbi.nlm.nih.gov/pubmed/33758688&lt;/url&gt;&lt;/related-urls&gt;&lt;/urls&gt;&lt;custom2&gt;PMC7983841&lt;/custom2&gt;&lt;electronic-resource-num&gt;10.1177/2167702620923649&lt;/electronic-resource-num&gt;&lt;/record&gt;&lt;/Cite&gt;&lt;/EndNote&gt;</w:instrText>
-      </w:r>
-      <w:r>
-        <w:rPr>
-          <w:rFonts w:asciiTheme="minorHAnsi" w:hAnsiTheme="minorHAnsi" w:cstheme="minorHAnsi"/>
-        </w:rPr>
-        <w:fldChar w:fldCharType="separate"/>
-      </w:r>
-      <w:r>
-        <w:rPr>
-          <w:rFonts w:asciiTheme="minorHAnsi" w:hAnsiTheme="minorHAnsi" w:cstheme="minorHAnsi"/>
-          <w:noProof/>
-        </w:rPr>
-        <w:t>(D. G. Weissman et al., 2020)</w:t>
-      </w:r>
-      <w:r>
-        <w:rPr>
-          <w:rFonts w:asciiTheme="minorHAnsi" w:hAnsiTheme="minorHAnsi" w:cstheme="minorHAnsi"/>
-        </w:rPr>
-        <w:fldChar w:fldCharType="end"/>
-      </w:r>
-      <w:r>
-        <w:rPr>
-          <w:rFonts w:asciiTheme="minorHAnsi" w:hAnsiTheme="minorHAnsi" w:cstheme="minorHAnsi"/>
-        </w:rPr>
-        <w:t xml:space="preserve"> and is outlined in </w:t>
+        <w:t xml:space="preserve">More details are provided in the </w:t>
       </w:r>
       <w:r>
         <w:rPr>
@@ -11837,7 +11912,7 @@
         <w:rPr>
           <w:rFonts w:ascii="Calibri" w:hAnsi="Calibri" w:cs="Calibri"/>
         </w:rPr>
-        <w:instrText xml:space="preserve"> ADDIN EN.CITE &lt;EndNote&gt;&lt;Cite&gt;&lt;Author&gt;Ono&lt;/Author&gt;&lt;Year&gt;1969&lt;/Year&gt;&lt;RecNum&gt;105&lt;/RecNum&gt;&lt;DisplayText&gt;(Ono &amp;amp; Miller, 1969)&lt;/DisplayText&gt;&lt;record&gt;&lt;rec-number&gt;105&lt;/rec-number&gt;&lt;foreign-keys&gt;&lt;key app="EN" db-id="5pv2f2fzhfxv2weaa0fvvza0vt0dred9pwt9" timestamp="1669866664" guid="245987da-5af8-40e3-8732-025018b9f109"&gt;105&lt;/key&gt;&lt;/foreign-keys&gt;&lt;ref-type name="Book"&gt;6&lt;/ref-type&gt;&lt;contributors&gt;&lt;authors&gt;&lt;author&gt;Ono, Mitsuo&lt;/author&gt;&lt;author&gt;Miller, Herman P&lt;/author&gt;&lt;/authors&gt;&lt;/contributors&gt;&lt;titles&gt;&lt;title&gt;Income nonresponses in the current population survey&lt;/title&gt;&lt;/titles&gt;&lt;dates&gt;&lt;year&gt;1969&lt;/year&gt;&lt;/dates&gt;&lt;publisher&gt;US Bureau of the Census&lt;/publisher&gt;&lt;urls&gt;&lt;/urls&gt;&lt;/record&gt;&lt;/Cite&gt;&lt;/EndNote&gt;</w:instrText>
+        <w:instrText xml:space="preserve"> ADDIN EN.CITE &lt;EndNote&gt;&lt;Cite&gt;&lt;Author&gt;Ono&lt;/Author&gt;&lt;Year&gt;1969&lt;/Year&gt;&lt;RecNum&gt;105&lt;/RecNum&gt;&lt;DisplayText&gt;(Ono &amp;amp; Miller, 1969)&lt;/DisplayText&gt;&lt;record&gt;&lt;rec-number&gt;105&lt;/rec-number&gt;&lt;foreign-keys&gt;&lt;key app="EN" db-id="5pv2f2fzhfxv2weaa0fvvza0vt0dred9pwt9" timestamp="1669866664"&gt;105&lt;/key&gt;&lt;/foreign-keys&gt;&lt;ref-type name="Book"&gt;6&lt;/ref-type&gt;&lt;contributors&gt;&lt;authors&gt;&lt;author&gt;Ono, Mitsuo&lt;/author&gt;&lt;author&gt;Miller, Herman P&lt;/author&gt;&lt;/authors&gt;&lt;/contributors&gt;&lt;titles&gt;&lt;title&gt;Income nonresponses in the current population survey&lt;/title&gt;&lt;/titles&gt;&lt;dates&gt;&lt;year&gt;1969&lt;/year&gt;&lt;/dates&gt;&lt;publisher&gt;US Bureau of the Census&lt;/publisher&gt;&lt;urls&gt;&lt;/urls&gt;&lt;/record&gt;&lt;/Cite&gt;&lt;/EndNote&gt;</w:instrText>
       </w:r>
       <w:r>
         <w:rPr>
@@ -11986,7 +12061,7 @@
         <w:rPr>
           <w:rFonts w:ascii="Calibri" w:hAnsi="Calibri" w:cs="Calibri"/>
         </w:rPr>
-        <w:instrText xml:space="preserve"> ADDIN EN.CITE &lt;EndNote&gt;&lt;Cite&gt;&lt;Author&gt;Zhang&lt;/Author&gt;&lt;Year&gt;2016&lt;/Year&gt;&lt;RecNum&gt;56&lt;/RecNum&gt;&lt;DisplayText&gt;(Zhang et al., 2016)&lt;/DisplayText&gt;&lt;record&gt;&lt;rec-number&gt;56&lt;/rec-number&gt;&lt;foreign-keys&gt;&lt;key app="EN" db-id="5pv2f2fzhfxv2weaa0fvvza0vt0dred9pwt9" timestamp="1669657596" guid="f77b53ab-0161-4ae0-994f-48781bc021e1"&gt;56&lt;/key&gt;&lt;/foreign-keys&gt;&lt;ref-type name="Journal Article"&gt;17&lt;/ref-type&gt;&lt;contributors&gt;&lt;authors&gt;&lt;author&gt;Zhang, Haixiang&lt;/author&gt;&lt;author&gt;Zheng, Yinan&lt;/author&gt;&lt;author&gt;Zhang, Zhou&lt;/author&gt;&lt;author&gt;Gao, Tao&lt;/author&gt;&lt;author&gt;Joyce, Brian&lt;/author&gt;&lt;author&gt;Yoon, Grace&lt;/author&gt;&lt;author&gt;Zhang, Wei&lt;/author&gt;&lt;author&gt;Schwartz, Joel&lt;/author&gt;&lt;author&gt;Just, Allan&lt;/author&gt;&lt;author&gt;Colicino, Elena&lt;/author&gt;&lt;author&gt;Vokonas, Pantel&lt;/author&gt;&lt;author&gt;Zhao, Lihui&lt;/author&gt;&lt;author&gt;Lv, Jinchi&lt;/author&gt;&lt;author&gt;Baccarelli, Andrea&lt;/author&gt;&lt;author&gt;Hou, Lifang&lt;/author&gt;&lt;author&gt;Liu, Lei&lt;/author&gt;&lt;/authors&gt;&lt;/contributors&gt;&lt;titles&gt;&lt;title&gt;Estimating and testing high-dimensional mediation effects in epigenetic studies&lt;/title&gt;&lt;secondary-title&gt;Bioinformatics&lt;/secondary-title&gt;&lt;/titles&gt;&lt;periodical&gt;&lt;full-title&gt;Bioinformatics&lt;/full-title&gt;&lt;/periodical&gt;&lt;pages&gt;3150-3154&lt;/pages&gt;&lt;volume&gt;32&lt;/volume&gt;&lt;number&gt;20&lt;/number&gt;&lt;dates&gt;&lt;year&gt;2016&lt;/year&gt;&lt;/dates&gt;&lt;isbn&gt;1367-4803&lt;/isbn&gt;&lt;urls&gt;&lt;related-urls&gt;&lt;url&gt;https://doi.org/10.1093/bioinformatics/btw351&lt;/url&gt;&lt;/related-urls&gt;&lt;/urls&gt;&lt;electronic-resource-num&gt;10.1093/bioinformatics/btw351&lt;/electronic-resource-num&gt;&lt;access-date&gt;1/12/2022&lt;/access-date&gt;&lt;/record&gt;&lt;/Cite&gt;&lt;/EndNote&gt;</w:instrText>
+        <w:instrText xml:space="preserve"> ADDIN EN.CITE &lt;EndNote&gt;&lt;Cite&gt;&lt;Author&gt;Zhang&lt;/Author&gt;&lt;Year&gt;2016&lt;/Year&gt;&lt;RecNum&gt;56&lt;/RecNum&gt;&lt;DisplayText&gt;(Zhang et al., 2016)&lt;/DisplayText&gt;&lt;record&gt;&lt;rec-number&gt;56&lt;/rec-number&gt;&lt;foreign-keys&gt;&lt;key app="EN" db-id="5pv2f2fzhfxv2weaa0fvvza0vt0dred9pwt9" timestamp="1669657596"&gt;56&lt;/key&gt;&lt;/foreign-keys&gt;&lt;ref-type name="Journal Article"&gt;17&lt;/ref-type&gt;&lt;contributors&gt;&lt;authors&gt;&lt;author&gt;Zhang, Haixiang&lt;/author&gt;&lt;author&gt;Zheng, Yinan&lt;/author&gt;&lt;author&gt;Zhang, Zhou&lt;/author&gt;&lt;author&gt;Gao, Tao&lt;/author&gt;&lt;author&gt;Joyce, Brian&lt;/author&gt;&lt;author&gt;Yoon, Grace&lt;/author&gt;&lt;author&gt;Zhang, Wei&lt;/author&gt;&lt;author&gt;Schwartz, Joel&lt;/author&gt;&lt;author&gt;Just, Allan&lt;/author&gt;&lt;author&gt;Colicino, Elena&lt;/author&gt;&lt;author&gt;Vokonas, Pantel&lt;/author&gt;&lt;author&gt;Zhao, Lihui&lt;/author&gt;&lt;author&gt;Lv, Jinchi&lt;/author&gt;&lt;author&gt;Baccarelli, Andrea&lt;/author&gt;&lt;author&gt;Hou, Lifang&lt;/author&gt;&lt;author&gt;Liu, Lei&lt;/author&gt;&lt;/authors&gt;&lt;/contributors&gt;&lt;titles&gt;&lt;title&gt;Estimating and testing high-dimensional mediation effects in epigenetic studies&lt;/title&gt;&lt;secondary-title&gt;Bioinformatics&lt;/secondary-title&gt;&lt;/titles&gt;&lt;periodical&gt;&lt;full-title&gt;Bioinformatics&lt;/full-title&gt;&lt;/periodical&gt;&lt;pages&gt;3150-3154&lt;/pages&gt;&lt;volume&gt;32&lt;/volume&gt;&lt;number&gt;20&lt;/number&gt;&lt;dates&gt;&lt;year&gt;2016&lt;/year&gt;&lt;/dates&gt;&lt;isbn&gt;1367-4803&lt;/isbn&gt;&lt;urls&gt;&lt;related-urls&gt;&lt;url&gt;https://doi.org/10.1093/bioinformatics/btw351&lt;/url&gt;&lt;/related-urls&gt;&lt;/urls&gt;&lt;electronic-resource-num&gt;10.1093/bioinformatics/btw351&lt;/electronic-resource-num&gt;&lt;access-date&gt;1/12/2022&lt;/access-date&gt;&lt;/record&gt;&lt;/Cite&gt;&lt;/EndNote&gt;</w:instrText>
       </w:r>
       <w:r>
         <w:rPr>
@@ -12063,7 +12138,7 @@
         <w:rPr>
           <w:rFonts w:ascii="Calibri" w:hAnsi="Calibri" w:cs="Calibri"/>
         </w:rPr>
-        <w:instrText xml:space="preserve"> ADDIN EN.CITE &lt;EndNote&gt;&lt;Cite&gt;&lt;Author&gt;Fan&lt;/Author&gt;&lt;Year&gt;2008&lt;/Year&gt;&lt;RecNum&gt;57&lt;/RecNum&gt;&lt;DisplayText&gt;(Fan &amp;amp; Lv, 2008)&lt;/DisplayText&gt;&lt;record&gt;&lt;rec-number&gt;57&lt;/rec-number&gt;&lt;foreign-keys&gt;&lt;key app="EN" db-id="5pv2f2fzhfxv2weaa0fvvza0vt0dred9pwt9" timestamp="1669657596" guid="0e91ae94-8400-4ce4-a6ef-9c94a2602be3"&gt;57&lt;/key&gt;&lt;/foreign-keys&gt;&lt;ref-type name="Journal Article"&gt;17&lt;/ref-type&gt;&lt;contributors&gt;&lt;authors&gt;&lt;author&gt;Fan, Jianqing&lt;/author&gt;&lt;author&gt;Lv, Jinchi&lt;/author&gt;&lt;/authors&gt;&lt;/contributors&gt;&lt;titles&gt;&lt;title&gt;Sure independence screening for ultrahigh dimensional feature space&lt;/title&gt;&lt;secondary-title&gt;Journal of the Royal Statistical Society: Series B (Statistical Methodology)&lt;/secondary-title&gt;&lt;/titles&gt;&lt;periodical&gt;&lt;full-title&gt;Journal of the Royal Statistical Society: Series B (Statistical Methodology)&lt;/full-title&gt;&lt;/periodical&gt;&lt;pages&gt;849-911&lt;/pages&gt;&lt;volume&gt;70&lt;/volume&gt;&lt;number&gt;5&lt;/number&gt;&lt;dates&gt;&lt;year&gt;2008&lt;/year&gt;&lt;/dates&gt;&lt;isbn&gt;1369-7412&lt;/isbn&gt;&lt;urls&gt;&lt;/urls&gt;&lt;/record&gt;&lt;/Cite&gt;&lt;/EndNote&gt;</w:instrText>
+        <w:instrText xml:space="preserve"> ADDIN EN.CITE &lt;EndNote&gt;&lt;Cite&gt;&lt;Author&gt;Fan&lt;/Author&gt;&lt;Year&gt;2008&lt;/Year&gt;&lt;RecNum&gt;57&lt;/RecNum&gt;&lt;DisplayText&gt;(Fan &amp;amp; Lv, 2008)&lt;/DisplayText&gt;&lt;record&gt;&lt;rec-number&gt;57&lt;/rec-number&gt;&lt;foreign-keys&gt;&lt;key app="EN" db-id="5pv2f2fzhfxv2weaa0fvvza0vt0dred9pwt9" timestamp="1669657596"&gt;57&lt;/key&gt;&lt;/foreign-keys&gt;&lt;ref-type name="Journal Article"&gt;17&lt;/ref-type&gt;&lt;contributors&gt;&lt;authors&gt;&lt;author&gt;Fan, Jianqing&lt;/author&gt;&lt;author&gt;Lv, Jinchi&lt;/author&gt;&lt;/authors&gt;&lt;/contributors&gt;&lt;titles&gt;&lt;title&gt;Sure independence screening for ultrahigh dimensional feature space&lt;/title&gt;&lt;secondary-title&gt;Journal of the Royal Statistical Society: Series B (Statistical Methodology)&lt;/secondary-title&gt;&lt;/titles&gt;&lt;periodical&gt;&lt;full-title&gt;Journal of the Royal Statistical Society: Series B (Statistical Methodology)&lt;/full-title&gt;&lt;/periodical&gt;&lt;pages&gt;849-911&lt;/pages&gt;&lt;volume&gt;70&lt;/volume&gt;&lt;number&gt;5&lt;/number&gt;&lt;dates&gt;&lt;year&gt;2008&lt;/year&gt;&lt;/dates&gt;&lt;isbn&gt;1369-7412&lt;/isbn&gt;&lt;urls&gt;&lt;/urls&gt;&lt;/record&gt;&lt;/Cite&gt;&lt;/EndNote&gt;</w:instrText>
       </w:r>
       <w:r>
         <w:rPr>
@@ -12234,7 +12309,14 @@
         <w:rPr>
           <w:rFonts w:ascii="Calibri" w:hAnsi="Calibri" w:cs="Calibri"/>
         </w:rPr>
-        <w:t xml:space="preserve"> from a correlated set. Stage 3 is joint significance testing, requiring that both the exposure-mediator and mediator-outcome relationships are </w:t>
+        <w:t xml:space="preserve"> from a correlated </w:t>
+      </w:r>
+      <w:r>
+        <w:rPr>
+          <w:rFonts w:ascii="Calibri" w:hAnsi="Calibri" w:cs="Calibri"/>
+        </w:rPr>
+        <w:lastRenderedPageBreak/>
+        <w:t xml:space="preserve">set. Stage 3 is joint significance testing, requiring that both the exposure-mediator and mediator-outcome relationships are </w:t>
       </w:r>
       <w:r>
         <w:rPr>
@@ -12319,14 +12401,7 @@
         <w:rPr>
           <w:rFonts w:ascii="Calibri" w:hAnsi="Calibri" w:cs="Calibri"/>
         </w:rPr>
-        <w:t xml:space="preserve"> All exposure, candidate mediator, and outcome variables involved in this </w:t>
-      </w:r>
-      <w:r>
-        <w:rPr>
-          <w:rFonts w:ascii="Calibri" w:hAnsi="Calibri" w:cs="Calibri"/>
-        </w:rPr>
-        <w:lastRenderedPageBreak/>
-        <w:t xml:space="preserve">analysis </w:t>
+        <w:t xml:space="preserve"> All exposure, candidate mediator, and outcome variables involved in this analysis </w:t>
       </w:r>
       <w:r>
         <w:rPr>
@@ -12589,21 +12664,7 @@
         <w:rPr>
           <w:rFonts w:ascii="Calibri" w:hAnsi="Calibri" w:cs="Calibri"/>
         </w:rPr>
-        <w:t xml:space="preserve">, we used bootstrapping to calculate standard errors using the </w:t>
-      </w:r>
-      <w:proofErr w:type="spellStart"/>
-      <w:r>
-        <w:rPr>
-          <w:rFonts w:ascii="Calibri" w:hAnsi="Calibri" w:cs="Calibri"/>
-        </w:rPr>
-        <w:t>CMAverse</w:t>
-      </w:r>
-      <w:proofErr w:type="spellEnd"/>
-      <w:r>
-        <w:rPr>
-          <w:rFonts w:ascii="Calibri" w:hAnsi="Calibri" w:cs="Calibri"/>
-        </w:rPr>
-        <w:t xml:space="preserve"> package in R</w:t>
+        <w:t>, we used bootstrapping to calculate standard errors using the CMAverse package in R</w:t>
       </w:r>
       <w:r>
         <w:rPr>
@@ -12764,6 +12825,11 @@
         <w:rPr>
           <w:rFonts w:ascii="Calibri" w:hAnsi="Calibri" w:cs="Calibri"/>
         </w:rPr>
+      </w:r>
+      <w:r>
+        <w:rPr>
+          <w:rFonts w:ascii="Calibri" w:hAnsi="Calibri" w:cs="Calibri"/>
+        </w:rPr>
         <w:fldChar w:fldCharType="separate"/>
       </w:r>
       <w:r>
@@ -12931,20 +12997,20 @@
         <w:rPr>
           <w:rFonts w:ascii="Calibri" w:hAnsi="Calibri" w:cs="Calibri"/>
         </w:rPr>
-        <w:t xml:space="preserve"> are evident among candidate mediators from different domains. Greater attention bias to threat is positively associated with language and reasoning ability, as well as accuracy on the Stroop task (an inhibitory control marker) and total stars earned on the reward sensitivity task. The two reward sensitivity metrics, while not correlated with each other, are significantly correlated with facets of executive functioning, including inhibitory control and reasoning ability. Accuracy on cognitive theory of mind trials is crudely associated with language ability.</w:t>
-      </w:r>
-      <w:r>
-        <w:rPr>
-          <w:rFonts w:ascii="Calibri" w:hAnsi="Calibri" w:cs="Calibri"/>
-        </w:rPr>
-        <w:t xml:space="preserve"> We see that cognitive, affective, and developmental phenotypes theorized to mediate the </w:t>
+        <w:t xml:space="preserve"> are evident among candidate mediators from different domains. Greater attention bias to threat is positively associated with language and reasoning ability, as well as accuracy on the Stroop task (an inhibitory control marker) and total stars earned on the reward sensitivity </w:t>
       </w:r>
       <w:r>
         <w:rPr>
           <w:rFonts w:ascii="Calibri" w:hAnsi="Calibri" w:cs="Calibri"/>
         </w:rPr>
         <w:lastRenderedPageBreak/>
-        <w:t xml:space="preserve">relationships between threat and deprivation are not exclusively correlated within the domains of </w:t>
+        <w:t>task. The two reward sensitivity metrics, while not correlated with each other, are significantly correlated with facets of executive functioning, including inhibitory control and reasoning ability. Accuracy on cognitive theory of mind trials is crudely associated with language ability.</w:t>
+      </w:r>
+      <w:r>
+        <w:rPr>
+          <w:rFonts w:ascii="Calibri" w:hAnsi="Calibri" w:cs="Calibri"/>
+        </w:rPr>
+        <w:t xml:space="preserve"> We see that cognitive, affective, and developmental phenotypes theorized to mediate the relationships between threat and deprivation are not exclusively correlated within the domains of </w:t>
       </w:r>
       <w:r>
         <w:rPr>
@@ -13069,21 +13135,7 @@
         <w:rPr>
           <w:rFonts w:ascii="Calibri" w:hAnsi="Calibri" w:cs="Calibri"/>
         </w:rPr>
-        <w:t xml:space="preserve"> summarizes the results of the HIMA analysis. After adjustment for age, biological sex, poverty chronicity, and severity of maternal depression in early life, the standardized associations between adversity dimensions and psychopathology outcomes remained </w:t>
-      </w:r>
-      <w:proofErr w:type="gramStart"/>
-      <w:r>
-        <w:rPr>
-          <w:rFonts w:ascii="Calibri" w:hAnsi="Calibri" w:cs="Calibri"/>
-        </w:rPr>
-        <w:t>similar to</w:t>
-      </w:r>
-      <w:proofErr w:type="gramEnd"/>
-      <w:r>
-        <w:rPr>
-          <w:rFonts w:ascii="Calibri" w:hAnsi="Calibri" w:cs="Calibri"/>
-        </w:rPr>
-        <w:t xml:space="preserve"> the </w:t>
+        <w:t xml:space="preserve"> summarizes the results of the HIMA analysis. After adjustment for age, biological sex, poverty chronicity, and severity of maternal depression in early life, the standardized associations between adversity dimensions and psychopathology outcomes remained similar to the </w:t>
       </w:r>
       <w:r>
         <w:rPr>
@@ -13352,7 +13404,14 @@
         <w:rPr>
           <w:rFonts w:ascii="Calibri" w:hAnsi="Calibri" w:cs="Calibri"/>
         </w:rPr>
-        <w:t xml:space="preserve">timing and an alternative measure of reward sensitivity (total stars earned during the </w:t>
+        <w:t xml:space="preserve">timing and an alternative measure of reward sensitivity (total stars earned </w:t>
+      </w:r>
+      <w:r>
+        <w:rPr>
+          <w:rFonts w:ascii="Calibri" w:hAnsi="Calibri" w:cs="Calibri"/>
+        </w:rPr>
+        <w:lastRenderedPageBreak/>
+        <w:t xml:space="preserve">during the </w:t>
       </w:r>
       <w:r>
         <w:rPr>
@@ -13448,14 +13507,7 @@
         <w:rPr>
           <w:rFonts w:ascii="Calibri" w:hAnsi="Calibri" w:cs="Calibri"/>
         </w:rPr>
-        <w:t xml:space="preserve">)). Neither threat nor </w:t>
-      </w:r>
-      <w:r>
-        <w:rPr>
-          <w:rFonts w:ascii="Calibri" w:hAnsi="Calibri" w:cs="Calibri"/>
-        </w:rPr>
-        <w:lastRenderedPageBreak/>
-        <w:t>deprivation was significantly associated with any of the phenotypes</w:t>
+        <w:t>)). Neither threat nor deprivation was significantly associated with any of the phenotypes</w:t>
       </w:r>
       <w:r>
         <w:rPr>
@@ -13786,7 +13838,14 @@
         <w:rPr>
           <w:rFonts w:ascii="Calibri" w:hAnsi="Calibri" w:cs="Calibri"/>
         </w:rPr>
-        <w:t xml:space="preserve">In a sensitivity analysis, when the exposure and mediator models in the HIMA procedure for threat were additionally adjusted for deprivation, the reward sensitivity mediating pathway connecting threat and internalizing symptoms remained significant, and no new mediating pathways were found. Interestingly, the overall association of threat with internalizing symptoms diminished with the addition of deprivation in the model for this outcome, with a 1-SD increase in threat resulting in a 0.16-SD increase in internalizing symptoms (95% CI (0.02,0.29)), down from </w:t>
+        <w:t xml:space="preserve">In a sensitivity analysis, when the exposure and mediator models in the HIMA procedure for threat were additionally adjusted for deprivation, the reward sensitivity mediating pathway connecting threat and internalizing symptoms remained significant, and no new mediating pathways were found. Interestingly, the overall association of threat with internalizing symptoms diminished with the addition of deprivation in the model for this outcome, with a 1-SD increase in threat resulting in a 0.16-SD increase in internalizing symptoms (95% CI </w:t>
+      </w:r>
+      <w:r>
+        <w:rPr>
+          <w:rFonts w:ascii="Calibri" w:hAnsi="Calibri" w:cs="Calibri"/>
+        </w:rPr>
+        <w:lastRenderedPageBreak/>
+        <w:t xml:space="preserve">(0.02,0.29)), down from </w:t>
       </w:r>
       <w:r>
         <w:rPr>
@@ -13892,7 +13951,6 @@
           <w:bCs/>
           <w:u w:val="single"/>
         </w:rPr>
-        <w:lastRenderedPageBreak/>
         <w:t xml:space="preserve">4. </w:t>
       </w:r>
       <w:r>
@@ -14784,14 +14842,14 @@
         <w:rPr>
           <w:rFonts w:ascii="Calibri" w:hAnsi="Calibri" w:cs="Calibri"/>
         </w:rPr>
-        <w:t xml:space="preserve">Fewer studies have investigated specific relationships between dimensions of adversity and reward sensitivity, and the evidence has not been definitive, with some studies finding that reward sensitivity moderates the relationships between threat and psychopathology, while others finding suppression of threat’s </w:t>
+        <w:t xml:space="preserve">Fewer studies have investigated </w:t>
       </w:r>
       <w:r>
         <w:rPr>
           <w:rFonts w:ascii="Calibri" w:hAnsi="Calibri" w:cs="Calibri"/>
         </w:rPr>
         <w:lastRenderedPageBreak/>
-        <w:t xml:space="preserve">impact on adolescent depression through dampened reward sensitivity </w:t>
+        <w:t xml:space="preserve">specific relationships between dimensions of adversity and reward sensitivity, and the evidence has not been definitive, with some studies finding that reward sensitivity moderates the relationships between threat and psychopathology, while others finding suppression of threat’s impact on adolescent depression through dampened reward sensitivity </w:t>
       </w:r>
       <w:r>
         <w:rPr>
@@ -14803,103 +14861,101 @@
 YXNwYXJlayBldCBhbC4sIDIwMjA7IFNoZXJpZGFuIGV0IGFsLiwgMjAxOCk8L0Rpc3BsYXlUZXh0
 PjxyZWNvcmQ+PHJlYy1udW1iZXI+ODA8L3JlYy1udW1iZXI+PGZvcmVpZ24ta2V5cz48a2V5IGFw
 cD0iRU4iIGRiLWlkPSI1cHYyZjJmemhmeHYyd2VhYTBmdnZ6YTB2dDBkcmVkOXB3dDkiIHRpbWVz
-dGFtcD0iMTY2OTY1NzU5NiIgZ3VpZD0iMmU4MDg1NjEtZmNkOS00MWZhLWEzZDMtZWQ2Y2Q2MzAz
-ZGVjIj44MDwva2V5PjwvZm9yZWlnbi1rZXlzPjxyZWYtdHlwZSBuYW1lPSJKb3VybmFsIEFydGlj
-bGUiPjE3PC9yZWYtdHlwZT48Y29udHJpYnV0b3JzPjxhdXRob3JzPjxhdXRob3I+U2hlcmlkYW4s
-IE0uIEEuPC9hdXRob3I+PGF1dGhvcj5NY0xhdWdobGluLCBLLiBBLjwvYXV0aG9yPjxhdXRob3I+
-V2ludGVyLCBXLjwvYXV0aG9yPjxhdXRob3I+Rm94LCBOLjwvYXV0aG9yPjxhdXRob3I+WmVhbmFo
-LCBDLjwvYXV0aG9yPjxhdXRob3I+TmVsc29uLCBDLiBBLjwvYXV0aG9yPjwvYXV0aG9ycz48L2Nv
-bnRyaWJ1dG9ycz48YXV0aC1hZGRyZXNzPkRlcGFydG1lbnQgb2YgUHN5Y2hvbG9neSBhbmQgTmV1
-cm9zY2llbmNlLCBVbml2ZXJzaXR5IG9mIE5vcnRoIENhcm9saW5hLCBDaGFwZWwgSGlsbCwgTkMs
-IDI3NTk5LCBVU0EuIHNoZXJpZGFuLm1hcmdhcmV0QHVuYy5lZHUuJiN4RDtEZXBhcnRtZW50IG9m
-IFBzeWNob2xvZ3ksIEd1dGhyaWUgSGFsbCAoR1RIKSwgVW5pdmVyc2l0eSBvZiBXYXNoaW5ndG9u
-LCAxMTlBIDk4MTk1LTE1MjUsIFNlYXR0bGUsIFdBLCA5ODEwNSwgVVNBLiYjeEQ7Qm9zdG9uIENo
-aWxkcmVuJmFwb3M7cyBIb3NwaXRhbCwgRGV2ZWxvcG1lbnRhbCBNZWRpY2luZSwgQ2hpbGRyZW4m
-YXBvcztzIEhvc3BpdGFsLCAzMDAgTG9uZ3dvb2QgQXZlLCBCb3N0b24sIE1BLCAwMjExNSwgVVNB
-LiYjeEQ7RGVwYXJ0bWVudCBvZiBIdW1hbiBEZXZlbG9wbWVudCwgVW5pdmVyc2l0eSBvZiBNYXJ5
-bGFuZCwgQ29sbGVnZSBQYXJrLCBNRCwgMjA3NDAsIFVTQS4mI3hEO0RlcGFydG1lbnQgb2YgUHN5
-Y2hpYXRyeSBhbmQgQmVoYXZpb3JhbCBTY2llbmNlcywgVHVsYW5lIFVuaXZlcnNpdHkgU2Nob29s
-IG9mIE1lZGljaW5lLCAxNDMwIFR1bGFuZSBBdmUsIE5ldyBPcmxlYW5zLCBMQSwgNzAxMTIsIFVT
-QS4mI3hEO0RlcGFydG1lbnQgb2YgUGVkaWF0cmljcywgSGFydmFyZCBNZWRpY2FsIFNjaG9vbCwg
-MjUgU2hhdHR1Y2sgU3QsIEJvc3RvbiwgTUEsIDAyMTE1LCBVU0EuJiN4RDtIYXJ2YXJkIEdyYWR1
-YXRlIFNjaG9vbCBvZiBFZHVjYXRpb24sIDEzIEFwcGlhbiBXYXksIENhbWJyaWRnZSwgTUEsIDAy
-MTM4LCBVU0EuPC9hdXRoLWFkZHJlc3M+PHRpdGxlcz48dGl0bGU+RWFybHkgZGVwcml2YXRpb24g
-ZGlzcnVwdGlvbiBvZiBhc3NvY2lhdGl2ZSBsZWFybmluZyBpcyBhIGRldmVsb3BtZW50YWwgcGF0
-aHdheSB0byBkZXByZXNzaW9uIGFuZCBzb2NpYWwgcHJvYmxlbXM8L3RpdGxlPjxzZWNvbmRhcnkt
-dGl0bGU+TmF0IENvbW11bjwvc2Vjb25kYXJ5LXRpdGxlPjwvdGl0bGVzPjxwZXJpb2RpY2FsPjxm
-dWxsLXRpdGxlPk5hdCBDb21tdW48L2Z1bGwtdGl0bGU+PC9wZXJpb2RpY2FsPjxwYWdlcz4yMjE2
-PC9wYWdlcz48dm9sdW1lPjk8L3ZvbHVtZT48bnVtYmVyPjE8L251bWJlcj48ZWRpdGlvbj4yMDE4
-LzA2LzA5PC9lZGl0aW9uPjxrZXl3b3Jkcz48a2V5d29yZD5BZG9sZXNjZW50PC9rZXl3b3JkPjxr
-ZXl3b3JkPkFkb2xlc2NlbnQgRGV2ZWxvcG1lbnQvKnBoeXNpb2xvZ3k8L2tleXdvcmQ+PGtleXdv
-cmQ+QXNzb2NpYXRpb24gTGVhcm5pbmcvKnBoeXNpb2xvZ3k8L2tleXdvcmQ+PGtleXdvcmQ+Q2hp
-bGQ8L2tleXdvcmQ+PGtleXdvcmQ+Q2hpbGQgRGV2ZWxvcG1lbnQvKnBoeXNpb2xvZ3k8L2tleXdv
-cmQ+PGtleXdvcmQ+RGVwcmVzc2lvbi8qZXRpb2xvZ3kvcHN5Y2hvbG9neTwva2V5d29yZD48a2V5
-d29yZD5GZW1hbGU8L2tleXdvcmQ+PGtleXdvcmQ+Rm9zdGVyIEhvbWUgQ2FyZS9wc3ljaG9sb2d5
-PC9rZXl3b3JkPjxrZXl3b3JkPkh1bWFuczwva2V5d29yZD48a2V5d29yZD5Mb25naXR1ZGluYWwg
-U3R1ZGllczwva2V5d29yZD48a2V5d29yZD5NYWxlPC9rZXl3b3JkPjxrZXl3b3JkPipQc3ljaG9z
-b2NpYWwgRGVwcml2YXRpb248L2tleXdvcmQ+PGtleXdvcmQ+UmV3YXJkPC9rZXl3b3JkPjxrZXl3
-b3JkPlRpbWUgRmFjdG9yczwva2V5d29yZD48L2tleXdvcmRzPjxkYXRlcz48eWVhcj4yMDE4PC95
-ZWFyPjxwdWItZGF0ZXM+PGRhdGU+SnVuIDc8L2RhdGU+PC9wdWItZGF0ZXM+PC9kYXRlcz48aXNi
-bj4yMDQxLTE3MjMgKEVsZWN0cm9uaWMpJiN4RDsyMDQxLTE3MjMgKExpbmtpbmcpPC9pc2JuPjxh
-Y2Nlc3Npb24tbnVtPjI5ODgwODUxPC9hY2Nlc3Npb24tbnVtPjx1cmxzPjxyZWxhdGVkLXVybHM+
-PHVybD5odHRwczovL3d3dy5uY2JpLm5sbS5uaWguZ292L3B1Ym1lZC8yOTg4MDg1MTwvdXJsPjwv
-cmVsYXRlZC11cmxzPjwvdXJscz48Y3VzdG9tMj5QTUM1OTkyMTk1PC9jdXN0b20yPjxlbGVjdHJv
-bmljLXJlc291cmNlLW51bT4xMC4xMDM4L3M0MTQ2Ny0wMTgtMDQzODEtODwvZWxlY3Ryb25pYy1y
-ZXNvdXJjZS1udW0+PC9yZWNvcmQ+PC9DaXRlPjxDaXRlPjxBdXRob3I+RGVubmlzb248L0F1dGhv
-cj48WWVhcj4yMDE2PC9ZZWFyPjxSZWNOdW0+MTAyPC9SZWNOdW0+PHJlY29yZD48cmVjLW51bWJl
-cj4xMDI8L3JlYy1udW1iZXI+PGZvcmVpZ24ta2V5cz48a2V5IGFwcD0iRU4iIGRiLWlkPSI1cHYy
-ZjJmemhmeHYyd2VhYTBmdnZ6YTB2dDBkcmVkOXB3dDkiIHRpbWVzdGFtcD0iMTY2OTY1NzU5NiIg
-Z3VpZD0iNzVlYjJmMzAtZDM3Ni00NTMyLThlZTQtZjgzZjMzYWVkZmUzIj4xMDI8L2tleT48L2Zv
-cmVpZ24ta2V5cz48cmVmLXR5cGUgbmFtZT0iSm91cm5hbCBBcnRpY2xlIj4xNzwvcmVmLXR5cGU+
-PGNvbnRyaWJ1dG9ycz48YXV0aG9ycz48YXV0aG9yPkRlbm5pc29uLCBNZWcgSi48L2F1dGhvcj48
-YXV0aG9yPlNoZXJpZGFuLCBNYXJnYXJldCBBLjwvYXV0aG9yPjxhdXRob3I+QnVzc28sIERhbmll
-bCBTLjwvYXV0aG9yPjxhdXRob3I+SmVubmVzcywgSmVzc2ljYSBMLjwvYXV0aG9yPjxhdXRob3I+
-UGV2ZXJpbGwsIE1hdHRoZXc8L2F1dGhvcj48YXV0aG9yPlJvc2VuLCBNYXlhIEwuPC9hdXRob3I+
-PGF1dGhvcj5NY0xhdWdobGluLCBLYXRpZSBBLjwvYXV0aG9yPjwvYXV0aG9ycz48L2NvbnRyaWJ1
-dG9ycz48dGl0bGVzPjx0aXRsZT5OZXVyb2JlaGF2aW9yYWwgTWFya2VycyBvZiBSZXNpbGllbmNl
-IHRvIERlcHJlc3Npb24gQW1vbmdzdCBBZG9sZXNjZW50cyBFeHBvc2VkIHRvIENoaWxkIEFidXNl
-PC90aXRsZT48c2Vjb25kYXJ5LXRpdGxlPkpvdXJuYWwgb2YgYWJub3JtYWwgcHN5Y2hvbG9neSAo
-MTk2NSk8L3NlY29uZGFyeS10aXRsZT48L3RpdGxlcz48cGVyaW9kaWNhbD48ZnVsbC10aXRsZT5K
-b3VybmFsIG9mIGFibm9ybWFsIHBzeWNob2xvZ3kgKDE5NjUpPC9mdWxsLXRpdGxlPjwvcGVyaW9k
-aWNhbD48cGFnZXM+MTIwMS0xMjEyPC9wYWdlcz48dm9sdW1lPjEyNTwvdm9sdW1lPjxudW1iZXI+
-ODwvbnVtYmVyPjxrZXl3b3Jkcz48a2V5d29yZD5BZG9sZXNjZW50PC9rZXl3b3JkPjxrZXl3b3Jk
-PmJhc2FsIGdhbmdsaWE8L2tleXdvcmQ+PGtleXdvcmQ+QmFzYWwgR2FuZ2xpYSAtIHBoeXNpb3Bh
-dGhvbG9neTwva2V5d29yZD48a2V5d29yZD5CcmFpbiBNYXBwaW5nPC9rZXl3b3JkPjxrZXl3b3Jk
-PkNoaWxkIEFidXNlIC0gcHN5Y2hvbG9neTwva2V5d29yZD48a2V5d29yZD5kZXByZXNzaW9uPC9r
-ZXl3b3JkPjxrZXl3b3JkPkRlcHJlc3Npb24gLSBwaHlzaW9wYXRob2xvZ3k8L2tleXdvcmQ+PGtl
-eXdvcmQ+RmVtYWxlPC9rZXl3b3JkPjxrZXl3b3JkPkh1bWFuczwva2V5d29yZD48a2V5d29yZD5N
-YWduZXRpYyBSZXNvbmFuY2UgSW1hZ2luZzwva2V5d29yZD48a2V5d29yZD5NYWxlPC9rZXl3b3Jk
-PjxrZXl3b3JkPm1hbHRyZWF0bWVudDwva2V5d29yZD48a2V5d29yZD5SZWFjdGlvbiBUaW1lPC9r
-ZXl3b3JkPjxrZXl3b3JkPlJlc2lsaWVuY2UsIFBzeWNob2xvZ2ljYWw8L2tleXdvcmQ+PGtleXdv
-cmQ+UmV3YXJkPC9rZXl3b3JkPjxrZXl3b3JkPlJld2FyZCByZWFjdGl2aXR5PC9rZXl3b3JkPjwv
-a2V5d29yZHM+PGRhdGVzPjx5ZWFyPjIwMTY8L3llYXI+PC9kYXRlcz48cHViLWxvY2F0aW9uPlVu
-aXRlZCBTdGF0ZXM8L3B1Yi1sb2NhdGlvbj48cHVibGlzaGVyPkFtZXJpY2FuIFBzeWNob2xvZ2lj
-YWwgQXNzb2NpYXRpb248L3B1Ymxpc2hlcj48aXNibj4wMDIxLTg0M1g8L2lzYm4+PHVybHM+PC91
-cmxzPjxlbGVjdHJvbmljLXJlc291cmNlLW51bT4xMC4xMDM3L2FibjAwMDAyMTU8L2VsZWN0cm9u
-aWMtcmVzb3VyY2UtbnVtPjwvcmVjb3JkPjwvQ2l0ZT48Q2l0ZT48QXV0aG9yPkthc3BhcmVrPC9B
-dXRob3I+PFllYXI+MjAyMDwvWWVhcj48UmVjTnVtPjE0NjwvUmVjTnVtPjxyZWNvcmQ+PHJlYy1u
-dW1iZXI+MTQ2PC9yZWMtbnVtYmVyPjxmb3JlaWduLWtleXM+PGtleSBhcHA9IkVOIiBkYi1pZD0i
-NXB2MmYyZnpoZnh2MndlYWEwZnZ2emEwdnQwZHJlZDlwd3Q5IiB0aW1lc3RhbXA9IjE2NzcwODcw
-ODMiIGd1aWQ9IjFkZTE1ZDk2LTgzMDQtNGY3Yy1iNjJhLTdlNWMyMGZkNjBkMSI+MTQ2PC9rZXk+
-PC9mb3JlaWduLWtleXM+PHJlZi10eXBlIG5hbWU9IkpvdXJuYWwgQXJ0aWNsZSI+MTc8L3JlZi10
-eXBlPjxjb250cmlidXRvcnM+PGF1dGhvcnM+PGF1dGhvcj5LYXNwYXJlaywgU3RldmVuIFcuPC9h
-dXRob3I+PGF1dGhvcj5KZW5uZXNzLCBKZXNzaWNhIEwuPC9hdXRob3I+PGF1dGhvcj5NY0xhdWdo
-bGluLCBLYXRpZSBBLjwvYXV0aG9yPjwvYXV0aG9ycz48L2NvbnRyaWJ1dG9ycz48dGl0bGVzPjx0
-aXRsZT5SZXdhcmQgUHJvY2Vzc2luZyBNb2R1bGF0ZXMgdGhlIEFzc29jaWF0aW9uIEJldHdlZW4g
-VHJhdW1hIEV4cG9zdXJlIGFuZCBFeHRlcm5hbGl6aW5nIFBzeWNob3BhdGhvbG9neTwvdGl0bGU+
-PHNlY29uZGFyeS10aXRsZT5DbGluaWNhbCBwc3ljaG9sb2dpY2FsIHNjaWVuY2U8L3NlY29uZGFy
-eS10aXRsZT48L3RpdGxlcz48cGVyaW9kaWNhbD48ZnVsbC10aXRsZT5DbGluaWNhbCBQc3ljaG9s
-b2dpY2FsIFNjaWVuY2U8L2Z1bGwtdGl0bGU+PC9wZXJpb2RpY2FsPjxwYWdlcz45ODktMTAwNjwv
-cGFnZXM+PHZvbHVtZT44PC92b2x1bWU+PG51bWJlcj42PC9udW1iZXI+PGtleXdvcmRzPjxrZXl3
-b3JkPkxpZmUgU2NpZW5jZXMgJmFtcDsgQmlvbWVkaWNpbmU8L2tleXdvcmQ+PGtleXdvcmQ+UHN5
-Y2hpYXRyeTwva2V5d29yZD48a2V5d29yZD5Qc3ljaG9sb2d5PC9rZXl3b3JkPjxrZXl3b3JkPlBz
-eWNob2xvZ3ksIENsaW5pY2FsPC9rZXl3b3JkPjxrZXl3b3JkPlNjaWVuY2UgJmFtcDsgVGVjaG5v
-bG9neTwva2V5d29yZD48a2V5d29yZD5Tb2NpYWwgU2NpZW5jZXM8L2tleXdvcmQ+PC9rZXl3b3Jk
-cz48ZGF0ZXM+PHllYXI+MjAyMDwveWVhcj48L2RhdGVzPjxwdWItbG9jYXRpb24+TG9zIEFuZ2Vs
-ZXMsIENBPC9wdWItbG9jYXRpb24+PHB1Ymxpc2hlcj5TQUdFIFB1YmxpY2F0aW9uczwvcHVibGlz
-aGVyPjxpc2JuPjIxNjctNzAyNjwvaXNibj48dXJscz48L3VybHM+PGVsZWN0cm9uaWMtcmVzb3Vy
-Y2UtbnVtPjEwLjExNzcvMjE2NzcwMjYyMDkzMzU3MDwvZWxlY3Ryb25pYy1yZXNvdXJjZS1udW0+
-PC9yZWNvcmQ+PC9DaXRlPjwvRW5kTm90ZT4A
+dGFtcD0iMTY2OTY1NzU5NiI+ODA8L2tleT48L2ZvcmVpZ24ta2V5cz48cmVmLXR5cGUgbmFtZT0i
+Sm91cm5hbCBBcnRpY2xlIj4xNzwvcmVmLXR5cGU+PGNvbnRyaWJ1dG9ycz48YXV0aG9ycz48YXV0
+aG9yPlNoZXJpZGFuLCBNLiBBLjwvYXV0aG9yPjxhdXRob3I+TWNMYXVnaGxpbiwgSy4gQS48L2F1
+dGhvcj48YXV0aG9yPldpbnRlciwgVy48L2F1dGhvcj48YXV0aG9yPkZveCwgTi48L2F1dGhvcj48
+YXV0aG9yPlplYW5haCwgQy48L2F1dGhvcj48YXV0aG9yPk5lbHNvbiwgQy4gQS48L2F1dGhvcj48
+L2F1dGhvcnM+PC9jb250cmlidXRvcnM+PGF1dGgtYWRkcmVzcz5EZXBhcnRtZW50IG9mIFBzeWNo
+b2xvZ3kgYW5kIE5ldXJvc2NpZW5jZSwgVW5pdmVyc2l0eSBvZiBOb3J0aCBDYXJvbGluYSwgQ2hh
+cGVsIEhpbGwsIE5DLCAyNzU5OSwgVVNBLiBzaGVyaWRhbi5tYXJnYXJldEB1bmMuZWR1LiYjeEQ7
+RGVwYXJ0bWVudCBvZiBQc3ljaG9sb2d5LCBHdXRocmllIEhhbGwgKEdUSCksIFVuaXZlcnNpdHkg
+b2YgV2FzaGluZ3RvbiwgMTE5QSA5ODE5NS0xNTI1LCBTZWF0dGxlLCBXQSwgOTgxMDUsIFVTQS4m
+I3hEO0Jvc3RvbiBDaGlsZHJlbiZhcG9zO3MgSG9zcGl0YWwsIERldmVsb3BtZW50YWwgTWVkaWNp
+bmUsIENoaWxkcmVuJmFwb3M7cyBIb3NwaXRhbCwgMzAwIExvbmd3b29kIEF2ZSwgQm9zdG9uLCBN
+QSwgMDIxMTUsIFVTQS4mI3hEO0RlcGFydG1lbnQgb2YgSHVtYW4gRGV2ZWxvcG1lbnQsIFVuaXZl
+cnNpdHkgb2YgTWFyeWxhbmQsIENvbGxlZ2UgUGFyaywgTUQsIDIwNzQwLCBVU0EuJiN4RDtEZXBh
+cnRtZW50IG9mIFBzeWNoaWF0cnkgYW5kIEJlaGF2aW9yYWwgU2NpZW5jZXMsIFR1bGFuZSBVbml2
+ZXJzaXR5IFNjaG9vbCBvZiBNZWRpY2luZSwgMTQzMCBUdWxhbmUgQXZlLCBOZXcgT3JsZWFucywg
+TEEsIDcwMTEyLCBVU0EuJiN4RDtEZXBhcnRtZW50IG9mIFBlZGlhdHJpY3MsIEhhcnZhcmQgTWVk
+aWNhbCBTY2hvb2wsIDI1IFNoYXR0dWNrIFN0LCBCb3N0b24sIE1BLCAwMjExNSwgVVNBLiYjeEQ7
+SGFydmFyZCBHcmFkdWF0ZSBTY2hvb2wgb2YgRWR1Y2F0aW9uLCAxMyBBcHBpYW4gV2F5LCBDYW1i
+cmlkZ2UsIE1BLCAwMjEzOCwgVVNBLjwvYXV0aC1hZGRyZXNzPjx0aXRsZXM+PHRpdGxlPkVhcmx5
+IGRlcHJpdmF0aW9uIGRpc3J1cHRpb24gb2YgYXNzb2NpYXRpdmUgbGVhcm5pbmcgaXMgYSBkZXZl
+bG9wbWVudGFsIHBhdGh3YXkgdG8gZGVwcmVzc2lvbiBhbmQgc29jaWFsIHByb2JsZW1zPC90aXRs
+ZT48c2Vjb25kYXJ5LXRpdGxlPk5hdCBDb21tdW48L3NlY29uZGFyeS10aXRsZT48L3RpdGxlcz48
+cGVyaW9kaWNhbD48ZnVsbC10aXRsZT5OYXQgQ29tbXVuPC9mdWxsLXRpdGxlPjwvcGVyaW9kaWNh
+bD48cGFnZXM+MjIxNjwvcGFnZXM+PHZvbHVtZT45PC92b2x1bWU+PG51bWJlcj4xPC9udW1iZXI+
+PGVkaXRpb24+MjAxOC8wNi8wOTwvZWRpdGlvbj48a2V5d29yZHM+PGtleXdvcmQ+QWRvbGVzY2Vu
+dDwva2V5d29yZD48a2V5d29yZD5BZG9sZXNjZW50IERldmVsb3BtZW50LypwaHlzaW9sb2d5PC9r
+ZXl3b3JkPjxrZXl3b3JkPkFzc29jaWF0aW9uIExlYXJuaW5nLypwaHlzaW9sb2d5PC9rZXl3b3Jk
+PjxrZXl3b3JkPkNoaWxkPC9rZXl3b3JkPjxrZXl3b3JkPkNoaWxkIERldmVsb3BtZW50LypwaHlz
+aW9sb2d5PC9rZXl3b3JkPjxrZXl3b3JkPkRlcHJlc3Npb24vKmV0aW9sb2d5L3BzeWNob2xvZ3k8
+L2tleXdvcmQ+PGtleXdvcmQ+RmVtYWxlPC9rZXl3b3JkPjxrZXl3b3JkPkZvc3RlciBIb21lIENh
+cmUvcHN5Y2hvbG9neTwva2V5d29yZD48a2V5d29yZD5IdW1hbnM8L2tleXdvcmQ+PGtleXdvcmQ+
+TG9uZ2l0dWRpbmFsIFN0dWRpZXM8L2tleXdvcmQ+PGtleXdvcmQ+TWFsZTwva2V5d29yZD48a2V5
+d29yZD4qUHN5Y2hvc29jaWFsIERlcHJpdmF0aW9uPC9rZXl3b3JkPjxrZXl3b3JkPlJld2FyZDwv
+a2V5d29yZD48a2V5d29yZD5UaW1lIEZhY3RvcnM8L2tleXdvcmQ+PC9rZXl3b3Jkcz48ZGF0ZXM+
+PHllYXI+MjAxODwveWVhcj48cHViLWRhdGVzPjxkYXRlPkp1biA3PC9kYXRlPjwvcHViLWRhdGVz
+PjwvZGF0ZXM+PGlzYm4+MjA0MS0xNzIzIChFbGVjdHJvbmljKSYjeEQ7MjA0MS0xNzIzIChMaW5r
+aW5nKTwvaXNibj48YWNjZXNzaW9uLW51bT4yOTg4MDg1MTwvYWNjZXNzaW9uLW51bT48dXJscz48
+cmVsYXRlZC11cmxzPjx1cmw+aHR0cHM6Ly93d3cubmNiaS5ubG0ubmloLmdvdi9wdWJtZWQvMjk4
+ODA4NTE8L3VybD48L3JlbGF0ZWQtdXJscz48L3VybHM+PGN1c3RvbTI+UE1DNTk5MjE5NTwvY3Vz
+dG9tMj48ZWxlY3Ryb25pYy1yZXNvdXJjZS1udW0+MTAuMTAzOC9zNDE0NjctMDE4LTA0MzgxLTg8
+L2VsZWN0cm9uaWMtcmVzb3VyY2UtbnVtPjwvcmVjb3JkPjwvQ2l0ZT48Q2l0ZT48QXV0aG9yPkRl
+bm5pc29uPC9BdXRob3I+PFllYXI+MjAxNjwvWWVhcj48UmVjTnVtPjEwMjwvUmVjTnVtPjxyZWNv
+cmQ+PHJlYy1udW1iZXI+MTAyPC9yZWMtbnVtYmVyPjxmb3JlaWduLWtleXM+PGtleSBhcHA9IkVO
+IiBkYi1pZD0iNXB2MmYyZnpoZnh2MndlYWEwZnZ2emEwdnQwZHJlZDlwd3Q5IiB0aW1lc3RhbXA9
+IjE2Njk2NTc1OTYiPjEwMjwva2V5PjwvZm9yZWlnbi1rZXlzPjxyZWYtdHlwZSBuYW1lPSJKb3Vy
+bmFsIEFydGljbGUiPjE3PC9yZWYtdHlwZT48Y29udHJpYnV0b3JzPjxhdXRob3JzPjxhdXRob3I+
+RGVubmlzb24sIE1lZyBKLjwvYXV0aG9yPjxhdXRob3I+U2hlcmlkYW4sIE1hcmdhcmV0IEEuPC9h
+dXRob3I+PGF1dGhvcj5CdXNzbywgRGFuaWVsIFMuPC9hdXRob3I+PGF1dGhvcj5KZW5uZXNzLCBK
+ZXNzaWNhIEwuPC9hdXRob3I+PGF1dGhvcj5QZXZlcmlsbCwgTWF0dGhldzwvYXV0aG9yPjxhdXRo
+b3I+Um9zZW4sIE1heWEgTC48L2F1dGhvcj48YXV0aG9yPk1jTGF1Z2hsaW4sIEthdGllIEEuPC9h
+dXRob3I+PC9hdXRob3JzPjwvY29udHJpYnV0b3JzPjx0aXRsZXM+PHRpdGxlPk5ldXJvYmVoYXZp
+b3JhbCBNYXJrZXJzIG9mIFJlc2lsaWVuY2UgdG8gRGVwcmVzc2lvbiBBbW9uZ3N0IEFkb2xlc2Nl
+bnRzIEV4cG9zZWQgdG8gQ2hpbGQgQWJ1c2U8L3RpdGxlPjxzZWNvbmRhcnktdGl0bGU+Sm91cm5h
+bCBvZiBhYm5vcm1hbCBwc3ljaG9sb2d5ICgxOTY1KTwvc2Vjb25kYXJ5LXRpdGxlPjwvdGl0bGVz
+PjxwZXJpb2RpY2FsPjxmdWxsLXRpdGxlPkpvdXJuYWwgb2YgYWJub3JtYWwgcHN5Y2hvbG9neSAo
+MTk2NSk8L2Z1bGwtdGl0bGU+PC9wZXJpb2RpY2FsPjxwYWdlcz4xMjAxLTEyMTI8L3BhZ2VzPjx2
+b2x1bWU+MTI1PC92b2x1bWU+PG51bWJlcj44PC9udW1iZXI+PGtleXdvcmRzPjxrZXl3b3JkPkFk
+b2xlc2NlbnQ8L2tleXdvcmQ+PGtleXdvcmQ+YmFzYWwgZ2FuZ2xpYTwva2V5d29yZD48a2V5d29y
+ZD5CYXNhbCBHYW5nbGlhIC0gcGh5c2lvcGF0aG9sb2d5PC9rZXl3b3JkPjxrZXl3b3JkPkJyYWlu
+IE1hcHBpbmc8L2tleXdvcmQ+PGtleXdvcmQ+Q2hpbGQgQWJ1c2UgLSBwc3ljaG9sb2d5PC9rZXl3
+b3JkPjxrZXl3b3JkPmRlcHJlc3Npb248L2tleXdvcmQ+PGtleXdvcmQ+RGVwcmVzc2lvbiAtIHBo
+eXNpb3BhdGhvbG9neTwva2V5d29yZD48a2V5d29yZD5GZW1hbGU8L2tleXdvcmQ+PGtleXdvcmQ+
+SHVtYW5zPC9rZXl3b3JkPjxrZXl3b3JkPk1hZ25ldGljIFJlc29uYW5jZSBJbWFnaW5nPC9rZXl3
+b3JkPjxrZXl3b3JkPk1hbGU8L2tleXdvcmQ+PGtleXdvcmQ+bWFsdHJlYXRtZW50PC9rZXl3b3Jk
+PjxrZXl3b3JkPlJlYWN0aW9uIFRpbWU8L2tleXdvcmQ+PGtleXdvcmQ+UmVzaWxpZW5jZSwgUHN5
+Y2hvbG9naWNhbDwva2V5d29yZD48a2V5d29yZD5SZXdhcmQ8L2tleXdvcmQ+PGtleXdvcmQ+UmV3
+YXJkIHJlYWN0aXZpdHk8L2tleXdvcmQ+PC9rZXl3b3Jkcz48ZGF0ZXM+PHllYXI+MjAxNjwveWVh
+cj48L2RhdGVzPjxwdWItbG9jYXRpb24+VW5pdGVkIFN0YXRlczwvcHViLWxvY2F0aW9uPjxwdWJs
+aXNoZXI+QW1lcmljYW4gUHN5Y2hvbG9naWNhbCBBc3NvY2lhdGlvbjwvcHVibGlzaGVyPjxpc2Ju
+PjAwMjEtODQzWDwvaXNibj48dXJscz48L3VybHM+PGVsZWN0cm9uaWMtcmVzb3VyY2UtbnVtPjEw
+LjEwMzcvYWJuMDAwMDIxNTwvZWxlY3Ryb25pYy1yZXNvdXJjZS1udW0+PC9yZWNvcmQ+PC9DaXRl
+PjxDaXRlPjxBdXRob3I+S2FzcGFyZWs8L0F1dGhvcj48WWVhcj4yMDIwPC9ZZWFyPjxSZWNOdW0+
+MTQ2PC9SZWNOdW0+PHJlY29yZD48cmVjLW51bWJlcj4xNDY8L3JlYy1udW1iZXI+PGZvcmVpZ24t
+a2V5cz48a2V5IGFwcD0iRU4iIGRiLWlkPSI1cHYyZjJmemhmeHYyd2VhYTBmdnZ6YTB2dDBkcmVk
+OXB3dDkiIHRpbWVzdGFtcD0iMTY3NzA4NzA4MyIgZ3VpZD0iMWRlMTVkOTYtODMwNC00ZjdjLWI2
+MmEtN2U1YzIwZmQ2MGQxIj4xNDY8L2tleT48L2ZvcmVpZ24ta2V5cz48cmVmLXR5cGUgbmFtZT0i
+Sm91cm5hbCBBcnRpY2xlIj4xNzwvcmVmLXR5cGU+PGNvbnRyaWJ1dG9ycz48YXV0aG9ycz48YXV0
+aG9yPkthc3BhcmVrLCBTdGV2ZW4gVy48L2F1dGhvcj48YXV0aG9yPkplbm5lc3MsIEplc3NpY2Eg
+TC48L2F1dGhvcj48YXV0aG9yPk1jTGF1Z2hsaW4sIEthdGllIEEuPC9hdXRob3I+PC9hdXRob3Jz
+PjwvY29udHJpYnV0b3JzPjx0aXRsZXM+PHRpdGxlPlJld2FyZCBQcm9jZXNzaW5nIE1vZHVsYXRl
+cyB0aGUgQXNzb2NpYXRpb24gQmV0d2VlbiBUcmF1bWEgRXhwb3N1cmUgYW5kIEV4dGVybmFsaXpp
+bmcgUHN5Y2hvcGF0aG9sb2d5PC90aXRsZT48c2Vjb25kYXJ5LXRpdGxlPkNsaW5pY2FsIHBzeWNo
+b2xvZ2ljYWwgc2NpZW5jZTwvc2Vjb25kYXJ5LXRpdGxlPjwvdGl0bGVzPjxwZXJpb2RpY2FsPjxm
+dWxsLXRpdGxlPkNsaW5pY2FsIFBzeWNob2xvZ2ljYWwgU2NpZW5jZTwvZnVsbC10aXRsZT48L3Bl
+cmlvZGljYWw+PHBhZ2VzPjk4OS0xMDA2PC9wYWdlcz48dm9sdW1lPjg8L3ZvbHVtZT48bnVtYmVy
+PjY8L251bWJlcj48a2V5d29yZHM+PGtleXdvcmQ+TGlmZSBTY2llbmNlcyAmYW1wOyBCaW9tZWRp
+Y2luZTwva2V5d29yZD48a2V5d29yZD5Qc3ljaGlhdHJ5PC9rZXl3b3JkPjxrZXl3b3JkPlBzeWNo
+b2xvZ3k8L2tleXdvcmQ+PGtleXdvcmQ+UHN5Y2hvbG9neSwgQ2xpbmljYWw8L2tleXdvcmQ+PGtl
+eXdvcmQ+U2NpZW5jZSAmYW1wOyBUZWNobm9sb2d5PC9rZXl3b3JkPjxrZXl3b3JkPlNvY2lhbCBT
+Y2llbmNlczwva2V5d29yZD48L2tleXdvcmRzPjxkYXRlcz48eWVhcj4yMDIwPC95ZWFyPjwvZGF0
+ZXM+PHB1Yi1sb2NhdGlvbj5Mb3MgQW5nZWxlcywgQ0E8L3B1Yi1sb2NhdGlvbj48cHVibGlzaGVy
+PlNBR0UgUHVibGljYXRpb25zPC9wdWJsaXNoZXI+PGlzYm4+MjE2Ny03MDI2PC9pc2JuPjx1cmxz
+PjwvdXJscz48ZWxlY3Ryb25pYy1yZXNvdXJjZS1udW0+MTAuMTE3Ny8yMTY3NzAyNjIwOTMzNTcw
+PC9lbGVjdHJvbmljLXJlc291cmNlLW51bT48L3JlY29yZD48L0NpdGU+PC9FbmROb3RlPgB=
 </w:fldData>
         </w:fldChar>
       </w:r>
@@ -14919,103 +14975,101 @@
 YXNwYXJlayBldCBhbC4sIDIwMjA7IFNoZXJpZGFuIGV0IGFsLiwgMjAxOCk8L0Rpc3BsYXlUZXh0
 PjxyZWNvcmQ+PHJlYy1udW1iZXI+ODA8L3JlYy1udW1iZXI+PGZvcmVpZ24ta2V5cz48a2V5IGFw
 cD0iRU4iIGRiLWlkPSI1cHYyZjJmemhmeHYyd2VhYTBmdnZ6YTB2dDBkcmVkOXB3dDkiIHRpbWVz
-dGFtcD0iMTY2OTY1NzU5NiIgZ3VpZD0iMmU4MDg1NjEtZmNkOS00MWZhLWEzZDMtZWQ2Y2Q2MzAz
-ZGVjIj44MDwva2V5PjwvZm9yZWlnbi1rZXlzPjxyZWYtdHlwZSBuYW1lPSJKb3VybmFsIEFydGlj
-bGUiPjE3PC9yZWYtdHlwZT48Y29udHJpYnV0b3JzPjxhdXRob3JzPjxhdXRob3I+U2hlcmlkYW4s
-IE0uIEEuPC9hdXRob3I+PGF1dGhvcj5NY0xhdWdobGluLCBLLiBBLjwvYXV0aG9yPjxhdXRob3I+
-V2ludGVyLCBXLjwvYXV0aG9yPjxhdXRob3I+Rm94LCBOLjwvYXV0aG9yPjxhdXRob3I+WmVhbmFo
-LCBDLjwvYXV0aG9yPjxhdXRob3I+TmVsc29uLCBDLiBBLjwvYXV0aG9yPjwvYXV0aG9ycz48L2Nv
-bnRyaWJ1dG9ycz48YXV0aC1hZGRyZXNzPkRlcGFydG1lbnQgb2YgUHN5Y2hvbG9neSBhbmQgTmV1
-cm9zY2llbmNlLCBVbml2ZXJzaXR5IG9mIE5vcnRoIENhcm9saW5hLCBDaGFwZWwgSGlsbCwgTkMs
-IDI3NTk5LCBVU0EuIHNoZXJpZGFuLm1hcmdhcmV0QHVuYy5lZHUuJiN4RDtEZXBhcnRtZW50IG9m
-IFBzeWNob2xvZ3ksIEd1dGhyaWUgSGFsbCAoR1RIKSwgVW5pdmVyc2l0eSBvZiBXYXNoaW5ndG9u
-LCAxMTlBIDk4MTk1LTE1MjUsIFNlYXR0bGUsIFdBLCA5ODEwNSwgVVNBLiYjeEQ7Qm9zdG9uIENo
-aWxkcmVuJmFwb3M7cyBIb3NwaXRhbCwgRGV2ZWxvcG1lbnRhbCBNZWRpY2luZSwgQ2hpbGRyZW4m
-YXBvcztzIEhvc3BpdGFsLCAzMDAgTG9uZ3dvb2QgQXZlLCBCb3N0b24sIE1BLCAwMjExNSwgVVNB
-LiYjeEQ7RGVwYXJ0bWVudCBvZiBIdW1hbiBEZXZlbG9wbWVudCwgVW5pdmVyc2l0eSBvZiBNYXJ5
-bGFuZCwgQ29sbGVnZSBQYXJrLCBNRCwgMjA3NDAsIFVTQS4mI3hEO0RlcGFydG1lbnQgb2YgUHN5
-Y2hpYXRyeSBhbmQgQmVoYXZpb3JhbCBTY2llbmNlcywgVHVsYW5lIFVuaXZlcnNpdHkgU2Nob29s
-IG9mIE1lZGljaW5lLCAxNDMwIFR1bGFuZSBBdmUsIE5ldyBPcmxlYW5zLCBMQSwgNzAxMTIsIFVT
-QS4mI3hEO0RlcGFydG1lbnQgb2YgUGVkaWF0cmljcywgSGFydmFyZCBNZWRpY2FsIFNjaG9vbCwg
-MjUgU2hhdHR1Y2sgU3QsIEJvc3RvbiwgTUEsIDAyMTE1LCBVU0EuJiN4RDtIYXJ2YXJkIEdyYWR1
-YXRlIFNjaG9vbCBvZiBFZHVjYXRpb24sIDEzIEFwcGlhbiBXYXksIENhbWJyaWRnZSwgTUEsIDAy
-MTM4LCBVU0EuPC9hdXRoLWFkZHJlc3M+PHRpdGxlcz48dGl0bGU+RWFybHkgZGVwcml2YXRpb24g
-ZGlzcnVwdGlvbiBvZiBhc3NvY2lhdGl2ZSBsZWFybmluZyBpcyBhIGRldmVsb3BtZW50YWwgcGF0
-aHdheSB0byBkZXByZXNzaW9uIGFuZCBzb2NpYWwgcHJvYmxlbXM8L3RpdGxlPjxzZWNvbmRhcnkt
-dGl0bGU+TmF0IENvbW11bjwvc2Vjb25kYXJ5LXRpdGxlPjwvdGl0bGVzPjxwZXJpb2RpY2FsPjxm
-dWxsLXRpdGxlPk5hdCBDb21tdW48L2Z1bGwtdGl0bGU+PC9wZXJpb2RpY2FsPjxwYWdlcz4yMjE2
-PC9wYWdlcz48dm9sdW1lPjk8L3ZvbHVtZT48bnVtYmVyPjE8L251bWJlcj48ZWRpdGlvbj4yMDE4
-LzA2LzA5PC9lZGl0aW9uPjxrZXl3b3Jkcz48a2V5d29yZD5BZG9sZXNjZW50PC9rZXl3b3JkPjxr
-ZXl3b3JkPkFkb2xlc2NlbnQgRGV2ZWxvcG1lbnQvKnBoeXNpb2xvZ3k8L2tleXdvcmQ+PGtleXdv
-cmQ+QXNzb2NpYXRpb24gTGVhcm5pbmcvKnBoeXNpb2xvZ3k8L2tleXdvcmQ+PGtleXdvcmQ+Q2hp
-bGQ8L2tleXdvcmQ+PGtleXdvcmQ+Q2hpbGQgRGV2ZWxvcG1lbnQvKnBoeXNpb2xvZ3k8L2tleXdv
-cmQ+PGtleXdvcmQ+RGVwcmVzc2lvbi8qZXRpb2xvZ3kvcHN5Y2hvbG9neTwva2V5d29yZD48a2V5
-d29yZD5GZW1hbGU8L2tleXdvcmQ+PGtleXdvcmQ+Rm9zdGVyIEhvbWUgQ2FyZS9wc3ljaG9sb2d5
-PC9rZXl3b3JkPjxrZXl3b3JkPkh1bWFuczwva2V5d29yZD48a2V5d29yZD5Mb25naXR1ZGluYWwg
-U3R1ZGllczwva2V5d29yZD48a2V5d29yZD5NYWxlPC9rZXl3b3JkPjxrZXl3b3JkPipQc3ljaG9z
-b2NpYWwgRGVwcml2YXRpb248L2tleXdvcmQ+PGtleXdvcmQ+UmV3YXJkPC9rZXl3b3JkPjxrZXl3
-b3JkPlRpbWUgRmFjdG9yczwva2V5d29yZD48L2tleXdvcmRzPjxkYXRlcz48eWVhcj4yMDE4PC95
-ZWFyPjxwdWItZGF0ZXM+PGRhdGU+SnVuIDc8L2RhdGU+PC9wdWItZGF0ZXM+PC9kYXRlcz48aXNi
-bj4yMDQxLTE3MjMgKEVsZWN0cm9uaWMpJiN4RDsyMDQxLTE3MjMgKExpbmtpbmcpPC9pc2JuPjxh
-Y2Nlc3Npb24tbnVtPjI5ODgwODUxPC9hY2Nlc3Npb24tbnVtPjx1cmxzPjxyZWxhdGVkLXVybHM+
-PHVybD5odHRwczovL3d3dy5uY2JpLm5sbS5uaWguZ292L3B1Ym1lZC8yOTg4MDg1MTwvdXJsPjwv
-cmVsYXRlZC11cmxzPjwvdXJscz48Y3VzdG9tMj5QTUM1OTkyMTk1PC9jdXN0b20yPjxlbGVjdHJv
-bmljLXJlc291cmNlLW51bT4xMC4xMDM4L3M0MTQ2Ny0wMTgtMDQzODEtODwvZWxlY3Ryb25pYy1y
-ZXNvdXJjZS1udW0+PC9yZWNvcmQ+PC9DaXRlPjxDaXRlPjxBdXRob3I+RGVubmlzb248L0F1dGhv
-cj48WWVhcj4yMDE2PC9ZZWFyPjxSZWNOdW0+MTAyPC9SZWNOdW0+PHJlY29yZD48cmVjLW51bWJl
-cj4xMDI8L3JlYy1udW1iZXI+PGZvcmVpZ24ta2V5cz48a2V5IGFwcD0iRU4iIGRiLWlkPSI1cHYy
-ZjJmemhmeHYyd2VhYTBmdnZ6YTB2dDBkcmVkOXB3dDkiIHRpbWVzdGFtcD0iMTY2OTY1NzU5NiIg
-Z3VpZD0iNzVlYjJmMzAtZDM3Ni00NTMyLThlZTQtZjgzZjMzYWVkZmUzIj4xMDI8L2tleT48L2Zv
-cmVpZ24ta2V5cz48cmVmLXR5cGUgbmFtZT0iSm91cm5hbCBBcnRpY2xlIj4xNzwvcmVmLXR5cGU+
-PGNvbnRyaWJ1dG9ycz48YXV0aG9ycz48YXV0aG9yPkRlbm5pc29uLCBNZWcgSi48L2F1dGhvcj48
-YXV0aG9yPlNoZXJpZGFuLCBNYXJnYXJldCBBLjwvYXV0aG9yPjxhdXRob3I+QnVzc28sIERhbmll
-bCBTLjwvYXV0aG9yPjxhdXRob3I+SmVubmVzcywgSmVzc2ljYSBMLjwvYXV0aG9yPjxhdXRob3I+
-UGV2ZXJpbGwsIE1hdHRoZXc8L2F1dGhvcj48YXV0aG9yPlJvc2VuLCBNYXlhIEwuPC9hdXRob3I+
-PGF1dGhvcj5NY0xhdWdobGluLCBLYXRpZSBBLjwvYXV0aG9yPjwvYXV0aG9ycz48L2NvbnRyaWJ1
-dG9ycz48dGl0bGVzPjx0aXRsZT5OZXVyb2JlaGF2aW9yYWwgTWFya2VycyBvZiBSZXNpbGllbmNl
-IHRvIERlcHJlc3Npb24gQW1vbmdzdCBBZG9sZXNjZW50cyBFeHBvc2VkIHRvIENoaWxkIEFidXNl
-PC90aXRsZT48c2Vjb25kYXJ5LXRpdGxlPkpvdXJuYWwgb2YgYWJub3JtYWwgcHN5Y2hvbG9neSAo
-MTk2NSk8L3NlY29uZGFyeS10aXRsZT48L3RpdGxlcz48cGVyaW9kaWNhbD48ZnVsbC10aXRsZT5K
-b3VybmFsIG9mIGFibm9ybWFsIHBzeWNob2xvZ3kgKDE5NjUpPC9mdWxsLXRpdGxlPjwvcGVyaW9k
-aWNhbD48cGFnZXM+MTIwMS0xMjEyPC9wYWdlcz48dm9sdW1lPjEyNTwvdm9sdW1lPjxudW1iZXI+
-ODwvbnVtYmVyPjxrZXl3b3Jkcz48a2V5d29yZD5BZG9sZXNjZW50PC9rZXl3b3JkPjxrZXl3b3Jk
-PmJhc2FsIGdhbmdsaWE8L2tleXdvcmQ+PGtleXdvcmQ+QmFzYWwgR2FuZ2xpYSAtIHBoeXNpb3Bh
-dGhvbG9neTwva2V5d29yZD48a2V5d29yZD5CcmFpbiBNYXBwaW5nPC9rZXl3b3JkPjxrZXl3b3Jk
-PkNoaWxkIEFidXNlIC0gcHN5Y2hvbG9neTwva2V5d29yZD48a2V5d29yZD5kZXByZXNzaW9uPC9r
-ZXl3b3JkPjxrZXl3b3JkPkRlcHJlc3Npb24gLSBwaHlzaW9wYXRob2xvZ3k8L2tleXdvcmQ+PGtl
-eXdvcmQ+RmVtYWxlPC9rZXl3b3JkPjxrZXl3b3JkPkh1bWFuczwva2V5d29yZD48a2V5d29yZD5N
-YWduZXRpYyBSZXNvbmFuY2UgSW1hZ2luZzwva2V5d29yZD48a2V5d29yZD5NYWxlPC9rZXl3b3Jk
-PjxrZXl3b3JkPm1hbHRyZWF0bWVudDwva2V5d29yZD48a2V5d29yZD5SZWFjdGlvbiBUaW1lPC9r
-ZXl3b3JkPjxrZXl3b3JkPlJlc2lsaWVuY2UsIFBzeWNob2xvZ2ljYWw8L2tleXdvcmQ+PGtleXdv
-cmQ+UmV3YXJkPC9rZXl3b3JkPjxrZXl3b3JkPlJld2FyZCByZWFjdGl2aXR5PC9rZXl3b3JkPjwv
-a2V5d29yZHM+PGRhdGVzPjx5ZWFyPjIwMTY8L3llYXI+PC9kYXRlcz48cHViLWxvY2F0aW9uPlVu
-aXRlZCBTdGF0ZXM8L3B1Yi1sb2NhdGlvbj48cHVibGlzaGVyPkFtZXJpY2FuIFBzeWNob2xvZ2lj
-YWwgQXNzb2NpYXRpb248L3B1Ymxpc2hlcj48aXNibj4wMDIxLTg0M1g8L2lzYm4+PHVybHM+PC91
-cmxzPjxlbGVjdHJvbmljLXJlc291cmNlLW51bT4xMC4xMDM3L2FibjAwMDAyMTU8L2VsZWN0cm9u
-aWMtcmVzb3VyY2UtbnVtPjwvcmVjb3JkPjwvQ2l0ZT48Q2l0ZT48QXV0aG9yPkthc3BhcmVrPC9B
-dXRob3I+PFllYXI+MjAyMDwvWWVhcj48UmVjTnVtPjE0NjwvUmVjTnVtPjxyZWNvcmQ+PHJlYy1u
-dW1iZXI+MTQ2PC9yZWMtbnVtYmVyPjxmb3JlaWduLWtleXM+PGtleSBhcHA9IkVOIiBkYi1pZD0i
-NXB2MmYyZnpoZnh2MndlYWEwZnZ2emEwdnQwZHJlZDlwd3Q5IiB0aW1lc3RhbXA9IjE2NzcwODcw
-ODMiIGd1aWQ9IjFkZTE1ZDk2LTgzMDQtNGY3Yy1iNjJhLTdlNWMyMGZkNjBkMSI+MTQ2PC9rZXk+
-PC9mb3JlaWduLWtleXM+PHJlZi10eXBlIG5hbWU9IkpvdXJuYWwgQXJ0aWNsZSI+MTc8L3JlZi10
-eXBlPjxjb250cmlidXRvcnM+PGF1dGhvcnM+PGF1dGhvcj5LYXNwYXJlaywgU3RldmVuIFcuPC9h
-dXRob3I+PGF1dGhvcj5KZW5uZXNzLCBKZXNzaWNhIEwuPC9hdXRob3I+PGF1dGhvcj5NY0xhdWdo
-bGluLCBLYXRpZSBBLjwvYXV0aG9yPjwvYXV0aG9ycz48L2NvbnRyaWJ1dG9ycz48dGl0bGVzPjx0
-aXRsZT5SZXdhcmQgUHJvY2Vzc2luZyBNb2R1bGF0ZXMgdGhlIEFzc29jaWF0aW9uIEJldHdlZW4g
-VHJhdW1hIEV4cG9zdXJlIGFuZCBFeHRlcm5hbGl6aW5nIFBzeWNob3BhdGhvbG9neTwvdGl0bGU+
-PHNlY29uZGFyeS10aXRsZT5DbGluaWNhbCBwc3ljaG9sb2dpY2FsIHNjaWVuY2U8L3NlY29uZGFy
-eS10aXRsZT48L3RpdGxlcz48cGVyaW9kaWNhbD48ZnVsbC10aXRsZT5DbGluaWNhbCBQc3ljaG9s
-b2dpY2FsIFNjaWVuY2U8L2Z1bGwtdGl0bGU+PC9wZXJpb2RpY2FsPjxwYWdlcz45ODktMTAwNjwv
-cGFnZXM+PHZvbHVtZT44PC92b2x1bWU+PG51bWJlcj42PC9udW1iZXI+PGtleXdvcmRzPjxrZXl3
-b3JkPkxpZmUgU2NpZW5jZXMgJmFtcDsgQmlvbWVkaWNpbmU8L2tleXdvcmQ+PGtleXdvcmQ+UHN5
-Y2hpYXRyeTwva2V5d29yZD48a2V5d29yZD5Qc3ljaG9sb2d5PC9rZXl3b3JkPjxrZXl3b3JkPlBz
-eWNob2xvZ3ksIENsaW5pY2FsPC9rZXl3b3JkPjxrZXl3b3JkPlNjaWVuY2UgJmFtcDsgVGVjaG5v
-bG9neTwva2V5d29yZD48a2V5d29yZD5Tb2NpYWwgU2NpZW5jZXM8L2tleXdvcmQ+PC9rZXl3b3Jk
-cz48ZGF0ZXM+PHllYXI+MjAyMDwveWVhcj48L2RhdGVzPjxwdWItbG9jYXRpb24+TG9zIEFuZ2Vs
-ZXMsIENBPC9wdWItbG9jYXRpb24+PHB1Ymxpc2hlcj5TQUdFIFB1YmxpY2F0aW9uczwvcHVibGlz
-aGVyPjxpc2JuPjIxNjctNzAyNjwvaXNibj48dXJscz48L3VybHM+PGVsZWN0cm9uaWMtcmVzb3Vy
-Y2UtbnVtPjEwLjExNzcvMjE2NzcwMjYyMDkzMzU3MDwvZWxlY3Ryb25pYy1yZXNvdXJjZS1udW0+
-PC9yZWNvcmQ+PC9DaXRlPjwvRW5kTm90ZT4A
+dGFtcD0iMTY2OTY1NzU5NiI+ODA8L2tleT48L2ZvcmVpZ24ta2V5cz48cmVmLXR5cGUgbmFtZT0i
+Sm91cm5hbCBBcnRpY2xlIj4xNzwvcmVmLXR5cGU+PGNvbnRyaWJ1dG9ycz48YXV0aG9ycz48YXV0
+aG9yPlNoZXJpZGFuLCBNLiBBLjwvYXV0aG9yPjxhdXRob3I+TWNMYXVnaGxpbiwgSy4gQS48L2F1
+dGhvcj48YXV0aG9yPldpbnRlciwgVy48L2F1dGhvcj48YXV0aG9yPkZveCwgTi48L2F1dGhvcj48
+YXV0aG9yPlplYW5haCwgQy48L2F1dGhvcj48YXV0aG9yPk5lbHNvbiwgQy4gQS48L2F1dGhvcj48
+L2F1dGhvcnM+PC9jb250cmlidXRvcnM+PGF1dGgtYWRkcmVzcz5EZXBhcnRtZW50IG9mIFBzeWNo
+b2xvZ3kgYW5kIE5ldXJvc2NpZW5jZSwgVW5pdmVyc2l0eSBvZiBOb3J0aCBDYXJvbGluYSwgQ2hh
+cGVsIEhpbGwsIE5DLCAyNzU5OSwgVVNBLiBzaGVyaWRhbi5tYXJnYXJldEB1bmMuZWR1LiYjeEQ7
+RGVwYXJ0bWVudCBvZiBQc3ljaG9sb2d5LCBHdXRocmllIEhhbGwgKEdUSCksIFVuaXZlcnNpdHkg
+b2YgV2FzaGluZ3RvbiwgMTE5QSA5ODE5NS0xNTI1LCBTZWF0dGxlLCBXQSwgOTgxMDUsIFVTQS4m
+I3hEO0Jvc3RvbiBDaGlsZHJlbiZhcG9zO3MgSG9zcGl0YWwsIERldmVsb3BtZW50YWwgTWVkaWNp
+bmUsIENoaWxkcmVuJmFwb3M7cyBIb3NwaXRhbCwgMzAwIExvbmd3b29kIEF2ZSwgQm9zdG9uLCBN
+QSwgMDIxMTUsIFVTQS4mI3hEO0RlcGFydG1lbnQgb2YgSHVtYW4gRGV2ZWxvcG1lbnQsIFVuaXZl
+cnNpdHkgb2YgTWFyeWxhbmQsIENvbGxlZ2UgUGFyaywgTUQsIDIwNzQwLCBVU0EuJiN4RDtEZXBh
+cnRtZW50IG9mIFBzeWNoaWF0cnkgYW5kIEJlaGF2aW9yYWwgU2NpZW5jZXMsIFR1bGFuZSBVbml2
+ZXJzaXR5IFNjaG9vbCBvZiBNZWRpY2luZSwgMTQzMCBUdWxhbmUgQXZlLCBOZXcgT3JsZWFucywg
+TEEsIDcwMTEyLCBVU0EuJiN4RDtEZXBhcnRtZW50IG9mIFBlZGlhdHJpY3MsIEhhcnZhcmQgTWVk
+aWNhbCBTY2hvb2wsIDI1IFNoYXR0dWNrIFN0LCBCb3N0b24sIE1BLCAwMjExNSwgVVNBLiYjeEQ7
+SGFydmFyZCBHcmFkdWF0ZSBTY2hvb2wgb2YgRWR1Y2F0aW9uLCAxMyBBcHBpYW4gV2F5LCBDYW1i
+cmlkZ2UsIE1BLCAwMjEzOCwgVVNBLjwvYXV0aC1hZGRyZXNzPjx0aXRsZXM+PHRpdGxlPkVhcmx5
+IGRlcHJpdmF0aW9uIGRpc3J1cHRpb24gb2YgYXNzb2NpYXRpdmUgbGVhcm5pbmcgaXMgYSBkZXZl
+bG9wbWVudGFsIHBhdGh3YXkgdG8gZGVwcmVzc2lvbiBhbmQgc29jaWFsIHByb2JsZW1zPC90aXRs
+ZT48c2Vjb25kYXJ5LXRpdGxlPk5hdCBDb21tdW48L3NlY29uZGFyeS10aXRsZT48L3RpdGxlcz48
+cGVyaW9kaWNhbD48ZnVsbC10aXRsZT5OYXQgQ29tbXVuPC9mdWxsLXRpdGxlPjwvcGVyaW9kaWNh
+bD48cGFnZXM+MjIxNjwvcGFnZXM+PHZvbHVtZT45PC92b2x1bWU+PG51bWJlcj4xPC9udW1iZXI+
+PGVkaXRpb24+MjAxOC8wNi8wOTwvZWRpdGlvbj48a2V5d29yZHM+PGtleXdvcmQ+QWRvbGVzY2Vu
+dDwva2V5d29yZD48a2V5d29yZD5BZG9sZXNjZW50IERldmVsb3BtZW50LypwaHlzaW9sb2d5PC9r
+ZXl3b3JkPjxrZXl3b3JkPkFzc29jaWF0aW9uIExlYXJuaW5nLypwaHlzaW9sb2d5PC9rZXl3b3Jk
+PjxrZXl3b3JkPkNoaWxkPC9rZXl3b3JkPjxrZXl3b3JkPkNoaWxkIERldmVsb3BtZW50LypwaHlz
+aW9sb2d5PC9rZXl3b3JkPjxrZXl3b3JkPkRlcHJlc3Npb24vKmV0aW9sb2d5L3BzeWNob2xvZ3k8
+L2tleXdvcmQ+PGtleXdvcmQ+RmVtYWxlPC9rZXl3b3JkPjxrZXl3b3JkPkZvc3RlciBIb21lIENh
+cmUvcHN5Y2hvbG9neTwva2V5d29yZD48a2V5d29yZD5IdW1hbnM8L2tleXdvcmQ+PGtleXdvcmQ+
+TG9uZ2l0dWRpbmFsIFN0dWRpZXM8L2tleXdvcmQ+PGtleXdvcmQ+TWFsZTwva2V5d29yZD48a2V5
+d29yZD4qUHN5Y2hvc29jaWFsIERlcHJpdmF0aW9uPC9rZXl3b3JkPjxrZXl3b3JkPlJld2FyZDwv
+a2V5d29yZD48a2V5d29yZD5UaW1lIEZhY3RvcnM8L2tleXdvcmQ+PC9rZXl3b3Jkcz48ZGF0ZXM+
+PHllYXI+MjAxODwveWVhcj48cHViLWRhdGVzPjxkYXRlPkp1biA3PC9kYXRlPjwvcHViLWRhdGVz
+PjwvZGF0ZXM+PGlzYm4+MjA0MS0xNzIzIChFbGVjdHJvbmljKSYjeEQ7MjA0MS0xNzIzIChMaW5r
+aW5nKTwvaXNibj48YWNjZXNzaW9uLW51bT4yOTg4MDg1MTwvYWNjZXNzaW9uLW51bT48dXJscz48
+cmVsYXRlZC11cmxzPjx1cmw+aHR0cHM6Ly93d3cubmNiaS5ubG0ubmloLmdvdi9wdWJtZWQvMjk4
+ODA4NTE8L3VybD48L3JlbGF0ZWQtdXJscz48L3VybHM+PGN1c3RvbTI+UE1DNTk5MjE5NTwvY3Vz
+dG9tMj48ZWxlY3Ryb25pYy1yZXNvdXJjZS1udW0+MTAuMTAzOC9zNDE0NjctMDE4LTA0MzgxLTg8
+L2VsZWN0cm9uaWMtcmVzb3VyY2UtbnVtPjwvcmVjb3JkPjwvQ2l0ZT48Q2l0ZT48QXV0aG9yPkRl
+bm5pc29uPC9BdXRob3I+PFllYXI+MjAxNjwvWWVhcj48UmVjTnVtPjEwMjwvUmVjTnVtPjxyZWNv
+cmQ+PHJlYy1udW1iZXI+MTAyPC9yZWMtbnVtYmVyPjxmb3JlaWduLWtleXM+PGtleSBhcHA9IkVO
+IiBkYi1pZD0iNXB2MmYyZnpoZnh2MndlYWEwZnZ2emEwdnQwZHJlZDlwd3Q5IiB0aW1lc3RhbXA9
+IjE2Njk2NTc1OTYiPjEwMjwva2V5PjwvZm9yZWlnbi1rZXlzPjxyZWYtdHlwZSBuYW1lPSJKb3Vy
+bmFsIEFydGljbGUiPjE3PC9yZWYtdHlwZT48Y29udHJpYnV0b3JzPjxhdXRob3JzPjxhdXRob3I+
+RGVubmlzb24sIE1lZyBKLjwvYXV0aG9yPjxhdXRob3I+U2hlcmlkYW4sIE1hcmdhcmV0IEEuPC9h
+dXRob3I+PGF1dGhvcj5CdXNzbywgRGFuaWVsIFMuPC9hdXRob3I+PGF1dGhvcj5KZW5uZXNzLCBK
+ZXNzaWNhIEwuPC9hdXRob3I+PGF1dGhvcj5QZXZlcmlsbCwgTWF0dGhldzwvYXV0aG9yPjxhdXRo
+b3I+Um9zZW4sIE1heWEgTC48L2F1dGhvcj48YXV0aG9yPk1jTGF1Z2hsaW4sIEthdGllIEEuPC9h
+dXRob3I+PC9hdXRob3JzPjwvY29udHJpYnV0b3JzPjx0aXRsZXM+PHRpdGxlPk5ldXJvYmVoYXZp
+b3JhbCBNYXJrZXJzIG9mIFJlc2lsaWVuY2UgdG8gRGVwcmVzc2lvbiBBbW9uZ3N0IEFkb2xlc2Nl
+bnRzIEV4cG9zZWQgdG8gQ2hpbGQgQWJ1c2U8L3RpdGxlPjxzZWNvbmRhcnktdGl0bGU+Sm91cm5h
+bCBvZiBhYm5vcm1hbCBwc3ljaG9sb2d5ICgxOTY1KTwvc2Vjb25kYXJ5LXRpdGxlPjwvdGl0bGVz
+PjxwZXJpb2RpY2FsPjxmdWxsLXRpdGxlPkpvdXJuYWwgb2YgYWJub3JtYWwgcHN5Y2hvbG9neSAo
+MTk2NSk8L2Z1bGwtdGl0bGU+PC9wZXJpb2RpY2FsPjxwYWdlcz4xMjAxLTEyMTI8L3BhZ2VzPjx2
+b2x1bWU+MTI1PC92b2x1bWU+PG51bWJlcj44PC9udW1iZXI+PGtleXdvcmRzPjxrZXl3b3JkPkFk
+b2xlc2NlbnQ8L2tleXdvcmQ+PGtleXdvcmQ+YmFzYWwgZ2FuZ2xpYTwva2V5d29yZD48a2V5d29y
+ZD5CYXNhbCBHYW5nbGlhIC0gcGh5c2lvcGF0aG9sb2d5PC9rZXl3b3JkPjxrZXl3b3JkPkJyYWlu
+IE1hcHBpbmc8L2tleXdvcmQ+PGtleXdvcmQ+Q2hpbGQgQWJ1c2UgLSBwc3ljaG9sb2d5PC9rZXl3
+b3JkPjxrZXl3b3JkPmRlcHJlc3Npb248L2tleXdvcmQ+PGtleXdvcmQ+RGVwcmVzc2lvbiAtIHBo
+eXNpb3BhdGhvbG9neTwva2V5d29yZD48a2V5d29yZD5GZW1hbGU8L2tleXdvcmQ+PGtleXdvcmQ+
+SHVtYW5zPC9rZXl3b3JkPjxrZXl3b3JkPk1hZ25ldGljIFJlc29uYW5jZSBJbWFnaW5nPC9rZXl3
+b3JkPjxrZXl3b3JkPk1hbGU8L2tleXdvcmQ+PGtleXdvcmQ+bWFsdHJlYXRtZW50PC9rZXl3b3Jk
+PjxrZXl3b3JkPlJlYWN0aW9uIFRpbWU8L2tleXdvcmQ+PGtleXdvcmQ+UmVzaWxpZW5jZSwgUHN5
+Y2hvbG9naWNhbDwva2V5d29yZD48a2V5d29yZD5SZXdhcmQ8L2tleXdvcmQ+PGtleXdvcmQ+UmV3
+YXJkIHJlYWN0aXZpdHk8L2tleXdvcmQ+PC9rZXl3b3Jkcz48ZGF0ZXM+PHllYXI+MjAxNjwveWVh
+cj48L2RhdGVzPjxwdWItbG9jYXRpb24+VW5pdGVkIFN0YXRlczwvcHViLWxvY2F0aW9uPjxwdWJs
+aXNoZXI+QW1lcmljYW4gUHN5Y2hvbG9naWNhbCBBc3NvY2lhdGlvbjwvcHVibGlzaGVyPjxpc2Ju
+PjAwMjEtODQzWDwvaXNibj48dXJscz48L3VybHM+PGVsZWN0cm9uaWMtcmVzb3VyY2UtbnVtPjEw
+LjEwMzcvYWJuMDAwMDIxNTwvZWxlY3Ryb25pYy1yZXNvdXJjZS1udW0+PC9yZWNvcmQ+PC9DaXRl
+PjxDaXRlPjxBdXRob3I+S2FzcGFyZWs8L0F1dGhvcj48WWVhcj4yMDIwPC9ZZWFyPjxSZWNOdW0+
+MTQ2PC9SZWNOdW0+PHJlY29yZD48cmVjLW51bWJlcj4xNDY8L3JlYy1udW1iZXI+PGZvcmVpZ24t
+a2V5cz48a2V5IGFwcD0iRU4iIGRiLWlkPSI1cHYyZjJmemhmeHYyd2VhYTBmdnZ6YTB2dDBkcmVk
+OXB3dDkiIHRpbWVzdGFtcD0iMTY3NzA4NzA4MyIgZ3VpZD0iMWRlMTVkOTYtODMwNC00ZjdjLWI2
+MmEtN2U1YzIwZmQ2MGQxIj4xNDY8L2tleT48L2ZvcmVpZ24ta2V5cz48cmVmLXR5cGUgbmFtZT0i
+Sm91cm5hbCBBcnRpY2xlIj4xNzwvcmVmLXR5cGU+PGNvbnRyaWJ1dG9ycz48YXV0aG9ycz48YXV0
+aG9yPkthc3BhcmVrLCBTdGV2ZW4gVy48L2F1dGhvcj48YXV0aG9yPkplbm5lc3MsIEplc3NpY2Eg
+TC48L2F1dGhvcj48YXV0aG9yPk1jTGF1Z2hsaW4sIEthdGllIEEuPC9hdXRob3I+PC9hdXRob3Jz
+PjwvY29udHJpYnV0b3JzPjx0aXRsZXM+PHRpdGxlPlJld2FyZCBQcm9jZXNzaW5nIE1vZHVsYXRl
+cyB0aGUgQXNzb2NpYXRpb24gQmV0d2VlbiBUcmF1bWEgRXhwb3N1cmUgYW5kIEV4dGVybmFsaXpp
+bmcgUHN5Y2hvcGF0aG9sb2d5PC90aXRsZT48c2Vjb25kYXJ5LXRpdGxlPkNsaW5pY2FsIHBzeWNo
+b2xvZ2ljYWwgc2NpZW5jZTwvc2Vjb25kYXJ5LXRpdGxlPjwvdGl0bGVzPjxwZXJpb2RpY2FsPjxm
+dWxsLXRpdGxlPkNsaW5pY2FsIFBzeWNob2xvZ2ljYWwgU2NpZW5jZTwvZnVsbC10aXRsZT48L3Bl
+cmlvZGljYWw+PHBhZ2VzPjk4OS0xMDA2PC9wYWdlcz48dm9sdW1lPjg8L3ZvbHVtZT48bnVtYmVy
+PjY8L251bWJlcj48a2V5d29yZHM+PGtleXdvcmQ+TGlmZSBTY2llbmNlcyAmYW1wOyBCaW9tZWRp
+Y2luZTwva2V5d29yZD48a2V5d29yZD5Qc3ljaGlhdHJ5PC9rZXl3b3JkPjxrZXl3b3JkPlBzeWNo
+b2xvZ3k8L2tleXdvcmQ+PGtleXdvcmQ+UHN5Y2hvbG9neSwgQ2xpbmljYWw8L2tleXdvcmQ+PGtl
+eXdvcmQ+U2NpZW5jZSAmYW1wOyBUZWNobm9sb2d5PC9rZXl3b3JkPjxrZXl3b3JkPlNvY2lhbCBT
+Y2llbmNlczwva2V5d29yZD48L2tleXdvcmRzPjxkYXRlcz48eWVhcj4yMDIwPC95ZWFyPjwvZGF0
+ZXM+PHB1Yi1sb2NhdGlvbj5Mb3MgQW5nZWxlcywgQ0E8L3B1Yi1sb2NhdGlvbj48cHVibGlzaGVy
+PlNBR0UgUHVibGljYXRpb25zPC9wdWJsaXNoZXI+PGlzYm4+MjE2Ny03MDI2PC9pc2JuPjx1cmxz
+PjwvdXJscz48ZWxlY3Ryb25pYy1yZXNvdXJjZS1udW0+MTAuMTE3Ny8yMTY3NzAyNjIwOTMzNTcw
+PC9lbGVjdHJvbmljLXJlc291cmNlLW51bT48L3JlY29yZD48L0NpdGU+PC9FbmROb3RlPgB=
 </w:fldData>
         </w:fldChar>
       </w:r>
@@ -15448,13 +15502,14 @@
         <w:rPr>
           <w:rFonts w:ascii="Calibri" w:hAnsi="Calibri" w:cs="Calibri"/>
         </w:rPr>
-        <w:t>O</w:t>
-      </w:r>
-      <w:r>
-        <w:rPr>
-          <w:rFonts w:ascii="Calibri" w:hAnsi="Calibri" w:cs="Calibri"/>
-        </w:rPr>
-        <w:t>nly one marker of inhibitory control differed in its association with threat and deprivation. Otherwise, if significant crude associations were found, they were consistent in direction and magnitude between threat and deprivation. We demonstrated the complexity in cognitive and affective phenotypes that are theorized to mediate the relationships between adversity domains and psychopathology over the course of development. Several cross-domain associations emerged. Attention bias to threat was associated with inhibitory control, language, and reasoning abilities. Total stars earned on the piñata task, one of the reward sensitivity measures, was significantly associated with inhibitory control measured using the Stroop task but was not associated with the alternative reward sensitivity measure from the same task – the contrast in reaction time to no-reward versus high-reward trials. This underscores the utility of regularization methods to identify jointly significant mediators among this complex set of interrelated phenotypes.</w:t>
+        <w:t>Only one marker of inhibitory control differed in its association with threat and deprivation. Otherwise, if significant crude associations were found, they were consistent in direction and magnitude between threat and deprivation. We demonstrated the complexity in cognitive and affective phenotypes that are theorized to mediate the relationships between adversity domains and psychopathology over the course of development. Several cross-domain associations emerged. Attention bias to threat was associated with inhibitory control, language, and reasoning abilities. Total stars earned on the piñata task, one of the reward sensitivity measures, was significantly associated with inhibitory control measured using the Stroop task but was not associated with the alternative reward sensitivity measure from the same task – the contrast in reaction time to no-</w:t>
+      </w:r>
+      <w:r>
+        <w:rPr>
+          <w:rFonts w:ascii="Calibri" w:hAnsi="Calibri" w:cs="Calibri"/>
+        </w:rPr>
+        <w:lastRenderedPageBreak/>
+        <w:t>reward versus high-reward trials. This underscores the utility of regularization methods to identify jointly significant mediators among this complex set of interrelated phenotypes.</w:t>
       </w:r>
     </w:p>
     <w:p>
@@ -15518,7 +15573,6 @@
         <w:rPr>
           <w:rFonts w:ascii="Calibri" w:hAnsi="Calibri" w:cs="Calibri"/>
         </w:rPr>
-        <w:lastRenderedPageBreak/>
         <w:t>Unlike in other studies, pubertal timing was not associated with greater threat exposure in this sample</w:t>
       </w:r>
       <w:r>
@@ -15537,100 +15591,99 @@
 IGV0IGFsLiwgMjAxNzsgU3VtbmVyIGV0IGFsLiwgMjAxOSk8L0Rpc3BsYXlUZXh0PjxyZWNvcmQ+
 PHJlYy1udW1iZXI+Njc8L3JlYy1udW1iZXI+PGZvcmVpZ24ta2V5cz48a2V5IGFwcD0iRU4iIGRi
 LWlkPSI1cHYyZjJmemhmeHYyd2VhYTBmdnZ6YTB2dDBkcmVkOXB3dDkiIHRpbWVzdGFtcD0iMTY2
-OTY1NzU5NiIgZ3VpZD0iOTE2YjY2OTMtZmRjZS00YTkyLWFjZDYtMWU3Y2FkMWJjYTM0Ij42Nzwv
-a2V5PjwvZm9yZWlnbi1rZXlzPjxyZWYtdHlwZSBuYW1lPSJKb3VybmFsIEFydGljbGUiPjE3PC9y
-ZWYtdHlwZT48Y29udHJpYnV0b3JzPjxhdXRob3JzPjxhdXRob3I+Q29saWNoLCBOLiBMLjwvYXV0
-aG9yPjxhdXRob3I+Um9zZW4sIE0uIEwuPC9hdXRob3I+PGF1dGhvcj5XaWxsaWFtcywgRS4gUy48
-L2F1dGhvcj48YXV0aG9yPk1jTGF1Z2hsaW4sIEsuIEEuPC9hdXRob3I+PC9hdXRob3JzPjwvY29u
-dHJpYnV0b3JzPjxhdXRoLWFkZHJlc3M+RGVwYXJ0bWVudCBvZiBQc3ljaG9sb2d5LjwvYXV0aC1h
-ZGRyZXNzPjx0aXRsZXM+PHRpdGxlPkJpb2xvZ2ljYWwgYWdpbmcgaW4gY2hpbGRob29kIGFuZCBh
-ZG9sZXNjZW5jZSBmb2xsb3dpbmcgZXhwZXJpZW5jZXMgb2YgdGhyZWF0IGFuZCBkZXByaXZhdGlv
-bjogQSBzeXN0ZW1hdGljIHJldmlldyBhbmQgbWV0YS1hbmFseXNpczwvdGl0bGU+PHNlY29uZGFy
-eS10aXRsZT5Qc3ljaG9sIEJ1bGw8L3NlY29uZGFyeS10aXRsZT48L3RpdGxlcz48cGVyaW9kaWNh
-bD48ZnVsbC10aXRsZT5Qc3ljaG9sIEJ1bGw8L2Z1bGwtdGl0bGU+PC9wZXJpb2RpY2FsPjxwYWdl
-cz43MjEtNzY0PC9wYWdlcz48dm9sdW1lPjE0Njwvdm9sdW1lPjxudW1iZXI+OTwvbnVtYmVyPjxl
-ZGl0aW9uPjIwMjAvMDgvMDQ8L2VkaXRpb24+PGtleXdvcmRzPjxrZXl3b3JkPkFkb2xlc2NlbnQ8
-L2tleXdvcmQ+PGtleXdvcmQ+KkFkdmVyc2UgQ2hpbGRob29kIEV4cGVyaWVuY2VzPC9rZXl3b3Jk
-PjxrZXl3b3JkPkFnaW5nLypwaHlzaW9sb2d5PC9rZXl3b3JkPjxrZXl3b3JkPkFnaW5nLCBQcmVt
-YXR1cmUvKnBoeXNpb3BhdGhvbG9neTwva2V5d29yZD48a2V5d29yZD5CaW9tYXJrZXJzPC9rZXl3
-b3JkPjxrZXl3b3JkPkJyYWluLypncm93dGggJmFtcDsgZGV2ZWxvcG1lbnQ8L2tleXdvcmQ+PGtl
-eXdvcmQ+Q2VsbHVsYXIgU2VuZXNjZW5jZS9waHlzaW9sb2d5PC9rZXl3b3JkPjxrZXl3b3JkPkNo
-aWxkPC9rZXl3b3JkPjxrZXl3b3JkPipDaGlsZCBBYnVzZTwva2V5d29yZD48a2V5d29yZD5ETkEg
-TWV0aHlsYXRpb248L2tleXdvcmQ+PGtleXdvcmQ+KkZvb2QgSW5zZWN1cml0eTwva2V5d29yZD48
-a2V5d29yZD5IdW1hbnM8L2tleXdvcmQ+PGtleXdvcmQ+KlBzeWNob3NvY2lhbCBEZXByaXZhdGlv
-bjwva2V5d29yZD48a2V5d29yZD5QdWJlcnR5L3BoeXNpb2xvZ3k8L2tleXdvcmQ+PGtleXdvcmQ+
-U29jaWFsIENsYXNzPC9rZXl3b3JkPjxrZXl3b3JkPipWaW9sZW5jZTwva2V5d29yZD48L2tleXdv
-cmRzPjxkYXRlcz48eWVhcj4yMDIwPC95ZWFyPjxwdWItZGF0ZXM+PGRhdGU+U2VwPC9kYXRlPjwv
-cHViLWRhdGVzPjwvZGF0ZXM+PGlzYm4+MTkzOS0xNDU1IChFbGVjdHJvbmljKSYjeEQ7MDAzMy0y
-OTA5IChMaW5raW5nKTwvaXNibj48YWNjZXNzaW9uLW51bT4zMjc0NDg0MDwvYWNjZXNzaW9uLW51
-bT48dXJscz48cmVsYXRlZC11cmxzPjx1cmw+aHR0cHM6Ly93d3cubmNiaS5ubG0ubmloLmdvdi9w
-dWJtZWQvMzI3NDQ4NDA8L3VybD48L3JlbGF0ZWQtdXJscz48L3VybHM+PGN1c3RvbTI+UE1DNzQ4
-NDM3ODwvY3VzdG9tMj48ZWxlY3Ryb25pYy1yZXNvdXJjZS1udW0+MTAuMTAzNy9idWwwMDAwMjcw
-PC9lbGVjdHJvbmljLXJlc291cmNlLW51bT48L3JlY29yZD48L0NpdGU+PENpdGU+PEF1dGhvcj5T
-dW1uZXI8L0F1dGhvcj48WWVhcj4yMDE5PC9ZZWFyPjxSZWNOdW0+MjU8L1JlY051bT48cmVjb3Jk
-PjxyZWMtbnVtYmVyPjI1PC9yZWMtbnVtYmVyPjxmb3JlaWduLWtleXM+PGtleSBhcHA9IkVOIiBk
-Yi1pZD0iNXB2MmYyZnpoZnh2MndlYWEwZnZ2emEwdnQwZHJlZDlwd3Q5IiB0aW1lc3RhbXA9IjE2
-Njk2NTc1OTYiIGd1aWQ9IjcxNzNmMmM0LWU3YmUtNDNlYS1iYTg4LTljY2NhMmM0MTMxZiI+MjU8
-L2tleT48L2ZvcmVpZ24ta2V5cz48cmVmLXR5cGUgbmFtZT0iSm91cm5hbCBBcnRpY2xlIj4xNzwv
-cmVmLXR5cGU+PGNvbnRyaWJ1dG9ycz48YXV0aG9ycz48YXV0aG9yPlN1bW5lciwgSi4gQS48L2F1
-dGhvcj48YXV0aG9yPkNvbGljaCwgTi4gTC48L2F1dGhvcj48YXV0aG9yPlVkZGluLCBNLjwvYXV0
-aG9yPjxhdXRob3I+QXJtc3Ryb25nLCBELjwvYXV0aG9yPjxhdXRob3I+TWNMYXVnaGxpbiwgSy4g
-QS48L2F1dGhvcj48L2F1dGhvcnM+PC9jb250cmlidXRvcnM+PGF1dGgtYWRkcmVzcz5DZW50ZXIg
-Zm9yIEJlaGF2aW9yYWwgQ2FyZGlvdmFzY3VsYXIgSGVhbHRoLCBDb2x1bWJpYSBVbml2ZXJzaXR5
-IE1lZGljYWwgQ2VudGVyLCBOZXcgWW9yaywgTmV3IFlvcmsuJiN4RDtEZXBhcnRtZW50IG9mIFBz
-eWNob2xvZ3ksIFVuaXZlcnNpdHkgb2YgV2FzaGluZ3RvbiwgU2VhdHRsZSwgV2FzaGluZ3Rvbi4m
-I3hEO0NhcmwgUi4gV29lc2UgSW5zdGl0dXRlIG9mIEdlbm9taWMgQmlvbG9neSwgVW5pdmVyc2l0
-eSBvZiBJbGxpbm9pcyBhdCBVcmJhbmEtQ2hhbXBhaWduLCBDaGFtcGFpZ24sIElsbGlub2lzOyBE
-ZXBhcnRtZW50IG9mIFBzeWNob2xvZ3ksIFVuaXZlcnNpdHkgb2YgSWxsaW5vaXMgYXQgVXJiYW5h
-LUNoYW1wYWlnbiwgQ2hhbXBhaWduLCBJbGxpbm9pcy4mI3hEO0NhcmwgUi4gV29lc2UgSW5zdGl0
-dXRlIG9mIEdlbm9taWMgQmlvbG9neSwgVW5pdmVyc2l0eSBvZiBJbGxpbm9pcyBhdCBVcmJhbmEt
-Q2hhbXBhaWduLCBDaGFtcGFpZ24sIElsbGlub2lzLiYjeEQ7RGVwYXJ0bWVudCBvZiBQc3ljaG9s
-b2d5LCBIYXJ2YXJkIFVuaXZlcnNpdHksIENhbWJyaWRnZSwgTWFzc2FjaHVzZXR0cy4gRWxlY3Ry
-b25pYyBhZGRyZXNzOiBrbWNsYXVnaGxpbkBmYXMuaGFydmFyZC5lZHUuPC9hdXRoLWFkZHJlc3M+
-PHRpdGxlcz48dGl0bGU+RWFybHkgRXhwZXJpZW5jZXMgb2YgVGhyZWF0LCBidXQgTm90IERlcHJp
-dmF0aW9uLCBBcmUgQXNzb2NpYXRlZCBXaXRoIEFjY2VsZXJhdGVkIEJpb2xvZ2ljYWwgQWdpbmcg
-aW4gQ2hpbGRyZW4gYW5kIEFkb2xlc2NlbnRzPC90aXRsZT48c2Vjb25kYXJ5LXRpdGxlPkJpb2wg
-UHN5Y2hpYXRyeTwvc2Vjb25kYXJ5LXRpdGxlPjwvdGl0bGVzPjxwZXJpb2RpY2FsPjxmdWxsLXRp
-dGxlPkJpb2wgUHN5Y2hpYXRyeTwvZnVsbC10aXRsZT48L3BlcmlvZGljYWw+PHBhZ2VzPjI2OC0y
-Nzg8L3BhZ2VzPjx2b2x1bWU+ODU8L3ZvbHVtZT48bnVtYmVyPjM8L251bWJlcj48ZWRpdGlvbj4y
-MDE4LzExLzA2PC9lZGl0aW9uPjxrZXl3b3Jkcz48a2V5d29yZD5BZG9sZXNjZW50PC9rZXl3b3Jk
-PjxrZXl3b3JkPipBZHZlcnNlIENoaWxkaG9vZCBFeHBlcmllbmNlczwva2V5d29yZD48a2V5d29y
-ZD5BZ2luZy8qbWV0YWJvbGlzbTwva2V5d29yZD48a2V5d29yZD5DaGlsZDwva2V5d29yZD48a2V5
-d29yZD5ETkEgTWV0aHlsYXRpb248L2tleXdvcmQ+PGtleXdvcmQ+RGVwcmVzc2lvbi9ldGlvbG9n
-eTwva2V5d29yZD48a2V5d29yZD5GZW1hbGU8L2tleXdvcmQ+PGtleXdvcmQ+SHVtYW5zPC9rZXl3
-b3JkPjxrZXl3b3JkPkludGVybmFsLUV4dGVybmFsIENvbnRyb2w8L2tleXdvcmQ+PGtleXdvcmQ+
-TWFsZTwva2V5d29yZD48a2V5d29yZD5QdWJlcnR5LCBQcmVjb2Npb3VzL2V0aW9sb2d5PC9rZXl3
-b3JkPjxrZXl3b3JkPipETkEgbWV0aHlsYXRpb24gYWdlPC9rZXl3b3JkPjxrZXl3b3JkPipEZXBy
-aXZhdGlvbjwva2V5d29yZD48a2V5d29yZD4qRWFybHkgbGlmZSBhZHZlcnNpdHk8L2tleXdvcmQ+
-PGtleXdvcmQ+KlB1YmVydGFsIHN0YWdlPC9rZXl3b3JkPjxrZXl3b3JkPipUaHJlYXQ8L2tleXdv
-cmQ+PGtleXdvcmQ+KllvdXRoczwva2V5d29yZD48L2tleXdvcmRzPjxkYXRlcz48eWVhcj4yMDE5
-PC95ZWFyPjxwdWItZGF0ZXM+PGRhdGU+RmViIDE8L2RhdGU+PC9wdWItZGF0ZXM+PC9kYXRlcz48
-aXNibj4xODczLTI0MDIgKEVsZWN0cm9uaWMpJiN4RDswMDA2LTMyMjMgKExpbmtpbmcpPC9pc2Ju
-PjxhY2Nlc3Npb24tbnVtPjMwMzkxMDAxPC9hY2Nlc3Npb24tbnVtPjx1cmxzPjxyZWxhdGVkLXVy
-bHM+PHVybD5odHRwczovL3d3dy5uY2JpLm5sbS5uaWguZ292L3B1Ym1lZC8zMDM5MTAwMTwvdXJs
-PjwvcmVsYXRlZC11cmxzPjwvdXJscz48Y3VzdG9tMj5QTUM2MzI2ODY4PC9jdXN0b20yPjxlbGVj
-dHJvbmljLXJlc291cmNlLW51bT4xMC4xMDE2L2ouYmlvcHN5Y2guMjAxOC4wOS4wMDg8L2VsZWN0
-cm9uaWMtcmVzb3VyY2UtbnVtPjwvcmVjb3JkPjwvQ2l0ZT48Q2l0ZT48QXV0aG9yPlBsYXR0PC9B
-dXRob3I+PFllYXI+MjAxNzwvWWVhcj48UmVjTnVtPjM3PC9SZWNOdW0+PHJlY29yZD48cmVjLW51
-bWJlcj4zNzwvcmVjLW51bWJlcj48Zm9yZWlnbi1rZXlzPjxrZXkgYXBwPSJFTiIgZGItaWQ9Indy
-OTBzZGVycXRmeHcxZXhwZWFwOXRlYXdyMjJmMHp0MGE1MiIgdGltZXN0YW1wPSIxNjgwOTExMzAw
-Ij4zNzwva2V5PjwvZm9yZWlnbi1rZXlzPjxyZWYtdHlwZSBuYW1lPSJKb3VybmFsIEFydGljbGUi
-PjE3PC9yZWYtdHlwZT48Y29udHJpYnV0b3JzPjxhdXRob3JzPjxhdXRob3I+UGxhdHQsIEpvbmF0
-aGFuIE0uPC9hdXRob3I+PGF1dGhvcj5Db2xpY2gsIE5hdGFsaWUgTC48L2F1dGhvcj48YXV0aG9y
-Pk1jTGF1Z2hsaW4sIEthdGllIEEuPC9hdXRob3I+PGF1dGhvcj5HYXJ5LCBEYWhzYW48L2F1dGhv
-cj48YXV0aG9yPktleWVzLCBLYXRoZXJpbmUgTS48L2F1dGhvcj48L2F1dGhvcnM+PC9jb250cmli
-dXRvcnM+PHRpdGxlcz48dGl0bGU+VHJhbnNkaWFnbm9zdGljIHBzeWNoaWF0cmljIGRpc29yZGVy
-IHJpc2sgYXNzb2NpYXRlZCB3aXRoIGVhcmx5IGFnZSBvZiBtZW5hcmNoZTogQSBsYXRlbnQgbW9k
-ZWxpbmcgYXBwcm9hY2g8L3RpdGxlPjxzZWNvbmRhcnktdGl0bGU+Q29tcHJlaGVuc2l2ZSBQc3lj
-aGlhdHJ5PC9zZWNvbmRhcnktdGl0bGU+PC90aXRsZXM+PHBlcmlvZGljYWw+PGZ1bGwtdGl0bGU+
-Q29tcHJlaGVuc2l2ZSBQc3ljaGlhdHJ5PC9mdWxsLXRpdGxlPjwvcGVyaW9kaWNhbD48cGFnZXM+
-NzAtNzk8L3BhZ2VzPjx2b2x1bWU+Nzk8L3ZvbHVtZT48ZGF0ZXM+PHllYXI+MjAxNzwveWVhcj48
-cHViLWRhdGVzPjxkYXRlPjIwMTcvMTEvMDEvPC9kYXRlPjwvcHViLWRhdGVzPjwvZGF0ZXM+PGlz
-Ym4+MDAxMC00NDBYPC9pc2JuPjx1cmxzPjxyZWxhdGVkLXVybHM+PHVybD5odHRwczovL3d3dy5z
-Y2llbmNlZGlyZWN0LmNvbS9zY2llbmNlL2FydGljbGUvcGlpL1MwMDEwNDQwWDE3MzAwNzA2PC91
-cmw+PC9yZWxhdGVkLXVybHM+PC91cmxzPjxlbGVjdHJvbmljLXJlc291cmNlLW51bT5odHRwczov
-L2RvaS5vcmcvMTAuMTAxNi9qLmNvbXBwc3ljaC4yMDE3LjA2LjAxMDwvZWxlY3Ryb25pYy1yZXNv
-dXJjZS1udW0+PC9yZWNvcmQ+PC9DaXRlPjwvRW5kTm90ZT4A
+OTY1NzU5NiI+Njc8L2tleT48L2ZvcmVpZ24ta2V5cz48cmVmLXR5cGUgbmFtZT0iSm91cm5hbCBB
+cnRpY2xlIj4xNzwvcmVmLXR5cGU+PGNvbnRyaWJ1dG9ycz48YXV0aG9ycz48YXV0aG9yPkNvbGlj
+aCwgTi4gTC48L2F1dGhvcj48YXV0aG9yPlJvc2VuLCBNLiBMLjwvYXV0aG9yPjxhdXRob3I+V2ls
+bGlhbXMsIEUuIFMuPC9hdXRob3I+PGF1dGhvcj5NY0xhdWdobGluLCBLLiBBLjwvYXV0aG9yPjwv
+YXV0aG9ycz48L2NvbnRyaWJ1dG9ycz48YXV0aC1hZGRyZXNzPkRlcGFydG1lbnQgb2YgUHN5Y2hv
+bG9neS48L2F1dGgtYWRkcmVzcz48dGl0bGVzPjx0aXRsZT5CaW9sb2dpY2FsIGFnaW5nIGluIGNo
+aWxkaG9vZCBhbmQgYWRvbGVzY2VuY2UgZm9sbG93aW5nIGV4cGVyaWVuY2VzIG9mIHRocmVhdCBh
+bmQgZGVwcml2YXRpb246IEEgc3lzdGVtYXRpYyByZXZpZXcgYW5kIG1ldGEtYW5hbHlzaXM8L3Rp
+dGxlPjxzZWNvbmRhcnktdGl0bGU+UHN5Y2hvbCBCdWxsPC9zZWNvbmRhcnktdGl0bGU+PC90aXRs
+ZXM+PHBlcmlvZGljYWw+PGZ1bGwtdGl0bGU+UHN5Y2hvbCBCdWxsPC9mdWxsLXRpdGxlPjwvcGVy
+aW9kaWNhbD48cGFnZXM+NzIxLTc2NDwvcGFnZXM+PHZvbHVtZT4xNDY8L3ZvbHVtZT48bnVtYmVy
+Pjk8L251bWJlcj48ZWRpdGlvbj4yMDIwLzA4LzA0PC9lZGl0aW9uPjxrZXl3b3Jkcz48a2V5d29y
+ZD5BZG9sZXNjZW50PC9rZXl3b3JkPjxrZXl3b3JkPipBZHZlcnNlIENoaWxkaG9vZCBFeHBlcmll
+bmNlczwva2V5d29yZD48a2V5d29yZD5BZ2luZy8qcGh5c2lvbG9neTwva2V5d29yZD48a2V5d29y
+ZD5BZ2luZywgUHJlbWF0dXJlLypwaHlzaW9wYXRob2xvZ3k8L2tleXdvcmQ+PGtleXdvcmQ+Qmlv
+bWFya2Vyczwva2V5d29yZD48a2V5d29yZD5CcmFpbi8qZ3Jvd3RoICZhbXA7IGRldmVsb3BtZW50
+PC9rZXl3b3JkPjxrZXl3b3JkPkNlbGx1bGFyIFNlbmVzY2VuY2UvcGh5c2lvbG9neTwva2V5d29y
+ZD48a2V5d29yZD5DaGlsZDwva2V5d29yZD48a2V5d29yZD4qQ2hpbGQgQWJ1c2U8L2tleXdvcmQ+
+PGtleXdvcmQ+RE5BIE1ldGh5bGF0aW9uPC9rZXl3b3JkPjxrZXl3b3JkPipGb29kIEluc2VjdXJp
+dHk8L2tleXdvcmQ+PGtleXdvcmQ+SHVtYW5zPC9rZXl3b3JkPjxrZXl3b3JkPipQc3ljaG9zb2Np
+YWwgRGVwcml2YXRpb248L2tleXdvcmQ+PGtleXdvcmQ+UHViZXJ0eS9waHlzaW9sb2d5PC9rZXl3
+b3JkPjxrZXl3b3JkPlNvY2lhbCBDbGFzczwva2V5d29yZD48a2V5d29yZD4qVmlvbGVuY2U8L2tl
+eXdvcmQ+PC9rZXl3b3Jkcz48ZGF0ZXM+PHllYXI+MjAyMDwveWVhcj48cHViLWRhdGVzPjxkYXRl
+PlNlcDwvZGF0ZT48L3B1Yi1kYXRlcz48L2RhdGVzPjxpc2JuPjE5MzktMTQ1NSAoRWxlY3Ryb25p
+YykmI3hEOzAwMzMtMjkwOSAoTGlua2luZyk8L2lzYm4+PGFjY2Vzc2lvbi1udW0+MzI3NDQ4NDA8
+L2FjY2Vzc2lvbi1udW0+PHVybHM+PHJlbGF0ZWQtdXJscz48dXJsPmh0dHBzOi8vd3d3Lm5jYmku
+bmxtLm5paC5nb3YvcHVibWVkLzMyNzQ0ODQwPC91cmw+PC9yZWxhdGVkLXVybHM+PC91cmxzPjxj
+dXN0b20yPlBNQzc0ODQzNzg8L2N1c3RvbTI+PGVsZWN0cm9uaWMtcmVzb3VyY2UtbnVtPjEwLjEw
+MzcvYnVsMDAwMDI3MDwvZWxlY3Ryb25pYy1yZXNvdXJjZS1udW0+PC9yZWNvcmQ+PC9DaXRlPjxD
+aXRlPjxBdXRob3I+U3VtbmVyPC9BdXRob3I+PFllYXI+MjAxOTwvWWVhcj48UmVjTnVtPjI1PC9S
+ZWNOdW0+PHJlY29yZD48cmVjLW51bWJlcj4yNTwvcmVjLW51bWJlcj48Zm9yZWlnbi1rZXlzPjxr
+ZXkgYXBwPSJFTiIgZGItaWQ9IjVwdjJmMmZ6aGZ4djJ3ZWFhMGZ2dnphMHZ0MGRyZWQ5cHd0OSIg
+dGltZXN0YW1wPSIxNjY5NjU3NTk2Ij4yNTwva2V5PjwvZm9yZWlnbi1rZXlzPjxyZWYtdHlwZSBu
+YW1lPSJKb3VybmFsIEFydGljbGUiPjE3PC9yZWYtdHlwZT48Y29udHJpYnV0b3JzPjxhdXRob3Jz
+PjxhdXRob3I+U3VtbmVyLCBKLiBBLjwvYXV0aG9yPjxhdXRob3I+Q29saWNoLCBOLiBMLjwvYXV0
+aG9yPjxhdXRob3I+VWRkaW4sIE0uPC9hdXRob3I+PGF1dGhvcj5Bcm1zdHJvbmcsIEQuPC9hdXRo
+b3I+PGF1dGhvcj5NY0xhdWdobGluLCBLLiBBLjwvYXV0aG9yPjwvYXV0aG9ycz48L2NvbnRyaWJ1
+dG9ycz48YXV0aC1hZGRyZXNzPkNlbnRlciBmb3IgQmVoYXZpb3JhbCBDYXJkaW92YXNjdWxhciBI
+ZWFsdGgsIENvbHVtYmlhIFVuaXZlcnNpdHkgTWVkaWNhbCBDZW50ZXIsIE5ldyBZb3JrLCBOZXcg
+WW9yay4mI3hEO0RlcGFydG1lbnQgb2YgUHN5Y2hvbG9neSwgVW5pdmVyc2l0eSBvZiBXYXNoaW5n
+dG9uLCBTZWF0dGxlLCBXYXNoaW5ndG9uLiYjeEQ7Q2FybCBSLiBXb2VzZSBJbnN0aXR1dGUgb2Yg
+R2Vub21pYyBCaW9sb2d5LCBVbml2ZXJzaXR5IG9mIElsbGlub2lzIGF0IFVyYmFuYS1DaGFtcGFp
+Z24sIENoYW1wYWlnbiwgSWxsaW5vaXM7IERlcGFydG1lbnQgb2YgUHN5Y2hvbG9neSwgVW5pdmVy
+c2l0eSBvZiBJbGxpbm9pcyBhdCBVcmJhbmEtQ2hhbXBhaWduLCBDaGFtcGFpZ24sIElsbGlub2lz
+LiYjeEQ7Q2FybCBSLiBXb2VzZSBJbnN0aXR1dGUgb2YgR2Vub21pYyBCaW9sb2d5LCBVbml2ZXJz
+aXR5IG9mIElsbGlub2lzIGF0IFVyYmFuYS1DaGFtcGFpZ24sIENoYW1wYWlnbiwgSWxsaW5vaXMu
+JiN4RDtEZXBhcnRtZW50IG9mIFBzeWNob2xvZ3ksIEhhcnZhcmQgVW5pdmVyc2l0eSwgQ2FtYnJp
+ZGdlLCBNYXNzYWNodXNldHRzLiBFbGVjdHJvbmljIGFkZHJlc3M6IGttY2xhdWdobGluQGZhcy5o
+YXJ2YXJkLmVkdS48L2F1dGgtYWRkcmVzcz48dGl0bGVzPjx0aXRsZT5FYXJseSBFeHBlcmllbmNl
+cyBvZiBUaHJlYXQsIGJ1dCBOb3QgRGVwcml2YXRpb24sIEFyZSBBc3NvY2lhdGVkIFdpdGggQWNj
+ZWxlcmF0ZWQgQmlvbG9naWNhbCBBZ2luZyBpbiBDaGlsZHJlbiBhbmQgQWRvbGVzY2VudHM8L3Rp
+dGxlPjxzZWNvbmRhcnktdGl0bGU+QmlvbCBQc3ljaGlhdHJ5PC9zZWNvbmRhcnktdGl0bGU+PC90
+aXRsZXM+PHBlcmlvZGljYWw+PGZ1bGwtdGl0bGU+QmlvbCBQc3ljaGlhdHJ5PC9mdWxsLXRpdGxl
+PjwvcGVyaW9kaWNhbD48cGFnZXM+MjY4LTI3ODwvcGFnZXM+PHZvbHVtZT44NTwvdm9sdW1lPjxu
+dW1iZXI+MzwvbnVtYmVyPjxlZGl0aW9uPjIwMTgvMTEvMDY8L2VkaXRpb24+PGtleXdvcmRzPjxr
+ZXl3b3JkPkFkb2xlc2NlbnQ8L2tleXdvcmQ+PGtleXdvcmQ+KkFkdmVyc2UgQ2hpbGRob29kIEV4
+cGVyaWVuY2VzPC9rZXl3b3JkPjxrZXl3b3JkPkFnaW5nLyptZXRhYm9saXNtPC9rZXl3b3JkPjxr
+ZXl3b3JkPkNoaWxkPC9rZXl3b3JkPjxrZXl3b3JkPkROQSBNZXRoeWxhdGlvbjwva2V5d29yZD48
+a2V5d29yZD5EZXByZXNzaW9uL2V0aW9sb2d5PC9rZXl3b3JkPjxrZXl3b3JkPkZlbWFsZTwva2V5
+d29yZD48a2V5d29yZD5IdW1hbnM8L2tleXdvcmQ+PGtleXdvcmQ+SW50ZXJuYWwtRXh0ZXJuYWwg
+Q29udHJvbDwva2V5d29yZD48a2V5d29yZD5NYWxlPC9rZXl3b3JkPjxrZXl3b3JkPlB1YmVydHks
+IFByZWNvY2lvdXMvZXRpb2xvZ3k8L2tleXdvcmQ+PGtleXdvcmQ+KkROQSBtZXRoeWxhdGlvbiBh
+Z2U8L2tleXdvcmQ+PGtleXdvcmQ+KkRlcHJpdmF0aW9uPC9rZXl3b3JkPjxrZXl3b3JkPipFYXJs
+eSBsaWZlIGFkdmVyc2l0eTwva2V5d29yZD48a2V5d29yZD4qUHViZXJ0YWwgc3RhZ2U8L2tleXdv
+cmQ+PGtleXdvcmQ+KlRocmVhdDwva2V5d29yZD48a2V5d29yZD4qWW91dGhzPC9rZXl3b3JkPjwv
+a2V5d29yZHM+PGRhdGVzPjx5ZWFyPjIwMTk8L3llYXI+PHB1Yi1kYXRlcz48ZGF0ZT5GZWIgMTwv
+ZGF0ZT48L3B1Yi1kYXRlcz48L2RhdGVzPjxpc2JuPjE4NzMtMjQwMiAoRWxlY3Ryb25pYykmI3hE
+OzAwMDYtMzIyMyAoTGlua2luZyk8L2lzYm4+PGFjY2Vzc2lvbi1udW0+MzAzOTEwMDE8L2FjY2Vz
+c2lvbi1udW0+PHVybHM+PHJlbGF0ZWQtdXJscz48dXJsPmh0dHBzOi8vd3d3Lm5jYmkubmxtLm5p
+aC5nb3YvcHVibWVkLzMwMzkxMDAxPC91cmw+PC9yZWxhdGVkLXVybHM+PC91cmxzPjxjdXN0b20y
+PlBNQzYzMjY4Njg8L2N1c3RvbTI+PGVsZWN0cm9uaWMtcmVzb3VyY2UtbnVtPjEwLjEwMTYvai5i
+aW9wc3ljaC4yMDE4LjA5LjAwODwvZWxlY3Ryb25pYy1yZXNvdXJjZS1udW0+PC9yZWNvcmQ+PC9D
+aXRlPjxDaXRlPjxBdXRob3I+UGxhdHQ8L0F1dGhvcj48WWVhcj4yMDE3PC9ZZWFyPjxSZWNOdW0+
+Mzc8L1JlY051bT48cmVjb3JkPjxyZWMtbnVtYmVyPjM3PC9yZWMtbnVtYmVyPjxmb3JlaWduLWtl
+eXM+PGtleSBhcHA9IkVOIiBkYi1pZD0id3I5MHNkZXJxdGZ4dzFleHBlYXA5dGVhd3IyMmYwenQw
+YTUyIiB0aW1lc3RhbXA9IjE2ODA5MTEzMDAiPjM3PC9rZXk+PC9mb3JlaWduLWtleXM+PHJlZi10
+eXBlIG5hbWU9IkpvdXJuYWwgQXJ0aWNsZSI+MTc8L3JlZi10eXBlPjxjb250cmlidXRvcnM+PGF1
+dGhvcnM+PGF1dGhvcj5QbGF0dCwgSm9uYXRoYW4gTS48L2F1dGhvcj48YXV0aG9yPkNvbGljaCwg
+TmF0YWxpZSBMLjwvYXV0aG9yPjxhdXRob3I+TWNMYXVnaGxpbiwgS2F0aWUgQS48L2F1dGhvcj48
+YXV0aG9yPkdhcnksIERhaHNhbjwvYXV0aG9yPjxhdXRob3I+S2V5ZXMsIEthdGhlcmluZSBNLjwv
+YXV0aG9yPjwvYXV0aG9ycz48L2NvbnRyaWJ1dG9ycz48dGl0bGVzPjx0aXRsZT5UcmFuc2RpYWdu
+b3N0aWMgcHN5Y2hpYXRyaWMgZGlzb3JkZXIgcmlzayBhc3NvY2lhdGVkIHdpdGggZWFybHkgYWdl
+IG9mIG1lbmFyY2hlOiBBIGxhdGVudCBtb2RlbGluZyBhcHByb2FjaDwvdGl0bGU+PHNlY29uZGFy
+eS10aXRsZT5Db21wcmVoZW5zaXZlIFBzeWNoaWF0cnk8L3NlY29uZGFyeS10aXRsZT48L3RpdGxl
+cz48cGVyaW9kaWNhbD48ZnVsbC10aXRsZT5Db21wcmVoZW5zaXZlIFBzeWNoaWF0cnk8L2Z1bGwt
+dGl0bGU+PC9wZXJpb2RpY2FsPjxwYWdlcz43MC03OTwvcGFnZXM+PHZvbHVtZT43OTwvdm9sdW1l
+PjxkYXRlcz48eWVhcj4yMDE3PC95ZWFyPjxwdWItZGF0ZXM+PGRhdGU+MjAxNy8xMS8wMS88L2Rh
+dGU+PC9wdWItZGF0ZXM+PC9kYXRlcz48aXNibj4wMDEwLTQ0MFg8L2lzYm4+PHVybHM+PHJlbGF0
+ZWQtdXJscz48dXJsPmh0dHBzOi8vd3d3LnNjaWVuY2VkaXJlY3QuY29tL3NjaWVuY2UvYXJ0aWNs
+ZS9waWkvUzAwMTA0NDBYMTczMDA3MDY8L3VybD48L3JlbGF0ZWQtdXJscz48L3VybHM+PGVsZWN0
+cm9uaWMtcmVzb3VyY2UtbnVtPmh0dHBzOi8vZG9pLm9yZy8xMC4xMDE2L2ouY29tcHBzeWNoLjIw
+MTcuMDYuMDEwPC9lbGVjdHJvbmljLXJlc291cmNlLW51bT48L3JlY29yZD48L0NpdGU+PC9FbmRO
+b3RlPgB=
 </w:fldData>
         </w:fldChar>
       </w:r>
@@ -15650,100 +15703,99 @@
 IGV0IGFsLiwgMjAxNzsgU3VtbmVyIGV0IGFsLiwgMjAxOSk8L0Rpc3BsYXlUZXh0PjxyZWNvcmQ+
 PHJlYy1udW1iZXI+Njc8L3JlYy1udW1iZXI+PGZvcmVpZ24ta2V5cz48a2V5IGFwcD0iRU4iIGRi
 LWlkPSI1cHYyZjJmemhmeHYyd2VhYTBmdnZ6YTB2dDBkcmVkOXB3dDkiIHRpbWVzdGFtcD0iMTY2
-OTY1NzU5NiIgZ3VpZD0iOTE2YjY2OTMtZmRjZS00YTkyLWFjZDYtMWU3Y2FkMWJjYTM0Ij42Nzwv
-a2V5PjwvZm9yZWlnbi1rZXlzPjxyZWYtdHlwZSBuYW1lPSJKb3VybmFsIEFydGljbGUiPjE3PC9y
-ZWYtdHlwZT48Y29udHJpYnV0b3JzPjxhdXRob3JzPjxhdXRob3I+Q29saWNoLCBOLiBMLjwvYXV0
-aG9yPjxhdXRob3I+Um9zZW4sIE0uIEwuPC9hdXRob3I+PGF1dGhvcj5XaWxsaWFtcywgRS4gUy48
-L2F1dGhvcj48YXV0aG9yPk1jTGF1Z2hsaW4sIEsuIEEuPC9hdXRob3I+PC9hdXRob3JzPjwvY29u
-dHJpYnV0b3JzPjxhdXRoLWFkZHJlc3M+RGVwYXJ0bWVudCBvZiBQc3ljaG9sb2d5LjwvYXV0aC1h
-ZGRyZXNzPjx0aXRsZXM+PHRpdGxlPkJpb2xvZ2ljYWwgYWdpbmcgaW4gY2hpbGRob29kIGFuZCBh
-ZG9sZXNjZW5jZSBmb2xsb3dpbmcgZXhwZXJpZW5jZXMgb2YgdGhyZWF0IGFuZCBkZXByaXZhdGlv
-bjogQSBzeXN0ZW1hdGljIHJldmlldyBhbmQgbWV0YS1hbmFseXNpczwvdGl0bGU+PHNlY29uZGFy
-eS10aXRsZT5Qc3ljaG9sIEJ1bGw8L3NlY29uZGFyeS10aXRsZT48L3RpdGxlcz48cGVyaW9kaWNh
-bD48ZnVsbC10aXRsZT5Qc3ljaG9sIEJ1bGw8L2Z1bGwtdGl0bGU+PC9wZXJpb2RpY2FsPjxwYWdl
-cz43MjEtNzY0PC9wYWdlcz48dm9sdW1lPjE0Njwvdm9sdW1lPjxudW1iZXI+OTwvbnVtYmVyPjxl
-ZGl0aW9uPjIwMjAvMDgvMDQ8L2VkaXRpb24+PGtleXdvcmRzPjxrZXl3b3JkPkFkb2xlc2NlbnQ8
-L2tleXdvcmQ+PGtleXdvcmQ+KkFkdmVyc2UgQ2hpbGRob29kIEV4cGVyaWVuY2VzPC9rZXl3b3Jk
-PjxrZXl3b3JkPkFnaW5nLypwaHlzaW9sb2d5PC9rZXl3b3JkPjxrZXl3b3JkPkFnaW5nLCBQcmVt
-YXR1cmUvKnBoeXNpb3BhdGhvbG9neTwva2V5d29yZD48a2V5d29yZD5CaW9tYXJrZXJzPC9rZXl3
-b3JkPjxrZXl3b3JkPkJyYWluLypncm93dGggJmFtcDsgZGV2ZWxvcG1lbnQ8L2tleXdvcmQ+PGtl
-eXdvcmQ+Q2VsbHVsYXIgU2VuZXNjZW5jZS9waHlzaW9sb2d5PC9rZXl3b3JkPjxrZXl3b3JkPkNo
-aWxkPC9rZXl3b3JkPjxrZXl3b3JkPipDaGlsZCBBYnVzZTwva2V5d29yZD48a2V5d29yZD5ETkEg
-TWV0aHlsYXRpb248L2tleXdvcmQ+PGtleXdvcmQ+KkZvb2QgSW5zZWN1cml0eTwva2V5d29yZD48
-a2V5d29yZD5IdW1hbnM8L2tleXdvcmQ+PGtleXdvcmQ+KlBzeWNob3NvY2lhbCBEZXByaXZhdGlv
-bjwva2V5d29yZD48a2V5d29yZD5QdWJlcnR5L3BoeXNpb2xvZ3k8L2tleXdvcmQ+PGtleXdvcmQ+
-U29jaWFsIENsYXNzPC9rZXl3b3JkPjxrZXl3b3JkPipWaW9sZW5jZTwva2V5d29yZD48L2tleXdv
-cmRzPjxkYXRlcz48eWVhcj4yMDIwPC95ZWFyPjxwdWItZGF0ZXM+PGRhdGU+U2VwPC9kYXRlPjwv
-cHViLWRhdGVzPjwvZGF0ZXM+PGlzYm4+MTkzOS0xNDU1IChFbGVjdHJvbmljKSYjeEQ7MDAzMy0y
-OTA5IChMaW5raW5nKTwvaXNibj48YWNjZXNzaW9uLW51bT4zMjc0NDg0MDwvYWNjZXNzaW9uLW51
-bT48dXJscz48cmVsYXRlZC11cmxzPjx1cmw+aHR0cHM6Ly93d3cubmNiaS5ubG0ubmloLmdvdi9w
-dWJtZWQvMzI3NDQ4NDA8L3VybD48L3JlbGF0ZWQtdXJscz48L3VybHM+PGN1c3RvbTI+UE1DNzQ4
-NDM3ODwvY3VzdG9tMj48ZWxlY3Ryb25pYy1yZXNvdXJjZS1udW0+MTAuMTAzNy9idWwwMDAwMjcw
-PC9lbGVjdHJvbmljLXJlc291cmNlLW51bT48L3JlY29yZD48L0NpdGU+PENpdGU+PEF1dGhvcj5T
-dW1uZXI8L0F1dGhvcj48WWVhcj4yMDE5PC9ZZWFyPjxSZWNOdW0+MjU8L1JlY051bT48cmVjb3Jk
-PjxyZWMtbnVtYmVyPjI1PC9yZWMtbnVtYmVyPjxmb3JlaWduLWtleXM+PGtleSBhcHA9IkVOIiBk
-Yi1pZD0iNXB2MmYyZnpoZnh2MndlYWEwZnZ2emEwdnQwZHJlZDlwd3Q5IiB0aW1lc3RhbXA9IjE2
-Njk2NTc1OTYiIGd1aWQ9IjcxNzNmMmM0LWU3YmUtNDNlYS1iYTg4LTljY2NhMmM0MTMxZiI+MjU8
-L2tleT48L2ZvcmVpZ24ta2V5cz48cmVmLXR5cGUgbmFtZT0iSm91cm5hbCBBcnRpY2xlIj4xNzwv
-cmVmLXR5cGU+PGNvbnRyaWJ1dG9ycz48YXV0aG9ycz48YXV0aG9yPlN1bW5lciwgSi4gQS48L2F1
-dGhvcj48YXV0aG9yPkNvbGljaCwgTi4gTC48L2F1dGhvcj48YXV0aG9yPlVkZGluLCBNLjwvYXV0
-aG9yPjxhdXRob3I+QXJtc3Ryb25nLCBELjwvYXV0aG9yPjxhdXRob3I+TWNMYXVnaGxpbiwgSy4g
-QS48L2F1dGhvcj48L2F1dGhvcnM+PC9jb250cmlidXRvcnM+PGF1dGgtYWRkcmVzcz5DZW50ZXIg
-Zm9yIEJlaGF2aW9yYWwgQ2FyZGlvdmFzY3VsYXIgSGVhbHRoLCBDb2x1bWJpYSBVbml2ZXJzaXR5
-IE1lZGljYWwgQ2VudGVyLCBOZXcgWW9yaywgTmV3IFlvcmsuJiN4RDtEZXBhcnRtZW50IG9mIFBz
-eWNob2xvZ3ksIFVuaXZlcnNpdHkgb2YgV2FzaGluZ3RvbiwgU2VhdHRsZSwgV2FzaGluZ3Rvbi4m
-I3hEO0NhcmwgUi4gV29lc2UgSW5zdGl0dXRlIG9mIEdlbm9taWMgQmlvbG9neSwgVW5pdmVyc2l0
-eSBvZiBJbGxpbm9pcyBhdCBVcmJhbmEtQ2hhbXBhaWduLCBDaGFtcGFpZ24sIElsbGlub2lzOyBE
-ZXBhcnRtZW50IG9mIFBzeWNob2xvZ3ksIFVuaXZlcnNpdHkgb2YgSWxsaW5vaXMgYXQgVXJiYW5h
-LUNoYW1wYWlnbiwgQ2hhbXBhaWduLCBJbGxpbm9pcy4mI3hEO0NhcmwgUi4gV29lc2UgSW5zdGl0
-dXRlIG9mIEdlbm9taWMgQmlvbG9neSwgVW5pdmVyc2l0eSBvZiBJbGxpbm9pcyBhdCBVcmJhbmEt
-Q2hhbXBhaWduLCBDaGFtcGFpZ24sIElsbGlub2lzLiYjeEQ7RGVwYXJ0bWVudCBvZiBQc3ljaG9s
-b2d5LCBIYXJ2YXJkIFVuaXZlcnNpdHksIENhbWJyaWRnZSwgTWFzc2FjaHVzZXR0cy4gRWxlY3Ry
-b25pYyBhZGRyZXNzOiBrbWNsYXVnaGxpbkBmYXMuaGFydmFyZC5lZHUuPC9hdXRoLWFkZHJlc3M+
-PHRpdGxlcz48dGl0bGU+RWFybHkgRXhwZXJpZW5jZXMgb2YgVGhyZWF0LCBidXQgTm90IERlcHJp
-dmF0aW9uLCBBcmUgQXNzb2NpYXRlZCBXaXRoIEFjY2VsZXJhdGVkIEJpb2xvZ2ljYWwgQWdpbmcg
-aW4gQ2hpbGRyZW4gYW5kIEFkb2xlc2NlbnRzPC90aXRsZT48c2Vjb25kYXJ5LXRpdGxlPkJpb2wg
-UHN5Y2hpYXRyeTwvc2Vjb25kYXJ5LXRpdGxlPjwvdGl0bGVzPjxwZXJpb2RpY2FsPjxmdWxsLXRp
-dGxlPkJpb2wgUHN5Y2hpYXRyeTwvZnVsbC10aXRsZT48L3BlcmlvZGljYWw+PHBhZ2VzPjI2OC0y
-Nzg8L3BhZ2VzPjx2b2x1bWU+ODU8L3ZvbHVtZT48bnVtYmVyPjM8L251bWJlcj48ZWRpdGlvbj4y
-MDE4LzExLzA2PC9lZGl0aW9uPjxrZXl3b3Jkcz48a2V5d29yZD5BZG9sZXNjZW50PC9rZXl3b3Jk
-PjxrZXl3b3JkPipBZHZlcnNlIENoaWxkaG9vZCBFeHBlcmllbmNlczwva2V5d29yZD48a2V5d29y
-ZD5BZ2luZy8qbWV0YWJvbGlzbTwva2V5d29yZD48a2V5d29yZD5DaGlsZDwva2V5d29yZD48a2V5
-d29yZD5ETkEgTWV0aHlsYXRpb248L2tleXdvcmQ+PGtleXdvcmQ+RGVwcmVzc2lvbi9ldGlvbG9n
-eTwva2V5d29yZD48a2V5d29yZD5GZW1hbGU8L2tleXdvcmQ+PGtleXdvcmQ+SHVtYW5zPC9rZXl3
-b3JkPjxrZXl3b3JkPkludGVybmFsLUV4dGVybmFsIENvbnRyb2w8L2tleXdvcmQ+PGtleXdvcmQ+
-TWFsZTwva2V5d29yZD48a2V5d29yZD5QdWJlcnR5LCBQcmVjb2Npb3VzL2V0aW9sb2d5PC9rZXl3
-b3JkPjxrZXl3b3JkPipETkEgbWV0aHlsYXRpb24gYWdlPC9rZXl3b3JkPjxrZXl3b3JkPipEZXBy
-aXZhdGlvbjwva2V5d29yZD48a2V5d29yZD4qRWFybHkgbGlmZSBhZHZlcnNpdHk8L2tleXdvcmQ+
-PGtleXdvcmQ+KlB1YmVydGFsIHN0YWdlPC9rZXl3b3JkPjxrZXl3b3JkPipUaHJlYXQ8L2tleXdv
-cmQ+PGtleXdvcmQ+KllvdXRoczwva2V5d29yZD48L2tleXdvcmRzPjxkYXRlcz48eWVhcj4yMDE5
-PC95ZWFyPjxwdWItZGF0ZXM+PGRhdGU+RmViIDE8L2RhdGU+PC9wdWItZGF0ZXM+PC9kYXRlcz48
-aXNibj4xODczLTI0MDIgKEVsZWN0cm9uaWMpJiN4RDswMDA2LTMyMjMgKExpbmtpbmcpPC9pc2Ju
-PjxhY2Nlc3Npb24tbnVtPjMwMzkxMDAxPC9hY2Nlc3Npb24tbnVtPjx1cmxzPjxyZWxhdGVkLXVy
-bHM+PHVybD5odHRwczovL3d3dy5uY2JpLm5sbS5uaWguZ292L3B1Ym1lZC8zMDM5MTAwMTwvdXJs
-PjwvcmVsYXRlZC11cmxzPjwvdXJscz48Y3VzdG9tMj5QTUM2MzI2ODY4PC9jdXN0b20yPjxlbGVj
-dHJvbmljLXJlc291cmNlLW51bT4xMC4xMDE2L2ouYmlvcHN5Y2guMjAxOC4wOS4wMDg8L2VsZWN0
-cm9uaWMtcmVzb3VyY2UtbnVtPjwvcmVjb3JkPjwvQ2l0ZT48Q2l0ZT48QXV0aG9yPlBsYXR0PC9B
-dXRob3I+PFllYXI+MjAxNzwvWWVhcj48UmVjTnVtPjM3PC9SZWNOdW0+PHJlY29yZD48cmVjLW51
-bWJlcj4zNzwvcmVjLW51bWJlcj48Zm9yZWlnbi1rZXlzPjxrZXkgYXBwPSJFTiIgZGItaWQ9Indy
-OTBzZGVycXRmeHcxZXhwZWFwOXRlYXdyMjJmMHp0MGE1MiIgdGltZXN0YW1wPSIxNjgwOTExMzAw
-Ij4zNzwva2V5PjwvZm9yZWlnbi1rZXlzPjxyZWYtdHlwZSBuYW1lPSJKb3VybmFsIEFydGljbGUi
-PjE3PC9yZWYtdHlwZT48Y29udHJpYnV0b3JzPjxhdXRob3JzPjxhdXRob3I+UGxhdHQsIEpvbmF0
-aGFuIE0uPC9hdXRob3I+PGF1dGhvcj5Db2xpY2gsIE5hdGFsaWUgTC48L2F1dGhvcj48YXV0aG9y
-Pk1jTGF1Z2hsaW4sIEthdGllIEEuPC9hdXRob3I+PGF1dGhvcj5HYXJ5LCBEYWhzYW48L2F1dGhv
-cj48YXV0aG9yPktleWVzLCBLYXRoZXJpbmUgTS48L2F1dGhvcj48L2F1dGhvcnM+PC9jb250cmli
-dXRvcnM+PHRpdGxlcz48dGl0bGU+VHJhbnNkaWFnbm9zdGljIHBzeWNoaWF0cmljIGRpc29yZGVy
-IHJpc2sgYXNzb2NpYXRlZCB3aXRoIGVhcmx5IGFnZSBvZiBtZW5hcmNoZTogQSBsYXRlbnQgbW9k
-ZWxpbmcgYXBwcm9hY2g8L3RpdGxlPjxzZWNvbmRhcnktdGl0bGU+Q29tcHJlaGVuc2l2ZSBQc3lj
-aGlhdHJ5PC9zZWNvbmRhcnktdGl0bGU+PC90aXRsZXM+PHBlcmlvZGljYWw+PGZ1bGwtdGl0bGU+
-Q29tcHJlaGVuc2l2ZSBQc3ljaGlhdHJ5PC9mdWxsLXRpdGxlPjwvcGVyaW9kaWNhbD48cGFnZXM+
-NzAtNzk8L3BhZ2VzPjx2b2x1bWU+Nzk8L3ZvbHVtZT48ZGF0ZXM+PHllYXI+MjAxNzwveWVhcj48
-cHViLWRhdGVzPjxkYXRlPjIwMTcvMTEvMDEvPC9kYXRlPjwvcHViLWRhdGVzPjwvZGF0ZXM+PGlz
-Ym4+MDAxMC00NDBYPC9pc2JuPjx1cmxzPjxyZWxhdGVkLXVybHM+PHVybD5odHRwczovL3d3dy5z
-Y2llbmNlZGlyZWN0LmNvbS9zY2llbmNlL2FydGljbGUvcGlpL1MwMDEwNDQwWDE3MzAwNzA2PC91
-cmw+PC9yZWxhdGVkLXVybHM+PC91cmxzPjxlbGVjdHJvbmljLXJlc291cmNlLW51bT5odHRwczov
-L2RvaS5vcmcvMTAuMTAxNi9qLmNvbXBwc3ljaC4yMDE3LjA2LjAxMDwvZWxlY3Ryb25pYy1yZXNv
-dXJjZS1udW0+PC9yZWNvcmQ+PC9DaXRlPjwvRW5kTm90ZT4A
+OTY1NzU5NiI+Njc8L2tleT48L2ZvcmVpZ24ta2V5cz48cmVmLXR5cGUgbmFtZT0iSm91cm5hbCBB
+cnRpY2xlIj4xNzwvcmVmLXR5cGU+PGNvbnRyaWJ1dG9ycz48YXV0aG9ycz48YXV0aG9yPkNvbGlj
+aCwgTi4gTC48L2F1dGhvcj48YXV0aG9yPlJvc2VuLCBNLiBMLjwvYXV0aG9yPjxhdXRob3I+V2ls
+bGlhbXMsIEUuIFMuPC9hdXRob3I+PGF1dGhvcj5NY0xhdWdobGluLCBLLiBBLjwvYXV0aG9yPjwv
+YXV0aG9ycz48L2NvbnRyaWJ1dG9ycz48YXV0aC1hZGRyZXNzPkRlcGFydG1lbnQgb2YgUHN5Y2hv
+bG9neS48L2F1dGgtYWRkcmVzcz48dGl0bGVzPjx0aXRsZT5CaW9sb2dpY2FsIGFnaW5nIGluIGNo
+aWxkaG9vZCBhbmQgYWRvbGVzY2VuY2UgZm9sbG93aW5nIGV4cGVyaWVuY2VzIG9mIHRocmVhdCBh
+bmQgZGVwcml2YXRpb246IEEgc3lzdGVtYXRpYyByZXZpZXcgYW5kIG1ldGEtYW5hbHlzaXM8L3Rp
+dGxlPjxzZWNvbmRhcnktdGl0bGU+UHN5Y2hvbCBCdWxsPC9zZWNvbmRhcnktdGl0bGU+PC90aXRs
+ZXM+PHBlcmlvZGljYWw+PGZ1bGwtdGl0bGU+UHN5Y2hvbCBCdWxsPC9mdWxsLXRpdGxlPjwvcGVy
+aW9kaWNhbD48cGFnZXM+NzIxLTc2NDwvcGFnZXM+PHZvbHVtZT4xNDY8L3ZvbHVtZT48bnVtYmVy
+Pjk8L251bWJlcj48ZWRpdGlvbj4yMDIwLzA4LzA0PC9lZGl0aW9uPjxrZXl3b3Jkcz48a2V5d29y
+ZD5BZG9sZXNjZW50PC9rZXl3b3JkPjxrZXl3b3JkPipBZHZlcnNlIENoaWxkaG9vZCBFeHBlcmll
+bmNlczwva2V5d29yZD48a2V5d29yZD5BZ2luZy8qcGh5c2lvbG9neTwva2V5d29yZD48a2V5d29y
+ZD5BZ2luZywgUHJlbWF0dXJlLypwaHlzaW9wYXRob2xvZ3k8L2tleXdvcmQ+PGtleXdvcmQ+Qmlv
+bWFya2Vyczwva2V5d29yZD48a2V5d29yZD5CcmFpbi8qZ3Jvd3RoICZhbXA7IGRldmVsb3BtZW50
+PC9rZXl3b3JkPjxrZXl3b3JkPkNlbGx1bGFyIFNlbmVzY2VuY2UvcGh5c2lvbG9neTwva2V5d29y
+ZD48a2V5d29yZD5DaGlsZDwva2V5d29yZD48a2V5d29yZD4qQ2hpbGQgQWJ1c2U8L2tleXdvcmQ+
+PGtleXdvcmQ+RE5BIE1ldGh5bGF0aW9uPC9rZXl3b3JkPjxrZXl3b3JkPipGb29kIEluc2VjdXJp
+dHk8L2tleXdvcmQ+PGtleXdvcmQ+SHVtYW5zPC9rZXl3b3JkPjxrZXl3b3JkPipQc3ljaG9zb2Np
+YWwgRGVwcml2YXRpb248L2tleXdvcmQ+PGtleXdvcmQ+UHViZXJ0eS9waHlzaW9sb2d5PC9rZXl3
+b3JkPjxrZXl3b3JkPlNvY2lhbCBDbGFzczwva2V5d29yZD48a2V5d29yZD4qVmlvbGVuY2U8L2tl
+eXdvcmQ+PC9rZXl3b3Jkcz48ZGF0ZXM+PHllYXI+MjAyMDwveWVhcj48cHViLWRhdGVzPjxkYXRl
+PlNlcDwvZGF0ZT48L3B1Yi1kYXRlcz48L2RhdGVzPjxpc2JuPjE5MzktMTQ1NSAoRWxlY3Ryb25p
+YykmI3hEOzAwMzMtMjkwOSAoTGlua2luZyk8L2lzYm4+PGFjY2Vzc2lvbi1udW0+MzI3NDQ4NDA8
+L2FjY2Vzc2lvbi1udW0+PHVybHM+PHJlbGF0ZWQtdXJscz48dXJsPmh0dHBzOi8vd3d3Lm5jYmku
+bmxtLm5paC5nb3YvcHVibWVkLzMyNzQ0ODQwPC91cmw+PC9yZWxhdGVkLXVybHM+PC91cmxzPjxj
+dXN0b20yPlBNQzc0ODQzNzg8L2N1c3RvbTI+PGVsZWN0cm9uaWMtcmVzb3VyY2UtbnVtPjEwLjEw
+MzcvYnVsMDAwMDI3MDwvZWxlY3Ryb25pYy1yZXNvdXJjZS1udW0+PC9yZWNvcmQ+PC9DaXRlPjxD
+aXRlPjxBdXRob3I+U3VtbmVyPC9BdXRob3I+PFllYXI+MjAxOTwvWWVhcj48UmVjTnVtPjI1PC9S
+ZWNOdW0+PHJlY29yZD48cmVjLW51bWJlcj4yNTwvcmVjLW51bWJlcj48Zm9yZWlnbi1rZXlzPjxr
+ZXkgYXBwPSJFTiIgZGItaWQ9IjVwdjJmMmZ6aGZ4djJ3ZWFhMGZ2dnphMHZ0MGRyZWQ5cHd0OSIg
+dGltZXN0YW1wPSIxNjY5NjU3NTk2Ij4yNTwva2V5PjwvZm9yZWlnbi1rZXlzPjxyZWYtdHlwZSBu
+YW1lPSJKb3VybmFsIEFydGljbGUiPjE3PC9yZWYtdHlwZT48Y29udHJpYnV0b3JzPjxhdXRob3Jz
+PjxhdXRob3I+U3VtbmVyLCBKLiBBLjwvYXV0aG9yPjxhdXRob3I+Q29saWNoLCBOLiBMLjwvYXV0
+aG9yPjxhdXRob3I+VWRkaW4sIE0uPC9hdXRob3I+PGF1dGhvcj5Bcm1zdHJvbmcsIEQuPC9hdXRo
+b3I+PGF1dGhvcj5NY0xhdWdobGluLCBLLiBBLjwvYXV0aG9yPjwvYXV0aG9ycz48L2NvbnRyaWJ1
+dG9ycz48YXV0aC1hZGRyZXNzPkNlbnRlciBmb3IgQmVoYXZpb3JhbCBDYXJkaW92YXNjdWxhciBI
+ZWFsdGgsIENvbHVtYmlhIFVuaXZlcnNpdHkgTWVkaWNhbCBDZW50ZXIsIE5ldyBZb3JrLCBOZXcg
+WW9yay4mI3hEO0RlcGFydG1lbnQgb2YgUHN5Y2hvbG9neSwgVW5pdmVyc2l0eSBvZiBXYXNoaW5n
+dG9uLCBTZWF0dGxlLCBXYXNoaW5ndG9uLiYjeEQ7Q2FybCBSLiBXb2VzZSBJbnN0aXR1dGUgb2Yg
+R2Vub21pYyBCaW9sb2d5LCBVbml2ZXJzaXR5IG9mIElsbGlub2lzIGF0IFVyYmFuYS1DaGFtcGFp
+Z24sIENoYW1wYWlnbiwgSWxsaW5vaXM7IERlcGFydG1lbnQgb2YgUHN5Y2hvbG9neSwgVW5pdmVy
+c2l0eSBvZiBJbGxpbm9pcyBhdCBVcmJhbmEtQ2hhbXBhaWduLCBDaGFtcGFpZ24sIElsbGlub2lz
+LiYjeEQ7Q2FybCBSLiBXb2VzZSBJbnN0aXR1dGUgb2YgR2Vub21pYyBCaW9sb2d5LCBVbml2ZXJz
+aXR5IG9mIElsbGlub2lzIGF0IFVyYmFuYS1DaGFtcGFpZ24sIENoYW1wYWlnbiwgSWxsaW5vaXMu
+JiN4RDtEZXBhcnRtZW50IG9mIFBzeWNob2xvZ3ksIEhhcnZhcmQgVW5pdmVyc2l0eSwgQ2FtYnJp
+ZGdlLCBNYXNzYWNodXNldHRzLiBFbGVjdHJvbmljIGFkZHJlc3M6IGttY2xhdWdobGluQGZhcy5o
+YXJ2YXJkLmVkdS48L2F1dGgtYWRkcmVzcz48dGl0bGVzPjx0aXRsZT5FYXJseSBFeHBlcmllbmNl
+cyBvZiBUaHJlYXQsIGJ1dCBOb3QgRGVwcml2YXRpb24sIEFyZSBBc3NvY2lhdGVkIFdpdGggQWNj
+ZWxlcmF0ZWQgQmlvbG9naWNhbCBBZ2luZyBpbiBDaGlsZHJlbiBhbmQgQWRvbGVzY2VudHM8L3Rp
+dGxlPjxzZWNvbmRhcnktdGl0bGU+QmlvbCBQc3ljaGlhdHJ5PC9zZWNvbmRhcnktdGl0bGU+PC90
+aXRsZXM+PHBlcmlvZGljYWw+PGZ1bGwtdGl0bGU+QmlvbCBQc3ljaGlhdHJ5PC9mdWxsLXRpdGxl
+PjwvcGVyaW9kaWNhbD48cGFnZXM+MjY4LTI3ODwvcGFnZXM+PHZvbHVtZT44NTwvdm9sdW1lPjxu
+dW1iZXI+MzwvbnVtYmVyPjxlZGl0aW9uPjIwMTgvMTEvMDY8L2VkaXRpb24+PGtleXdvcmRzPjxr
+ZXl3b3JkPkFkb2xlc2NlbnQ8L2tleXdvcmQ+PGtleXdvcmQ+KkFkdmVyc2UgQ2hpbGRob29kIEV4
+cGVyaWVuY2VzPC9rZXl3b3JkPjxrZXl3b3JkPkFnaW5nLyptZXRhYm9saXNtPC9rZXl3b3JkPjxr
+ZXl3b3JkPkNoaWxkPC9rZXl3b3JkPjxrZXl3b3JkPkROQSBNZXRoeWxhdGlvbjwva2V5d29yZD48
+a2V5d29yZD5EZXByZXNzaW9uL2V0aW9sb2d5PC9rZXl3b3JkPjxrZXl3b3JkPkZlbWFsZTwva2V5
+d29yZD48a2V5d29yZD5IdW1hbnM8L2tleXdvcmQ+PGtleXdvcmQ+SW50ZXJuYWwtRXh0ZXJuYWwg
+Q29udHJvbDwva2V5d29yZD48a2V5d29yZD5NYWxlPC9rZXl3b3JkPjxrZXl3b3JkPlB1YmVydHks
+IFByZWNvY2lvdXMvZXRpb2xvZ3k8L2tleXdvcmQ+PGtleXdvcmQ+KkROQSBtZXRoeWxhdGlvbiBh
+Z2U8L2tleXdvcmQ+PGtleXdvcmQ+KkRlcHJpdmF0aW9uPC9rZXl3b3JkPjxrZXl3b3JkPipFYXJs
+eSBsaWZlIGFkdmVyc2l0eTwva2V5d29yZD48a2V5d29yZD4qUHViZXJ0YWwgc3RhZ2U8L2tleXdv
+cmQ+PGtleXdvcmQ+KlRocmVhdDwva2V5d29yZD48a2V5d29yZD4qWW91dGhzPC9rZXl3b3JkPjwv
+a2V5d29yZHM+PGRhdGVzPjx5ZWFyPjIwMTk8L3llYXI+PHB1Yi1kYXRlcz48ZGF0ZT5GZWIgMTwv
+ZGF0ZT48L3B1Yi1kYXRlcz48L2RhdGVzPjxpc2JuPjE4NzMtMjQwMiAoRWxlY3Ryb25pYykmI3hE
+OzAwMDYtMzIyMyAoTGlua2luZyk8L2lzYm4+PGFjY2Vzc2lvbi1udW0+MzAzOTEwMDE8L2FjY2Vz
+c2lvbi1udW0+PHVybHM+PHJlbGF0ZWQtdXJscz48dXJsPmh0dHBzOi8vd3d3Lm5jYmkubmxtLm5p
+aC5nb3YvcHVibWVkLzMwMzkxMDAxPC91cmw+PC9yZWxhdGVkLXVybHM+PC91cmxzPjxjdXN0b20y
+PlBNQzYzMjY4Njg8L2N1c3RvbTI+PGVsZWN0cm9uaWMtcmVzb3VyY2UtbnVtPjEwLjEwMTYvai5i
+aW9wc3ljaC4yMDE4LjA5LjAwODwvZWxlY3Ryb25pYy1yZXNvdXJjZS1udW0+PC9yZWNvcmQ+PC9D
+aXRlPjxDaXRlPjxBdXRob3I+UGxhdHQ8L0F1dGhvcj48WWVhcj4yMDE3PC9ZZWFyPjxSZWNOdW0+
+Mzc8L1JlY051bT48cmVjb3JkPjxyZWMtbnVtYmVyPjM3PC9yZWMtbnVtYmVyPjxmb3JlaWduLWtl
+eXM+PGtleSBhcHA9IkVOIiBkYi1pZD0id3I5MHNkZXJxdGZ4dzFleHBlYXA5dGVhd3IyMmYwenQw
+YTUyIiB0aW1lc3RhbXA9IjE2ODA5MTEzMDAiPjM3PC9rZXk+PC9mb3JlaWduLWtleXM+PHJlZi10
+eXBlIG5hbWU9IkpvdXJuYWwgQXJ0aWNsZSI+MTc8L3JlZi10eXBlPjxjb250cmlidXRvcnM+PGF1
+dGhvcnM+PGF1dGhvcj5QbGF0dCwgSm9uYXRoYW4gTS48L2F1dGhvcj48YXV0aG9yPkNvbGljaCwg
+TmF0YWxpZSBMLjwvYXV0aG9yPjxhdXRob3I+TWNMYXVnaGxpbiwgS2F0aWUgQS48L2F1dGhvcj48
+YXV0aG9yPkdhcnksIERhaHNhbjwvYXV0aG9yPjxhdXRob3I+S2V5ZXMsIEthdGhlcmluZSBNLjwv
+YXV0aG9yPjwvYXV0aG9ycz48L2NvbnRyaWJ1dG9ycz48dGl0bGVzPjx0aXRsZT5UcmFuc2RpYWdu
+b3N0aWMgcHN5Y2hpYXRyaWMgZGlzb3JkZXIgcmlzayBhc3NvY2lhdGVkIHdpdGggZWFybHkgYWdl
+IG9mIG1lbmFyY2hlOiBBIGxhdGVudCBtb2RlbGluZyBhcHByb2FjaDwvdGl0bGU+PHNlY29uZGFy
+eS10aXRsZT5Db21wcmVoZW5zaXZlIFBzeWNoaWF0cnk8L3NlY29uZGFyeS10aXRsZT48L3RpdGxl
+cz48cGVyaW9kaWNhbD48ZnVsbC10aXRsZT5Db21wcmVoZW5zaXZlIFBzeWNoaWF0cnk8L2Z1bGwt
+dGl0bGU+PC9wZXJpb2RpY2FsPjxwYWdlcz43MC03OTwvcGFnZXM+PHZvbHVtZT43OTwvdm9sdW1l
+PjxkYXRlcz48eWVhcj4yMDE3PC95ZWFyPjxwdWItZGF0ZXM+PGRhdGU+MjAxNy8xMS8wMS88L2Rh
+dGU+PC9wdWItZGF0ZXM+PC9kYXRlcz48aXNibj4wMDEwLTQ0MFg8L2lzYm4+PHVybHM+PHJlbGF0
+ZWQtdXJscz48dXJsPmh0dHBzOi8vd3d3LnNjaWVuY2VkaXJlY3QuY29tL3NjaWVuY2UvYXJ0aWNs
+ZS9waWkvUzAwMTA0NDBYMTczMDA3MDY8L3VybD48L3JlbGF0ZWQtdXJscz48L3VybHM+PGVsZWN0
+cm9uaWMtcmVzb3VyY2UtbnVtPmh0dHBzOi8vZG9pLm9yZy8xMC4xMDE2L2ouY29tcHBzeWNoLjIw
+MTcuMDYuMDEwPC9lbGVjdHJvbmljLXJlc291cmNlLW51bT48L3JlY29yZD48L0NpdGU+PC9FbmRO
+b3RlPgB=
 </w:fldData>
         </w:fldChar>
       </w:r>
@@ -16162,96 +16214,94 @@
 dGU+PEF1dGhvcj5NY0xhdWdobGluPC9BdXRob3I+PFllYXI+MjAxMjwvWWVhcj48UmVjTnVtPjk8
 L1JlY051bT48cmVjb3JkPjxyZWMtbnVtYmVyPjk8L3JlYy1udW1iZXI+PGZvcmVpZ24ta2V5cz48
 a2V5IGFwcD0iRU4iIGRiLWlkPSI1cHYyZjJmemhmeHYyd2VhYTBmdnZ6YTB2dDBkcmVkOXB3dDki
-IHRpbWVzdGFtcD0iMTY2OTY1NzU5NiIgZ3VpZD0iOWRlN2U2MTMtMGI1MC00MzczLWJmYzQtNWFl
-NjdlYmJhZDE0Ij45PC9rZXk+PC9mb3JlaWduLWtleXM+PHJlZi10eXBlIG5hbWU9IkpvdXJuYWwg
-QXJ0aWNsZSI+MTc8L3JlZi10eXBlPjxjb250cmlidXRvcnM+PGF1dGhvcnM+PGF1dGhvcj5NY0xh
-dWdobGluLCBLLiBBLjwvYXV0aG9yPjxhdXRob3I+R3JlaWYgR3JlZW4sIEouPC9hdXRob3I+PGF1
-dGhvcj5HcnViZXIsIE0uIEouPC9hdXRob3I+PGF1dGhvcj5TYW1wc29uLCBOLiBBLjwvYXV0aG9y
-PjxhdXRob3I+WmFzbGF2c2t5LCBBLiBNLjwvYXV0aG9yPjxhdXRob3I+S2Vzc2xlciwgUi4gQy48
-L2F1dGhvcj48L2F1dGhvcnM+PC9jb250cmlidXRvcnM+PGF1dGgtYWRkcmVzcz5EaXZpc2lvbiBv
-ZiBHZW5lcmFsIFBlZGlhdHJpY3MsIENoaWxkcmVuJmFwb3M7cyBIb3NwaXRhbCBCb3N0b24sIE1B
-LCBVU0EuPC9hdXRoLWFkZHJlc3M+PHRpdGxlcz48dGl0bGU+Q2hpbGRob29kIGFkdmVyc2l0aWVz
-IGFuZCBmaXJzdCBvbnNldCBvZiBwc3ljaGlhdHJpYyBkaXNvcmRlcnMgaW4gYSBuYXRpb25hbCBz
-YW1wbGUgb2YgVVMgYWRvbGVzY2VudHM8L3RpdGxlPjxzZWNvbmRhcnktdGl0bGU+QXJjaCBHZW4g
-UHN5Y2hpYXRyeTwvc2Vjb25kYXJ5LXRpdGxlPjwvdGl0bGVzPjxwZXJpb2RpY2FsPjxmdWxsLXRp
-dGxlPkFyY2ggR2VuIFBzeWNoaWF0cnk8L2Z1bGwtdGl0bGU+PC9wZXJpb2RpY2FsPjxwYWdlcz4x
-MTUxLTYwPC9wYWdlcz48dm9sdW1lPjY5PC92b2x1bWU+PG51bWJlcj4xMTwvbnVtYmVyPjxlZGl0
-aW9uPjIwMTIvMTEvMDM8L2VkaXRpb24+PGtleXdvcmRzPjxrZXl3b3JkPkFkb2xlc2NlbnQ8L2tl
-eXdvcmQ+PGtleXdvcmQ+QWdlIG9mIE9uc2V0PC9rZXl3b3JkPjxrZXl3b3JkPkFueGlldHkgRGlz
-b3JkZXJzL2RpYWdub3Npcy9lcGlkZW1pb2xvZ3k8L2tleXdvcmQ+PGtleXdvcmQ+Q2hpbGQ8L2tl
-eXdvcmQ+PGtleXdvcmQ+Q2hpbGQgQmVoYXZpb3IgRGlzb3JkZXJzL2RpYWdub3Npcy9lcGlkZW1p
-b2xvZ3k8L2tleXdvcmQ+PGtleXdvcmQ+Q29tb3JiaWRpdHk8L2tleXdvcmQ+PGtleXdvcmQ+Q3Jv
-c3MtU2VjdGlvbmFsIFN0dWRpZXM8L2tleXdvcmQ+PGtleXdvcmQ+RmVtYWxlPC9rZXl3b3JkPjxr
-ZXl3b3JkPkhlYWx0aCBTdXJ2ZXlzPC9rZXl3b3JkPjxrZXl3b3JkPkh1bWFuczwva2V5d29yZD48
-a2V5d29yZD4qTGlmZSBDaGFuZ2UgRXZlbnRzPC9rZXl3b3JkPjxrZXl3b3JkPk1hbGU8L2tleXdv
-cmQ+PGtleXdvcmQ+TWVudGFsIERpc29yZGVycy8qZGlhZ25vc2lzLyplcGlkZW1pb2xvZ3k8L2tl
-eXdvcmQ+PGtleXdvcmQ+TW9vZCBEaXNvcmRlcnMvZGlhZ25vc2lzL2VwaWRlbWlvbG9neTwva2V5
-d29yZD48a2V5d29yZD5NdWx0aXZhcmlhdGUgQW5hbHlzaXM8L2tleXdvcmQ+PGtleXdvcmQ+T2Rk
-cyBSYXRpbzwva2V5d29yZD48a2V5d29yZD5QZXJzb25hbGl0eSBBc3Nlc3NtZW50PC9rZXl3b3Jk
-PjxrZXl3b3JkPlJpc2sgRmFjdG9yczwva2V5d29yZD48a2V5d29yZD5TdWJzdGFuY2UtUmVsYXRl
-ZCBEaXNvcmRlcnMvZGlhZ25vc2lzL2VwaWRlbWlvbG9neTwva2V5d29yZD48a2V5d29yZD5Vbml0
-ZWQgU3RhdGVzPC9rZXl3b3JkPjwva2V5d29yZHM+PGRhdGVzPjx5ZWFyPjIwMTI8L3llYXI+PHB1
-Yi1kYXRlcz48ZGF0ZT5Ob3Y8L2RhdGU+PC9wdWItZGF0ZXM+PC9kYXRlcz48aXNibj4xNTM4LTM2
-MzYgKEVsZWN0cm9uaWMpJiN4RDswMDAzLTk5MFggKExpbmtpbmcpPC9pc2JuPjxhY2Nlc3Npb24t
-bnVtPjIzMTE3NjM2PC9hY2Nlc3Npb24tbnVtPjx1cmxzPjxyZWxhdGVkLXVybHM+PHVybD5odHRw
-czovL3d3dy5uY2JpLm5sbS5uaWguZ292L3B1Ym1lZC8yMzExNzYzNjwvdXJsPjwvcmVsYXRlZC11
-cmxzPjwvdXJscz48Y3VzdG9tMj5QTUMzNDkwMjI0PC9jdXN0b20yPjxlbGVjdHJvbmljLXJlc291
-cmNlLW51bT4xMC4xMDAxL2FyY2hnZW5wc3ljaGlhdHJ5LjIwMTEuMjI3NzwvZWxlY3Ryb25pYy1y
-ZXNvdXJjZS1udW0+PC9yZWNvcmQ+PC9DaXRlPjxDaXRlPjxBdXRob3I+S2Vzc2xlcjwvQXV0aG9y
-PjxZZWFyPjIwMTA8L1llYXI+PFJlY051bT44PC9SZWNOdW0+PHJlY29yZD48cmVjLW51bWJlcj44
-PC9yZWMtbnVtYmVyPjxmb3JlaWduLWtleXM+PGtleSBhcHA9IkVOIiBkYi1pZD0iNXB2MmYyZnpo
-Znh2MndlYWEwZnZ2emEwdnQwZHJlZDlwd3Q5IiB0aW1lc3RhbXA9IjE2Njk2NTc1OTYiIGd1aWQ9
-IjI4NWNiYTdkLTMzOWEtNDdlYi1iNzk2LTJiM2I2MTY0OTA2YiI+ODwva2V5PjwvZm9yZWlnbi1r
-ZXlzPjxyZWYtdHlwZSBuYW1lPSJKb3VybmFsIEFydGljbGUiPjE3PC9yZWYtdHlwZT48Y29udHJp
-YnV0b3JzPjxhdXRob3JzPjxhdXRob3I+S2Vzc2xlciwgUi4gQy48L2F1dGhvcj48YXV0aG9yPk1j
-TGF1Z2hsaW4sIEsuIEEuPC9hdXRob3I+PGF1dGhvcj5HcmVlbiwgSi4gRy48L2F1dGhvcj48YXV0
-aG9yPkdydWJlciwgTS4gSi48L2F1dGhvcj48YXV0aG9yPlNhbXBzb24sIE4uIEEuPC9hdXRob3I+
-PGF1dGhvcj5aYXNsYXZza3ksIEEuIE0uPC9hdXRob3I+PGF1dGhvcj5BZ3VpbGFyLUdheGlvbGEs
-IFMuPC9hdXRob3I+PGF1dGhvcj5BbGhhbXphd2ksIEEuIE8uPC9hdXRob3I+PGF1dGhvcj5BbG9u
-c28sIEouPC9hdXRob3I+PGF1dGhvcj5Bbmdlcm1leWVyLCBNLjwvYXV0aG9yPjxhdXRob3I+QmVu
-amV0LCBDLjwvYXV0aG9yPjxhdXRob3I+QnJvbWV0LCBFLjwvYXV0aG9yPjxhdXRob3I+Q2hhdHRl
-cmppLCBTLjwvYXV0aG9yPjxhdXRob3I+ZGUgR2lyb2xhbW8sIEcuPC9hdXRob3I+PGF1dGhvcj5E
-ZW15dHRlbmFlcmUsIEsuPC9hdXRob3I+PGF1dGhvcj5GYXl5YWQsIEouPC9hdXRob3I+PGF1dGhv
-cj5GbG9yZXNjdSwgUy48L2F1dGhvcj48YXV0aG9yPkdhbCwgRy48L2F1dGhvcj48YXV0aG9yPkd1
-cmVqZSwgTy48L2F1dGhvcj48YXV0aG9yPkhhcm8sIEouIE0uPC9hdXRob3I+PGF1dGhvcj5IdSwg
-Qy4gWS48L2F1dGhvcj48YXV0aG9yPkthcmFtLCBFLiBHLjwvYXV0aG9yPjxhdXRob3I+S2F3YWth
-bWksIE4uPC9hdXRob3I+PGF1dGhvcj5MZWUsIFMuPC9hdXRob3I+PGF1dGhvcj5MZXBpbmUsIEou
-IFAuPC9hdXRob3I+PGF1dGhvcj5Pcm1lbCwgSi48L2F1dGhvcj48YXV0aG9yPlBvc2FkYS1WaWxs
-YSwgSi48L2F1dGhvcj48YXV0aG9yPlNhZ2FyLCBSLjwvYXV0aG9yPjxhdXRob3I+VHNhbmcsIEEu
-PC9hdXRob3I+PGF1dGhvcj5Vc3R1biwgVC4gQi48L2F1dGhvcj48YXV0aG9yPlZhc3NpbGV2LCBT
-LjwvYXV0aG9yPjxhdXRob3I+VmlhbmEsIE0uIEMuPC9hdXRob3I+PGF1dGhvcj5XaWxsaWFtcywg
-RC4gUi48L2F1dGhvcj48L2F1dGhvcnM+PC9jb250cmlidXRvcnM+PGF1dGgtYWRkcmVzcz5EZXBh
-cnRtZW50IG9mIEhlYWx0aCBDYXJlIFBvbGljeSwgSGFydmFyZCBNZWRpY2FsIFNjaG9vbCwgMTgw
-IExvbmd3b29kIEF2ZW51ZSwgQm9zdG9uLCBNQSAwMjExNSwgVVNBLiBrZXNzbGVyQGhjcC5tZWQu
-aGFydmFyZC5lZHU8L2F1dGgtYWRkcmVzcz48dGl0bGVzPjx0aXRsZT5DaGlsZGhvb2QgYWR2ZXJz
-aXRpZXMgYW5kIGFkdWx0IHBzeWNob3BhdGhvbG9neSBpbiB0aGUgV0hPIFdvcmxkIE1lbnRhbCBI
-ZWFsdGggU3VydmV5czwvdGl0bGU+PHNlY29uZGFyeS10aXRsZT5CciBKIFBzeWNoaWF0cnk8L3Nl
-Y29uZGFyeS10aXRsZT48L3RpdGxlcz48cGVyaW9kaWNhbD48ZnVsbC10aXRsZT5CciBKIFBzeWNo
-aWF0cnk8L2Z1bGwtdGl0bGU+PC9wZXJpb2RpY2FsPjxwYWdlcz4zNzgtODU8L3BhZ2VzPjx2b2x1
-bWU+MTk3PC92b2x1bWU+PG51bWJlcj41PC9udW1iZXI+PGVkaXRpb24+MjAxMC8xMS8wMzwvZWRp
-dGlvbj48a2V5d29yZHM+PGtleXdvcmQ+QWRvbGVzY2VudDwva2V5d29yZD48a2V5d29yZD5BZHVs
-dDwva2V5d29yZD48a2V5d29yZD5BZHVsdCBTdXJ2aXZvcnMgb2YgQ2hpbGQgQWJ1c2UvKnBzeWNo
-b2xvZ3kvc3RhdGlzdGljcyAmYW1wOyBudW1lcmljYWwgZGF0YTwva2V5d29yZD48a2V5d29yZD5B
-Z2Ugb2YgT25zZXQ8L2tleXdvcmQ+PGtleXdvcmQ+Q2F1c2FsaXR5PC9rZXl3b3JkPjxrZXl3b3Jk
-PkNoaWxkPC9rZXl3b3JkPjxrZXl3b3JkPkNoaWxkIEFidXNlL3BzeWNob2xvZ3kvc3RhdGlzdGlj
-cyAmYW1wOyBudW1lcmljYWwgZGF0YTwva2V5d29yZD48a2V5d29yZD5DaGlsZCBvZiBJbXBhaXJl
-ZCBQYXJlbnRzLypwc3ljaG9sb2d5L3N0YXRpc3RpY3MgJmFtcDsgbnVtZXJpY2FsIGRhdGE8L2tl
-eXdvcmQ+PGtleXdvcmQ+Q2hpbGQsIFByZXNjaG9vbDwva2V5d29yZD48a2V5d29yZD5DcmltZS9z
-dGF0aXN0aWNzICZhbXA7IG51bWVyaWNhbCBkYXRhPC9rZXl3b3JkPjxrZXl3b3JkPkVwaWRlbWlv
-bG9naWMgTWV0aG9kczwva2V5d29yZD48a2V5d29yZD5GYW1pbHkgSGVhbHRoPC9rZXl3b3JkPjxr
-ZXl3b3JkPipGYW1pbHkgUmVsYXRpb25zPC9rZXl3b3JkPjxrZXl3b3JkPkh1bWFuczwva2V5d29y
-ZD48a2V5d29yZD4qTGlmZSBDaGFuZ2UgRXZlbnRzPC9rZXl3b3JkPjxrZXl3b3JkPk1lbnRhbCBE
-aXNvcmRlcnMvY2xhc3NpZmljYXRpb24vZXBpZGVtaW9sb2d5Lypwc3ljaG9sb2d5PC9rZXl3b3Jk
-PjxrZXl3b3JkPlNvY2lvZWNvbm9taWMgRmFjdG9yczwva2V5d29yZD48a2V5d29yZD5Xb3JsZCBI
-ZWFsdGggT3JnYW5pemF0aW9uPC9rZXl3b3JkPjxrZXl3b3JkPllvdW5nIEFkdWx0PC9rZXl3b3Jk
-Pjwva2V5d29yZHM+PGRhdGVzPjx5ZWFyPjIwMTA8L3llYXI+PHB1Yi1kYXRlcz48ZGF0ZT5Ob3Y8
-L2RhdGU+PC9wdWItZGF0ZXM+PC9kYXRlcz48aXNibj4xNDcyLTE0NjUgKEVsZWN0cm9uaWMpJiN4
-RDswMDA3LTEyNTAgKExpbmtpbmcpPC9pc2JuPjxhY2Nlc3Npb24tbnVtPjIxMDM3MjE1PC9hY2Nl
-c3Npb24tbnVtPjx1cmxzPjxyZWxhdGVkLXVybHM+PHVybD5odHRwczovL3d3dy5uY2JpLm5sbS5u
-aWguZ292L3B1Ym1lZC8yMTAzNzIxNTwvdXJsPjwvcmVsYXRlZC11cmxzPjwvdXJscz48Y3VzdG9t
-Mj5QTUMyOTY2NTAzPC9jdXN0b20yPjxlbGVjdHJvbmljLXJlc291cmNlLW51bT4xMC4xMTkyL2Jq
-cC5icC4xMTAuMDgwNDk5PC9lbGVjdHJvbmljLXJlc291cmNlLW51bT48L3JlY29yZD48L0NpdGU+
-PC9FbmROb3RlPgB=
+IHRpbWVzdGFtcD0iMTY2OTY1NzU5NiI+OTwva2V5PjwvZm9yZWlnbi1rZXlzPjxyZWYtdHlwZSBu
+YW1lPSJKb3VybmFsIEFydGljbGUiPjE3PC9yZWYtdHlwZT48Y29udHJpYnV0b3JzPjxhdXRob3Jz
+PjxhdXRob3I+TWNMYXVnaGxpbiwgSy4gQS48L2F1dGhvcj48YXV0aG9yPkdyZWlmIEdyZWVuLCBK
+LjwvYXV0aG9yPjxhdXRob3I+R3J1YmVyLCBNLiBKLjwvYXV0aG9yPjxhdXRob3I+U2FtcHNvbiwg
+Ti4gQS48L2F1dGhvcj48YXV0aG9yPlphc2xhdnNreSwgQS4gTS48L2F1dGhvcj48YXV0aG9yPktl
+c3NsZXIsIFIuIEMuPC9hdXRob3I+PC9hdXRob3JzPjwvY29udHJpYnV0b3JzPjxhdXRoLWFkZHJl
+c3M+RGl2aXNpb24gb2YgR2VuZXJhbCBQZWRpYXRyaWNzLCBDaGlsZHJlbiZhcG9zO3MgSG9zcGl0
+YWwgQm9zdG9uLCBNQSwgVVNBLjwvYXV0aC1hZGRyZXNzPjx0aXRsZXM+PHRpdGxlPkNoaWxkaG9v
+ZCBhZHZlcnNpdGllcyBhbmQgZmlyc3Qgb25zZXQgb2YgcHN5Y2hpYXRyaWMgZGlzb3JkZXJzIGlu
+IGEgbmF0aW9uYWwgc2FtcGxlIG9mIFVTIGFkb2xlc2NlbnRzPC90aXRsZT48c2Vjb25kYXJ5LXRp
+dGxlPkFyY2ggR2VuIFBzeWNoaWF0cnk8L3NlY29uZGFyeS10aXRsZT48L3RpdGxlcz48cGVyaW9k
+aWNhbD48ZnVsbC10aXRsZT5BcmNoIEdlbiBQc3ljaGlhdHJ5PC9mdWxsLXRpdGxlPjwvcGVyaW9k
+aWNhbD48cGFnZXM+MTE1MS02MDwvcGFnZXM+PHZvbHVtZT42OTwvdm9sdW1lPjxudW1iZXI+MTE8
+L251bWJlcj48ZWRpdGlvbj4yMDEyLzExLzAzPC9lZGl0aW9uPjxrZXl3b3Jkcz48a2V5d29yZD5B
+ZG9sZXNjZW50PC9rZXl3b3JkPjxrZXl3b3JkPkFnZSBvZiBPbnNldDwva2V5d29yZD48a2V5d29y
+ZD5BbnhpZXR5IERpc29yZGVycy9kaWFnbm9zaXMvZXBpZGVtaW9sb2d5PC9rZXl3b3JkPjxrZXl3
+b3JkPkNoaWxkPC9rZXl3b3JkPjxrZXl3b3JkPkNoaWxkIEJlaGF2aW9yIERpc29yZGVycy9kaWFn
+bm9zaXMvZXBpZGVtaW9sb2d5PC9rZXl3b3JkPjxrZXl3b3JkPkNvbW9yYmlkaXR5PC9rZXl3b3Jk
+PjxrZXl3b3JkPkNyb3NzLVNlY3Rpb25hbCBTdHVkaWVzPC9rZXl3b3JkPjxrZXl3b3JkPkZlbWFs
+ZTwva2V5d29yZD48a2V5d29yZD5IZWFsdGggU3VydmV5czwva2V5d29yZD48a2V5d29yZD5IdW1h
+bnM8L2tleXdvcmQ+PGtleXdvcmQ+KkxpZmUgQ2hhbmdlIEV2ZW50czwva2V5d29yZD48a2V5d29y
+ZD5NYWxlPC9rZXl3b3JkPjxrZXl3b3JkPk1lbnRhbCBEaXNvcmRlcnMvKmRpYWdub3Npcy8qZXBp
+ZGVtaW9sb2d5PC9rZXl3b3JkPjxrZXl3b3JkPk1vb2QgRGlzb3JkZXJzL2RpYWdub3Npcy9lcGlk
+ZW1pb2xvZ3k8L2tleXdvcmQ+PGtleXdvcmQ+TXVsdGl2YXJpYXRlIEFuYWx5c2lzPC9rZXl3b3Jk
+PjxrZXl3b3JkPk9kZHMgUmF0aW88L2tleXdvcmQ+PGtleXdvcmQ+UGVyc29uYWxpdHkgQXNzZXNz
+bWVudDwva2V5d29yZD48a2V5d29yZD5SaXNrIEZhY3RvcnM8L2tleXdvcmQ+PGtleXdvcmQ+U3Vi
+c3RhbmNlLVJlbGF0ZWQgRGlzb3JkZXJzL2RpYWdub3Npcy9lcGlkZW1pb2xvZ3k8L2tleXdvcmQ+
+PGtleXdvcmQ+VW5pdGVkIFN0YXRlczwva2V5d29yZD48L2tleXdvcmRzPjxkYXRlcz48eWVhcj4y
+MDEyPC95ZWFyPjxwdWItZGF0ZXM+PGRhdGU+Tm92PC9kYXRlPjwvcHViLWRhdGVzPjwvZGF0ZXM+
+PGlzYm4+MTUzOC0zNjM2IChFbGVjdHJvbmljKSYjeEQ7MDAwMy05OTBYIChMaW5raW5nKTwvaXNi
+bj48YWNjZXNzaW9uLW51bT4yMzExNzYzNjwvYWNjZXNzaW9uLW51bT48dXJscz48cmVsYXRlZC11
+cmxzPjx1cmw+aHR0cHM6Ly93d3cubmNiaS5ubG0ubmloLmdvdi9wdWJtZWQvMjMxMTc2MzY8L3Vy
+bD48L3JlbGF0ZWQtdXJscz48L3VybHM+PGN1c3RvbTI+UE1DMzQ5MDIyNDwvY3VzdG9tMj48ZWxl
+Y3Ryb25pYy1yZXNvdXJjZS1udW0+MTAuMTAwMS9hcmNoZ2VucHN5Y2hpYXRyeS4yMDExLjIyNzc8
+L2VsZWN0cm9uaWMtcmVzb3VyY2UtbnVtPjwvcmVjb3JkPjwvQ2l0ZT48Q2l0ZT48QXV0aG9yPktl
+c3NsZXI8L0F1dGhvcj48WWVhcj4yMDEwPC9ZZWFyPjxSZWNOdW0+ODwvUmVjTnVtPjxyZWNvcmQ+
+PHJlYy1udW1iZXI+ODwvcmVjLW51bWJlcj48Zm9yZWlnbi1rZXlzPjxrZXkgYXBwPSJFTiIgZGIt
+aWQ9IjVwdjJmMmZ6aGZ4djJ3ZWFhMGZ2dnphMHZ0MGRyZWQ5cHd0OSIgdGltZXN0YW1wPSIxNjY5
+NjU3NTk2Ij44PC9rZXk+PC9mb3JlaWduLWtleXM+PHJlZi10eXBlIG5hbWU9IkpvdXJuYWwgQXJ0
+aWNsZSI+MTc8L3JlZi10eXBlPjxjb250cmlidXRvcnM+PGF1dGhvcnM+PGF1dGhvcj5LZXNzbGVy
+LCBSLiBDLjwvYXV0aG9yPjxhdXRob3I+TWNMYXVnaGxpbiwgSy4gQS48L2F1dGhvcj48YXV0aG9y
+PkdyZWVuLCBKLiBHLjwvYXV0aG9yPjxhdXRob3I+R3J1YmVyLCBNLiBKLjwvYXV0aG9yPjxhdXRo
+b3I+U2FtcHNvbiwgTi4gQS48L2F1dGhvcj48YXV0aG9yPlphc2xhdnNreSwgQS4gTS48L2F1dGhv
+cj48YXV0aG9yPkFndWlsYXItR2F4aW9sYSwgUy48L2F1dGhvcj48YXV0aG9yPkFsaGFtemF3aSwg
+QS4gTy48L2F1dGhvcj48YXV0aG9yPkFsb25zbywgSi48L2F1dGhvcj48YXV0aG9yPkFuZ2VybWV5
+ZXIsIE0uPC9hdXRob3I+PGF1dGhvcj5CZW5qZXQsIEMuPC9hdXRob3I+PGF1dGhvcj5Ccm9tZXQs
+IEUuPC9hdXRob3I+PGF1dGhvcj5DaGF0dGVyamksIFMuPC9hdXRob3I+PGF1dGhvcj5kZSBHaXJv
+bGFtbywgRy48L2F1dGhvcj48YXV0aG9yPkRlbXl0dGVuYWVyZSwgSy48L2F1dGhvcj48YXV0aG9y
+PkZheXlhZCwgSi48L2F1dGhvcj48YXV0aG9yPkZsb3Jlc2N1LCBTLjwvYXV0aG9yPjxhdXRob3I+
+R2FsLCBHLjwvYXV0aG9yPjxhdXRob3I+R3VyZWplLCBPLjwvYXV0aG9yPjxhdXRob3I+SGFybywg
+Si4gTS48L2F1dGhvcj48YXV0aG9yPkh1LCBDLiBZLjwvYXV0aG9yPjxhdXRob3I+S2FyYW0sIEUu
+IEcuPC9hdXRob3I+PGF1dGhvcj5LYXdha2FtaSwgTi48L2F1dGhvcj48YXV0aG9yPkxlZSwgUy48
+L2F1dGhvcj48YXV0aG9yPkxlcGluZSwgSi4gUC48L2F1dGhvcj48YXV0aG9yPk9ybWVsLCBKLjwv
+YXV0aG9yPjxhdXRob3I+UG9zYWRhLVZpbGxhLCBKLjwvYXV0aG9yPjxhdXRob3I+U2FnYXIsIFIu
+PC9hdXRob3I+PGF1dGhvcj5Uc2FuZywgQS48L2F1dGhvcj48YXV0aG9yPlVzdHVuLCBULiBCLjwv
+YXV0aG9yPjxhdXRob3I+VmFzc2lsZXYsIFMuPC9hdXRob3I+PGF1dGhvcj5WaWFuYSwgTS4gQy48
+L2F1dGhvcj48YXV0aG9yPldpbGxpYW1zLCBELiBSLjwvYXV0aG9yPjwvYXV0aG9ycz48L2NvbnRy
+aWJ1dG9ycz48YXV0aC1hZGRyZXNzPkRlcGFydG1lbnQgb2YgSGVhbHRoIENhcmUgUG9saWN5LCBI
+YXJ2YXJkIE1lZGljYWwgU2Nob29sLCAxODAgTG9uZ3dvb2QgQXZlbnVlLCBCb3N0b24sIE1BIDAy
+MTE1LCBVU0EuIGtlc3NsZXJAaGNwLm1lZC5oYXJ2YXJkLmVkdTwvYXV0aC1hZGRyZXNzPjx0aXRs
+ZXM+PHRpdGxlPkNoaWxkaG9vZCBhZHZlcnNpdGllcyBhbmQgYWR1bHQgcHN5Y2hvcGF0aG9sb2d5
+IGluIHRoZSBXSE8gV29ybGQgTWVudGFsIEhlYWx0aCBTdXJ2ZXlzPC90aXRsZT48c2Vjb25kYXJ5
+LXRpdGxlPkJyIEogUHN5Y2hpYXRyeTwvc2Vjb25kYXJ5LXRpdGxlPjwvdGl0bGVzPjxwZXJpb2Rp
+Y2FsPjxmdWxsLXRpdGxlPkJyIEogUHN5Y2hpYXRyeTwvZnVsbC10aXRsZT48L3BlcmlvZGljYWw+
+PHBhZ2VzPjM3OC04NTwvcGFnZXM+PHZvbHVtZT4xOTc8L3ZvbHVtZT48bnVtYmVyPjU8L251bWJl
+cj48ZWRpdGlvbj4yMDEwLzExLzAzPC9lZGl0aW9uPjxrZXl3b3Jkcz48a2V5d29yZD5BZG9sZXNj
+ZW50PC9rZXl3b3JkPjxrZXl3b3JkPkFkdWx0PC9rZXl3b3JkPjxrZXl3b3JkPkFkdWx0IFN1cnZp
+dm9ycyBvZiBDaGlsZCBBYnVzZS8qcHN5Y2hvbG9neS9zdGF0aXN0aWNzICZhbXA7IG51bWVyaWNh
+bCBkYXRhPC9rZXl3b3JkPjxrZXl3b3JkPkFnZSBvZiBPbnNldDwva2V5d29yZD48a2V5d29yZD5D
+YXVzYWxpdHk8L2tleXdvcmQ+PGtleXdvcmQ+Q2hpbGQ8L2tleXdvcmQ+PGtleXdvcmQ+Q2hpbGQg
+QWJ1c2UvcHN5Y2hvbG9neS9zdGF0aXN0aWNzICZhbXA7IG51bWVyaWNhbCBkYXRhPC9rZXl3b3Jk
+PjxrZXl3b3JkPkNoaWxkIG9mIEltcGFpcmVkIFBhcmVudHMvKnBzeWNob2xvZ3kvc3RhdGlzdGlj
+cyAmYW1wOyBudW1lcmljYWwgZGF0YTwva2V5d29yZD48a2V5d29yZD5DaGlsZCwgUHJlc2Nob29s
+PC9rZXl3b3JkPjxrZXl3b3JkPkNyaW1lL3N0YXRpc3RpY3MgJmFtcDsgbnVtZXJpY2FsIGRhdGE8
+L2tleXdvcmQ+PGtleXdvcmQ+RXBpZGVtaW9sb2dpYyBNZXRob2RzPC9rZXl3b3JkPjxrZXl3b3Jk
+PkZhbWlseSBIZWFsdGg8L2tleXdvcmQ+PGtleXdvcmQ+KkZhbWlseSBSZWxhdGlvbnM8L2tleXdv
+cmQ+PGtleXdvcmQ+SHVtYW5zPC9rZXl3b3JkPjxrZXl3b3JkPipMaWZlIENoYW5nZSBFdmVudHM8
+L2tleXdvcmQ+PGtleXdvcmQ+TWVudGFsIERpc29yZGVycy9jbGFzc2lmaWNhdGlvbi9lcGlkZW1p
+b2xvZ3kvKnBzeWNob2xvZ3k8L2tleXdvcmQ+PGtleXdvcmQ+U29jaW9lY29ub21pYyBGYWN0b3Jz
+PC9rZXl3b3JkPjxrZXl3b3JkPldvcmxkIEhlYWx0aCBPcmdhbml6YXRpb248L2tleXdvcmQ+PGtl
+eXdvcmQ+WW91bmcgQWR1bHQ8L2tleXdvcmQ+PC9rZXl3b3Jkcz48ZGF0ZXM+PHllYXI+MjAxMDwv
+eWVhcj48cHViLWRhdGVzPjxkYXRlPk5vdjwvZGF0ZT48L3B1Yi1kYXRlcz48L2RhdGVzPjxpc2Ju
+PjE0NzItMTQ2NSAoRWxlY3Ryb25pYykmI3hEOzAwMDctMTI1MCAoTGlua2luZyk8L2lzYm4+PGFj
+Y2Vzc2lvbi1udW0+MjEwMzcyMTU8L2FjY2Vzc2lvbi1udW0+PHVybHM+PHJlbGF0ZWQtdXJscz48
+dXJsPmh0dHBzOi8vd3d3Lm5jYmkubmxtLm5paC5nb3YvcHVibWVkLzIxMDM3MjE1PC91cmw+PC9y
+ZWxhdGVkLXVybHM+PC91cmxzPjxjdXN0b20yPlBNQzI5NjY1MDM8L2N1c3RvbTI+PGVsZWN0cm9u
+aWMtcmVzb3VyY2UtbnVtPjEwLjExOTIvYmpwLmJwLjExMC4wODA0OTk8L2VsZWN0cm9uaWMtcmVz
+b3VyY2UtbnVtPjwvcmVjb3JkPjwvQ2l0ZT48L0VuZE5vdGU+AG==
 </w:fldData>
         </w:fldChar>
       </w:r>
@@ -16324,96 +16374,94 @@
 dGU+PEF1dGhvcj5NY0xhdWdobGluPC9BdXRob3I+PFllYXI+MjAxMjwvWWVhcj48UmVjTnVtPjk8
 L1JlY051bT48cmVjb3JkPjxyZWMtbnVtYmVyPjk8L3JlYy1udW1iZXI+PGZvcmVpZ24ta2V5cz48
 a2V5IGFwcD0iRU4iIGRiLWlkPSI1cHYyZjJmemhmeHYyd2VhYTBmdnZ6YTB2dDBkcmVkOXB3dDki
-IHRpbWVzdGFtcD0iMTY2OTY1NzU5NiIgZ3VpZD0iOWRlN2U2MTMtMGI1MC00MzczLWJmYzQtNWFl
-NjdlYmJhZDE0Ij45PC9rZXk+PC9mb3JlaWduLWtleXM+PHJlZi10eXBlIG5hbWU9IkpvdXJuYWwg
-QXJ0aWNsZSI+MTc8L3JlZi10eXBlPjxjb250cmlidXRvcnM+PGF1dGhvcnM+PGF1dGhvcj5NY0xh
-dWdobGluLCBLLiBBLjwvYXV0aG9yPjxhdXRob3I+R3JlaWYgR3JlZW4sIEouPC9hdXRob3I+PGF1
-dGhvcj5HcnViZXIsIE0uIEouPC9hdXRob3I+PGF1dGhvcj5TYW1wc29uLCBOLiBBLjwvYXV0aG9y
-PjxhdXRob3I+WmFzbGF2c2t5LCBBLiBNLjwvYXV0aG9yPjxhdXRob3I+S2Vzc2xlciwgUi4gQy48
-L2F1dGhvcj48L2F1dGhvcnM+PC9jb250cmlidXRvcnM+PGF1dGgtYWRkcmVzcz5EaXZpc2lvbiBv
-ZiBHZW5lcmFsIFBlZGlhdHJpY3MsIENoaWxkcmVuJmFwb3M7cyBIb3NwaXRhbCBCb3N0b24sIE1B
-LCBVU0EuPC9hdXRoLWFkZHJlc3M+PHRpdGxlcz48dGl0bGU+Q2hpbGRob29kIGFkdmVyc2l0aWVz
-IGFuZCBmaXJzdCBvbnNldCBvZiBwc3ljaGlhdHJpYyBkaXNvcmRlcnMgaW4gYSBuYXRpb25hbCBz
-YW1wbGUgb2YgVVMgYWRvbGVzY2VudHM8L3RpdGxlPjxzZWNvbmRhcnktdGl0bGU+QXJjaCBHZW4g
-UHN5Y2hpYXRyeTwvc2Vjb25kYXJ5LXRpdGxlPjwvdGl0bGVzPjxwZXJpb2RpY2FsPjxmdWxsLXRp
-dGxlPkFyY2ggR2VuIFBzeWNoaWF0cnk8L2Z1bGwtdGl0bGU+PC9wZXJpb2RpY2FsPjxwYWdlcz4x
-MTUxLTYwPC9wYWdlcz48dm9sdW1lPjY5PC92b2x1bWU+PG51bWJlcj4xMTwvbnVtYmVyPjxlZGl0
-aW9uPjIwMTIvMTEvMDM8L2VkaXRpb24+PGtleXdvcmRzPjxrZXl3b3JkPkFkb2xlc2NlbnQ8L2tl
-eXdvcmQ+PGtleXdvcmQ+QWdlIG9mIE9uc2V0PC9rZXl3b3JkPjxrZXl3b3JkPkFueGlldHkgRGlz
-b3JkZXJzL2RpYWdub3Npcy9lcGlkZW1pb2xvZ3k8L2tleXdvcmQ+PGtleXdvcmQ+Q2hpbGQ8L2tl
-eXdvcmQ+PGtleXdvcmQ+Q2hpbGQgQmVoYXZpb3IgRGlzb3JkZXJzL2RpYWdub3Npcy9lcGlkZW1p
-b2xvZ3k8L2tleXdvcmQ+PGtleXdvcmQ+Q29tb3JiaWRpdHk8L2tleXdvcmQ+PGtleXdvcmQ+Q3Jv
-c3MtU2VjdGlvbmFsIFN0dWRpZXM8L2tleXdvcmQ+PGtleXdvcmQ+RmVtYWxlPC9rZXl3b3JkPjxr
-ZXl3b3JkPkhlYWx0aCBTdXJ2ZXlzPC9rZXl3b3JkPjxrZXl3b3JkPkh1bWFuczwva2V5d29yZD48
-a2V5d29yZD4qTGlmZSBDaGFuZ2UgRXZlbnRzPC9rZXl3b3JkPjxrZXl3b3JkPk1hbGU8L2tleXdv
-cmQ+PGtleXdvcmQ+TWVudGFsIERpc29yZGVycy8qZGlhZ25vc2lzLyplcGlkZW1pb2xvZ3k8L2tl
-eXdvcmQ+PGtleXdvcmQ+TW9vZCBEaXNvcmRlcnMvZGlhZ25vc2lzL2VwaWRlbWlvbG9neTwva2V5
-d29yZD48a2V5d29yZD5NdWx0aXZhcmlhdGUgQW5hbHlzaXM8L2tleXdvcmQ+PGtleXdvcmQ+T2Rk
-cyBSYXRpbzwva2V5d29yZD48a2V5d29yZD5QZXJzb25hbGl0eSBBc3Nlc3NtZW50PC9rZXl3b3Jk
-PjxrZXl3b3JkPlJpc2sgRmFjdG9yczwva2V5d29yZD48a2V5d29yZD5TdWJzdGFuY2UtUmVsYXRl
-ZCBEaXNvcmRlcnMvZGlhZ25vc2lzL2VwaWRlbWlvbG9neTwva2V5d29yZD48a2V5d29yZD5Vbml0
-ZWQgU3RhdGVzPC9rZXl3b3JkPjwva2V5d29yZHM+PGRhdGVzPjx5ZWFyPjIwMTI8L3llYXI+PHB1
-Yi1kYXRlcz48ZGF0ZT5Ob3Y8L2RhdGU+PC9wdWItZGF0ZXM+PC9kYXRlcz48aXNibj4xNTM4LTM2
-MzYgKEVsZWN0cm9uaWMpJiN4RDswMDAzLTk5MFggKExpbmtpbmcpPC9pc2JuPjxhY2Nlc3Npb24t
-bnVtPjIzMTE3NjM2PC9hY2Nlc3Npb24tbnVtPjx1cmxzPjxyZWxhdGVkLXVybHM+PHVybD5odHRw
-czovL3d3dy5uY2JpLm5sbS5uaWguZ292L3B1Ym1lZC8yMzExNzYzNjwvdXJsPjwvcmVsYXRlZC11
-cmxzPjwvdXJscz48Y3VzdG9tMj5QTUMzNDkwMjI0PC9jdXN0b20yPjxlbGVjdHJvbmljLXJlc291
-cmNlLW51bT4xMC4xMDAxL2FyY2hnZW5wc3ljaGlhdHJ5LjIwMTEuMjI3NzwvZWxlY3Ryb25pYy1y
-ZXNvdXJjZS1udW0+PC9yZWNvcmQ+PC9DaXRlPjxDaXRlPjxBdXRob3I+S2Vzc2xlcjwvQXV0aG9y
-PjxZZWFyPjIwMTA8L1llYXI+PFJlY051bT44PC9SZWNOdW0+PHJlY29yZD48cmVjLW51bWJlcj44
-PC9yZWMtbnVtYmVyPjxmb3JlaWduLWtleXM+PGtleSBhcHA9IkVOIiBkYi1pZD0iNXB2MmYyZnpo
-Znh2MndlYWEwZnZ2emEwdnQwZHJlZDlwd3Q5IiB0aW1lc3RhbXA9IjE2Njk2NTc1OTYiIGd1aWQ9
-IjI4NWNiYTdkLTMzOWEtNDdlYi1iNzk2LTJiM2I2MTY0OTA2YiI+ODwva2V5PjwvZm9yZWlnbi1r
-ZXlzPjxyZWYtdHlwZSBuYW1lPSJKb3VybmFsIEFydGljbGUiPjE3PC9yZWYtdHlwZT48Y29udHJp
-YnV0b3JzPjxhdXRob3JzPjxhdXRob3I+S2Vzc2xlciwgUi4gQy48L2F1dGhvcj48YXV0aG9yPk1j
-TGF1Z2hsaW4sIEsuIEEuPC9hdXRob3I+PGF1dGhvcj5HcmVlbiwgSi4gRy48L2F1dGhvcj48YXV0
-aG9yPkdydWJlciwgTS4gSi48L2F1dGhvcj48YXV0aG9yPlNhbXBzb24sIE4uIEEuPC9hdXRob3I+
-PGF1dGhvcj5aYXNsYXZza3ksIEEuIE0uPC9hdXRob3I+PGF1dGhvcj5BZ3VpbGFyLUdheGlvbGEs
-IFMuPC9hdXRob3I+PGF1dGhvcj5BbGhhbXphd2ksIEEuIE8uPC9hdXRob3I+PGF1dGhvcj5BbG9u
-c28sIEouPC9hdXRob3I+PGF1dGhvcj5Bbmdlcm1leWVyLCBNLjwvYXV0aG9yPjxhdXRob3I+QmVu
-amV0LCBDLjwvYXV0aG9yPjxhdXRob3I+QnJvbWV0LCBFLjwvYXV0aG9yPjxhdXRob3I+Q2hhdHRl
-cmppLCBTLjwvYXV0aG9yPjxhdXRob3I+ZGUgR2lyb2xhbW8sIEcuPC9hdXRob3I+PGF1dGhvcj5E
-ZW15dHRlbmFlcmUsIEsuPC9hdXRob3I+PGF1dGhvcj5GYXl5YWQsIEouPC9hdXRob3I+PGF1dGhv
-cj5GbG9yZXNjdSwgUy48L2F1dGhvcj48YXV0aG9yPkdhbCwgRy48L2F1dGhvcj48YXV0aG9yPkd1
-cmVqZSwgTy48L2F1dGhvcj48YXV0aG9yPkhhcm8sIEouIE0uPC9hdXRob3I+PGF1dGhvcj5IdSwg
-Qy4gWS48L2F1dGhvcj48YXV0aG9yPkthcmFtLCBFLiBHLjwvYXV0aG9yPjxhdXRob3I+S2F3YWth
-bWksIE4uPC9hdXRob3I+PGF1dGhvcj5MZWUsIFMuPC9hdXRob3I+PGF1dGhvcj5MZXBpbmUsIEou
-IFAuPC9hdXRob3I+PGF1dGhvcj5Pcm1lbCwgSi48L2F1dGhvcj48YXV0aG9yPlBvc2FkYS1WaWxs
-YSwgSi48L2F1dGhvcj48YXV0aG9yPlNhZ2FyLCBSLjwvYXV0aG9yPjxhdXRob3I+VHNhbmcsIEEu
-PC9hdXRob3I+PGF1dGhvcj5Vc3R1biwgVC4gQi48L2F1dGhvcj48YXV0aG9yPlZhc3NpbGV2LCBT
-LjwvYXV0aG9yPjxhdXRob3I+VmlhbmEsIE0uIEMuPC9hdXRob3I+PGF1dGhvcj5XaWxsaWFtcywg
-RC4gUi48L2F1dGhvcj48L2F1dGhvcnM+PC9jb250cmlidXRvcnM+PGF1dGgtYWRkcmVzcz5EZXBh
-cnRtZW50IG9mIEhlYWx0aCBDYXJlIFBvbGljeSwgSGFydmFyZCBNZWRpY2FsIFNjaG9vbCwgMTgw
-IExvbmd3b29kIEF2ZW51ZSwgQm9zdG9uLCBNQSAwMjExNSwgVVNBLiBrZXNzbGVyQGhjcC5tZWQu
-aGFydmFyZC5lZHU8L2F1dGgtYWRkcmVzcz48dGl0bGVzPjx0aXRsZT5DaGlsZGhvb2QgYWR2ZXJz
-aXRpZXMgYW5kIGFkdWx0IHBzeWNob3BhdGhvbG9neSBpbiB0aGUgV0hPIFdvcmxkIE1lbnRhbCBI
-ZWFsdGggU3VydmV5czwvdGl0bGU+PHNlY29uZGFyeS10aXRsZT5CciBKIFBzeWNoaWF0cnk8L3Nl
-Y29uZGFyeS10aXRsZT48L3RpdGxlcz48cGVyaW9kaWNhbD48ZnVsbC10aXRsZT5CciBKIFBzeWNo
-aWF0cnk8L2Z1bGwtdGl0bGU+PC9wZXJpb2RpY2FsPjxwYWdlcz4zNzgtODU8L3BhZ2VzPjx2b2x1
-bWU+MTk3PC92b2x1bWU+PG51bWJlcj41PC9udW1iZXI+PGVkaXRpb24+MjAxMC8xMS8wMzwvZWRp
-dGlvbj48a2V5d29yZHM+PGtleXdvcmQ+QWRvbGVzY2VudDwva2V5d29yZD48a2V5d29yZD5BZHVs
-dDwva2V5d29yZD48a2V5d29yZD5BZHVsdCBTdXJ2aXZvcnMgb2YgQ2hpbGQgQWJ1c2UvKnBzeWNo
-b2xvZ3kvc3RhdGlzdGljcyAmYW1wOyBudW1lcmljYWwgZGF0YTwva2V5d29yZD48a2V5d29yZD5B
-Z2Ugb2YgT25zZXQ8L2tleXdvcmQ+PGtleXdvcmQ+Q2F1c2FsaXR5PC9rZXl3b3JkPjxrZXl3b3Jk
-PkNoaWxkPC9rZXl3b3JkPjxrZXl3b3JkPkNoaWxkIEFidXNlL3BzeWNob2xvZ3kvc3RhdGlzdGlj
-cyAmYW1wOyBudW1lcmljYWwgZGF0YTwva2V5d29yZD48a2V5d29yZD5DaGlsZCBvZiBJbXBhaXJl
-ZCBQYXJlbnRzLypwc3ljaG9sb2d5L3N0YXRpc3RpY3MgJmFtcDsgbnVtZXJpY2FsIGRhdGE8L2tl
-eXdvcmQ+PGtleXdvcmQ+Q2hpbGQsIFByZXNjaG9vbDwva2V5d29yZD48a2V5d29yZD5DcmltZS9z
-dGF0aXN0aWNzICZhbXA7IG51bWVyaWNhbCBkYXRhPC9rZXl3b3JkPjxrZXl3b3JkPkVwaWRlbWlv
-bG9naWMgTWV0aG9kczwva2V5d29yZD48a2V5d29yZD5GYW1pbHkgSGVhbHRoPC9rZXl3b3JkPjxr
-ZXl3b3JkPipGYW1pbHkgUmVsYXRpb25zPC9rZXl3b3JkPjxrZXl3b3JkPkh1bWFuczwva2V5d29y
-ZD48a2V5d29yZD4qTGlmZSBDaGFuZ2UgRXZlbnRzPC9rZXl3b3JkPjxrZXl3b3JkPk1lbnRhbCBE
-aXNvcmRlcnMvY2xhc3NpZmljYXRpb24vZXBpZGVtaW9sb2d5Lypwc3ljaG9sb2d5PC9rZXl3b3Jk
-PjxrZXl3b3JkPlNvY2lvZWNvbm9taWMgRmFjdG9yczwva2V5d29yZD48a2V5d29yZD5Xb3JsZCBI
-ZWFsdGggT3JnYW5pemF0aW9uPC9rZXl3b3JkPjxrZXl3b3JkPllvdW5nIEFkdWx0PC9rZXl3b3Jk
-Pjwva2V5d29yZHM+PGRhdGVzPjx5ZWFyPjIwMTA8L3llYXI+PHB1Yi1kYXRlcz48ZGF0ZT5Ob3Y8
-L2RhdGU+PC9wdWItZGF0ZXM+PC9kYXRlcz48aXNibj4xNDcyLTE0NjUgKEVsZWN0cm9uaWMpJiN4
-RDswMDA3LTEyNTAgKExpbmtpbmcpPC9pc2JuPjxhY2Nlc3Npb24tbnVtPjIxMDM3MjE1PC9hY2Nl
-c3Npb24tbnVtPjx1cmxzPjxyZWxhdGVkLXVybHM+PHVybD5odHRwczovL3d3dy5uY2JpLm5sbS5u
-aWguZ292L3B1Ym1lZC8yMTAzNzIxNTwvdXJsPjwvcmVsYXRlZC11cmxzPjwvdXJscz48Y3VzdG9t
-Mj5QTUMyOTY2NTAzPC9jdXN0b20yPjxlbGVjdHJvbmljLXJlc291cmNlLW51bT4xMC4xMTkyL2Jq
-cC5icC4xMTAuMDgwNDk5PC9lbGVjdHJvbmljLXJlc291cmNlLW51bT48L3JlY29yZD48L0NpdGU+
-PC9FbmROb3RlPgB=
+IHRpbWVzdGFtcD0iMTY2OTY1NzU5NiI+OTwva2V5PjwvZm9yZWlnbi1rZXlzPjxyZWYtdHlwZSBu
+YW1lPSJKb3VybmFsIEFydGljbGUiPjE3PC9yZWYtdHlwZT48Y29udHJpYnV0b3JzPjxhdXRob3Jz
+PjxhdXRob3I+TWNMYXVnaGxpbiwgSy4gQS48L2F1dGhvcj48YXV0aG9yPkdyZWlmIEdyZWVuLCBK
+LjwvYXV0aG9yPjxhdXRob3I+R3J1YmVyLCBNLiBKLjwvYXV0aG9yPjxhdXRob3I+U2FtcHNvbiwg
+Ti4gQS48L2F1dGhvcj48YXV0aG9yPlphc2xhdnNreSwgQS4gTS48L2F1dGhvcj48YXV0aG9yPktl
+c3NsZXIsIFIuIEMuPC9hdXRob3I+PC9hdXRob3JzPjwvY29udHJpYnV0b3JzPjxhdXRoLWFkZHJl
+c3M+RGl2aXNpb24gb2YgR2VuZXJhbCBQZWRpYXRyaWNzLCBDaGlsZHJlbiZhcG9zO3MgSG9zcGl0
+YWwgQm9zdG9uLCBNQSwgVVNBLjwvYXV0aC1hZGRyZXNzPjx0aXRsZXM+PHRpdGxlPkNoaWxkaG9v
+ZCBhZHZlcnNpdGllcyBhbmQgZmlyc3Qgb25zZXQgb2YgcHN5Y2hpYXRyaWMgZGlzb3JkZXJzIGlu
+IGEgbmF0aW9uYWwgc2FtcGxlIG9mIFVTIGFkb2xlc2NlbnRzPC90aXRsZT48c2Vjb25kYXJ5LXRp
+dGxlPkFyY2ggR2VuIFBzeWNoaWF0cnk8L3NlY29uZGFyeS10aXRsZT48L3RpdGxlcz48cGVyaW9k
+aWNhbD48ZnVsbC10aXRsZT5BcmNoIEdlbiBQc3ljaGlhdHJ5PC9mdWxsLXRpdGxlPjwvcGVyaW9k
+aWNhbD48cGFnZXM+MTE1MS02MDwvcGFnZXM+PHZvbHVtZT42OTwvdm9sdW1lPjxudW1iZXI+MTE8
+L251bWJlcj48ZWRpdGlvbj4yMDEyLzExLzAzPC9lZGl0aW9uPjxrZXl3b3Jkcz48a2V5d29yZD5B
+ZG9sZXNjZW50PC9rZXl3b3JkPjxrZXl3b3JkPkFnZSBvZiBPbnNldDwva2V5d29yZD48a2V5d29y
+ZD5BbnhpZXR5IERpc29yZGVycy9kaWFnbm9zaXMvZXBpZGVtaW9sb2d5PC9rZXl3b3JkPjxrZXl3
+b3JkPkNoaWxkPC9rZXl3b3JkPjxrZXl3b3JkPkNoaWxkIEJlaGF2aW9yIERpc29yZGVycy9kaWFn
+bm9zaXMvZXBpZGVtaW9sb2d5PC9rZXl3b3JkPjxrZXl3b3JkPkNvbW9yYmlkaXR5PC9rZXl3b3Jk
+PjxrZXl3b3JkPkNyb3NzLVNlY3Rpb25hbCBTdHVkaWVzPC9rZXl3b3JkPjxrZXl3b3JkPkZlbWFs
+ZTwva2V5d29yZD48a2V5d29yZD5IZWFsdGggU3VydmV5czwva2V5d29yZD48a2V5d29yZD5IdW1h
+bnM8L2tleXdvcmQ+PGtleXdvcmQ+KkxpZmUgQ2hhbmdlIEV2ZW50czwva2V5d29yZD48a2V5d29y
+ZD5NYWxlPC9rZXl3b3JkPjxrZXl3b3JkPk1lbnRhbCBEaXNvcmRlcnMvKmRpYWdub3Npcy8qZXBp
+ZGVtaW9sb2d5PC9rZXl3b3JkPjxrZXl3b3JkPk1vb2QgRGlzb3JkZXJzL2RpYWdub3Npcy9lcGlk
+ZW1pb2xvZ3k8L2tleXdvcmQ+PGtleXdvcmQ+TXVsdGl2YXJpYXRlIEFuYWx5c2lzPC9rZXl3b3Jk
+PjxrZXl3b3JkPk9kZHMgUmF0aW88L2tleXdvcmQ+PGtleXdvcmQ+UGVyc29uYWxpdHkgQXNzZXNz
+bWVudDwva2V5d29yZD48a2V5d29yZD5SaXNrIEZhY3RvcnM8L2tleXdvcmQ+PGtleXdvcmQ+U3Vi
+c3RhbmNlLVJlbGF0ZWQgRGlzb3JkZXJzL2RpYWdub3Npcy9lcGlkZW1pb2xvZ3k8L2tleXdvcmQ+
+PGtleXdvcmQ+VW5pdGVkIFN0YXRlczwva2V5d29yZD48L2tleXdvcmRzPjxkYXRlcz48eWVhcj4y
+MDEyPC95ZWFyPjxwdWItZGF0ZXM+PGRhdGU+Tm92PC9kYXRlPjwvcHViLWRhdGVzPjwvZGF0ZXM+
+PGlzYm4+MTUzOC0zNjM2IChFbGVjdHJvbmljKSYjeEQ7MDAwMy05OTBYIChMaW5raW5nKTwvaXNi
+bj48YWNjZXNzaW9uLW51bT4yMzExNzYzNjwvYWNjZXNzaW9uLW51bT48dXJscz48cmVsYXRlZC11
+cmxzPjx1cmw+aHR0cHM6Ly93d3cubmNiaS5ubG0ubmloLmdvdi9wdWJtZWQvMjMxMTc2MzY8L3Vy
+bD48L3JlbGF0ZWQtdXJscz48L3VybHM+PGN1c3RvbTI+UE1DMzQ5MDIyNDwvY3VzdG9tMj48ZWxl
+Y3Ryb25pYy1yZXNvdXJjZS1udW0+MTAuMTAwMS9hcmNoZ2VucHN5Y2hpYXRyeS4yMDExLjIyNzc8
+L2VsZWN0cm9uaWMtcmVzb3VyY2UtbnVtPjwvcmVjb3JkPjwvQ2l0ZT48Q2l0ZT48QXV0aG9yPktl
+c3NsZXI8L0F1dGhvcj48WWVhcj4yMDEwPC9ZZWFyPjxSZWNOdW0+ODwvUmVjTnVtPjxyZWNvcmQ+
+PHJlYy1udW1iZXI+ODwvcmVjLW51bWJlcj48Zm9yZWlnbi1rZXlzPjxrZXkgYXBwPSJFTiIgZGIt
+aWQ9IjVwdjJmMmZ6aGZ4djJ3ZWFhMGZ2dnphMHZ0MGRyZWQ5cHd0OSIgdGltZXN0YW1wPSIxNjY5
+NjU3NTk2Ij44PC9rZXk+PC9mb3JlaWduLWtleXM+PHJlZi10eXBlIG5hbWU9IkpvdXJuYWwgQXJ0
+aWNsZSI+MTc8L3JlZi10eXBlPjxjb250cmlidXRvcnM+PGF1dGhvcnM+PGF1dGhvcj5LZXNzbGVy
+LCBSLiBDLjwvYXV0aG9yPjxhdXRob3I+TWNMYXVnaGxpbiwgSy4gQS48L2F1dGhvcj48YXV0aG9y
+PkdyZWVuLCBKLiBHLjwvYXV0aG9yPjxhdXRob3I+R3J1YmVyLCBNLiBKLjwvYXV0aG9yPjxhdXRo
+b3I+U2FtcHNvbiwgTi4gQS48L2F1dGhvcj48YXV0aG9yPlphc2xhdnNreSwgQS4gTS48L2F1dGhv
+cj48YXV0aG9yPkFndWlsYXItR2F4aW9sYSwgUy48L2F1dGhvcj48YXV0aG9yPkFsaGFtemF3aSwg
+QS4gTy48L2F1dGhvcj48YXV0aG9yPkFsb25zbywgSi48L2F1dGhvcj48YXV0aG9yPkFuZ2VybWV5
+ZXIsIE0uPC9hdXRob3I+PGF1dGhvcj5CZW5qZXQsIEMuPC9hdXRob3I+PGF1dGhvcj5Ccm9tZXQs
+IEUuPC9hdXRob3I+PGF1dGhvcj5DaGF0dGVyamksIFMuPC9hdXRob3I+PGF1dGhvcj5kZSBHaXJv
+bGFtbywgRy48L2F1dGhvcj48YXV0aG9yPkRlbXl0dGVuYWVyZSwgSy48L2F1dGhvcj48YXV0aG9y
+PkZheXlhZCwgSi48L2F1dGhvcj48YXV0aG9yPkZsb3Jlc2N1LCBTLjwvYXV0aG9yPjxhdXRob3I+
+R2FsLCBHLjwvYXV0aG9yPjxhdXRob3I+R3VyZWplLCBPLjwvYXV0aG9yPjxhdXRob3I+SGFybywg
+Si4gTS48L2F1dGhvcj48YXV0aG9yPkh1LCBDLiBZLjwvYXV0aG9yPjxhdXRob3I+S2FyYW0sIEUu
+IEcuPC9hdXRob3I+PGF1dGhvcj5LYXdha2FtaSwgTi48L2F1dGhvcj48YXV0aG9yPkxlZSwgUy48
+L2F1dGhvcj48YXV0aG9yPkxlcGluZSwgSi4gUC48L2F1dGhvcj48YXV0aG9yPk9ybWVsLCBKLjwv
+YXV0aG9yPjxhdXRob3I+UG9zYWRhLVZpbGxhLCBKLjwvYXV0aG9yPjxhdXRob3I+U2FnYXIsIFIu
+PC9hdXRob3I+PGF1dGhvcj5Uc2FuZywgQS48L2F1dGhvcj48YXV0aG9yPlVzdHVuLCBULiBCLjwv
+YXV0aG9yPjxhdXRob3I+VmFzc2lsZXYsIFMuPC9hdXRob3I+PGF1dGhvcj5WaWFuYSwgTS4gQy48
+L2F1dGhvcj48YXV0aG9yPldpbGxpYW1zLCBELiBSLjwvYXV0aG9yPjwvYXV0aG9ycz48L2NvbnRy
+aWJ1dG9ycz48YXV0aC1hZGRyZXNzPkRlcGFydG1lbnQgb2YgSGVhbHRoIENhcmUgUG9saWN5LCBI
+YXJ2YXJkIE1lZGljYWwgU2Nob29sLCAxODAgTG9uZ3dvb2QgQXZlbnVlLCBCb3N0b24sIE1BIDAy
+MTE1LCBVU0EuIGtlc3NsZXJAaGNwLm1lZC5oYXJ2YXJkLmVkdTwvYXV0aC1hZGRyZXNzPjx0aXRs
+ZXM+PHRpdGxlPkNoaWxkaG9vZCBhZHZlcnNpdGllcyBhbmQgYWR1bHQgcHN5Y2hvcGF0aG9sb2d5
+IGluIHRoZSBXSE8gV29ybGQgTWVudGFsIEhlYWx0aCBTdXJ2ZXlzPC90aXRsZT48c2Vjb25kYXJ5
+LXRpdGxlPkJyIEogUHN5Y2hpYXRyeTwvc2Vjb25kYXJ5LXRpdGxlPjwvdGl0bGVzPjxwZXJpb2Rp
+Y2FsPjxmdWxsLXRpdGxlPkJyIEogUHN5Y2hpYXRyeTwvZnVsbC10aXRsZT48L3BlcmlvZGljYWw+
+PHBhZ2VzPjM3OC04NTwvcGFnZXM+PHZvbHVtZT4xOTc8L3ZvbHVtZT48bnVtYmVyPjU8L251bWJl
+cj48ZWRpdGlvbj4yMDEwLzExLzAzPC9lZGl0aW9uPjxrZXl3b3Jkcz48a2V5d29yZD5BZG9sZXNj
+ZW50PC9rZXl3b3JkPjxrZXl3b3JkPkFkdWx0PC9rZXl3b3JkPjxrZXl3b3JkPkFkdWx0IFN1cnZp
+dm9ycyBvZiBDaGlsZCBBYnVzZS8qcHN5Y2hvbG9neS9zdGF0aXN0aWNzICZhbXA7IG51bWVyaWNh
+bCBkYXRhPC9rZXl3b3JkPjxrZXl3b3JkPkFnZSBvZiBPbnNldDwva2V5d29yZD48a2V5d29yZD5D
+YXVzYWxpdHk8L2tleXdvcmQ+PGtleXdvcmQ+Q2hpbGQ8L2tleXdvcmQ+PGtleXdvcmQ+Q2hpbGQg
+QWJ1c2UvcHN5Y2hvbG9neS9zdGF0aXN0aWNzICZhbXA7IG51bWVyaWNhbCBkYXRhPC9rZXl3b3Jk
+PjxrZXl3b3JkPkNoaWxkIG9mIEltcGFpcmVkIFBhcmVudHMvKnBzeWNob2xvZ3kvc3RhdGlzdGlj
+cyAmYW1wOyBudW1lcmljYWwgZGF0YTwva2V5d29yZD48a2V5d29yZD5DaGlsZCwgUHJlc2Nob29s
+PC9rZXl3b3JkPjxrZXl3b3JkPkNyaW1lL3N0YXRpc3RpY3MgJmFtcDsgbnVtZXJpY2FsIGRhdGE8
+L2tleXdvcmQ+PGtleXdvcmQ+RXBpZGVtaW9sb2dpYyBNZXRob2RzPC9rZXl3b3JkPjxrZXl3b3Jk
+PkZhbWlseSBIZWFsdGg8L2tleXdvcmQ+PGtleXdvcmQ+KkZhbWlseSBSZWxhdGlvbnM8L2tleXdv
+cmQ+PGtleXdvcmQ+SHVtYW5zPC9rZXl3b3JkPjxrZXl3b3JkPipMaWZlIENoYW5nZSBFdmVudHM8
+L2tleXdvcmQ+PGtleXdvcmQ+TWVudGFsIERpc29yZGVycy9jbGFzc2lmaWNhdGlvbi9lcGlkZW1p
+b2xvZ3kvKnBzeWNob2xvZ3k8L2tleXdvcmQ+PGtleXdvcmQ+U29jaW9lY29ub21pYyBGYWN0b3Jz
+PC9rZXl3b3JkPjxrZXl3b3JkPldvcmxkIEhlYWx0aCBPcmdhbml6YXRpb248L2tleXdvcmQ+PGtl
+eXdvcmQ+WW91bmcgQWR1bHQ8L2tleXdvcmQ+PC9rZXl3b3Jkcz48ZGF0ZXM+PHllYXI+MjAxMDwv
+eWVhcj48cHViLWRhdGVzPjxkYXRlPk5vdjwvZGF0ZT48L3B1Yi1kYXRlcz48L2RhdGVzPjxpc2Ju
+PjE0NzItMTQ2NSAoRWxlY3Ryb25pYykmI3hEOzAwMDctMTI1MCAoTGlua2luZyk8L2lzYm4+PGFj
+Y2Vzc2lvbi1udW0+MjEwMzcyMTU8L2FjY2Vzc2lvbi1udW0+PHVybHM+PHJlbGF0ZWQtdXJscz48
+dXJsPmh0dHBzOi8vd3d3Lm5jYmkubmxtLm5paC5nb3YvcHVibWVkLzIxMDM3MjE1PC91cmw+PC9y
+ZWxhdGVkLXVybHM+PC91cmxzPjxjdXN0b20yPlBNQzI5NjY1MDM8L2N1c3RvbTI+PGVsZWN0cm9u
+aWMtcmVzb3VyY2UtbnVtPjEwLjExOTIvYmpwLmJwLjExMC4wODA0OTk8L2VsZWN0cm9uaWMtcmVz
+b3VyY2UtbnVtPjwvcmVjb3JkPjwvQ2l0ZT48L0VuZE5vdGU+AG==
 </w:fldData>
         </w:fldChar>
       </w:r>
@@ -16963,7 +17011,14 @@
         <w:rPr>
           <w:rFonts w:ascii="Calibri" w:hAnsi="Calibri" w:cs="Calibri"/>
         </w:rPr>
-        <w:t xml:space="preserve">adverse experiences from multiple informants (mother and child). All candidate mediators selected for the analysis </w:t>
+        <w:t xml:space="preserve">adverse experiences from multiple informants (mother and child). All </w:t>
+      </w:r>
+      <w:r>
+        <w:rPr>
+          <w:rFonts w:ascii="Calibri" w:hAnsi="Calibri" w:cs="Calibri"/>
+        </w:rPr>
+        <w:lastRenderedPageBreak/>
+        <w:t xml:space="preserve">candidate mediators selected for the analysis </w:t>
       </w:r>
       <w:r>
         <w:rPr>
@@ -16971,19 +17026,11 @@
         </w:rPr>
         <w:t>(</w:t>
       </w:r>
-      <w:proofErr w:type="gramStart"/>
-      <w:r>
-        <w:rPr>
-          <w:rFonts w:ascii="Calibri" w:hAnsi="Calibri" w:cs="Calibri"/>
-        </w:rPr>
-        <w:t>with the exception of</w:t>
-      </w:r>
-      <w:proofErr w:type="gramEnd"/>
-      <w:r>
-        <w:rPr>
-          <w:rFonts w:ascii="Calibri" w:hAnsi="Calibri" w:cs="Calibri"/>
-        </w:rPr>
-        <w:t xml:space="preserve"> pubertal timing</w:t>
+      <w:r>
+        <w:rPr>
+          <w:rFonts w:ascii="Calibri" w:hAnsi="Calibri" w:cs="Calibri"/>
+        </w:rPr>
+        <w:t>with the exception of pubertal timing</w:t>
       </w:r>
       <w:r>
         <w:rPr>
@@ -17013,14 +17060,7 @@
         <w:rPr>
           <w:rFonts w:ascii="Calibri" w:hAnsi="Calibri" w:cs="Calibri"/>
         </w:rPr>
-        <w:t xml:space="preserve"> the domains of attention </w:t>
-      </w:r>
-      <w:r>
-        <w:rPr>
-          <w:rFonts w:ascii="Calibri" w:hAnsi="Calibri" w:cs="Calibri"/>
-        </w:rPr>
-        <w:lastRenderedPageBreak/>
-        <w:t xml:space="preserve">bias to threat, emotion regulation, theory of mind, fear learning, pubertal timing, inhibitory control, language and reasoning ability, and reward sensitivity. </w:t>
+        <w:t xml:space="preserve"> the domains of attention bias to threat, emotion regulation, theory of mind, fear learning, pubertal timing, inhibitory control, language and reasoning ability, and reward sensitivity. </w:t>
       </w:r>
       <w:r>
         <w:rPr>
@@ -17765,6 +17805,34 @@
         <w:rPr>
           <w:noProof/>
         </w:rPr>
+        <w:t xml:space="preserve">Boucsein, W. (2012). </w:t>
+      </w:r>
+      <w:r>
+        <w:rPr>
+          <w:i/>
+          <w:noProof/>
+        </w:rPr>
+        <w:t>Electrodermal activity</w:t>
+      </w:r>
+      <w:r>
+        <w:rPr>
+          <w:noProof/>
+        </w:rPr>
+        <w:t xml:space="preserve">. Springer Science &amp; Business Media. </w:t>
+      </w:r>
+    </w:p>
+    <w:p>
+      <w:pPr>
+        <w:pStyle w:val="EndNoteBibliography"/>
+        <w:ind w:left="720" w:hanging="720"/>
+        <w:rPr>
+          <w:noProof/>
+        </w:rPr>
+      </w:pPr>
+      <w:r>
+        <w:rPr>
+          <w:noProof/>
+        </w:rPr>
         <w:t xml:space="preserve">Braithwaite, J. J., Watson, D. P. Z., Jones, R. O., &amp; Rowe, M. A. (2013). Guide for Analysing Electrodermal Activity &amp; Skin Conductance Responses for Psychological Experiments. </w:t>
       </w:r>
       <w:r>
@@ -19199,20 +19267,20 @@
         <w:rPr>
           <w:noProof/>
         </w:rPr>
-        <w:t xml:space="preserve">Kovacs, M. (2011). CDI 2: Children’s depression inventory. . In </w:t>
+        <w:t xml:space="preserve">Kovacs, M. (1992). Children Depression Inventory (CDI) manual. </w:t>
       </w:r>
       <w:r>
         <w:rPr>
           <w:i/>
           <w:noProof/>
         </w:rPr>
-        <w:t>Technical manual (2nd ed.)</w:t>
-      </w:r>
-      <w:r>
-        <w:rPr>
-          <w:noProof/>
-        </w:rPr>
-        <w:t xml:space="preserve">. Multi-health Systems. </w:t>
+        <w:t>Toronto, Ontario: Multi-Health Systems</w:t>
+      </w:r>
+      <w:r>
+        <w:rPr>
+          <w:noProof/>
+        </w:rPr>
+        <w:t xml:space="preserve">. </w:t>
       </w:r>
     </w:p>
     <w:p>
@@ -19424,6 +19492,103 @@
         <w:rPr>
           <w:noProof/>
         </w:rPr>
+        <w:t xml:space="preserve">Lykken, D. T., &amp; Venables, P. H. (1971). Direct measurement of skin conductance: A proposal for standardization. </w:t>
+      </w:r>
+      <w:r>
+        <w:rPr>
+          <w:i/>
+          <w:noProof/>
+        </w:rPr>
+        <w:t>Psychophysiology</w:t>
+      </w:r>
+      <w:r>
+        <w:rPr>
+          <w:noProof/>
+        </w:rPr>
+        <w:t>,</w:t>
+      </w:r>
+      <w:r>
+        <w:rPr>
+          <w:i/>
+          <w:noProof/>
+        </w:rPr>
+        <w:t xml:space="preserve"> 8</w:t>
+      </w:r>
+      <w:r>
+        <w:rPr>
+          <w:noProof/>
+        </w:rPr>
+        <w:t xml:space="preserve">(5), 656-672. </w:t>
+      </w:r>
+    </w:p>
+    <w:p>
+      <w:pPr>
+        <w:pStyle w:val="EndNoteBibliography"/>
+        <w:ind w:left="720" w:hanging="720"/>
+        <w:rPr>
+          <w:noProof/>
+        </w:rPr>
+      </w:pPr>
+      <w:r>
+        <w:rPr>
+          <w:noProof/>
+        </w:rPr>
+        <w:t xml:space="preserve">Machlin, L., Miller, A. B., Snyder, J., McLaughlin, K. A., &amp; Sheridan, M. A. (2019). Differential Associations of Deprivation and Threat With Cognitive Control and Fear Conditioning in Early Childhood. </w:t>
+      </w:r>
+      <w:r>
+        <w:rPr>
+          <w:i/>
+          <w:noProof/>
+        </w:rPr>
+        <w:t>Front Behav Neurosci</w:t>
+      </w:r>
+      <w:r>
+        <w:rPr>
+          <w:noProof/>
+        </w:rPr>
+        <w:t>,</w:t>
+      </w:r>
+      <w:r>
+        <w:rPr>
+          <w:i/>
+          <w:noProof/>
+        </w:rPr>
+        <w:t xml:space="preserve"> 13</w:t>
+      </w:r>
+      <w:r>
+        <w:rPr>
+          <w:noProof/>
+        </w:rPr>
+        <w:t xml:space="preserve">, 80. </w:t>
+      </w:r>
+      <w:hyperlink r:id="rId42" w:history="1">
+        <w:r>
+          <w:rPr>
+            <w:rStyle w:val="Hyperlink"/>
+            <w:noProof/>
+          </w:rPr>
+          <w:t>https://doi.org/10.3389/fnbeh.2019.00080</w:t>
+        </w:r>
+      </w:hyperlink>
+      <w:r>
+        <w:rPr>
+          <w:noProof/>
+        </w:rPr>
+        <w:t xml:space="preserve"> </w:t>
+      </w:r>
+    </w:p>
+    <w:p>
+      <w:pPr>
+        <w:pStyle w:val="EndNoteBibliography"/>
+        <w:ind w:left="720" w:hanging="720"/>
+        <w:rPr>
+          <w:noProof/>
+        </w:rPr>
+      </w:pPr>
+      <w:r>
+        <w:rPr>
+          <w:noProof/>
+        </w:rPr>
         <w:t xml:space="preserve">Marek, S., Tervo-Clemmens, B., Calabro, F. J., Montez, D. F., Kay, B. P., Hatoum, A. S., Donohue, M. R., Foran, W., Miller, R. L., Hendrickson, T. J., Malone, S. M., Kandala, S., Feczko, E., Miranda-Dominguez, O., Graham, A. M., Earl, E. A., Perrone, A. J., Cordova, M., Doyle, O., . . . Dosenbach, N. U. F. (2022). Reproducible brain-wide association studies require thousands of individuals. </w:t>
       </w:r>
       <w:r>
@@ -19452,7 +19617,7 @@
         </w:rPr>
         <w:t xml:space="preserve">(7902), 654-660. </w:t>
       </w:r>
-      <w:hyperlink r:id="rId42" w:history="1">
+      <w:hyperlink r:id="rId43" w:history="1">
         <w:r>
           <w:rPr>
             <w:rStyle w:val="Hyperlink"/>
@@ -19508,7 +19673,7 @@
         </w:rPr>
         <w:t xml:space="preserve">(235), 291-303. </w:t>
       </w:r>
-      <w:hyperlink r:id="rId43" w:history="1">
+      <w:hyperlink r:id="rId44" w:history="1">
         <w:r>
           <w:rPr>
             <w:rStyle w:val="Hyperlink"/>
@@ -19564,7 +19729,7 @@
         </w:rPr>
         <w:t xml:space="preserve">(239), 13-23. </w:t>
       </w:r>
-      <w:hyperlink r:id="rId44" w:history="1">
+      <w:hyperlink r:id="rId45" w:history="1">
         <w:r>
           <w:rPr>
             <w:rStyle w:val="Hyperlink"/>
@@ -19607,7 +19772,7 @@
         </w:rPr>
         <w:t xml:space="preserve"> (pp. 0). Oxford University Press. </w:t>
       </w:r>
-      <w:hyperlink r:id="rId45" w:history="1">
+      <w:hyperlink r:id="rId46" w:history="1">
         <w:r>
           <w:rPr>
             <w:rStyle w:val="Hyperlink"/>
@@ -19663,7 +19828,7 @@
         </w:rPr>
         <w:t xml:space="preserve">(3), 361-382. </w:t>
       </w:r>
-      <w:hyperlink r:id="rId46" w:history="1">
+      <w:hyperlink r:id="rId47" w:history="1">
         <w:r>
           <w:rPr>
             <w:rStyle w:val="Hyperlink"/>
@@ -19719,7 +19884,7 @@
         </w:rPr>
         <w:t xml:space="preserve">(1), 96. </w:t>
       </w:r>
-      <w:hyperlink r:id="rId47" w:history="1">
+      <w:hyperlink r:id="rId48" w:history="1">
         <w:r>
           <w:rPr>
             <w:rStyle w:val="Hyperlink"/>
@@ -19775,7 +19940,7 @@
         </w:rPr>
         <w:t xml:space="preserve">, 101-109. </w:t>
       </w:r>
-      <w:hyperlink r:id="rId48" w:history="1">
+      <w:hyperlink r:id="rId49" w:history="1">
         <w:r>
           <w:rPr>
             <w:rStyle w:val="Hyperlink"/>
@@ -19831,7 +19996,7 @@
         </w:rPr>
         <w:t xml:space="preserve">(11), 1151-1160. </w:t>
       </w:r>
-      <w:hyperlink r:id="rId49" w:history="1">
+      <w:hyperlink r:id="rId50" w:history="1">
         <w:r>
           <w:rPr>
             <w:rStyle w:val="Hyperlink"/>
@@ -19887,7 +20052,7 @@
         </w:rPr>
         <w:t xml:space="preserve">, 29-34. </w:t>
       </w:r>
-      <w:hyperlink r:id="rId50" w:history="1">
+      <w:hyperlink r:id="rId51" w:history="1">
         <w:r>
           <w:rPr>
             <w:rStyle w:val="Hyperlink"/>
@@ -19915,6 +20080,7 @@
         <w:rPr>
           <w:noProof/>
         </w:rPr>
+        <w:lastRenderedPageBreak/>
         <w:t xml:space="preserve">McLaughlin, K. A., &amp; Sheridan, M. A. (2016). Beyond Cumulative Risk: A Dimensional Approach to Childhood Adversity. </w:t>
       </w:r>
       <w:r>
@@ -19943,7 +20109,7 @@
         </w:rPr>
         <w:t xml:space="preserve">(4), 239-245. </w:t>
       </w:r>
-      <w:hyperlink r:id="rId51" w:history="1">
+      <w:hyperlink r:id="rId52" w:history="1">
         <w:r>
           <w:rPr>
             <w:rStyle w:val="Hyperlink"/>
@@ -19978,7 +20144,6 @@
           <w:i/>
           <w:noProof/>
         </w:rPr>
-        <w:lastRenderedPageBreak/>
         <w:t>Neuropsychopharmacology (New York, N.Y.)</w:t>
       </w:r>
       <w:r>
@@ -20000,7 +20165,7 @@
         </w:rPr>
         <w:t xml:space="preserve">(8), 1956-1964. </w:t>
       </w:r>
-      <w:hyperlink r:id="rId52" w:history="1">
+      <w:hyperlink r:id="rId53" w:history="1">
         <w:r>
           <w:rPr>
             <w:rStyle w:val="Hyperlink"/>
@@ -20056,7 +20221,7 @@
         </w:rPr>
         <w:t xml:space="preserve">(6), 1463-1472. </w:t>
       </w:r>
-      <w:hyperlink r:id="rId53" w:history="1">
+      <w:hyperlink r:id="rId54" w:history="1">
         <w:r>
           <w:rPr>
             <w:rStyle w:val="Hyperlink"/>
@@ -20112,7 +20277,7 @@
         </w:rPr>
         <w:t xml:space="preserve">, 578-591. </w:t>
       </w:r>
-      <w:hyperlink r:id="rId54" w:history="1">
+      <w:hyperlink r:id="rId55" w:history="1">
         <w:r>
           <w:rPr>
             <w:rStyle w:val="Hyperlink"/>
@@ -20168,7 +20333,7 @@
         </w:rPr>
         <w:t xml:space="preserve">, 277-312. </w:t>
       </w:r>
-      <w:hyperlink r:id="rId55" w:history="1">
+      <w:hyperlink r:id="rId56" w:history="1">
         <w:r>
           <w:rPr>
             <w:rStyle w:val="Hyperlink"/>
@@ -20224,7 +20389,7 @@
         </w:rPr>
         <w:t xml:space="preserve">, 149-160. </w:t>
       </w:r>
-      <w:hyperlink r:id="rId56" w:history="1">
+      <w:hyperlink r:id="rId57" w:history="1">
         <w:r>
           <w:rPr>
             <w:rStyle w:val="Hyperlink"/>
@@ -20280,7 +20445,7 @@
         </w:rPr>
         <w:t xml:space="preserve">(10), 2316-2325. </w:t>
       </w:r>
-      <w:hyperlink r:id="rId57" w:history="1">
+      <w:hyperlink r:id="rId58" w:history="1">
         <w:r>
           <w:rPr>
             <w:rStyle w:val="Hyperlink"/>
@@ -20336,7 +20501,7 @@
         </w:rPr>
         <w:t xml:space="preserve">(4), 382-391. </w:t>
       </w:r>
-      <w:hyperlink r:id="rId58" w:history="1">
+      <w:hyperlink r:id="rId59" w:history="1">
         <w:r>
           <w:rPr>
             <w:rStyle w:val="Hyperlink"/>
@@ -20392,7 +20557,7 @@
         </w:rPr>
         <w:t xml:space="preserve">(2), 160-170. </w:t>
       </w:r>
-      <w:hyperlink r:id="rId59" w:history="1">
+      <w:hyperlink r:id="rId60" w:history="1">
         <w:r>
           <w:rPr>
             <w:rStyle w:val="Hyperlink"/>
@@ -20489,7 +20654,7 @@
         </w:rPr>
         <w:t xml:space="preserve">(10), 3037-3044. </w:t>
       </w:r>
-      <w:hyperlink r:id="rId60" w:history="1">
+      <w:hyperlink r:id="rId61" w:history="1">
         <w:r>
           <w:rPr>
             <w:rStyle w:val="Hyperlink"/>
@@ -20545,6 +20710,7 @@
         <w:rPr>
           <w:noProof/>
         </w:rPr>
+        <w:lastRenderedPageBreak/>
         <w:t xml:space="preserve">Nusslock, R., &amp; Alloy, L. B. (2017). Reward processing and mood-related symptoms: An RDoC and translational neuroscience perspective. </w:t>
       </w:r>
       <w:r>
@@ -20573,7 +20739,7 @@
         </w:rPr>
         <w:t xml:space="preserve">, 3-16. </w:t>
       </w:r>
-      <w:hyperlink r:id="rId61" w:history="1">
+      <w:hyperlink r:id="rId62" w:history="1">
         <w:r>
           <w:rPr>
             <w:rStyle w:val="Hyperlink"/>
@@ -20616,7 +20782,7 @@
         </w:rPr>
         <w:t xml:space="preserve">, 105596-105596. </w:t>
       </w:r>
-      <w:hyperlink r:id="rId62" w:history="1">
+      <w:hyperlink r:id="rId63" w:history="1">
         <w:r>
           <w:rPr>
             <w:rStyle w:val="Hyperlink"/>
@@ -20644,7 +20810,6 @@
         <w:rPr>
           <w:noProof/>
         </w:rPr>
-        <w:lastRenderedPageBreak/>
         <w:t xml:space="preserve">Ono, M., &amp; Miller, H. P. (1969). </w:t>
       </w:r>
       <w:r>
@@ -20701,7 +20866,7 @@
         </w:rPr>
         <w:t xml:space="preserve">(3), 349-357. </w:t>
       </w:r>
-      <w:hyperlink r:id="rId63" w:history="1">
+      <w:hyperlink r:id="rId64" w:history="1">
         <w:r>
           <w:rPr>
             <w:rStyle w:val="Hyperlink"/>
@@ -20757,7 +20922,7 @@
         </w:rPr>
         <w:t xml:space="preserve">, 70-79. </w:t>
       </w:r>
-      <w:hyperlink r:id="rId64" w:history="1">
+      <w:hyperlink r:id="rId65" w:history="1">
         <w:r>
           <w:rPr>
             <w:rStyle w:val="Hyperlink"/>
@@ -20813,7 +20978,7 @@
         </w:rPr>
         <w:t xml:space="preserve">(5), 679-688. </w:t>
       </w:r>
-      <w:hyperlink r:id="rId65" w:history="1">
+      <w:hyperlink r:id="rId66" w:history="1">
         <w:r>
           <w:rPr>
             <w:rStyle w:val="Hyperlink"/>
@@ -20869,7 +21034,7 @@
         </w:rPr>
         <w:t xml:space="preserve">(3), 385-401. </w:t>
       </w:r>
-      <w:hyperlink r:id="rId66" w:history="1">
+      <w:hyperlink r:id="rId67" w:history="1">
         <w:r>
           <w:rPr>
             <w:rStyle w:val="Hyperlink"/>
@@ -20925,7 +21090,7 @@
         </w:rPr>
         <w:t xml:space="preserve">(2), 117-140. </w:t>
       </w:r>
-      <w:hyperlink r:id="rId67" w:history="1">
+      <w:hyperlink r:id="rId68" w:history="1">
         <w:r>
           <w:rPr>
             <w:rStyle w:val="Hyperlink"/>
@@ -21037,7 +21202,7 @@
         </w:rPr>
         <w:t xml:space="preserve">(1), 29-39. </w:t>
       </w:r>
-      <w:hyperlink r:id="rId68" w:history="1">
+      <w:hyperlink r:id="rId69" w:history="1">
         <w:r>
           <w:rPr>
             <w:rStyle w:val="Hyperlink"/>
@@ -21093,7 +21258,7 @@
         </w:rPr>
         <w:t xml:space="preserve">(4), 838-852. </w:t>
       </w:r>
-      <w:hyperlink r:id="rId69" w:history="1">
+      <w:hyperlink r:id="rId70" w:history="1">
         <w:r>
           <w:rPr>
             <w:rStyle w:val="Hyperlink"/>
@@ -21149,7 +21314,7 @@
         </w:rPr>
         <w:t xml:space="preserve">(4), 277-288. </w:t>
       </w:r>
-      <w:hyperlink r:id="rId70" w:history="1">
+      <w:hyperlink r:id="rId71" w:history="1">
         <w:r>
           <w:rPr>
             <w:rStyle w:val="Hyperlink"/>
@@ -21205,7 +21370,7 @@
         </w:rPr>
         <w:t xml:space="preserve">(11), 580-585. </w:t>
       </w:r>
-      <w:hyperlink r:id="rId71" w:history="1">
+      <w:hyperlink r:id="rId72" w:history="1">
         <w:r>
           <w:rPr>
             <w:rStyle w:val="Hyperlink"/>
@@ -21233,6 +21398,7 @@
         <w:rPr>
           <w:noProof/>
         </w:rPr>
+        <w:lastRenderedPageBreak/>
         <w:t xml:space="preserve">Sheridan, M. A., McLaughlin, K. A., Winter, W., Fox, N., Zeanah, C., &amp; Nelson, C. A. (2018). Early deprivation disruption of associative learning is a developmental pathway to depression and social problems. </w:t>
       </w:r>
       <w:r>
@@ -21261,7 +21427,7 @@
         </w:rPr>
         <w:t xml:space="preserve">(1), 2216. </w:t>
       </w:r>
-      <w:hyperlink r:id="rId72" w:history="1">
+      <w:hyperlink r:id="rId73" w:history="1">
         <w:r>
           <w:rPr>
             <w:rStyle w:val="Hyperlink"/>
@@ -21289,7 +21455,6 @@
         <w:rPr>
           <w:noProof/>
         </w:rPr>
-        <w:lastRenderedPageBreak/>
         <w:t xml:space="preserve">Shi, B., Choirat, C., Coull, B. A., VanderWeele, T. J., &amp; Valeri, L. (2021). CMAverse: A Suite of Functions for Reproducible Causal Mediation Analyses. </w:t>
       </w:r>
       <w:r>
@@ -21318,7 +21483,7 @@
         </w:rPr>
         <w:t xml:space="preserve">(5), E20-E22. </w:t>
       </w:r>
-      <w:hyperlink r:id="rId73" w:history="1">
+      <w:hyperlink r:id="rId74" w:history="1">
         <w:r>
           <w:rPr>
             <w:rStyle w:val="Hyperlink"/>
@@ -21374,7 +21539,7 @@
         </w:rPr>
         <w:t xml:space="preserve">(2), 96-100. </w:t>
       </w:r>
-      <w:hyperlink r:id="rId74" w:history="1">
+      <w:hyperlink r:id="rId75" w:history="1">
         <w:r>
           <w:rPr>
             <w:rStyle w:val="Hyperlink"/>
@@ -21430,7 +21595,7 @@
         </w:rPr>
         <w:t xml:space="preserve">(1), 1-9. </w:t>
       </w:r>
-      <w:hyperlink r:id="rId75" w:history="1">
+      <w:hyperlink r:id="rId76" w:history="1">
         <w:r>
           <w:rPr>
             <w:rStyle w:val="Hyperlink"/>
@@ -21514,7 +21679,7 @@
         </w:rPr>
         <w:t xml:space="preserve">(3), 268-278. </w:t>
       </w:r>
-      <w:hyperlink r:id="rId76" w:history="1">
+      <w:hyperlink r:id="rId77" w:history="1">
         <w:r>
           <w:rPr>
             <w:rStyle w:val="Hyperlink"/>
@@ -21570,7 +21735,7 @@
         </w:rPr>
         <w:t xml:space="preserve">, 100700-100700. </w:t>
       </w:r>
-      <w:hyperlink r:id="rId77" w:history="1">
+      <w:hyperlink r:id="rId78" w:history="1">
         <w:r>
           <w:rPr>
             <w:rStyle w:val="Hyperlink"/>
@@ -21626,7 +21791,7 @@
         </w:rPr>
         <w:t xml:space="preserve">(2), 137-150. </w:t>
       </w:r>
-      <w:hyperlink r:id="rId78" w:history="1">
+      <w:hyperlink r:id="rId79" w:history="1">
         <w:r>
           <w:rPr>
             <w:rStyle w:val="Hyperlink"/>
@@ -21682,7 +21847,7 @@
         </w:rPr>
         <w:t xml:space="preserve">(2), 305-313. </w:t>
       </w:r>
-      <w:hyperlink r:id="rId79" w:history="1">
+      <w:hyperlink r:id="rId80" w:history="1">
         <w:r>
           <w:rPr>
             <w:rStyle w:val="Hyperlink"/>
@@ -21738,7 +21903,7 @@
         </w:rPr>
         <w:t xml:space="preserve">. </w:t>
       </w:r>
-      <w:hyperlink r:id="rId80" w:history="1">
+      <w:hyperlink r:id="rId81" w:history="1">
         <w:r>
           <w:rPr>
             <w:rStyle w:val="Hyperlink"/>
@@ -21794,7 +21959,7 @@
         </w:rPr>
         <w:t xml:space="preserve">(10), 1687-1694. </w:t>
       </w:r>
-      <w:hyperlink r:id="rId81" w:history="1">
+      <w:hyperlink r:id="rId82" w:history="1">
         <w:r>
           <w:rPr>
             <w:rStyle w:val="Hyperlink"/>
@@ -21850,7 +22015,7 @@
         </w:rPr>
         <w:t xml:space="preserve">, 158-164. </w:t>
       </w:r>
-      <w:hyperlink r:id="rId82" w:history="1">
+      <w:hyperlink r:id="rId83" w:history="1">
         <w:r>
           <w:rPr>
             <w:rStyle w:val="Hyperlink"/>
@@ -21893,7 +22058,14 @@
         <w:rPr>
           <w:noProof/>
         </w:rPr>
-        <w:t xml:space="preserve">Weissman, D. G., Bitran, D., Miller, A. B., Schaefer, J. D., Sheridan, M. A., &amp; McLaughlin, K. A. (2019). Difficulties with emotion regulation as a transdiagnostic mechanism linking child maltreatment with the emergence of psychopathology. </w:t>
+        <w:t xml:space="preserve">Weissman, D. G., Bitran, D., Miller, A. B., Schaefer, J. D., Sheridan, M. A., &amp; McLaughlin, K. A. (2019). Difficulties with emotion regulation as a transdiagnostic mechanism linking child </w:t>
+      </w:r>
+      <w:r>
+        <w:rPr>
+          <w:noProof/>
+        </w:rPr>
+        <w:lastRenderedPageBreak/>
+        <w:t xml:space="preserve">maltreatment with the emergence of psychopathology. </w:t>
       </w:r>
       <w:r>
         <w:rPr>
@@ -21921,7 +22093,7 @@
         </w:rPr>
         <w:t xml:space="preserve">(3), 899-915. </w:t>
       </w:r>
-      <w:hyperlink r:id="rId83" w:history="1">
+      <w:hyperlink r:id="rId84" w:history="1">
         <w:r>
           <w:rPr>
             <w:rStyle w:val="Hyperlink"/>
@@ -21949,14 +22121,7 @@
         <w:rPr>
           <w:noProof/>
         </w:rPr>
-        <w:t xml:space="preserve">Weissman, D. G., Jenness, J. L., Colich, N. L., Miller, A. B., Sambrook, K. A., Sheridan, M. A., &amp; McLaughlin, K. A. (2020). Altered Neural Processing of Threat-Related Information in Children and Adolescents Exposed to Violence: A Transdiagnostic Mechanism </w:t>
-      </w:r>
-      <w:r>
-        <w:rPr>
-          <w:noProof/>
-        </w:rPr>
-        <w:lastRenderedPageBreak/>
-        <w:t xml:space="preserve">Contributing to the Emergence of Psychopathology. </w:t>
+        <w:t xml:space="preserve">Weissman, D. G., Jenness, J. L., Colich, N. L., Miller, A. B., Sambrook, K. A., Sheridan, M. A., &amp; McLaughlin, K. A. (2020). Altered Neural Processing of Threat-Related Information in Children and Adolescents Exposed to Violence: A Transdiagnostic Mechanism Contributing to the Emergence of Psychopathology. </w:t>
       </w:r>
       <w:r>
         <w:rPr>
@@ -21984,69 +22149,13 @@
         </w:rPr>
         <w:t xml:space="preserve">(11), 1274-1284. </w:t>
       </w:r>
-      <w:hyperlink r:id="rId84" w:history="1">
+      <w:hyperlink r:id="rId85" w:history="1">
         <w:r>
           <w:rPr>
             <w:rStyle w:val="Hyperlink"/>
             <w:noProof/>
           </w:rPr>
           <w:t>https://doi.org/10.1016/j.jaac.2019.08.471</w:t>
-        </w:r>
-      </w:hyperlink>
-      <w:r>
-        <w:rPr>
-          <w:noProof/>
-        </w:rPr>
-        <w:t xml:space="preserve"> </w:t>
-      </w:r>
-    </w:p>
-    <w:p>
-      <w:pPr>
-        <w:pStyle w:val="EndNoteBibliography"/>
-        <w:ind w:left="720" w:hanging="720"/>
-        <w:rPr>
-          <w:noProof/>
-        </w:rPr>
-      </w:pPr>
-      <w:r>
-        <w:rPr>
-          <w:noProof/>
-        </w:rPr>
-        <w:t xml:space="preserve">Weissman, D. G., Nook, E. C., Dews, A. A., Miller, A. B., Lambert, H. K., Sasse, S. F., Somerville, L. H., &amp; McLaughlin, K. A. (2020). Low Emotional Awareness as a Transdiagnostic Mechanism Underlying Psychopathology in Adolescence. </w:t>
-      </w:r>
-      <w:r>
-        <w:rPr>
-          <w:i/>
-          <w:noProof/>
-        </w:rPr>
-        <w:t>Clin Psychol Sci</w:t>
-      </w:r>
-      <w:r>
-        <w:rPr>
-          <w:noProof/>
-        </w:rPr>
-        <w:t>,</w:t>
-      </w:r>
-      <w:r>
-        <w:rPr>
-          <w:i/>
-          <w:noProof/>
-        </w:rPr>
-        <w:t xml:space="preserve"> 8</w:t>
-      </w:r>
-      <w:r>
-        <w:rPr>
-          <w:noProof/>
-        </w:rPr>
-        <w:t xml:space="preserve">(6), 971-988. </w:t>
-      </w:r>
-      <w:hyperlink r:id="rId85" w:history="1">
-        <w:r>
-          <w:rPr>
-            <w:rStyle w:val="Hyperlink"/>
-            <w:noProof/>
-          </w:rPr>
-          <w:t>https://doi.org/10.1177/2167702620923649</w:t>
         </w:r>
       </w:hyperlink>
       <w:r>
